--- a/document_word/Tehniskā dokumentācija_norenbergs.docx
+++ b/document_word/Tehniskā dokumentācija_norenbergs.docx
@@ -518,6 +518,7 @@
         <w:br w:type="page"/>
       </w:r>
     </w:p>
+    <w:bookmarkStart w:id="0" w:name="_Toc101457395" w:displacedByCustomXml="next"/>
     <w:sdt>
       <w:sdtPr>
         <w:rPr>
@@ -544,6 +545,7 @@
           <w:r>
             <w:t>Saturs</w:t>
           </w:r>
+          <w:bookmarkEnd w:id="0"/>
         </w:p>
         <w:p>
           <w:pPr>
@@ -568,7 +570,7 @@
           <w:r>
             <w:fldChar w:fldCharType="separate"/>
           </w:r>
-          <w:hyperlink w:anchor="_Toc100508724" w:history="1">
+          <w:hyperlink w:anchor="_Toc101457395" w:history="1">
             <w:r>
               <w:rPr>
                 <w:rStyle w:val="Hipersaite"/>
@@ -595,7 +597,7 @@
                 <w:noProof/>
                 <w:webHidden/>
               </w:rPr>
-              <w:instrText xml:space="preserve"> PAGEREF _Toc100508724 \h </w:instrText>
+              <w:instrText xml:space="preserve"> PAGEREF _Toc101457395 \h </w:instrText>
             </w:r>
             <w:r>
               <w:rPr>
@@ -640,7 +642,7 @@
               <w:lang w:val="lv-LV"/>
             </w:rPr>
           </w:pPr>
-          <w:hyperlink w:anchor="_Toc100508725" w:history="1">
+          <w:hyperlink w:anchor="_Toc101457396" w:history="1">
             <w:r>
               <w:rPr>
                 <w:rStyle w:val="Hipersaite"/>
@@ -667,7 +669,7 @@
                 <w:noProof/>
                 <w:webHidden/>
               </w:rPr>
-              <w:instrText xml:space="preserve"> PAGEREF _Toc100508725 \h </w:instrText>
+              <w:instrText xml:space="preserve"> PAGEREF _Toc101457396 \h </w:instrText>
             </w:r>
             <w:r>
               <w:rPr>
@@ -713,7 +715,7 @@
               <w:lang w:val="lv-LV"/>
             </w:rPr>
           </w:pPr>
-          <w:hyperlink w:anchor="_Toc100508726" w:history="1">
+          <w:hyperlink w:anchor="_Toc101457397" w:history="1">
             <w:r>
               <w:rPr>
                 <w:rStyle w:val="Hipersaite"/>
@@ -757,7 +759,7 @@
                 <w:noProof/>
                 <w:webHidden/>
               </w:rPr>
-              <w:instrText xml:space="preserve"> PAGEREF _Toc100508726 \h </w:instrText>
+              <w:instrText xml:space="preserve"> PAGEREF _Toc101457397 \h </w:instrText>
             </w:r>
             <w:r>
               <w:rPr>
@@ -803,7 +805,7 @@
               <w:lang w:val="lv-LV"/>
             </w:rPr>
           </w:pPr>
-          <w:hyperlink w:anchor="_Toc100508727" w:history="1">
+          <w:hyperlink w:anchor="_Toc101457398" w:history="1">
             <w:r>
               <w:rPr>
                 <w:rStyle w:val="Hipersaite"/>
@@ -847,7 +849,7 @@
                 <w:noProof/>
                 <w:webHidden/>
               </w:rPr>
-              <w:instrText xml:space="preserve"> PAGEREF _Toc100508727 \h </w:instrText>
+              <w:instrText xml:space="preserve"> PAGEREF _Toc101457398 \h </w:instrText>
             </w:r>
             <w:r>
               <w:rPr>
@@ -889,7 +891,7 @@
               <w:lang w:val="lv-LV"/>
             </w:rPr>
           </w:pPr>
-          <w:hyperlink w:anchor="_Toc100508730" w:history="1">
+          <w:hyperlink w:anchor="_Toc101457401" w:history="1">
             <w:r>
               <w:rPr>
                 <w:rStyle w:val="Hipersaite"/>
@@ -933,7 +935,7 @@
                 <w:noProof/>
                 <w:webHidden/>
               </w:rPr>
-              <w:instrText xml:space="preserve"> PAGEREF _Toc100508730 \h </w:instrText>
+              <w:instrText xml:space="preserve"> PAGEREF _Toc101457401 \h </w:instrText>
             </w:r>
             <w:r>
               <w:rPr>
@@ -975,7 +977,7 @@
               <w:lang w:val="lv-LV"/>
             </w:rPr>
           </w:pPr>
-          <w:hyperlink w:anchor="_Toc100508733" w:history="1">
+          <w:hyperlink w:anchor="_Toc101457404" w:history="1">
             <w:r>
               <w:rPr>
                 <w:rStyle w:val="Hipersaite"/>
@@ -1019,7 +1021,7 @@
                 <w:noProof/>
                 <w:webHidden/>
               </w:rPr>
-              <w:instrText xml:space="preserve"> PAGEREF _Toc100508733 \h </w:instrText>
+              <w:instrText xml:space="preserve"> PAGEREF _Toc101457404 \h </w:instrText>
             </w:r>
             <w:r>
               <w:rPr>
@@ -1061,7 +1063,7 @@
               <w:lang w:val="lv-LV"/>
             </w:rPr>
           </w:pPr>
-          <w:hyperlink w:anchor="_Toc100508734" w:history="1">
+          <w:hyperlink w:anchor="_Toc101457421" w:history="1">
             <w:r>
               <w:rPr>
                 <w:rStyle w:val="Hipersaite"/>
@@ -1105,7 +1107,7 @@
                 <w:noProof/>
                 <w:webHidden/>
               </w:rPr>
-              <w:instrText xml:space="preserve"> PAGEREF _Toc100508734 \h </w:instrText>
+              <w:instrText xml:space="preserve"> PAGEREF _Toc101457421 \h </w:instrText>
             </w:r>
             <w:r>
               <w:rPr>
@@ -1125,7 +1127,7 @@
                 <w:noProof/>
                 <w:webHidden/>
               </w:rPr>
-              <w:t>6</w:t>
+              <w:t>10</w:t>
             </w:r>
             <w:r>
               <w:rPr>
@@ -1147,7 +1149,7 @@
               <w:lang w:val="lv-LV"/>
             </w:rPr>
           </w:pPr>
-          <w:hyperlink w:anchor="_Toc100508735" w:history="1">
+          <w:hyperlink w:anchor="_Toc101457426" w:history="1">
             <w:r>
               <w:rPr>
                 <w:rStyle w:val="Hipersaite"/>
@@ -1170,7 +1172,7 @@
                 <w:rStyle w:val="Hipersaite"/>
                 <w:noProof/>
               </w:rPr>
-              <w:t>Gala lietotāju raksturzīmes</w:t>
+              <w:t>Gala lietotāju raksturiezīmes</w:t>
             </w:r>
             <w:r>
               <w:rPr>
@@ -1191,7 +1193,7 @@
                 <w:noProof/>
                 <w:webHidden/>
               </w:rPr>
-              <w:instrText xml:space="preserve"> PAGEREF _Toc100508735 \h </w:instrText>
+              <w:instrText xml:space="preserve"> PAGEREF _Toc101457426 \h </w:instrText>
             </w:r>
             <w:r>
               <w:rPr>
@@ -1211,7 +1213,7 @@
                 <w:noProof/>
                 <w:webHidden/>
               </w:rPr>
-              <w:t>7</w:t>
+              <w:t>10</w:t>
             </w:r>
             <w:r>
               <w:rPr>
@@ -1233,7 +1235,7 @@
               <w:lang w:val="lv-LV"/>
             </w:rPr>
           </w:pPr>
-          <w:hyperlink w:anchor="_Toc100508736" w:history="1">
+          <w:hyperlink w:anchor="_Toc101457427" w:history="1">
             <w:r>
               <w:rPr>
                 <w:rStyle w:val="Hipersaite"/>
@@ -1277,7 +1279,7 @@
                 <w:noProof/>
                 <w:webHidden/>
               </w:rPr>
-              <w:instrText xml:space="preserve"> PAGEREF _Toc100508736 \h </w:instrText>
+              <w:instrText xml:space="preserve"> PAGEREF _Toc101457427 \h </w:instrText>
             </w:r>
             <w:r>
               <w:rPr>
@@ -1297,7 +1299,7 @@
                 <w:noProof/>
                 <w:webHidden/>
               </w:rPr>
-              <w:t>7</w:t>
+              <w:t>10</w:t>
             </w:r>
             <w:r>
               <w:rPr>
@@ -1323,7 +1325,7 @@
               <w:lang w:val="lv-LV"/>
             </w:rPr>
           </w:pPr>
-          <w:hyperlink w:anchor="_Toc100508737" w:history="1">
+          <w:hyperlink w:anchor="_Toc101457428" w:history="1">
             <w:r>
               <w:rPr>
                 <w:rStyle w:val="Hipersaite"/>
@@ -1367,7 +1369,7 @@
                 <w:noProof/>
                 <w:webHidden/>
               </w:rPr>
-              <w:instrText xml:space="preserve"> PAGEREF _Toc100508737 \h </w:instrText>
+              <w:instrText xml:space="preserve"> PAGEREF _Toc101457428 \h </w:instrText>
             </w:r>
             <w:r>
               <w:rPr>
@@ -1387,7 +1389,7 @@
                 <w:noProof/>
                 <w:webHidden/>
               </w:rPr>
-              <w:t>8</w:t>
+              <w:t>12</w:t>
             </w:r>
             <w:r>
               <w:rPr>
@@ -1409,7 +1411,7 @@
               <w:lang w:val="lv-LV"/>
             </w:rPr>
           </w:pPr>
-          <w:hyperlink w:anchor="_Toc100508738" w:history="1">
+          <w:hyperlink w:anchor="_Toc101457429" w:history="1">
             <w:r>
               <w:rPr>
                 <w:rStyle w:val="Hipersaite"/>
@@ -1453,7 +1455,7 @@
                 <w:noProof/>
                 <w:webHidden/>
               </w:rPr>
-              <w:instrText xml:space="preserve"> PAGEREF _Toc100508738 \h </w:instrText>
+              <w:instrText xml:space="preserve"> PAGEREF _Toc101457429 \h </w:instrText>
             </w:r>
             <w:r>
               <w:rPr>
@@ -1473,7 +1475,7 @@
                 <w:noProof/>
                 <w:webHidden/>
               </w:rPr>
-              <w:t>8</w:t>
+              <w:t>12</w:t>
             </w:r>
             <w:r>
               <w:rPr>
@@ -1495,7 +1497,7 @@
               <w:lang w:val="lv-LV"/>
             </w:rPr>
           </w:pPr>
-          <w:hyperlink w:anchor="_Toc100508739" w:history="1">
+          <w:hyperlink w:anchor="_Toc101457430" w:history="1">
             <w:r>
               <w:rPr>
                 <w:rStyle w:val="Hipersaite"/>
@@ -1539,7 +1541,7 @@
                 <w:noProof/>
                 <w:webHidden/>
               </w:rPr>
-              <w:instrText xml:space="preserve"> PAGEREF _Toc100508739 \h </w:instrText>
+              <w:instrText xml:space="preserve"> PAGEREF _Toc101457430 \h </w:instrText>
             </w:r>
             <w:r>
               <w:rPr>
@@ -1559,7 +1561,7 @@
                 <w:noProof/>
                 <w:webHidden/>
               </w:rPr>
-              <w:t>8</w:t>
+              <w:t>12</w:t>
             </w:r>
             <w:r>
               <w:rPr>
@@ -1585,7 +1587,7 @@
               <w:lang w:val="lv-LV"/>
             </w:rPr>
           </w:pPr>
-          <w:hyperlink w:anchor="_Toc100508740" w:history="1">
+          <w:hyperlink w:anchor="_Toc101457431" w:history="1">
             <w:r>
               <w:rPr>
                 <w:rStyle w:val="Hipersaite"/>
@@ -1629,7 +1631,7 @@
                 <w:noProof/>
                 <w:webHidden/>
               </w:rPr>
-              <w:instrText xml:space="preserve"> PAGEREF _Toc100508740 \h </w:instrText>
+              <w:instrText xml:space="preserve"> PAGEREF _Toc101457431 \h </w:instrText>
             </w:r>
             <w:r>
               <w:rPr>
@@ -1649,7 +1651,7 @@
                 <w:noProof/>
                 <w:webHidden/>
               </w:rPr>
-              <w:t>9</w:t>
+              <w:t>13</w:t>
             </w:r>
             <w:r>
               <w:rPr>
@@ -1671,7 +1673,7 @@
               <w:lang w:val="lv-LV"/>
             </w:rPr>
           </w:pPr>
-          <w:hyperlink w:anchor="_Toc100508741" w:history="1">
+          <w:hyperlink w:anchor="_Toc101457432" w:history="1">
             <w:r>
               <w:rPr>
                 <w:rStyle w:val="Hipersaite"/>
@@ -1715,7 +1717,7 @@
                 <w:noProof/>
                 <w:webHidden/>
               </w:rPr>
-              <w:instrText xml:space="preserve"> PAGEREF _Toc100508741 \h </w:instrText>
+              <w:instrText xml:space="preserve"> PAGEREF _Toc101457432 \h </w:instrText>
             </w:r>
             <w:r>
               <w:rPr>
@@ -1735,7 +1737,7 @@
                 <w:noProof/>
                 <w:webHidden/>
               </w:rPr>
-              <w:t>9</w:t>
+              <w:t>13</w:t>
             </w:r>
             <w:r>
               <w:rPr>
@@ -1757,7 +1759,7 @@
               <w:lang w:val="lv-LV"/>
             </w:rPr>
           </w:pPr>
-          <w:hyperlink w:anchor="_Toc100508742" w:history="1">
+          <w:hyperlink w:anchor="_Toc101457433" w:history="1">
             <w:r>
               <w:rPr>
                 <w:rStyle w:val="Hipersaite"/>
@@ -1801,7 +1803,7 @@
                 <w:noProof/>
                 <w:webHidden/>
               </w:rPr>
-              <w:instrText xml:space="preserve"> PAGEREF _Toc100508742 \h </w:instrText>
+              <w:instrText xml:space="preserve"> PAGEREF _Toc101457433 \h </w:instrText>
             </w:r>
             <w:r>
               <w:rPr>
@@ -1821,7 +1823,7 @@
                 <w:noProof/>
                 <w:webHidden/>
               </w:rPr>
-              <w:t>9</w:t>
+              <w:t>13</w:t>
             </w:r>
             <w:r>
               <w:rPr>
@@ -1843,7 +1845,7 @@
               <w:lang w:val="lv-LV"/>
             </w:rPr>
           </w:pPr>
-          <w:hyperlink w:anchor="_Toc100508743" w:history="1">
+          <w:hyperlink w:anchor="_Toc101457434" w:history="1">
             <w:r>
               <w:rPr>
                 <w:rStyle w:val="Hipersaite"/>
@@ -1887,7 +1889,7 @@
                 <w:noProof/>
                 <w:webHidden/>
               </w:rPr>
-              <w:instrText xml:space="preserve"> PAGEREF _Toc100508743 \h </w:instrText>
+              <w:instrText xml:space="preserve"> PAGEREF _Toc101457434 \h </w:instrText>
             </w:r>
             <w:r>
               <w:rPr>
@@ -1907,7 +1909,7 @@
                 <w:noProof/>
                 <w:webHidden/>
               </w:rPr>
-              <w:t>9</w:t>
+              <w:t>13</w:t>
             </w:r>
             <w:r>
               <w:rPr>
@@ -1929,7 +1931,7 @@
               <w:lang w:val="lv-LV"/>
             </w:rPr>
           </w:pPr>
-          <w:hyperlink w:anchor="_Toc100508744" w:history="1">
+          <w:hyperlink w:anchor="_Toc101457435" w:history="1">
             <w:r>
               <w:rPr>
                 <w:rStyle w:val="Hipersaite"/>
@@ -1973,7 +1975,7 @@
                 <w:noProof/>
                 <w:webHidden/>
               </w:rPr>
-              <w:instrText xml:space="preserve"> PAGEREF _Toc100508744 \h </w:instrText>
+              <w:instrText xml:space="preserve"> PAGEREF _Toc101457435 \h </w:instrText>
             </w:r>
             <w:r>
               <w:rPr>
@@ -1993,7 +1995,7 @@
                 <w:noProof/>
                 <w:webHidden/>
               </w:rPr>
-              <w:t>9</w:t>
+              <w:t>13</w:t>
             </w:r>
             <w:r>
               <w:rPr>
@@ -2015,7 +2017,7 @@
               <w:lang w:val="lv-LV"/>
             </w:rPr>
           </w:pPr>
-          <w:hyperlink w:anchor="_Toc100508745" w:history="1">
+          <w:hyperlink w:anchor="_Toc101457436" w:history="1">
             <w:r>
               <w:rPr>
                 <w:rStyle w:val="Hipersaite"/>
@@ -2059,7 +2061,7 @@
                 <w:noProof/>
                 <w:webHidden/>
               </w:rPr>
-              <w:instrText xml:space="preserve"> PAGEREF _Toc100508745 \h </w:instrText>
+              <w:instrText xml:space="preserve"> PAGEREF _Toc101457436 \h </w:instrText>
             </w:r>
             <w:r>
               <w:rPr>
@@ -2079,7 +2081,7 @@
                 <w:noProof/>
                 <w:webHidden/>
               </w:rPr>
-              <w:t>9</w:t>
+              <w:t>13</w:t>
             </w:r>
             <w:r>
               <w:rPr>
@@ -2101,7 +2103,7 @@
               <w:lang w:val="lv-LV"/>
             </w:rPr>
           </w:pPr>
-          <w:hyperlink w:anchor="_Toc100508746" w:history="1">
+          <w:hyperlink w:anchor="_Toc101457437" w:history="1">
             <w:r>
               <w:rPr>
                 <w:rStyle w:val="Hipersaite"/>
@@ -2145,7 +2147,7 @@
                 <w:noProof/>
                 <w:webHidden/>
               </w:rPr>
-              <w:instrText xml:space="preserve"> PAGEREF _Toc100508746 \h </w:instrText>
+              <w:instrText xml:space="preserve"> PAGEREF _Toc101457437 \h </w:instrText>
             </w:r>
             <w:r>
               <w:rPr>
@@ -2165,7 +2167,7 @@
                 <w:noProof/>
                 <w:webHidden/>
               </w:rPr>
-              <w:t>9</w:t>
+              <w:t>13</w:t>
             </w:r>
             <w:r>
               <w:rPr>
@@ -2191,7 +2193,7 @@
               <w:lang w:val="lv-LV"/>
             </w:rPr>
           </w:pPr>
-          <w:hyperlink w:anchor="_Toc100508747" w:history="1">
+          <w:hyperlink w:anchor="_Toc101457438" w:history="1">
             <w:r>
               <w:rPr>
                 <w:rStyle w:val="Hipersaite"/>
@@ -2235,7 +2237,7 @@
                 <w:noProof/>
                 <w:webHidden/>
               </w:rPr>
-              <w:instrText xml:space="preserve"> PAGEREF _Toc100508747 \h </w:instrText>
+              <w:instrText xml:space="preserve"> PAGEREF _Toc101457438 \h </w:instrText>
             </w:r>
             <w:r>
               <w:rPr>
@@ -2255,7 +2257,7 @@
                 <w:noProof/>
                 <w:webHidden/>
               </w:rPr>
-              <w:t>10</w:t>
+              <w:t>14</w:t>
             </w:r>
             <w:r>
               <w:rPr>
@@ -2281,7 +2283,7 @@
               <w:lang w:val="lv-LV"/>
             </w:rPr>
           </w:pPr>
-          <w:hyperlink w:anchor="_Toc100508748" w:history="1">
+          <w:hyperlink w:anchor="_Toc101457439" w:history="1">
             <w:r>
               <w:rPr>
                 <w:rStyle w:val="Hipersaite"/>
@@ -2325,7 +2327,7 @@
                 <w:noProof/>
                 <w:webHidden/>
               </w:rPr>
-              <w:instrText xml:space="preserve"> PAGEREF _Toc100508748 \h </w:instrText>
+              <w:instrText xml:space="preserve"> PAGEREF _Toc101457439 \h </w:instrText>
             </w:r>
             <w:r>
               <w:rPr>
@@ -2345,7 +2347,7 @@
                 <w:noProof/>
                 <w:webHidden/>
               </w:rPr>
-              <w:t>11</w:t>
+              <w:t>15</w:t>
             </w:r>
             <w:r>
               <w:rPr>
@@ -2367,7 +2369,7 @@
               <w:lang w:val="lv-LV"/>
             </w:rPr>
           </w:pPr>
-          <w:hyperlink w:anchor="_Toc100508749" w:history="1">
+          <w:hyperlink w:anchor="_Toc101457440" w:history="1">
             <w:r>
               <w:rPr>
                 <w:rStyle w:val="Hipersaite"/>
@@ -2411,7 +2413,7 @@
                 <w:noProof/>
                 <w:webHidden/>
               </w:rPr>
-              <w:instrText xml:space="preserve"> PAGEREF _Toc100508749 \h </w:instrText>
+              <w:instrText xml:space="preserve"> PAGEREF _Toc101457440 \h </w:instrText>
             </w:r>
             <w:r>
               <w:rPr>
@@ -2431,7 +2433,7 @@
                 <w:noProof/>
                 <w:webHidden/>
               </w:rPr>
-              <w:t>11</w:t>
+              <w:t>15</w:t>
             </w:r>
             <w:r>
               <w:rPr>
@@ -2453,7 +2455,7 @@
               <w:lang w:val="lv-LV"/>
             </w:rPr>
           </w:pPr>
-          <w:hyperlink w:anchor="_Toc100508750" w:history="1">
+          <w:hyperlink w:anchor="_Toc101457441" w:history="1">
             <w:r>
               <w:rPr>
                 <w:rStyle w:val="Hipersaite"/>
@@ -2497,7 +2499,7 @@
                 <w:noProof/>
                 <w:webHidden/>
               </w:rPr>
-              <w:instrText xml:space="preserve"> PAGEREF _Toc100508750 \h </w:instrText>
+              <w:instrText xml:space="preserve"> PAGEREF _Toc101457441 \h </w:instrText>
             </w:r>
             <w:r>
               <w:rPr>
@@ -2517,7 +2519,7 @@
                 <w:noProof/>
                 <w:webHidden/>
               </w:rPr>
-              <w:t>11</w:t>
+              <w:t>15</w:t>
             </w:r>
             <w:r>
               <w:rPr>
@@ -2539,7 +2541,7 @@
               <w:lang w:val="lv-LV"/>
             </w:rPr>
           </w:pPr>
-          <w:hyperlink w:anchor="_Toc100508751" w:history="1">
+          <w:hyperlink w:anchor="_Toc101457442" w:history="1">
             <w:r>
               <w:rPr>
                 <w:rStyle w:val="Hipersaite"/>
@@ -2583,7 +2585,7 @@
                 <w:noProof/>
                 <w:webHidden/>
               </w:rPr>
-              <w:instrText xml:space="preserve"> PAGEREF _Toc100508751 \h </w:instrText>
+              <w:instrText xml:space="preserve"> PAGEREF _Toc101457442 \h </w:instrText>
             </w:r>
             <w:r>
               <w:rPr>
@@ -2603,7 +2605,7 @@
                 <w:noProof/>
                 <w:webHidden/>
               </w:rPr>
-              <w:t>11</w:t>
+              <w:t>15</w:t>
             </w:r>
             <w:r>
               <w:rPr>
@@ -2629,7 +2631,7 @@
               <w:lang w:val="lv-LV"/>
             </w:rPr>
           </w:pPr>
-          <w:hyperlink w:anchor="_Toc100508752" w:history="1">
+          <w:hyperlink w:anchor="_Toc101457443" w:history="1">
             <w:r>
               <w:rPr>
                 <w:rStyle w:val="Hipersaite"/>
@@ -2673,7 +2675,7 @@
                 <w:noProof/>
                 <w:webHidden/>
               </w:rPr>
-              <w:instrText xml:space="preserve"> PAGEREF _Toc100508752 \h </w:instrText>
+              <w:instrText xml:space="preserve"> PAGEREF _Toc101457443 \h </w:instrText>
             </w:r>
             <w:r>
               <w:rPr>
@@ -2693,7 +2695,7 @@
                 <w:noProof/>
                 <w:webHidden/>
               </w:rPr>
-              <w:t>12</w:t>
+              <w:t>16</w:t>
             </w:r>
             <w:r>
               <w:rPr>
@@ -2719,7 +2721,7 @@
               <w:lang w:val="lv-LV"/>
             </w:rPr>
           </w:pPr>
-          <w:hyperlink w:anchor="_Toc100508753" w:history="1">
+          <w:hyperlink w:anchor="_Toc101457444" w:history="1">
             <w:r>
               <w:rPr>
                 <w:rStyle w:val="Hipersaite"/>
@@ -2763,7 +2765,7 @@
                 <w:noProof/>
                 <w:webHidden/>
               </w:rPr>
-              <w:instrText xml:space="preserve"> PAGEREF _Toc100508753 \h </w:instrText>
+              <w:instrText xml:space="preserve"> PAGEREF _Toc101457444 \h </w:instrText>
             </w:r>
             <w:r>
               <w:rPr>
@@ -2783,7 +2785,7 @@
                 <w:noProof/>
                 <w:webHidden/>
               </w:rPr>
-              <w:t>13</w:t>
+              <w:t>17</w:t>
             </w:r>
             <w:r>
               <w:rPr>
@@ -2809,7 +2811,7 @@
               <w:lang w:val="lv-LV"/>
             </w:rPr>
           </w:pPr>
-          <w:hyperlink w:anchor="_Toc100508754" w:history="1">
+          <w:hyperlink w:anchor="_Toc101457445" w:history="1">
             <w:r>
               <w:rPr>
                 <w:rStyle w:val="Hipersaite"/>
@@ -2853,7 +2855,7 @@
                 <w:noProof/>
                 <w:webHidden/>
               </w:rPr>
-              <w:instrText xml:space="preserve"> PAGEREF _Toc100508754 \h </w:instrText>
+              <w:instrText xml:space="preserve"> PAGEREF _Toc101457445 \h </w:instrText>
             </w:r>
             <w:r>
               <w:rPr>
@@ -2873,7 +2875,7 @@
                 <w:noProof/>
                 <w:webHidden/>
               </w:rPr>
-              <w:t>14</w:t>
+              <w:t>18</w:t>
             </w:r>
             <w:r>
               <w:rPr>
@@ -2899,7 +2901,7 @@
               <w:lang w:val="lv-LV"/>
             </w:rPr>
           </w:pPr>
-          <w:hyperlink w:anchor="_Toc100508755" w:history="1">
+          <w:hyperlink w:anchor="_Toc101457446" w:history="1">
             <w:r>
               <w:rPr>
                 <w:rStyle w:val="Hipersaite"/>
@@ -2943,7 +2945,7 @@
                 <w:noProof/>
                 <w:webHidden/>
               </w:rPr>
-              <w:instrText xml:space="preserve"> PAGEREF _Toc100508755 \h </w:instrText>
+              <w:instrText xml:space="preserve"> PAGEREF _Toc101457446 \h </w:instrText>
             </w:r>
             <w:r>
               <w:rPr>
@@ -2963,7 +2965,7 @@
                 <w:noProof/>
                 <w:webHidden/>
               </w:rPr>
-              <w:t>15</w:t>
+              <w:t>19</w:t>
             </w:r>
             <w:r>
               <w:rPr>
@@ -2988,7 +2990,7 @@
               <w:lang w:val="lv-LV"/>
             </w:rPr>
           </w:pPr>
-          <w:hyperlink w:anchor="_Toc100508756" w:history="1">
+          <w:hyperlink w:anchor="_Toc101457447" w:history="1">
             <w:r>
               <w:rPr>
                 <w:rStyle w:val="Hipersaite"/>
@@ -3015,7 +3017,7 @@
                 <w:noProof/>
                 <w:webHidden/>
               </w:rPr>
-              <w:instrText xml:space="preserve"> PAGEREF _Toc100508756 \h </w:instrText>
+              <w:instrText xml:space="preserve"> PAGEREF _Toc101457447 \h </w:instrText>
             </w:r>
             <w:r>
               <w:rPr>
@@ -3035,7 +3037,7 @@
                 <w:noProof/>
                 <w:webHidden/>
               </w:rPr>
-              <w:t>16</w:t>
+              <w:t>20</w:t>
             </w:r>
             <w:r>
               <w:rPr>
@@ -3047,6 +3049,17 @@
           </w:hyperlink>
         </w:p>
         <w:p>
+          <w:pPr>
+            <w:ind w:firstLine="0"/>
+            <w:sectPr>
+              <w:footerReference w:type="default" r:id="rId9"/>
+              <w:pgSz w:w="11909" w:h="16834" w:code="9"/>
+              <w:pgMar w:top="1134" w:right="1134" w:bottom="1134" w:left="1701" w:header="720" w:footer="720" w:gutter="0"/>
+              <w:pgNumType w:start="1"/>
+              <w:cols w:space="720"/>
+              <w:titlePg/>
+            </w:sectPr>
+          </w:pPr>
           <w:r>
             <w:rPr>
               <w:b/>
@@ -3059,32 +3072,14 @@
     </w:sdt>
     <w:p>
       <w:pPr>
-        <w:spacing w:line="276" w:lineRule="auto"/>
-        <w:jc w:val="left"/>
-        <w:rPr>
-          <w:sz w:val="28"/>
-          <w:szCs w:val="28"/>
-        </w:rPr>
-        <w:sectPr>
-          <w:footerReference w:type="default" r:id="rId9"/>
-          <w:pgSz w:w="11909" w:h="16834" w:code="9"/>
-          <w:pgMar w:top="1134" w:right="1134" w:bottom="1134" w:left="1701" w:header="720" w:footer="720" w:gutter="0"/>
-          <w:pgNumType w:start="1"/>
-          <w:cols w:space="720"/>
-          <w:titlePg/>
-        </w:sectPr>
-      </w:pPr>
-    </w:p>
-    <w:p>
-      <w:pPr>
         <w:pStyle w:val="Virsraksts1"/>
       </w:pPr>
-      <w:bookmarkStart w:id="0" w:name="_Toc100508725"/>
+      <w:bookmarkStart w:id="1" w:name="_Toc101457396"/>
       <w:r>
         <w:lastRenderedPageBreak/>
         <w:t>Ievads</w:t>
       </w:r>
-      <w:bookmarkEnd w:id="0"/>
+      <w:bookmarkEnd w:id="1"/>
     </w:p>
     <w:p>
       <w:r>
@@ -3126,12 +3121,12 @@
           <w:numId w:val="4"/>
         </w:numPr>
       </w:pPr>
-      <w:bookmarkStart w:id="1" w:name="_Toc100508726"/>
+      <w:bookmarkStart w:id="2" w:name="_Toc101457397"/>
       <w:r>
         <w:lastRenderedPageBreak/>
         <w:t>Uzdevuma formulējums</w:t>
       </w:r>
-      <w:bookmarkEnd w:id="1"/>
+      <w:bookmarkEnd w:id="2"/>
     </w:p>
     <w:p>
       <w:pPr>
@@ -3200,12 +3195,12 @@
           <w:numId w:val="6"/>
         </w:numPr>
       </w:pPr>
-      <w:bookmarkStart w:id="2" w:name="_Toc100508727"/>
+      <w:bookmarkStart w:id="3" w:name="_Toc101457398"/>
       <w:r>
         <w:lastRenderedPageBreak/>
         <w:t>Programmatūras prasību specifikācija</w:t>
       </w:r>
-      <w:bookmarkEnd w:id="2"/>
+      <w:bookmarkEnd w:id="3"/>
     </w:p>
     <w:p>
       <w:pPr>
@@ -3225,12 +3220,14 @@
           <w:vanish/>
         </w:rPr>
       </w:pPr>
-      <w:bookmarkStart w:id="3" w:name="_Toc100508650"/>
-      <w:bookmarkStart w:id="4" w:name="_Toc100508689"/>
-      <w:bookmarkStart w:id="5" w:name="_Toc100508728"/>
-      <w:bookmarkEnd w:id="3"/>
+      <w:bookmarkStart w:id="4" w:name="_Toc100508650"/>
+      <w:bookmarkStart w:id="5" w:name="_Toc100508689"/>
+      <w:bookmarkStart w:id="6" w:name="_Toc100508728"/>
+      <w:bookmarkStart w:id="7" w:name="_Toc101457399"/>
       <w:bookmarkEnd w:id="4"/>
       <w:bookmarkEnd w:id="5"/>
+      <w:bookmarkEnd w:id="6"/>
+      <w:bookmarkEnd w:id="7"/>
     </w:p>
     <w:p>
       <w:pPr>
@@ -3250,12 +3247,14 @@
           <w:vanish/>
         </w:rPr>
       </w:pPr>
-      <w:bookmarkStart w:id="6" w:name="_Toc100508651"/>
-      <w:bookmarkStart w:id="7" w:name="_Toc100508690"/>
-      <w:bookmarkStart w:id="8" w:name="_Toc100508729"/>
-      <w:bookmarkEnd w:id="6"/>
-      <w:bookmarkEnd w:id="7"/>
+      <w:bookmarkStart w:id="8" w:name="_Toc100508651"/>
+      <w:bookmarkStart w:id="9" w:name="_Toc100508690"/>
+      <w:bookmarkStart w:id="10" w:name="_Toc100508729"/>
+      <w:bookmarkStart w:id="11" w:name="_Toc101457400"/>
       <w:bookmarkEnd w:id="8"/>
+      <w:bookmarkEnd w:id="9"/>
+      <w:bookmarkEnd w:id="10"/>
+      <w:bookmarkEnd w:id="11"/>
     </w:p>
     <w:p>
       <w:pPr>
@@ -3265,11 +3264,11 @@
           <w:numId w:val="6"/>
         </w:numPr>
       </w:pPr>
-      <w:bookmarkStart w:id="9" w:name="_Toc100508730"/>
+      <w:bookmarkStart w:id="12" w:name="_Toc101457401"/>
       <w:r>
         <w:t>Produkta perspektīva</w:t>
       </w:r>
-      <w:bookmarkEnd w:id="9"/>
+      <w:bookmarkEnd w:id="12"/>
     </w:p>
     <w:p>
       <w:r>
@@ -3300,12 +3299,14 @@
           <w:vanish/>
         </w:rPr>
       </w:pPr>
-      <w:bookmarkStart w:id="10" w:name="_Toc100508653"/>
-      <w:bookmarkStart w:id="11" w:name="_Toc100508692"/>
-      <w:bookmarkStart w:id="12" w:name="_Toc100508731"/>
-      <w:bookmarkEnd w:id="10"/>
-      <w:bookmarkEnd w:id="11"/>
-      <w:bookmarkEnd w:id="12"/>
+      <w:bookmarkStart w:id="13" w:name="_Toc100508653"/>
+      <w:bookmarkStart w:id="14" w:name="_Toc100508692"/>
+      <w:bookmarkStart w:id="15" w:name="_Toc100508731"/>
+      <w:bookmarkStart w:id="16" w:name="_Toc101457402"/>
+      <w:bookmarkEnd w:id="13"/>
+      <w:bookmarkEnd w:id="14"/>
+      <w:bookmarkEnd w:id="15"/>
+      <w:bookmarkEnd w:id="16"/>
     </w:p>
     <w:p>
       <w:pPr>
@@ -3325,12 +3326,14 @@
           <w:vanish/>
         </w:rPr>
       </w:pPr>
-      <w:bookmarkStart w:id="13" w:name="_Toc100508654"/>
-      <w:bookmarkStart w:id="14" w:name="_Toc100508693"/>
-      <w:bookmarkStart w:id="15" w:name="_Toc100508732"/>
-      <w:bookmarkEnd w:id="13"/>
-      <w:bookmarkEnd w:id="14"/>
-      <w:bookmarkEnd w:id="15"/>
+      <w:bookmarkStart w:id="17" w:name="_Toc100508654"/>
+      <w:bookmarkStart w:id="18" w:name="_Toc100508693"/>
+      <w:bookmarkStart w:id="19" w:name="_Toc100508732"/>
+      <w:bookmarkStart w:id="20" w:name="_Toc101457403"/>
+      <w:bookmarkEnd w:id="17"/>
+      <w:bookmarkEnd w:id="18"/>
+      <w:bookmarkEnd w:id="19"/>
+      <w:bookmarkEnd w:id="20"/>
     </w:p>
     <w:p>
       <w:pPr>
@@ -3340,11 +3343,11 @@
           <w:numId w:val="7"/>
         </w:numPr>
       </w:pPr>
-      <w:bookmarkStart w:id="16" w:name="_Toc100508733"/>
+      <w:bookmarkStart w:id="21" w:name="_Toc101457404"/>
       <w:r>
         <w:t>Sistēmas funkcionālās prasības</w:t>
       </w:r>
-      <w:bookmarkEnd w:id="16"/>
+      <w:bookmarkEnd w:id="21"/>
     </w:p>
     <w:p>
       <w:pPr>
@@ -3364,6 +3367,8 @@
           <w:vanish/>
         </w:rPr>
       </w:pPr>
+      <w:bookmarkStart w:id="22" w:name="_Toc101457405"/>
+      <w:bookmarkEnd w:id="22"/>
     </w:p>
     <w:p>
       <w:pPr>
@@ -3383,6 +3388,8 @@
           <w:vanish/>
         </w:rPr>
       </w:pPr>
+      <w:bookmarkStart w:id="23" w:name="_Toc101457406"/>
+      <w:bookmarkEnd w:id="23"/>
     </w:p>
     <w:p>
       <w:pPr>
@@ -3402,16 +3409,29 @@
           <w:vanish/>
         </w:rPr>
       </w:pPr>
-    </w:p>
-    <w:p>
-      <w:pPr>
-        <w:pStyle w:val="Virsraksts2"/>
-        <w:numPr>
-          <w:ilvl w:val="2"/>
-          <w:numId w:val="4"/>
-        </w:numPr>
-      </w:pPr>
-      <w:r>
+      <w:bookmarkStart w:id="24" w:name="_Toc101457407"/>
+      <w:bookmarkEnd w:id="24"/>
+    </w:p>
+    <w:p>
+      <w:pPr>
+        <w:ind w:firstLine="0"/>
+        <w:rPr>
+          <w:b/>
+          <w:bCs/>
+        </w:rPr>
+      </w:pPr>
+      <w:r>
+        <w:rPr>
+          <w:b/>
+          <w:bCs/>
+        </w:rPr>
+        <w:t xml:space="preserve">PR.01. </w:t>
+      </w:r>
+      <w:r>
+        <w:rPr>
+          <w:b/>
+          <w:bCs/>
+        </w:rPr>
         <w:t>Aplikācijas “GameRate” pasniegšana lietotājam</w:t>
       </w:r>
     </w:p>
@@ -3512,13 +3532,29 @@
     </w:p>
     <w:p>
       <w:pPr>
-        <w:pStyle w:val="Virsraksts2"/>
-        <w:numPr>
-          <w:ilvl w:val="2"/>
-          <w:numId w:val="4"/>
-        </w:numPr>
-      </w:pPr>
-      <w:r>
+        <w:ind w:firstLine="0"/>
+      </w:pPr>
+    </w:p>
+    <w:p>
+      <w:pPr>
+        <w:ind w:firstLine="0"/>
+        <w:rPr>
+          <w:b/>
+          <w:bCs/>
+        </w:rPr>
+      </w:pPr>
+      <w:r>
+        <w:rPr>
+          <w:b/>
+          <w:bCs/>
+        </w:rPr>
+        <w:t xml:space="preserve">PR.02. </w:t>
+      </w:r>
+      <w:r>
+        <w:rPr>
+          <w:b/>
+          <w:bCs/>
+        </w:rPr>
         <w:t>Aplikācijas ,,GameRate” aizvēršana jeb pamešana</w:t>
       </w:r>
     </w:p>
@@ -3569,7 +3605,6 @@
         <w:ind w:firstLine="0"/>
       </w:pPr>
       <w:r>
-        <w:lastRenderedPageBreak/>
         <w:tab/>
         <w:t>Tiek konstatēts klikšķis.</w:t>
       </w:r>
@@ -3579,6 +3614,7 @@
         <w:ind w:firstLine="0"/>
       </w:pPr>
       <w:r>
+        <w:lastRenderedPageBreak/>
         <w:t>Izvaddati:</w:t>
       </w:r>
     </w:p>
@@ -3593,13 +3629,29 @@
     </w:p>
     <w:p>
       <w:pPr>
-        <w:pStyle w:val="Virsraksts2"/>
-        <w:numPr>
-          <w:ilvl w:val="2"/>
-          <w:numId w:val="4"/>
-        </w:numPr>
-      </w:pPr>
-      <w:r>
+        <w:ind w:firstLine="0"/>
+      </w:pPr>
+    </w:p>
+    <w:p>
+      <w:pPr>
+        <w:ind w:firstLine="0"/>
+        <w:rPr>
+          <w:b/>
+          <w:bCs/>
+        </w:rPr>
+      </w:pPr>
+      <w:r>
+        <w:rPr>
+          <w:b/>
+          <w:bCs/>
+        </w:rPr>
+        <w:t xml:space="preserve">PR.03. </w:t>
+      </w:r>
+      <w:r>
+        <w:rPr>
+          <w:b/>
+          <w:bCs/>
+        </w:rPr>
         <w:t>Pārvietošanās pa aplikācijas sadaļām</w:t>
       </w:r>
     </w:p>
@@ -3679,13 +3731,29 @@
     </w:p>
     <w:p>
       <w:pPr>
-        <w:pStyle w:val="Virsraksts2"/>
-        <w:numPr>
-          <w:ilvl w:val="2"/>
-          <w:numId w:val="4"/>
-        </w:numPr>
-      </w:pPr>
-      <w:r>
+        <w:ind w:firstLine="0"/>
+      </w:pPr>
+    </w:p>
+    <w:p>
+      <w:pPr>
+        <w:ind w:firstLine="0"/>
+        <w:rPr>
+          <w:b/>
+          <w:bCs/>
+        </w:rPr>
+      </w:pPr>
+      <w:r>
+        <w:rPr>
+          <w:b/>
+          <w:bCs/>
+        </w:rPr>
+        <w:t xml:space="preserve">PR.04. </w:t>
+      </w:r>
+      <w:r>
+        <w:rPr>
+          <w:b/>
+          <w:bCs/>
+        </w:rPr>
         <w:t>Spēles nosaukuma apskatīšana</w:t>
       </w:r>
     </w:p>
@@ -3771,13 +3839,29 @@
     </w:p>
     <w:p>
       <w:pPr>
-        <w:pStyle w:val="Virsraksts2"/>
-        <w:numPr>
-          <w:ilvl w:val="2"/>
-          <w:numId w:val="4"/>
-        </w:numPr>
-      </w:pPr>
-      <w:r>
+        <w:ind w:firstLine="0"/>
+      </w:pPr>
+    </w:p>
+    <w:p>
+      <w:pPr>
+        <w:ind w:firstLine="0"/>
+        <w:rPr>
+          <w:b/>
+          <w:bCs/>
+        </w:rPr>
+      </w:pPr>
+      <w:r>
+        <w:rPr>
+          <w:b/>
+          <w:bCs/>
+        </w:rPr>
+        <w:t xml:space="preserve">PR.05. </w:t>
+      </w:r>
+      <w:r>
+        <w:rPr>
+          <w:b/>
+          <w:bCs/>
+        </w:rPr>
         <w:t>Individuālas spēles informācijas apskatīšana</w:t>
       </w:r>
     </w:p>
@@ -3881,14 +3965,30 @@
     </w:p>
     <w:p>
       <w:pPr>
-        <w:pStyle w:val="Virsraksts2"/>
-        <w:numPr>
-          <w:ilvl w:val="2"/>
-          <w:numId w:val="4"/>
-        </w:numPr>
-      </w:pPr>
-      <w:r>
+        <w:ind w:firstLine="0"/>
+      </w:pPr>
+    </w:p>
+    <w:p>
+      <w:pPr>
+        <w:ind w:firstLine="0"/>
+        <w:rPr>
+          <w:b/>
+          <w:bCs/>
+        </w:rPr>
+      </w:pPr>
+      <w:r>
+        <w:rPr>
+          <w:b/>
+          <w:bCs/>
+        </w:rPr>
         <w:lastRenderedPageBreak/>
+        <w:t xml:space="preserve">PR.06. </w:t>
+      </w:r>
+      <w:r>
+        <w:rPr>
+          <w:b/>
+          <w:bCs/>
+        </w:rPr>
         <w:t>Ielogošanās aplikācijā ,,GameRate”</w:t>
       </w:r>
     </w:p>
@@ -4024,13 +4124,29 @@
     </w:p>
     <w:p>
       <w:pPr>
-        <w:pStyle w:val="Virsraksts2"/>
-        <w:numPr>
-          <w:ilvl w:val="2"/>
-          <w:numId w:val="4"/>
-        </w:numPr>
-      </w:pPr>
-      <w:r>
+        <w:ind w:firstLine="0"/>
+      </w:pPr>
+    </w:p>
+    <w:p>
+      <w:pPr>
+        <w:ind w:firstLine="0"/>
+        <w:rPr>
+          <w:b/>
+          <w:bCs/>
+        </w:rPr>
+      </w:pPr>
+      <w:r>
+        <w:rPr>
+          <w:b/>
+          <w:bCs/>
+        </w:rPr>
+        <w:t xml:space="preserve">PR.07. </w:t>
+      </w:r>
+      <w:r>
+        <w:rPr>
+          <w:b/>
+          <w:bCs/>
+        </w:rPr>
         <w:t>Reģistrēšanās aplikācijā ,,GameRate”</w:t>
       </w:r>
     </w:p>
@@ -4218,22 +4334,38 @@
     </w:p>
     <w:p>
       <w:pPr>
-        <w:pStyle w:val="Virsraksts2"/>
-        <w:numPr>
-          <w:ilvl w:val="2"/>
-          <w:numId w:val="4"/>
-        </w:numPr>
+        <w:ind w:firstLine="0"/>
+      </w:pPr>
+    </w:p>
+    <w:p>
+      <w:pPr>
+        <w:ind w:firstLine="0"/>
+        <w:rPr>
+          <w:b/>
+          <w:bCs/>
+        </w:rPr>
+      </w:pPr>
+      <w:r>
+        <w:rPr>
+          <w:b/>
+          <w:bCs/>
+        </w:rPr>
+        <w:t xml:space="preserve">PR.08. </w:t>
+      </w:r>
+      <w:r>
+        <w:rPr>
+          <w:b/>
+          <w:bCs/>
+        </w:rPr>
+        <w:t>Spēļu iesniegšanas sadaļas atvēršana</w:t>
+      </w:r>
+    </w:p>
+    <w:p>
+      <w:pPr>
+        <w:ind w:firstLine="0"/>
       </w:pPr>
       <w:r>
         <w:lastRenderedPageBreak/>
-        <w:t>Spēļu iesniegšanas sadaļas atvēršana</w:t>
-      </w:r>
-    </w:p>
-    <w:p>
-      <w:pPr>
-        <w:ind w:firstLine="0"/>
-      </w:pPr>
-      <w:r>
         <w:t>Mērķis:</w:t>
       </w:r>
     </w:p>
@@ -4326,13 +4458,29 @@
     </w:p>
     <w:p>
       <w:pPr>
-        <w:pStyle w:val="Virsraksts2"/>
-        <w:numPr>
-          <w:ilvl w:val="2"/>
-          <w:numId w:val="4"/>
-        </w:numPr>
-      </w:pPr>
-      <w:r>
+        <w:ind w:firstLine="0"/>
+      </w:pPr>
+    </w:p>
+    <w:p>
+      <w:pPr>
+        <w:ind w:firstLine="0"/>
+        <w:rPr>
+          <w:b/>
+          <w:bCs/>
+        </w:rPr>
+      </w:pPr>
+      <w:r>
+        <w:rPr>
+          <w:b/>
+          <w:bCs/>
+        </w:rPr>
+        <w:t xml:space="preserve">PR.09. </w:t>
+      </w:r>
+      <w:r>
+        <w:rPr>
+          <w:b/>
+          <w:bCs/>
+        </w:rPr>
         <w:t>Spēles iesniegšana</w:t>
       </w:r>
     </w:p>
@@ -4508,6 +4656,11 @@
       <w:r>
         <w:t>Paziņojums, ka iesniegums nav izdevies.</w:t>
       </w:r>
+    </w:p>
+    <w:p>
+      <w:pPr>
+        <w:ind w:firstLine="0"/>
+      </w:pPr>
     </w:p>
     <w:p>
       <w:pPr>
@@ -4527,6 +4680,8 @@
           <w:vanish/>
         </w:rPr>
       </w:pPr>
+      <w:bookmarkStart w:id="25" w:name="_Toc101457408"/>
+      <w:bookmarkEnd w:id="25"/>
     </w:p>
     <w:p>
       <w:pPr>
@@ -4546,6 +4701,8 @@
           <w:vanish/>
         </w:rPr>
       </w:pPr>
+      <w:bookmarkStart w:id="26" w:name="_Toc101457409"/>
+      <w:bookmarkEnd w:id="26"/>
     </w:p>
     <w:p>
       <w:pPr>
@@ -4565,6 +4722,8 @@
           <w:vanish/>
         </w:rPr>
       </w:pPr>
+      <w:bookmarkStart w:id="27" w:name="_Toc101457410"/>
+      <w:bookmarkEnd w:id="27"/>
     </w:p>
     <w:p>
       <w:pPr>
@@ -4584,6 +4743,8 @@
           <w:vanish/>
         </w:rPr>
       </w:pPr>
+      <w:bookmarkStart w:id="28" w:name="_Toc101457411"/>
+      <w:bookmarkEnd w:id="28"/>
     </w:p>
     <w:p>
       <w:pPr>
@@ -4603,6 +4764,8 @@
           <w:vanish/>
         </w:rPr>
       </w:pPr>
+      <w:bookmarkStart w:id="29" w:name="_Toc101457412"/>
+      <w:bookmarkEnd w:id="29"/>
     </w:p>
     <w:p>
       <w:pPr>
@@ -4622,6 +4785,8 @@
           <w:vanish/>
         </w:rPr>
       </w:pPr>
+      <w:bookmarkStart w:id="30" w:name="_Toc101457413"/>
+      <w:bookmarkEnd w:id="30"/>
     </w:p>
     <w:p>
       <w:pPr>
@@ -4641,6 +4806,8 @@
           <w:vanish/>
         </w:rPr>
       </w:pPr>
+      <w:bookmarkStart w:id="31" w:name="_Toc101457414"/>
+      <w:bookmarkEnd w:id="31"/>
     </w:p>
     <w:p>
       <w:pPr>
@@ -4660,6 +4827,8 @@
           <w:vanish/>
         </w:rPr>
       </w:pPr>
+      <w:bookmarkStart w:id="32" w:name="_Toc101457415"/>
+      <w:bookmarkEnd w:id="32"/>
     </w:p>
     <w:p>
       <w:pPr>
@@ -4679,6 +4848,8 @@
           <w:vanish/>
         </w:rPr>
       </w:pPr>
+      <w:bookmarkStart w:id="33" w:name="_Toc101457416"/>
+      <w:bookmarkEnd w:id="33"/>
     </w:p>
     <w:p>
       <w:pPr>
@@ -4698,6 +4869,8 @@
           <w:vanish/>
         </w:rPr>
       </w:pPr>
+      <w:bookmarkStart w:id="34" w:name="_Toc101457417"/>
+      <w:bookmarkEnd w:id="34"/>
     </w:p>
     <w:p>
       <w:pPr>
@@ -4717,6 +4890,8 @@
           <w:vanish/>
         </w:rPr>
       </w:pPr>
+      <w:bookmarkStart w:id="35" w:name="_Toc101457418"/>
+      <w:bookmarkEnd w:id="35"/>
     </w:p>
     <w:p>
       <w:pPr>
@@ -4736,6 +4911,8 @@
           <w:vanish/>
         </w:rPr>
       </w:pPr>
+      <w:bookmarkStart w:id="36" w:name="_Toc101457419"/>
+      <w:bookmarkEnd w:id="36"/>
     </w:p>
     <w:p>
       <w:pPr>
@@ -4755,19 +4932,36 @@
           <w:vanish/>
         </w:rPr>
       </w:pPr>
-    </w:p>
-    <w:p>
-      <w:pPr>
-        <w:pStyle w:val="Virsraksts2"/>
-        <w:numPr>
-          <w:ilvl w:val="2"/>
-          <w:numId w:val="24"/>
-        </w:numPr>
-      </w:pPr>
-      <w:r>
+      <w:bookmarkStart w:id="37" w:name="_Toc101457420"/>
+      <w:bookmarkEnd w:id="37"/>
+    </w:p>
+    <w:p>
+      <w:pPr>
+        <w:ind w:firstLine="0"/>
+        <w:rPr>
+          <w:b/>
+          <w:bCs/>
+        </w:rPr>
+      </w:pPr>
+      <w:r>
+        <w:rPr>
+          <w:b/>
+          <w:bCs/>
+        </w:rPr>
+        <w:t xml:space="preserve">PR.10. </w:t>
+      </w:r>
+      <w:r>
+        <w:rPr>
+          <w:b/>
+          <w:bCs/>
+        </w:rPr>
         <w:t xml:space="preserve">Spēles vērtējuma </w:t>
       </w:r>
       <w:r>
+        <w:rPr>
+          <w:b/>
+          <w:bCs/>
+        </w:rPr>
         <w:t>iesniegšana</w:t>
       </w:r>
     </w:p>
@@ -4799,7 +4993,6 @@
         <w:ind w:firstLine="0"/>
       </w:pPr>
       <w:r>
-        <w:lastRenderedPageBreak/>
         <w:t>Ievaddati:</w:t>
       </w:r>
     </w:p>
@@ -4833,6 +5026,7 @@
         </w:numPr>
       </w:pPr>
       <w:r>
+        <w:lastRenderedPageBreak/>
         <w:t>Viedokļa ievadīšana izmantojot tastatūru.</w:t>
       </w:r>
     </w:p>
@@ -4889,13 +5083,7 @@
         </w:numPr>
       </w:pPr>
       <w:r>
-        <w:t xml:space="preserve">Tiek pārbaudīti </w:t>
-      </w:r>
-      <w:r>
-        <w:t>aizpildītie datu lauki</w:t>
-      </w:r>
-      <w:r>
-        <w:t>.</w:t>
+        <w:t>Tiek pārbaudīti aizpildītie datu lauki.</w:t>
       </w:r>
     </w:p>
     <w:p>
@@ -4968,7 +5156,7 @@
           <w:numId w:val="7"/>
         </w:numPr>
       </w:pPr>
-      <w:bookmarkStart w:id="17" w:name="_Toc100508734"/>
+      <w:bookmarkStart w:id="38" w:name="_Toc101457421"/>
       <w:r>
         <w:t xml:space="preserve">Sistēmas </w:t>
       </w:r>
@@ -4978,7 +5166,7 @@
       <w:r>
         <w:t xml:space="preserve"> prasības</w:t>
       </w:r>
-      <w:bookmarkEnd w:id="17"/>
+      <w:bookmarkEnd w:id="38"/>
     </w:p>
     <w:p>
       <w:pPr>
@@ -4998,6 +5186,8 @@
           <w:vanish/>
         </w:rPr>
       </w:pPr>
+      <w:bookmarkStart w:id="39" w:name="_Toc101457422"/>
+      <w:bookmarkEnd w:id="39"/>
     </w:p>
     <w:p>
       <w:pPr>
@@ -5017,6 +5207,8 @@
           <w:vanish/>
         </w:rPr>
       </w:pPr>
+      <w:bookmarkStart w:id="40" w:name="_Toc101457423"/>
+      <w:bookmarkEnd w:id="40"/>
     </w:p>
     <w:p>
       <w:pPr>
@@ -5036,6 +5228,8 @@
           <w:vanish/>
         </w:rPr>
       </w:pPr>
+      <w:bookmarkStart w:id="41" w:name="_Toc101457424"/>
+      <w:bookmarkEnd w:id="41"/>
     </w:p>
     <w:p>
       <w:pPr>
@@ -5055,6 +5249,8 @@
           <w:vanish/>
         </w:rPr>
       </w:pPr>
+      <w:bookmarkStart w:id="42" w:name="_Toc101457425"/>
+      <w:bookmarkEnd w:id="42"/>
     </w:p>
     <w:p>
       <w:pPr>
@@ -5077,7 +5273,13 @@
         </w:numPr>
       </w:pPr>
       <w:r>
-        <w:t>Lietotāju dokumentācijas un programmatūras saskarnei ir jābūt Latvijas Republikas valsts valodā.</w:t>
+        <w:t>Lietotāju dokumentācija</w:t>
+      </w:r>
+      <w:r>
+        <w:t>i</w:t>
+      </w:r>
+      <w:r>
+        <w:t xml:space="preserve"> ir jābūt Latvijas Republikas valsts valodā.</w:t>
       </w:r>
     </w:p>
     <w:p>
@@ -5100,7 +5302,7 @@
           <w:numId w:val="7"/>
         </w:numPr>
       </w:pPr>
-      <w:bookmarkStart w:id="18" w:name="_Toc100508735"/>
+      <w:bookmarkStart w:id="43" w:name="_Toc101457426"/>
       <w:r>
         <w:t>Gala</w:t>
       </w:r>
@@ -5113,7 +5315,7 @@
       <w:r>
         <w:t>zīmes</w:t>
       </w:r>
-      <w:bookmarkEnd w:id="18"/>
+      <w:bookmarkEnd w:id="43"/>
     </w:p>
     <w:p>
       <w:r>
@@ -5128,11 +5330,11 @@
           <w:numId w:val="7"/>
         </w:numPr>
       </w:pPr>
-      <w:bookmarkStart w:id="19" w:name="_Toc100508736"/>
+      <w:bookmarkStart w:id="44" w:name="_Toc101457427"/>
       <w:r>
         <w:t>Lietoto terminu un saīsinājumu skaidrojums</w:t>
       </w:r>
-      <w:bookmarkEnd w:id="19"/>
+      <w:bookmarkEnd w:id="44"/>
     </w:p>
     <w:p>
       <w:pPr>
@@ -5357,7 +5559,6 @@
                 <w:sz w:val="20"/>
                 <w:szCs w:val="20"/>
               </w:rPr>
-              <w:lastRenderedPageBreak/>
               <w:t>Spēle</w:t>
             </w:r>
           </w:p>
@@ -5496,6 +5697,7 @@
                 <w:sz w:val="20"/>
                 <w:szCs w:val="20"/>
               </w:rPr>
+              <w:lastRenderedPageBreak/>
               <w:t>Pārlūkprogramma</w:t>
             </w:r>
           </w:p>
@@ -5559,6 +5761,56 @@
           </w:p>
         </w:tc>
       </w:tr>
+      <w:tr>
+        <w:tc>
+          <w:tcPr>
+            <w:tcW w:w="4533" w:type="dxa"/>
+          </w:tcPr>
+          <w:p>
+            <w:pPr>
+              <w:ind w:firstLine="0"/>
+              <w:jc w:val="left"/>
+              <w:rPr>
+                <w:sz w:val="20"/>
+                <w:szCs w:val="20"/>
+              </w:rPr>
+            </w:pPr>
+            <w:r>
+              <w:rPr>
+                <w:sz w:val="20"/>
+                <w:szCs w:val="20"/>
+              </w:rPr>
+              <w:t>Hosts</w:t>
+            </w:r>
+          </w:p>
+        </w:tc>
+        <w:tc>
+          <w:tcPr>
+            <w:tcW w:w="4533" w:type="dxa"/>
+          </w:tcPr>
+          <w:p>
+            <w:pPr>
+              <w:ind w:firstLine="0"/>
+              <w:jc w:val="left"/>
+              <w:rPr>
+                <w:color w:val="000000"/>
+                <w:sz w:val="20"/>
+                <w:szCs w:val="20"/>
+                <w:shd w:val="clear" w:color="auto" w:fill="FFFFFF"/>
+              </w:rPr>
+            </w:pPr>
+            <w:r>
+              <w:rPr>
+                <w:color w:val="000000"/>
+                <w:sz w:val="20"/>
+                <w:szCs w:val="20"/>
+                <w:shd w:val="clear" w:color="auto" w:fill="FFFFFF"/>
+              </w:rPr>
+              <w:t>Serviss, kas lietotājam pasniedz aplikācijas failus un datus jeb vizuālu aplikācijas attēlojumu.</w:t>
+            </w:r>
+          </w:p>
+        </w:tc>
+      </w:tr>
     </w:tbl>
     <w:p>
       <w:pPr>
@@ -5586,12 +5838,12 @@
           <w:numId w:val="1"/>
         </w:numPr>
       </w:pPr>
-      <w:bookmarkStart w:id="20" w:name="_Toc100508737"/>
+      <w:bookmarkStart w:id="45" w:name="_Toc101457428"/>
       <w:r>
         <w:lastRenderedPageBreak/>
         <w:t>Izstrādes līdzekļu, rīku apraksts un izvēles pamatojums</w:t>
       </w:r>
-      <w:bookmarkEnd w:id="20"/>
+      <w:bookmarkEnd w:id="45"/>
     </w:p>
     <w:p>
       <w:pPr>
@@ -5601,11 +5853,11 @@
           <w:numId w:val="1"/>
         </w:numPr>
       </w:pPr>
-      <w:bookmarkStart w:id="21" w:name="_Toc100508738"/>
+      <w:bookmarkStart w:id="46" w:name="_Toc101457429"/>
       <w:r>
         <w:t>Iespējamo (alternatīvo) risinājuma līdzekļu un valodu apraksts</w:t>
       </w:r>
-      <w:bookmarkEnd w:id="21"/>
+      <w:bookmarkEnd w:id="46"/>
     </w:p>
     <w:p>
       <w:pPr>
@@ -5615,11 +5867,11 @@
           <w:numId w:val="1"/>
         </w:numPr>
       </w:pPr>
-      <w:bookmarkStart w:id="22" w:name="_Toc100508739"/>
+      <w:bookmarkStart w:id="47" w:name="_Toc101457430"/>
       <w:r>
         <w:t>Izvēlēto risinājuma līdzekļa un valodu apraksts</w:t>
       </w:r>
-      <w:bookmarkEnd w:id="22"/>
+      <w:bookmarkEnd w:id="47"/>
       <w:r>
         <w:br w:type="page"/>
       </w:r>
@@ -5632,12 +5884,12 @@
           <w:numId w:val="1"/>
         </w:numPr>
       </w:pPr>
-      <w:bookmarkStart w:id="23" w:name="_Toc100508740"/>
+      <w:bookmarkStart w:id="48" w:name="_Toc101457431"/>
       <w:r>
         <w:lastRenderedPageBreak/>
         <w:t>Sistēmas modelēšana un projektēšana</w:t>
       </w:r>
-      <w:bookmarkEnd w:id="23"/>
+      <w:bookmarkEnd w:id="48"/>
     </w:p>
     <w:p>
       <w:pPr>
@@ -5647,11 +5899,11 @@
           <w:numId w:val="1"/>
         </w:numPr>
       </w:pPr>
-      <w:bookmarkStart w:id="24" w:name="_Toc100508741"/>
+      <w:bookmarkStart w:id="49" w:name="_Toc101457432"/>
       <w:r>
         <w:t>Sistēmas struktūras modelis</w:t>
       </w:r>
-      <w:bookmarkEnd w:id="24"/>
+      <w:bookmarkEnd w:id="49"/>
     </w:p>
     <w:p>
       <w:pPr>
@@ -5661,11 +5913,11 @@
           <w:numId w:val="1"/>
         </w:numPr>
       </w:pPr>
-      <w:bookmarkStart w:id="25" w:name="_Toc100508742"/>
+      <w:bookmarkStart w:id="50" w:name="_Toc101457433"/>
       <w:r>
         <w:t>Klašu diagramma / ER diagramma</w:t>
       </w:r>
-      <w:bookmarkEnd w:id="25"/>
+      <w:bookmarkEnd w:id="50"/>
     </w:p>
     <w:p>
       <w:pPr>
@@ -5675,11 +5927,11 @@
           <w:numId w:val="1"/>
         </w:numPr>
       </w:pPr>
-      <w:bookmarkStart w:id="26" w:name="_Toc100508743"/>
+      <w:bookmarkStart w:id="51" w:name="_Toc101457434"/>
       <w:r>
         <w:t>Funkcionālais un dinamiskais sistēmas modelis</w:t>
       </w:r>
-      <w:bookmarkEnd w:id="26"/>
+      <w:bookmarkEnd w:id="51"/>
     </w:p>
     <w:p>
       <w:pPr>
@@ -5689,11 +5941,11 @@
           <w:numId w:val="1"/>
         </w:numPr>
       </w:pPr>
-      <w:bookmarkStart w:id="27" w:name="_Toc100508744"/>
+      <w:bookmarkStart w:id="52" w:name="_Toc101457435"/>
       <w:r>
         <w:t>Aktivitāšu diagramma</w:t>
       </w:r>
-      <w:bookmarkEnd w:id="27"/>
+      <w:bookmarkEnd w:id="52"/>
     </w:p>
     <w:p>
       <w:pPr>
@@ -5703,7 +5955,7 @@
           <w:numId w:val="1"/>
         </w:numPr>
       </w:pPr>
-      <w:bookmarkStart w:id="28" w:name="_Toc100508745"/>
+      <w:bookmarkStart w:id="53" w:name="_Toc101457436"/>
       <w:r>
         <w:t>Lietojum</w:t>
       </w:r>
@@ -5713,7 +5965,7 @@
       <w:r>
         <w:t>gadījumu diagramma</w:t>
       </w:r>
-      <w:bookmarkEnd w:id="28"/>
+      <w:bookmarkEnd w:id="53"/>
     </w:p>
     <w:p>
       <w:pPr>
@@ -5723,11 +5975,11 @@
           <w:numId w:val="1"/>
         </w:numPr>
       </w:pPr>
-      <w:bookmarkStart w:id="29" w:name="_Toc100508746"/>
+      <w:bookmarkStart w:id="54" w:name="_Toc101457437"/>
       <w:r>
         <w:t>Sistēmas moduļu apraksts un algoritmu shēmas</w:t>
       </w:r>
-      <w:bookmarkEnd w:id="29"/>
+      <w:bookmarkEnd w:id="54"/>
       <w:r>
         <w:br w:type="page"/>
       </w:r>
@@ -5740,12 +5992,12 @@
           <w:numId w:val="1"/>
         </w:numPr>
       </w:pPr>
-      <w:bookmarkStart w:id="30" w:name="_Toc100508747"/>
+      <w:bookmarkStart w:id="55" w:name="_Toc101457438"/>
       <w:r>
         <w:lastRenderedPageBreak/>
         <w:t>Lietotāju ceļvedis</w:t>
       </w:r>
-      <w:bookmarkEnd w:id="30"/>
+      <w:bookmarkEnd w:id="55"/>
       <w:r>
         <w:br w:type="page"/>
       </w:r>
@@ -5758,12 +6010,12 @@
           <w:numId w:val="1"/>
         </w:numPr>
       </w:pPr>
-      <w:bookmarkStart w:id="31" w:name="_Toc100508748"/>
+      <w:bookmarkStart w:id="56" w:name="_Toc101457439"/>
       <w:r>
         <w:lastRenderedPageBreak/>
         <w:t>Testēšanas dokumentācija</w:t>
       </w:r>
-      <w:bookmarkEnd w:id="31"/>
+      <w:bookmarkEnd w:id="56"/>
     </w:p>
     <w:p>
       <w:pPr>
@@ -5773,11 +6025,11 @@
           <w:numId w:val="1"/>
         </w:numPr>
       </w:pPr>
-      <w:bookmarkStart w:id="32" w:name="_Toc100508749"/>
+      <w:bookmarkStart w:id="57" w:name="_Toc101457440"/>
       <w:r>
         <w:t>Izvēlētās testēšanas metodes, rīku apraksts un pamatojums</w:t>
       </w:r>
-      <w:bookmarkEnd w:id="32"/>
+      <w:bookmarkEnd w:id="57"/>
     </w:p>
     <w:p>
       <w:pPr>
@@ -5787,11 +6039,11 @@
           <w:numId w:val="1"/>
         </w:numPr>
       </w:pPr>
-      <w:bookmarkStart w:id="33" w:name="_Toc100508750"/>
+      <w:bookmarkStart w:id="58" w:name="_Toc101457441"/>
       <w:r>
         <w:t>Testpiemēru kopa</w:t>
       </w:r>
-      <w:bookmarkEnd w:id="33"/>
+      <w:bookmarkEnd w:id="58"/>
     </w:p>
     <w:p>
       <w:pPr>
@@ -5801,11 +6053,11 @@
           <w:numId w:val="1"/>
         </w:numPr>
       </w:pPr>
-      <w:bookmarkStart w:id="34" w:name="_Toc100508751"/>
+      <w:bookmarkStart w:id="59" w:name="_Toc101457442"/>
       <w:r>
         <w:t>Testēšanas žurnāls</w:t>
       </w:r>
-      <w:bookmarkEnd w:id="34"/>
+      <w:bookmarkEnd w:id="59"/>
       <w:r>
         <w:br w:type="page"/>
       </w:r>
@@ -5818,12 +6070,12 @@
           <w:numId w:val="1"/>
         </w:numPr>
       </w:pPr>
-      <w:bookmarkStart w:id="35" w:name="_Toc100508752"/>
+      <w:bookmarkStart w:id="60" w:name="_Toc101457443"/>
       <w:r>
         <w:lastRenderedPageBreak/>
         <w:t>Individuālais ieguldījums</w:t>
       </w:r>
-      <w:bookmarkEnd w:id="35"/>
+      <w:bookmarkEnd w:id="60"/>
       <w:r>
         <w:br w:type="page"/>
       </w:r>
@@ -5836,12 +6088,12 @@
           <w:numId w:val="1"/>
         </w:numPr>
       </w:pPr>
-      <w:bookmarkStart w:id="36" w:name="_Toc100508753"/>
+      <w:bookmarkStart w:id="61" w:name="_Toc101457444"/>
       <w:r>
         <w:lastRenderedPageBreak/>
         <w:t>Secinājumi</w:t>
       </w:r>
-      <w:bookmarkEnd w:id="36"/>
+      <w:bookmarkEnd w:id="61"/>
       <w:r>
         <w:br w:type="page"/>
       </w:r>
@@ -5854,12 +6106,12 @@
           <w:numId w:val="1"/>
         </w:numPr>
       </w:pPr>
-      <w:bookmarkStart w:id="37" w:name="_Toc100508754"/>
+      <w:bookmarkStart w:id="62" w:name="_Toc101457445"/>
       <w:r>
         <w:lastRenderedPageBreak/>
         <w:t>Lietoto saīsinājumu saraksts</w:t>
       </w:r>
-      <w:bookmarkEnd w:id="37"/>
+      <w:bookmarkEnd w:id="62"/>
       <w:r>
         <w:br w:type="page"/>
       </w:r>
@@ -5878,33 +6130,33 @@
           <w:cols w:space="720"/>
         </w:sectPr>
       </w:pPr>
-      <w:bookmarkStart w:id="38" w:name="_Toc100508755"/>
+      <w:bookmarkStart w:id="63" w:name="_Toc101457446"/>
       <w:r>
         <w:lastRenderedPageBreak/>
         <w:t>Literatūras un informācijas avotu saraksts</w:t>
       </w:r>
-      <w:bookmarkEnd w:id="38"/>
-    </w:p>
-    <w:p>
-      <w:pPr>
-        <w:ind w:firstLine="0"/>
-      </w:pPr>
-      <w:bookmarkStart w:id="39" w:name="_m06fyw3e8nip" w:colFirst="0" w:colLast="0"/>
-      <w:bookmarkEnd w:id="39"/>
-    </w:p>
-    <w:p>
-      <w:pPr>
-        <w:ind w:firstLine="0"/>
-      </w:pPr>
-      <w:bookmarkStart w:id="40" w:name="_7fmg01kdm06i" w:colFirst="0" w:colLast="0"/>
-      <w:bookmarkEnd w:id="40"/>
-    </w:p>
-    <w:p>
-      <w:pPr>
-        <w:ind w:firstLine="0"/>
-      </w:pPr>
-      <w:bookmarkStart w:id="41" w:name="_adkcuu9f0a4d" w:colFirst="0" w:colLast="0"/>
-      <w:bookmarkEnd w:id="41"/>
+      <w:bookmarkEnd w:id="63"/>
+    </w:p>
+    <w:p>
+      <w:pPr>
+        <w:ind w:firstLine="0"/>
+      </w:pPr>
+      <w:bookmarkStart w:id="64" w:name="_m06fyw3e8nip" w:colFirst="0" w:colLast="0"/>
+      <w:bookmarkEnd w:id="64"/>
+    </w:p>
+    <w:p>
+      <w:pPr>
+        <w:ind w:firstLine="0"/>
+      </w:pPr>
+      <w:bookmarkStart w:id="65" w:name="_7fmg01kdm06i" w:colFirst="0" w:colLast="0"/>
+      <w:bookmarkEnd w:id="65"/>
+    </w:p>
+    <w:p>
+      <w:pPr>
+        <w:ind w:firstLine="0"/>
+      </w:pPr>
+      <w:bookmarkStart w:id="66" w:name="_adkcuu9f0a4d" w:colFirst="0" w:colLast="0"/>
+      <w:bookmarkEnd w:id="66"/>
     </w:p>
     <w:p>
       <w:pPr>
@@ -5970,17 +6222,17 @@
       <w:pPr>
         <w:pStyle w:val="Virsraksts1"/>
       </w:pPr>
-      <w:bookmarkStart w:id="42" w:name="_ehrfa8ubwp3r" w:colFirst="0" w:colLast="0"/>
-      <w:bookmarkStart w:id="43" w:name="_gc4pj7ek0com" w:colFirst="0" w:colLast="0"/>
-      <w:bookmarkStart w:id="44" w:name="_xgqm7827mjfl" w:colFirst="0" w:colLast="0"/>
-      <w:bookmarkStart w:id="45" w:name="_Toc100508756"/>
-      <w:bookmarkEnd w:id="42"/>
-      <w:bookmarkEnd w:id="43"/>
-      <w:bookmarkEnd w:id="44"/>
+      <w:bookmarkStart w:id="67" w:name="_ehrfa8ubwp3r" w:colFirst="0" w:colLast="0"/>
+      <w:bookmarkStart w:id="68" w:name="_gc4pj7ek0com" w:colFirst="0" w:colLast="0"/>
+      <w:bookmarkStart w:id="69" w:name="_xgqm7827mjfl" w:colFirst="0" w:colLast="0"/>
+      <w:bookmarkStart w:id="70" w:name="_Toc101457447"/>
+      <w:bookmarkEnd w:id="67"/>
+      <w:bookmarkEnd w:id="68"/>
+      <w:bookmarkEnd w:id="69"/>
       <w:r>
         <w:t>Pielikums</w:t>
       </w:r>
-      <w:bookmarkEnd w:id="45"/>
+      <w:bookmarkEnd w:id="70"/>
     </w:p>
     <w:sectPr>
       <w:footerReference w:type="default" r:id="rId11"/>
@@ -6096,11 +6348,11 @@
   <w:abstractNum w:abstractNumId="0" w15:restartNumberingAfterBreak="0">
     <w:nsid w:val="01107C0B"/>
     <w:multiLevelType w:val="multilevel"/>
-    <w:tmpl w:val="E44027FA"/>
+    <w:tmpl w:val="AFCA8F44"/>
     <w:lvl w:ilvl="0">
       <w:start w:val="1"/>
       <w:numFmt w:val="decimal"/>
-      <w:lvlText w:val="%1)"/>
+      <w:lvlText w:val="%1."/>
       <w:lvlJc w:val="left"/>
       <w:pPr>
         <w:ind w:left="360" w:hanging="360"/>
@@ -9435,6 +9687,50 @@
       <w:b/>
     </w:rPr>
   </w:style>
+  <w:style w:type="paragraph" w:styleId="Galvene">
+    <w:name w:val="header"/>
+    <w:basedOn w:val="Parasts"/>
+    <w:link w:val="GalveneRakstz"/>
+    <w:uiPriority w:val="99"/>
+    <w:unhideWhenUsed/>
+    <w:rsid w:val="00612B1C"/>
+    <w:pPr>
+      <w:tabs>
+        <w:tab w:val="center" w:pos="4153"/>
+        <w:tab w:val="right" w:pos="8306"/>
+      </w:tabs>
+      <w:spacing w:line="240" w:lineRule="auto"/>
+    </w:pPr>
+  </w:style>
+  <w:style w:type="character" w:customStyle="1" w:styleId="GalveneRakstz">
+    <w:name w:val="Galvene Rakstz."/>
+    <w:basedOn w:val="Noklusjumarindkopasfonts"/>
+    <w:link w:val="Galvene"/>
+    <w:uiPriority w:val="99"/>
+    <w:rsid w:val="00612B1C"/>
+  </w:style>
+  <w:style w:type="paragraph" w:styleId="Kjene">
+    <w:name w:val="footer"/>
+    <w:basedOn w:val="Parasts"/>
+    <w:link w:val="KjeneRakstz"/>
+    <w:uiPriority w:val="99"/>
+    <w:unhideWhenUsed/>
+    <w:rsid w:val="00612B1C"/>
+    <w:pPr>
+      <w:tabs>
+        <w:tab w:val="center" w:pos="4153"/>
+        <w:tab w:val="right" w:pos="8306"/>
+      </w:tabs>
+      <w:spacing w:line="240" w:lineRule="auto"/>
+    </w:pPr>
+  </w:style>
+  <w:style w:type="character" w:customStyle="1" w:styleId="KjeneRakstz">
+    <w:name w:val="Kājene Rakstz."/>
+    <w:basedOn w:val="Noklusjumarindkopasfonts"/>
+    <w:link w:val="Kjene"/>
+    <w:uiPriority w:val="99"/>
+    <w:rsid w:val="00612B1C"/>
+  </w:style>
 </w:styles>
 </file>
 

--- a/document_word/Tehniskā dokumentācija_norenbergs.docx
+++ b/document_word/Tehniskā dokumentācija_norenbergs.docx
@@ -4026,10 +4026,22 @@
         </w:numPr>
       </w:pPr>
       <w:r>
-        <w:t xml:space="preserve">Reģistrēta konta e-pasta </w:t>
-      </w:r>
-      <w:r>
-        <w:t>ailē ,,email”.</w:t>
+        <w:t>Reģistrēta konta e-pasta</w:t>
+      </w:r>
+      <w:r>
+        <w:t xml:space="preserve"> ievadīšana</w:t>
+      </w:r>
+      <w:r>
+        <w:t xml:space="preserve"> </w:t>
+      </w:r>
+      <w:r>
+        <w:t>ailē ,,</w:t>
+      </w:r>
+      <w:r>
+        <w:t>E-</w:t>
+      </w:r>
+      <w:r>
+        <w:t>mail”.</w:t>
       </w:r>
     </w:p>
     <w:p>
@@ -4047,7 +4059,13 @@
         <w:t>aroles ievadīšana ailē</w:t>
       </w:r>
       <w:r>
-        <w:t xml:space="preserve"> ,,password”.</w:t>
+        <w:t xml:space="preserve"> ,,</w:t>
+      </w:r>
+      <w:r>
+        <w:t>P</w:t>
+      </w:r>
+      <w:r>
+        <w:t>assword”.</w:t>
       </w:r>
     </w:p>
     <w:p>
@@ -4062,7 +4080,19 @@
         <w:t>Peles</w:t>
       </w:r>
       <w:r>
-        <w:t xml:space="preserve"> kreisā taustiņa klikšķa nospiešana uz pogas ,,login”.</w:t>
+        <w:t xml:space="preserve"> kreisā taustiņa klikšķ</w:t>
+      </w:r>
+      <w:r>
+        <w:t xml:space="preserve">is </w:t>
+      </w:r>
+      <w:r>
+        <w:t>uz pogas ,,</w:t>
+      </w:r>
+      <w:r>
+        <w:t>L</w:t>
+      </w:r>
+      <w:r>
+        <w:t>ogin”.</w:t>
       </w:r>
     </w:p>
     <w:p>
@@ -5051,7 +5081,13 @@
         </w:numPr>
       </w:pPr>
       <w:r>
-        <w:t>Vērtējuma iesniegšana veicot peles kreisā taustiņa klikšķi uz pogas ,,Post”.</w:t>
+        <w:t>Vērtējuma iesniegšana veicot peles kreisā taustiņa klikšķi uz pogas ,,</w:t>
+      </w:r>
+      <w:r>
+        <w:t>Submit review</w:t>
+      </w:r>
+      <w:r>
+        <w:t>”.</w:t>
       </w:r>
     </w:p>
     <w:p>
@@ -5146,6 +5182,1448 @@
       </w:pPr>
       <w:r>
         <w:t>Parādās ziņojums ,,Nepietiekams informācijas daudzums”.</w:t>
+      </w:r>
+    </w:p>
+    <w:p>
+      <w:pPr>
+        <w:ind w:firstLine="0"/>
+      </w:pPr>
+    </w:p>
+    <w:p>
+      <w:pPr>
+        <w:ind w:firstLine="0"/>
+        <w:rPr>
+          <w:b/>
+          <w:bCs/>
+        </w:rPr>
+      </w:pPr>
+      <w:r>
+        <w:rPr>
+          <w:b/>
+          <w:bCs/>
+        </w:rPr>
+        <w:t>PR.ADM.</w:t>
+      </w:r>
+      <w:r>
+        <w:rPr>
+          <w:b/>
+          <w:bCs/>
+        </w:rPr>
+        <w:t>01</w:t>
+      </w:r>
+      <w:r>
+        <w:rPr>
+          <w:b/>
+          <w:bCs/>
+        </w:rPr>
+        <w:t>. Administratora ielogošanās aplikācijā GameRate</w:t>
+      </w:r>
+    </w:p>
+    <w:p>
+      <w:pPr>
+        <w:ind w:firstLine="0"/>
+      </w:pPr>
+      <w:r>
+        <w:t>Mērķis:</w:t>
+      </w:r>
+    </w:p>
+    <w:p>
+      <w:pPr>
+        <w:ind w:firstLine="0"/>
+      </w:pPr>
+      <w:r>
+        <w:tab/>
+        <w:t>Ielogoties lietotnē kā administratoram norādot pareizu datus izmantojot ,,login” sadaļu.</w:t>
+      </w:r>
+    </w:p>
+    <w:p>
+      <w:pPr>
+        <w:ind w:firstLine="0"/>
+      </w:pPr>
+      <w:r>
+        <w:t>Ievaddati:</w:t>
+      </w:r>
+    </w:p>
+    <w:p>
+      <w:pPr>
+        <w:pStyle w:val="Sarakstarindkopa"/>
+        <w:numPr>
+          <w:ilvl w:val="0"/>
+          <w:numId w:val="28"/>
+        </w:numPr>
+      </w:pPr>
+      <w:r>
+        <w:t>Reģistrēta konta e-pasta ievadīšana ailē ,,E-mail”.</w:t>
+      </w:r>
+    </w:p>
+    <w:p>
+      <w:pPr>
+        <w:pStyle w:val="Sarakstarindkopa"/>
+        <w:numPr>
+          <w:ilvl w:val="0"/>
+          <w:numId w:val="28"/>
+        </w:numPr>
+      </w:pPr>
+      <w:r>
+        <w:t>Reģistrēta konta paroles ievadīšana ailē ,,Password”.</w:t>
+      </w:r>
+    </w:p>
+    <w:p>
+      <w:pPr>
+        <w:pStyle w:val="Sarakstarindkopa"/>
+        <w:numPr>
+          <w:ilvl w:val="0"/>
+          <w:numId w:val="28"/>
+        </w:numPr>
+      </w:pPr>
+      <w:r>
+        <w:t>Peles kreisā taustiņa klikšķis uz pogas ,,Login”.</w:t>
+      </w:r>
+    </w:p>
+    <w:p>
+      <w:pPr>
+        <w:ind w:firstLine="0"/>
+      </w:pPr>
+      <w:r>
+        <w:t>Apstrāde:</w:t>
+      </w:r>
+    </w:p>
+    <w:p>
+      <w:pPr>
+        <w:pStyle w:val="Sarakstarindkopa"/>
+        <w:numPr>
+          <w:ilvl w:val="0"/>
+          <w:numId w:val="29"/>
+        </w:numPr>
+      </w:pPr>
+      <w:r>
+        <w:t>Tiek reģistrēts ,,onSubmit()” notikums.</w:t>
+      </w:r>
+    </w:p>
+    <w:p>
+      <w:pPr>
+        <w:pStyle w:val="Sarakstarindkopa"/>
+        <w:numPr>
+          <w:ilvl w:val="0"/>
+          <w:numId w:val="29"/>
+        </w:numPr>
+      </w:pPr>
+      <w:r>
+        <w:t>Tiek pārbaudīti aizpildītie datu lauki.</w:t>
+      </w:r>
+    </w:p>
+    <w:p>
+      <w:pPr>
+        <w:pStyle w:val="Sarakstarindkopa"/>
+        <w:numPr>
+          <w:ilvl w:val="0"/>
+          <w:numId w:val="29"/>
+        </w:numPr>
+      </w:pPr>
+      <w:r>
+        <w:t>Ievadītie dati tiek nosūtīti uz serveri.</w:t>
+      </w:r>
+    </w:p>
+    <w:p>
+      <w:pPr>
+        <w:ind w:firstLine="0"/>
+      </w:pPr>
+      <w:r>
+        <w:t>Izvaddati:</w:t>
+      </w:r>
+    </w:p>
+    <w:p>
+      <w:pPr>
+        <w:pStyle w:val="Sarakstarindkopa"/>
+        <w:numPr>
+          <w:ilvl w:val="0"/>
+          <w:numId w:val="30"/>
+        </w:numPr>
+      </w:pPr>
+      <w:r>
+        <w:t>Lietotājs tie ielogots un novirzīts uz vietnes sākuma sadaļu ,,Home”.</w:t>
+      </w:r>
+    </w:p>
+    <w:p>
+      <w:pPr>
+        <w:pStyle w:val="Sarakstarindkopa"/>
+        <w:numPr>
+          <w:ilvl w:val="0"/>
+          <w:numId w:val="30"/>
+        </w:numPr>
+      </w:pPr>
+      <w:r>
+        <w:t>Parādās brīdinājuma logs ar ziņu: ,,Invalid login details”.</w:t>
+      </w:r>
+    </w:p>
+    <w:p>
+      <w:pPr>
+        <w:ind w:firstLine="0"/>
+      </w:pPr>
+    </w:p>
+    <w:p>
+      <w:pPr>
+        <w:ind w:firstLine="0"/>
+        <w:rPr>
+          <w:b/>
+          <w:bCs/>
+        </w:rPr>
+      </w:pPr>
+      <w:r>
+        <w:rPr>
+          <w:b/>
+          <w:bCs/>
+        </w:rPr>
+        <w:t>PR.ADM.</w:t>
+      </w:r>
+      <w:r>
+        <w:rPr>
+          <w:b/>
+          <w:bCs/>
+        </w:rPr>
+        <w:t>02</w:t>
+      </w:r>
+      <w:r>
+        <w:rPr>
+          <w:b/>
+          <w:bCs/>
+        </w:rPr>
+        <w:t>. Administratora paneļa a</w:t>
+      </w:r>
+      <w:r>
+        <w:rPr>
+          <w:b/>
+          <w:bCs/>
+        </w:rPr>
+        <w:t>tvēršana</w:t>
+      </w:r>
+    </w:p>
+    <w:p>
+      <w:pPr>
+        <w:ind w:firstLine="0"/>
+      </w:pPr>
+      <w:r>
+        <w:t>Mērķis:</w:t>
+      </w:r>
+    </w:p>
+    <w:p>
+      <w:pPr>
+        <w:ind w:firstLine="0"/>
+      </w:pPr>
+      <w:r>
+        <w:tab/>
+      </w:r>
+      <w:r>
+        <w:t>Atļaut a</w:t>
+      </w:r>
+      <w:r>
+        <w:t>tvērt administratora paneļa sadaļu izmantojot</w:t>
+      </w:r>
+      <w:r>
+        <w:t xml:space="preserve"> tikai</w:t>
+      </w:r>
+      <w:r>
+        <w:t xml:space="preserve"> </w:t>
+      </w:r>
+      <w:r>
+        <w:t>ielogotu</w:t>
+      </w:r>
+      <w:r>
+        <w:t xml:space="preserve"> administratora kontu</w:t>
+      </w:r>
+      <w:r>
+        <w:t xml:space="preserve"> ar attiecīgām atļaujām</w:t>
+      </w:r>
+      <w:r>
+        <w:t>.</w:t>
+      </w:r>
+    </w:p>
+    <w:p>
+      <w:pPr>
+        <w:ind w:firstLine="0"/>
+      </w:pPr>
+      <w:r>
+        <w:t>Ievaddati:</w:t>
+      </w:r>
+    </w:p>
+    <w:p>
+      <w:pPr>
+        <w:ind w:firstLine="0"/>
+      </w:pPr>
+      <w:r>
+        <w:tab/>
+        <w:t>Peles kreisā taustiņa klikšķis uz pogas ,,Admin dashboard” navigācijas sadaļā.</w:t>
+      </w:r>
+    </w:p>
+    <w:p>
+      <w:pPr>
+        <w:ind w:firstLine="0"/>
+      </w:pPr>
+      <w:r>
+        <w:t>Apstrāde:</w:t>
+      </w:r>
+    </w:p>
+    <w:p>
+      <w:pPr>
+        <w:ind w:firstLine="0"/>
+      </w:pPr>
+      <w:r>
+        <w:lastRenderedPageBreak/>
+        <w:tab/>
+      </w:r>
+      <w:r>
+        <w:t>Lietotāja datu nosūtīšana uz servera pusi un to pārbaudīšana.</w:t>
+      </w:r>
+    </w:p>
+    <w:p>
+      <w:pPr>
+        <w:ind w:firstLine="0"/>
+      </w:pPr>
+      <w:r>
+        <w:t>Izvaddati:</w:t>
+      </w:r>
+    </w:p>
+    <w:p>
+      <w:pPr>
+        <w:pStyle w:val="Sarakstarindkopa"/>
+        <w:numPr>
+          <w:ilvl w:val="0"/>
+          <w:numId w:val="31"/>
+        </w:numPr>
+      </w:pPr>
+      <w:r>
+        <w:t>Lietotājs tiek novirzīts uz administratora paneļa sadaļu.</w:t>
+      </w:r>
+    </w:p>
+    <w:p>
+      <w:pPr>
+        <w:pStyle w:val="Sarakstarindkopa"/>
+        <w:numPr>
+          <w:ilvl w:val="0"/>
+          <w:numId w:val="31"/>
+        </w:numPr>
+      </w:pPr>
+      <w:r>
+        <w:t>Lietotājs tiek novirzīts uz aplikācijas sākuma sadaļu ,,Home”, ja lietotāja dati nav korekti.</w:t>
+      </w:r>
+    </w:p>
+    <w:p>
+      <w:pPr>
+        <w:ind w:firstLine="0"/>
+      </w:pPr>
+    </w:p>
+    <w:p>
+      <w:pPr>
+        <w:ind w:firstLine="0"/>
+        <w:rPr>
+          <w:b/>
+          <w:bCs/>
+        </w:rPr>
+      </w:pPr>
+      <w:r>
+        <w:rPr>
+          <w:b/>
+          <w:bCs/>
+        </w:rPr>
+        <w:t>PR.ADM.</w:t>
+      </w:r>
+      <w:r>
+        <w:rPr>
+          <w:b/>
+          <w:bCs/>
+        </w:rPr>
+        <w:t>0</w:t>
+      </w:r>
+      <w:r>
+        <w:rPr>
+          <w:b/>
+          <w:bCs/>
+        </w:rPr>
+        <w:t>3. Administratora paneļa sadaļu apmeklēšana</w:t>
+      </w:r>
+    </w:p>
+    <w:p>
+      <w:pPr>
+        <w:ind w:firstLine="0"/>
+      </w:pPr>
+      <w:r>
+        <w:t>Mērķis:</w:t>
+      </w:r>
+    </w:p>
+    <w:p>
+      <w:pPr>
+        <w:ind w:firstLine="0"/>
+      </w:pPr>
+      <w:r>
+        <w:tab/>
+      </w:r>
+      <w:r>
+        <w:t>Ļaut administratora lietotājam pārvietoties pa ,,Admin panel” sadaļām.</w:t>
+      </w:r>
+    </w:p>
+    <w:p>
+      <w:pPr>
+        <w:ind w:firstLine="0"/>
+      </w:pPr>
+      <w:r>
+        <w:t>Ievaddati:</w:t>
+      </w:r>
+    </w:p>
+    <w:p>
+      <w:pPr>
+        <w:ind w:firstLine="0"/>
+      </w:pPr>
+      <w:r>
+        <w:tab/>
+        <w:t>Peles kreisā taustiņa klikšķis uz kādu no administratora paneļa pogām.</w:t>
+      </w:r>
+    </w:p>
+    <w:p>
+      <w:pPr>
+        <w:ind w:firstLine="0"/>
+      </w:pPr>
+      <w:r>
+        <w:t>Apstrāde:</w:t>
+      </w:r>
+    </w:p>
+    <w:p>
+      <w:pPr>
+        <w:ind w:firstLine="0"/>
+      </w:pPr>
+      <w:r>
+        <w:tab/>
+        <w:t>Tiek reģistrēts peles kreisā taustiņa klikšķis uz pogas.</w:t>
+      </w:r>
+    </w:p>
+    <w:p>
+      <w:pPr>
+        <w:ind w:firstLine="0"/>
+      </w:pPr>
+      <w:r>
+        <w:t>Izvaddati:</w:t>
+      </w:r>
+    </w:p>
+    <w:p>
+      <w:pPr>
+        <w:ind w:firstLine="0"/>
+      </w:pPr>
+      <w:r>
+        <w:tab/>
+        <w:t>Administratora panelī tiek atvērta attiecīgi izvēlētā sadaļa.</w:t>
+      </w:r>
+    </w:p>
+    <w:p>
+      <w:pPr>
+        <w:ind w:firstLine="0"/>
+      </w:pPr>
+    </w:p>
+    <w:p>
+      <w:pPr>
+        <w:ind w:firstLine="0"/>
+        <w:rPr>
+          <w:b/>
+          <w:bCs/>
+        </w:rPr>
+      </w:pPr>
+      <w:r>
+        <w:rPr>
+          <w:b/>
+          <w:bCs/>
+        </w:rPr>
+        <w:t>PR.ADM.04. Iesniegto spēļu apskatīšana</w:t>
+      </w:r>
+    </w:p>
+    <w:p>
+      <w:pPr>
+        <w:ind w:firstLine="0"/>
+      </w:pPr>
+      <w:r>
+        <w:t>Mērķis:</w:t>
+      </w:r>
+    </w:p>
+    <w:p>
+      <w:pPr>
+        <w:ind w:firstLine="0"/>
+      </w:pPr>
+      <w:r>
+        <w:tab/>
+        <w:t>Ļaut administratora lietotājam apskatīt iesniegto spēļu datus.</w:t>
+      </w:r>
+    </w:p>
+    <w:p>
+      <w:pPr>
+        <w:ind w:firstLine="0"/>
+      </w:pPr>
+      <w:r>
+        <w:t>Ievaddati:</w:t>
+      </w:r>
+    </w:p>
+    <w:p>
+      <w:pPr>
+        <w:pStyle w:val="Sarakstarindkopa"/>
+        <w:numPr>
+          <w:ilvl w:val="0"/>
+          <w:numId w:val="33"/>
+        </w:numPr>
+      </w:pPr>
+      <w:r>
+        <w:t>Peles kreisā taustiņa klikšķis uz pogas ,,Update” no administratora paneļa ,,Game list” sadaļas uz kādu no spēles ierakstiem</w:t>
+      </w:r>
+      <w:r>
+        <w:t>,</w:t>
+      </w:r>
+      <w:r>
+        <w:t xml:space="preserve"> laukā ,,Action</w:t>
+      </w:r>
+      <w:r>
+        <w:t>s</w:t>
+      </w:r>
+      <w:r>
+        <w:t>”.</w:t>
+      </w:r>
+    </w:p>
+    <w:p>
+      <w:pPr>
+        <w:pStyle w:val="Sarakstarindkopa"/>
+        <w:numPr>
+          <w:ilvl w:val="0"/>
+          <w:numId w:val="33"/>
+        </w:numPr>
+      </w:pPr>
+      <w:r>
+        <w:t>Peles kreisā taustiņa klikšķis uz pogas ,,Update info” no attiecīgās spēles lapas.</w:t>
+      </w:r>
+    </w:p>
+    <w:p>
+      <w:pPr>
+        <w:ind w:firstLine="0"/>
+      </w:pPr>
+      <w:r>
+        <w:t>Apstrāde:</w:t>
+      </w:r>
+    </w:p>
+    <w:p>
+      <w:pPr>
+        <w:pStyle w:val="Sarakstarindkopa"/>
+        <w:numPr>
+          <w:ilvl w:val="0"/>
+          <w:numId w:val="34"/>
+        </w:numPr>
+      </w:pPr>
+      <w:r>
+        <w:t>Tiek reģistrēts peles kreisā taustiņa klikšķis.</w:t>
+      </w:r>
+    </w:p>
+    <w:p>
+      <w:pPr>
+        <w:pStyle w:val="Sarakstarindkopa"/>
+        <w:numPr>
+          <w:ilvl w:val="0"/>
+          <w:numId w:val="34"/>
+        </w:numPr>
+      </w:pPr>
+      <w:r>
+        <w:t>Tiek nosūtīts spēles identifikators (id) uz serveri.</w:t>
+      </w:r>
+    </w:p>
+    <w:p>
+      <w:pPr>
+        <w:ind w:firstLine="0"/>
+      </w:pPr>
+      <w:r>
+        <w:t>Izvaddati:</w:t>
+      </w:r>
+    </w:p>
+    <w:p>
+      <w:pPr>
+        <w:pStyle w:val="Sarakstarindkopa"/>
+        <w:numPr>
+          <w:ilvl w:val="0"/>
+          <w:numId w:val="35"/>
+        </w:numPr>
+      </w:pPr>
+      <w:r>
+        <w:t>Atveras spēles forma ar tās datiem un datu ailēm</w:t>
+      </w:r>
+      <w:r>
+        <w:t>, kuras var modificēt.</w:t>
+      </w:r>
+    </w:p>
+    <w:p>
+      <w:pPr>
+        <w:pStyle w:val="Sarakstarindkopa"/>
+        <w:numPr>
+          <w:ilvl w:val="0"/>
+          <w:numId w:val="35"/>
+        </w:numPr>
+      </w:pPr>
+      <w:r>
+        <w:t>Lietotājs tiek pārvietots uz aplikācijas sākuma sadaļu ,,Home”, ja lietotājam nav administratora atļaujas.</w:t>
+      </w:r>
+    </w:p>
+    <w:p>
+      <w:pPr>
+        <w:ind w:firstLine="0"/>
+      </w:pPr>
+    </w:p>
+    <w:p>
+      <w:pPr>
+        <w:ind w:firstLine="0"/>
+        <w:rPr>
+          <w:b/>
+          <w:bCs/>
+        </w:rPr>
+      </w:pPr>
+      <w:r>
+        <w:rPr>
+          <w:b/>
+          <w:bCs/>
+        </w:rPr>
+        <w:t>PR.ADM.0</w:t>
+      </w:r>
+      <w:r>
+        <w:rPr>
+          <w:b/>
+          <w:bCs/>
+        </w:rPr>
+        <w:t>5</w:t>
+      </w:r>
+      <w:r>
+        <w:rPr>
+          <w:b/>
+          <w:bCs/>
+        </w:rPr>
+        <w:t>. Iesniegto spēļu publicēšana un datu atjaunošana</w:t>
+      </w:r>
+    </w:p>
+    <w:p>
+      <w:pPr>
+        <w:ind w:firstLine="0"/>
+      </w:pPr>
+      <w:r>
+        <w:t>Mērķis:</w:t>
+      </w:r>
+    </w:p>
+    <w:p>
+      <w:pPr>
+        <w:ind w:firstLine="0"/>
+      </w:pPr>
+      <w:r>
+        <w:tab/>
+      </w:r>
+      <w:r>
+        <w:t>Ļaut administratora lietotajam publicēt</w:t>
+      </w:r>
+      <w:r>
+        <w:t xml:space="preserve"> spēli</w:t>
+      </w:r>
+      <w:r>
+        <w:t xml:space="preserve"> vai arī atjaunot </w:t>
+      </w:r>
+      <w:r>
+        <w:t>tās</w:t>
+      </w:r>
+      <w:r>
+        <w:t xml:space="preserve"> datus</w:t>
+      </w:r>
+      <w:r>
+        <w:t xml:space="preserve"> no administratora paneļa</w:t>
+      </w:r>
+      <w:r>
+        <w:t>,</w:t>
+      </w:r>
+      <w:r>
+        <w:t xml:space="preserve"> spēles sadaļas</w:t>
+      </w:r>
+      <w:r>
+        <w:t>.</w:t>
+      </w:r>
+    </w:p>
+    <w:p>
+      <w:pPr>
+        <w:ind w:firstLine="0"/>
+      </w:pPr>
+      <w:r>
+        <w:lastRenderedPageBreak/>
+        <w:t>Ievaddati:</w:t>
+      </w:r>
+    </w:p>
+    <w:p>
+      <w:pPr>
+        <w:pStyle w:val="Sarakstarindkopa"/>
+        <w:numPr>
+          <w:ilvl w:val="0"/>
+          <w:numId w:val="32"/>
+        </w:numPr>
+      </w:pPr>
+      <w:r>
+        <w:t>Datu atjaunošana tos modificējot to attiecīgajās datu ailēs izmantojot datora klaviatūru.</w:t>
+      </w:r>
+    </w:p>
+    <w:p>
+      <w:pPr>
+        <w:pStyle w:val="Sarakstarindkopa"/>
+        <w:numPr>
+          <w:ilvl w:val="0"/>
+          <w:numId w:val="32"/>
+        </w:numPr>
+      </w:pPr>
+      <w:r>
+        <w:t>Spēles redzamības mainīšana un publicēšana veicot peles kreisā taustiņa klikšķi uz ,,select” ievaddatu ailes un izvēloties vienu no opcijām ,,Private” vai ,,Public”.</w:t>
+      </w:r>
+    </w:p>
+    <w:p>
+      <w:pPr>
+        <w:pStyle w:val="Sarakstarindkopa"/>
+        <w:numPr>
+          <w:ilvl w:val="0"/>
+          <w:numId w:val="32"/>
+        </w:numPr>
+      </w:pPr>
+      <w:r>
+        <w:t>Spēles datu izmaiņu iesniegšana vai atgriešanās uz spēļu sarakstu:</w:t>
+      </w:r>
+    </w:p>
+    <w:p>
+      <w:pPr>
+        <w:pStyle w:val="Sarakstarindkopa"/>
+        <w:numPr>
+          <w:ilvl w:val="1"/>
+          <w:numId w:val="32"/>
+        </w:numPr>
+      </w:pPr>
+      <w:r>
+        <w:t>Peles kreisā taustiņa klikšķis uz pogas ,,Update”.</w:t>
+      </w:r>
+    </w:p>
+    <w:p>
+      <w:pPr>
+        <w:pStyle w:val="Sarakstarindkopa"/>
+        <w:numPr>
+          <w:ilvl w:val="1"/>
+          <w:numId w:val="32"/>
+        </w:numPr>
+      </w:pPr>
+      <w:r>
+        <w:t>Peles kreisā taustiņa klikšķis uz pogas ,,Return”.</w:t>
+      </w:r>
+    </w:p>
+    <w:p>
+      <w:pPr>
+        <w:ind w:firstLine="0"/>
+      </w:pPr>
+      <w:r>
+        <w:t>Apstrāde:</w:t>
+      </w:r>
+    </w:p>
+    <w:p>
+      <w:pPr>
+        <w:pStyle w:val="Sarakstarindkopa"/>
+        <w:numPr>
+          <w:ilvl w:val="0"/>
+          <w:numId w:val="38"/>
+        </w:numPr>
+      </w:pPr>
+      <w:r>
+        <w:t>Pogas kreisā taustiņa klikšķa reģistrēšana.</w:t>
+      </w:r>
+    </w:p>
+    <w:p>
+      <w:pPr>
+        <w:pStyle w:val="Sarakstarindkopa"/>
+        <w:numPr>
+          <w:ilvl w:val="1"/>
+          <w:numId w:val="38"/>
+        </w:numPr>
+      </w:pPr>
+      <w:r>
+        <w:t>Ievadīto datu pārbaudīšana un nosūtīšana uz serveri.</w:t>
+      </w:r>
+    </w:p>
+    <w:p>
+      <w:pPr>
+        <w:ind w:firstLine="0"/>
+      </w:pPr>
+      <w:r>
+        <w:t>Izvaddati:</w:t>
+      </w:r>
+    </w:p>
+    <w:p>
+      <w:pPr>
+        <w:ind w:firstLine="720"/>
+      </w:pPr>
+      <w:r>
+        <w:t>Lietotājs atgriežas uz spēļu sarakstu administratora panelī.</w:t>
+      </w:r>
+    </w:p>
+    <w:p>
+      <w:pPr>
+        <w:ind w:firstLine="0"/>
+      </w:pPr>
+    </w:p>
+    <w:p>
+      <w:pPr>
+        <w:ind w:firstLine="0"/>
+        <w:rPr>
+          <w:b/>
+          <w:bCs/>
+        </w:rPr>
+      </w:pPr>
+      <w:r>
+        <w:rPr>
+          <w:b/>
+          <w:bCs/>
+        </w:rPr>
+        <w:t>PR.ADM.0</w:t>
+      </w:r>
+      <w:r>
+        <w:rPr>
+          <w:b/>
+          <w:bCs/>
+        </w:rPr>
+        <w:t>6</w:t>
+      </w:r>
+      <w:r>
+        <w:rPr>
+          <w:b/>
+          <w:bCs/>
+        </w:rPr>
+        <w:t>. Iesniegtas spēles datu dzēšana</w:t>
+      </w:r>
+    </w:p>
+    <w:p>
+      <w:pPr>
+        <w:ind w:firstLine="0"/>
+      </w:pPr>
+      <w:r>
+        <w:t>Mērķis:</w:t>
+      </w:r>
+    </w:p>
+    <w:p>
+      <w:pPr>
+        <w:ind w:firstLine="0"/>
+      </w:pPr>
+      <w:r>
+        <w:tab/>
+      </w:r>
+      <w:r>
+        <w:t>Dzēst iesniegtas vai publicētas spēles datus no datubāzes, atrodoties spēļu saraksta sadaļā.</w:t>
+      </w:r>
+    </w:p>
+    <w:p>
+      <w:pPr>
+        <w:ind w:firstLine="0"/>
+      </w:pPr>
+      <w:r>
+        <w:t>Ievaddati:</w:t>
+      </w:r>
+    </w:p>
+    <w:p>
+      <w:pPr>
+        <w:ind w:firstLine="0"/>
+      </w:pPr>
+      <w:r>
+        <w:tab/>
+        <w:t>Peles kreisā taustiņa klikšķis uz pogas ,,Delete” attiecīgās spēles laukā ,,Actions”.</w:t>
+      </w:r>
+    </w:p>
+    <w:p>
+      <w:pPr>
+        <w:ind w:firstLine="0"/>
+      </w:pPr>
+      <w:r>
+        <w:t>Apstrāde:</w:t>
+      </w:r>
+    </w:p>
+    <w:p>
+      <w:pPr>
+        <w:ind w:firstLine="0"/>
+      </w:pPr>
+      <w:r>
+        <w:tab/>
+        <w:t>Tiek reģistrēts ,,onSubmit()” notikums.</w:t>
+      </w:r>
+    </w:p>
+    <w:p>
+      <w:pPr>
+        <w:ind w:firstLine="0"/>
+      </w:pPr>
+      <w:r>
+        <w:t>Izvaddati:</w:t>
+      </w:r>
+    </w:p>
+    <w:p>
+      <w:pPr>
+        <w:ind w:firstLine="0"/>
+      </w:pPr>
+      <w:r>
+        <w:tab/>
+        <w:t>Attiecīgās spēles dati tiek dzēsti no datubāzes un spēles ieraksts pazūd.</w:t>
+      </w:r>
+    </w:p>
+    <w:p>
+      <w:pPr>
+        <w:ind w:firstLine="0"/>
+      </w:pPr>
+    </w:p>
+    <w:p>
+      <w:pPr>
+        <w:ind w:firstLine="0"/>
+        <w:rPr>
+          <w:b/>
+          <w:bCs/>
+        </w:rPr>
+      </w:pPr>
+      <w:r>
+        <w:rPr>
+          <w:b/>
+          <w:bCs/>
+        </w:rPr>
+        <w:t>PR.ADM.0</w:t>
+      </w:r>
+      <w:r>
+        <w:rPr>
+          <w:b/>
+          <w:bCs/>
+        </w:rPr>
+        <w:t>7</w:t>
+      </w:r>
+      <w:r>
+        <w:rPr>
+          <w:b/>
+          <w:bCs/>
+        </w:rPr>
+        <w:t>. Spēļu tagu apskatīšana</w:t>
+      </w:r>
+    </w:p>
+    <w:p>
+      <w:pPr>
+        <w:ind w:firstLine="0"/>
+      </w:pPr>
+      <w:r>
+        <w:t>Mērķis:</w:t>
+      </w:r>
+    </w:p>
+    <w:p>
+      <w:pPr>
+        <w:ind w:firstLine="0"/>
+      </w:pPr>
+      <w:r>
+        <w:tab/>
+      </w:r>
+      <w:r>
+        <w:t>Parādīt aplikācijas administratoram visus izveidotos spēļu tagus.</w:t>
+      </w:r>
+    </w:p>
+    <w:p>
+      <w:pPr>
+        <w:ind w:firstLine="0"/>
+      </w:pPr>
+      <w:r>
+        <w:t>Ievaddati:</w:t>
+      </w:r>
+    </w:p>
+    <w:p>
+      <w:pPr>
+        <w:ind w:firstLine="0"/>
+      </w:pPr>
+      <w:r>
+        <w:tab/>
+        <w:t>Peles kreisā taustiņa klikšķis uz pogas ,,Tag list”, kas atrodas administratora paneļa navigācijā.</w:t>
+      </w:r>
+    </w:p>
+    <w:p>
+      <w:pPr>
+        <w:ind w:firstLine="0"/>
+      </w:pPr>
+      <w:r>
+        <w:t>Apstrāde:</w:t>
+      </w:r>
+    </w:p>
+    <w:p>
+      <w:pPr>
+        <w:ind w:firstLine="0"/>
+      </w:pPr>
+      <w:r>
+        <w:tab/>
+        <w:t>Tiek reģistrēts klikšķis uz pogas.</w:t>
+      </w:r>
+    </w:p>
+    <w:p>
+      <w:pPr>
+        <w:ind w:firstLine="0"/>
+      </w:pPr>
+      <w:r>
+        <w:t>Izvaddati:</w:t>
+      </w:r>
+    </w:p>
+    <w:p>
+      <w:pPr>
+        <w:ind w:firstLine="720"/>
+      </w:pPr>
+      <w:r>
+        <w:t>Administratora lietotājs tiek pārvietots uz spēļu tagu sarakst</w:t>
+      </w:r>
+      <w:r>
+        <w:t>a</w:t>
+      </w:r>
+      <w:r>
+        <w:t xml:space="preserve"> sadaļu.</w:t>
+      </w:r>
+    </w:p>
+    <w:p>
+      <w:pPr>
+        <w:ind w:firstLine="0"/>
+        <w:rPr>
+          <w:b/>
+          <w:bCs/>
+        </w:rPr>
+      </w:pPr>
+      <w:r>
+        <w:rPr>
+          <w:b/>
+          <w:bCs/>
+        </w:rPr>
+        <w:lastRenderedPageBreak/>
+        <w:t>PR.ADM.0</w:t>
+      </w:r>
+      <w:r>
+        <w:rPr>
+          <w:b/>
+          <w:bCs/>
+        </w:rPr>
+        <w:t>8</w:t>
+      </w:r>
+      <w:r>
+        <w:rPr>
+          <w:b/>
+          <w:bCs/>
+        </w:rPr>
+        <w:t>. Spēļu tagu datu atjaunošana</w:t>
+      </w:r>
+    </w:p>
+    <w:p>
+      <w:pPr>
+        <w:ind w:firstLine="0"/>
+      </w:pPr>
+      <w:r>
+        <w:t>Mērķis:</w:t>
+      </w:r>
+    </w:p>
+    <w:p>
+      <w:pPr>
+        <w:ind w:firstLine="0"/>
+      </w:pPr>
+      <w:r>
+        <w:tab/>
+      </w:r>
+      <w:r>
+        <w:t>Ļaut administratoram izmainīt jeb atjaunot tagu datus.</w:t>
+      </w:r>
+    </w:p>
+    <w:p>
+      <w:pPr>
+        <w:ind w:firstLine="0"/>
+      </w:pPr>
+      <w:r>
+        <w:t>Ievaddati:</w:t>
+      </w:r>
+    </w:p>
+    <w:p>
+      <w:pPr>
+        <w:pStyle w:val="Sarakstarindkopa"/>
+        <w:numPr>
+          <w:ilvl w:val="0"/>
+          <w:numId w:val="40"/>
+        </w:numPr>
+      </w:pPr>
+      <w:r>
+        <w:t>Peles kreisā taustiņa klikšķis uz attiecīgā taga pogas ,,Update” laukā ,,Actions”.</w:t>
+      </w:r>
+    </w:p>
+    <w:p>
+      <w:pPr>
+        <w:pStyle w:val="Sarakstarindkopa"/>
+        <w:numPr>
+          <w:ilvl w:val="0"/>
+          <w:numId w:val="40"/>
+        </w:numPr>
+      </w:pPr>
+      <w:r>
+        <w:t>Taga datu izmainīšana veicot peles kreisā taustiņa klikšķi kādā no ailēm un rediģēšana izmantojot datora klaviatūru.</w:t>
+      </w:r>
+    </w:p>
+    <w:p>
+      <w:pPr>
+        <w:pStyle w:val="Sarakstarindkopa"/>
+        <w:numPr>
+          <w:ilvl w:val="0"/>
+          <w:numId w:val="40"/>
+        </w:numPr>
+      </w:pPr>
+      <w:r>
+        <w:t>Izmaiņu saglabāšana vai atgriešanās uz spēļu tagu sarakstu:</w:t>
+      </w:r>
+    </w:p>
+    <w:p>
+      <w:pPr>
+        <w:pStyle w:val="Sarakstarindkopa"/>
+        <w:numPr>
+          <w:ilvl w:val="1"/>
+          <w:numId w:val="40"/>
+        </w:numPr>
+      </w:pPr>
+      <w:r>
+        <w:t>Peles kreisā taustiņa klikšķis uz pogas ,,Update”.</w:t>
+      </w:r>
+    </w:p>
+    <w:p>
+      <w:pPr>
+        <w:pStyle w:val="Sarakstarindkopa"/>
+        <w:numPr>
+          <w:ilvl w:val="1"/>
+          <w:numId w:val="40"/>
+        </w:numPr>
+      </w:pPr>
+      <w:r>
+        <w:t>Peles kreisā taustiņa klikšķis uz pogas ,,Return”.</w:t>
+      </w:r>
+    </w:p>
+    <w:p>
+      <w:pPr>
+        <w:ind w:firstLine="0"/>
+      </w:pPr>
+      <w:r>
+        <w:t>Apstrāde:</w:t>
+      </w:r>
+    </w:p>
+    <w:p>
+      <w:pPr>
+        <w:pStyle w:val="Sarakstarindkopa"/>
+        <w:numPr>
+          <w:ilvl w:val="0"/>
+          <w:numId w:val="41"/>
+        </w:numPr>
+      </w:pPr>
+      <w:r>
+        <w:t>Tiek reģistrēts ,,onSubmit()” notikums.</w:t>
+      </w:r>
+    </w:p>
+    <w:p>
+      <w:pPr>
+        <w:pStyle w:val="Sarakstarindkopa"/>
+        <w:numPr>
+          <w:ilvl w:val="1"/>
+          <w:numId w:val="41"/>
+        </w:numPr>
+      </w:pPr>
+      <w:r>
+        <w:t>Tiek pārbaudītas ievaddatu ailes.</w:t>
+      </w:r>
+    </w:p>
+    <w:p>
+      <w:pPr>
+        <w:pStyle w:val="Sarakstarindkopa"/>
+        <w:numPr>
+          <w:ilvl w:val="1"/>
+          <w:numId w:val="41"/>
+        </w:numPr>
+      </w:pPr>
+      <w:r>
+        <w:t>Dati tiek nosūtīti uz serveri.</w:t>
+      </w:r>
+    </w:p>
+    <w:p>
+      <w:pPr>
+        <w:pStyle w:val="Sarakstarindkopa"/>
+        <w:numPr>
+          <w:ilvl w:val="0"/>
+          <w:numId w:val="41"/>
+        </w:numPr>
+      </w:pPr>
+      <w:r>
+        <w:t>Tiek reģistrēts peles klikšķis.</w:t>
+      </w:r>
+    </w:p>
+    <w:p>
+      <w:pPr>
+        <w:ind w:firstLine="0"/>
+      </w:pPr>
+      <w:r>
+        <w:t>Izvaddati:</w:t>
+      </w:r>
+    </w:p>
+    <w:p>
+      <w:pPr>
+        <w:ind w:firstLine="0"/>
+      </w:pPr>
+      <w:r>
+        <w:tab/>
+        <w:t>Administrators tiek atgriezts uz tagu saraksta sadaļu.</w:t>
+      </w:r>
+    </w:p>
+    <w:p>
+      <w:pPr>
+        <w:ind w:firstLine="0"/>
+      </w:pPr>
+    </w:p>
+    <w:p>
+      <w:pPr>
+        <w:ind w:firstLine="0"/>
+        <w:rPr>
+          <w:b/>
+          <w:bCs/>
+        </w:rPr>
+      </w:pPr>
+      <w:r>
+        <w:rPr>
+          <w:b/>
+          <w:bCs/>
+        </w:rPr>
+        <w:t>PR.ADM.0</w:t>
+      </w:r>
+      <w:r>
+        <w:rPr>
+          <w:b/>
+          <w:bCs/>
+        </w:rPr>
+        <w:t>9</w:t>
+      </w:r>
+      <w:r>
+        <w:rPr>
+          <w:b/>
+          <w:bCs/>
+        </w:rPr>
+        <w:t>. Spēļu taga dzēšana</w:t>
+      </w:r>
+    </w:p>
+    <w:p>
+      <w:pPr>
+        <w:ind w:firstLine="0"/>
+      </w:pPr>
+      <w:r>
+        <w:t>Mērķis:</w:t>
+      </w:r>
+    </w:p>
+    <w:p>
+      <w:pPr>
+        <w:ind w:firstLine="0"/>
+      </w:pPr>
+      <w:r>
+        <w:tab/>
+        <w:t>Ļaut administratoram dzēst kādu no spēļu tagiem atrodoties tagu saraksta sadaļā.</w:t>
+      </w:r>
+    </w:p>
+    <w:p>
+      <w:pPr>
+        <w:ind w:firstLine="0"/>
+      </w:pPr>
+      <w:r>
+        <w:t>Ievaddati:</w:t>
+      </w:r>
+    </w:p>
+    <w:p>
+      <w:pPr>
+        <w:ind w:firstLine="0"/>
+      </w:pPr>
+      <w:r>
+        <w:tab/>
+        <w:t>Peles kreisā taustiņa klikšķis uz pogas ,,Delete” laukā ,,Actions”.</w:t>
+      </w:r>
+    </w:p>
+    <w:p>
+      <w:pPr>
+        <w:ind w:firstLine="0"/>
+      </w:pPr>
+      <w:r>
+        <w:t>Apstrāde:</w:t>
+      </w:r>
+    </w:p>
+    <w:p>
+      <w:pPr>
+        <w:ind w:firstLine="0"/>
+      </w:pPr>
+      <w:r>
+        <w:tab/>
+        <w:t>Tiek reģistrēts ,,onClick()” notikums.</w:t>
+      </w:r>
+    </w:p>
+    <w:p>
+      <w:pPr>
+        <w:ind w:firstLine="0"/>
+      </w:pPr>
+      <w:r>
+        <w:t>Izvaddati:</w:t>
+      </w:r>
+    </w:p>
+    <w:p>
+      <w:pPr>
+        <w:ind w:firstLine="0"/>
+      </w:pPr>
+      <w:r>
+        <w:tab/>
+        <w:t>Attiecīgais tags tiek dzēsts no datu bāzes un tas pazūd no tagu saraksta.</w:t>
+      </w:r>
+    </w:p>
+    <w:p>
+      <w:pPr>
+        <w:ind w:firstLine="0"/>
+      </w:pPr>
+    </w:p>
+    <w:p>
+      <w:pPr>
+        <w:ind w:firstLine="0"/>
+        <w:rPr>
+          <w:b/>
+          <w:bCs/>
+        </w:rPr>
+      </w:pPr>
+      <w:r>
+        <w:rPr>
+          <w:b/>
+          <w:bCs/>
+        </w:rPr>
+        <w:t>PR.ADM.</w:t>
+      </w:r>
+      <w:r>
+        <w:rPr>
+          <w:b/>
+          <w:bCs/>
+        </w:rPr>
+        <w:t>10</w:t>
+      </w:r>
+      <w:r>
+        <w:rPr>
+          <w:b/>
+          <w:bCs/>
+        </w:rPr>
+        <w:t>. Spēļu taga izveidošana jeb pievienošana</w:t>
+      </w:r>
+    </w:p>
+    <w:p>
+      <w:pPr>
+        <w:ind w:firstLine="0"/>
+      </w:pPr>
+      <w:r>
+        <w:t>Mērķis:</w:t>
+      </w:r>
+    </w:p>
+    <w:p>
+      <w:pPr>
+        <w:ind w:firstLine="0"/>
+      </w:pPr>
+      <w:r>
+        <w:tab/>
+        <w:t>Ļaut administratoram pievienot jaunu tagu un tā aprakstu.</w:t>
+      </w:r>
+    </w:p>
+    <w:p>
+      <w:pPr>
+        <w:ind w:firstLine="0"/>
+      </w:pPr>
+      <w:r>
+        <w:t>Ievaddati:</w:t>
+      </w:r>
+    </w:p>
+    <w:p>
+      <w:pPr>
+        <w:pStyle w:val="Sarakstarindkopa"/>
+        <w:numPr>
+          <w:ilvl w:val="0"/>
+          <w:numId w:val="43"/>
+        </w:numPr>
+      </w:pPr>
+      <w:r>
+        <w:t>Peles kreisā taustiņa klikšķis uz pogas ,,Create tag” administratora paneļa navigācijā.</w:t>
+      </w:r>
+    </w:p>
+    <w:p>
+      <w:pPr>
+        <w:pStyle w:val="Sarakstarindkopa"/>
+        <w:numPr>
+          <w:ilvl w:val="0"/>
+          <w:numId w:val="43"/>
+        </w:numPr>
+      </w:pPr>
+      <w:r>
+        <w:t>Taga datu ievadīšana to ailēs ,,Tag name” un ,,Tags meaning”.</w:t>
+      </w:r>
+    </w:p>
+    <w:p>
+      <w:pPr>
+        <w:pStyle w:val="Sarakstarindkopa"/>
+        <w:numPr>
+          <w:ilvl w:val="0"/>
+          <w:numId w:val="43"/>
+        </w:numPr>
+      </w:pPr>
+      <w:r>
+        <w:lastRenderedPageBreak/>
+        <w:t>Peles kreisā taustiņa klikšķis uz pogas ,,Create tag”.</w:t>
+      </w:r>
+    </w:p>
+    <w:p>
+      <w:pPr>
+        <w:ind w:firstLine="0"/>
+      </w:pPr>
+      <w:r>
+        <w:t>Apstrāde:</w:t>
+      </w:r>
+    </w:p>
+    <w:p>
+      <w:pPr>
+        <w:pStyle w:val="Sarakstarindkopa"/>
+        <w:numPr>
+          <w:ilvl w:val="0"/>
+          <w:numId w:val="44"/>
+        </w:numPr>
+      </w:pPr>
+      <w:r>
+        <w:t>Tiek reģistrēts ,,onSubmit()” notikums.</w:t>
+      </w:r>
+    </w:p>
+    <w:p>
+      <w:pPr>
+        <w:pStyle w:val="Sarakstarindkopa"/>
+        <w:numPr>
+          <w:ilvl w:val="0"/>
+          <w:numId w:val="44"/>
+        </w:numPr>
+      </w:pPr>
+      <w:r>
+        <w:t>Tiek pārbaidītas ievaddatu ailes.</w:t>
+      </w:r>
+    </w:p>
+    <w:p>
+      <w:pPr>
+        <w:ind w:firstLine="0"/>
+      </w:pPr>
+      <w:r>
+        <w:t>Izvaddati:</w:t>
+      </w:r>
+    </w:p>
+    <w:p>
+      <w:pPr>
+        <w:pStyle w:val="Sarakstarindkopa"/>
+        <w:numPr>
+          <w:ilvl w:val="0"/>
+          <w:numId w:val="45"/>
+        </w:numPr>
+      </w:pPr>
+      <w:r>
+        <w:t>Administrators tiek pārvietots uz tagu sarakstu.</w:t>
+      </w:r>
+    </w:p>
+    <w:p>
+      <w:pPr>
+        <w:pStyle w:val="Sarakstarindkopa"/>
+        <w:numPr>
+          <w:ilvl w:val="0"/>
+          <w:numId w:val="45"/>
+        </w:numPr>
+      </w:pPr>
+      <w:r>
+        <w:t>Parādās brīdinājums gadījumā, ja kāda no ailēm nav aizpildīta.</w:t>
       </w:r>
     </w:p>
     <w:p>
@@ -5319,7 +6797,13 @@
     </w:p>
     <w:p>
       <w:r>
-        <w:t>Produkts primāri ir paredzēts dažāda vecuma cilvēkiem, kas savā ikdienā mēdz spēlēt videospēles un vēlas dalīties ar savu pieredzi un domām par spēlēm, kuras viņi ir spēlējuši vai arī atrast vairāk informāciju par spēlēm, kuras viņi vēlētos iegādāties un spēlēt. Aplikācija ir pieejama jebkuram lietotājam apmeklējot tās saiti – linku.</w:t>
+        <w:t xml:space="preserve">Produkts primāri ir paredzēts dažāda vecuma cilvēkiem, kas savā ikdienā mēdz spēlēt videospēles un vēlas dalīties ar savu pieredzi un domām par spēlēm, kuras viņi ir spēlējuši vai arī atrast vairāk informāciju par spēlēm, kuras viņi vēlētos iegādāties un spēlēt. Aplikācija ir pieejama jebkuram lietotājam apmeklējot tās </w:t>
+      </w:r>
+      <w:r>
+        <w:t>tīmekļa adresi</w:t>
+      </w:r>
+      <w:r>
+        <w:t>.</w:t>
       </w:r>
     </w:p>
     <w:p>
@@ -5697,7 +7181,6 @@
                 <w:sz w:val="20"/>
                 <w:szCs w:val="20"/>
               </w:rPr>
-              <w:lastRenderedPageBreak/>
               <w:t>Pārlūkprogramma</w:t>
             </w:r>
           </w:p>
@@ -5756,7 +7239,7 @@
                 <w:szCs w:val="20"/>
                 <w:shd w:val="clear" w:color="auto" w:fill="FFFFFF"/>
               </w:rPr>
-              <w:t> esošus dokumentus.</w:t>
+              <w:t> esošus dokumentus</w:t>
             </w:r>
           </w:p>
         </w:tc>
@@ -5806,7 +7289,66 @@
                 <w:szCs w:val="20"/>
                 <w:shd w:val="clear" w:color="auto" w:fill="FFFFFF"/>
               </w:rPr>
-              <w:t>Serviss, kas lietotājam pasniedz aplikācijas failus un datus jeb vizuālu aplikācijas attēlojumu.</w:t>
+              <w:t>Serviss, kas lietotājam pasniedz aplikācijas failus un datus jeb vizuālu aplikācijas attēlojumu</w:t>
+            </w:r>
+          </w:p>
+        </w:tc>
+      </w:tr>
+      <w:tr>
+        <w:tc>
+          <w:tcPr>
+            <w:tcW w:w="4533" w:type="dxa"/>
+          </w:tcPr>
+          <w:p>
+            <w:pPr>
+              <w:ind w:firstLine="0"/>
+              <w:jc w:val="left"/>
+              <w:rPr>
+                <w:sz w:val="20"/>
+                <w:szCs w:val="20"/>
+              </w:rPr>
+            </w:pPr>
+            <w:r>
+              <w:rPr>
+                <w:sz w:val="20"/>
+                <w:szCs w:val="20"/>
+              </w:rPr>
+              <w:t>Tīmekļa adrese</w:t>
+            </w:r>
+          </w:p>
+        </w:tc>
+        <w:tc>
+          <w:tcPr>
+            <w:tcW w:w="4533" w:type="dxa"/>
+          </w:tcPr>
+          <w:p>
+            <w:pPr>
+              <w:ind w:firstLine="0"/>
+              <w:jc w:val="left"/>
+              <w:rPr>
+                <w:color w:val="000000"/>
+                <w:sz w:val="20"/>
+                <w:szCs w:val="20"/>
+                <w:shd w:val="clear" w:color="auto" w:fill="FFFFFF"/>
+              </w:rPr>
+            </w:pPr>
+            <w:r>
+              <w:rPr>
+                <w:color w:val="000000"/>
+                <w:sz w:val="20"/>
+                <w:szCs w:val="20"/>
+                <w:shd w:val="clear" w:color="auto" w:fill="FFFFFF"/>
+              </w:rPr>
+              <w:t>Standartizēt</w:t>
+            </w:r>
+            <w:r>
+              <w:rPr>
+                <w:color w:val="000000"/>
+                <w:sz w:val="20"/>
+                <w:szCs w:val="20"/>
+                <w:shd w:val="clear" w:color="auto" w:fill="FFFFFF"/>
+              </w:rPr>
+              <w:t>a resursa adrese internetā vai citviet</w:t>
             </w:r>
           </w:p>
         </w:tc>
@@ -6554,6 +8096,95 @@
     </w:lvl>
   </w:abstractNum>
   <w:abstractNum w:abstractNumId="2" w15:restartNumberingAfterBreak="0">
+    <w:nsid w:val="04711432"/>
+    <w:multiLevelType w:val="hybridMultilevel"/>
+    <w:tmpl w:val="96A2668C"/>
+    <w:lvl w:ilvl="0" w:tplc="02D85BF0">
+      <w:start w:val="1"/>
+      <w:numFmt w:val="lowerLetter"/>
+      <w:lvlText w:val="%1)"/>
+      <w:lvlJc w:val="left"/>
+      <w:pPr>
+        <w:ind w:left="1080" w:hanging="360"/>
+      </w:pPr>
+      <w:rPr>
+        <w:rFonts w:hint="default"/>
+      </w:rPr>
+    </w:lvl>
+    <w:lvl w:ilvl="1" w:tplc="04260019" w:tentative="1">
+      <w:start w:val="1"/>
+      <w:numFmt w:val="lowerLetter"/>
+      <w:lvlText w:val="%2."/>
+      <w:lvlJc w:val="left"/>
+      <w:pPr>
+        <w:ind w:left="1800" w:hanging="360"/>
+      </w:pPr>
+    </w:lvl>
+    <w:lvl w:ilvl="2" w:tplc="0426001B" w:tentative="1">
+      <w:start w:val="1"/>
+      <w:numFmt w:val="lowerRoman"/>
+      <w:lvlText w:val="%3."/>
+      <w:lvlJc w:val="right"/>
+      <w:pPr>
+        <w:ind w:left="2520" w:hanging="180"/>
+      </w:pPr>
+    </w:lvl>
+    <w:lvl w:ilvl="3" w:tplc="0426000F" w:tentative="1">
+      <w:start w:val="1"/>
+      <w:numFmt w:val="decimal"/>
+      <w:lvlText w:val="%4."/>
+      <w:lvlJc w:val="left"/>
+      <w:pPr>
+        <w:ind w:left="3240" w:hanging="360"/>
+      </w:pPr>
+    </w:lvl>
+    <w:lvl w:ilvl="4" w:tplc="04260019" w:tentative="1">
+      <w:start w:val="1"/>
+      <w:numFmt w:val="lowerLetter"/>
+      <w:lvlText w:val="%5."/>
+      <w:lvlJc w:val="left"/>
+      <w:pPr>
+        <w:ind w:left="3960" w:hanging="360"/>
+      </w:pPr>
+    </w:lvl>
+    <w:lvl w:ilvl="5" w:tplc="0426001B" w:tentative="1">
+      <w:start w:val="1"/>
+      <w:numFmt w:val="lowerRoman"/>
+      <w:lvlText w:val="%6."/>
+      <w:lvlJc w:val="right"/>
+      <w:pPr>
+        <w:ind w:left="4680" w:hanging="180"/>
+      </w:pPr>
+    </w:lvl>
+    <w:lvl w:ilvl="6" w:tplc="0426000F" w:tentative="1">
+      <w:start w:val="1"/>
+      <w:numFmt w:val="decimal"/>
+      <w:lvlText w:val="%7."/>
+      <w:lvlJc w:val="left"/>
+      <w:pPr>
+        <w:ind w:left="5400" w:hanging="360"/>
+      </w:pPr>
+    </w:lvl>
+    <w:lvl w:ilvl="7" w:tplc="04260019" w:tentative="1">
+      <w:start w:val="1"/>
+      <w:numFmt w:val="lowerLetter"/>
+      <w:lvlText w:val="%8."/>
+      <w:lvlJc w:val="left"/>
+      <w:pPr>
+        <w:ind w:left="6120" w:hanging="360"/>
+      </w:pPr>
+    </w:lvl>
+    <w:lvl w:ilvl="8" w:tplc="0426001B" w:tentative="1">
+      <w:start w:val="1"/>
+      <w:numFmt w:val="lowerRoman"/>
+      <w:lvlText w:val="%9."/>
+      <w:lvlJc w:val="right"/>
+      <w:pPr>
+        <w:ind w:left="6840" w:hanging="180"/>
+      </w:pPr>
+    </w:lvl>
+  </w:abstractNum>
+  <w:abstractNum w:abstractNumId="3" w15:restartNumberingAfterBreak="0">
     <w:nsid w:val="04F00FD1"/>
     <w:multiLevelType w:val="multilevel"/>
     <w:tmpl w:val="AD82C526"/>
@@ -6675,7 +8306,185 @@
       </w:rPr>
     </w:lvl>
   </w:abstractNum>
-  <w:abstractNum w:abstractNumId="3" w15:restartNumberingAfterBreak="0">
+  <w:abstractNum w:abstractNumId="4" w15:restartNumberingAfterBreak="0">
+    <w:nsid w:val="06756D8B"/>
+    <w:multiLevelType w:val="hybridMultilevel"/>
+    <w:tmpl w:val="D94CFBB2"/>
+    <w:lvl w:ilvl="0" w:tplc="B0EE29B2">
+      <w:start w:val="1"/>
+      <w:numFmt w:val="lowerLetter"/>
+      <w:lvlText w:val="%1)"/>
+      <w:lvlJc w:val="left"/>
+      <w:pPr>
+        <w:ind w:left="1080" w:hanging="360"/>
+      </w:pPr>
+      <w:rPr>
+        <w:rFonts w:hint="default"/>
+      </w:rPr>
+    </w:lvl>
+    <w:lvl w:ilvl="1" w:tplc="04260019" w:tentative="1">
+      <w:start w:val="1"/>
+      <w:numFmt w:val="lowerLetter"/>
+      <w:lvlText w:val="%2."/>
+      <w:lvlJc w:val="left"/>
+      <w:pPr>
+        <w:ind w:left="1800" w:hanging="360"/>
+      </w:pPr>
+    </w:lvl>
+    <w:lvl w:ilvl="2" w:tplc="0426001B" w:tentative="1">
+      <w:start w:val="1"/>
+      <w:numFmt w:val="lowerRoman"/>
+      <w:lvlText w:val="%3."/>
+      <w:lvlJc w:val="right"/>
+      <w:pPr>
+        <w:ind w:left="2520" w:hanging="180"/>
+      </w:pPr>
+    </w:lvl>
+    <w:lvl w:ilvl="3" w:tplc="0426000F" w:tentative="1">
+      <w:start w:val="1"/>
+      <w:numFmt w:val="decimal"/>
+      <w:lvlText w:val="%4."/>
+      <w:lvlJc w:val="left"/>
+      <w:pPr>
+        <w:ind w:left="3240" w:hanging="360"/>
+      </w:pPr>
+    </w:lvl>
+    <w:lvl w:ilvl="4" w:tplc="04260019" w:tentative="1">
+      <w:start w:val="1"/>
+      <w:numFmt w:val="lowerLetter"/>
+      <w:lvlText w:val="%5."/>
+      <w:lvlJc w:val="left"/>
+      <w:pPr>
+        <w:ind w:left="3960" w:hanging="360"/>
+      </w:pPr>
+    </w:lvl>
+    <w:lvl w:ilvl="5" w:tplc="0426001B" w:tentative="1">
+      <w:start w:val="1"/>
+      <w:numFmt w:val="lowerRoman"/>
+      <w:lvlText w:val="%6."/>
+      <w:lvlJc w:val="right"/>
+      <w:pPr>
+        <w:ind w:left="4680" w:hanging="180"/>
+      </w:pPr>
+    </w:lvl>
+    <w:lvl w:ilvl="6" w:tplc="0426000F" w:tentative="1">
+      <w:start w:val="1"/>
+      <w:numFmt w:val="decimal"/>
+      <w:lvlText w:val="%7."/>
+      <w:lvlJc w:val="left"/>
+      <w:pPr>
+        <w:ind w:left="5400" w:hanging="360"/>
+      </w:pPr>
+    </w:lvl>
+    <w:lvl w:ilvl="7" w:tplc="04260019" w:tentative="1">
+      <w:start w:val="1"/>
+      <w:numFmt w:val="lowerLetter"/>
+      <w:lvlText w:val="%8."/>
+      <w:lvlJc w:val="left"/>
+      <w:pPr>
+        <w:ind w:left="6120" w:hanging="360"/>
+      </w:pPr>
+    </w:lvl>
+    <w:lvl w:ilvl="8" w:tplc="0426001B" w:tentative="1">
+      <w:start w:val="1"/>
+      <w:numFmt w:val="lowerRoman"/>
+      <w:lvlText w:val="%9."/>
+      <w:lvlJc w:val="right"/>
+      <w:pPr>
+        <w:ind w:left="6840" w:hanging="180"/>
+      </w:pPr>
+    </w:lvl>
+  </w:abstractNum>
+  <w:abstractNum w:abstractNumId="5" w15:restartNumberingAfterBreak="0">
+    <w:nsid w:val="087656D3"/>
+    <w:multiLevelType w:val="hybridMultilevel"/>
+    <w:tmpl w:val="6A78FD0A"/>
+    <w:lvl w:ilvl="0" w:tplc="B158FA64">
+      <w:start w:val="1"/>
+      <w:numFmt w:val="decimal"/>
+      <w:lvlText w:val="%1)"/>
+      <w:lvlJc w:val="left"/>
+      <w:pPr>
+        <w:ind w:left="1080" w:hanging="360"/>
+      </w:pPr>
+      <w:rPr>
+        <w:rFonts w:hint="default"/>
+      </w:rPr>
+    </w:lvl>
+    <w:lvl w:ilvl="1" w:tplc="04260019" w:tentative="1">
+      <w:start w:val="1"/>
+      <w:numFmt w:val="lowerLetter"/>
+      <w:lvlText w:val="%2."/>
+      <w:lvlJc w:val="left"/>
+      <w:pPr>
+        <w:ind w:left="1800" w:hanging="360"/>
+      </w:pPr>
+    </w:lvl>
+    <w:lvl w:ilvl="2" w:tplc="0426001B" w:tentative="1">
+      <w:start w:val="1"/>
+      <w:numFmt w:val="lowerRoman"/>
+      <w:lvlText w:val="%3."/>
+      <w:lvlJc w:val="right"/>
+      <w:pPr>
+        <w:ind w:left="2520" w:hanging="180"/>
+      </w:pPr>
+    </w:lvl>
+    <w:lvl w:ilvl="3" w:tplc="0426000F" w:tentative="1">
+      <w:start w:val="1"/>
+      <w:numFmt w:val="decimal"/>
+      <w:lvlText w:val="%4."/>
+      <w:lvlJc w:val="left"/>
+      <w:pPr>
+        <w:ind w:left="3240" w:hanging="360"/>
+      </w:pPr>
+    </w:lvl>
+    <w:lvl w:ilvl="4" w:tplc="04260019" w:tentative="1">
+      <w:start w:val="1"/>
+      <w:numFmt w:val="lowerLetter"/>
+      <w:lvlText w:val="%5."/>
+      <w:lvlJc w:val="left"/>
+      <w:pPr>
+        <w:ind w:left="3960" w:hanging="360"/>
+      </w:pPr>
+    </w:lvl>
+    <w:lvl w:ilvl="5" w:tplc="0426001B" w:tentative="1">
+      <w:start w:val="1"/>
+      <w:numFmt w:val="lowerRoman"/>
+      <w:lvlText w:val="%6."/>
+      <w:lvlJc w:val="right"/>
+      <w:pPr>
+        <w:ind w:left="4680" w:hanging="180"/>
+      </w:pPr>
+    </w:lvl>
+    <w:lvl w:ilvl="6" w:tplc="0426000F" w:tentative="1">
+      <w:start w:val="1"/>
+      <w:numFmt w:val="decimal"/>
+      <w:lvlText w:val="%7."/>
+      <w:lvlJc w:val="left"/>
+      <w:pPr>
+        <w:ind w:left="5400" w:hanging="360"/>
+      </w:pPr>
+    </w:lvl>
+    <w:lvl w:ilvl="7" w:tplc="04260019" w:tentative="1">
+      <w:start w:val="1"/>
+      <w:numFmt w:val="lowerLetter"/>
+      <w:lvlText w:val="%8."/>
+      <w:lvlJc w:val="left"/>
+      <w:pPr>
+        <w:ind w:left="6120" w:hanging="360"/>
+      </w:pPr>
+    </w:lvl>
+    <w:lvl w:ilvl="8" w:tplc="0426001B" w:tentative="1">
+      <w:start w:val="1"/>
+      <w:numFmt w:val="lowerRoman"/>
+      <w:lvlText w:val="%9."/>
+      <w:lvlJc w:val="right"/>
+      <w:pPr>
+        <w:ind w:left="6840" w:hanging="180"/>
+      </w:pPr>
+    </w:lvl>
+  </w:abstractNum>
+  <w:abstractNum w:abstractNumId="6" w15:restartNumberingAfterBreak="0">
     <w:nsid w:val="0B1550FF"/>
     <w:multiLevelType w:val="hybridMultilevel"/>
     <w:tmpl w:val="234A2196"/>
@@ -6764,7 +8573,96 @@
       </w:pPr>
     </w:lvl>
   </w:abstractNum>
-  <w:abstractNum w:abstractNumId="4" w15:restartNumberingAfterBreak="0">
+  <w:abstractNum w:abstractNumId="7" w15:restartNumberingAfterBreak="0">
+    <w:nsid w:val="0CBA60C4"/>
+    <w:multiLevelType w:val="hybridMultilevel"/>
+    <w:tmpl w:val="BDFE529C"/>
+    <w:lvl w:ilvl="0" w:tplc="9FC61756">
+      <w:start w:val="1"/>
+      <w:numFmt w:val="decimal"/>
+      <w:lvlText w:val="%1)"/>
+      <w:lvlJc w:val="left"/>
+      <w:pPr>
+        <w:ind w:left="1080" w:hanging="360"/>
+      </w:pPr>
+      <w:rPr>
+        <w:rFonts w:hint="default"/>
+      </w:rPr>
+    </w:lvl>
+    <w:lvl w:ilvl="1" w:tplc="04260019" w:tentative="1">
+      <w:start w:val="1"/>
+      <w:numFmt w:val="lowerLetter"/>
+      <w:lvlText w:val="%2."/>
+      <w:lvlJc w:val="left"/>
+      <w:pPr>
+        <w:ind w:left="1800" w:hanging="360"/>
+      </w:pPr>
+    </w:lvl>
+    <w:lvl w:ilvl="2" w:tplc="0426001B" w:tentative="1">
+      <w:start w:val="1"/>
+      <w:numFmt w:val="lowerRoman"/>
+      <w:lvlText w:val="%3."/>
+      <w:lvlJc w:val="right"/>
+      <w:pPr>
+        <w:ind w:left="2520" w:hanging="180"/>
+      </w:pPr>
+    </w:lvl>
+    <w:lvl w:ilvl="3" w:tplc="0426000F" w:tentative="1">
+      <w:start w:val="1"/>
+      <w:numFmt w:val="decimal"/>
+      <w:lvlText w:val="%4."/>
+      <w:lvlJc w:val="left"/>
+      <w:pPr>
+        <w:ind w:left="3240" w:hanging="360"/>
+      </w:pPr>
+    </w:lvl>
+    <w:lvl w:ilvl="4" w:tplc="04260019" w:tentative="1">
+      <w:start w:val="1"/>
+      <w:numFmt w:val="lowerLetter"/>
+      <w:lvlText w:val="%5."/>
+      <w:lvlJc w:val="left"/>
+      <w:pPr>
+        <w:ind w:left="3960" w:hanging="360"/>
+      </w:pPr>
+    </w:lvl>
+    <w:lvl w:ilvl="5" w:tplc="0426001B" w:tentative="1">
+      <w:start w:val="1"/>
+      <w:numFmt w:val="lowerRoman"/>
+      <w:lvlText w:val="%6."/>
+      <w:lvlJc w:val="right"/>
+      <w:pPr>
+        <w:ind w:left="4680" w:hanging="180"/>
+      </w:pPr>
+    </w:lvl>
+    <w:lvl w:ilvl="6" w:tplc="0426000F" w:tentative="1">
+      <w:start w:val="1"/>
+      <w:numFmt w:val="decimal"/>
+      <w:lvlText w:val="%7."/>
+      <w:lvlJc w:val="left"/>
+      <w:pPr>
+        <w:ind w:left="5400" w:hanging="360"/>
+      </w:pPr>
+    </w:lvl>
+    <w:lvl w:ilvl="7" w:tplc="04260019" w:tentative="1">
+      <w:start w:val="1"/>
+      <w:numFmt w:val="lowerLetter"/>
+      <w:lvlText w:val="%8."/>
+      <w:lvlJc w:val="left"/>
+      <w:pPr>
+        <w:ind w:left="6120" w:hanging="360"/>
+      </w:pPr>
+    </w:lvl>
+    <w:lvl w:ilvl="8" w:tplc="0426001B" w:tentative="1">
+      <w:start w:val="1"/>
+      <w:numFmt w:val="lowerRoman"/>
+      <w:lvlText w:val="%9."/>
+      <w:lvlJc w:val="right"/>
+      <w:pPr>
+        <w:ind w:left="6840" w:hanging="180"/>
+      </w:pPr>
+    </w:lvl>
+  </w:abstractNum>
+  <w:abstractNum w:abstractNumId="8" w15:restartNumberingAfterBreak="0">
     <w:nsid w:val="0D396BDB"/>
     <w:multiLevelType w:val="hybridMultilevel"/>
     <w:tmpl w:val="FE603D36"/>
@@ -6853,7 +8751,7 @@
       </w:pPr>
     </w:lvl>
   </w:abstractNum>
-  <w:abstractNum w:abstractNumId="5" w15:restartNumberingAfterBreak="0">
+  <w:abstractNum w:abstractNumId="9" w15:restartNumberingAfterBreak="0">
     <w:nsid w:val="12E62969"/>
     <w:multiLevelType w:val="hybridMultilevel"/>
     <w:tmpl w:val="18B4150A"/>
@@ -6942,7 +8840,96 @@
       </w:pPr>
     </w:lvl>
   </w:abstractNum>
-  <w:abstractNum w:abstractNumId="6" w15:restartNumberingAfterBreak="0">
+  <w:abstractNum w:abstractNumId="10" w15:restartNumberingAfterBreak="0">
+    <w:nsid w:val="160209AC"/>
+    <w:multiLevelType w:val="hybridMultilevel"/>
+    <w:tmpl w:val="C6C4FBDE"/>
+    <w:lvl w:ilvl="0" w:tplc="D6FE633E">
+      <w:start w:val="1"/>
+      <w:numFmt w:val="lowerLetter"/>
+      <w:lvlText w:val="%1)"/>
+      <w:lvlJc w:val="left"/>
+      <w:pPr>
+        <w:ind w:left="1080" w:hanging="360"/>
+      </w:pPr>
+      <w:rPr>
+        <w:rFonts w:hint="default"/>
+      </w:rPr>
+    </w:lvl>
+    <w:lvl w:ilvl="1" w:tplc="04260019" w:tentative="1">
+      <w:start w:val="1"/>
+      <w:numFmt w:val="lowerLetter"/>
+      <w:lvlText w:val="%2."/>
+      <w:lvlJc w:val="left"/>
+      <w:pPr>
+        <w:ind w:left="1800" w:hanging="360"/>
+      </w:pPr>
+    </w:lvl>
+    <w:lvl w:ilvl="2" w:tplc="0426001B" w:tentative="1">
+      <w:start w:val="1"/>
+      <w:numFmt w:val="lowerRoman"/>
+      <w:lvlText w:val="%3."/>
+      <w:lvlJc w:val="right"/>
+      <w:pPr>
+        <w:ind w:left="2520" w:hanging="180"/>
+      </w:pPr>
+    </w:lvl>
+    <w:lvl w:ilvl="3" w:tplc="0426000F" w:tentative="1">
+      <w:start w:val="1"/>
+      <w:numFmt w:val="decimal"/>
+      <w:lvlText w:val="%4."/>
+      <w:lvlJc w:val="left"/>
+      <w:pPr>
+        <w:ind w:left="3240" w:hanging="360"/>
+      </w:pPr>
+    </w:lvl>
+    <w:lvl w:ilvl="4" w:tplc="04260019" w:tentative="1">
+      <w:start w:val="1"/>
+      <w:numFmt w:val="lowerLetter"/>
+      <w:lvlText w:val="%5."/>
+      <w:lvlJc w:val="left"/>
+      <w:pPr>
+        <w:ind w:left="3960" w:hanging="360"/>
+      </w:pPr>
+    </w:lvl>
+    <w:lvl w:ilvl="5" w:tplc="0426001B" w:tentative="1">
+      <w:start w:val="1"/>
+      <w:numFmt w:val="lowerRoman"/>
+      <w:lvlText w:val="%6."/>
+      <w:lvlJc w:val="right"/>
+      <w:pPr>
+        <w:ind w:left="4680" w:hanging="180"/>
+      </w:pPr>
+    </w:lvl>
+    <w:lvl w:ilvl="6" w:tplc="0426000F" w:tentative="1">
+      <w:start w:val="1"/>
+      <w:numFmt w:val="decimal"/>
+      <w:lvlText w:val="%7."/>
+      <w:lvlJc w:val="left"/>
+      <w:pPr>
+        <w:ind w:left="5400" w:hanging="360"/>
+      </w:pPr>
+    </w:lvl>
+    <w:lvl w:ilvl="7" w:tplc="04260019" w:tentative="1">
+      <w:start w:val="1"/>
+      <w:numFmt w:val="lowerLetter"/>
+      <w:lvlText w:val="%8."/>
+      <w:lvlJc w:val="left"/>
+      <w:pPr>
+        <w:ind w:left="6120" w:hanging="360"/>
+      </w:pPr>
+    </w:lvl>
+    <w:lvl w:ilvl="8" w:tplc="0426001B" w:tentative="1">
+      <w:start w:val="1"/>
+      <w:numFmt w:val="lowerRoman"/>
+      <w:lvlText w:val="%9."/>
+      <w:lvlJc w:val="right"/>
+      <w:pPr>
+        <w:ind w:left="6840" w:hanging="180"/>
+      </w:pPr>
+    </w:lvl>
+  </w:abstractNum>
+  <w:abstractNum w:abstractNumId="11" w15:restartNumberingAfterBreak="0">
     <w:nsid w:val="175843B6"/>
     <w:multiLevelType w:val="hybridMultilevel"/>
     <w:tmpl w:val="5FC6AC52"/>
@@ -7031,7 +9018,96 @@
       </w:pPr>
     </w:lvl>
   </w:abstractNum>
-  <w:abstractNum w:abstractNumId="7" w15:restartNumberingAfterBreak="0">
+  <w:abstractNum w:abstractNumId="12" w15:restartNumberingAfterBreak="0">
+    <w:nsid w:val="18436834"/>
+    <w:multiLevelType w:val="hybridMultilevel"/>
+    <w:tmpl w:val="660C743E"/>
+    <w:lvl w:ilvl="0" w:tplc="5B600502">
+      <w:start w:val="1"/>
+      <w:numFmt w:val="lowerLetter"/>
+      <w:lvlText w:val="%1)"/>
+      <w:lvlJc w:val="left"/>
+      <w:pPr>
+        <w:ind w:left="1080" w:hanging="360"/>
+      </w:pPr>
+      <w:rPr>
+        <w:rFonts w:hint="default"/>
+      </w:rPr>
+    </w:lvl>
+    <w:lvl w:ilvl="1" w:tplc="04260019">
+      <w:start w:val="1"/>
+      <w:numFmt w:val="lowerLetter"/>
+      <w:lvlText w:val="%2."/>
+      <w:lvlJc w:val="left"/>
+      <w:pPr>
+        <w:ind w:left="1800" w:hanging="360"/>
+      </w:pPr>
+    </w:lvl>
+    <w:lvl w:ilvl="2" w:tplc="0426001B" w:tentative="1">
+      <w:start w:val="1"/>
+      <w:numFmt w:val="lowerRoman"/>
+      <w:lvlText w:val="%3."/>
+      <w:lvlJc w:val="right"/>
+      <w:pPr>
+        <w:ind w:left="2520" w:hanging="180"/>
+      </w:pPr>
+    </w:lvl>
+    <w:lvl w:ilvl="3" w:tplc="0426000F" w:tentative="1">
+      <w:start w:val="1"/>
+      <w:numFmt w:val="decimal"/>
+      <w:lvlText w:val="%4."/>
+      <w:lvlJc w:val="left"/>
+      <w:pPr>
+        <w:ind w:left="3240" w:hanging="360"/>
+      </w:pPr>
+    </w:lvl>
+    <w:lvl w:ilvl="4" w:tplc="04260019" w:tentative="1">
+      <w:start w:val="1"/>
+      <w:numFmt w:val="lowerLetter"/>
+      <w:lvlText w:val="%5."/>
+      <w:lvlJc w:val="left"/>
+      <w:pPr>
+        <w:ind w:left="3960" w:hanging="360"/>
+      </w:pPr>
+    </w:lvl>
+    <w:lvl w:ilvl="5" w:tplc="0426001B" w:tentative="1">
+      <w:start w:val="1"/>
+      <w:numFmt w:val="lowerRoman"/>
+      <w:lvlText w:val="%6."/>
+      <w:lvlJc w:val="right"/>
+      <w:pPr>
+        <w:ind w:left="4680" w:hanging="180"/>
+      </w:pPr>
+    </w:lvl>
+    <w:lvl w:ilvl="6" w:tplc="0426000F" w:tentative="1">
+      <w:start w:val="1"/>
+      <w:numFmt w:val="decimal"/>
+      <w:lvlText w:val="%7."/>
+      <w:lvlJc w:val="left"/>
+      <w:pPr>
+        <w:ind w:left="5400" w:hanging="360"/>
+      </w:pPr>
+    </w:lvl>
+    <w:lvl w:ilvl="7" w:tplc="04260019" w:tentative="1">
+      <w:start w:val="1"/>
+      <w:numFmt w:val="lowerLetter"/>
+      <w:lvlText w:val="%8."/>
+      <w:lvlJc w:val="left"/>
+      <w:pPr>
+        <w:ind w:left="6120" w:hanging="360"/>
+      </w:pPr>
+    </w:lvl>
+    <w:lvl w:ilvl="8" w:tplc="0426001B" w:tentative="1">
+      <w:start w:val="1"/>
+      <w:numFmt w:val="lowerRoman"/>
+      <w:lvlText w:val="%9."/>
+      <w:lvlJc w:val="right"/>
+      <w:pPr>
+        <w:ind w:left="6840" w:hanging="180"/>
+      </w:pPr>
+    </w:lvl>
+  </w:abstractNum>
+  <w:abstractNum w:abstractNumId="13" w15:restartNumberingAfterBreak="0">
     <w:nsid w:val="1DE931BD"/>
     <w:multiLevelType w:val="multilevel"/>
     <w:tmpl w:val="0426001F"/>
@@ -7117,7 +9193,7 @@
       </w:pPr>
     </w:lvl>
   </w:abstractNum>
-  <w:abstractNum w:abstractNumId="8" w15:restartNumberingAfterBreak="0">
+  <w:abstractNum w:abstractNumId="14" w15:restartNumberingAfterBreak="0">
     <w:nsid w:val="1E3C17CA"/>
     <w:multiLevelType w:val="multilevel"/>
     <w:tmpl w:val="0426001F"/>
@@ -7203,7 +9279,7 @@
       </w:pPr>
     </w:lvl>
   </w:abstractNum>
-  <w:abstractNum w:abstractNumId="9" w15:restartNumberingAfterBreak="0">
+  <w:abstractNum w:abstractNumId="15" w15:restartNumberingAfterBreak="0">
     <w:nsid w:val="21394CF0"/>
     <w:multiLevelType w:val="hybridMultilevel"/>
     <w:tmpl w:val="8152C8E8"/>
@@ -7292,7 +9368,7 @@
       </w:pPr>
     </w:lvl>
   </w:abstractNum>
-  <w:abstractNum w:abstractNumId="10" w15:restartNumberingAfterBreak="0">
+  <w:abstractNum w:abstractNumId="16" w15:restartNumberingAfterBreak="0">
     <w:nsid w:val="265A111C"/>
     <w:multiLevelType w:val="multilevel"/>
     <w:tmpl w:val="0B6C7372"/>
@@ -7405,7 +9481,96 @@
       </w:rPr>
     </w:lvl>
   </w:abstractNum>
-  <w:abstractNum w:abstractNumId="11" w15:restartNumberingAfterBreak="0">
+  <w:abstractNum w:abstractNumId="17" w15:restartNumberingAfterBreak="0">
+    <w:nsid w:val="27F05617"/>
+    <w:multiLevelType w:val="hybridMultilevel"/>
+    <w:tmpl w:val="A596D7D6"/>
+    <w:lvl w:ilvl="0" w:tplc="A3D6BA32">
+      <w:start w:val="1"/>
+      <w:numFmt w:val="decimal"/>
+      <w:lvlText w:val="%1)"/>
+      <w:lvlJc w:val="left"/>
+      <w:pPr>
+        <w:ind w:left="1080" w:hanging="360"/>
+      </w:pPr>
+      <w:rPr>
+        <w:rFonts w:hint="default"/>
+      </w:rPr>
+    </w:lvl>
+    <w:lvl w:ilvl="1" w:tplc="04260019">
+      <w:start w:val="1"/>
+      <w:numFmt w:val="lowerLetter"/>
+      <w:lvlText w:val="%2."/>
+      <w:lvlJc w:val="left"/>
+      <w:pPr>
+        <w:ind w:left="1800" w:hanging="360"/>
+      </w:pPr>
+    </w:lvl>
+    <w:lvl w:ilvl="2" w:tplc="0426001B" w:tentative="1">
+      <w:start w:val="1"/>
+      <w:numFmt w:val="lowerRoman"/>
+      <w:lvlText w:val="%3."/>
+      <w:lvlJc w:val="right"/>
+      <w:pPr>
+        <w:ind w:left="2520" w:hanging="180"/>
+      </w:pPr>
+    </w:lvl>
+    <w:lvl w:ilvl="3" w:tplc="0426000F" w:tentative="1">
+      <w:start w:val="1"/>
+      <w:numFmt w:val="decimal"/>
+      <w:lvlText w:val="%4."/>
+      <w:lvlJc w:val="left"/>
+      <w:pPr>
+        <w:ind w:left="3240" w:hanging="360"/>
+      </w:pPr>
+    </w:lvl>
+    <w:lvl w:ilvl="4" w:tplc="04260019" w:tentative="1">
+      <w:start w:val="1"/>
+      <w:numFmt w:val="lowerLetter"/>
+      <w:lvlText w:val="%5."/>
+      <w:lvlJc w:val="left"/>
+      <w:pPr>
+        <w:ind w:left="3960" w:hanging="360"/>
+      </w:pPr>
+    </w:lvl>
+    <w:lvl w:ilvl="5" w:tplc="0426001B" w:tentative="1">
+      <w:start w:val="1"/>
+      <w:numFmt w:val="lowerRoman"/>
+      <w:lvlText w:val="%6."/>
+      <w:lvlJc w:val="right"/>
+      <w:pPr>
+        <w:ind w:left="4680" w:hanging="180"/>
+      </w:pPr>
+    </w:lvl>
+    <w:lvl w:ilvl="6" w:tplc="0426000F" w:tentative="1">
+      <w:start w:val="1"/>
+      <w:numFmt w:val="decimal"/>
+      <w:lvlText w:val="%7."/>
+      <w:lvlJc w:val="left"/>
+      <w:pPr>
+        <w:ind w:left="5400" w:hanging="360"/>
+      </w:pPr>
+    </w:lvl>
+    <w:lvl w:ilvl="7" w:tplc="04260019" w:tentative="1">
+      <w:start w:val="1"/>
+      <w:numFmt w:val="lowerLetter"/>
+      <w:lvlText w:val="%8."/>
+      <w:lvlJc w:val="left"/>
+      <w:pPr>
+        <w:ind w:left="6120" w:hanging="360"/>
+      </w:pPr>
+    </w:lvl>
+    <w:lvl w:ilvl="8" w:tplc="0426001B" w:tentative="1">
+      <w:start w:val="1"/>
+      <w:numFmt w:val="lowerRoman"/>
+      <w:lvlText w:val="%9."/>
+      <w:lvlJc w:val="right"/>
+      <w:pPr>
+        <w:ind w:left="6840" w:hanging="180"/>
+      </w:pPr>
+    </w:lvl>
+  </w:abstractNum>
+  <w:abstractNum w:abstractNumId="18" w15:restartNumberingAfterBreak="0">
     <w:nsid w:val="2AB33D6F"/>
     <w:multiLevelType w:val="hybridMultilevel"/>
     <w:tmpl w:val="381A9442"/>
@@ -7494,7 +9659,185 @@
       </w:pPr>
     </w:lvl>
   </w:abstractNum>
-  <w:abstractNum w:abstractNumId="12" w15:restartNumberingAfterBreak="0">
+  <w:abstractNum w:abstractNumId="19" w15:restartNumberingAfterBreak="0">
+    <w:nsid w:val="2C737A97"/>
+    <w:multiLevelType w:val="hybridMultilevel"/>
+    <w:tmpl w:val="9C225B8A"/>
+    <w:lvl w:ilvl="0" w:tplc="5CB888FC">
+      <w:start w:val="1"/>
+      <w:numFmt w:val="lowerLetter"/>
+      <w:lvlText w:val="%1)"/>
+      <w:lvlJc w:val="left"/>
+      <w:pPr>
+        <w:ind w:left="1080" w:hanging="360"/>
+      </w:pPr>
+      <w:rPr>
+        <w:rFonts w:hint="default"/>
+      </w:rPr>
+    </w:lvl>
+    <w:lvl w:ilvl="1" w:tplc="04260019" w:tentative="1">
+      <w:start w:val="1"/>
+      <w:numFmt w:val="lowerLetter"/>
+      <w:lvlText w:val="%2."/>
+      <w:lvlJc w:val="left"/>
+      <w:pPr>
+        <w:ind w:left="1800" w:hanging="360"/>
+      </w:pPr>
+    </w:lvl>
+    <w:lvl w:ilvl="2" w:tplc="0426001B" w:tentative="1">
+      <w:start w:val="1"/>
+      <w:numFmt w:val="lowerRoman"/>
+      <w:lvlText w:val="%3."/>
+      <w:lvlJc w:val="right"/>
+      <w:pPr>
+        <w:ind w:left="2520" w:hanging="180"/>
+      </w:pPr>
+    </w:lvl>
+    <w:lvl w:ilvl="3" w:tplc="0426000F" w:tentative="1">
+      <w:start w:val="1"/>
+      <w:numFmt w:val="decimal"/>
+      <w:lvlText w:val="%4."/>
+      <w:lvlJc w:val="left"/>
+      <w:pPr>
+        <w:ind w:left="3240" w:hanging="360"/>
+      </w:pPr>
+    </w:lvl>
+    <w:lvl w:ilvl="4" w:tplc="04260019" w:tentative="1">
+      <w:start w:val="1"/>
+      <w:numFmt w:val="lowerLetter"/>
+      <w:lvlText w:val="%5."/>
+      <w:lvlJc w:val="left"/>
+      <w:pPr>
+        <w:ind w:left="3960" w:hanging="360"/>
+      </w:pPr>
+    </w:lvl>
+    <w:lvl w:ilvl="5" w:tplc="0426001B" w:tentative="1">
+      <w:start w:val="1"/>
+      <w:numFmt w:val="lowerRoman"/>
+      <w:lvlText w:val="%6."/>
+      <w:lvlJc w:val="right"/>
+      <w:pPr>
+        <w:ind w:left="4680" w:hanging="180"/>
+      </w:pPr>
+    </w:lvl>
+    <w:lvl w:ilvl="6" w:tplc="0426000F" w:tentative="1">
+      <w:start w:val="1"/>
+      <w:numFmt w:val="decimal"/>
+      <w:lvlText w:val="%7."/>
+      <w:lvlJc w:val="left"/>
+      <w:pPr>
+        <w:ind w:left="5400" w:hanging="360"/>
+      </w:pPr>
+    </w:lvl>
+    <w:lvl w:ilvl="7" w:tplc="04260019" w:tentative="1">
+      <w:start w:val="1"/>
+      <w:numFmt w:val="lowerLetter"/>
+      <w:lvlText w:val="%8."/>
+      <w:lvlJc w:val="left"/>
+      <w:pPr>
+        <w:ind w:left="6120" w:hanging="360"/>
+      </w:pPr>
+    </w:lvl>
+    <w:lvl w:ilvl="8" w:tplc="0426001B" w:tentative="1">
+      <w:start w:val="1"/>
+      <w:numFmt w:val="lowerRoman"/>
+      <w:lvlText w:val="%9."/>
+      <w:lvlJc w:val="right"/>
+      <w:pPr>
+        <w:ind w:left="6840" w:hanging="180"/>
+      </w:pPr>
+    </w:lvl>
+  </w:abstractNum>
+  <w:abstractNum w:abstractNumId="20" w15:restartNumberingAfterBreak="0">
+    <w:nsid w:val="2E3273B0"/>
+    <w:multiLevelType w:val="hybridMultilevel"/>
+    <w:tmpl w:val="9B861360"/>
+    <w:lvl w:ilvl="0" w:tplc="6A9E9E0C">
+      <w:start w:val="1"/>
+      <w:numFmt w:val="decimal"/>
+      <w:lvlText w:val="%1)"/>
+      <w:lvlJc w:val="left"/>
+      <w:pPr>
+        <w:ind w:left="1080" w:hanging="360"/>
+      </w:pPr>
+      <w:rPr>
+        <w:rFonts w:hint="default"/>
+      </w:rPr>
+    </w:lvl>
+    <w:lvl w:ilvl="1" w:tplc="04260019" w:tentative="1">
+      <w:start w:val="1"/>
+      <w:numFmt w:val="lowerLetter"/>
+      <w:lvlText w:val="%2."/>
+      <w:lvlJc w:val="left"/>
+      <w:pPr>
+        <w:ind w:left="1800" w:hanging="360"/>
+      </w:pPr>
+    </w:lvl>
+    <w:lvl w:ilvl="2" w:tplc="0426001B" w:tentative="1">
+      <w:start w:val="1"/>
+      <w:numFmt w:val="lowerRoman"/>
+      <w:lvlText w:val="%3."/>
+      <w:lvlJc w:val="right"/>
+      <w:pPr>
+        <w:ind w:left="2520" w:hanging="180"/>
+      </w:pPr>
+    </w:lvl>
+    <w:lvl w:ilvl="3" w:tplc="0426000F" w:tentative="1">
+      <w:start w:val="1"/>
+      <w:numFmt w:val="decimal"/>
+      <w:lvlText w:val="%4."/>
+      <w:lvlJc w:val="left"/>
+      <w:pPr>
+        <w:ind w:left="3240" w:hanging="360"/>
+      </w:pPr>
+    </w:lvl>
+    <w:lvl w:ilvl="4" w:tplc="04260019" w:tentative="1">
+      <w:start w:val="1"/>
+      <w:numFmt w:val="lowerLetter"/>
+      <w:lvlText w:val="%5."/>
+      <w:lvlJc w:val="left"/>
+      <w:pPr>
+        <w:ind w:left="3960" w:hanging="360"/>
+      </w:pPr>
+    </w:lvl>
+    <w:lvl w:ilvl="5" w:tplc="0426001B" w:tentative="1">
+      <w:start w:val="1"/>
+      <w:numFmt w:val="lowerRoman"/>
+      <w:lvlText w:val="%6."/>
+      <w:lvlJc w:val="right"/>
+      <w:pPr>
+        <w:ind w:left="4680" w:hanging="180"/>
+      </w:pPr>
+    </w:lvl>
+    <w:lvl w:ilvl="6" w:tplc="0426000F" w:tentative="1">
+      <w:start w:val="1"/>
+      <w:numFmt w:val="decimal"/>
+      <w:lvlText w:val="%7."/>
+      <w:lvlJc w:val="left"/>
+      <w:pPr>
+        <w:ind w:left="5400" w:hanging="360"/>
+      </w:pPr>
+    </w:lvl>
+    <w:lvl w:ilvl="7" w:tplc="04260019" w:tentative="1">
+      <w:start w:val="1"/>
+      <w:numFmt w:val="lowerLetter"/>
+      <w:lvlText w:val="%8."/>
+      <w:lvlJc w:val="left"/>
+      <w:pPr>
+        <w:ind w:left="6120" w:hanging="360"/>
+      </w:pPr>
+    </w:lvl>
+    <w:lvl w:ilvl="8" w:tplc="0426001B" w:tentative="1">
+      <w:start w:val="1"/>
+      <w:numFmt w:val="lowerRoman"/>
+      <w:lvlText w:val="%9."/>
+      <w:lvlJc w:val="right"/>
+      <w:pPr>
+        <w:ind w:left="6840" w:hanging="180"/>
+      </w:pPr>
+    </w:lvl>
+  </w:abstractNum>
+  <w:abstractNum w:abstractNumId="21" w15:restartNumberingAfterBreak="0">
     <w:nsid w:val="3C5B1D52"/>
     <w:multiLevelType w:val="hybridMultilevel"/>
     <w:tmpl w:val="22A45E48"/>
@@ -7583,7 +9926,185 @@
       </w:pPr>
     </w:lvl>
   </w:abstractNum>
-  <w:abstractNum w:abstractNumId="13" w15:restartNumberingAfterBreak="0">
+  <w:abstractNum w:abstractNumId="22" w15:restartNumberingAfterBreak="0">
+    <w:nsid w:val="42A0251C"/>
+    <w:multiLevelType w:val="hybridMultilevel"/>
+    <w:tmpl w:val="FB1E6CEC"/>
+    <w:lvl w:ilvl="0" w:tplc="07FE0138">
+      <w:start w:val="1"/>
+      <w:numFmt w:val="decimal"/>
+      <w:lvlText w:val="%1)"/>
+      <w:lvlJc w:val="left"/>
+      <w:pPr>
+        <w:ind w:left="1080" w:hanging="360"/>
+      </w:pPr>
+      <w:rPr>
+        <w:rFonts w:hint="default"/>
+      </w:rPr>
+    </w:lvl>
+    <w:lvl w:ilvl="1" w:tplc="04260019" w:tentative="1">
+      <w:start w:val="1"/>
+      <w:numFmt w:val="lowerLetter"/>
+      <w:lvlText w:val="%2."/>
+      <w:lvlJc w:val="left"/>
+      <w:pPr>
+        <w:ind w:left="1800" w:hanging="360"/>
+      </w:pPr>
+    </w:lvl>
+    <w:lvl w:ilvl="2" w:tplc="0426001B" w:tentative="1">
+      <w:start w:val="1"/>
+      <w:numFmt w:val="lowerRoman"/>
+      <w:lvlText w:val="%3."/>
+      <w:lvlJc w:val="right"/>
+      <w:pPr>
+        <w:ind w:left="2520" w:hanging="180"/>
+      </w:pPr>
+    </w:lvl>
+    <w:lvl w:ilvl="3" w:tplc="0426000F" w:tentative="1">
+      <w:start w:val="1"/>
+      <w:numFmt w:val="decimal"/>
+      <w:lvlText w:val="%4."/>
+      <w:lvlJc w:val="left"/>
+      <w:pPr>
+        <w:ind w:left="3240" w:hanging="360"/>
+      </w:pPr>
+    </w:lvl>
+    <w:lvl w:ilvl="4" w:tplc="04260019" w:tentative="1">
+      <w:start w:val="1"/>
+      <w:numFmt w:val="lowerLetter"/>
+      <w:lvlText w:val="%5."/>
+      <w:lvlJc w:val="left"/>
+      <w:pPr>
+        <w:ind w:left="3960" w:hanging="360"/>
+      </w:pPr>
+    </w:lvl>
+    <w:lvl w:ilvl="5" w:tplc="0426001B" w:tentative="1">
+      <w:start w:val="1"/>
+      <w:numFmt w:val="lowerRoman"/>
+      <w:lvlText w:val="%6."/>
+      <w:lvlJc w:val="right"/>
+      <w:pPr>
+        <w:ind w:left="4680" w:hanging="180"/>
+      </w:pPr>
+    </w:lvl>
+    <w:lvl w:ilvl="6" w:tplc="0426000F" w:tentative="1">
+      <w:start w:val="1"/>
+      <w:numFmt w:val="decimal"/>
+      <w:lvlText w:val="%7."/>
+      <w:lvlJc w:val="left"/>
+      <w:pPr>
+        <w:ind w:left="5400" w:hanging="360"/>
+      </w:pPr>
+    </w:lvl>
+    <w:lvl w:ilvl="7" w:tplc="04260019" w:tentative="1">
+      <w:start w:val="1"/>
+      <w:numFmt w:val="lowerLetter"/>
+      <w:lvlText w:val="%8."/>
+      <w:lvlJc w:val="left"/>
+      <w:pPr>
+        <w:ind w:left="6120" w:hanging="360"/>
+      </w:pPr>
+    </w:lvl>
+    <w:lvl w:ilvl="8" w:tplc="0426001B" w:tentative="1">
+      <w:start w:val="1"/>
+      <w:numFmt w:val="lowerRoman"/>
+      <w:lvlText w:val="%9."/>
+      <w:lvlJc w:val="right"/>
+      <w:pPr>
+        <w:ind w:left="6840" w:hanging="180"/>
+      </w:pPr>
+    </w:lvl>
+  </w:abstractNum>
+  <w:abstractNum w:abstractNumId="23" w15:restartNumberingAfterBreak="0">
+    <w:nsid w:val="47973DEA"/>
+    <w:multiLevelType w:val="hybridMultilevel"/>
+    <w:tmpl w:val="9AB811A2"/>
+    <w:lvl w:ilvl="0" w:tplc="D866596A">
+      <w:start w:val="1"/>
+      <w:numFmt w:val="decimal"/>
+      <w:lvlText w:val="%1)"/>
+      <w:lvlJc w:val="left"/>
+      <w:pPr>
+        <w:ind w:left="1440" w:hanging="360"/>
+      </w:pPr>
+      <w:rPr>
+        <w:rFonts w:hint="default"/>
+      </w:rPr>
+    </w:lvl>
+    <w:lvl w:ilvl="1" w:tplc="04260019" w:tentative="1">
+      <w:start w:val="1"/>
+      <w:numFmt w:val="lowerLetter"/>
+      <w:lvlText w:val="%2."/>
+      <w:lvlJc w:val="left"/>
+      <w:pPr>
+        <w:ind w:left="2160" w:hanging="360"/>
+      </w:pPr>
+    </w:lvl>
+    <w:lvl w:ilvl="2" w:tplc="0426001B" w:tentative="1">
+      <w:start w:val="1"/>
+      <w:numFmt w:val="lowerRoman"/>
+      <w:lvlText w:val="%3."/>
+      <w:lvlJc w:val="right"/>
+      <w:pPr>
+        <w:ind w:left="2880" w:hanging="180"/>
+      </w:pPr>
+    </w:lvl>
+    <w:lvl w:ilvl="3" w:tplc="0426000F" w:tentative="1">
+      <w:start w:val="1"/>
+      <w:numFmt w:val="decimal"/>
+      <w:lvlText w:val="%4."/>
+      <w:lvlJc w:val="left"/>
+      <w:pPr>
+        <w:ind w:left="3600" w:hanging="360"/>
+      </w:pPr>
+    </w:lvl>
+    <w:lvl w:ilvl="4" w:tplc="04260019" w:tentative="1">
+      <w:start w:val="1"/>
+      <w:numFmt w:val="lowerLetter"/>
+      <w:lvlText w:val="%5."/>
+      <w:lvlJc w:val="left"/>
+      <w:pPr>
+        <w:ind w:left="4320" w:hanging="360"/>
+      </w:pPr>
+    </w:lvl>
+    <w:lvl w:ilvl="5" w:tplc="0426001B" w:tentative="1">
+      <w:start w:val="1"/>
+      <w:numFmt w:val="lowerRoman"/>
+      <w:lvlText w:val="%6."/>
+      <w:lvlJc w:val="right"/>
+      <w:pPr>
+        <w:ind w:left="5040" w:hanging="180"/>
+      </w:pPr>
+    </w:lvl>
+    <w:lvl w:ilvl="6" w:tplc="0426000F" w:tentative="1">
+      <w:start w:val="1"/>
+      <w:numFmt w:val="decimal"/>
+      <w:lvlText w:val="%7."/>
+      <w:lvlJc w:val="left"/>
+      <w:pPr>
+        <w:ind w:left="5760" w:hanging="360"/>
+      </w:pPr>
+    </w:lvl>
+    <w:lvl w:ilvl="7" w:tplc="04260019" w:tentative="1">
+      <w:start w:val="1"/>
+      <w:numFmt w:val="lowerLetter"/>
+      <w:lvlText w:val="%8."/>
+      <w:lvlJc w:val="left"/>
+      <w:pPr>
+        <w:ind w:left="6480" w:hanging="360"/>
+      </w:pPr>
+    </w:lvl>
+    <w:lvl w:ilvl="8" w:tplc="0426001B" w:tentative="1">
+      <w:start w:val="1"/>
+      <w:numFmt w:val="lowerRoman"/>
+      <w:lvlText w:val="%9."/>
+      <w:lvlJc w:val="right"/>
+      <w:pPr>
+        <w:ind w:left="7200" w:hanging="180"/>
+      </w:pPr>
+    </w:lvl>
+  </w:abstractNum>
+  <w:abstractNum w:abstractNumId="24" w15:restartNumberingAfterBreak="0">
     <w:nsid w:val="49575606"/>
     <w:multiLevelType w:val="hybridMultilevel"/>
     <w:tmpl w:val="0C3839F4"/>
@@ -7672,7 +10193,96 @@
       </w:pPr>
     </w:lvl>
   </w:abstractNum>
-  <w:abstractNum w:abstractNumId="14" w15:restartNumberingAfterBreak="0">
+  <w:abstractNum w:abstractNumId="25" w15:restartNumberingAfterBreak="0">
+    <w:nsid w:val="497A7E76"/>
+    <w:multiLevelType w:val="multilevel"/>
+    <w:tmpl w:val="75AEEF6C"/>
+    <w:lvl w:ilvl="0">
+      <w:start w:val="1"/>
+      <w:numFmt w:val="lowerLetter"/>
+      <w:lvlText w:val="%1)"/>
+      <w:lvlJc w:val="left"/>
+      <w:pPr>
+        <w:ind w:left="1080" w:hanging="360"/>
+      </w:pPr>
+      <w:rPr>
+        <w:rFonts w:hint="default"/>
+      </w:rPr>
+    </w:lvl>
+    <w:lvl w:ilvl="1">
+      <w:start w:val="1"/>
+      <w:numFmt w:val="lowerLetter"/>
+      <w:lvlText w:val="%2."/>
+      <w:lvlJc w:val="left"/>
+      <w:pPr>
+        <w:ind w:left="1800" w:hanging="360"/>
+      </w:pPr>
+    </w:lvl>
+    <w:lvl w:ilvl="2">
+      <w:start w:val="1"/>
+      <w:numFmt w:val="lowerRoman"/>
+      <w:lvlText w:val="%3."/>
+      <w:lvlJc w:val="right"/>
+      <w:pPr>
+        <w:ind w:left="2520" w:hanging="180"/>
+      </w:pPr>
+    </w:lvl>
+    <w:lvl w:ilvl="3">
+      <w:start w:val="1"/>
+      <w:numFmt w:val="decimal"/>
+      <w:lvlText w:val="%4."/>
+      <w:lvlJc w:val="left"/>
+      <w:pPr>
+        <w:ind w:left="3240" w:hanging="360"/>
+      </w:pPr>
+    </w:lvl>
+    <w:lvl w:ilvl="4">
+      <w:start w:val="1"/>
+      <w:numFmt w:val="lowerLetter"/>
+      <w:lvlText w:val="%5."/>
+      <w:lvlJc w:val="left"/>
+      <w:pPr>
+        <w:ind w:left="3960" w:hanging="360"/>
+      </w:pPr>
+    </w:lvl>
+    <w:lvl w:ilvl="5">
+      <w:start w:val="1"/>
+      <w:numFmt w:val="lowerRoman"/>
+      <w:lvlText w:val="%6."/>
+      <w:lvlJc w:val="right"/>
+      <w:pPr>
+        <w:ind w:left="4680" w:hanging="180"/>
+      </w:pPr>
+    </w:lvl>
+    <w:lvl w:ilvl="6">
+      <w:start w:val="1"/>
+      <w:numFmt w:val="decimal"/>
+      <w:lvlText w:val="%7."/>
+      <w:lvlJc w:val="left"/>
+      <w:pPr>
+        <w:ind w:left="5400" w:hanging="360"/>
+      </w:pPr>
+    </w:lvl>
+    <w:lvl w:ilvl="7">
+      <w:start w:val="1"/>
+      <w:numFmt w:val="lowerLetter"/>
+      <w:lvlText w:val="%8."/>
+      <w:lvlJc w:val="left"/>
+      <w:pPr>
+        <w:ind w:left="6120" w:hanging="360"/>
+      </w:pPr>
+    </w:lvl>
+    <w:lvl w:ilvl="8">
+      <w:start w:val="1"/>
+      <w:numFmt w:val="lowerRoman"/>
+      <w:lvlText w:val="%9."/>
+      <w:lvlJc w:val="right"/>
+      <w:pPr>
+        <w:ind w:left="6840" w:hanging="180"/>
+      </w:pPr>
+    </w:lvl>
+  </w:abstractNum>
+  <w:abstractNum w:abstractNumId="26" w15:restartNumberingAfterBreak="0">
     <w:nsid w:val="49C54874"/>
     <w:multiLevelType w:val="hybridMultilevel"/>
     <w:tmpl w:val="B1B4BB02"/>
@@ -7761,7 +10371,96 @@
       </w:pPr>
     </w:lvl>
   </w:abstractNum>
-  <w:abstractNum w:abstractNumId="15" w15:restartNumberingAfterBreak="0">
+  <w:abstractNum w:abstractNumId="27" w15:restartNumberingAfterBreak="0">
+    <w:nsid w:val="4BBF1906"/>
+    <w:multiLevelType w:val="hybridMultilevel"/>
+    <w:tmpl w:val="8632D08C"/>
+    <w:lvl w:ilvl="0" w:tplc="D2AED8B8">
+      <w:start w:val="1"/>
+      <w:numFmt w:val="lowerLetter"/>
+      <w:lvlText w:val="%1)"/>
+      <w:lvlJc w:val="left"/>
+      <w:pPr>
+        <w:ind w:left="1080" w:hanging="360"/>
+      </w:pPr>
+      <w:rPr>
+        <w:rFonts w:hint="default"/>
+      </w:rPr>
+    </w:lvl>
+    <w:lvl w:ilvl="1" w:tplc="04260019" w:tentative="1">
+      <w:start w:val="1"/>
+      <w:numFmt w:val="lowerLetter"/>
+      <w:lvlText w:val="%2."/>
+      <w:lvlJc w:val="left"/>
+      <w:pPr>
+        <w:ind w:left="1800" w:hanging="360"/>
+      </w:pPr>
+    </w:lvl>
+    <w:lvl w:ilvl="2" w:tplc="0426001B" w:tentative="1">
+      <w:start w:val="1"/>
+      <w:numFmt w:val="lowerRoman"/>
+      <w:lvlText w:val="%3."/>
+      <w:lvlJc w:val="right"/>
+      <w:pPr>
+        <w:ind w:left="2520" w:hanging="180"/>
+      </w:pPr>
+    </w:lvl>
+    <w:lvl w:ilvl="3" w:tplc="0426000F" w:tentative="1">
+      <w:start w:val="1"/>
+      <w:numFmt w:val="decimal"/>
+      <w:lvlText w:val="%4."/>
+      <w:lvlJc w:val="left"/>
+      <w:pPr>
+        <w:ind w:left="3240" w:hanging="360"/>
+      </w:pPr>
+    </w:lvl>
+    <w:lvl w:ilvl="4" w:tplc="04260019" w:tentative="1">
+      <w:start w:val="1"/>
+      <w:numFmt w:val="lowerLetter"/>
+      <w:lvlText w:val="%5."/>
+      <w:lvlJc w:val="left"/>
+      <w:pPr>
+        <w:ind w:left="3960" w:hanging="360"/>
+      </w:pPr>
+    </w:lvl>
+    <w:lvl w:ilvl="5" w:tplc="0426001B" w:tentative="1">
+      <w:start w:val="1"/>
+      <w:numFmt w:val="lowerRoman"/>
+      <w:lvlText w:val="%6."/>
+      <w:lvlJc w:val="right"/>
+      <w:pPr>
+        <w:ind w:left="4680" w:hanging="180"/>
+      </w:pPr>
+    </w:lvl>
+    <w:lvl w:ilvl="6" w:tplc="0426000F" w:tentative="1">
+      <w:start w:val="1"/>
+      <w:numFmt w:val="decimal"/>
+      <w:lvlText w:val="%7."/>
+      <w:lvlJc w:val="left"/>
+      <w:pPr>
+        <w:ind w:left="5400" w:hanging="360"/>
+      </w:pPr>
+    </w:lvl>
+    <w:lvl w:ilvl="7" w:tplc="04260019" w:tentative="1">
+      <w:start w:val="1"/>
+      <w:numFmt w:val="lowerLetter"/>
+      <w:lvlText w:val="%8."/>
+      <w:lvlJc w:val="left"/>
+      <w:pPr>
+        <w:ind w:left="6120" w:hanging="360"/>
+      </w:pPr>
+    </w:lvl>
+    <w:lvl w:ilvl="8" w:tplc="0426001B" w:tentative="1">
+      <w:start w:val="1"/>
+      <w:numFmt w:val="lowerRoman"/>
+      <w:lvlText w:val="%9."/>
+      <w:lvlJc w:val="right"/>
+      <w:pPr>
+        <w:ind w:left="6840" w:hanging="180"/>
+      </w:pPr>
+    </w:lvl>
+  </w:abstractNum>
+  <w:abstractNum w:abstractNumId="28" w15:restartNumberingAfterBreak="0">
     <w:nsid w:val="514A3FED"/>
     <w:multiLevelType w:val="hybridMultilevel"/>
     <w:tmpl w:val="DE0C07A0"/>
@@ -7850,7 +10549,7 @@
       </w:pPr>
     </w:lvl>
   </w:abstractNum>
-  <w:abstractNum w:abstractNumId="16" w15:restartNumberingAfterBreak="0">
+  <w:abstractNum w:abstractNumId="29" w15:restartNumberingAfterBreak="0">
     <w:nsid w:val="54EA6E53"/>
     <w:multiLevelType w:val="hybridMultilevel"/>
     <w:tmpl w:val="53E03E3E"/>
@@ -7963,7 +10662,7 @@
       </w:rPr>
     </w:lvl>
   </w:abstractNum>
-  <w:abstractNum w:abstractNumId="17" w15:restartNumberingAfterBreak="0">
+  <w:abstractNum w:abstractNumId="30" w15:restartNumberingAfterBreak="0">
     <w:nsid w:val="56E54B0C"/>
     <w:multiLevelType w:val="hybridMultilevel"/>
     <w:tmpl w:val="DFCC3EA8"/>
@@ -8052,7 +10751,7 @@
       </w:pPr>
     </w:lvl>
   </w:abstractNum>
-  <w:abstractNum w:abstractNumId="18" w15:restartNumberingAfterBreak="0">
+  <w:abstractNum w:abstractNumId="31" w15:restartNumberingAfterBreak="0">
     <w:nsid w:val="5C9168B0"/>
     <w:multiLevelType w:val="hybridMultilevel"/>
     <w:tmpl w:val="7ACE931E"/>
@@ -8141,7 +10840,7 @@
       </w:pPr>
     </w:lvl>
   </w:abstractNum>
-  <w:abstractNum w:abstractNumId="19" w15:restartNumberingAfterBreak="0">
+  <w:abstractNum w:abstractNumId="32" w15:restartNumberingAfterBreak="0">
     <w:nsid w:val="5F383422"/>
     <w:multiLevelType w:val="hybridMultilevel"/>
     <w:tmpl w:val="90DA95B4"/>
@@ -8227,7 +10926,7 @@
       </w:pPr>
     </w:lvl>
   </w:abstractNum>
-  <w:abstractNum w:abstractNumId="20" w15:restartNumberingAfterBreak="0">
+  <w:abstractNum w:abstractNumId="33" w15:restartNumberingAfterBreak="0">
     <w:nsid w:val="62E07E40"/>
     <w:multiLevelType w:val="multilevel"/>
     <w:tmpl w:val="AD82C526"/>
@@ -8349,7 +11048,274 @@
       </w:rPr>
     </w:lvl>
   </w:abstractNum>
-  <w:abstractNum w:abstractNumId="21" w15:restartNumberingAfterBreak="0">
+  <w:abstractNum w:abstractNumId="34" w15:restartNumberingAfterBreak="0">
+    <w:nsid w:val="6460124F"/>
+    <w:multiLevelType w:val="hybridMultilevel"/>
+    <w:tmpl w:val="8716011C"/>
+    <w:lvl w:ilvl="0" w:tplc="6EF87B82">
+      <w:start w:val="1"/>
+      <w:numFmt w:val="decimal"/>
+      <w:lvlText w:val="%1)"/>
+      <w:lvlJc w:val="left"/>
+      <w:pPr>
+        <w:ind w:left="1080" w:hanging="360"/>
+      </w:pPr>
+      <w:rPr>
+        <w:rFonts w:hint="default"/>
+      </w:rPr>
+    </w:lvl>
+    <w:lvl w:ilvl="1" w:tplc="04260019">
+      <w:start w:val="1"/>
+      <w:numFmt w:val="lowerLetter"/>
+      <w:lvlText w:val="%2."/>
+      <w:lvlJc w:val="left"/>
+      <w:pPr>
+        <w:ind w:left="1800" w:hanging="360"/>
+      </w:pPr>
+    </w:lvl>
+    <w:lvl w:ilvl="2" w:tplc="0426001B" w:tentative="1">
+      <w:start w:val="1"/>
+      <w:numFmt w:val="lowerRoman"/>
+      <w:lvlText w:val="%3."/>
+      <w:lvlJc w:val="right"/>
+      <w:pPr>
+        <w:ind w:left="2520" w:hanging="180"/>
+      </w:pPr>
+    </w:lvl>
+    <w:lvl w:ilvl="3" w:tplc="0426000F" w:tentative="1">
+      <w:start w:val="1"/>
+      <w:numFmt w:val="decimal"/>
+      <w:lvlText w:val="%4."/>
+      <w:lvlJc w:val="left"/>
+      <w:pPr>
+        <w:ind w:left="3240" w:hanging="360"/>
+      </w:pPr>
+    </w:lvl>
+    <w:lvl w:ilvl="4" w:tplc="04260019" w:tentative="1">
+      <w:start w:val="1"/>
+      <w:numFmt w:val="lowerLetter"/>
+      <w:lvlText w:val="%5."/>
+      <w:lvlJc w:val="left"/>
+      <w:pPr>
+        <w:ind w:left="3960" w:hanging="360"/>
+      </w:pPr>
+    </w:lvl>
+    <w:lvl w:ilvl="5" w:tplc="0426001B" w:tentative="1">
+      <w:start w:val="1"/>
+      <w:numFmt w:val="lowerRoman"/>
+      <w:lvlText w:val="%6."/>
+      <w:lvlJc w:val="right"/>
+      <w:pPr>
+        <w:ind w:left="4680" w:hanging="180"/>
+      </w:pPr>
+    </w:lvl>
+    <w:lvl w:ilvl="6" w:tplc="0426000F" w:tentative="1">
+      <w:start w:val="1"/>
+      <w:numFmt w:val="decimal"/>
+      <w:lvlText w:val="%7."/>
+      <w:lvlJc w:val="left"/>
+      <w:pPr>
+        <w:ind w:left="5400" w:hanging="360"/>
+      </w:pPr>
+    </w:lvl>
+    <w:lvl w:ilvl="7" w:tplc="04260019" w:tentative="1">
+      <w:start w:val="1"/>
+      <w:numFmt w:val="lowerLetter"/>
+      <w:lvlText w:val="%8."/>
+      <w:lvlJc w:val="left"/>
+      <w:pPr>
+        <w:ind w:left="6120" w:hanging="360"/>
+      </w:pPr>
+    </w:lvl>
+    <w:lvl w:ilvl="8" w:tplc="0426001B" w:tentative="1">
+      <w:start w:val="1"/>
+      <w:numFmt w:val="lowerRoman"/>
+      <w:lvlText w:val="%9."/>
+      <w:lvlJc w:val="right"/>
+      <w:pPr>
+        <w:ind w:left="6840" w:hanging="180"/>
+      </w:pPr>
+    </w:lvl>
+  </w:abstractNum>
+  <w:abstractNum w:abstractNumId="35" w15:restartNumberingAfterBreak="0">
+    <w:nsid w:val="68EE4891"/>
+    <w:multiLevelType w:val="hybridMultilevel"/>
+    <w:tmpl w:val="EF701BEE"/>
+    <w:lvl w:ilvl="0" w:tplc="0754802E">
+      <w:start w:val="1"/>
+      <w:numFmt w:val="lowerLetter"/>
+      <w:lvlText w:val="%1)"/>
+      <w:lvlJc w:val="left"/>
+      <w:pPr>
+        <w:ind w:left="1080" w:hanging="360"/>
+      </w:pPr>
+      <w:rPr>
+        <w:rFonts w:hint="default"/>
+      </w:rPr>
+    </w:lvl>
+    <w:lvl w:ilvl="1" w:tplc="04260019" w:tentative="1">
+      <w:start w:val="1"/>
+      <w:numFmt w:val="lowerLetter"/>
+      <w:lvlText w:val="%2."/>
+      <w:lvlJc w:val="left"/>
+      <w:pPr>
+        <w:ind w:left="1800" w:hanging="360"/>
+      </w:pPr>
+    </w:lvl>
+    <w:lvl w:ilvl="2" w:tplc="0426001B" w:tentative="1">
+      <w:start w:val="1"/>
+      <w:numFmt w:val="lowerRoman"/>
+      <w:lvlText w:val="%3."/>
+      <w:lvlJc w:val="right"/>
+      <w:pPr>
+        <w:ind w:left="2520" w:hanging="180"/>
+      </w:pPr>
+    </w:lvl>
+    <w:lvl w:ilvl="3" w:tplc="0426000F" w:tentative="1">
+      <w:start w:val="1"/>
+      <w:numFmt w:val="decimal"/>
+      <w:lvlText w:val="%4."/>
+      <w:lvlJc w:val="left"/>
+      <w:pPr>
+        <w:ind w:left="3240" w:hanging="360"/>
+      </w:pPr>
+    </w:lvl>
+    <w:lvl w:ilvl="4" w:tplc="04260019" w:tentative="1">
+      <w:start w:val="1"/>
+      <w:numFmt w:val="lowerLetter"/>
+      <w:lvlText w:val="%5."/>
+      <w:lvlJc w:val="left"/>
+      <w:pPr>
+        <w:ind w:left="3960" w:hanging="360"/>
+      </w:pPr>
+    </w:lvl>
+    <w:lvl w:ilvl="5" w:tplc="0426001B" w:tentative="1">
+      <w:start w:val="1"/>
+      <w:numFmt w:val="lowerRoman"/>
+      <w:lvlText w:val="%6."/>
+      <w:lvlJc w:val="right"/>
+      <w:pPr>
+        <w:ind w:left="4680" w:hanging="180"/>
+      </w:pPr>
+    </w:lvl>
+    <w:lvl w:ilvl="6" w:tplc="0426000F" w:tentative="1">
+      <w:start w:val="1"/>
+      <w:numFmt w:val="decimal"/>
+      <w:lvlText w:val="%7."/>
+      <w:lvlJc w:val="left"/>
+      <w:pPr>
+        <w:ind w:left="5400" w:hanging="360"/>
+      </w:pPr>
+    </w:lvl>
+    <w:lvl w:ilvl="7" w:tplc="04260019" w:tentative="1">
+      <w:start w:val="1"/>
+      <w:numFmt w:val="lowerLetter"/>
+      <w:lvlText w:val="%8."/>
+      <w:lvlJc w:val="left"/>
+      <w:pPr>
+        <w:ind w:left="6120" w:hanging="360"/>
+      </w:pPr>
+    </w:lvl>
+    <w:lvl w:ilvl="8" w:tplc="0426001B" w:tentative="1">
+      <w:start w:val="1"/>
+      <w:numFmt w:val="lowerRoman"/>
+      <w:lvlText w:val="%9."/>
+      <w:lvlJc w:val="right"/>
+      <w:pPr>
+        <w:ind w:left="6840" w:hanging="180"/>
+      </w:pPr>
+    </w:lvl>
+  </w:abstractNum>
+  <w:abstractNum w:abstractNumId="36" w15:restartNumberingAfterBreak="0">
+    <w:nsid w:val="69095AD5"/>
+    <w:multiLevelType w:val="hybridMultilevel"/>
+    <w:tmpl w:val="75AEEF6C"/>
+    <w:lvl w:ilvl="0" w:tplc="B3C4E1C8">
+      <w:start w:val="1"/>
+      <w:numFmt w:val="lowerLetter"/>
+      <w:lvlText w:val="%1)"/>
+      <w:lvlJc w:val="left"/>
+      <w:pPr>
+        <w:ind w:left="1080" w:hanging="360"/>
+      </w:pPr>
+      <w:rPr>
+        <w:rFonts w:hint="default"/>
+      </w:rPr>
+    </w:lvl>
+    <w:lvl w:ilvl="1" w:tplc="04260019">
+      <w:start w:val="1"/>
+      <w:numFmt w:val="lowerLetter"/>
+      <w:lvlText w:val="%2."/>
+      <w:lvlJc w:val="left"/>
+      <w:pPr>
+        <w:ind w:left="1800" w:hanging="360"/>
+      </w:pPr>
+    </w:lvl>
+    <w:lvl w:ilvl="2" w:tplc="0426001B">
+      <w:start w:val="1"/>
+      <w:numFmt w:val="lowerRoman"/>
+      <w:lvlText w:val="%3."/>
+      <w:lvlJc w:val="right"/>
+      <w:pPr>
+        <w:ind w:left="2520" w:hanging="180"/>
+      </w:pPr>
+    </w:lvl>
+    <w:lvl w:ilvl="3" w:tplc="0426000F" w:tentative="1">
+      <w:start w:val="1"/>
+      <w:numFmt w:val="decimal"/>
+      <w:lvlText w:val="%4."/>
+      <w:lvlJc w:val="left"/>
+      <w:pPr>
+        <w:ind w:left="3240" w:hanging="360"/>
+      </w:pPr>
+    </w:lvl>
+    <w:lvl w:ilvl="4" w:tplc="04260019" w:tentative="1">
+      <w:start w:val="1"/>
+      <w:numFmt w:val="lowerLetter"/>
+      <w:lvlText w:val="%5."/>
+      <w:lvlJc w:val="left"/>
+      <w:pPr>
+        <w:ind w:left="3960" w:hanging="360"/>
+      </w:pPr>
+    </w:lvl>
+    <w:lvl w:ilvl="5" w:tplc="0426001B" w:tentative="1">
+      <w:start w:val="1"/>
+      <w:numFmt w:val="lowerRoman"/>
+      <w:lvlText w:val="%6."/>
+      <w:lvlJc w:val="right"/>
+      <w:pPr>
+        <w:ind w:left="4680" w:hanging="180"/>
+      </w:pPr>
+    </w:lvl>
+    <w:lvl w:ilvl="6" w:tplc="0426000F" w:tentative="1">
+      <w:start w:val="1"/>
+      <w:numFmt w:val="decimal"/>
+      <w:lvlText w:val="%7."/>
+      <w:lvlJc w:val="left"/>
+      <w:pPr>
+        <w:ind w:left="5400" w:hanging="360"/>
+      </w:pPr>
+    </w:lvl>
+    <w:lvl w:ilvl="7" w:tplc="04260019" w:tentative="1">
+      <w:start w:val="1"/>
+      <w:numFmt w:val="lowerLetter"/>
+      <w:lvlText w:val="%8."/>
+      <w:lvlJc w:val="left"/>
+      <w:pPr>
+        <w:ind w:left="6120" w:hanging="360"/>
+      </w:pPr>
+    </w:lvl>
+    <w:lvl w:ilvl="8" w:tplc="0426001B" w:tentative="1">
+      <w:start w:val="1"/>
+      <w:numFmt w:val="lowerRoman"/>
+      <w:lvlText w:val="%9."/>
+      <w:lvlJc w:val="right"/>
+      <w:pPr>
+        <w:ind w:left="6840" w:hanging="180"/>
+      </w:pPr>
+    </w:lvl>
+  </w:abstractNum>
+  <w:abstractNum w:abstractNumId="37" w15:restartNumberingAfterBreak="0">
     <w:nsid w:val="6BA0387B"/>
     <w:multiLevelType w:val="hybridMultilevel"/>
     <w:tmpl w:val="AD82C3B4"/>
@@ -8438,7 +11404,7 @@
       </w:pPr>
     </w:lvl>
   </w:abstractNum>
-  <w:abstractNum w:abstractNumId="22" w15:restartNumberingAfterBreak="0">
+  <w:abstractNum w:abstractNumId="38" w15:restartNumberingAfterBreak="0">
     <w:nsid w:val="6BB960AB"/>
     <w:multiLevelType w:val="hybridMultilevel"/>
     <w:tmpl w:val="154A38D8"/>
@@ -8527,7 +11493,96 @@
       </w:pPr>
     </w:lvl>
   </w:abstractNum>
-  <w:abstractNum w:abstractNumId="23" w15:restartNumberingAfterBreak="0">
+  <w:abstractNum w:abstractNumId="39" w15:restartNumberingAfterBreak="0">
+    <w:nsid w:val="6EFF6F1A"/>
+    <w:multiLevelType w:val="hybridMultilevel"/>
+    <w:tmpl w:val="3F52C102"/>
+    <w:lvl w:ilvl="0" w:tplc="F89895D8">
+      <w:start w:val="1"/>
+      <w:numFmt w:val="decimal"/>
+      <w:lvlText w:val="%1)"/>
+      <w:lvlJc w:val="left"/>
+      <w:pPr>
+        <w:ind w:left="1080" w:hanging="360"/>
+      </w:pPr>
+      <w:rPr>
+        <w:rFonts w:ascii="Times New Roman" w:eastAsia="Times New Roman" w:hAnsi="Times New Roman" w:cs="Times New Roman"/>
+      </w:rPr>
+    </w:lvl>
+    <w:lvl w:ilvl="1" w:tplc="04260019">
+      <w:start w:val="1"/>
+      <w:numFmt w:val="lowerLetter"/>
+      <w:lvlText w:val="%2."/>
+      <w:lvlJc w:val="left"/>
+      <w:pPr>
+        <w:ind w:left="1800" w:hanging="360"/>
+      </w:pPr>
+    </w:lvl>
+    <w:lvl w:ilvl="2" w:tplc="0426001B" w:tentative="1">
+      <w:start w:val="1"/>
+      <w:numFmt w:val="lowerRoman"/>
+      <w:lvlText w:val="%3."/>
+      <w:lvlJc w:val="right"/>
+      <w:pPr>
+        <w:ind w:left="2520" w:hanging="180"/>
+      </w:pPr>
+    </w:lvl>
+    <w:lvl w:ilvl="3" w:tplc="0426000F" w:tentative="1">
+      <w:start w:val="1"/>
+      <w:numFmt w:val="decimal"/>
+      <w:lvlText w:val="%4."/>
+      <w:lvlJc w:val="left"/>
+      <w:pPr>
+        <w:ind w:left="3240" w:hanging="360"/>
+      </w:pPr>
+    </w:lvl>
+    <w:lvl w:ilvl="4" w:tplc="04260019" w:tentative="1">
+      <w:start w:val="1"/>
+      <w:numFmt w:val="lowerLetter"/>
+      <w:lvlText w:val="%5."/>
+      <w:lvlJc w:val="left"/>
+      <w:pPr>
+        <w:ind w:left="3960" w:hanging="360"/>
+      </w:pPr>
+    </w:lvl>
+    <w:lvl w:ilvl="5" w:tplc="0426001B" w:tentative="1">
+      <w:start w:val="1"/>
+      <w:numFmt w:val="lowerRoman"/>
+      <w:lvlText w:val="%6."/>
+      <w:lvlJc w:val="right"/>
+      <w:pPr>
+        <w:ind w:left="4680" w:hanging="180"/>
+      </w:pPr>
+    </w:lvl>
+    <w:lvl w:ilvl="6" w:tplc="0426000F" w:tentative="1">
+      <w:start w:val="1"/>
+      <w:numFmt w:val="decimal"/>
+      <w:lvlText w:val="%7."/>
+      <w:lvlJc w:val="left"/>
+      <w:pPr>
+        <w:ind w:left="5400" w:hanging="360"/>
+      </w:pPr>
+    </w:lvl>
+    <w:lvl w:ilvl="7" w:tplc="04260019" w:tentative="1">
+      <w:start w:val="1"/>
+      <w:numFmt w:val="lowerLetter"/>
+      <w:lvlText w:val="%8."/>
+      <w:lvlJc w:val="left"/>
+      <w:pPr>
+        <w:ind w:left="6120" w:hanging="360"/>
+      </w:pPr>
+    </w:lvl>
+    <w:lvl w:ilvl="8" w:tplc="0426001B" w:tentative="1">
+      <w:start w:val="1"/>
+      <w:numFmt w:val="lowerRoman"/>
+      <w:lvlText w:val="%9."/>
+      <w:lvlJc w:val="right"/>
+      <w:pPr>
+        <w:ind w:left="6840" w:hanging="180"/>
+      </w:pPr>
+    </w:lvl>
+  </w:abstractNum>
+  <w:abstractNum w:abstractNumId="40" w15:restartNumberingAfterBreak="0">
     <w:nsid w:val="72446B94"/>
     <w:multiLevelType w:val="hybridMultilevel"/>
     <w:tmpl w:val="14A8B4AE"/>
@@ -8616,7 +11671,7 @@
       </w:pPr>
     </w:lvl>
   </w:abstractNum>
-  <w:abstractNum w:abstractNumId="24" w15:restartNumberingAfterBreak="0">
+  <w:abstractNum w:abstractNumId="41" w15:restartNumberingAfterBreak="0">
     <w:nsid w:val="74022F9D"/>
     <w:multiLevelType w:val="multilevel"/>
     <w:tmpl w:val="6C52FAB4"/>
@@ -8729,7 +11784,7 @@
       </w:rPr>
     </w:lvl>
   </w:abstractNum>
-  <w:abstractNum w:abstractNumId="25" w15:restartNumberingAfterBreak="0">
+  <w:abstractNum w:abstractNumId="42" w15:restartNumberingAfterBreak="0">
     <w:nsid w:val="741946F9"/>
     <w:multiLevelType w:val="hybridMultilevel"/>
     <w:tmpl w:val="282EAF88"/>
@@ -8818,7 +11873,7 @@
       </w:pPr>
     </w:lvl>
   </w:abstractNum>
-  <w:abstractNum w:abstractNumId="26" w15:restartNumberingAfterBreak="0">
+  <w:abstractNum w:abstractNumId="43" w15:restartNumberingAfterBreak="0">
     <w:nsid w:val="7A310F4E"/>
     <w:multiLevelType w:val="hybridMultilevel"/>
     <w:tmpl w:val="CBBC7D18"/>
@@ -8907,14 +11962,103 @@
       </w:pPr>
     </w:lvl>
   </w:abstractNum>
+  <w:abstractNum w:abstractNumId="44" w15:restartNumberingAfterBreak="0">
+    <w:nsid w:val="7DC0042D"/>
+    <w:multiLevelType w:val="hybridMultilevel"/>
+    <w:tmpl w:val="ED2A13B8"/>
+    <w:lvl w:ilvl="0" w:tplc="3ACAA776">
+      <w:start w:val="1"/>
+      <w:numFmt w:val="decimal"/>
+      <w:lvlText w:val="%1)"/>
+      <w:lvlJc w:val="left"/>
+      <w:pPr>
+        <w:ind w:left="1080" w:hanging="360"/>
+      </w:pPr>
+      <w:rPr>
+        <w:rFonts w:hint="default"/>
+      </w:rPr>
+    </w:lvl>
+    <w:lvl w:ilvl="1" w:tplc="04260019" w:tentative="1">
+      <w:start w:val="1"/>
+      <w:numFmt w:val="lowerLetter"/>
+      <w:lvlText w:val="%2."/>
+      <w:lvlJc w:val="left"/>
+      <w:pPr>
+        <w:ind w:left="1800" w:hanging="360"/>
+      </w:pPr>
+    </w:lvl>
+    <w:lvl w:ilvl="2" w:tplc="0426001B" w:tentative="1">
+      <w:start w:val="1"/>
+      <w:numFmt w:val="lowerRoman"/>
+      <w:lvlText w:val="%3."/>
+      <w:lvlJc w:val="right"/>
+      <w:pPr>
+        <w:ind w:left="2520" w:hanging="180"/>
+      </w:pPr>
+    </w:lvl>
+    <w:lvl w:ilvl="3" w:tplc="0426000F" w:tentative="1">
+      <w:start w:val="1"/>
+      <w:numFmt w:val="decimal"/>
+      <w:lvlText w:val="%4."/>
+      <w:lvlJc w:val="left"/>
+      <w:pPr>
+        <w:ind w:left="3240" w:hanging="360"/>
+      </w:pPr>
+    </w:lvl>
+    <w:lvl w:ilvl="4" w:tplc="04260019" w:tentative="1">
+      <w:start w:val="1"/>
+      <w:numFmt w:val="lowerLetter"/>
+      <w:lvlText w:val="%5."/>
+      <w:lvlJc w:val="left"/>
+      <w:pPr>
+        <w:ind w:left="3960" w:hanging="360"/>
+      </w:pPr>
+    </w:lvl>
+    <w:lvl w:ilvl="5" w:tplc="0426001B" w:tentative="1">
+      <w:start w:val="1"/>
+      <w:numFmt w:val="lowerRoman"/>
+      <w:lvlText w:val="%6."/>
+      <w:lvlJc w:val="right"/>
+      <w:pPr>
+        <w:ind w:left="4680" w:hanging="180"/>
+      </w:pPr>
+    </w:lvl>
+    <w:lvl w:ilvl="6" w:tplc="0426000F" w:tentative="1">
+      <w:start w:val="1"/>
+      <w:numFmt w:val="decimal"/>
+      <w:lvlText w:val="%7."/>
+      <w:lvlJc w:val="left"/>
+      <w:pPr>
+        <w:ind w:left="5400" w:hanging="360"/>
+      </w:pPr>
+    </w:lvl>
+    <w:lvl w:ilvl="7" w:tplc="04260019" w:tentative="1">
+      <w:start w:val="1"/>
+      <w:numFmt w:val="lowerLetter"/>
+      <w:lvlText w:val="%8."/>
+      <w:lvlJc w:val="left"/>
+      <w:pPr>
+        <w:ind w:left="6120" w:hanging="360"/>
+      </w:pPr>
+    </w:lvl>
+    <w:lvl w:ilvl="8" w:tplc="0426001B" w:tentative="1">
+      <w:start w:val="1"/>
+      <w:numFmt w:val="lowerRoman"/>
+      <w:lvlText w:val="%9."/>
+      <w:lvlJc w:val="right"/>
+      <w:pPr>
+        <w:ind w:left="6840" w:hanging="180"/>
+      </w:pPr>
+    </w:lvl>
+  </w:abstractNum>
   <w:num w:numId="1" w16cid:durableId="2069719352">
-    <w:abstractNumId w:val="10"/>
+    <w:abstractNumId w:val="16"/>
   </w:num>
   <w:num w:numId="2" w16cid:durableId="1663073303">
-    <w:abstractNumId w:val="21"/>
+    <w:abstractNumId w:val="37"/>
   </w:num>
   <w:num w:numId="3" w16cid:durableId="893586679">
-    <w:abstractNumId w:val="8"/>
+    <w:abstractNumId w:val="14"/>
   </w:num>
   <w:num w:numId="4" w16cid:durableId="1005286381">
     <w:abstractNumId w:val="0"/>
@@ -8923,70 +12067,124 @@
     <w:abstractNumId w:val="1"/>
   </w:num>
   <w:num w:numId="6" w16cid:durableId="1794015173">
+    <w:abstractNumId w:val="3"/>
+  </w:num>
+  <w:num w:numId="7" w16cid:durableId="2143845138">
+    <w:abstractNumId w:val="33"/>
+  </w:num>
+  <w:num w:numId="8" w16cid:durableId="1317802701">
+    <w:abstractNumId w:val="32"/>
+  </w:num>
+  <w:num w:numId="9" w16cid:durableId="1441754613">
+    <w:abstractNumId w:val="24"/>
+  </w:num>
+  <w:num w:numId="10" w16cid:durableId="1769734866">
+    <w:abstractNumId w:val="42"/>
+  </w:num>
+  <w:num w:numId="11" w16cid:durableId="1724405253">
+    <w:abstractNumId w:val="40"/>
+  </w:num>
+  <w:num w:numId="12" w16cid:durableId="199974361">
+    <w:abstractNumId w:val="18"/>
+  </w:num>
+  <w:num w:numId="13" w16cid:durableId="1255671729">
+    <w:abstractNumId w:val="11"/>
+  </w:num>
+  <w:num w:numId="14" w16cid:durableId="1262295089">
+    <w:abstractNumId w:val="8"/>
+  </w:num>
+  <w:num w:numId="15" w16cid:durableId="426584082">
+    <w:abstractNumId w:val="30"/>
+  </w:num>
+  <w:num w:numId="16" w16cid:durableId="1000159811">
+    <w:abstractNumId w:val="21"/>
+  </w:num>
+  <w:num w:numId="17" w16cid:durableId="531695919">
+    <w:abstractNumId w:val="28"/>
+  </w:num>
+  <w:num w:numId="18" w16cid:durableId="1234241300">
+    <w:abstractNumId w:val="43"/>
+  </w:num>
+  <w:num w:numId="19" w16cid:durableId="1041243432">
+    <w:abstractNumId w:val="26"/>
+  </w:num>
+  <w:num w:numId="20" w16cid:durableId="1954895535">
+    <w:abstractNumId w:val="6"/>
+  </w:num>
+  <w:num w:numId="21" w16cid:durableId="676033105">
+    <w:abstractNumId w:val="31"/>
+  </w:num>
+  <w:num w:numId="22" w16cid:durableId="2054844023">
+    <w:abstractNumId w:val="29"/>
+  </w:num>
+  <w:num w:numId="23" w16cid:durableId="1073428633">
+    <w:abstractNumId w:val="41"/>
+  </w:num>
+  <w:num w:numId="24" w16cid:durableId="758251596">
+    <w:abstractNumId w:val="13"/>
+  </w:num>
+  <w:num w:numId="25" w16cid:durableId="1916819794">
+    <w:abstractNumId w:val="15"/>
+  </w:num>
+  <w:num w:numId="26" w16cid:durableId="1216117174">
+    <w:abstractNumId w:val="9"/>
+  </w:num>
+  <w:num w:numId="27" w16cid:durableId="701521396">
+    <w:abstractNumId w:val="38"/>
+  </w:num>
+  <w:num w:numId="28" w16cid:durableId="1554081690">
+    <w:abstractNumId w:val="7"/>
+  </w:num>
+  <w:num w:numId="29" w16cid:durableId="201553407">
+    <w:abstractNumId w:val="22"/>
+  </w:num>
+  <w:num w:numId="30" w16cid:durableId="680551224">
+    <w:abstractNumId w:val="19"/>
+  </w:num>
+  <w:num w:numId="31" w16cid:durableId="2131823836">
+    <w:abstractNumId w:val="35"/>
+  </w:num>
+  <w:num w:numId="32" w16cid:durableId="690254744">
+    <w:abstractNumId w:val="39"/>
+  </w:num>
+  <w:num w:numId="33" w16cid:durableId="1895776062">
+    <w:abstractNumId w:val="27"/>
+  </w:num>
+  <w:num w:numId="34" w16cid:durableId="997272487">
+    <w:abstractNumId w:val="5"/>
+  </w:num>
+  <w:num w:numId="35" w16cid:durableId="1315178668">
+    <w:abstractNumId w:val="4"/>
+  </w:num>
+  <w:num w:numId="36" w16cid:durableId="340162702">
+    <w:abstractNumId w:val="12"/>
+  </w:num>
+  <w:num w:numId="37" w16cid:durableId="288823389">
+    <w:abstractNumId w:val="23"/>
+  </w:num>
+  <w:num w:numId="38" w16cid:durableId="1342315546">
+    <w:abstractNumId w:val="17"/>
+  </w:num>
+  <w:num w:numId="39" w16cid:durableId="1822651266">
     <w:abstractNumId w:val="2"/>
   </w:num>
-  <w:num w:numId="7" w16cid:durableId="2143845138">
+  <w:num w:numId="40" w16cid:durableId="1853107207">
+    <w:abstractNumId w:val="34"/>
+  </w:num>
+  <w:num w:numId="41" w16cid:durableId="1897234379">
+    <w:abstractNumId w:val="36"/>
+  </w:num>
+  <w:num w:numId="42" w16cid:durableId="2095472789">
+    <w:abstractNumId w:val="25"/>
+  </w:num>
+  <w:num w:numId="43" w16cid:durableId="1941061513">
     <w:abstractNumId w:val="20"/>
   </w:num>
-  <w:num w:numId="8" w16cid:durableId="1317802701">
-    <w:abstractNumId w:val="19"/>
+  <w:num w:numId="44" w16cid:durableId="1632320292">
+    <w:abstractNumId w:val="44"/>
   </w:num>
-  <w:num w:numId="9" w16cid:durableId="1441754613">
-    <w:abstractNumId w:val="13"/>
-  </w:num>
-  <w:num w:numId="10" w16cid:durableId="1769734866">
-    <w:abstractNumId w:val="25"/>
-  </w:num>
-  <w:num w:numId="11" w16cid:durableId="1724405253">
-    <w:abstractNumId w:val="23"/>
-  </w:num>
-  <w:num w:numId="12" w16cid:durableId="199974361">
-    <w:abstractNumId w:val="11"/>
-  </w:num>
-  <w:num w:numId="13" w16cid:durableId="1255671729">
-    <w:abstractNumId w:val="6"/>
-  </w:num>
-  <w:num w:numId="14" w16cid:durableId="1262295089">
-    <w:abstractNumId w:val="4"/>
-  </w:num>
-  <w:num w:numId="15" w16cid:durableId="426584082">
-    <w:abstractNumId w:val="17"/>
-  </w:num>
-  <w:num w:numId="16" w16cid:durableId="1000159811">
-    <w:abstractNumId w:val="12"/>
-  </w:num>
-  <w:num w:numId="17" w16cid:durableId="531695919">
-    <w:abstractNumId w:val="15"/>
-  </w:num>
-  <w:num w:numId="18" w16cid:durableId="1234241300">
-    <w:abstractNumId w:val="26"/>
-  </w:num>
-  <w:num w:numId="19" w16cid:durableId="1041243432">
-    <w:abstractNumId w:val="14"/>
-  </w:num>
-  <w:num w:numId="20" w16cid:durableId="1954895535">
-    <w:abstractNumId w:val="3"/>
-  </w:num>
-  <w:num w:numId="21" w16cid:durableId="676033105">
-    <w:abstractNumId w:val="18"/>
-  </w:num>
-  <w:num w:numId="22" w16cid:durableId="2054844023">
-    <w:abstractNumId w:val="16"/>
-  </w:num>
-  <w:num w:numId="23" w16cid:durableId="1073428633">
-    <w:abstractNumId w:val="24"/>
-  </w:num>
-  <w:num w:numId="24" w16cid:durableId="758251596">
-    <w:abstractNumId w:val="7"/>
-  </w:num>
-  <w:num w:numId="25" w16cid:durableId="1916819794">
-    <w:abstractNumId w:val="9"/>
-  </w:num>
-  <w:num w:numId="26" w16cid:durableId="1216117174">
-    <w:abstractNumId w:val="5"/>
-  </w:num>
-  <w:num w:numId="27" w16cid:durableId="701521396">
-    <w:abstractNumId w:val="22"/>
+  <w:num w:numId="45" w16cid:durableId="1283264938">
+    <w:abstractNumId w:val="10"/>
   </w:num>
 </w:numbering>
 </file>

--- a/document_word/Tehniskā dokumentācija_norenbergs.docx
+++ b/document_word/Tehniskā dokumentācija_norenbergs.docx
@@ -7402,6 +7402,154 @@
       <w:bookmarkEnd w:id="46"/>
     </w:p>
     <w:p>
+      <w:r>
+        <w:t xml:space="preserve">Projekts GameRate ir interneta vietne, kuras dati tiks uzglabāti datubāzē. Koda rakstīšanai var izmantot jebkādu koda redaktoru, piemēram, Notepad, Notepad ++, </w:t>
+      </w:r>
+      <w:r>
+        <w:t>Eclipse</w:t>
+      </w:r>
+      <w:r>
+        <w:t xml:space="preserve"> vai manuprāt vien</w:t>
+      </w:r>
+      <w:r>
+        <w:t>u</w:t>
+      </w:r>
+      <w:r>
+        <w:t xml:space="preserve"> no labākajiem brīvajiem koda redaktoriem Visual Studio Code</w:t>
+      </w:r>
+      <w:r>
+        <w:t>, kas atbalsta dažādus paplašinājumus un palīg</w:t>
+      </w:r>
+      <w:r>
+        <w:t xml:space="preserve"> </w:t>
+      </w:r>
+      <w:r>
+        <w:t>rīkus.</w:t>
+      </w:r>
+      <w:r>
+        <w:t xml:space="preserve"> Aplikācijas datus var uzglabāt uz savu lokālo serveri</w:t>
+      </w:r>
+      <w:r>
+        <w:t xml:space="preserve"> kopā ar kādu no datu bāzu programmām</w:t>
+      </w:r>
+      <w:r>
+        <w:t xml:space="preserve"> – MySQL, MariaDB, MongoDB</w:t>
+      </w:r>
+      <w:r>
+        <w:t xml:space="preserve"> vai arī izmantojot mākoņa servisus kā Firebase Firestore vai MongoDB Atlas</w:t>
+      </w:r>
+      <w:r>
+        <w:t>. Datu bāzu izmantošanai tiktu izveidots API</w:t>
+      </w:r>
+      <w:r>
+        <w:t xml:space="preserve"> jeb lietojumprogrammas saskarne, kas izveidotu savienojumu ar datubāzi un iegūtu vajadzīgos datus no tās</w:t>
+      </w:r>
+      <w:r>
+        <w:t>, kurus pēc tam atgrieztu klienta pusei</w:t>
+      </w:r>
+      <w:r>
+        <w:t>.</w:t>
+      </w:r>
+      <w:r>
+        <w:t xml:space="preserve"> API testēšanu veiktu izmantojot klienta pusi vai arī</w:t>
+      </w:r>
+      <w:r>
+        <w:t xml:space="preserve"> labākā gadījumā</w:t>
+      </w:r>
+      <w:r>
+        <w:t xml:space="preserve"> kādu no API testēšanas rīkiem kā Postman</w:t>
+      </w:r>
+      <w:r>
+        <w:t>, kas ir API platforma izstrādātājiem ar ko var izveidot, pārbaudīt un atkārtoti veikt</w:t>
+      </w:r>
+      <w:r>
+        <w:t xml:space="preserve"> pieprasījumus</w:t>
+      </w:r>
+      <w:r>
+        <w:t xml:space="preserve"> vai V</w:t>
+      </w:r>
+      <w:r>
+        <w:t xml:space="preserve">isual </w:t>
+      </w:r>
+      <w:r>
+        <w:t>S</w:t>
+      </w:r>
+      <w:r>
+        <w:t>tudio</w:t>
+      </w:r>
+      <w:r>
+        <w:t xml:space="preserve"> Code palašinājumu </w:t>
+      </w:r>
+      <w:r>
+        <w:t>Thunder Client</w:t>
+      </w:r>
+      <w:r>
+        <w:t>, kas atgādina vienkāršotu</w:t>
+      </w:r>
+      <w:r>
+        <w:t xml:space="preserve"> un samazinātu</w:t>
+      </w:r>
+      <w:r>
+        <w:t xml:space="preserve"> Postman rīku</w:t>
+      </w:r>
+      <w:r>
+        <w:t>.</w:t>
+      </w:r>
+    </w:p>
+    <w:p>
+      <w:r>
+        <w:t>GameRate aplikācijas plāns ir izveidot interneta vietni, tādēļ tā saturēs HTML</w:t>
+      </w:r>
+      <w:r>
+        <w:t xml:space="preserve"> – hiperteksta iezīmēšanas valodu,</w:t>
+      </w:r>
+      <w:r>
+        <w:t xml:space="preserve"> teksta</w:t>
+      </w:r>
+      <w:r>
+        <w:t xml:space="preserve"> un informācijas</w:t>
+      </w:r>
+      <w:r>
+        <w:t xml:space="preserve"> attēlošanai un CSS</w:t>
+      </w:r>
+      <w:r>
+        <w:t xml:space="preserve"> – stila lapas kaskadēšana</w:t>
+      </w:r>
+      <w:r>
+        <w:t xml:space="preserve"> -</w:t>
+      </w:r>
+      <w:r>
+        <w:t xml:space="preserve"> satura noformēšanai</w:t>
+      </w:r>
+      <w:r>
+        <w:t>.</w:t>
+      </w:r>
+      <w:r>
+        <w:t xml:space="preserve"> Interneta vietnes var veidot izmantojot dažādas programmēšanas valodas</w:t>
+      </w:r>
+      <w:r>
+        <w:t>, kuras tiktu pielietotas gan vietnes servera pusē – back end, gan klienta pusē – front end.</w:t>
+      </w:r>
+      <w:r>
+        <w:t xml:space="preserve"> </w:t>
+      </w:r>
+      <w:r>
+        <w:t>Iespējamās programmēšanas valodas dotajam projektam varētu būt</w:t>
+      </w:r>
+      <w:r>
+        <w:t xml:space="preserve"> PHP, Java</w:t>
+      </w:r>
+      <w:r>
+        <w:t>S</w:t>
+      </w:r>
+      <w:r>
+        <w:t>cript</w:t>
+      </w:r>
+      <w:r>
+        <w:t>, Java vai arī C#.</w:t>
+      </w:r>
+    </w:p>
+    <w:p>
       <w:pPr>
         <w:pStyle w:val="Virsraksts2"/>
         <w:numPr>
@@ -7414,6 +7562,140 @@
         <w:t>Izvēlēto risinājuma līdzekļa un valodu apraksts</w:t>
       </w:r>
       <w:bookmarkEnd w:id="47"/>
+    </w:p>
+    <w:p>
+      <w:r>
+        <w:t>Projekta koda rakstīšanai izmantošu Visual Studio Code, kas ir visai populārs</w:t>
+      </w:r>
+      <w:r>
+        <w:t xml:space="preserve"> koda redaktors</w:t>
+      </w:r>
+      <w:r>
+        <w:t xml:space="preserve"> un</w:t>
+      </w:r>
+      <w:r>
+        <w:t xml:space="preserve"> tas</w:t>
+      </w:r>
+      <w:r>
+        <w:t xml:space="preserve"> piedāvā dažādus paplašinājums, kas atvieglo un uzlabo darba veiktspēju</w:t>
+      </w:r>
+      <w:r>
+        <w:t xml:space="preserve"> un nepieciešamo laiku koda rakstīšanai. HTML</w:t>
+      </w:r>
+      <w:r>
+        <w:t xml:space="preserve"> satura</w:t>
+      </w:r>
+      <w:r>
+        <w:t xml:space="preserve"> attēlošanai izmantošu pārlūkprogrammu Google Chrome, kas ļauj izmantot spraudņus, kuri palīdz noteikt mājaslapas statusu un datus par to, kā arī</w:t>
+      </w:r>
+      <w:r>
+        <w:t xml:space="preserve"> tā ir viena no populārākajām pārlūkprogrammām HTML5 – iezīmēšanas valodas versijas iespēju izmantošanai</w:t>
+      </w:r>
+      <w:r>
+        <w:t xml:space="preserve"> un attēlošanai</w:t>
+      </w:r>
+      <w:r>
+        <w:t>.</w:t>
+      </w:r>
+      <w:r>
+        <w:t xml:space="preserve"> Lietojumprogrammas saskarnes testēšanai izmantošu Postman rīku par kuru uzzināju prakses laikā, uzņēmumā ,,Accenture” un tas palīdzēs iztestēt un pārbaudīt pieprasījumus datubāzei</w:t>
+      </w:r>
+      <w:r>
+        <w:t xml:space="preserve"> un tās atgrieztās atbildes.</w:t>
+      </w:r>
+    </w:p>
+    <w:p>
+      <w:r>
+        <w:t>Aplikācijas servera un klienta pusei izmantošu Java</w:t>
+      </w:r>
+      <w:r>
+        <w:t>S</w:t>
+      </w:r>
+      <w:r>
+        <w:t>cript programmēšanas valodu, jo tā ir galvenā valoda MERN kaudzes jeb steka izveidei</w:t>
+      </w:r>
+      <w:r>
+        <w:t>, kura tiks izmantota dotajā projektā.</w:t>
+      </w:r>
+      <w:r>
+        <w:t xml:space="preserve"> </w:t>
+      </w:r>
+      <w:r>
+        <w:t xml:space="preserve">Par </w:t>
+      </w:r>
+      <w:r>
+        <w:t>MERN stek</w:t>
+      </w:r>
+      <w:r>
+        <w:t>u uzzināju savas prakses laikā, kurā sākotnēji izmantoju React, MERN</w:t>
+      </w:r>
+      <w:r>
+        <w:t xml:space="preserve"> ir atvērtā koda JavaScript programmatūras kaudze dinamisku vietņu un tīmekļa lietojumprogrammu </w:t>
+      </w:r>
+      <w:r>
+        <w:lastRenderedPageBreak/>
+        <w:t>veidošanai.</w:t>
+      </w:r>
+      <w:r>
+        <w:t xml:space="preserve"> MERN kaudze sastāv no četrām </w:t>
+      </w:r>
+      <w:r>
+        <w:t>tehnoloģijām -</w:t>
+      </w:r>
+      <w:r>
+        <w:t xml:space="preserve"> MongoDB, Express, React un Node</w:t>
+      </w:r>
+      <w:r>
+        <w:t>.js</w:t>
+      </w:r>
+      <w:r>
+        <w:t xml:space="preserve"> no kurām React ir atbildīgs par klienta pusi un Express par servera pusi.</w:t>
+      </w:r>
+      <w:r>
+        <w:t xml:space="preserve"> MongoDB ir NoSQL datu bāzes programma, kas izmanto bināros JSON – BSON dokumentus ar shēmu. Express jeb precī</w:t>
+      </w:r>
+      <w:r>
+        <w:t>zā</w:t>
+      </w:r>
+      <w:r>
+        <w:t>k Express.js ir modulāra tīmekļa lietojumprogrammu ietvara pakotne, kas paredzēta Node.js</w:t>
+      </w:r>
+      <w:r>
+        <w:t>. React ir Javascript bibliotēka, kas tiek izmantota lietotāja interfeisu veidošanai</w:t>
+      </w:r>
+      <w:r>
+        <w:t xml:space="preserve"> un tas izmanto JSX, kas pēc izskata ir ļoti līdzīgs HTML</w:t>
+      </w:r>
+      <w:r>
+        <w:t>. Node.js ir atvērtā koda Javascript izpildlaika vide, kas nodrošina ātru koda izpildi un ir ļoti mērogojama.</w:t>
+      </w:r>
+      <w:r>
+        <w:t xml:space="preserve"> Datu uzglabāšanai izmantošu MongoDB mākoņu servisu Atlas, kas piedāvā bezmaksas variantu</w:t>
+      </w:r>
+      <w:r>
+        <w:t xml:space="preserve"> datu glabāšanai</w:t>
+      </w:r>
+      <w:r>
+        <w:t xml:space="preserve"> ar ierobežojumiem</w:t>
+      </w:r>
+      <w:r>
+        <w:t xml:space="preserve"> uzglabāto</w:t>
+      </w:r>
+      <w:r>
+        <w:t xml:space="preserve"> datu daudzumā</w:t>
+      </w:r>
+      <w:r>
+        <w:t>, kas šajā projektā atvieglos nepieciešamo resursu daudzumu un būs pietiekoši testpiemēru veikšanai</w:t>
+      </w:r>
+      <w:r>
+        <w:t xml:space="preserve"> un aplikācijas izmantošanai</w:t>
+      </w:r>
+      <w:r>
+        <w:t>.</w:t>
+      </w:r>
+      <w:r>
+        <w:t xml:space="preserve"> MongoDB vaicājumu veidošanai izmantošu mongoose, kas ir uz Node.js balstīta objektu datu modelēšanas bibliotēka, kas ļauj ieviest noteiktu shēmu lietojumprogrammas slānī un satur papildus funkcijas, kas atvieglo darbu ar MongoDB.</w:t>
+      </w:r>
       <w:r>
         <w:br w:type="page"/>
       </w:r>

--- a/document_word/Tehniskā dokumentācija_norenbergs.docx
+++ b/document_word/Tehniskā dokumentācija_norenbergs.docx
@@ -1127,7 +1127,7 @@
                 <w:noProof/>
                 <w:webHidden/>
               </w:rPr>
-              <w:t>10</w:t>
+              <w:t>21</w:t>
             </w:r>
             <w:r>
               <w:rPr>
@@ -1213,7 +1213,7 @@
                 <w:noProof/>
                 <w:webHidden/>
               </w:rPr>
-              <w:t>10</w:t>
+              <w:t>22</w:t>
             </w:r>
             <w:r>
               <w:rPr>
@@ -1299,7 +1299,7 @@
                 <w:noProof/>
                 <w:webHidden/>
               </w:rPr>
-              <w:t>10</w:t>
+              <w:t>22</w:t>
             </w:r>
             <w:r>
               <w:rPr>
@@ -1389,7 +1389,7 @@
                 <w:noProof/>
                 <w:webHidden/>
               </w:rPr>
-              <w:t>12</w:t>
+              <w:t>23</w:t>
             </w:r>
             <w:r>
               <w:rPr>
@@ -1475,7 +1475,7 @@
                 <w:noProof/>
                 <w:webHidden/>
               </w:rPr>
-              <w:t>12</w:t>
+              <w:t>23</w:t>
             </w:r>
             <w:r>
               <w:rPr>
@@ -1561,7 +1561,7 @@
                 <w:noProof/>
                 <w:webHidden/>
               </w:rPr>
-              <w:t>12</w:t>
+              <w:t>23</w:t>
             </w:r>
             <w:r>
               <w:rPr>
@@ -1651,7 +1651,7 @@
                 <w:noProof/>
                 <w:webHidden/>
               </w:rPr>
-              <w:t>13</w:t>
+              <w:t>25</w:t>
             </w:r>
             <w:r>
               <w:rPr>
@@ -1737,7 +1737,7 @@
                 <w:noProof/>
                 <w:webHidden/>
               </w:rPr>
-              <w:t>13</w:t>
+              <w:t>25</w:t>
             </w:r>
             <w:r>
               <w:rPr>
@@ -1823,7 +1823,7 @@
                 <w:noProof/>
                 <w:webHidden/>
               </w:rPr>
-              <w:t>13</w:t>
+              <w:t>25</w:t>
             </w:r>
             <w:r>
               <w:rPr>
@@ -1909,7 +1909,7 @@
                 <w:noProof/>
                 <w:webHidden/>
               </w:rPr>
-              <w:t>13</w:t>
+              <w:t>26</w:t>
             </w:r>
             <w:r>
               <w:rPr>
@@ -1995,7 +1995,7 @@
                 <w:noProof/>
                 <w:webHidden/>
               </w:rPr>
-              <w:t>13</w:t>
+              <w:t>26</w:t>
             </w:r>
             <w:r>
               <w:rPr>
@@ -2081,7 +2081,7 @@
                 <w:noProof/>
                 <w:webHidden/>
               </w:rPr>
-              <w:t>13</w:t>
+              <w:t>26</w:t>
             </w:r>
             <w:r>
               <w:rPr>
@@ -2167,7 +2167,7 @@
                 <w:noProof/>
                 <w:webHidden/>
               </w:rPr>
-              <w:t>13</w:t>
+              <w:t>26</w:t>
             </w:r>
             <w:r>
               <w:rPr>
@@ -2257,7 +2257,7 @@
                 <w:noProof/>
                 <w:webHidden/>
               </w:rPr>
-              <w:t>14</w:t>
+              <w:t>27</w:t>
             </w:r>
             <w:r>
               <w:rPr>
@@ -2347,7 +2347,7 @@
                 <w:noProof/>
                 <w:webHidden/>
               </w:rPr>
-              <w:t>15</w:t>
+              <w:t>28</w:t>
             </w:r>
             <w:r>
               <w:rPr>
@@ -2433,7 +2433,7 @@
                 <w:noProof/>
                 <w:webHidden/>
               </w:rPr>
-              <w:t>15</w:t>
+              <w:t>28</w:t>
             </w:r>
             <w:r>
               <w:rPr>
@@ -2519,7 +2519,7 @@
                 <w:noProof/>
                 <w:webHidden/>
               </w:rPr>
-              <w:t>15</w:t>
+              <w:t>28</w:t>
             </w:r>
             <w:r>
               <w:rPr>
@@ -2605,7 +2605,7 @@
                 <w:noProof/>
                 <w:webHidden/>
               </w:rPr>
-              <w:t>15</w:t>
+              <w:t>28</w:t>
             </w:r>
             <w:r>
               <w:rPr>
@@ -2695,7 +2695,7 @@
                 <w:noProof/>
                 <w:webHidden/>
               </w:rPr>
-              <w:t>16</w:t>
+              <w:t>29</w:t>
             </w:r>
             <w:r>
               <w:rPr>
@@ -2785,7 +2785,7 @@
                 <w:noProof/>
                 <w:webHidden/>
               </w:rPr>
-              <w:t>17</w:t>
+              <w:t>30</w:t>
             </w:r>
             <w:r>
               <w:rPr>
@@ -2875,7 +2875,7 @@
                 <w:noProof/>
                 <w:webHidden/>
               </w:rPr>
-              <w:t>18</w:t>
+              <w:t>31</w:t>
             </w:r>
             <w:r>
               <w:rPr>
@@ -2965,7 +2965,7 @@
                 <w:noProof/>
                 <w:webHidden/>
               </w:rPr>
-              <w:t>19</w:t>
+              <w:t>32</w:t>
             </w:r>
             <w:r>
               <w:rPr>
@@ -3037,7 +3037,7 @@
                 <w:noProof/>
                 <w:webHidden/>
               </w:rPr>
-              <w:t>20</w:t>
+              <w:t>33</w:t>
             </w:r>
             <w:r>
               <w:rPr>
@@ -3051,6 +3051,10 @@
         <w:p>
           <w:pPr>
             <w:ind w:firstLine="0"/>
+            <w:rPr>
+              <w:b/>
+              <w:bCs/>
+            </w:rPr>
             <w:sectPr>
               <w:footerReference w:type="default" r:id="rId9"/>
               <w:pgSz w:w="11909" w:h="16834" w:code="9"/>
@@ -3074,12 +3078,10 @@
       <w:pPr>
         <w:pStyle w:val="Virsraksts1"/>
       </w:pPr>
-      <w:bookmarkStart w:id="1" w:name="_Toc101457396"/>
       <w:r>
         <w:lastRenderedPageBreak/>
         <w:t>Ievads</w:t>
       </w:r>
-      <w:bookmarkEnd w:id="1"/>
     </w:p>
     <w:p>
       <w:r>
@@ -3121,12 +3123,12 @@
           <w:numId w:val="2"/>
         </w:numPr>
       </w:pPr>
-      <w:bookmarkStart w:id="2" w:name="_Toc101457397"/>
+      <w:bookmarkStart w:id="1" w:name="_Toc101457397"/>
       <w:r>
         <w:lastRenderedPageBreak/>
         <w:t>Uzdevuma formulējums</w:t>
       </w:r>
-      <w:bookmarkEnd w:id="2"/>
+      <w:bookmarkEnd w:id="1"/>
     </w:p>
     <w:p>
       <w:pPr>
@@ -3195,12 +3197,12 @@
           <w:numId w:val="3"/>
         </w:numPr>
       </w:pPr>
-      <w:bookmarkStart w:id="3" w:name="_Toc101457398"/>
+      <w:bookmarkStart w:id="2" w:name="_Toc101457398"/>
       <w:r>
         <w:lastRenderedPageBreak/>
         <w:t>Programmatūras prasību specifikācija</w:t>
       </w:r>
-      <w:bookmarkEnd w:id="3"/>
+      <w:bookmarkEnd w:id="2"/>
     </w:p>
     <w:p>
       <w:pPr>
@@ -3220,14 +3222,14 @@
           <w:vanish/>
         </w:rPr>
       </w:pPr>
-      <w:bookmarkStart w:id="4" w:name="_Toc100508650"/>
-      <w:bookmarkStart w:id="5" w:name="_Toc100508689"/>
-      <w:bookmarkStart w:id="6" w:name="_Toc100508728"/>
-      <w:bookmarkStart w:id="7" w:name="_Toc101457399"/>
+      <w:bookmarkStart w:id="3" w:name="_Toc100508650"/>
+      <w:bookmarkStart w:id="4" w:name="_Toc100508689"/>
+      <w:bookmarkStart w:id="5" w:name="_Toc100508728"/>
+      <w:bookmarkStart w:id="6" w:name="_Toc101457399"/>
+      <w:bookmarkEnd w:id="3"/>
       <w:bookmarkEnd w:id="4"/>
       <w:bookmarkEnd w:id="5"/>
       <w:bookmarkEnd w:id="6"/>
-      <w:bookmarkEnd w:id="7"/>
     </w:p>
     <w:p>
       <w:pPr>
@@ -3247,14 +3249,14 @@
           <w:vanish/>
         </w:rPr>
       </w:pPr>
-      <w:bookmarkStart w:id="8" w:name="_Toc100508651"/>
-      <w:bookmarkStart w:id="9" w:name="_Toc100508690"/>
-      <w:bookmarkStart w:id="10" w:name="_Toc100508729"/>
-      <w:bookmarkStart w:id="11" w:name="_Toc101457400"/>
+      <w:bookmarkStart w:id="7" w:name="_Toc100508651"/>
+      <w:bookmarkStart w:id="8" w:name="_Toc100508690"/>
+      <w:bookmarkStart w:id="9" w:name="_Toc100508729"/>
+      <w:bookmarkStart w:id="10" w:name="_Toc101457400"/>
+      <w:bookmarkEnd w:id="7"/>
       <w:bookmarkEnd w:id="8"/>
       <w:bookmarkEnd w:id="9"/>
       <w:bookmarkEnd w:id="10"/>
-      <w:bookmarkEnd w:id="11"/>
     </w:p>
     <w:p>
       <w:pPr>
@@ -3264,11 +3266,11 @@
           <w:numId w:val="3"/>
         </w:numPr>
       </w:pPr>
-      <w:bookmarkStart w:id="12" w:name="_Toc101457401"/>
+      <w:bookmarkStart w:id="11" w:name="_Toc101457401"/>
       <w:r>
         <w:t>Produkta perspektīva</w:t>
       </w:r>
-      <w:bookmarkEnd w:id="12"/>
+      <w:bookmarkEnd w:id="11"/>
     </w:p>
     <w:p>
       <w:r>
@@ -3299,14 +3301,14 @@
           <w:vanish/>
         </w:rPr>
       </w:pPr>
-      <w:bookmarkStart w:id="13" w:name="_Toc100508653"/>
-      <w:bookmarkStart w:id="14" w:name="_Toc100508692"/>
-      <w:bookmarkStart w:id="15" w:name="_Toc100508731"/>
-      <w:bookmarkStart w:id="16" w:name="_Toc101457402"/>
+      <w:bookmarkStart w:id="12" w:name="_Toc100508653"/>
+      <w:bookmarkStart w:id="13" w:name="_Toc100508692"/>
+      <w:bookmarkStart w:id="14" w:name="_Toc100508731"/>
+      <w:bookmarkStart w:id="15" w:name="_Toc101457402"/>
+      <w:bookmarkEnd w:id="12"/>
       <w:bookmarkEnd w:id="13"/>
       <w:bookmarkEnd w:id="14"/>
       <w:bookmarkEnd w:id="15"/>
-      <w:bookmarkEnd w:id="16"/>
     </w:p>
     <w:p>
       <w:pPr>
@@ -3326,14 +3328,14 @@
           <w:vanish/>
         </w:rPr>
       </w:pPr>
-      <w:bookmarkStart w:id="17" w:name="_Toc100508654"/>
-      <w:bookmarkStart w:id="18" w:name="_Toc100508693"/>
-      <w:bookmarkStart w:id="19" w:name="_Toc100508732"/>
-      <w:bookmarkStart w:id="20" w:name="_Toc101457403"/>
+      <w:bookmarkStart w:id="16" w:name="_Toc100508654"/>
+      <w:bookmarkStart w:id="17" w:name="_Toc100508693"/>
+      <w:bookmarkStart w:id="18" w:name="_Toc100508732"/>
+      <w:bookmarkStart w:id="19" w:name="_Toc101457403"/>
+      <w:bookmarkEnd w:id="16"/>
       <w:bookmarkEnd w:id="17"/>
       <w:bookmarkEnd w:id="18"/>
       <w:bookmarkEnd w:id="19"/>
-      <w:bookmarkEnd w:id="20"/>
     </w:p>
     <w:p>
       <w:pPr>
@@ -3343,11 +3345,11 @@
           <w:numId w:val="4"/>
         </w:numPr>
       </w:pPr>
-      <w:bookmarkStart w:id="21" w:name="_Toc101457404"/>
+      <w:bookmarkStart w:id="20" w:name="_Toc101457404"/>
       <w:r>
         <w:t>Sistēmas funkcionālās prasības</w:t>
       </w:r>
-      <w:bookmarkEnd w:id="21"/>
+      <w:bookmarkEnd w:id="20"/>
     </w:p>
     <w:p>
       <w:pPr>
@@ -3367,8 +3369,8 @@
           <w:vanish/>
         </w:rPr>
       </w:pPr>
-      <w:bookmarkStart w:id="22" w:name="_Toc101457405"/>
-      <w:bookmarkEnd w:id="22"/>
+      <w:bookmarkStart w:id="21" w:name="_Toc101457405"/>
+      <w:bookmarkEnd w:id="21"/>
     </w:p>
     <w:p>
       <w:pPr>
@@ -3388,8 +3390,8 @@
           <w:vanish/>
         </w:rPr>
       </w:pPr>
-      <w:bookmarkStart w:id="23" w:name="_Toc101457406"/>
-      <w:bookmarkEnd w:id="23"/>
+      <w:bookmarkStart w:id="22" w:name="_Toc101457406"/>
+      <w:bookmarkEnd w:id="22"/>
     </w:p>
     <w:p>
       <w:pPr>
@@ -3409,8 +3411,8 @@
           <w:vanish/>
         </w:rPr>
       </w:pPr>
-      <w:bookmarkStart w:id="24" w:name="_Toc101457407"/>
-      <w:bookmarkEnd w:id="24"/>
+      <w:bookmarkStart w:id="23" w:name="_Toc101457407"/>
+      <w:bookmarkEnd w:id="23"/>
     </w:p>
     <w:p>
       <w:pPr>
@@ -4600,13 +4602,7 @@
         </w:numPr>
       </w:pPr>
       <w:r>
-        <w:t xml:space="preserve">Novirza peles kursoru uz saraksta ikonas, vai veic klikšķi izmantojot </w:t>
-      </w:r>
-      <w:r>
-        <w:t>aplikāciju</w:t>
-      </w:r>
-      <w:r>
-        <w:t xml:space="preserve"> uz mobilās ierīces.</w:t>
+        <w:t>Novirza peles kursoru uz saraksta ikonas, vai veic klikšķi izmantojot aplikāciju uz mobilās ierīces.</w:t>
       </w:r>
     </w:p>
     <w:p>
@@ -4839,19 +4835,7 @@
       </w:pPr>
       <w:r>
         <w:lastRenderedPageBreak/>
-        <w:t>Novirza peles kursoru uz saraksta ikona</w:t>
-      </w:r>
-      <w:r>
-        <w:t>s</w:t>
-      </w:r>
-      <w:r>
-        <w:t xml:space="preserve">, vai veic klikšķi izmantojot </w:t>
-      </w:r>
-      <w:r>
-        <w:t>aplikāciju</w:t>
-      </w:r>
-      <w:r>
-        <w:t xml:space="preserve"> uz mobilās ierīces.</w:t>
+        <w:t>Novirza peles kursoru uz saraksta ikonas, vai veic klikšķi izmantojot aplikāciju uz mobilās ierīces.</w:t>
       </w:r>
     </w:p>
     <w:p>
@@ -5572,8 +5556,8 @@
           <w:vanish/>
         </w:rPr>
       </w:pPr>
-      <w:bookmarkStart w:id="25" w:name="_Toc101457408"/>
-      <w:bookmarkEnd w:id="25"/>
+      <w:bookmarkStart w:id="24" w:name="_Toc101457408"/>
+      <w:bookmarkEnd w:id="24"/>
     </w:p>
     <w:p>
       <w:pPr>
@@ -5593,8 +5577,8 @@
           <w:vanish/>
         </w:rPr>
       </w:pPr>
-      <w:bookmarkStart w:id="26" w:name="_Toc101457409"/>
-      <w:bookmarkEnd w:id="26"/>
+      <w:bookmarkStart w:id="25" w:name="_Toc101457409"/>
+      <w:bookmarkEnd w:id="25"/>
     </w:p>
     <w:p>
       <w:pPr>
@@ -5614,8 +5598,8 @@
           <w:vanish/>
         </w:rPr>
       </w:pPr>
-      <w:bookmarkStart w:id="27" w:name="_Toc101457410"/>
-      <w:bookmarkEnd w:id="27"/>
+      <w:bookmarkStart w:id="26" w:name="_Toc101457410"/>
+      <w:bookmarkEnd w:id="26"/>
     </w:p>
     <w:p>
       <w:pPr>
@@ -5635,8 +5619,8 @@
           <w:vanish/>
         </w:rPr>
       </w:pPr>
-      <w:bookmarkStart w:id="28" w:name="_Toc101457411"/>
-      <w:bookmarkEnd w:id="28"/>
+      <w:bookmarkStart w:id="27" w:name="_Toc101457411"/>
+      <w:bookmarkEnd w:id="27"/>
     </w:p>
     <w:p>
       <w:pPr>
@@ -5656,8 +5640,8 @@
           <w:vanish/>
         </w:rPr>
       </w:pPr>
-      <w:bookmarkStart w:id="29" w:name="_Toc101457412"/>
-      <w:bookmarkEnd w:id="29"/>
+      <w:bookmarkStart w:id="28" w:name="_Toc101457412"/>
+      <w:bookmarkEnd w:id="28"/>
     </w:p>
     <w:p>
       <w:pPr>
@@ -5677,8 +5661,8 @@
           <w:vanish/>
         </w:rPr>
       </w:pPr>
-      <w:bookmarkStart w:id="30" w:name="_Toc101457413"/>
-      <w:bookmarkEnd w:id="30"/>
+      <w:bookmarkStart w:id="29" w:name="_Toc101457413"/>
+      <w:bookmarkEnd w:id="29"/>
     </w:p>
     <w:p>
       <w:pPr>
@@ -5698,8 +5682,8 @@
           <w:vanish/>
         </w:rPr>
       </w:pPr>
-      <w:bookmarkStart w:id="31" w:name="_Toc101457414"/>
-      <w:bookmarkEnd w:id="31"/>
+      <w:bookmarkStart w:id="30" w:name="_Toc101457414"/>
+      <w:bookmarkEnd w:id="30"/>
     </w:p>
     <w:p>
       <w:pPr>
@@ -5719,8 +5703,8 @@
           <w:vanish/>
         </w:rPr>
       </w:pPr>
-      <w:bookmarkStart w:id="32" w:name="_Toc101457415"/>
-      <w:bookmarkEnd w:id="32"/>
+      <w:bookmarkStart w:id="31" w:name="_Toc101457415"/>
+      <w:bookmarkEnd w:id="31"/>
     </w:p>
     <w:p>
       <w:pPr>
@@ -5740,8 +5724,8 @@
           <w:vanish/>
         </w:rPr>
       </w:pPr>
-      <w:bookmarkStart w:id="33" w:name="_Toc101457416"/>
-      <w:bookmarkEnd w:id="33"/>
+      <w:bookmarkStart w:id="32" w:name="_Toc101457416"/>
+      <w:bookmarkEnd w:id="32"/>
     </w:p>
     <w:p>
       <w:pPr>
@@ -5761,8 +5745,8 @@
           <w:vanish/>
         </w:rPr>
       </w:pPr>
-      <w:bookmarkStart w:id="34" w:name="_Toc101457417"/>
-      <w:bookmarkEnd w:id="34"/>
+      <w:bookmarkStart w:id="33" w:name="_Toc101457417"/>
+      <w:bookmarkEnd w:id="33"/>
     </w:p>
     <w:p>
       <w:pPr>
@@ -5782,8 +5766,8 @@
           <w:vanish/>
         </w:rPr>
       </w:pPr>
-      <w:bookmarkStart w:id="35" w:name="_Toc101457418"/>
-      <w:bookmarkEnd w:id="35"/>
+      <w:bookmarkStart w:id="34" w:name="_Toc101457418"/>
+      <w:bookmarkEnd w:id="34"/>
     </w:p>
     <w:p>
       <w:pPr>
@@ -5803,8 +5787,8 @@
           <w:vanish/>
         </w:rPr>
       </w:pPr>
-      <w:bookmarkStart w:id="36" w:name="_Toc101457419"/>
-      <w:bookmarkEnd w:id="36"/>
+      <w:bookmarkStart w:id="35" w:name="_Toc101457419"/>
+      <w:bookmarkEnd w:id="35"/>
     </w:p>
     <w:p>
       <w:pPr>
@@ -5824,8 +5808,8 @@
           <w:vanish/>
         </w:rPr>
       </w:pPr>
-      <w:bookmarkStart w:id="37" w:name="_Toc101457420"/>
-      <w:bookmarkEnd w:id="37"/>
+      <w:bookmarkStart w:id="36" w:name="_Toc101457420"/>
+      <w:bookmarkEnd w:id="36"/>
     </w:p>
     <w:p>
       <w:pPr>
@@ -6099,34 +6083,429 @@
           <w:b/>
           <w:bCs/>
         </w:rPr>
-        <w:t>PR.1</w:t>
+        <w:t>PR.15. Spēles vērtējuma atzīmēšana</w:t>
       </w:r>
       <w:r>
         <w:rPr>
           <w:b/>
           <w:bCs/>
         </w:rPr>
-        <w:t>5</w:t>
-      </w:r>
-      <w:r>
+        <w:t xml:space="preserve"> ar patīk vai nepatīk</w:t>
+      </w:r>
+    </w:p>
+    <w:p>
+      <w:pPr>
+        <w:ind w:firstLine="0"/>
+      </w:pPr>
+      <w:r>
+        <w:t>Mērķis:</w:t>
+      </w:r>
+    </w:p>
+    <w:p>
+      <w:pPr>
+        <w:ind w:firstLine="0"/>
+      </w:pPr>
+      <w:r>
+        <w:tab/>
+        <w:t xml:space="preserve">Ļaut </w:t>
+      </w:r>
+      <w:r>
+        <w:t>ielogotam</w:t>
+      </w:r>
+      <w:r>
+        <w:t xml:space="preserve"> lietotājam atzīmēt spēles vērtējumu ar patīk vai nepatīk, parādot vai lietotājs piekrīt </w:t>
+      </w:r>
+      <w:r>
+        <w:t>cita lietotāja</w:t>
+      </w:r>
+      <w:r>
+        <w:t xml:space="preserve"> vērtējumam</w:t>
+      </w:r>
+      <w:r>
+        <w:t xml:space="preserve"> par attiecīgo spēli</w:t>
+      </w:r>
+      <w:r>
+        <w:t>.</w:t>
+      </w:r>
+    </w:p>
+    <w:p>
+      <w:pPr>
+        <w:ind w:firstLine="0"/>
+      </w:pPr>
+      <w:r>
+        <w:t>Ievaddati:</w:t>
+      </w:r>
+    </w:p>
+    <w:p>
+      <w:pPr>
+        <w:pStyle w:val="Sarakstarindkopa"/>
+        <w:numPr>
+          <w:ilvl w:val="0"/>
+          <w:numId w:val="62"/>
+        </w:numPr>
+      </w:pPr>
+      <w:r>
+        <w:t>Klikšķis uz pogas</w:t>
+      </w:r>
+      <w:r>
+        <w:t xml:space="preserve"> patīk -</w:t>
+      </w:r>
+      <w:r>
+        <w:t xml:space="preserve"> “</w:t>
+      </w:r>
+      <w:r>
+        <w:rPr>
+          <w:rFonts w:ascii="Segoe UI Emoji" w:hAnsi="Segoe UI Emoji" w:cs="Segoe UI Emoji"/>
+        </w:rPr>
+        <w:t>👍</w:t>
+      </w:r>
+      <w:r>
+        <w:t>”.</w:t>
+      </w:r>
+    </w:p>
+    <w:p>
+      <w:pPr>
+        <w:pStyle w:val="Sarakstarindkopa"/>
+        <w:numPr>
+          <w:ilvl w:val="0"/>
+          <w:numId w:val="62"/>
+        </w:numPr>
+      </w:pPr>
+      <w:r>
+        <w:t>Klikšķis uz pogas “</w:t>
+      </w:r>
+      <w:r>
+        <w:rPr>
+          <w:rFonts w:ascii="Segoe UI Emoji" w:hAnsi="Segoe UI Emoji" w:cs="Segoe UI Emoji"/>
+        </w:rPr>
+        <w:t>👍</w:t>
+      </w:r>
+      <w:r>
+        <w:t>”</w:t>
+      </w:r>
+      <w:r>
+        <w:t>, ja lietotājs jau nospiedis pogu</w:t>
+      </w:r>
+      <w:r>
+        <w:t xml:space="preserve"> nepatīk -</w:t>
+      </w:r>
+      <w:r>
+        <w:t xml:space="preserve"> </w:t>
+      </w:r>
+      <w:r>
+        <w:t>“</w:t>
+      </w:r>
+      <w:r>
+        <w:rPr>
+          <w:rFonts w:ascii="Segoe UI Emoji" w:hAnsi="Segoe UI Emoji" w:cs="Segoe UI Emoji"/>
+        </w:rPr>
+        <w:t>👎</w:t>
+      </w:r>
+      <w:r>
+        <w:t>”</w:t>
+      </w:r>
+      <w:r>
+        <w:t>.</w:t>
+      </w:r>
+    </w:p>
+    <w:p>
+      <w:pPr>
+        <w:pStyle w:val="Sarakstarindkopa"/>
+        <w:numPr>
+          <w:ilvl w:val="0"/>
+          <w:numId w:val="62"/>
+        </w:numPr>
+      </w:pPr>
+      <w:r>
+        <w:t xml:space="preserve">Klikšķis uz pogas </w:t>
+      </w:r>
+      <w:r>
+        <w:t xml:space="preserve">nepatīk - </w:t>
+      </w:r>
+      <w:r>
+        <w:t>“</w:t>
+      </w:r>
+      <w:r>
+        <w:rPr>
+          <w:rFonts w:ascii="Segoe UI Emoji" w:hAnsi="Segoe UI Emoji" w:cs="Segoe UI Emoji"/>
+        </w:rPr>
+        <w:t>👎</w:t>
+      </w:r>
+      <w:r>
+        <w:t>”.</w:t>
+      </w:r>
+    </w:p>
+    <w:p>
+      <w:pPr>
+        <w:pStyle w:val="Sarakstarindkopa"/>
+        <w:numPr>
+          <w:ilvl w:val="0"/>
+          <w:numId w:val="62"/>
+        </w:numPr>
+      </w:pPr>
+      <w:r>
+        <w:t>Klikšķis uz pogas “</w:t>
+      </w:r>
+      <w:r>
+        <w:rPr>
+          <w:rFonts w:ascii="Segoe UI Emoji" w:hAnsi="Segoe UI Emoji" w:cs="Segoe UI Emoji"/>
+        </w:rPr>
+        <w:t>👎</w:t>
+      </w:r>
+      <w:r>
+        <w:t>”, ja lietotājs jau nospiedis pogu</w:t>
+      </w:r>
+      <w:r>
+        <w:t xml:space="preserve"> patīk -</w:t>
+      </w:r>
+      <w:r>
+        <w:t xml:space="preserve"> “</w:t>
+      </w:r>
+      <w:r>
+        <w:rPr>
+          <w:rFonts w:ascii="Segoe UI Emoji" w:hAnsi="Segoe UI Emoji" w:cs="Segoe UI Emoji"/>
+        </w:rPr>
+        <w:t>👍</w:t>
+      </w:r>
+      <w:r>
+        <w:t>”</w:t>
+      </w:r>
+      <w:r>
+        <w:t>.</w:t>
+      </w:r>
+    </w:p>
+    <w:p>
+      <w:pPr>
+        <w:ind w:firstLine="0"/>
+      </w:pPr>
+      <w:r>
+        <w:t>Apstrāde:</w:t>
+      </w:r>
+    </w:p>
+    <w:p>
+      <w:pPr>
+        <w:ind w:firstLine="0"/>
+      </w:pPr>
+      <w:r>
+        <w:tab/>
+        <w:t>Tiek reģistrēts “onClick()” notikums.</w:t>
+      </w:r>
+    </w:p>
+    <w:p>
+      <w:pPr>
+        <w:ind w:firstLine="0"/>
+      </w:pPr>
+      <w:r>
+        <w:t>Izvaddati:</w:t>
+      </w:r>
+    </w:p>
+    <w:p>
+      <w:pPr>
+        <w:pStyle w:val="Sarakstarindkopa"/>
+        <w:numPr>
+          <w:ilvl w:val="0"/>
+          <w:numId w:val="63"/>
+        </w:numPr>
+      </w:pPr>
+      <w:r>
+        <w:t>Atzīmes patīk -</w:t>
+      </w:r>
+      <w:r>
+        <w:t xml:space="preserve"> </w:t>
+      </w:r>
+      <w:r>
+        <w:t>“</w:t>
+      </w:r>
+      <w:r>
+        <w:rPr>
+          <w:rFonts w:ascii="Segoe UI Emoji" w:hAnsi="Segoe UI Emoji" w:cs="Segoe UI Emoji"/>
+        </w:rPr>
+        <w:t>👍</w:t>
+      </w:r>
+      <w:r>
+        <w:t>”</w:t>
+      </w:r>
+      <w:r>
+        <w:t xml:space="preserve"> skaitlis pieaug par 1.</w:t>
+      </w:r>
+    </w:p>
+    <w:p>
+      <w:pPr>
+        <w:pStyle w:val="Sarakstarindkopa"/>
+        <w:numPr>
+          <w:ilvl w:val="0"/>
+          <w:numId w:val="63"/>
+        </w:numPr>
+      </w:pPr>
+      <w:r>
+        <w:t xml:space="preserve">Atzīmes patīk - </w:t>
+      </w:r>
+      <w:r>
+        <w:t>“</w:t>
+      </w:r>
+      <w:r>
+        <w:rPr>
+          <w:rFonts w:ascii="Segoe UI Emoji" w:hAnsi="Segoe UI Emoji" w:cs="Segoe UI Emoji"/>
+        </w:rPr>
+        <w:t>👍</w:t>
+      </w:r>
+      <w:r>
+        <w:t>” skaitlis pieaug par 1</w:t>
+      </w:r>
+      <w:r>
+        <w:t xml:space="preserve">, bet </w:t>
+      </w:r>
+      <w:r>
+        <w:t xml:space="preserve">atzīmes nepatīk - </w:t>
+      </w:r>
+      <w:r>
+        <w:t xml:space="preserve"> </w:t>
+      </w:r>
+      <w:r>
+        <w:t>“</w:t>
+      </w:r>
+      <w:r>
+        <w:rPr>
+          <w:rFonts w:ascii="Segoe UI Emoji" w:hAnsi="Segoe UI Emoji" w:cs="Segoe UI Emoji"/>
+        </w:rPr>
+        <w:t>👎</w:t>
+      </w:r>
+      <w:r>
+        <w:t>”</w:t>
+      </w:r>
+      <w:r>
+        <w:t xml:space="preserve"> skaitlis samazinās par 1.</w:t>
+      </w:r>
+    </w:p>
+    <w:p>
+      <w:pPr>
+        <w:pStyle w:val="Sarakstarindkopa"/>
+        <w:numPr>
+          <w:ilvl w:val="0"/>
+          <w:numId w:val="63"/>
+        </w:numPr>
+      </w:pPr>
+      <w:r>
+        <w:t xml:space="preserve">Atzīmes </w:t>
+      </w:r>
+      <w:r>
+        <w:t>ne</w:t>
+      </w:r>
+      <w:r>
+        <w:t xml:space="preserve">patīk - </w:t>
+      </w:r>
+      <w:r>
+        <w:t>“</w:t>
+      </w:r>
+      <w:r>
+        <w:rPr>
+          <w:rFonts w:ascii="Segoe UI Emoji" w:hAnsi="Segoe UI Emoji" w:cs="Segoe UI Emoji"/>
+        </w:rPr>
+        <w:t>👎</w:t>
+      </w:r>
+      <w:r>
+        <w:t>” skaitlis pieaug par 1</w:t>
+      </w:r>
+      <w:r>
+        <w:t>.</w:t>
+      </w:r>
+    </w:p>
+    <w:p>
+      <w:pPr>
+        <w:pStyle w:val="Sarakstarindkopa"/>
+        <w:numPr>
+          <w:ilvl w:val="0"/>
+          <w:numId w:val="63"/>
+        </w:numPr>
+      </w:pPr>
+      <w:r>
+        <w:t xml:space="preserve">Atzīmes </w:t>
+      </w:r>
+      <w:r>
+        <w:t>ne</w:t>
+      </w:r>
+      <w:r>
+        <w:t>patīk - “</w:t>
+      </w:r>
+      <w:r>
+        <w:rPr>
+          <w:rFonts w:ascii="Segoe UI Emoji" w:hAnsi="Segoe UI Emoji" w:cs="Segoe UI Emoji"/>
+        </w:rPr>
+        <w:t>👎</w:t>
+      </w:r>
+      <w:r>
+        <w:t xml:space="preserve">” skaitlis pieaug par 1, bet </w:t>
+      </w:r>
+      <w:r>
+        <w:t>atzīmes patīk -</w:t>
+      </w:r>
+      <w:r>
+        <w:t xml:space="preserve"> “</w:t>
+      </w:r>
+      <w:r>
+        <w:rPr>
+          <w:rFonts w:ascii="Segoe UI Emoji" w:hAnsi="Segoe UI Emoji" w:cs="Segoe UI Emoji"/>
+        </w:rPr>
+        <w:t>👍</w:t>
+      </w:r>
+      <w:r>
+        <w:t>” skaitlis samazinās par 1.</w:t>
+      </w:r>
+    </w:p>
+    <w:p>
+      <w:pPr>
+        <w:ind w:firstLine="0"/>
+      </w:pPr>
+      <w:r>
+        <w:tab/>
+      </w:r>
+    </w:p>
+    <w:p>
+      <w:pPr>
+        <w:ind w:firstLine="0"/>
+      </w:pPr>
+    </w:p>
+    <w:p>
+      <w:pPr>
+        <w:ind w:firstLine="0"/>
         <w:rPr>
           <w:b/>
           <w:bCs/>
         </w:rPr>
-        <w:t xml:space="preserve">. Lietotāja </w:t>
-      </w:r>
+      </w:pPr>
       <w:r>
         <w:rPr>
           <w:b/>
           <w:bCs/>
         </w:rPr>
-        <w:t xml:space="preserve">pamatinformācijas un </w:t>
+        <w:t>PR.1</w:t>
       </w:r>
       <w:r>
         <w:rPr>
           <w:b/>
           <w:bCs/>
         </w:rPr>
+        <w:t>6</w:t>
+      </w:r>
+      <w:r>
+        <w:rPr>
+          <w:b/>
+          <w:bCs/>
+        </w:rPr>
+        <w:t xml:space="preserve">. Lietotāja </w:t>
+      </w:r>
+      <w:r>
+        <w:rPr>
+          <w:b/>
+          <w:bCs/>
+        </w:rPr>
+        <w:t xml:space="preserve">pamatinformācijas un </w:t>
+      </w:r>
+      <w:r>
+        <w:rPr>
+          <w:b/>
+          <w:bCs/>
+        </w:rPr>
         <w:t>visu vērtējumu apskatīšana</w:t>
       </w:r>
     </w:p>
@@ -6135,6 +6514,7 @@
         <w:ind w:firstLine="0"/>
       </w:pPr>
       <w:r>
+        <w:lastRenderedPageBreak/>
         <w:t>Mērķis:</w:t>
       </w:r>
     </w:p>
@@ -6256,7 +6636,7 @@
           <w:b/>
           <w:bCs/>
         </w:rPr>
-        <w:t>6</w:t>
+        <w:t>7</w:t>
       </w:r>
       <w:r>
         <w:rPr>
@@ -6366,7 +6746,6 @@
         </w:numPr>
       </w:pPr>
       <w:r>
-        <w:lastRenderedPageBreak/>
         <w:t xml:space="preserve">Attiecīgais </w:t>
       </w:r>
       <w:r>
@@ -6437,7 +6816,7 @@
           <w:b/>
           <w:bCs/>
         </w:rPr>
-        <w:t>7</w:t>
+        <w:t>8</w:t>
       </w:r>
       <w:r>
         <w:rPr>
@@ -6461,7 +6840,13 @@
       </w:pPr>
       <w:r>
         <w:tab/>
-        <w:t>Ļaut lietotājam nomainīt sava profila attēlu un to saglabāt no profila sadaļas.</w:t>
+        <w:t>Ļaut lietotājam nomainīt sava profila attēlu</w:t>
+      </w:r>
+      <w:r>
+        <w:t xml:space="preserve"> izvēloties to no aplikācijas piedāvātajiem attēliem</w:t>
+      </w:r>
+      <w:r>
+        <w:t xml:space="preserve"> un to saglabāt no profila sadaļas.</w:t>
       </w:r>
     </w:p>
     <w:p>
@@ -6524,6 +6909,7 @@
         <w:ind w:firstLine="0"/>
       </w:pPr>
       <w:r>
+        <w:lastRenderedPageBreak/>
         <w:tab/>
         <w:t>Tiek reģistrēts “onClick()” notikums.</w:t>
       </w:r>
@@ -6585,7 +6971,7 @@
           <w:b/>
           <w:bCs/>
         </w:rPr>
-        <w:t>8</w:t>
+        <w:t>9</w:t>
       </w:r>
       <w:r>
         <w:rPr>
@@ -6609,7 +6995,19 @@
       </w:pPr>
       <w:r>
         <w:tab/>
-        <w:t>Ļaut lietotājam nomainīt savu konta paroli.</w:t>
+        <w:t>Ļaut lietotājam nomainīt</w:t>
+      </w:r>
+      <w:r>
+        <w:t xml:space="preserve"> jeb atjaunot</w:t>
+      </w:r>
+      <w:r>
+        <w:t xml:space="preserve"> savu konta paroli</w:t>
+      </w:r>
+      <w:r>
+        <w:t>, kuras garums ir minimums 8 simboli, lai tā būtu drošāka</w:t>
+      </w:r>
+      <w:r>
+        <w:t>.</w:t>
       </w:r>
     </w:p>
     <w:p>
@@ -6660,22 +7058,10 @@
         </w:numPr>
       </w:pPr>
       <w:r>
-        <w:t>Jaunās paroles atkārtota ievade ailē “R</w:t>
-      </w:r>
-      <w:r>
-        <w:t>epeat</w:t>
-      </w:r>
-      <w:r>
-        <w:t xml:space="preserve"> password”</w:t>
-      </w:r>
-      <w:r>
-        <w:t xml:space="preserve"> </w:t>
-      </w:r>
-      <w:r>
-        <w:t>(minimāli 8 simboli)</w:t>
-      </w:r>
-      <w:r>
-        <w:t>.</w:t>
+        <w:t>Jaunās paroles atkārtota ievade ailē “Repeat password”</w:t>
+      </w:r>
+      <w:r>
+        <w:t xml:space="preserve"> (minimāli 8 simboli).</w:t>
       </w:r>
     </w:p>
     <w:p>
@@ -6796,48 +7182,346 @@
           <w:b/>
           <w:bCs/>
         </w:rPr>
-        <w:t>PR.1</w:t>
-      </w:r>
-      <w:r>
+        <w:t>PR.20. Cita lietotāja profila apskatīšana</w:t>
+      </w:r>
+    </w:p>
+    <w:p>
+      <w:pPr>
+        <w:ind w:firstLine="0"/>
+      </w:pPr>
+      <w:r>
+        <w:t>Mērķis:</w:t>
+      </w:r>
+    </w:p>
+    <w:p>
+      <w:pPr>
+        <w:ind w:firstLine="0"/>
+      </w:pPr>
+      <w:r>
+        <w:tab/>
+      </w:r>
+      <w:r>
+        <w:t>Ļaut jebkuram aplikācijas lietotājam apskatīt reģistrēta lietotāja profilu.</w:t>
+      </w:r>
+    </w:p>
+    <w:p>
+      <w:pPr>
+        <w:ind w:firstLine="0"/>
+      </w:pPr>
+      <w:r>
+        <w:t>Ievaddati:</w:t>
+      </w:r>
+    </w:p>
+    <w:p>
+      <w:pPr>
+        <w:pStyle w:val="Sarakstarindkopa"/>
+        <w:numPr>
+          <w:ilvl w:val="0"/>
+          <w:numId w:val="64"/>
+        </w:numPr>
+      </w:pPr>
+      <w:r>
+        <w:t>Atrodoties sākuma sadaļā “Home”, klikšķis uz lietotāja saraksta “Top 3 ranked users” lietotāja kartiņu.</w:t>
+      </w:r>
+    </w:p>
+    <w:p>
+      <w:pPr>
+        <w:pStyle w:val="Sarakstarindkopa"/>
+        <w:numPr>
+          <w:ilvl w:val="0"/>
+          <w:numId w:val="64"/>
+        </w:numPr>
+      </w:pPr>
+      <w:r>
+        <w:t>Atrodoties spēles lapā, kurā tai ir lietotāja vērtējums, klikšķis</w:t>
+      </w:r>
+      <w:r>
+        <w:t xml:space="preserve"> uz</w:t>
+      </w:r>
+      <w:r>
+        <w:t xml:space="preserve"> vērtētāja vārda.</w:t>
+      </w:r>
+    </w:p>
+    <w:p>
+      <w:pPr>
+        <w:ind w:firstLine="0"/>
+      </w:pPr>
+      <w:r>
+        <w:t>Apstrāde:</w:t>
+      </w:r>
+    </w:p>
+    <w:p>
+      <w:pPr>
+        <w:ind w:firstLine="0"/>
+      </w:pPr>
+      <w:r>
+        <w:tab/>
+        <w:t>Tiek reģistrēts klikšķis aplikācijas maršrutu – “Link”.</w:t>
+      </w:r>
+    </w:p>
+    <w:p>
+      <w:pPr>
+        <w:ind w:firstLine="0"/>
+      </w:pPr>
+      <w:r>
+        <w:t>Izvaddati:</w:t>
+      </w:r>
+    </w:p>
+    <w:p>
+      <w:pPr>
+        <w:ind w:firstLine="0"/>
+      </w:pPr>
+      <w:r>
+        <w:tab/>
+        <w:t>Lietotājs tiek novirzīts uz attiecīgā lietotāja profilu un tiek parādīta lietotāja pamata informācija un lietotāja rakstītos vērtējumus.</w:t>
+      </w:r>
+    </w:p>
+    <w:p>
+      <w:pPr>
+        <w:ind w:firstLine="0"/>
+      </w:pPr>
+    </w:p>
+    <w:p>
+      <w:pPr>
+        <w:ind w:firstLine="0"/>
         <w:rPr>
           <w:b/>
           <w:bCs/>
         </w:rPr>
-        <w:t>9</w:t>
-      </w:r>
+      </w:pPr>
       <w:r>
         <w:rPr>
           <w:b/>
           <w:bCs/>
         </w:rPr>
-        <w:t>. Aplikācijas pamat</w:t>
+        <w:lastRenderedPageBreak/>
+        <w:t>PR.21. Sekošana</w:t>
       </w:r>
       <w:r>
         <w:rPr>
           <w:b/>
           <w:bCs/>
         </w:rPr>
-        <w:t>a</w:t>
+        <w:t xml:space="preserve"> un atsekošana</w:t>
       </w:r>
       <w:r>
         <w:rPr>
           <w:b/>
           <w:bCs/>
         </w:rPr>
-        <w:t xml:space="preserve"> fona </w:t>
-      </w:r>
-      <w:r>
+        <w:t xml:space="preserve"> lietotāja profilam</w:t>
+      </w:r>
+    </w:p>
+    <w:p>
+      <w:pPr>
+        <w:ind w:firstLine="0"/>
+      </w:pPr>
+      <w:r>
+        <w:t>Mērķis:</w:t>
+      </w:r>
+    </w:p>
+    <w:p>
+      <w:pPr>
+        <w:ind w:firstLine="0"/>
+      </w:pPr>
+      <w:r>
+        <w:tab/>
+        <w:t>Ļaut reģistrētam un ielogotam lietotājam sekot</w:t>
+      </w:r>
+      <w:r>
+        <w:t xml:space="preserve"> vai atsekot</w:t>
+      </w:r>
+      <w:r>
+        <w:t xml:space="preserve"> kāda</w:t>
+      </w:r>
+      <w:r>
+        <w:t>m</w:t>
+      </w:r>
+      <w:r>
+        <w:t xml:space="preserve"> cita</w:t>
+      </w:r>
+      <w:r>
+        <w:t>m</w:t>
+      </w:r>
+      <w:r>
+        <w:t xml:space="preserve"> lietotāja</w:t>
+      </w:r>
+      <w:r>
+        <w:t>m</w:t>
+      </w:r>
+      <w:r>
+        <w:t>, atrodoties viņ</w:t>
+      </w:r>
+      <w:r>
+        <w:t>a</w:t>
+      </w:r>
+      <w:r>
+        <w:t xml:space="preserve"> profila sadaļā</w:t>
+      </w:r>
+      <w:r>
+        <w:t>.</w:t>
+      </w:r>
+    </w:p>
+    <w:p>
+      <w:pPr>
+        <w:ind w:firstLine="0"/>
+      </w:pPr>
+      <w:r>
+        <w:t>Ievaddati:</w:t>
+      </w:r>
+    </w:p>
+    <w:p>
+      <w:pPr>
+        <w:pStyle w:val="Sarakstarindkopa"/>
+        <w:numPr>
+          <w:ilvl w:val="0"/>
+          <w:numId w:val="66"/>
+        </w:numPr>
+      </w:pPr>
+      <w:r>
+        <w:t>Klikšķis uz pogas “Follow”.</w:t>
+      </w:r>
+    </w:p>
+    <w:p>
+      <w:pPr>
+        <w:pStyle w:val="Sarakstarindkopa"/>
+        <w:numPr>
+          <w:ilvl w:val="0"/>
+          <w:numId w:val="66"/>
+        </w:numPr>
+      </w:pPr>
+      <w:r>
+        <w:t>Klikšķis uz pogas “Unfollow”.</w:t>
+      </w:r>
+    </w:p>
+    <w:p>
+      <w:pPr>
+        <w:ind w:firstLine="0"/>
+      </w:pPr>
+      <w:r>
+        <w:t>Apstrāde:</w:t>
+      </w:r>
+    </w:p>
+    <w:p>
+      <w:pPr>
+        <w:ind w:firstLine="0"/>
+      </w:pPr>
+      <w:r>
+        <w:tab/>
+        <w:t>Tiek reģistrēts “onClick()” notikums.</w:t>
+      </w:r>
+    </w:p>
+    <w:p>
+      <w:pPr>
+        <w:ind w:firstLine="0"/>
+      </w:pPr>
+      <w:r>
+        <w:t>Izvaddati:</w:t>
+      </w:r>
+    </w:p>
+    <w:p>
+      <w:pPr>
+        <w:pStyle w:val="Sarakstarindkopa"/>
+        <w:numPr>
+          <w:ilvl w:val="0"/>
+          <w:numId w:val="67"/>
+        </w:numPr>
+      </w:pPr>
+      <w:r>
+        <w:t>Lietotājs tiek pievienots šī brīža lietotāja sekoto lietotāju sarakstam - “Following” un attiecīgā lietotāja sekotāju sarakstam “Followers”.</w:t>
+      </w:r>
+    </w:p>
+    <w:p>
+      <w:pPr>
+        <w:pStyle w:val="Sarakstarindkopa"/>
+        <w:numPr>
+          <w:ilvl w:val="0"/>
+          <w:numId w:val="67"/>
+        </w:numPr>
+      </w:pPr>
+      <w:r>
+        <w:t xml:space="preserve">Lietotājs tiek </w:t>
+      </w:r>
+      <w:r>
+        <w:t>noņemts no</w:t>
+      </w:r>
+      <w:r>
+        <w:t xml:space="preserve"> šī brīža lietotāja </w:t>
+      </w:r>
+      <w:r>
+        <w:t xml:space="preserve">sekoto lietotāju </w:t>
+      </w:r>
+      <w:r>
+        <w:t>saraksta - “Following” un attiecīgā lietotāja sekotāju saraksta “Followers”.</w:t>
+      </w:r>
+    </w:p>
+    <w:p>
+      <w:pPr>
+        <w:ind w:firstLine="0"/>
+      </w:pPr>
+    </w:p>
+    <w:p>
+      <w:pPr>
+        <w:ind w:firstLine="0"/>
         <w:rPr>
           <w:b/>
           <w:bCs/>
         </w:rPr>
-        <w:t xml:space="preserve">krāsas </w:t>
-      </w:r>
+      </w:pPr>
       <w:r>
         <w:rPr>
           <w:b/>
           <w:bCs/>
         </w:rPr>
+        <w:t>PR.</w:t>
+      </w:r>
+      <w:r>
+        <w:rPr>
+          <w:b/>
+          <w:bCs/>
+        </w:rPr>
+        <w:t>2</w:t>
+      </w:r>
+      <w:r>
+        <w:rPr>
+          <w:b/>
+          <w:bCs/>
+        </w:rPr>
+        <w:t>2</w:t>
+      </w:r>
+      <w:r>
+        <w:rPr>
+          <w:b/>
+          <w:bCs/>
+        </w:rPr>
+        <w:t>. Aplikācijas pamat</w:t>
+      </w:r>
+      <w:r>
+        <w:rPr>
+          <w:b/>
+          <w:bCs/>
+        </w:rPr>
+        <w:t>a</w:t>
+      </w:r>
+      <w:r>
+        <w:rPr>
+          <w:b/>
+          <w:bCs/>
+        </w:rPr>
+        <w:t xml:space="preserve"> fona </w:t>
+      </w:r>
+      <w:r>
+        <w:rPr>
+          <w:b/>
+          <w:bCs/>
+        </w:rPr>
+        <w:t xml:space="preserve">krāsas </w:t>
+      </w:r>
+      <w:r>
+        <w:rPr>
+          <w:b/>
+          <w:bCs/>
+        </w:rPr>
         <w:t>nomainīšana</w:t>
       </w:r>
     </w:p>
@@ -6846,7 +7530,6 @@
         <w:ind w:firstLine="0"/>
       </w:pPr>
       <w:r>
-        <w:lastRenderedPageBreak/>
         <w:t>Mērķis:</w:t>
       </w:r>
     </w:p>
@@ -7017,13 +7700,7 @@
         </w:numPr>
       </w:pPr>
       <w:r>
-        <w:t xml:space="preserve">Novirza peles kursoru uz saraksta ikonas, vai veic klikšķi izmantojot </w:t>
-      </w:r>
-      <w:r>
-        <w:t>aplikāciju</w:t>
-      </w:r>
-      <w:r>
-        <w:t xml:space="preserve"> uz mobilās ierīces.</w:t>
+        <w:t>Novirza peles kursoru uz saraksta ikonas, vai veic klikšķi izmantojot aplikāciju uz mobilās ierīces.</w:t>
       </w:r>
     </w:p>
     <w:p>
@@ -7035,6 +7712,7 @@
         </w:numPr>
       </w:pPr>
       <w:r>
+        <w:lastRenderedPageBreak/>
         <w:t>Klikšķis uz opcijas “Login”.</w:t>
       </w:r>
     </w:p>
@@ -7237,7 +7915,6 @@
         <w:ind w:firstLine="0"/>
       </w:pPr>
       <w:r>
-        <w:lastRenderedPageBreak/>
         <w:t>Ievaddati:</w:t>
       </w:r>
     </w:p>
@@ -7831,6 +8508,7 @@
           <w:b/>
           <w:bCs/>
         </w:rPr>
+        <w:lastRenderedPageBreak/>
         <w:t>PR.ADM.0</w:t>
       </w:r>
       <w:r>
@@ -7985,9 +8663,596 @@
         <w:ind w:firstLine="0"/>
       </w:pPr>
       <w:r>
+        <w:tab/>
+        <w:t>Peles kreisā taustiņa klikšķis uz pogas ,,Tag list”, kas atrodas administratora paneļa navigācijā.</w:t>
+      </w:r>
+    </w:p>
+    <w:p>
+      <w:pPr>
+        <w:ind w:firstLine="0"/>
+      </w:pPr>
+      <w:r>
+        <w:t>Apstrāde:</w:t>
+      </w:r>
+    </w:p>
+    <w:p>
+      <w:pPr>
+        <w:ind w:firstLine="0"/>
+      </w:pPr>
+      <w:r>
+        <w:tab/>
+        <w:t>Tiek reģistrēts klikšķis uz pogas.</w:t>
+      </w:r>
+    </w:p>
+    <w:p>
+      <w:pPr>
+        <w:ind w:firstLine="0"/>
+      </w:pPr>
+      <w:r>
+        <w:t>Izvaddati:</w:t>
+      </w:r>
+    </w:p>
+    <w:p>
+      <w:pPr>
+        <w:ind w:firstLine="720"/>
+      </w:pPr>
+      <w:r>
+        <w:t>Administratora lietotājs tiek pārvietots uz spēļu tagu sarakst</w:t>
+      </w:r>
+      <w:r>
+        <w:t>a</w:t>
+      </w:r>
+      <w:r>
+        <w:t xml:space="preserve"> sadaļu.</w:t>
+      </w:r>
+    </w:p>
+    <w:p>
+      <w:pPr>
+        <w:ind w:firstLine="720"/>
+      </w:pPr>
+    </w:p>
+    <w:p>
+      <w:pPr>
+        <w:ind w:firstLine="0"/>
+        <w:rPr>
+          <w:b/>
+          <w:bCs/>
+        </w:rPr>
+      </w:pPr>
+      <w:r>
+        <w:rPr>
+          <w:b/>
+          <w:bCs/>
+        </w:rPr>
+        <w:t>PR.ADM.0</w:t>
+      </w:r>
+      <w:r>
+        <w:rPr>
+          <w:b/>
+          <w:bCs/>
+        </w:rPr>
+        <w:t>8</w:t>
+      </w:r>
+      <w:r>
+        <w:rPr>
+          <w:b/>
+          <w:bCs/>
+        </w:rPr>
+        <w:t>. Spēļu tagu datu atjaunošana</w:t>
+      </w:r>
+    </w:p>
+    <w:p>
+      <w:pPr>
+        <w:ind w:firstLine="0"/>
+      </w:pPr>
+      <w:r>
+        <w:t>Mērķis:</w:t>
+      </w:r>
+    </w:p>
+    <w:p>
+      <w:pPr>
+        <w:ind w:firstLine="0"/>
+      </w:pPr>
+      <w:r>
+        <w:tab/>
+      </w:r>
+      <w:r>
+        <w:t>Ļaut administratoram izmainīt jeb atjaunot tagu datus.</w:t>
+      </w:r>
+    </w:p>
+    <w:p>
+      <w:pPr>
+        <w:ind w:firstLine="0"/>
+      </w:pPr>
+      <w:r>
+        <w:t>Ievaddati:</w:t>
+      </w:r>
+    </w:p>
+    <w:p>
+      <w:pPr>
+        <w:pStyle w:val="Sarakstarindkopa"/>
+        <w:numPr>
+          <w:ilvl w:val="0"/>
+          <w:numId w:val="31"/>
+        </w:numPr>
+      </w:pPr>
+      <w:r>
+        <w:t>Peles kreisā taustiņa klikšķis uz attiecīgā taga pogas ,,Update” laukā ,,Actions”.</w:t>
+      </w:r>
+    </w:p>
+    <w:p>
+      <w:pPr>
+        <w:pStyle w:val="Sarakstarindkopa"/>
+        <w:numPr>
+          <w:ilvl w:val="0"/>
+          <w:numId w:val="31"/>
+        </w:numPr>
+      </w:pPr>
+      <w:r>
+        <w:t>Taga datu izmainīšana veicot peles kreisā taustiņa klikšķi kādā no ailēm un rediģēšana izmantojot datora klaviatūru.</w:t>
+      </w:r>
+    </w:p>
+    <w:p>
+      <w:pPr>
+        <w:pStyle w:val="Sarakstarindkopa"/>
+        <w:numPr>
+          <w:ilvl w:val="0"/>
+          <w:numId w:val="31"/>
+        </w:numPr>
+      </w:pPr>
+      <w:r>
+        <w:t>Izmaiņu saglabāšana vai atgriešanās uz spēļu tagu sarakstu:</w:t>
+      </w:r>
+    </w:p>
+    <w:p>
+      <w:pPr>
+        <w:pStyle w:val="Sarakstarindkopa"/>
+        <w:numPr>
+          <w:ilvl w:val="1"/>
+          <w:numId w:val="31"/>
+        </w:numPr>
+      </w:pPr>
+      <w:r>
+        <w:t>Peles kreisā taustiņa klikšķis uz pogas ,,Update”.</w:t>
+      </w:r>
+    </w:p>
+    <w:p>
+      <w:pPr>
+        <w:pStyle w:val="Sarakstarindkopa"/>
+        <w:numPr>
+          <w:ilvl w:val="1"/>
+          <w:numId w:val="31"/>
+        </w:numPr>
+      </w:pPr>
+      <w:r>
+        <w:t>Peles kreisā taustiņa klikšķis uz pogas ,,Return”.</w:t>
+      </w:r>
+    </w:p>
+    <w:p>
+      <w:pPr>
+        <w:ind w:firstLine="0"/>
+      </w:pPr>
+      <w:r>
+        <w:t>Apstrāde:</w:t>
+      </w:r>
+    </w:p>
+    <w:p>
+      <w:pPr>
+        <w:pStyle w:val="Sarakstarindkopa"/>
+        <w:numPr>
+          <w:ilvl w:val="0"/>
+          <w:numId w:val="32"/>
+        </w:numPr>
+      </w:pPr>
+      <w:r>
+        <w:t>Tiek reģistrēts ,,onSubmit()” notikums.</w:t>
+      </w:r>
+    </w:p>
+    <w:p>
+      <w:pPr>
+        <w:pStyle w:val="Sarakstarindkopa"/>
+        <w:numPr>
+          <w:ilvl w:val="1"/>
+          <w:numId w:val="32"/>
+        </w:numPr>
+      </w:pPr>
+      <w:r>
+        <w:t>Tiek pārbaudītas ievaddatu ailes.</w:t>
+      </w:r>
+    </w:p>
+    <w:p>
+      <w:pPr>
+        <w:pStyle w:val="Sarakstarindkopa"/>
+        <w:numPr>
+          <w:ilvl w:val="1"/>
+          <w:numId w:val="32"/>
+        </w:numPr>
+      </w:pPr>
+      <w:r>
+        <w:lastRenderedPageBreak/>
+        <w:t>Dati tiek nosūtīti uz serveri.</w:t>
+      </w:r>
+    </w:p>
+    <w:p>
+      <w:pPr>
+        <w:pStyle w:val="Sarakstarindkopa"/>
+        <w:numPr>
+          <w:ilvl w:val="0"/>
+          <w:numId w:val="32"/>
+        </w:numPr>
+      </w:pPr>
+      <w:r>
+        <w:t>Tiek reģistrēts peles klikšķis.</w:t>
+      </w:r>
+    </w:p>
+    <w:p>
+      <w:pPr>
+        <w:ind w:firstLine="0"/>
+      </w:pPr>
+      <w:r>
+        <w:t>Izvaddati:</w:t>
+      </w:r>
+    </w:p>
+    <w:p>
+      <w:pPr>
+        <w:ind w:firstLine="0"/>
+      </w:pPr>
+      <w:r>
+        <w:tab/>
+        <w:t>Administrators tiek atgriezts uz tagu saraksta sadaļu.</w:t>
+      </w:r>
+    </w:p>
+    <w:p>
+      <w:pPr>
+        <w:ind w:firstLine="0"/>
+      </w:pPr>
+    </w:p>
+    <w:p>
+      <w:pPr>
+        <w:ind w:firstLine="0"/>
+        <w:rPr>
+          <w:b/>
+          <w:bCs/>
+        </w:rPr>
+      </w:pPr>
+      <w:r>
+        <w:rPr>
+          <w:b/>
+          <w:bCs/>
+        </w:rPr>
+        <w:t>PR.ADM.0</w:t>
+      </w:r>
+      <w:r>
+        <w:rPr>
+          <w:b/>
+          <w:bCs/>
+        </w:rPr>
+        <w:t>9</w:t>
+      </w:r>
+      <w:r>
+        <w:rPr>
+          <w:b/>
+          <w:bCs/>
+        </w:rPr>
+        <w:t>. Spēļu taga dzēšana</w:t>
+      </w:r>
+    </w:p>
+    <w:p>
+      <w:pPr>
+        <w:ind w:firstLine="0"/>
+      </w:pPr>
+      <w:r>
+        <w:t>Mērķis:</w:t>
+      </w:r>
+    </w:p>
+    <w:p>
+      <w:pPr>
+        <w:ind w:firstLine="0"/>
+      </w:pPr>
+      <w:r>
+        <w:tab/>
+        <w:t>Ļaut administratoram dzēst kādu no spēļu tagiem atrodoties tagu saraksta sadaļā.</w:t>
+      </w:r>
+    </w:p>
+    <w:p>
+      <w:pPr>
+        <w:ind w:firstLine="0"/>
+      </w:pPr>
+      <w:r>
+        <w:t>Ievaddati:</w:t>
+      </w:r>
+    </w:p>
+    <w:p>
+      <w:pPr>
+        <w:ind w:firstLine="0"/>
+      </w:pPr>
+      <w:r>
+        <w:tab/>
+        <w:t>Peles kreisā taustiņa klikšķis uz pogas ,,Delete” laukā ,,Actions”.</w:t>
+      </w:r>
+    </w:p>
+    <w:p>
+      <w:pPr>
+        <w:ind w:firstLine="0"/>
+      </w:pPr>
+      <w:r>
+        <w:t>Apstrāde:</w:t>
+      </w:r>
+    </w:p>
+    <w:p>
+      <w:pPr>
+        <w:ind w:firstLine="0"/>
+      </w:pPr>
+      <w:r>
+        <w:tab/>
+        <w:t>Tiek reģistrēts ,,onClick()” notikums.</w:t>
+      </w:r>
+    </w:p>
+    <w:p>
+      <w:pPr>
+        <w:ind w:firstLine="0"/>
+      </w:pPr>
+      <w:r>
+        <w:t>Izvaddati:</w:t>
+      </w:r>
+    </w:p>
+    <w:p>
+      <w:pPr>
+        <w:ind w:firstLine="0"/>
+      </w:pPr>
+      <w:r>
+        <w:tab/>
+        <w:t>Attiecīgais tags tiek dzēsts no datu bāzes un tas pazūd no tagu saraksta.</w:t>
+      </w:r>
+    </w:p>
+    <w:p>
+      <w:pPr>
+        <w:ind w:firstLine="0"/>
+      </w:pPr>
+    </w:p>
+    <w:p>
+      <w:pPr>
+        <w:ind w:firstLine="0"/>
+        <w:rPr>
+          <w:b/>
+          <w:bCs/>
+        </w:rPr>
+      </w:pPr>
+      <w:r>
+        <w:rPr>
+          <w:b/>
+          <w:bCs/>
+        </w:rPr>
+        <w:t>PR.ADM.</w:t>
+      </w:r>
+      <w:r>
+        <w:rPr>
+          <w:b/>
+          <w:bCs/>
+        </w:rPr>
+        <w:t>10</w:t>
+      </w:r>
+      <w:r>
+        <w:rPr>
+          <w:b/>
+          <w:bCs/>
+        </w:rPr>
+        <w:t>. Spēļu taga izveidošana jeb pievienošana</w:t>
+      </w:r>
+    </w:p>
+    <w:p>
+      <w:pPr>
+        <w:ind w:firstLine="0"/>
+      </w:pPr>
+      <w:r>
+        <w:t>Mērķis:</w:t>
+      </w:r>
+    </w:p>
+    <w:p>
+      <w:pPr>
+        <w:ind w:firstLine="0"/>
+      </w:pPr>
+      <w:r>
+        <w:tab/>
+        <w:t>Ļaut administratoram pievienot jaunu tagu un tā aprakstu.</w:t>
+      </w:r>
+    </w:p>
+    <w:p>
+      <w:pPr>
+        <w:ind w:firstLine="0"/>
+      </w:pPr>
+      <w:r>
+        <w:t>Ievaddati:</w:t>
+      </w:r>
+    </w:p>
+    <w:p>
+      <w:pPr>
+        <w:pStyle w:val="Sarakstarindkopa"/>
+        <w:numPr>
+          <w:ilvl w:val="0"/>
+          <w:numId w:val="33"/>
+        </w:numPr>
+      </w:pPr>
+      <w:r>
+        <w:t>Peles kreisā taustiņa klikšķis uz pogas ,,Create tag” administratora paneļa navigācijā</w:t>
+      </w:r>
+      <w:r>
+        <w:t xml:space="preserve"> vai labajā pusē virs tagu saraksta uz administratora ekrāna</w:t>
+      </w:r>
+      <w:r>
+        <w:t>.</w:t>
+      </w:r>
+    </w:p>
+    <w:p>
+      <w:pPr>
+        <w:pStyle w:val="Sarakstarindkopa"/>
+        <w:numPr>
+          <w:ilvl w:val="0"/>
+          <w:numId w:val="33"/>
+        </w:numPr>
+      </w:pPr>
+      <w:r>
+        <w:t>Taga datu ievadīšana to ailēs ,,Tag name” un ,,Tags meaning”.</w:t>
+      </w:r>
+    </w:p>
+    <w:p>
+      <w:pPr>
+        <w:pStyle w:val="Sarakstarindkopa"/>
+        <w:numPr>
+          <w:ilvl w:val="0"/>
+          <w:numId w:val="33"/>
+        </w:numPr>
+      </w:pPr>
+      <w:r>
+        <w:t>Peles kreisā taustiņa klikšķis uz pogas ,,Create tag”.</w:t>
+      </w:r>
+    </w:p>
+    <w:p>
+      <w:pPr>
+        <w:ind w:firstLine="0"/>
+      </w:pPr>
+      <w:r>
+        <w:t>Apstrāde:</w:t>
+      </w:r>
+    </w:p>
+    <w:p>
+      <w:pPr>
+        <w:pStyle w:val="Sarakstarindkopa"/>
+        <w:numPr>
+          <w:ilvl w:val="0"/>
+          <w:numId w:val="34"/>
+        </w:numPr>
+      </w:pPr>
+      <w:r>
+        <w:t>Tiek reģistrēts ,,onSubmit()” notikums.</w:t>
+      </w:r>
+    </w:p>
+    <w:p>
+      <w:pPr>
+        <w:pStyle w:val="Sarakstarindkopa"/>
+        <w:numPr>
+          <w:ilvl w:val="0"/>
+          <w:numId w:val="34"/>
+        </w:numPr>
+      </w:pPr>
+      <w:r>
+        <w:t>Tiek pārbaidītas ievaddatu ailes.</w:t>
+      </w:r>
+    </w:p>
+    <w:p>
+      <w:pPr>
+        <w:ind w:firstLine="0"/>
+      </w:pPr>
+      <w:r>
+        <w:t>Izvaddati:</w:t>
+      </w:r>
+    </w:p>
+    <w:p>
+      <w:pPr>
+        <w:pStyle w:val="Sarakstarindkopa"/>
+        <w:numPr>
+          <w:ilvl w:val="0"/>
+          <w:numId w:val="35"/>
+        </w:numPr>
+      </w:pPr>
+      <w:r>
+        <w:t>Administrators tiek pārvietots uz tagu sarakstu.</w:t>
+      </w:r>
+    </w:p>
+    <w:p>
+      <w:pPr>
+        <w:pStyle w:val="Sarakstarindkopa"/>
+        <w:numPr>
+          <w:ilvl w:val="0"/>
+          <w:numId w:val="35"/>
+        </w:numPr>
+      </w:pPr>
+      <w:r>
+        <w:t>Parādās brīdinājums gadījumā, ja kāda no ailēm nav aizpildīta.</w:t>
+      </w:r>
+    </w:p>
+    <w:p>
+      <w:pPr>
+        <w:ind w:firstLine="0"/>
+      </w:pPr>
+    </w:p>
+    <w:p>
+      <w:pPr>
+        <w:ind w:firstLine="0"/>
+        <w:rPr>
+          <w:b/>
+          <w:bCs/>
+        </w:rPr>
+      </w:pPr>
+      <w:r>
+        <w:rPr>
+          <w:b/>
+          <w:bCs/>
+        </w:rPr>
+        <w:t>PR.ADM.</w:t>
+      </w:r>
+      <w:r>
+        <w:rPr>
+          <w:b/>
+          <w:bCs/>
+        </w:rPr>
+        <w:t>11</w:t>
+      </w:r>
+      <w:r>
+        <w:rPr>
+          <w:b/>
+          <w:bCs/>
+        </w:rPr>
+        <w:t xml:space="preserve">. </w:t>
+      </w:r>
+      <w:r>
+        <w:rPr>
+          <w:b/>
+          <w:bCs/>
+        </w:rPr>
+        <w:t xml:space="preserve">Jaunumu rakstu </w:t>
+      </w:r>
+      <w:r>
+        <w:rPr>
+          <w:b/>
+          <w:bCs/>
+        </w:rPr>
+        <w:t>apskatīšana</w:t>
+      </w:r>
+    </w:p>
+    <w:p>
+      <w:pPr>
+        <w:ind w:firstLine="0"/>
+      </w:pPr>
+      <w:r>
+        <w:t>Mērķis:</w:t>
+      </w:r>
+    </w:p>
+    <w:p>
+      <w:pPr>
+        <w:ind w:firstLine="0"/>
+      </w:pPr>
+      <w:r>
+        <w:tab/>
+        <w:t>Parādīt aplikācijas administratoram visus izveidotos rakstus, kas satur jaunumus par pašu aplikāciju un jaunumus par spēļu pasauli.</w:t>
+      </w:r>
+    </w:p>
+    <w:p>
+      <w:pPr>
+        <w:ind w:firstLine="0"/>
+      </w:pPr>
+      <w:r>
+        <w:t>Ievaddati:</w:t>
+      </w:r>
+    </w:p>
+    <w:p>
+      <w:pPr>
+        <w:ind w:firstLine="0"/>
+      </w:pPr>
+      <w:r>
         <w:lastRenderedPageBreak/>
         <w:tab/>
-        <w:t>Peles kreisā taustiņa klikšķis uz pogas ,,Tag list”, kas atrodas administratora paneļa navigācijā.</w:t>
+        <w:t>Peles kreisā taustiņa klikšķis uz pogas ,,News posts”, kas atrodas administratora paneļa navigācijā.</w:t>
       </w:r>
     </w:p>
     <w:p>
@@ -8020,18 +9285,30 @@
         <w:ind w:firstLine="720"/>
       </w:pPr>
       <w:r>
-        <w:t>Administratora lietotājs tiek pārvietots uz spēļu tagu sarakst</w:t>
-      </w:r>
-      <w:r>
-        <w:t>a</w:t>
-      </w:r>
-      <w:r>
-        <w:t xml:space="preserve"> sadaļu.</w:t>
-      </w:r>
-    </w:p>
-    <w:p>
-      <w:pPr>
-        <w:ind w:firstLine="720"/>
+        <w:t>Administrator</w:t>
+      </w:r>
+      <w:r>
+        <w:t xml:space="preserve">s </w:t>
+      </w:r>
+      <w:r>
+        <w:t xml:space="preserve">tiek pārvietots uz </w:t>
+      </w:r>
+      <w:r>
+        <w:t>jaunumu</w:t>
+      </w:r>
+      <w:r>
+        <w:t xml:space="preserve"> saraksta sadaļu</w:t>
+      </w:r>
+      <w:r>
+        <w:t>, kas satur visus rakstus</w:t>
+      </w:r>
+      <w:r>
+        <w:t>.</w:t>
+      </w:r>
+    </w:p>
+    <w:p>
+      <w:pPr>
+        <w:ind w:firstLine="0"/>
       </w:pPr>
     </w:p>
     <w:p>
@@ -8047,21 +9324,21 @@
           <w:b/>
           <w:bCs/>
         </w:rPr>
-        <w:t>PR.ADM.0</w:t>
+        <w:t>PR.ADM.1</w:t>
       </w:r>
       <w:r>
         <w:rPr>
           <w:b/>
           <w:bCs/>
         </w:rPr>
-        <w:t>8</w:t>
+        <w:t>2</w:t>
       </w:r>
       <w:r>
         <w:rPr>
           <w:b/>
           <w:bCs/>
         </w:rPr>
-        <w:t>. Spēļu tagu datu atjaunošana</w:t>
+        <w:t>. Jauna raksta “News post” izveidošana</w:t>
       </w:r>
     </w:p>
     <w:p>
@@ -8078,9 +9355,19 @@
       </w:pPr>
       <w:r>
         <w:tab/>
-      </w:r>
-      <w:r>
-        <w:t>Ļaut administratoram izmainīt jeb atjaunot tagu datus.</w:t>
+        <w:t>Ļaut administratora</w:t>
+      </w:r>
+      <w:r>
+        <w:t>m</w:t>
+      </w:r>
+      <w:r>
+        <w:t xml:space="preserve"> izveidot jaunu jaunumu rakstu, kurš ti</w:t>
+      </w:r>
+      <w:r>
+        <w:t>ktu</w:t>
+      </w:r>
+      <w:r>
+        <w:t xml:space="preserve"> attēlots aplikācijas sākuma sadaļā “Home” vai sadaļā “News”.</w:t>
       </w:r>
     </w:p>
     <w:p>
@@ -8096,11 +9383,11 @@
         <w:pStyle w:val="Sarakstarindkopa"/>
         <w:numPr>
           <w:ilvl w:val="0"/>
-          <w:numId w:val="31"/>
-        </w:numPr>
-      </w:pPr>
-      <w:r>
-        <w:t>Peles kreisā taustiņa klikšķis uz attiecīgā taga pogas ,,Update” laukā ,,Actions”.</w:t>
+          <w:numId w:val="42"/>
+        </w:numPr>
+      </w:pPr>
+      <w:r>
+        <w:t>Peles kreisā taustiņa klikšķis uz pogas “Create post” administratora navigācijas joslā vai labajā pusē virs tagu saraksta uz administratora ekrāna.</w:t>
       </w:r>
     </w:p>
     <w:p>
@@ -8108,11 +9395,11 @@
         <w:pStyle w:val="Sarakstarindkopa"/>
         <w:numPr>
           <w:ilvl w:val="0"/>
-          <w:numId w:val="31"/>
-        </w:numPr>
-      </w:pPr>
-      <w:r>
-        <w:t>Taga datu izmainīšana veicot peles kreisā taustiņa klikšķi kādā no ailēm un rediģēšana izmantojot datora klaviatūru.</w:t>
+          <w:numId w:val="42"/>
+        </w:numPr>
+      </w:pPr>
+      <w:r>
+        <w:t>Raksta nosaukuma ievadīšana ailē “Posts title”.</w:t>
       </w:r>
     </w:p>
     <w:p>
@@ -8120,35 +9407,23 @@
         <w:pStyle w:val="Sarakstarindkopa"/>
         <w:numPr>
           <w:ilvl w:val="0"/>
-          <w:numId w:val="31"/>
-        </w:numPr>
-      </w:pPr>
-      <w:r>
-        <w:t>Izmaiņu saglabāšana vai atgriešanās uz spēļu tagu sarakstu:</w:t>
-      </w:r>
-    </w:p>
-    <w:p>
-      <w:pPr>
-        <w:pStyle w:val="Sarakstarindkopa"/>
-        <w:numPr>
-          <w:ilvl w:val="1"/>
-          <w:numId w:val="31"/>
-        </w:numPr>
-      </w:pPr>
-      <w:r>
-        <w:t>Peles kreisā taustiņa klikšķis uz pogas ,,Update”.</w:t>
-      </w:r>
-    </w:p>
-    <w:p>
-      <w:pPr>
-        <w:pStyle w:val="Sarakstarindkopa"/>
-        <w:numPr>
-          <w:ilvl w:val="1"/>
-          <w:numId w:val="31"/>
-        </w:numPr>
-      </w:pPr>
-      <w:r>
-        <w:t>Peles kreisā taustiņa klikšķis uz pogas ,,Return”.</w:t>
+          <w:numId w:val="42"/>
+        </w:numPr>
+      </w:pPr>
+      <w:r>
+        <w:t>Raksta informācijas ievadīšana teksta laukumā “Posts text”.</w:t>
+      </w:r>
+    </w:p>
+    <w:p>
+      <w:pPr>
+        <w:pStyle w:val="Sarakstarindkopa"/>
+        <w:numPr>
+          <w:ilvl w:val="0"/>
+          <w:numId w:val="42"/>
+        </w:numPr>
+      </w:pPr>
+      <w:r>
+        <w:t>Peles kreisā taustiņa klikšķis uz pogas “Create post”.</w:t>
       </w:r>
     </w:p>
     <w:p>
@@ -8164,35 +9439,11 @@
         <w:pStyle w:val="Sarakstarindkopa"/>
         <w:numPr>
           <w:ilvl w:val="0"/>
-          <w:numId w:val="32"/>
-        </w:numPr>
-      </w:pPr>
-      <w:r>
-        <w:t>Tiek reģistrēts ,,onSubmit()” notikums.</w:t>
-      </w:r>
-    </w:p>
-    <w:p>
-      <w:pPr>
-        <w:pStyle w:val="Sarakstarindkopa"/>
-        <w:numPr>
-          <w:ilvl w:val="1"/>
-          <w:numId w:val="32"/>
-        </w:numPr>
-      </w:pPr>
-      <w:r>
-        <w:t>Tiek pārbaudītas ievaddatu ailes.</w:t>
-      </w:r>
-    </w:p>
-    <w:p>
-      <w:pPr>
-        <w:pStyle w:val="Sarakstarindkopa"/>
-        <w:numPr>
-          <w:ilvl w:val="1"/>
-          <w:numId w:val="32"/>
-        </w:numPr>
-      </w:pPr>
-      <w:r>
-        <w:t>Dati tiek nosūtīti uz serveri.</w:t>
+          <w:numId w:val="43"/>
+        </w:numPr>
+      </w:pPr>
+      <w:r>
+        <w:t>“onSubmit()” notikuma reģistrēšana.</w:t>
       </w:r>
     </w:p>
     <w:p>
@@ -8200,11 +9451,23 @@
         <w:pStyle w:val="Sarakstarindkopa"/>
         <w:numPr>
           <w:ilvl w:val="0"/>
-          <w:numId w:val="32"/>
-        </w:numPr>
-      </w:pPr>
-      <w:r>
-        <w:t>Tiek reģistrēts peles klikšķis.</w:t>
+          <w:numId w:val="43"/>
+        </w:numPr>
+      </w:pPr>
+      <w:r>
+        <w:t>Ievades lauku pārbaude.</w:t>
+      </w:r>
+    </w:p>
+    <w:p>
+      <w:pPr>
+        <w:pStyle w:val="Sarakstarindkopa"/>
+        <w:numPr>
+          <w:ilvl w:val="0"/>
+          <w:numId w:val="43"/>
+        </w:numPr>
+      </w:pPr>
+      <w:r>
+        <w:t>Datu nosūtīšana servera pusei un ierakstīšana datu bāzē.</w:t>
       </w:r>
     </w:p>
     <w:p>
@@ -8217,11 +9480,29 @@
     </w:p>
     <w:p>
       <w:pPr>
-        <w:ind w:firstLine="0"/>
-      </w:pPr>
-      <w:r>
-        <w:tab/>
-        <w:t>Administrators tiek atgriezts uz tagu saraksta sadaļu.</w:t>
+        <w:pStyle w:val="Sarakstarindkopa"/>
+        <w:numPr>
+          <w:ilvl w:val="0"/>
+          <w:numId w:val="58"/>
+        </w:numPr>
+      </w:pPr>
+      <w:r>
+        <w:t xml:space="preserve">Administrators tiek novirzīts </w:t>
+      </w:r>
+      <w:r>
+        <w:t>uz jaunumu sarakstu administratora paneļa sadaļā.</w:t>
+      </w:r>
+    </w:p>
+    <w:p>
+      <w:pPr>
+        <w:pStyle w:val="Sarakstarindkopa"/>
+        <w:numPr>
+          <w:ilvl w:val="0"/>
+          <w:numId w:val="58"/>
+        </w:numPr>
+      </w:pPr>
+      <w:r>
+        <w:t>Jaunais raksts tiek attēlots saraksta augšpusē.</w:t>
       </w:r>
     </w:p>
     <w:p>
@@ -8242,21 +9523,166 @@
           <w:b/>
           <w:bCs/>
         </w:rPr>
-        <w:t>PR.ADM.0</w:t>
-      </w:r>
-      <w:r>
+        <w:t>PR.ADM.13. Jaunumu raksta rediģēšana</w:t>
+      </w:r>
+    </w:p>
+    <w:p>
+      <w:pPr>
+        <w:ind w:firstLine="0"/>
+      </w:pPr>
+      <w:r>
+        <w:t>Mērķis:</w:t>
+      </w:r>
+    </w:p>
+    <w:p>
+      <w:pPr>
+        <w:ind w:firstLine="0"/>
+      </w:pPr>
+      <w:r>
+        <w:tab/>
+        <w:t>Ļaut administratoram rediģēt saturu, kādam no rakstiem</w:t>
+      </w:r>
+      <w:r>
+        <w:t xml:space="preserve"> atrodoties administratora sadaļā “News posts”</w:t>
+      </w:r>
+      <w:r>
+        <w:t>.</w:t>
+      </w:r>
+    </w:p>
+    <w:p>
+      <w:pPr>
+        <w:ind w:firstLine="0"/>
+      </w:pPr>
+      <w:r>
+        <w:t>Ievaddati:</w:t>
+      </w:r>
+    </w:p>
+    <w:p>
+      <w:pPr>
+        <w:pStyle w:val="Sarakstarindkopa"/>
+        <w:numPr>
+          <w:ilvl w:val="0"/>
+          <w:numId w:val="44"/>
+        </w:numPr>
+      </w:pPr>
+      <w:r>
+        <w:t>Peles kreisā taustiņa klikšķis uz pogas “Update”.</w:t>
+      </w:r>
+    </w:p>
+    <w:p>
+      <w:pPr>
+        <w:pStyle w:val="Sarakstarindkopa"/>
+        <w:numPr>
+          <w:ilvl w:val="0"/>
+          <w:numId w:val="44"/>
+        </w:numPr>
+      </w:pPr>
+      <w:r>
+        <w:t>Informācijas rediģēšana dotajos datu ievades laukos “Post title” un “Post text”.</w:t>
+      </w:r>
+    </w:p>
+    <w:p>
+      <w:pPr>
+        <w:pStyle w:val="Sarakstarindkopa"/>
+        <w:numPr>
+          <w:ilvl w:val="0"/>
+          <w:numId w:val="44"/>
+        </w:numPr>
+      </w:pPr>
+      <w:r>
+        <w:t>Peles kreisā taustiņa klikšķis uz pogas “Update”.</w:t>
+      </w:r>
+    </w:p>
+    <w:p>
+      <w:pPr>
+        <w:ind w:firstLine="0"/>
+      </w:pPr>
+      <w:r>
+        <w:t>Apstrāde:</w:t>
+      </w:r>
+    </w:p>
+    <w:p>
+      <w:pPr>
+        <w:pStyle w:val="Sarakstarindkopa"/>
+        <w:numPr>
+          <w:ilvl w:val="0"/>
+          <w:numId w:val="45"/>
+        </w:numPr>
+      </w:pPr>
+      <w:r>
+        <w:t>Ievades lauku saturu pārbaude.</w:t>
+      </w:r>
+    </w:p>
+    <w:p>
+      <w:pPr>
+        <w:pStyle w:val="Sarakstarindkopa"/>
+        <w:numPr>
+          <w:ilvl w:val="0"/>
+          <w:numId w:val="45"/>
+        </w:numPr>
+      </w:pPr>
+      <w:r>
+        <w:lastRenderedPageBreak/>
+        <w:t>Rediģēto datu nosūtīšana uz servera pusi un to saglabāšana.</w:t>
+      </w:r>
+    </w:p>
+    <w:p>
+      <w:pPr>
+        <w:ind w:firstLine="0"/>
+      </w:pPr>
+      <w:r>
+        <w:t>Izvaddati:</w:t>
+      </w:r>
+    </w:p>
+    <w:p>
+      <w:pPr>
+        <w:pStyle w:val="Sarakstarindkopa"/>
+        <w:numPr>
+          <w:ilvl w:val="0"/>
+          <w:numId w:val="46"/>
+        </w:numPr>
+      </w:pPr>
+      <w:r>
+        <w:t>Administrators tiek novirzīts uz jaunumu saraksta sadaļu.</w:t>
+      </w:r>
+    </w:p>
+    <w:p>
+      <w:pPr>
+        <w:pStyle w:val="Sarakstarindkopa"/>
+        <w:numPr>
+          <w:ilvl w:val="0"/>
+          <w:numId w:val="46"/>
+        </w:numPr>
+      </w:pPr>
+      <w:r>
+        <w:t>Parād</w:t>
+      </w:r>
+      <w:r>
+        <w:t>ā</w:t>
+      </w:r>
+      <w:r>
+        <w:t>s brīdinājums, ja ievades lauki ir tukši.</w:t>
+      </w:r>
+    </w:p>
+    <w:p>
+      <w:pPr>
+        <w:ind w:firstLine="0"/>
+      </w:pPr>
+    </w:p>
+    <w:p>
+      <w:pPr>
+        <w:ind w:firstLine="0"/>
         <w:rPr>
           <w:b/>
           <w:bCs/>
         </w:rPr>
-        <w:t>9</w:t>
-      </w:r>
+      </w:pPr>
       <w:r>
         <w:rPr>
           <w:b/>
           <w:bCs/>
         </w:rPr>
-        <w:t>. Spēļu taga dzēšana</w:t>
+        <w:t>PR.ADM.14. Jaunumu raksta dzēšana</w:t>
       </w:r>
     </w:p>
     <w:p>
@@ -8273,58 +9699,59 @@
       </w:pPr>
       <w:r>
         <w:tab/>
-        <w:t>Ļaut administratoram dzēst kādu no spēļu tagiem atrodoties tagu saraksta sadaļā.</w:t>
-      </w:r>
-    </w:p>
-    <w:p>
-      <w:pPr>
-        <w:ind w:firstLine="0"/>
-      </w:pPr>
+        <w:t>Ļaut administratoram izdzēst jaunumu rakstu no to sarakstu sadaļas.</w:t>
+      </w:r>
+    </w:p>
+    <w:p>
+      <w:pPr>
+        <w:ind w:firstLine="0"/>
+      </w:pPr>
+      <w:bookmarkStart w:id="37" w:name="_Toc101457421"/>
       <w:r>
         <w:t>Ievaddati:</w:t>
       </w:r>
     </w:p>
     <w:p>
       <w:pPr>
+        <w:pStyle w:val="Sarakstarindkopa"/>
+        <w:ind w:firstLine="0"/>
+      </w:pPr>
+      <w:r>
+        <w:t>Peles kreisā taustiņa klikšķis uz pogas ,,Delete” laukā ,,Actions”.</w:t>
+      </w:r>
+    </w:p>
+    <w:p>
+      <w:pPr>
+        <w:ind w:firstLine="0"/>
+      </w:pPr>
+      <w:r>
+        <w:t>Apstrāde:</w:t>
+      </w:r>
+    </w:p>
+    <w:p>
+      <w:pPr>
+        <w:pStyle w:val="Sarakstarindkopa"/>
+        <w:ind w:firstLine="0"/>
+      </w:pPr>
+      <w:r>
+        <w:t>Tiek reģistrēts ,,onClick()” notikums.</w:t>
+      </w:r>
+    </w:p>
+    <w:p>
+      <w:pPr>
+        <w:ind w:firstLine="0"/>
+      </w:pPr>
+      <w:r>
+        <w:t>Izvaddati:</w:t>
+      </w:r>
+    </w:p>
+    <w:p>
+      <w:pPr>
         <w:ind w:firstLine="0"/>
       </w:pPr>
       <w:r>
         <w:tab/>
-        <w:t>Peles kreisā taustiņa klikšķis uz pogas ,,Delete” laukā ,,Actions”.</w:t>
-      </w:r>
-    </w:p>
-    <w:p>
-      <w:pPr>
-        <w:ind w:firstLine="0"/>
-      </w:pPr>
-      <w:r>
-        <w:t>Apstrāde:</w:t>
-      </w:r>
-    </w:p>
-    <w:p>
-      <w:pPr>
-        <w:ind w:firstLine="0"/>
-      </w:pPr>
-      <w:r>
-        <w:tab/>
-        <w:t>Tiek reģistrēts ,,onClick()” notikums.</w:t>
-      </w:r>
-    </w:p>
-    <w:p>
-      <w:pPr>
-        <w:ind w:firstLine="0"/>
-      </w:pPr>
-      <w:r>
-        <w:t>Izvaddati:</w:t>
-      </w:r>
-    </w:p>
-    <w:p>
-      <w:pPr>
-        <w:ind w:firstLine="0"/>
-      </w:pPr>
-      <w:r>
-        <w:tab/>
-        <w:t>Attiecīgais tags tiek dzēsts no datu bāzes un tas pazūd no tagu saraksta.</w:t>
+        <w:t>Attiecīgais jaunumu raksts tiek dzēsts no datu bāzes un tas pazūd no rakstu saraksta.</w:t>
       </w:r>
     </w:p>
     <w:p>
@@ -8345,22 +9772,7 @@
           <w:b/>
           <w:bCs/>
         </w:rPr>
-        <w:lastRenderedPageBreak/>
-        <w:t>PR.ADM.</w:t>
-      </w:r>
-      <w:r>
-        <w:rPr>
-          <w:b/>
-          <w:bCs/>
-        </w:rPr>
-        <w:t>10</w:t>
-      </w:r>
-      <w:r>
-        <w:rPr>
-          <w:b/>
-          <w:bCs/>
-        </w:rPr>
-        <w:t>. Spēļu taga izveidošana jeb pievienošana</w:t>
+        <w:t>PR.ADM.15. Lietotāja lomas mainīšana</w:t>
       </w:r>
     </w:p>
     <w:p>
@@ -8377,7 +9789,9 @@
       </w:pPr>
       <w:r>
         <w:tab/>
-        <w:t>Ļaut administratoram pievienot jaunu tagu un tā aprakstu.</w:t>
+      </w:r>
+      <w:r>
+        <w:t>Lietotāja lomas mainīšanas mērķis ir ļaut administratoram nomainīt, kāda lietotāja lomu, kas mainītu lietotājam pieejamās funkcijas. Lomas maiņu veic no administrēšanas paneļa lietotāju saraksta sadaļas “User list”.</w:t>
       </w:r>
     </w:p>
     <w:p>
@@ -8393,17 +9807,11 @@
         <w:pStyle w:val="Sarakstarindkopa"/>
         <w:numPr>
           <w:ilvl w:val="0"/>
-          <w:numId w:val="33"/>
-        </w:numPr>
-      </w:pPr>
-      <w:r>
-        <w:t>Peles kreisā taustiņa klikšķis uz pogas ,,Create tag” administratora paneļa navigācijā</w:t>
-      </w:r>
-      <w:r>
-        <w:t xml:space="preserve"> vai labajā pusē virs tagu saraksta uz administratora ekrāna</w:t>
-      </w:r>
-      <w:r>
-        <w:t>.</w:t>
+          <w:numId w:val="68"/>
+        </w:numPr>
+      </w:pPr>
+      <w:r>
+        <w:t>Klikšķis uz pogas “Update” attiecīgajam lietotājam.</w:t>
       </w:r>
     </w:p>
     <w:p>
@@ -8411,11 +9819,11 @@
         <w:pStyle w:val="Sarakstarindkopa"/>
         <w:numPr>
           <w:ilvl w:val="0"/>
-          <w:numId w:val="33"/>
-        </w:numPr>
-      </w:pPr>
-      <w:r>
-        <w:t>Taga datu ievadīšana to ailēs ,,Tag name” un ,,Tags meaning”.</w:t>
+          <w:numId w:val="68"/>
+        </w:numPr>
+      </w:pPr>
+      <w:r>
+        <w:t>Lietotāja lomas izvēle no izkrītošā saraksta.</w:t>
       </w:r>
     </w:p>
     <w:p>
@@ -8423,11 +9831,11 @@
         <w:pStyle w:val="Sarakstarindkopa"/>
         <w:numPr>
           <w:ilvl w:val="0"/>
-          <w:numId w:val="33"/>
-        </w:numPr>
-      </w:pPr>
-      <w:r>
-        <w:t>Peles kreisā taustiņa klikšķis uz pogas ,,Create tag”.</w:t>
+          <w:numId w:val="68"/>
+        </w:numPr>
+      </w:pPr>
+      <w:r>
+        <w:t>Klikšķis uz pogas “Update”.</w:t>
       </w:r>
     </w:p>
     <w:p>
@@ -8440,14 +9848,33 @@
     </w:p>
     <w:p>
       <w:pPr>
+        <w:ind w:firstLine="0"/>
+      </w:pPr>
+      <w:r>
+        <w:tab/>
+      </w:r>
+      <w:r>
+        <w:t>Tiek reģistrēts “onClick()” notikums.</w:t>
+      </w:r>
+    </w:p>
+    <w:p>
+      <w:pPr>
+        <w:ind w:firstLine="0"/>
+      </w:pPr>
+      <w:r>
+        <w:t>Izvaddati:</w:t>
+      </w:r>
+    </w:p>
+    <w:p>
+      <w:pPr>
         <w:pStyle w:val="Sarakstarindkopa"/>
         <w:numPr>
           <w:ilvl w:val="0"/>
-          <w:numId w:val="34"/>
-        </w:numPr>
-      </w:pPr>
-      <w:r>
-        <w:t>Tiek reģistrēts ,,onSubmit()” notikums.</w:t>
+          <w:numId w:val="69"/>
+        </w:numPr>
+      </w:pPr>
+      <w:r>
+        <w:t>Attiecīgā lietotāja loma tiek nomainīta.</w:t>
       </w:r>
     </w:p>
     <w:p>
@@ -8455,628 +9882,11 @@
         <w:pStyle w:val="Sarakstarindkopa"/>
         <w:numPr>
           <w:ilvl w:val="0"/>
-          <w:numId w:val="34"/>
-        </w:numPr>
-      </w:pPr>
-      <w:r>
-        <w:t>Tiek pārbaidītas ievaddatu ailes.</w:t>
-      </w:r>
-    </w:p>
-    <w:p>
-      <w:pPr>
-        <w:ind w:firstLine="0"/>
-      </w:pPr>
-      <w:r>
-        <w:t>Izvaddati:</w:t>
-      </w:r>
-    </w:p>
-    <w:p>
-      <w:pPr>
-        <w:pStyle w:val="Sarakstarindkopa"/>
-        <w:numPr>
-          <w:ilvl w:val="0"/>
-          <w:numId w:val="35"/>
-        </w:numPr>
-      </w:pPr>
-      <w:r>
-        <w:t>Administrators tiek pārvietots uz tagu sarakstu.</w:t>
-      </w:r>
-    </w:p>
-    <w:p>
-      <w:pPr>
-        <w:pStyle w:val="Sarakstarindkopa"/>
-        <w:numPr>
-          <w:ilvl w:val="0"/>
-          <w:numId w:val="35"/>
-        </w:numPr>
-      </w:pPr>
-      <w:r>
-        <w:t>Parādās brīdinājums gadījumā, ja kāda no ailēm nav aizpildīta.</w:t>
-      </w:r>
-    </w:p>
-    <w:p>
-      <w:pPr>
-        <w:ind w:firstLine="0"/>
-      </w:pPr>
-    </w:p>
-    <w:p>
-      <w:pPr>
-        <w:ind w:firstLine="0"/>
-        <w:rPr>
-          <w:b/>
-          <w:bCs/>
-        </w:rPr>
-      </w:pPr>
-      <w:r>
-        <w:rPr>
-          <w:b/>
-          <w:bCs/>
-        </w:rPr>
-        <w:t>PR.ADM.</w:t>
-      </w:r>
-      <w:r>
-        <w:rPr>
-          <w:b/>
-          <w:bCs/>
-        </w:rPr>
-        <w:t>11</w:t>
-      </w:r>
-      <w:r>
-        <w:rPr>
-          <w:b/>
-          <w:bCs/>
-        </w:rPr>
-        <w:t xml:space="preserve">. </w:t>
-      </w:r>
-      <w:r>
-        <w:rPr>
-          <w:b/>
-          <w:bCs/>
-        </w:rPr>
-        <w:t xml:space="preserve">Jaunumu rakstu </w:t>
-      </w:r>
-      <w:r>
-        <w:rPr>
-          <w:b/>
-          <w:bCs/>
-        </w:rPr>
-        <w:t>apskatīšana</w:t>
-      </w:r>
-    </w:p>
-    <w:p>
-      <w:pPr>
-        <w:ind w:firstLine="0"/>
-      </w:pPr>
-      <w:r>
-        <w:t>Mērķis:</w:t>
-      </w:r>
-    </w:p>
-    <w:p>
-      <w:pPr>
-        <w:ind w:firstLine="0"/>
-      </w:pPr>
-      <w:r>
-        <w:tab/>
-        <w:t>Parādīt aplikācijas administratoram visus izveidotos rakstus, kas satur jaunumus par pašu aplikāciju un jaunumus par spēļu pasauli.</w:t>
-      </w:r>
-    </w:p>
-    <w:p>
-      <w:pPr>
-        <w:ind w:firstLine="0"/>
-      </w:pPr>
-      <w:r>
-        <w:t>Ievaddati:</w:t>
-      </w:r>
-    </w:p>
-    <w:p>
-      <w:pPr>
-        <w:ind w:firstLine="0"/>
-      </w:pPr>
-      <w:r>
-        <w:tab/>
-        <w:t>Peles kreisā taustiņa klikšķis uz pogas ,,News posts”, kas atrodas administratora paneļa navigācijā.</w:t>
-      </w:r>
-    </w:p>
-    <w:p>
-      <w:pPr>
-        <w:ind w:firstLine="0"/>
-      </w:pPr>
-      <w:r>
-        <w:t>Apstrāde:</w:t>
-      </w:r>
-    </w:p>
-    <w:p>
-      <w:pPr>
-        <w:ind w:firstLine="0"/>
-      </w:pPr>
-      <w:r>
-        <w:tab/>
-        <w:t>Tiek reģistrēts klikšķis uz pogas.</w:t>
-      </w:r>
-    </w:p>
-    <w:p>
-      <w:pPr>
-        <w:ind w:firstLine="0"/>
-      </w:pPr>
-      <w:r>
-        <w:t>Izvaddati:</w:t>
-      </w:r>
-    </w:p>
-    <w:p>
-      <w:pPr>
-        <w:ind w:firstLine="720"/>
-      </w:pPr>
-      <w:r>
-        <w:t>Administrator</w:t>
-      </w:r>
-      <w:r>
-        <w:t xml:space="preserve">s </w:t>
-      </w:r>
-      <w:r>
-        <w:t xml:space="preserve">tiek pārvietots uz </w:t>
-      </w:r>
-      <w:r>
-        <w:t>jaunumu</w:t>
-      </w:r>
-      <w:r>
-        <w:t xml:space="preserve"> saraksta sadaļu</w:t>
-      </w:r>
-      <w:r>
-        <w:t>, kas satur visus rakstus</w:t>
-      </w:r>
-      <w:r>
-        <w:t>.</w:t>
-      </w:r>
-    </w:p>
-    <w:p>
-      <w:pPr>
-        <w:ind w:firstLine="0"/>
-      </w:pPr>
-    </w:p>
-    <w:p>
-      <w:pPr>
-        <w:ind w:firstLine="0"/>
-        <w:rPr>
-          <w:b/>
-          <w:bCs/>
-        </w:rPr>
-      </w:pPr>
-      <w:r>
-        <w:rPr>
-          <w:b/>
-          <w:bCs/>
-        </w:rPr>
-        <w:t>PR.ADM.1</w:t>
-      </w:r>
-      <w:r>
-        <w:rPr>
-          <w:b/>
-          <w:bCs/>
-        </w:rPr>
-        <w:t>2</w:t>
-      </w:r>
-      <w:r>
-        <w:rPr>
-          <w:b/>
-          <w:bCs/>
-        </w:rPr>
-        <w:t>. Jauna raksta “News post” izveidošana</w:t>
-      </w:r>
-    </w:p>
-    <w:p>
-      <w:pPr>
-        <w:ind w:firstLine="0"/>
-      </w:pPr>
-      <w:r>
-        <w:t>Mērķis:</w:t>
-      </w:r>
-    </w:p>
-    <w:p>
-      <w:pPr>
-        <w:ind w:firstLine="0"/>
-      </w:pPr>
-      <w:r>
-        <w:tab/>
-        <w:t>Ļaut administratora</w:t>
-      </w:r>
-      <w:r>
-        <w:t>m</w:t>
-      </w:r>
-      <w:r>
-        <w:t xml:space="preserve"> izveidot jaunu jaunumu rakstu, kurš ti</w:t>
-      </w:r>
-      <w:r>
-        <w:t>ktu</w:t>
-      </w:r>
-      <w:r>
-        <w:t xml:space="preserve"> attēlots aplikācijas sākuma sadaļā “Home” vai sadaļā “News”.</w:t>
-      </w:r>
-    </w:p>
-    <w:p>
-      <w:pPr>
-        <w:ind w:firstLine="0"/>
-      </w:pPr>
-      <w:r>
-        <w:t>Ievaddati:</w:t>
-      </w:r>
-    </w:p>
-    <w:p>
-      <w:pPr>
-        <w:pStyle w:val="Sarakstarindkopa"/>
-        <w:numPr>
-          <w:ilvl w:val="0"/>
-          <w:numId w:val="42"/>
-        </w:numPr>
-      </w:pPr>
-      <w:r>
-        <w:t xml:space="preserve">Peles kreisā taustiņa klikšķis uz pogas “Create post” administratora navigācijas joslā </w:t>
-      </w:r>
-      <w:r>
-        <w:t>vai labajā pusē virs tagu saraksta uz administratora ekrāna.</w:t>
-      </w:r>
-    </w:p>
-    <w:p>
-      <w:pPr>
-        <w:pStyle w:val="Sarakstarindkopa"/>
-        <w:numPr>
-          <w:ilvl w:val="0"/>
-          <w:numId w:val="42"/>
-        </w:numPr>
-      </w:pPr>
-      <w:r>
-        <w:t>Raksta nosaukuma ievadīšana ailē “Posts title”.</w:t>
-      </w:r>
-    </w:p>
-    <w:p>
-      <w:pPr>
-        <w:pStyle w:val="Sarakstarindkopa"/>
-        <w:numPr>
-          <w:ilvl w:val="0"/>
-          <w:numId w:val="42"/>
-        </w:numPr>
-      </w:pPr>
-      <w:r>
-        <w:lastRenderedPageBreak/>
-        <w:t>Raksta informācijas ievadīšana teksta laukumā “Posts text”.</w:t>
-      </w:r>
-    </w:p>
-    <w:p>
-      <w:pPr>
-        <w:pStyle w:val="Sarakstarindkopa"/>
-        <w:numPr>
-          <w:ilvl w:val="0"/>
-          <w:numId w:val="42"/>
-        </w:numPr>
-      </w:pPr>
-      <w:r>
-        <w:t>Peles kreisā taustiņa klikšķis uz pogas “Create post”.</w:t>
-      </w:r>
-    </w:p>
-    <w:p>
-      <w:pPr>
-        <w:ind w:firstLine="0"/>
-      </w:pPr>
-      <w:r>
-        <w:t>Apstrāde:</w:t>
-      </w:r>
-    </w:p>
-    <w:p>
-      <w:pPr>
-        <w:pStyle w:val="Sarakstarindkopa"/>
-        <w:numPr>
-          <w:ilvl w:val="0"/>
-          <w:numId w:val="43"/>
-        </w:numPr>
-      </w:pPr>
-      <w:r>
-        <w:t>“onSubmit()” notikuma reģistrēšana.</w:t>
-      </w:r>
-    </w:p>
-    <w:p>
-      <w:pPr>
-        <w:pStyle w:val="Sarakstarindkopa"/>
-        <w:numPr>
-          <w:ilvl w:val="0"/>
-          <w:numId w:val="43"/>
-        </w:numPr>
-      </w:pPr>
-      <w:r>
-        <w:t>Ievades lauku pārbaude.</w:t>
-      </w:r>
-    </w:p>
-    <w:p>
-      <w:pPr>
-        <w:pStyle w:val="Sarakstarindkopa"/>
-        <w:numPr>
-          <w:ilvl w:val="0"/>
-          <w:numId w:val="43"/>
-        </w:numPr>
-      </w:pPr>
-      <w:r>
-        <w:t>Datu nosūtīšana servera pusei un ierakstīšana datu bāzē.</w:t>
-      </w:r>
-    </w:p>
-    <w:p>
-      <w:pPr>
-        <w:ind w:firstLine="0"/>
-      </w:pPr>
-      <w:r>
-        <w:t>Izvaddati:</w:t>
-      </w:r>
-    </w:p>
-    <w:p>
-      <w:pPr>
-        <w:pStyle w:val="Sarakstarindkopa"/>
-        <w:numPr>
-          <w:ilvl w:val="0"/>
-          <w:numId w:val="58"/>
-        </w:numPr>
-      </w:pPr>
-      <w:r>
-        <w:t xml:space="preserve">Administrators tiek novirzīts </w:t>
-      </w:r>
-      <w:r>
-        <w:t>uz jaunumu sarakstu administratora paneļa sadaļā.</w:t>
-      </w:r>
-    </w:p>
-    <w:p>
-      <w:pPr>
-        <w:pStyle w:val="Sarakstarindkopa"/>
-        <w:numPr>
-          <w:ilvl w:val="0"/>
-          <w:numId w:val="58"/>
-        </w:numPr>
-      </w:pPr>
-      <w:r>
-        <w:t>Jaunais raksts tiek attēlots saraksta augšpusē.</w:t>
-      </w:r>
-    </w:p>
-    <w:p>
-      <w:pPr>
-        <w:ind w:firstLine="0"/>
-      </w:pPr>
-    </w:p>
-    <w:p>
-      <w:pPr>
-        <w:ind w:firstLine="0"/>
-        <w:rPr>
-          <w:b/>
-          <w:bCs/>
-        </w:rPr>
-      </w:pPr>
-      <w:r>
-        <w:rPr>
-          <w:b/>
-          <w:bCs/>
-        </w:rPr>
-        <w:t>PR.ADM.13. Jaunumu raksta rediģēšana</w:t>
-      </w:r>
-    </w:p>
-    <w:p>
-      <w:pPr>
-        <w:ind w:firstLine="0"/>
-      </w:pPr>
-      <w:r>
-        <w:t>Mērķis:</w:t>
-      </w:r>
-    </w:p>
-    <w:p>
-      <w:pPr>
-        <w:ind w:firstLine="0"/>
-      </w:pPr>
-      <w:r>
-        <w:tab/>
-        <w:t>Ļaut administratoram rediģēt saturu, kādam no rakstiem</w:t>
-      </w:r>
-      <w:r>
-        <w:t xml:space="preserve"> atrodoties administratora sadaļā “News posts”</w:t>
-      </w:r>
-      <w:r>
-        <w:t>.</w:t>
-      </w:r>
-    </w:p>
-    <w:p>
-      <w:pPr>
-        <w:ind w:firstLine="0"/>
-      </w:pPr>
-      <w:r>
-        <w:t>Ievaddati:</w:t>
-      </w:r>
-    </w:p>
-    <w:p>
-      <w:pPr>
-        <w:pStyle w:val="Sarakstarindkopa"/>
-        <w:numPr>
-          <w:ilvl w:val="0"/>
-          <w:numId w:val="44"/>
-        </w:numPr>
-      </w:pPr>
-      <w:r>
-        <w:t>Peles kreisā taustiņa klikšķis uz pogas “Update”.</w:t>
-      </w:r>
-    </w:p>
-    <w:p>
-      <w:pPr>
-        <w:pStyle w:val="Sarakstarindkopa"/>
-        <w:numPr>
-          <w:ilvl w:val="0"/>
-          <w:numId w:val="44"/>
-        </w:numPr>
-      </w:pPr>
-      <w:r>
-        <w:t>Informācijas rediģēšana dotajos datu ievades laukos “Post title” un “Post text”.</w:t>
-      </w:r>
-    </w:p>
-    <w:p>
-      <w:pPr>
-        <w:pStyle w:val="Sarakstarindkopa"/>
-        <w:numPr>
-          <w:ilvl w:val="0"/>
-          <w:numId w:val="44"/>
-        </w:numPr>
-      </w:pPr>
-      <w:r>
-        <w:t>Peles kreisā taustiņa klikšķis uz pogas “Update”.</w:t>
-      </w:r>
-    </w:p>
-    <w:p>
-      <w:pPr>
-        <w:ind w:firstLine="0"/>
-      </w:pPr>
-      <w:r>
-        <w:t>Apstrāde:</w:t>
-      </w:r>
-    </w:p>
-    <w:p>
-      <w:pPr>
-        <w:pStyle w:val="Sarakstarindkopa"/>
-        <w:numPr>
-          <w:ilvl w:val="0"/>
-          <w:numId w:val="45"/>
-        </w:numPr>
-      </w:pPr>
-      <w:r>
-        <w:t>Ievades lauku saturu pārbaude.</w:t>
-      </w:r>
-    </w:p>
-    <w:p>
-      <w:pPr>
-        <w:pStyle w:val="Sarakstarindkopa"/>
-        <w:numPr>
-          <w:ilvl w:val="0"/>
-          <w:numId w:val="45"/>
-        </w:numPr>
-      </w:pPr>
-      <w:r>
-        <w:t>Rediģēto datu nosūtīšana uz servera pusi un to saglabāšana.</w:t>
-      </w:r>
-    </w:p>
-    <w:p>
-      <w:pPr>
-        <w:ind w:firstLine="0"/>
-      </w:pPr>
-      <w:r>
-        <w:t>Izvaddati:</w:t>
-      </w:r>
-    </w:p>
-    <w:p>
-      <w:pPr>
-        <w:pStyle w:val="Sarakstarindkopa"/>
-        <w:numPr>
-          <w:ilvl w:val="0"/>
-          <w:numId w:val="46"/>
-        </w:numPr>
-      </w:pPr>
-      <w:r>
-        <w:t>Administrators tiek novirzīts uz jaunumu saraksta sadaļu.</w:t>
-      </w:r>
-    </w:p>
-    <w:p>
-      <w:pPr>
-        <w:pStyle w:val="Sarakstarindkopa"/>
-        <w:numPr>
-          <w:ilvl w:val="0"/>
-          <w:numId w:val="46"/>
-        </w:numPr>
-      </w:pPr>
-      <w:r>
-        <w:t>Parād</w:t>
-      </w:r>
-      <w:r>
-        <w:t>ā</w:t>
-      </w:r>
-      <w:r>
-        <w:t>s brīdinājums, ja ievades lauki ir tukši.</w:t>
-      </w:r>
-    </w:p>
-    <w:p>
-      <w:pPr>
-        <w:ind w:firstLine="0"/>
-      </w:pPr>
-    </w:p>
-    <w:p>
-      <w:pPr>
-        <w:ind w:firstLine="0"/>
-        <w:rPr>
-          <w:b/>
-          <w:bCs/>
-        </w:rPr>
-      </w:pPr>
-      <w:r>
-        <w:rPr>
-          <w:b/>
-          <w:bCs/>
-        </w:rPr>
-        <w:t>PR.ADM.14. Jaunumu raksta dzēšana</w:t>
-      </w:r>
-    </w:p>
-    <w:p>
-      <w:pPr>
-        <w:ind w:firstLine="0"/>
-      </w:pPr>
-      <w:r>
-        <w:t>Mērķis:</w:t>
-      </w:r>
-    </w:p>
-    <w:p>
-      <w:pPr>
-        <w:ind w:firstLine="0"/>
-      </w:pPr>
-      <w:r>
-        <w:tab/>
-        <w:t>Ļaut administratoram izdzēst jaunumu rakstu no to sarakstu sadaļas.</w:t>
-      </w:r>
-    </w:p>
-    <w:p>
-      <w:pPr>
-        <w:ind w:firstLine="0"/>
-      </w:pPr>
-      <w:bookmarkStart w:id="38" w:name="_Toc101457421"/>
-      <w:r>
-        <w:t>Ievaddati:</w:t>
-      </w:r>
-    </w:p>
-    <w:p>
-      <w:pPr>
-        <w:pStyle w:val="Sarakstarindkopa"/>
-        <w:ind w:firstLine="0"/>
-      </w:pPr>
-      <w:r>
-        <w:t>Peles kreisā taustiņa klikšķis uz pogas ,,Delete” laukā ,,Actions”.</w:t>
-      </w:r>
-    </w:p>
-    <w:p>
-      <w:pPr>
-        <w:ind w:firstLine="0"/>
-      </w:pPr>
-      <w:r>
-        <w:t>Apstrāde:</w:t>
-      </w:r>
-    </w:p>
-    <w:p>
-      <w:pPr>
-        <w:pStyle w:val="Sarakstarindkopa"/>
-        <w:ind w:firstLine="0"/>
-      </w:pPr>
-      <w:r>
-        <w:t>Tiek reģistrēts ,,onClick()” notikums.</w:t>
-      </w:r>
-    </w:p>
-    <w:p>
-      <w:pPr>
-        <w:ind w:firstLine="0"/>
-      </w:pPr>
-      <w:r>
-        <w:t>Izvaddati:</w:t>
-      </w:r>
-    </w:p>
-    <w:p>
-      <w:pPr>
-        <w:ind w:firstLine="0"/>
-      </w:pPr>
-      <w:r>
-        <w:tab/>
-        <w:t>Attiecīgais jaunumu raksts tiek dzēsts no datu bāzes un tas pazūd no rakstu saraksta.</w:t>
+          <w:numId w:val="69"/>
+        </w:numPr>
+      </w:pPr>
+      <w:r>
+        <w:t>Administrators tiek pārvietots uz lietotāju sarakstu “User list”.</w:t>
       </w:r>
     </w:p>
     <w:p>
@@ -9088,7 +9898,6 @@
         </w:numPr>
       </w:pPr>
       <w:r>
-        <w:lastRenderedPageBreak/>
         <w:t xml:space="preserve">Sistēmas </w:t>
       </w:r>
       <w:r>
@@ -9097,7 +9906,7 @@
       <w:r>
         <w:t xml:space="preserve"> prasības</w:t>
       </w:r>
-      <w:bookmarkEnd w:id="38"/>
+      <w:bookmarkEnd w:id="37"/>
     </w:p>
     <w:p>
       <w:pPr>
@@ -9117,8 +9926,8 @@
           <w:vanish/>
         </w:rPr>
       </w:pPr>
-      <w:bookmarkStart w:id="39" w:name="_Toc101457422"/>
-      <w:bookmarkEnd w:id="39"/>
+      <w:bookmarkStart w:id="38" w:name="_Toc101457422"/>
+      <w:bookmarkEnd w:id="38"/>
     </w:p>
     <w:p>
       <w:pPr>
@@ -9138,8 +9947,8 @@
           <w:vanish/>
         </w:rPr>
       </w:pPr>
-      <w:bookmarkStart w:id="40" w:name="_Toc101457423"/>
-      <w:bookmarkEnd w:id="40"/>
+      <w:bookmarkStart w:id="39" w:name="_Toc101457423"/>
+      <w:bookmarkEnd w:id="39"/>
     </w:p>
     <w:p>
       <w:pPr>
@@ -9159,8 +9968,8 @@
           <w:vanish/>
         </w:rPr>
       </w:pPr>
-      <w:bookmarkStart w:id="41" w:name="_Toc101457424"/>
-      <w:bookmarkEnd w:id="41"/>
+      <w:bookmarkStart w:id="40" w:name="_Toc101457424"/>
+      <w:bookmarkEnd w:id="40"/>
     </w:p>
     <w:p>
       <w:pPr>
@@ -9180,8 +9989,8 @@
           <w:vanish/>
         </w:rPr>
       </w:pPr>
-      <w:bookmarkStart w:id="42" w:name="_Toc101457425"/>
-      <w:bookmarkEnd w:id="42"/>
+      <w:bookmarkStart w:id="41" w:name="_Toc101457425"/>
+      <w:bookmarkEnd w:id="41"/>
     </w:p>
     <w:p>
       <w:pPr>
@@ -9222,7 +10031,20 @@
         </w:numPr>
       </w:pPr>
       <w:r>
-        <w:t>Lietotāju saskarnei ir jābūt ērtai un ergonomiskai (tādai, kas minimizē IS lietotāja slodzi, piemēram, viegli uztveramai).</w:t>
+        <w:lastRenderedPageBreak/>
+        <w:t xml:space="preserve">Lietotāju </w:t>
+      </w:r>
+      <w:r>
+        <w:t>saskarnei</w:t>
+      </w:r>
+      <w:r>
+        <w:t xml:space="preserve"> ir jābūt ērtai un ergonomiskai (tādai, kas minimizē IS lietotāja slodzi, piemēram, viegli uztveramai</w:t>
+      </w:r>
+      <w:r>
+        <w:t xml:space="preserve"> un lietojamai</w:t>
+      </w:r>
+      <w:r>
+        <w:t>).</w:t>
       </w:r>
     </w:p>
     <w:p>
@@ -9233,7 +10055,7 @@
           <w:numId w:val="4"/>
         </w:numPr>
       </w:pPr>
-      <w:bookmarkStart w:id="43" w:name="_Toc101457426"/>
+      <w:bookmarkStart w:id="42" w:name="_Toc101457426"/>
       <w:r>
         <w:t>Gala</w:t>
       </w:r>
@@ -9246,7 +10068,7 @@
       <w:r>
         <w:t>zīmes</w:t>
       </w:r>
-      <w:bookmarkEnd w:id="43"/>
+      <w:bookmarkEnd w:id="42"/>
     </w:p>
     <w:p>
       <w:r>
@@ -9267,11 +10089,11 @@
           <w:numId w:val="4"/>
         </w:numPr>
       </w:pPr>
-      <w:bookmarkStart w:id="44" w:name="_Toc101457427"/>
+      <w:bookmarkStart w:id="43" w:name="_Toc101457427"/>
       <w:r>
         <w:t>Lietoto terminu un saīsinājumu skaidrojums</w:t>
       </w:r>
-      <w:bookmarkEnd w:id="44"/>
+      <w:bookmarkEnd w:id="43"/>
     </w:p>
     <w:p>
       <w:pPr>
@@ -9942,12 +10764,12 @@
           <w:numId w:val="1"/>
         </w:numPr>
       </w:pPr>
-      <w:bookmarkStart w:id="45" w:name="_Toc101457428"/>
+      <w:bookmarkStart w:id="44" w:name="_Toc101457428"/>
       <w:r>
         <w:lastRenderedPageBreak/>
         <w:t>Izstrādes līdzekļu, rīku apraksts un izvēles pamatojums</w:t>
       </w:r>
-      <w:bookmarkEnd w:id="45"/>
+      <w:bookmarkEnd w:id="44"/>
     </w:p>
     <w:p>
       <w:pPr>
@@ -9957,11 +10779,11 @@
           <w:numId w:val="1"/>
         </w:numPr>
       </w:pPr>
-      <w:bookmarkStart w:id="46" w:name="_Toc101457429"/>
+      <w:bookmarkStart w:id="45" w:name="_Toc101457429"/>
       <w:r>
         <w:t>Iespējamo (alternatīvo) risinājuma līdzekļu un valodu apraksts</w:t>
       </w:r>
-      <w:bookmarkEnd w:id="46"/>
+      <w:bookmarkEnd w:id="45"/>
     </w:p>
     <w:p>
       <w:r>
@@ -10131,11 +10953,11 @@
           <w:numId w:val="1"/>
         </w:numPr>
       </w:pPr>
-      <w:bookmarkStart w:id="47" w:name="_Toc101457430"/>
+      <w:bookmarkStart w:id="46" w:name="_Toc101457430"/>
       <w:r>
         <w:t>Izvēlēto risinājuma līdzekļa un valodu apraksts</w:t>
       </w:r>
-      <w:bookmarkEnd w:id="47"/>
+      <w:bookmarkEnd w:id="46"/>
     </w:p>
     <w:p>
       <w:r>
@@ -10308,12 +11130,12 @@
           <w:numId w:val="1"/>
         </w:numPr>
       </w:pPr>
-      <w:bookmarkStart w:id="48" w:name="_Toc101457431"/>
+      <w:bookmarkStart w:id="47" w:name="_Toc101457431"/>
       <w:r>
         <w:lastRenderedPageBreak/>
         <w:t>Sistēmas modelēšana un projektēšana</w:t>
       </w:r>
-      <w:bookmarkEnd w:id="48"/>
+      <w:bookmarkEnd w:id="47"/>
     </w:p>
     <w:p>
       <w:pPr>
@@ -10323,11 +11145,11 @@
           <w:numId w:val="1"/>
         </w:numPr>
       </w:pPr>
-      <w:bookmarkStart w:id="49" w:name="_Toc101457432"/>
+      <w:bookmarkStart w:id="48" w:name="_Toc101457432"/>
       <w:r>
         <w:t>Sistēmas struktūras modelis</w:t>
       </w:r>
-      <w:bookmarkEnd w:id="49"/>
+      <w:bookmarkEnd w:id="48"/>
     </w:p>
     <w:p>
       <w:pPr>
@@ -10337,11 +11159,77 @@
           <w:numId w:val="1"/>
         </w:numPr>
       </w:pPr>
-      <w:bookmarkStart w:id="50" w:name="_Toc101457433"/>
+      <w:bookmarkStart w:id="49" w:name="_Toc101457433"/>
+      <w:r>
+        <w:rPr>
+          <w:noProof/>
+        </w:rPr>
+        <w:drawing>
+          <wp:anchor distT="0" distB="0" distL="114300" distR="114300" simplePos="0" relativeHeight="251659264" behindDoc="1" locked="0" layoutInCell="1" allowOverlap="1" wp14:anchorId="0CE6C591" wp14:editId="41A50D55">
+            <wp:simplePos x="0" y="0"/>
+            <wp:positionH relativeFrom="margin">
+              <wp:align>right</wp:align>
+            </wp:positionH>
+            <wp:positionV relativeFrom="paragraph">
+              <wp:posOffset>415925</wp:posOffset>
+            </wp:positionV>
+            <wp:extent cx="5753100" cy="7229475"/>
+            <wp:effectExtent l="0" t="0" r="0" b="9525"/>
+            <wp:wrapSquare wrapText="bothSides"/>
+            <wp:docPr id="2" name="Attēls 2"/>
+            <wp:cNvGraphicFramePr>
+              <a:graphicFrameLocks xmlns:a="http://schemas.openxmlformats.org/drawingml/2006/main" noChangeAspect="1"/>
+            </wp:cNvGraphicFramePr>
+            <a:graphic xmlns:a="http://schemas.openxmlformats.org/drawingml/2006/main">
+              <a:graphicData uri="http://schemas.openxmlformats.org/drawingml/2006/picture">
+                <pic:pic xmlns:pic="http://schemas.openxmlformats.org/drawingml/2006/picture">
+                  <pic:nvPicPr>
+                    <pic:cNvPr id="0" name="Picture 1"/>
+                    <pic:cNvPicPr>
+                      <a:picLocks noChangeAspect="1" noChangeArrowheads="1"/>
+                    </pic:cNvPicPr>
+                  </pic:nvPicPr>
+                  <pic:blipFill>
+                    <a:blip r:embed="rId10">
+                      <a:extLst>
+                        <a:ext uri="{28A0092B-C50C-407E-A947-70E740481C1C}">
+                          <a14:useLocalDpi xmlns:a14="http://schemas.microsoft.com/office/drawing/2010/main" val="0"/>
+                        </a:ext>
+                      </a:extLst>
+                    </a:blip>
+                    <a:srcRect/>
+                    <a:stretch>
+                      <a:fillRect/>
+                    </a:stretch>
+                  </pic:blipFill>
+                  <pic:spPr bwMode="auto">
+                    <a:xfrm>
+                      <a:off x="0" y="0"/>
+                      <a:ext cx="5753100" cy="7229475"/>
+                    </a:xfrm>
+                    <a:prstGeom prst="rect">
+                      <a:avLst/>
+                    </a:prstGeom>
+                    <a:noFill/>
+                    <a:ln>
+                      <a:noFill/>
+                    </a:ln>
+                  </pic:spPr>
+                </pic:pic>
+              </a:graphicData>
+            </a:graphic>
+          </wp:anchor>
+        </w:drawing>
+      </w:r>
       <w:r>
         <w:t>Klašu diagramma / ER diagramma</w:t>
       </w:r>
-      <w:bookmarkEnd w:id="50"/>
+      <w:bookmarkEnd w:id="49"/>
+    </w:p>
+    <w:p>
+      <w:pPr>
+        <w:jc w:val="center"/>
+      </w:pPr>
     </w:p>
     <w:p>
       <w:pPr>
@@ -10351,11 +11239,12 @@
           <w:numId w:val="1"/>
         </w:numPr>
       </w:pPr>
-      <w:bookmarkStart w:id="51" w:name="_Toc101457434"/>
-      <w:r>
+      <w:bookmarkStart w:id="50" w:name="_Toc101457434"/>
+      <w:r>
+        <w:lastRenderedPageBreak/>
         <w:t>Funkcionālais un dinamiskais sistēmas modelis</w:t>
       </w:r>
-      <w:bookmarkEnd w:id="51"/>
+      <w:bookmarkEnd w:id="50"/>
     </w:p>
     <w:p>
       <w:pPr>
@@ -10365,11 +11254,11 @@
           <w:numId w:val="1"/>
         </w:numPr>
       </w:pPr>
-      <w:bookmarkStart w:id="52" w:name="_Toc101457435"/>
+      <w:bookmarkStart w:id="51" w:name="_Toc101457435"/>
       <w:r>
         <w:t>Aktivitāšu diagramma</w:t>
       </w:r>
-      <w:bookmarkEnd w:id="52"/>
+      <w:bookmarkEnd w:id="51"/>
     </w:p>
     <w:p>
       <w:pPr>
@@ -10379,7 +11268,7 @@
           <w:numId w:val="1"/>
         </w:numPr>
       </w:pPr>
-      <w:bookmarkStart w:id="53" w:name="_Toc101457436"/>
+      <w:bookmarkStart w:id="52" w:name="_Toc101457436"/>
       <w:r>
         <w:t>Lietojum</w:t>
       </w:r>
@@ -10389,7 +11278,7 @@
       <w:r>
         <w:t>gadījumu diagramma</w:t>
       </w:r>
-      <w:bookmarkEnd w:id="53"/>
+      <w:bookmarkEnd w:id="52"/>
     </w:p>
     <w:p>
       <w:pPr>
@@ -10399,11 +11288,11 @@
           <w:numId w:val="1"/>
         </w:numPr>
       </w:pPr>
-      <w:bookmarkStart w:id="54" w:name="_Toc101457437"/>
+      <w:bookmarkStart w:id="53" w:name="_Toc101457437"/>
       <w:r>
         <w:t>Sistēmas moduļu apraksts un algoritmu shēmas</w:t>
       </w:r>
-      <w:bookmarkEnd w:id="54"/>
+      <w:bookmarkEnd w:id="53"/>
       <w:r>
         <w:br w:type="page"/>
       </w:r>
@@ -10416,12 +11305,12 @@
           <w:numId w:val="1"/>
         </w:numPr>
       </w:pPr>
-      <w:bookmarkStart w:id="55" w:name="_Toc101457438"/>
+      <w:bookmarkStart w:id="54" w:name="_Toc101457438"/>
       <w:r>
         <w:lastRenderedPageBreak/>
         <w:t>Lietotāju ceļvedis</w:t>
       </w:r>
-      <w:bookmarkEnd w:id="55"/>
+      <w:bookmarkEnd w:id="54"/>
       <w:r>
         <w:br w:type="page"/>
       </w:r>
@@ -10434,12 +11323,12 @@
           <w:numId w:val="1"/>
         </w:numPr>
       </w:pPr>
-      <w:bookmarkStart w:id="56" w:name="_Toc101457439"/>
+      <w:bookmarkStart w:id="55" w:name="_Toc101457439"/>
       <w:r>
         <w:lastRenderedPageBreak/>
         <w:t>Testēšanas dokumentācija</w:t>
       </w:r>
-      <w:bookmarkEnd w:id="56"/>
+      <w:bookmarkEnd w:id="55"/>
     </w:p>
     <w:p>
       <w:pPr>
@@ -10449,11 +11338,11 @@
           <w:numId w:val="1"/>
         </w:numPr>
       </w:pPr>
-      <w:bookmarkStart w:id="57" w:name="_Toc101457440"/>
+      <w:bookmarkStart w:id="56" w:name="_Toc101457440"/>
       <w:r>
         <w:t>Izvēlētās testēšanas metodes, rīku apraksts un pamatojums</w:t>
       </w:r>
-      <w:bookmarkEnd w:id="57"/>
+      <w:bookmarkEnd w:id="56"/>
     </w:p>
     <w:p>
       <w:pPr>
@@ -10463,11 +11352,11 @@
           <w:numId w:val="1"/>
         </w:numPr>
       </w:pPr>
-      <w:bookmarkStart w:id="58" w:name="_Toc101457441"/>
+      <w:bookmarkStart w:id="57" w:name="_Toc101457441"/>
       <w:r>
         <w:t>Testpiemēru kopa</w:t>
       </w:r>
-      <w:bookmarkEnd w:id="58"/>
+      <w:bookmarkEnd w:id="57"/>
     </w:p>
     <w:p>
       <w:pPr>
@@ -10477,11 +11366,11 @@
           <w:numId w:val="1"/>
         </w:numPr>
       </w:pPr>
-      <w:bookmarkStart w:id="59" w:name="_Toc101457442"/>
+      <w:bookmarkStart w:id="58" w:name="_Toc101457442"/>
       <w:r>
         <w:t>Testēšanas žurnāls</w:t>
       </w:r>
-      <w:bookmarkEnd w:id="59"/>
+      <w:bookmarkEnd w:id="58"/>
       <w:r>
         <w:br w:type="page"/>
       </w:r>
@@ -10494,12 +11383,12 @@
           <w:numId w:val="1"/>
         </w:numPr>
       </w:pPr>
-      <w:bookmarkStart w:id="60" w:name="_Toc101457443"/>
+      <w:bookmarkStart w:id="59" w:name="_Toc101457443"/>
       <w:r>
         <w:lastRenderedPageBreak/>
         <w:t>Individuālais ieguldījums</w:t>
       </w:r>
-      <w:bookmarkEnd w:id="60"/>
+      <w:bookmarkEnd w:id="59"/>
       <w:r>
         <w:br w:type="page"/>
       </w:r>
@@ -10512,12 +11401,12 @@
           <w:numId w:val="1"/>
         </w:numPr>
       </w:pPr>
-      <w:bookmarkStart w:id="61" w:name="_Toc101457444"/>
+      <w:bookmarkStart w:id="60" w:name="_Toc101457444"/>
       <w:r>
         <w:lastRenderedPageBreak/>
         <w:t>Secinājumi</w:t>
       </w:r>
-      <w:bookmarkEnd w:id="61"/>
+      <w:bookmarkEnd w:id="60"/>
       <w:r>
         <w:br w:type="page"/>
       </w:r>
@@ -10530,12 +11419,12 @@
           <w:numId w:val="1"/>
         </w:numPr>
       </w:pPr>
-      <w:bookmarkStart w:id="62" w:name="_Toc101457445"/>
+      <w:bookmarkStart w:id="61" w:name="_Toc101457445"/>
       <w:r>
         <w:lastRenderedPageBreak/>
         <w:t>Lietoto saīsinājumu saraksts</w:t>
       </w:r>
-      <w:bookmarkEnd w:id="62"/>
+      <w:bookmarkEnd w:id="61"/>
       <w:r>
         <w:br w:type="page"/>
       </w:r>
@@ -10548,118 +11437,118 @@
           <w:numId w:val="1"/>
         </w:numPr>
         <w:sectPr>
-          <w:footerReference w:type="default" r:id="rId10"/>
+          <w:footerReference w:type="default" r:id="rId11"/>
           <w:pgSz w:w="11909" w:h="16834"/>
           <w:pgMar w:top="1133" w:right="1133" w:bottom="1133" w:left="1700" w:header="720" w:footer="720" w:gutter="0"/>
           <w:cols w:space="720"/>
         </w:sectPr>
       </w:pPr>
-      <w:bookmarkStart w:id="63" w:name="_Toc101457446"/>
+      <w:bookmarkStart w:id="62" w:name="_Toc101457446"/>
       <w:r>
         <w:lastRenderedPageBreak/>
         <w:t>Literatūras un informācijas avotu saraksts</w:t>
       </w:r>
+      <w:bookmarkEnd w:id="62"/>
+    </w:p>
+    <w:p>
+      <w:pPr>
+        <w:ind w:firstLine="0"/>
+      </w:pPr>
+      <w:bookmarkStart w:id="63" w:name="_m06fyw3e8nip" w:colFirst="0" w:colLast="0"/>
       <w:bookmarkEnd w:id="63"/>
     </w:p>
     <w:p>
       <w:pPr>
         <w:ind w:firstLine="0"/>
       </w:pPr>
-      <w:bookmarkStart w:id="64" w:name="_m06fyw3e8nip" w:colFirst="0" w:colLast="0"/>
+      <w:bookmarkStart w:id="64" w:name="_7fmg01kdm06i" w:colFirst="0" w:colLast="0"/>
       <w:bookmarkEnd w:id="64"/>
     </w:p>
     <w:p>
       <w:pPr>
         <w:ind w:firstLine="0"/>
       </w:pPr>
-      <w:bookmarkStart w:id="65" w:name="_7fmg01kdm06i" w:colFirst="0" w:colLast="0"/>
+      <w:bookmarkStart w:id="65" w:name="_adkcuu9f0a4d" w:colFirst="0" w:colLast="0"/>
       <w:bookmarkEnd w:id="65"/>
     </w:p>
     <w:p>
       <w:pPr>
         <w:ind w:firstLine="0"/>
       </w:pPr>
-      <w:bookmarkStart w:id="66" w:name="_adkcuu9f0a4d" w:colFirst="0" w:colLast="0"/>
+    </w:p>
+    <w:p>
+      <w:pPr>
+        <w:ind w:firstLine="0"/>
+      </w:pPr>
+    </w:p>
+    <w:p>
+      <w:pPr>
+        <w:ind w:firstLine="0"/>
+      </w:pPr>
+    </w:p>
+    <w:p>
+      <w:pPr>
+        <w:ind w:firstLine="0"/>
+      </w:pPr>
+    </w:p>
+    <w:p>
+      <w:pPr>
+        <w:ind w:firstLine="0"/>
+      </w:pPr>
+    </w:p>
+    <w:p>
+      <w:pPr>
+        <w:ind w:firstLine="0"/>
+      </w:pPr>
+    </w:p>
+    <w:p>
+      <w:pPr>
+        <w:ind w:firstLine="0"/>
+      </w:pPr>
+    </w:p>
+    <w:p>
+      <w:pPr>
+        <w:ind w:firstLine="0"/>
+      </w:pPr>
+    </w:p>
+    <w:p>
+      <w:pPr>
+        <w:ind w:firstLine="0"/>
+      </w:pPr>
+    </w:p>
+    <w:p>
+      <w:pPr>
+        <w:ind w:firstLine="0"/>
+      </w:pPr>
+    </w:p>
+    <w:p>
+      <w:pPr>
+        <w:ind w:firstLine="0"/>
+      </w:pPr>
+    </w:p>
+    <w:p>
+      <w:pPr>
+        <w:ind w:firstLine="0"/>
+      </w:pPr>
+    </w:p>
+    <w:p>
+      <w:pPr>
+        <w:pStyle w:val="Virsraksts1"/>
+      </w:pPr>
+      <w:bookmarkStart w:id="66" w:name="_ehrfa8ubwp3r" w:colFirst="0" w:colLast="0"/>
+      <w:bookmarkStart w:id="67" w:name="_gc4pj7ek0com" w:colFirst="0" w:colLast="0"/>
+      <w:bookmarkStart w:id="68" w:name="_xgqm7827mjfl" w:colFirst="0" w:colLast="0"/>
+      <w:bookmarkStart w:id="69" w:name="_Toc101457447"/>
       <w:bookmarkEnd w:id="66"/>
-    </w:p>
-    <w:p>
-      <w:pPr>
-        <w:ind w:firstLine="0"/>
-      </w:pPr>
-    </w:p>
-    <w:p>
-      <w:pPr>
-        <w:ind w:firstLine="0"/>
-      </w:pPr>
-    </w:p>
-    <w:p>
-      <w:pPr>
-        <w:ind w:firstLine="0"/>
-      </w:pPr>
-    </w:p>
-    <w:p>
-      <w:pPr>
-        <w:ind w:firstLine="0"/>
-      </w:pPr>
-    </w:p>
-    <w:p>
-      <w:pPr>
-        <w:ind w:firstLine="0"/>
-      </w:pPr>
-    </w:p>
-    <w:p>
-      <w:pPr>
-        <w:ind w:firstLine="0"/>
-      </w:pPr>
-    </w:p>
-    <w:p>
-      <w:pPr>
-        <w:ind w:firstLine="0"/>
-      </w:pPr>
-    </w:p>
-    <w:p>
-      <w:pPr>
-        <w:ind w:firstLine="0"/>
-      </w:pPr>
-    </w:p>
-    <w:p>
-      <w:pPr>
-        <w:ind w:firstLine="0"/>
-      </w:pPr>
-    </w:p>
-    <w:p>
-      <w:pPr>
-        <w:ind w:firstLine="0"/>
-      </w:pPr>
-    </w:p>
-    <w:p>
-      <w:pPr>
-        <w:ind w:firstLine="0"/>
-      </w:pPr>
-    </w:p>
-    <w:p>
-      <w:pPr>
-        <w:ind w:firstLine="0"/>
-      </w:pPr>
-    </w:p>
-    <w:p>
-      <w:pPr>
-        <w:pStyle w:val="Virsraksts1"/>
-      </w:pPr>
-      <w:bookmarkStart w:id="67" w:name="_ehrfa8ubwp3r" w:colFirst="0" w:colLast="0"/>
-      <w:bookmarkStart w:id="68" w:name="_gc4pj7ek0com" w:colFirst="0" w:colLast="0"/>
-      <w:bookmarkStart w:id="69" w:name="_xgqm7827mjfl" w:colFirst="0" w:colLast="0"/>
-      <w:bookmarkStart w:id="70" w:name="_Toc101457447"/>
       <w:bookmarkEnd w:id="67"/>
       <w:bookmarkEnd w:id="68"/>
+      <w:r>
+        <w:t>Pielikums</w:t>
+      </w:r>
       <w:bookmarkEnd w:id="69"/>
-      <w:r>
-        <w:t>Pielikums</w:t>
-      </w:r>
-      <w:bookmarkEnd w:id="70"/>
     </w:p>
     <w:sectPr>
-      <w:footerReference w:type="default" r:id="rId11"/>
+      <w:footerReference w:type="default" r:id="rId12"/>
       <w:pgSz w:w="11909" w:h="16834"/>
       <w:pgMar w:top="1133" w:right="1133" w:bottom="1133" w:left="1700" w:header="720" w:footer="720" w:gutter="0"/>
       <w:cols w:space="720"/>
@@ -11123,6 +12012,95 @@
     </w:lvl>
   </w:abstractNum>
   <w:abstractNum w:abstractNumId="4" w15:restartNumberingAfterBreak="0">
+    <w:nsid w:val="042D5568"/>
+    <w:multiLevelType w:val="hybridMultilevel"/>
+    <w:tmpl w:val="A0F6AF98"/>
+    <w:lvl w:ilvl="0" w:tplc="39666100">
+      <w:start w:val="1"/>
+      <w:numFmt w:val="lowerLetter"/>
+      <w:lvlText w:val="%1)"/>
+      <w:lvlJc w:val="left"/>
+      <w:pPr>
+        <w:ind w:left="1080" w:hanging="360"/>
+      </w:pPr>
+      <w:rPr>
+        <w:rFonts w:hint="default"/>
+      </w:rPr>
+    </w:lvl>
+    <w:lvl w:ilvl="1" w:tplc="04260019" w:tentative="1">
+      <w:start w:val="1"/>
+      <w:numFmt w:val="lowerLetter"/>
+      <w:lvlText w:val="%2."/>
+      <w:lvlJc w:val="left"/>
+      <w:pPr>
+        <w:ind w:left="1800" w:hanging="360"/>
+      </w:pPr>
+    </w:lvl>
+    <w:lvl w:ilvl="2" w:tplc="0426001B" w:tentative="1">
+      <w:start w:val="1"/>
+      <w:numFmt w:val="lowerRoman"/>
+      <w:lvlText w:val="%3."/>
+      <w:lvlJc w:val="right"/>
+      <w:pPr>
+        <w:ind w:left="2520" w:hanging="180"/>
+      </w:pPr>
+    </w:lvl>
+    <w:lvl w:ilvl="3" w:tplc="0426000F" w:tentative="1">
+      <w:start w:val="1"/>
+      <w:numFmt w:val="decimal"/>
+      <w:lvlText w:val="%4."/>
+      <w:lvlJc w:val="left"/>
+      <w:pPr>
+        <w:ind w:left="3240" w:hanging="360"/>
+      </w:pPr>
+    </w:lvl>
+    <w:lvl w:ilvl="4" w:tplc="04260019" w:tentative="1">
+      <w:start w:val="1"/>
+      <w:numFmt w:val="lowerLetter"/>
+      <w:lvlText w:val="%5."/>
+      <w:lvlJc w:val="left"/>
+      <w:pPr>
+        <w:ind w:left="3960" w:hanging="360"/>
+      </w:pPr>
+    </w:lvl>
+    <w:lvl w:ilvl="5" w:tplc="0426001B" w:tentative="1">
+      <w:start w:val="1"/>
+      <w:numFmt w:val="lowerRoman"/>
+      <w:lvlText w:val="%6."/>
+      <w:lvlJc w:val="right"/>
+      <w:pPr>
+        <w:ind w:left="4680" w:hanging="180"/>
+      </w:pPr>
+    </w:lvl>
+    <w:lvl w:ilvl="6" w:tplc="0426000F" w:tentative="1">
+      <w:start w:val="1"/>
+      <w:numFmt w:val="decimal"/>
+      <w:lvlText w:val="%7."/>
+      <w:lvlJc w:val="left"/>
+      <w:pPr>
+        <w:ind w:left="5400" w:hanging="360"/>
+      </w:pPr>
+    </w:lvl>
+    <w:lvl w:ilvl="7" w:tplc="04260019" w:tentative="1">
+      <w:start w:val="1"/>
+      <w:numFmt w:val="lowerLetter"/>
+      <w:lvlText w:val="%8."/>
+      <w:lvlJc w:val="left"/>
+      <w:pPr>
+        <w:ind w:left="6120" w:hanging="360"/>
+      </w:pPr>
+    </w:lvl>
+    <w:lvl w:ilvl="8" w:tplc="0426001B" w:tentative="1">
+      <w:start w:val="1"/>
+      <w:numFmt w:val="lowerRoman"/>
+      <w:lvlText w:val="%9."/>
+      <w:lvlJc w:val="right"/>
+      <w:pPr>
+        <w:ind w:left="6840" w:hanging="180"/>
+      </w:pPr>
+    </w:lvl>
+  </w:abstractNum>
+  <w:abstractNum w:abstractNumId="5" w15:restartNumberingAfterBreak="0">
     <w:nsid w:val="04F00FD1"/>
     <w:multiLevelType w:val="multilevel"/>
     <w:tmpl w:val="AD82C526"/>
@@ -11244,7 +12222,7 @@
       </w:rPr>
     </w:lvl>
   </w:abstractNum>
-  <w:abstractNum w:abstractNumId="5" w15:restartNumberingAfterBreak="0">
+  <w:abstractNum w:abstractNumId="6" w15:restartNumberingAfterBreak="0">
     <w:nsid w:val="05B519F5"/>
     <w:multiLevelType w:val="hybridMultilevel"/>
     <w:tmpl w:val="FC304406"/>
@@ -11333,7 +12311,7 @@
       </w:pPr>
     </w:lvl>
   </w:abstractNum>
-  <w:abstractNum w:abstractNumId="6" w15:restartNumberingAfterBreak="0">
+  <w:abstractNum w:abstractNumId="7" w15:restartNumberingAfterBreak="0">
     <w:nsid w:val="06756D8B"/>
     <w:multiLevelType w:val="hybridMultilevel"/>
     <w:tmpl w:val="D94CFBB2"/>
@@ -11422,7 +12400,7 @@
       </w:pPr>
     </w:lvl>
   </w:abstractNum>
-  <w:abstractNum w:abstractNumId="7" w15:restartNumberingAfterBreak="0">
+  <w:abstractNum w:abstractNumId="8" w15:restartNumberingAfterBreak="0">
     <w:nsid w:val="087656D3"/>
     <w:multiLevelType w:val="hybridMultilevel"/>
     <w:tmpl w:val="6A78FD0A"/>
@@ -11511,7 +12489,7 @@
       </w:pPr>
     </w:lvl>
   </w:abstractNum>
-  <w:abstractNum w:abstractNumId="8" w15:restartNumberingAfterBreak="0">
+  <w:abstractNum w:abstractNumId="9" w15:restartNumberingAfterBreak="0">
     <w:nsid w:val="0987436A"/>
     <w:multiLevelType w:val="hybridMultilevel"/>
     <w:tmpl w:val="B23AED00"/>
@@ -11600,7 +12578,7 @@
       </w:pPr>
     </w:lvl>
   </w:abstractNum>
-  <w:abstractNum w:abstractNumId="9" w15:restartNumberingAfterBreak="0">
+  <w:abstractNum w:abstractNumId="10" w15:restartNumberingAfterBreak="0">
     <w:nsid w:val="0B1550FF"/>
     <w:multiLevelType w:val="hybridMultilevel"/>
     <w:tmpl w:val="234A2196"/>
@@ -11689,7 +12667,7 @@
       </w:pPr>
     </w:lvl>
   </w:abstractNum>
-  <w:abstractNum w:abstractNumId="10" w15:restartNumberingAfterBreak="0">
+  <w:abstractNum w:abstractNumId="11" w15:restartNumberingAfterBreak="0">
     <w:nsid w:val="0C0F5E00"/>
     <w:multiLevelType w:val="hybridMultilevel"/>
     <w:tmpl w:val="5D5E3F94"/>
@@ -11778,7 +12756,7 @@
       </w:pPr>
     </w:lvl>
   </w:abstractNum>
-  <w:abstractNum w:abstractNumId="11" w15:restartNumberingAfterBreak="0">
+  <w:abstractNum w:abstractNumId="12" w15:restartNumberingAfterBreak="0">
     <w:nsid w:val="0CBA60C4"/>
     <w:multiLevelType w:val="hybridMultilevel"/>
     <w:tmpl w:val="BDFE529C"/>
@@ -11867,7 +12845,7 @@
       </w:pPr>
     </w:lvl>
   </w:abstractNum>
-  <w:abstractNum w:abstractNumId="12" w15:restartNumberingAfterBreak="0">
+  <w:abstractNum w:abstractNumId="13" w15:restartNumberingAfterBreak="0">
     <w:nsid w:val="0D396BDB"/>
     <w:multiLevelType w:val="hybridMultilevel"/>
     <w:tmpl w:val="FE603D36"/>
@@ -11956,7 +12934,96 @@
       </w:pPr>
     </w:lvl>
   </w:abstractNum>
-  <w:abstractNum w:abstractNumId="13" w15:restartNumberingAfterBreak="0">
+  <w:abstractNum w:abstractNumId="14" w15:restartNumberingAfterBreak="0">
+    <w:nsid w:val="0F5A2F19"/>
+    <w:multiLevelType w:val="hybridMultilevel"/>
+    <w:tmpl w:val="B2EA423C"/>
+    <w:lvl w:ilvl="0" w:tplc="016001FE">
+      <w:start w:val="1"/>
+      <w:numFmt w:val="lowerLetter"/>
+      <w:lvlText w:val="%1)"/>
+      <w:lvlJc w:val="left"/>
+      <w:pPr>
+        <w:ind w:left="1080" w:hanging="360"/>
+      </w:pPr>
+      <w:rPr>
+        <w:rFonts w:hint="default"/>
+      </w:rPr>
+    </w:lvl>
+    <w:lvl w:ilvl="1" w:tplc="04260019" w:tentative="1">
+      <w:start w:val="1"/>
+      <w:numFmt w:val="lowerLetter"/>
+      <w:lvlText w:val="%2."/>
+      <w:lvlJc w:val="left"/>
+      <w:pPr>
+        <w:ind w:left="1800" w:hanging="360"/>
+      </w:pPr>
+    </w:lvl>
+    <w:lvl w:ilvl="2" w:tplc="0426001B" w:tentative="1">
+      <w:start w:val="1"/>
+      <w:numFmt w:val="lowerRoman"/>
+      <w:lvlText w:val="%3."/>
+      <w:lvlJc w:val="right"/>
+      <w:pPr>
+        <w:ind w:left="2520" w:hanging="180"/>
+      </w:pPr>
+    </w:lvl>
+    <w:lvl w:ilvl="3" w:tplc="0426000F" w:tentative="1">
+      <w:start w:val="1"/>
+      <w:numFmt w:val="decimal"/>
+      <w:lvlText w:val="%4."/>
+      <w:lvlJc w:val="left"/>
+      <w:pPr>
+        <w:ind w:left="3240" w:hanging="360"/>
+      </w:pPr>
+    </w:lvl>
+    <w:lvl w:ilvl="4" w:tplc="04260019" w:tentative="1">
+      <w:start w:val="1"/>
+      <w:numFmt w:val="lowerLetter"/>
+      <w:lvlText w:val="%5."/>
+      <w:lvlJc w:val="left"/>
+      <w:pPr>
+        <w:ind w:left="3960" w:hanging="360"/>
+      </w:pPr>
+    </w:lvl>
+    <w:lvl w:ilvl="5" w:tplc="0426001B" w:tentative="1">
+      <w:start w:val="1"/>
+      <w:numFmt w:val="lowerRoman"/>
+      <w:lvlText w:val="%6."/>
+      <w:lvlJc w:val="right"/>
+      <w:pPr>
+        <w:ind w:left="4680" w:hanging="180"/>
+      </w:pPr>
+    </w:lvl>
+    <w:lvl w:ilvl="6" w:tplc="0426000F" w:tentative="1">
+      <w:start w:val="1"/>
+      <w:numFmt w:val="decimal"/>
+      <w:lvlText w:val="%7."/>
+      <w:lvlJc w:val="left"/>
+      <w:pPr>
+        <w:ind w:left="5400" w:hanging="360"/>
+      </w:pPr>
+    </w:lvl>
+    <w:lvl w:ilvl="7" w:tplc="04260019" w:tentative="1">
+      <w:start w:val="1"/>
+      <w:numFmt w:val="lowerLetter"/>
+      <w:lvlText w:val="%8."/>
+      <w:lvlJc w:val="left"/>
+      <w:pPr>
+        <w:ind w:left="6120" w:hanging="360"/>
+      </w:pPr>
+    </w:lvl>
+    <w:lvl w:ilvl="8" w:tplc="0426001B" w:tentative="1">
+      <w:start w:val="1"/>
+      <w:numFmt w:val="lowerRoman"/>
+      <w:lvlText w:val="%9."/>
+      <w:lvlJc w:val="right"/>
+      <w:pPr>
+        <w:ind w:left="6840" w:hanging="180"/>
+      </w:pPr>
+    </w:lvl>
+  </w:abstractNum>
+  <w:abstractNum w:abstractNumId="15" w15:restartNumberingAfterBreak="0">
     <w:nsid w:val="12E62969"/>
     <w:multiLevelType w:val="hybridMultilevel"/>
     <w:tmpl w:val="18B4150A"/>
@@ -12045,7 +13112,7 @@
       </w:pPr>
     </w:lvl>
   </w:abstractNum>
-  <w:abstractNum w:abstractNumId="14" w15:restartNumberingAfterBreak="0">
+  <w:abstractNum w:abstractNumId="16" w15:restartNumberingAfterBreak="0">
     <w:nsid w:val="160209AC"/>
     <w:multiLevelType w:val="hybridMultilevel"/>
     <w:tmpl w:val="C6C4FBDE"/>
@@ -12134,7 +13201,96 @@
       </w:pPr>
     </w:lvl>
   </w:abstractNum>
-  <w:abstractNum w:abstractNumId="15" w15:restartNumberingAfterBreak="0">
+  <w:abstractNum w:abstractNumId="17" w15:restartNumberingAfterBreak="0">
+    <w:nsid w:val="1CA93949"/>
+    <w:multiLevelType w:val="hybridMultilevel"/>
+    <w:tmpl w:val="4614CA44"/>
+    <w:lvl w:ilvl="0" w:tplc="43BE2F6A">
+      <w:start w:val="1"/>
+      <w:numFmt w:val="decimal"/>
+      <w:lvlText w:val="%1)"/>
+      <w:lvlJc w:val="left"/>
+      <w:pPr>
+        <w:ind w:left="1080" w:hanging="360"/>
+      </w:pPr>
+      <w:rPr>
+        <w:rFonts w:hint="default"/>
+      </w:rPr>
+    </w:lvl>
+    <w:lvl w:ilvl="1" w:tplc="04260019" w:tentative="1">
+      <w:start w:val="1"/>
+      <w:numFmt w:val="lowerLetter"/>
+      <w:lvlText w:val="%2."/>
+      <w:lvlJc w:val="left"/>
+      <w:pPr>
+        <w:ind w:left="1800" w:hanging="360"/>
+      </w:pPr>
+    </w:lvl>
+    <w:lvl w:ilvl="2" w:tplc="0426001B" w:tentative="1">
+      <w:start w:val="1"/>
+      <w:numFmt w:val="lowerRoman"/>
+      <w:lvlText w:val="%3."/>
+      <w:lvlJc w:val="right"/>
+      <w:pPr>
+        <w:ind w:left="2520" w:hanging="180"/>
+      </w:pPr>
+    </w:lvl>
+    <w:lvl w:ilvl="3" w:tplc="0426000F" w:tentative="1">
+      <w:start w:val="1"/>
+      <w:numFmt w:val="decimal"/>
+      <w:lvlText w:val="%4."/>
+      <w:lvlJc w:val="left"/>
+      <w:pPr>
+        <w:ind w:left="3240" w:hanging="360"/>
+      </w:pPr>
+    </w:lvl>
+    <w:lvl w:ilvl="4" w:tplc="04260019" w:tentative="1">
+      <w:start w:val="1"/>
+      <w:numFmt w:val="lowerLetter"/>
+      <w:lvlText w:val="%5."/>
+      <w:lvlJc w:val="left"/>
+      <w:pPr>
+        <w:ind w:left="3960" w:hanging="360"/>
+      </w:pPr>
+    </w:lvl>
+    <w:lvl w:ilvl="5" w:tplc="0426001B" w:tentative="1">
+      <w:start w:val="1"/>
+      <w:numFmt w:val="lowerRoman"/>
+      <w:lvlText w:val="%6."/>
+      <w:lvlJc w:val="right"/>
+      <w:pPr>
+        <w:ind w:left="4680" w:hanging="180"/>
+      </w:pPr>
+    </w:lvl>
+    <w:lvl w:ilvl="6" w:tplc="0426000F" w:tentative="1">
+      <w:start w:val="1"/>
+      <w:numFmt w:val="decimal"/>
+      <w:lvlText w:val="%7."/>
+      <w:lvlJc w:val="left"/>
+      <w:pPr>
+        <w:ind w:left="5400" w:hanging="360"/>
+      </w:pPr>
+    </w:lvl>
+    <w:lvl w:ilvl="7" w:tplc="04260019" w:tentative="1">
+      <w:start w:val="1"/>
+      <w:numFmt w:val="lowerLetter"/>
+      <w:lvlText w:val="%8."/>
+      <w:lvlJc w:val="left"/>
+      <w:pPr>
+        <w:ind w:left="6120" w:hanging="360"/>
+      </w:pPr>
+    </w:lvl>
+    <w:lvl w:ilvl="8" w:tplc="0426001B" w:tentative="1">
+      <w:start w:val="1"/>
+      <w:numFmt w:val="lowerRoman"/>
+      <w:lvlText w:val="%9."/>
+      <w:lvlJc w:val="right"/>
+      <w:pPr>
+        <w:ind w:left="6840" w:hanging="180"/>
+      </w:pPr>
+    </w:lvl>
+  </w:abstractNum>
+  <w:abstractNum w:abstractNumId="18" w15:restartNumberingAfterBreak="0">
     <w:nsid w:val="1DE931BD"/>
     <w:multiLevelType w:val="multilevel"/>
     <w:tmpl w:val="0426001F"/>
@@ -12220,7 +13376,7 @@
       </w:pPr>
     </w:lvl>
   </w:abstractNum>
-  <w:abstractNum w:abstractNumId="16" w15:restartNumberingAfterBreak="0">
+  <w:abstractNum w:abstractNumId="19" w15:restartNumberingAfterBreak="0">
     <w:nsid w:val="1F412584"/>
     <w:multiLevelType w:val="hybridMultilevel"/>
     <w:tmpl w:val="E1C6EDFA"/>
@@ -12309,7 +13465,7 @@
       </w:pPr>
     </w:lvl>
   </w:abstractNum>
-  <w:abstractNum w:abstractNumId="17" w15:restartNumberingAfterBreak="0">
+  <w:abstractNum w:abstractNumId="20" w15:restartNumberingAfterBreak="0">
     <w:nsid w:val="21394CF0"/>
     <w:multiLevelType w:val="hybridMultilevel"/>
     <w:tmpl w:val="8152C8E8"/>
@@ -12398,7 +13554,7 @@
       </w:pPr>
     </w:lvl>
   </w:abstractNum>
-  <w:abstractNum w:abstractNumId="18" w15:restartNumberingAfterBreak="0">
+  <w:abstractNum w:abstractNumId="21" w15:restartNumberingAfterBreak="0">
     <w:nsid w:val="265A111C"/>
     <w:multiLevelType w:val="multilevel"/>
     <w:tmpl w:val="0B6C7372"/>
@@ -12511,7 +13667,7 @@
       </w:rPr>
     </w:lvl>
   </w:abstractNum>
-  <w:abstractNum w:abstractNumId="19" w15:restartNumberingAfterBreak="0">
+  <w:abstractNum w:abstractNumId="22" w15:restartNumberingAfterBreak="0">
     <w:nsid w:val="27F05617"/>
     <w:multiLevelType w:val="hybridMultilevel"/>
     <w:tmpl w:val="A596D7D6"/>
@@ -12600,7 +13756,7 @@
       </w:pPr>
     </w:lvl>
   </w:abstractNum>
-  <w:abstractNum w:abstractNumId="20" w15:restartNumberingAfterBreak="0">
+  <w:abstractNum w:abstractNumId="23" w15:restartNumberingAfterBreak="0">
     <w:nsid w:val="2AB33D6F"/>
     <w:multiLevelType w:val="hybridMultilevel"/>
     <w:tmpl w:val="381A9442"/>
@@ -12689,7 +13845,7 @@
       </w:pPr>
     </w:lvl>
   </w:abstractNum>
-  <w:abstractNum w:abstractNumId="21" w15:restartNumberingAfterBreak="0">
+  <w:abstractNum w:abstractNumId="24" w15:restartNumberingAfterBreak="0">
     <w:nsid w:val="2B6C7C05"/>
     <w:multiLevelType w:val="hybridMultilevel"/>
     <w:tmpl w:val="A09ACF52"/>
@@ -12778,7 +13934,7 @@
       </w:pPr>
     </w:lvl>
   </w:abstractNum>
-  <w:abstractNum w:abstractNumId="22" w15:restartNumberingAfterBreak="0">
+  <w:abstractNum w:abstractNumId="25" w15:restartNumberingAfterBreak="0">
     <w:nsid w:val="2C737A97"/>
     <w:multiLevelType w:val="hybridMultilevel"/>
     <w:tmpl w:val="9C225B8A"/>
@@ -12867,7 +14023,96 @@
       </w:pPr>
     </w:lvl>
   </w:abstractNum>
-  <w:abstractNum w:abstractNumId="23" w15:restartNumberingAfterBreak="0">
+  <w:abstractNum w:abstractNumId="26" w15:restartNumberingAfterBreak="0">
+    <w:nsid w:val="2D537EA0"/>
+    <w:multiLevelType w:val="hybridMultilevel"/>
+    <w:tmpl w:val="B4689542"/>
+    <w:lvl w:ilvl="0" w:tplc="49CA558E">
+      <w:start w:val="1"/>
+      <w:numFmt w:val="decimal"/>
+      <w:lvlText w:val="%1)"/>
+      <w:lvlJc w:val="left"/>
+      <w:pPr>
+        <w:ind w:left="1080" w:hanging="360"/>
+      </w:pPr>
+      <w:rPr>
+        <w:rFonts w:hint="default"/>
+      </w:rPr>
+    </w:lvl>
+    <w:lvl w:ilvl="1" w:tplc="04260019" w:tentative="1">
+      <w:start w:val="1"/>
+      <w:numFmt w:val="lowerLetter"/>
+      <w:lvlText w:val="%2."/>
+      <w:lvlJc w:val="left"/>
+      <w:pPr>
+        <w:ind w:left="1800" w:hanging="360"/>
+      </w:pPr>
+    </w:lvl>
+    <w:lvl w:ilvl="2" w:tplc="0426001B" w:tentative="1">
+      <w:start w:val="1"/>
+      <w:numFmt w:val="lowerRoman"/>
+      <w:lvlText w:val="%3."/>
+      <w:lvlJc w:val="right"/>
+      <w:pPr>
+        <w:ind w:left="2520" w:hanging="180"/>
+      </w:pPr>
+    </w:lvl>
+    <w:lvl w:ilvl="3" w:tplc="0426000F" w:tentative="1">
+      <w:start w:val="1"/>
+      <w:numFmt w:val="decimal"/>
+      <w:lvlText w:val="%4."/>
+      <w:lvlJc w:val="left"/>
+      <w:pPr>
+        <w:ind w:left="3240" w:hanging="360"/>
+      </w:pPr>
+    </w:lvl>
+    <w:lvl w:ilvl="4" w:tplc="04260019" w:tentative="1">
+      <w:start w:val="1"/>
+      <w:numFmt w:val="lowerLetter"/>
+      <w:lvlText w:val="%5."/>
+      <w:lvlJc w:val="left"/>
+      <w:pPr>
+        <w:ind w:left="3960" w:hanging="360"/>
+      </w:pPr>
+    </w:lvl>
+    <w:lvl w:ilvl="5" w:tplc="0426001B" w:tentative="1">
+      <w:start w:val="1"/>
+      <w:numFmt w:val="lowerRoman"/>
+      <w:lvlText w:val="%6."/>
+      <w:lvlJc w:val="right"/>
+      <w:pPr>
+        <w:ind w:left="4680" w:hanging="180"/>
+      </w:pPr>
+    </w:lvl>
+    <w:lvl w:ilvl="6" w:tplc="0426000F" w:tentative="1">
+      <w:start w:val="1"/>
+      <w:numFmt w:val="decimal"/>
+      <w:lvlText w:val="%7."/>
+      <w:lvlJc w:val="left"/>
+      <w:pPr>
+        <w:ind w:left="5400" w:hanging="360"/>
+      </w:pPr>
+    </w:lvl>
+    <w:lvl w:ilvl="7" w:tplc="04260019" w:tentative="1">
+      <w:start w:val="1"/>
+      <w:numFmt w:val="lowerLetter"/>
+      <w:lvlText w:val="%8."/>
+      <w:lvlJc w:val="left"/>
+      <w:pPr>
+        <w:ind w:left="6120" w:hanging="360"/>
+      </w:pPr>
+    </w:lvl>
+    <w:lvl w:ilvl="8" w:tplc="0426001B" w:tentative="1">
+      <w:start w:val="1"/>
+      <w:numFmt w:val="lowerRoman"/>
+      <w:lvlText w:val="%9."/>
+      <w:lvlJc w:val="right"/>
+      <w:pPr>
+        <w:ind w:left="6840" w:hanging="180"/>
+      </w:pPr>
+    </w:lvl>
+  </w:abstractNum>
+  <w:abstractNum w:abstractNumId="27" w15:restartNumberingAfterBreak="0">
     <w:nsid w:val="2E3273B0"/>
     <w:multiLevelType w:val="hybridMultilevel"/>
     <w:tmpl w:val="9B861360"/>
@@ -12956,7 +14201,7 @@
       </w:pPr>
     </w:lvl>
   </w:abstractNum>
-  <w:abstractNum w:abstractNumId="24" w15:restartNumberingAfterBreak="0">
+  <w:abstractNum w:abstractNumId="28" w15:restartNumberingAfterBreak="0">
     <w:nsid w:val="32646212"/>
     <w:multiLevelType w:val="hybridMultilevel"/>
     <w:tmpl w:val="EEC23E48"/>
@@ -13045,7 +14290,7 @@
       </w:pPr>
     </w:lvl>
   </w:abstractNum>
-  <w:abstractNum w:abstractNumId="25" w15:restartNumberingAfterBreak="0">
+  <w:abstractNum w:abstractNumId="29" w15:restartNumberingAfterBreak="0">
     <w:nsid w:val="3C5B1D52"/>
     <w:multiLevelType w:val="hybridMultilevel"/>
     <w:tmpl w:val="22A45E48"/>
@@ -13134,7 +14379,7 @@
       </w:pPr>
     </w:lvl>
   </w:abstractNum>
-  <w:abstractNum w:abstractNumId="26" w15:restartNumberingAfterBreak="0">
+  <w:abstractNum w:abstractNumId="30" w15:restartNumberingAfterBreak="0">
     <w:nsid w:val="42A0251C"/>
     <w:multiLevelType w:val="hybridMultilevel"/>
     <w:tmpl w:val="FB1E6CEC"/>
@@ -13223,7 +14468,7 @@
       </w:pPr>
     </w:lvl>
   </w:abstractNum>
-  <w:abstractNum w:abstractNumId="27" w15:restartNumberingAfterBreak="0">
+  <w:abstractNum w:abstractNumId="31" w15:restartNumberingAfterBreak="0">
     <w:nsid w:val="435B2C1F"/>
     <w:multiLevelType w:val="hybridMultilevel"/>
     <w:tmpl w:val="CFCA29BC"/>
@@ -13312,7 +14557,7 @@
       </w:pPr>
     </w:lvl>
   </w:abstractNum>
-  <w:abstractNum w:abstractNumId="28" w15:restartNumberingAfterBreak="0">
+  <w:abstractNum w:abstractNumId="32" w15:restartNumberingAfterBreak="0">
     <w:nsid w:val="43642015"/>
     <w:multiLevelType w:val="hybridMultilevel"/>
     <w:tmpl w:val="D7DC988E"/>
@@ -13401,7 +14646,7 @@
       </w:pPr>
     </w:lvl>
   </w:abstractNum>
-  <w:abstractNum w:abstractNumId="29" w15:restartNumberingAfterBreak="0">
+  <w:abstractNum w:abstractNumId="33" w15:restartNumberingAfterBreak="0">
     <w:nsid w:val="452F5959"/>
     <w:multiLevelType w:val="hybridMultilevel"/>
     <w:tmpl w:val="CB7870AC"/>
@@ -13490,7 +14735,96 @@
       </w:pPr>
     </w:lvl>
   </w:abstractNum>
-  <w:abstractNum w:abstractNumId="30" w15:restartNumberingAfterBreak="0">
+  <w:abstractNum w:abstractNumId="34" w15:restartNumberingAfterBreak="0">
+    <w:nsid w:val="47762E25"/>
+    <w:multiLevelType w:val="hybridMultilevel"/>
+    <w:tmpl w:val="B1B866F6"/>
+    <w:lvl w:ilvl="0" w:tplc="86200E8E">
+      <w:start w:val="1"/>
+      <w:numFmt w:val="lowerLetter"/>
+      <w:lvlText w:val="%1)"/>
+      <w:lvlJc w:val="left"/>
+      <w:pPr>
+        <w:ind w:left="1080" w:hanging="360"/>
+      </w:pPr>
+      <w:rPr>
+        <w:rFonts w:hint="default"/>
+      </w:rPr>
+    </w:lvl>
+    <w:lvl w:ilvl="1" w:tplc="04260019" w:tentative="1">
+      <w:start w:val="1"/>
+      <w:numFmt w:val="lowerLetter"/>
+      <w:lvlText w:val="%2."/>
+      <w:lvlJc w:val="left"/>
+      <w:pPr>
+        <w:ind w:left="1800" w:hanging="360"/>
+      </w:pPr>
+    </w:lvl>
+    <w:lvl w:ilvl="2" w:tplc="0426001B" w:tentative="1">
+      <w:start w:val="1"/>
+      <w:numFmt w:val="lowerRoman"/>
+      <w:lvlText w:val="%3."/>
+      <w:lvlJc w:val="right"/>
+      <w:pPr>
+        <w:ind w:left="2520" w:hanging="180"/>
+      </w:pPr>
+    </w:lvl>
+    <w:lvl w:ilvl="3" w:tplc="0426000F" w:tentative="1">
+      <w:start w:val="1"/>
+      <w:numFmt w:val="decimal"/>
+      <w:lvlText w:val="%4."/>
+      <w:lvlJc w:val="left"/>
+      <w:pPr>
+        <w:ind w:left="3240" w:hanging="360"/>
+      </w:pPr>
+    </w:lvl>
+    <w:lvl w:ilvl="4" w:tplc="04260019" w:tentative="1">
+      <w:start w:val="1"/>
+      <w:numFmt w:val="lowerLetter"/>
+      <w:lvlText w:val="%5."/>
+      <w:lvlJc w:val="left"/>
+      <w:pPr>
+        <w:ind w:left="3960" w:hanging="360"/>
+      </w:pPr>
+    </w:lvl>
+    <w:lvl w:ilvl="5" w:tplc="0426001B" w:tentative="1">
+      <w:start w:val="1"/>
+      <w:numFmt w:val="lowerRoman"/>
+      <w:lvlText w:val="%6."/>
+      <w:lvlJc w:val="right"/>
+      <w:pPr>
+        <w:ind w:left="4680" w:hanging="180"/>
+      </w:pPr>
+    </w:lvl>
+    <w:lvl w:ilvl="6" w:tplc="0426000F" w:tentative="1">
+      <w:start w:val="1"/>
+      <w:numFmt w:val="decimal"/>
+      <w:lvlText w:val="%7."/>
+      <w:lvlJc w:val="left"/>
+      <w:pPr>
+        <w:ind w:left="5400" w:hanging="360"/>
+      </w:pPr>
+    </w:lvl>
+    <w:lvl w:ilvl="7" w:tplc="04260019" w:tentative="1">
+      <w:start w:val="1"/>
+      <w:numFmt w:val="lowerLetter"/>
+      <w:lvlText w:val="%8."/>
+      <w:lvlJc w:val="left"/>
+      <w:pPr>
+        <w:ind w:left="6120" w:hanging="360"/>
+      </w:pPr>
+    </w:lvl>
+    <w:lvl w:ilvl="8" w:tplc="0426001B" w:tentative="1">
+      <w:start w:val="1"/>
+      <w:numFmt w:val="lowerRoman"/>
+      <w:lvlText w:val="%9."/>
+      <w:lvlJc w:val="right"/>
+      <w:pPr>
+        <w:ind w:left="6840" w:hanging="180"/>
+      </w:pPr>
+    </w:lvl>
+  </w:abstractNum>
+  <w:abstractNum w:abstractNumId="35" w15:restartNumberingAfterBreak="0">
     <w:nsid w:val="49575606"/>
     <w:multiLevelType w:val="hybridMultilevel"/>
     <w:tmpl w:val="0C3839F4"/>
@@ -13579,7 +14913,7 @@
       </w:pPr>
     </w:lvl>
   </w:abstractNum>
-  <w:abstractNum w:abstractNumId="31" w15:restartNumberingAfterBreak="0">
+  <w:abstractNum w:abstractNumId="36" w15:restartNumberingAfterBreak="0">
     <w:nsid w:val="49C54874"/>
     <w:multiLevelType w:val="hybridMultilevel"/>
     <w:tmpl w:val="B1B4BB02"/>
@@ -13668,7 +15002,96 @@
       </w:pPr>
     </w:lvl>
   </w:abstractNum>
-  <w:abstractNum w:abstractNumId="32" w15:restartNumberingAfterBreak="0">
+  <w:abstractNum w:abstractNumId="37" w15:restartNumberingAfterBreak="0">
+    <w:nsid w:val="49C9712C"/>
+    <w:multiLevelType w:val="hybridMultilevel"/>
+    <w:tmpl w:val="5DEC7DEC"/>
+    <w:lvl w:ilvl="0" w:tplc="D9C02798">
+      <w:start w:val="1"/>
+      <w:numFmt w:val="lowerLetter"/>
+      <w:lvlText w:val="%1)"/>
+      <w:lvlJc w:val="left"/>
+      <w:pPr>
+        <w:ind w:left="1080" w:hanging="360"/>
+      </w:pPr>
+      <w:rPr>
+        <w:rFonts w:hint="default"/>
+      </w:rPr>
+    </w:lvl>
+    <w:lvl w:ilvl="1" w:tplc="04260019" w:tentative="1">
+      <w:start w:val="1"/>
+      <w:numFmt w:val="lowerLetter"/>
+      <w:lvlText w:val="%2."/>
+      <w:lvlJc w:val="left"/>
+      <w:pPr>
+        <w:ind w:left="1800" w:hanging="360"/>
+      </w:pPr>
+    </w:lvl>
+    <w:lvl w:ilvl="2" w:tplc="0426001B" w:tentative="1">
+      <w:start w:val="1"/>
+      <w:numFmt w:val="lowerRoman"/>
+      <w:lvlText w:val="%3."/>
+      <w:lvlJc w:val="right"/>
+      <w:pPr>
+        <w:ind w:left="2520" w:hanging="180"/>
+      </w:pPr>
+    </w:lvl>
+    <w:lvl w:ilvl="3" w:tplc="0426000F" w:tentative="1">
+      <w:start w:val="1"/>
+      <w:numFmt w:val="decimal"/>
+      <w:lvlText w:val="%4."/>
+      <w:lvlJc w:val="left"/>
+      <w:pPr>
+        <w:ind w:left="3240" w:hanging="360"/>
+      </w:pPr>
+    </w:lvl>
+    <w:lvl w:ilvl="4" w:tplc="04260019" w:tentative="1">
+      <w:start w:val="1"/>
+      <w:numFmt w:val="lowerLetter"/>
+      <w:lvlText w:val="%5."/>
+      <w:lvlJc w:val="left"/>
+      <w:pPr>
+        <w:ind w:left="3960" w:hanging="360"/>
+      </w:pPr>
+    </w:lvl>
+    <w:lvl w:ilvl="5" w:tplc="0426001B" w:tentative="1">
+      <w:start w:val="1"/>
+      <w:numFmt w:val="lowerRoman"/>
+      <w:lvlText w:val="%6."/>
+      <w:lvlJc w:val="right"/>
+      <w:pPr>
+        <w:ind w:left="4680" w:hanging="180"/>
+      </w:pPr>
+    </w:lvl>
+    <w:lvl w:ilvl="6" w:tplc="0426000F" w:tentative="1">
+      <w:start w:val="1"/>
+      <w:numFmt w:val="decimal"/>
+      <w:lvlText w:val="%7."/>
+      <w:lvlJc w:val="left"/>
+      <w:pPr>
+        <w:ind w:left="5400" w:hanging="360"/>
+      </w:pPr>
+    </w:lvl>
+    <w:lvl w:ilvl="7" w:tplc="04260019" w:tentative="1">
+      <w:start w:val="1"/>
+      <w:numFmt w:val="lowerLetter"/>
+      <w:lvlText w:val="%8."/>
+      <w:lvlJc w:val="left"/>
+      <w:pPr>
+        <w:ind w:left="6120" w:hanging="360"/>
+      </w:pPr>
+    </w:lvl>
+    <w:lvl w:ilvl="8" w:tplc="0426001B" w:tentative="1">
+      <w:start w:val="1"/>
+      <w:numFmt w:val="lowerRoman"/>
+      <w:lvlText w:val="%9."/>
+      <w:lvlJc w:val="right"/>
+      <w:pPr>
+        <w:ind w:left="6840" w:hanging="180"/>
+      </w:pPr>
+    </w:lvl>
+  </w:abstractNum>
+  <w:abstractNum w:abstractNumId="38" w15:restartNumberingAfterBreak="0">
     <w:nsid w:val="4A1311C9"/>
     <w:multiLevelType w:val="hybridMultilevel"/>
     <w:tmpl w:val="6EC01FD0"/>
@@ -13757,7 +15180,7 @@
       </w:pPr>
     </w:lvl>
   </w:abstractNum>
-  <w:abstractNum w:abstractNumId="33" w15:restartNumberingAfterBreak="0">
+  <w:abstractNum w:abstractNumId="39" w15:restartNumberingAfterBreak="0">
     <w:nsid w:val="4B401992"/>
     <w:multiLevelType w:val="hybridMultilevel"/>
     <w:tmpl w:val="EE56DCC6"/>
@@ -13846,7 +15269,7 @@
       </w:pPr>
     </w:lvl>
   </w:abstractNum>
-  <w:abstractNum w:abstractNumId="34" w15:restartNumberingAfterBreak="0">
+  <w:abstractNum w:abstractNumId="40" w15:restartNumberingAfterBreak="0">
     <w:nsid w:val="4BBF1906"/>
     <w:multiLevelType w:val="hybridMultilevel"/>
     <w:tmpl w:val="8632D08C"/>
@@ -13935,7 +15358,7 @@
       </w:pPr>
     </w:lvl>
   </w:abstractNum>
-  <w:abstractNum w:abstractNumId="35" w15:restartNumberingAfterBreak="0">
+  <w:abstractNum w:abstractNumId="41" w15:restartNumberingAfterBreak="0">
     <w:nsid w:val="4DCC4D3D"/>
     <w:multiLevelType w:val="hybridMultilevel"/>
     <w:tmpl w:val="8A682102"/>
@@ -14024,7 +15447,7 @@
       </w:pPr>
     </w:lvl>
   </w:abstractNum>
-  <w:abstractNum w:abstractNumId="36" w15:restartNumberingAfterBreak="0">
+  <w:abstractNum w:abstractNumId="42" w15:restartNumberingAfterBreak="0">
     <w:nsid w:val="514A3FED"/>
     <w:multiLevelType w:val="hybridMultilevel"/>
     <w:tmpl w:val="DE0C07A0"/>
@@ -14113,7 +15536,7 @@
       </w:pPr>
     </w:lvl>
   </w:abstractNum>
-  <w:abstractNum w:abstractNumId="37" w15:restartNumberingAfterBreak="0">
+  <w:abstractNum w:abstractNumId="43" w15:restartNumberingAfterBreak="0">
     <w:nsid w:val="56E54B0C"/>
     <w:multiLevelType w:val="hybridMultilevel"/>
     <w:tmpl w:val="DFCC3EA8"/>
@@ -14202,7 +15625,7 @@
       </w:pPr>
     </w:lvl>
   </w:abstractNum>
-  <w:abstractNum w:abstractNumId="38" w15:restartNumberingAfterBreak="0">
+  <w:abstractNum w:abstractNumId="44" w15:restartNumberingAfterBreak="0">
     <w:nsid w:val="5BC0141F"/>
     <w:multiLevelType w:val="hybridMultilevel"/>
     <w:tmpl w:val="4F90DDFA"/>
@@ -14291,7 +15714,7 @@
       </w:pPr>
     </w:lvl>
   </w:abstractNum>
-  <w:abstractNum w:abstractNumId="39" w15:restartNumberingAfterBreak="0">
+  <w:abstractNum w:abstractNumId="45" w15:restartNumberingAfterBreak="0">
     <w:nsid w:val="5F383422"/>
     <w:multiLevelType w:val="hybridMultilevel"/>
     <w:tmpl w:val="90DA95B4"/>
@@ -14377,7 +15800,7 @@
       </w:pPr>
     </w:lvl>
   </w:abstractNum>
-  <w:abstractNum w:abstractNumId="40" w15:restartNumberingAfterBreak="0">
+  <w:abstractNum w:abstractNumId="46" w15:restartNumberingAfterBreak="0">
     <w:nsid w:val="61013133"/>
     <w:multiLevelType w:val="hybridMultilevel"/>
     <w:tmpl w:val="4B9AE47A"/>
@@ -14466,7 +15889,7 @@
       </w:pPr>
     </w:lvl>
   </w:abstractNum>
-  <w:abstractNum w:abstractNumId="41" w15:restartNumberingAfterBreak="0">
+  <w:abstractNum w:abstractNumId="47" w15:restartNumberingAfterBreak="0">
     <w:nsid w:val="62E07E40"/>
     <w:multiLevelType w:val="multilevel"/>
     <w:tmpl w:val="AD82C526"/>
@@ -14588,7 +16011,7 @@
       </w:rPr>
     </w:lvl>
   </w:abstractNum>
-  <w:abstractNum w:abstractNumId="42" w15:restartNumberingAfterBreak="0">
+  <w:abstractNum w:abstractNumId="48" w15:restartNumberingAfterBreak="0">
     <w:nsid w:val="6460124F"/>
     <w:multiLevelType w:val="hybridMultilevel"/>
     <w:tmpl w:val="8716011C"/>
@@ -14677,7 +16100,7 @@
       </w:pPr>
     </w:lvl>
   </w:abstractNum>
-  <w:abstractNum w:abstractNumId="43" w15:restartNumberingAfterBreak="0">
+  <w:abstractNum w:abstractNumId="49" w15:restartNumberingAfterBreak="0">
     <w:nsid w:val="65DE44C4"/>
     <w:multiLevelType w:val="hybridMultilevel"/>
     <w:tmpl w:val="E7764A42"/>
@@ -14766,7 +16189,7 @@
       </w:pPr>
     </w:lvl>
   </w:abstractNum>
-  <w:abstractNum w:abstractNumId="44" w15:restartNumberingAfterBreak="0">
+  <w:abstractNum w:abstractNumId="50" w15:restartNumberingAfterBreak="0">
     <w:nsid w:val="6774168F"/>
     <w:multiLevelType w:val="hybridMultilevel"/>
     <w:tmpl w:val="619AE964"/>
@@ -14855,7 +16278,96 @@
       </w:pPr>
     </w:lvl>
   </w:abstractNum>
-  <w:abstractNum w:abstractNumId="45" w15:restartNumberingAfterBreak="0">
+  <w:abstractNum w:abstractNumId="51" w15:restartNumberingAfterBreak="0">
+    <w:nsid w:val="677D6649"/>
+    <w:multiLevelType w:val="hybridMultilevel"/>
+    <w:tmpl w:val="8318B6B8"/>
+    <w:lvl w:ilvl="0" w:tplc="6A8E2158">
+      <w:start w:val="1"/>
+      <w:numFmt w:val="lowerLetter"/>
+      <w:lvlText w:val="%1)"/>
+      <w:lvlJc w:val="left"/>
+      <w:pPr>
+        <w:ind w:left="1080" w:hanging="360"/>
+      </w:pPr>
+      <w:rPr>
+        <w:rFonts w:hint="default"/>
+      </w:rPr>
+    </w:lvl>
+    <w:lvl w:ilvl="1" w:tplc="04260019" w:tentative="1">
+      <w:start w:val="1"/>
+      <w:numFmt w:val="lowerLetter"/>
+      <w:lvlText w:val="%2."/>
+      <w:lvlJc w:val="left"/>
+      <w:pPr>
+        <w:ind w:left="1800" w:hanging="360"/>
+      </w:pPr>
+    </w:lvl>
+    <w:lvl w:ilvl="2" w:tplc="0426001B" w:tentative="1">
+      <w:start w:val="1"/>
+      <w:numFmt w:val="lowerRoman"/>
+      <w:lvlText w:val="%3."/>
+      <w:lvlJc w:val="right"/>
+      <w:pPr>
+        <w:ind w:left="2520" w:hanging="180"/>
+      </w:pPr>
+    </w:lvl>
+    <w:lvl w:ilvl="3" w:tplc="0426000F" w:tentative="1">
+      <w:start w:val="1"/>
+      <w:numFmt w:val="decimal"/>
+      <w:lvlText w:val="%4."/>
+      <w:lvlJc w:val="left"/>
+      <w:pPr>
+        <w:ind w:left="3240" w:hanging="360"/>
+      </w:pPr>
+    </w:lvl>
+    <w:lvl w:ilvl="4" w:tplc="04260019" w:tentative="1">
+      <w:start w:val="1"/>
+      <w:numFmt w:val="lowerLetter"/>
+      <w:lvlText w:val="%5."/>
+      <w:lvlJc w:val="left"/>
+      <w:pPr>
+        <w:ind w:left="3960" w:hanging="360"/>
+      </w:pPr>
+    </w:lvl>
+    <w:lvl w:ilvl="5" w:tplc="0426001B" w:tentative="1">
+      <w:start w:val="1"/>
+      <w:numFmt w:val="lowerRoman"/>
+      <w:lvlText w:val="%6."/>
+      <w:lvlJc w:val="right"/>
+      <w:pPr>
+        <w:ind w:left="4680" w:hanging="180"/>
+      </w:pPr>
+    </w:lvl>
+    <w:lvl w:ilvl="6" w:tplc="0426000F" w:tentative="1">
+      <w:start w:val="1"/>
+      <w:numFmt w:val="decimal"/>
+      <w:lvlText w:val="%7."/>
+      <w:lvlJc w:val="left"/>
+      <w:pPr>
+        <w:ind w:left="5400" w:hanging="360"/>
+      </w:pPr>
+    </w:lvl>
+    <w:lvl w:ilvl="7" w:tplc="04260019" w:tentative="1">
+      <w:start w:val="1"/>
+      <w:numFmt w:val="lowerLetter"/>
+      <w:lvlText w:val="%8."/>
+      <w:lvlJc w:val="left"/>
+      <w:pPr>
+        <w:ind w:left="6120" w:hanging="360"/>
+      </w:pPr>
+    </w:lvl>
+    <w:lvl w:ilvl="8" w:tplc="0426001B" w:tentative="1">
+      <w:start w:val="1"/>
+      <w:numFmt w:val="lowerRoman"/>
+      <w:lvlText w:val="%9."/>
+      <w:lvlJc w:val="right"/>
+      <w:pPr>
+        <w:ind w:left="6840" w:hanging="180"/>
+      </w:pPr>
+    </w:lvl>
+  </w:abstractNum>
+  <w:abstractNum w:abstractNumId="52" w15:restartNumberingAfterBreak="0">
     <w:nsid w:val="68EE4891"/>
     <w:multiLevelType w:val="hybridMultilevel"/>
     <w:tmpl w:val="EF701BEE"/>
@@ -14944,7 +16456,7 @@
       </w:pPr>
     </w:lvl>
   </w:abstractNum>
-  <w:abstractNum w:abstractNumId="46" w15:restartNumberingAfterBreak="0">
+  <w:abstractNum w:abstractNumId="53" w15:restartNumberingAfterBreak="0">
     <w:nsid w:val="69095AD5"/>
     <w:multiLevelType w:val="hybridMultilevel"/>
     <w:tmpl w:val="75AEEF6C"/>
@@ -15033,7 +16545,7 @@
       </w:pPr>
     </w:lvl>
   </w:abstractNum>
-  <w:abstractNum w:abstractNumId="47" w15:restartNumberingAfterBreak="0">
+  <w:abstractNum w:abstractNumId="54" w15:restartNumberingAfterBreak="0">
     <w:nsid w:val="6949716C"/>
     <w:multiLevelType w:val="hybridMultilevel"/>
     <w:tmpl w:val="EBD01BE2"/>
@@ -15122,7 +16634,7 @@
       </w:pPr>
     </w:lvl>
   </w:abstractNum>
-  <w:abstractNum w:abstractNumId="48" w15:restartNumberingAfterBreak="0">
+  <w:abstractNum w:abstractNumId="55" w15:restartNumberingAfterBreak="0">
     <w:nsid w:val="6B003274"/>
     <w:multiLevelType w:val="hybridMultilevel"/>
     <w:tmpl w:val="6F1A955C"/>
@@ -15211,7 +16723,7 @@
       </w:pPr>
     </w:lvl>
   </w:abstractNum>
-  <w:abstractNum w:abstractNumId="49" w15:restartNumberingAfterBreak="0">
+  <w:abstractNum w:abstractNumId="56" w15:restartNumberingAfterBreak="0">
     <w:nsid w:val="6BB960AB"/>
     <w:multiLevelType w:val="hybridMultilevel"/>
     <w:tmpl w:val="154A38D8"/>
@@ -15300,7 +16812,7 @@
       </w:pPr>
     </w:lvl>
   </w:abstractNum>
-  <w:abstractNum w:abstractNumId="50" w15:restartNumberingAfterBreak="0">
+  <w:abstractNum w:abstractNumId="57" w15:restartNumberingAfterBreak="0">
     <w:nsid w:val="6EFF6F1A"/>
     <w:multiLevelType w:val="hybridMultilevel"/>
     <w:tmpl w:val="3F52C102"/>
@@ -15389,7 +16901,96 @@
       </w:pPr>
     </w:lvl>
   </w:abstractNum>
-  <w:abstractNum w:abstractNumId="51" w15:restartNumberingAfterBreak="0">
+  <w:abstractNum w:abstractNumId="58" w15:restartNumberingAfterBreak="0">
+    <w:nsid w:val="70745D5E"/>
+    <w:multiLevelType w:val="hybridMultilevel"/>
+    <w:tmpl w:val="A560C484"/>
+    <w:lvl w:ilvl="0" w:tplc="7BEED0F4">
+      <w:start w:val="1"/>
+      <w:numFmt w:val="lowerLetter"/>
+      <w:lvlText w:val="%1)"/>
+      <w:lvlJc w:val="left"/>
+      <w:pPr>
+        <w:ind w:left="1080" w:hanging="360"/>
+      </w:pPr>
+      <w:rPr>
+        <w:rFonts w:hint="default"/>
+      </w:rPr>
+    </w:lvl>
+    <w:lvl w:ilvl="1" w:tplc="04260019" w:tentative="1">
+      <w:start w:val="1"/>
+      <w:numFmt w:val="lowerLetter"/>
+      <w:lvlText w:val="%2."/>
+      <w:lvlJc w:val="left"/>
+      <w:pPr>
+        <w:ind w:left="1800" w:hanging="360"/>
+      </w:pPr>
+    </w:lvl>
+    <w:lvl w:ilvl="2" w:tplc="0426001B" w:tentative="1">
+      <w:start w:val="1"/>
+      <w:numFmt w:val="lowerRoman"/>
+      <w:lvlText w:val="%3."/>
+      <w:lvlJc w:val="right"/>
+      <w:pPr>
+        <w:ind w:left="2520" w:hanging="180"/>
+      </w:pPr>
+    </w:lvl>
+    <w:lvl w:ilvl="3" w:tplc="0426000F" w:tentative="1">
+      <w:start w:val="1"/>
+      <w:numFmt w:val="decimal"/>
+      <w:lvlText w:val="%4."/>
+      <w:lvlJc w:val="left"/>
+      <w:pPr>
+        <w:ind w:left="3240" w:hanging="360"/>
+      </w:pPr>
+    </w:lvl>
+    <w:lvl w:ilvl="4" w:tplc="04260019" w:tentative="1">
+      <w:start w:val="1"/>
+      <w:numFmt w:val="lowerLetter"/>
+      <w:lvlText w:val="%5."/>
+      <w:lvlJc w:val="left"/>
+      <w:pPr>
+        <w:ind w:left="3960" w:hanging="360"/>
+      </w:pPr>
+    </w:lvl>
+    <w:lvl w:ilvl="5" w:tplc="0426001B" w:tentative="1">
+      <w:start w:val="1"/>
+      <w:numFmt w:val="lowerRoman"/>
+      <w:lvlText w:val="%6."/>
+      <w:lvlJc w:val="right"/>
+      <w:pPr>
+        <w:ind w:left="4680" w:hanging="180"/>
+      </w:pPr>
+    </w:lvl>
+    <w:lvl w:ilvl="6" w:tplc="0426000F" w:tentative="1">
+      <w:start w:val="1"/>
+      <w:numFmt w:val="decimal"/>
+      <w:lvlText w:val="%7."/>
+      <w:lvlJc w:val="left"/>
+      <w:pPr>
+        <w:ind w:left="5400" w:hanging="360"/>
+      </w:pPr>
+    </w:lvl>
+    <w:lvl w:ilvl="7" w:tplc="04260019" w:tentative="1">
+      <w:start w:val="1"/>
+      <w:numFmt w:val="lowerLetter"/>
+      <w:lvlText w:val="%8."/>
+      <w:lvlJc w:val="left"/>
+      <w:pPr>
+        <w:ind w:left="6120" w:hanging="360"/>
+      </w:pPr>
+    </w:lvl>
+    <w:lvl w:ilvl="8" w:tplc="0426001B" w:tentative="1">
+      <w:start w:val="1"/>
+      <w:numFmt w:val="lowerRoman"/>
+      <w:lvlText w:val="%9."/>
+      <w:lvlJc w:val="right"/>
+      <w:pPr>
+        <w:ind w:left="6840" w:hanging="180"/>
+      </w:pPr>
+    </w:lvl>
+  </w:abstractNum>
+  <w:abstractNum w:abstractNumId="59" w15:restartNumberingAfterBreak="0">
     <w:nsid w:val="72446B94"/>
     <w:multiLevelType w:val="hybridMultilevel"/>
     <w:tmpl w:val="14A8B4AE"/>
@@ -15478,7 +17079,7 @@
       </w:pPr>
     </w:lvl>
   </w:abstractNum>
-  <w:abstractNum w:abstractNumId="52" w15:restartNumberingAfterBreak="0">
+  <w:abstractNum w:abstractNumId="60" w15:restartNumberingAfterBreak="0">
     <w:nsid w:val="74022F9D"/>
     <w:multiLevelType w:val="multilevel"/>
     <w:tmpl w:val="6C52FAB4"/>
@@ -15591,7 +17192,7 @@
       </w:rPr>
     </w:lvl>
   </w:abstractNum>
-  <w:abstractNum w:abstractNumId="53" w15:restartNumberingAfterBreak="0">
+  <w:abstractNum w:abstractNumId="61" w15:restartNumberingAfterBreak="0">
     <w:nsid w:val="741946F9"/>
     <w:multiLevelType w:val="hybridMultilevel"/>
     <w:tmpl w:val="282EAF88"/>
@@ -15680,7 +17281,7 @@
       </w:pPr>
     </w:lvl>
   </w:abstractNum>
-  <w:abstractNum w:abstractNumId="54" w15:restartNumberingAfterBreak="0">
+  <w:abstractNum w:abstractNumId="62" w15:restartNumberingAfterBreak="0">
     <w:nsid w:val="77304970"/>
     <w:multiLevelType w:val="hybridMultilevel"/>
     <w:tmpl w:val="E21274B8"/>
@@ -15769,7 +17370,7 @@
       </w:pPr>
     </w:lvl>
   </w:abstractNum>
-  <w:abstractNum w:abstractNumId="55" w15:restartNumberingAfterBreak="0">
+  <w:abstractNum w:abstractNumId="63" w15:restartNumberingAfterBreak="0">
     <w:nsid w:val="7A310F4E"/>
     <w:multiLevelType w:val="hybridMultilevel"/>
     <w:tmpl w:val="CBBC7D18"/>
@@ -15858,7 +17459,7 @@
       </w:pPr>
     </w:lvl>
   </w:abstractNum>
-  <w:abstractNum w:abstractNumId="56" w15:restartNumberingAfterBreak="0">
+  <w:abstractNum w:abstractNumId="64" w15:restartNumberingAfterBreak="0">
     <w:nsid w:val="7A736FF6"/>
     <w:multiLevelType w:val="hybridMultilevel"/>
     <w:tmpl w:val="52667494"/>
@@ -15947,7 +17548,7 @@
       </w:pPr>
     </w:lvl>
   </w:abstractNum>
-  <w:abstractNum w:abstractNumId="57" w15:restartNumberingAfterBreak="0">
+  <w:abstractNum w:abstractNumId="65" w15:restartNumberingAfterBreak="0">
     <w:nsid w:val="7CC97244"/>
     <w:multiLevelType w:val="hybridMultilevel"/>
     <w:tmpl w:val="D2246070"/>
@@ -16036,7 +17637,7 @@
       </w:pPr>
     </w:lvl>
   </w:abstractNum>
-  <w:abstractNum w:abstractNumId="58" w15:restartNumberingAfterBreak="0">
+  <w:abstractNum w:abstractNumId="66" w15:restartNumberingAfterBreak="0">
     <w:nsid w:val="7DC0042D"/>
     <w:multiLevelType w:val="hybridMultilevel"/>
     <w:tmpl w:val="ED2A13B8"/>
@@ -16125,7 +17726,7 @@
       </w:pPr>
     </w:lvl>
   </w:abstractNum>
-  <w:abstractNum w:abstractNumId="59" w15:restartNumberingAfterBreak="0">
+  <w:abstractNum w:abstractNumId="67" w15:restartNumberingAfterBreak="0">
     <w:nsid w:val="7F832B66"/>
     <w:multiLevelType w:val="hybridMultilevel"/>
     <w:tmpl w:val="38E65336"/>
@@ -16214,7 +17815,7 @@
       </w:pPr>
     </w:lvl>
   </w:abstractNum>
-  <w:abstractNum w:abstractNumId="60" w15:restartNumberingAfterBreak="0">
+  <w:abstractNum w:abstractNumId="68" w15:restartNumberingAfterBreak="0">
     <w:nsid w:val="7FFB0927"/>
     <w:multiLevelType w:val="hybridMultilevel"/>
     <w:tmpl w:val="37901014"/>
@@ -16304,187 +17905,211 @@
     </w:lvl>
   </w:abstractNum>
   <w:num w:numId="1" w16cid:durableId="2069719352">
-    <w:abstractNumId w:val="18"/>
+    <w:abstractNumId w:val="21"/>
   </w:num>
   <w:num w:numId="2" w16cid:durableId="1005286381">
     <w:abstractNumId w:val="0"/>
   </w:num>
   <w:num w:numId="3" w16cid:durableId="1794015173">
-    <w:abstractNumId w:val="4"/>
+    <w:abstractNumId w:val="5"/>
   </w:num>
   <w:num w:numId="4" w16cid:durableId="2143845138">
-    <w:abstractNumId w:val="41"/>
+    <w:abstractNumId w:val="47"/>
   </w:num>
   <w:num w:numId="5" w16cid:durableId="1317802701">
-    <w:abstractNumId w:val="39"/>
+    <w:abstractNumId w:val="45"/>
   </w:num>
   <w:num w:numId="6" w16cid:durableId="1441754613">
+    <w:abstractNumId w:val="35"/>
+  </w:num>
+  <w:num w:numId="7" w16cid:durableId="1769734866">
+    <w:abstractNumId w:val="61"/>
+  </w:num>
+  <w:num w:numId="8" w16cid:durableId="1724405253">
+    <w:abstractNumId w:val="59"/>
+  </w:num>
+  <w:num w:numId="9" w16cid:durableId="199974361">
+    <w:abstractNumId w:val="23"/>
+  </w:num>
+  <w:num w:numId="10" w16cid:durableId="1262295089">
+    <w:abstractNumId w:val="13"/>
+  </w:num>
+  <w:num w:numId="11" w16cid:durableId="426584082">
+    <w:abstractNumId w:val="43"/>
+  </w:num>
+  <w:num w:numId="12" w16cid:durableId="1000159811">
+    <w:abstractNumId w:val="29"/>
+  </w:num>
+  <w:num w:numId="13" w16cid:durableId="531695919">
+    <w:abstractNumId w:val="42"/>
+  </w:num>
+  <w:num w:numId="14" w16cid:durableId="1234241300">
+    <w:abstractNumId w:val="63"/>
+  </w:num>
+  <w:num w:numId="15" w16cid:durableId="1041243432">
+    <w:abstractNumId w:val="36"/>
+  </w:num>
+  <w:num w:numId="16" w16cid:durableId="1954895535">
+    <w:abstractNumId w:val="10"/>
+  </w:num>
+  <w:num w:numId="17" w16cid:durableId="1073428633">
+    <w:abstractNumId w:val="60"/>
+  </w:num>
+  <w:num w:numId="18" w16cid:durableId="758251596">
+    <w:abstractNumId w:val="18"/>
+  </w:num>
+  <w:num w:numId="19" w16cid:durableId="1916819794">
+    <w:abstractNumId w:val="20"/>
+  </w:num>
+  <w:num w:numId="20" w16cid:durableId="1216117174">
+    <w:abstractNumId w:val="15"/>
+  </w:num>
+  <w:num w:numId="21" w16cid:durableId="701521396">
+    <w:abstractNumId w:val="56"/>
+  </w:num>
+  <w:num w:numId="22" w16cid:durableId="1554081690">
+    <w:abstractNumId w:val="12"/>
+  </w:num>
+  <w:num w:numId="23" w16cid:durableId="201553407">
     <w:abstractNumId w:val="30"/>
   </w:num>
-  <w:num w:numId="7" w16cid:durableId="1769734866">
+  <w:num w:numId="24" w16cid:durableId="680551224">
+    <w:abstractNumId w:val="25"/>
+  </w:num>
+  <w:num w:numId="25" w16cid:durableId="2131823836">
+    <w:abstractNumId w:val="52"/>
+  </w:num>
+  <w:num w:numId="26" w16cid:durableId="690254744">
+    <w:abstractNumId w:val="57"/>
+  </w:num>
+  <w:num w:numId="27" w16cid:durableId="1895776062">
+    <w:abstractNumId w:val="40"/>
+  </w:num>
+  <w:num w:numId="28" w16cid:durableId="997272487">
+    <w:abstractNumId w:val="8"/>
+  </w:num>
+  <w:num w:numId="29" w16cid:durableId="1315178668">
+    <w:abstractNumId w:val="7"/>
+  </w:num>
+  <w:num w:numId="30" w16cid:durableId="1342315546">
+    <w:abstractNumId w:val="22"/>
+  </w:num>
+  <w:num w:numId="31" w16cid:durableId="1853107207">
+    <w:abstractNumId w:val="48"/>
+  </w:num>
+  <w:num w:numId="32" w16cid:durableId="1897234379">
     <w:abstractNumId w:val="53"/>
   </w:num>
-  <w:num w:numId="8" w16cid:durableId="1724405253">
-    <w:abstractNumId w:val="51"/>
+  <w:num w:numId="33" w16cid:durableId="1941061513">
+    <w:abstractNumId w:val="27"/>
   </w:num>
-  <w:num w:numId="9" w16cid:durableId="199974361">
-    <w:abstractNumId w:val="20"/>
+  <w:num w:numId="34" w16cid:durableId="1632320292">
+    <w:abstractNumId w:val="66"/>
   </w:num>
-  <w:num w:numId="10" w16cid:durableId="1262295089">
-    <w:abstractNumId w:val="12"/>
+  <w:num w:numId="35" w16cid:durableId="1283264938">
+    <w:abstractNumId w:val="16"/>
   </w:num>
-  <w:num w:numId="11" w16cid:durableId="426584082">
-    <w:abstractNumId w:val="37"/>
+  <w:num w:numId="36" w16cid:durableId="534197730">
+    <w:abstractNumId w:val="54"/>
   </w:num>
-  <w:num w:numId="12" w16cid:durableId="1000159811">
-    <w:abstractNumId w:val="25"/>
+  <w:num w:numId="37" w16cid:durableId="41446926">
+    <w:abstractNumId w:val="50"/>
   </w:num>
-  <w:num w:numId="13" w16cid:durableId="531695919">
-    <w:abstractNumId w:val="36"/>
+  <w:num w:numId="38" w16cid:durableId="560483216">
+    <w:abstractNumId w:val="11"/>
   </w:num>
-  <w:num w:numId="14" w16cid:durableId="1234241300">
-    <w:abstractNumId w:val="55"/>
+  <w:num w:numId="39" w16cid:durableId="1411850458">
+    <w:abstractNumId w:val="44"/>
   </w:num>
-  <w:num w:numId="15" w16cid:durableId="1041243432">
-    <w:abstractNumId w:val="31"/>
-  </w:num>
-  <w:num w:numId="16" w16cid:durableId="1954895535">
+  <w:num w:numId="40" w16cid:durableId="2089880874">
     <w:abstractNumId w:val="9"/>
   </w:num>
-  <w:num w:numId="17" w16cid:durableId="1073428633">
-    <w:abstractNumId w:val="52"/>
+  <w:num w:numId="41" w16cid:durableId="1231620860">
+    <w:abstractNumId w:val="65"/>
   </w:num>
-  <w:num w:numId="18" w16cid:durableId="758251596">
-    <w:abstractNumId w:val="15"/>
+  <w:num w:numId="42" w16cid:durableId="1639334379">
+    <w:abstractNumId w:val="28"/>
   </w:num>
-  <w:num w:numId="19" w16cid:durableId="1916819794">
-    <w:abstractNumId w:val="17"/>
+  <w:num w:numId="43" w16cid:durableId="1315913574">
+    <w:abstractNumId w:val="67"/>
   </w:num>
-  <w:num w:numId="20" w16cid:durableId="1216117174">
-    <w:abstractNumId w:val="13"/>
+  <w:num w:numId="44" w16cid:durableId="587807923">
+    <w:abstractNumId w:val="33"/>
   </w:num>
-  <w:num w:numId="21" w16cid:durableId="701521396">
-    <w:abstractNumId w:val="49"/>
-  </w:num>
-  <w:num w:numId="22" w16cid:durableId="1554081690">
-    <w:abstractNumId w:val="11"/>
-  </w:num>
-  <w:num w:numId="23" w16cid:durableId="201553407">
-    <w:abstractNumId w:val="26"/>
-  </w:num>
-  <w:num w:numId="24" w16cid:durableId="680551224">
-    <w:abstractNumId w:val="22"/>
-  </w:num>
-  <w:num w:numId="25" w16cid:durableId="2131823836">
-    <w:abstractNumId w:val="45"/>
-  </w:num>
-  <w:num w:numId="26" w16cid:durableId="690254744">
-    <w:abstractNumId w:val="50"/>
-  </w:num>
-  <w:num w:numId="27" w16cid:durableId="1895776062">
-    <w:abstractNumId w:val="34"/>
-  </w:num>
-  <w:num w:numId="28" w16cid:durableId="997272487">
-    <w:abstractNumId w:val="7"/>
-  </w:num>
-  <w:num w:numId="29" w16cid:durableId="1315178668">
-    <w:abstractNumId w:val="6"/>
-  </w:num>
-  <w:num w:numId="30" w16cid:durableId="1342315546">
+  <w:num w:numId="45" w16cid:durableId="2010208462">
     <w:abstractNumId w:val="19"/>
   </w:num>
-  <w:num w:numId="31" w16cid:durableId="1853107207">
-    <w:abstractNumId w:val="42"/>
-  </w:num>
-  <w:num w:numId="32" w16cid:durableId="1897234379">
-    <w:abstractNumId w:val="46"/>
-  </w:num>
-  <w:num w:numId="33" w16cid:durableId="1941061513">
-    <w:abstractNumId w:val="23"/>
-  </w:num>
-  <w:num w:numId="34" w16cid:durableId="1632320292">
-    <w:abstractNumId w:val="58"/>
-  </w:num>
-  <w:num w:numId="35" w16cid:durableId="1283264938">
-    <w:abstractNumId w:val="14"/>
-  </w:num>
-  <w:num w:numId="36" w16cid:durableId="534197730">
-    <w:abstractNumId w:val="47"/>
-  </w:num>
-  <w:num w:numId="37" w16cid:durableId="41446926">
-    <w:abstractNumId w:val="44"/>
-  </w:num>
-  <w:num w:numId="38" w16cid:durableId="560483216">
-    <w:abstractNumId w:val="10"/>
-  </w:num>
-  <w:num w:numId="39" w16cid:durableId="1411850458">
-    <w:abstractNumId w:val="38"/>
-  </w:num>
-  <w:num w:numId="40" w16cid:durableId="2089880874">
-    <w:abstractNumId w:val="8"/>
-  </w:num>
-  <w:num w:numId="41" w16cid:durableId="1231620860">
-    <w:abstractNumId w:val="57"/>
-  </w:num>
-  <w:num w:numId="42" w16cid:durableId="1639334379">
-    <w:abstractNumId w:val="24"/>
-  </w:num>
-  <w:num w:numId="43" w16cid:durableId="1315913574">
-    <w:abstractNumId w:val="59"/>
-  </w:num>
-  <w:num w:numId="44" w16cid:durableId="587807923">
-    <w:abstractNumId w:val="29"/>
-  </w:num>
-  <w:num w:numId="45" w16cid:durableId="2010208462">
-    <w:abstractNumId w:val="16"/>
-  </w:num>
   <w:num w:numId="46" w16cid:durableId="545796055">
-    <w:abstractNumId w:val="54"/>
+    <w:abstractNumId w:val="62"/>
   </w:num>
   <w:num w:numId="47" w16cid:durableId="703093667">
-    <w:abstractNumId w:val="32"/>
+    <w:abstractNumId w:val="38"/>
   </w:num>
   <w:num w:numId="48" w16cid:durableId="1685209191">
     <w:abstractNumId w:val="1"/>
   </w:num>
   <w:num w:numId="49" w16cid:durableId="2011760557">
-    <w:abstractNumId w:val="48"/>
+    <w:abstractNumId w:val="55"/>
   </w:num>
   <w:num w:numId="50" w16cid:durableId="2146853300">
-    <w:abstractNumId w:val="43"/>
+    <w:abstractNumId w:val="49"/>
   </w:num>
   <w:num w:numId="51" w16cid:durableId="529144839">
-    <w:abstractNumId w:val="60"/>
+    <w:abstractNumId w:val="68"/>
   </w:num>
   <w:num w:numId="52" w16cid:durableId="1909730095">
-    <w:abstractNumId w:val="27"/>
+    <w:abstractNumId w:val="31"/>
   </w:num>
   <w:num w:numId="53" w16cid:durableId="1725714163">
-    <w:abstractNumId w:val="56"/>
+    <w:abstractNumId w:val="64"/>
   </w:num>
   <w:num w:numId="54" w16cid:durableId="1645161192">
-    <w:abstractNumId w:val="28"/>
+    <w:abstractNumId w:val="32"/>
   </w:num>
   <w:num w:numId="55" w16cid:durableId="1724527251">
     <w:abstractNumId w:val="2"/>
   </w:num>
   <w:num w:numId="56" w16cid:durableId="1809739913">
-    <w:abstractNumId w:val="40"/>
+    <w:abstractNumId w:val="46"/>
   </w:num>
   <w:num w:numId="57" w16cid:durableId="850532459">
-    <w:abstractNumId w:val="21"/>
+    <w:abstractNumId w:val="24"/>
   </w:num>
   <w:num w:numId="58" w16cid:durableId="1612935479">
-    <w:abstractNumId w:val="35"/>
+    <w:abstractNumId w:val="41"/>
   </w:num>
   <w:num w:numId="59" w16cid:durableId="1893425745">
     <w:abstractNumId w:val="3"/>
   </w:num>
   <w:num w:numId="60" w16cid:durableId="1033575263">
-    <w:abstractNumId w:val="5"/>
+    <w:abstractNumId w:val="6"/>
   </w:num>
   <w:num w:numId="61" w16cid:durableId="631836808">
-    <w:abstractNumId w:val="33"/>
+    <w:abstractNumId w:val="39"/>
+  </w:num>
+  <w:num w:numId="62" w16cid:durableId="652608765">
+    <w:abstractNumId w:val="4"/>
+  </w:num>
+  <w:num w:numId="63" w16cid:durableId="106702177">
+    <w:abstractNumId w:val="34"/>
+  </w:num>
+  <w:num w:numId="64" w16cid:durableId="766997719">
+    <w:abstractNumId w:val="58"/>
+  </w:num>
+  <w:num w:numId="65" w16cid:durableId="1562444688">
+    <w:abstractNumId w:val="37"/>
+  </w:num>
+  <w:num w:numId="66" w16cid:durableId="1395540710">
+    <w:abstractNumId w:val="51"/>
+  </w:num>
+  <w:num w:numId="67" w16cid:durableId="643311401">
+    <w:abstractNumId w:val="14"/>
+  </w:num>
+  <w:num w:numId="68" w16cid:durableId="240868628">
+    <w:abstractNumId w:val="17"/>
+  </w:num>
+  <w:num w:numId="69" w16cid:durableId="120537880">
+    <w:abstractNumId w:val="26"/>
   </w:num>
   <w:numIdMacAtCleanup w:val="61"/>
 </w:numbering>
@@ -17015,6 +18640,7 @@
   <w:style w:type="character" w:default="1" w:styleId="Noklusjumarindkopasfonts">
     <w:name w:val="Default Paragraph Font"/>
     <w:uiPriority w:val="1"/>
+    <w:semiHidden/>
     <w:unhideWhenUsed/>
   </w:style>
   <w:style w:type="table" w:default="1" w:styleId="Parastatabula">

--- a/document_word/Tehniskā dokumentācija_norenbergs.docx
+++ b/document_word/Tehniskā dokumentācija_norenbergs.docx
@@ -112,6 +112,7 @@
           <w:szCs w:val="32"/>
         </w:rPr>
       </w:pPr>
+      <w:proofErr w:type="spellStart"/>
       <w:r>
         <w:rPr>
           <w:b/>
@@ -120,6 +121,7 @@
         </w:rPr>
         <w:t>GameRate</w:t>
       </w:r>
+      <w:proofErr w:type="spellEnd"/>
     </w:p>
     <w:p>
       <w:pPr>
@@ -3085,7 +3087,23 @@
     </w:p>
     <w:p>
       <w:r>
-        <w:t xml:space="preserve">Aplikācija GameRate ir informatīva mājaslapa, kas satur informāciju par dažādām spēlēm un tās galvenais mērķis ir parādīt jebkuram GameRate produkta lietotājam, lietotāja gribētās spēles vērtējumu, lai saprastu vai attiecīgā spēle ir viņa laika un naudas vērta. Spēļu informāciju iesniedz mājas lapas lietotāji un apstiprina aplikācijas </w:t>
+        <w:t xml:space="preserve">Aplikācija </w:t>
+      </w:r>
+      <w:proofErr w:type="spellStart"/>
+      <w:r>
+        <w:t>GameRate</w:t>
+      </w:r>
+      <w:proofErr w:type="spellEnd"/>
+      <w:r>
+        <w:t xml:space="preserve"> ir informatīva mājaslapa, kas satur informāciju par dažādām spēlēm un tās galvenais mērķis ir parādīt jebkuram </w:t>
+      </w:r>
+      <w:proofErr w:type="spellStart"/>
+      <w:r>
+        <w:t>GameRate</w:t>
+      </w:r>
+      <w:proofErr w:type="spellEnd"/>
+      <w:r>
+        <w:t xml:space="preserve"> produkta lietotājam, lietotāja gribētās spēles vērtējumu, lai saprastu vai attiecīgā spēle ir viņa laika un naudas vērta. Spēļu informāciju iesniedz mājas lapas lietotāji un apstiprina aplikācijas </w:t>
       </w:r>
       <w:r>
         <w:t>administrators</w:t>
@@ -3156,13 +3174,29 @@
         <w:t xml:space="preserve">. Vienkāršs lapas apmeklētājs var redzēt sākuma sadaļu, kā arī apskatīt spēles individuāli, taču lai gūtu piekļuvi pie vairāk funkcijām, lietotājam </w:t>
       </w:r>
       <w:r>
-        <w:t>jāreģistrējas vietnē “GameRate” vai gadījumā, ja lietotājam jau ir reģistrēts konts, ar to var arī ielogoties.</w:t>
+        <w:t>jāreģistrējas vietnē “</w:t>
+      </w:r>
+      <w:proofErr w:type="spellStart"/>
+      <w:r>
+        <w:t>GameRate</w:t>
+      </w:r>
+      <w:proofErr w:type="spellEnd"/>
+      <w:r>
+        <w:t>” vai gadījumā, ja lietotājam jau ir reģistrēts konts, ar to var arī ielogoties.</w:t>
       </w:r>
       <w:r>
         <w:t xml:space="preserve"> Autorizēts lietotājs var sniegt vērtējumus jebkurai spēlei un pievienot savu komentāru vai pat iesniegt informāciju par spēli vai vairākām atsevišķām spēlēm, kuras pēc tam izvērtē un apskata</w:t>
       </w:r>
       <w:r>
-        <w:t xml:space="preserve"> “GameRate”</w:t>
+        <w:t xml:space="preserve"> “</w:t>
+      </w:r>
+      <w:proofErr w:type="spellStart"/>
+      <w:r>
+        <w:t>GameRate</w:t>
+      </w:r>
+      <w:proofErr w:type="spellEnd"/>
+      <w:r>
+        <w:t>”</w:t>
       </w:r>
       <w:r>
         <w:t xml:space="preserve"> aplikācijas </w:t>
@@ -3171,7 +3205,15 @@
         <w:t>administrators</w:t>
       </w:r>
       <w:r>
-        <w:t xml:space="preserve">. Lietotājs var krāt līmeņus izmantojot aplikāciju un sasniedzot dažādus nosacītus sasniegumus, augstāks lietotāja līmenis dotu pašam lietotājam ranku, dažas papildus funkcijas un ļautu nokļūt lapas sākuma sadaļas top 10 līderu sarakstā. Aplikācijas administratīvā sadaļa saturētu kāda veida statistiku par aplikācijas stāvokli, kopējo lietotāju skaitu, iesniegto spēļu daudzumu un tam līdzīgu informāciju. Papildus sadaļa parādītu visas lietotāju iesniegtās spēles, kuras vēl nav tikušas apstiprinātas, </w:t>
+        <w:t xml:space="preserve">. Lietotājs var krāt līmeņus izmantojot aplikāciju un sasniedzot dažādus nosacītus sasniegumus, augstāks lietotāja līmenis dotu pašam lietotājam </w:t>
+      </w:r>
+      <w:proofErr w:type="spellStart"/>
+      <w:r>
+        <w:t>ranku</w:t>
+      </w:r>
+      <w:proofErr w:type="spellEnd"/>
+      <w:r>
+        <w:t xml:space="preserve">, dažas papildus funkcijas un ļautu nokļūt lapas sākuma sadaļas top 10 līderu sarakstā. Aplikācijas administratīvā sadaļa saturētu kāda veida statistiku par aplikācijas stāvokli, kopējo lietotāju skaitu, iesniegto spēļu daudzumu un tam līdzīgu informāciju. Papildus sadaļa parādītu visas lietotāju iesniegtās spēles, kuras vēl nav tikušas apstiprinātas, </w:t>
       </w:r>
       <w:r>
         <w:t>administrators</w:t>
@@ -3274,7 +3316,15 @@
     </w:p>
     <w:p>
       <w:r>
-        <w:t>Produkta perspektīva ir dot tā lietotājiem iespēju izvērtēt viņu spēlētās spēles un sniegt arī komentāru par to. Sniegtie vērtējumi un komentāri pēc tam tiktu apkopoti vienuviet, attiecīgajā spēles sadaļā, kas būtu redzama jebkuram apmeklētājam aplikācijā GameRate. Aplikācijas apmeklētājs var ienākt mājaslapā un atrast sev interesējošo spēli, par kuru tiktu attēlota informācija, tās noformējuma vāks jeb attēls, kā arī citu lietotāju dotie vērtējumi un komentāri, kas rezultātā varētu lietotājam</w:t>
+        <w:t xml:space="preserve">Produkta perspektīva ir dot tā lietotājiem iespēju izvērtēt viņu spēlētās spēles un sniegt arī komentāru par to. Sniegtie vērtējumi un komentāri pēc tam tiktu apkopoti vienuviet, attiecīgajā spēles sadaļā, kas būtu redzama jebkuram apmeklētājam aplikācijā </w:t>
+      </w:r>
+      <w:proofErr w:type="spellStart"/>
+      <w:r>
+        <w:t>GameRate</w:t>
+      </w:r>
+      <w:proofErr w:type="spellEnd"/>
+      <w:r>
+        <w:t>. Aplikācijas apmeklētājs var ienākt mājaslapā un atrast sev interesējošo spēli, par kuru tiktu attēlota informācija, tās noformējuma vāks jeb attēls, kā arī citu lietotāju dotie vērtējumi un komentāri, kas rezultātā varētu lietotājam</w:t>
       </w:r>
       <w:r>
         <w:t xml:space="preserve"> ļaut</w:t>
@@ -3434,7 +3484,23 @@
           <w:b/>
           <w:bCs/>
         </w:rPr>
-        <w:t>Aplikācijas “GameRate” pasniegšana lietotājam</w:t>
+        <w:t>Aplikācijas “</w:t>
+      </w:r>
+      <w:proofErr w:type="spellStart"/>
+      <w:r>
+        <w:rPr>
+          <w:b/>
+          <w:bCs/>
+        </w:rPr>
+        <w:t>GameRate</w:t>
+      </w:r>
+      <w:proofErr w:type="spellEnd"/>
+      <w:r>
+        <w:rPr>
+          <w:b/>
+          <w:bCs/>
+        </w:rPr>
+        <w:t>” pasniegšana lietotājam</w:t>
       </w:r>
     </w:p>
     <w:p>
@@ -3458,8 +3524,13 @@
       <w:pPr>
         <w:ind w:firstLine="0"/>
       </w:pPr>
-      <w:r>
-        <w:t>Ievaddati:</w:t>
+      <w:proofErr w:type="spellStart"/>
+      <w:r>
+        <w:t>Ievaddati</w:t>
+      </w:r>
+      <w:proofErr w:type="spellEnd"/>
+      <w:r>
+        <w:t>:</w:t>
       </w:r>
     </w:p>
     <w:p>
@@ -3491,15 +3562,28 @@
       </w:pPr>
       <w:r>
         <w:tab/>
-        <w:t>Notiek mēģinājums savienoties ar aplikācijas datu sniedzēju – hostu – heroku.com</w:t>
-      </w:r>
-    </w:p>
-    <w:p>
-      <w:pPr>
-        <w:ind w:firstLine="0"/>
-      </w:pPr>
-      <w:r>
-        <w:t>Izvaddati:</w:t>
+        <w:t xml:space="preserve">Notiek mēģinājums savienoties ar aplikācijas datu sniedzēju – </w:t>
+      </w:r>
+      <w:proofErr w:type="spellStart"/>
+      <w:r>
+        <w:t>hostu</w:t>
+      </w:r>
+      <w:proofErr w:type="spellEnd"/>
+      <w:r>
+        <w:t xml:space="preserve"> – heroku.com</w:t>
+      </w:r>
+    </w:p>
+    <w:p>
+      <w:pPr>
+        <w:ind w:firstLine="0"/>
+      </w:pPr>
+      <w:proofErr w:type="spellStart"/>
+      <w:r>
+        <w:t>Izvaddati</w:t>
+      </w:r>
+      <w:proofErr w:type="spellEnd"/>
+      <w:r>
+        <w:t>:</w:t>
       </w:r>
     </w:p>
     <w:p>
@@ -3563,7 +3647,23 @@
           <w:b/>
           <w:bCs/>
         </w:rPr>
-        <w:t>Aplikācijas ,,GameRate” aizvēršana jeb pamešana</w:t>
+        <w:t>Aplikācijas ,,</w:t>
+      </w:r>
+      <w:proofErr w:type="spellStart"/>
+      <w:r>
+        <w:rPr>
+          <w:b/>
+          <w:bCs/>
+        </w:rPr>
+        <w:t>GameRate</w:t>
+      </w:r>
+      <w:proofErr w:type="spellEnd"/>
+      <w:r>
+        <w:rPr>
+          <w:b/>
+          <w:bCs/>
+        </w:rPr>
+        <w:t>” aizvēršana jeb pamešana</w:t>
       </w:r>
     </w:p>
     <w:p>
@@ -3580,15 +3680,28 @@
       </w:pPr>
       <w:r>
         <w:tab/>
-        <w:t>Nodrošina iespēju pamest aplikāciju ,,GameRate”.</w:t>
-      </w:r>
-    </w:p>
-    <w:p>
-      <w:pPr>
-        <w:ind w:firstLine="0"/>
-      </w:pPr>
-      <w:r>
-        <w:t>Ievaddati:</w:t>
+        <w:t>Nodrošina iespēju pamest aplikāciju ,,</w:t>
+      </w:r>
+      <w:proofErr w:type="spellStart"/>
+      <w:r>
+        <w:t>GameRate</w:t>
+      </w:r>
+      <w:proofErr w:type="spellEnd"/>
+      <w:r>
+        <w:t>”.</w:t>
+      </w:r>
+    </w:p>
+    <w:p>
+      <w:pPr>
+        <w:ind w:firstLine="0"/>
+      </w:pPr>
+      <w:proofErr w:type="spellStart"/>
+      <w:r>
+        <w:t>Ievaddati</w:t>
+      </w:r>
+      <w:proofErr w:type="spellEnd"/>
+      <w:r>
+        <w:t>:</w:t>
       </w:r>
     </w:p>
     <w:p>
@@ -3597,7 +3710,14 @@
       </w:pPr>
       <w:r>
         <w:tab/>
-        <w:t>Datorpeles kreisā taustiņa klikšķis uz pārlūkprogrammas pogas ar apzīmējumu ,,x”.</w:t>
+      </w:r>
+      <w:proofErr w:type="spellStart"/>
+      <w:r>
+        <w:t>Datorpeles</w:t>
+      </w:r>
+      <w:proofErr w:type="spellEnd"/>
+      <w:r>
+        <w:t xml:space="preserve"> kreisā taustiņa klikšķis uz pārlūkprogrammas pogas ar apzīmējumu ,,x”.</w:t>
       </w:r>
     </w:p>
     <w:p>
@@ -3621,9 +3741,14 @@
       <w:pPr>
         <w:ind w:firstLine="0"/>
       </w:pPr>
+      <w:proofErr w:type="spellStart"/>
       <w:r>
         <w:lastRenderedPageBreak/>
-        <w:t>Izvaddati:</w:t>
+        <w:t>Izvaddati</w:t>
+      </w:r>
+      <w:proofErr w:type="spellEnd"/>
+      <w:r>
+        <w:t>:</w:t>
       </w:r>
     </w:p>
     <w:p>
@@ -3632,7 +3757,15 @@
       </w:pPr>
       <w:r>
         <w:tab/>
-        <w:t>Aizveras pārlūkprogramma, kas attēlo aplikācijas ,,GameRate” saturu.</w:t>
+        <w:t>Aizveras pārlūkprogramma, kas attēlo aplikācijas ,,</w:t>
+      </w:r>
+      <w:proofErr w:type="spellStart"/>
+      <w:r>
+        <w:t>GameRate</w:t>
+      </w:r>
+      <w:proofErr w:type="spellEnd"/>
+      <w:r>
+        <w:t>” saturu.</w:t>
       </w:r>
     </w:p>
     <w:p>
@@ -3677,7 +3810,15 @@
       </w:pPr>
       <w:r>
         <w:tab/>
-        <w:t>Ļaut aplikācijas ,,GameRate” lietotājam pārvietoties pa tās</w:t>
+        <w:t>Ļaut aplikācijas ,,</w:t>
+      </w:r>
+      <w:proofErr w:type="spellStart"/>
+      <w:r>
+        <w:t>GameRate</w:t>
+      </w:r>
+      <w:proofErr w:type="spellEnd"/>
+      <w:r>
+        <w:t>” lietotājam pārvietoties pa tās</w:t>
       </w:r>
       <w:r>
         <w:t xml:space="preserve"> lapām -</w:t>
@@ -3690,8 +3831,13 @@
       <w:pPr>
         <w:ind w:firstLine="0"/>
       </w:pPr>
-      <w:r>
-        <w:t>Ievaddati:</w:t>
+      <w:proofErr w:type="spellStart"/>
+      <w:r>
+        <w:t>Ievaddati</w:t>
+      </w:r>
+      <w:proofErr w:type="spellEnd"/>
+      <w:r>
+        <w:t>:</w:t>
       </w:r>
     </w:p>
     <w:p>
@@ -3742,8 +3888,13 @@
       <w:pPr>
         <w:ind w:firstLine="0"/>
       </w:pPr>
-      <w:r>
-        <w:t>Izvaddati:</w:t>
+      <w:proofErr w:type="spellStart"/>
+      <w:r>
+        <w:t>Izvaddati</w:t>
+      </w:r>
+      <w:proofErr w:type="spellEnd"/>
+      <w:r>
+        <w:t>:</w:t>
       </w:r>
     </w:p>
     <w:p>
@@ -3799,8 +3950,13 @@
       <w:pPr>
         <w:ind w:firstLine="0"/>
       </w:pPr>
-      <w:r>
-        <w:t>Ievaddati:</w:t>
+      <w:proofErr w:type="spellStart"/>
+      <w:r>
+        <w:t>Ievaddati</w:t>
+      </w:r>
+      <w:proofErr w:type="spellEnd"/>
+      <w:r>
+        <w:t>:</w:t>
       </w:r>
     </w:p>
     <w:p>
@@ -3849,8 +4005,13 @@
         <w:t>Tiek nomainīta kārtošanas un secības vērtības un tās tiek padotas uz servera pusi</w:t>
       </w:r>
       <w:r>
-        <w:t xml:space="preserve"> jeb back-end</w:t>
-      </w:r>
+        <w:t xml:space="preserve"> jeb </w:t>
+      </w:r>
+      <w:proofErr w:type="spellStart"/>
+      <w:r>
+        <w:t>back-end</w:t>
+      </w:r>
+      <w:proofErr w:type="spellEnd"/>
       <w:r>
         <w:t>.</w:t>
       </w:r>
@@ -3859,8 +4020,13 @@
       <w:pPr>
         <w:ind w:firstLine="0"/>
       </w:pPr>
-      <w:r>
-        <w:t>Izvaddati:</w:t>
+      <w:proofErr w:type="spellStart"/>
+      <w:r>
+        <w:t>Izvaddati</w:t>
+      </w:r>
+      <w:proofErr w:type="spellEnd"/>
+      <w:r>
+        <w:t>:</w:t>
       </w:r>
     </w:p>
     <w:p>
@@ -3920,8 +4086,13 @@
       <w:pPr>
         <w:ind w:firstLine="0"/>
       </w:pPr>
-      <w:r>
-        <w:t>Ievaddati:</w:t>
+      <w:proofErr w:type="spellStart"/>
+      <w:r>
+        <w:t>Ievaddati</w:t>
+      </w:r>
+      <w:proofErr w:type="spellEnd"/>
+      <w:r>
+        <w:t>:</w:t>
       </w:r>
     </w:p>
     <w:p>
@@ -3939,7 +4110,15 @@
         <w:t>veicot peles kreisā taustiņa klikšķi</w:t>
       </w:r>
       <w:r>
-        <w:t xml:space="preserve"> uz pogas “Show tags”.</w:t>
+        <w:t xml:space="preserve"> uz pogas “</w:t>
+      </w:r>
+      <w:proofErr w:type="spellStart"/>
+      <w:r>
+        <w:t>Show</w:t>
+      </w:r>
+      <w:proofErr w:type="spellEnd"/>
+      <w:r>
+        <w:t xml:space="preserve"> tags”.</w:t>
       </w:r>
     </w:p>
     <w:p>
@@ -3967,7 +4146,23 @@
       </w:pPr>
       <w:r>
         <w:lastRenderedPageBreak/>
-        <w:t>Peles kreisā taustiņa klikšķis uz pogas “Apply tag filter”</w:t>
+        <w:t>Peles kreisā taustiņa klikšķis uz pogas “</w:t>
+      </w:r>
+      <w:proofErr w:type="spellStart"/>
+      <w:r>
+        <w:t>Apply</w:t>
+      </w:r>
+      <w:proofErr w:type="spellEnd"/>
+      <w:r>
+        <w:t xml:space="preserve"> tag </w:t>
+      </w:r>
+      <w:proofErr w:type="spellStart"/>
+      <w:r>
+        <w:t>filter</w:t>
+      </w:r>
+      <w:proofErr w:type="spellEnd"/>
+      <w:r>
+        <w:t>”</w:t>
       </w:r>
     </w:p>
     <w:p>
@@ -3991,8 +4186,13 @@
       <w:pPr>
         <w:ind w:firstLine="0"/>
       </w:pPr>
-      <w:r>
-        <w:t>Izvaddati:</w:t>
+      <w:proofErr w:type="spellStart"/>
+      <w:r>
+        <w:t>Izvaddati</w:t>
+      </w:r>
+      <w:proofErr w:type="spellEnd"/>
+      <w:r>
+        <w:t>:</w:t>
       </w:r>
     </w:p>
     <w:p>
@@ -4105,8 +4305,13 @@
       <w:pPr>
         <w:ind w:firstLine="0"/>
       </w:pPr>
-      <w:r>
-        <w:t>Ievaddati:</w:t>
+      <w:proofErr w:type="spellStart"/>
+      <w:r>
+        <w:t>Ievaddati</w:t>
+      </w:r>
+      <w:proofErr w:type="spellEnd"/>
+      <w:r>
+        <w:t>:</w:t>
       </w:r>
     </w:p>
     <w:p>
@@ -4144,15 +4349,28 @@
       </w:pPr>
       <w:r>
         <w:tab/>
-        <w:t>Tiek konstatēts un apstrādāts ,,hover” atlasītājs.</w:t>
-      </w:r>
-    </w:p>
-    <w:p>
-      <w:pPr>
-        <w:ind w:firstLine="0"/>
-      </w:pPr>
-      <w:r>
-        <w:t>Izvaddati:</w:t>
+        <w:t>Tiek konstatēts un apstrādāts ,,</w:t>
+      </w:r>
+      <w:proofErr w:type="spellStart"/>
+      <w:r>
+        <w:t>hover</w:t>
+      </w:r>
+      <w:proofErr w:type="spellEnd"/>
+      <w:r>
+        <w:t>” atlasītājs.</w:t>
+      </w:r>
+    </w:p>
+    <w:p>
+      <w:pPr>
+        <w:ind w:firstLine="0"/>
+      </w:pPr>
+      <w:proofErr w:type="spellStart"/>
+      <w:r>
+        <w:t>Izvaddati</w:t>
+      </w:r>
+      <w:proofErr w:type="spellEnd"/>
+      <w:r>
+        <w:t>:</w:t>
       </w:r>
     </w:p>
     <w:p>
@@ -4233,8 +4451,13 @@
       <w:pPr>
         <w:ind w:firstLine="0"/>
       </w:pPr>
-      <w:r>
-        <w:t>Ievaddati:</w:t>
+      <w:proofErr w:type="spellStart"/>
+      <w:r>
+        <w:t>Ievaddati</w:t>
+      </w:r>
+      <w:proofErr w:type="spellEnd"/>
+      <w:r>
+        <w:t>:</w:t>
       </w:r>
     </w:p>
     <w:p>
@@ -4270,8 +4493,13 @@
       <w:pPr>
         <w:ind w:firstLine="0"/>
       </w:pPr>
-      <w:r>
-        <w:t>Izvaddati:</w:t>
+      <w:proofErr w:type="spellStart"/>
+      <w:r>
+        <w:t>Izvaddati</w:t>
+      </w:r>
+      <w:proofErr w:type="spellEnd"/>
+      <w:r>
+        <w:t>:</w:t>
       </w:r>
     </w:p>
     <w:p>
@@ -4394,9 +4622,14 @@
       <w:pPr>
         <w:ind w:firstLine="0"/>
       </w:pPr>
+      <w:proofErr w:type="spellStart"/>
       <w:r>
         <w:lastRenderedPageBreak/>
-        <w:t>Iavaddati:</w:t>
+        <w:t>Iavaddati</w:t>
+      </w:r>
+      <w:proofErr w:type="spellEnd"/>
+      <w:r>
+        <w:t>:</w:t>
       </w:r>
     </w:p>
     <w:p>
@@ -4467,7 +4700,15 @@
         </w:numPr>
       </w:pPr>
       <w:r>
-        <w:t>Tiek reģistrēts “onClick()” notikums.</w:t>
+        <w:t>Tiek reģistrēts “</w:t>
+      </w:r>
+      <w:proofErr w:type="spellStart"/>
+      <w:r>
+        <w:t>onClick</w:t>
+      </w:r>
+      <w:proofErr w:type="spellEnd"/>
+      <w:r>
+        <w:t>()” notikums.</w:t>
       </w:r>
     </w:p>
     <w:p>
@@ -4486,8 +4727,13 @@
       <w:pPr>
         <w:ind w:firstLine="0"/>
       </w:pPr>
-      <w:r>
-        <w:t>Izvaddati:</w:t>
+      <w:proofErr w:type="spellStart"/>
+      <w:r>
+        <w:t>Izvaddati</w:t>
+      </w:r>
+      <w:proofErr w:type="spellEnd"/>
+      <w:r>
+        <w:t>:</w:t>
       </w:r>
     </w:p>
     <w:p>
@@ -4565,7 +4811,23 @@
           <w:b/>
           <w:bCs/>
         </w:rPr>
-        <w:t>Ielogošanās aplikācijā ,,GameRate”</w:t>
+        <w:t>Ielogošanās aplikācijā ,,</w:t>
+      </w:r>
+      <w:proofErr w:type="spellStart"/>
+      <w:r>
+        <w:rPr>
+          <w:b/>
+          <w:bCs/>
+        </w:rPr>
+        <w:t>GameRate</w:t>
+      </w:r>
+      <w:proofErr w:type="spellEnd"/>
+      <w:r>
+        <w:rPr>
+          <w:b/>
+          <w:bCs/>
+        </w:rPr>
+        <w:t>”</w:t>
       </w:r>
     </w:p>
     <w:p>
@@ -4589,8 +4851,13 @@
       <w:pPr>
         <w:ind w:firstLine="0"/>
       </w:pPr>
-      <w:r>
-        <w:t>Ievaddati:</w:t>
+      <w:proofErr w:type="spellStart"/>
+      <w:r>
+        <w:t>Ievaddati</w:t>
+      </w:r>
+      <w:proofErr w:type="spellEnd"/>
+      <w:r>
+        <w:t>:</w:t>
       </w:r>
     </w:p>
     <w:p>
@@ -4640,8 +4907,13 @@
       <w:r>
         <w:t>E-</w:t>
       </w:r>
-      <w:r>
-        <w:t>mail”.</w:t>
+      <w:proofErr w:type="spellStart"/>
+      <w:r>
+        <w:t>mail</w:t>
+      </w:r>
+      <w:proofErr w:type="spellEnd"/>
+      <w:r>
+        <w:t>”.</w:t>
       </w:r>
     </w:p>
     <w:p>
@@ -4661,11 +4933,16 @@
       <w:r>
         <w:t xml:space="preserve"> ,,</w:t>
       </w:r>
+      <w:proofErr w:type="spellStart"/>
       <w:r>
         <w:t>P</w:t>
       </w:r>
       <w:r>
-        <w:t>assword”.</w:t>
+        <w:t>assword</w:t>
+      </w:r>
+      <w:proofErr w:type="spellEnd"/>
+      <w:r>
+        <w:t>”.</w:t>
       </w:r>
     </w:p>
     <w:p>
@@ -4708,13 +4985,37 @@
         <w:ind w:firstLine="720"/>
       </w:pPr>
       <w:r>
-        <w:t>Tiek reģistrēts ,,onSubmit()” notikums, kas nosūta lietotāja ievadītos datus uz serveri</w:t>
+        <w:t>Tiek reģistrēts ,,</w:t>
+      </w:r>
+      <w:proofErr w:type="spellStart"/>
+      <w:r>
+        <w:t>onSubmit</w:t>
+      </w:r>
+      <w:proofErr w:type="spellEnd"/>
+      <w:r>
+        <w:t xml:space="preserve">()” notikums, kas </w:t>
+      </w:r>
+      <w:proofErr w:type="spellStart"/>
+      <w:r>
+        <w:t>nosūta</w:t>
+      </w:r>
+      <w:proofErr w:type="spellEnd"/>
+      <w:r>
+        <w:t xml:space="preserve"> lietotāja ievadītos datus uz serveri</w:t>
       </w:r>
       <w:r>
         <w:t xml:space="preserve"> </w:t>
       </w:r>
       <w:r>
-        <w:t xml:space="preserve">jeb aplikācijas back-end </w:t>
+        <w:t xml:space="preserve">jeb aplikācijas </w:t>
+      </w:r>
+      <w:proofErr w:type="spellStart"/>
+      <w:r>
+        <w:t>back-end</w:t>
+      </w:r>
+      <w:proofErr w:type="spellEnd"/>
+      <w:r>
+        <w:t xml:space="preserve"> </w:t>
       </w:r>
       <w:r>
         <w:t>un pārbauda atbilstību</w:t>
@@ -4727,8 +5028,13 @@
       <w:pPr>
         <w:ind w:firstLine="0"/>
       </w:pPr>
-      <w:r>
-        <w:t>Izvaddati:</w:t>
+      <w:proofErr w:type="spellStart"/>
+      <w:r>
+        <w:t>Izvaddati</w:t>
+      </w:r>
+      <w:proofErr w:type="spellEnd"/>
+      <w:r>
+        <w:t>:</w:t>
       </w:r>
     </w:p>
     <w:p>
@@ -4740,7 +5046,15 @@
         </w:numPr>
       </w:pPr>
       <w:r>
-        <w:t>Lietotājs tiek veiksmīgi ielogots un tiek novirzīts uz ,,GameRate” sākuma sadaļu ,,Home”</w:t>
+        <w:t>Lietotājs tiek veiksmīgi ielogots un tiek novirzīts uz ,,</w:t>
+      </w:r>
+      <w:proofErr w:type="spellStart"/>
+      <w:r>
+        <w:t>GameRate</w:t>
+      </w:r>
+      <w:proofErr w:type="spellEnd"/>
+      <w:r>
+        <w:t>” sākuma sadaļu ,,Home”</w:t>
       </w:r>
       <w:r>
         <w:t>, navigācijas joslas kreisajā pusē tiek attēlots ielogotā lietotāja vārds.</w:t>
@@ -4797,7 +5111,23 @@
           <w:b/>
           <w:bCs/>
         </w:rPr>
-        <w:t>Reģistrēšanās aplikācijā ,,GameRate”</w:t>
+        <w:t>Reģistrēšanās aplikācijā ,,</w:t>
+      </w:r>
+      <w:proofErr w:type="spellStart"/>
+      <w:r>
+        <w:rPr>
+          <w:b/>
+          <w:bCs/>
+        </w:rPr>
+        <w:t>GameRate</w:t>
+      </w:r>
+      <w:proofErr w:type="spellEnd"/>
+      <w:r>
+        <w:rPr>
+          <w:b/>
+          <w:bCs/>
+        </w:rPr>
+        <w:t>”</w:t>
       </w:r>
     </w:p>
     <w:p>
@@ -4814,15 +5144,28 @@
       </w:pPr>
       <w:r>
         <w:tab/>
-        <w:t>Izveidot kontu lietotājam, kas ļautu veikt vairāk funkcijas aplikācijā ,,GameRate”.</w:t>
-      </w:r>
-    </w:p>
-    <w:p>
-      <w:pPr>
-        <w:ind w:firstLine="0"/>
-      </w:pPr>
-      <w:r>
-        <w:t>Ievaddati:</w:t>
+        <w:t>Izveidot kontu lietotājam, kas ļautu veikt vairāk funkcijas aplikācijā ,,</w:t>
+      </w:r>
+      <w:proofErr w:type="spellStart"/>
+      <w:r>
+        <w:t>GameRate</w:t>
+      </w:r>
+      <w:proofErr w:type="spellEnd"/>
+      <w:r>
+        <w:t>”.</w:t>
+      </w:r>
+    </w:p>
+    <w:p>
+      <w:pPr>
+        <w:ind w:firstLine="0"/>
+      </w:pPr>
+      <w:proofErr w:type="spellStart"/>
+      <w:r>
+        <w:t>Ievaddati</w:t>
+      </w:r>
+      <w:proofErr w:type="spellEnd"/>
+      <w:r>
+        <w:t>:</w:t>
       </w:r>
     </w:p>
     <w:p>
@@ -4847,7 +5190,15 @@
         </w:numPr>
       </w:pPr>
       <w:r>
-        <w:t>Klikšķis uz opcijas “Register”.</w:t>
+        <w:t>Klikšķis uz opcijas “</w:t>
+      </w:r>
+      <w:proofErr w:type="spellStart"/>
+      <w:r>
+        <w:t>Register</w:t>
+      </w:r>
+      <w:proofErr w:type="spellEnd"/>
+      <w:r>
+        <w:t>”.</w:t>
       </w:r>
     </w:p>
     <w:p>
@@ -4859,7 +5210,15 @@
         </w:numPr>
       </w:pPr>
       <w:r>
-        <w:t>Jaunā lietotājvārda ievadīšana ailē ,,username”.</w:t>
+        <w:t>Jaunā lietotājvārda ievadīšana ailē ,,</w:t>
+      </w:r>
+      <w:proofErr w:type="spellStart"/>
+      <w:r>
+        <w:t>username</w:t>
+      </w:r>
+      <w:proofErr w:type="spellEnd"/>
+      <w:r>
+        <w:t>”.</w:t>
       </w:r>
     </w:p>
     <w:p>
@@ -4877,7 +5236,15 @@
         <w:t>-</w:t>
       </w:r>
       <w:r>
-        <w:t>pasta ievadīšana ailē ,,email”.</w:t>
+        <w:t>pasta ievadīšana ailē ,,</w:t>
+      </w:r>
+      <w:proofErr w:type="spellStart"/>
+      <w:r>
+        <w:t>email</w:t>
+      </w:r>
+      <w:proofErr w:type="spellEnd"/>
+      <w:r>
+        <w:t>”.</w:t>
       </w:r>
     </w:p>
     <w:p>
@@ -4889,7 +5256,15 @@
         </w:numPr>
       </w:pPr>
       <w:r>
-        <w:t>Paroles ievadīšana ailē ,,password”.</w:t>
+        <w:t>Paroles ievadīšana ailē ,,</w:t>
+      </w:r>
+      <w:proofErr w:type="spellStart"/>
+      <w:r>
+        <w:t>password</w:t>
+      </w:r>
+      <w:proofErr w:type="spellEnd"/>
+      <w:r>
+        <w:t>”.</w:t>
       </w:r>
     </w:p>
     <w:p>
@@ -4901,7 +5276,23 @@
         </w:numPr>
       </w:pPr>
       <w:r>
-        <w:t>Atkārtotas paroles ievadīšana ailē ,,password repeat”.</w:t>
+        <w:t>Atkārtotas paroles ievadīšana ailē ,,</w:t>
+      </w:r>
+      <w:proofErr w:type="spellStart"/>
+      <w:r>
+        <w:t>password</w:t>
+      </w:r>
+      <w:proofErr w:type="spellEnd"/>
+      <w:r>
+        <w:t xml:space="preserve"> </w:t>
+      </w:r>
+      <w:proofErr w:type="spellStart"/>
+      <w:r>
+        <w:t>repeat</w:t>
+      </w:r>
+      <w:proofErr w:type="spellEnd"/>
+      <w:r>
+        <w:t>”.</w:t>
       </w:r>
     </w:p>
     <w:p>
@@ -4913,7 +5304,15 @@
         </w:numPr>
       </w:pPr>
       <w:r>
-        <w:t>Peles kreisā taustiņa klikšķis uz pogas ,,register”.</w:t>
+        <w:t>Peles kreisā taustiņa klikšķis uz pogas ,,</w:t>
+      </w:r>
+      <w:proofErr w:type="spellStart"/>
+      <w:r>
+        <w:t>register</w:t>
+      </w:r>
+      <w:proofErr w:type="spellEnd"/>
+      <w:r>
+        <w:t>”.</w:t>
       </w:r>
     </w:p>
     <w:p>
@@ -4933,7 +5332,15 @@
         </w:numPr>
       </w:pPr>
       <w:r>
-        <w:t>Tiek reģistrēts ,,onSubmit()” notikums</w:t>
+        <w:t>Tiek reģistrēts ,,</w:t>
+      </w:r>
+      <w:proofErr w:type="spellStart"/>
+      <w:r>
+        <w:t>onSubmit</w:t>
+      </w:r>
+      <w:proofErr w:type="spellEnd"/>
+      <w:r>
+        <w:t>()” notikums</w:t>
       </w:r>
       <w:r>
         <w:t>.</w:t>
@@ -4966,8 +5373,13 @@
         <w:t>ietotāja ievadītos datus</w:t>
       </w:r>
       <w:r>
-        <w:t xml:space="preserve"> nosūta</w:t>
-      </w:r>
+        <w:t xml:space="preserve"> </w:t>
+      </w:r>
+      <w:proofErr w:type="spellStart"/>
+      <w:r>
+        <w:t>nosūta</w:t>
+      </w:r>
+      <w:proofErr w:type="spellEnd"/>
       <w:r>
         <w:t xml:space="preserve"> uz server</w:t>
       </w:r>
@@ -4982,8 +5394,13 @@
       <w:pPr>
         <w:ind w:firstLine="0"/>
       </w:pPr>
-      <w:r>
-        <w:t>Izvaddati:</w:t>
+      <w:proofErr w:type="spellStart"/>
+      <w:r>
+        <w:t>Izvaddati</w:t>
+      </w:r>
+      <w:proofErr w:type="spellEnd"/>
+      <w:r>
+        <w:t>:</w:t>
       </w:r>
     </w:p>
     <w:p>
@@ -5045,7 +5462,23 @@
           <w:b/>
           <w:bCs/>
         </w:rPr>
-        <w:t>. Izlogošanās no aplikācijas “GameRate”</w:t>
+        <w:t>. Izlogošanās no aplikācijas “</w:t>
+      </w:r>
+      <w:proofErr w:type="spellStart"/>
+      <w:r>
+        <w:rPr>
+          <w:b/>
+          <w:bCs/>
+        </w:rPr>
+        <w:t>GameRate</w:t>
+      </w:r>
+      <w:proofErr w:type="spellEnd"/>
+      <w:r>
+        <w:rPr>
+          <w:b/>
+          <w:bCs/>
+        </w:rPr>
+        <w:t>”</w:t>
       </w:r>
     </w:p>
     <w:p>
@@ -5071,8 +5504,13 @@
       <w:pPr>
         <w:ind w:firstLine="0"/>
       </w:pPr>
-      <w:r>
-        <w:t>Ievaddati:</w:t>
+      <w:proofErr w:type="spellStart"/>
+      <w:r>
+        <w:t>Ievaddati</w:t>
+      </w:r>
+      <w:proofErr w:type="spellEnd"/>
+      <w:r>
+        <w:t>:</w:t>
       </w:r>
     </w:p>
     <w:p>
@@ -5096,7 +5534,15 @@
         </w:numPr>
       </w:pPr>
       <w:r>
-        <w:t>Klikšķis uz pogas “Logout”.</w:t>
+        <w:t>Klikšķis uz pogas “</w:t>
+      </w:r>
+      <w:proofErr w:type="spellStart"/>
+      <w:r>
+        <w:t>Logout</w:t>
+      </w:r>
+      <w:proofErr w:type="spellEnd"/>
+      <w:r>
+        <w:t>”.</w:t>
       </w:r>
     </w:p>
     <w:p>
@@ -5116,7 +5562,15 @@
         </w:numPr>
       </w:pPr>
       <w:r>
-        <w:t>Tiek reģistrēts “onClick()” notikums.</w:t>
+        <w:t>Tiek reģistrēts “</w:t>
+      </w:r>
+      <w:proofErr w:type="spellStart"/>
+      <w:r>
+        <w:t>onClick</w:t>
+      </w:r>
+      <w:proofErr w:type="spellEnd"/>
+      <w:r>
+        <w:t>()” notikums.</w:t>
       </w:r>
     </w:p>
     <w:p>
@@ -5135,8 +5589,13 @@
       <w:pPr>
         <w:ind w:firstLine="0"/>
       </w:pPr>
-      <w:r>
-        <w:t>Izvaddati:</w:t>
+      <w:proofErr w:type="spellStart"/>
+      <w:r>
+        <w:t>Izvaddati</w:t>
+      </w:r>
+      <w:proofErr w:type="spellEnd"/>
+      <w:r>
+        <w:t>:</w:t>
       </w:r>
     </w:p>
     <w:p>
@@ -5163,7 +5622,15 @@
         </w:numPr>
       </w:pPr>
       <w:r>
-        <w:t>Lietotājs tiek atgriezts uz aplikācijas sākuma sadaļu, ja viņš atradās “Profile” vai administrācijas sadaļā.</w:t>
+        <w:t>Lietotājs tiek atgriezts uz aplikācijas sākuma sadaļu, ja viņš atradās “</w:t>
+      </w:r>
+      <w:proofErr w:type="spellStart"/>
+      <w:r>
+        <w:t>Profile</w:t>
+      </w:r>
+      <w:proofErr w:type="spellEnd"/>
+      <w:r>
+        <w:t>” vai administrācijas sadaļā.</w:t>
       </w:r>
     </w:p>
     <w:p>
@@ -5242,9 +5709,14 @@
       <w:pPr>
         <w:ind w:firstLine="0"/>
       </w:pPr>
+      <w:proofErr w:type="spellStart"/>
       <w:r>
         <w:lastRenderedPageBreak/>
-        <w:t>Ievaddati:</w:t>
+        <w:t>Ievaddati</w:t>
+      </w:r>
+      <w:proofErr w:type="spellEnd"/>
+      <w:r>
+        <w:t>:</w:t>
       </w:r>
     </w:p>
     <w:p>
@@ -5253,7 +5725,23 @@
       </w:pPr>
       <w:r>
         <w:tab/>
-        <w:t>Peles kreisā taustiņa klikšķis uz pogas ,,Submit a game +”.</w:t>
+        <w:t>Peles kreisā taustiņa klikšķis uz pogas ,,</w:t>
+      </w:r>
+      <w:proofErr w:type="spellStart"/>
+      <w:r>
+        <w:t>Submit</w:t>
+      </w:r>
+      <w:proofErr w:type="spellEnd"/>
+      <w:r>
+        <w:t xml:space="preserve"> a </w:t>
+      </w:r>
+      <w:proofErr w:type="spellStart"/>
+      <w:r>
+        <w:t>game</w:t>
+      </w:r>
+      <w:proofErr w:type="spellEnd"/>
+      <w:r>
+        <w:t xml:space="preserve"> +”.</w:t>
       </w:r>
     </w:p>
     <w:p>
@@ -5283,8 +5771,13 @@
       <w:pPr>
         <w:ind w:firstLine="0"/>
       </w:pPr>
-      <w:r>
-        <w:t>Izvaddati:</w:t>
+      <w:proofErr w:type="spellStart"/>
+      <w:r>
+        <w:t>Izvaddati</w:t>
+      </w:r>
+      <w:proofErr w:type="spellEnd"/>
+      <w:r>
+        <w:t>:</w:t>
       </w:r>
     </w:p>
     <w:p>
@@ -5381,8 +5874,13 @@
       <w:pPr>
         <w:ind w:firstLine="0"/>
       </w:pPr>
-      <w:r>
-        <w:t>Ievaddati:</w:t>
+      <w:proofErr w:type="spellStart"/>
+      <w:r>
+        <w:t>Ievaddati</w:t>
+      </w:r>
+      <w:proofErr w:type="spellEnd"/>
+      <w:r>
+        <w:t>:</w:t>
       </w:r>
     </w:p>
     <w:p>
@@ -5394,7 +5892,31 @@
         </w:numPr>
       </w:pPr>
       <w:r>
-        <w:t>Spēles nosaukuma ievadīšana ailē ,,Title of a game”.</w:t>
+        <w:t>Spēles nosaukuma ievadīšana ailē ,,</w:t>
+      </w:r>
+      <w:proofErr w:type="spellStart"/>
+      <w:r>
+        <w:t>Title</w:t>
+      </w:r>
+      <w:proofErr w:type="spellEnd"/>
+      <w:r>
+        <w:t xml:space="preserve"> </w:t>
+      </w:r>
+      <w:proofErr w:type="spellStart"/>
+      <w:r>
+        <w:t>of</w:t>
+      </w:r>
+      <w:proofErr w:type="spellEnd"/>
+      <w:r>
+        <w:t xml:space="preserve"> a </w:t>
+      </w:r>
+      <w:proofErr w:type="spellStart"/>
+      <w:r>
+        <w:t>game</w:t>
+      </w:r>
+      <w:proofErr w:type="spellEnd"/>
+      <w:r>
+        <w:t>”.</w:t>
       </w:r>
     </w:p>
     <w:p>
@@ -5406,7 +5928,23 @@
         </w:numPr>
       </w:pPr>
       <w:r>
-        <w:t>Spēles apkopojuma ievadīšana ailē ,,Game summary”.</w:t>
+        <w:t>Spēles apkopojuma ievadīšana ailē ,,</w:t>
+      </w:r>
+      <w:proofErr w:type="spellStart"/>
+      <w:r>
+        <w:t>Game</w:t>
+      </w:r>
+      <w:proofErr w:type="spellEnd"/>
+      <w:r>
+        <w:t xml:space="preserve"> </w:t>
+      </w:r>
+      <w:proofErr w:type="spellStart"/>
+      <w:r>
+        <w:t>summary</w:t>
+      </w:r>
+      <w:proofErr w:type="spellEnd"/>
+      <w:r>
+        <w:t>”.</w:t>
       </w:r>
     </w:p>
     <w:p>
@@ -5418,7 +5956,39 @@
         </w:numPr>
       </w:pPr>
       <w:r>
-        <w:t>Spēles attēla linka ievadīšana ailē ,,Game cover link”.</w:t>
+        <w:t xml:space="preserve">Spēles attēla </w:t>
+      </w:r>
+      <w:proofErr w:type="spellStart"/>
+      <w:r>
+        <w:t>linka</w:t>
+      </w:r>
+      <w:proofErr w:type="spellEnd"/>
+      <w:r>
+        <w:t xml:space="preserve"> ievadīšana ailē ,,</w:t>
+      </w:r>
+      <w:proofErr w:type="spellStart"/>
+      <w:r>
+        <w:t>Game</w:t>
+      </w:r>
+      <w:proofErr w:type="spellEnd"/>
+      <w:r>
+        <w:t xml:space="preserve"> </w:t>
+      </w:r>
+      <w:proofErr w:type="spellStart"/>
+      <w:r>
+        <w:t>cover</w:t>
+      </w:r>
+      <w:proofErr w:type="spellEnd"/>
+      <w:r>
+        <w:t xml:space="preserve"> </w:t>
+      </w:r>
+      <w:proofErr w:type="spellStart"/>
+      <w:r>
+        <w:t>link</w:t>
+      </w:r>
+      <w:proofErr w:type="spellEnd"/>
+      <w:r>
+        <w:t>”.</w:t>
       </w:r>
     </w:p>
     <w:p>
@@ -5442,7 +6012,15 @@
         </w:numPr>
       </w:pPr>
       <w:r>
-        <w:t>Spēlēs iesniegšana veicot peles kreisā taustiņa klikšķi uz pogas ,,Submit”.</w:t>
+        <w:t>Spēlēs iesniegšana veicot peles kreisā taustiņa klikšķi uz pogas ,,</w:t>
+      </w:r>
+      <w:proofErr w:type="spellStart"/>
+      <w:r>
+        <w:t>Submit</w:t>
+      </w:r>
+      <w:proofErr w:type="spellEnd"/>
+      <w:r>
+        <w:t>”.</w:t>
       </w:r>
     </w:p>
     <w:p>
@@ -5462,7 +6040,15 @@
         </w:numPr>
       </w:pPr>
       <w:r>
-        <w:t>Tiek reģistrēts ,,onSubmit()” notikums.</w:t>
+        <w:t>Tiek reģistrēts ,,</w:t>
+      </w:r>
+      <w:proofErr w:type="spellStart"/>
+      <w:r>
+        <w:t>onSubmit</w:t>
+      </w:r>
+      <w:proofErr w:type="spellEnd"/>
+      <w:r>
+        <w:t>()” notikums.</w:t>
       </w:r>
     </w:p>
     <w:p>
@@ -5499,8 +6085,13 @@
       <w:pPr>
         <w:ind w:firstLine="0"/>
       </w:pPr>
-      <w:r>
-        <w:t>Izvaddati:</w:t>
+      <w:proofErr w:type="spellStart"/>
+      <w:r>
+        <w:t>Izvaddati</w:t>
+      </w:r>
+      <w:proofErr w:type="spellEnd"/>
+      <w:r>
+        <w:t>:</w:t>
       </w:r>
     </w:p>
     <w:p>
@@ -5882,8 +6473,13 @@
       <w:pPr>
         <w:ind w:firstLine="0"/>
       </w:pPr>
-      <w:r>
-        <w:t>Ievaddati:</w:t>
+      <w:proofErr w:type="spellStart"/>
+      <w:r>
+        <w:t>Ievaddati</w:t>
+      </w:r>
+      <w:proofErr w:type="spellEnd"/>
+      <w:r>
+        <w:t>:</w:t>
       </w:r>
     </w:p>
     <w:p>
@@ -5943,9 +6539,19 @@
         <w:lastRenderedPageBreak/>
         <w:t>Vērtējuma iesniegšana veicot peles kreisā taustiņa klikšķi uz pogas ,,</w:t>
       </w:r>
-      <w:r>
-        <w:t>Submit review</w:t>
-      </w:r>
+      <w:proofErr w:type="spellStart"/>
+      <w:r>
+        <w:t>Submit</w:t>
+      </w:r>
+      <w:proofErr w:type="spellEnd"/>
+      <w:r>
+        <w:t xml:space="preserve"> </w:t>
+      </w:r>
+      <w:proofErr w:type="spellStart"/>
+      <w:r>
+        <w:t>review</w:t>
+      </w:r>
+      <w:proofErr w:type="spellEnd"/>
       <w:r>
         <w:t>”.</w:t>
       </w:r>
@@ -5967,7 +6573,15 @@
         </w:numPr>
       </w:pPr>
       <w:r>
-        <w:t>Tiek reģistrēts ,,onSubmit()” notikums.</w:t>
+        <w:t>Tiek reģistrēts ,,</w:t>
+      </w:r>
+      <w:proofErr w:type="spellStart"/>
+      <w:r>
+        <w:t>onSubmit</w:t>
+      </w:r>
+      <w:proofErr w:type="spellEnd"/>
+      <w:r>
+        <w:t>()” notikums.</w:t>
       </w:r>
     </w:p>
     <w:p>
@@ -6010,8 +6624,13 @@
       <w:pPr>
         <w:ind w:firstLine="0"/>
       </w:pPr>
-      <w:r>
-        <w:t>Izvaddati:</w:t>
+      <w:proofErr w:type="spellStart"/>
+      <w:r>
+        <w:t>Izvaddati</w:t>
+      </w:r>
+      <w:proofErr w:type="spellEnd"/>
+      <w:r>
+        <w:t>:</w:t>
       </w:r>
     </w:p>
     <w:p>
@@ -6031,14 +6650,35 @@
       <w:r>
         <w:t>s ziņojums ,,</w:t>
       </w:r>
-      <w:r>
-        <w:t>Review added!</w:t>
+      <w:proofErr w:type="spellStart"/>
+      <w:r>
+        <w:t>Review</w:t>
+      </w:r>
+      <w:proofErr w:type="spellEnd"/>
+      <w:r>
+        <w:t xml:space="preserve"> </w:t>
+      </w:r>
+      <w:proofErr w:type="spellStart"/>
+      <w:r>
+        <w:t>added</w:t>
+      </w:r>
+      <w:proofErr w:type="spellEnd"/>
+      <w:r>
+        <w:t>!</w:t>
       </w:r>
       <w:r>
         <w:t>”</w:t>
       </w:r>
       <w:r>
-        <w:t>, notiek lapas pārlāde un vērtējums tiek attēlots lapas apakšējā sadaļā</w:t>
+        <w:t xml:space="preserve">, notiek lapas </w:t>
+      </w:r>
+      <w:proofErr w:type="spellStart"/>
+      <w:r>
+        <w:t>pārlāde</w:t>
+      </w:r>
+      <w:proofErr w:type="spellEnd"/>
+      <w:r>
+        <w:t xml:space="preserve"> un vērtējums tiek attēlots lapas apakšējā sadaļā</w:t>
       </w:r>
       <w:r>
         <w:t>, automātiski tiek aprēķināts spēlēs vidējais reitings</w:t>
@@ -6132,8 +6772,13 @@
       <w:pPr>
         <w:ind w:firstLine="0"/>
       </w:pPr>
-      <w:r>
-        <w:t>Ievaddati:</w:t>
+      <w:proofErr w:type="spellStart"/>
+      <w:r>
+        <w:t>Ievaddati</w:t>
+      </w:r>
+      <w:proofErr w:type="spellEnd"/>
+      <w:r>
+        <w:t>:</w:t>
       </w:r>
     </w:p>
     <w:p>
@@ -6181,19 +6826,13 @@
         <w:t>👍</w:t>
       </w:r>
       <w:r>
-        <w:t>”</w:t>
-      </w:r>
-      <w:r>
-        <w:t>, ja lietotājs jau nospiedis pogu</w:t>
+        <w:t>”, ja lietotājs jau nospiedis pogu</w:t>
       </w:r>
       <w:r>
         <w:t xml:space="preserve"> nepatīk -</w:t>
       </w:r>
       <w:r>
-        <w:t xml:space="preserve"> </w:t>
-      </w:r>
-      <w:r>
-        <w:t>“</w:t>
+        <w:t xml:space="preserve"> “</w:t>
       </w:r>
       <w:r>
         <w:rPr>
@@ -6202,10 +6841,7 @@
         <w:t>👎</w:t>
       </w:r>
       <w:r>
-        <w:t>”</w:t>
-      </w:r>
-      <w:r>
-        <w:t>.</w:t>
+        <w:t>”.</w:t>
       </w:r>
     </w:p>
     <w:p>
@@ -6268,10 +6904,7 @@
         <w:t>👍</w:t>
       </w:r>
       <w:r>
-        <w:t>”</w:t>
-      </w:r>
-      <w:r>
-        <w:t>.</w:t>
+        <w:t>”.</w:t>
       </w:r>
     </w:p>
     <w:p>
@@ -6288,15 +6921,28 @@
       </w:pPr>
       <w:r>
         <w:tab/>
-        <w:t>Tiek reģistrēts “onClick()” notikums.</w:t>
-      </w:r>
-    </w:p>
-    <w:p>
-      <w:pPr>
-        <w:ind w:firstLine="0"/>
-      </w:pPr>
-      <w:r>
-        <w:t>Izvaddati:</w:t>
+        <w:t>Tiek reģistrēts “</w:t>
+      </w:r>
+      <w:proofErr w:type="spellStart"/>
+      <w:r>
+        <w:t>onClick</w:t>
+      </w:r>
+      <w:proofErr w:type="spellEnd"/>
+      <w:r>
+        <w:t>()” notikums.</w:t>
+      </w:r>
+    </w:p>
+    <w:p>
+      <w:pPr>
+        <w:ind w:firstLine="0"/>
+      </w:pPr>
+      <w:proofErr w:type="spellStart"/>
+      <w:r>
+        <w:t>Izvaddati</w:t>
+      </w:r>
+      <w:proofErr w:type="spellEnd"/>
+      <w:r>
+        <w:t>:</w:t>
       </w:r>
     </w:p>
     <w:p>
@@ -6311,10 +6957,7 @@
         <w:t>Atzīmes patīk -</w:t>
       </w:r>
       <w:r>
-        <w:t xml:space="preserve"> </w:t>
-      </w:r>
-      <w:r>
-        <w:t>“</w:t>
+        <w:t xml:space="preserve"> “</w:t>
       </w:r>
       <w:r>
         <w:rPr>
@@ -6323,10 +6966,7 @@
         <w:t>👍</w:t>
       </w:r>
       <w:r>
-        <w:t>”</w:t>
-      </w:r>
-      <w:r>
-        <w:t xml:space="preserve"> skaitlis pieaug par 1.</w:t>
+        <w:t>” skaitlis pieaug par 1.</w:t>
       </w:r>
     </w:p>
     <w:p>
@@ -6350,19 +6990,13 @@
         <w:t>👍</w:t>
       </w:r>
       <w:r>
-        <w:t>” skaitlis pieaug par 1</w:t>
-      </w:r>
-      <w:r>
-        <w:t xml:space="preserve">, bet </w:t>
+        <w:t xml:space="preserve">” skaitlis pieaug par 1, bet </w:t>
       </w:r>
       <w:r>
         <w:t xml:space="preserve">atzīmes nepatīk - </w:t>
       </w:r>
       <w:r>
-        <w:t xml:space="preserve"> </w:t>
-      </w:r>
-      <w:r>
-        <w:t>“</w:t>
+        <w:t xml:space="preserve"> “</w:t>
       </w:r>
       <w:r>
         <w:rPr>
@@ -6371,10 +7005,7 @@
         <w:t>👎</w:t>
       </w:r>
       <w:r>
-        <w:t>”</w:t>
-      </w:r>
-      <w:r>
-        <w:t xml:space="preserve"> skaitlis samazinās par 1.</w:t>
+        <w:t>” skaitlis samazinās par 1.</w:t>
       </w:r>
     </w:p>
     <w:p>
@@ -6386,13 +7017,7 @@
         </w:numPr>
       </w:pPr>
       <w:r>
-        <w:t xml:space="preserve">Atzīmes </w:t>
-      </w:r>
-      <w:r>
-        <w:t>ne</w:t>
-      </w:r>
-      <w:r>
-        <w:t xml:space="preserve">patīk - </w:t>
+        <w:t xml:space="preserve">Atzīmes nepatīk - </w:t>
       </w:r>
       <w:r>
         <w:t>“</w:t>
@@ -6419,13 +7044,7 @@
         </w:numPr>
       </w:pPr>
       <w:r>
-        <w:t xml:space="preserve">Atzīmes </w:t>
-      </w:r>
-      <w:r>
-        <w:t>ne</w:t>
-      </w:r>
-      <w:r>
-        <w:t>patīk - “</w:t>
+        <w:t>Atzīmes nepatīk - “</w:t>
       </w:r>
       <w:r>
         <w:rPr>
@@ -6434,13 +7053,7 @@
         <w:t>👎</w:t>
       </w:r>
       <w:r>
-        <w:t xml:space="preserve">” skaitlis pieaug par 1, bet </w:t>
-      </w:r>
-      <w:r>
-        <w:t>atzīmes patīk -</w:t>
-      </w:r>
-      <w:r>
-        <w:t xml:space="preserve"> “</w:t>
+        <w:t>” skaitlis pieaug par 1, bet atzīmes patīk - “</w:t>
       </w:r>
       <w:r>
         <w:rPr>
@@ -6537,8 +7150,13 @@
       <w:pPr>
         <w:ind w:firstLine="0"/>
       </w:pPr>
-      <w:r>
-        <w:t>Ievaddati:</w:t>
+      <w:proofErr w:type="spellStart"/>
+      <w:r>
+        <w:t>Ievaddati</w:t>
+      </w:r>
+      <w:proofErr w:type="spellEnd"/>
+      <w:r>
+        <w:t>:</w:t>
       </w:r>
     </w:p>
     <w:p>
@@ -6547,7 +7165,15 @@
       </w:pPr>
       <w:r>
         <w:tab/>
-        <w:t>Peles kreisā taustiņa klikšķis uz navigācijas joslas pogas “Profile”.</w:t>
+        <w:t>Peles kreisā taustiņa klikšķis uz navigācijas joslas pogas “</w:t>
+      </w:r>
+      <w:proofErr w:type="spellStart"/>
+      <w:r>
+        <w:t>Profile</w:t>
+      </w:r>
+      <w:proofErr w:type="spellEnd"/>
+      <w:r>
+        <w:t>”.</w:t>
       </w:r>
     </w:p>
     <w:p>
@@ -6571,8 +7197,13 @@
       <w:pPr>
         <w:ind w:firstLine="0"/>
       </w:pPr>
-      <w:r>
-        <w:t>Izvaddati:</w:t>
+      <w:proofErr w:type="spellStart"/>
+      <w:r>
+        <w:t>Izvaddati</w:t>
+      </w:r>
+      <w:proofErr w:type="spellEnd"/>
+      <w:r>
+        <w:t>:</w:t>
       </w:r>
     </w:p>
     <w:p>
@@ -6674,15 +7305,28 @@
       </w:pPr>
       <w:r>
         <w:tab/>
-        <w:t>Ļaut lietotājam izdzēst savus vērtējumus pēc paša izvēles no sadaļas - “Profile”.</w:t>
-      </w:r>
-    </w:p>
-    <w:p>
-      <w:pPr>
-        <w:ind w:firstLine="0"/>
-      </w:pPr>
-      <w:r>
-        <w:t>Ievaddati:</w:t>
+        <w:t>Ļaut lietotājam izdzēst savus vērtējumus pēc paša izvēles no sadaļas - “</w:t>
+      </w:r>
+      <w:proofErr w:type="spellStart"/>
+      <w:r>
+        <w:t>Profile</w:t>
+      </w:r>
+      <w:proofErr w:type="spellEnd"/>
+      <w:r>
+        <w:t>”.</w:t>
+      </w:r>
+    </w:p>
+    <w:p>
+      <w:pPr>
+        <w:ind w:firstLine="0"/>
+      </w:pPr>
+      <w:proofErr w:type="spellStart"/>
+      <w:r>
+        <w:t>Ievaddati</w:t>
+      </w:r>
+      <w:proofErr w:type="spellEnd"/>
+      <w:r>
+        <w:t>:</w:t>
       </w:r>
     </w:p>
     <w:p>
@@ -6691,7 +7335,15 @@
       </w:pPr>
       <w:r>
         <w:tab/>
-        <w:t>Peles kreisā taustiņa klikšķis uz pogas “Delete”, kas redzama uz spēles vērtējuma kartiņas.</w:t>
+        <w:t>Peles kreisā taustiņa klikšķis uz pogas “</w:t>
+      </w:r>
+      <w:proofErr w:type="spellStart"/>
+      <w:r>
+        <w:t>Delete</w:t>
+      </w:r>
+      <w:proofErr w:type="spellEnd"/>
+      <w:r>
+        <w:t>”, kas redzama uz spēles vērtējuma kartiņas.</w:t>
       </w:r>
     </w:p>
     <w:p>
@@ -6711,7 +7363,15 @@
         </w:numPr>
       </w:pPr>
       <w:r>
-        <w:t>Tiek reģistrēts “onClick()” notikums.</w:t>
+        <w:t>Tiek reģistrēts “</w:t>
+      </w:r>
+      <w:proofErr w:type="spellStart"/>
+      <w:r>
+        <w:t>onClick</w:t>
+      </w:r>
+      <w:proofErr w:type="spellEnd"/>
+      <w:r>
+        <w:t>()” notikums.</w:t>
       </w:r>
     </w:p>
     <w:p>
@@ -6733,8 +7393,13 @@
       <w:pPr>
         <w:ind w:firstLine="0"/>
       </w:pPr>
-      <w:r>
-        <w:t>Izvaddati:</w:t>
+      <w:proofErr w:type="spellStart"/>
+      <w:r>
+        <w:t>Izvaddati</w:t>
+      </w:r>
+      <w:proofErr w:type="spellEnd"/>
+      <w:r>
+        <w:t>:</w:t>
       </w:r>
     </w:p>
     <w:p>
@@ -6853,8 +7518,13 @@
       <w:pPr>
         <w:ind w:firstLine="0"/>
       </w:pPr>
-      <w:r>
-        <w:t>Ievaddati:</w:t>
+      <w:proofErr w:type="spellStart"/>
+      <w:r>
+        <w:t>Ievaddati</w:t>
+      </w:r>
+      <w:proofErr w:type="spellEnd"/>
+      <w:r>
+        <w:t>:</w:t>
       </w:r>
     </w:p>
     <w:p>
@@ -6866,7 +7536,23 @@
         </w:numPr>
       </w:pPr>
       <w:r>
-        <w:t>Klikšķis uz pogas “Update information”.</w:t>
+        <w:t>Klikšķis uz pogas “</w:t>
+      </w:r>
+      <w:proofErr w:type="spellStart"/>
+      <w:r>
+        <w:t>Update</w:t>
+      </w:r>
+      <w:proofErr w:type="spellEnd"/>
+      <w:r>
+        <w:t xml:space="preserve"> </w:t>
+      </w:r>
+      <w:proofErr w:type="spellStart"/>
+      <w:r>
+        <w:t>information</w:t>
+      </w:r>
+      <w:proofErr w:type="spellEnd"/>
+      <w:r>
+        <w:t>”.</w:t>
       </w:r>
     </w:p>
     <w:p>
@@ -6893,7 +7579,15 @@
         </w:numPr>
       </w:pPr>
       <w:r>
-        <w:t>Klikšķis uz pogas “Save”.</w:t>
+        <w:t>Klikšķis uz pogas “</w:t>
+      </w:r>
+      <w:proofErr w:type="spellStart"/>
+      <w:r>
+        <w:t>Save</w:t>
+      </w:r>
+      <w:proofErr w:type="spellEnd"/>
+      <w:r>
+        <w:t>”.</w:t>
       </w:r>
     </w:p>
     <w:p>
@@ -6911,15 +7605,28 @@
       <w:r>
         <w:lastRenderedPageBreak/>
         <w:tab/>
-        <w:t>Tiek reģistrēts “onClick()” notikums.</w:t>
-      </w:r>
-    </w:p>
-    <w:p>
-      <w:pPr>
-        <w:ind w:firstLine="0"/>
-      </w:pPr>
-      <w:r>
-        <w:t>Izvaddati:</w:t>
+        <w:t>Tiek reģistrēts “</w:t>
+      </w:r>
+      <w:proofErr w:type="spellStart"/>
+      <w:r>
+        <w:t>onClick</w:t>
+      </w:r>
+      <w:proofErr w:type="spellEnd"/>
+      <w:r>
+        <w:t>()” notikums.</w:t>
+      </w:r>
+    </w:p>
+    <w:p>
+      <w:pPr>
+        <w:ind w:firstLine="0"/>
+      </w:pPr>
+      <w:proofErr w:type="spellStart"/>
+      <w:r>
+        <w:t>Izvaddati</w:t>
+      </w:r>
+      <w:proofErr w:type="spellEnd"/>
+      <w:r>
+        <w:t>:</w:t>
       </w:r>
     </w:p>
     <w:p>
@@ -6943,7 +7650,15 @@
         </w:numPr>
       </w:pPr>
       <w:r>
-        <w:t>Notiek lapas pārlāde.</w:t>
+        <w:t xml:space="preserve">Notiek lapas </w:t>
+      </w:r>
+      <w:proofErr w:type="spellStart"/>
+      <w:r>
+        <w:t>pārlāde</w:t>
+      </w:r>
+      <w:proofErr w:type="spellEnd"/>
+      <w:r>
+        <w:t>.</w:t>
       </w:r>
     </w:p>
     <w:p>
@@ -7014,8 +7729,13 @@
       <w:pPr>
         <w:ind w:firstLine="0"/>
       </w:pPr>
-      <w:r>
-        <w:t>Ievaddati:</w:t>
+      <w:proofErr w:type="spellStart"/>
+      <w:r>
+        <w:t>Ievaddati</w:t>
+      </w:r>
+      <w:proofErr w:type="spellEnd"/>
+      <w:r>
+        <w:t>:</w:t>
       </w:r>
     </w:p>
     <w:p>
@@ -7027,7 +7747,23 @@
         </w:numPr>
       </w:pPr>
       <w:r>
-        <w:t>Klikšķis uz pogas “Update information”.</w:t>
+        <w:t>Klikšķis uz pogas “</w:t>
+      </w:r>
+      <w:proofErr w:type="spellStart"/>
+      <w:r>
+        <w:t>Update</w:t>
+      </w:r>
+      <w:proofErr w:type="spellEnd"/>
+      <w:r>
+        <w:t xml:space="preserve"> </w:t>
+      </w:r>
+      <w:proofErr w:type="spellStart"/>
+      <w:r>
+        <w:t>information</w:t>
+      </w:r>
+      <w:proofErr w:type="spellEnd"/>
+      <w:r>
+        <w:t>”.</w:t>
       </w:r>
     </w:p>
     <w:p>
@@ -7040,7 +7776,23 @@
         <w:spacing w:before="240"/>
       </w:pPr>
       <w:r>
-        <w:t>Jaunās paroles ievadīšana ailē “New password”</w:t>
+        <w:t>Jaunās paroles ievadīšana ailē “</w:t>
+      </w:r>
+      <w:proofErr w:type="spellStart"/>
+      <w:r>
+        <w:t>New</w:t>
+      </w:r>
+      <w:proofErr w:type="spellEnd"/>
+      <w:r>
+        <w:t xml:space="preserve"> </w:t>
+      </w:r>
+      <w:proofErr w:type="spellStart"/>
+      <w:r>
+        <w:t>password</w:t>
+      </w:r>
+      <w:proofErr w:type="spellEnd"/>
+      <w:r>
+        <w:t>”</w:t>
       </w:r>
       <w:r>
         <w:t xml:space="preserve"> (minimāli 8 simboli)</w:t>
@@ -7058,7 +7810,23 @@
         </w:numPr>
       </w:pPr>
       <w:r>
-        <w:t>Jaunās paroles atkārtota ievade ailē “Repeat password”</w:t>
+        <w:t>Jaunās paroles atkārtota ievade ailē “</w:t>
+      </w:r>
+      <w:proofErr w:type="spellStart"/>
+      <w:r>
+        <w:t>Repeat</w:t>
+      </w:r>
+      <w:proofErr w:type="spellEnd"/>
+      <w:r>
+        <w:t xml:space="preserve"> </w:t>
+      </w:r>
+      <w:proofErr w:type="spellStart"/>
+      <w:r>
+        <w:t>password</w:t>
+      </w:r>
+      <w:proofErr w:type="spellEnd"/>
+      <w:r>
+        <w:t>”</w:t>
       </w:r>
       <w:r>
         <w:t xml:space="preserve"> (minimāli 8 simboli).</w:t>
@@ -7073,7 +7841,15 @@
         </w:numPr>
       </w:pPr>
       <w:r>
-        <w:t>Klikšķis uz pogas “Update”.</w:t>
+        <w:t>Klikšķis uz pogas “</w:t>
+      </w:r>
+      <w:proofErr w:type="spellStart"/>
+      <w:r>
+        <w:t>Update</w:t>
+      </w:r>
+      <w:proofErr w:type="spellEnd"/>
+      <w:r>
+        <w:t>”.</w:t>
       </w:r>
     </w:p>
     <w:p>
@@ -7093,7 +7869,15 @@
         </w:numPr>
       </w:pPr>
       <w:r>
-        <w:t>Tiek reģistrēts “onSubmit()” notikums.</w:t>
+        <w:t>Tiek reģistrēts “</w:t>
+      </w:r>
+      <w:proofErr w:type="spellStart"/>
+      <w:r>
+        <w:t>onSubmit</w:t>
+      </w:r>
+      <w:proofErr w:type="spellEnd"/>
+      <w:r>
+        <w:t>()” notikums.</w:t>
       </w:r>
     </w:p>
     <w:p>
@@ -7112,8 +7896,13 @@
       <w:pPr>
         <w:ind w:firstLine="0"/>
       </w:pPr>
-      <w:r>
-        <w:t>Izvaddati:</w:t>
+      <w:proofErr w:type="spellStart"/>
+      <w:r>
+        <w:t>Izvaddati</w:t>
+      </w:r>
+      <w:proofErr w:type="spellEnd"/>
+      <w:r>
+        <w:t>:</w:t>
       </w:r>
     </w:p>
     <w:p>
@@ -7128,7 +7917,23 @@
         <w:t>Aizveras informācijas atjaunošanas logs</w:t>
       </w:r>
       <w:r>
-        <w:t xml:space="preserve"> un parādās ziņojums “Password updated!”.</w:t>
+        <w:t xml:space="preserve"> un parādās ziņojums “</w:t>
+      </w:r>
+      <w:proofErr w:type="spellStart"/>
+      <w:r>
+        <w:t>Password</w:t>
+      </w:r>
+      <w:proofErr w:type="spellEnd"/>
+      <w:r>
+        <w:t xml:space="preserve"> </w:t>
+      </w:r>
+      <w:proofErr w:type="spellStart"/>
+      <w:r>
+        <w:t>updated</w:t>
+      </w:r>
+      <w:proofErr w:type="spellEnd"/>
+      <w:r>
+        <w:t>!”.</w:t>
       </w:r>
     </w:p>
     <w:p>
@@ -7140,7 +7945,71 @@
         </w:numPr>
       </w:pPr>
       <w:r>
-        <w:t>Parādās ziņojums “Password is too short or they do not match”, ja paroles nesakrīt</w:t>
+        <w:t>Parādās ziņojums “</w:t>
+      </w:r>
+      <w:proofErr w:type="spellStart"/>
+      <w:r>
+        <w:t>Password</w:t>
+      </w:r>
+      <w:proofErr w:type="spellEnd"/>
+      <w:r>
+        <w:t xml:space="preserve"> </w:t>
+      </w:r>
+      <w:proofErr w:type="spellStart"/>
+      <w:r>
+        <w:t>is</w:t>
+      </w:r>
+      <w:proofErr w:type="spellEnd"/>
+      <w:r>
+        <w:t xml:space="preserve"> </w:t>
+      </w:r>
+      <w:proofErr w:type="spellStart"/>
+      <w:r>
+        <w:t>too</w:t>
+      </w:r>
+      <w:proofErr w:type="spellEnd"/>
+      <w:r>
+        <w:t xml:space="preserve"> </w:t>
+      </w:r>
+      <w:proofErr w:type="spellStart"/>
+      <w:r>
+        <w:t>short</w:t>
+      </w:r>
+      <w:proofErr w:type="spellEnd"/>
+      <w:r>
+        <w:t xml:space="preserve"> </w:t>
+      </w:r>
+      <w:proofErr w:type="spellStart"/>
+      <w:r>
+        <w:t>or</w:t>
+      </w:r>
+      <w:proofErr w:type="spellEnd"/>
+      <w:r>
+        <w:t xml:space="preserve"> </w:t>
+      </w:r>
+      <w:proofErr w:type="spellStart"/>
+      <w:r>
+        <w:t>they</w:t>
+      </w:r>
+      <w:proofErr w:type="spellEnd"/>
+      <w:r>
+        <w:t xml:space="preserve"> do </w:t>
+      </w:r>
+      <w:proofErr w:type="spellStart"/>
+      <w:r>
+        <w:t>not</w:t>
+      </w:r>
+      <w:proofErr w:type="spellEnd"/>
+      <w:r>
+        <w:t xml:space="preserve"> </w:t>
+      </w:r>
+      <w:proofErr w:type="spellStart"/>
+      <w:r>
+        <w:t>match</w:t>
+      </w:r>
+      <w:proofErr w:type="spellEnd"/>
+      <w:r>
+        <w:t>”, ja paroles nesakrīt</w:t>
       </w:r>
       <w:r>
         <w:t xml:space="preserve">, </w:t>
@@ -7208,8 +8077,13 @@
       <w:pPr>
         <w:ind w:firstLine="0"/>
       </w:pPr>
-      <w:r>
-        <w:t>Ievaddati:</w:t>
+      <w:proofErr w:type="spellStart"/>
+      <w:r>
+        <w:t>Ievaddati</w:t>
+      </w:r>
+      <w:proofErr w:type="spellEnd"/>
+      <w:r>
+        <w:t>:</w:t>
       </w:r>
     </w:p>
     <w:p>
@@ -7221,7 +8095,23 @@
         </w:numPr>
       </w:pPr>
       <w:r>
-        <w:t>Atrodoties sākuma sadaļā “Home”, klikšķis uz lietotāja saraksta “Top 3 ranked users” lietotāja kartiņu.</w:t>
+        <w:t xml:space="preserve">Atrodoties sākuma sadaļā “Home”, klikšķis uz lietotāja saraksta “Top 3 </w:t>
+      </w:r>
+      <w:proofErr w:type="spellStart"/>
+      <w:r>
+        <w:t>ranked</w:t>
+      </w:r>
+      <w:proofErr w:type="spellEnd"/>
+      <w:r>
+        <w:t xml:space="preserve"> </w:t>
+      </w:r>
+      <w:proofErr w:type="spellStart"/>
+      <w:r>
+        <w:t>users</w:t>
+      </w:r>
+      <w:proofErr w:type="spellEnd"/>
+      <w:r>
+        <w:t>” lietotāja kartiņu.</w:t>
       </w:r>
     </w:p>
     <w:p>
@@ -7256,15 +8146,28 @@
       </w:pPr>
       <w:r>
         <w:tab/>
-        <w:t>Tiek reģistrēts klikšķis aplikācijas maršrutu – “Link”.</w:t>
-      </w:r>
-    </w:p>
-    <w:p>
-      <w:pPr>
-        <w:ind w:firstLine="0"/>
-      </w:pPr>
-      <w:r>
-        <w:t>Izvaddati:</w:t>
+        <w:t>Tiek reģistrēts klikšķis aplikācijas maršrutu – “</w:t>
+      </w:r>
+      <w:proofErr w:type="spellStart"/>
+      <w:r>
+        <w:t>Link</w:t>
+      </w:r>
+      <w:proofErr w:type="spellEnd"/>
+      <w:r>
+        <w:t>”.</w:t>
+      </w:r>
+    </w:p>
+    <w:p>
+      <w:pPr>
+        <w:ind w:firstLine="0"/>
+      </w:pPr>
+      <w:proofErr w:type="spellStart"/>
+      <w:r>
+        <w:t>Izvaddati</w:t>
+      </w:r>
+      <w:proofErr w:type="spellEnd"/>
+      <w:r>
+        <w:t>:</w:t>
       </w:r>
     </w:p>
     <w:p>
@@ -7366,8 +8269,13 @@
       <w:pPr>
         <w:ind w:firstLine="0"/>
       </w:pPr>
-      <w:r>
-        <w:t>Ievaddati:</w:t>
+      <w:proofErr w:type="spellStart"/>
+      <w:r>
+        <w:t>Ievaddati</w:t>
+      </w:r>
+      <w:proofErr w:type="spellEnd"/>
+      <w:r>
+        <w:t>:</w:t>
       </w:r>
     </w:p>
     <w:p>
@@ -7379,7 +8287,15 @@
         </w:numPr>
       </w:pPr>
       <w:r>
-        <w:t>Klikšķis uz pogas “Follow”.</w:t>
+        <w:t>Klikšķis uz pogas “</w:t>
+      </w:r>
+      <w:proofErr w:type="spellStart"/>
+      <w:r>
+        <w:t>Follow</w:t>
+      </w:r>
+      <w:proofErr w:type="spellEnd"/>
+      <w:r>
+        <w:t>”.</w:t>
       </w:r>
     </w:p>
     <w:p>
@@ -7391,7 +8307,15 @@
         </w:numPr>
       </w:pPr>
       <w:r>
-        <w:t>Klikšķis uz pogas “Unfollow”.</w:t>
+        <w:t>Klikšķis uz pogas “</w:t>
+      </w:r>
+      <w:proofErr w:type="spellStart"/>
+      <w:r>
+        <w:t>Unfollow</w:t>
+      </w:r>
+      <w:proofErr w:type="spellEnd"/>
+      <w:r>
+        <w:t>”.</w:t>
       </w:r>
     </w:p>
     <w:p>
@@ -7408,15 +8332,28 @@
       </w:pPr>
       <w:r>
         <w:tab/>
-        <w:t>Tiek reģistrēts “onClick()” notikums.</w:t>
-      </w:r>
-    </w:p>
-    <w:p>
-      <w:pPr>
-        <w:ind w:firstLine="0"/>
-      </w:pPr>
-      <w:r>
-        <w:t>Izvaddati:</w:t>
+        <w:t>Tiek reģistrēts “</w:t>
+      </w:r>
+      <w:proofErr w:type="spellStart"/>
+      <w:r>
+        <w:t>onClick</w:t>
+      </w:r>
+      <w:proofErr w:type="spellEnd"/>
+      <w:r>
+        <w:t>()” notikums.</w:t>
+      </w:r>
+    </w:p>
+    <w:p>
+      <w:pPr>
+        <w:ind w:firstLine="0"/>
+      </w:pPr>
+      <w:proofErr w:type="spellStart"/>
+      <w:r>
+        <w:t>Izvaddati</w:t>
+      </w:r>
+      <w:proofErr w:type="spellEnd"/>
+      <w:r>
+        <w:t>:</w:t>
       </w:r>
     </w:p>
     <w:p>
@@ -7428,7 +8365,23 @@
         </w:numPr>
       </w:pPr>
       <w:r>
-        <w:t>Lietotājs tiek pievienots šī brīža lietotāja sekoto lietotāju sarakstam - “Following” un attiecīgā lietotāja sekotāju sarakstam “Followers”.</w:t>
+        <w:t>Lietotājs tiek pievienots šī brīža lietotāja sekoto lietotāju sarakstam - “</w:t>
+      </w:r>
+      <w:proofErr w:type="spellStart"/>
+      <w:r>
+        <w:t>Following</w:t>
+      </w:r>
+      <w:proofErr w:type="spellEnd"/>
+      <w:r>
+        <w:t>” un attiecīgā lietotāja sekotāju sarakstam “</w:t>
+      </w:r>
+      <w:proofErr w:type="spellStart"/>
+      <w:r>
+        <w:t>Followers</w:t>
+      </w:r>
+      <w:proofErr w:type="spellEnd"/>
+      <w:r>
+        <w:t>”.</w:t>
       </w:r>
     </w:p>
     <w:p>
@@ -7440,19 +8393,23 @@
         </w:numPr>
       </w:pPr>
       <w:r>
-        <w:t xml:space="preserve">Lietotājs tiek </w:t>
-      </w:r>
-      <w:r>
-        <w:t>noņemts no</w:t>
-      </w:r>
-      <w:r>
-        <w:t xml:space="preserve"> šī brīža lietotāja </w:t>
-      </w:r>
-      <w:r>
-        <w:t xml:space="preserve">sekoto lietotāju </w:t>
-      </w:r>
-      <w:r>
-        <w:t>saraksta - “Following” un attiecīgā lietotāja sekotāju saraksta “Followers”.</w:t>
+        <w:t>Lietotājs tiek noņemts no šī brīža lietotāja sekoto lietotāju saraksta - “</w:t>
+      </w:r>
+      <w:proofErr w:type="spellStart"/>
+      <w:r>
+        <w:t>Following</w:t>
+      </w:r>
+      <w:proofErr w:type="spellEnd"/>
+      <w:r>
+        <w:t>” un attiecīgā lietotāja sekotāju saraksta “</w:t>
+      </w:r>
+      <w:proofErr w:type="spellStart"/>
+      <w:r>
+        <w:t>Followers</w:t>
+      </w:r>
+      <w:proofErr w:type="spellEnd"/>
+      <w:r>
+        <w:t>”.</w:t>
       </w:r>
     </w:p>
     <w:p>
@@ -7548,8 +8505,13 @@
       <w:pPr>
         <w:ind w:firstLine="0"/>
       </w:pPr>
-      <w:r>
-        <w:t>Ievaddati:</w:t>
+      <w:proofErr w:type="spellStart"/>
+      <w:r>
+        <w:t>Ievaddati</w:t>
+      </w:r>
+      <w:proofErr w:type="spellEnd"/>
+      <w:r>
+        <w:t>:</w:t>
       </w:r>
     </w:p>
     <w:p>
@@ -7579,7 +8541,15 @@
         </w:numPr>
       </w:pPr>
       <w:r>
-        <w:t>Klikšķis uz pogas “Mode: dark”</w:t>
+        <w:t xml:space="preserve">Klikšķis uz pogas “Mode: </w:t>
+      </w:r>
+      <w:proofErr w:type="spellStart"/>
+      <w:r>
+        <w:t>dark</w:t>
+      </w:r>
+      <w:proofErr w:type="spellEnd"/>
+      <w:r>
+        <w:t>”</w:t>
       </w:r>
     </w:p>
     <w:p>
@@ -7596,15 +8566,28 @@
       </w:pPr>
       <w:r>
         <w:tab/>
-        <w:t>Tiek reģistrēts “onClick()” notikums.</w:t>
-      </w:r>
-    </w:p>
-    <w:p>
-      <w:pPr>
-        <w:ind w:firstLine="0"/>
-      </w:pPr>
-      <w:r>
-        <w:t>Izvaddati:</w:t>
+        <w:t>Tiek reģistrēts “</w:t>
+      </w:r>
+      <w:proofErr w:type="spellStart"/>
+      <w:r>
+        <w:t>onClick</w:t>
+      </w:r>
+      <w:proofErr w:type="spellEnd"/>
+      <w:r>
+        <w:t>()” notikums.</w:t>
+      </w:r>
+    </w:p>
+    <w:p>
+      <w:pPr>
+        <w:ind w:firstLine="0"/>
+      </w:pPr>
+      <w:proofErr w:type="spellStart"/>
+      <w:r>
+        <w:t>Izvaddati</w:t>
+      </w:r>
+      <w:proofErr w:type="spellEnd"/>
+      <w:r>
+        <w:t>:</w:t>
       </w:r>
     </w:p>
     <w:p>
@@ -7663,8 +8646,17 @@
           <w:b/>
           <w:bCs/>
         </w:rPr>
-        <w:t>. Administratora ielogošanās aplikācijā GameRate</w:t>
-      </w:r>
+        <w:t xml:space="preserve">. Administratora ielogošanās aplikācijā </w:t>
+      </w:r>
+      <w:proofErr w:type="spellStart"/>
+      <w:r>
+        <w:rPr>
+          <w:b/>
+          <w:bCs/>
+        </w:rPr>
+        <w:t>GameRate</w:t>
+      </w:r>
+      <w:proofErr w:type="spellEnd"/>
     </w:p>
     <w:p>
       <w:pPr>
@@ -7680,15 +8672,28 @@
       </w:pPr>
       <w:r>
         <w:tab/>
-        <w:t>Ielogoties lietotnē kā administratoram norādot pareizu datus izmantojot ,,login” sadaļu.</w:t>
-      </w:r>
-    </w:p>
-    <w:p>
-      <w:pPr>
-        <w:ind w:firstLine="0"/>
-      </w:pPr>
-      <w:r>
-        <w:t>Ievaddati:</w:t>
+        <w:t>Ielogoties lietotnē kā administratoram norādot pareizu datus izmantojot ,,</w:t>
+      </w:r>
+      <w:proofErr w:type="spellStart"/>
+      <w:r>
+        <w:t>login</w:t>
+      </w:r>
+      <w:proofErr w:type="spellEnd"/>
+      <w:r>
+        <w:t>” sadaļu.</w:t>
+      </w:r>
+    </w:p>
+    <w:p>
+      <w:pPr>
+        <w:ind w:firstLine="0"/>
+      </w:pPr>
+      <w:proofErr w:type="spellStart"/>
+      <w:r>
+        <w:t>Ievaddati</w:t>
+      </w:r>
+      <w:proofErr w:type="spellEnd"/>
+      <w:r>
+        <w:t>:</w:t>
       </w:r>
     </w:p>
     <w:p>
@@ -7725,7 +8730,15 @@
         </w:numPr>
       </w:pPr>
       <w:r>
-        <w:t>Reģistrēta konta e-pasta ievadīšana ailē ,,E-mail”.</w:t>
+        <w:t>Reģistrēta konta e-pasta ievadīšana ailē ,,E-</w:t>
+      </w:r>
+      <w:proofErr w:type="spellStart"/>
+      <w:r>
+        <w:t>mail</w:t>
+      </w:r>
+      <w:proofErr w:type="spellEnd"/>
+      <w:r>
+        <w:t>”.</w:t>
       </w:r>
     </w:p>
     <w:p>
@@ -7737,7 +8750,15 @@
         </w:numPr>
       </w:pPr>
       <w:r>
-        <w:t>Reģistrēta konta paroles ievadīšana ailē ,,Password”.</w:t>
+        <w:t>Reģistrēta konta paroles ievadīšana ailē ,,</w:t>
+      </w:r>
+      <w:proofErr w:type="spellStart"/>
+      <w:r>
+        <w:t>Password</w:t>
+      </w:r>
+      <w:proofErr w:type="spellEnd"/>
+      <w:r>
+        <w:t>”.</w:t>
       </w:r>
     </w:p>
     <w:p>
@@ -7769,7 +8790,15 @@
         </w:numPr>
       </w:pPr>
       <w:r>
-        <w:t>Tiek reģistrēts ,,onSubmit()” notikums.</w:t>
+        <w:t>Tiek reģistrēts ,,</w:t>
+      </w:r>
+      <w:proofErr w:type="spellStart"/>
+      <w:r>
+        <w:t>onSubmit</w:t>
+      </w:r>
+      <w:proofErr w:type="spellEnd"/>
+      <w:r>
+        <w:t>()” notikums.</w:t>
       </w:r>
     </w:p>
     <w:p>
@@ -7800,8 +8829,13 @@
       <w:pPr>
         <w:ind w:firstLine="0"/>
       </w:pPr>
-      <w:r>
-        <w:t>Izvaddati:</w:t>
+      <w:proofErr w:type="spellStart"/>
+      <w:r>
+        <w:t>Izvaddati</w:t>
+      </w:r>
+      <w:proofErr w:type="spellEnd"/>
+      <w:r>
+        <w:t>:</w:t>
       </w:r>
     </w:p>
     <w:p>
@@ -7825,7 +8859,23 @@
         </w:numPr>
       </w:pPr>
       <w:r>
-        <w:t>Parādās brīdinājuma logs ar ziņu: ,,Invalid login details”.</w:t>
+        <w:t xml:space="preserve">Parādās brīdinājuma logs ar ziņu: ,,Invalid </w:t>
+      </w:r>
+      <w:proofErr w:type="spellStart"/>
+      <w:r>
+        <w:t>login</w:t>
+      </w:r>
+      <w:proofErr w:type="spellEnd"/>
+      <w:r>
+        <w:t xml:space="preserve"> </w:t>
+      </w:r>
+      <w:proofErr w:type="spellStart"/>
+      <w:r>
+        <w:t>details</w:t>
+      </w:r>
+      <w:proofErr w:type="spellEnd"/>
+      <w:r>
+        <w:t>”.</w:t>
       </w:r>
     </w:p>
     <w:p>
@@ -7914,8 +8964,13 @@
       <w:pPr>
         <w:ind w:firstLine="0"/>
       </w:pPr>
-      <w:r>
-        <w:t>Ievaddati:</w:t>
+      <w:proofErr w:type="spellStart"/>
+      <w:r>
+        <w:t>Ievaddati</w:t>
+      </w:r>
+      <w:proofErr w:type="spellEnd"/>
+      <w:r>
+        <w:t>:</w:t>
       </w:r>
     </w:p>
     <w:p>
@@ -7924,7 +8979,23 @@
       </w:pPr>
       <w:r>
         <w:tab/>
-        <w:t>Peles kreisā taustiņa klikšķis uz pogas ,,Admin dashboard” navigācijas sadaļā.</w:t>
+        <w:t>Peles kreisā taustiņa klikšķis uz pogas ,,</w:t>
+      </w:r>
+      <w:proofErr w:type="spellStart"/>
+      <w:r>
+        <w:t>Admin</w:t>
+      </w:r>
+      <w:proofErr w:type="spellEnd"/>
+      <w:r>
+        <w:t xml:space="preserve"> </w:t>
+      </w:r>
+      <w:proofErr w:type="spellStart"/>
+      <w:r>
+        <w:t>dashboard</w:t>
+      </w:r>
+      <w:proofErr w:type="spellEnd"/>
+      <w:r>
+        <w:t>” navigācijas sadaļā.</w:t>
       </w:r>
     </w:p>
     <w:p>
@@ -7950,8 +9021,13 @@
       <w:pPr>
         <w:ind w:firstLine="0"/>
       </w:pPr>
-      <w:r>
-        <w:t>Izvaddati:</w:t>
+      <w:proofErr w:type="spellStart"/>
+      <w:r>
+        <w:t>Izvaddati</w:t>
+      </w:r>
+      <w:proofErr w:type="spellEnd"/>
+      <w:r>
+        <w:t>:</w:t>
       </w:r>
     </w:p>
     <w:p>
@@ -7966,7 +9042,15 @@
         <w:t>Lietotājs tiek novirzīts uz administratora paneļa sadaļu</w:t>
       </w:r>
       <w:r>
-        <w:t>, kas satur nelielu pārskatu par aplikācijas “GameRate” šī brīža saturu un nesen iesniegtajām spēlēm</w:t>
+        <w:t>, kas satur nelielu pārskatu par aplikācijas “</w:t>
+      </w:r>
+      <w:proofErr w:type="spellStart"/>
+      <w:r>
+        <w:t>GameRate</w:t>
+      </w:r>
+      <w:proofErr w:type="spellEnd"/>
+      <w:r>
+        <w:t>” šī brīža saturu un nesen iesniegtajām spēlēm</w:t>
       </w:r>
       <w:r>
         <w:t>.</w:t>
@@ -8035,15 +9119,36 @@
         <w:tab/>
       </w:r>
       <w:r>
-        <w:t>Ļaut administratora lietotājam pārvietoties pa ,,Admin panel” sadaļām.</w:t>
-      </w:r>
-    </w:p>
-    <w:p>
-      <w:pPr>
-        <w:ind w:firstLine="0"/>
-      </w:pPr>
-      <w:r>
-        <w:t>Ievaddati:</w:t>
+        <w:t>Ļaut administratora lietotājam pārvietoties pa ,,</w:t>
+      </w:r>
+      <w:proofErr w:type="spellStart"/>
+      <w:r>
+        <w:t>Admin</w:t>
+      </w:r>
+      <w:proofErr w:type="spellEnd"/>
+      <w:r>
+        <w:t xml:space="preserve"> </w:t>
+      </w:r>
+      <w:proofErr w:type="spellStart"/>
+      <w:r>
+        <w:t>panel</w:t>
+      </w:r>
+      <w:proofErr w:type="spellEnd"/>
+      <w:r>
+        <w:t>” sadaļām.</w:t>
+      </w:r>
+    </w:p>
+    <w:p>
+      <w:pPr>
+        <w:ind w:firstLine="0"/>
+      </w:pPr>
+      <w:proofErr w:type="spellStart"/>
+      <w:r>
+        <w:t>Ievaddati</w:t>
+      </w:r>
+      <w:proofErr w:type="spellEnd"/>
+      <w:r>
+        <w:t>:</w:t>
       </w:r>
     </w:p>
     <w:p>
@@ -8082,8 +9187,13 @@
       <w:pPr>
         <w:ind w:firstLine="0"/>
       </w:pPr>
-      <w:r>
-        <w:t>Izvaddati:</w:t>
+      <w:proofErr w:type="spellStart"/>
+      <w:r>
+        <w:t>Izvaddati</w:t>
+      </w:r>
+      <w:proofErr w:type="spellEnd"/>
+      <w:r>
+        <w:t>:</w:t>
       </w:r>
     </w:p>
     <w:p>
@@ -8177,8 +9287,13 @@
       <w:pPr>
         <w:ind w:firstLine="0"/>
       </w:pPr>
-      <w:r>
-        <w:t>Ievaddati:</w:t>
+      <w:proofErr w:type="spellStart"/>
+      <w:r>
+        <w:t>Ievaddati</w:t>
+      </w:r>
+      <w:proofErr w:type="spellEnd"/>
+      <w:r>
+        <w:t>:</w:t>
       </w:r>
     </w:p>
     <w:p>
@@ -8190,7 +9305,23 @@
         </w:numPr>
       </w:pPr>
       <w:r>
-        <w:t>Peles kreisā taustiņa klikšķis uz administratora navigācijas opciju “Game list”.</w:t>
+        <w:t>Peles kreisā taustiņa klikšķis uz administratora navigācijas opciju “</w:t>
+      </w:r>
+      <w:proofErr w:type="spellStart"/>
+      <w:r>
+        <w:t>Game</w:t>
+      </w:r>
+      <w:proofErr w:type="spellEnd"/>
+      <w:r>
+        <w:t xml:space="preserve"> </w:t>
+      </w:r>
+      <w:proofErr w:type="spellStart"/>
+      <w:r>
+        <w:t>list</w:t>
+      </w:r>
+      <w:proofErr w:type="spellEnd"/>
+      <w:r>
+        <w:t>”.</w:t>
       </w:r>
     </w:p>
     <w:p>
@@ -8202,17 +9333,30 @@
         </w:numPr>
       </w:pPr>
       <w:r>
-        <w:t>Peles kreisā taustiņa klikšķis uz pogas ,,Update” uz kādu no spēles ierakstiem</w:t>
+        <w:t>Peles kreisā taustiņa klikšķis uz pogas ,,</w:t>
+      </w:r>
+      <w:proofErr w:type="spellStart"/>
+      <w:r>
+        <w:t>Update</w:t>
+      </w:r>
+      <w:proofErr w:type="spellEnd"/>
+      <w:r>
+        <w:t>” uz kādu no spēles ierakstiem</w:t>
       </w:r>
       <w:r>
         <w:t>,</w:t>
       </w:r>
       <w:r>
-        <w:t xml:space="preserve"> laukā ,,Action</w:t>
+        <w:t xml:space="preserve"> laukā ,,</w:t>
+      </w:r>
+      <w:proofErr w:type="spellStart"/>
+      <w:r>
+        <w:t>Action</w:t>
       </w:r>
       <w:r>
         <w:t>s</w:t>
       </w:r>
+      <w:proofErr w:type="spellEnd"/>
       <w:r>
         <w:t>”.</w:t>
       </w:r>
@@ -8226,7 +9370,15 @@
         </w:numPr>
       </w:pPr>
       <w:r>
-        <w:t>Peles kreisā taustiņa klikšķis uz pogas ,,Update info” no attiecīgās spēles lapas.</w:t>
+        <w:t>Peles kreisā taustiņa klikšķis uz pogas ,,</w:t>
+      </w:r>
+      <w:proofErr w:type="spellStart"/>
+      <w:r>
+        <w:t>Update</w:t>
+      </w:r>
+      <w:proofErr w:type="spellEnd"/>
+      <w:r>
+        <w:t xml:space="preserve"> info” no attiecīgās spēles lapas.</w:t>
       </w:r>
     </w:p>
     <w:p>
@@ -8258,15 +9410,28 @@
         </w:numPr>
       </w:pPr>
       <w:r>
-        <w:t>Tiek nosūtīts spēles identifikators (id) uz serveri.</w:t>
-      </w:r>
-    </w:p>
-    <w:p>
-      <w:pPr>
-        <w:ind w:firstLine="0"/>
-      </w:pPr>
-      <w:r>
-        <w:t>Izvaddati:</w:t>
+        <w:t>Tiek nosūtīts spēles identifikators (</w:t>
+      </w:r>
+      <w:proofErr w:type="spellStart"/>
+      <w:r>
+        <w:t>id</w:t>
+      </w:r>
+      <w:proofErr w:type="spellEnd"/>
+      <w:r>
+        <w:t>) uz serveri.</w:t>
+      </w:r>
+    </w:p>
+    <w:p>
+      <w:pPr>
+        <w:ind w:firstLine="0"/>
+      </w:pPr>
+      <w:proofErr w:type="spellStart"/>
+      <w:r>
+        <w:t>Izvaddati</w:t>
+      </w:r>
+      <w:proofErr w:type="spellEnd"/>
+      <w:r>
+        <w:t>:</w:t>
       </w:r>
     </w:p>
     <w:p>
@@ -8378,8 +9543,13 @@
       <w:pPr>
         <w:ind w:firstLine="0"/>
       </w:pPr>
-      <w:r>
-        <w:t>Ievaddati:</w:t>
+      <w:proofErr w:type="spellStart"/>
+      <w:r>
+        <w:t>Ievaddati</w:t>
+      </w:r>
+      <w:proofErr w:type="spellEnd"/>
+      <w:r>
+        <w:t>:</w:t>
       </w:r>
     </w:p>
     <w:p>
@@ -8403,7 +9573,39 @@
         </w:numPr>
       </w:pPr>
       <w:r>
-        <w:t>Spēles redzamības mainīšana un publicēšana veicot peles kreisā taustiņa klikšķi uz ,,select” ievaddatu ailes un izvēloties vienu no opcijām ,,Private” vai ,,Public”.</w:t>
+        <w:t>Spēles redzamības mainīšana un publicēšana veicot peles kreisā taustiņa klikšķi uz ,,</w:t>
+      </w:r>
+      <w:proofErr w:type="spellStart"/>
+      <w:r>
+        <w:t>select</w:t>
+      </w:r>
+      <w:proofErr w:type="spellEnd"/>
+      <w:r>
+        <w:t xml:space="preserve">” </w:t>
+      </w:r>
+      <w:proofErr w:type="spellStart"/>
+      <w:r>
+        <w:t>ievaddatu</w:t>
+      </w:r>
+      <w:proofErr w:type="spellEnd"/>
+      <w:r>
+        <w:t xml:space="preserve"> ailes un izvēloties vienu no opcijām ,,</w:t>
+      </w:r>
+      <w:proofErr w:type="spellStart"/>
+      <w:r>
+        <w:t>Private</w:t>
+      </w:r>
+      <w:proofErr w:type="spellEnd"/>
+      <w:r>
+        <w:t>” vai ,,</w:t>
+      </w:r>
+      <w:proofErr w:type="spellStart"/>
+      <w:r>
+        <w:t>Public</w:t>
+      </w:r>
+      <w:proofErr w:type="spellEnd"/>
+      <w:r>
+        <w:t>”.</w:t>
       </w:r>
     </w:p>
     <w:p>
@@ -8427,7 +9629,15 @@
         </w:numPr>
       </w:pPr>
       <w:r>
-        <w:t>Peles kreisā taustiņa klikšķis uz pogas ,,Update”.</w:t>
+        <w:t>Peles kreisā taustiņa klikšķis uz pogas ,,</w:t>
+      </w:r>
+      <w:proofErr w:type="spellStart"/>
+      <w:r>
+        <w:t>Update</w:t>
+      </w:r>
+      <w:proofErr w:type="spellEnd"/>
+      <w:r>
+        <w:t>”.</w:t>
       </w:r>
     </w:p>
     <w:p>
@@ -8439,7 +9649,15 @@
         </w:numPr>
       </w:pPr>
       <w:r>
-        <w:t>Peles kreisā taustiņa klikšķis uz pogas ,,Return”.</w:t>
+        <w:t>Peles kreisā taustiņa klikšķis uz pogas ,,</w:t>
+      </w:r>
+      <w:proofErr w:type="spellStart"/>
+      <w:r>
+        <w:t>Return</w:t>
+      </w:r>
+      <w:proofErr w:type="spellEnd"/>
+      <w:r>
+        <w:t>”.</w:t>
       </w:r>
     </w:p>
     <w:p>
@@ -8478,8 +9696,13 @@
       <w:pPr>
         <w:ind w:firstLine="0"/>
       </w:pPr>
-      <w:r>
-        <w:t>Izvaddati:</w:t>
+      <w:proofErr w:type="spellStart"/>
+      <w:r>
+        <w:t>Izvaddati</w:t>
+      </w:r>
+      <w:proofErr w:type="spellEnd"/>
+      <w:r>
+        <w:t>:</w:t>
       </w:r>
     </w:p>
     <w:p>
@@ -8549,8 +9772,13 @@
       <w:pPr>
         <w:ind w:firstLine="0"/>
       </w:pPr>
-      <w:r>
-        <w:t>Ievaddati:</w:t>
+      <w:proofErr w:type="spellStart"/>
+      <w:r>
+        <w:t>Ievaddati</w:t>
+      </w:r>
+      <w:proofErr w:type="spellEnd"/>
+      <w:r>
+        <w:t>:</w:t>
       </w:r>
     </w:p>
     <w:p>
@@ -8559,7 +9787,23 @@
       </w:pPr>
       <w:r>
         <w:tab/>
-        <w:t>Peles kreisā taustiņa klikšķis uz pogas ,,Delete” attiecīgās spēles laukā ,,Actions”.</w:t>
+        <w:t>Peles kreisā taustiņa klikšķis uz pogas ,,</w:t>
+      </w:r>
+      <w:proofErr w:type="spellStart"/>
+      <w:r>
+        <w:t>Delete</w:t>
+      </w:r>
+      <w:proofErr w:type="spellEnd"/>
+      <w:r>
+        <w:t>” attiecīgās spēles laukā ,,</w:t>
+      </w:r>
+      <w:proofErr w:type="spellStart"/>
+      <w:r>
+        <w:t>Actions</w:t>
+      </w:r>
+      <w:proofErr w:type="spellEnd"/>
+      <w:r>
+        <w:t>”.</w:t>
       </w:r>
     </w:p>
     <w:p>
@@ -8576,15 +9820,28 @@
       </w:pPr>
       <w:r>
         <w:tab/>
-        <w:t>Tiek reģistrēts ,,onSubmit()” notikums.</w:t>
-      </w:r>
-    </w:p>
-    <w:p>
-      <w:pPr>
-        <w:ind w:firstLine="0"/>
-      </w:pPr>
-      <w:r>
-        <w:t>Izvaddati:</w:t>
+        <w:t>Tiek reģistrēts ,,</w:t>
+      </w:r>
+      <w:proofErr w:type="spellStart"/>
+      <w:r>
+        <w:t>onSubmit</w:t>
+      </w:r>
+      <w:proofErr w:type="spellEnd"/>
+      <w:r>
+        <w:t>()” notikums.</w:t>
+      </w:r>
+    </w:p>
+    <w:p>
+      <w:pPr>
+        <w:ind w:firstLine="0"/>
+      </w:pPr>
+      <w:proofErr w:type="spellStart"/>
+      <w:r>
+        <w:t>Izvaddati</w:t>
+      </w:r>
+      <w:proofErr w:type="spellEnd"/>
+      <w:r>
+        <w:t>:</w:t>
       </w:r>
     </w:p>
     <w:p>
@@ -8654,8 +9911,13 @@
       <w:pPr>
         <w:ind w:firstLine="0"/>
       </w:pPr>
-      <w:r>
-        <w:t>Ievaddati:</w:t>
+      <w:proofErr w:type="spellStart"/>
+      <w:r>
+        <w:t>Ievaddati</w:t>
+      </w:r>
+      <w:proofErr w:type="spellEnd"/>
+      <w:r>
+        <w:t>:</w:t>
       </w:r>
     </w:p>
     <w:p>
@@ -8664,7 +9926,15 @@
       </w:pPr>
       <w:r>
         <w:tab/>
-        <w:t>Peles kreisā taustiņa klikšķis uz pogas ,,Tag list”, kas atrodas administratora paneļa navigācijā.</w:t>
+        <w:t xml:space="preserve">Peles kreisā taustiņa klikšķis uz pogas ,,Tag </w:t>
+      </w:r>
+      <w:proofErr w:type="spellStart"/>
+      <w:r>
+        <w:t>list</w:t>
+      </w:r>
+      <w:proofErr w:type="spellEnd"/>
+      <w:r>
+        <w:t>”, kas atrodas administratora paneļa navigācijā.</w:t>
       </w:r>
     </w:p>
     <w:p>
@@ -8688,8 +9958,13 @@
       <w:pPr>
         <w:ind w:firstLine="0"/>
       </w:pPr>
-      <w:r>
-        <w:t>Izvaddati:</w:t>
+      <w:proofErr w:type="spellStart"/>
+      <w:r>
+        <w:t>Izvaddati</w:t>
+      </w:r>
+      <w:proofErr w:type="spellEnd"/>
+      <w:r>
+        <w:t>:</w:t>
       </w:r>
     </w:p>
     <w:p>
@@ -8764,8 +10039,13 @@
       <w:pPr>
         <w:ind w:firstLine="0"/>
       </w:pPr>
-      <w:r>
-        <w:t>Ievaddati:</w:t>
+      <w:proofErr w:type="spellStart"/>
+      <w:r>
+        <w:t>Ievaddati</w:t>
+      </w:r>
+      <w:proofErr w:type="spellEnd"/>
+      <w:r>
+        <w:t>:</w:t>
       </w:r>
     </w:p>
     <w:p>
@@ -8777,7 +10057,23 @@
         </w:numPr>
       </w:pPr>
       <w:r>
-        <w:t>Peles kreisā taustiņa klikšķis uz attiecīgā taga pogas ,,Update” laukā ,,Actions”.</w:t>
+        <w:t>Peles kreisā taustiņa klikšķis uz attiecīgā taga pogas ,,</w:t>
+      </w:r>
+      <w:proofErr w:type="spellStart"/>
+      <w:r>
+        <w:t>Update</w:t>
+      </w:r>
+      <w:proofErr w:type="spellEnd"/>
+      <w:r>
+        <w:t>” laukā ,,</w:t>
+      </w:r>
+      <w:proofErr w:type="spellStart"/>
+      <w:r>
+        <w:t>Actions</w:t>
+      </w:r>
+      <w:proofErr w:type="spellEnd"/>
+      <w:r>
+        <w:t>”.</w:t>
       </w:r>
     </w:p>
     <w:p>
@@ -8813,7 +10109,15 @@
         </w:numPr>
       </w:pPr>
       <w:r>
-        <w:t>Peles kreisā taustiņa klikšķis uz pogas ,,Update”.</w:t>
+        <w:t>Peles kreisā taustiņa klikšķis uz pogas ,,</w:t>
+      </w:r>
+      <w:proofErr w:type="spellStart"/>
+      <w:r>
+        <w:t>Update</w:t>
+      </w:r>
+      <w:proofErr w:type="spellEnd"/>
+      <w:r>
+        <w:t>”.</w:t>
       </w:r>
     </w:p>
     <w:p>
@@ -8825,7 +10129,15 @@
         </w:numPr>
       </w:pPr>
       <w:r>
-        <w:t>Peles kreisā taustiņa klikšķis uz pogas ,,Return”.</w:t>
+        <w:t>Peles kreisā taustiņa klikšķis uz pogas ,,</w:t>
+      </w:r>
+      <w:proofErr w:type="spellStart"/>
+      <w:r>
+        <w:t>Return</w:t>
+      </w:r>
+      <w:proofErr w:type="spellEnd"/>
+      <w:r>
+        <w:t>”.</w:t>
       </w:r>
     </w:p>
     <w:p>
@@ -8845,7 +10157,15 @@
         </w:numPr>
       </w:pPr>
       <w:r>
-        <w:t>Tiek reģistrēts ,,onSubmit()” notikums.</w:t>
+        <w:t>Tiek reģistrēts ,,</w:t>
+      </w:r>
+      <w:proofErr w:type="spellStart"/>
+      <w:r>
+        <w:t>onSubmit</w:t>
+      </w:r>
+      <w:proofErr w:type="spellEnd"/>
+      <w:r>
+        <w:t>()” notikums.</w:t>
       </w:r>
     </w:p>
     <w:p>
@@ -8857,7 +10177,15 @@
         </w:numPr>
       </w:pPr>
       <w:r>
-        <w:t>Tiek pārbaudītas ievaddatu ailes.</w:t>
+        <w:t xml:space="preserve">Tiek pārbaudītas </w:t>
+      </w:r>
+      <w:proofErr w:type="spellStart"/>
+      <w:r>
+        <w:t>ievaddatu</w:t>
+      </w:r>
+      <w:proofErr w:type="spellEnd"/>
+      <w:r>
+        <w:t xml:space="preserve"> ailes.</w:t>
       </w:r>
     </w:p>
     <w:p>
@@ -8889,8 +10217,13 @@
       <w:pPr>
         <w:ind w:firstLine="0"/>
       </w:pPr>
-      <w:r>
-        <w:t>Izvaddati:</w:t>
+      <w:proofErr w:type="spellStart"/>
+      <w:r>
+        <w:t>Izvaddati</w:t>
+      </w:r>
+      <w:proofErr w:type="spellEnd"/>
+      <w:r>
+        <w:t>:</w:t>
       </w:r>
     </w:p>
     <w:p>
@@ -8958,8 +10291,13 @@
       <w:pPr>
         <w:ind w:firstLine="0"/>
       </w:pPr>
-      <w:r>
-        <w:t>Ievaddati:</w:t>
+      <w:proofErr w:type="spellStart"/>
+      <w:r>
+        <w:t>Ievaddati</w:t>
+      </w:r>
+      <w:proofErr w:type="spellEnd"/>
+      <w:r>
+        <w:t>:</w:t>
       </w:r>
     </w:p>
     <w:p>
@@ -8968,7 +10306,23 @@
       </w:pPr>
       <w:r>
         <w:tab/>
-        <w:t>Peles kreisā taustiņa klikšķis uz pogas ,,Delete” laukā ,,Actions”.</w:t>
+        <w:t>Peles kreisā taustiņa klikšķis uz pogas ,,</w:t>
+      </w:r>
+      <w:proofErr w:type="spellStart"/>
+      <w:r>
+        <w:t>Delete</w:t>
+      </w:r>
+      <w:proofErr w:type="spellEnd"/>
+      <w:r>
+        <w:t>” laukā ,,</w:t>
+      </w:r>
+      <w:proofErr w:type="spellStart"/>
+      <w:r>
+        <w:t>Actions</w:t>
+      </w:r>
+      <w:proofErr w:type="spellEnd"/>
+      <w:r>
+        <w:t>”.</w:t>
       </w:r>
     </w:p>
     <w:p>
@@ -8985,15 +10339,28 @@
       </w:pPr>
       <w:r>
         <w:tab/>
-        <w:t>Tiek reģistrēts ,,onClick()” notikums.</w:t>
-      </w:r>
-    </w:p>
-    <w:p>
-      <w:pPr>
-        <w:ind w:firstLine="0"/>
-      </w:pPr>
-      <w:r>
-        <w:t>Izvaddati:</w:t>
+        <w:t>Tiek reģistrēts ,,</w:t>
+      </w:r>
+      <w:proofErr w:type="spellStart"/>
+      <w:r>
+        <w:t>onClick</w:t>
+      </w:r>
+      <w:proofErr w:type="spellEnd"/>
+      <w:r>
+        <w:t>()” notikums.</w:t>
+      </w:r>
+    </w:p>
+    <w:p>
+      <w:pPr>
+        <w:ind w:firstLine="0"/>
+      </w:pPr>
+      <w:proofErr w:type="spellStart"/>
+      <w:r>
+        <w:t>Izvaddati</w:t>
+      </w:r>
+      <w:proofErr w:type="spellEnd"/>
+      <w:r>
+        <w:t>:</w:t>
       </w:r>
     </w:p>
     <w:p>
@@ -9061,8 +10428,13 @@
       <w:pPr>
         <w:ind w:firstLine="0"/>
       </w:pPr>
-      <w:r>
-        <w:t>Ievaddati:</w:t>
+      <w:proofErr w:type="spellStart"/>
+      <w:r>
+        <w:t>Ievaddati</w:t>
+      </w:r>
+      <w:proofErr w:type="spellEnd"/>
+      <w:r>
+        <w:t>:</w:t>
       </w:r>
     </w:p>
     <w:p>
@@ -9074,7 +10446,15 @@
         </w:numPr>
       </w:pPr>
       <w:r>
-        <w:t>Peles kreisā taustiņa klikšķis uz pogas ,,Create tag” administratora paneļa navigācijā</w:t>
+        <w:t>Peles kreisā taustiņa klikšķis uz pogas ,,</w:t>
+      </w:r>
+      <w:proofErr w:type="spellStart"/>
+      <w:r>
+        <w:t>Create</w:t>
+      </w:r>
+      <w:proofErr w:type="spellEnd"/>
+      <w:r>
+        <w:t xml:space="preserve"> tag” administratora paneļa navigācijā</w:t>
       </w:r>
       <w:r>
         <w:t xml:space="preserve"> vai labajā pusē virs tagu saraksta uz administratora ekrāna</w:t>
@@ -9092,7 +10472,23 @@
         </w:numPr>
       </w:pPr>
       <w:r>
-        <w:t>Taga datu ievadīšana to ailēs ,,Tag name” un ,,Tags meaning”.</w:t>
+        <w:t xml:space="preserve">Taga datu ievadīšana to ailēs ,,Tag </w:t>
+      </w:r>
+      <w:proofErr w:type="spellStart"/>
+      <w:r>
+        <w:t>name</w:t>
+      </w:r>
+      <w:proofErr w:type="spellEnd"/>
+      <w:r>
+        <w:t xml:space="preserve">” un ,,Tags </w:t>
+      </w:r>
+      <w:proofErr w:type="spellStart"/>
+      <w:r>
+        <w:t>meaning</w:t>
+      </w:r>
+      <w:proofErr w:type="spellEnd"/>
+      <w:r>
+        <w:t>”.</w:t>
       </w:r>
     </w:p>
     <w:p>
@@ -9104,7 +10500,15 @@
         </w:numPr>
       </w:pPr>
       <w:r>
-        <w:t>Peles kreisā taustiņa klikšķis uz pogas ,,Create tag”.</w:t>
+        <w:t>Peles kreisā taustiņa klikšķis uz pogas ,,</w:t>
+      </w:r>
+      <w:proofErr w:type="spellStart"/>
+      <w:r>
+        <w:t>Create</w:t>
+      </w:r>
+      <w:proofErr w:type="spellEnd"/>
+      <w:r>
+        <w:t xml:space="preserve"> tag”.</w:t>
       </w:r>
     </w:p>
     <w:p>
@@ -9124,7 +10528,15 @@
         </w:numPr>
       </w:pPr>
       <w:r>
-        <w:t>Tiek reģistrēts ,,onSubmit()” notikums.</w:t>
+        <w:t>Tiek reģistrēts ,,</w:t>
+      </w:r>
+      <w:proofErr w:type="spellStart"/>
+      <w:r>
+        <w:t>onSubmit</w:t>
+      </w:r>
+      <w:proofErr w:type="spellEnd"/>
+      <w:r>
+        <w:t>()” notikums.</w:t>
       </w:r>
     </w:p>
     <w:p>
@@ -9136,15 +10548,28 @@
         </w:numPr>
       </w:pPr>
       <w:r>
-        <w:t>Tiek pārbaidītas ievaddatu ailes.</w:t>
-      </w:r>
-    </w:p>
-    <w:p>
-      <w:pPr>
-        <w:ind w:firstLine="0"/>
-      </w:pPr>
-      <w:r>
-        <w:t>Izvaddati:</w:t>
+        <w:t xml:space="preserve">Tiek pārbaidītas </w:t>
+      </w:r>
+      <w:proofErr w:type="spellStart"/>
+      <w:r>
+        <w:t>ievaddatu</w:t>
+      </w:r>
+      <w:proofErr w:type="spellEnd"/>
+      <w:r>
+        <w:t xml:space="preserve"> ailes.</w:t>
+      </w:r>
+    </w:p>
+    <w:p>
+      <w:pPr>
+        <w:ind w:firstLine="0"/>
+      </w:pPr>
+      <w:proofErr w:type="spellStart"/>
+      <w:r>
+        <w:t>Izvaddati</w:t>
+      </w:r>
+      <w:proofErr w:type="spellEnd"/>
+      <w:r>
+        <w:t>:</w:t>
       </w:r>
     </w:p>
     <w:p>
@@ -9241,8 +10666,13 @@
       <w:pPr>
         <w:ind w:firstLine="0"/>
       </w:pPr>
-      <w:r>
-        <w:t>Ievaddati:</w:t>
+      <w:proofErr w:type="spellStart"/>
+      <w:r>
+        <w:t>Ievaddati</w:t>
+      </w:r>
+      <w:proofErr w:type="spellEnd"/>
+      <w:r>
+        <w:t>:</w:t>
       </w:r>
     </w:p>
     <w:p>
@@ -9252,7 +10682,15 @@
       <w:r>
         <w:lastRenderedPageBreak/>
         <w:tab/>
-        <w:t>Peles kreisā taustiņa klikšķis uz pogas ,,News posts”, kas atrodas administratora paneļa navigācijā.</w:t>
+        <w:t>Peles kreisā taustiņa klikšķis uz pogas ,,</w:t>
+      </w:r>
+      <w:proofErr w:type="spellStart"/>
+      <w:r>
+        <w:t>News</w:t>
+      </w:r>
+      <w:proofErr w:type="spellEnd"/>
+      <w:r>
+        <w:t xml:space="preserve"> posts”, kas atrodas administratora paneļa navigācijā.</w:t>
       </w:r>
     </w:p>
     <w:p>
@@ -9276,8 +10714,13 @@
       <w:pPr>
         <w:ind w:firstLine="0"/>
       </w:pPr>
-      <w:r>
-        <w:t>Izvaddati:</w:t>
+      <w:proofErr w:type="spellStart"/>
+      <w:r>
+        <w:t>Izvaddati</w:t>
+      </w:r>
+      <w:proofErr w:type="spellEnd"/>
+      <w:r>
+        <w:t>:</w:t>
       </w:r>
     </w:p>
     <w:p>
@@ -9338,7 +10781,23 @@
           <w:b/>
           <w:bCs/>
         </w:rPr>
-        <w:t>. Jauna raksta “News post” izveidošana</w:t>
+        <w:t>. Jauna raksta “</w:t>
+      </w:r>
+      <w:proofErr w:type="spellStart"/>
+      <w:r>
+        <w:rPr>
+          <w:b/>
+          <w:bCs/>
+        </w:rPr>
+        <w:t>News</w:t>
+      </w:r>
+      <w:proofErr w:type="spellEnd"/>
+      <w:r>
+        <w:rPr>
+          <w:b/>
+          <w:bCs/>
+        </w:rPr>
+        <w:t xml:space="preserve"> post” izveidošana</w:t>
       </w:r>
     </w:p>
     <w:p>
@@ -9367,15 +10826,28 @@
         <w:t>ktu</w:t>
       </w:r>
       <w:r>
-        <w:t xml:space="preserve"> attēlots aplikācijas sākuma sadaļā “Home” vai sadaļā “News”.</w:t>
-      </w:r>
-    </w:p>
-    <w:p>
-      <w:pPr>
-        <w:ind w:firstLine="0"/>
-      </w:pPr>
-      <w:r>
-        <w:t>Ievaddati:</w:t>
+        <w:t xml:space="preserve"> attēlots aplikācijas sākuma sadaļā “Home” vai sadaļā “</w:t>
+      </w:r>
+      <w:proofErr w:type="spellStart"/>
+      <w:r>
+        <w:t>News</w:t>
+      </w:r>
+      <w:proofErr w:type="spellEnd"/>
+      <w:r>
+        <w:t>”.</w:t>
+      </w:r>
+    </w:p>
+    <w:p>
+      <w:pPr>
+        <w:ind w:firstLine="0"/>
+      </w:pPr>
+      <w:proofErr w:type="spellStart"/>
+      <w:r>
+        <w:t>Ievaddati</w:t>
+      </w:r>
+      <w:proofErr w:type="spellEnd"/>
+      <w:r>
+        <w:t>:</w:t>
       </w:r>
     </w:p>
     <w:p>
@@ -9387,7 +10859,15 @@
         </w:numPr>
       </w:pPr>
       <w:r>
-        <w:t>Peles kreisā taustiņa klikšķis uz pogas “Create post” administratora navigācijas joslā vai labajā pusē virs tagu saraksta uz administratora ekrāna.</w:t>
+        <w:t>Peles kreisā taustiņa klikšķis uz pogas “</w:t>
+      </w:r>
+      <w:proofErr w:type="spellStart"/>
+      <w:r>
+        <w:t>Create</w:t>
+      </w:r>
+      <w:proofErr w:type="spellEnd"/>
+      <w:r>
+        <w:t xml:space="preserve"> post” administratora navigācijas joslā vai labajā pusē virs tagu saraksta uz administratora ekrāna.</w:t>
       </w:r>
     </w:p>
     <w:p>
@@ -9399,7 +10879,15 @@
         </w:numPr>
       </w:pPr>
       <w:r>
-        <w:t>Raksta nosaukuma ievadīšana ailē “Posts title”.</w:t>
+        <w:t xml:space="preserve">Raksta nosaukuma ievadīšana ailē “Posts </w:t>
+      </w:r>
+      <w:proofErr w:type="spellStart"/>
+      <w:r>
+        <w:t>title</w:t>
+      </w:r>
+      <w:proofErr w:type="spellEnd"/>
+      <w:r>
+        <w:t>”.</w:t>
       </w:r>
     </w:p>
     <w:p>
@@ -9411,7 +10899,15 @@
         </w:numPr>
       </w:pPr>
       <w:r>
-        <w:t>Raksta informācijas ievadīšana teksta laukumā “Posts text”.</w:t>
+        <w:t xml:space="preserve">Raksta informācijas ievadīšana teksta laukumā “Posts </w:t>
+      </w:r>
+      <w:proofErr w:type="spellStart"/>
+      <w:r>
+        <w:t>text</w:t>
+      </w:r>
+      <w:proofErr w:type="spellEnd"/>
+      <w:r>
+        <w:t>”.</w:t>
       </w:r>
     </w:p>
     <w:p>
@@ -9423,7 +10919,15 @@
         </w:numPr>
       </w:pPr>
       <w:r>
-        <w:t>Peles kreisā taustiņa klikšķis uz pogas “Create post”.</w:t>
+        <w:t>Peles kreisā taustiņa klikšķis uz pogas “</w:t>
+      </w:r>
+      <w:proofErr w:type="spellStart"/>
+      <w:r>
+        <w:t>Create</w:t>
+      </w:r>
+      <w:proofErr w:type="spellEnd"/>
+      <w:r>
+        <w:t xml:space="preserve"> post”.</w:t>
       </w:r>
     </w:p>
     <w:p>
@@ -9443,7 +10947,15 @@
         </w:numPr>
       </w:pPr>
       <w:r>
-        <w:t>“onSubmit()” notikuma reģistrēšana.</w:t>
+        <w:t>“</w:t>
+      </w:r>
+      <w:proofErr w:type="spellStart"/>
+      <w:r>
+        <w:t>onSubmit</w:t>
+      </w:r>
+      <w:proofErr w:type="spellEnd"/>
+      <w:r>
+        <w:t>()” notikuma reģistrēšana.</w:t>
       </w:r>
     </w:p>
     <w:p>
@@ -9474,8 +10986,13 @@
       <w:pPr>
         <w:ind w:firstLine="0"/>
       </w:pPr>
-      <w:r>
-        <w:t>Izvaddati:</w:t>
+      <w:proofErr w:type="spellStart"/>
+      <w:r>
+        <w:t>Izvaddati</w:t>
+      </w:r>
+      <w:proofErr w:type="spellEnd"/>
+      <w:r>
+        <w:t>:</w:t>
       </w:r>
     </w:p>
     <w:p>
@@ -9543,7 +11060,15 @@
         <w:t>Ļaut administratoram rediģēt saturu, kādam no rakstiem</w:t>
       </w:r>
       <w:r>
-        <w:t xml:space="preserve"> atrodoties administratora sadaļā “News posts”</w:t>
+        <w:t xml:space="preserve"> atrodoties administratora sadaļā “</w:t>
+      </w:r>
+      <w:proofErr w:type="spellStart"/>
+      <w:r>
+        <w:t>News</w:t>
+      </w:r>
+      <w:proofErr w:type="spellEnd"/>
+      <w:r>
+        <w:t xml:space="preserve"> posts”</w:t>
       </w:r>
       <w:r>
         <w:t>.</w:t>
@@ -9553,8 +11078,13 @@
       <w:pPr>
         <w:ind w:firstLine="0"/>
       </w:pPr>
-      <w:r>
-        <w:t>Ievaddati:</w:t>
+      <w:proofErr w:type="spellStart"/>
+      <w:r>
+        <w:t>Ievaddati</w:t>
+      </w:r>
+      <w:proofErr w:type="spellEnd"/>
+      <w:r>
+        <w:t>:</w:t>
       </w:r>
     </w:p>
     <w:p>
@@ -9566,7 +11096,15 @@
         </w:numPr>
       </w:pPr>
       <w:r>
-        <w:t>Peles kreisā taustiņa klikšķis uz pogas “Update”.</w:t>
+        <w:t>Peles kreisā taustiņa klikšķis uz pogas “</w:t>
+      </w:r>
+      <w:proofErr w:type="spellStart"/>
+      <w:r>
+        <w:t>Update</w:t>
+      </w:r>
+      <w:proofErr w:type="spellEnd"/>
+      <w:r>
+        <w:t>”.</w:t>
       </w:r>
     </w:p>
     <w:p>
@@ -9578,7 +11116,23 @@
         </w:numPr>
       </w:pPr>
       <w:r>
-        <w:t>Informācijas rediģēšana dotajos datu ievades laukos “Post title” un “Post text”.</w:t>
+        <w:t xml:space="preserve">Informācijas rediģēšana dotajos datu ievades laukos “Post </w:t>
+      </w:r>
+      <w:proofErr w:type="spellStart"/>
+      <w:r>
+        <w:t>title</w:t>
+      </w:r>
+      <w:proofErr w:type="spellEnd"/>
+      <w:r>
+        <w:t xml:space="preserve">” un “Post </w:t>
+      </w:r>
+      <w:proofErr w:type="spellStart"/>
+      <w:r>
+        <w:t>text</w:t>
+      </w:r>
+      <w:proofErr w:type="spellEnd"/>
+      <w:r>
+        <w:t>”.</w:t>
       </w:r>
     </w:p>
     <w:p>
@@ -9590,7 +11144,15 @@
         </w:numPr>
       </w:pPr>
       <w:r>
-        <w:t>Peles kreisā taustiņa klikšķis uz pogas “Update”.</w:t>
+        <w:t>Peles kreisā taustiņa klikšķis uz pogas “</w:t>
+      </w:r>
+      <w:proofErr w:type="spellStart"/>
+      <w:r>
+        <w:t>Update</w:t>
+      </w:r>
+      <w:proofErr w:type="spellEnd"/>
+      <w:r>
+        <w:t>”.</w:t>
       </w:r>
     </w:p>
     <w:p>
@@ -9630,8 +11192,13 @@
       <w:pPr>
         <w:ind w:firstLine="0"/>
       </w:pPr>
-      <w:r>
-        <w:t>Izvaddati:</w:t>
+      <w:proofErr w:type="spellStart"/>
+      <w:r>
+        <w:t>Izvaddati</w:t>
+      </w:r>
+      <w:proofErr w:type="spellEnd"/>
+      <w:r>
+        <w:t>:</w:t>
       </w:r>
     </w:p>
     <w:p>
@@ -9707,8 +11274,13 @@
         <w:ind w:firstLine="0"/>
       </w:pPr>
       <w:bookmarkStart w:id="37" w:name="_Toc101457421"/>
-      <w:r>
-        <w:t>Ievaddati:</w:t>
+      <w:proofErr w:type="spellStart"/>
+      <w:r>
+        <w:t>Ievaddati</w:t>
+      </w:r>
+      <w:proofErr w:type="spellEnd"/>
+      <w:r>
+        <w:t>:</w:t>
       </w:r>
     </w:p>
     <w:p>
@@ -9717,7 +11289,23 @@
         <w:ind w:firstLine="0"/>
       </w:pPr>
       <w:r>
-        <w:t>Peles kreisā taustiņa klikšķis uz pogas ,,Delete” laukā ,,Actions”.</w:t>
+        <w:t>Peles kreisā taustiņa klikšķis uz pogas ,,</w:t>
+      </w:r>
+      <w:proofErr w:type="spellStart"/>
+      <w:r>
+        <w:t>Delete</w:t>
+      </w:r>
+      <w:proofErr w:type="spellEnd"/>
+      <w:r>
+        <w:t>” laukā ,,</w:t>
+      </w:r>
+      <w:proofErr w:type="spellStart"/>
+      <w:r>
+        <w:t>Actions</w:t>
+      </w:r>
+      <w:proofErr w:type="spellEnd"/>
+      <w:r>
+        <w:t>”.</w:t>
       </w:r>
     </w:p>
     <w:p>
@@ -9734,15 +11322,28 @@
         <w:ind w:firstLine="0"/>
       </w:pPr>
       <w:r>
-        <w:t>Tiek reģistrēts ,,onClick()” notikums.</w:t>
-      </w:r>
-    </w:p>
-    <w:p>
-      <w:pPr>
-        <w:ind w:firstLine="0"/>
-      </w:pPr>
-      <w:r>
-        <w:t>Izvaddati:</w:t>
+        <w:t>Tiek reģistrēts ,,</w:t>
+      </w:r>
+      <w:proofErr w:type="spellStart"/>
+      <w:r>
+        <w:t>onClick</w:t>
+      </w:r>
+      <w:proofErr w:type="spellEnd"/>
+      <w:r>
+        <w:t>()” notikums.</w:t>
+      </w:r>
+    </w:p>
+    <w:p>
+      <w:pPr>
+        <w:ind w:firstLine="0"/>
+      </w:pPr>
+      <w:proofErr w:type="spellStart"/>
+      <w:r>
+        <w:t>Izvaddati</w:t>
+      </w:r>
+      <w:proofErr w:type="spellEnd"/>
+      <w:r>
+        <w:t>:</w:t>
       </w:r>
     </w:p>
     <w:p>
@@ -9791,15 +11392,36 @@
         <w:tab/>
       </w:r>
       <w:r>
-        <w:t>Lietotāja lomas mainīšanas mērķis ir ļaut administratoram nomainīt, kāda lietotāja lomu, kas mainītu lietotājam pieejamās funkcijas. Lomas maiņu veic no administrēšanas paneļa lietotāju saraksta sadaļas “User list”.</w:t>
-      </w:r>
-    </w:p>
-    <w:p>
-      <w:pPr>
-        <w:ind w:firstLine="0"/>
-      </w:pPr>
-      <w:r>
-        <w:t>Ievaddati:</w:t>
+        <w:t>Lietotāja lomas mainīšanas mērķis ir ļaut administratoram nomainīt, kāda lietotāja lomu, kas mainītu lietotājam pieejamās funkcijas. Lomas maiņu veic no administrēšanas paneļa lietotāju saraksta sadaļas “</w:t>
+      </w:r>
+      <w:proofErr w:type="spellStart"/>
+      <w:r>
+        <w:t>User</w:t>
+      </w:r>
+      <w:proofErr w:type="spellEnd"/>
+      <w:r>
+        <w:t xml:space="preserve"> </w:t>
+      </w:r>
+      <w:proofErr w:type="spellStart"/>
+      <w:r>
+        <w:t>list</w:t>
+      </w:r>
+      <w:proofErr w:type="spellEnd"/>
+      <w:r>
+        <w:t>”.</w:t>
+      </w:r>
+    </w:p>
+    <w:p>
+      <w:pPr>
+        <w:ind w:firstLine="0"/>
+      </w:pPr>
+      <w:proofErr w:type="spellStart"/>
+      <w:r>
+        <w:t>Ievaddati</w:t>
+      </w:r>
+      <w:proofErr w:type="spellEnd"/>
+      <w:r>
+        <w:t>:</w:t>
       </w:r>
     </w:p>
     <w:p>
@@ -9811,7 +11433,15 @@
         </w:numPr>
       </w:pPr>
       <w:r>
-        <w:t>Klikšķis uz pogas “Update” attiecīgajam lietotājam.</w:t>
+        <w:t>Klikšķis uz pogas “</w:t>
+      </w:r>
+      <w:proofErr w:type="spellStart"/>
+      <w:r>
+        <w:t>Update</w:t>
+      </w:r>
+      <w:proofErr w:type="spellEnd"/>
+      <w:r>
+        <w:t>” attiecīgajam lietotājam.</w:t>
       </w:r>
     </w:p>
     <w:p>
@@ -9835,7 +11465,15 @@
         </w:numPr>
       </w:pPr>
       <w:r>
-        <w:t>Klikšķis uz pogas “Update”.</w:t>
+        <w:t>Klikšķis uz pogas “</w:t>
+      </w:r>
+      <w:proofErr w:type="spellStart"/>
+      <w:r>
+        <w:t>Update</w:t>
+      </w:r>
+      <w:proofErr w:type="spellEnd"/>
+      <w:r>
+        <w:t>”.</w:t>
       </w:r>
     </w:p>
     <w:p>
@@ -9854,15 +11492,28 @@
         <w:tab/>
       </w:r>
       <w:r>
-        <w:t>Tiek reģistrēts “onClick()” notikums.</w:t>
-      </w:r>
-    </w:p>
-    <w:p>
-      <w:pPr>
-        <w:ind w:firstLine="0"/>
-      </w:pPr>
-      <w:r>
-        <w:t>Izvaddati:</w:t>
+        <w:t>Tiek reģistrēts “</w:t>
+      </w:r>
+      <w:proofErr w:type="spellStart"/>
+      <w:r>
+        <w:t>onClick</w:t>
+      </w:r>
+      <w:proofErr w:type="spellEnd"/>
+      <w:r>
+        <w:t>()” notikums.</w:t>
+      </w:r>
+    </w:p>
+    <w:p>
+      <w:pPr>
+        <w:ind w:firstLine="0"/>
+      </w:pPr>
+      <w:proofErr w:type="spellStart"/>
+      <w:r>
+        <w:t>Izvaddati</w:t>
+      </w:r>
+      <w:proofErr w:type="spellEnd"/>
+      <w:r>
+        <w:t>:</w:t>
       </w:r>
     </w:p>
     <w:p>
@@ -9886,7 +11537,23 @@
         </w:numPr>
       </w:pPr>
       <w:r>
-        <w:t>Administrators tiek pārvietots uz lietotāju sarakstu “User list”.</w:t>
+        <w:t>Administrators tiek pārvietots uz lietotāju sarakstu “</w:t>
+      </w:r>
+      <w:proofErr w:type="spellStart"/>
+      <w:r>
+        <w:t>User</w:t>
+      </w:r>
+      <w:proofErr w:type="spellEnd"/>
+      <w:r>
+        <w:t xml:space="preserve"> </w:t>
+      </w:r>
+      <w:proofErr w:type="spellStart"/>
+      <w:r>
+        <w:t>list</w:t>
+      </w:r>
+      <w:proofErr w:type="spellEnd"/>
+      <w:r>
+        <w:t>”.</w:t>
       </w:r>
     </w:p>
     <w:p>
@@ -10034,9 +11701,11 @@
         <w:lastRenderedPageBreak/>
         <w:t xml:space="preserve">Lietotāju </w:t>
       </w:r>
+      <w:proofErr w:type="spellStart"/>
       <w:r>
         <w:t>saskarnei</w:t>
       </w:r>
+      <w:proofErr w:type="spellEnd"/>
       <w:r>
         <w:t xml:space="preserve"> ir jābūt ērtai un ergonomiskai (tādai, kas minimizē IS lietotāja slodzi, piemēram, viegli uztveramai</w:t>
       </w:r>
@@ -10221,6 +11890,7 @@
                 <w:szCs w:val="20"/>
               </w:rPr>
             </w:pPr>
+            <w:proofErr w:type="spellStart"/>
             <w:r>
               <w:rPr>
                 <w:sz w:val="20"/>
@@ -10228,6 +11898,7 @@
               </w:rPr>
               <w:t>GameRate</w:t>
             </w:r>
+            <w:proofErr w:type="spellEnd"/>
           </w:p>
         </w:tc>
         <w:tc>
@@ -10248,7 +11919,39 @@
                 <w:sz w:val="20"/>
                 <w:szCs w:val="20"/>
               </w:rPr>
-              <w:t>Aplikācijas jeb sistēmas nosaukums, kas ņemts no angļu valodas, vārda “game” tulkojumā spēle un darbības vārda “rate” tulkojumā “vērtēt”</w:t>
+              <w:t>Aplikācijas jeb sistēmas nosaukums, kas ņemts no angļu valodas, vārda “</w:t>
+            </w:r>
+            <w:proofErr w:type="spellStart"/>
+            <w:r>
+              <w:rPr>
+                <w:sz w:val="20"/>
+                <w:szCs w:val="20"/>
+              </w:rPr>
+              <w:t>game</w:t>
+            </w:r>
+            <w:proofErr w:type="spellEnd"/>
+            <w:r>
+              <w:rPr>
+                <w:sz w:val="20"/>
+                <w:szCs w:val="20"/>
+              </w:rPr>
+              <w:t>” tulkojumā spēle un darbības vārda “</w:t>
+            </w:r>
+            <w:proofErr w:type="spellStart"/>
+            <w:r>
+              <w:rPr>
+                <w:sz w:val="20"/>
+                <w:szCs w:val="20"/>
+              </w:rPr>
+              <w:t>rate</w:t>
+            </w:r>
+            <w:proofErr w:type="spellEnd"/>
+            <w:r>
+              <w:rPr>
+                <w:sz w:val="20"/>
+                <w:szCs w:val="20"/>
+              </w:rPr>
+              <w:t>” tulkojumā “vērtēt”</w:t>
             </w:r>
           </w:p>
         </w:tc>
@@ -10386,8 +12089,17 @@
                 <w:sz w:val="20"/>
                 <w:szCs w:val="20"/>
               </w:rPr>
-              <w:t>Reģistrēties un ielogoties aplikācijā GameRate</w:t>
-            </w:r>
+              <w:t xml:space="preserve">Reģistrēties un ielogoties aplikācijā </w:t>
+            </w:r>
+            <w:proofErr w:type="spellStart"/>
+            <w:r>
+              <w:rPr>
+                <w:sz w:val="20"/>
+                <w:szCs w:val="20"/>
+              </w:rPr>
+              <w:t>GameRate</w:t>
+            </w:r>
+            <w:proofErr w:type="spellEnd"/>
           </w:p>
         </w:tc>
       </w:tr>
@@ -10405,6 +12117,7 @@
                 <w:szCs w:val="20"/>
               </w:rPr>
             </w:pPr>
+            <w:proofErr w:type="spellStart"/>
             <w:r>
               <w:rPr>
                 <w:sz w:val="20"/>
@@ -10412,6 +12125,7 @@
               </w:rPr>
               <w:t>Javascript</w:t>
             </w:r>
+            <w:proofErr w:type="spellEnd"/>
           </w:p>
         </w:tc>
         <w:tc>
@@ -10533,6 +12247,7 @@
                 <w:szCs w:val="20"/>
               </w:rPr>
             </w:pPr>
+            <w:proofErr w:type="spellStart"/>
             <w:r>
               <w:rPr>
                 <w:sz w:val="20"/>
@@ -10540,6 +12255,7 @@
               </w:rPr>
               <w:t>Hosts</w:t>
             </w:r>
+            <w:proofErr w:type="spellEnd"/>
           </w:p>
         </w:tc>
         <w:tc>
@@ -10642,12 +12358,21 @@
                 <w:szCs w:val="20"/>
               </w:rPr>
             </w:pPr>
+            <w:proofErr w:type="spellStart"/>
             <w:r>
               <w:rPr>
                 <w:sz w:val="20"/>
                 <w:szCs w:val="20"/>
               </w:rPr>
-              <w:t>Back-end jeb aizmugure</w:t>
+              <w:t>Back-end</w:t>
+            </w:r>
+            <w:proofErr w:type="spellEnd"/>
+            <w:r>
+              <w:rPr>
+                <w:sz w:val="20"/>
+                <w:szCs w:val="20"/>
+              </w:rPr>
+              <w:t xml:space="preserve"> jeb aizmugure</w:t>
             </w:r>
           </w:p>
         </w:tc>
@@ -10706,8 +12431,17 @@
                 <w:sz w:val="20"/>
                 <w:szCs w:val="20"/>
               </w:rPr>
-              <w:t>Lietotāja saskarne</w:t>
-            </w:r>
+              <w:t xml:space="preserve">Lietotāja </w:t>
+            </w:r>
+            <w:proofErr w:type="spellStart"/>
+            <w:r>
+              <w:rPr>
+                <w:sz w:val="20"/>
+                <w:szCs w:val="20"/>
+              </w:rPr>
+              <w:t>saskarne</w:t>
+            </w:r>
+            <w:proofErr w:type="spellEnd"/>
           </w:p>
         </w:tc>
         <w:tc>
@@ -10787,11 +12521,37 @@
     </w:p>
     <w:p>
       <w:r>
-        <w:t xml:space="preserve">Projekts GameRate ir interneta vietne, kuras dati tiks uzglabāti datubāzē. Koda rakstīšanai var izmantot jebkādu koda redaktoru, piemēram, Notepad, Notepad ++, </w:t>
-      </w:r>
+        <w:t xml:space="preserve">Projekts </w:t>
+      </w:r>
+      <w:proofErr w:type="spellStart"/>
+      <w:r>
+        <w:t>GameRate</w:t>
+      </w:r>
+      <w:proofErr w:type="spellEnd"/>
+      <w:r>
+        <w:t xml:space="preserve"> ir interneta vietne, kuras dati tiks uzglabāti datubāzē. Koda rakstīšanai var izmantot jebkādu koda redaktoru, piemēram, </w:t>
+      </w:r>
+      <w:proofErr w:type="spellStart"/>
+      <w:r>
+        <w:t>Notepad</w:t>
+      </w:r>
+      <w:proofErr w:type="spellEnd"/>
+      <w:r>
+        <w:t xml:space="preserve">, </w:t>
+      </w:r>
+      <w:proofErr w:type="spellStart"/>
+      <w:r>
+        <w:t>Notepad</w:t>
+      </w:r>
+      <w:proofErr w:type="spellEnd"/>
+      <w:r>
+        <w:t xml:space="preserve"> ++, </w:t>
+      </w:r>
+      <w:proofErr w:type="spellStart"/>
       <w:r>
         <w:t>Eclipse</w:t>
       </w:r>
+      <w:proofErr w:type="spellEnd"/>
       <w:r>
         <w:t xml:space="preserve"> vai manuprāt vien</w:t>
       </w:r>
@@ -10799,7 +12559,23 @@
         <w:t>u</w:t>
       </w:r>
       <w:r>
-        <w:t xml:space="preserve"> no labākajiem brīvajiem koda redaktoriem Visual Studio Code</w:t>
+        <w:t xml:space="preserve"> no labākajiem brīvajiem koda redaktoriem </w:t>
+      </w:r>
+      <w:proofErr w:type="spellStart"/>
+      <w:r>
+        <w:t>Visual</w:t>
+      </w:r>
+      <w:proofErr w:type="spellEnd"/>
+      <w:r>
+        <w:t xml:space="preserve"> </w:t>
+      </w:r>
+      <w:proofErr w:type="spellStart"/>
+      <w:r>
+        <w:t>Studio</w:t>
+      </w:r>
+      <w:proofErr w:type="spellEnd"/>
+      <w:r>
+        <w:t xml:space="preserve"> Code</w:t>
       </w:r>
       <w:r>
         <w:t>, kas atbalsta dažādus paplašinājumus un palīg</w:t>
@@ -10817,16 +12593,74 @@
         <w:t xml:space="preserve"> kopā ar kādu no datu bāzu programmām</w:t>
       </w:r>
       <w:r>
-        <w:t xml:space="preserve"> – MySQL, MariaDB, MongoDB</w:t>
-      </w:r>
-      <w:r>
-        <w:t xml:space="preserve"> vai arī izmantojot mākoņa servisus kā Firebase Firestore vai MongoDB Atlas</w:t>
-      </w:r>
+        <w:t xml:space="preserve"> – </w:t>
+      </w:r>
+      <w:proofErr w:type="spellStart"/>
+      <w:r>
+        <w:t>MySQL</w:t>
+      </w:r>
+      <w:proofErr w:type="spellEnd"/>
+      <w:r>
+        <w:t xml:space="preserve">, </w:t>
+      </w:r>
+      <w:proofErr w:type="spellStart"/>
+      <w:r>
+        <w:t>MariaDB</w:t>
+      </w:r>
+      <w:proofErr w:type="spellEnd"/>
+      <w:r>
+        <w:t xml:space="preserve">, </w:t>
+      </w:r>
+      <w:proofErr w:type="spellStart"/>
+      <w:r>
+        <w:t>MongoDB</w:t>
+      </w:r>
+      <w:proofErr w:type="spellEnd"/>
+      <w:r>
+        <w:t xml:space="preserve"> vai arī izmantojot mākoņa servisus kā </w:t>
+      </w:r>
+      <w:proofErr w:type="spellStart"/>
+      <w:r>
+        <w:t>Firebase</w:t>
+      </w:r>
+      <w:proofErr w:type="spellEnd"/>
+      <w:r>
+        <w:t xml:space="preserve"> </w:t>
+      </w:r>
+      <w:proofErr w:type="spellStart"/>
+      <w:r>
+        <w:t>Firestore</w:t>
+      </w:r>
+      <w:proofErr w:type="spellEnd"/>
+      <w:r>
+        <w:t xml:space="preserve"> vai </w:t>
+      </w:r>
+      <w:proofErr w:type="spellStart"/>
+      <w:r>
+        <w:t>MongoDB</w:t>
+      </w:r>
+      <w:proofErr w:type="spellEnd"/>
+      <w:r>
+        <w:t xml:space="preserve"> </w:t>
+      </w:r>
+      <w:proofErr w:type="spellStart"/>
+      <w:r>
+        <w:t>Atlas</w:t>
+      </w:r>
+      <w:proofErr w:type="spellEnd"/>
       <w:r>
         <w:t>. Datu bāzu izmantošanai tiktu izveidots API</w:t>
       </w:r>
       <w:r>
-        <w:t xml:space="preserve"> jeb lietojumprogrammas saskarne, kas izveidotu savienojumu ar datubāzi un iegūtu vajadzīgos datus no tās</w:t>
+        <w:t xml:space="preserve"> jeb lietojumprogrammas </w:t>
+      </w:r>
+      <w:proofErr w:type="spellStart"/>
+      <w:r>
+        <w:t>saskarne</w:t>
+      </w:r>
+      <w:proofErr w:type="spellEnd"/>
+      <w:r>
+        <w:t>, kas izveidotu savienojumu ar datubāzi un iegūtu vajadzīgos datus no tās</w:t>
       </w:r>
       <w:r>
         <w:t>, kurus pēc tam atgrieztu klienta pusei</w:t>
@@ -10841,8 +12675,13 @@
         <w:t xml:space="preserve"> labākā gadījumā</w:t>
       </w:r>
       <w:r>
-        <w:t xml:space="preserve"> kādu no API testēšanas rīkiem kā Postman</w:t>
-      </w:r>
+        <w:t xml:space="preserve"> kādu no API testēšanas rīkiem kā </w:t>
+      </w:r>
+      <w:proofErr w:type="spellStart"/>
+      <w:r>
+        <w:t>Postman</w:t>
+      </w:r>
+      <w:proofErr w:type="spellEnd"/>
       <w:r>
         <w:t>, kas ir API platforma izstrādātājiem ar ko var izveidot, pārbaudīt un atkārtoti veikt</w:t>
       </w:r>
@@ -10859,23 +12698,51 @@
         <w:t>V</w:t>
       </w:r>
       <w:r>
-        <w:t>ai V</w:t>
-      </w:r>
-      <w:r>
-        <w:t xml:space="preserve">isual </w:t>
-      </w:r>
+        <w:t xml:space="preserve">ai </w:t>
+      </w:r>
+      <w:proofErr w:type="spellStart"/>
+      <w:r>
+        <w:t>V</w:t>
+      </w:r>
+      <w:r>
+        <w:t>isual</w:t>
+      </w:r>
+      <w:proofErr w:type="spellEnd"/>
+      <w:r>
+        <w:t xml:space="preserve"> </w:t>
+      </w:r>
+      <w:proofErr w:type="spellStart"/>
       <w:r>
         <w:t>S</w:t>
       </w:r>
       <w:r>
         <w:t>tudio</w:t>
       </w:r>
-      <w:r>
-        <w:t xml:space="preserve"> Code palašinājumu </w:t>
-      </w:r>
-      <w:r>
-        <w:t>Thunder Client</w:t>
-      </w:r>
+      <w:proofErr w:type="spellEnd"/>
+      <w:r>
+        <w:t xml:space="preserve"> Code </w:t>
+      </w:r>
+      <w:proofErr w:type="spellStart"/>
+      <w:r>
+        <w:t>palašinājumu</w:t>
+      </w:r>
+      <w:proofErr w:type="spellEnd"/>
+      <w:r>
+        <w:t xml:space="preserve"> </w:t>
+      </w:r>
+      <w:proofErr w:type="spellStart"/>
+      <w:r>
+        <w:t>Thunder</w:t>
+      </w:r>
+      <w:proofErr w:type="spellEnd"/>
+      <w:r>
+        <w:t xml:space="preserve"> </w:t>
+      </w:r>
+      <w:proofErr w:type="spellStart"/>
+      <w:r>
+        <w:t>Client</w:t>
+      </w:r>
+      <w:proofErr w:type="spellEnd"/>
       <w:r>
         <w:t>, kas atgādina vienkāršotu</w:t>
       </w:r>
@@ -10883,18 +12750,71 @@
         <w:t xml:space="preserve"> un samazinātu</w:t>
       </w:r>
       <w:r>
-        <w:t xml:space="preserve"> Postman rīku</w:t>
+        <w:t xml:space="preserve"> </w:t>
+      </w:r>
+      <w:proofErr w:type="spellStart"/>
+      <w:r>
+        <w:t>Postman</w:t>
+      </w:r>
+      <w:proofErr w:type="spellEnd"/>
+      <w:r>
+        <w:t xml:space="preserve"> rīku</w:t>
       </w:r>
       <w:r>
         <w:t>.</w:t>
       </w:r>
       <w:r>
-        <w:t xml:space="preserve"> Projekta versiju kontrolei varētu izmantot jebkuru Git platfromu kā Gitlab, Github vai Bitbucket.</w:t>
-      </w:r>
-    </w:p>
-    <w:p>
-      <w:r>
-        <w:t>GameRate aplikācijas plāns ir izveidot interneta vietni, tādēļ tā saturēs HTML</w:t>
+        <w:t xml:space="preserve"> Projekta versiju kontrolei varētu izmantot jebkuru </w:t>
+      </w:r>
+      <w:proofErr w:type="spellStart"/>
+      <w:r>
+        <w:t>Git</w:t>
+      </w:r>
+      <w:proofErr w:type="spellEnd"/>
+      <w:r>
+        <w:t xml:space="preserve"> </w:t>
+      </w:r>
+      <w:proofErr w:type="spellStart"/>
+      <w:r>
+        <w:t>platfromu</w:t>
+      </w:r>
+      <w:proofErr w:type="spellEnd"/>
+      <w:r>
+        <w:t xml:space="preserve"> kā </w:t>
+      </w:r>
+      <w:proofErr w:type="spellStart"/>
+      <w:r>
+        <w:t>Gitlab</w:t>
+      </w:r>
+      <w:proofErr w:type="spellEnd"/>
+      <w:r>
+        <w:t xml:space="preserve">, </w:t>
+      </w:r>
+      <w:proofErr w:type="spellStart"/>
+      <w:r>
+        <w:t>Github</w:t>
+      </w:r>
+      <w:proofErr w:type="spellEnd"/>
+      <w:r>
+        <w:t xml:space="preserve"> vai </w:t>
+      </w:r>
+      <w:proofErr w:type="spellStart"/>
+      <w:r>
+        <w:t>Bitbucket</w:t>
+      </w:r>
+      <w:proofErr w:type="spellEnd"/>
+      <w:r>
+        <w:t>.</w:t>
+      </w:r>
+    </w:p>
+    <w:p>
+      <w:proofErr w:type="spellStart"/>
+      <w:r>
+        <w:t>GameRate</w:t>
+      </w:r>
+      <w:proofErr w:type="spellEnd"/>
+      <w:r>
+        <w:t xml:space="preserve"> aplikācijas plāns ir izveidot interneta vietni, tādēļ tā saturēs HTML</w:t>
       </w:r>
       <w:r>
         <w:t xml:space="preserve"> – hiperteksta iezīmēšanas valodu,</w:t>
@@ -10924,16 +12844,52 @@
         <w:t xml:space="preserve"> Interneta vietnes var veidot izmantojot dažādas programmēšanas valodas</w:t>
       </w:r>
       <w:r>
-        <w:t>, kuras tiktu pielietotas gan vietnes servera pusē – back end, gan klienta pusē – front end.</w:t>
-      </w:r>
+        <w:t xml:space="preserve">, kuras tiktu pielietotas gan vietnes servera pusē – </w:t>
+      </w:r>
+      <w:proofErr w:type="spellStart"/>
+      <w:r>
+        <w:t>back</w:t>
+      </w:r>
+      <w:proofErr w:type="spellEnd"/>
       <w:r>
         <w:t xml:space="preserve"> </w:t>
       </w:r>
+      <w:proofErr w:type="spellStart"/>
+      <w:r>
+        <w:t>end</w:t>
+      </w:r>
+      <w:proofErr w:type="spellEnd"/>
+      <w:r>
+        <w:t xml:space="preserve">, gan klienta pusē – </w:t>
+      </w:r>
+      <w:proofErr w:type="spellStart"/>
+      <w:r>
+        <w:t>front</w:t>
+      </w:r>
+      <w:proofErr w:type="spellEnd"/>
+      <w:r>
+        <w:t xml:space="preserve"> </w:t>
+      </w:r>
+      <w:proofErr w:type="spellStart"/>
+      <w:r>
+        <w:t>end</w:t>
+      </w:r>
+      <w:proofErr w:type="spellEnd"/>
+      <w:r>
+        <w:t>.</w:t>
+      </w:r>
+      <w:r>
+        <w:t xml:space="preserve"> </w:t>
+      </w:r>
       <w:r>
         <w:t>Iespējamās programmēšanas valodas dotajam projektam varētu būt</w:t>
       </w:r>
       <w:r>
-        <w:t xml:space="preserve"> PHP, Java</w:t>
+        <w:t xml:space="preserve"> PHP, </w:t>
+      </w:r>
+      <w:proofErr w:type="spellStart"/>
+      <w:r>
+        <w:t>Java</w:t>
       </w:r>
       <w:r>
         <w:t>S</w:t>
@@ -10941,6 +12897,7 @@
       <w:r>
         <w:t>cript</w:t>
       </w:r>
+      <w:proofErr w:type="spellEnd"/>
       <w:r>
         <w:t>, Java vai arī C#.</w:t>
       </w:r>
@@ -10961,7 +12918,23 @@
     </w:p>
     <w:p>
       <w:r>
-        <w:t>Projekta koda rakstīšanai izmantošu Visual Studio Code, kas ir visai populārs</w:t>
+        <w:t xml:space="preserve">Projekta koda rakstīšanai izmantošu </w:t>
+      </w:r>
+      <w:proofErr w:type="spellStart"/>
+      <w:r>
+        <w:t>Visual</w:t>
+      </w:r>
+      <w:proofErr w:type="spellEnd"/>
+      <w:r>
+        <w:t xml:space="preserve"> </w:t>
+      </w:r>
+      <w:proofErr w:type="spellStart"/>
+      <w:r>
+        <w:t>Studio</w:t>
+      </w:r>
+      <w:proofErr w:type="spellEnd"/>
+      <w:r>
+        <w:t xml:space="preserve"> Code, kas ir visai populārs</w:t>
       </w:r>
       <w:r>
         <w:t xml:space="preserve"> koda redaktors</w:t>
@@ -10982,7 +12955,15 @@
         <w:t xml:space="preserve"> satura</w:t>
       </w:r>
       <w:r>
-        <w:t xml:space="preserve"> attēlošanai izmantošu pārlūkprogrammu Google Chrome, kas ļauj izmantot spraudņus, kuri palīdz noteikt mājaslapas statusu un datus par to, kā arī</w:t>
+        <w:t xml:space="preserve"> attēlošanai izmantošu pārlūkprogrammu Google </w:t>
+      </w:r>
+      <w:proofErr w:type="spellStart"/>
+      <w:r>
+        <w:t>Chrome</w:t>
+      </w:r>
+      <w:proofErr w:type="spellEnd"/>
+      <w:r>
+        <w:t>, kas ļauj izmantot spraudņus, kuri palīdz noteikt mājaslapas statusu un datus par to, kā arī</w:t>
       </w:r>
       <w:r>
         <w:t xml:space="preserve"> tā ir viena no populārākajām pārlūkprogrammām HTML5 – iezīmēšanas valodas versijas iespēju izmantošanai</w:t>
@@ -10994,7 +12975,23 @@
         <w:t>.</w:t>
       </w:r>
       <w:r>
-        <w:t xml:space="preserve"> Lietojumprogrammas saskarnes testēšanai izmantošu Postman rīku par kuru uzzināju prakses laikā, uzņēmumā ,,Accenture” un tas palīdzēs iztestēt un pārbaudīt pieprasījumus datubāzei</w:t>
+        <w:t xml:space="preserve"> Lietojumprogrammas </w:t>
+      </w:r>
+      <w:proofErr w:type="spellStart"/>
+      <w:r>
+        <w:t>saskarnes</w:t>
+      </w:r>
+      <w:proofErr w:type="spellEnd"/>
+      <w:r>
+        <w:t xml:space="preserve"> testēšanai izmantošu </w:t>
+      </w:r>
+      <w:proofErr w:type="spellStart"/>
+      <w:r>
+        <w:t>Postman</w:t>
+      </w:r>
+      <w:proofErr w:type="spellEnd"/>
+      <w:r>
+        <w:t xml:space="preserve"> rīku par kuru uzzināju prakses laikā, uzņēmumā ,,Accenture” un tas palīdzēs iztestēt un pārbaudīt pieprasījumus datubāzei</w:t>
       </w:r>
       <w:r>
         <w:t xml:space="preserve"> un tās atgrieztās atbildes.</w:t>
@@ -11002,13 +12999,21 @@
     </w:p>
     <w:p>
       <w:r>
-        <w:t>Aplikācijas servera un klienta pusei izmantošu Java</w:t>
+        <w:t xml:space="preserve">Aplikācijas servera un klienta pusei izmantošu </w:t>
+      </w:r>
+      <w:proofErr w:type="spellStart"/>
+      <w:r>
+        <w:t>Java</w:t>
       </w:r>
       <w:r>
         <w:t>S</w:t>
       </w:r>
       <w:r>
-        <w:t>cript programmēšanas valodu, jo tā ir galvenā valoda MERN kaudzes jeb steka izveidei</w:t>
+        <w:t>cript</w:t>
+      </w:r>
+      <w:proofErr w:type="spellEnd"/>
+      <w:r>
+        <w:t xml:space="preserve"> programmēšanas valodu, jo tā ir galvenā valoda MERN kaudzes jeb steka izveidei</w:t>
       </w:r>
       <w:r>
         <w:t>, kura tiks izmantota dotajā projektā.</w:t>
@@ -11023,14 +13028,30 @@
         <w:t>MERN stek</w:t>
       </w:r>
       <w:r>
-        <w:t>u uzzināju savas prakses laikā, kurā sākotnēji izmantoju React, MERN</w:t>
+        <w:t xml:space="preserve">u uzzināju savas prakses laikā, kurā sākotnēji izmantoju </w:t>
+      </w:r>
+      <w:proofErr w:type="spellStart"/>
+      <w:r>
+        <w:t>React</w:t>
+      </w:r>
+      <w:proofErr w:type="spellEnd"/>
+      <w:r>
+        <w:t>, MERN</w:t>
       </w:r>
       <w:r>
         <w:t xml:space="preserve"> ir atvērtā </w:t>
       </w:r>
       <w:r>
         <w:lastRenderedPageBreak/>
-        <w:t>koda JavaScript programmatūras kaudze dinamisku vietņu un tīmekļa lietojumprogrammu veidošanai.</w:t>
+        <w:t xml:space="preserve">koda </w:t>
+      </w:r>
+      <w:proofErr w:type="spellStart"/>
+      <w:r>
+        <w:t>JavaScript</w:t>
+      </w:r>
+      <w:proofErr w:type="spellEnd"/>
+      <w:r>
+        <w:t xml:space="preserve"> programmatūras kaudze dinamisku vietņu un tīmekļa lietojumprogrammu veidošanai.</w:t>
       </w:r>
       <w:r>
         <w:t xml:space="preserve"> MERN kaudze sastāv no četrām </w:t>
@@ -11039,34 +13060,122 @@
         <w:t>tehnoloģijām -</w:t>
       </w:r>
       <w:r>
-        <w:t xml:space="preserve"> MongoDB, Express, React un Node</w:t>
+        <w:t xml:space="preserve"> </w:t>
+      </w:r>
+      <w:proofErr w:type="spellStart"/>
+      <w:r>
+        <w:t>MongoDB</w:t>
+      </w:r>
+      <w:proofErr w:type="spellEnd"/>
+      <w:r>
+        <w:t xml:space="preserve">, Express, </w:t>
+      </w:r>
+      <w:proofErr w:type="spellStart"/>
+      <w:r>
+        <w:t>React</w:t>
+      </w:r>
+      <w:proofErr w:type="spellEnd"/>
+      <w:r>
+        <w:t xml:space="preserve"> un Node</w:t>
       </w:r>
       <w:r>
         <w:t>.js</w:t>
       </w:r>
       <w:r>
-        <w:t xml:space="preserve"> no kurām React ir atbildīgs par klienta pusi un Express par servera pusi.</w:t>
-      </w:r>
-      <w:r>
-        <w:t xml:space="preserve"> MongoDB ir NoSQL datu bāzes programma, kas izmanto bināros JSON – BSON dokumentus ar shēmu. Express jeb precī</w:t>
+        <w:t xml:space="preserve"> no kurām </w:t>
+      </w:r>
+      <w:proofErr w:type="spellStart"/>
+      <w:r>
+        <w:t>React</w:t>
+      </w:r>
+      <w:proofErr w:type="spellEnd"/>
+      <w:r>
+        <w:t xml:space="preserve"> ir atbildīgs par klienta pusi un Express par servera pusi.</w:t>
+      </w:r>
+      <w:r>
+        <w:t xml:space="preserve"> </w:t>
+      </w:r>
+      <w:proofErr w:type="spellStart"/>
+      <w:r>
+        <w:t>MongoDB</w:t>
+      </w:r>
+      <w:proofErr w:type="spellEnd"/>
+      <w:r>
+        <w:t xml:space="preserve"> ir </w:t>
+      </w:r>
+      <w:proofErr w:type="spellStart"/>
+      <w:r>
+        <w:t>NoSQL</w:t>
+      </w:r>
+      <w:proofErr w:type="spellEnd"/>
+      <w:r>
+        <w:t xml:space="preserve"> datu bāzes programma, kas izmanto bināros JSON – BSON dokumentus ar shēmu. Express jeb precī</w:t>
       </w:r>
       <w:r>
         <w:t>zā</w:t>
       </w:r>
       <w:r>
-        <w:t>k Express.js ir modulāra tīmekļa lietojumprogrammu ietvara pakotne, kas paredzēta Node.js</w:t>
-      </w:r>
-      <w:r>
-        <w:t>. React ir Javascript bibliotēka, kas tiek izmantota lietotāja interfeisu veidošanai</w:t>
+        <w:t xml:space="preserve">k Express.js ir modulāra tīmekļa lietojumprogrammu ietvara </w:t>
+      </w:r>
+      <w:proofErr w:type="spellStart"/>
+      <w:r>
+        <w:t>pakotne</w:t>
+      </w:r>
+      <w:proofErr w:type="spellEnd"/>
+      <w:r>
+        <w:t>, kas paredzēta Node.js</w:t>
+      </w:r>
+      <w:r>
+        <w:t xml:space="preserve">. </w:t>
+      </w:r>
+      <w:proofErr w:type="spellStart"/>
+      <w:r>
+        <w:t>React</w:t>
+      </w:r>
+      <w:proofErr w:type="spellEnd"/>
+      <w:r>
+        <w:t xml:space="preserve"> ir </w:t>
+      </w:r>
+      <w:proofErr w:type="spellStart"/>
+      <w:r>
+        <w:t>Javascript</w:t>
+      </w:r>
+      <w:proofErr w:type="spellEnd"/>
+      <w:r>
+        <w:t xml:space="preserve"> bibliotēka, kas tiek izmantota lietotāja interfeisu veidošanai</w:t>
       </w:r>
       <w:r>
         <w:t xml:space="preserve"> un tas izmanto JSX, kas pēc izskata ir ļoti līdzīgs HTML</w:t>
       </w:r>
       <w:r>
-        <w:t>. Node.js ir atvērtā koda Javascript izpildlaika vide, kas nodrošina ātru koda izpildi un ir ļoti mērogojama.</w:t>
-      </w:r>
-      <w:r>
-        <w:t xml:space="preserve"> Datu uzglabāšanai izmantošu MongoDB mākoņu servisu Atlas, kas piedāvā bezmaksas variantu</w:t>
+        <w:t xml:space="preserve">. Node.js ir atvērtā koda </w:t>
+      </w:r>
+      <w:proofErr w:type="spellStart"/>
+      <w:r>
+        <w:t>Javascript</w:t>
+      </w:r>
+      <w:proofErr w:type="spellEnd"/>
+      <w:r>
+        <w:t xml:space="preserve"> izpildlaika vide, kas nodrošina ātru koda izpildi un ir ļoti mērogojama.</w:t>
+      </w:r>
+      <w:r>
+        <w:t xml:space="preserve"> Datu uzglabāšanai izmantošu </w:t>
+      </w:r>
+      <w:proofErr w:type="spellStart"/>
+      <w:r>
+        <w:t>MongoDB</w:t>
+      </w:r>
+      <w:proofErr w:type="spellEnd"/>
+      <w:r>
+        <w:t xml:space="preserve"> mākoņu servisu </w:t>
+      </w:r>
+      <w:proofErr w:type="spellStart"/>
+      <w:r>
+        <w:t>Atlas</w:t>
+      </w:r>
+      <w:proofErr w:type="spellEnd"/>
+      <w:r>
+        <w:t>, kas piedāvā bezmaksas variantu</w:t>
       </w:r>
       <w:r>
         <w:t xml:space="preserve"> datu glabāšanai</w:t>
@@ -11090,13 +13199,42 @@
         <w:t>.</w:t>
       </w:r>
       <w:r>
-        <w:t xml:space="preserve"> MongoDB vaicājumu veidošanai izmantošu mongoose, kas ir uz Node.js balstīta objektu datu modelēšanas bibliotēka, kas ļauj ieviest noteiktu shēmu lietojumprogrammas slānī un satur papildus funkcijas, kas atvieglo darbu ar MongoDB.</w:t>
-      </w:r>
-    </w:p>
-    <w:p>
-      <w:r>
-        <w:t>Projekta versiju kontrolēšanai izmantošu Github</w:t>
-      </w:r>
+        <w:t xml:space="preserve"> </w:t>
+      </w:r>
+      <w:proofErr w:type="spellStart"/>
+      <w:r>
+        <w:t>MongoDB</w:t>
+      </w:r>
+      <w:proofErr w:type="spellEnd"/>
+      <w:r>
+        <w:t xml:space="preserve"> vaicājumu veidošanai izmantošu </w:t>
+      </w:r>
+      <w:proofErr w:type="spellStart"/>
+      <w:r>
+        <w:t>mongoose</w:t>
+      </w:r>
+      <w:proofErr w:type="spellEnd"/>
+      <w:r>
+        <w:t xml:space="preserve">, kas ir uz Node.js balstīta objektu datu modelēšanas bibliotēka, kas ļauj ieviest noteiktu shēmu lietojumprogrammas slānī un satur papildus funkcijas, kas atvieglo darbu ar </w:t>
+      </w:r>
+      <w:proofErr w:type="spellStart"/>
+      <w:r>
+        <w:t>MongoDB</w:t>
+      </w:r>
+      <w:proofErr w:type="spellEnd"/>
+      <w:r>
+        <w:t>.</w:t>
+      </w:r>
+    </w:p>
+    <w:p>
+      <w:r>
+        <w:t xml:space="preserve">Projekta versiju kontrolēšanai izmantošu </w:t>
+      </w:r>
+      <w:proofErr w:type="spellStart"/>
+      <w:r>
+        <w:t>Github</w:t>
+      </w:r>
+      <w:proofErr w:type="spellEnd"/>
       <w:r>
         <w:t xml:space="preserve"> ar</w:t>
       </w:r>
@@ -11110,7 +13248,31 @@
         <w:t xml:space="preserve"> iemācījos </w:t>
       </w:r>
       <w:r>
-        <w:t xml:space="preserve">aprīkoties prakses laikā un izmantoju, lai arī dalītos ar savu programmu kodu stāvokli un statusu. Github ļauj arī sadarboties ar platformu Heroku, kuru izmantoju, lai pasniegtu savu aplikāciju “GameRate” tās </w:t>
+        <w:t xml:space="preserve">aprīkoties prakses laikā un izmantoju, lai arī dalītos ar savu programmu kodu stāvokli un statusu. </w:t>
+      </w:r>
+      <w:proofErr w:type="spellStart"/>
+      <w:r>
+        <w:t>Github</w:t>
+      </w:r>
+      <w:proofErr w:type="spellEnd"/>
+      <w:r>
+        <w:t xml:space="preserve"> ļauj arī sadarboties ar platformu </w:t>
+      </w:r>
+      <w:proofErr w:type="spellStart"/>
+      <w:r>
+        <w:t>Heroku</w:t>
+      </w:r>
+      <w:proofErr w:type="spellEnd"/>
+      <w:r>
+        <w:t>, kuru izmantoju, lai pasniegtu savu aplikāciju “</w:t>
+      </w:r>
+      <w:proofErr w:type="spellStart"/>
+      <w:r>
+        <w:t>GameRate</w:t>
+      </w:r>
+      <w:proofErr w:type="spellEnd"/>
+      <w:r>
+        <w:t xml:space="preserve">” tās </w:t>
       </w:r>
       <w:r>
         <w:t>jaunākajā izstrādes stadijā</w:t>
@@ -11256,10 +13418,72 @@
       </w:pPr>
       <w:bookmarkStart w:id="51" w:name="_Toc101457435"/>
       <w:r>
+        <w:rPr>
+          <w:noProof/>
+        </w:rPr>
+        <w:drawing>
+          <wp:anchor distT="0" distB="0" distL="114300" distR="114300" simplePos="0" relativeHeight="251660288" behindDoc="0" locked="0" layoutInCell="1" allowOverlap="1" wp14:anchorId="5FF38488" wp14:editId="4F6CED3A">
+            <wp:simplePos x="0" y="0"/>
+            <wp:positionH relativeFrom="margin">
+              <wp:align>right</wp:align>
+            </wp:positionH>
+            <wp:positionV relativeFrom="paragraph">
+              <wp:posOffset>398780</wp:posOffset>
+            </wp:positionV>
+            <wp:extent cx="5753100" cy="3752850"/>
+            <wp:effectExtent l="0" t="0" r="0" b="0"/>
+            <wp:wrapSquare wrapText="bothSides"/>
+            <wp:docPr id="3" name="Attēls 3"/>
+            <wp:cNvGraphicFramePr>
+              <a:graphicFrameLocks xmlns:a="http://schemas.openxmlformats.org/drawingml/2006/main" noChangeAspect="1"/>
+            </wp:cNvGraphicFramePr>
+            <a:graphic xmlns:a="http://schemas.openxmlformats.org/drawingml/2006/main">
+              <a:graphicData uri="http://schemas.openxmlformats.org/drawingml/2006/picture">
+                <pic:pic xmlns:pic="http://schemas.openxmlformats.org/drawingml/2006/picture">
+                  <pic:nvPicPr>
+                    <pic:cNvPr id="0" name="Picture 1"/>
+                    <pic:cNvPicPr>
+                      <a:picLocks noChangeAspect="1" noChangeArrowheads="1"/>
+                    </pic:cNvPicPr>
+                  </pic:nvPicPr>
+                  <pic:blipFill>
+                    <a:blip r:embed="rId11" cstate="print">
+                      <a:extLst>
+                        <a:ext uri="{28A0092B-C50C-407E-A947-70E740481C1C}">
+                          <a14:useLocalDpi xmlns:a14="http://schemas.microsoft.com/office/drawing/2010/main" val="0"/>
+                        </a:ext>
+                      </a:extLst>
+                    </a:blip>
+                    <a:srcRect/>
+                    <a:stretch>
+                      <a:fillRect/>
+                    </a:stretch>
+                  </pic:blipFill>
+                  <pic:spPr bwMode="auto">
+                    <a:xfrm>
+                      <a:off x="0" y="0"/>
+                      <a:ext cx="5753100" cy="3752850"/>
+                    </a:xfrm>
+                    <a:prstGeom prst="rect">
+                      <a:avLst/>
+                    </a:prstGeom>
+                    <a:noFill/>
+                    <a:ln>
+                      <a:noFill/>
+                    </a:ln>
+                  </pic:spPr>
+                </pic:pic>
+              </a:graphicData>
+            </a:graphic>
+          </wp:anchor>
+        </w:drawing>
+      </w:r>
+      <w:r>
         <w:t>Aktivitāšu diagramma</w:t>
       </w:r>
       <w:bookmarkEnd w:id="51"/>
     </w:p>
+    <w:p/>
     <w:p>
       <w:pPr>
         <w:pStyle w:val="Virsraksts2"/>
@@ -11437,7 +13661,7 @@
           <w:numId w:val="1"/>
         </w:numPr>
         <w:sectPr>
-          <w:footerReference w:type="default" r:id="rId11"/>
+          <w:footerReference w:type="default" r:id="rId12"/>
           <w:pgSz w:w="11909" w:h="16834"/>
           <w:pgMar w:top="1133" w:right="1133" w:bottom="1133" w:left="1700" w:header="720" w:footer="720" w:gutter="0"/>
           <w:cols w:space="720"/>
@@ -11548,7 +13772,7 @@
       <w:bookmarkEnd w:id="69"/>
     </w:p>
     <w:sectPr>
-      <w:footerReference w:type="default" r:id="rId12"/>
+      <w:footerReference w:type="default" r:id="rId13"/>
       <w:pgSz w:w="11909" w:h="16834"/>
       <w:pgMar w:top="1133" w:right="1133" w:bottom="1133" w:left="1700" w:header="720" w:footer="720" w:gutter="0"/>
       <w:cols w:space="720"/>

--- a/document_word/Tehniskā dokumentācija_norenbergs.docx
+++ b/document_word/Tehniskā dokumentācija_norenbergs.docx
@@ -13422,7 +13422,7 @@
           <w:noProof/>
         </w:rPr>
         <w:drawing>
-          <wp:anchor distT="0" distB="0" distL="114300" distR="114300" simplePos="0" relativeHeight="251660288" behindDoc="0" locked="0" layoutInCell="1" allowOverlap="1" wp14:anchorId="5FF38488" wp14:editId="4F6CED3A">
+          <wp:anchor distT="0" distB="0" distL="114300" distR="114300" simplePos="0" relativeHeight="251660288" behindDoc="0" locked="0" layoutInCell="1" allowOverlap="1" wp14:anchorId="5FF38488" wp14:editId="58B774E4">
             <wp:simplePos x="0" y="0"/>
             <wp:positionH relativeFrom="margin">
               <wp:align>right</wp:align>
@@ -13483,7 +13483,6 @@
       </w:r>
       <w:bookmarkEnd w:id="51"/>
     </w:p>
-    <w:p/>
     <w:p>
       <w:pPr>
         <w:pStyle w:val="Virsraksts2"/>
@@ -13494,6 +13493,157 @@
       </w:pPr>
       <w:bookmarkStart w:id="52" w:name="_Toc101457436"/>
       <w:r>
+        <w:rPr>
+          <w:noProof/>
+        </w:rPr>
+        <w:lastRenderedPageBreak/>
+        <w:drawing>
+          <wp:anchor distT="0" distB="0" distL="114300" distR="114300" simplePos="0" relativeHeight="251662336" behindDoc="1" locked="0" layoutInCell="1" allowOverlap="1" wp14:anchorId="7172356A" wp14:editId="5220DC46">
+            <wp:simplePos x="0" y="0"/>
+            <wp:positionH relativeFrom="margin">
+              <wp:align>center</wp:align>
+            </wp:positionH>
+            <wp:positionV relativeFrom="paragraph">
+              <wp:posOffset>5499422</wp:posOffset>
+            </wp:positionV>
+            <wp:extent cx="4942840" cy="3733800"/>
+            <wp:effectExtent l="0" t="0" r="0" b="0"/>
+            <wp:wrapTight wrapText="bothSides">
+              <wp:wrapPolygon edited="0">
+                <wp:start x="0" y="0"/>
+                <wp:lineTo x="0" y="21490"/>
+                <wp:lineTo x="21478" y="21490"/>
+                <wp:lineTo x="21478" y="0"/>
+                <wp:lineTo x="0" y="0"/>
+              </wp:wrapPolygon>
+            </wp:wrapTight>
+            <wp:docPr id="5" name="Attēls 5"/>
+            <wp:cNvGraphicFramePr>
+              <a:graphicFrameLocks xmlns:a="http://schemas.openxmlformats.org/drawingml/2006/main" noChangeAspect="1"/>
+            </wp:cNvGraphicFramePr>
+            <a:graphic xmlns:a="http://schemas.openxmlformats.org/drawingml/2006/main">
+              <a:graphicData uri="http://schemas.openxmlformats.org/drawingml/2006/picture">
+                <pic:pic xmlns:pic="http://schemas.openxmlformats.org/drawingml/2006/picture">
+                  <pic:nvPicPr>
+                    <pic:cNvPr id="0" name="Picture 2"/>
+                    <pic:cNvPicPr>
+                      <a:picLocks noChangeAspect="1" noChangeArrowheads="1"/>
+                    </pic:cNvPicPr>
+                  </pic:nvPicPr>
+                  <pic:blipFill>
+                    <a:blip r:embed="rId12">
+                      <a:extLst>
+                        <a:ext uri="{28A0092B-C50C-407E-A947-70E740481C1C}">
+                          <a14:useLocalDpi xmlns:a14="http://schemas.microsoft.com/office/drawing/2010/main" val="0"/>
+                        </a:ext>
+                      </a:extLst>
+                    </a:blip>
+                    <a:srcRect/>
+                    <a:stretch>
+                      <a:fillRect/>
+                    </a:stretch>
+                  </pic:blipFill>
+                  <pic:spPr bwMode="auto">
+                    <a:xfrm>
+                      <a:off x="0" y="0"/>
+                      <a:ext cx="4942840" cy="3733800"/>
+                    </a:xfrm>
+                    <a:prstGeom prst="rect">
+                      <a:avLst/>
+                    </a:prstGeom>
+                    <a:noFill/>
+                    <a:ln>
+                      <a:noFill/>
+                    </a:ln>
+                  </pic:spPr>
+                </pic:pic>
+              </a:graphicData>
+            </a:graphic>
+            <wp14:sizeRelH relativeFrom="margin">
+              <wp14:pctWidth>0</wp14:pctWidth>
+            </wp14:sizeRelH>
+            <wp14:sizeRelV relativeFrom="margin">
+              <wp14:pctHeight>0</wp14:pctHeight>
+            </wp14:sizeRelV>
+          </wp:anchor>
+        </w:drawing>
+      </w:r>
+      <w:r>
+        <w:rPr>
+          <w:noProof/>
+        </w:rPr>
+        <w:drawing>
+          <wp:anchor distT="0" distB="0" distL="114300" distR="114300" simplePos="0" relativeHeight="251661312" behindDoc="1" locked="0" layoutInCell="1" allowOverlap="1" wp14:anchorId="0777375F" wp14:editId="7ABE70B4">
+            <wp:simplePos x="0" y="0"/>
+            <wp:positionH relativeFrom="margin">
+              <wp:align>center</wp:align>
+            </wp:positionH>
+            <wp:positionV relativeFrom="paragraph">
+              <wp:posOffset>347345</wp:posOffset>
+            </wp:positionV>
+            <wp:extent cx="5028565" cy="4362450"/>
+            <wp:effectExtent l="0" t="0" r="635" b="0"/>
+            <wp:wrapTight wrapText="bothSides">
+              <wp:wrapPolygon edited="0">
+                <wp:start x="0" y="0"/>
+                <wp:lineTo x="0" y="21506"/>
+                <wp:lineTo x="21521" y="21506"/>
+                <wp:lineTo x="21521" y="0"/>
+                <wp:lineTo x="0" y="0"/>
+              </wp:wrapPolygon>
+            </wp:wrapTight>
+            <wp:docPr id="4" name="Attēls 4"/>
+            <wp:cNvGraphicFramePr>
+              <a:graphicFrameLocks xmlns:a="http://schemas.openxmlformats.org/drawingml/2006/main" noChangeAspect="1"/>
+            </wp:cNvGraphicFramePr>
+            <a:graphic xmlns:a="http://schemas.openxmlformats.org/drawingml/2006/main">
+              <a:graphicData uri="http://schemas.openxmlformats.org/drawingml/2006/picture">
+                <pic:pic xmlns:pic="http://schemas.openxmlformats.org/drawingml/2006/picture">
+                  <pic:nvPicPr>
+                    <pic:cNvPr id="0" name="Picture 1"/>
+                    <pic:cNvPicPr>
+                      <a:picLocks noChangeAspect="1" noChangeArrowheads="1"/>
+                    </pic:cNvPicPr>
+                  </pic:nvPicPr>
+                  <pic:blipFill>
+                    <a:blip r:embed="rId13">
+                      <a:extLst>
+                        <a:ext uri="{28A0092B-C50C-407E-A947-70E740481C1C}">
+                          <a14:useLocalDpi xmlns:a14="http://schemas.microsoft.com/office/drawing/2010/main" val="0"/>
+                        </a:ext>
+                      </a:extLst>
+                    </a:blip>
+                    <a:srcRect/>
+                    <a:stretch>
+                      <a:fillRect/>
+                    </a:stretch>
+                  </pic:blipFill>
+                  <pic:spPr bwMode="auto">
+                    <a:xfrm>
+                      <a:off x="0" y="0"/>
+                      <a:ext cx="5028565" cy="4362450"/>
+                    </a:xfrm>
+                    <a:prstGeom prst="rect">
+                      <a:avLst/>
+                    </a:prstGeom>
+                    <a:noFill/>
+                    <a:ln>
+                      <a:noFill/>
+                    </a:ln>
+                  </pic:spPr>
+                </pic:pic>
+              </a:graphicData>
+            </a:graphic>
+            <wp14:sizeRelH relativeFrom="margin">
+              <wp14:pctWidth>0</wp14:pctWidth>
+            </wp14:sizeRelH>
+            <wp14:sizeRelV relativeFrom="margin">
+              <wp14:pctHeight>0</wp14:pctHeight>
+            </wp14:sizeRelV>
+          </wp:anchor>
+        </w:drawing>
+      </w:r>
+      <w:r>
         <w:t>Lietojum</w:t>
       </w:r>
       <w:r>
@@ -13503,6 +13653,84 @@
         <w:t>gadījumu diagramma</w:t>
       </w:r>
       <w:bookmarkEnd w:id="52"/>
+    </w:p>
+    <w:p>
+      <w:r>
+        <w:rPr>
+          <w:noProof/>
+        </w:rPr>
+        <w:lastRenderedPageBreak/>
+        <w:drawing>
+          <wp:anchor distT="0" distB="0" distL="114300" distR="114300" simplePos="0" relativeHeight="251663360" behindDoc="1" locked="0" layoutInCell="1" allowOverlap="1" wp14:anchorId="7FA59B26" wp14:editId="5AFD03C8">
+            <wp:simplePos x="0" y="0"/>
+            <wp:positionH relativeFrom="page">
+              <wp:align>center</wp:align>
+            </wp:positionH>
+            <wp:positionV relativeFrom="paragraph">
+              <wp:posOffset>322</wp:posOffset>
+            </wp:positionV>
+            <wp:extent cx="5363210" cy="5248275"/>
+            <wp:effectExtent l="0" t="0" r="8890" b="9525"/>
+            <wp:wrapTight wrapText="bothSides">
+              <wp:wrapPolygon edited="0">
+                <wp:start x="0" y="0"/>
+                <wp:lineTo x="0" y="21561"/>
+                <wp:lineTo x="21559" y="21561"/>
+                <wp:lineTo x="21559" y="0"/>
+                <wp:lineTo x="0" y="0"/>
+              </wp:wrapPolygon>
+            </wp:wrapTight>
+            <wp:docPr id="6" name="Attēls 6"/>
+            <wp:cNvGraphicFramePr>
+              <a:graphicFrameLocks xmlns:a="http://schemas.openxmlformats.org/drawingml/2006/main" noChangeAspect="1"/>
+            </wp:cNvGraphicFramePr>
+            <a:graphic xmlns:a="http://schemas.openxmlformats.org/drawingml/2006/main">
+              <a:graphicData uri="http://schemas.openxmlformats.org/drawingml/2006/picture">
+                <pic:pic xmlns:pic="http://schemas.openxmlformats.org/drawingml/2006/picture">
+                  <pic:nvPicPr>
+                    <pic:cNvPr id="0" name="Picture 3"/>
+                    <pic:cNvPicPr>
+                      <a:picLocks noChangeAspect="1" noChangeArrowheads="1"/>
+                    </pic:cNvPicPr>
+                  </pic:nvPicPr>
+                  <pic:blipFill>
+                    <a:blip r:embed="rId14">
+                      <a:extLst>
+                        <a:ext uri="{28A0092B-C50C-407E-A947-70E740481C1C}">
+                          <a14:useLocalDpi xmlns:a14="http://schemas.microsoft.com/office/drawing/2010/main" val="0"/>
+                        </a:ext>
+                      </a:extLst>
+                    </a:blip>
+                    <a:srcRect/>
+                    <a:stretch>
+                      <a:fillRect/>
+                    </a:stretch>
+                  </pic:blipFill>
+                  <pic:spPr bwMode="auto">
+                    <a:xfrm>
+                      <a:off x="0" y="0"/>
+                      <a:ext cx="5363210" cy="5248275"/>
+                    </a:xfrm>
+                    <a:prstGeom prst="rect">
+                      <a:avLst/>
+                    </a:prstGeom>
+                    <a:noFill/>
+                    <a:ln>
+                      <a:noFill/>
+                    </a:ln>
+                  </pic:spPr>
+                </pic:pic>
+              </a:graphicData>
+            </a:graphic>
+            <wp14:sizeRelH relativeFrom="margin">
+              <wp14:pctWidth>0</wp14:pctWidth>
+            </wp14:sizeRelH>
+            <wp14:sizeRelV relativeFrom="margin">
+              <wp14:pctHeight>0</wp14:pctHeight>
+            </wp14:sizeRelV>
+          </wp:anchor>
+        </w:drawing>
+      </w:r>
     </w:p>
     <w:p>
       <w:pPr>
@@ -13661,7 +13889,7 @@
           <w:numId w:val="1"/>
         </w:numPr>
         <w:sectPr>
-          <w:footerReference w:type="default" r:id="rId12"/>
+          <w:footerReference w:type="default" r:id="rId15"/>
           <w:pgSz w:w="11909" w:h="16834"/>
           <w:pgMar w:top="1133" w:right="1133" w:bottom="1133" w:left="1700" w:header="720" w:footer="720" w:gutter="0"/>
           <w:cols w:space="720"/>
@@ -13772,7 +14000,7 @@
       <w:bookmarkEnd w:id="69"/>
     </w:p>
     <w:sectPr>
-      <w:footerReference w:type="default" r:id="rId13"/>
+      <w:footerReference w:type="default" r:id="rId16"/>
       <w:pgSz w:w="11909" w:h="16834"/>
       <w:pgMar w:top="1133" w:right="1133" w:bottom="1133" w:left="1700" w:header="720" w:footer="720" w:gutter="0"/>
       <w:cols w:space="720"/>

--- a/document_word/Tehniskā dokumentācija_norenbergs.docx
+++ b/document_word/Tehniskā dokumentācija_norenbergs.docx
@@ -8283,7 +8283,7 @@
         <w:pStyle w:val="Sarakstarindkopa"/>
         <w:numPr>
           <w:ilvl w:val="0"/>
-          <w:numId w:val="66"/>
+          <w:numId w:val="65"/>
         </w:numPr>
       </w:pPr>
       <w:r>
@@ -8296,6 +8296,64 @@
       <w:proofErr w:type="spellEnd"/>
       <w:r>
         <w:t>”.</w:t>
+      </w:r>
+    </w:p>
+    <w:p>
+      <w:pPr>
+        <w:pStyle w:val="Sarakstarindkopa"/>
+        <w:numPr>
+          <w:ilvl w:val="0"/>
+          <w:numId w:val="65"/>
+        </w:numPr>
+      </w:pPr>
+      <w:r>
+        <w:t>Klikšķis uz pogas “</w:t>
+      </w:r>
+      <w:proofErr w:type="spellStart"/>
+      <w:r>
+        <w:t>Unfollow</w:t>
+      </w:r>
+      <w:proofErr w:type="spellEnd"/>
+      <w:r>
+        <w:t>”.</w:t>
+      </w:r>
+    </w:p>
+    <w:p>
+      <w:pPr>
+        <w:ind w:firstLine="0"/>
+      </w:pPr>
+      <w:r>
+        <w:t>Apstrāde:</w:t>
+      </w:r>
+    </w:p>
+    <w:p>
+      <w:pPr>
+        <w:ind w:firstLine="0"/>
+      </w:pPr>
+      <w:r>
+        <w:tab/>
+        <w:t>Tiek reģistrēts “</w:t>
+      </w:r>
+      <w:proofErr w:type="spellStart"/>
+      <w:r>
+        <w:t>onClick</w:t>
+      </w:r>
+      <w:proofErr w:type="spellEnd"/>
+      <w:r>
+        <w:t>()” notikums.</w:t>
+      </w:r>
+    </w:p>
+    <w:p>
+      <w:pPr>
+        <w:ind w:firstLine="0"/>
+      </w:pPr>
+      <w:proofErr w:type="spellStart"/>
+      <w:r>
+        <w:t>Izvaddati</w:t>
+      </w:r>
+      <w:proofErr w:type="spellEnd"/>
+      <w:r>
+        <w:t>:</w:t>
       </w:r>
     </w:p>
     <w:p>
@@ -8307,11 +8365,19 @@
         </w:numPr>
       </w:pPr>
       <w:r>
-        <w:t>Klikšķis uz pogas “</w:t>
-      </w:r>
-      <w:proofErr w:type="spellStart"/>
-      <w:r>
-        <w:t>Unfollow</w:t>
+        <w:t>Lietotājs tiek pievienots šī brīža lietotāja sekoto lietotāju sarakstam - “</w:t>
+      </w:r>
+      <w:proofErr w:type="spellStart"/>
+      <w:r>
+        <w:t>Following</w:t>
+      </w:r>
+      <w:proofErr w:type="spellEnd"/>
+      <w:r>
+        <w:t>” un attiecīgā lietotāja sekotāju sarakstam “</w:t>
+      </w:r>
+      <w:proofErr w:type="spellStart"/>
+      <w:r>
+        <w:t>Followers</w:t>
       </w:r>
       <w:proofErr w:type="spellEnd"/>
       <w:r>
@@ -8320,76 +8386,10 @@
     </w:p>
     <w:p>
       <w:pPr>
-        <w:ind w:firstLine="0"/>
-      </w:pPr>
-      <w:r>
-        <w:t>Apstrāde:</w:t>
-      </w:r>
-    </w:p>
-    <w:p>
-      <w:pPr>
-        <w:ind w:firstLine="0"/>
-      </w:pPr>
-      <w:r>
-        <w:tab/>
-        <w:t>Tiek reģistrēts “</w:t>
-      </w:r>
-      <w:proofErr w:type="spellStart"/>
-      <w:r>
-        <w:t>onClick</w:t>
-      </w:r>
-      <w:proofErr w:type="spellEnd"/>
-      <w:r>
-        <w:t>()” notikums.</w:t>
-      </w:r>
-    </w:p>
-    <w:p>
-      <w:pPr>
-        <w:ind w:firstLine="0"/>
-      </w:pPr>
-      <w:proofErr w:type="spellStart"/>
-      <w:r>
-        <w:t>Izvaddati</w:t>
-      </w:r>
-      <w:proofErr w:type="spellEnd"/>
-      <w:r>
-        <w:t>:</w:t>
-      </w:r>
-    </w:p>
-    <w:p>
-      <w:pPr>
         <w:pStyle w:val="Sarakstarindkopa"/>
         <w:numPr>
           <w:ilvl w:val="0"/>
-          <w:numId w:val="67"/>
-        </w:numPr>
-      </w:pPr>
-      <w:r>
-        <w:t>Lietotājs tiek pievienots šī brīža lietotāja sekoto lietotāju sarakstam - “</w:t>
-      </w:r>
-      <w:proofErr w:type="spellStart"/>
-      <w:r>
-        <w:t>Following</w:t>
-      </w:r>
-      <w:proofErr w:type="spellEnd"/>
-      <w:r>
-        <w:t>” un attiecīgā lietotāja sekotāju sarakstam “</w:t>
-      </w:r>
-      <w:proofErr w:type="spellStart"/>
-      <w:r>
-        <w:t>Followers</w:t>
-      </w:r>
-      <w:proofErr w:type="spellEnd"/>
-      <w:r>
-        <w:t>”.</w:t>
-      </w:r>
-    </w:p>
-    <w:p>
-      <w:pPr>
-        <w:pStyle w:val="Sarakstarindkopa"/>
-        <w:numPr>
-          <w:ilvl w:val="0"/>
-          <w:numId w:val="67"/>
+          <w:numId w:val="66"/>
         </w:numPr>
       </w:pPr>
       <w:r>
@@ -11429,7 +11429,7 @@
         <w:pStyle w:val="Sarakstarindkopa"/>
         <w:numPr>
           <w:ilvl w:val="0"/>
-          <w:numId w:val="68"/>
+          <w:numId w:val="67"/>
         </w:numPr>
       </w:pPr>
       <w:r>
@@ -11442,6 +11442,78 @@
       <w:proofErr w:type="spellEnd"/>
       <w:r>
         <w:t>” attiecīgajam lietotājam.</w:t>
+      </w:r>
+    </w:p>
+    <w:p>
+      <w:pPr>
+        <w:pStyle w:val="Sarakstarindkopa"/>
+        <w:numPr>
+          <w:ilvl w:val="0"/>
+          <w:numId w:val="67"/>
+        </w:numPr>
+      </w:pPr>
+      <w:r>
+        <w:t>Lietotāja lomas izvēle no izkrītošā saraksta.</w:t>
+      </w:r>
+    </w:p>
+    <w:p>
+      <w:pPr>
+        <w:pStyle w:val="Sarakstarindkopa"/>
+        <w:numPr>
+          <w:ilvl w:val="0"/>
+          <w:numId w:val="67"/>
+        </w:numPr>
+      </w:pPr>
+      <w:r>
+        <w:t>Klikšķis uz pogas “</w:t>
+      </w:r>
+      <w:proofErr w:type="spellStart"/>
+      <w:r>
+        <w:t>Update</w:t>
+      </w:r>
+      <w:proofErr w:type="spellEnd"/>
+      <w:r>
+        <w:t>”.</w:t>
+      </w:r>
+    </w:p>
+    <w:p>
+      <w:pPr>
+        <w:ind w:firstLine="0"/>
+      </w:pPr>
+      <w:r>
+        <w:t>Apstrāde:</w:t>
+      </w:r>
+    </w:p>
+    <w:p>
+      <w:pPr>
+        <w:ind w:firstLine="0"/>
+      </w:pPr>
+      <w:r>
+        <w:tab/>
+      </w:r>
+      <w:r>
+        <w:t>Tiek reģistrēts “</w:t>
+      </w:r>
+      <w:proofErr w:type="spellStart"/>
+      <w:r>
+        <w:t>onClick</w:t>
+      </w:r>
+      <w:proofErr w:type="spellEnd"/>
+      <w:r>
+        <w:t>()” notikums.</w:t>
+      </w:r>
+    </w:p>
+    <w:p>
+      <w:pPr>
+        <w:ind w:firstLine="0"/>
+      </w:pPr>
+      <w:proofErr w:type="spellStart"/>
+      <w:r>
+        <w:t>Izvaddati</w:t>
+      </w:r>
+      <w:proofErr w:type="spellEnd"/>
+      <w:r>
+        <w:t>:</w:t>
       </w:r>
     </w:p>
     <w:p>
@@ -11453,7 +11525,7 @@
         </w:numPr>
       </w:pPr>
       <w:r>
-        <w:t>Lietotāja lomas izvēle no izkrītošā saraksta.</w:t>
+        <w:t>Attiecīgā lietotāja loma tiek nomainīta.</w:t>
       </w:r>
     </w:p>
     <w:p>
@@ -11462,78 +11534,6 @@
         <w:numPr>
           <w:ilvl w:val="0"/>
           <w:numId w:val="68"/>
-        </w:numPr>
-      </w:pPr>
-      <w:r>
-        <w:t>Klikšķis uz pogas “</w:t>
-      </w:r>
-      <w:proofErr w:type="spellStart"/>
-      <w:r>
-        <w:t>Update</w:t>
-      </w:r>
-      <w:proofErr w:type="spellEnd"/>
-      <w:r>
-        <w:t>”.</w:t>
-      </w:r>
-    </w:p>
-    <w:p>
-      <w:pPr>
-        <w:ind w:firstLine="0"/>
-      </w:pPr>
-      <w:r>
-        <w:t>Apstrāde:</w:t>
-      </w:r>
-    </w:p>
-    <w:p>
-      <w:pPr>
-        <w:ind w:firstLine="0"/>
-      </w:pPr>
-      <w:r>
-        <w:tab/>
-      </w:r>
-      <w:r>
-        <w:t>Tiek reģistrēts “</w:t>
-      </w:r>
-      <w:proofErr w:type="spellStart"/>
-      <w:r>
-        <w:t>onClick</w:t>
-      </w:r>
-      <w:proofErr w:type="spellEnd"/>
-      <w:r>
-        <w:t>()” notikums.</w:t>
-      </w:r>
-    </w:p>
-    <w:p>
-      <w:pPr>
-        <w:ind w:firstLine="0"/>
-      </w:pPr>
-      <w:proofErr w:type="spellStart"/>
-      <w:r>
-        <w:t>Izvaddati</w:t>
-      </w:r>
-      <w:proofErr w:type="spellEnd"/>
-      <w:r>
-        <w:t>:</w:t>
-      </w:r>
-    </w:p>
-    <w:p>
-      <w:pPr>
-        <w:pStyle w:val="Sarakstarindkopa"/>
-        <w:numPr>
-          <w:ilvl w:val="0"/>
-          <w:numId w:val="69"/>
-        </w:numPr>
-      </w:pPr>
-      <w:r>
-        <w:t>Attiecīgā lietotāja loma tiek nomainīta.</w:t>
-      </w:r>
-    </w:p>
-    <w:p>
-      <w:pPr>
-        <w:pStyle w:val="Sarakstarindkopa"/>
-        <w:numPr>
-          <w:ilvl w:val="0"/>
-          <w:numId w:val="69"/>
         </w:numPr>
       </w:pPr>
       <w:r>
@@ -13327,7 +13327,7 @@
           <w:noProof/>
         </w:rPr>
         <w:drawing>
-          <wp:anchor distT="0" distB="0" distL="114300" distR="114300" simplePos="0" relativeHeight="251659264" behindDoc="1" locked="0" layoutInCell="1" allowOverlap="1" wp14:anchorId="0CE6C591" wp14:editId="41A50D55">
+          <wp:anchor distT="0" distB="0" distL="114300" distR="114300" simplePos="0" relativeHeight="251659264" behindDoc="1" locked="0" layoutInCell="1" allowOverlap="1" wp14:anchorId="0CE6C591" wp14:editId="41B0291C">
             <wp:simplePos x="0" y="0"/>
             <wp:positionH relativeFrom="margin">
               <wp:align>right</wp:align>
@@ -13337,7 +13337,7 @@
             </wp:positionV>
             <wp:extent cx="5753100" cy="7229475"/>
             <wp:effectExtent l="0" t="0" r="0" b="9525"/>
-            <wp:wrapSquare wrapText="bothSides"/>
+            <wp:wrapTopAndBottom/>
             <wp:docPr id="2" name="Attēls 2"/>
             <wp:cNvGraphicFramePr>
               <a:graphicFrameLocks xmlns:a="http://schemas.openxmlformats.org/drawingml/2006/main" noChangeAspect="1"/>
@@ -13422,7 +13422,7 @@
           <w:noProof/>
         </w:rPr>
         <w:drawing>
-          <wp:anchor distT="0" distB="0" distL="114300" distR="114300" simplePos="0" relativeHeight="251660288" behindDoc="0" locked="0" layoutInCell="1" allowOverlap="1" wp14:anchorId="5FF38488" wp14:editId="58B774E4">
+          <wp:anchor distT="0" distB="0" distL="114300" distR="114300" simplePos="0" relativeHeight="251660288" behindDoc="0" locked="0" layoutInCell="1" allowOverlap="1" wp14:anchorId="5FF38488" wp14:editId="12323866">
             <wp:simplePos x="0" y="0"/>
             <wp:positionH relativeFrom="margin">
               <wp:align>right</wp:align>
@@ -13432,7 +13432,7 @@
             </wp:positionV>
             <wp:extent cx="5753100" cy="3752850"/>
             <wp:effectExtent l="0" t="0" r="0" b="0"/>
-            <wp:wrapSquare wrapText="bothSides"/>
+            <wp:wrapTopAndBottom/>
             <wp:docPr id="3" name="Attēls 3"/>
             <wp:cNvGraphicFramePr>
               <a:graphicFrameLocks xmlns:a="http://schemas.openxmlformats.org/drawingml/2006/main" noChangeAspect="1"/>
@@ -13498,7 +13498,7 @@
         </w:rPr>
         <w:lastRenderedPageBreak/>
         <w:drawing>
-          <wp:anchor distT="0" distB="0" distL="114300" distR="114300" simplePos="0" relativeHeight="251662336" behindDoc="1" locked="0" layoutInCell="1" allowOverlap="1" wp14:anchorId="7172356A" wp14:editId="5220DC46">
+          <wp:anchor distT="0" distB="0" distL="114300" distR="114300" simplePos="0" relativeHeight="251662336" behindDoc="1" locked="0" layoutInCell="1" allowOverlap="1" wp14:anchorId="7172356A" wp14:editId="20957309">
             <wp:simplePos x="0" y="0"/>
             <wp:positionH relativeFrom="margin">
               <wp:align>center</wp:align>
@@ -13508,15 +13508,7 @@
             </wp:positionV>
             <wp:extent cx="4942840" cy="3733800"/>
             <wp:effectExtent l="0" t="0" r="0" b="0"/>
-            <wp:wrapTight wrapText="bothSides">
-              <wp:wrapPolygon edited="0">
-                <wp:start x="0" y="0"/>
-                <wp:lineTo x="0" y="21490"/>
-                <wp:lineTo x="21478" y="21490"/>
-                <wp:lineTo x="21478" y="0"/>
-                <wp:lineTo x="0" y="0"/>
-              </wp:wrapPolygon>
-            </wp:wrapTight>
+            <wp:wrapTopAndBottom/>
             <wp:docPr id="5" name="Attēls 5"/>
             <wp:cNvGraphicFramePr>
               <a:graphicFrameLocks xmlns:a="http://schemas.openxmlformats.org/drawingml/2006/main" noChangeAspect="1"/>
@@ -13573,7 +13565,7 @@
           <w:noProof/>
         </w:rPr>
         <w:drawing>
-          <wp:anchor distT="0" distB="0" distL="114300" distR="114300" simplePos="0" relativeHeight="251661312" behindDoc="1" locked="0" layoutInCell="1" allowOverlap="1" wp14:anchorId="0777375F" wp14:editId="7ABE70B4">
+          <wp:anchor distT="0" distB="0" distL="114300" distR="114300" simplePos="0" relativeHeight="251661312" behindDoc="1" locked="0" layoutInCell="1" allowOverlap="1" wp14:anchorId="0777375F" wp14:editId="3F2D0255">
             <wp:simplePos x="0" y="0"/>
             <wp:positionH relativeFrom="margin">
               <wp:align>center</wp:align>
@@ -13583,15 +13575,7 @@
             </wp:positionV>
             <wp:extent cx="5028565" cy="4362450"/>
             <wp:effectExtent l="0" t="0" r="635" b="0"/>
-            <wp:wrapTight wrapText="bothSides">
-              <wp:wrapPolygon edited="0">
-                <wp:start x="0" y="0"/>
-                <wp:lineTo x="0" y="21506"/>
-                <wp:lineTo x="21521" y="21506"/>
-                <wp:lineTo x="21521" y="0"/>
-                <wp:lineTo x="0" y="0"/>
-              </wp:wrapPolygon>
-            </wp:wrapTight>
+            <wp:wrapTopAndBottom/>
             <wp:docPr id="4" name="Attēls 4"/>
             <wp:cNvGraphicFramePr>
               <a:graphicFrameLocks xmlns:a="http://schemas.openxmlformats.org/drawingml/2006/main" noChangeAspect="1"/>
@@ -13661,7 +13645,7 @@
         </w:rPr>
         <w:lastRenderedPageBreak/>
         <w:drawing>
-          <wp:anchor distT="0" distB="0" distL="114300" distR="114300" simplePos="0" relativeHeight="251663360" behindDoc="1" locked="0" layoutInCell="1" allowOverlap="1" wp14:anchorId="7FA59B26" wp14:editId="5AFD03C8">
+          <wp:anchor distT="0" distB="0" distL="114300" distR="114300" simplePos="0" relativeHeight="251663360" behindDoc="1" locked="0" layoutInCell="1" allowOverlap="1" wp14:anchorId="7FA59B26" wp14:editId="67052516">
             <wp:simplePos x="0" y="0"/>
             <wp:positionH relativeFrom="page">
               <wp:align>center</wp:align>
@@ -13671,15 +13655,7 @@
             </wp:positionV>
             <wp:extent cx="5363210" cy="5248275"/>
             <wp:effectExtent l="0" t="0" r="8890" b="9525"/>
-            <wp:wrapTight wrapText="bothSides">
-              <wp:wrapPolygon edited="0">
-                <wp:start x="0" y="0"/>
-                <wp:lineTo x="0" y="21561"/>
-                <wp:lineTo x="21559" y="21561"/>
-                <wp:lineTo x="21559" y="0"/>
-                <wp:lineTo x="0" y="0"/>
-              </wp:wrapPolygon>
-            </wp:wrapTight>
+            <wp:wrapTopAndBottom/>
             <wp:docPr id="6" name="Attēls 6"/>
             <wp:cNvGraphicFramePr>
               <a:graphicFrameLocks xmlns:a="http://schemas.openxmlformats.org/drawingml/2006/main" noChangeAspect="1"/>
@@ -13763,21 +13739,3176 @@
         <w:t>Lietotāju ceļvedis</w:t>
       </w:r>
       <w:bookmarkEnd w:id="54"/>
+    </w:p>
+    <w:p>
+      <w:pPr>
+        <w:pStyle w:val="Sarakstarindkopa"/>
+        <w:numPr>
+          <w:ilvl w:val="0"/>
+          <w:numId w:val="69"/>
+        </w:numPr>
+        <w:rPr>
+          <w:b/>
+          <w:bCs/>
+        </w:rPr>
+      </w:pPr>
+      <w:r>
+        <w:rPr>
+          <w:b/>
+          <w:bCs/>
+        </w:rPr>
+        <w:t>Publisks lietotājs</w:t>
+      </w:r>
+    </w:p>
+    <w:p>
+      <w:pPr>
+        <w:pStyle w:val="Sarakstarindkopa"/>
+        <w:numPr>
+          <w:ilvl w:val="1"/>
+          <w:numId w:val="69"/>
+        </w:numPr>
+      </w:pPr>
+      <w:r>
+        <w:rPr>
+          <w:noProof/>
+        </w:rPr>
+        <w:drawing>
+          <wp:anchor distT="0" distB="0" distL="114300" distR="114300" simplePos="0" relativeHeight="251665408" behindDoc="1" locked="0" layoutInCell="1" allowOverlap="1" wp14:anchorId="3C82A8E1" wp14:editId="76FF74CC">
+            <wp:simplePos x="0" y="0"/>
+            <wp:positionH relativeFrom="margin">
+              <wp:align>center</wp:align>
+            </wp:positionH>
+            <wp:positionV relativeFrom="paragraph">
+              <wp:posOffset>1223645</wp:posOffset>
+            </wp:positionV>
+            <wp:extent cx="3619500" cy="3781425"/>
+            <wp:effectExtent l="0" t="0" r="0" b="9525"/>
+            <wp:wrapTopAndBottom/>
+            <wp:docPr id="11" name="Attēls 11"/>
+            <wp:cNvGraphicFramePr>
+              <a:graphicFrameLocks xmlns:a="http://schemas.openxmlformats.org/drawingml/2006/main" noChangeAspect="1"/>
+            </wp:cNvGraphicFramePr>
+            <a:graphic xmlns:a="http://schemas.openxmlformats.org/drawingml/2006/main">
+              <a:graphicData uri="http://schemas.openxmlformats.org/drawingml/2006/picture">
+                <pic:pic xmlns:pic="http://schemas.openxmlformats.org/drawingml/2006/picture">
+                  <pic:nvPicPr>
+                    <pic:cNvPr id="0" name="Picture 5"/>
+                    <pic:cNvPicPr>
+                      <a:picLocks noChangeAspect="1" noChangeArrowheads="1"/>
+                    </pic:cNvPicPr>
+                  </pic:nvPicPr>
+                  <pic:blipFill>
+                    <a:blip r:embed="rId15">
+                      <a:extLst>
+                        <a:ext uri="{28A0092B-C50C-407E-A947-70E740481C1C}">
+                          <a14:useLocalDpi xmlns:a14="http://schemas.microsoft.com/office/drawing/2010/main" val="0"/>
+                        </a:ext>
+                      </a:extLst>
+                    </a:blip>
+                    <a:srcRect/>
+                    <a:stretch>
+                      <a:fillRect/>
+                    </a:stretch>
+                  </pic:blipFill>
+                  <pic:spPr bwMode="auto">
+                    <a:xfrm>
+                      <a:off x="0" y="0"/>
+                      <a:ext cx="3619500" cy="3781425"/>
+                    </a:xfrm>
+                    <a:prstGeom prst="rect">
+                      <a:avLst/>
+                    </a:prstGeom>
+                    <a:noFill/>
+                    <a:ln>
+                      <a:noFill/>
+                    </a:ln>
+                  </pic:spPr>
+                </pic:pic>
+              </a:graphicData>
+            </a:graphic>
+          </wp:anchor>
+        </w:drawing>
+      </w:r>
+      <w:r>
+        <w:rPr>
+          <w:noProof/>
+        </w:rPr>
+        <w:drawing>
+          <wp:anchor distT="0" distB="0" distL="114300" distR="114300" simplePos="0" relativeHeight="251664384" behindDoc="1" locked="0" layoutInCell="1" allowOverlap="1" wp14:anchorId="3CA535F4" wp14:editId="648568FB">
+            <wp:simplePos x="0" y="0"/>
+            <wp:positionH relativeFrom="margin">
+              <wp:align>right</wp:align>
+            </wp:positionH>
+            <wp:positionV relativeFrom="paragraph">
+              <wp:posOffset>530225</wp:posOffset>
+            </wp:positionV>
+            <wp:extent cx="5762625" cy="581025"/>
+            <wp:effectExtent l="0" t="0" r="9525" b="9525"/>
+            <wp:wrapTopAndBottom/>
+            <wp:docPr id="10" name="Attēls 10"/>
+            <wp:cNvGraphicFramePr>
+              <a:graphicFrameLocks xmlns:a="http://schemas.openxmlformats.org/drawingml/2006/main" noChangeAspect="1"/>
+            </wp:cNvGraphicFramePr>
+            <a:graphic xmlns:a="http://schemas.openxmlformats.org/drawingml/2006/main">
+              <a:graphicData uri="http://schemas.openxmlformats.org/drawingml/2006/picture">
+                <pic:pic xmlns:pic="http://schemas.openxmlformats.org/drawingml/2006/picture">
+                  <pic:nvPicPr>
+                    <pic:cNvPr id="0" name="Picture 4"/>
+                    <pic:cNvPicPr>
+                      <a:picLocks noChangeAspect="1" noChangeArrowheads="1"/>
+                    </pic:cNvPicPr>
+                  </pic:nvPicPr>
+                  <pic:blipFill>
+                    <a:blip r:embed="rId16">
+                      <a:extLst>
+                        <a:ext uri="{28A0092B-C50C-407E-A947-70E740481C1C}">
+                          <a14:useLocalDpi xmlns:a14="http://schemas.microsoft.com/office/drawing/2010/main" val="0"/>
+                        </a:ext>
+                      </a:extLst>
+                    </a:blip>
+                    <a:srcRect/>
+                    <a:stretch>
+                      <a:fillRect/>
+                    </a:stretch>
+                  </pic:blipFill>
+                  <pic:spPr bwMode="auto">
+                    <a:xfrm>
+                      <a:off x="0" y="0"/>
+                      <a:ext cx="5762625" cy="581025"/>
+                    </a:xfrm>
+                    <a:prstGeom prst="rect">
+                      <a:avLst/>
+                    </a:prstGeom>
+                    <a:noFill/>
+                    <a:ln>
+                      <a:noFill/>
+                    </a:ln>
+                  </pic:spPr>
+                </pic:pic>
+              </a:graphicData>
+            </a:graphic>
+            <wp14:sizeRelH relativeFrom="margin">
+              <wp14:pctWidth>0</wp14:pctWidth>
+            </wp14:sizeRelH>
+          </wp:anchor>
+        </w:drawing>
+      </w:r>
+      <w:r>
+        <w:t>Pārvietošanās pa mājaslapu “</w:t>
+      </w:r>
+      <w:proofErr w:type="spellStart"/>
+      <w:r>
+        <w:t>GameRate</w:t>
+      </w:r>
+      <w:proofErr w:type="spellEnd"/>
+      <w:r>
+        <w:t>”</w:t>
+      </w:r>
+      <w:r>
+        <w:t>,</w:t>
+      </w:r>
+      <w:r>
+        <w:t xml:space="preserve"> izmantojot navigācijas joslu, vai izkrītošo sarakstu lietojot to uz mobilās ierīces</w:t>
+      </w:r>
+      <w:r>
+        <w:t>, kas atrodas aplikācijas augšpusē</w:t>
+      </w:r>
+      <w:r>
+        <w:t>.</w:t>
+      </w:r>
+    </w:p>
+    <w:p/>
+    <w:p>
+      <w:pPr>
+        <w:pStyle w:val="Sarakstarindkopa"/>
+        <w:numPr>
+          <w:ilvl w:val="1"/>
+          <w:numId w:val="69"/>
+        </w:numPr>
+      </w:pPr>
+      <w:r>
+        <w:rPr>
+          <w:noProof/>
+        </w:rPr>
+        <w:drawing>
+          <wp:anchor distT="0" distB="0" distL="114300" distR="114300" simplePos="0" relativeHeight="251666432" behindDoc="1" locked="0" layoutInCell="1" allowOverlap="1" wp14:anchorId="5E2AB082" wp14:editId="6DAC504F">
+            <wp:simplePos x="0" y="0"/>
+            <wp:positionH relativeFrom="margin">
+              <wp:align>left</wp:align>
+            </wp:positionH>
+            <wp:positionV relativeFrom="paragraph">
+              <wp:posOffset>631190</wp:posOffset>
+            </wp:positionV>
+            <wp:extent cx="2466975" cy="1825625"/>
+            <wp:effectExtent l="0" t="0" r="9525" b="3175"/>
+            <wp:wrapTopAndBottom/>
+            <wp:docPr id="14" name="Attēls 14"/>
+            <wp:cNvGraphicFramePr>
+              <a:graphicFrameLocks xmlns:a="http://schemas.openxmlformats.org/drawingml/2006/main" noChangeAspect="1"/>
+            </wp:cNvGraphicFramePr>
+            <a:graphic xmlns:a="http://schemas.openxmlformats.org/drawingml/2006/main">
+              <a:graphicData uri="http://schemas.openxmlformats.org/drawingml/2006/picture">
+                <pic:pic xmlns:pic="http://schemas.openxmlformats.org/drawingml/2006/picture">
+                  <pic:nvPicPr>
+                    <pic:cNvPr id="0" name="Picture 8"/>
+                    <pic:cNvPicPr>
+                      <a:picLocks noChangeAspect="1" noChangeArrowheads="1"/>
+                    </pic:cNvPicPr>
+                  </pic:nvPicPr>
+                  <pic:blipFill>
+                    <a:blip r:embed="rId17" cstate="print">
+                      <a:extLst>
+                        <a:ext uri="{28A0092B-C50C-407E-A947-70E740481C1C}">
+                          <a14:useLocalDpi xmlns:a14="http://schemas.microsoft.com/office/drawing/2010/main" val="0"/>
+                        </a:ext>
+                      </a:extLst>
+                    </a:blip>
+                    <a:srcRect/>
+                    <a:stretch>
+                      <a:fillRect/>
+                    </a:stretch>
+                  </pic:blipFill>
+                  <pic:spPr bwMode="auto">
+                    <a:xfrm>
+                      <a:off x="0" y="0"/>
+                      <a:ext cx="2466975" cy="1825625"/>
+                    </a:xfrm>
+                    <a:prstGeom prst="rect">
+                      <a:avLst/>
+                    </a:prstGeom>
+                    <a:noFill/>
+                    <a:ln>
+                      <a:noFill/>
+                    </a:ln>
+                  </pic:spPr>
+                </pic:pic>
+              </a:graphicData>
+            </a:graphic>
+            <wp14:sizeRelH relativeFrom="margin">
+              <wp14:pctWidth>0</wp14:pctWidth>
+            </wp14:sizeRelH>
+            <wp14:sizeRelV relativeFrom="margin">
+              <wp14:pctHeight>0</wp14:pctHeight>
+            </wp14:sizeRelV>
+          </wp:anchor>
+        </w:drawing>
+      </w:r>
+      <w:r>
+        <w:rPr>
+          <w:noProof/>
+        </w:rPr>
+        <w:drawing>
+          <wp:anchor distT="0" distB="0" distL="114300" distR="114300" simplePos="0" relativeHeight="251667456" behindDoc="0" locked="0" layoutInCell="1" allowOverlap="1" wp14:anchorId="64AAC9D6" wp14:editId="50B0D19D">
+            <wp:simplePos x="0" y="0"/>
+            <wp:positionH relativeFrom="margin">
+              <wp:align>right</wp:align>
+            </wp:positionH>
+            <wp:positionV relativeFrom="paragraph">
+              <wp:posOffset>710565</wp:posOffset>
+            </wp:positionV>
+            <wp:extent cx="3095625" cy="1657985"/>
+            <wp:effectExtent l="0" t="0" r="9525" b="0"/>
+            <wp:wrapTopAndBottom/>
+            <wp:docPr id="15" name="Attēls 15"/>
+            <wp:cNvGraphicFramePr>
+              <a:graphicFrameLocks xmlns:a="http://schemas.openxmlformats.org/drawingml/2006/main" noChangeAspect="1"/>
+            </wp:cNvGraphicFramePr>
+            <a:graphic xmlns:a="http://schemas.openxmlformats.org/drawingml/2006/main">
+              <a:graphicData uri="http://schemas.openxmlformats.org/drawingml/2006/picture">
+                <pic:pic xmlns:pic="http://schemas.openxmlformats.org/drawingml/2006/picture">
+                  <pic:nvPicPr>
+                    <pic:cNvPr id="0" name="Picture 9"/>
+                    <pic:cNvPicPr>
+                      <a:picLocks noChangeAspect="1" noChangeArrowheads="1"/>
+                    </pic:cNvPicPr>
+                  </pic:nvPicPr>
+                  <pic:blipFill>
+                    <a:blip r:embed="rId18" cstate="print">
+                      <a:extLst>
+                        <a:ext uri="{28A0092B-C50C-407E-A947-70E740481C1C}">
+                          <a14:useLocalDpi xmlns:a14="http://schemas.microsoft.com/office/drawing/2010/main" val="0"/>
+                        </a:ext>
+                      </a:extLst>
+                    </a:blip>
+                    <a:srcRect/>
+                    <a:stretch>
+                      <a:fillRect/>
+                    </a:stretch>
+                  </pic:blipFill>
+                  <pic:spPr bwMode="auto">
+                    <a:xfrm>
+                      <a:off x="0" y="0"/>
+                      <a:ext cx="3095625" cy="1657985"/>
+                    </a:xfrm>
+                    <a:prstGeom prst="rect">
+                      <a:avLst/>
+                    </a:prstGeom>
+                    <a:noFill/>
+                    <a:ln>
+                      <a:noFill/>
+                    </a:ln>
+                  </pic:spPr>
+                </pic:pic>
+              </a:graphicData>
+            </a:graphic>
+            <wp14:sizeRelH relativeFrom="margin">
+              <wp14:pctWidth>0</wp14:pctWidth>
+            </wp14:sizeRelH>
+            <wp14:sizeRelV relativeFrom="margin">
+              <wp14:pctHeight>0</wp14:pctHeight>
+            </wp14:sizeRelV>
+          </wp:anchor>
+        </w:drawing>
+      </w:r>
+      <w:proofErr w:type="spellStart"/>
+      <w:r>
+        <w:t>GameRate</w:t>
+      </w:r>
+      <w:proofErr w:type="spellEnd"/>
+      <w:r>
+        <w:t xml:space="preserve"> “</w:t>
+      </w:r>
+      <w:proofErr w:type="spellStart"/>
+      <w:r>
+        <w:t>About</w:t>
+      </w:r>
+      <w:proofErr w:type="spellEnd"/>
+      <w:r>
+        <w:t>” loga aizvēršana nospiežot pogu “</w:t>
+      </w:r>
+      <w:proofErr w:type="spellStart"/>
+      <w:r>
+        <w:t>Hide</w:t>
+      </w:r>
+      <w:proofErr w:type="spellEnd"/>
+      <w:r>
+        <w:t xml:space="preserve"> </w:t>
+      </w:r>
+      <w:proofErr w:type="spellStart"/>
+      <w:r>
+        <w:t>about</w:t>
+      </w:r>
+      <w:proofErr w:type="spellEnd"/>
+      <w:r>
+        <w:t>”, vai parādīšana nospiežot pogu “</w:t>
+      </w:r>
+      <w:proofErr w:type="spellStart"/>
+      <w:r>
+        <w:t>Show</w:t>
+      </w:r>
+      <w:proofErr w:type="spellEnd"/>
+      <w:r>
+        <w:t xml:space="preserve"> </w:t>
+      </w:r>
+      <w:proofErr w:type="spellStart"/>
+      <w:r>
+        <w:t>about</w:t>
+      </w:r>
+      <w:proofErr w:type="spellEnd"/>
+      <w:r>
+        <w:t>”.</w:t>
+      </w:r>
+    </w:p>
+    <w:p>
+      <w:pPr>
+        <w:pStyle w:val="Sarakstarindkopa"/>
+      </w:pPr>
+    </w:p>
+    <w:p/>
+    <w:p>
+      <w:pPr>
+        <w:pStyle w:val="Sarakstarindkopa"/>
+        <w:numPr>
+          <w:ilvl w:val="1"/>
+          <w:numId w:val="69"/>
+        </w:numPr>
+      </w:pPr>
+      <w:r>
+        <w:rPr>
+          <w:noProof/>
+        </w:rPr>
+        <w:lastRenderedPageBreak/>
+        <w:drawing>
+          <wp:anchor distT="0" distB="0" distL="114300" distR="114300" simplePos="0" relativeHeight="251668480" behindDoc="0" locked="0" layoutInCell="1" allowOverlap="1" wp14:anchorId="0AB036FF" wp14:editId="5BFC36D0">
+            <wp:simplePos x="0" y="0"/>
+            <wp:positionH relativeFrom="margin">
+              <wp:align>right</wp:align>
+            </wp:positionH>
+            <wp:positionV relativeFrom="paragraph">
+              <wp:posOffset>589280</wp:posOffset>
+            </wp:positionV>
+            <wp:extent cx="5762625" cy="1132840"/>
+            <wp:effectExtent l="0" t="0" r="9525" b="0"/>
+            <wp:wrapTopAndBottom/>
+            <wp:docPr id="16" name="Attēls 16"/>
+            <wp:cNvGraphicFramePr>
+              <a:graphicFrameLocks xmlns:a="http://schemas.openxmlformats.org/drawingml/2006/main" noChangeAspect="1"/>
+            </wp:cNvGraphicFramePr>
+            <a:graphic xmlns:a="http://schemas.openxmlformats.org/drawingml/2006/main">
+              <a:graphicData uri="http://schemas.openxmlformats.org/drawingml/2006/picture">
+                <pic:pic xmlns:pic="http://schemas.openxmlformats.org/drawingml/2006/picture">
+                  <pic:nvPicPr>
+                    <pic:cNvPr id="0" name="Picture 10"/>
+                    <pic:cNvPicPr>
+                      <a:picLocks noChangeAspect="1" noChangeArrowheads="1"/>
+                    </pic:cNvPicPr>
+                  </pic:nvPicPr>
+                  <pic:blipFill>
+                    <a:blip r:embed="rId19">
+                      <a:extLst>
+                        <a:ext uri="{28A0092B-C50C-407E-A947-70E740481C1C}">
+                          <a14:useLocalDpi xmlns:a14="http://schemas.microsoft.com/office/drawing/2010/main" val="0"/>
+                        </a:ext>
+                      </a:extLst>
+                    </a:blip>
+                    <a:srcRect/>
+                    <a:stretch>
+                      <a:fillRect/>
+                    </a:stretch>
+                  </pic:blipFill>
+                  <pic:spPr bwMode="auto">
+                    <a:xfrm>
+                      <a:off x="0" y="0"/>
+                      <a:ext cx="5762625" cy="1132840"/>
+                    </a:xfrm>
+                    <a:prstGeom prst="rect">
+                      <a:avLst/>
+                    </a:prstGeom>
+                    <a:noFill/>
+                    <a:ln>
+                      <a:noFill/>
+                    </a:ln>
+                  </pic:spPr>
+                </pic:pic>
+              </a:graphicData>
+            </a:graphic>
+            <wp14:sizeRelH relativeFrom="margin">
+              <wp14:pctWidth>0</wp14:pctWidth>
+            </wp14:sizeRelH>
+            <wp14:sizeRelV relativeFrom="margin">
+              <wp14:pctHeight>0</wp14:pctHeight>
+            </wp14:sizeRelV>
+          </wp:anchor>
+        </w:drawing>
+      </w:r>
+      <w:r>
+        <w:t>Pārvietošanās pa jaunumu un spēļu sadaļas lapām spiežot uz lapu numuriem vai bultiņām</w:t>
+      </w:r>
+      <w:r>
+        <w:t>, kas atrodas attiecīgo sadaļu apakšā</w:t>
+      </w:r>
+      <w:r>
+        <w:t>.</w:t>
+      </w:r>
+    </w:p>
+    <w:p/>
+    <w:p>
+      <w:pPr>
+        <w:pStyle w:val="Sarakstarindkopa"/>
+        <w:numPr>
+          <w:ilvl w:val="1"/>
+          <w:numId w:val="69"/>
+        </w:numPr>
+      </w:pPr>
+      <w:r>
+        <w:rPr>
+          <w:noProof/>
+        </w:rPr>
+        <w:drawing>
+          <wp:anchor distT="0" distB="0" distL="114300" distR="114300" simplePos="0" relativeHeight="251669504" behindDoc="0" locked="0" layoutInCell="1" allowOverlap="1" wp14:anchorId="1BE49F01" wp14:editId="7272902F">
+            <wp:simplePos x="0" y="0"/>
+            <wp:positionH relativeFrom="margin">
+              <wp:align>left</wp:align>
+            </wp:positionH>
+            <wp:positionV relativeFrom="paragraph">
+              <wp:posOffset>260985</wp:posOffset>
+            </wp:positionV>
+            <wp:extent cx="2675255" cy="1310005"/>
+            <wp:effectExtent l="0" t="0" r="0" b="4445"/>
+            <wp:wrapTopAndBottom/>
+            <wp:docPr id="17" name="Attēls 17"/>
+            <wp:cNvGraphicFramePr>
+              <a:graphicFrameLocks xmlns:a="http://schemas.openxmlformats.org/drawingml/2006/main" noChangeAspect="1"/>
+            </wp:cNvGraphicFramePr>
+            <a:graphic xmlns:a="http://schemas.openxmlformats.org/drawingml/2006/main">
+              <a:graphicData uri="http://schemas.openxmlformats.org/drawingml/2006/picture">
+                <pic:pic xmlns:pic="http://schemas.openxmlformats.org/drawingml/2006/picture">
+                  <pic:nvPicPr>
+                    <pic:cNvPr id="0" name="Picture 11"/>
+                    <pic:cNvPicPr>
+                      <a:picLocks noChangeAspect="1" noChangeArrowheads="1"/>
+                    </pic:cNvPicPr>
+                  </pic:nvPicPr>
+                  <pic:blipFill>
+                    <a:blip r:embed="rId20">
+                      <a:extLst>
+                        <a:ext uri="{28A0092B-C50C-407E-A947-70E740481C1C}">
+                          <a14:useLocalDpi xmlns:a14="http://schemas.microsoft.com/office/drawing/2010/main" val="0"/>
+                        </a:ext>
+                      </a:extLst>
+                    </a:blip>
+                    <a:srcRect/>
+                    <a:stretch>
+                      <a:fillRect/>
+                    </a:stretch>
+                  </pic:blipFill>
+                  <pic:spPr bwMode="auto">
+                    <a:xfrm>
+                      <a:off x="0" y="0"/>
+                      <a:ext cx="2679669" cy="1311975"/>
+                    </a:xfrm>
+                    <a:prstGeom prst="rect">
+                      <a:avLst/>
+                    </a:prstGeom>
+                    <a:noFill/>
+                    <a:ln>
+                      <a:noFill/>
+                    </a:ln>
+                  </pic:spPr>
+                </pic:pic>
+              </a:graphicData>
+            </a:graphic>
+            <wp14:sizeRelH relativeFrom="margin">
+              <wp14:pctWidth>0</wp14:pctWidth>
+            </wp14:sizeRelH>
+            <wp14:sizeRelV relativeFrom="margin">
+              <wp14:pctHeight>0</wp14:pctHeight>
+            </wp14:sizeRelV>
+          </wp:anchor>
+        </w:drawing>
+      </w:r>
+      <w:r>
+        <w:rPr>
+          <w:noProof/>
+        </w:rPr>
+        <w:drawing>
+          <wp:anchor distT="0" distB="0" distL="114300" distR="114300" simplePos="0" relativeHeight="251670528" behindDoc="0" locked="0" layoutInCell="1" allowOverlap="1" wp14:anchorId="00221538" wp14:editId="72BE0A62">
+            <wp:simplePos x="0" y="0"/>
+            <wp:positionH relativeFrom="margin">
+              <wp:align>right</wp:align>
+            </wp:positionH>
+            <wp:positionV relativeFrom="paragraph">
+              <wp:posOffset>266700</wp:posOffset>
+            </wp:positionV>
+            <wp:extent cx="2714625" cy="1300480"/>
+            <wp:effectExtent l="0" t="0" r="9525" b="0"/>
+            <wp:wrapTopAndBottom/>
+            <wp:docPr id="18" name="Attēls 18"/>
+            <wp:cNvGraphicFramePr>
+              <a:graphicFrameLocks xmlns:a="http://schemas.openxmlformats.org/drawingml/2006/main" noChangeAspect="1"/>
+            </wp:cNvGraphicFramePr>
+            <a:graphic xmlns:a="http://schemas.openxmlformats.org/drawingml/2006/main">
+              <a:graphicData uri="http://schemas.openxmlformats.org/drawingml/2006/picture">
+                <pic:pic xmlns:pic="http://schemas.openxmlformats.org/drawingml/2006/picture">
+                  <pic:nvPicPr>
+                    <pic:cNvPr id="0" name="Picture 12"/>
+                    <pic:cNvPicPr>
+                      <a:picLocks noChangeAspect="1" noChangeArrowheads="1"/>
+                    </pic:cNvPicPr>
+                  </pic:nvPicPr>
+                  <pic:blipFill>
+                    <a:blip r:embed="rId21">
+                      <a:extLst>
+                        <a:ext uri="{28A0092B-C50C-407E-A947-70E740481C1C}">
+                          <a14:useLocalDpi xmlns:a14="http://schemas.microsoft.com/office/drawing/2010/main" val="0"/>
+                        </a:ext>
+                      </a:extLst>
+                    </a:blip>
+                    <a:srcRect/>
+                    <a:stretch>
+                      <a:fillRect/>
+                    </a:stretch>
+                  </pic:blipFill>
+                  <pic:spPr bwMode="auto">
+                    <a:xfrm>
+                      <a:off x="0" y="0"/>
+                      <a:ext cx="2714625" cy="1300480"/>
+                    </a:xfrm>
+                    <a:prstGeom prst="rect">
+                      <a:avLst/>
+                    </a:prstGeom>
+                    <a:noFill/>
+                    <a:ln>
+                      <a:noFill/>
+                    </a:ln>
+                  </pic:spPr>
+                </pic:pic>
+              </a:graphicData>
+            </a:graphic>
+            <wp14:sizeRelH relativeFrom="margin">
+              <wp14:pctWidth>0</wp14:pctWidth>
+            </wp14:sizeRelH>
+            <wp14:sizeRelV relativeFrom="margin">
+              <wp14:pctHeight>0</wp14:pctHeight>
+            </wp14:sizeRelV>
+          </wp:anchor>
+        </w:drawing>
+      </w:r>
+      <w:r>
+        <w:t>Spēļu saraksta kārtošana</w:t>
+      </w:r>
+      <w:r>
+        <w:t xml:space="preserve"> pēc spēļu atribūtiem</w:t>
+      </w:r>
+      <w:r>
+        <w:t>.</w:t>
+      </w:r>
+    </w:p>
+    <w:p>
+      <w:pPr>
+        <w:ind w:firstLine="0"/>
+      </w:pPr>
+    </w:p>
+    <w:p>
+      <w:pPr>
+        <w:pStyle w:val="Sarakstarindkopa"/>
+        <w:numPr>
+          <w:ilvl w:val="1"/>
+          <w:numId w:val="69"/>
+        </w:numPr>
+      </w:pPr>
+      <w:r>
+        <w:t>Spēļu saraksta filtrēšana izmantojot spēļu tagu</w:t>
+      </w:r>
+      <w:r>
+        <w:t>s no to saraksta</w:t>
+      </w:r>
+      <w:r>
+        <w:t>.</w:t>
+      </w:r>
+      <w:r>
+        <w:t xml:space="preserve"> </w:t>
+      </w:r>
+    </w:p>
+    <w:p>
+      <w:pPr>
+        <w:pStyle w:val="Sarakstarindkopa"/>
+      </w:pPr>
+    </w:p>
+    <w:p>
+      <w:pPr>
+        <w:pStyle w:val="Sarakstarindkopa"/>
+        <w:numPr>
+          <w:ilvl w:val="2"/>
+          <w:numId w:val="69"/>
+        </w:numPr>
+      </w:pPr>
+      <w:r>
+        <w:t>Sarakstu parāda nospiežot pogu “</w:t>
+      </w:r>
+      <w:proofErr w:type="spellStart"/>
+      <w:r>
+        <w:t>Show</w:t>
+      </w:r>
+      <w:proofErr w:type="spellEnd"/>
+      <w:r>
+        <w:t xml:space="preserve"> tags”. </w:t>
+      </w:r>
+    </w:p>
+    <w:p>
+      <w:pPr>
+        <w:pStyle w:val="Sarakstarindkopa"/>
+        <w:numPr>
+          <w:ilvl w:val="2"/>
+          <w:numId w:val="69"/>
+        </w:numPr>
+      </w:pPr>
+      <w:r>
+        <w:t xml:space="preserve">Lietotājs atzīmē attiecīgo tagu uzspiežot uz tā, atzīmēta taga kastīte tiek atzīmēta ar ķeksi. </w:t>
+      </w:r>
+    </w:p>
+    <w:p>
+      <w:pPr>
+        <w:pStyle w:val="Sarakstarindkopa"/>
+        <w:numPr>
+          <w:ilvl w:val="2"/>
+          <w:numId w:val="69"/>
+        </w:numPr>
+      </w:pPr>
+      <w:r>
+        <w:t>Tagu filtra piešķiršana tiek veikta nospiežot pogu “</w:t>
+      </w:r>
+      <w:proofErr w:type="spellStart"/>
+      <w:r>
+        <w:t>Apply</w:t>
+      </w:r>
+      <w:proofErr w:type="spellEnd"/>
+      <w:r>
+        <w:t xml:space="preserve"> tag </w:t>
+      </w:r>
+      <w:proofErr w:type="spellStart"/>
+      <w:r>
+        <w:t>filter</w:t>
+      </w:r>
+      <w:proofErr w:type="spellEnd"/>
+      <w:r>
+        <w:t xml:space="preserve">”. </w:t>
+      </w:r>
+    </w:p>
+    <w:p>
+      <w:pPr>
+        <w:pStyle w:val="Sarakstarindkopa"/>
+        <w:numPr>
+          <w:ilvl w:val="2"/>
+          <w:numId w:val="69"/>
+        </w:numPr>
+      </w:pPr>
+      <w:r>
+        <w:rPr>
+          <w:noProof/>
+        </w:rPr>
+        <w:drawing>
+          <wp:anchor distT="0" distB="0" distL="114300" distR="114300" simplePos="0" relativeHeight="251673600" behindDoc="0" locked="0" layoutInCell="1" allowOverlap="1" wp14:anchorId="41222480" wp14:editId="3776B2DB">
+            <wp:simplePos x="0" y="0"/>
+            <wp:positionH relativeFrom="margin">
+              <wp:align>right</wp:align>
+            </wp:positionH>
+            <wp:positionV relativeFrom="paragraph">
+              <wp:posOffset>394970</wp:posOffset>
+            </wp:positionV>
+            <wp:extent cx="5762625" cy="838200"/>
+            <wp:effectExtent l="0" t="0" r="9525" b="0"/>
+            <wp:wrapTopAndBottom/>
+            <wp:docPr id="21" name="Attēls 21"/>
+            <wp:cNvGraphicFramePr>
+              <a:graphicFrameLocks xmlns:a="http://schemas.openxmlformats.org/drawingml/2006/main" noChangeAspect="1"/>
+            </wp:cNvGraphicFramePr>
+            <a:graphic xmlns:a="http://schemas.openxmlformats.org/drawingml/2006/main">
+              <a:graphicData uri="http://schemas.openxmlformats.org/drawingml/2006/picture">
+                <pic:pic xmlns:pic="http://schemas.openxmlformats.org/drawingml/2006/picture">
+                  <pic:nvPicPr>
+                    <pic:cNvPr id="0" name="Picture 15"/>
+                    <pic:cNvPicPr>
+                      <a:picLocks noChangeAspect="1" noChangeArrowheads="1"/>
+                    </pic:cNvPicPr>
+                  </pic:nvPicPr>
+                  <pic:blipFill>
+                    <a:blip r:embed="rId22">
+                      <a:extLst>
+                        <a:ext uri="{28A0092B-C50C-407E-A947-70E740481C1C}">
+                          <a14:useLocalDpi xmlns:a14="http://schemas.microsoft.com/office/drawing/2010/main" val="0"/>
+                        </a:ext>
+                      </a:extLst>
+                    </a:blip>
+                    <a:srcRect/>
+                    <a:stretch>
+                      <a:fillRect/>
+                    </a:stretch>
+                  </pic:blipFill>
+                  <pic:spPr bwMode="auto">
+                    <a:xfrm>
+                      <a:off x="0" y="0"/>
+                      <a:ext cx="5762625" cy="838200"/>
+                    </a:xfrm>
+                    <a:prstGeom prst="rect">
+                      <a:avLst/>
+                    </a:prstGeom>
+                    <a:noFill/>
+                    <a:ln>
+                      <a:noFill/>
+                    </a:ln>
+                  </pic:spPr>
+                </pic:pic>
+              </a:graphicData>
+            </a:graphic>
+            <wp14:sizeRelH relativeFrom="margin">
+              <wp14:pctWidth>0</wp14:pctWidth>
+            </wp14:sizeRelH>
+          </wp:anchor>
+        </w:drawing>
+      </w:r>
+      <w:r>
+        <w:t xml:space="preserve">Filtrēšanu un </w:t>
+      </w:r>
+      <w:r>
+        <w:t>kārtošanu atiestata nospiežot pogu “</w:t>
+      </w:r>
+      <w:proofErr w:type="spellStart"/>
+      <w:r>
+        <w:t>Reset</w:t>
+      </w:r>
+      <w:proofErr w:type="spellEnd"/>
+      <w:r>
+        <w:t>”.</w:t>
+      </w:r>
+    </w:p>
+    <w:p>
+      <w:pPr>
+        <w:ind w:firstLine="0"/>
+      </w:pPr>
+      <w:r>
+        <w:rPr>
+          <w:noProof/>
+        </w:rPr>
+        <w:drawing>
+          <wp:anchor distT="0" distB="0" distL="114300" distR="114300" simplePos="0" relativeHeight="251672576" behindDoc="0" locked="0" layoutInCell="1" allowOverlap="1" wp14:anchorId="6EAA96B9" wp14:editId="1193461C">
+            <wp:simplePos x="0" y="0"/>
+            <wp:positionH relativeFrom="margin">
+              <wp:posOffset>-18415</wp:posOffset>
+            </wp:positionH>
+            <wp:positionV relativeFrom="paragraph">
+              <wp:posOffset>1100455</wp:posOffset>
+            </wp:positionV>
+            <wp:extent cx="5762625" cy="1085215"/>
+            <wp:effectExtent l="0" t="0" r="9525" b="635"/>
+            <wp:wrapTopAndBottom/>
+            <wp:docPr id="20" name="Attēls 20"/>
+            <wp:cNvGraphicFramePr>
+              <a:graphicFrameLocks xmlns:a="http://schemas.openxmlformats.org/drawingml/2006/main" noChangeAspect="1"/>
+            </wp:cNvGraphicFramePr>
+            <a:graphic xmlns:a="http://schemas.openxmlformats.org/drawingml/2006/main">
+              <a:graphicData uri="http://schemas.openxmlformats.org/drawingml/2006/picture">
+                <pic:pic xmlns:pic="http://schemas.openxmlformats.org/drawingml/2006/picture">
+                  <pic:nvPicPr>
+                    <pic:cNvPr id="0" name="Picture 14"/>
+                    <pic:cNvPicPr>
+                      <a:picLocks noChangeAspect="1" noChangeArrowheads="1"/>
+                    </pic:cNvPicPr>
+                  </pic:nvPicPr>
+                  <pic:blipFill>
+                    <a:blip r:embed="rId23" cstate="print">
+                      <a:extLst>
+                        <a:ext uri="{28A0092B-C50C-407E-A947-70E740481C1C}">
+                          <a14:useLocalDpi xmlns:a14="http://schemas.microsoft.com/office/drawing/2010/main" val="0"/>
+                        </a:ext>
+                      </a:extLst>
+                    </a:blip>
+                    <a:srcRect/>
+                    <a:stretch>
+                      <a:fillRect/>
+                    </a:stretch>
+                  </pic:blipFill>
+                  <pic:spPr bwMode="auto">
+                    <a:xfrm>
+                      <a:off x="0" y="0"/>
+                      <a:ext cx="5762625" cy="1085215"/>
+                    </a:xfrm>
+                    <a:prstGeom prst="rect">
+                      <a:avLst/>
+                    </a:prstGeom>
+                    <a:noFill/>
+                    <a:ln>
+                      <a:noFill/>
+                    </a:ln>
+                  </pic:spPr>
+                </pic:pic>
+              </a:graphicData>
+            </a:graphic>
+            <wp14:sizeRelH relativeFrom="margin">
+              <wp14:pctWidth>0</wp14:pctWidth>
+            </wp14:sizeRelH>
+            <wp14:sizeRelV relativeFrom="margin">
+              <wp14:pctHeight>0</wp14:pctHeight>
+            </wp14:sizeRelV>
+          </wp:anchor>
+        </w:drawing>
+      </w:r>
+    </w:p>
+    <w:p>
+      <w:pPr>
+        <w:pStyle w:val="Sarakstarindkopa"/>
+        <w:numPr>
+          <w:ilvl w:val="1"/>
+          <w:numId w:val="69"/>
+        </w:numPr>
+      </w:pPr>
+      <w:r>
+        <w:t>Spēles informācijas apskatīšana</w:t>
+      </w:r>
+      <w:r>
+        <w:t>.</w:t>
+      </w:r>
+      <w:r>
+        <w:t xml:space="preserve"> Spēles var apskatīt no spēļu sad</w:t>
+      </w:r>
+      <w:r>
+        <w:t>aļas un spiežot uz attiecīgās spēles attēla vai no sākuma sadaļas spiežot uz nesen pievienotās spēles kartiņas</w:t>
+      </w:r>
+      <w:r>
+        <w:t>, kas pēc klikšķa ielādēs lapu ar attiecīgās spēles informāciju</w:t>
+      </w:r>
+      <w:r>
+        <w:t>.</w:t>
+      </w:r>
+    </w:p>
+    <w:p>
+      <w:r>
+        <w:rPr>
+          <w:noProof/>
+        </w:rPr>
+        <w:lastRenderedPageBreak/>
+        <w:drawing>
+          <wp:anchor distT="0" distB="0" distL="114300" distR="114300" simplePos="0" relativeHeight="251676672" behindDoc="0" locked="0" layoutInCell="1" allowOverlap="1" wp14:anchorId="5B0A7228" wp14:editId="752F85C1">
+            <wp:simplePos x="0" y="0"/>
+            <wp:positionH relativeFrom="margin">
+              <wp:align>center</wp:align>
+            </wp:positionH>
+            <wp:positionV relativeFrom="paragraph">
+              <wp:posOffset>2166620</wp:posOffset>
+            </wp:positionV>
+            <wp:extent cx="4248150" cy="2124075"/>
+            <wp:effectExtent l="0" t="0" r="0" b="9525"/>
+            <wp:wrapTopAndBottom/>
+            <wp:docPr id="26" name="Attēls 26"/>
+            <wp:cNvGraphicFramePr>
+              <a:graphicFrameLocks xmlns:a="http://schemas.openxmlformats.org/drawingml/2006/main" noChangeAspect="1"/>
+            </wp:cNvGraphicFramePr>
+            <a:graphic xmlns:a="http://schemas.openxmlformats.org/drawingml/2006/main">
+              <a:graphicData uri="http://schemas.openxmlformats.org/drawingml/2006/picture">
+                <pic:pic xmlns:pic="http://schemas.openxmlformats.org/drawingml/2006/picture">
+                  <pic:nvPicPr>
+                    <pic:cNvPr id="0" name="Picture 20"/>
+                    <pic:cNvPicPr>
+                      <a:picLocks noChangeAspect="1" noChangeArrowheads="1"/>
+                    </pic:cNvPicPr>
+                  </pic:nvPicPr>
+                  <pic:blipFill>
+                    <a:blip r:embed="rId24" cstate="print">
+                      <a:extLst>
+                        <a:ext uri="{28A0092B-C50C-407E-A947-70E740481C1C}">
+                          <a14:useLocalDpi xmlns:a14="http://schemas.microsoft.com/office/drawing/2010/main" val="0"/>
+                        </a:ext>
+                      </a:extLst>
+                    </a:blip>
+                    <a:srcRect/>
+                    <a:stretch>
+                      <a:fillRect/>
+                    </a:stretch>
+                  </pic:blipFill>
+                  <pic:spPr bwMode="auto">
+                    <a:xfrm>
+                      <a:off x="0" y="0"/>
+                      <a:ext cx="4248150" cy="2124075"/>
+                    </a:xfrm>
+                    <a:prstGeom prst="rect">
+                      <a:avLst/>
+                    </a:prstGeom>
+                    <a:noFill/>
+                    <a:ln>
+                      <a:noFill/>
+                    </a:ln>
+                  </pic:spPr>
+                </pic:pic>
+              </a:graphicData>
+            </a:graphic>
+            <wp14:sizeRelH relativeFrom="margin">
+              <wp14:pctWidth>0</wp14:pctWidth>
+            </wp14:sizeRelH>
+            <wp14:sizeRelV relativeFrom="margin">
+              <wp14:pctHeight>0</wp14:pctHeight>
+            </wp14:sizeRelV>
+          </wp:anchor>
+        </w:drawing>
+      </w:r>
+      <w:r>
+        <w:rPr>
+          <w:noProof/>
+        </w:rPr>
+        <w:drawing>
+          <wp:anchor distT="0" distB="0" distL="114300" distR="114300" simplePos="0" relativeHeight="251674624" behindDoc="0" locked="0" layoutInCell="1" allowOverlap="1" wp14:anchorId="0D0E98C0" wp14:editId="6E377500">
+            <wp:simplePos x="0" y="0"/>
+            <wp:positionH relativeFrom="margin">
+              <wp:align>left</wp:align>
+            </wp:positionH>
+            <wp:positionV relativeFrom="paragraph">
+              <wp:posOffset>4445</wp:posOffset>
+            </wp:positionV>
+            <wp:extent cx="1668145" cy="2019300"/>
+            <wp:effectExtent l="0" t="0" r="8255" b="0"/>
+            <wp:wrapTopAndBottom/>
+            <wp:docPr id="24" name="Attēls 24"/>
+            <wp:cNvGraphicFramePr>
+              <a:graphicFrameLocks xmlns:a="http://schemas.openxmlformats.org/drawingml/2006/main" noChangeAspect="1"/>
+            </wp:cNvGraphicFramePr>
+            <a:graphic xmlns:a="http://schemas.openxmlformats.org/drawingml/2006/main">
+              <a:graphicData uri="http://schemas.openxmlformats.org/drawingml/2006/picture">
+                <pic:pic xmlns:pic="http://schemas.openxmlformats.org/drawingml/2006/picture">
+                  <pic:nvPicPr>
+                    <pic:cNvPr id="0" name="Picture 18"/>
+                    <pic:cNvPicPr>
+                      <a:picLocks noChangeAspect="1" noChangeArrowheads="1"/>
+                    </pic:cNvPicPr>
+                  </pic:nvPicPr>
+                  <pic:blipFill>
+                    <a:blip r:embed="rId25">
+                      <a:extLst>
+                        <a:ext uri="{28A0092B-C50C-407E-A947-70E740481C1C}">
+                          <a14:useLocalDpi xmlns:a14="http://schemas.microsoft.com/office/drawing/2010/main" val="0"/>
+                        </a:ext>
+                      </a:extLst>
+                    </a:blip>
+                    <a:srcRect/>
+                    <a:stretch>
+                      <a:fillRect/>
+                    </a:stretch>
+                  </pic:blipFill>
+                  <pic:spPr bwMode="auto">
+                    <a:xfrm>
+                      <a:off x="0" y="0"/>
+                      <a:ext cx="1686833" cy="2041280"/>
+                    </a:xfrm>
+                    <a:prstGeom prst="rect">
+                      <a:avLst/>
+                    </a:prstGeom>
+                    <a:noFill/>
+                    <a:ln>
+                      <a:noFill/>
+                    </a:ln>
+                  </pic:spPr>
+                </pic:pic>
+              </a:graphicData>
+            </a:graphic>
+            <wp14:sizeRelH relativeFrom="margin">
+              <wp14:pctWidth>0</wp14:pctWidth>
+            </wp14:sizeRelH>
+            <wp14:sizeRelV relativeFrom="margin">
+              <wp14:pctHeight>0</wp14:pctHeight>
+            </wp14:sizeRelV>
+          </wp:anchor>
+        </w:drawing>
+      </w:r>
+      <w:r>
+        <w:rPr>
+          <w:noProof/>
+        </w:rPr>
+        <w:drawing>
+          <wp:anchor distT="0" distB="0" distL="114300" distR="114300" simplePos="0" relativeHeight="251675648" behindDoc="0" locked="0" layoutInCell="1" allowOverlap="1" wp14:anchorId="7475A979" wp14:editId="3E93DF6E">
+            <wp:simplePos x="0" y="0"/>
+            <wp:positionH relativeFrom="margin">
+              <wp:align>right</wp:align>
+            </wp:positionH>
+            <wp:positionV relativeFrom="paragraph">
+              <wp:posOffset>4445</wp:posOffset>
+            </wp:positionV>
+            <wp:extent cx="3681095" cy="2038350"/>
+            <wp:effectExtent l="0" t="0" r="0" b="0"/>
+            <wp:wrapTopAndBottom/>
+            <wp:docPr id="25" name="Attēls 25"/>
+            <wp:cNvGraphicFramePr>
+              <a:graphicFrameLocks xmlns:a="http://schemas.openxmlformats.org/drawingml/2006/main" noChangeAspect="1"/>
+            </wp:cNvGraphicFramePr>
+            <a:graphic xmlns:a="http://schemas.openxmlformats.org/drawingml/2006/main">
+              <a:graphicData uri="http://schemas.openxmlformats.org/drawingml/2006/picture">
+                <pic:pic xmlns:pic="http://schemas.openxmlformats.org/drawingml/2006/picture">
+                  <pic:nvPicPr>
+                    <pic:cNvPr id="0" name="Picture 19"/>
+                    <pic:cNvPicPr>
+                      <a:picLocks noChangeAspect="1" noChangeArrowheads="1"/>
+                    </pic:cNvPicPr>
+                  </pic:nvPicPr>
+                  <pic:blipFill>
+                    <a:blip r:embed="rId26">
+                      <a:extLst>
+                        <a:ext uri="{28A0092B-C50C-407E-A947-70E740481C1C}">
+                          <a14:useLocalDpi xmlns:a14="http://schemas.microsoft.com/office/drawing/2010/main" val="0"/>
+                        </a:ext>
+                      </a:extLst>
+                    </a:blip>
+                    <a:srcRect/>
+                    <a:stretch>
+                      <a:fillRect/>
+                    </a:stretch>
+                  </pic:blipFill>
+                  <pic:spPr bwMode="auto">
+                    <a:xfrm>
+                      <a:off x="0" y="0"/>
+                      <a:ext cx="3681095" cy="2038350"/>
+                    </a:xfrm>
+                    <a:prstGeom prst="rect">
+                      <a:avLst/>
+                    </a:prstGeom>
+                    <a:noFill/>
+                    <a:ln>
+                      <a:noFill/>
+                    </a:ln>
+                  </pic:spPr>
+                </pic:pic>
+              </a:graphicData>
+            </a:graphic>
+            <wp14:sizeRelH relativeFrom="margin">
+              <wp14:pctWidth>0</wp14:pctWidth>
+            </wp14:sizeRelH>
+            <wp14:sizeRelV relativeFrom="margin">
+              <wp14:pctHeight>0</wp14:pctHeight>
+            </wp14:sizeRelV>
+          </wp:anchor>
+        </w:drawing>
+      </w:r>
+    </w:p>
+    <w:p>
+      <w:pPr>
+        <w:pStyle w:val="Sarakstarindkopa"/>
+        <w:numPr>
+          <w:ilvl w:val="1"/>
+          <w:numId w:val="69"/>
+        </w:numPr>
+      </w:pPr>
+      <w:r>
+        <w:rPr>
+          <w:noProof/>
+        </w:rPr>
+        <w:drawing>
+          <wp:anchor distT="0" distB="0" distL="114300" distR="114300" simplePos="0" relativeHeight="251678720" behindDoc="0" locked="0" layoutInCell="1" allowOverlap="1" wp14:anchorId="534ADE99" wp14:editId="3B44D0B2">
+            <wp:simplePos x="0" y="0"/>
+            <wp:positionH relativeFrom="margin">
+              <wp:align>right</wp:align>
+            </wp:positionH>
+            <wp:positionV relativeFrom="paragraph">
+              <wp:posOffset>1899285</wp:posOffset>
+            </wp:positionV>
+            <wp:extent cx="3836670" cy="1435100"/>
+            <wp:effectExtent l="0" t="0" r="0" b="0"/>
+            <wp:wrapTopAndBottom/>
+            <wp:docPr id="28" name="Attēls 28"/>
+            <wp:cNvGraphicFramePr>
+              <a:graphicFrameLocks xmlns:a="http://schemas.openxmlformats.org/drawingml/2006/main" noChangeAspect="1"/>
+            </wp:cNvGraphicFramePr>
+            <a:graphic xmlns:a="http://schemas.openxmlformats.org/drawingml/2006/main">
+              <a:graphicData uri="http://schemas.openxmlformats.org/drawingml/2006/picture">
+                <pic:pic xmlns:pic="http://schemas.openxmlformats.org/drawingml/2006/picture">
+                  <pic:nvPicPr>
+                    <pic:cNvPr id="0" name="Picture 22"/>
+                    <pic:cNvPicPr>
+                      <a:picLocks noChangeAspect="1" noChangeArrowheads="1"/>
+                    </pic:cNvPicPr>
+                  </pic:nvPicPr>
+                  <pic:blipFill>
+                    <a:blip r:embed="rId27" cstate="print">
+                      <a:extLst>
+                        <a:ext uri="{28A0092B-C50C-407E-A947-70E740481C1C}">
+                          <a14:useLocalDpi xmlns:a14="http://schemas.microsoft.com/office/drawing/2010/main" val="0"/>
+                        </a:ext>
+                      </a:extLst>
+                    </a:blip>
+                    <a:srcRect/>
+                    <a:stretch>
+                      <a:fillRect/>
+                    </a:stretch>
+                  </pic:blipFill>
+                  <pic:spPr bwMode="auto">
+                    <a:xfrm>
+                      <a:off x="0" y="0"/>
+                      <a:ext cx="3836670" cy="1435100"/>
+                    </a:xfrm>
+                    <a:prstGeom prst="rect">
+                      <a:avLst/>
+                    </a:prstGeom>
+                    <a:noFill/>
+                    <a:ln>
+                      <a:noFill/>
+                    </a:ln>
+                  </pic:spPr>
+                </pic:pic>
+              </a:graphicData>
+            </a:graphic>
+            <wp14:sizeRelH relativeFrom="margin">
+              <wp14:pctWidth>0</wp14:pctWidth>
+            </wp14:sizeRelH>
+            <wp14:sizeRelV relativeFrom="margin">
+              <wp14:pctHeight>0</wp14:pctHeight>
+            </wp14:sizeRelV>
+          </wp:anchor>
+        </w:drawing>
+      </w:r>
+      <w:r>
+        <w:rPr>
+          <w:noProof/>
+        </w:rPr>
+        <w:drawing>
+          <wp:anchor distT="0" distB="0" distL="114300" distR="114300" simplePos="0" relativeHeight="251677696" behindDoc="0" locked="0" layoutInCell="1" allowOverlap="1" wp14:anchorId="7953E0F9" wp14:editId="2F8D00C6">
+            <wp:simplePos x="0" y="0"/>
+            <wp:positionH relativeFrom="margin">
+              <wp:align>left</wp:align>
+            </wp:positionH>
+            <wp:positionV relativeFrom="paragraph">
+              <wp:posOffset>1689735</wp:posOffset>
+            </wp:positionV>
+            <wp:extent cx="1826260" cy="1752600"/>
+            <wp:effectExtent l="0" t="0" r="2540" b="0"/>
+            <wp:wrapTopAndBottom/>
+            <wp:docPr id="27" name="Attēls 27"/>
+            <wp:cNvGraphicFramePr>
+              <a:graphicFrameLocks xmlns:a="http://schemas.openxmlformats.org/drawingml/2006/main" noChangeAspect="1"/>
+            </wp:cNvGraphicFramePr>
+            <a:graphic xmlns:a="http://schemas.openxmlformats.org/drawingml/2006/main">
+              <a:graphicData uri="http://schemas.openxmlformats.org/drawingml/2006/picture">
+                <pic:pic xmlns:pic="http://schemas.openxmlformats.org/drawingml/2006/picture">
+                  <pic:nvPicPr>
+                    <pic:cNvPr id="0" name="Picture 21"/>
+                    <pic:cNvPicPr>
+                      <a:picLocks noChangeAspect="1" noChangeArrowheads="1"/>
+                    </pic:cNvPicPr>
+                  </pic:nvPicPr>
+                  <pic:blipFill>
+                    <a:blip r:embed="rId28">
+                      <a:extLst>
+                        <a:ext uri="{28A0092B-C50C-407E-A947-70E740481C1C}">
+                          <a14:useLocalDpi xmlns:a14="http://schemas.microsoft.com/office/drawing/2010/main" val="0"/>
+                        </a:ext>
+                      </a:extLst>
+                    </a:blip>
+                    <a:srcRect/>
+                    <a:stretch>
+                      <a:fillRect/>
+                    </a:stretch>
+                  </pic:blipFill>
+                  <pic:spPr bwMode="auto">
+                    <a:xfrm>
+                      <a:off x="0" y="0"/>
+                      <a:ext cx="1830452" cy="1756205"/>
+                    </a:xfrm>
+                    <a:prstGeom prst="rect">
+                      <a:avLst/>
+                    </a:prstGeom>
+                    <a:noFill/>
+                    <a:ln>
+                      <a:noFill/>
+                    </a:ln>
+                  </pic:spPr>
+                </pic:pic>
+              </a:graphicData>
+            </a:graphic>
+            <wp14:sizeRelH relativeFrom="margin">
+              <wp14:pctWidth>0</wp14:pctWidth>
+            </wp14:sizeRelH>
+            <wp14:sizeRelV relativeFrom="margin">
+              <wp14:pctHeight>0</wp14:pctHeight>
+            </wp14:sizeRelV>
+          </wp:anchor>
+        </w:drawing>
+      </w:r>
+      <w:r>
+        <w:t>Reģistrētu lietotāju profila apskatīšana.</w:t>
+      </w:r>
+      <w:r>
+        <w:t xml:space="preserve"> Mājaslapas fokuss tiek mērķēts uz pašām videospēlēm, taču lietotājiem ir iespējams apskatīt citu lietotāju profilus un viņu vērtējumus par spēlētajām spēlēm, kas satur attiecīgā lietotāja domas un reitingu.</w:t>
+      </w:r>
+      <w:r>
+        <w:t xml:space="preserve"> Reģistrētu lietotāju profilu var apskatīt spiežot uz lietotāja kartiņas</w:t>
+      </w:r>
+      <w:r>
+        <w:t>, kas atrodas</w:t>
+      </w:r>
+      <w:r>
+        <w:t xml:space="preserve"> mājaslapas</w:t>
+      </w:r>
+      <w:r>
+        <w:t xml:space="preserve"> sākuma sadaļā, top 3 lietotāju sarakstā vai</w:t>
+      </w:r>
+      <w:r>
+        <w:t xml:space="preserve"> spiežot</w:t>
+      </w:r>
+      <w:r>
+        <w:t xml:space="preserve"> uz lietotāja vārda, kas attēlots uz attiecīgā lietotāja vērtējuma ieraksta.</w:t>
+      </w:r>
+    </w:p>
+    <w:p>
+      <w:pPr>
+        <w:ind w:firstLine="0"/>
+      </w:pPr>
+    </w:p>
+    <w:p>
+      <w:pPr>
+        <w:ind w:firstLine="0"/>
+      </w:pPr>
+    </w:p>
+    <w:p>
+      <w:pPr>
+        <w:ind w:firstLine="0"/>
+      </w:pPr>
+    </w:p>
+    <w:p>
+      <w:pPr>
+        <w:ind w:firstLine="0"/>
+      </w:pPr>
+    </w:p>
+    <w:p>
+      <w:pPr>
+        <w:ind w:firstLine="0"/>
+      </w:pPr>
+    </w:p>
+    <w:p>
+      <w:pPr>
+        <w:ind w:firstLine="0"/>
+      </w:pPr>
+      <w:r>
+        <w:rPr>
+          <w:noProof/>
+        </w:rPr>
+        <w:lastRenderedPageBreak/>
+        <w:drawing>
+          <wp:anchor distT="0" distB="0" distL="114300" distR="114300" simplePos="0" relativeHeight="251681792" behindDoc="0" locked="0" layoutInCell="1" allowOverlap="1" wp14:anchorId="45D6E70A" wp14:editId="24F2775E">
+            <wp:simplePos x="0" y="0"/>
+            <wp:positionH relativeFrom="margin">
+              <wp:align>left</wp:align>
+            </wp:positionH>
+            <wp:positionV relativeFrom="paragraph">
+              <wp:posOffset>0</wp:posOffset>
+            </wp:positionV>
+            <wp:extent cx="5762625" cy="2714625"/>
+            <wp:effectExtent l="0" t="0" r="9525" b="9525"/>
+            <wp:wrapTopAndBottom/>
+            <wp:docPr id="31" name="Attēls 31" descr="Attēls, kurā ir teksts, ekrānuzņē​​​mums, monitors, ekrāns&#10;&#10;Apraksts ģenerēts automātiski"/>
+            <wp:cNvGraphicFramePr>
+              <a:graphicFrameLocks xmlns:a="http://schemas.openxmlformats.org/drawingml/2006/main" noChangeAspect="1"/>
+            </wp:cNvGraphicFramePr>
+            <a:graphic xmlns:a="http://schemas.openxmlformats.org/drawingml/2006/main">
+              <a:graphicData uri="http://schemas.openxmlformats.org/drawingml/2006/picture">
+                <pic:pic xmlns:pic="http://schemas.openxmlformats.org/drawingml/2006/picture">
+                  <pic:nvPicPr>
+                    <pic:cNvPr id="31" name="Attēls 31" descr="Attēls, kurā ir teksts, ekrānuzņē​​​mums, monitors, ekrāns&#10;&#10;Apraksts ģenerēts automātiski"/>
+                    <pic:cNvPicPr>
+                      <a:picLocks noChangeAspect="1" noChangeArrowheads="1"/>
+                    </pic:cNvPicPr>
+                  </pic:nvPicPr>
+                  <pic:blipFill>
+                    <a:blip r:embed="rId29" cstate="print">
+                      <a:extLst>
+                        <a:ext uri="{28A0092B-C50C-407E-A947-70E740481C1C}">
+                          <a14:useLocalDpi xmlns:a14="http://schemas.microsoft.com/office/drawing/2010/main" val="0"/>
+                        </a:ext>
+                      </a:extLst>
+                    </a:blip>
+                    <a:srcRect/>
+                    <a:stretch>
+                      <a:fillRect/>
+                    </a:stretch>
+                  </pic:blipFill>
+                  <pic:spPr bwMode="auto">
+                    <a:xfrm>
+                      <a:off x="0" y="0"/>
+                      <a:ext cx="5762625" cy="2714625"/>
+                    </a:xfrm>
+                    <a:prstGeom prst="rect">
+                      <a:avLst/>
+                    </a:prstGeom>
+                    <a:noFill/>
+                    <a:ln>
+                      <a:noFill/>
+                    </a:ln>
+                  </pic:spPr>
+                </pic:pic>
+              </a:graphicData>
+            </a:graphic>
+            <wp14:sizeRelH relativeFrom="margin">
+              <wp14:pctWidth>0</wp14:pctWidth>
+            </wp14:sizeRelH>
+            <wp14:sizeRelV relativeFrom="margin">
+              <wp14:pctHeight>0</wp14:pctHeight>
+            </wp14:sizeRelV>
+          </wp:anchor>
+        </w:drawing>
+      </w:r>
+    </w:p>
+    <w:p>
+      <w:pPr>
+        <w:pStyle w:val="Sarakstarindkopa"/>
+        <w:numPr>
+          <w:ilvl w:val="1"/>
+          <w:numId w:val="69"/>
+        </w:numPr>
+      </w:pPr>
+      <w:r>
+        <w:rPr>
+          <w:noProof/>
+        </w:rPr>
+        <w:drawing>
+          <wp:anchor distT="0" distB="0" distL="114300" distR="114300" simplePos="0" relativeHeight="251679744" behindDoc="0" locked="0" layoutInCell="1" allowOverlap="1" wp14:anchorId="34EE28B3" wp14:editId="78798489">
+            <wp:simplePos x="0" y="0"/>
+            <wp:positionH relativeFrom="margin">
+              <wp:align>center</wp:align>
+            </wp:positionH>
+            <wp:positionV relativeFrom="paragraph">
+              <wp:posOffset>566420</wp:posOffset>
+            </wp:positionV>
+            <wp:extent cx="2096135" cy="1781175"/>
+            <wp:effectExtent l="0" t="0" r="0" b="9525"/>
+            <wp:wrapTopAndBottom/>
+            <wp:docPr id="30" name="Attēls 30"/>
+            <wp:cNvGraphicFramePr>
+              <a:graphicFrameLocks xmlns:a="http://schemas.openxmlformats.org/drawingml/2006/main" noChangeAspect="1"/>
+            </wp:cNvGraphicFramePr>
+            <a:graphic xmlns:a="http://schemas.openxmlformats.org/drawingml/2006/main">
+              <a:graphicData uri="http://schemas.openxmlformats.org/drawingml/2006/picture">
+                <pic:pic xmlns:pic="http://schemas.openxmlformats.org/drawingml/2006/picture">
+                  <pic:nvPicPr>
+                    <pic:cNvPr id="0" name="Picture 24"/>
+                    <pic:cNvPicPr>
+                      <a:picLocks noChangeAspect="1" noChangeArrowheads="1"/>
+                    </pic:cNvPicPr>
+                  </pic:nvPicPr>
+                  <pic:blipFill>
+                    <a:blip r:embed="rId30">
+                      <a:extLst>
+                        <a:ext uri="{28A0092B-C50C-407E-A947-70E740481C1C}">
+                          <a14:useLocalDpi xmlns:a14="http://schemas.microsoft.com/office/drawing/2010/main" val="0"/>
+                        </a:ext>
+                      </a:extLst>
+                    </a:blip>
+                    <a:srcRect/>
+                    <a:stretch>
+                      <a:fillRect/>
+                    </a:stretch>
+                  </pic:blipFill>
+                  <pic:spPr bwMode="auto">
+                    <a:xfrm>
+                      <a:off x="0" y="0"/>
+                      <a:ext cx="2096135" cy="1781175"/>
+                    </a:xfrm>
+                    <a:prstGeom prst="rect">
+                      <a:avLst/>
+                    </a:prstGeom>
+                    <a:noFill/>
+                    <a:ln>
+                      <a:noFill/>
+                    </a:ln>
+                  </pic:spPr>
+                </pic:pic>
+              </a:graphicData>
+            </a:graphic>
+            <wp14:sizeRelH relativeFrom="margin">
+              <wp14:pctWidth>0</wp14:pctWidth>
+            </wp14:sizeRelH>
+            <wp14:sizeRelV relativeFrom="margin">
+              <wp14:pctHeight>0</wp14:pctHeight>
+            </wp14:sizeRelV>
+          </wp:anchor>
+        </w:drawing>
+      </w:r>
+      <w:r>
+        <w:t>Mājaslapas fona krāsas nomaiņa.</w:t>
+      </w:r>
+      <w:r>
+        <w:t xml:space="preserve"> Krāsas nomaiņu veic no navigācijas izkrītošā saraksta.</w:t>
+      </w:r>
+    </w:p>
+    <w:p/>
+    <w:p>
+      <w:pPr>
+        <w:pStyle w:val="Sarakstarindkopa"/>
+        <w:numPr>
+          <w:ilvl w:val="0"/>
+          <w:numId w:val="69"/>
+        </w:numPr>
+        <w:rPr>
+          <w:b/>
+          <w:bCs/>
+        </w:rPr>
+      </w:pPr>
+      <w:r>
+        <w:rPr>
+          <w:b/>
+          <w:bCs/>
+        </w:rPr>
+        <w:t>Reģistrēts lietotājs</w:t>
+      </w:r>
+    </w:p>
+    <w:p>
+      <w:pPr>
+        <w:pStyle w:val="Sarakstarindkopa"/>
+        <w:numPr>
+          <w:ilvl w:val="1"/>
+          <w:numId w:val="69"/>
+        </w:numPr>
+      </w:pPr>
+      <w:r>
+        <w:t>Spēļu ieteikumu iesniegšana. Autorizēts lietotājs var iesniegt spēles jeb to ieteikumus, kurus pārskata mājaslapas administrators.</w:t>
+      </w:r>
+      <w:r>
+        <w:t xml:space="preserve"> Lietotājs iesniedz spēli no spēļu sadaļas - “</w:t>
+      </w:r>
+      <w:proofErr w:type="spellStart"/>
+      <w:r>
+        <w:t>Games</w:t>
+      </w:r>
+      <w:proofErr w:type="spellEnd"/>
+      <w:r>
+        <w:t>”</w:t>
+      </w:r>
+      <w:r>
+        <w:t>, n</w:t>
+      </w:r>
+      <w:r>
+        <w:t>ospiežot uz pogas “</w:t>
+      </w:r>
+      <w:proofErr w:type="spellStart"/>
+      <w:r>
+        <w:t>Submit</w:t>
+      </w:r>
+      <w:proofErr w:type="spellEnd"/>
+      <w:r>
+        <w:t xml:space="preserve"> a </w:t>
+      </w:r>
+      <w:proofErr w:type="spellStart"/>
+      <w:r>
+        <w:t>game</w:t>
+      </w:r>
+      <w:proofErr w:type="spellEnd"/>
+      <w:r>
+        <w:t xml:space="preserve"> +”.</w:t>
+      </w:r>
+      <w:r>
+        <w:t xml:space="preserve"> Lietotājs ievada spēles datus ielādētajā iesniegšanas formā un atzīmē spēlei atbilstošos tagus no tagu saraksta. Iesniedzot spēli lietotājam jānorāda:</w:t>
+      </w:r>
+    </w:p>
+    <w:p>
+      <w:pPr>
+        <w:pStyle w:val="Sarakstarindkopa"/>
+        <w:numPr>
+          <w:ilvl w:val="2"/>
+          <w:numId w:val="69"/>
+        </w:numPr>
+      </w:pPr>
+      <w:r>
+        <w:t>Spēles nosaukums</w:t>
+      </w:r>
+    </w:p>
+    <w:p>
+      <w:pPr>
+        <w:pStyle w:val="Sarakstarindkopa"/>
+        <w:numPr>
+          <w:ilvl w:val="2"/>
+          <w:numId w:val="69"/>
+        </w:numPr>
+      </w:pPr>
+      <w:r>
+        <w:t>Spēles apraksts</w:t>
+      </w:r>
+    </w:p>
+    <w:p>
+      <w:pPr>
+        <w:pStyle w:val="Sarakstarindkopa"/>
+        <w:numPr>
+          <w:ilvl w:val="2"/>
+          <w:numId w:val="69"/>
+        </w:numPr>
+      </w:pPr>
+      <w:r>
+        <w:t>Spēles attēls</w:t>
+      </w:r>
+    </w:p>
+    <w:p>
+      <w:pPr>
+        <w:pStyle w:val="Sarakstarindkopa"/>
+        <w:numPr>
+          <w:ilvl w:val="2"/>
+          <w:numId w:val="69"/>
+        </w:numPr>
+      </w:pPr>
+      <w:r>
+        <w:t>Atbilstošie tagi</w:t>
+      </w:r>
+    </w:p>
+    <w:p>
+      <w:pPr>
+        <w:ind w:firstLine="0"/>
+        <w:rPr>
+          <w:noProof/>
+        </w:rPr>
+      </w:pPr>
+      <w:r>
+        <w:rPr>
+          <w:noProof/>
+        </w:rPr>
+        <w:lastRenderedPageBreak/>
+        <w:drawing>
+          <wp:anchor distT="0" distB="0" distL="114300" distR="114300" simplePos="0" relativeHeight="251686912" behindDoc="0" locked="0" layoutInCell="1" allowOverlap="1" wp14:anchorId="057277CA" wp14:editId="46CDE6B7">
+            <wp:simplePos x="0" y="0"/>
+            <wp:positionH relativeFrom="margin">
+              <wp:align>center</wp:align>
+            </wp:positionH>
+            <wp:positionV relativeFrom="paragraph">
+              <wp:posOffset>236220</wp:posOffset>
+            </wp:positionV>
+            <wp:extent cx="3533775" cy="2808898"/>
+            <wp:effectExtent l="0" t="0" r="0" b="0"/>
+            <wp:wrapTopAndBottom/>
+            <wp:docPr id="38" name="Attēls 38"/>
+            <wp:cNvGraphicFramePr>
+              <a:graphicFrameLocks xmlns:a="http://schemas.openxmlformats.org/drawingml/2006/main" noChangeAspect="1"/>
+            </wp:cNvGraphicFramePr>
+            <a:graphic xmlns:a="http://schemas.openxmlformats.org/drawingml/2006/main">
+              <a:graphicData uri="http://schemas.openxmlformats.org/drawingml/2006/picture">
+                <pic:pic xmlns:pic="http://schemas.openxmlformats.org/drawingml/2006/picture">
+                  <pic:nvPicPr>
+                    <pic:cNvPr id="0" name="Picture 32"/>
+                    <pic:cNvPicPr>
+                      <a:picLocks noChangeAspect="1" noChangeArrowheads="1"/>
+                    </pic:cNvPicPr>
+                  </pic:nvPicPr>
+                  <pic:blipFill rotWithShape="1">
+                    <a:blip r:embed="rId31">
+                      <a:extLst>
+                        <a:ext uri="{28A0092B-C50C-407E-A947-70E740481C1C}">
+                          <a14:useLocalDpi xmlns:a14="http://schemas.microsoft.com/office/drawing/2010/main" val="0"/>
+                        </a:ext>
+                      </a:extLst>
+                    </a:blip>
+                    <a:srcRect l="11424" t="17857" r="11093" b="18878"/>
+                    <a:stretch/>
+                  </pic:blipFill>
+                  <pic:spPr bwMode="auto">
+                    <a:xfrm>
+                      <a:off x="0" y="0"/>
+                      <a:ext cx="3533775" cy="2808898"/>
+                    </a:xfrm>
+                    <a:prstGeom prst="rect">
+                      <a:avLst/>
+                    </a:prstGeom>
+                    <a:noFill/>
+                    <a:ln>
+                      <a:noFill/>
+                    </a:ln>
+                    <a:extLst>
+                      <a:ext uri="{53640926-AAD7-44D8-BBD7-CCE9431645EC}">
+                        <a14:shadowObscured xmlns:a14="http://schemas.microsoft.com/office/drawing/2010/main"/>
+                      </a:ext>
+                    </a:extLst>
+                  </pic:spPr>
+                </pic:pic>
+              </a:graphicData>
+            </a:graphic>
+          </wp:anchor>
+        </w:drawing>
+      </w:r>
+    </w:p>
+    <w:p>
+      <w:pPr>
+        <w:ind w:firstLine="0"/>
+      </w:pPr>
+    </w:p>
+    <w:p>
+      <w:pPr>
+        <w:pStyle w:val="Sarakstarindkopa"/>
+        <w:ind w:left="1440" w:firstLine="0"/>
+      </w:pPr>
+      <w:r>
+        <w:t xml:space="preserve">Iesniedzot spēles attēlu, lietotājam jāievada derīgs </w:t>
+      </w:r>
+      <w:proofErr w:type="spellStart"/>
+      <w:r>
+        <w:t>links</w:t>
+      </w:r>
+      <w:proofErr w:type="spellEnd"/>
+      <w:r>
+        <w:t>, kas norāda uz spēlei atbilstošu vāka bildi. Iesniedzot spēli lietotājs var saņemt dažādus rezultātus:</w:t>
+      </w:r>
+    </w:p>
+    <w:p>
+      <w:pPr>
+        <w:pStyle w:val="Sarakstarindkopa"/>
+        <w:numPr>
+          <w:ilvl w:val="2"/>
+          <w:numId w:val="70"/>
+        </w:numPr>
+      </w:pPr>
+      <w:r>
+        <w:rPr>
+          <w:noProof/>
+        </w:rPr>
+        <w:drawing>
+          <wp:anchor distT="0" distB="0" distL="114300" distR="114300" simplePos="0" relativeHeight="251682816" behindDoc="0" locked="0" layoutInCell="1" allowOverlap="1" wp14:anchorId="4B92550B" wp14:editId="09913424">
+            <wp:simplePos x="0" y="0"/>
+            <wp:positionH relativeFrom="margin">
+              <wp:align>center</wp:align>
+            </wp:positionH>
+            <wp:positionV relativeFrom="paragraph">
+              <wp:posOffset>262890</wp:posOffset>
+            </wp:positionV>
+            <wp:extent cx="4257675" cy="1409065"/>
+            <wp:effectExtent l="0" t="0" r="9525" b="635"/>
+            <wp:wrapTopAndBottom/>
+            <wp:docPr id="34" name="Attēls 34"/>
+            <wp:cNvGraphicFramePr>
+              <a:graphicFrameLocks xmlns:a="http://schemas.openxmlformats.org/drawingml/2006/main" noChangeAspect="1"/>
+            </wp:cNvGraphicFramePr>
+            <a:graphic xmlns:a="http://schemas.openxmlformats.org/drawingml/2006/main">
+              <a:graphicData uri="http://schemas.openxmlformats.org/drawingml/2006/picture">
+                <pic:pic xmlns:pic="http://schemas.openxmlformats.org/drawingml/2006/picture">
+                  <pic:nvPicPr>
+                    <pic:cNvPr id="0" name="Picture 28"/>
+                    <pic:cNvPicPr>
+                      <a:picLocks noChangeAspect="1" noChangeArrowheads="1"/>
+                    </pic:cNvPicPr>
+                  </pic:nvPicPr>
+                  <pic:blipFill rotWithShape="1">
+                    <a:blip r:embed="rId32">
+                      <a:extLst>
+                        <a:ext uri="{28A0092B-C50C-407E-A947-70E740481C1C}">
+                          <a14:useLocalDpi xmlns:a14="http://schemas.microsoft.com/office/drawing/2010/main" val="0"/>
+                        </a:ext>
+                      </a:extLst>
+                    </a:blip>
+                    <a:srcRect l="2314" t="14746" r="2811" b="53051"/>
+                    <a:stretch/>
+                  </pic:blipFill>
+                  <pic:spPr bwMode="auto">
+                    <a:xfrm>
+                      <a:off x="0" y="0"/>
+                      <a:ext cx="4257675" cy="1409065"/>
+                    </a:xfrm>
+                    <a:prstGeom prst="rect">
+                      <a:avLst/>
+                    </a:prstGeom>
+                    <a:noFill/>
+                    <a:ln>
+                      <a:noFill/>
+                    </a:ln>
+                    <a:extLst>
+                      <a:ext uri="{53640926-AAD7-44D8-BBD7-CCE9431645EC}">
+                        <a14:shadowObscured xmlns:a14="http://schemas.microsoft.com/office/drawing/2010/main"/>
+                      </a:ext>
+                    </a:extLst>
+                  </pic:spPr>
+                </pic:pic>
+              </a:graphicData>
+            </a:graphic>
+            <wp14:sizeRelH relativeFrom="margin">
+              <wp14:pctWidth>0</wp14:pctWidth>
+            </wp14:sizeRelH>
+            <wp14:sizeRelV relativeFrom="margin">
+              <wp14:pctHeight>0</wp14:pctHeight>
+            </wp14:sizeRelV>
+          </wp:anchor>
+        </w:drawing>
+      </w:r>
+      <w:r>
+        <w:t>Veiksmīgi iesniegta spēle</w:t>
+      </w:r>
+    </w:p>
+    <w:p/>
+    <w:p>
+      <w:pPr>
+        <w:pStyle w:val="Sarakstarindkopa"/>
+        <w:numPr>
+          <w:ilvl w:val="2"/>
+          <w:numId w:val="70"/>
+        </w:numPr>
+      </w:pPr>
+      <w:r>
+        <w:rPr>
+          <w:noProof/>
+        </w:rPr>
+        <w:drawing>
+          <wp:anchor distT="0" distB="0" distL="114300" distR="114300" simplePos="0" relativeHeight="251683840" behindDoc="0" locked="0" layoutInCell="1" allowOverlap="1" wp14:anchorId="45C23875" wp14:editId="2C0B233A">
+            <wp:simplePos x="0" y="0"/>
+            <wp:positionH relativeFrom="margin">
+              <wp:align>center</wp:align>
+            </wp:positionH>
+            <wp:positionV relativeFrom="paragraph">
+              <wp:posOffset>259715</wp:posOffset>
+            </wp:positionV>
+            <wp:extent cx="4238625" cy="1435302"/>
+            <wp:effectExtent l="0" t="0" r="0" b="0"/>
+            <wp:wrapTopAndBottom/>
+            <wp:docPr id="35" name="Attēls 35"/>
+            <wp:cNvGraphicFramePr>
+              <a:graphicFrameLocks xmlns:a="http://schemas.openxmlformats.org/drawingml/2006/main" noChangeAspect="1"/>
+            </wp:cNvGraphicFramePr>
+            <a:graphic xmlns:a="http://schemas.openxmlformats.org/drawingml/2006/main">
+              <a:graphicData uri="http://schemas.openxmlformats.org/drawingml/2006/picture">
+                <pic:pic xmlns:pic="http://schemas.openxmlformats.org/drawingml/2006/picture">
+                  <pic:nvPicPr>
+                    <pic:cNvPr id="0" name="Picture 29"/>
+                    <pic:cNvPicPr>
+                      <a:picLocks noChangeAspect="1" noChangeArrowheads="1"/>
+                    </pic:cNvPicPr>
+                  </pic:nvPicPr>
+                  <pic:blipFill rotWithShape="1">
+                    <a:blip r:embed="rId33">
+                      <a:extLst>
+                        <a:ext uri="{28A0092B-C50C-407E-A947-70E740481C1C}">
+                          <a14:useLocalDpi xmlns:a14="http://schemas.microsoft.com/office/drawing/2010/main" val="0"/>
+                        </a:ext>
+                      </a:extLst>
+                    </a:blip>
+                    <a:srcRect l="3471" t="14407" r="2810" b="53051"/>
+                    <a:stretch/>
+                  </pic:blipFill>
+                  <pic:spPr bwMode="auto">
+                    <a:xfrm>
+                      <a:off x="0" y="0"/>
+                      <a:ext cx="4238625" cy="1435302"/>
+                    </a:xfrm>
+                    <a:prstGeom prst="rect">
+                      <a:avLst/>
+                    </a:prstGeom>
+                    <a:noFill/>
+                    <a:ln>
+                      <a:noFill/>
+                    </a:ln>
+                    <a:extLst>
+                      <a:ext uri="{53640926-AAD7-44D8-BBD7-CCE9431645EC}">
+                        <a14:shadowObscured xmlns:a14="http://schemas.microsoft.com/office/drawing/2010/main"/>
+                      </a:ext>
+                    </a:extLst>
+                  </pic:spPr>
+                </pic:pic>
+              </a:graphicData>
+            </a:graphic>
+          </wp:anchor>
+        </w:drawing>
+      </w:r>
+      <w:r>
+        <w:t>Spēle ar tādu nosaukum</w:t>
+      </w:r>
+      <w:r>
+        <w:t>u</w:t>
+      </w:r>
+      <w:r>
+        <w:t xml:space="preserve"> eksistē</w:t>
+      </w:r>
+    </w:p>
+    <w:p>
+      <w:pPr>
+        <w:ind w:firstLine="0"/>
+      </w:pPr>
+    </w:p>
+    <w:p>
+      <w:pPr>
+        <w:pStyle w:val="Sarakstarindkopa"/>
+        <w:numPr>
+          <w:ilvl w:val="2"/>
+          <w:numId w:val="70"/>
+        </w:numPr>
+      </w:pPr>
+      <w:r>
+        <w:rPr>
+          <w:noProof/>
+        </w:rPr>
+        <w:lastRenderedPageBreak/>
+        <w:drawing>
+          <wp:anchor distT="0" distB="0" distL="114300" distR="114300" simplePos="0" relativeHeight="251684864" behindDoc="0" locked="0" layoutInCell="1" allowOverlap="1" wp14:anchorId="2B8CECC0" wp14:editId="3CBC557F">
+            <wp:simplePos x="0" y="0"/>
+            <wp:positionH relativeFrom="margin">
+              <wp:align>center</wp:align>
+            </wp:positionH>
+            <wp:positionV relativeFrom="paragraph">
+              <wp:posOffset>263525</wp:posOffset>
+            </wp:positionV>
+            <wp:extent cx="4304030" cy="1457325"/>
+            <wp:effectExtent l="0" t="0" r="1270" b="9525"/>
+            <wp:wrapTopAndBottom/>
+            <wp:docPr id="36" name="Attēls 36"/>
+            <wp:cNvGraphicFramePr>
+              <a:graphicFrameLocks xmlns:a="http://schemas.openxmlformats.org/drawingml/2006/main" noChangeAspect="1"/>
+            </wp:cNvGraphicFramePr>
+            <a:graphic xmlns:a="http://schemas.openxmlformats.org/drawingml/2006/main">
+              <a:graphicData uri="http://schemas.openxmlformats.org/drawingml/2006/picture">
+                <pic:pic xmlns:pic="http://schemas.openxmlformats.org/drawingml/2006/picture">
+                  <pic:nvPicPr>
+                    <pic:cNvPr id="0" name="Picture 30"/>
+                    <pic:cNvPicPr>
+                      <a:picLocks noChangeAspect="1" noChangeArrowheads="1"/>
+                    </pic:cNvPicPr>
+                  </pic:nvPicPr>
+                  <pic:blipFill rotWithShape="1">
+                    <a:blip r:embed="rId34">
+                      <a:extLst>
+                        <a:ext uri="{28A0092B-C50C-407E-A947-70E740481C1C}">
+                          <a14:useLocalDpi xmlns:a14="http://schemas.microsoft.com/office/drawing/2010/main" val="0"/>
+                        </a:ext>
+                      </a:extLst>
+                    </a:blip>
+                    <a:srcRect l="2314" t="14092" r="2975" b="52971"/>
+                    <a:stretch/>
+                  </pic:blipFill>
+                  <pic:spPr bwMode="auto">
+                    <a:xfrm>
+                      <a:off x="0" y="0"/>
+                      <a:ext cx="4304030" cy="1457325"/>
+                    </a:xfrm>
+                    <a:prstGeom prst="rect">
+                      <a:avLst/>
+                    </a:prstGeom>
+                    <a:noFill/>
+                    <a:ln>
+                      <a:noFill/>
+                    </a:ln>
+                    <a:extLst>
+                      <a:ext uri="{53640926-AAD7-44D8-BBD7-CCE9431645EC}">
+                        <a14:shadowObscured xmlns:a14="http://schemas.microsoft.com/office/drawing/2010/main"/>
+                      </a:ext>
+                    </a:extLst>
+                  </pic:spPr>
+                </pic:pic>
+              </a:graphicData>
+            </a:graphic>
+            <wp14:sizeRelH relativeFrom="margin">
+              <wp14:pctWidth>0</wp14:pctWidth>
+            </wp14:sizeRelH>
+            <wp14:sizeRelV relativeFrom="margin">
+              <wp14:pctHeight>0</wp14:pctHeight>
+            </wp14:sizeRelV>
+          </wp:anchor>
+        </w:drawing>
+      </w:r>
+      <w:r>
+        <w:t>Lietotājs ir iesniedzis pārāk daudz spēles pēdējās 2 minūtēs</w:t>
+      </w:r>
+    </w:p>
+    <w:p>
+      <w:pPr>
+        <w:ind w:firstLine="0"/>
+      </w:pPr>
+    </w:p>
+    <w:p>
+      <w:pPr>
+        <w:pStyle w:val="Sarakstarindkopa"/>
+        <w:numPr>
+          <w:ilvl w:val="2"/>
+          <w:numId w:val="70"/>
+        </w:numPr>
+      </w:pPr>
+      <w:r>
+        <w:rPr>
+          <w:noProof/>
+        </w:rPr>
+        <w:drawing>
+          <wp:anchor distT="0" distB="0" distL="114300" distR="114300" simplePos="0" relativeHeight="251685888" behindDoc="0" locked="0" layoutInCell="1" allowOverlap="1" wp14:anchorId="00315348" wp14:editId="5A52DAC8">
+            <wp:simplePos x="0" y="0"/>
+            <wp:positionH relativeFrom="margin">
+              <wp:align>center</wp:align>
+            </wp:positionH>
+            <wp:positionV relativeFrom="paragraph">
+              <wp:posOffset>257810</wp:posOffset>
+            </wp:positionV>
+            <wp:extent cx="4238625" cy="1405255"/>
+            <wp:effectExtent l="0" t="0" r="9525" b="4445"/>
+            <wp:wrapTopAndBottom/>
+            <wp:docPr id="37" name="Attēls 37"/>
+            <wp:cNvGraphicFramePr>
+              <a:graphicFrameLocks xmlns:a="http://schemas.openxmlformats.org/drawingml/2006/main" noChangeAspect="1"/>
+            </wp:cNvGraphicFramePr>
+            <a:graphic xmlns:a="http://schemas.openxmlformats.org/drawingml/2006/main">
+              <a:graphicData uri="http://schemas.openxmlformats.org/drawingml/2006/picture">
+                <pic:pic xmlns:pic="http://schemas.openxmlformats.org/drawingml/2006/picture">
+                  <pic:nvPicPr>
+                    <pic:cNvPr id="0" name="Picture 31"/>
+                    <pic:cNvPicPr>
+                      <a:picLocks noChangeAspect="1" noChangeArrowheads="1"/>
+                    </pic:cNvPicPr>
+                  </pic:nvPicPr>
+                  <pic:blipFill rotWithShape="1">
+                    <a:blip r:embed="rId35">
+                      <a:extLst>
+                        <a:ext uri="{28A0092B-C50C-407E-A947-70E740481C1C}">
+                          <a14:useLocalDpi xmlns:a14="http://schemas.microsoft.com/office/drawing/2010/main" val="0"/>
+                        </a:ext>
+                      </a:extLst>
+                    </a:blip>
+                    <a:srcRect l="2479" t="14407" r="3306" b="53559"/>
+                    <a:stretch/>
+                  </pic:blipFill>
+                  <pic:spPr bwMode="auto">
+                    <a:xfrm>
+                      <a:off x="0" y="0"/>
+                      <a:ext cx="4238625" cy="1405255"/>
+                    </a:xfrm>
+                    <a:prstGeom prst="rect">
+                      <a:avLst/>
+                    </a:prstGeom>
+                    <a:noFill/>
+                    <a:ln>
+                      <a:noFill/>
+                    </a:ln>
+                    <a:extLst>
+                      <a:ext uri="{53640926-AAD7-44D8-BBD7-CCE9431645EC}">
+                        <a14:shadowObscured xmlns:a14="http://schemas.microsoft.com/office/drawing/2010/main"/>
+                      </a:ext>
+                    </a:extLst>
+                  </pic:spPr>
+                </pic:pic>
+              </a:graphicData>
+            </a:graphic>
+            <wp14:sizeRelH relativeFrom="margin">
+              <wp14:pctWidth>0</wp14:pctWidth>
+            </wp14:sizeRelH>
+            <wp14:sizeRelV relativeFrom="margin">
+              <wp14:pctHeight>0</wp14:pctHeight>
+            </wp14:sizeRelV>
+          </wp:anchor>
+        </w:drawing>
+      </w:r>
+      <w:r>
+        <w:t>Lietotāja darbības ir apturētas</w:t>
+      </w:r>
+    </w:p>
+    <w:p>
+      <w:pPr>
+        <w:ind w:firstLine="0"/>
+      </w:pPr>
+    </w:p>
+    <w:p>
+      <w:pPr>
+        <w:pStyle w:val="Sarakstarindkopa"/>
+        <w:numPr>
+          <w:ilvl w:val="1"/>
+          <w:numId w:val="69"/>
+        </w:numPr>
+      </w:pPr>
+      <w:r>
+        <w:rPr>
+          <w:noProof/>
+        </w:rPr>
+        <w:drawing>
+          <wp:anchor distT="0" distB="0" distL="114300" distR="114300" simplePos="0" relativeHeight="251687936" behindDoc="0" locked="0" layoutInCell="1" allowOverlap="1" wp14:anchorId="5F6D5657" wp14:editId="050F8AD6">
+            <wp:simplePos x="0" y="0"/>
+            <wp:positionH relativeFrom="margin">
+              <wp:align>center</wp:align>
+            </wp:positionH>
+            <wp:positionV relativeFrom="paragraph">
+              <wp:posOffset>1052830</wp:posOffset>
+            </wp:positionV>
+            <wp:extent cx="2867025" cy="1383665"/>
+            <wp:effectExtent l="0" t="0" r="9525" b="6985"/>
+            <wp:wrapTopAndBottom/>
+            <wp:docPr id="39" name="Attēls 39"/>
+            <wp:cNvGraphicFramePr>
+              <a:graphicFrameLocks xmlns:a="http://schemas.openxmlformats.org/drawingml/2006/main" noChangeAspect="1"/>
+            </wp:cNvGraphicFramePr>
+            <a:graphic xmlns:a="http://schemas.openxmlformats.org/drawingml/2006/main">
+              <a:graphicData uri="http://schemas.openxmlformats.org/drawingml/2006/picture">
+                <pic:pic xmlns:pic="http://schemas.openxmlformats.org/drawingml/2006/picture">
+                  <pic:nvPicPr>
+                    <pic:cNvPr id="0" name="Picture 33"/>
+                    <pic:cNvPicPr>
+                      <a:picLocks noChangeAspect="1" noChangeArrowheads="1"/>
+                    </pic:cNvPicPr>
+                  </pic:nvPicPr>
+                  <pic:blipFill>
+                    <a:blip r:embed="rId36">
+                      <a:extLst>
+                        <a:ext uri="{28A0092B-C50C-407E-A947-70E740481C1C}">
+                          <a14:useLocalDpi xmlns:a14="http://schemas.microsoft.com/office/drawing/2010/main" val="0"/>
+                        </a:ext>
+                      </a:extLst>
+                    </a:blip>
+                    <a:srcRect/>
+                    <a:stretch>
+                      <a:fillRect/>
+                    </a:stretch>
+                  </pic:blipFill>
+                  <pic:spPr bwMode="auto">
+                    <a:xfrm>
+                      <a:off x="0" y="0"/>
+                      <a:ext cx="2867025" cy="1383665"/>
+                    </a:xfrm>
+                    <a:prstGeom prst="rect">
+                      <a:avLst/>
+                    </a:prstGeom>
+                    <a:noFill/>
+                    <a:ln>
+                      <a:noFill/>
+                    </a:ln>
+                  </pic:spPr>
+                </pic:pic>
+              </a:graphicData>
+            </a:graphic>
+            <wp14:sizeRelH relativeFrom="margin">
+              <wp14:pctWidth>0</wp14:pctWidth>
+            </wp14:sizeRelH>
+            <wp14:sizeRelV relativeFrom="margin">
+              <wp14:pctHeight>0</wp14:pctHeight>
+            </wp14:sizeRelV>
+          </wp:anchor>
+        </w:drawing>
+      </w:r>
+      <w:r>
+        <w:t>Spēles vērtējuma izveidošana</w:t>
+      </w:r>
+      <w:r>
+        <w:t xml:space="preserve"> jeb uzrakstīšana</w:t>
+      </w:r>
+      <w:r>
+        <w:t>.</w:t>
+      </w:r>
+      <w:r>
+        <w:t xml:space="preserve"> Lietotājs var izveidot vērtējumu jebkurai publicētajai spēlei atrodoties tās sadaļā jeb lapā. Lietotājam jānorāda rakstisks vērtējums, kas satur viņa domas un jāatzīmē vērtējums skalā no 5 zvaigznēm.</w:t>
+      </w:r>
+    </w:p>
+    <w:p>
+      <w:pPr>
+        <w:ind w:left="1440" w:firstLine="0"/>
+      </w:pPr>
+      <w:r>
+        <w:rPr>
+          <w:noProof/>
+        </w:rPr>
+        <w:drawing>
+          <wp:anchor distT="0" distB="0" distL="114300" distR="114300" simplePos="0" relativeHeight="251689984" behindDoc="0" locked="0" layoutInCell="1" allowOverlap="1" wp14:anchorId="35F192D1" wp14:editId="16B1116F">
+            <wp:simplePos x="0" y="0"/>
+            <wp:positionH relativeFrom="margin">
+              <wp:posOffset>3044825</wp:posOffset>
+            </wp:positionH>
+            <wp:positionV relativeFrom="paragraph">
+              <wp:posOffset>2334895</wp:posOffset>
+            </wp:positionV>
+            <wp:extent cx="2719070" cy="1523365"/>
+            <wp:effectExtent l="0" t="0" r="5080" b="635"/>
+            <wp:wrapTopAndBottom/>
+            <wp:docPr id="41" name="Attēls 41"/>
+            <wp:cNvGraphicFramePr>
+              <a:graphicFrameLocks xmlns:a="http://schemas.openxmlformats.org/drawingml/2006/main" noChangeAspect="1"/>
+            </wp:cNvGraphicFramePr>
+            <a:graphic xmlns:a="http://schemas.openxmlformats.org/drawingml/2006/main">
+              <a:graphicData uri="http://schemas.openxmlformats.org/drawingml/2006/picture">
+                <pic:pic xmlns:pic="http://schemas.openxmlformats.org/drawingml/2006/picture">
+                  <pic:nvPicPr>
+                    <pic:cNvPr id="0" name="Picture 35"/>
+                    <pic:cNvPicPr>
+                      <a:picLocks noChangeAspect="1" noChangeArrowheads="1"/>
+                    </pic:cNvPicPr>
+                  </pic:nvPicPr>
+                  <pic:blipFill>
+                    <a:blip r:embed="rId37">
+                      <a:extLst>
+                        <a:ext uri="{28A0092B-C50C-407E-A947-70E740481C1C}">
+                          <a14:useLocalDpi xmlns:a14="http://schemas.microsoft.com/office/drawing/2010/main" val="0"/>
+                        </a:ext>
+                      </a:extLst>
+                    </a:blip>
+                    <a:srcRect/>
+                    <a:stretch>
+                      <a:fillRect/>
+                    </a:stretch>
+                  </pic:blipFill>
+                  <pic:spPr bwMode="auto">
+                    <a:xfrm>
+                      <a:off x="0" y="0"/>
+                      <a:ext cx="2719070" cy="1523365"/>
+                    </a:xfrm>
+                    <a:prstGeom prst="rect">
+                      <a:avLst/>
+                    </a:prstGeom>
+                    <a:noFill/>
+                    <a:ln>
+                      <a:noFill/>
+                    </a:ln>
+                  </pic:spPr>
+                </pic:pic>
+              </a:graphicData>
+            </a:graphic>
+            <wp14:sizeRelH relativeFrom="margin">
+              <wp14:pctWidth>0</wp14:pctWidth>
+            </wp14:sizeRelH>
+            <wp14:sizeRelV relativeFrom="margin">
+              <wp14:pctHeight>0</wp14:pctHeight>
+            </wp14:sizeRelV>
+          </wp:anchor>
+        </w:drawing>
+      </w:r>
+      <w:r>
+        <w:rPr>
+          <w:noProof/>
+        </w:rPr>
+        <w:drawing>
+          <wp:anchor distT="0" distB="0" distL="114300" distR="114300" simplePos="0" relativeHeight="251688960" behindDoc="0" locked="0" layoutInCell="1" allowOverlap="1" wp14:anchorId="1EE00CA8" wp14:editId="231ECE21">
+            <wp:simplePos x="0" y="0"/>
+            <wp:positionH relativeFrom="margin">
+              <wp:align>left</wp:align>
+            </wp:positionH>
+            <wp:positionV relativeFrom="paragraph">
+              <wp:posOffset>2334895</wp:posOffset>
+            </wp:positionV>
+            <wp:extent cx="2797175" cy="1514475"/>
+            <wp:effectExtent l="0" t="0" r="3175" b="9525"/>
+            <wp:wrapTopAndBottom/>
+            <wp:docPr id="40" name="Attēls 40"/>
+            <wp:cNvGraphicFramePr>
+              <a:graphicFrameLocks xmlns:a="http://schemas.openxmlformats.org/drawingml/2006/main" noChangeAspect="1"/>
+            </wp:cNvGraphicFramePr>
+            <a:graphic xmlns:a="http://schemas.openxmlformats.org/drawingml/2006/main">
+              <a:graphicData uri="http://schemas.openxmlformats.org/drawingml/2006/picture">
+                <pic:pic xmlns:pic="http://schemas.openxmlformats.org/drawingml/2006/picture">
+                  <pic:nvPicPr>
+                    <pic:cNvPr id="0" name="Picture 34"/>
+                    <pic:cNvPicPr>
+                      <a:picLocks noChangeAspect="1" noChangeArrowheads="1"/>
+                    </pic:cNvPicPr>
+                  </pic:nvPicPr>
+                  <pic:blipFill>
+                    <a:blip r:embed="rId38">
+                      <a:extLst>
+                        <a:ext uri="{28A0092B-C50C-407E-A947-70E740481C1C}">
+                          <a14:useLocalDpi xmlns:a14="http://schemas.microsoft.com/office/drawing/2010/main" val="0"/>
+                        </a:ext>
+                      </a:extLst>
+                    </a:blip>
+                    <a:srcRect/>
+                    <a:stretch>
+                      <a:fillRect/>
+                    </a:stretch>
+                  </pic:blipFill>
+                  <pic:spPr bwMode="auto">
+                    <a:xfrm>
+                      <a:off x="0" y="0"/>
+                      <a:ext cx="2797175" cy="1514475"/>
+                    </a:xfrm>
+                    <a:prstGeom prst="rect">
+                      <a:avLst/>
+                    </a:prstGeom>
+                    <a:noFill/>
+                    <a:ln>
+                      <a:noFill/>
+                    </a:ln>
+                  </pic:spPr>
+                </pic:pic>
+              </a:graphicData>
+            </a:graphic>
+            <wp14:sizeRelH relativeFrom="margin">
+              <wp14:pctWidth>0</wp14:pctWidth>
+            </wp14:sizeRelH>
+            <wp14:sizeRelV relativeFrom="margin">
+              <wp14:pctHeight>0</wp14:pctHeight>
+            </wp14:sizeRelV>
+          </wp:anchor>
+        </w:drawing>
+      </w:r>
+      <w:r>
+        <w:t>Vērtējumu iesniedz nospiežot pogu “</w:t>
+      </w:r>
+      <w:proofErr w:type="spellStart"/>
+      <w:r>
+        <w:t>Submit</w:t>
+      </w:r>
+      <w:proofErr w:type="spellEnd"/>
+      <w:r>
+        <w:t xml:space="preserve"> </w:t>
+      </w:r>
+      <w:proofErr w:type="spellStart"/>
+      <w:r>
+        <w:t>review</w:t>
+      </w:r>
+      <w:proofErr w:type="spellEnd"/>
+      <w:r>
+        <w:t>”.</w:t>
+      </w:r>
+      <w:r>
+        <w:t xml:space="preserve"> Veiksmīgā gadījumā parādās ziņojums “</w:t>
+      </w:r>
+      <w:proofErr w:type="spellStart"/>
+      <w:r>
+        <w:t>Review</w:t>
+      </w:r>
+      <w:proofErr w:type="spellEnd"/>
+      <w:r>
+        <w:t xml:space="preserve"> </w:t>
+      </w:r>
+      <w:proofErr w:type="spellStart"/>
+      <w:r>
+        <w:t>added</w:t>
+      </w:r>
+      <w:proofErr w:type="spellEnd"/>
+      <w:r>
+        <w:t>!” un vērtējums tiek pievienots attiecīgajai spēlei.</w:t>
+      </w:r>
+    </w:p>
+    <w:p>
+      <w:pPr>
+        <w:ind w:left="1440" w:firstLine="0"/>
+      </w:pPr>
+    </w:p>
+    <w:p>
+      <w:pPr>
+        <w:pStyle w:val="Sarakstarindkopa"/>
+        <w:numPr>
+          <w:ilvl w:val="1"/>
+          <w:numId w:val="69"/>
+        </w:numPr>
+      </w:pPr>
+      <w:r>
+        <w:rPr>
+          <w:noProof/>
+        </w:rPr>
+        <w:lastRenderedPageBreak/>
+        <w:drawing>
+          <wp:anchor distT="0" distB="0" distL="114300" distR="114300" simplePos="0" relativeHeight="251691008" behindDoc="0" locked="0" layoutInCell="1" allowOverlap="1" wp14:anchorId="5C036D8A" wp14:editId="640DF947">
+            <wp:simplePos x="0" y="0"/>
+            <wp:positionH relativeFrom="margin">
+              <wp:align>center</wp:align>
+            </wp:positionH>
+            <wp:positionV relativeFrom="paragraph">
+              <wp:posOffset>556895</wp:posOffset>
+            </wp:positionV>
+            <wp:extent cx="3686175" cy="1238897"/>
+            <wp:effectExtent l="0" t="0" r="0" b="0"/>
+            <wp:wrapTopAndBottom/>
+            <wp:docPr id="42" name="Attēls 42"/>
+            <wp:cNvGraphicFramePr>
+              <a:graphicFrameLocks xmlns:a="http://schemas.openxmlformats.org/drawingml/2006/main" noChangeAspect="1"/>
+            </wp:cNvGraphicFramePr>
+            <a:graphic xmlns:a="http://schemas.openxmlformats.org/drawingml/2006/main">
+              <a:graphicData uri="http://schemas.openxmlformats.org/drawingml/2006/picture">
+                <pic:pic xmlns:pic="http://schemas.openxmlformats.org/drawingml/2006/picture">
+                  <pic:nvPicPr>
+                    <pic:cNvPr id="0" name="Picture 36"/>
+                    <pic:cNvPicPr>
+                      <a:picLocks noChangeAspect="1" noChangeArrowheads="1"/>
+                    </pic:cNvPicPr>
+                  </pic:nvPicPr>
+                  <pic:blipFill>
+                    <a:blip r:embed="rId39">
+                      <a:extLst>
+                        <a:ext uri="{28A0092B-C50C-407E-A947-70E740481C1C}">
+                          <a14:useLocalDpi xmlns:a14="http://schemas.microsoft.com/office/drawing/2010/main" val="0"/>
+                        </a:ext>
+                      </a:extLst>
+                    </a:blip>
+                    <a:srcRect/>
+                    <a:stretch>
+                      <a:fillRect/>
+                    </a:stretch>
+                  </pic:blipFill>
+                  <pic:spPr bwMode="auto">
+                    <a:xfrm>
+                      <a:off x="0" y="0"/>
+                      <a:ext cx="3686175" cy="1238897"/>
+                    </a:xfrm>
+                    <a:prstGeom prst="rect">
+                      <a:avLst/>
+                    </a:prstGeom>
+                    <a:noFill/>
+                    <a:ln>
+                      <a:noFill/>
+                    </a:ln>
+                  </pic:spPr>
+                </pic:pic>
+              </a:graphicData>
+            </a:graphic>
+          </wp:anchor>
+        </w:drawing>
+      </w:r>
+      <w:r>
+        <w:t>Spēles vērtējuma izdzēšana.</w:t>
+      </w:r>
+      <w:r>
+        <w:t xml:space="preserve"> Lietotājs var izdzēst savu spēles vērtējumu no profila sadaļas, nospiežot uz attiecīgā vērtējuma pogas – “</w:t>
+      </w:r>
+      <w:proofErr w:type="spellStart"/>
+      <w:r>
+        <w:t>Delete</w:t>
+      </w:r>
+      <w:proofErr w:type="spellEnd"/>
+      <w:r>
+        <w:t>”.</w:t>
+      </w:r>
+    </w:p>
+    <w:p>
+      <w:pPr>
+        <w:ind w:firstLine="0"/>
+      </w:pPr>
+    </w:p>
+    <w:p>
+      <w:pPr>
+        <w:pStyle w:val="Sarakstarindkopa"/>
+        <w:numPr>
+          <w:ilvl w:val="1"/>
+          <w:numId w:val="69"/>
+        </w:numPr>
+      </w:pPr>
+      <w:r>
+        <w:rPr>
+          <w:noProof/>
+        </w:rPr>
+        <w:drawing>
+          <wp:anchor distT="0" distB="0" distL="114300" distR="114300" simplePos="0" relativeHeight="251692032" behindDoc="0" locked="0" layoutInCell="1" allowOverlap="1" wp14:anchorId="66F9A01E" wp14:editId="1C91AAAF">
+            <wp:simplePos x="0" y="0"/>
+            <wp:positionH relativeFrom="margin">
+              <wp:align>center</wp:align>
+            </wp:positionH>
+            <wp:positionV relativeFrom="paragraph">
+              <wp:posOffset>527050</wp:posOffset>
+            </wp:positionV>
+            <wp:extent cx="3476625" cy="2263775"/>
+            <wp:effectExtent l="0" t="0" r="9525" b="3175"/>
+            <wp:wrapTopAndBottom/>
+            <wp:docPr id="44" name="Attēls 44"/>
+            <wp:cNvGraphicFramePr>
+              <a:graphicFrameLocks xmlns:a="http://schemas.openxmlformats.org/drawingml/2006/main" noChangeAspect="1"/>
+            </wp:cNvGraphicFramePr>
+            <a:graphic xmlns:a="http://schemas.openxmlformats.org/drawingml/2006/main">
+              <a:graphicData uri="http://schemas.openxmlformats.org/drawingml/2006/picture">
+                <pic:pic xmlns:pic="http://schemas.openxmlformats.org/drawingml/2006/picture">
+                  <pic:nvPicPr>
+                    <pic:cNvPr id="0" name="Picture 38"/>
+                    <pic:cNvPicPr>
+                      <a:picLocks noChangeAspect="1" noChangeArrowheads="1"/>
+                    </pic:cNvPicPr>
+                  </pic:nvPicPr>
+                  <pic:blipFill>
+                    <a:blip r:embed="rId40">
+                      <a:extLst>
+                        <a:ext uri="{28A0092B-C50C-407E-A947-70E740481C1C}">
+                          <a14:useLocalDpi xmlns:a14="http://schemas.microsoft.com/office/drawing/2010/main" val="0"/>
+                        </a:ext>
+                      </a:extLst>
+                    </a:blip>
+                    <a:srcRect/>
+                    <a:stretch>
+                      <a:fillRect/>
+                    </a:stretch>
+                  </pic:blipFill>
+                  <pic:spPr bwMode="auto">
+                    <a:xfrm>
+                      <a:off x="0" y="0"/>
+                      <a:ext cx="3476625" cy="2263775"/>
+                    </a:xfrm>
+                    <a:prstGeom prst="rect">
+                      <a:avLst/>
+                    </a:prstGeom>
+                    <a:noFill/>
+                    <a:ln>
+                      <a:noFill/>
+                    </a:ln>
+                  </pic:spPr>
+                </pic:pic>
+              </a:graphicData>
+            </a:graphic>
+            <wp14:sizeRelH relativeFrom="margin">
+              <wp14:pctWidth>0</wp14:pctWidth>
+            </wp14:sizeRelH>
+            <wp14:sizeRelV relativeFrom="margin">
+              <wp14:pctHeight>0</wp14:pctHeight>
+            </wp14:sizeRelV>
+          </wp:anchor>
+        </w:drawing>
+      </w:r>
+      <w:r>
+        <w:t>Spēles vērtējuma atzīmēšana.</w:t>
+      </w:r>
+      <w:r>
+        <w:t xml:space="preserve"> Lietotājs var atzīmēt jebkuru spēles vērtējumu ar patīk vai nepatīk, parādot vai viņš piekrīt vērtējumam.</w:t>
+      </w:r>
+    </w:p>
+    <w:p>
+      <w:pPr>
+        <w:ind w:firstLine="0"/>
+      </w:pPr>
+    </w:p>
+    <w:p>
+      <w:pPr>
+        <w:pStyle w:val="Sarakstarindkopa"/>
+        <w:numPr>
+          <w:ilvl w:val="1"/>
+          <w:numId w:val="69"/>
+        </w:numPr>
+      </w:pPr>
+      <w:r>
+        <w:rPr>
+          <w:noProof/>
+        </w:rPr>
+        <w:drawing>
+          <wp:anchor distT="0" distB="0" distL="114300" distR="114300" simplePos="0" relativeHeight="251693056" behindDoc="0" locked="0" layoutInCell="1" allowOverlap="1" wp14:anchorId="2939ECAE" wp14:editId="38117B82">
+            <wp:simplePos x="0" y="0"/>
+            <wp:positionH relativeFrom="margin">
+              <wp:align>center</wp:align>
+            </wp:positionH>
+            <wp:positionV relativeFrom="paragraph">
+              <wp:posOffset>584835</wp:posOffset>
+            </wp:positionV>
+            <wp:extent cx="3555365" cy="2019300"/>
+            <wp:effectExtent l="0" t="0" r="6985" b="0"/>
+            <wp:wrapTopAndBottom/>
+            <wp:docPr id="45" name="Attēls 45"/>
+            <wp:cNvGraphicFramePr>
+              <a:graphicFrameLocks xmlns:a="http://schemas.openxmlformats.org/drawingml/2006/main" noChangeAspect="1"/>
+            </wp:cNvGraphicFramePr>
+            <a:graphic xmlns:a="http://schemas.openxmlformats.org/drawingml/2006/main">
+              <a:graphicData uri="http://schemas.openxmlformats.org/drawingml/2006/picture">
+                <pic:pic xmlns:pic="http://schemas.openxmlformats.org/drawingml/2006/picture">
+                  <pic:nvPicPr>
+                    <pic:cNvPr id="0" name="Picture 39"/>
+                    <pic:cNvPicPr>
+                      <a:picLocks noChangeAspect="1" noChangeArrowheads="1"/>
+                    </pic:cNvPicPr>
+                  </pic:nvPicPr>
+                  <pic:blipFill>
+                    <a:blip r:embed="rId41">
+                      <a:extLst>
+                        <a:ext uri="{28A0092B-C50C-407E-A947-70E740481C1C}">
+                          <a14:useLocalDpi xmlns:a14="http://schemas.microsoft.com/office/drawing/2010/main" val="0"/>
+                        </a:ext>
+                      </a:extLst>
+                    </a:blip>
+                    <a:srcRect/>
+                    <a:stretch>
+                      <a:fillRect/>
+                    </a:stretch>
+                  </pic:blipFill>
+                  <pic:spPr bwMode="auto">
+                    <a:xfrm>
+                      <a:off x="0" y="0"/>
+                      <a:ext cx="3555365" cy="2019300"/>
+                    </a:xfrm>
+                    <a:prstGeom prst="rect">
+                      <a:avLst/>
+                    </a:prstGeom>
+                    <a:noFill/>
+                    <a:ln>
+                      <a:noFill/>
+                    </a:ln>
+                  </pic:spPr>
+                </pic:pic>
+              </a:graphicData>
+            </a:graphic>
+          </wp:anchor>
+        </w:drawing>
+      </w:r>
+      <w:r>
+        <w:t>Sekošana</w:t>
+      </w:r>
+      <w:r>
+        <w:t xml:space="preserve"> un atsekošana</w:t>
+      </w:r>
+      <w:r>
+        <w:t xml:space="preserve"> citam lietotājam.</w:t>
+      </w:r>
+      <w:r>
+        <w:t xml:space="preserve"> Lietotājs var sekot cita lietotāja profilam atrodoties attiecīgā lietotāja profila lapā un nospiežot pogu – “</w:t>
+      </w:r>
+      <w:proofErr w:type="spellStart"/>
+      <w:r>
+        <w:t>Follow</w:t>
+      </w:r>
+      <w:proofErr w:type="spellEnd"/>
+      <w:r>
+        <w:t>”.</w:t>
+      </w:r>
+    </w:p>
+    <w:p>
+      <w:pPr>
+        <w:ind w:left="1440" w:firstLine="0"/>
+      </w:pPr>
+      <w:r>
+        <w:t>Lietotājs var arī atsekot jeb noņemt attiecīgo lietotāju no sekoto lietotāju saraksta atrodoties attiecīgā lietotāja profila lapā un nospiežot pogu – “</w:t>
+      </w:r>
+      <w:proofErr w:type="spellStart"/>
+      <w:r>
+        <w:t>Unfollow</w:t>
+      </w:r>
+      <w:proofErr w:type="spellEnd"/>
+      <w:r>
+        <w:t>”.</w:t>
+      </w:r>
+    </w:p>
+    <w:p>
+      <w:pPr>
+        <w:ind w:firstLine="0"/>
+      </w:pPr>
+    </w:p>
+    <w:p>
+      <w:pPr>
+        <w:ind w:firstLine="0"/>
+      </w:pPr>
+    </w:p>
+    <w:p>
+      <w:pPr>
+        <w:ind w:firstLine="0"/>
+      </w:pPr>
+      <w:r>
+        <w:rPr>
+          <w:noProof/>
+        </w:rPr>
+        <w:lastRenderedPageBreak/>
+        <w:drawing>
+          <wp:anchor distT="0" distB="0" distL="114300" distR="114300" simplePos="0" relativeHeight="251695104" behindDoc="0" locked="0" layoutInCell="1" allowOverlap="1" wp14:anchorId="49FC27CB" wp14:editId="6F0AD52A">
+            <wp:simplePos x="0" y="0"/>
+            <wp:positionH relativeFrom="margin">
+              <wp:align>center</wp:align>
+            </wp:positionH>
+            <wp:positionV relativeFrom="paragraph">
+              <wp:posOffset>0</wp:posOffset>
+            </wp:positionV>
+            <wp:extent cx="3619500" cy="2043459"/>
+            <wp:effectExtent l="0" t="0" r="0" b="0"/>
+            <wp:wrapTopAndBottom/>
+            <wp:docPr id="46" name="Attēls 46" descr="Attēls, kurā ir teksts&#10;&#10;Apraksts ģenerēts automātiski"/>
+            <wp:cNvGraphicFramePr>
+              <a:graphicFrameLocks xmlns:a="http://schemas.openxmlformats.org/drawingml/2006/main" noChangeAspect="1"/>
+            </wp:cNvGraphicFramePr>
+            <a:graphic xmlns:a="http://schemas.openxmlformats.org/drawingml/2006/main">
+              <a:graphicData uri="http://schemas.openxmlformats.org/drawingml/2006/picture">
+                <pic:pic xmlns:pic="http://schemas.openxmlformats.org/drawingml/2006/picture">
+                  <pic:nvPicPr>
+                    <pic:cNvPr id="46" name="Attēls 46" descr="Attēls, kurā ir teksts&#10;&#10;Apraksts ģenerēts automātiski"/>
+                    <pic:cNvPicPr>
+                      <a:picLocks noChangeAspect="1" noChangeArrowheads="1"/>
+                    </pic:cNvPicPr>
+                  </pic:nvPicPr>
+                  <pic:blipFill>
+                    <a:blip r:embed="rId42">
+                      <a:extLst>
+                        <a:ext uri="{28A0092B-C50C-407E-A947-70E740481C1C}">
+                          <a14:useLocalDpi xmlns:a14="http://schemas.microsoft.com/office/drawing/2010/main" val="0"/>
+                        </a:ext>
+                      </a:extLst>
+                    </a:blip>
+                    <a:srcRect/>
+                    <a:stretch>
+                      <a:fillRect/>
+                    </a:stretch>
+                  </pic:blipFill>
+                  <pic:spPr bwMode="auto">
+                    <a:xfrm>
+                      <a:off x="0" y="0"/>
+                      <a:ext cx="3619500" cy="2043459"/>
+                    </a:xfrm>
+                    <a:prstGeom prst="rect">
+                      <a:avLst/>
+                    </a:prstGeom>
+                    <a:noFill/>
+                    <a:ln>
+                      <a:noFill/>
+                    </a:ln>
+                  </pic:spPr>
+                </pic:pic>
+              </a:graphicData>
+            </a:graphic>
+          </wp:anchor>
+        </w:drawing>
+      </w:r>
+    </w:p>
+    <w:p>
+      <w:pPr>
+        <w:pStyle w:val="Sarakstarindkopa"/>
+        <w:numPr>
+          <w:ilvl w:val="0"/>
+          <w:numId w:val="69"/>
+        </w:numPr>
+        <w:rPr>
+          <w:b/>
+          <w:bCs/>
+        </w:rPr>
+      </w:pPr>
+      <w:r>
+        <w:rPr>
+          <w:b/>
+          <w:bCs/>
+        </w:rPr>
+        <w:t>Administratora lietotājs</w:t>
+      </w:r>
+    </w:p>
+    <w:p>
+      <w:pPr>
+        <w:pStyle w:val="Sarakstarindkopa"/>
+        <w:numPr>
+          <w:ilvl w:val="1"/>
+          <w:numId w:val="69"/>
+        </w:numPr>
+      </w:pPr>
+      <w:r>
+        <w:t>Administrēšanas panelis.</w:t>
+      </w:r>
+      <w:r>
+        <w:t xml:space="preserve"> Administratoram ir pieejams administrēšanas panelis, kuram var piekļūt no navigācijas joslas, uzspiežot uz sadaļ</w:t>
+      </w:r>
+      <w:r>
+        <w:t>as</w:t>
+      </w:r>
+      <w:r>
+        <w:t xml:space="preserve"> – “</w:t>
+      </w:r>
+      <w:proofErr w:type="spellStart"/>
+      <w:r>
+        <w:t>Admin</w:t>
+      </w:r>
+      <w:proofErr w:type="spellEnd"/>
+      <w:r>
+        <w:t xml:space="preserve"> </w:t>
+      </w:r>
+      <w:proofErr w:type="spellStart"/>
+      <w:r>
+        <w:t>dashboard</w:t>
+      </w:r>
+      <w:proofErr w:type="spellEnd"/>
+      <w:r>
+        <w:t>”.</w:t>
+      </w:r>
+    </w:p>
+    <w:p>
+      <w:pPr>
+        <w:ind w:left="1440" w:firstLine="0"/>
+      </w:pPr>
+      <w:r>
+        <w:rPr>
+          <w:noProof/>
+        </w:rPr>
+        <w:drawing>
+          <wp:anchor distT="0" distB="0" distL="114300" distR="114300" simplePos="0" relativeHeight="251698176" behindDoc="0" locked="0" layoutInCell="1" allowOverlap="1" wp14:anchorId="7774C1D6" wp14:editId="7765D8A6">
+            <wp:simplePos x="0" y="0"/>
+            <wp:positionH relativeFrom="margin">
+              <wp:align>right</wp:align>
+            </wp:positionH>
+            <wp:positionV relativeFrom="paragraph">
+              <wp:posOffset>1561465</wp:posOffset>
+            </wp:positionV>
+            <wp:extent cx="4364355" cy="2200275"/>
+            <wp:effectExtent l="0" t="0" r="0" b="9525"/>
+            <wp:wrapTopAndBottom/>
+            <wp:docPr id="50" name="Attēls 50"/>
+            <wp:cNvGraphicFramePr>
+              <a:graphicFrameLocks xmlns:a="http://schemas.openxmlformats.org/drawingml/2006/main" noChangeAspect="1"/>
+            </wp:cNvGraphicFramePr>
+            <a:graphic xmlns:a="http://schemas.openxmlformats.org/drawingml/2006/main">
+              <a:graphicData uri="http://schemas.openxmlformats.org/drawingml/2006/picture">
+                <pic:pic xmlns:pic="http://schemas.openxmlformats.org/drawingml/2006/picture">
+                  <pic:nvPicPr>
+                    <pic:cNvPr id="0" name="Picture 44"/>
+                    <pic:cNvPicPr>
+                      <a:picLocks noChangeAspect="1" noChangeArrowheads="1"/>
+                    </pic:cNvPicPr>
+                  </pic:nvPicPr>
+                  <pic:blipFill>
+                    <a:blip r:embed="rId43" cstate="print">
+                      <a:extLst>
+                        <a:ext uri="{28A0092B-C50C-407E-A947-70E740481C1C}">
+                          <a14:useLocalDpi xmlns:a14="http://schemas.microsoft.com/office/drawing/2010/main" val="0"/>
+                        </a:ext>
+                      </a:extLst>
+                    </a:blip>
+                    <a:srcRect/>
+                    <a:stretch>
+                      <a:fillRect/>
+                    </a:stretch>
+                  </pic:blipFill>
+                  <pic:spPr bwMode="auto">
+                    <a:xfrm>
+                      <a:off x="0" y="0"/>
+                      <a:ext cx="4364355" cy="2200275"/>
+                    </a:xfrm>
+                    <a:prstGeom prst="rect">
+                      <a:avLst/>
+                    </a:prstGeom>
+                    <a:noFill/>
+                    <a:ln>
+                      <a:noFill/>
+                    </a:ln>
+                  </pic:spPr>
+                </pic:pic>
+              </a:graphicData>
+            </a:graphic>
+            <wp14:sizeRelH relativeFrom="margin">
+              <wp14:pctWidth>0</wp14:pctWidth>
+            </wp14:sizeRelH>
+            <wp14:sizeRelV relativeFrom="margin">
+              <wp14:pctHeight>0</wp14:pctHeight>
+            </wp14:sizeRelV>
+          </wp:anchor>
+        </w:drawing>
+      </w:r>
+      <w:r>
+        <w:rPr>
+          <w:noProof/>
+        </w:rPr>
+        <w:drawing>
+          <wp:anchor distT="0" distB="0" distL="114300" distR="114300" simplePos="0" relativeHeight="251697152" behindDoc="0" locked="0" layoutInCell="1" allowOverlap="1" wp14:anchorId="13023E58" wp14:editId="6E6B93CB">
+            <wp:simplePos x="0" y="0"/>
+            <wp:positionH relativeFrom="margin">
+              <wp:align>left</wp:align>
+            </wp:positionH>
+            <wp:positionV relativeFrom="paragraph">
+              <wp:posOffset>1590040</wp:posOffset>
+            </wp:positionV>
+            <wp:extent cx="1225550" cy="2181225"/>
+            <wp:effectExtent l="0" t="0" r="0" b="0"/>
+            <wp:wrapTopAndBottom/>
+            <wp:docPr id="49" name="Attēls 49"/>
+            <wp:cNvGraphicFramePr>
+              <a:graphicFrameLocks xmlns:a="http://schemas.openxmlformats.org/drawingml/2006/main" noChangeAspect="1"/>
+            </wp:cNvGraphicFramePr>
+            <a:graphic xmlns:a="http://schemas.openxmlformats.org/drawingml/2006/main">
+              <a:graphicData uri="http://schemas.openxmlformats.org/drawingml/2006/picture">
+                <pic:pic xmlns:pic="http://schemas.openxmlformats.org/drawingml/2006/picture">
+                  <pic:nvPicPr>
+                    <pic:cNvPr id="0" name="Picture 43"/>
+                    <pic:cNvPicPr>
+                      <a:picLocks noChangeAspect="1" noChangeArrowheads="1"/>
+                    </pic:cNvPicPr>
+                  </pic:nvPicPr>
+                  <pic:blipFill>
+                    <a:blip r:embed="rId44">
+                      <a:extLst>
+                        <a:ext uri="{28A0092B-C50C-407E-A947-70E740481C1C}">
+                          <a14:useLocalDpi xmlns:a14="http://schemas.microsoft.com/office/drawing/2010/main" val="0"/>
+                        </a:ext>
+                      </a:extLst>
+                    </a:blip>
+                    <a:srcRect/>
+                    <a:stretch>
+                      <a:fillRect/>
+                    </a:stretch>
+                  </pic:blipFill>
+                  <pic:spPr bwMode="auto">
+                    <a:xfrm>
+                      <a:off x="0" y="0"/>
+                      <a:ext cx="1229123" cy="2187422"/>
+                    </a:xfrm>
+                    <a:prstGeom prst="rect">
+                      <a:avLst/>
+                    </a:prstGeom>
+                    <a:noFill/>
+                    <a:ln>
+                      <a:noFill/>
+                    </a:ln>
+                  </pic:spPr>
+                </pic:pic>
+              </a:graphicData>
+            </a:graphic>
+            <wp14:sizeRelH relativeFrom="margin">
+              <wp14:pctWidth>0</wp14:pctWidth>
+            </wp14:sizeRelH>
+            <wp14:sizeRelV relativeFrom="margin">
+              <wp14:pctHeight>0</wp14:pctHeight>
+            </wp14:sizeRelV>
+          </wp:anchor>
+        </w:drawing>
+      </w:r>
+      <w:r>
+        <w:rPr>
+          <w:noProof/>
+        </w:rPr>
+        <w:drawing>
+          <wp:anchor distT="0" distB="0" distL="114300" distR="114300" simplePos="0" relativeHeight="251696128" behindDoc="0" locked="0" layoutInCell="1" allowOverlap="1" wp14:anchorId="04D6E316" wp14:editId="30205851">
+            <wp:simplePos x="0" y="0"/>
+            <wp:positionH relativeFrom="column">
+              <wp:posOffset>-3175</wp:posOffset>
+            </wp:positionH>
+            <wp:positionV relativeFrom="paragraph">
+              <wp:posOffset>-635</wp:posOffset>
+            </wp:positionV>
+            <wp:extent cx="5762625" cy="762000"/>
+            <wp:effectExtent l="0" t="0" r="9525" b="0"/>
+            <wp:wrapTopAndBottom/>
+            <wp:docPr id="48" name="Attēls 48"/>
+            <wp:cNvGraphicFramePr>
+              <a:graphicFrameLocks xmlns:a="http://schemas.openxmlformats.org/drawingml/2006/main" noChangeAspect="1"/>
+            </wp:cNvGraphicFramePr>
+            <a:graphic xmlns:a="http://schemas.openxmlformats.org/drawingml/2006/main">
+              <a:graphicData uri="http://schemas.openxmlformats.org/drawingml/2006/picture">
+                <pic:pic xmlns:pic="http://schemas.openxmlformats.org/drawingml/2006/picture">
+                  <pic:nvPicPr>
+                    <pic:cNvPr id="0" name="Picture 42"/>
+                    <pic:cNvPicPr>
+                      <a:picLocks noChangeAspect="1" noChangeArrowheads="1"/>
+                    </pic:cNvPicPr>
+                  </pic:nvPicPr>
+                  <pic:blipFill>
+                    <a:blip r:embed="rId45">
+                      <a:extLst>
+                        <a:ext uri="{28A0092B-C50C-407E-A947-70E740481C1C}">
+                          <a14:useLocalDpi xmlns:a14="http://schemas.microsoft.com/office/drawing/2010/main" val="0"/>
+                        </a:ext>
+                      </a:extLst>
+                    </a:blip>
+                    <a:srcRect/>
+                    <a:stretch>
+                      <a:fillRect/>
+                    </a:stretch>
+                  </pic:blipFill>
+                  <pic:spPr bwMode="auto">
+                    <a:xfrm>
+                      <a:off x="0" y="0"/>
+                      <a:ext cx="5762625" cy="762000"/>
+                    </a:xfrm>
+                    <a:prstGeom prst="rect">
+                      <a:avLst/>
+                    </a:prstGeom>
+                    <a:noFill/>
+                    <a:ln>
+                      <a:noFill/>
+                    </a:ln>
+                  </pic:spPr>
+                </pic:pic>
+              </a:graphicData>
+            </a:graphic>
+          </wp:anchor>
+        </w:drawing>
+      </w:r>
+      <w:r>
+        <w:t xml:space="preserve">Administrēšanas panelim ir navigācijas saraksts, kas palīdz pārvietoties pa to. </w:t>
+      </w:r>
+      <w:r>
+        <w:t>Administrēšanas paneļa sākuma sadaļa satur nelielu pārskatu par aplikācijas datiem jeb saturu.</w:t>
+      </w:r>
+    </w:p>
+    <w:p>
+      <w:pPr>
+        <w:ind w:firstLine="0"/>
+      </w:pPr>
+    </w:p>
+    <w:p>
+      <w:pPr>
+        <w:pStyle w:val="Sarakstarindkopa"/>
+        <w:numPr>
+          <w:ilvl w:val="1"/>
+          <w:numId w:val="69"/>
+        </w:numPr>
+      </w:pPr>
+      <w:r>
+        <w:t>Iesniegto spēļu saraksts.</w:t>
+      </w:r>
+      <w:r>
+        <w:t xml:space="preserve"> Iesniegto spēļu saraksts satur visas spēles, kuras tiek uzglabātas datubāzē. No spēļu saraksta administrators var: </w:t>
+      </w:r>
+    </w:p>
+    <w:p>
+      <w:pPr>
+        <w:pStyle w:val="Sarakstarindkopa"/>
+        <w:numPr>
+          <w:ilvl w:val="2"/>
+          <w:numId w:val="69"/>
+        </w:numPr>
+      </w:pPr>
+      <w:r>
+        <w:t>Atrast spēli pēc tās nosaukuma.</w:t>
+      </w:r>
+    </w:p>
+    <w:p>
+      <w:pPr>
+        <w:pStyle w:val="Sarakstarindkopa"/>
+        <w:numPr>
+          <w:ilvl w:val="2"/>
+          <w:numId w:val="69"/>
+        </w:numPr>
+      </w:pPr>
+      <w:r>
+        <w:t>Apskatīt spēles lapu.</w:t>
+      </w:r>
+    </w:p>
+    <w:p>
+      <w:pPr>
+        <w:pStyle w:val="Sarakstarindkopa"/>
+        <w:numPr>
+          <w:ilvl w:val="2"/>
+          <w:numId w:val="69"/>
+        </w:numPr>
+      </w:pPr>
+      <w:r>
+        <w:t>Apskatīt spēles iesniedzēja profilu.</w:t>
+      </w:r>
+    </w:p>
+    <w:p>
+      <w:pPr>
+        <w:pStyle w:val="Sarakstarindkopa"/>
+        <w:numPr>
+          <w:ilvl w:val="2"/>
+          <w:numId w:val="69"/>
+        </w:numPr>
+      </w:pPr>
+      <w:r>
+        <w:t>Atjaunot spēles informāciju.</w:t>
+      </w:r>
+    </w:p>
+    <w:p>
+      <w:pPr>
+        <w:pStyle w:val="Sarakstarindkopa"/>
+        <w:numPr>
+          <w:ilvl w:val="2"/>
+          <w:numId w:val="69"/>
+        </w:numPr>
+      </w:pPr>
+      <w:r>
+        <w:t>Izdzēst attiecīgo spēli.</w:t>
+      </w:r>
+    </w:p>
+    <w:p>
+      <w:pPr>
+        <w:pStyle w:val="Sarakstarindkopa"/>
+        <w:numPr>
+          <w:ilvl w:val="2"/>
+          <w:numId w:val="69"/>
+        </w:numPr>
+      </w:pPr>
+      <w:r>
+        <w:rPr>
+          <w:noProof/>
+        </w:rPr>
+        <w:lastRenderedPageBreak/>
+        <w:drawing>
+          <wp:anchor distT="0" distB="0" distL="114300" distR="114300" simplePos="0" relativeHeight="251699200" behindDoc="0" locked="0" layoutInCell="1" allowOverlap="1" wp14:anchorId="395CB359" wp14:editId="7FA3B47C">
+            <wp:simplePos x="0" y="0"/>
+            <wp:positionH relativeFrom="margin">
+              <wp:align>center</wp:align>
+            </wp:positionH>
+            <wp:positionV relativeFrom="paragraph">
+              <wp:posOffset>280670</wp:posOffset>
+            </wp:positionV>
+            <wp:extent cx="5276850" cy="2315174"/>
+            <wp:effectExtent l="0" t="0" r="0" b="9525"/>
+            <wp:wrapTopAndBottom/>
+            <wp:docPr id="51" name="Attēls 51"/>
+            <wp:cNvGraphicFramePr>
+              <a:graphicFrameLocks xmlns:a="http://schemas.openxmlformats.org/drawingml/2006/main" noChangeAspect="1"/>
+            </wp:cNvGraphicFramePr>
+            <a:graphic xmlns:a="http://schemas.openxmlformats.org/drawingml/2006/main">
+              <a:graphicData uri="http://schemas.openxmlformats.org/drawingml/2006/picture">
+                <pic:pic xmlns:pic="http://schemas.openxmlformats.org/drawingml/2006/picture">
+                  <pic:nvPicPr>
+                    <pic:cNvPr id="0" name="Picture 45"/>
+                    <pic:cNvPicPr>
+                      <a:picLocks noChangeAspect="1" noChangeArrowheads="1"/>
+                    </pic:cNvPicPr>
+                  </pic:nvPicPr>
+                  <pic:blipFill>
+                    <a:blip r:embed="rId46" cstate="print">
+                      <a:extLst>
+                        <a:ext uri="{28A0092B-C50C-407E-A947-70E740481C1C}">
+                          <a14:useLocalDpi xmlns:a14="http://schemas.microsoft.com/office/drawing/2010/main" val="0"/>
+                        </a:ext>
+                      </a:extLst>
+                    </a:blip>
+                    <a:srcRect/>
+                    <a:stretch>
+                      <a:fillRect/>
+                    </a:stretch>
+                  </pic:blipFill>
+                  <pic:spPr bwMode="auto">
+                    <a:xfrm>
+                      <a:off x="0" y="0"/>
+                      <a:ext cx="5276850" cy="2315174"/>
+                    </a:xfrm>
+                    <a:prstGeom prst="rect">
+                      <a:avLst/>
+                    </a:prstGeom>
+                    <a:noFill/>
+                    <a:ln>
+                      <a:noFill/>
+                    </a:ln>
+                  </pic:spPr>
+                </pic:pic>
+              </a:graphicData>
+            </a:graphic>
+          </wp:anchor>
+        </w:drawing>
+      </w:r>
+      <w:r>
+        <w:t>Pārvietoties uz spēļu iesniegšanas lapu.</w:t>
+      </w:r>
+    </w:p>
+    <w:p>
+      <w:pPr>
+        <w:ind w:firstLine="0"/>
+      </w:pPr>
+    </w:p>
+    <w:p>
+      <w:pPr>
+        <w:pStyle w:val="Sarakstarindkopa"/>
+        <w:numPr>
+          <w:ilvl w:val="1"/>
+          <w:numId w:val="69"/>
+        </w:numPr>
+      </w:pPr>
+      <w:r>
+        <w:t>Spēļu tagu saraksts.</w:t>
+      </w:r>
+      <w:r>
+        <w:t xml:space="preserve"> Tagu saraksts satur visus tagus, kas pieejami lietotājiem spēles izveides un spēļu filtrēšanas laikā.</w:t>
+      </w:r>
+    </w:p>
+    <w:p>
+      <w:pPr>
+        <w:pStyle w:val="Sarakstarindkopa"/>
+        <w:numPr>
+          <w:ilvl w:val="1"/>
+          <w:numId w:val="69"/>
+        </w:numPr>
+      </w:pPr>
+      <w:r>
+        <w:t>Spēļu taga izveide.</w:t>
+      </w:r>
+    </w:p>
+    <w:p>
+      <w:pPr>
+        <w:pStyle w:val="Sarakstarindkopa"/>
+        <w:numPr>
+          <w:ilvl w:val="1"/>
+          <w:numId w:val="69"/>
+        </w:numPr>
+      </w:pPr>
+      <w:r>
+        <w:t>Jaunumu rakstu saraksts.</w:t>
+      </w:r>
+    </w:p>
+    <w:p>
+      <w:pPr>
+        <w:pStyle w:val="Sarakstarindkopa"/>
+        <w:numPr>
+          <w:ilvl w:val="1"/>
+          <w:numId w:val="69"/>
+        </w:numPr>
+      </w:pPr>
+      <w:r>
+        <w:t>Jaunumu raksta izveide.</w:t>
+      </w:r>
+    </w:p>
+    <w:p>
+      <w:pPr>
+        <w:pStyle w:val="Sarakstarindkopa"/>
+        <w:numPr>
+          <w:ilvl w:val="1"/>
+          <w:numId w:val="69"/>
+        </w:numPr>
+      </w:pPr>
+      <w:r>
+        <w:t>Reģistrēto lietotāju saraksts.</w:t>
+      </w:r>
       <w:r>
         <w:br w:type="page"/>
       </w:r>
     </w:p>
     <w:p>
       <w:pPr>
+        <w:pStyle w:val="Sarakstarindkopa"/>
+        <w:keepNext/>
+        <w:keepLines/>
+        <w:numPr>
+          <w:ilvl w:val="0"/>
+          <w:numId w:val="69"/>
+        </w:numPr>
+        <w:spacing w:before="720" w:after="240"/>
+        <w:contextualSpacing w:val="0"/>
+        <w:jc w:val="center"/>
+        <w:outlineLvl w:val="0"/>
+        <w:rPr>
+          <w:b/>
+          <w:vanish/>
+          <w:sz w:val="28"/>
+          <w:szCs w:val="28"/>
+        </w:rPr>
+      </w:pPr>
+      <w:bookmarkStart w:id="55" w:name="_Toc101457439"/>
+    </w:p>
+    <w:p>
+      <w:pPr>
+        <w:pStyle w:val="Sarakstarindkopa"/>
+        <w:keepNext/>
+        <w:keepLines/>
+        <w:numPr>
+          <w:ilvl w:val="0"/>
+          <w:numId w:val="69"/>
+        </w:numPr>
+        <w:spacing w:before="720" w:after="240"/>
+        <w:contextualSpacing w:val="0"/>
+        <w:jc w:val="center"/>
+        <w:outlineLvl w:val="0"/>
+        <w:rPr>
+          <w:b/>
+          <w:vanish/>
+          <w:sz w:val="28"/>
+          <w:szCs w:val="28"/>
+        </w:rPr>
+      </w:pPr>
+    </w:p>
+    <w:p>
+      <w:pPr>
         <w:pStyle w:val="Virsraksts1"/>
         <w:numPr>
           <w:ilvl w:val="0"/>
-          <w:numId w:val="1"/>
-        </w:numPr>
-      </w:pPr>
-      <w:bookmarkStart w:id="55" w:name="_Toc101457439"/>
-      <w:r>
-        <w:lastRenderedPageBreak/>
+          <w:numId w:val="69"/>
+        </w:numPr>
+      </w:pPr>
+      <w:r>
         <w:t>Testēšanas dokumentācija</w:t>
       </w:r>
       <w:bookmarkEnd w:id="55"/>
@@ -13787,7 +16918,7 @@
         <w:pStyle w:val="Virsraksts2"/>
         <w:numPr>
           <w:ilvl w:val="1"/>
-          <w:numId w:val="1"/>
+          <w:numId w:val="69"/>
         </w:numPr>
       </w:pPr>
       <w:bookmarkStart w:id="56" w:name="_Toc101457440"/>
@@ -13801,7 +16932,7 @@
         <w:pStyle w:val="Virsraksts2"/>
         <w:numPr>
           <w:ilvl w:val="1"/>
-          <w:numId w:val="1"/>
+          <w:numId w:val="69"/>
         </w:numPr>
       </w:pPr>
       <w:bookmarkStart w:id="57" w:name="_Toc101457441"/>
@@ -13815,7 +16946,7 @@
         <w:pStyle w:val="Virsraksts2"/>
         <w:numPr>
           <w:ilvl w:val="1"/>
-          <w:numId w:val="1"/>
+          <w:numId w:val="69"/>
         </w:numPr>
       </w:pPr>
       <w:bookmarkStart w:id="58" w:name="_Toc101457442"/>
@@ -13832,7 +16963,7 @@
         <w:pStyle w:val="Virsraksts1"/>
         <w:numPr>
           <w:ilvl w:val="0"/>
-          <w:numId w:val="1"/>
+          <w:numId w:val="69"/>
         </w:numPr>
       </w:pPr>
       <w:bookmarkStart w:id="59" w:name="_Toc101457443"/>
@@ -13850,7 +16981,7 @@
         <w:pStyle w:val="Virsraksts1"/>
         <w:numPr>
           <w:ilvl w:val="0"/>
-          <w:numId w:val="1"/>
+          <w:numId w:val="69"/>
         </w:numPr>
       </w:pPr>
       <w:bookmarkStart w:id="60" w:name="_Toc101457444"/>
@@ -13868,7 +16999,7 @@
         <w:pStyle w:val="Virsraksts1"/>
         <w:numPr>
           <w:ilvl w:val="0"/>
-          <w:numId w:val="1"/>
+          <w:numId w:val="69"/>
         </w:numPr>
       </w:pPr>
       <w:bookmarkStart w:id="61" w:name="_Toc101457445"/>
@@ -13886,10 +17017,10 @@
         <w:pStyle w:val="Virsraksts1"/>
         <w:numPr>
           <w:ilvl w:val="0"/>
-          <w:numId w:val="1"/>
+          <w:numId w:val="69"/>
         </w:numPr>
         <w:sectPr>
-          <w:footerReference w:type="default" r:id="rId15"/>
+          <w:footerReference w:type="default" r:id="rId47"/>
           <w:pgSz w:w="11909" w:h="16834"/>
           <w:pgMar w:top="1133" w:right="1133" w:bottom="1133" w:left="1700" w:header="720" w:footer="720" w:gutter="0"/>
           <w:cols w:space="720"/>
@@ -14000,7 +17131,7 @@
       <w:bookmarkEnd w:id="69"/>
     </w:p>
     <w:sectPr>
-      <w:footerReference w:type="default" r:id="rId16"/>
+      <w:footerReference w:type="default" r:id="rId48"/>
       <w:pgSz w:w="11909" w:h="16834"/>
       <w:pgMar w:top="1133" w:right="1133" w:bottom="1133" w:left="1700" w:header="720" w:footer="720" w:gutter="0"/>
       <w:cols w:space="720"/>
@@ -15031,6 +18162,124 @@
     </w:lvl>
   </w:abstractNum>
   <w:abstractNum w:abstractNumId="10" w15:restartNumberingAfterBreak="0">
+    <w:nsid w:val="0AE4033F"/>
+    <w:multiLevelType w:val="multilevel"/>
+    <w:tmpl w:val="35C4FE62"/>
+    <w:lvl w:ilvl="0">
+      <w:start w:val="1"/>
+      <w:numFmt w:val="decimal"/>
+      <w:lvlText w:val="%1."/>
+      <w:lvlJc w:val="right"/>
+      <w:pPr>
+        <w:ind w:left="720" w:hanging="360"/>
+      </w:pPr>
+      <w:rPr>
+        <w:rFonts w:hint="default"/>
+        <w:u w:val="none"/>
+      </w:rPr>
+    </w:lvl>
+    <w:lvl w:ilvl="1">
+      <w:start w:val="1"/>
+      <w:numFmt w:val="decimal"/>
+      <w:lvlText w:val="%1.%2."/>
+      <w:lvlJc w:val="right"/>
+      <w:pPr>
+        <w:ind w:left="1440" w:hanging="360"/>
+      </w:pPr>
+      <w:rPr>
+        <w:rFonts w:hint="default"/>
+        <w:u w:val="none"/>
+      </w:rPr>
+    </w:lvl>
+    <w:lvl w:ilvl="2">
+      <w:start w:val="1"/>
+      <w:numFmt w:val="decimal"/>
+      <w:lvlText w:val="%3)"/>
+      <w:lvlJc w:val="left"/>
+      <w:pPr>
+        <w:ind w:left="2160" w:hanging="360"/>
+      </w:pPr>
+    </w:lvl>
+    <w:lvl w:ilvl="3">
+      <w:start w:val="1"/>
+      <w:numFmt w:val="decimal"/>
+      <w:lvlText w:val="%1.%2.%3.%4."/>
+      <w:lvlJc w:val="right"/>
+      <w:pPr>
+        <w:ind w:left="2880" w:hanging="360"/>
+      </w:pPr>
+      <w:rPr>
+        <w:rFonts w:hint="default"/>
+        <w:u w:val="none"/>
+      </w:rPr>
+    </w:lvl>
+    <w:lvl w:ilvl="4">
+      <w:start w:val="1"/>
+      <w:numFmt w:val="decimal"/>
+      <w:lvlText w:val="%1.%2.%3.%4.%5."/>
+      <w:lvlJc w:val="right"/>
+      <w:pPr>
+        <w:ind w:left="3600" w:hanging="360"/>
+      </w:pPr>
+      <w:rPr>
+        <w:rFonts w:hint="default"/>
+        <w:u w:val="none"/>
+      </w:rPr>
+    </w:lvl>
+    <w:lvl w:ilvl="5">
+      <w:start w:val="1"/>
+      <w:numFmt w:val="decimal"/>
+      <w:lvlText w:val="%1.%2.%3.%4.%5.%6."/>
+      <w:lvlJc w:val="right"/>
+      <w:pPr>
+        <w:ind w:left="4320" w:hanging="360"/>
+      </w:pPr>
+      <w:rPr>
+        <w:rFonts w:hint="default"/>
+        <w:u w:val="none"/>
+      </w:rPr>
+    </w:lvl>
+    <w:lvl w:ilvl="6">
+      <w:start w:val="1"/>
+      <w:numFmt w:val="decimal"/>
+      <w:lvlText w:val="%1.%2.%3.%4.%5.%6.%7."/>
+      <w:lvlJc w:val="right"/>
+      <w:pPr>
+        <w:ind w:left="5040" w:hanging="360"/>
+      </w:pPr>
+      <w:rPr>
+        <w:rFonts w:hint="default"/>
+        <w:u w:val="none"/>
+      </w:rPr>
+    </w:lvl>
+    <w:lvl w:ilvl="7">
+      <w:start w:val="1"/>
+      <w:numFmt w:val="decimal"/>
+      <w:lvlText w:val="%1.%2.%3.%4.%5.%6.%7.%8."/>
+      <w:lvlJc w:val="right"/>
+      <w:pPr>
+        <w:ind w:left="5760" w:hanging="360"/>
+      </w:pPr>
+      <w:rPr>
+        <w:rFonts w:hint="default"/>
+        <w:u w:val="none"/>
+      </w:rPr>
+    </w:lvl>
+    <w:lvl w:ilvl="8">
+      <w:start w:val="1"/>
+      <w:numFmt w:val="decimal"/>
+      <w:lvlText w:val="%1.%2.%3.%4.%5.%6.%7.%8.%9."/>
+      <w:lvlJc w:val="right"/>
+      <w:pPr>
+        <w:ind w:left="6480" w:hanging="360"/>
+      </w:pPr>
+      <w:rPr>
+        <w:rFonts w:hint="default"/>
+        <w:u w:val="none"/>
+      </w:rPr>
+    </w:lvl>
+  </w:abstractNum>
+  <w:abstractNum w:abstractNumId="11" w15:restartNumberingAfterBreak="0">
     <w:nsid w:val="0B1550FF"/>
     <w:multiLevelType w:val="hybridMultilevel"/>
     <w:tmpl w:val="234A2196"/>
@@ -15119,7 +18368,7 @@
       </w:pPr>
     </w:lvl>
   </w:abstractNum>
-  <w:abstractNum w:abstractNumId="11" w15:restartNumberingAfterBreak="0">
+  <w:abstractNum w:abstractNumId="12" w15:restartNumberingAfterBreak="0">
     <w:nsid w:val="0C0F5E00"/>
     <w:multiLevelType w:val="hybridMultilevel"/>
     <w:tmpl w:val="5D5E3F94"/>
@@ -15208,7 +18457,7 @@
       </w:pPr>
     </w:lvl>
   </w:abstractNum>
-  <w:abstractNum w:abstractNumId="12" w15:restartNumberingAfterBreak="0">
+  <w:abstractNum w:abstractNumId="13" w15:restartNumberingAfterBreak="0">
     <w:nsid w:val="0CBA60C4"/>
     <w:multiLevelType w:val="hybridMultilevel"/>
     <w:tmpl w:val="BDFE529C"/>
@@ -15297,7 +18546,7 @@
       </w:pPr>
     </w:lvl>
   </w:abstractNum>
-  <w:abstractNum w:abstractNumId="13" w15:restartNumberingAfterBreak="0">
+  <w:abstractNum w:abstractNumId="14" w15:restartNumberingAfterBreak="0">
     <w:nsid w:val="0D396BDB"/>
     <w:multiLevelType w:val="hybridMultilevel"/>
     <w:tmpl w:val="FE603D36"/>
@@ -15386,7 +18635,7 @@
       </w:pPr>
     </w:lvl>
   </w:abstractNum>
-  <w:abstractNum w:abstractNumId="14" w15:restartNumberingAfterBreak="0">
+  <w:abstractNum w:abstractNumId="15" w15:restartNumberingAfterBreak="0">
     <w:nsid w:val="0F5A2F19"/>
     <w:multiLevelType w:val="hybridMultilevel"/>
     <w:tmpl w:val="B2EA423C"/>
@@ -15475,7 +18724,125 @@
       </w:pPr>
     </w:lvl>
   </w:abstractNum>
-  <w:abstractNum w:abstractNumId="15" w15:restartNumberingAfterBreak="0">
+  <w:abstractNum w:abstractNumId="16" w15:restartNumberingAfterBreak="0">
+    <w:nsid w:val="119D61B3"/>
+    <w:multiLevelType w:val="multilevel"/>
+    <w:tmpl w:val="B3CE57C2"/>
+    <w:lvl w:ilvl="0">
+      <w:start w:val="1"/>
+      <w:numFmt w:val="decimal"/>
+      <w:lvlText w:val="%1."/>
+      <w:lvlJc w:val="right"/>
+      <w:pPr>
+        <w:ind w:left="720" w:hanging="360"/>
+      </w:pPr>
+      <w:rPr>
+        <w:rFonts w:hint="default"/>
+        <w:u w:val="none"/>
+      </w:rPr>
+    </w:lvl>
+    <w:lvl w:ilvl="1">
+      <w:start w:val="1"/>
+      <w:numFmt w:val="decimal"/>
+      <w:lvlText w:val="%1.%2."/>
+      <w:lvlJc w:val="right"/>
+      <w:pPr>
+        <w:ind w:left="1440" w:hanging="360"/>
+      </w:pPr>
+      <w:rPr>
+        <w:rFonts w:hint="default"/>
+        <w:u w:val="none"/>
+      </w:rPr>
+    </w:lvl>
+    <w:lvl w:ilvl="2">
+      <w:start w:val="1"/>
+      <w:numFmt w:val="lowerLetter"/>
+      <w:lvlText w:val="%3)"/>
+      <w:lvlJc w:val="left"/>
+      <w:pPr>
+        <w:ind w:left="2160" w:hanging="360"/>
+      </w:pPr>
+    </w:lvl>
+    <w:lvl w:ilvl="3">
+      <w:start w:val="1"/>
+      <w:numFmt w:val="decimal"/>
+      <w:lvlText w:val="%1.%2.%3.%4."/>
+      <w:lvlJc w:val="right"/>
+      <w:pPr>
+        <w:ind w:left="2880" w:hanging="360"/>
+      </w:pPr>
+      <w:rPr>
+        <w:rFonts w:hint="default"/>
+        <w:u w:val="none"/>
+      </w:rPr>
+    </w:lvl>
+    <w:lvl w:ilvl="4">
+      <w:start w:val="1"/>
+      <w:numFmt w:val="decimal"/>
+      <w:lvlText w:val="%1.%2.%3.%4.%5."/>
+      <w:lvlJc w:val="right"/>
+      <w:pPr>
+        <w:ind w:left="3600" w:hanging="360"/>
+      </w:pPr>
+      <w:rPr>
+        <w:rFonts w:hint="default"/>
+        <w:u w:val="none"/>
+      </w:rPr>
+    </w:lvl>
+    <w:lvl w:ilvl="5">
+      <w:start w:val="1"/>
+      <w:numFmt w:val="decimal"/>
+      <w:lvlText w:val="%1.%2.%3.%4.%5.%6."/>
+      <w:lvlJc w:val="right"/>
+      <w:pPr>
+        <w:ind w:left="4320" w:hanging="360"/>
+      </w:pPr>
+      <w:rPr>
+        <w:rFonts w:hint="default"/>
+        <w:u w:val="none"/>
+      </w:rPr>
+    </w:lvl>
+    <w:lvl w:ilvl="6">
+      <w:start w:val="1"/>
+      <w:numFmt w:val="decimal"/>
+      <w:lvlText w:val="%1.%2.%3.%4.%5.%6.%7."/>
+      <w:lvlJc w:val="right"/>
+      <w:pPr>
+        <w:ind w:left="5040" w:hanging="360"/>
+      </w:pPr>
+      <w:rPr>
+        <w:rFonts w:hint="default"/>
+        <w:u w:val="none"/>
+      </w:rPr>
+    </w:lvl>
+    <w:lvl w:ilvl="7">
+      <w:start w:val="1"/>
+      <w:numFmt w:val="decimal"/>
+      <w:lvlText w:val="%1.%2.%3.%4.%5.%6.%7.%8."/>
+      <w:lvlJc w:val="right"/>
+      <w:pPr>
+        <w:ind w:left="5760" w:hanging="360"/>
+      </w:pPr>
+      <w:rPr>
+        <w:rFonts w:hint="default"/>
+        <w:u w:val="none"/>
+      </w:rPr>
+    </w:lvl>
+    <w:lvl w:ilvl="8">
+      <w:start w:val="1"/>
+      <w:numFmt w:val="decimal"/>
+      <w:lvlText w:val="%1.%2.%3.%4.%5.%6.%7.%8.%9."/>
+      <w:lvlJc w:val="right"/>
+      <w:pPr>
+        <w:ind w:left="6480" w:hanging="360"/>
+      </w:pPr>
+      <w:rPr>
+        <w:rFonts w:hint="default"/>
+        <w:u w:val="none"/>
+      </w:rPr>
+    </w:lvl>
+  </w:abstractNum>
+  <w:abstractNum w:abstractNumId="17" w15:restartNumberingAfterBreak="0">
     <w:nsid w:val="12E62969"/>
     <w:multiLevelType w:val="hybridMultilevel"/>
     <w:tmpl w:val="18B4150A"/>
@@ -15564,7 +18931,7 @@
       </w:pPr>
     </w:lvl>
   </w:abstractNum>
-  <w:abstractNum w:abstractNumId="16" w15:restartNumberingAfterBreak="0">
+  <w:abstractNum w:abstractNumId="18" w15:restartNumberingAfterBreak="0">
     <w:nsid w:val="160209AC"/>
     <w:multiLevelType w:val="hybridMultilevel"/>
     <w:tmpl w:val="C6C4FBDE"/>
@@ -15653,7 +19020,7 @@
       </w:pPr>
     </w:lvl>
   </w:abstractNum>
-  <w:abstractNum w:abstractNumId="17" w15:restartNumberingAfterBreak="0">
+  <w:abstractNum w:abstractNumId="19" w15:restartNumberingAfterBreak="0">
     <w:nsid w:val="1CA93949"/>
     <w:multiLevelType w:val="hybridMultilevel"/>
     <w:tmpl w:val="4614CA44"/>
@@ -15742,7 +19109,7 @@
       </w:pPr>
     </w:lvl>
   </w:abstractNum>
-  <w:abstractNum w:abstractNumId="18" w15:restartNumberingAfterBreak="0">
+  <w:abstractNum w:abstractNumId="20" w15:restartNumberingAfterBreak="0">
     <w:nsid w:val="1DE931BD"/>
     <w:multiLevelType w:val="multilevel"/>
     <w:tmpl w:val="0426001F"/>
@@ -15828,7 +19195,7 @@
       </w:pPr>
     </w:lvl>
   </w:abstractNum>
-  <w:abstractNum w:abstractNumId="19" w15:restartNumberingAfterBreak="0">
+  <w:abstractNum w:abstractNumId="21" w15:restartNumberingAfterBreak="0">
     <w:nsid w:val="1F412584"/>
     <w:multiLevelType w:val="hybridMultilevel"/>
     <w:tmpl w:val="E1C6EDFA"/>
@@ -15917,7 +19284,7 @@
       </w:pPr>
     </w:lvl>
   </w:abstractNum>
-  <w:abstractNum w:abstractNumId="20" w15:restartNumberingAfterBreak="0">
+  <w:abstractNum w:abstractNumId="22" w15:restartNumberingAfterBreak="0">
     <w:nsid w:val="21394CF0"/>
     <w:multiLevelType w:val="hybridMultilevel"/>
     <w:tmpl w:val="8152C8E8"/>
@@ -16006,7 +19373,7 @@
       </w:pPr>
     </w:lvl>
   </w:abstractNum>
-  <w:abstractNum w:abstractNumId="21" w15:restartNumberingAfterBreak="0">
+  <w:abstractNum w:abstractNumId="23" w15:restartNumberingAfterBreak="0">
     <w:nsid w:val="265A111C"/>
     <w:multiLevelType w:val="multilevel"/>
     <w:tmpl w:val="0B6C7372"/>
@@ -16119,7 +19486,7 @@
       </w:rPr>
     </w:lvl>
   </w:abstractNum>
-  <w:abstractNum w:abstractNumId="22" w15:restartNumberingAfterBreak="0">
+  <w:abstractNum w:abstractNumId="24" w15:restartNumberingAfterBreak="0">
     <w:nsid w:val="27F05617"/>
     <w:multiLevelType w:val="hybridMultilevel"/>
     <w:tmpl w:val="A596D7D6"/>
@@ -16208,7 +19575,7 @@
       </w:pPr>
     </w:lvl>
   </w:abstractNum>
-  <w:abstractNum w:abstractNumId="23" w15:restartNumberingAfterBreak="0">
+  <w:abstractNum w:abstractNumId="25" w15:restartNumberingAfterBreak="0">
     <w:nsid w:val="2AB33D6F"/>
     <w:multiLevelType w:val="hybridMultilevel"/>
     <w:tmpl w:val="381A9442"/>
@@ -16297,7 +19664,7 @@
       </w:pPr>
     </w:lvl>
   </w:abstractNum>
-  <w:abstractNum w:abstractNumId="24" w15:restartNumberingAfterBreak="0">
+  <w:abstractNum w:abstractNumId="26" w15:restartNumberingAfterBreak="0">
     <w:nsid w:val="2B6C7C05"/>
     <w:multiLevelType w:val="hybridMultilevel"/>
     <w:tmpl w:val="A09ACF52"/>
@@ -16386,7 +19753,7 @@
       </w:pPr>
     </w:lvl>
   </w:abstractNum>
-  <w:abstractNum w:abstractNumId="25" w15:restartNumberingAfterBreak="0">
+  <w:abstractNum w:abstractNumId="27" w15:restartNumberingAfterBreak="0">
     <w:nsid w:val="2C737A97"/>
     <w:multiLevelType w:val="hybridMultilevel"/>
     <w:tmpl w:val="9C225B8A"/>
@@ -16475,7 +19842,7 @@
       </w:pPr>
     </w:lvl>
   </w:abstractNum>
-  <w:abstractNum w:abstractNumId="26" w15:restartNumberingAfterBreak="0">
+  <w:abstractNum w:abstractNumId="28" w15:restartNumberingAfterBreak="0">
     <w:nsid w:val="2D537EA0"/>
     <w:multiLevelType w:val="hybridMultilevel"/>
     <w:tmpl w:val="B4689542"/>
@@ -16564,7 +19931,7 @@
       </w:pPr>
     </w:lvl>
   </w:abstractNum>
-  <w:abstractNum w:abstractNumId="27" w15:restartNumberingAfterBreak="0">
+  <w:abstractNum w:abstractNumId="29" w15:restartNumberingAfterBreak="0">
     <w:nsid w:val="2E3273B0"/>
     <w:multiLevelType w:val="hybridMultilevel"/>
     <w:tmpl w:val="9B861360"/>
@@ -16653,7 +20020,7 @@
       </w:pPr>
     </w:lvl>
   </w:abstractNum>
-  <w:abstractNum w:abstractNumId="28" w15:restartNumberingAfterBreak="0">
+  <w:abstractNum w:abstractNumId="30" w15:restartNumberingAfterBreak="0">
     <w:nsid w:val="32646212"/>
     <w:multiLevelType w:val="hybridMultilevel"/>
     <w:tmpl w:val="EEC23E48"/>
@@ -16742,7 +20109,7 @@
       </w:pPr>
     </w:lvl>
   </w:abstractNum>
-  <w:abstractNum w:abstractNumId="29" w15:restartNumberingAfterBreak="0">
+  <w:abstractNum w:abstractNumId="31" w15:restartNumberingAfterBreak="0">
     <w:nsid w:val="3C5B1D52"/>
     <w:multiLevelType w:val="hybridMultilevel"/>
     <w:tmpl w:val="22A45E48"/>
@@ -16831,7 +20198,7 @@
       </w:pPr>
     </w:lvl>
   </w:abstractNum>
-  <w:abstractNum w:abstractNumId="30" w15:restartNumberingAfterBreak="0">
+  <w:abstractNum w:abstractNumId="32" w15:restartNumberingAfterBreak="0">
     <w:nsid w:val="42A0251C"/>
     <w:multiLevelType w:val="hybridMultilevel"/>
     <w:tmpl w:val="FB1E6CEC"/>
@@ -16920,7 +20287,7 @@
       </w:pPr>
     </w:lvl>
   </w:abstractNum>
-  <w:abstractNum w:abstractNumId="31" w15:restartNumberingAfterBreak="0">
+  <w:abstractNum w:abstractNumId="33" w15:restartNumberingAfterBreak="0">
     <w:nsid w:val="435B2C1F"/>
     <w:multiLevelType w:val="hybridMultilevel"/>
     <w:tmpl w:val="CFCA29BC"/>
@@ -17009,7 +20376,7 @@
       </w:pPr>
     </w:lvl>
   </w:abstractNum>
-  <w:abstractNum w:abstractNumId="32" w15:restartNumberingAfterBreak="0">
+  <w:abstractNum w:abstractNumId="34" w15:restartNumberingAfterBreak="0">
     <w:nsid w:val="43642015"/>
     <w:multiLevelType w:val="hybridMultilevel"/>
     <w:tmpl w:val="D7DC988E"/>
@@ -17098,7 +20465,7 @@
       </w:pPr>
     </w:lvl>
   </w:abstractNum>
-  <w:abstractNum w:abstractNumId="33" w15:restartNumberingAfterBreak="0">
+  <w:abstractNum w:abstractNumId="35" w15:restartNumberingAfterBreak="0">
     <w:nsid w:val="452F5959"/>
     <w:multiLevelType w:val="hybridMultilevel"/>
     <w:tmpl w:val="CB7870AC"/>
@@ -17187,7 +20554,7 @@
       </w:pPr>
     </w:lvl>
   </w:abstractNum>
-  <w:abstractNum w:abstractNumId="34" w15:restartNumberingAfterBreak="0">
+  <w:abstractNum w:abstractNumId="36" w15:restartNumberingAfterBreak="0">
     <w:nsid w:val="47762E25"/>
     <w:multiLevelType w:val="hybridMultilevel"/>
     <w:tmpl w:val="B1B866F6"/>
@@ -17276,7 +20643,7 @@
       </w:pPr>
     </w:lvl>
   </w:abstractNum>
-  <w:abstractNum w:abstractNumId="35" w15:restartNumberingAfterBreak="0">
+  <w:abstractNum w:abstractNumId="37" w15:restartNumberingAfterBreak="0">
     <w:nsid w:val="49575606"/>
     <w:multiLevelType w:val="hybridMultilevel"/>
     <w:tmpl w:val="0C3839F4"/>
@@ -17365,7 +20732,7 @@
       </w:pPr>
     </w:lvl>
   </w:abstractNum>
-  <w:abstractNum w:abstractNumId="36" w15:restartNumberingAfterBreak="0">
+  <w:abstractNum w:abstractNumId="38" w15:restartNumberingAfterBreak="0">
     <w:nsid w:val="49C54874"/>
     <w:multiLevelType w:val="hybridMultilevel"/>
     <w:tmpl w:val="B1B4BB02"/>
@@ -17454,96 +20821,7 @@
       </w:pPr>
     </w:lvl>
   </w:abstractNum>
-  <w:abstractNum w:abstractNumId="37" w15:restartNumberingAfterBreak="0">
-    <w:nsid w:val="49C9712C"/>
-    <w:multiLevelType w:val="hybridMultilevel"/>
-    <w:tmpl w:val="5DEC7DEC"/>
-    <w:lvl w:ilvl="0" w:tplc="D9C02798">
-      <w:start w:val="1"/>
-      <w:numFmt w:val="lowerLetter"/>
-      <w:lvlText w:val="%1)"/>
-      <w:lvlJc w:val="left"/>
-      <w:pPr>
-        <w:ind w:left="1080" w:hanging="360"/>
-      </w:pPr>
-      <w:rPr>
-        <w:rFonts w:hint="default"/>
-      </w:rPr>
-    </w:lvl>
-    <w:lvl w:ilvl="1" w:tplc="04260019" w:tentative="1">
-      <w:start w:val="1"/>
-      <w:numFmt w:val="lowerLetter"/>
-      <w:lvlText w:val="%2."/>
-      <w:lvlJc w:val="left"/>
-      <w:pPr>
-        <w:ind w:left="1800" w:hanging="360"/>
-      </w:pPr>
-    </w:lvl>
-    <w:lvl w:ilvl="2" w:tplc="0426001B" w:tentative="1">
-      <w:start w:val="1"/>
-      <w:numFmt w:val="lowerRoman"/>
-      <w:lvlText w:val="%3."/>
-      <w:lvlJc w:val="right"/>
-      <w:pPr>
-        <w:ind w:left="2520" w:hanging="180"/>
-      </w:pPr>
-    </w:lvl>
-    <w:lvl w:ilvl="3" w:tplc="0426000F" w:tentative="1">
-      <w:start w:val="1"/>
-      <w:numFmt w:val="decimal"/>
-      <w:lvlText w:val="%4."/>
-      <w:lvlJc w:val="left"/>
-      <w:pPr>
-        <w:ind w:left="3240" w:hanging="360"/>
-      </w:pPr>
-    </w:lvl>
-    <w:lvl w:ilvl="4" w:tplc="04260019" w:tentative="1">
-      <w:start w:val="1"/>
-      <w:numFmt w:val="lowerLetter"/>
-      <w:lvlText w:val="%5."/>
-      <w:lvlJc w:val="left"/>
-      <w:pPr>
-        <w:ind w:left="3960" w:hanging="360"/>
-      </w:pPr>
-    </w:lvl>
-    <w:lvl w:ilvl="5" w:tplc="0426001B" w:tentative="1">
-      <w:start w:val="1"/>
-      <w:numFmt w:val="lowerRoman"/>
-      <w:lvlText w:val="%6."/>
-      <w:lvlJc w:val="right"/>
-      <w:pPr>
-        <w:ind w:left="4680" w:hanging="180"/>
-      </w:pPr>
-    </w:lvl>
-    <w:lvl w:ilvl="6" w:tplc="0426000F" w:tentative="1">
-      <w:start w:val="1"/>
-      <w:numFmt w:val="decimal"/>
-      <w:lvlText w:val="%7."/>
-      <w:lvlJc w:val="left"/>
-      <w:pPr>
-        <w:ind w:left="5400" w:hanging="360"/>
-      </w:pPr>
-    </w:lvl>
-    <w:lvl w:ilvl="7" w:tplc="04260019" w:tentative="1">
-      <w:start w:val="1"/>
-      <w:numFmt w:val="lowerLetter"/>
-      <w:lvlText w:val="%8."/>
-      <w:lvlJc w:val="left"/>
-      <w:pPr>
-        <w:ind w:left="6120" w:hanging="360"/>
-      </w:pPr>
-    </w:lvl>
-    <w:lvl w:ilvl="8" w:tplc="0426001B" w:tentative="1">
-      <w:start w:val="1"/>
-      <w:numFmt w:val="lowerRoman"/>
-      <w:lvlText w:val="%9."/>
-      <w:lvlJc w:val="right"/>
-      <w:pPr>
-        <w:ind w:left="6840" w:hanging="180"/>
-      </w:pPr>
-    </w:lvl>
-  </w:abstractNum>
-  <w:abstractNum w:abstractNumId="38" w15:restartNumberingAfterBreak="0">
+  <w:abstractNum w:abstractNumId="39" w15:restartNumberingAfterBreak="0">
     <w:nsid w:val="4A1311C9"/>
     <w:multiLevelType w:val="hybridMultilevel"/>
     <w:tmpl w:val="6EC01FD0"/>
@@ -17632,7 +20910,7 @@
       </w:pPr>
     </w:lvl>
   </w:abstractNum>
-  <w:abstractNum w:abstractNumId="39" w15:restartNumberingAfterBreak="0">
+  <w:abstractNum w:abstractNumId="40" w15:restartNumberingAfterBreak="0">
     <w:nsid w:val="4B401992"/>
     <w:multiLevelType w:val="hybridMultilevel"/>
     <w:tmpl w:val="EE56DCC6"/>
@@ -17721,7 +20999,7 @@
       </w:pPr>
     </w:lvl>
   </w:abstractNum>
-  <w:abstractNum w:abstractNumId="40" w15:restartNumberingAfterBreak="0">
+  <w:abstractNum w:abstractNumId="41" w15:restartNumberingAfterBreak="0">
     <w:nsid w:val="4BBF1906"/>
     <w:multiLevelType w:val="hybridMultilevel"/>
     <w:tmpl w:val="8632D08C"/>
@@ -17810,7 +21088,7 @@
       </w:pPr>
     </w:lvl>
   </w:abstractNum>
-  <w:abstractNum w:abstractNumId="41" w15:restartNumberingAfterBreak="0">
+  <w:abstractNum w:abstractNumId="42" w15:restartNumberingAfterBreak="0">
     <w:nsid w:val="4DCC4D3D"/>
     <w:multiLevelType w:val="hybridMultilevel"/>
     <w:tmpl w:val="8A682102"/>
@@ -17899,7 +21177,7 @@
       </w:pPr>
     </w:lvl>
   </w:abstractNum>
-  <w:abstractNum w:abstractNumId="42" w15:restartNumberingAfterBreak="0">
+  <w:abstractNum w:abstractNumId="43" w15:restartNumberingAfterBreak="0">
     <w:nsid w:val="514A3FED"/>
     <w:multiLevelType w:val="hybridMultilevel"/>
     <w:tmpl w:val="DE0C07A0"/>
@@ -17988,7 +21266,7 @@
       </w:pPr>
     </w:lvl>
   </w:abstractNum>
-  <w:abstractNum w:abstractNumId="43" w15:restartNumberingAfterBreak="0">
+  <w:abstractNum w:abstractNumId="44" w15:restartNumberingAfterBreak="0">
     <w:nsid w:val="56E54B0C"/>
     <w:multiLevelType w:val="hybridMultilevel"/>
     <w:tmpl w:val="DFCC3EA8"/>
@@ -18077,7 +21355,7 @@
       </w:pPr>
     </w:lvl>
   </w:abstractNum>
-  <w:abstractNum w:abstractNumId="44" w15:restartNumberingAfterBreak="0">
+  <w:abstractNum w:abstractNumId="45" w15:restartNumberingAfterBreak="0">
     <w:nsid w:val="5BC0141F"/>
     <w:multiLevelType w:val="hybridMultilevel"/>
     <w:tmpl w:val="4F90DDFA"/>
@@ -18166,10 +21444,10 @@
       </w:pPr>
     </w:lvl>
   </w:abstractNum>
-  <w:abstractNum w:abstractNumId="45" w15:restartNumberingAfterBreak="0">
+  <w:abstractNum w:abstractNumId="46" w15:restartNumberingAfterBreak="0">
     <w:nsid w:val="5F383422"/>
     <w:multiLevelType w:val="hybridMultilevel"/>
-    <w:tmpl w:val="90DA95B4"/>
+    <w:tmpl w:val="75DCF27C"/>
     <w:lvl w:ilvl="0" w:tplc="0426000F">
       <w:start w:val="1"/>
       <w:numFmt w:val="decimal"/>
@@ -18252,7 +21530,7 @@
       </w:pPr>
     </w:lvl>
   </w:abstractNum>
-  <w:abstractNum w:abstractNumId="46" w15:restartNumberingAfterBreak="0">
+  <w:abstractNum w:abstractNumId="47" w15:restartNumberingAfterBreak="0">
     <w:nsid w:val="61013133"/>
     <w:multiLevelType w:val="hybridMultilevel"/>
     <w:tmpl w:val="4B9AE47A"/>
@@ -18341,7 +21619,7 @@
       </w:pPr>
     </w:lvl>
   </w:abstractNum>
-  <w:abstractNum w:abstractNumId="47" w15:restartNumberingAfterBreak="0">
+  <w:abstractNum w:abstractNumId="48" w15:restartNumberingAfterBreak="0">
     <w:nsid w:val="62E07E40"/>
     <w:multiLevelType w:val="multilevel"/>
     <w:tmpl w:val="AD82C526"/>
@@ -18463,7 +21741,7 @@
       </w:rPr>
     </w:lvl>
   </w:abstractNum>
-  <w:abstractNum w:abstractNumId="48" w15:restartNumberingAfterBreak="0">
+  <w:abstractNum w:abstractNumId="49" w15:restartNumberingAfterBreak="0">
     <w:nsid w:val="6460124F"/>
     <w:multiLevelType w:val="hybridMultilevel"/>
     <w:tmpl w:val="8716011C"/>
@@ -18552,7 +21830,7 @@
       </w:pPr>
     </w:lvl>
   </w:abstractNum>
-  <w:abstractNum w:abstractNumId="49" w15:restartNumberingAfterBreak="0">
+  <w:abstractNum w:abstractNumId="50" w15:restartNumberingAfterBreak="0">
     <w:nsid w:val="65DE44C4"/>
     <w:multiLevelType w:val="hybridMultilevel"/>
     <w:tmpl w:val="E7764A42"/>
@@ -18641,7 +21919,7 @@
       </w:pPr>
     </w:lvl>
   </w:abstractNum>
-  <w:abstractNum w:abstractNumId="50" w15:restartNumberingAfterBreak="0">
+  <w:abstractNum w:abstractNumId="51" w15:restartNumberingAfterBreak="0">
     <w:nsid w:val="6774168F"/>
     <w:multiLevelType w:val="hybridMultilevel"/>
     <w:tmpl w:val="619AE964"/>
@@ -18730,7 +22008,7 @@
       </w:pPr>
     </w:lvl>
   </w:abstractNum>
-  <w:abstractNum w:abstractNumId="51" w15:restartNumberingAfterBreak="0">
+  <w:abstractNum w:abstractNumId="52" w15:restartNumberingAfterBreak="0">
     <w:nsid w:val="677D6649"/>
     <w:multiLevelType w:val="hybridMultilevel"/>
     <w:tmpl w:val="8318B6B8"/>
@@ -18819,7 +22097,7 @@
       </w:pPr>
     </w:lvl>
   </w:abstractNum>
-  <w:abstractNum w:abstractNumId="52" w15:restartNumberingAfterBreak="0">
+  <w:abstractNum w:abstractNumId="53" w15:restartNumberingAfterBreak="0">
     <w:nsid w:val="68EE4891"/>
     <w:multiLevelType w:val="hybridMultilevel"/>
     <w:tmpl w:val="EF701BEE"/>
@@ -18908,7 +22186,7 @@
       </w:pPr>
     </w:lvl>
   </w:abstractNum>
-  <w:abstractNum w:abstractNumId="53" w15:restartNumberingAfterBreak="0">
+  <w:abstractNum w:abstractNumId="54" w15:restartNumberingAfterBreak="0">
     <w:nsid w:val="69095AD5"/>
     <w:multiLevelType w:val="hybridMultilevel"/>
     <w:tmpl w:val="75AEEF6C"/>
@@ -18997,7 +22275,7 @@
       </w:pPr>
     </w:lvl>
   </w:abstractNum>
-  <w:abstractNum w:abstractNumId="54" w15:restartNumberingAfterBreak="0">
+  <w:abstractNum w:abstractNumId="55" w15:restartNumberingAfterBreak="0">
     <w:nsid w:val="6949716C"/>
     <w:multiLevelType w:val="hybridMultilevel"/>
     <w:tmpl w:val="EBD01BE2"/>
@@ -19086,7 +22364,7 @@
       </w:pPr>
     </w:lvl>
   </w:abstractNum>
-  <w:abstractNum w:abstractNumId="55" w15:restartNumberingAfterBreak="0">
+  <w:abstractNum w:abstractNumId="56" w15:restartNumberingAfterBreak="0">
     <w:nsid w:val="6B003274"/>
     <w:multiLevelType w:val="hybridMultilevel"/>
     <w:tmpl w:val="6F1A955C"/>
@@ -19175,7 +22453,7 @@
       </w:pPr>
     </w:lvl>
   </w:abstractNum>
-  <w:abstractNum w:abstractNumId="56" w15:restartNumberingAfterBreak="0">
+  <w:abstractNum w:abstractNumId="57" w15:restartNumberingAfterBreak="0">
     <w:nsid w:val="6BB960AB"/>
     <w:multiLevelType w:val="hybridMultilevel"/>
     <w:tmpl w:val="154A38D8"/>
@@ -19264,7 +22542,7 @@
       </w:pPr>
     </w:lvl>
   </w:abstractNum>
-  <w:abstractNum w:abstractNumId="57" w15:restartNumberingAfterBreak="0">
+  <w:abstractNum w:abstractNumId="58" w15:restartNumberingAfterBreak="0">
     <w:nsid w:val="6EFF6F1A"/>
     <w:multiLevelType w:val="hybridMultilevel"/>
     <w:tmpl w:val="3F52C102"/>
@@ -19353,7 +22631,7 @@
       </w:pPr>
     </w:lvl>
   </w:abstractNum>
-  <w:abstractNum w:abstractNumId="58" w15:restartNumberingAfterBreak="0">
+  <w:abstractNum w:abstractNumId="59" w15:restartNumberingAfterBreak="0">
     <w:nsid w:val="70745D5E"/>
     <w:multiLevelType w:val="hybridMultilevel"/>
     <w:tmpl w:val="A560C484"/>
@@ -19442,7 +22720,7 @@
       </w:pPr>
     </w:lvl>
   </w:abstractNum>
-  <w:abstractNum w:abstractNumId="59" w15:restartNumberingAfterBreak="0">
+  <w:abstractNum w:abstractNumId="60" w15:restartNumberingAfterBreak="0">
     <w:nsid w:val="72446B94"/>
     <w:multiLevelType w:val="hybridMultilevel"/>
     <w:tmpl w:val="14A8B4AE"/>
@@ -19531,7 +22809,7 @@
       </w:pPr>
     </w:lvl>
   </w:abstractNum>
-  <w:abstractNum w:abstractNumId="60" w15:restartNumberingAfterBreak="0">
+  <w:abstractNum w:abstractNumId="61" w15:restartNumberingAfterBreak="0">
     <w:nsid w:val="74022F9D"/>
     <w:multiLevelType w:val="multilevel"/>
     <w:tmpl w:val="6C52FAB4"/>
@@ -19644,7 +22922,7 @@
       </w:rPr>
     </w:lvl>
   </w:abstractNum>
-  <w:abstractNum w:abstractNumId="61" w15:restartNumberingAfterBreak="0">
+  <w:abstractNum w:abstractNumId="62" w15:restartNumberingAfterBreak="0">
     <w:nsid w:val="741946F9"/>
     <w:multiLevelType w:val="hybridMultilevel"/>
     <w:tmpl w:val="282EAF88"/>
@@ -19733,7 +23011,7 @@
       </w:pPr>
     </w:lvl>
   </w:abstractNum>
-  <w:abstractNum w:abstractNumId="62" w15:restartNumberingAfterBreak="0">
+  <w:abstractNum w:abstractNumId="63" w15:restartNumberingAfterBreak="0">
     <w:nsid w:val="77304970"/>
     <w:multiLevelType w:val="hybridMultilevel"/>
     <w:tmpl w:val="E21274B8"/>
@@ -19822,7 +23100,7 @@
       </w:pPr>
     </w:lvl>
   </w:abstractNum>
-  <w:abstractNum w:abstractNumId="63" w15:restartNumberingAfterBreak="0">
+  <w:abstractNum w:abstractNumId="64" w15:restartNumberingAfterBreak="0">
     <w:nsid w:val="7A310F4E"/>
     <w:multiLevelType w:val="hybridMultilevel"/>
     <w:tmpl w:val="CBBC7D18"/>
@@ -19911,7 +23189,7 @@
       </w:pPr>
     </w:lvl>
   </w:abstractNum>
-  <w:abstractNum w:abstractNumId="64" w15:restartNumberingAfterBreak="0">
+  <w:abstractNum w:abstractNumId="65" w15:restartNumberingAfterBreak="0">
     <w:nsid w:val="7A736FF6"/>
     <w:multiLevelType w:val="hybridMultilevel"/>
     <w:tmpl w:val="52667494"/>
@@ -20000,7 +23278,7 @@
       </w:pPr>
     </w:lvl>
   </w:abstractNum>
-  <w:abstractNum w:abstractNumId="65" w15:restartNumberingAfterBreak="0">
+  <w:abstractNum w:abstractNumId="66" w15:restartNumberingAfterBreak="0">
     <w:nsid w:val="7CC97244"/>
     <w:multiLevelType w:val="hybridMultilevel"/>
     <w:tmpl w:val="D2246070"/>
@@ -20089,7 +23367,7 @@
       </w:pPr>
     </w:lvl>
   </w:abstractNum>
-  <w:abstractNum w:abstractNumId="66" w15:restartNumberingAfterBreak="0">
+  <w:abstractNum w:abstractNumId="67" w15:restartNumberingAfterBreak="0">
     <w:nsid w:val="7DC0042D"/>
     <w:multiLevelType w:val="hybridMultilevel"/>
     <w:tmpl w:val="ED2A13B8"/>
@@ -20178,7 +23456,7 @@
       </w:pPr>
     </w:lvl>
   </w:abstractNum>
-  <w:abstractNum w:abstractNumId="67" w15:restartNumberingAfterBreak="0">
+  <w:abstractNum w:abstractNumId="68" w15:restartNumberingAfterBreak="0">
     <w:nsid w:val="7F832B66"/>
     <w:multiLevelType w:val="hybridMultilevel"/>
     <w:tmpl w:val="38E65336"/>
@@ -20267,7 +23545,7 @@
       </w:pPr>
     </w:lvl>
   </w:abstractNum>
-  <w:abstractNum w:abstractNumId="68" w15:restartNumberingAfterBreak="0">
+  <w:abstractNum w:abstractNumId="69" w15:restartNumberingAfterBreak="0">
     <w:nsid w:val="7FFB0927"/>
     <w:multiLevelType w:val="hybridMultilevel"/>
     <w:tmpl w:val="37901014"/>
@@ -20357,7 +23635,7 @@
     </w:lvl>
   </w:abstractNum>
   <w:num w:numId="1" w16cid:durableId="2069719352">
-    <w:abstractNumId w:val="21"/>
+    <w:abstractNumId w:val="23"/>
   </w:num>
   <w:num w:numId="2" w16cid:durableId="1005286381">
     <w:abstractNumId w:val="0"/>
@@ -20366,76 +23644,76 @@
     <w:abstractNumId w:val="5"/>
   </w:num>
   <w:num w:numId="4" w16cid:durableId="2143845138">
-    <w:abstractNumId w:val="47"/>
+    <w:abstractNumId w:val="48"/>
   </w:num>
   <w:num w:numId="5" w16cid:durableId="1317802701">
-    <w:abstractNumId w:val="45"/>
+    <w:abstractNumId w:val="46"/>
   </w:num>
   <w:num w:numId="6" w16cid:durableId="1441754613">
-    <w:abstractNumId w:val="35"/>
+    <w:abstractNumId w:val="37"/>
   </w:num>
   <w:num w:numId="7" w16cid:durableId="1769734866">
+    <w:abstractNumId w:val="62"/>
+  </w:num>
+  <w:num w:numId="8" w16cid:durableId="1724405253">
+    <w:abstractNumId w:val="60"/>
+  </w:num>
+  <w:num w:numId="9" w16cid:durableId="199974361">
+    <w:abstractNumId w:val="25"/>
+  </w:num>
+  <w:num w:numId="10" w16cid:durableId="1262295089">
+    <w:abstractNumId w:val="14"/>
+  </w:num>
+  <w:num w:numId="11" w16cid:durableId="426584082">
+    <w:abstractNumId w:val="44"/>
+  </w:num>
+  <w:num w:numId="12" w16cid:durableId="1000159811">
+    <w:abstractNumId w:val="31"/>
+  </w:num>
+  <w:num w:numId="13" w16cid:durableId="531695919">
+    <w:abstractNumId w:val="43"/>
+  </w:num>
+  <w:num w:numId="14" w16cid:durableId="1234241300">
+    <w:abstractNumId w:val="64"/>
+  </w:num>
+  <w:num w:numId="15" w16cid:durableId="1041243432">
+    <w:abstractNumId w:val="38"/>
+  </w:num>
+  <w:num w:numId="16" w16cid:durableId="1954895535">
+    <w:abstractNumId w:val="11"/>
+  </w:num>
+  <w:num w:numId="17" w16cid:durableId="1073428633">
     <w:abstractNumId w:val="61"/>
   </w:num>
-  <w:num w:numId="8" w16cid:durableId="1724405253">
-    <w:abstractNumId w:val="59"/>
+  <w:num w:numId="18" w16cid:durableId="758251596">
+    <w:abstractNumId w:val="20"/>
   </w:num>
-  <w:num w:numId="9" w16cid:durableId="199974361">
-    <w:abstractNumId w:val="23"/>
+  <w:num w:numId="19" w16cid:durableId="1916819794">
+    <w:abstractNumId w:val="22"/>
   </w:num>
-  <w:num w:numId="10" w16cid:durableId="1262295089">
+  <w:num w:numId="20" w16cid:durableId="1216117174">
+    <w:abstractNumId w:val="17"/>
+  </w:num>
+  <w:num w:numId="21" w16cid:durableId="701521396">
+    <w:abstractNumId w:val="57"/>
+  </w:num>
+  <w:num w:numId="22" w16cid:durableId="1554081690">
     <w:abstractNumId w:val="13"/>
   </w:num>
-  <w:num w:numId="11" w16cid:durableId="426584082">
-    <w:abstractNumId w:val="43"/>
-  </w:num>
-  <w:num w:numId="12" w16cid:durableId="1000159811">
-    <w:abstractNumId w:val="29"/>
-  </w:num>
-  <w:num w:numId="13" w16cid:durableId="531695919">
-    <w:abstractNumId w:val="42"/>
-  </w:num>
-  <w:num w:numId="14" w16cid:durableId="1234241300">
-    <w:abstractNumId w:val="63"/>
-  </w:num>
-  <w:num w:numId="15" w16cid:durableId="1041243432">
-    <w:abstractNumId w:val="36"/>
-  </w:num>
-  <w:num w:numId="16" w16cid:durableId="1954895535">
-    <w:abstractNumId w:val="10"/>
-  </w:num>
-  <w:num w:numId="17" w16cid:durableId="1073428633">
-    <w:abstractNumId w:val="60"/>
-  </w:num>
-  <w:num w:numId="18" w16cid:durableId="758251596">
-    <w:abstractNumId w:val="18"/>
-  </w:num>
-  <w:num w:numId="19" w16cid:durableId="1916819794">
-    <w:abstractNumId w:val="20"/>
-  </w:num>
-  <w:num w:numId="20" w16cid:durableId="1216117174">
-    <w:abstractNumId w:val="15"/>
-  </w:num>
-  <w:num w:numId="21" w16cid:durableId="701521396">
-    <w:abstractNumId w:val="56"/>
-  </w:num>
-  <w:num w:numId="22" w16cid:durableId="1554081690">
-    <w:abstractNumId w:val="12"/>
-  </w:num>
   <w:num w:numId="23" w16cid:durableId="201553407">
-    <w:abstractNumId w:val="30"/>
+    <w:abstractNumId w:val="32"/>
   </w:num>
   <w:num w:numId="24" w16cid:durableId="680551224">
-    <w:abstractNumId w:val="25"/>
+    <w:abstractNumId w:val="27"/>
   </w:num>
   <w:num w:numId="25" w16cid:durableId="2131823836">
-    <w:abstractNumId w:val="52"/>
+    <w:abstractNumId w:val="53"/>
   </w:num>
   <w:num w:numId="26" w16cid:durableId="690254744">
-    <w:abstractNumId w:val="57"/>
+    <w:abstractNumId w:val="58"/>
   </w:num>
   <w:num w:numId="27" w16cid:durableId="1895776062">
-    <w:abstractNumId w:val="40"/>
+    <w:abstractNumId w:val="41"/>
   </w:num>
   <w:num w:numId="28" w16cid:durableId="997272487">
     <w:abstractNumId w:val="8"/>
@@ -20444,91 +23722,91 @@
     <w:abstractNumId w:val="7"/>
   </w:num>
   <w:num w:numId="30" w16cid:durableId="1342315546">
-    <w:abstractNumId w:val="22"/>
+    <w:abstractNumId w:val="24"/>
   </w:num>
   <w:num w:numId="31" w16cid:durableId="1853107207">
-    <w:abstractNumId w:val="48"/>
+    <w:abstractNumId w:val="49"/>
   </w:num>
   <w:num w:numId="32" w16cid:durableId="1897234379">
-    <w:abstractNumId w:val="53"/>
+    <w:abstractNumId w:val="54"/>
   </w:num>
   <w:num w:numId="33" w16cid:durableId="1941061513">
-    <w:abstractNumId w:val="27"/>
+    <w:abstractNumId w:val="29"/>
   </w:num>
   <w:num w:numId="34" w16cid:durableId="1632320292">
-    <w:abstractNumId w:val="66"/>
+    <w:abstractNumId w:val="67"/>
   </w:num>
   <w:num w:numId="35" w16cid:durableId="1283264938">
-    <w:abstractNumId w:val="16"/>
+    <w:abstractNumId w:val="18"/>
   </w:num>
   <w:num w:numId="36" w16cid:durableId="534197730">
-    <w:abstractNumId w:val="54"/>
+    <w:abstractNumId w:val="55"/>
   </w:num>
   <w:num w:numId="37" w16cid:durableId="41446926">
-    <w:abstractNumId w:val="50"/>
+    <w:abstractNumId w:val="51"/>
   </w:num>
   <w:num w:numId="38" w16cid:durableId="560483216">
-    <w:abstractNumId w:val="11"/>
+    <w:abstractNumId w:val="12"/>
   </w:num>
   <w:num w:numId="39" w16cid:durableId="1411850458">
-    <w:abstractNumId w:val="44"/>
+    <w:abstractNumId w:val="45"/>
   </w:num>
   <w:num w:numId="40" w16cid:durableId="2089880874">
     <w:abstractNumId w:val="9"/>
   </w:num>
   <w:num w:numId="41" w16cid:durableId="1231620860">
-    <w:abstractNumId w:val="65"/>
+    <w:abstractNumId w:val="66"/>
   </w:num>
   <w:num w:numId="42" w16cid:durableId="1639334379">
-    <w:abstractNumId w:val="28"/>
+    <w:abstractNumId w:val="30"/>
   </w:num>
   <w:num w:numId="43" w16cid:durableId="1315913574">
-    <w:abstractNumId w:val="67"/>
+    <w:abstractNumId w:val="68"/>
   </w:num>
   <w:num w:numId="44" w16cid:durableId="587807923">
-    <w:abstractNumId w:val="33"/>
+    <w:abstractNumId w:val="35"/>
   </w:num>
   <w:num w:numId="45" w16cid:durableId="2010208462">
-    <w:abstractNumId w:val="19"/>
+    <w:abstractNumId w:val="21"/>
   </w:num>
   <w:num w:numId="46" w16cid:durableId="545796055">
-    <w:abstractNumId w:val="62"/>
+    <w:abstractNumId w:val="63"/>
   </w:num>
   <w:num w:numId="47" w16cid:durableId="703093667">
-    <w:abstractNumId w:val="38"/>
+    <w:abstractNumId w:val="39"/>
   </w:num>
   <w:num w:numId="48" w16cid:durableId="1685209191">
     <w:abstractNumId w:val="1"/>
   </w:num>
   <w:num w:numId="49" w16cid:durableId="2011760557">
-    <w:abstractNumId w:val="55"/>
+    <w:abstractNumId w:val="56"/>
   </w:num>
   <w:num w:numId="50" w16cid:durableId="2146853300">
-    <w:abstractNumId w:val="49"/>
+    <w:abstractNumId w:val="50"/>
   </w:num>
   <w:num w:numId="51" w16cid:durableId="529144839">
-    <w:abstractNumId w:val="68"/>
+    <w:abstractNumId w:val="69"/>
   </w:num>
   <w:num w:numId="52" w16cid:durableId="1909730095">
-    <w:abstractNumId w:val="31"/>
+    <w:abstractNumId w:val="33"/>
   </w:num>
   <w:num w:numId="53" w16cid:durableId="1725714163">
-    <w:abstractNumId w:val="64"/>
+    <w:abstractNumId w:val="65"/>
   </w:num>
   <w:num w:numId="54" w16cid:durableId="1645161192">
-    <w:abstractNumId w:val="32"/>
+    <w:abstractNumId w:val="34"/>
   </w:num>
   <w:num w:numId="55" w16cid:durableId="1724527251">
     <w:abstractNumId w:val="2"/>
   </w:num>
   <w:num w:numId="56" w16cid:durableId="1809739913">
-    <w:abstractNumId w:val="46"/>
+    <w:abstractNumId w:val="47"/>
   </w:num>
   <w:num w:numId="57" w16cid:durableId="850532459">
-    <w:abstractNumId w:val="24"/>
+    <w:abstractNumId w:val="26"/>
   </w:num>
   <w:num w:numId="58" w16cid:durableId="1612935479">
-    <w:abstractNumId w:val="41"/>
+    <w:abstractNumId w:val="42"/>
   </w:num>
   <w:num w:numId="59" w16cid:durableId="1893425745">
     <w:abstractNumId w:val="3"/>
@@ -20537,33 +23815,36 @@
     <w:abstractNumId w:val="6"/>
   </w:num>
   <w:num w:numId="61" w16cid:durableId="631836808">
-    <w:abstractNumId w:val="39"/>
+    <w:abstractNumId w:val="40"/>
   </w:num>
   <w:num w:numId="62" w16cid:durableId="652608765">
     <w:abstractNumId w:val="4"/>
   </w:num>
   <w:num w:numId="63" w16cid:durableId="106702177">
-    <w:abstractNumId w:val="34"/>
+    <w:abstractNumId w:val="36"/>
   </w:num>
   <w:num w:numId="64" w16cid:durableId="766997719">
-    <w:abstractNumId w:val="58"/>
+    <w:abstractNumId w:val="59"/>
   </w:num>
-  <w:num w:numId="65" w16cid:durableId="1562444688">
-    <w:abstractNumId w:val="37"/>
+  <w:num w:numId="65" w16cid:durableId="1395540710">
+    <w:abstractNumId w:val="52"/>
   </w:num>
-  <w:num w:numId="66" w16cid:durableId="1395540710">
-    <w:abstractNumId w:val="51"/>
+  <w:num w:numId="66" w16cid:durableId="643311401">
+    <w:abstractNumId w:val="15"/>
   </w:num>
-  <w:num w:numId="67" w16cid:durableId="643311401">
-    <w:abstractNumId w:val="14"/>
+  <w:num w:numId="67" w16cid:durableId="240868628">
+    <w:abstractNumId w:val="19"/>
   </w:num>
-  <w:num w:numId="68" w16cid:durableId="240868628">
-    <w:abstractNumId w:val="17"/>
+  <w:num w:numId="68" w16cid:durableId="120537880">
+    <w:abstractNumId w:val="28"/>
   </w:num>
-  <w:num w:numId="69" w16cid:durableId="120537880">
-    <w:abstractNumId w:val="26"/>
+  <w:num w:numId="69" w16cid:durableId="424615927">
+    <w:abstractNumId w:val="10"/>
   </w:num>
-  <w:numIdMacAtCleanup w:val="61"/>
+  <w:num w:numId="70" w16cid:durableId="1504321254">
+    <w:abstractNumId w:val="16"/>
+  </w:num>
+  <w:numIdMacAtCleanup w:val="70"/>
 </w:numbering>
 </file>
 
@@ -21092,7 +24373,6 @@
   <w:style w:type="character" w:default="1" w:styleId="Noklusjumarindkopasfonts">
     <w:name w:val="Default Paragraph Font"/>
     <w:uiPriority w:val="1"/>
-    <w:semiHidden/>
     <w:unhideWhenUsed/>
   </w:style>
   <w:style w:type="table" w:default="1" w:styleId="Parastatabula">

--- a/document_word/Tehniskā dokumentācija_norenbergs.docx
+++ b/document_word/Tehniskā dokumentācija_norenbergs.docx
@@ -16626,10 +16626,7 @@
         </w:drawing>
       </w:r>
       <w:r>
-        <w:t xml:space="preserve">Administrēšanas panelim ir navigācijas saraksts, kas palīdz pārvietoties pa to. </w:t>
-      </w:r>
-      <w:r>
-        <w:t>Administrēšanas paneļa sākuma sadaļa satur nelielu pārskatu par aplikācijas datiem jeb saturu.</w:t>
+        <w:t>Administrēšanas panelim ir navigācijas saraksts, kas palīdz pārvietoties pa to. Administrēšanas paneļa sākuma sadaļa satur nelielu pārskatu par aplikācijas datiem jeb saturu.</w:t>
       </w:r>
     </w:p>
     <w:p>
@@ -16788,6 +16785,133 @@
     </w:p>
     <w:p>
       <w:pPr>
+        <w:ind w:left="1440" w:firstLine="0"/>
+      </w:pPr>
+      <w:r>
+        <w:t>No spēles atjaunošanas lapas administrators var izmanīt dažādas vērtības</w:t>
+      </w:r>
+      <w:r>
+        <w:t xml:space="preserve"> un izlabot iespējamās kļūdas.</w:t>
+      </w:r>
+      <w:r>
+        <w:t xml:space="preserve"> Administrators var atjaunot punktā 2.1. minētās vērības</w:t>
+      </w:r>
+      <w:r>
+        <w:t>, kā arī divas papildus vērtības:</w:t>
+      </w:r>
+    </w:p>
+    <w:p>
+      <w:pPr>
+        <w:pStyle w:val="Sarakstarindkopa"/>
+        <w:numPr>
+          <w:ilvl w:val="0"/>
+          <w:numId w:val="72"/>
+        </w:numPr>
+      </w:pPr>
+      <w:r>
+        <w:t xml:space="preserve">Videospēles treilera video </w:t>
+      </w:r>
+      <w:proofErr w:type="spellStart"/>
+      <w:r>
+        <w:t>id</w:t>
+      </w:r>
+      <w:proofErr w:type="spellEnd"/>
+      <w:r>
+        <w:t>.</w:t>
+      </w:r>
+    </w:p>
+    <w:p>
+      <w:pPr>
+        <w:pStyle w:val="Sarakstarindkopa"/>
+        <w:numPr>
+          <w:ilvl w:val="0"/>
+          <w:numId w:val="72"/>
+        </w:numPr>
+      </w:pPr>
+      <w:r>
+        <w:rPr>
+          <w:noProof/>
+        </w:rPr>
+        <w:drawing>
+          <wp:anchor distT="0" distB="0" distL="114300" distR="114300" simplePos="0" relativeHeight="251700224" behindDoc="0" locked="0" layoutInCell="1" allowOverlap="1" wp14:anchorId="3DB905D2" wp14:editId="751F1A4C">
+            <wp:simplePos x="0" y="0"/>
+            <wp:positionH relativeFrom="margin">
+              <wp:align>center</wp:align>
+            </wp:positionH>
+            <wp:positionV relativeFrom="paragraph">
+              <wp:posOffset>281940</wp:posOffset>
+            </wp:positionV>
+            <wp:extent cx="4201795" cy="3333750"/>
+            <wp:effectExtent l="0" t="0" r="8255" b="0"/>
+            <wp:wrapTopAndBottom/>
+            <wp:docPr id="9" name="Attēls 9"/>
+            <wp:cNvGraphicFramePr>
+              <a:graphicFrameLocks xmlns:a="http://schemas.openxmlformats.org/drawingml/2006/main" noChangeAspect="1"/>
+            </wp:cNvGraphicFramePr>
+            <a:graphic xmlns:a="http://schemas.openxmlformats.org/drawingml/2006/main">
+              <a:graphicData uri="http://schemas.openxmlformats.org/drawingml/2006/picture">
+                <pic:pic xmlns:pic="http://schemas.openxmlformats.org/drawingml/2006/picture">
+                  <pic:nvPicPr>
+                    <pic:cNvPr id="0" name="Picture 3"/>
+                    <pic:cNvPicPr>
+                      <a:picLocks noChangeAspect="1" noChangeArrowheads="1"/>
+                    </pic:cNvPicPr>
+                  </pic:nvPicPr>
+                  <pic:blipFill>
+                    <a:blip r:embed="rId47" cstate="print">
+                      <a:extLst>
+                        <a:ext uri="{28A0092B-C50C-407E-A947-70E740481C1C}">
+                          <a14:useLocalDpi xmlns:a14="http://schemas.microsoft.com/office/drawing/2010/main" val="0"/>
+                        </a:ext>
+                      </a:extLst>
+                    </a:blip>
+                    <a:srcRect/>
+                    <a:stretch>
+                      <a:fillRect/>
+                    </a:stretch>
+                  </pic:blipFill>
+                  <pic:spPr bwMode="auto">
+                    <a:xfrm>
+                      <a:off x="0" y="0"/>
+                      <a:ext cx="4201795" cy="3333750"/>
+                    </a:xfrm>
+                    <a:prstGeom prst="rect">
+                      <a:avLst/>
+                    </a:prstGeom>
+                    <a:noFill/>
+                    <a:ln>
+                      <a:noFill/>
+                    </a:ln>
+                  </pic:spPr>
+                </pic:pic>
+              </a:graphicData>
+            </a:graphic>
+            <wp14:sizeRelH relativeFrom="margin">
+              <wp14:pctWidth>0</wp14:pctWidth>
+            </wp14:sizeRelH>
+            <wp14:sizeRelV relativeFrom="margin">
+              <wp14:pctHeight>0</wp14:pctHeight>
+            </wp14:sizeRelV>
+          </wp:anchor>
+        </w:drawing>
+      </w:r>
+      <w:r>
+        <w:t xml:space="preserve">Spēles redzamību </w:t>
+      </w:r>
+      <w:proofErr w:type="spellStart"/>
+      <w:r>
+        <w:t>GameRate</w:t>
+      </w:r>
+      <w:proofErr w:type="spellEnd"/>
+      <w:r>
+        <w:t xml:space="preserve"> mājaslapā</w:t>
+      </w:r>
+      <w:r>
+        <w:t>.</w:t>
+      </w:r>
+    </w:p>
+    <w:p>
+      <w:pPr>
         <w:ind w:firstLine="0"/>
       </w:pPr>
     </w:p>
@@ -16805,6 +16929,9 @@
       <w:r>
         <w:t xml:space="preserve"> Tagu saraksts satur visus tagus, kas pieejami lietotājiem spēles izveides un spēļu filtrēšanas laikā.</w:t>
       </w:r>
+      <w:r>
+        <w:t xml:space="preserve"> No tagu saraksta sadaļas administrators var izveidot jaunus tagus un izmanīt tagu vērtības, kā arī izdzēst tos.</w:t>
+      </w:r>
     </w:p>
     <w:p>
       <w:pPr>
@@ -16851,6 +16978,7 @@
         </w:numPr>
       </w:pPr>
       <w:r>
+        <w:lastRenderedPageBreak/>
         <w:t>Reģistrēto lietotāju saraksts.</w:t>
       </w:r>
       <w:r>
@@ -17020,7 +17148,7 @@
           <w:numId w:val="69"/>
         </w:numPr>
         <w:sectPr>
-          <w:footerReference w:type="default" r:id="rId47"/>
+          <w:footerReference w:type="default" r:id="rId48"/>
           <w:pgSz w:w="11909" w:h="16834"/>
           <w:pgMar w:top="1133" w:right="1133" w:bottom="1133" w:left="1700" w:header="720" w:footer="720" w:gutter="0"/>
           <w:cols w:space="720"/>
@@ -17131,7 +17259,7 @@
       <w:bookmarkEnd w:id="69"/>
     </w:p>
     <w:sectPr>
-      <w:footerReference w:type="default" r:id="rId48"/>
+      <w:footerReference w:type="default" r:id="rId49"/>
       <w:pgSz w:w="11909" w:h="16834"/>
       <w:pgMar w:top="1133" w:right="1133" w:bottom="1133" w:left="1700" w:header="720" w:footer="720" w:gutter="0"/>
       <w:cols w:space="720"/>
@@ -20110,6 +20238,92 @@
     </w:lvl>
   </w:abstractNum>
   <w:abstractNum w:abstractNumId="31" w15:restartNumberingAfterBreak="0">
+    <w:nsid w:val="3B2A7BFB"/>
+    <w:multiLevelType w:val="hybridMultilevel"/>
+    <w:tmpl w:val="27EAAB6A"/>
+    <w:lvl w:ilvl="0" w:tplc="04260011">
+      <w:start w:val="1"/>
+      <w:numFmt w:val="decimal"/>
+      <w:lvlText w:val="%1)"/>
+      <w:lvlJc w:val="left"/>
+      <w:pPr>
+        <w:ind w:left="2880" w:hanging="360"/>
+      </w:pPr>
+    </w:lvl>
+    <w:lvl w:ilvl="1" w:tplc="04260019" w:tentative="1">
+      <w:start w:val="1"/>
+      <w:numFmt w:val="lowerLetter"/>
+      <w:lvlText w:val="%2."/>
+      <w:lvlJc w:val="left"/>
+      <w:pPr>
+        <w:ind w:left="3600" w:hanging="360"/>
+      </w:pPr>
+    </w:lvl>
+    <w:lvl w:ilvl="2" w:tplc="0426001B" w:tentative="1">
+      <w:start w:val="1"/>
+      <w:numFmt w:val="lowerRoman"/>
+      <w:lvlText w:val="%3."/>
+      <w:lvlJc w:val="right"/>
+      <w:pPr>
+        <w:ind w:left="4320" w:hanging="180"/>
+      </w:pPr>
+    </w:lvl>
+    <w:lvl w:ilvl="3" w:tplc="0426000F" w:tentative="1">
+      <w:start w:val="1"/>
+      <w:numFmt w:val="decimal"/>
+      <w:lvlText w:val="%4."/>
+      <w:lvlJc w:val="left"/>
+      <w:pPr>
+        <w:ind w:left="5040" w:hanging="360"/>
+      </w:pPr>
+    </w:lvl>
+    <w:lvl w:ilvl="4" w:tplc="04260019" w:tentative="1">
+      <w:start w:val="1"/>
+      <w:numFmt w:val="lowerLetter"/>
+      <w:lvlText w:val="%5."/>
+      <w:lvlJc w:val="left"/>
+      <w:pPr>
+        <w:ind w:left="5760" w:hanging="360"/>
+      </w:pPr>
+    </w:lvl>
+    <w:lvl w:ilvl="5" w:tplc="0426001B" w:tentative="1">
+      <w:start w:val="1"/>
+      <w:numFmt w:val="lowerRoman"/>
+      <w:lvlText w:val="%6."/>
+      <w:lvlJc w:val="right"/>
+      <w:pPr>
+        <w:ind w:left="6480" w:hanging="180"/>
+      </w:pPr>
+    </w:lvl>
+    <w:lvl w:ilvl="6" w:tplc="0426000F" w:tentative="1">
+      <w:start w:val="1"/>
+      <w:numFmt w:val="decimal"/>
+      <w:lvlText w:val="%7."/>
+      <w:lvlJc w:val="left"/>
+      <w:pPr>
+        <w:ind w:left="7200" w:hanging="360"/>
+      </w:pPr>
+    </w:lvl>
+    <w:lvl w:ilvl="7" w:tplc="04260019" w:tentative="1">
+      <w:start w:val="1"/>
+      <w:numFmt w:val="lowerLetter"/>
+      <w:lvlText w:val="%8."/>
+      <w:lvlJc w:val="left"/>
+      <w:pPr>
+        <w:ind w:left="7920" w:hanging="360"/>
+      </w:pPr>
+    </w:lvl>
+    <w:lvl w:ilvl="8" w:tplc="0426001B" w:tentative="1">
+      <w:start w:val="1"/>
+      <w:numFmt w:val="lowerRoman"/>
+      <w:lvlText w:val="%9."/>
+      <w:lvlJc w:val="right"/>
+      <w:pPr>
+        <w:ind w:left="8640" w:hanging="180"/>
+      </w:pPr>
+    </w:lvl>
+  </w:abstractNum>
+  <w:abstractNum w:abstractNumId="32" w15:restartNumberingAfterBreak="0">
     <w:nsid w:val="3C5B1D52"/>
     <w:multiLevelType w:val="hybridMultilevel"/>
     <w:tmpl w:val="22A45E48"/>
@@ -20198,7 +20412,7 @@
       </w:pPr>
     </w:lvl>
   </w:abstractNum>
-  <w:abstractNum w:abstractNumId="32" w15:restartNumberingAfterBreak="0">
+  <w:abstractNum w:abstractNumId="33" w15:restartNumberingAfterBreak="0">
     <w:nsid w:val="42A0251C"/>
     <w:multiLevelType w:val="hybridMultilevel"/>
     <w:tmpl w:val="FB1E6CEC"/>
@@ -20287,7 +20501,7 @@
       </w:pPr>
     </w:lvl>
   </w:abstractNum>
-  <w:abstractNum w:abstractNumId="33" w15:restartNumberingAfterBreak="0">
+  <w:abstractNum w:abstractNumId="34" w15:restartNumberingAfterBreak="0">
     <w:nsid w:val="435B2C1F"/>
     <w:multiLevelType w:val="hybridMultilevel"/>
     <w:tmpl w:val="CFCA29BC"/>
@@ -20376,7 +20590,7 @@
       </w:pPr>
     </w:lvl>
   </w:abstractNum>
-  <w:abstractNum w:abstractNumId="34" w15:restartNumberingAfterBreak="0">
+  <w:abstractNum w:abstractNumId="35" w15:restartNumberingAfterBreak="0">
     <w:nsid w:val="43642015"/>
     <w:multiLevelType w:val="hybridMultilevel"/>
     <w:tmpl w:val="D7DC988E"/>
@@ -20465,7 +20679,7 @@
       </w:pPr>
     </w:lvl>
   </w:abstractNum>
-  <w:abstractNum w:abstractNumId="35" w15:restartNumberingAfterBreak="0">
+  <w:abstractNum w:abstractNumId="36" w15:restartNumberingAfterBreak="0">
     <w:nsid w:val="452F5959"/>
     <w:multiLevelType w:val="hybridMultilevel"/>
     <w:tmpl w:val="CB7870AC"/>
@@ -20554,7 +20768,7 @@
       </w:pPr>
     </w:lvl>
   </w:abstractNum>
-  <w:abstractNum w:abstractNumId="36" w15:restartNumberingAfterBreak="0">
+  <w:abstractNum w:abstractNumId="37" w15:restartNumberingAfterBreak="0">
     <w:nsid w:val="47762E25"/>
     <w:multiLevelType w:val="hybridMultilevel"/>
     <w:tmpl w:val="B1B866F6"/>
@@ -20643,7 +20857,7 @@
       </w:pPr>
     </w:lvl>
   </w:abstractNum>
-  <w:abstractNum w:abstractNumId="37" w15:restartNumberingAfterBreak="0">
+  <w:abstractNum w:abstractNumId="38" w15:restartNumberingAfterBreak="0">
     <w:nsid w:val="49575606"/>
     <w:multiLevelType w:val="hybridMultilevel"/>
     <w:tmpl w:val="0C3839F4"/>
@@ -20732,7 +20946,7 @@
       </w:pPr>
     </w:lvl>
   </w:abstractNum>
-  <w:abstractNum w:abstractNumId="38" w15:restartNumberingAfterBreak="0">
+  <w:abstractNum w:abstractNumId="39" w15:restartNumberingAfterBreak="0">
     <w:nsid w:val="49C54874"/>
     <w:multiLevelType w:val="hybridMultilevel"/>
     <w:tmpl w:val="B1B4BB02"/>
@@ -20821,7 +21035,7 @@
       </w:pPr>
     </w:lvl>
   </w:abstractNum>
-  <w:abstractNum w:abstractNumId="39" w15:restartNumberingAfterBreak="0">
+  <w:abstractNum w:abstractNumId="40" w15:restartNumberingAfterBreak="0">
     <w:nsid w:val="4A1311C9"/>
     <w:multiLevelType w:val="hybridMultilevel"/>
     <w:tmpl w:val="6EC01FD0"/>
@@ -20910,7 +21124,7 @@
       </w:pPr>
     </w:lvl>
   </w:abstractNum>
-  <w:abstractNum w:abstractNumId="40" w15:restartNumberingAfterBreak="0">
+  <w:abstractNum w:abstractNumId="41" w15:restartNumberingAfterBreak="0">
     <w:nsid w:val="4B401992"/>
     <w:multiLevelType w:val="hybridMultilevel"/>
     <w:tmpl w:val="EE56DCC6"/>
@@ -20999,7 +21213,7 @@
       </w:pPr>
     </w:lvl>
   </w:abstractNum>
-  <w:abstractNum w:abstractNumId="41" w15:restartNumberingAfterBreak="0">
+  <w:abstractNum w:abstractNumId="42" w15:restartNumberingAfterBreak="0">
     <w:nsid w:val="4BBF1906"/>
     <w:multiLevelType w:val="hybridMultilevel"/>
     <w:tmpl w:val="8632D08C"/>
@@ -21088,7 +21302,7 @@
       </w:pPr>
     </w:lvl>
   </w:abstractNum>
-  <w:abstractNum w:abstractNumId="42" w15:restartNumberingAfterBreak="0">
+  <w:abstractNum w:abstractNumId="43" w15:restartNumberingAfterBreak="0">
     <w:nsid w:val="4DCC4D3D"/>
     <w:multiLevelType w:val="hybridMultilevel"/>
     <w:tmpl w:val="8A682102"/>
@@ -21177,7 +21391,7 @@
       </w:pPr>
     </w:lvl>
   </w:abstractNum>
-  <w:abstractNum w:abstractNumId="43" w15:restartNumberingAfterBreak="0">
+  <w:abstractNum w:abstractNumId="44" w15:restartNumberingAfterBreak="0">
     <w:nsid w:val="514A3FED"/>
     <w:multiLevelType w:val="hybridMultilevel"/>
     <w:tmpl w:val="DE0C07A0"/>
@@ -21266,7 +21480,7 @@
       </w:pPr>
     </w:lvl>
   </w:abstractNum>
-  <w:abstractNum w:abstractNumId="44" w15:restartNumberingAfterBreak="0">
+  <w:abstractNum w:abstractNumId="45" w15:restartNumberingAfterBreak="0">
     <w:nsid w:val="56E54B0C"/>
     <w:multiLevelType w:val="hybridMultilevel"/>
     <w:tmpl w:val="DFCC3EA8"/>
@@ -21355,7 +21569,93 @@
       </w:pPr>
     </w:lvl>
   </w:abstractNum>
-  <w:abstractNum w:abstractNumId="45" w15:restartNumberingAfterBreak="0">
+  <w:abstractNum w:abstractNumId="46" w15:restartNumberingAfterBreak="0">
+    <w:nsid w:val="56E67B7A"/>
+    <w:multiLevelType w:val="hybridMultilevel"/>
+    <w:tmpl w:val="8774E3F6"/>
+    <w:lvl w:ilvl="0" w:tplc="04260011">
+      <w:start w:val="1"/>
+      <w:numFmt w:val="decimal"/>
+      <w:lvlText w:val="%1)"/>
+      <w:lvlJc w:val="left"/>
+      <w:pPr>
+        <w:ind w:left="2160" w:hanging="360"/>
+      </w:pPr>
+    </w:lvl>
+    <w:lvl w:ilvl="1" w:tplc="04260019" w:tentative="1">
+      <w:start w:val="1"/>
+      <w:numFmt w:val="lowerLetter"/>
+      <w:lvlText w:val="%2."/>
+      <w:lvlJc w:val="left"/>
+      <w:pPr>
+        <w:ind w:left="2880" w:hanging="360"/>
+      </w:pPr>
+    </w:lvl>
+    <w:lvl w:ilvl="2" w:tplc="0426001B" w:tentative="1">
+      <w:start w:val="1"/>
+      <w:numFmt w:val="lowerRoman"/>
+      <w:lvlText w:val="%3."/>
+      <w:lvlJc w:val="right"/>
+      <w:pPr>
+        <w:ind w:left="3600" w:hanging="180"/>
+      </w:pPr>
+    </w:lvl>
+    <w:lvl w:ilvl="3" w:tplc="0426000F" w:tentative="1">
+      <w:start w:val="1"/>
+      <w:numFmt w:val="decimal"/>
+      <w:lvlText w:val="%4."/>
+      <w:lvlJc w:val="left"/>
+      <w:pPr>
+        <w:ind w:left="4320" w:hanging="360"/>
+      </w:pPr>
+    </w:lvl>
+    <w:lvl w:ilvl="4" w:tplc="04260019" w:tentative="1">
+      <w:start w:val="1"/>
+      <w:numFmt w:val="lowerLetter"/>
+      <w:lvlText w:val="%5."/>
+      <w:lvlJc w:val="left"/>
+      <w:pPr>
+        <w:ind w:left="5040" w:hanging="360"/>
+      </w:pPr>
+    </w:lvl>
+    <w:lvl w:ilvl="5" w:tplc="0426001B" w:tentative="1">
+      <w:start w:val="1"/>
+      <w:numFmt w:val="lowerRoman"/>
+      <w:lvlText w:val="%6."/>
+      <w:lvlJc w:val="right"/>
+      <w:pPr>
+        <w:ind w:left="5760" w:hanging="180"/>
+      </w:pPr>
+    </w:lvl>
+    <w:lvl w:ilvl="6" w:tplc="0426000F" w:tentative="1">
+      <w:start w:val="1"/>
+      <w:numFmt w:val="decimal"/>
+      <w:lvlText w:val="%7."/>
+      <w:lvlJc w:val="left"/>
+      <w:pPr>
+        <w:ind w:left="6480" w:hanging="360"/>
+      </w:pPr>
+    </w:lvl>
+    <w:lvl w:ilvl="7" w:tplc="04260019" w:tentative="1">
+      <w:start w:val="1"/>
+      <w:numFmt w:val="lowerLetter"/>
+      <w:lvlText w:val="%8."/>
+      <w:lvlJc w:val="left"/>
+      <w:pPr>
+        <w:ind w:left="7200" w:hanging="360"/>
+      </w:pPr>
+    </w:lvl>
+    <w:lvl w:ilvl="8" w:tplc="0426001B" w:tentative="1">
+      <w:start w:val="1"/>
+      <w:numFmt w:val="lowerRoman"/>
+      <w:lvlText w:val="%9."/>
+      <w:lvlJc w:val="right"/>
+      <w:pPr>
+        <w:ind w:left="7920" w:hanging="180"/>
+      </w:pPr>
+    </w:lvl>
+  </w:abstractNum>
+  <w:abstractNum w:abstractNumId="47" w15:restartNumberingAfterBreak="0">
     <w:nsid w:val="5BC0141F"/>
     <w:multiLevelType w:val="hybridMultilevel"/>
     <w:tmpl w:val="4F90DDFA"/>
@@ -21444,7 +21744,7 @@
       </w:pPr>
     </w:lvl>
   </w:abstractNum>
-  <w:abstractNum w:abstractNumId="46" w15:restartNumberingAfterBreak="0">
+  <w:abstractNum w:abstractNumId="48" w15:restartNumberingAfterBreak="0">
     <w:nsid w:val="5F383422"/>
     <w:multiLevelType w:val="hybridMultilevel"/>
     <w:tmpl w:val="75DCF27C"/>
@@ -21530,7 +21830,7 @@
       </w:pPr>
     </w:lvl>
   </w:abstractNum>
-  <w:abstractNum w:abstractNumId="47" w15:restartNumberingAfterBreak="0">
+  <w:abstractNum w:abstractNumId="49" w15:restartNumberingAfterBreak="0">
     <w:nsid w:val="61013133"/>
     <w:multiLevelType w:val="hybridMultilevel"/>
     <w:tmpl w:val="4B9AE47A"/>
@@ -21619,7 +21919,7 @@
       </w:pPr>
     </w:lvl>
   </w:abstractNum>
-  <w:abstractNum w:abstractNumId="48" w15:restartNumberingAfterBreak="0">
+  <w:abstractNum w:abstractNumId="50" w15:restartNumberingAfterBreak="0">
     <w:nsid w:val="62E07E40"/>
     <w:multiLevelType w:val="multilevel"/>
     <w:tmpl w:val="AD82C526"/>
@@ -21741,7 +22041,7 @@
       </w:rPr>
     </w:lvl>
   </w:abstractNum>
-  <w:abstractNum w:abstractNumId="49" w15:restartNumberingAfterBreak="0">
+  <w:abstractNum w:abstractNumId="51" w15:restartNumberingAfterBreak="0">
     <w:nsid w:val="6460124F"/>
     <w:multiLevelType w:val="hybridMultilevel"/>
     <w:tmpl w:val="8716011C"/>
@@ -21830,7 +22130,7 @@
       </w:pPr>
     </w:lvl>
   </w:abstractNum>
-  <w:abstractNum w:abstractNumId="50" w15:restartNumberingAfterBreak="0">
+  <w:abstractNum w:abstractNumId="52" w15:restartNumberingAfterBreak="0">
     <w:nsid w:val="65DE44C4"/>
     <w:multiLevelType w:val="hybridMultilevel"/>
     <w:tmpl w:val="E7764A42"/>
@@ -21919,7 +22219,7 @@
       </w:pPr>
     </w:lvl>
   </w:abstractNum>
-  <w:abstractNum w:abstractNumId="51" w15:restartNumberingAfterBreak="0">
+  <w:abstractNum w:abstractNumId="53" w15:restartNumberingAfterBreak="0">
     <w:nsid w:val="6774168F"/>
     <w:multiLevelType w:val="hybridMultilevel"/>
     <w:tmpl w:val="619AE964"/>
@@ -22008,7 +22308,7 @@
       </w:pPr>
     </w:lvl>
   </w:abstractNum>
-  <w:abstractNum w:abstractNumId="52" w15:restartNumberingAfterBreak="0">
+  <w:abstractNum w:abstractNumId="54" w15:restartNumberingAfterBreak="0">
     <w:nsid w:val="677D6649"/>
     <w:multiLevelType w:val="hybridMultilevel"/>
     <w:tmpl w:val="8318B6B8"/>
@@ -22097,7 +22397,7 @@
       </w:pPr>
     </w:lvl>
   </w:abstractNum>
-  <w:abstractNum w:abstractNumId="53" w15:restartNumberingAfterBreak="0">
+  <w:abstractNum w:abstractNumId="55" w15:restartNumberingAfterBreak="0">
     <w:nsid w:val="68EE4891"/>
     <w:multiLevelType w:val="hybridMultilevel"/>
     <w:tmpl w:val="EF701BEE"/>
@@ -22186,7 +22486,7 @@
       </w:pPr>
     </w:lvl>
   </w:abstractNum>
-  <w:abstractNum w:abstractNumId="54" w15:restartNumberingAfterBreak="0">
+  <w:abstractNum w:abstractNumId="56" w15:restartNumberingAfterBreak="0">
     <w:nsid w:val="69095AD5"/>
     <w:multiLevelType w:val="hybridMultilevel"/>
     <w:tmpl w:val="75AEEF6C"/>
@@ -22275,7 +22575,7 @@
       </w:pPr>
     </w:lvl>
   </w:abstractNum>
-  <w:abstractNum w:abstractNumId="55" w15:restartNumberingAfterBreak="0">
+  <w:abstractNum w:abstractNumId="57" w15:restartNumberingAfterBreak="0">
     <w:nsid w:val="6949716C"/>
     <w:multiLevelType w:val="hybridMultilevel"/>
     <w:tmpl w:val="EBD01BE2"/>
@@ -22364,7 +22664,7 @@
       </w:pPr>
     </w:lvl>
   </w:abstractNum>
-  <w:abstractNum w:abstractNumId="56" w15:restartNumberingAfterBreak="0">
+  <w:abstractNum w:abstractNumId="58" w15:restartNumberingAfterBreak="0">
     <w:nsid w:val="6B003274"/>
     <w:multiLevelType w:val="hybridMultilevel"/>
     <w:tmpl w:val="6F1A955C"/>
@@ -22453,7 +22753,7 @@
       </w:pPr>
     </w:lvl>
   </w:abstractNum>
-  <w:abstractNum w:abstractNumId="57" w15:restartNumberingAfterBreak="0">
+  <w:abstractNum w:abstractNumId="59" w15:restartNumberingAfterBreak="0">
     <w:nsid w:val="6BB960AB"/>
     <w:multiLevelType w:val="hybridMultilevel"/>
     <w:tmpl w:val="154A38D8"/>
@@ -22542,7 +22842,7 @@
       </w:pPr>
     </w:lvl>
   </w:abstractNum>
-  <w:abstractNum w:abstractNumId="58" w15:restartNumberingAfterBreak="0">
+  <w:abstractNum w:abstractNumId="60" w15:restartNumberingAfterBreak="0">
     <w:nsid w:val="6EFF6F1A"/>
     <w:multiLevelType w:val="hybridMultilevel"/>
     <w:tmpl w:val="3F52C102"/>
@@ -22631,7 +22931,7 @@
       </w:pPr>
     </w:lvl>
   </w:abstractNum>
-  <w:abstractNum w:abstractNumId="59" w15:restartNumberingAfterBreak="0">
+  <w:abstractNum w:abstractNumId="61" w15:restartNumberingAfterBreak="0">
     <w:nsid w:val="70745D5E"/>
     <w:multiLevelType w:val="hybridMultilevel"/>
     <w:tmpl w:val="A560C484"/>
@@ -22720,7 +23020,7 @@
       </w:pPr>
     </w:lvl>
   </w:abstractNum>
-  <w:abstractNum w:abstractNumId="60" w15:restartNumberingAfterBreak="0">
+  <w:abstractNum w:abstractNumId="62" w15:restartNumberingAfterBreak="0">
     <w:nsid w:val="72446B94"/>
     <w:multiLevelType w:val="hybridMultilevel"/>
     <w:tmpl w:val="14A8B4AE"/>
@@ -22809,7 +23109,7 @@
       </w:pPr>
     </w:lvl>
   </w:abstractNum>
-  <w:abstractNum w:abstractNumId="61" w15:restartNumberingAfterBreak="0">
+  <w:abstractNum w:abstractNumId="63" w15:restartNumberingAfterBreak="0">
     <w:nsid w:val="74022F9D"/>
     <w:multiLevelType w:val="multilevel"/>
     <w:tmpl w:val="6C52FAB4"/>
@@ -22922,7 +23222,7 @@
       </w:rPr>
     </w:lvl>
   </w:abstractNum>
-  <w:abstractNum w:abstractNumId="62" w15:restartNumberingAfterBreak="0">
+  <w:abstractNum w:abstractNumId="64" w15:restartNumberingAfterBreak="0">
     <w:nsid w:val="741946F9"/>
     <w:multiLevelType w:val="hybridMultilevel"/>
     <w:tmpl w:val="282EAF88"/>
@@ -23011,7 +23311,7 @@
       </w:pPr>
     </w:lvl>
   </w:abstractNum>
-  <w:abstractNum w:abstractNumId="63" w15:restartNumberingAfterBreak="0">
+  <w:abstractNum w:abstractNumId="65" w15:restartNumberingAfterBreak="0">
     <w:nsid w:val="77304970"/>
     <w:multiLevelType w:val="hybridMultilevel"/>
     <w:tmpl w:val="E21274B8"/>
@@ -23100,7 +23400,7 @@
       </w:pPr>
     </w:lvl>
   </w:abstractNum>
-  <w:abstractNum w:abstractNumId="64" w15:restartNumberingAfterBreak="0">
+  <w:abstractNum w:abstractNumId="66" w15:restartNumberingAfterBreak="0">
     <w:nsid w:val="7A310F4E"/>
     <w:multiLevelType w:val="hybridMultilevel"/>
     <w:tmpl w:val="CBBC7D18"/>
@@ -23189,7 +23489,7 @@
       </w:pPr>
     </w:lvl>
   </w:abstractNum>
-  <w:abstractNum w:abstractNumId="65" w15:restartNumberingAfterBreak="0">
+  <w:abstractNum w:abstractNumId="67" w15:restartNumberingAfterBreak="0">
     <w:nsid w:val="7A736FF6"/>
     <w:multiLevelType w:val="hybridMultilevel"/>
     <w:tmpl w:val="52667494"/>
@@ -23278,7 +23578,7 @@
       </w:pPr>
     </w:lvl>
   </w:abstractNum>
-  <w:abstractNum w:abstractNumId="66" w15:restartNumberingAfterBreak="0">
+  <w:abstractNum w:abstractNumId="68" w15:restartNumberingAfterBreak="0">
     <w:nsid w:val="7CC97244"/>
     <w:multiLevelType w:val="hybridMultilevel"/>
     <w:tmpl w:val="D2246070"/>
@@ -23367,7 +23667,7 @@
       </w:pPr>
     </w:lvl>
   </w:abstractNum>
-  <w:abstractNum w:abstractNumId="67" w15:restartNumberingAfterBreak="0">
+  <w:abstractNum w:abstractNumId="69" w15:restartNumberingAfterBreak="0">
     <w:nsid w:val="7DC0042D"/>
     <w:multiLevelType w:val="hybridMultilevel"/>
     <w:tmpl w:val="ED2A13B8"/>
@@ -23456,7 +23756,7 @@
       </w:pPr>
     </w:lvl>
   </w:abstractNum>
-  <w:abstractNum w:abstractNumId="68" w15:restartNumberingAfterBreak="0">
+  <w:abstractNum w:abstractNumId="70" w15:restartNumberingAfterBreak="0">
     <w:nsid w:val="7F832B66"/>
     <w:multiLevelType w:val="hybridMultilevel"/>
     <w:tmpl w:val="38E65336"/>
@@ -23545,7 +23845,7 @@
       </w:pPr>
     </w:lvl>
   </w:abstractNum>
-  <w:abstractNum w:abstractNumId="69" w15:restartNumberingAfterBreak="0">
+  <w:abstractNum w:abstractNumId="71" w15:restartNumberingAfterBreak="0">
     <w:nsid w:val="7FFB0927"/>
     <w:multiLevelType w:val="hybridMultilevel"/>
     <w:tmpl w:val="37901014"/>
@@ -23644,19 +23944,19 @@
     <w:abstractNumId w:val="5"/>
   </w:num>
   <w:num w:numId="4" w16cid:durableId="2143845138">
+    <w:abstractNumId w:val="50"/>
+  </w:num>
+  <w:num w:numId="5" w16cid:durableId="1317802701">
     <w:abstractNumId w:val="48"/>
   </w:num>
-  <w:num w:numId="5" w16cid:durableId="1317802701">
-    <w:abstractNumId w:val="46"/>
-  </w:num>
   <w:num w:numId="6" w16cid:durableId="1441754613">
-    <w:abstractNumId w:val="37"/>
+    <w:abstractNumId w:val="38"/>
   </w:num>
   <w:num w:numId="7" w16cid:durableId="1769734866">
-    <w:abstractNumId w:val="62"/>
+    <w:abstractNumId w:val="64"/>
   </w:num>
   <w:num w:numId="8" w16cid:durableId="1724405253">
-    <w:abstractNumId w:val="60"/>
+    <w:abstractNumId w:val="62"/>
   </w:num>
   <w:num w:numId="9" w16cid:durableId="199974361">
     <w:abstractNumId w:val="25"/>
@@ -23665,25 +23965,25 @@
     <w:abstractNumId w:val="14"/>
   </w:num>
   <w:num w:numId="11" w16cid:durableId="426584082">
+    <w:abstractNumId w:val="45"/>
+  </w:num>
+  <w:num w:numId="12" w16cid:durableId="1000159811">
+    <w:abstractNumId w:val="32"/>
+  </w:num>
+  <w:num w:numId="13" w16cid:durableId="531695919">
     <w:abstractNumId w:val="44"/>
   </w:num>
-  <w:num w:numId="12" w16cid:durableId="1000159811">
-    <w:abstractNumId w:val="31"/>
-  </w:num>
-  <w:num w:numId="13" w16cid:durableId="531695919">
-    <w:abstractNumId w:val="43"/>
-  </w:num>
   <w:num w:numId="14" w16cid:durableId="1234241300">
-    <w:abstractNumId w:val="64"/>
+    <w:abstractNumId w:val="66"/>
   </w:num>
   <w:num w:numId="15" w16cid:durableId="1041243432">
-    <w:abstractNumId w:val="38"/>
+    <w:abstractNumId w:val="39"/>
   </w:num>
   <w:num w:numId="16" w16cid:durableId="1954895535">
     <w:abstractNumId w:val="11"/>
   </w:num>
   <w:num w:numId="17" w16cid:durableId="1073428633">
-    <w:abstractNumId w:val="61"/>
+    <w:abstractNumId w:val="63"/>
   </w:num>
   <w:num w:numId="18" w16cid:durableId="758251596">
     <w:abstractNumId w:val="20"/>
@@ -23695,25 +23995,25 @@
     <w:abstractNumId w:val="17"/>
   </w:num>
   <w:num w:numId="21" w16cid:durableId="701521396">
-    <w:abstractNumId w:val="57"/>
+    <w:abstractNumId w:val="59"/>
   </w:num>
   <w:num w:numId="22" w16cid:durableId="1554081690">
     <w:abstractNumId w:val="13"/>
   </w:num>
   <w:num w:numId="23" w16cid:durableId="201553407">
-    <w:abstractNumId w:val="32"/>
+    <w:abstractNumId w:val="33"/>
   </w:num>
   <w:num w:numId="24" w16cid:durableId="680551224">
     <w:abstractNumId w:val="27"/>
   </w:num>
   <w:num w:numId="25" w16cid:durableId="2131823836">
-    <w:abstractNumId w:val="53"/>
+    <w:abstractNumId w:val="55"/>
   </w:num>
   <w:num w:numId="26" w16cid:durableId="690254744">
-    <w:abstractNumId w:val="58"/>
+    <w:abstractNumId w:val="60"/>
   </w:num>
   <w:num w:numId="27" w16cid:durableId="1895776062">
-    <w:abstractNumId w:val="41"/>
+    <w:abstractNumId w:val="42"/>
   </w:num>
   <w:num w:numId="28" w16cid:durableId="997272487">
     <w:abstractNumId w:val="8"/>
@@ -23725,88 +24025,88 @@
     <w:abstractNumId w:val="24"/>
   </w:num>
   <w:num w:numId="31" w16cid:durableId="1853107207">
-    <w:abstractNumId w:val="49"/>
+    <w:abstractNumId w:val="51"/>
   </w:num>
   <w:num w:numId="32" w16cid:durableId="1897234379">
-    <w:abstractNumId w:val="54"/>
+    <w:abstractNumId w:val="56"/>
   </w:num>
   <w:num w:numId="33" w16cid:durableId="1941061513">
     <w:abstractNumId w:val="29"/>
   </w:num>
   <w:num w:numId="34" w16cid:durableId="1632320292">
-    <w:abstractNumId w:val="67"/>
+    <w:abstractNumId w:val="69"/>
   </w:num>
   <w:num w:numId="35" w16cid:durableId="1283264938">
     <w:abstractNumId w:val="18"/>
   </w:num>
   <w:num w:numId="36" w16cid:durableId="534197730">
-    <w:abstractNumId w:val="55"/>
+    <w:abstractNumId w:val="57"/>
   </w:num>
   <w:num w:numId="37" w16cid:durableId="41446926">
-    <w:abstractNumId w:val="51"/>
+    <w:abstractNumId w:val="53"/>
   </w:num>
   <w:num w:numId="38" w16cid:durableId="560483216">
     <w:abstractNumId w:val="12"/>
   </w:num>
   <w:num w:numId="39" w16cid:durableId="1411850458">
-    <w:abstractNumId w:val="45"/>
+    <w:abstractNumId w:val="47"/>
   </w:num>
   <w:num w:numId="40" w16cid:durableId="2089880874">
     <w:abstractNumId w:val="9"/>
   </w:num>
   <w:num w:numId="41" w16cid:durableId="1231620860">
-    <w:abstractNumId w:val="66"/>
+    <w:abstractNumId w:val="68"/>
   </w:num>
   <w:num w:numId="42" w16cid:durableId="1639334379">
     <w:abstractNumId w:val="30"/>
   </w:num>
   <w:num w:numId="43" w16cid:durableId="1315913574">
-    <w:abstractNumId w:val="68"/>
+    <w:abstractNumId w:val="70"/>
   </w:num>
   <w:num w:numId="44" w16cid:durableId="587807923">
-    <w:abstractNumId w:val="35"/>
+    <w:abstractNumId w:val="36"/>
   </w:num>
   <w:num w:numId="45" w16cid:durableId="2010208462">
     <w:abstractNumId w:val="21"/>
   </w:num>
   <w:num w:numId="46" w16cid:durableId="545796055">
-    <w:abstractNumId w:val="63"/>
+    <w:abstractNumId w:val="65"/>
   </w:num>
   <w:num w:numId="47" w16cid:durableId="703093667">
-    <w:abstractNumId w:val="39"/>
+    <w:abstractNumId w:val="40"/>
   </w:num>
   <w:num w:numId="48" w16cid:durableId="1685209191">
     <w:abstractNumId w:val="1"/>
   </w:num>
   <w:num w:numId="49" w16cid:durableId="2011760557">
-    <w:abstractNumId w:val="56"/>
+    <w:abstractNumId w:val="58"/>
   </w:num>
   <w:num w:numId="50" w16cid:durableId="2146853300">
-    <w:abstractNumId w:val="50"/>
+    <w:abstractNumId w:val="52"/>
   </w:num>
   <w:num w:numId="51" w16cid:durableId="529144839">
-    <w:abstractNumId w:val="69"/>
+    <w:abstractNumId w:val="71"/>
   </w:num>
   <w:num w:numId="52" w16cid:durableId="1909730095">
-    <w:abstractNumId w:val="33"/>
+    <w:abstractNumId w:val="34"/>
   </w:num>
   <w:num w:numId="53" w16cid:durableId="1725714163">
-    <w:abstractNumId w:val="65"/>
+    <w:abstractNumId w:val="67"/>
   </w:num>
   <w:num w:numId="54" w16cid:durableId="1645161192">
-    <w:abstractNumId w:val="34"/>
+    <w:abstractNumId w:val="35"/>
   </w:num>
   <w:num w:numId="55" w16cid:durableId="1724527251">
     <w:abstractNumId w:val="2"/>
   </w:num>
   <w:num w:numId="56" w16cid:durableId="1809739913">
-    <w:abstractNumId w:val="47"/>
+    <w:abstractNumId w:val="49"/>
   </w:num>
   <w:num w:numId="57" w16cid:durableId="850532459">
     <w:abstractNumId w:val="26"/>
   </w:num>
   <w:num w:numId="58" w16cid:durableId="1612935479">
-    <w:abstractNumId w:val="42"/>
+    <w:abstractNumId w:val="43"/>
   </w:num>
   <w:num w:numId="59" w16cid:durableId="1893425745">
     <w:abstractNumId w:val="3"/>
@@ -23815,19 +24115,19 @@
     <w:abstractNumId w:val="6"/>
   </w:num>
   <w:num w:numId="61" w16cid:durableId="631836808">
-    <w:abstractNumId w:val="40"/>
+    <w:abstractNumId w:val="41"/>
   </w:num>
   <w:num w:numId="62" w16cid:durableId="652608765">
     <w:abstractNumId w:val="4"/>
   </w:num>
   <w:num w:numId="63" w16cid:durableId="106702177">
-    <w:abstractNumId w:val="36"/>
+    <w:abstractNumId w:val="37"/>
   </w:num>
   <w:num w:numId="64" w16cid:durableId="766997719">
-    <w:abstractNumId w:val="59"/>
+    <w:abstractNumId w:val="61"/>
   </w:num>
   <w:num w:numId="65" w16cid:durableId="1395540710">
-    <w:abstractNumId w:val="52"/>
+    <w:abstractNumId w:val="54"/>
   </w:num>
   <w:num w:numId="66" w16cid:durableId="643311401">
     <w:abstractNumId w:val="15"/>
@@ -23843,6 +24143,12 @@
   </w:num>
   <w:num w:numId="70" w16cid:durableId="1504321254">
     <w:abstractNumId w:val="16"/>
+  </w:num>
+  <w:num w:numId="71" w16cid:durableId="587160066">
+    <w:abstractNumId w:val="31"/>
+  </w:num>
+  <w:num w:numId="72" w16cid:durableId="1568028250">
+    <w:abstractNumId w:val="46"/>
   </w:num>
   <w:numIdMacAtCleanup w:val="70"/>
 </w:numbering>
@@ -24373,6 +24679,7 @@
   <w:style w:type="character" w:default="1" w:styleId="Noklusjumarindkopasfonts">
     <w:name w:val="Default Paragraph Font"/>
     <w:uiPriority w:val="1"/>
+    <w:semiHidden/>
     <w:unhideWhenUsed/>
   </w:style>
   <w:style w:type="table" w:default="1" w:styleId="Parastatabula">

--- a/document_word/Tehniskā dokumentācija_norenbergs.docx
+++ b/document_word/Tehniskā dokumentācija_norenbergs.docx
@@ -520,7 +520,7 @@
         <w:br w:type="page"/>
       </w:r>
     </w:p>
-    <w:bookmarkStart w:id="0" w:name="_Toc101457395" w:displacedByCustomXml="next"/>
+    <w:bookmarkStart w:id="0" w:name="_Toc104991139" w:displacedByCustomXml="next"/>
     <w:sdt>
       <w:sdtPr>
         <w:rPr>
@@ -572,7 +572,7 @@
           <w:r>
             <w:fldChar w:fldCharType="separate"/>
           </w:r>
-          <w:hyperlink w:anchor="_Toc101457395" w:history="1">
+          <w:hyperlink w:anchor="_Toc104991139" w:history="1">
             <w:r>
               <w:rPr>
                 <w:rStyle w:val="Hipersaite"/>
@@ -599,7 +599,7 @@
                 <w:noProof/>
                 <w:webHidden/>
               </w:rPr>
-              <w:instrText xml:space="preserve"> PAGEREF _Toc101457395 \h </w:instrText>
+              <w:instrText xml:space="preserve"> PAGEREF _Toc104991139 \h </w:instrText>
             </w:r>
             <w:r>
               <w:rPr>
@@ -644,7 +644,7 @@
               <w:lang w:val="lv-LV"/>
             </w:rPr>
           </w:pPr>
-          <w:hyperlink w:anchor="_Toc101457396" w:history="1">
+          <w:hyperlink w:anchor="_Toc104991140" w:history="1">
             <w:r>
               <w:rPr>
                 <w:rStyle w:val="Hipersaite"/>
@@ -671,7 +671,7 @@
                 <w:noProof/>
                 <w:webHidden/>
               </w:rPr>
-              <w:instrText xml:space="preserve"> PAGEREF _Toc101457396 \h </w:instrText>
+              <w:instrText xml:space="preserve"> PAGEREF _Toc104991140 \h </w:instrText>
             </w:r>
             <w:r>
               <w:rPr>
@@ -717,7 +717,7 @@
               <w:lang w:val="lv-LV"/>
             </w:rPr>
           </w:pPr>
-          <w:hyperlink w:anchor="_Toc101457397" w:history="1">
+          <w:hyperlink w:anchor="_Toc104991141" w:history="1">
             <w:r>
               <w:rPr>
                 <w:rStyle w:val="Hipersaite"/>
@@ -761,7 +761,7 @@
                 <w:noProof/>
                 <w:webHidden/>
               </w:rPr>
-              <w:instrText xml:space="preserve"> PAGEREF _Toc101457397 \h </w:instrText>
+              <w:instrText xml:space="preserve"> PAGEREF _Toc104991141 \h </w:instrText>
             </w:r>
             <w:r>
               <w:rPr>
@@ -807,7 +807,7 @@
               <w:lang w:val="lv-LV"/>
             </w:rPr>
           </w:pPr>
-          <w:hyperlink w:anchor="_Toc101457398" w:history="1">
+          <w:hyperlink w:anchor="_Toc104991142" w:history="1">
             <w:r>
               <w:rPr>
                 <w:rStyle w:val="Hipersaite"/>
@@ -851,7 +851,7 @@
                 <w:noProof/>
                 <w:webHidden/>
               </w:rPr>
-              <w:instrText xml:space="preserve"> PAGEREF _Toc101457398 \h </w:instrText>
+              <w:instrText xml:space="preserve"> PAGEREF _Toc104991142 \h </w:instrText>
             </w:r>
             <w:r>
               <w:rPr>
@@ -893,7 +893,7 @@
               <w:lang w:val="lv-LV"/>
             </w:rPr>
           </w:pPr>
-          <w:hyperlink w:anchor="_Toc101457401" w:history="1">
+          <w:hyperlink w:anchor="_Toc104991145" w:history="1">
             <w:r>
               <w:rPr>
                 <w:rStyle w:val="Hipersaite"/>
@@ -937,7 +937,7 @@
                 <w:noProof/>
                 <w:webHidden/>
               </w:rPr>
-              <w:instrText xml:space="preserve"> PAGEREF _Toc101457401 \h </w:instrText>
+              <w:instrText xml:space="preserve"> PAGEREF _Toc104991145 \h </w:instrText>
             </w:r>
             <w:r>
               <w:rPr>
@@ -979,7 +979,7 @@
               <w:lang w:val="lv-LV"/>
             </w:rPr>
           </w:pPr>
-          <w:hyperlink w:anchor="_Toc101457404" w:history="1">
+          <w:hyperlink w:anchor="_Toc104991148" w:history="1">
             <w:r>
               <w:rPr>
                 <w:rStyle w:val="Hipersaite"/>
@@ -1023,7 +1023,7 @@
                 <w:noProof/>
                 <w:webHidden/>
               </w:rPr>
-              <w:instrText xml:space="preserve"> PAGEREF _Toc101457404 \h </w:instrText>
+              <w:instrText xml:space="preserve"> PAGEREF _Toc104991148 \h </w:instrText>
             </w:r>
             <w:r>
               <w:rPr>
@@ -1065,7 +1065,7 @@
               <w:lang w:val="lv-LV"/>
             </w:rPr>
           </w:pPr>
-          <w:hyperlink w:anchor="_Toc101457421" w:history="1">
+          <w:hyperlink w:anchor="_Toc104991165" w:history="1">
             <w:r>
               <w:rPr>
                 <w:rStyle w:val="Hipersaite"/>
@@ -1109,7 +1109,7 @@
                 <w:noProof/>
                 <w:webHidden/>
               </w:rPr>
-              <w:instrText xml:space="preserve"> PAGEREF _Toc101457421 \h </w:instrText>
+              <w:instrText xml:space="preserve"> PAGEREF _Toc104991165 \h </w:instrText>
             </w:r>
             <w:r>
               <w:rPr>
@@ -1151,7 +1151,7 @@
               <w:lang w:val="lv-LV"/>
             </w:rPr>
           </w:pPr>
-          <w:hyperlink w:anchor="_Toc101457426" w:history="1">
+          <w:hyperlink w:anchor="_Toc104991170" w:history="1">
             <w:r>
               <w:rPr>
                 <w:rStyle w:val="Hipersaite"/>
@@ -1195,7 +1195,7 @@
                 <w:noProof/>
                 <w:webHidden/>
               </w:rPr>
-              <w:instrText xml:space="preserve"> PAGEREF _Toc101457426 \h </w:instrText>
+              <w:instrText xml:space="preserve"> PAGEREF _Toc104991170 \h </w:instrText>
             </w:r>
             <w:r>
               <w:rPr>
@@ -1237,7 +1237,7 @@
               <w:lang w:val="lv-LV"/>
             </w:rPr>
           </w:pPr>
-          <w:hyperlink w:anchor="_Toc101457427" w:history="1">
+          <w:hyperlink w:anchor="_Toc104991171" w:history="1">
             <w:r>
               <w:rPr>
                 <w:rStyle w:val="Hipersaite"/>
@@ -1281,7 +1281,7 @@
                 <w:noProof/>
                 <w:webHidden/>
               </w:rPr>
-              <w:instrText xml:space="preserve"> PAGEREF _Toc101457427 \h </w:instrText>
+              <w:instrText xml:space="preserve"> PAGEREF _Toc104991171 \h </w:instrText>
             </w:r>
             <w:r>
               <w:rPr>
@@ -1327,7 +1327,7 @@
               <w:lang w:val="lv-LV"/>
             </w:rPr>
           </w:pPr>
-          <w:hyperlink w:anchor="_Toc101457428" w:history="1">
+          <w:hyperlink w:anchor="_Toc104991172" w:history="1">
             <w:r>
               <w:rPr>
                 <w:rStyle w:val="Hipersaite"/>
@@ -1371,7 +1371,7 @@
                 <w:noProof/>
                 <w:webHidden/>
               </w:rPr>
-              <w:instrText xml:space="preserve"> PAGEREF _Toc101457428 \h </w:instrText>
+              <w:instrText xml:space="preserve"> PAGEREF _Toc104991172 \h </w:instrText>
             </w:r>
             <w:r>
               <w:rPr>
@@ -1413,7 +1413,7 @@
               <w:lang w:val="lv-LV"/>
             </w:rPr>
           </w:pPr>
-          <w:hyperlink w:anchor="_Toc101457429" w:history="1">
+          <w:hyperlink w:anchor="_Toc104991173" w:history="1">
             <w:r>
               <w:rPr>
                 <w:rStyle w:val="Hipersaite"/>
@@ -1457,7 +1457,7 @@
                 <w:noProof/>
                 <w:webHidden/>
               </w:rPr>
-              <w:instrText xml:space="preserve"> PAGEREF _Toc101457429 \h </w:instrText>
+              <w:instrText xml:space="preserve"> PAGEREF _Toc104991173 \h </w:instrText>
             </w:r>
             <w:r>
               <w:rPr>
@@ -1499,7 +1499,7 @@
               <w:lang w:val="lv-LV"/>
             </w:rPr>
           </w:pPr>
-          <w:hyperlink w:anchor="_Toc101457430" w:history="1">
+          <w:hyperlink w:anchor="_Toc104991174" w:history="1">
             <w:r>
               <w:rPr>
                 <w:rStyle w:val="Hipersaite"/>
@@ -1543,7 +1543,7 @@
                 <w:noProof/>
                 <w:webHidden/>
               </w:rPr>
-              <w:instrText xml:space="preserve"> PAGEREF _Toc101457430 \h </w:instrText>
+              <w:instrText xml:space="preserve"> PAGEREF _Toc104991174 \h </w:instrText>
             </w:r>
             <w:r>
               <w:rPr>
@@ -1589,7 +1589,7 @@
               <w:lang w:val="lv-LV"/>
             </w:rPr>
           </w:pPr>
-          <w:hyperlink w:anchor="_Toc101457431" w:history="1">
+          <w:hyperlink w:anchor="_Toc104991175" w:history="1">
             <w:r>
               <w:rPr>
                 <w:rStyle w:val="Hipersaite"/>
@@ -1633,7 +1633,7 @@
                 <w:noProof/>
                 <w:webHidden/>
               </w:rPr>
-              <w:instrText xml:space="preserve"> PAGEREF _Toc101457431 \h </w:instrText>
+              <w:instrText xml:space="preserve"> PAGEREF _Toc104991175 \h </w:instrText>
             </w:r>
             <w:r>
               <w:rPr>
@@ -1675,7 +1675,7 @@
               <w:lang w:val="lv-LV"/>
             </w:rPr>
           </w:pPr>
-          <w:hyperlink w:anchor="_Toc101457432" w:history="1">
+          <w:hyperlink w:anchor="_Toc104991176" w:history="1">
             <w:r>
               <w:rPr>
                 <w:rStyle w:val="Hipersaite"/>
@@ -1719,7 +1719,7 @@
                 <w:noProof/>
                 <w:webHidden/>
               </w:rPr>
-              <w:instrText xml:space="preserve"> PAGEREF _Toc101457432 \h </w:instrText>
+              <w:instrText xml:space="preserve"> PAGEREF _Toc104991176 \h </w:instrText>
             </w:r>
             <w:r>
               <w:rPr>
@@ -1761,7 +1761,7 @@
               <w:lang w:val="lv-LV"/>
             </w:rPr>
           </w:pPr>
-          <w:hyperlink w:anchor="_Toc101457433" w:history="1">
+          <w:hyperlink w:anchor="_Toc104991177" w:history="1">
             <w:r>
               <w:rPr>
                 <w:rStyle w:val="Hipersaite"/>
@@ -1805,7 +1805,7 @@
                 <w:noProof/>
                 <w:webHidden/>
               </w:rPr>
-              <w:instrText xml:space="preserve"> PAGEREF _Toc101457433 \h </w:instrText>
+              <w:instrText xml:space="preserve"> PAGEREF _Toc104991177 \h </w:instrText>
             </w:r>
             <w:r>
               <w:rPr>
@@ -1847,7 +1847,7 @@
               <w:lang w:val="lv-LV"/>
             </w:rPr>
           </w:pPr>
-          <w:hyperlink w:anchor="_Toc101457434" w:history="1">
+          <w:hyperlink w:anchor="_Toc104991178" w:history="1">
             <w:r>
               <w:rPr>
                 <w:rStyle w:val="Hipersaite"/>
@@ -1891,7 +1891,7 @@
                 <w:noProof/>
                 <w:webHidden/>
               </w:rPr>
-              <w:instrText xml:space="preserve"> PAGEREF _Toc101457434 \h </w:instrText>
+              <w:instrText xml:space="preserve"> PAGEREF _Toc104991178 \h </w:instrText>
             </w:r>
             <w:r>
               <w:rPr>
@@ -1933,7 +1933,7 @@
               <w:lang w:val="lv-LV"/>
             </w:rPr>
           </w:pPr>
-          <w:hyperlink w:anchor="_Toc101457435" w:history="1">
+          <w:hyperlink w:anchor="_Toc104991179" w:history="1">
             <w:r>
               <w:rPr>
                 <w:rStyle w:val="Hipersaite"/>
@@ -1977,7 +1977,7 @@
                 <w:noProof/>
                 <w:webHidden/>
               </w:rPr>
-              <w:instrText xml:space="preserve"> PAGEREF _Toc101457435 \h </w:instrText>
+              <w:instrText xml:space="preserve"> PAGEREF _Toc104991179 \h </w:instrText>
             </w:r>
             <w:r>
               <w:rPr>
@@ -2019,7 +2019,7 @@
               <w:lang w:val="lv-LV"/>
             </w:rPr>
           </w:pPr>
-          <w:hyperlink w:anchor="_Toc101457436" w:history="1">
+          <w:hyperlink w:anchor="_Toc104991180" w:history="1">
             <w:r>
               <w:rPr>
                 <w:rStyle w:val="Hipersaite"/>
@@ -2063,7 +2063,7 @@
                 <w:noProof/>
                 <w:webHidden/>
               </w:rPr>
-              <w:instrText xml:space="preserve"> PAGEREF _Toc101457436 \h </w:instrText>
+              <w:instrText xml:space="preserve"> PAGEREF _Toc104991180 \h </w:instrText>
             </w:r>
             <w:r>
               <w:rPr>
@@ -2083,7 +2083,7 @@
                 <w:noProof/>
                 <w:webHidden/>
               </w:rPr>
-              <w:t>26</w:t>
+              <w:t>27</w:t>
             </w:r>
             <w:r>
               <w:rPr>
@@ -2105,7 +2105,7 @@
               <w:lang w:val="lv-LV"/>
             </w:rPr>
           </w:pPr>
-          <w:hyperlink w:anchor="_Toc101457437" w:history="1">
+          <w:hyperlink w:anchor="_Toc104991181" w:history="1">
             <w:r>
               <w:rPr>
                 <w:rStyle w:val="Hipersaite"/>
@@ -2149,7 +2149,7 @@
                 <w:noProof/>
                 <w:webHidden/>
               </w:rPr>
-              <w:instrText xml:space="preserve"> PAGEREF _Toc101457437 \h </w:instrText>
+              <w:instrText xml:space="preserve"> PAGEREF _Toc104991181 \h </w:instrText>
             </w:r>
             <w:r>
               <w:rPr>
@@ -2169,7 +2169,7 @@
                 <w:noProof/>
                 <w:webHidden/>
               </w:rPr>
-              <w:t>26</w:t>
+              <w:t>28</w:t>
             </w:r>
             <w:r>
               <w:rPr>
@@ -2195,7 +2195,7 @@
               <w:lang w:val="lv-LV"/>
             </w:rPr>
           </w:pPr>
-          <w:hyperlink w:anchor="_Toc101457438" w:history="1">
+          <w:hyperlink w:anchor="_Toc104991182" w:history="1">
             <w:r>
               <w:rPr>
                 <w:rStyle w:val="Hipersaite"/>
@@ -2239,7 +2239,7 @@
                 <w:noProof/>
                 <w:webHidden/>
               </w:rPr>
-              <w:instrText xml:space="preserve"> PAGEREF _Toc101457438 \h </w:instrText>
+              <w:instrText xml:space="preserve"> PAGEREF _Toc104991182 \h </w:instrText>
             </w:r>
             <w:r>
               <w:rPr>
@@ -2259,7 +2259,7 @@
                 <w:noProof/>
                 <w:webHidden/>
               </w:rPr>
-              <w:t>27</w:t>
+              <w:t>29</w:t>
             </w:r>
             <w:r>
               <w:rPr>
@@ -2285,7 +2285,7 @@
               <w:lang w:val="lv-LV"/>
             </w:rPr>
           </w:pPr>
-          <w:hyperlink w:anchor="_Toc101457439" w:history="1">
+          <w:hyperlink w:anchor="_Toc104991187" w:history="1">
             <w:r>
               <w:rPr>
                 <w:rStyle w:val="Hipersaite"/>
@@ -2329,7 +2329,7 @@
                 <w:noProof/>
                 <w:webHidden/>
               </w:rPr>
-              <w:instrText xml:space="preserve"> PAGEREF _Toc101457439 \h </w:instrText>
+              <w:instrText xml:space="preserve"> PAGEREF _Toc104991187 \h </w:instrText>
             </w:r>
             <w:r>
               <w:rPr>
@@ -2349,7 +2349,7 @@
                 <w:noProof/>
                 <w:webHidden/>
               </w:rPr>
-              <w:t>28</w:t>
+              <w:t>41</w:t>
             </w:r>
             <w:r>
               <w:rPr>
@@ -2371,7 +2371,7 @@
               <w:lang w:val="lv-LV"/>
             </w:rPr>
           </w:pPr>
-          <w:hyperlink w:anchor="_Toc101457440" w:history="1">
+          <w:hyperlink w:anchor="_Toc104991191" w:history="1">
             <w:r>
               <w:rPr>
                 <w:rStyle w:val="Hipersaite"/>
@@ -2415,7 +2415,7 @@
                 <w:noProof/>
                 <w:webHidden/>
               </w:rPr>
-              <w:instrText xml:space="preserve"> PAGEREF _Toc101457440 \h </w:instrText>
+              <w:instrText xml:space="preserve"> PAGEREF _Toc104991191 \h </w:instrText>
             </w:r>
             <w:r>
               <w:rPr>
@@ -2435,7 +2435,7 @@
                 <w:noProof/>
                 <w:webHidden/>
               </w:rPr>
-              <w:t>28</w:t>
+              <w:t>41</w:t>
             </w:r>
             <w:r>
               <w:rPr>
@@ -2457,7 +2457,7 @@
               <w:lang w:val="lv-LV"/>
             </w:rPr>
           </w:pPr>
-          <w:hyperlink w:anchor="_Toc101457441" w:history="1">
+          <w:hyperlink w:anchor="_Toc104991192" w:history="1">
             <w:r>
               <w:rPr>
                 <w:rStyle w:val="Hipersaite"/>
@@ -2501,7 +2501,7 @@
                 <w:noProof/>
                 <w:webHidden/>
               </w:rPr>
-              <w:instrText xml:space="preserve"> PAGEREF _Toc101457441 \h </w:instrText>
+              <w:instrText xml:space="preserve"> PAGEREF _Toc104991192 \h </w:instrText>
             </w:r>
             <w:r>
               <w:rPr>
@@ -2521,7 +2521,7 @@
                 <w:noProof/>
                 <w:webHidden/>
               </w:rPr>
-              <w:t>28</w:t>
+              <w:t>41</w:t>
             </w:r>
             <w:r>
               <w:rPr>
@@ -2543,7 +2543,7 @@
               <w:lang w:val="lv-LV"/>
             </w:rPr>
           </w:pPr>
-          <w:hyperlink w:anchor="_Toc101457442" w:history="1">
+          <w:hyperlink w:anchor="_Toc104991193" w:history="1">
             <w:r>
               <w:rPr>
                 <w:rStyle w:val="Hipersaite"/>
@@ -2587,7 +2587,7 @@
                 <w:noProof/>
                 <w:webHidden/>
               </w:rPr>
-              <w:instrText xml:space="preserve"> PAGEREF _Toc101457442 \h </w:instrText>
+              <w:instrText xml:space="preserve"> PAGEREF _Toc104991193 \h </w:instrText>
             </w:r>
             <w:r>
               <w:rPr>
@@ -2607,7 +2607,7 @@
                 <w:noProof/>
                 <w:webHidden/>
               </w:rPr>
-              <w:t>28</w:t>
+              <w:t>41</w:t>
             </w:r>
             <w:r>
               <w:rPr>
@@ -2633,7 +2633,7 @@
               <w:lang w:val="lv-LV"/>
             </w:rPr>
           </w:pPr>
-          <w:hyperlink w:anchor="_Toc101457443" w:history="1">
+          <w:hyperlink w:anchor="_Toc104991194" w:history="1">
             <w:r>
               <w:rPr>
                 <w:rStyle w:val="Hipersaite"/>
@@ -2677,7 +2677,7 @@
                 <w:noProof/>
                 <w:webHidden/>
               </w:rPr>
-              <w:instrText xml:space="preserve"> PAGEREF _Toc101457443 \h </w:instrText>
+              <w:instrText xml:space="preserve"> PAGEREF _Toc104991194 \h </w:instrText>
             </w:r>
             <w:r>
               <w:rPr>
@@ -2697,7 +2697,7 @@
                 <w:noProof/>
                 <w:webHidden/>
               </w:rPr>
-              <w:t>29</w:t>
+              <w:t>42</w:t>
             </w:r>
             <w:r>
               <w:rPr>
@@ -2723,7 +2723,7 @@
               <w:lang w:val="lv-LV"/>
             </w:rPr>
           </w:pPr>
-          <w:hyperlink w:anchor="_Toc101457444" w:history="1">
+          <w:hyperlink w:anchor="_Toc104991195" w:history="1">
             <w:r>
               <w:rPr>
                 <w:rStyle w:val="Hipersaite"/>
@@ -2767,7 +2767,7 @@
                 <w:noProof/>
                 <w:webHidden/>
               </w:rPr>
-              <w:instrText xml:space="preserve"> PAGEREF _Toc101457444 \h </w:instrText>
+              <w:instrText xml:space="preserve"> PAGEREF _Toc104991195 \h </w:instrText>
             </w:r>
             <w:r>
               <w:rPr>
@@ -2787,7 +2787,7 @@
                 <w:noProof/>
                 <w:webHidden/>
               </w:rPr>
-              <w:t>30</w:t>
+              <w:t>43</w:t>
             </w:r>
             <w:r>
               <w:rPr>
@@ -2813,7 +2813,7 @@
               <w:lang w:val="lv-LV"/>
             </w:rPr>
           </w:pPr>
-          <w:hyperlink w:anchor="_Toc101457445" w:history="1">
+          <w:hyperlink w:anchor="_Toc104991196" w:history="1">
             <w:r>
               <w:rPr>
                 <w:rStyle w:val="Hipersaite"/>
@@ -2857,7 +2857,7 @@
                 <w:noProof/>
                 <w:webHidden/>
               </w:rPr>
-              <w:instrText xml:space="preserve"> PAGEREF _Toc101457445 \h </w:instrText>
+              <w:instrText xml:space="preserve"> PAGEREF _Toc104991196 \h </w:instrText>
             </w:r>
             <w:r>
               <w:rPr>
@@ -2877,7 +2877,7 @@
                 <w:noProof/>
                 <w:webHidden/>
               </w:rPr>
-              <w:t>31</w:t>
+              <w:t>44</w:t>
             </w:r>
             <w:r>
               <w:rPr>
@@ -2903,7 +2903,7 @@
               <w:lang w:val="lv-LV"/>
             </w:rPr>
           </w:pPr>
-          <w:hyperlink w:anchor="_Toc101457446" w:history="1">
+          <w:hyperlink w:anchor="_Toc104991197" w:history="1">
             <w:r>
               <w:rPr>
                 <w:rStyle w:val="Hipersaite"/>
@@ -2947,7 +2947,7 @@
                 <w:noProof/>
                 <w:webHidden/>
               </w:rPr>
-              <w:instrText xml:space="preserve"> PAGEREF _Toc101457446 \h </w:instrText>
+              <w:instrText xml:space="preserve"> PAGEREF _Toc104991197 \h </w:instrText>
             </w:r>
             <w:r>
               <w:rPr>
@@ -2967,7 +2967,7 @@
                 <w:noProof/>
                 <w:webHidden/>
               </w:rPr>
-              <w:t>32</w:t>
+              <w:t>45</w:t>
             </w:r>
             <w:r>
               <w:rPr>
@@ -2992,7 +2992,7 @@
               <w:lang w:val="lv-LV"/>
             </w:rPr>
           </w:pPr>
-          <w:hyperlink w:anchor="_Toc101457447" w:history="1">
+          <w:hyperlink w:anchor="_Toc104991198" w:history="1">
             <w:r>
               <w:rPr>
                 <w:rStyle w:val="Hipersaite"/>
@@ -3019,7 +3019,7 @@
                 <w:noProof/>
                 <w:webHidden/>
               </w:rPr>
-              <w:instrText xml:space="preserve"> PAGEREF _Toc101457447 \h </w:instrText>
+              <w:instrText xml:space="preserve"> PAGEREF _Toc104991198 \h </w:instrText>
             </w:r>
             <w:r>
               <w:rPr>
@@ -3039,7 +3039,7 @@
                 <w:noProof/>
                 <w:webHidden/>
               </w:rPr>
-              <w:t>33</w:t>
+              <w:t>46</w:t>
             </w:r>
             <w:r>
               <w:rPr>
@@ -3080,10 +3080,12 @@
       <w:pPr>
         <w:pStyle w:val="Virsraksts1"/>
       </w:pPr>
+      <w:bookmarkStart w:id="1" w:name="_Toc104991140"/>
       <w:r>
         <w:lastRenderedPageBreak/>
         <w:t>Ievads</w:t>
       </w:r>
+      <w:bookmarkEnd w:id="1"/>
     </w:p>
     <w:p>
       <w:r>
@@ -3141,12 +3143,12 @@
           <w:numId w:val="2"/>
         </w:numPr>
       </w:pPr>
-      <w:bookmarkStart w:id="1" w:name="_Toc101457397"/>
+      <w:bookmarkStart w:id="2" w:name="_Toc104991141"/>
       <w:r>
         <w:lastRenderedPageBreak/>
         <w:t>Uzdevuma formulējums</w:t>
       </w:r>
-      <w:bookmarkEnd w:id="1"/>
+      <w:bookmarkEnd w:id="2"/>
     </w:p>
     <w:p>
       <w:pPr>
@@ -3239,12 +3241,12 @@
           <w:numId w:val="3"/>
         </w:numPr>
       </w:pPr>
-      <w:bookmarkStart w:id="2" w:name="_Toc101457398"/>
+      <w:bookmarkStart w:id="3" w:name="_Toc104991142"/>
       <w:r>
         <w:lastRenderedPageBreak/>
         <w:t>Programmatūras prasību specifikācija</w:t>
       </w:r>
-      <w:bookmarkEnd w:id="2"/>
+      <w:bookmarkEnd w:id="3"/>
     </w:p>
     <w:p>
       <w:pPr>
@@ -3264,14 +3266,16 @@
           <w:vanish/>
         </w:rPr>
       </w:pPr>
-      <w:bookmarkStart w:id="3" w:name="_Toc100508650"/>
-      <w:bookmarkStart w:id="4" w:name="_Toc100508689"/>
-      <w:bookmarkStart w:id="5" w:name="_Toc100508728"/>
-      <w:bookmarkStart w:id="6" w:name="_Toc101457399"/>
-      <w:bookmarkEnd w:id="3"/>
+      <w:bookmarkStart w:id="4" w:name="_Toc100508650"/>
+      <w:bookmarkStart w:id="5" w:name="_Toc100508689"/>
+      <w:bookmarkStart w:id="6" w:name="_Toc100508728"/>
+      <w:bookmarkStart w:id="7" w:name="_Toc101457399"/>
+      <w:bookmarkStart w:id="8" w:name="_Toc104991143"/>
       <w:bookmarkEnd w:id="4"/>
       <w:bookmarkEnd w:id="5"/>
       <w:bookmarkEnd w:id="6"/>
+      <w:bookmarkEnd w:id="7"/>
+      <w:bookmarkEnd w:id="8"/>
     </w:p>
     <w:p>
       <w:pPr>
@@ -3291,14 +3295,16 @@
           <w:vanish/>
         </w:rPr>
       </w:pPr>
-      <w:bookmarkStart w:id="7" w:name="_Toc100508651"/>
-      <w:bookmarkStart w:id="8" w:name="_Toc100508690"/>
-      <w:bookmarkStart w:id="9" w:name="_Toc100508729"/>
-      <w:bookmarkStart w:id="10" w:name="_Toc101457400"/>
-      <w:bookmarkEnd w:id="7"/>
-      <w:bookmarkEnd w:id="8"/>
+      <w:bookmarkStart w:id="9" w:name="_Toc100508651"/>
+      <w:bookmarkStart w:id="10" w:name="_Toc100508690"/>
+      <w:bookmarkStart w:id="11" w:name="_Toc100508729"/>
+      <w:bookmarkStart w:id="12" w:name="_Toc101457400"/>
+      <w:bookmarkStart w:id="13" w:name="_Toc104991144"/>
       <w:bookmarkEnd w:id="9"/>
       <w:bookmarkEnd w:id="10"/>
+      <w:bookmarkEnd w:id="11"/>
+      <w:bookmarkEnd w:id="12"/>
+      <w:bookmarkEnd w:id="13"/>
     </w:p>
     <w:p>
       <w:pPr>
@@ -3308,11 +3314,11 @@
           <w:numId w:val="3"/>
         </w:numPr>
       </w:pPr>
-      <w:bookmarkStart w:id="11" w:name="_Toc101457401"/>
+      <w:bookmarkStart w:id="14" w:name="_Toc104991145"/>
       <w:r>
         <w:t>Produkta perspektīva</w:t>
       </w:r>
-      <w:bookmarkEnd w:id="11"/>
+      <w:bookmarkEnd w:id="14"/>
     </w:p>
     <w:p>
       <w:r>
@@ -3351,14 +3357,16 @@
           <w:vanish/>
         </w:rPr>
       </w:pPr>
-      <w:bookmarkStart w:id="12" w:name="_Toc100508653"/>
-      <w:bookmarkStart w:id="13" w:name="_Toc100508692"/>
-      <w:bookmarkStart w:id="14" w:name="_Toc100508731"/>
-      <w:bookmarkStart w:id="15" w:name="_Toc101457402"/>
-      <w:bookmarkEnd w:id="12"/>
-      <w:bookmarkEnd w:id="13"/>
-      <w:bookmarkEnd w:id="14"/>
+      <w:bookmarkStart w:id="15" w:name="_Toc100508653"/>
+      <w:bookmarkStart w:id="16" w:name="_Toc100508692"/>
+      <w:bookmarkStart w:id="17" w:name="_Toc100508731"/>
+      <w:bookmarkStart w:id="18" w:name="_Toc101457402"/>
+      <w:bookmarkStart w:id="19" w:name="_Toc104991146"/>
       <w:bookmarkEnd w:id="15"/>
+      <w:bookmarkEnd w:id="16"/>
+      <w:bookmarkEnd w:id="17"/>
+      <w:bookmarkEnd w:id="18"/>
+      <w:bookmarkEnd w:id="19"/>
     </w:p>
     <w:p>
       <w:pPr>
@@ -3378,14 +3386,16 @@
           <w:vanish/>
         </w:rPr>
       </w:pPr>
-      <w:bookmarkStart w:id="16" w:name="_Toc100508654"/>
-      <w:bookmarkStart w:id="17" w:name="_Toc100508693"/>
-      <w:bookmarkStart w:id="18" w:name="_Toc100508732"/>
-      <w:bookmarkStart w:id="19" w:name="_Toc101457403"/>
-      <w:bookmarkEnd w:id="16"/>
-      <w:bookmarkEnd w:id="17"/>
-      <w:bookmarkEnd w:id="18"/>
-      <w:bookmarkEnd w:id="19"/>
+      <w:bookmarkStart w:id="20" w:name="_Toc100508654"/>
+      <w:bookmarkStart w:id="21" w:name="_Toc100508693"/>
+      <w:bookmarkStart w:id="22" w:name="_Toc100508732"/>
+      <w:bookmarkStart w:id="23" w:name="_Toc101457403"/>
+      <w:bookmarkStart w:id="24" w:name="_Toc104991147"/>
+      <w:bookmarkEnd w:id="20"/>
+      <w:bookmarkEnd w:id="21"/>
+      <w:bookmarkEnd w:id="22"/>
+      <w:bookmarkEnd w:id="23"/>
+      <w:bookmarkEnd w:id="24"/>
     </w:p>
     <w:p>
       <w:pPr>
@@ -3395,11 +3405,11 @@
           <w:numId w:val="4"/>
         </w:numPr>
       </w:pPr>
-      <w:bookmarkStart w:id="20" w:name="_Toc101457404"/>
+      <w:bookmarkStart w:id="25" w:name="_Toc104991148"/>
       <w:r>
         <w:t>Sistēmas funkcionālās prasības</w:t>
       </w:r>
-      <w:bookmarkEnd w:id="20"/>
+      <w:bookmarkEnd w:id="25"/>
     </w:p>
     <w:p>
       <w:pPr>
@@ -3419,8 +3429,10 @@
           <w:vanish/>
         </w:rPr>
       </w:pPr>
-      <w:bookmarkStart w:id="21" w:name="_Toc101457405"/>
-      <w:bookmarkEnd w:id="21"/>
+      <w:bookmarkStart w:id="26" w:name="_Toc101457405"/>
+      <w:bookmarkStart w:id="27" w:name="_Toc104991149"/>
+      <w:bookmarkEnd w:id="26"/>
+      <w:bookmarkEnd w:id="27"/>
     </w:p>
     <w:p>
       <w:pPr>
@@ -3440,8 +3452,10 @@
           <w:vanish/>
         </w:rPr>
       </w:pPr>
-      <w:bookmarkStart w:id="22" w:name="_Toc101457406"/>
-      <w:bookmarkEnd w:id="22"/>
+      <w:bookmarkStart w:id="28" w:name="_Toc101457406"/>
+      <w:bookmarkStart w:id="29" w:name="_Toc104991150"/>
+      <w:bookmarkEnd w:id="28"/>
+      <w:bookmarkEnd w:id="29"/>
     </w:p>
     <w:p>
       <w:pPr>
@@ -3461,8 +3475,10 @@
           <w:vanish/>
         </w:rPr>
       </w:pPr>
-      <w:bookmarkStart w:id="23" w:name="_Toc101457407"/>
-      <w:bookmarkEnd w:id="23"/>
+      <w:bookmarkStart w:id="30" w:name="_Toc101457407"/>
+      <w:bookmarkStart w:id="31" w:name="_Toc104991151"/>
+      <w:bookmarkEnd w:id="30"/>
+      <w:bookmarkEnd w:id="31"/>
     </w:p>
     <w:p>
       <w:pPr>
@@ -6147,8 +6163,10 @@
           <w:vanish/>
         </w:rPr>
       </w:pPr>
-      <w:bookmarkStart w:id="24" w:name="_Toc101457408"/>
-      <w:bookmarkEnd w:id="24"/>
+      <w:bookmarkStart w:id="32" w:name="_Toc101457408"/>
+      <w:bookmarkStart w:id="33" w:name="_Toc104991152"/>
+      <w:bookmarkEnd w:id="32"/>
+      <w:bookmarkEnd w:id="33"/>
     </w:p>
     <w:p>
       <w:pPr>
@@ -6168,8 +6186,10 @@
           <w:vanish/>
         </w:rPr>
       </w:pPr>
-      <w:bookmarkStart w:id="25" w:name="_Toc101457409"/>
-      <w:bookmarkEnd w:id="25"/>
+      <w:bookmarkStart w:id="34" w:name="_Toc101457409"/>
+      <w:bookmarkStart w:id="35" w:name="_Toc104991153"/>
+      <w:bookmarkEnd w:id="34"/>
+      <w:bookmarkEnd w:id="35"/>
     </w:p>
     <w:p>
       <w:pPr>
@@ -6189,8 +6209,10 @@
           <w:vanish/>
         </w:rPr>
       </w:pPr>
-      <w:bookmarkStart w:id="26" w:name="_Toc101457410"/>
-      <w:bookmarkEnd w:id="26"/>
+      <w:bookmarkStart w:id="36" w:name="_Toc101457410"/>
+      <w:bookmarkStart w:id="37" w:name="_Toc104991154"/>
+      <w:bookmarkEnd w:id="36"/>
+      <w:bookmarkEnd w:id="37"/>
     </w:p>
     <w:p>
       <w:pPr>
@@ -6210,8 +6232,10 @@
           <w:vanish/>
         </w:rPr>
       </w:pPr>
-      <w:bookmarkStart w:id="27" w:name="_Toc101457411"/>
-      <w:bookmarkEnd w:id="27"/>
+      <w:bookmarkStart w:id="38" w:name="_Toc101457411"/>
+      <w:bookmarkStart w:id="39" w:name="_Toc104991155"/>
+      <w:bookmarkEnd w:id="38"/>
+      <w:bookmarkEnd w:id="39"/>
     </w:p>
     <w:p>
       <w:pPr>
@@ -6231,8 +6255,10 @@
           <w:vanish/>
         </w:rPr>
       </w:pPr>
-      <w:bookmarkStart w:id="28" w:name="_Toc101457412"/>
-      <w:bookmarkEnd w:id="28"/>
+      <w:bookmarkStart w:id="40" w:name="_Toc101457412"/>
+      <w:bookmarkStart w:id="41" w:name="_Toc104991156"/>
+      <w:bookmarkEnd w:id="40"/>
+      <w:bookmarkEnd w:id="41"/>
     </w:p>
     <w:p>
       <w:pPr>
@@ -6252,8 +6278,10 @@
           <w:vanish/>
         </w:rPr>
       </w:pPr>
-      <w:bookmarkStart w:id="29" w:name="_Toc101457413"/>
-      <w:bookmarkEnd w:id="29"/>
+      <w:bookmarkStart w:id="42" w:name="_Toc101457413"/>
+      <w:bookmarkStart w:id="43" w:name="_Toc104991157"/>
+      <w:bookmarkEnd w:id="42"/>
+      <w:bookmarkEnd w:id="43"/>
     </w:p>
     <w:p>
       <w:pPr>
@@ -6273,8 +6301,10 @@
           <w:vanish/>
         </w:rPr>
       </w:pPr>
-      <w:bookmarkStart w:id="30" w:name="_Toc101457414"/>
-      <w:bookmarkEnd w:id="30"/>
+      <w:bookmarkStart w:id="44" w:name="_Toc101457414"/>
+      <w:bookmarkStart w:id="45" w:name="_Toc104991158"/>
+      <w:bookmarkEnd w:id="44"/>
+      <w:bookmarkEnd w:id="45"/>
     </w:p>
     <w:p>
       <w:pPr>
@@ -6294,8 +6324,10 @@
           <w:vanish/>
         </w:rPr>
       </w:pPr>
-      <w:bookmarkStart w:id="31" w:name="_Toc101457415"/>
-      <w:bookmarkEnd w:id="31"/>
+      <w:bookmarkStart w:id="46" w:name="_Toc101457415"/>
+      <w:bookmarkStart w:id="47" w:name="_Toc104991159"/>
+      <w:bookmarkEnd w:id="46"/>
+      <w:bookmarkEnd w:id="47"/>
     </w:p>
     <w:p>
       <w:pPr>
@@ -6315,8 +6347,10 @@
           <w:vanish/>
         </w:rPr>
       </w:pPr>
-      <w:bookmarkStart w:id="32" w:name="_Toc101457416"/>
-      <w:bookmarkEnd w:id="32"/>
+      <w:bookmarkStart w:id="48" w:name="_Toc101457416"/>
+      <w:bookmarkStart w:id="49" w:name="_Toc104991160"/>
+      <w:bookmarkEnd w:id="48"/>
+      <w:bookmarkEnd w:id="49"/>
     </w:p>
     <w:p>
       <w:pPr>
@@ -6336,8 +6370,10 @@
           <w:vanish/>
         </w:rPr>
       </w:pPr>
-      <w:bookmarkStart w:id="33" w:name="_Toc101457417"/>
-      <w:bookmarkEnd w:id="33"/>
+      <w:bookmarkStart w:id="50" w:name="_Toc101457417"/>
+      <w:bookmarkStart w:id="51" w:name="_Toc104991161"/>
+      <w:bookmarkEnd w:id="50"/>
+      <w:bookmarkEnd w:id="51"/>
     </w:p>
     <w:p>
       <w:pPr>
@@ -6357,8 +6393,10 @@
           <w:vanish/>
         </w:rPr>
       </w:pPr>
-      <w:bookmarkStart w:id="34" w:name="_Toc101457418"/>
-      <w:bookmarkEnd w:id="34"/>
+      <w:bookmarkStart w:id="52" w:name="_Toc101457418"/>
+      <w:bookmarkStart w:id="53" w:name="_Toc104991162"/>
+      <w:bookmarkEnd w:id="52"/>
+      <w:bookmarkEnd w:id="53"/>
     </w:p>
     <w:p>
       <w:pPr>
@@ -6378,8 +6416,10 @@
           <w:vanish/>
         </w:rPr>
       </w:pPr>
-      <w:bookmarkStart w:id="35" w:name="_Toc101457419"/>
-      <w:bookmarkEnd w:id="35"/>
+      <w:bookmarkStart w:id="54" w:name="_Toc101457419"/>
+      <w:bookmarkStart w:id="55" w:name="_Toc104991163"/>
+      <w:bookmarkEnd w:id="54"/>
+      <w:bookmarkEnd w:id="55"/>
     </w:p>
     <w:p>
       <w:pPr>
@@ -6399,8 +6439,10 @@
           <w:vanish/>
         </w:rPr>
       </w:pPr>
-      <w:bookmarkStart w:id="36" w:name="_Toc101457420"/>
-      <w:bookmarkEnd w:id="36"/>
+      <w:bookmarkStart w:id="56" w:name="_Toc101457420"/>
+      <w:bookmarkStart w:id="57" w:name="_Toc104991164"/>
+      <w:bookmarkEnd w:id="56"/>
+      <w:bookmarkEnd w:id="57"/>
     </w:p>
     <w:p>
       <w:pPr>
@@ -11273,7 +11315,6 @@
       <w:pPr>
         <w:ind w:firstLine="0"/>
       </w:pPr>
-      <w:bookmarkStart w:id="37" w:name="_Toc101457421"/>
       <w:proofErr w:type="spellStart"/>
       <w:r>
         <w:t>Ievaddati</w:t>
@@ -11564,6 +11605,7 @@
           <w:numId w:val="4"/>
         </w:numPr>
       </w:pPr>
+      <w:bookmarkStart w:id="58" w:name="_Toc104991165"/>
       <w:r>
         <w:t xml:space="preserve">Sistēmas </w:t>
       </w:r>
@@ -11573,7 +11615,7 @@
       <w:r>
         <w:t xml:space="preserve"> prasības</w:t>
       </w:r>
-      <w:bookmarkEnd w:id="37"/>
+      <w:bookmarkEnd w:id="58"/>
     </w:p>
     <w:p>
       <w:pPr>
@@ -11593,8 +11635,10 @@
           <w:vanish/>
         </w:rPr>
       </w:pPr>
-      <w:bookmarkStart w:id="38" w:name="_Toc101457422"/>
-      <w:bookmarkEnd w:id="38"/>
+      <w:bookmarkStart w:id="59" w:name="_Toc101457422"/>
+      <w:bookmarkStart w:id="60" w:name="_Toc104991166"/>
+      <w:bookmarkEnd w:id="59"/>
+      <w:bookmarkEnd w:id="60"/>
     </w:p>
     <w:p>
       <w:pPr>
@@ -11614,8 +11658,10 @@
           <w:vanish/>
         </w:rPr>
       </w:pPr>
-      <w:bookmarkStart w:id="39" w:name="_Toc101457423"/>
-      <w:bookmarkEnd w:id="39"/>
+      <w:bookmarkStart w:id="61" w:name="_Toc101457423"/>
+      <w:bookmarkStart w:id="62" w:name="_Toc104991167"/>
+      <w:bookmarkEnd w:id="61"/>
+      <w:bookmarkEnd w:id="62"/>
     </w:p>
     <w:p>
       <w:pPr>
@@ -11635,8 +11681,10 @@
           <w:vanish/>
         </w:rPr>
       </w:pPr>
-      <w:bookmarkStart w:id="40" w:name="_Toc101457424"/>
-      <w:bookmarkEnd w:id="40"/>
+      <w:bookmarkStart w:id="63" w:name="_Toc101457424"/>
+      <w:bookmarkStart w:id="64" w:name="_Toc104991168"/>
+      <w:bookmarkEnd w:id="63"/>
+      <w:bookmarkEnd w:id="64"/>
     </w:p>
     <w:p>
       <w:pPr>
@@ -11656,8 +11704,10 @@
           <w:vanish/>
         </w:rPr>
       </w:pPr>
-      <w:bookmarkStart w:id="41" w:name="_Toc101457425"/>
-      <w:bookmarkEnd w:id="41"/>
+      <w:bookmarkStart w:id="65" w:name="_Toc101457425"/>
+      <w:bookmarkStart w:id="66" w:name="_Toc104991169"/>
+      <w:bookmarkEnd w:id="65"/>
+      <w:bookmarkEnd w:id="66"/>
     </w:p>
     <w:p>
       <w:pPr>
@@ -11724,7 +11774,7 @@
           <w:numId w:val="4"/>
         </w:numPr>
       </w:pPr>
-      <w:bookmarkStart w:id="42" w:name="_Toc101457426"/>
+      <w:bookmarkStart w:id="67" w:name="_Toc104991170"/>
       <w:r>
         <w:t>Gala</w:t>
       </w:r>
@@ -11737,7 +11787,7 @@
       <w:r>
         <w:t>zīmes</w:t>
       </w:r>
-      <w:bookmarkEnd w:id="42"/>
+      <w:bookmarkEnd w:id="67"/>
     </w:p>
     <w:p>
       <w:r>
@@ -11758,11 +11808,11 @@
           <w:numId w:val="4"/>
         </w:numPr>
       </w:pPr>
-      <w:bookmarkStart w:id="43" w:name="_Toc101457427"/>
+      <w:bookmarkStart w:id="68" w:name="_Toc104991171"/>
       <w:r>
         <w:t>Lietoto terminu un saīsinājumu skaidrojums</w:t>
       </w:r>
-      <w:bookmarkEnd w:id="43"/>
+      <w:bookmarkEnd w:id="68"/>
     </w:p>
     <w:p>
       <w:pPr>
@@ -12498,12 +12548,12 @@
           <w:numId w:val="1"/>
         </w:numPr>
       </w:pPr>
-      <w:bookmarkStart w:id="44" w:name="_Toc101457428"/>
+      <w:bookmarkStart w:id="69" w:name="_Toc104991172"/>
       <w:r>
         <w:lastRenderedPageBreak/>
         <w:t>Izstrādes līdzekļu, rīku apraksts un izvēles pamatojums</w:t>
       </w:r>
-      <w:bookmarkEnd w:id="44"/>
+      <w:bookmarkEnd w:id="69"/>
     </w:p>
     <w:p>
       <w:pPr>
@@ -12513,11 +12563,11 @@
           <w:numId w:val="1"/>
         </w:numPr>
       </w:pPr>
-      <w:bookmarkStart w:id="45" w:name="_Toc101457429"/>
+      <w:bookmarkStart w:id="70" w:name="_Toc104991173"/>
       <w:r>
         <w:t>Iespējamo (alternatīvo) risinājuma līdzekļu un valodu apraksts</w:t>
       </w:r>
-      <w:bookmarkEnd w:id="45"/>
+      <w:bookmarkEnd w:id="70"/>
     </w:p>
     <w:p>
       <w:r>
@@ -12910,11 +12960,11 @@
           <w:numId w:val="1"/>
         </w:numPr>
       </w:pPr>
-      <w:bookmarkStart w:id="46" w:name="_Toc101457430"/>
+      <w:bookmarkStart w:id="71" w:name="_Toc104991174"/>
       <w:r>
         <w:t>Izvēlēto risinājuma līdzekļa un valodu apraksts</w:t>
       </w:r>
-      <w:bookmarkEnd w:id="46"/>
+      <w:bookmarkEnd w:id="71"/>
     </w:p>
     <w:p>
       <w:r>
@@ -13292,12 +13342,12 @@
           <w:numId w:val="1"/>
         </w:numPr>
       </w:pPr>
-      <w:bookmarkStart w:id="47" w:name="_Toc101457431"/>
+      <w:bookmarkStart w:id="72" w:name="_Toc104991175"/>
       <w:r>
         <w:lastRenderedPageBreak/>
         <w:t>Sistēmas modelēšana un projektēšana</w:t>
       </w:r>
-      <w:bookmarkEnd w:id="47"/>
+      <w:bookmarkEnd w:id="72"/>
     </w:p>
     <w:p>
       <w:pPr>
@@ -13307,11 +13357,11 @@
           <w:numId w:val="1"/>
         </w:numPr>
       </w:pPr>
-      <w:bookmarkStart w:id="48" w:name="_Toc101457432"/>
+      <w:bookmarkStart w:id="73" w:name="_Toc104991176"/>
       <w:r>
         <w:t>Sistēmas struktūras modelis</w:t>
       </w:r>
-      <w:bookmarkEnd w:id="48"/>
+      <w:bookmarkEnd w:id="73"/>
     </w:p>
     <w:p>
       <w:pPr>
@@ -13321,7 +13371,7 @@
           <w:numId w:val="1"/>
         </w:numPr>
       </w:pPr>
-      <w:bookmarkStart w:id="49" w:name="_Toc101457433"/>
+      <w:bookmarkStart w:id="74" w:name="_Toc104991177"/>
       <w:r>
         <w:rPr>
           <w:noProof/>
@@ -13386,7 +13436,7 @@
       <w:r>
         <w:t>Klašu diagramma / ER diagramma</w:t>
       </w:r>
-      <w:bookmarkEnd w:id="49"/>
+      <w:bookmarkEnd w:id="74"/>
     </w:p>
     <w:p>
       <w:pPr>
@@ -13401,12 +13451,12 @@
           <w:numId w:val="1"/>
         </w:numPr>
       </w:pPr>
-      <w:bookmarkStart w:id="50" w:name="_Toc101457434"/>
+      <w:bookmarkStart w:id="75" w:name="_Toc104991178"/>
       <w:r>
         <w:lastRenderedPageBreak/>
         <w:t>Funkcionālais un dinamiskais sistēmas modelis</w:t>
       </w:r>
-      <w:bookmarkEnd w:id="50"/>
+      <w:bookmarkEnd w:id="75"/>
     </w:p>
     <w:p>
       <w:pPr>
@@ -13416,7 +13466,7 @@
           <w:numId w:val="1"/>
         </w:numPr>
       </w:pPr>
-      <w:bookmarkStart w:id="51" w:name="_Toc101457435"/>
+      <w:bookmarkStart w:id="76" w:name="_Toc104991179"/>
       <w:r>
         <w:rPr>
           <w:noProof/>
@@ -13481,7 +13531,7 @@
       <w:r>
         <w:t>Aktivitāšu diagramma</w:t>
       </w:r>
-      <w:bookmarkEnd w:id="51"/>
+      <w:bookmarkEnd w:id="76"/>
     </w:p>
     <w:p>
       <w:pPr>
@@ -13491,7 +13541,7 @@
           <w:numId w:val="1"/>
         </w:numPr>
       </w:pPr>
-      <w:bookmarkStart w:id="52" w:name="_Toc101457436"/>
+      <w:bookmarkStart w:id="77" w:name="_Toc104991180"/>
       <w:r>
         <w:rPr>
           <w:noProof/>
@@ -13636,7 +13686,7 @@
       <w:r>
         <w:t>gadījumu diagramma</w:t>
       </w:r>
-      <w:bookmarkEnd w:id="52"/>
+      <w:bookmarkEnd w:id="77"/>
     </w:p>
     <w:p>
       <w:r>
@@ -13716,11 +13766,11 @@
           <w:numId w:val="1"/>
         </w:numPr>
       </w:pPr>
-      <w:bookmarkStart w:id="53" w:name="_Toc101457437"/>
+      <w:bookmarkStart w:id="78" w:name="_Toc104991181"/>
       <w:r>
         <w:t>Sistēmas moduļu apraksts un algoritmu shēmas</w:t>
       </w:r>
-      <w:bookmarkEnd w:id="53"/>
+      <w:bookmarkEnd w:id="78"/>
       <w:r>
         <w:br w:type="page"/>
       </w:r>
@@ -13733,12 +13783,12 @@
           <w:numId w:val="1"/>
         </w:numPr>
       </w:pPr>
-      <w:bookmarkStart w:id="54" w:name="_Toc101457438"/>
+      <w:bookmarkStart w:id="79" w:name="_Toc104991182"/>
       <w:r>
         <w:lastRenderedPageBreak/>
         <w:t>Lietotāju ceļvedis</w:t>
       </w:r>
-      <w:bookmarkEnd w:id="54"/>
+      <w:bookmarkEnd w:id="79"/>
     </w:p>
     <w:p>
       <w:pPr>
@@ -14215,18 +14265,18 @@
           <w:noProof/>
         </w:rPr>
         <w:drawing>
-          <wp:anchor distT="0" distB="0" distL="114300" distR="114300" simplePos="0" relativeHeight="251669504" behindDoc="0" locked="0" layoutInCell="1" allowOverlap="1" wp14:anchorId="1BE49F01" wp14:editId="7272902F">
+          <wp:anchor distT="0" distB="0" distL="114300" distR="114300" simplePos="0" relativeHeight="251670528" behindDoc="0" locked="0" layoutInCell="1" allowOverlap="1" wp14:anchorId="00221538" wp14:editId="584F46C8">
             <wp:simplePos x="0" y="0"/>
             <wp:positionH relativeFrom="margin">
-              <wp:align>left</wp:align>
+              <wp:align>right</wp:align>
             </wp:positionH>
             <wp:positionV relativeFrom="paragraph">
-              <wp:posOffset>260985</wp:posOffset>
+              <wp:posOffset>314325</wp:posOffset>
             </wp:positionV>
-            <wp:extent cx="2675255" cy="1310005"/>
-            <wp:effectExtent l="0" t="0" r="0" b="4445"/>
+            <wp:extent cx="2714625" cy="1300480"/>
+            <wp:effectExtent l="0" t="0" r="9525" b="0"/>
             <wp:wrapTopAndBottom/>
-            <wp:docPr id="17" name="Attēls 17"/>
+            <wp:docPr id="18" name="Attēls 18"/>
             <wp:cNvGraphicFramePr>
               <a:graphicFrameLocks xmlns:a="http://schemas.openxmlformats.org/drawingml/2006/main" noChangeAspect="1"/>
             </wp:cNvGraphicFramePr>
@@ -14234,7 +14284,7 @@
               <a:graphicData uri="http://schemas.openxmlformats.org/drawingml/2006/picture">
                 <pic:pic xmlns:pic="http://schemas.openxmlformats.org/drawingml/2006/picture">
                   <pic:nvPicPr>
-                    <pic:cNvPr id="0" name="Picture 11"/>
+                    <pic:cNvPr id="0" name="Picture 12"/>
                     <pic:cNvPicPr>
                       <a:picLocks noChangeAspect="1" noChangeArrowheads="1"/>
                     </pic:cNvPicPr>
@@ -14255,7 +14305,7 @@
                   <pic:spPr bwMode="auto">
                     <a:xfrm>
                       <a:off x="0" y="0"/>
-                      <a:ext cx="2679669" cy="1311975"/>
+                      <a:ext cx="2714625" cy="1300480"/>
                     </a:xfrm>
                     <a:prstGeom prst="rect">
                       <a:avLst/>
@@ -14282,18 +14332,18 @@
           <w:noProof/>
         </w:rPr>
         <w:drawing>
-          <wp:anchor distT="0" distB="0" distL="114300" distR="114300" simplePos="0" relativeHeight="251670528" behindDoc="0" locked="0" layoutInCell="1" allowOverlap="1" wp14:anchorId="00221538" wp14:editId="72BE0A62">
+          <wp:anchor distT="0" distB="0" distL="114300" distR="114300" simplePos="0" relativeHeight="251669504" behindDoc="0" locked="0" layoutInCell="1" allowOverlap="1" wp14:anchorId="1BE49F01" wp14:editId="1B97204B">
             <wp:simplePos x="0" y="0"/>
             <wp:positionH relativeFrom="margin">
-              <wp:align>right</wp:align>
+              <wp:align>left</wp:align>
             </wp:positionH>
             <wp:positionV relativeFrom="paragraph">
-              <wp:posOffset>266700</wp:posOffset>
+              <wp:posOffset>299085</wp:posOffset>
             </wp:positionV>
-            <wp:extent cx="2714625" cy="1300480"/>
-            <wp:effectExtent l="0" t="0" r="9525" b="0"/>
+            <wp:extent cx="2675255" cy="1310005"/>
+            <wp:effectExtent l="0" t="0" r="0" b="4445"/>
             <wp:wrapTopAndBottom/>
-            <wp:docPr id="18" name="Attēls 18"/>
+            <wp:docPr id="17" name="Attēls 17"/>
             <wp:cNvGraphicFramePr>
               <a:graphicFrameLocks xmlns:a="http://schemas.openxmlformats.org/drawingml/2006/main" noChangeAspect="1"/>
             </wp:cNvGraphicFramePr>
@@ -14301,7 +14351,7 @@
               <a:graphicData uri="http://schemas.openxmlformats.org/drawingml/2006/picture">
                 <pic:pic xmlns:pic="http://schemas.openxmlformats.org/drawingml/2006/picture">
                   <pic:nvPicPr>
-                    <pic:cNvPr id="0" name="Picture 12"/>
+                    <pic:cNvPr id="0" name="Picture 11"/>
                     <pic:cNvPicPr>
                       <a:picLocks noChangeAspect="1" noChangeArrowheads="1"/>
                     </pic:cNvPicPr>
@@ -14322,7 +14372,7 @@
                   <pic:spPr bwMode="auto">
                     <a:xfrm>
                       <a:off x="0" y="0"/>
-                      <a:ext cx="2714625" cy="1300480"/>
+                      <a:ext cx="2675255" cy="1310005"/>
                     </a:xfrm>
                     <a:prstGeom prst="rect">
                       <a:avLst/>
@@ -15407,7 +15457,7 @@
           <w:noProof/>
         </w:rPr>
         <w:drawing>
-          <wp:anchor distT="0" distB="0" distL="114300" distR="114300" simplePos="0" relativeHeight="251682816" behindDoc="0" locked="0" layoutInCell="1" allowOverlap="1" wp14:anchorId="4B92550B" wp14:editId="09913424">
+          <wp:anchor distT="0" distB="0" distL="114300" distR="114300" simplePos="0" relativeHeight="251682816" behindDoc="0" locked="0" layoutInCell="1" allowOverlap="1" wp14:anchorId="4B92550B" wp14:editId="05148B8D">
             <wp:simplePos x="0" y="0"/>
             <wp:positionH relativeFrom="margin">
               <wp:align>center</wp:align>
@@ -15490,13 +15540,13 @@
           <w:noProof/>
         </w:rPr>
         <w:drawing>
-          <wp:anchor distT="0" distB="0" distL="114300" distR="114300" simplePos="0" relativeHeight="251683840" behindDoc="0" locked="0" layoutInCell="1" allowOverlap="1" wp14:anchorId="45C23875" wp14:editId="2C0B233A">
+          <wp:anchor distT="0" distB="0" distL="114300" distR="114300" simplePos="0" relativeHeight="251683840" behindDoc="0" locked="0" layoutInCell="1" allowOverlap="1" wp14:anchorId="45C23875" wp14:editId="0D76CA1F">
             <wp:simplePos x="0" y="0"/>
             <wp:positionH relativeFrom="margin">
               <wp:align>center</wp:align>
             </wp:positionH>
             <wp:positionV relativeFrom="paragraph">
-              <wp:posOffset>259715</wp:posOffset>
+              <wp:posOffset>297815</wp:posOffset>
             </wp:positionV>
             <wp:extent cx="4238625" cy="1435302"/>
             <wp:effectExtent l="0" t="0" r="0" b="0"/>
@@ -15578,13 +15628,13 @@
         </w:rPr>
         <w:lastRenderedPageBreak/>
         <w:drawing>
-          <wp:anchor distT="0" distB="0" distL="114300" distR="114300" simplePos="0" relativeHeight="251684864" behindDoc="0" locked="0" layoutInCell="1" allowOverlap="1" wp14:anchorId="2B8CECC0" wp14:editId="3CBC557F">
+          <wp:anchor distT="0" distB="0" distL="114300" distR="114300" simplePos="0" relativeHeight="251684864" behindDoc="0" locked="0" layoutInCell="1" allowOverlap="1" wp14:anchorId="2B8CECC0" wp14:editId="30F53A31">
             <wp:simplePos x="0" y="0"/>
             <wp:positionH relativeFrom="margin">
               <wp:align>center</wp:align>
             </wp:positionH>
             <wp:positionV relativeFrom="paragraph">
-              <wp:posOffset>263525</wp:posOffset>
+              <wp:posOffset>292100</wp:posOffset>
             </wp:positionV>
             <wp:extent cx="4304030" cy="1457325"/>
             <wp:effectExtent l="0" t="0" r="1270" b="9525"/>
@@ -15665,13 +15715,13 @@
           <w:noProof/>
         </w:rPr>
         <w:drawing>
-          <wp:anchor distT="0" distB="0" distL="114300" distR="114300" simplePos="0" relativeHeight="251685888" behindDoc="0" locked="0" layoutInCell="1" allowOverlap="1" wp14:anchorId="00315348" wp14:editId="5A52DAC8">
+          <wp:anchor distT="0" distB="0" distL="114300" distR="114300" simplePos="0" relativeHeight="251685888" behindDoc="0" locked="0" layoutInCell="1" allowOverlap="1" wp14:anchorId="00315348" wp14:editId="27438E48">
             <wp:simplePos x="0" y="0"/>
             <wp:positionH relativeFrom="margin">
               <wp:align>center</wp:align>
             </wp:positionH>
             <wp:positionV relativeFrom="paragraph">
-              <wp:posOffset>257810</wp:posOffset>
+              <wp:posOffset>295910</wp:posOffset>
             </wp:positionV>
             <wp:extent cx="4238625" cy="1405255"/>
             <wp:effectExtent l="0" t="0" r="9525" b="4445"/>
@@ -15752,13 +15802,13 @@
           <w:noProof/>
         </w:rPr>
         <w:drawing>
-          <wp:anchor distT="0" distB="0" distL="114300" distR="114300" simplePos="0" relativeHeight="251687936" behindDoc="0" locked="0" layoutInCell="1" allowOverlap="1" wp14:anchorId="5F6D5657" wp14:editId="050F8AD6">
+          <wp:anchor distT="0" distB="0" distL="114300" distR="114300" simplePos="0" relativeHeight="251687936" behindDoc="0" locked="0" layoutInCell="1" allowOverlap="1" wp14:anchorId="5F6D5657" wp14:editId="3155FD68">
             <wp:simplePos x="0" y="0"/>
             <wp:positionH relativeFrom="margin">
               <wp:align>center</wp:align>
             </wp:positionH>
             <wp:positionV relativeFrom="paragraph">
-              <wp:posOffset>1052830</wp:posOffset>
+              <wp:posOffset>1176655</wp:posOffset>
             </wp:positionV>
             <wp:extent cx="2867025" cy="1383665"/>
             <wp:effectExtent l="0" t="0" r="9525" b="6985"/>
@@ -15826,6 +15876,11 @@
       <w:r>
         <w:t xml:space="preserve"> Lietotājs var izveidot vērtējumu jebkurai publicētajai spēlei atrodoties tās sadaļā jeb lapā. Lietotājam jānorāda rakstisks vērtējums, kas satur viņa domas un jāatzīmē vērtējums skalā no 5 zvaigznēm.</w:t>
       </w:r>
+    </w:p>
+    <w:p>
+      <w:pPr>
+        <w:ind w:left="1440" w:firstLine="0"/>
+      </w:pPr>
     </w:p>
     <w:p>
       <w:pPr>
@@ -16021,7 +16076,6 @@
         <w:rPr>
           <w:noProof/>
         </w:rPr>
-        <w:lastRenderedPageBreak/>
         <w:drawing>
           <wp:anchor distT="0" distB="0" distL="114300" distR="114300" simplePos="0" relativeHeight="251691008" behindDoc="0" locked="0" layoutInCell="1" allowOverlap="1" wp14:anchorId="5C036D8A" wp14:editId="640DF947">
             <wp:simplePos x="0" y="0"/>
@@ -16112,13 +16166,13 @@
           <w:noProof/>
         </w:rPr>
         <w:drawing>
-          <wp:anchor distT="0" distB="0" distL="114300" distR="114300" simplePos="0" relativeHeight="251692032" behindDoc="0" locked="0" layoutInCell="1" allowOverlap="1" wp14:anchorId="66F9A01E" wp14:editId="1C91AAAF">
+          <wp:anchor distT="0" distB="0" distL="114300" distR="114300" simplePos="0" relativeHeight="251692032" behindDoc="0" locked="0" layoutInCell="1" allowOverlap="1" wp14:anchorId="66F9A01E" wp14:editId="48528C4B">
             <wp:simplePos x="0" y="0"/>
             <wp:positionH relativeFrom="margin">
               <wp:align>center</wp:align>
             </wp:positionH>
             <wp:positionV relativeFrom="paragraph">
-              <wp:posOffset>527050</wp:posOffset>
+              <wp:posOffset>555625</wp:posOffset>
             </wp:positionV>
             <wp:extent cx="3476625" cy="2263775"/>
             <wp:effectExtent l="0" t="0" r="9525" b="3175"/>
@@ -16275,6 +16329,11 @@
       <w:r>
         <w:t>”.</w:t>
       </w:r>
+    </w:p>
+    <w:p>
+      <w:pPr>
+        <w:ind w:left="1440" w:firstLine="0"/>
+      </w:pPr>
     </w:p>
     <w:p>
       <w:pPr>
@@ -16398,6 +16457,67 @@
         </w:numPr>
       </w:pPr>
       <w:r>
+        <w:rPr>
+          <w:noProof/>
+        </w:rPr>
+        <w:drawing>
+          <wp:anchor distT="0" distB="0" distL="114300" distR="114300" simplePos="0" relativeHeight="251696128" behindDoc="0" locked="0" layoutInCell="1" allowOverlap="1" wp14:anchorId="04D6E316" wp14:editId="1888B7F4">
+            <wp:simplePos x="0" y="0"/>
+            <wp:positionH relativeFrom="margin">
+              <wp:align>left</wp:align>
+            </wp:positionH>
+            <wp:positionV relativeFrom="paragraph">
+              <wp:posOffset>841375</wp:posOffset>
+            </wp:positionV>
+            <wp:extent cx="5762625" cy="762000"/>
+            <wp:effectExtent l="0" t="0" r="9525" b="0"/>
+            <wp:wrapTopAndBottom/>
+            <wp:docPr id="48" name="Attēls 48"/>
+            <wp:cNvGraphicFramePr>
+              <a:graphicFrameLocks xmlns:a="http://schemas.openxmlformats.org/drawingml/2006/main" noChangeAspect="1"/>
+            </wp:cNvGraphicFramePr>
+            <a:graphic xmlns:a="http://schemas.openxmlformats.org/drawingml/2006/main">
+              <a:graphicData uri="http://schemas.openxmlformats.org/drawingml/2006/picture">
+                <pic:pic xmlns:pic="http://schemas.openxmlformats.org/drawingml/2006/picture">
+                  <pic:nvPicPr>
+                    <pic:cNvPr id="0" name="Picture 42"/>
+                    <pic:cNvPicPr>
+                      <a:picLocks noChangeAspect="1" noChangeArrowheads="1"/>
+                    </pic:cNvPicPr>
+                  </pic:nvPicPr>
+                  <pic:blipFill>
+                    <a:blip r:embed="rId43">
+                      <a:extLst>
+                        <a:ext uri="{28A0092B-C50C-407E-A947-70E740481C1C}">
+                          <a14:useLocalDpi xmlns:a14="http://schemas.microsoft.com/office/drawing/2010/main" val="0"/>
+                        </a:ext>
+                      </a:extLst>
+                    </a:blip>
+                    <a:srcRect/>
+                    <a:stretch>
+                      <a:fillRect/>
+                    </a:stretch>
+                  </pic:blipFill>
+                  <pic:spPr bwMode="auto">
+                    <a:xfrm>
+                      <a:off x="0" y="0"/>
+                      <a:ext cx="5762625" cy="762000"/>
+                    </a:xfrm>
+                    <a:prstGeom prst="rect">
+                      <a:avLst/>
+                    </a:prstGeom>
+                    <a:noFill/>
+                    <a:ln>
+                      <a:noFill/>
+                    </a:ln>
+                  </pic:spPr>
+                </pic:pic>
+              </a:graphicData>
+            </a:graphic>
+          </wp:anchor>
+        </w:drawing>
+      </w:r>
+      <w:r>
         <w:t>Administrēšanas panelis.</w:t>
       </w:r>
       <w:r>
@@ -16430,18 +16550,107 @@
       <w:pPr>
         <w:ind w:left="1440" w:firstLine="0"/>
       </w:pPr>
+    </w:p>
+    <w:p>
+      <w:pPr>
+        <w:ind w:left="1440" w:firstLine="0"/>
+      </w:pPr>
+      <w:r>
+        <w:t>Administrēšanas panelim ir navigācijas saraksts, kas palīdz pārvietoties pa to. Administrēšanas paneļa sākuma sadaļa satur nelielu pārskatu par aplikācijas datiem jeb saturu.</w:t>
+      </w:r>
+    </w:p>
+    <w:p>
+      <w:pPr>
+        <w:ind w:firstLine="0"/>
+      </w:pPr>
+    </w:p>
+    <w:p>
+      <w:pPr>
+        <w:pStyle w:val="Sarakstarindkopa"/>
+        <w:numPr>
+          <w:ilvl w:val="1"/>
+          <w:numId w:val="69"/>
+        </w:numPr>
+      </w:pPr>
       <w:r>
         <w:rPr>
           <w:noProof/>
         </w:rPr>
         <w:drawing>
-          <wp:anchor distT="0" distB="0" distL="114300" distR="114300" simplePos="0" relativeHeight="251698176" behindDoc="0" locked="0" layoutInCell="1" allowOverlap="1" wp14:anchorId="7774C1D6" wp14:editId="7765D8A6">
+          <wp:anchor distT="0" distB="0" distL="114300" distR="114300" simplePos="0" relativeHeight="251697152" behindDoc="0" locked="0" layoutInCell="1" allowOverlap="1" wp14:anchorId="13023E58" wp14:editId="066AFBCD">
+            <wp:simplePos x="0" y="0"/>
+            <wp:positionH relativeFrom="margin">
+              <wp:align>left</wp:align>
+            </wp:positionH>
+            <wp:positionV relativeFrom="paragraph">
+              <wp:posOffset>586105</wp:posOffset>
+            </wp:positionV>
+            <wp:extent cx="1225550" cy="2181225"/>
+            <wp:effectExtent l="0" t="0" r="0" b="9525"/>
+            <wp:wrapTopAndBottom/>
+            <wp:docPr id="49" name="Attēls 49"/>
+            <wp:cNvGraphicFramePr>
+              <a:graphicFrameLocks xmlns:a="http://schemas.openxmlformats.org/drawingml/2006/main" noChangeAspect="1"/>
+            </wp:cNvGraphicFramePr>
+            <a:graphic xmlns:a="http://schemas.openxmlformats.org/drawingml/2006/main">
+              <a:graphicData uri="http://schemas.openxmlformats.org/drawingml/2006/picture">
+                <pic:pic xmlns:pic="http://schemas.openxmlformats.org/drawingml/2006/picture">
+                  <pic:nvPicPr>
+                    <pic:cNvPr id="0" name="Picture 43"/>
+                    <pic:cNvPicPr>
+                      <a:picLocks noChangeAspect="1" noChangeArrowheads="1"/>
+                    </pic:cNvPicPr>
+                  </pic:nvPicPr>
+                  <pic:blipFill>
+                    <a:blip r:embed="rId44">
+                      <a:extLst>
+                        <a:ext uri="{28A0092B-C50C-407E-A947-70E740481C1C}">
+                          <a14:useLocalDpi xmlns:a14="http://schemas.microsoft.com/office/drawing/2010/main" val="0"/>
+                        </a:ext>
+                      </a:extLst>
+                    </a:blip>
+                    <a:srcRect/>
+                    <a:stretch>
+                      <a:fillRect/>
+                    </a:stretch>
+                  </pic:blipFill>
+                  <pic:spPr bwMode="auto">
+                    <a:xfrm>
+                      <a:off x="0" y="0"/>
+                      <a:ext cx="1225550" cy="2181225"/>
+                    </a:xfrm>
+                    <a:prstGeom prst="rect">
+                      <a:avLst/>
+                    </a:prstGeom>
+                    <a:noFill/>
+                    <a:ln>
+                      <a:noFill/>
+                    </a:ln>
+                  </pic:spPr>
+                </pic:pic>
+              </a:graphicData>
+            </a:graphic>
+            <wp14:sizeRelH relativeFrom="margin">
+              <wp14:pctWidth>0</wp14:pctWidth>
+            </wp14:sizeRelH>
+            <wp14:sizeRelV relativeFrom="margin">
+              <wp14:pctHeight>0</wp14:pctHeight>
+            </wp14:sizeRelV>
+          </wp:anchor>
+        </w:drawing>
+      </w:r>
+      <w:r>
+        <w:rPr>
+          <w:noProof/>
+        </w:rPr>
+        <w:drawing>
+          <wp:anchor distT="0" distB="0" distL="114300" distR="114300" simplePos="0" relativeHeight="251698176" behindDoc="0" locked="0" layoutInCell="1" allowOverlap="1" wp14:anchorId="7774C1D6" wp14:editId="1608319B">
             <wp:simplePos x="0" y="0"/>
             <wp:positionH relativeFrom="margin">
               <wp:align>right</wp:align>
             </wp:positionH>
             <wp:positionV relativeFrom="paragraph">
-              <wp:posOffset>1561465</wp:posOffset>
+              <wp:posOffset>576580</wp:posOffset>
             </wp:positionV>
             <wp:extent cx="4364355" cy="2200275"/>
             <wp:effectExtent l="0" t="0" r="0" b="9525"/>
@@ -16460,7 +16669,7 @@
                     </pic:cNvPicPr>
                   </pic:nvPicPr>
                   <pic:blipFill>
-                    <a:blip r:embed="rId43" cstate="print">
+                    <a:blip r:embed="rId45" cstate="print">
                       <a:extLst>
                         <a:ext uri="{28A0092B-C50C-407E-A947-70E740481C1C}">
                           <a14:useLocalDpi xmlns:a14="http://schemas.microsoft.com/office/drawing/2010/main" val="0"/>
@@ -16498,156 +16707,16 @@
         </w:drawing>
       </w:r>
       <w:r>
-        <w:rPr>
-          <w:noProof/>
-        </w:rPr>
-        <w:drawing>
-          <wp:anchor distT="0" distB="0" distL="114300" distR="114300" simplePos="0" relativeHeight="251697152" behindDoc="0" locked="0" layoutInCell="1" allowOverlap="1" wp14:anchorId="13023E58" wp14:editId="6E6B93CB">
-            <wp:simplePos x="0" y="0"/>
-            <wp:positionH relativeFrom="margin">
-              <wp:align>left</wp:align>
-            </wp:positionH>
-            <wp:positionV relativeFrom="paragraph">
-              <wp:posOffset>1590040</wp:posOffset>
-            </wp:positionV>
-            <wp:extent cx="1225550" cy="2181225"/>
-            <wp:effectExtent l="0" t="0" r="0" b="0"/>
-            <wp:wrapTopAndBottom/>
-            <wp:docPr id="49" name="Attēls 49"/>
-            <wp:cNvGraphicFramePr>
-              <a:graphicFrameLocks xmlns:a="http://schemas.openxmlformats.org/drawingml/2006/main" noChangeAspect="1"/>
-            </wp:cNvGraphicFramePr>
-            <a:graphic xmlns:a="http://schemas.openxmlformats.org/drawingml/2006/main">
-              <a:graphicData uri="http://schemas.openxmlformats.org/drawingml/2006/picture">
-                <pic:pic xmlns:pic="http://schemas.openxmlformats.org/drawingml/2006/picture">
-                  <pic:nvPicPr>
-                    <pic:cNvPr id="0" name="Picture 43"/>
-                    <pic:cNvPicPr>
-                      <a:picLocks noChangeAspect="1" noChangeArrowheads="1"/>
-                    </pic:cNvPicPr>
-                  </pic:nvPicPr>
-                  <pic:blipFill>
-                    <a:blip r:embed="rId44">
-                      <a:extLst>
-                        <a:ext uri="{28A0092B-C50C-407E-A947-70E740481C1C}">
-                          <a14:useLocalDpi xmlns:a14="http://schemas.microsoft.com/office/drawing/2010/main" val="0"/>
-                        </a:ext>
-                      </a:extLst>
-                    </a:blip>
-                    <a:srcRect/>
-                    <a:stretch>
-                      <a:fillRect/>
-                    </a:stretch>
-                  </pic:blipFill>
-                  <pic:spPr bwMode="auto">
-                    <a:xfrm>
-                      <a:off x="0" y="0"/>
-                      <a:ext cx="1229123" cy="2187422"/>
-                    </a:xfrm>
-                    <a:prstGeom prst="rect">
-                      <a:avLst/>
-                    </a:prstGeom>
-                    <a:noFill/>
-                    <a:ln>
-                      <a:noFill/>
-                    </a:ln>
-                  </pic:spPr>
-                </pic:pic>
-              </a:graphicData>
-            </a:graphic>
-            <wp14:sizeRelH relativeFrom="margin">
-              <wp14:pctWidth>0</wp14:pctWidth>
-            </wp14:sizeRelH>
-            <wp14:sizeRelV relativeFrom="margin">
-              <wp14:pctHeight>0</wp14:pctHeight>
-            </wp14:sizeRelV>
-          </wp:anchor>
-        </w:drawing>
-      </w:r>
-      <w:r>
-        <w:rPr>
-          <w:noProof/>
-        </w:rPr>
-        <w:drawing>
-          <wp:anchor distT="0" distB="0" distL="114300" distR="114300" simplePos="0" relativeHeight="251696128" behindDoc="0" locked="0" layoutInCell="1" allowOverlap="1" wp14:anchorId="04D6E316" wp14:editId="30205851">
-            <wp:simplePos x="0" y="0"/>
-            <wp:positionH relativeFrom="column">
-              <wp:posOffset>-3175</wp:posOffset>
-            </wp:positionH>
-            <wp:positionV relativeFrom="paragraph">
-              <wp:posOffset>-635</wp:posOffset>
-            </wp:positionV>
-            <wp:extent cx="5762625" cy="762000"/>
-            <wp:effectExtent l="0" t="0" r="9525" b="0"/>
-            <wp:wrapTopAndBottom/>
-            <wp:docPr id="48" name="Attēls 48"/>
-            <wp:cNvGraphicFramePr>
-              <a:graphicFrameLocks xmlns:a="http://schemas.openxmlformats.org/drawingml/2006/main" noChangeAspect="1"/>
-            </wp:cNvGraphicFramePr>
-            <a:graphic xmlns:a="http://schemas.openxmlformats.org/drawingml/2006/main">
-              <a:graphicData uri="http://schemas.openxmlformats.org/drawingml/2006/picture">
-                <pic:pic xmlns:pic="http://schemas.openxmlformats.org/drawingml/2006/picture">
-                  <pic:nvPicPr>
-                    <pic:cNvPr id="0" name="Picture 42"/>
-                    <pic:cNvPicPr>
-                      <a:picLocks noChangeAspect="1" noChangeArrowheads="1"/>
-                    </pic:cNvPicPr>
-                  </pic:nvPicPr>
-                  <pic:blipFill>
-                    <a:blip r:embed="rId45">
-                      <a:extLst>
-                        <a:ext uri="{28A0092B-C50C-407E-A947-70E740481C1C}">
-                          <a14:useLocalDpi xmlns:a14="http://schemas.microsoft.com/office/drawing/2010/main" val="0"/>
-                        </a:ext>
-                      </a:extLst>
-                    </a:blip>
-                    <a:srcRect/>
-                    <a:stretch>
-                      <a:fillRect/>
-                    </a:stretch>
-                  </pic:blipFill>
-                  <pic:spPr bwMode="auto">
-                    <a:xfrm>
-                      <a:off x="0" y="0"/>
-                      <a:ext cx="5762625" cy="762000"/>
-                    </a:xfrm>
-                    <a:prstGeom prst="rect">
-                      <a:avLst/>
-                    </a:prstGeom>
-                    <a:noFill/>
-                    <a:ln>
-                      <a:noFill/>
-                    </a:ln>
-                  </pic:spPr>
-                </pic:pic>
-              </a:graphicData>
-            </a:graphic>
-          </wp:anchor>
-        </w:drawing>
-      </w:r>
-      <w:r>
-        <w:t>Administrēšanas panelim ir navigācijas saraksts, kas palīdz pārvietoties pa to. Administrēšanas paneļa sākuma sadaļa satur nelielu pārskatu par aplikācijas datiem jeb saturu.</w:t>
-      </w:r>
-    </w:p>
-    <w:p>
-      <w:pPr>
-        <w:ind w:firstLine="0"/>
-      </w:pPr>
-    </w:p>
-    <w:p>
-      <w:pPr>
-        <w:pStyle w:val="Sarakstarindkopa"/>
-        <w:numPr>
-          <w:ilvl w:val="1"/>
-          <w:numId w:val="69"/>
-        </w:numPr>
-      </w:pPr>
-      <w:r>
         <w:t>Iesniegto spēļu saraksts.</w:t>
       </w:r>
       <w:r>
         <w:t xml:space="preserve"> Iesniegto spēļu saraksts satur visas spēles, kuras tiek uzglabātas datubāzē. No spēļu saraksta administrators var: </w:t>
       </w:r>
+    </w:p>
+    <w:p>
+      <w:pPr>
+        <w:ind w:firstLine="0"/>
+      </w:pPr>
     </w:p>
     <w:p>
       <w:pPr>
@@ -16694,6 +16763,7 @@
         </w:numPr>
       </w:pPr>
       <w:r>
+        <w:lastRenderedPageBreak/>
         <w:t>Atjaunot spēles informāciju.</w:t>
       </w:r>
     </w:p>
@@ -16721,15 +16791,14 @@
         <w:rPr>
           <w:noProof/>
         </w:rPr>
-        <w:lastRenderedPageBreak/>
         <w:drawing>
-          <wp:anchor distT="0" distB="0" distL="114300" distR="114300" simplePos="0" relativeHeight="251699200" behindDoc="0" locked="0" layoutInCell="1" allowOverlap="1" wp14:anchorId="395CB359" wp14:editId="7FA3B47C">
+          <wp:anchor distT="0" distB="0" distL="114300" distR="114300" simplePos="0" relativeHeight="251699200" behindDoc="0" locked="0" layoutInCell="1" allowOverlap="1" wp14:anchorId="395CB359" wp14:editId="5ECD0DED">
             <wp:simplePos x="0" y="0"/>
             <wp:positionH relativeFrom="margin">
               <wp:align>center</wp:align>
             </wp:positionH>
             <wp:positionV relativeFrom="paragraph">
-              <wp:posOffset>280670</wp:posOffset>
+              <wp:posOffset>318770</wp:posOffset>
             </wp:positionV>
             <wp:extent cx="5276850" cy="2315174"/>
             <wp:effectExtent l="0" t="0" r="0" b="9525"/>
@@ -16787,6 +16856,11 @@
       <w:pPr>
         <w:ind w:left="1440" w:firstLine="0"/>
       </w:pPr>
+    </w:p>
+    <w:p>
+      <w:pPr>
+        <w:ind w:left="1440" w:firstLine="0"/>
+      </w:pPr>
       <w:r>
         <w:t>No spēles atjaunošanas lapas administrators var izmanīt dažādas vērtības</w:t>
       </w:r>
@@ -16833,13 +16907,13 @@
           <w:noProof/>
         </w:rPr>
         <w:drawing>
-          <wp:anchor distT="0" distB="0" distL="114300" distR="114300" simplePos="0" relativeHeight="251700224" behindDoc="0" locked="0" layoutInCell="1" allowOverlap="1" wp14:anchorId="3DB905D2" wp14:editId="751F1A4C">
+          <wp:anchor distT="0" distB="0" distL="114300" distR="114300" simplePos="0" relativeHeight="251700224" behindDoc="0" locked="0" layoutInCell="1" allowOverlap="1" wp14:anchorId="3DB905D2" wp14:editId="15B5EBE7">
             <wp:simplePos x="0" y="0"/>
             <wp:positionH relativeFrom="margin">
               <wp:align>center</wp:align>
             </wp:positionH>
             <wp:positionV relativeFrom="paragraph">
-              <wp:posOffset>281940</wp:posOffset>
+              <wp:posOffset>367665</wp:posOffset>
             </wp:positionV>
             <wp:extent cx="4201795" cy="3333750"/>
             <wp:effectExtent l="0" t="0" r="8255" b="0"/>
@@ -16930,8 +17004,268 @@
         <w:t xml:space="preserve"> Tagu saraksts satur visus tagus, kas pieejami lietotājiem spēles izveides un spēļu filtrēšanas laikā.</w:t>
       </w:r>
       <w:r>
-        <w:t xml:space="preserve"> No tagu saraksta sadaļas administrators var izveidot jaunus tagus un izmanīt tagu vērtības, kā arī izdzēst tos.</w:t>
-      </w:r>
+        <w:t xml:space="preserve"> No tagu saraksta sadaļas</w:t>
+      </w:r>
+      <w:r>
+        <w:t>,</w:t>
+      </w:r>
+      <w:r>
+        <w:t xml:space="preserve"> </w:t>
+      </w:r>
+      <w:r>
+        <w:lastRenderedPageBreak/>
+        <w:t xml:space="preserve">administrators var izveidot jaunus tagus un izmanīt tagu vērtības, kā arī izdzēst </w:t>
+      </w:r>
+      <w:r>
+        <w:t>esošos tagus</w:t>
+      </w:r>
+      <w:r>
+        <w:t>.</w:t>
+      </w:r>
+    </w:p>
+    <w:p>
+      <w:pPr>
+        <w:ind w:firstLine="0"/>
+      </w:pPr>
+      <w:r>
+        <w:rPr>
+          <w:noProof/>
+        </w:rPr>
+        <w:drawing>
+          <wp:anchor distT="0" distB="0" distL="114300" distR="114300" simplePos="0" relativeHeight="251701248" behindDoc="0" locked="0" layoutInCell="1" allowOverlap="1" wp14:anchorId="158FF79F" wp14:editId="6620B5A0">
+            <wp:simplePos x="0" y="0"/>
+            <wp:positionH relativeFrom="margin">
+              <wp:align>center</wp:align>
+            </wp:positionH>
+            <wp:positionV relativeFrom="paragraph">
+              <wp:posOffset>551</wp:posOffset>
+            </wp:positionV>
+            <wp:extent cx="4565015" cy="2268220"/>
+            <wp:effectExtent l="0" t="0" r="6985" b="0"/>
+            <wp:wrapTopAndBottom/>
+            <wp:docPr id="7" name="Attēls 7"/>
+            <wp:cNvGraphicFramePr>
+              <a:graphicFrameLocks xmlns:a="http://schemas.openxmlformats.org/drawingml/2006/main" noChangeAspect="1"/>
+            </wp:cNvGraphicFramePr>
+            <a:graphic xmlns:a="http://schemas.openxmlformats.org/drawingml/2006/main">
+              <a:graphicData uri="http://schemas.openxmlformats.org/drawingml/2006/picture">
+                <pic:pic xmlns:pic="http://schemas.openxmlformats.org/drawingml/2006/picture">
+                  <pic:nvPicPr>
+                    <pic:cNvPr id="0" name="Picture 1"/>
+                    <pic:cNvPicPr>
+                      <a:picLocks noChangeAspect="1" noChangeArrowheads="1"/>
+                    </pic:cNvPicPr>
+                  </pic:nvPicPr>
+                  <pic:blipFill>
+                    <a:blip r:embed="rId48" cstate="print">
+                      <a:extLst>
+                        <a:ext uri="{28A0092B-C50C-407E-A947-70E740481C1C}">
+                          <a14:useLocalDpi xmlns:a14="http://schemas.microsoft.com/office/drawing/2010/main" val="0"/>
+                        </a:ext>
+                      </a:extLst>
+                    </a:blip>
+                    <a:srcRect/>
+                    <a:stretch>
+                      <a:fillRect/>
+                    </a:stretch>
+                  </pic:blipFill>
+                  <pic:spPr bwMode="auto">
+                    <a:xfrm>
+                      <a:off x="0" y="0"/>
+                      <a:ext cx="4565015" cy="2268220"/>
+                    </a:xfrm>
+                    <a:prstGeom prst="rect">
+                      <a:avLst/>
+                    </a:prstGeom>
+                    <a:noFill/>
+                    <a:ln>
+                      <a:noFill/>
+                    </a:ln>
+                  </pic:spPr>
+                </pic:pic>
+              </a:graphicData>
+            </a:graphic>
+            <wp14:sizeRelH relativeFrom="margin">
+              <wp14:pctWidth>0</wp14:pctWidth>
+            </wp14:sizeRelH>
+            <wp14:sizeRelV relativeFrom="margin">
+              <wp14:pctHeight>0</wp14:pctHeight>
+            </wp14:sizeRelV>
+          </wp:anchor>
+        </w:drawing>
+      </w:r>
+    </w:p>
+    <w:p>
+      <w:pPr>
+        <w:ind w:left="1440" w:firstLine="0"/>
+      </w:pPr>
+      <w:r>
+        <w:rPr>
+          <w:noProof/>
+        </w:rPr>
+        <w:drawing>
+          <wp:anchor distT="0" distB="0" distL="114300" distR="114300" simplePos="0" relativeHeight="251702272" behindDoc="0" locked="0" layoutInCell="1" allowOverlap="1" wp14:anchorId="1B7CB9A5" wp14:editId="5D358CAB">
+            <wp:simplePos x="0" y="0"/>
+            <wp:positionH relativeFrom="margin">
+              <wp:align>left</wp:align>
+            </wp:positionH>
+            <wp:positionV relativeFrom="paragraph">
+              <wp:posOffset>1340485</wp:posOffset>
+            </wp:positionV>
+            <wp:extent cx="3162300" cy="2404110"/>
+            <wp:effectExtent l="0" t="0" r="0" b="0"/>
+            <wp:wrapTopAndBottom/>
+            <wp:docPr id="8" name="Attēls 8"/>
+            <wp:cNvGraphicFramePr>
+              <a:graphicFrameLocks xmlns:a="http://schemas.openxmlformats.org/drawingml/2006/main" noChangeAspect="1"/>
+            </wp:cNvGraphicFramePr>
+            <a:graphic xmlns:a="http://schemas.openxmlformats.org/drawingml/2006/main">
+              <a:graphicData uri="http://schemas.openxmlformats.org/drawingml/2006/picture">
+                <pic:pic xmlns:pic="http://schemas.openxmlformats.org/drawingml/2006/picture">
+                  <pic:nvPicPr>
+                    <pic:cNvPr id="0" name="Picture 2"/>
+                    <pic:cNvPicPr>
+                      <a:picLocks noChangeAspect="1" noChangeArrowheads="1"/>
+                    </pic:cNvPicPr>
+                  </pic:nvPicPr>
+                  <pic:blipFill>
+                    <a:blip r:embed="rId49" cstate="print">
+                      <a:extLst>
+                        <a:ext uri="{28A0092B-C50C-407E-A947-70E740481C1C}">
+                          <a14:useLocalDpi xmlns:a14="http://schemas.microsoft.com/office/drawing/2010/main" val="0"/>
+                        </a:ext>
+                      </a:extLst>
+                    </a:blip>
+                    <a:srcRect/>
+                    <a:stretch>
+                      <a:fillRect/>
+                    </a:stretch>
+                  </pic:blipFill>
+                  <pic:spPr bwMode="auto">
+                    <a:xfrm>
+                      <a:off x="0" y="0"/>
+                      <a:ext cx="3162300" cy="2404110"/>
+                    </a:xfrm>
+                    <a:prstGeom prst="rect">
+                      <a:avLst/>
+                    </a:prstGeom>
+                    <a:noFill/>
+                    <a:ln>
+                      <a:noFill/>
+                    </a:ln>
+                  </pic:spPr>
+                </pic:pic>
+              </a:graphicData>
+            </a:graphic>
+            <wp14:sizeRelH relativeFrom="margin">
+              <wp14:pctWidth>0</wp14:pctWidth>
+            </wp14:sizeRelH>
+            <wp14:sizeRelV relativeFrom="margin">
+              <wp14:pctHeight>0</wp14:pctHeight>
+            </wp14:sizeRelV>
+          </wp:anchor>
+        </w:drawing>
+      </w:r>
+      <w:r>
+        <w:rPr>
+          <w:noProof/>
+        </w:rPr>
+        <w:drawing>
+          <wp:anchor distT="0" distB="0" distL="114300" distR="114300" simplePos="0" relativeHeight="251703296" behindDoc="0" locked="0" layoutInCell="1" allowOverlap="1" wp14:anchorId="4BE8F862" wp14:editId="53CD09F5">
+            <wp:simplePos x="0" y="0"/>
+            <wp:positionH relativeFrom="margin">
+              <wp:align>right</wp:align>
+            </wp:positionH>
+            <wp:positionV relativeFrom="paragraph">
+              <wp:posOffset>1968500</wp:posOffset>
+            </wp:positionV>
+            <wp:extent cx="2251075" cy="981075"/>
+            <wp:effectExtent l="0" t="0" r="0" b="9525"/>
+            <wp:wrapTopAndBottom/>
+            <wp:docPr id="13" name="Attēls 13"/>
+            <wp:cNvGraphicFramePr>
+              <a:graphicFrameLocks xmlns:a="http://schemas.openxmlformats.org/drawingml/2006/main" noChangeAspect="1"/>
+            </wp:cNvGraphicFramePr>
+            <a:graphic xmlns:a="http://schemas.openxmlformats.org/drawingml/2006/main">
+              <a:graphicData uri="http://schemas.openxmlformats.org/drawingml/2006/picture">
+                <pic:pic xmlns:pic="http://schemas.openxmlformats.org/drawingml/2006/picture">
+                  <pic:nvPicPr>
+                    <pic:cNvPr id="0" name="Picture 4"/>
+                    <pic:cNvPicPr>
+                      <a:picLocks noChangeAspect="1" noChangeArrowheads="1"/>
+                    </pic:cNvPicPr>
+                  </pic:nvPicPr>
+                  <pic:blipFill>
+                    <a:blip r:embed="rId50">
+                      <a:extLst>
+                        <a:ext uri="{28A0092B-C50C-407E-A947-70E740481C1C}">
+                          <a14:useLocalDpi xmlns:a14="http://schemas.microsoft.com/office/drawing/2010/main" val="0"/>
+                        </a:ext>
+                      </a:extLst>
+                    </a:blip>
+                    <a:srcRect/>
+                    <a:stretch>
+                      <a:fillRect/>
+                    </a:stretch>
+                  </pic:blipFill>
+                  <pic:spPr bwMode="auto">
+                    <a:xfrm>
+                      <a:off x="0" y="0"/>
+                      <a:ext cx="2251075" cy="981075"/>
+                    </a:xfrm>
+                    <a:prstGeom prst="rect">
+                      <a:avLst/>
+                    </a:prstGeom>
+                    <a:noFill/>
+                    <a:ln>
+                      <a:noFill/>
+                    </a:ln>
+                  </pic:spPr>
+                </pic:pic>
+              </a:graphicData>
+            </a:graphic>
+            <wp14:sizeRelH relativeFrom="margin">
+              <wp14:pctWidth>0</wp14:pctWidth>
+            </wp14:sizeRelH>
+            <wp14:sizeRelV relativeFrom="margin">
+              <wp14:pctHeight>0</wp14:pctHeight>
+            </wp14:sizeRelV>
+          </wp:anchor>
+        </w:drawing>
+      </w:r>
+      <w:r>
+        <w:t>Izmainot jeb atjaunojot tagu, administrators var mainīt gan taga nosaukumu, gan taga nozīmi jeb skaidrojumu. Taga skaidrojums tiek attēlots spēļu un spēļu iesniegumu sadaļā, novirzot peles kursoru uz attiecīgā taga.</w:t>
+      </w:r>
+      <w:r>
+        <w:t xml:space="preserve"> Tagu atjauno nospiežot pogu “</w:t>
+      </w:r>
+      <w:proofErr w:type="spellStart"/>
+      <w:r>
+        <w:t>Update</w:t>
+      </w:r>
+      <w:proofErr w:type="spellEnd"/>
+      <w:r>
+        <w:t>”. Nospiežot pogu “</w:t>
+      </w:r>
+      <w:proofErr w:type="spellStart"/>
+      <w:r>
+        <w:t>Return</w:t>
+      </w:r>
+      <w:proofErr w:type="spellEnd"/>
+      <w:r>
+        <w:t>” lietotājs tiek atgriezts uz tag</w:t>
+      </w:r>
+      <w:r>
+        <w:t>u</w:t>
+      </w:r>
+      <w:r>
+        <w:t xml:space="preserve"> sarakstu.</w:t>
+      </w:r>
+    </w:p>
+    <w:p>
+      <w:pPr>
+        <w:ind w:left="1440" w:firstLine="0"/>
+      </w:pPr>
     </w:p>
     <w:p>
       <w:pPr>
@@ -16942,8 +17276,269 @@
         </w:numPr>
       </w:pPr>
       <w:r>
+        <w:rPr>
+          <w:noProof/>
+        </w:rPr>
+        <w:drawing>
+          <wp:anchor distT="0" distB="0" distL="114300" distR="114300" simplePos="0" relativeHeight="251704320" behindDoc="0" locked="0" layoutInCell="1" allowOverlap="1" wp14:anchorId="2414182B" wp14:editId="60314573">
+            <wp:simplePos x="0" y="0"/>
+            <wp:positionH relativeFrom="margin">
+              <wp:posOffset>504825</wp:posOffset>
+            </wp:positionH>
+            <wp:positionV relativeFrom="paragraph">
+              <wp:posOffset>847725</wp:posOffset>
+            </wp:positionV>
+            <wp:extent cx="1866900" cy="986155"/>
+            <wp:effectExtent l="0" t="0" r="0" b="4445"/>
+            <wp:wrapTopAndBottom/>
+            <wp:docPr id="19" name="Attēls 19"/>
+            <wp:cNvGraphicFramePr>
+              <a:graphicFrameLocks xmlns:a="http://schemas.openxmlformats.org/drawingml/2006/main" noChangeAspect="1"/>
+            </wp:cNvGraphicFramePr>
+            <a:graphic xmlns:a="http://schemas.openxmlformats.org/drawingml/2006/main">
+              <a:graphicData uri="http://schemas.openxmlformats.org/drawingml/2006/picture">
+                <pic:pic xmlns:pic="http://schemas.openxmlformats.org/drawingml/2006/picture">
+                  <pic:nvPicPr>
+                    <pic:cNvPr id="0" name="Picture 5"/>
+                    <pic:cNvPicPr>
+                      <a:picLocks noChangeAspect="1" noChangeArrowheads="1"/>
+                    </pic:cNvPicPr>
+                  </pic:nvPicPr>
+                  <pic:blipFill>
+                    <a:blip r:embed="rId51">
+                      <a:extLst>
+                        <a:ext uri="{28A0092B-C50C-407E-A947-70E740481C1C}">
+                          <a14:useLocalDpi xmlns:a14="http://schemas.microsoft.com/office/drawing/2010/main" val="0"/>
+                        </a:ext>
+                      </a:extLst>
+                    </a:blip>
+                    <a:srcRect/>
+                    <a:stretch>
+                      <a:fillRect/>
+                    </a:stretch>
+                  </pic:blipFill>
+                  <pic:spPr bwMode="auto">
+                    <a:xfrm>
+                      <a:off x="0" y="0"/>
+                      <a:ext cx="1866900" cy="986155"/>
+                    </a:xfrm>
+                    <a:prstGeom prst="rect">
+                      <a:avLst/>
+                    </a:prstGeom>
+                    <a:noFill/>
+                    <a:ln>
+                      <a:noFill/>
+                    </a:ln>
+                  </pic:spPr>
+                </pic:pic>
+              </a:graphicData>
+            </a:graphic>
+            <wp14:sizeRelH relativeFrom="margin">
+              <wp14:pctWidth>0</wp14:pctWidth>
+            </wp14:sizeRelH>
+            <wp14:sizeRelV relativeFrom="margin">
+              <wp14:pctHeight>0</wp14:pctHeight>
+            </wp14:sizeRelV>
+          </wp:anchor>
+        </w:drawing>
+      </w:r>
+      <w:r>
+        <w:rPr>
+          <w:noProof/>
+        </w:rPr>
+        <w:drawing>
+          <wp:anchor distT="0" distB="0" distL="114300" distR="114300" simplePos="0" relativeHeight="251705344" behindDoc="0" locked="0" layoutInCell="1" allowOverlap="1" wp14:anchorId="0660767C" wp14:editId="341139BB">
+            <wp:simplePos x="0" y="0"/>
+            <wp:positionH relativeFrom="column">
+              <wp:posOffset>3054350</wp:posOffset>
+            </wp:positionH>
+            <wp:positionV relativeFrom="paragraph">
+              <wp:posOffset>914400</wp:posOffset>
+            </wp:positionV>
+            <wp:extent cx="2324100" cy="839470"/>
+            <wp:effectExtent l="0" t="0" r="0" b="0"/>
+            <wp:wrapTopAndBottom/>
+            <wp:docPr id="23" name="Attēls 23"/>
+            <wp:cNvGraphicFramePr>
+              <a:graphicFrameLocks xmlns:a="http://schemas.openxmlformats.org/drawingml/2006/main" noChangeAspect="1"/>
+            </wp:cNvGraphicFramePr>
+            <a:graphic xmlns:a="http://schemas.openxmlformats.org/drawingml/2006/main">
+              <a:graphicData uri="http://schemas.openxmlformats.org/drawingml/2006/picture">
+                <pic:pic xmlns:pic="http://schemas.openxmlformats.org/drawingml/2006/picture">
+                  <pic:nvPicPr>
+                    <pic:cNvPr id="0" name="Picture 7"/>
+                    <pic:cNvPicPr>
+                      <a:picLocks noChangeAspect="1" noChangeArrowheads="1"/>
+                    </pic:cNvPicPr>
+                  </pic:nvPicPr>
+                  <pic:blipFill>
+                    <a:blip r:embed="rId52">
+                      <a:extLst>
+                        <a:ext uri="{28A0092B-C50C-407E-A947-70E740481C1C}">
+                          <a14:useLocalDpi xmlns:a14="http://schemas.microsoft.com/office/drawing/2010/main" val="0"/>
+                        </a:ext>
+                      </a:extLst>
+                    </a:blip>
+                    <a:srcRect/>
+                    <a:stretch>
+                      <a:fillRect/>
+                    </a:stretch>
+                  </pic:blipFill>
+                  <pic:spPr bwMode="auto">
+                    <a:xfrm>
+                      <a:off x="0" y="0"/>
+                      <a:ext cx="2324100" cy="839470"/>
+                    </a:xfrm>
+                    <a:prstGeom prst="rect">
+                      <a:avLst/>
+                    </a:prstGeom>
+                    <a:noFill/>
+                    <a:ln>
+                      <a:noFill/>
+                    </a:ln>
+                  </pic:spPr>
+                </pic:pic>
+              </a:graphicData>
+            </a:graphic>
+            <wp14:sizeRelH relativeFrom="margin">
+              <wp14:pctWidth>0</wp14:pctWidth>
+            </wp14:sizeRelH>
+            <wp14:sizeRelV relativeFrom="margin">
+              <wp14:pctHeight>0</wp14:pctHeight>
+            </wp14:sizeRelV>
+          </wp:anchor>
+        </w:drawing>
+      </w:r>
+      <w:r>
         <w:t>Spēļu taga izveide.</w:t>
       </w:r>
+      <w:r>
+        <w:t xml:space="preserve"> Administrators var izveidot jaunu tagu nospiežot uz administrēšanas navigācijas opcijas “</w:t>
+      </w:r>
+      <w:proofErr w:type="spellStart"/>
+      <w:r>
+        <w:t>Create</w:t>
+      </w:r>
+      <w:proofErr w:type="spellEnd"/>
+      <w:r>
+        <w:t xml:space="preserve"> tag” vai atrodoties tagu saraksta sadaļā nospiežot pogu “</w:t>
+      </w:r>
+      <w:proofErr w:type="spellStart"/>
+      <w:r>
+        <w:t>Create</w:t>
+      </w:r>
+      <w:proofErr w:type="spellEnd"/>
+      <w:r>
+        <w:t xml:space="preserve"> tag”</w:t>
+      </w:r>
+      <w:r>
+        <w:t>.</w:t>
+      </w:r>
+    </w:p>
+    <w:p>
+      <w:pPr>
+        <w:ind w:firstLine="0"/>
+      </w:pPr>
+    </w:p>
+    <w:p>
+      <w:pPr>
+        <w:ind w:left="1440" w:firstLine="0"/>
+      </w:pPr>
+      <w:r>
+        <w:rPr>
+          <w:noProof/>
+        </w:rPr>
+        <w:lastRenderedPageBreak/>
+        <w:drawing>
+          <wp:anchor distT="0" distB="0" distL="114300" distR="114300" simplePos="0" relativeHeight="251706368" behindDoc="0" locked="0" layoutInCell="1" allowOverlap="1" wp14:anchorId="724266CF" wp14:editId="2806EFDF">
+            <wp:simplePos x="0" y="0"/>
+            <wp:positionH relativeFrom="margin">
+              <wp:align>center</wp:align>
+            </wp:positionH>
+            <wp:positionV relativeFrom="paragraph">
+              <wp:posOffset>1063625</wp:posOffset>
+            </wp:positionV>
+            <wp:extent cx="3315970" cy="2143125"/>
+            <wp:effectExtent l="0" t="0" r="0" b="9525"/>
+            <wp:wrapTopAndBottom/>
+            <wp:docPr id="29" name="Attēls 29"/>
+            <wp:cNvGraphicFramePr>
+              <a:graphicFrameLocks xmlns:a="http://schemas.openxmlformats.org/drawingml/2006/main" noChangeAspect="1"/>
+            </wp:cNvGraphicFramePr>
+            <a:graphic xmlns:a="http://schemas.openxmlformats.org/drawingml/2006/main">
+              <a:graphicData uri="http://schemas.openxmlformats.org/drawingml/2006/picture">
+                <pic:pic xmlns:pic="http://schemas.openxmlformats.org/drawingml/2006/picture">
+                  <pic:nvPicPr>
+                    <pic:cNvPr id="0" name="Picture 8"/>
+                    <pic:cNvPicPr>
+                      <a:picLocks noChangeAspect="1" noChangeArrowheads="1"/>
+                    </pic:cNvPicPr>
+                  </pic:nvPicPr>
+                  <pic:blipFill>
+                    <a:blip r:embed="rId53">
+                      <a:extLst>
+                        <a:ext uri="{28A0092B-C50C-407E-A947-70E740481C1C}">
+                          <a14:useLocalDpi xmlns:a14="http://schemas.microsoft.com/office/drawing/2010/main" val="0"/>
+                        </a:ext>
+                      </a:extLst>
+                    </a:blip>
+                    <a:srcRect/>
+                    <a:stretch>
+                      <a:fillRect/>
+                    </a:stretch>
+                  </pic:blipFill>
+                  <pic:spPr bwMode="auto">
+                    <a:xfrm>
+                      <a:off x="0" y="0"/>
+                      <a:ext cx="3315970" cy="2143125"/>
+                    </a:xfrm>
+                    <a:prstGeom prst="rect">
+                      <a:avLst/>
+                    </a:prstGeom>
+                    <a:noFill/>
+                    <a:ln>
+                      <a:noFill/>
+                    </a:ln>
+                  </pic:spPr>
+                </pic:pic>
+              </a:graphicData>
+            </a:graphic>
+            <wp14:sizeRelH relativeFrom="margin">
+              <wp14:pctWidth>0</wp14:pctWidth>
+            </wp14:sizeRelH>
+            <wp14:sizeRelV relativeFrom="margin">
+              <wp14:pctHeight>0</wp14:pctHeight>
+            </wp14:sizeRelV>
+          </wp:anchor>
+        </w:drawing>
+      </w:r>
+      <w:r>
+        <w:t>Izveidojot tagu, administratoram jānorāda vismaz taga nosaukums, taga apraksts nav speciāli jānorāda, taču tas var palīdzēt lietotājiem saprast taga nozīmi.</w:t>
+      </w:r>
+      <w:r>
+        <w:t xml:space="preserve"> Tagu izveido nospiežot pogu “</w:t>
+      </w:r>
+      <w:proofErr w:type="spellStart"/>
+      <w:r>
+        <w:t>Create</w:t>
+      </w:r>
+      <w:proofErr w:type="spellEnd"/>
+      <w:r>
+        <w:t xml:space="preserve"> tag”. Nospiežot pogu “</w:t>
+      </w:r>
+      <w:proofErr w:type="spellStart"/>
+      <w:r>
+        <w:t>Return</w:t>
+      </w:r>
+      <w:proofErr w:type="spellEnd"/>
+      <w:r>
+        <w:t>” administrators tiek atgriezts uz tagu sarakstu.</w:t>
+      </w:r>
+    </w:p>
+    <w:p>
+      <w:pPr>
+        <w:ind w:firstLine="0"/>
+      </w:pPr>
     </w:p>
     <w:p>
       <w:pPr>
@@ -16954,8 +17549,198 @@
         </w:numPr>
       </w:pPr>
       <w:r>
+        <w:rPr>
+          <w:noProof/>
+        </w:rPr>
+        <w:drawing>
+          <wp:anchor distT="0" distB="0" distL="114300" distR="114300" simplePos="0" relativeHeight="251707392" behindDoc="0" locked="0" layoutInCell="1" allowOverlap="1" wp14:anchorId="4D60E765" wp14:editId="4281DEC4">
+            <wp:simplePos x="0" y="0"/>
+            <wp:positionH relativeFrom="margin">
+              <wp:align>center</wp:align>
+            </wp:positionH>
+            <wp:positionV relativeFrom="paragraph">
+              <wp:posOffset>1078230</wp:posOffset>
+            </wp:positionV>
+            <wp:extent cx="4524375" cy="2112010"/>
+            <wp:effectExtent l="0" t="0" r="9525" b="2540"/>
+            <wp:wrapTopAndBottom/>
+            <wp:docPr id="32" name="Attēls 32"/>
+            <wp:cNvGraphicFramePr>
+              <a:graphicFrameLocks xmlns:a="http://schemas.openxmlformats.org/drawingml/2006/main" noChangeAspect="1"/>
+            </wp:cNvGraphicFramePr>
+            <a:graphic xmlns:a="http://schemas.openxmlformats.org/drawingml/2006/main">
+              <a:graphicData uri="http://schemas.openxmlformats.org/drawingml/2006/picture">
+                <pic:pic xmlns:pic="http://schemas.openxmlformats.org/drawingml/2006/picture">
+                  <pic:nvPicPr>
+                    <pic:cNvPr id="0" name="Picture 9"/>
+                    <pic:cNvPicPr>
+                      <a:picLocks noChangeAspect="1" noChangeArrowheads="1"/>
+                    </pic:cNvPicPr>
+                  </pic:nvPicPr>
+                  <pic:blipFill>
+                    <a:blip r:embed="rId54" cstate="print">
+                      <a:extLst>
+                        <a:ext uri="{28A0092B-C50C-407E-A947-70E740481C1C}">
+                          <a14:useLocalDpi xmlns:a14="http://schemas.microsoft.com/office/drawing/2010/main" val="0"/>
+                        </a:ext>
+                      </a:extLst>
+                    </a:blip>
+                    <a:srcRect/>
+                    <a:stretch>
+                      <a:fillRect/>
+                    </a:stretch>
+                  </pic:blipFill>
+                  <pic:spPr bwMode="auto">
+                    <a:xfrm>
+                      <a:off x="0" y="0"/>
+                      <a:ext cx="4524375" cy="2112010"/>
+                    </a:xfrm>
+                    <a:prstGeom prst="rect">
+                      <a:avLst/>
+                    </a:prstGeom>
+                    <a:noFill/>
+                    <a:ln>
+                      <a:noFill/>
+                    </a:ln>
+                  </pic:spPr>
+                </pic:pic>
+              </a:graphicData>
+            </a:graphic>
+            <wp14:sizeRelH relativeFrom="margin">
+              <wp14:pctWidth>0</wp14:pctWidth>
+            </wp14:sizeRelH>
+            <wp14:sizeRelV relativeFrom="margin">
+              <wp14:pctHeight>0</wp14:pctHeight>
+            </wp14:sizeRelV>
+          </wp:anchor>
+        </w:drawing>
+      </w:r>
+      <w:r>
         <w:t>Jaunumu rakstu saraksts.</w:t>
       </w:r>
+      <w:r>
+        <w:t xml:space="preserve"> Jaunumu rakstu saraksts satur visus rakstus, kuru mērķis ir informēt </w:t>
+      </w:r>
+      <w:proofErr w:type="spellStart"/>
+      <w:r>
+        <w:t>GameRate</w:t>
+      </w:r>
+      <w:proofErr w:type="spellEnd"/>
+      <w:r>
+        <w:t xml:space="preserve"> lietotājus par jaunumiem pašā mājaslapā un jaunumiem spēļu pasaulē. No šīs sadaļas administrators var izveidot jaunus rakstus, tos atjaunot un arī izdzēst.</w:t>
+      </w:r>
+    </w:p>
+    <w:p>
+      <w:pPr>
+        <w:ind w:firstLine="0"/>
+      </w:pPr>
+    </w:p>
+    <w:p>
+      <w:pPr>
+        <w:ind w:left="1440" w:firstLine="0"/>
+      </w:pPr>
+      <w:r>
+        <w:rPr>
+          <w:noProof/>
+        </w:rPr>
+        <w:drawing>
+          <wp:anchor distT="0" distB="0" distL="114300" distR="114300" simplePos="0" relativeHeight="251708416" behindDoc="0" locked="0" layoutInCell="1" allowOverlap="1" wp14:anchorId="02E7B4BD" wp14:editId="3E01B792">
+            <wp:simplePos x="0" y="0"/>
+            <wp:positionH relativeFrom="margin">
+              <wp:align>center</wp:align>
+            </wp:positionH>
+            <wp:positionV relativeFrom="paragraph">
+              <wp:posOffset>540385</wp:posOffset>
+            </wp:positionV>
+            <wp:extent cx="3124200" cy="1763799"/>
+            <wp:effectExtent l="0" t="0" r="0" b="8255"/>
+            <wp:wrapTopAndBottom/>
+            <wp:docPr id="43" name="Attēls 43"/>
+            <wp:cNvGraphicFramePr>
+              <a:graphicFrameLocks xmlns:a="http://schemas.openxmlformats.org/drawingml/2006/main" noChangeAspect="1"/>
+            </wp:cNvGraphicFramePr>
+            <a:graphic xmlns:a="http://schemas.openxmlformats.org/drawingml/2006/main">
+              <a:graphicData uri="http://schemas.openxmlformats.org/drawingml/2006/picture">
+                <pic:pic xmlns:pic="http://schemas.openxmlformats.org/drawingml/2006/picture">
+                  <pic:nvPicPr>
+                    <pic:cNvPr id="0" name="Picture 11"/>
+                    <pic:cNvPicPr>
+                      <a:picLocks noChangeAspect="1" noChangeArrowheads="1"/>
+                    </pic:cNvPicPr>
+                  </pic:nvPicPr>
+                  <pic:blipFill>
+                    <a:blip r:embed="rId55" cstate="print">
+                      <a:extLst>
+                        <a:ext uri="{28A0092B-C50C-407E-A947-70E740481C1C}">
+                          <a14:useLocalDpi xmlns:a14="http://schemas.microsoft.com/office/drawing/2010/main" val="0"/>
+                        </a:ext>
+                      </a:extLst>
+                    </a:blip>
+                    <a:srcRect/>
+                    <a:stretch>
+                      <a:fillRect/>
+                    </a:stretch>
+                  </pic:blipFill>
+                  <pic:spPr bwMode="auto">
+                    <a:xfrm>
+                      <a:off x="0" y="0"/>
+                      <a:ext cx="3124200" cy="1763799"/>
+                    </a:xfrm>
+                    <a:prstGeom prst="rect">
+                      <a:avLst/>
+                    </a:prstGeom>
+                    <a:noFill/>
+                    <a:ln>
+                      <a:noFill/>
+                    </a:ln>
+                  </pic:spPr>
+                </pic:pic>
+              </a:graphicData>
+            </a:graphic>
+            <wp14:sizeRelH relativeFrom="margin">
+              <wp14:pctWidth>0</wp14:pctWidth>
+            </wp14:sizeRelH>
+            <wp14:sizeRelV relativeFrom="margin">
+              <wp14:pctHeight>0</wp14:pctHeight>
+            </wp14:sizeRelV>
+          </wp:anchor>
+        </w:drawing>
+      </w:r>
+      <w:r>
+        <w:t>Jaunumu rakstu pieejamās funkcijas ir tādas pašas kā spēļu tagiem.</w:t>
+      </w:r>
+      <w:r>
+        <w:t xml:space="preserve"> </w:t>
+      </w:r>
+      <w:r>
+        <w:t>Atjaunojot</w:t>
+      </w:r>
+      <w:r>
+        <w:t xml:space="preserve"> rakstu administrator</w:t>
+      </w:r>
+      <w:r>
+        <w:t>s</w:t>
+      </w:r>
+      <w:r>
+        <w:t xml:space="preserve"> </w:t>
+      </w:r>
+      <w:r>
+        <w:t>var nomainīt</w:t>
+      </w:r>
+      <w:r>
+        <w:t xml:space="preserve"> raksta nosaukum</w:t>
+      </w:r>
+      <w:r>
+        <w:t>u un pašu</w:t>
+      </w:r>
+      <w:r>
+        <w:t xml:space="preserve"> raksts.</w:t>
+      </w:r>
+    </w:p>
+    <w:p>
+      <w:pPr>
+        <w:ind w:left="1440" w:firstLine="0"/>
+      </w:pPr>
     </w:p>
     <w:p>
       <w:pPr>
@@ -16966,8 +17751,265 @@
         </w:numPr>
       </w:pPr>
       <w:r>
+        <w:rPr>
+          <w:noProof/>
+        </w:rPr>
+        <w:drawing>
+          <wp:anchor distT="0" distB="0" distL="114300" distR="114300" simplePos="0" relativeHeight="251711488" behindDoc="0" locked="0" layoutInCell="1" allowOverlap="1" wp14:anchorId="642C9BFA" wp14:editId="62E5853D">
+            <wp:simplePos x="0" y="0"/>
+            <wp:positionH relativeFrom="column">
+              <wp:posOffset>3235325</wp:posOffset>
+            </wp:positionH>
+            <wp:positionV relativeFrom="paragraph">
+              <wp:posOffset>855980</wp:posOffset>
+            </wp:positionV>
+            <wp:extent cx="1724025" cy="921385"/>
+            <wp:effectExtent l="0" t="0" r="9525" b="0"/>
+            <wp:wrapTopAndBottom/>
+            <wp:docPr id="53" name="Attēls 53"/>
+            <wp:cNvGraphicFramePr>
+              <a:graphicFrameLocks xmlns:a="http://schemas.openxmlformats.org/drawingml/2006/main" noChangeAspect="1"/>
+            </wp:cNvGraphicFramePr>
+            <a:graphic xmlns:a="http://schemas.openxmlformats.org/drawingml/2006/main">
+              <a:graphicData uri="http://schemas.openxmlformats.org/drawingml/2006/picture">
+                <pic:pic xmlns:pic="http://schemas.openxmlformats.org/drawingml/2006/picture">
+                  <pic:nvPicPr>
+                    <pic:cNvPr id="0" name="Picture 14"/>
+                    <pic:cNvPicPr>
+                      <a:picLocks noChangeAspect="1" noChangeArrowheads="1"/>
+                    </pic:cNvPicPr>
+                  </pic:nvPicPr>
+                  <pic:blipFill>
+                    <a:blip r:embed="rId56">
+                      <a:extLst>
+                        <a:ext uri="{28A0092B-C50C-407E-A947-70E740481C1C}">
+                          <a14:useLocalDpi xmlns:a14="http://schemas.microsoft.com/office/drawing/2010/main" val="0"/>
+                        </a:ext>
+                      </a:extLst>
+                    </a:blip>
+                    <a:srcRect/>
+                    <a:stretch>
+                      <a:fillRect/>
+                    </a:stretch>
+                  </pic:blipFill>
+                  <pic:spPr bwMode="auto">
+                    <a:xfrm>
+                      <a:off x="0" y="0"/>
+                      <a:ext cx="1724025" cy="921385"/>
+                    </a:xfrm>
+                    <a:prstGeom prst="rect">
+                      <a:avLst/>
+                    </a:prstGeom>
+                    <a:noFill/>
+                    <a:ln>
+                      <a:noFill/>
+                    </a:ln>
+                  </pic:spPr>
+                </pic:pic>
+              </a:graphicData>
+            </a:graphic>
+            <wp14:sizeRelH relativeFrom="margin">
+              <wp14:pctWidth>0</wp14:pctWidth>
+            </wp14:sizeRelH>
+            <wp14:sizeRelV relativeFrom="margin">
+              <wp14:pctHeight>0</wp14:pctHeight>
+            </wp14:sizeRelV>
+          </wp:anchor>
+        </w:drawing>
+      </w:r>
+      <w:r>
+        <w:rPr>
+          <w:noProof/>
+        </w:rPr>
+        <w:drawing>
+          <wp:anchor distT="0" distB="0" distL="114300" distR="114300" simplePos="0" relativeHeight="251710464" behindDoc="0" locked="0" layoutInCell="1" allowOverlap="1" wp14:anchorId="0DDE1401" wp14:editId="04444B24">
+            <wp:simplePos x="0" y="0"/>
+            <wp:positionH relativeFrom="column">
+              <wp:posOffset>1016000</wp:posOffset>
+            </wp:positionH>
+            <wp:positionV relativeFrom="paragraph">
+              <wp:posOffset>1017905</wp:posOffset>
+            </wp:positionV>
+            <wp:extent cx="1762125" cy="654050"/>
+            <wp:effectExtent l="0" t="0" r="9525" b="0"/>
+            <wp:wrapTopAndBottom/>
+            <wp:docPr id="52" name="Attēls 52"/>
+            <wp:cNvGraphicFramePr>
+              <a:graphicFrameLocks xmlns:a="http://schemas.openxmlformats.org/drawingml/2006/main" noChangeAspect="1"/>
+            </wp:cNvGraphicFramePr>
+            <a:graphic xmlns:a="http://schemas.openxmlformats.org/drawingml/2006/main">
+              <a:graphicData uri="http://schemas.openxmlformats.org/drawingml/2006/picture">
+                <pic:pic xmlns:pic="http://schemas.openxmlformats.org/drawingml/2006/picture">
+                  <pic:nvPicPr>
+                    <pic:cNvPr id="0" name="Picture 13"/>
+                    <pic:cNvPicPr>
+                      <a:picLocks noChangeAspect="1" noChangeArrowheads="1"/>
+                    </pic:cNvPicPr>
+                  </pic:nvPicPr>
+                  <pic:blipFill>
+                    <a:blip r:embed="rId57">
+                      <a:extLst>
+                        <a:ext uri="{28A0092B-C50C-407E-A947-70E740481C1C}">
+                          <a14:useLocalDpi xmlns:a14="http://schemas.microsoft.com/office/drawing/2010/main" val="0"/>
+                        </a:ext>
+                      </a:extLst>
+                    </a:blip>
+                    <a:srcRect/>
+                    <a:stretch>
+                      <a:fillRect/>
+                    </a:stretch>
+                  </pic:blipFill>
+                  <pic:spPr bwMode="auto">
+                    <a:xfrm>
+                      <a:off x="0" y="0"/>
+                      <a:ext cx="1762125" cy="654050"/>
+                    </a:xfrm>
+                    <a:prstGeom prst="rect">
+                      <a:avLst/>
+                    </a:prstGeom>
+                    <a:noFill/>
+                    <a:ln>
+                      <a:noFill/>
+                    </a:ln>
+                  </pic:spPr>
+                </pic:pic>
+              </a:graphicData>
+            </a:graphic>
+            <wp14:sizeRelH relativeFrom="margin">
+              <wp14:pctWidth>0</wp14:pctWidth>
+            </wp14:sizeRelH>
+            <wp14:sizeRelV relativeFrom="margin">
+              <wp14:pctHeight>0</wp14:pctHeight>
+            </wp14:sizeRelV>
+          </wp:anchor>
+        </w:drawing>
+      </w:r>
+      <w:r>
         <w:t>Jaunumu raksta izveide.</w:t>
       </w:r>
+      <w:r>
+        <w:t xml:space="preserve"> Administrators var izveidot jaunu rakstu no administrēšanas paneļa spiežot uz opcijas “</w:t>
+      </w:r>
+      <w:proofErr w:type="spellStart"/>
+      <w:r>
+        <w:t>Create</w:t>
+      </w:r>
+      <w:proofErr w:type="spellEnd"/>
+      <w:r>
+        <w:t xml:space="preserve"> post” administrēšanas paneļa navigācijā, vai spiežot uz pogas “</w:t>
+      </w:r>
+      <w:proofErr w:type="spellStart"/>
+      <w:r>
+        <w:t>Create</w:t>
+      </w:r>
+      <w:proofErr w:type="spellEnd"/>
+      <w:r>
+        <w:t xml:space="preserve"> post” pašā jaunumu saraksta lapā.</w:t>
+      </w:r>
+    </w:p>
+    <w:p>
+      <w:pPr>
+        <w:ind w:firstLine="0"/>
+      </w:pPr>
+    </w:p>
+    <w:p>
+      <w:pPr>
+        <w:ind w:left="1440" w:firstLine="0"/>
+      </w:pPr>
+      <w:r>
+        <w:rPr>
+          <w:noProof/>
+        </w:rPr>
+        <w:drawing>
+          <wp:anchor distT="0" distB="0" distL="114300" distR="114300" simplePos="0" relativeHeight="251709440" behindDoc="0" locked="0" layoutInCell="1" allowOverlap="1" wp14:anchorId="04C54164" wp14:editId="54B1EFCB">
+            <wp:simplePos x="0" y="0"/>
+            <wp:positionH relativeFrom="margin">
+              <wp:align>center</wp:align>
+            </wp:positionH>
+            <wp:positionV relativeFrom="paragraph">
+              <wp:posOffset>1061720</wp:posOffset>
+            </wp:positionV>
+            <wp:extent cx="3295015" cy="2009775"/>
+            <wp:effectExtent l="0" t="0" r="635" b="9525"/>
+            <wp:wrapTopAndBottom/>
+            <wp:docPr id="47" name="Attēls 47"/>
+            <wp:cNvGraphicFramePr>
+              <a:graphicFrameLocks xmlns:a="http://schemas.openxmlformats.org/drawingml/2006/main" noChangeAspect="1"/>
+            </wp:cNvGraphicFramePr>
+            <a:graphic xmlns:a="http://schemas.openxmlformats.org/drawingml/2006/main">
+              <a:graphicData uri="http://schemas.openxmlformats.org/drawingml/2006/picture">
+                <pic:pic xmlns:pic="http://schemas.openxmlformats.org/drawingml/2006/picture">
+                  <pic:nvPicPr>
+                    <pic:cNvPr id="0" name="Picture 12"/>
+                    <pic:cNvPicPr>
+                      <a:picLocks noChangeAspect="1" noChangeArrowheads="1"/>
+                    </pic:cNvPicPr>
+                  </pic:nvPicPr>
+                  <pic:blipFill>
+                    <a:blip r:embed="rId58">
+                      <a:extLst>
+                        <a:ext uri="{28A0092B-C50C-407E-A947-70E740481C1C}">
+                          <a14:useLocalDpi xmlns:a14="http://schemas.microsoft.com/office/drawing/2010/main" val="0"/>
+                        </a:ext>
+                      </a:extLst>
+                    </a:blip>
+                    <a:srcRect/>
+                    <a:stretch>
+                      <a:fillRect/>
+                    </a:stretch>
+                  </pic:blipFill>
+                  <pic:spPr bwMode="auto">
+                    <a:xfrm>
+                      <a:off x="0" y="0"/>
+                      <a:ext cx="3295015" cy="2009775"/>
+                    </a:xfrm>
+                    <a:prstGeom prst="rect">
+                      <a:avLst/>
+                    </a:prstGeom>
+                    <a:noFill/>
+                    <a:ln>
+                      <a:noFill/>
+                    </a:ln>
+                  </pic:spPr>
+                </pic:pic>
+              </a:graphicData>
+            </a:graphic>
+            <wp14:sizeRelH relativeFrom="margin">
+              <wp14:pctWidth>0</wp14:pctWidth>
+            </wp14:sizeRelH>
+            <wp14:sizeRelV relativeFrom="margin">
+              <wp14:pctHeight>0</wp14:pctHeight>
+            </wp14:sizeRelV>
+          </wp:anchor>
+        </w:drawing>
+      </w:r>
+      <w:r>
+        <w:t>Izveidojot jaunu rakstu administratoram jānorāda gan raksta nosaukums, gan pats raksts, kas satur jaunumus.</w:t>
+      </w:r>
+      <w:r>
+        <w:t xml:space="preserve"> Rakstu izveido nospiežot pogu “</w:t>
+      </w:r>
+      <w:proofErr w:type="spellStart"/>
+      <w:r>
+        <w:t>Create</w:t>
+      </w:r>
+      <w:proofErr w:type="spellEnd"/>
+      <w:r>
+        <w:t xml:space="preserve"> post”. Administrators var atgriezties uz jaunumu rakstu sarakstu spiežot pogu “</w:t>
+      </w:r>
+      <w:proofErr w:type="spellStart"/>
+      <w:r>
+        <w:t>Return</w:t>
+      </w:r>
+      <w:proofErr w:type="spellEnd"/>
+      <w:r>
+        <w:t>”.</w:t>
+      </w:r>
+    </w:p>
+    <w:p>
+      <w:pPr>
+        <w:ind w:left="1440" w:firstLine="0"/>
+      </w:pPr>
     </w:p>
     <w:p>
       <w:pPr>
@@ -16978,12 +18020,385 @@
         </w:numPr>
       </w:pPr>
       <w:r>
-        <w:lastRenderedPageBreak/>
+        <w:rPr>
+          <w:noProof/>
+        </w:rPr>
+        <w:drawing>
+          <wp:anchor distT="0" distB="0" distL="114300" distR="114300" simplePos="0" relativeHeight="251712512" behindDoc="0" locked="0" layoutInCell="1" allowOverlap="1" wp14:anchorId="04947A37" wp14:editId="1CCAF489">
+            <wp:simplePos x="0" y="0"/>
+            <wp:positionH relativeFrom="margin">
+              <wp:align>right</wp:align>
+            </wp:positionH>
+            <wp:positionV relativeFrom="paragraph">
+              <wp:posOffset>558165</wp:posOffset>
+            </wp:positionV>
+            <wp:extent cx="5752465" cy="1047750"/>
+            <wp:effectExtent l="0" t="0" r="635" b="0"/>
+            <wp:wrapTopAndBottom/>
+            <wp:docPr id="54" name="Attēls 54"/>
+            <wp:cNvGraphicFramePr>
+              <a:graphicFrameLocks xmlns:a="http://schemas.openxmlformats.org/drawingml/2006/main" noChangeAspect="1"/>
+            </wp:cNvGraphicFramePr>
+            <a:graphic xmlns:a="http://schemas.openxmlformats.org/drawingml/2006/main">
+              <a:graphicData uri="http://schemas.openxmlformats.org/drawingml/2006/picture">
+                <pic:pic xmlns:pic="http://schemas.openxmlformats.org/drawingml/2006/picture">
+                  <pic:nvPicPr>
+                    <pic:cNvPr id="0" name="Picture 15"/>
+                    <pic:cNvPicPr>
+                      <a:picLocks noChangeAspect="1" noChangeArrowheads="1"/>
+                    </pic:cNvPicPr>
+                  </pic:nvPicPr>
+                  <pic:blipFill>
+                    <a:blip r:embed="rId59" cstate="print">
+                      <a:extLst>
+                        <a:ext uri="{28A0092B-C50C-407E-A947-70E740481C1C}">
+                          <a14:useLocalDpi xmlns:a14="http://schemas.microsoft.com/office/drawing/2010/main" val="0"/>
+                        </a:ext>
+                      </a:extLst>
+                    </a:blip>
+                    <a:srcRect/>
+                    <a:stretch>
+                      <a:fillRect/>
+                    </a:stretch>
+                  </pic:blipFill>
+                  <pic:spPr bwMode="auto">
+                    <a:xfrm>
+                      <a:off x="0" y="0"/>
+                      <a:ext cx="5752465" cy="1047750"/>
+                    </a:xfrm>
+                    <a:prstGeom prst="rect">
+                      <a:avLst/>
+                    </a:prstGeom>
+                    <a:noFill/>
+                    <a:ln>
+                      <a:noFill/>
+                    </a:ln>
+                  </pic:spPr>
+                </pic:pic>
+              </a:graphicData>
+            </a:graphic>
+            <wp14:sizeRelH relativeFrom="margin">
+              <wp14:pctWidth>0</wp14:pctWidth>
+            </wp14:sizeRelH>
+            <wp14:sizeRelV relativeFrom="margin">
+              <wp14:pctHeight>0</wp14:pctHeight>
+            </wp14:sizeRelV>
+          </wp:anchor>
+        </w:drawing>
+      </w:r>
+      <w:r>
         <w:t>Reģistrēto lietotāju saraksts.</w:t>
       </w:r>
       <w:r>
+        <w:t xml:space="preserve"> Reģistrēto lietotāju saraksts satur visus lietotājus, kas reģistrējušies </w:t>
+      </w:r>
+      <w:proofErr w:type="spellStart"/>
+      <w:r>
+        <w:t>GameRate</w:t>
+      </w:r>
+      <w:proofErr w:type="spellEnd"/>
+      <w:r>
+        <w:t xml:space="preserve"> mājaslapā.</w:t>
+      </w:r>
+    </w:p>
+    <w:p/>
+    <w:p>
+      <w:pPr>
+        <w:ind w:left="1440" w:firstLine="0"/>
+      </w:pPr>
+      <w:r>
+        <w:rPr>
+          <w:noProof/>
+        </w:rPr>
+        <w:drawing>
+          <wp:anchor distT="0" distB="0" distL="114300" distR="114300" simplePos="0" relativeHeight="251714560" behindDoc="0" locked="0" layoutInCell="1" allowOverlap="1" wp14:anchorId="53E27848" wp14:editId="24EE8505">
+            <wp:simplePos x="0" y="0"/>
+            <wp:positionH relativeFrom="margin">
+              <wp:posOffset>3063875</wp:posOffset>
+            </wp:positionH>
+            <wp:positionV relativeFrom="paragraph">
+              <wp:posOffset>575310</wp:posOffset>
+            </wp:positionV>
+            <wp:extent cx="2066925" cy="962660"/>
+            <wp:effectExtent l="0" t="0" r="9525" b="8890"/>
+            <wp:wrapTopAndBottom/>
+            <wp:docPr id="57" name="Attēls 57"/>
+            <wp:cNvGraphicFramePr>
+              <a:graphicFrameLocks xmlns:a="http://schemas.openxmlformats.org/drawingml/2006/main" noChangeAspect="1"/>
+            </wp:cNvGraphicFramePr>
+            <a:graphic xmlns:a="http://schemas.openxmlformats.org/drawingml/2006/main">
+              <a:graphicData uri="http://schemas.openxmlformats.org/drawingml/2006/picture">
+                <pic:pic xmlns:pic="http://schemas.openxmlformats.org/drawingml/2006/picture">
+                  <pic:nvPicPr>
+                    <pic:cNvPr id="0" name="Picture 18"/>
+                    <pic:cNvPicPr>
+                      <a:picLocks noChangeAspect="1" noChangeArrowheads="1"/>
+                    </pic:cNvPicPr>
+                  </pic:nvPicPr>
+                  <pic:blipFill>
+                    <a:blip r:embed="rId60" cstate="print">
+                      <a:extLst>
+                        <a:ext uri="{28A0092B-C50C-407E-A947-70E740481C1C}">
+                          <a14:useLocalDpi xmlns:a14="http://schemas.microsoft.com/office/drawing/2010/main" val="0"/>
+                        </a:ext>
+                      </a:extLst>
+                    </a:blip>
+                    <a:srcRect/>
+                    <a:stretch>
+                      <a:fillRect/>
+                    </a:stretch>
+                  </pic:blipFill>
+                  <pic:spPr bwMode="auto">
+                    <a:xfrm>
+                      <a:off x="0" y="0"/>
+                      <a:ext cx="2066925" cy="962660"/>
+                    </a:xfrm>
+                    <a:prstGeom prst="rect">
+                      <a:avLst/>
+                    </a:prstGeom>
+                    <a:noFill/>
+                    <a:ln>
+                      <a:noFill/>
+                    </a:ln>
+                  </pic:spPr>
+                </pic:pic>
+              </a:graphicData>
+            </a:graphic>
+            <wp14:sizeRelH relativeFrom="margin">
+              <wp14:pctWidth>0</wp14:pctWidth>
+            </wp14:sizeRelH>
+            <wp14:sizeRelV relativeFrom="margin">
+              <wp14:pctHeight>0</wp14:pctHeight>
+            </wp14:sizeRelV>
+          </wp:anchor>
+        </w:drawing>
+      </w:r>
+      <w:r>
+        <w:rPr>
+          <w:noProof/>
+        </w:rPr>
+        <w:drawing>
+          <wp:anchor distT="0" distB="0" distL="114300" distR="114300" simplePos="0" relativeHeight="251713536" behindDoc="0" locked="0" layoutInCell="1" allowOverlap="1" wp14:anchorId="767CB0E4" wp14:editId="4619FA95">
+            <wp:simplePos x="0" y="0"/>
+            <wp:positionH relativeFrom="column">
+              <wp:posOffset>481965</wp:posOffset>
+            </wp:positionH>
+            <wp:positionV relativeFrom="paragraph">
+              <wp:posOffset>565785</wp:posOffset>
+            </wp:positionV>
+            <wp:extent cx="1983740" cy="971550"/>
+            <wp:effectExtent l="0" t="0" r="0" b="0"/>
+            <wp:wrapTopAndBottom/>
+            <wp:docPr id="55" name="Attēls 55"/>
+            <wp:cNvGraphicFramePr>
+              <a:graphicFrameLocks xmlns:a="http://schemas.openxmlformats.org/drawingml/2006/main" noChangeAspect="1"/>
+            </wp:cNvGraphicFramePr>
+            <a:graphic xmlns:a="http://schemas.openxmlformats.org/drawingml/2006/main">
+              <a:graphicData uri="http://schemas.openxmlformats.org/drawingml/2006/picture">
+                <pic:pic xmlns:pic="http://schemas.openxmlformats.org/drawingml/2006/picture">
+                  <pic:nvPicPr>
+                    <pic:cNvPr id="0" name="Picture 16"/>
+                    <pic:cNvPicPr>
+                      <a:picLocks noChangeAspect="1" noChangeArrowheads="1"/>
+                    </pic:cNvPicPr>
+                  </pic:nvPicPr>
+                  <pic:blipFill>
+                    <a:blip r:embed="rId61" cstate="print">
+                      <a:extLst>
+                        <a:ext uri="{28A0092B-C50C-407E-A947-70E740481C1C}">
+                          <a14:useLocalDpi xmlns:a14="http://schemas.microsoft.com/office/drawing/2010/main" val="0"/>
+                        </a:ext>
+                      </a:extLst>
+                    </a:blip>
+                    <a:srcRect/>
+                    <a:stretch>
+                      <a:fillRect/>
+                    </a:stretch>
+                  </pic:blipFill>
+                  <pic:spPr bwMode="auto">
+                    <a:xfrm>
+                      <a:off x="0" y="0"/>
+                      <a:ext cx="1983740" cy="971550"/>
+                    </a:xfrm>
+                    <a:prstGeom prst="rect">
+                      <a:avLst/>
+                    </a:prstGeom>
+                    <a:noFill/>
+                    <a:ln>
+                      <a:noFill/>
+                    </a:ln>
+                  </pic:spPr>
+                </pic:pic>
+              </a:graphicData>
+            </a:graphic>
+            <wp14:sizeRelH relativeFrom="margin">
+              <wp14:pctWidth>0</wp14:pctWidth>
+            </wp14:sizeRelH>
+            <wp14:sizeRelV relativeFrom="margin">
+              <wp14:pctHeight>0</wp14:pctHeight>
+            </wp14:sizeRelV>
+          </wp:anchor>
+        </w:drawing>
+      </w:r>
+      <w:r>
+        <w:t>No šis sadaļas administrators var nomainīt lietotāja lomu.</w:t>
+      </w:r>
+      <w:r>
+        <w:t xml:space="preserve"> Šobrīd ir 3 lietotāju lomas:</w:t>
+      </w:r>
+      <w:r>
+        <w:t xml:space="preserve"> ”</w:t>
+      </w:r>
+      <w:proofErr w:type="spellStart"/>
+      <w:r>
+        <w:t>User</w:t>
+      </w:r>
+      <w:proofErr w:type="spellEnd"/>
+      <w:r>
+        <w:t>”</w:t>
+      </w:r>
+      <w:r>
+        <w:t xml:space="preserve">, </w:t>
+      </w:r>
+      <w:r>
+        <w:t>“</w:t>
+      </w:r>
+      <w:proofErr w:type="spellStart"/>
+      <w:r>
+        <w:t>Supended</w:t>
+      </w:r>
+      <w:proofErr w:type="spellEnd"/>
+      <w:r>
+        <w:t xml:space="preserve">” </w:t>
+      </w:r>
+      <w:r>
+        <w:t xml:space="preserve">un </w:t>
+      </w:r>
+      <w:r>
+        <w:t>“</w:t>
+      </w:r>
+      <w:proofErr w:type="spellStart"/>
+      <w:r>
+        <w:t>Admin</w:t>
+      </w:r>
+      <w:proofErr w:type="spellEnd"/>
+      <w:r>
+        <w:t>”.</w:t>
+      </w:r>
+    </w:p>
+    <w:p>
+      <w:r>
         <w:br w:type="page"/>
       </w:r>
+    </w:p>
+    <w:p>
+      <w:pPr>
+        <w:pStyle w:val="Sarakstarindkopa"/>
+        <w:keepNext/>
+        <w:keepLines/>
+        <w:numPr>
+          <w:ilvl w:val="0"/>
+          <w:numId w:val="5"/>
+        </w:numPr>
+        <w:spacing w:before="720" w:after="240"/>
+        <w:contextualSpacing w:val="0"/>
+        <w:jc w:val="center"/>
+        <w:outlineLvl w:val="0"/>
+        <w:rPr>
+          <w:b/>
+          <w:vanish/>
+          <w:sz w:val="28"/>
+          <w:szCs w:val="28"/>
+        </w:rPr>
+      </w:pPr>
+      <w:bookmarkStart w:id="80" w:name="_Toc104991183"/>
+      <w:bookmarkEnd w:id="80"/>
+    </w:p>
+    <w:p>
+      <w:pPr>
+        <w:pStyle w:val="Sarakstarindkopa"/>
+        <w:keepNext/>
+        <w:keepLines/>
+        <w:numPr>
+          <w:ilvl w:val="0"/>
+          <w:numId w:val="5"/>
+        </w:numPr>
+        <w:spacing w:before="720" w:after="240"/>
+        <w:contextualSpacing w:val="0"/>
+        <w:jc w:val="center"/>
+        <w:outlineLvl w:val="0"/>
+        <w:rPr>
+          <w:b/>
+          <w:vanish/>
+          <w:sz w:val="28"/>
+          <w:szCs w:val="28"/>
+        </w:rPr>
+      </w:pPr>
+      <w:bookmarkStart w:id="81" w:name="_Toc104991184"/>
+      <w:bookmarkEnd w:id="81"/>
+    </w:p>
+    <w:p>
+      <w:pPr>
+        <w:pStyle w:val="Sarakstarindkopa"/>
+        <w:keepNext/>
+        <w:keepLines/>
+        <w:numPr>
+          <w:ilvl w:val="0"/>
+          <w:numId w:val="5"/>
+        </w:numPr>
+        <w:spacing w:before="720" w:after="240"/>
+        <w:contextualSpacing w:val="0"/>
+        <w:jc w:val="center"/>
+        <w:outlineLvl w:val="0"/>
+        <w:rPr>
+          <w:b/>
+          <w:vanish/>
+          <w:sz w:val="28"/>
+          <w:szCs w:val="28"/>
+        </w:rPr>
+      </w:pPr>
+      <w:bookmarkStart w:id="82" w:name="_Toc104991185"/>
+      <w:bookmarkEnd w:id="82"/>
+    </w:p>
+    <w:p>
+      <w:pPr>
+        <w:pStyle w:val="Sarakstarindkopa"/>
+        <w:keepNext/>
+        <w:keepLines/>
+        <w:numPr>
+          <w:ilvl w:val="0"/>
+          <w:numId w:val="5"/>
+        </w:numPr>
+        <w:spacing w:before="720" w:after="240"/>
+        <w:contextualSpacing w:val="0"/>
+        <w:jc w:val="center"/>
+        <w:outlineLvl w:val="0"/>
+        <w:rPr>
+          <w:b/>
+          <w:vanish/>
+          <w:sz w:val="28"/>
+          <w:szCs w:val="28"/>
+        </w:rPr>
+      </w:pPr>
+      <w:bookmarkStart w:id="83" w:name="_Toc104991186"/>
+      <w:bookmarkEnd w:id="83"/>
+    </w:p>
+    <w:p>
+      <w:pPr>
+        <w:pStyle w:val="Virsraksts1"/>
+        <w:numPr>
+          <w:ilvl w:val="0"/>
+          <w:numId w:val="5"/>
+        </w:numPr>
+      </w:pPr>
+      <w:bookmarkStart w:id="84" w:name="_Toc104991187"/>
+      <w:r>
+        <w:t xml:space="preserve">Testēšanas </w:t>
+      </w:r>
+      <w:r>
+        <w:t>dokumentācija</w:t>
+      </w:r>
+      <w:bookmarkEnd w:id="84"/>
     </w:p>
     <w:p>
       <w:pPr>
@@ -16994,18 +18409,17 @@
           <w:ilvl w:val="0"/>
           <w:numId w:val="69"/>
         </w:numPr>
-        <w:spacing w:before="720" w:after="240"/>
+        <w:spacing w:before="240" w:after="240"/>
         <w:contextualSpacing w:val="0"/>
         <w:jc w:val="center"/>
-        <w:outlineLvl w:val="0"/>
+        <w:outlineLvl w:val="1"/>
         <w:rPr>
           <w:b/>
           <w:vanish/>
-          <w:sz w:val="28"/>
-          <w:szCs w:val="28"/>
-        </w:rPr>
-      </w:pPr>
-      <w:bookmarkStart w:id="55" w:name="_Toc101457439"/>
+        </w:rPr>
+      </w:pPr>
+      <w:bookmarkStart w:id="85" w:name="_Toc104991188"/>
+      <w:bookmarkEnd w:id="85"/>
     </w:p>
     <w:p>
       <w:pPr>
@@ -17016,17 +18430,83 @@
           <w:ilvl w:val="0"/>
           <w:numId w:val="69"/>
         </w:numPr>
-        <w:spacing w:before="720" w:after="240"/>
+        <w:spacing w:before="240" w:after="240"/>
         <w:contextualSpacing w:val="0"/>
         <w:jc w:val="center"/>
-        <w:outlineLvl w:val="0"/>
+        <w:outlineLvl w:val="1"/>
         <w:rPr>
           <w:b/>
           <w:vanish/>
-          <w:sz w:val="28"/>
-          <w:szCs w:val="28"/>
-        </w:rPr>
-      </w:pPr>
+        </w:rPr>
+      </w:pPr>
+      <w:bookmarkStart w:id="86" w:name="_Toc104991189"/>
+      <w:bookmarkEnd w:id="86"/>
+    </w:p>
+    <w:p>
+      <w:pPr>
+        <w:pStyle w:val="Sarakstarindkopa"/>
+        <w:keepNext/>
+        <w:keepLines/>
+        <w:numPr>
+          <w:ilvl w:val="0"/>
+          <w:numId w:val="69"/>
+        </w:numPr>
+        <w:spacing w:before="240" w:after="240"/>
+        <w:contextualSpacing w:val="0"/>
+        <w:jc w:val="center"/>
+        <w:outlineLvl w:val="1"/>
+        <w:rPr>
+          <w:b/>
+          <w:vanish/>
+        </w:rPr>
+      </w:pPr>
+      <w:bookmarkStart w:id="87" w:name="_Toc104991190"/>
+      <w:bookmarkEnd w:id="87"/>
+    </w:p>
+    <w:p>
+      <w:pPr>
+        <w:pStyle w:val="Virsraksts2"/>
+        <w:numPr>
+          <w:ilvl w:val="1"/>
+          <w:numId w:val="69"/>
+        </w:numPr>
+      </w:pPr>
+      <w:bookmarkStart w:id="88" w:name="_Toc104991191"/>
+      <w:r>
+        <w:t>Izvēlētās testēšanas metodes, rīku apraksts un pamatojums</w:t>
+      </w:r>
+      <w:bookmarkEnd w:id="88"/>
+    </w:p>
+    <w:p>
+      <w:pPr>
+        <w:pStyle w:val="Virsraksts2"/>
+        <w:numPr>
+          <w:ilvl w:val="1"/>
+          <w:numId w:val="69"/>
+        </w:numPr>
+      </w:pPr>
+      <w:bookmarkStart w:id="89" w:name="_Toc104991192"/>
+      <w:r>
+        <w:t>Testpiemēru kopa</w:t>
+      </w:r>
+      <w:bookmarkEnd w:id="89"/>
+    </w:p>
+    <w:p>
+      <w:pPr>
+        <w:pStyle w:val="Virsraksts2"/>
+        <w:numPr>
+          <w:ilvl w:val="1"/>
+          <w:numId w:val="69"/>
+        </w:numPr>
+      </w:pPr>
+      <w:bookmarkStart w:id="90" w:name="_Toc104991193"/>
+      <w:r>
+        <w:t>Testēšanas žurnāls</w:t>
+      </w:r>
+      <w:bookmarkEnd w:id="90"/>
+      <w:r>
+        <w:br w:type="page"/>
+      </w:r>
     </w:p>
     <w:p>
       <w:pPr>
@@ -17036,52 +18516,12 @@
           <w:numId w:val="69"/>
         </w:numPr>
       </w:pPr>
-      <w:r>
-        <w:t>Testēšanas dokumentācija</w:t>
-      </w:r>
-      <w:bookmarkEnd w:id="55"/>
-    </w:p>
-    <w:p>
-      <w:pPr>
-        <w:pStyle w:val="Virsraksts2"/>
-        <w:numPr>
-          <w:ilvl w:val="1"/>
-          <w:numId w:val="69"/>
-        </w:numPr>
-      </w:pPr>
-      <w:bookmarkStart w:id="56" w:name="_Toc101457440"/>
-      <w:r>
-        <w:t>Izvēlētās testēšanas metodes, rīku apraksts un pamatojums</w:t>
-      </w:r>
-      <w:bookmarkEnd w:id="56"/>
-    </w:p>
-    <w:p>
-      <w:pPr>
-        <w:pStyle w:val="Virsraksts2"/>
-        <w:numPr>
-          <w:ilvl w:val="1"/>
-          <w:numId w:val="69"/>
-        </w:numPr>
-      </w:pPr>
-      <w:bookmarkStart w:id="57" w:name="_Toc101457441"/>
-      <w:r>
-        <w:t>Testpiemēru kopa</w:t>
-      </w:r>
-      <w:bookmarkEnd w:id="57"/>
-    </w:p>
-    <w:p>
-      <w:pPr>
-        <w:pStyle w:val="Virsraksts2"/>
-        <w:numPr>
-          <w:ilvl w:val="1"/>
-          <w:numId w:val="69"/>
-        </w:numPr>
-      </w:pPr>
-      <w:bookmarkStart w:id="58" w:name="_Toc101457442"/>
-      <w:r>
-        <w:t>Testēšanas žurnāls</w:t>
-      </w:r>
-      <w:bookmarkEnd w:id="58"/>
+      <w:bookmarkStart w:id="91" w:name="_Toc104991194"/>
+      <w:r>
+        <w:lastRenderedPageBreak/>
+        <w:t>Individuālais ieguldījums</w:t>
+      </w:r>
+      <w:bookmarkEnd w:id="91"/>
       <w:r>
         <w:br w:type="page"/>
       </w:r>
@@ -17094,12 +18534,12 @@
           <w:numId w:val="69"/>
         </w:numPr>
       </w:pPr>
-      <w:bookmarkStart w:id="59" w:name="_Toc101457443"/>
+      <w:bookmarkStart w:id="92" w:name="_Toc104991195"/>
       <w:r>
         <w:lastRenderedPageBreak/>
-        <w:t>Individuālais ieguldījums</w:t>
-      </w:r>
-      <w:bookmarkEnd w:id="59"/>
+        <w:t>Secinājumi</w:t>
+      </w:r>
+      <w:bookmarkEnd w:id="92"/>
       <w:r>
         <w:br w:type="page"/>
       </w:r>
@@ -17112,12 +18552,12 @@
           <w:numId w:val="69"/>
         </w:numPr>
       </w:pPr>
-      <w:bookmarkStart w:id="60" w:name="_Toc101457444"/>
+      <w:bookmarkStart w:id="93" w:name="_Toc104991196"/>
       <w:r>
         <w:lastRenderedPageBreak/>
-        <w:t>Secinājumi</w:t>
-      </w:r>
-      <w:bookmarkEnd w:id="60"/>
+        <w:t>Lietoto saīsinājumu saraksts</w:t>
+      </w:r>
+      <w:bookmarkEnd w:id="93"/>
       <w:r>
         <w:br w:type="page"/>
       </w:r>
@@ -17130,57 +18570,985 @@
           <w:numId w:val="69"/>
         </w:numPr>
       </w:pPr>
-      <w:bookmarkStart w:id="61" w:name="_Toc101457445"/>
+      <w:bookmarkStart w:id="94" w:name="_Toc104991197"/>
       <w:r>
         <w:lastRenderedPageBreak/>
-        <w:t>Lietoto saīsinājumu saraksts</w:t>
-      </w:r>
-      <w:bookmarkEnd w:id="61"/>
-      <w:r>
-        <w:br w:type="page"/>
-      </w:r>
-    </w:p>
-    <w:p>
-      <w:pPr>
-        <w:pStyle w:val="Virsraksts1"/>
-        <w:numPr>
-          <w:ilvl w:val="0"/>
-          <w:numId w:val="69"/>
-        </w:numPr>
+        <w:t>Literatūras un informācijas avotu saraksts</w:t>
+      </w:r>
+      <w:bookmarkEnd w:id="94"/>
+    </w:p>
+    <w:p>
+      <w:pPr>
+        <w:ind w:firstLine="0"/>
+      </w:pPr>
+      <w:r>
+        <w:t xml:space="preserve">Ieskats </w:t>
+      </w:r>
+      <w:proofErr w:type="spellStart"/>
+      <w:r>
+        <w:t>MongoDB</w:t>
+      </w:r>
+      <w:proofErr w:type="spellEnd"/>
+      <w:r>
+        <w:t xml:space="preserve"> – 28. Marts:</w:t>
+      </w:r>
+    </w:p>
+    <w:p>
+      <w:pPr>
+        <w:ind w:firstLine="0"/>
+      </w:pPr>
+      <w:hyperlink r:id="rId62" w:history="1">
+        <w:r>
+          <w:rPr>
+            <w:rStyle w:val="Hipersaite"/>
+          </w:rPr>
+          <w:t>https://www.mongodb.com/</w:t>
+        </w:r>
+      </w:hyperlink>
+    </w:p>
+    <w:p>
+      <w:pPr>
+        <w:ind w:firstLine="0"/>
+      </w:pPr>
+      <w:proofErr w:type="spellStart"/>
+      <w:r>
+        <w:t>Complete</w:t>
+      </w:r>
+      <w:proofErr w:type="spellEnd"/>
+      <w:r>
+        <w:t xml:space="preserve"> </w:t>
+      </w:r>
+      <w:proofErr w:type="spellStart"/>
+      <w:r>
+        <w:t>MongoDB</w:t>
+      </w:r>
+      <w:proofErr w:type="spellEnd"/>
+      <w:r>
+        <w:t xml:space="preserve"> </w:t>
+      </w:r>
+      <w:proofErr w:type="spellStart"/>
+      <w:r>
+        <w:t>Tutorial</w:t>
+      </w:r>
+      <w:proofErr w:type="spellEnd"/>
+      <w:r>
+        <w:t xml:space="preserve"> – </w:t>
+      </w:r>
+      <w:r>
+        <w:t>28. Marts:</w:t>
+      </w:r>
+    </w:p>
+    <w:p>
+      <w:pPr>
+        <w:ind w:firstLine="0"/>
+      </w:pPr>
+      <w:hyperlink r:id="rId63" w:history="1">
+        <w:r>
+          <w:rPr>
+            <w:rStyle w:val="Hipersaite"/>
+          </w:rPr>
+          <w:t>https://www.youtube.com/playlist?list=PL4cUxeGkcC9h77dJ-QJlwGlZlTd4ecZOA</w:t>
+        </w:r>
+      </w:hyperlink>
+    </w:p>
+    <w:p>
+      <w:pPr>
+        <w:ind w:firstLine="0"/>
+      </w:pPr>
+      <w:proofErr w:type="spellStart"/>
+      <w:r>
+        <w:t>MongoDB</w:t>
+      </w:r>
+      <w:proofErr w:type="spellEnd"/>
+      <w:r>
+        <w:t xml:space="preserve"> </w:t>
+      </w:r>
+      <w:proofErr w:type="spellStart"/>
+      <w:r>
+        <w:t>Crash</w:t>
+      </w:r>
+      <w:proofErr w:type="spellEnd"/>
+      <w:r>
+        <w:t xml:space="preserve"> </w:t>
+      </w:r>
+      <w:proofErr w:type="spellStart"/>
+      <w:r>
+        <w:t>Course</w:t>
+      </w:r>
+      <w:proofErr w:type="spellEnd"/>
+      <w:r>
+        <w:t xml:space="preserve"> – 28. Marts:</w:t>
+      </w:r>
+    </w:p>
+    <w:p>
+      <w:pPr>
+        <w:ind w:firstLine="0"/>
+      </w:pPr>
+      <w:hyperlink r:id="rId64" w:history="1">
+        <w:r>
+          <w:rPr>
+            <w:rStyle w:val="Hipersaite"/>
+          </w:rPr>
+          <w:t>https://www.youtube.com/watch?v=ofme2o29ngU</w:t>
+        </w:r>
+      </w:hyperlink>
+    </w:p>
+    <w:p>
+      <w:pPr>
+        <w:ind w:firstLine="0"/>
+      </w:pPr>
+      <w:proofErr w:type="spellStart"/>
+      <w:r>
+        <w:t>Full</w:t>
+      </w:r>
+      <w:proofErr w:type="spellEnd"/>
+      <w:r>
+        <w:t xml:space="preserve"> </w:t>
+      </w:r>
+      <w:proofErr w:type="spellStart"/>
+      <w:r>
+        <w:t>Stack</w:t>
+      </w:r>
+      <w:proofErr w:type="spellEnd"/>
+      <w:r>
+        <w:t xml:space="preserve"> MERN </w:t>
+      </w:r>
+      <w:proofErr w:type="spellStart"/>
+      <w:r>
+        <w:t>Course</w:t>
+      </w:r>
+      <w:proofErr w:type="spellEnd"/>
+      <w:r>
+        <w:t xml:space="preserve"> + Project </w:t>
+      </w:r>
+      <w:proofErr w:type="spellStart"/>
+      <w:r>
+        <w:t>for</w:t>
+      </w:r>
+      <w:proofErr w:type="spellEnd"/>
+      <w:r>
+        <w:t xml:space="preserve"> </w:t>
+      </w:r>
+      <w:proofErr w:type="spellStart"/>
+      <w:r>
+        <w:t>Beginner</w:t>
+      </w:r>
+      <w:r>
+        <w:t>s</w:t>
+      </w:r>
+      <w:proofErr w:type="spellEnd"/>
+      <w:r>
+        <w:t xml:space="preserve"> – 30. Marts:</w:t>
+      </w:r>
+    </w:p>
+    <w:p>
+      <w:pPr>
+        <w:ind w:firstLine="0"/>
+      </w:pPr>
+      <w:hyperlink r:id="rId65" w:history="1">
+        <w:r>
+          <w:rPr>
+            <w:rStyle w:val="Hipersaite"/>
+          </w:rPr>
+          <w:t>https://www.youtube.com/watch?v=-Vd5RRZXIyo</w:t>
+        </w:r>
+      </w:hyperlink>
+    </w:p>
+    <w:p>
+      <w:pPr>
+        <w:ind w:firstLine="0"/>
+      </w:pPr>
+      <w:proofErr w:type="spellStart"/>
+      <w:r>
+        <w:t>Lear</w:t>
+      </w:r>
+      <w:proofErr w:type="spellEnd"/>
+      <w:r>
+        <w:t xml:space="preserve"> </w:t>
+      </w:r>
+      <w:proofErr w:type="spellStart"/>
+      <w:r>
+        <w:t>The</w:t>
+      </w:r>
+      <w:proofErr w:type="spellEnd"/>
+      <w:r>
+        <w:t xml:space="preserve"> MERN </w:t>
+      </w:r>
+      <w:proofErr w:type="spellStart"/>
+      <w:r>
+        <w:t>Stack</w:t>
+      </w:r>
+      <w:proofErr w:type="spellEnd"/>
+      <w:r>
+        <w:t xml:space="preserve"> – 30. Marts:</w:t>
+      </w:r>
+    </w:p>
+    <w:p>
+      <w:pPr>
+        <w:ind w:firstLine="0"/>
+      </w:pPr>
+      <w:hyperlink r:id="rId66" w:history="1">
+        <w:r>
+          <w:rPr>
+            <w:rStyle w:val="Hipersaite"/>
+          </w:rPr>
+          <w:t>https://www.youtube.com/playlist?list=PLillGF-RfqbbQeVSccR9PGKHzPJSWqcsm</w:t>
+        </w:r>
+      </w:hyperlink>
+    </w:p>
+    <w:p>
+      <w:pPr>
+        <w:ind w:firstLine="0"/>
+      </w:pPr>
+      <w:proofErr w:type="spellStart"/>
+      <w:r>
+        <w:t>Mongoose</w:t>
+      </w:r>
+      <w:proofErr w:type="spellEnd"/>
+      <w:r>
+        <w:t xml:space="preserve"> </w:t>
+      </w:r>
+      <w:proofErr w:type="spellStart"/>
+      <w:r>
+        <w:t>Crash</w:t>
+      </w:r>
+      <w:proofErr w:type="spellEnd"/>
+      <w:r>
+        <w:t xml:space="preserve"> </w:t>
+      </w:r>
+      <w:proofErr w:type="spellStart"/>
+      <w:r>
+        <w:t>Course</w:t>
+      </w:r>
+      <w:proofErr w:type="spellEnd"/>
+      <w:r>
+        <w:t xml:space="preserve"> – 30. Marts:</w:t>
+      </w:r>
+    </w:p>
+    <w:p>
+      <w:pPr>
+        <w:ind w:firstLine="0"/>
+      </w:pPr>
+      <w:hyperlink r:id="rId67" w:history="1">
+        <w:r>
+          <w:rPr>
+            <w:rStyle w:val="Hipersaite"/>
+          </w:rPr>
+          <w:t>https://www.youtube.com/watch?v=DZBGEVgL2eE</w:t>
+        </w:r>
+      </w:hyperlink>
+    </w:p>
+    <w:p>
+      <w:pPr>
+        <w:ind w:firstLine="0"/>
+      </w:pPr>
+      <w:proofErr w:type="spellStart"/>
+      <w:r>
+        <w:t>Full</w:t>
+      </w:r>
+      <w:proofErr w:type="spellEnd"/>
+      <w:r>
+        <w:t xml:space="preserve"> </w:t>
+      </w:r>
+      <w:proofErr w:type="spellStart"/>
+      <w:r>
+        <w:t>Stack</w:t>
+      </w:r>
+      <w:proofErr w:type="spellEnd"/>
+      <w:r>
+        <w:t xml:space="preserve"> MERN Project – 30. Marts:</w:t>
+      </w:r>
+    </w:p>
+    <w:p>
+      <w:pPr>
+        <w:ind w:firstLine="0"/>
+      </w:pPr>
+      <w:r>
+        <w:t>https://www.youtube.com/watch?v=ngc9gnGgUdA</w:t>
+      </w:r>
+    </w:p>
+    <w:p>
+      <w:pPr>
+        <w:ind w:firstLine="0"/>
+      </w:pPr>
+      <w:proofErr w:type="spellStart"/>
+      <w:r>
+        <w:t>Array.prototype.forEach</w:t>
+      </w:r>
+      <w:proofErr w:type="spellEnd"/>
+      <w:r>
+        <w:t>() – 1. Aprīlis:</w:t>
+      </w:r>
+    </w:p>
+    <w:p>
+      <w:pPr>
+        <w:ind w:firstLine="0"/>
+      </w:pPr>
+      <w:hyperlink r:id="rId68" w:history="1">
+        <w:r>
+          <w:rPr>
+            <w:rStyle w:val="Hipersaite"/>
+          </w:rPr>
+          <w:t>https://developer.mozilla.org/en-US/docs/Web/JavaScript/Reference/Global_Objects/Array/forEach</w:t>
+        </w:r>
+      </w:hyperlink>
+    </w:p>
+    <w:p>
+      <w:pPr>
+        <w:ind w:firstLine="0"/>
+      </w:pPr>
+      <w:r>
+        <w:t xml:space="preserve">Search </w:t>
+      </w:r>
+      <w:proofErr w:type="spellStart"/>
+      <w:r>
+        <w:t>Filter</w:t>
+      </w:r>
+      <w:proofErr w:type="spellEnd"/>
+      <w:r>
+        <w:t xml:space="preserve"> </w:t>
+      </w:r>
+      <w:proofErr w:type="spellStart"/>
+      <w:r>
+        <w:t>React</w:t>
+      </w:r>
+      <w:proofErr w:type="spellEnd"/>
+      <w:r>
+        <w:t xml:space="preserve"> </w:t>
+      </w:r>
+      <w:proofErr w:type="spellStart"/>
+      <w:r>
+        <w:t>Tutorial</w:t>
+      </w:r>
+      <w:proofErr w:type="spellEnd"/>
+      <w:r>
+        <w:t xml:space="preserve"> – 3. Aprīlis:</w:t>
+      </w:r>
+    </w:p>
+    <w:p>
+      <w:pPr>
+        <w:ind w:firstLine="0"/>
+      </w:pPr>
+      <w:hyperlink r:id="rId69" w:history="1">
+        <w:r>
+          <w:rPr>
+            <w:rStyle w:val="Hipersaite"/>
+          </w:rPr>
+          <w:t>https://www.youtube.com/watch?v=mZvKPtH9Fzo</w:t>
+        </w:r>
+      </w:hyperlink>
+    </w:p>
+    <w:p>
+      <w:pPr>
+        <w:ind w:firstLine="0"/>
+      </w:pPr>
+      <w:r>
+        <w:t xml:space="preserve">7 </w:t>
+      </w:r>
+      <w:proofErr w:type="spellStart"/>
+      <w:r>
+        <w:t>Ways</w:t>
+      </w:r>
+      <w:proofErr w:type="spellEnd"/>
+      <w:r>
+        <w:t xml:space="preserve"> to </w:t>
+      </w:r>
+      <w:proofErr w:type="spellStart"/>
+      <w:r>
+        <w:t>Count</w:t>
+      </w:r>
+      <w:proofErr w:type="spellEnd"/>
+      <w:r>
+        <w:t xml:space="preserve"> Documents </w:t>
+      </w:r>
+      <w:proofErr w:type="spellStart"/>
+      <w:r>
+        <w:t>in</w:t>
+      </w:r>
+      <w:proofErr w:type="spellEnd"/>
+      <w:r>
+        <w:t xml:space="preserve"> </w:t>
+      </w:r>
+      <w:proofErr w:type="spellStart"/>
+      <w:r>
+        <w:t>MongoDB</w:t>
+      </w:r>
+      <w:proofErr w:type="spellEnd"/>
+      <w:r>
+        <w:t xml:space="preserve"> -  5. Aprīlis:</w:t>
+      </w:r>
+    </w:p>
+    <w:p>
+      <w:pPr>
+        <w:ind w:firstLine="0"/>
+      </w:pPr>
+      <w:hyperlink r:id="rId70" w:history="1">
+        <w:r>
+          <w:rPr>
+            <w:rStyle w:val="Hipersaite"/>
+          </w:rPr>
+          <w:t>https://database.guide/7-ways-to-count-documents-in-mongodb/</w:t>
+        </w:r>
+      </w:hyperlink>
+    </w:p>
+    <w:p>
+      <w:pPr>
+        <w:ind w:firstLine="0"/>
+      </w:pPr>
+      <w:proofErr w:type="spellStart"/>
+      <w:r>
+        <w:t>db.collection.aggregate</w:t>
+      </w:r>
+      <w:proofErr w:type="spellEnd"/>
+      <w:r>
+        <w:t>() – 5. Aprīlis:</w:t>
+      </w:r>
+    </w:p>
+    <w:p>
+      <w:pPr>
+        <w:ind w:firstLine="0"/>
+      </w:pPr>
+      <w:hyperlink r:id="rId71" w:history="1">
+        <w:r>
+          <w:rPr>
+            <w:rStyle w:val="Hipersaite"/>
+          </w:rPr>
+          <w:t>https://www.mongodb.com/docs/manual/reference/method/db.collection.aggregate/</w:t>
+        </w:r>
+      </w:hyperlink>
+    </w:p>
+    <w:p>
+      <w:pPr>
+        <w:ind w:firstLine="0"/>
+      </w:pPr>
+      <w:r>
+        <w:t xml:space="preserve">Font </w:t>
+      </w:r>
+      <w:proofErr w:type="spellStart"/>
+      <w:r>
+        <w:t>Awsome</w:t>
+      </w:r>
+      <w:proofErr w:type="spellEnd"/>
+      <w:r>
+        <w:t xml:space="preserve"> Set </w:t>
+      </w:r>
+      <w:proofErr w:type="spellStart"/>
+      <w:r>
+        <w:t>up</w:t>
+      </w:r>
+      <w:proofErr w:type="spellEnd"/>
+      <w:r>
+        <w:t xml:space="preserve"> </w:t>
+      </w:r>
+      <w:proofErr w:type="spellStart"/>
+      <w:r>
+        <w:t>with</w:t>
+      </w:r>
+      <w:proofErr w:type="spellEnd"/>
+      <w:r>
+        <w:t xml:space="preserve"> </w:t>
+      </w:r>
+      <w:proofErr w:type="spellStart"/>
+      <w:r>
+        <w:t>React</w:t>
+      </w:r>
+      <w:proofErr w:type="spellEnd"/>
+      <w:r>
+        <w:t xml:space="preserve"> – 5. Aprīlis:</w:t>
+      </w:r>
+    </w:p>
+    <w:p>
+      <w:pPr>
+        <w:ind w:firstLine="0"/>
+      </w:pPr>
+      <w:hyperlink r:id="rId72" w:history="1">
+        <w:r>
+          <w:rPr>
+            <w:rStyle w:val="Hipersaite"/>
+          </w:rPr>
+          <w:t>https://fontawesome.com/docs/web/use-with/react/</w:t>
+        </w:r>
+      </w:hyperlink>
+    </w:p>
+    <w:p>
+      <w:pPr>
+        <w:ind w:firstLine="0"/>
+      </w:pPr>
+      <w:proofErr w:type="spellStart"/>
+      <w:r>
+        <w:t>What</w:t>
+      </w:r>
+      <w:proofErr w:type="spellEnd"/>
+      <w:r>
+        <w:t xml:space="preserve"> </w:t>
+      </w:r>
+      <w:proofErr w:type="spellStart"/>
+      <w:r>
+        <w:t>is</w:t>
+      </w:r>
+      <w:proofErr w:type="spellEnd"/>
+      <w:r>
+        <w:t xml:space="preserve"> JWT – 5. Aprīlis:</w:t>
+      </w:r>
+    </w:p>
+    <w:p>
+      <w:pPr>
+        <w:ind w:firstLine="0"/>
+      </w:pPr>
+      <w:hyperlink r:id="rId73" w:history="1">
+        <w:r>
+          <w:rPr>
+            <w:rStyle w:val="Hipersaite"/>
+          </w:rPr>
+          <w:t>https://www.youtube.com/watch?v=7Q17ubqLfaM</w:t>
+        </w:r>
+      </w:hyperlink>
+    </w:p>
+    <w:p>
+      <w:pPr>
+        <w:ind w:firstLine="0"/>
+      </w:pPr>
+      <w:r>
+        <w:t xml:space="preserve">Express </w:t>
+      </w:r>
+      <w:proofErr w:type="spellStart"/>
+      <w:r>
+        <w:t>routing</w:t>
+      </w:r>
+      <w:proofErr w:type="spellEnd"/>
+      <w:r>
+        <w:t xml:space="preserve"> – 5. Aprīlis:</w:t>
+      </w:r>
+    </w:p>
+    <w:p>
+      <w:pPr>
+        <w:ind w:firstLine="0"/>
+      </w:pPr>
+      <w:hyperlink r:id="rId74" w:history="1">
+        <w:r>
+          <w:rPr>
+            <w:rStyle w:val="Hipersaite"/>
+          </w:rPr>
+          <w:t>https://expressjs.com/en/guide/routing.html</w:t>
+        </w:r>
+      </w:hyperlink>
+    </w:p>
+    <w:p>
+      <w:pPr>
+        <w:ind w:firstLine="0"/>
+      </w:pPr>
+      <w:proofErr w:type="spellStart"/>
+      <w:r>
+        <w:t>Postman</w:t>
+      </w:r>
+      <w:proofErr w:type="spellEnd"/>
+      <w:r>
+        <w:t xml:space="preserve"> API </w:t>
+      </w:r>
+      <w:proofErr w:type="spellStart"/>
+      <w:r>
+        <w:t>Platform</w:t>
+      </w:r>
+      <w:proofErr w:type="spellEnd"/>
+      <w:r>
+        <w:t xml:space="preserve"> – 5. Aprīlis:</w:t>
+      </w:r>
+    </w:p>
+    <w:p>
+      <w:pPr>
+        <w:ind w:firstLine="0"/>
+      </w:pPr>
+      <w:hyperlink r:id="rId75" w:history="1">
+        <w:r>
+          <w:rPr>
+            <w:rStyle w:val="Hipersaite"/>
+          </w:rPr>
+          <w:t>https://www.postman.com/product/tools/</w:t>
+        </w:r>
+      </w:hyperlink>
+    </w:p>
+    <w:p>
+      <w:pPr>
+        <w:ind w:firstLine="0"/>
+      </w:pPr>
+      <w:proofErr w:type="spellStart"/>
+      <w:r>
+        <w:t>Mongoose</w:t>
+      </w:r>
+      <w:proofErr w:type="spellEnd"/>
+      <w:r>
+        <w:t xml:space="preserve"> </w:t>
+      </w:r>
+      <w:proofErr w:type="spellStart"/>
+      <w:r>
+        <w:t>Timestamps</w:t>
+      </w:r>
+      <w:proofErr w:type="spellEnd"/>
+      <w:r>
+        <w:t xml:space="preserve"> – </w:t>
+      </w:r>
+      <w:r>
+        <w:t>7</w:t>
+      </w:r>
+      <w:r>
+        <w:t>. Aprīlis:</w:t>
+      </w:r>
+    </w:p>
+    <w:p>
+      <w:pPr>
+        <w:ind w:firstLine="0"/>
+      </w:pPr>
+      <w:hyperlink r:id="rId76" w:history="1">
+        <w:r>
+          <w:rPr>
+            <w:rStyle w:val="Hipersaite"/>
+          </w:rPr>
+          <w:t>https://masteringjs.io/tutorials/mongoose/timestamps</w:t>
+        </w:r>
+      </w:hyperlink>
+    </w:p>
+    <w:p>
+      <w:pPr>
+        <w:ind w:firstLine="0"/>
+      </w:pPr>
+      <w:proofErr w:type="spellStart"/>
+      <w:r>
+        <w:lastRenderedPageBreak/>
+        <w:t>Mongoose</w:t>
+      </w:r>
+      <w:proofErr w:type="spellEnd"/>
+      <w:r>
+        <w:t xml:space="preserve"> </w:t>
+      </w:r>
+      <w:proofErr w:type="spellStart"/>
+      <w:r>
+        <w:t>find</w:t>
+      </w:r>
+      <w:proofErr w:type="spellEnd"/>
+      <w:r>
+        <w:t>/</w:t>
+      </w:r>
+      <w:proofErr w:type="spellStart"/>
+      <w:r>
+        <w:t>update</w:t>
+      </w:r>
+      <w:proofErr w:type="spellEnd"/>
+      <w:r>
+        <w:t xml:space="preserve"> </w:t>
+      </w:r>
+      <w:proofErr w:type="spellStart"/>
+      <w:r>
+        <w:t>subdocument</w:t>
+      </w:r>
+      <w:proofErr w:type="spellEnd"/>
+      <w:r>
+        <w:t xml:space="preserve"> – </w:t>
+      </w:r>
+      <w:r>
+        <w:t>7</w:t>
+      </w:r>
+      <w:r>
+        <w:t>. Aprīlis:</w:t>
+      </w:r>
+    </w:p>
+    <w:p>
+      <w:pPr>
+        <w:ind w:firstLine="0"/>
+      </w:pPr>
+      <w:hyperlink r:id="rId77" w:history="1">
+        <w:r>
+          <w:rPr>
+            <w:rStyle w:val="Hipersaite"/>
+          </w:rPr>
+          <w:t>https://stackoverflow.com/questions/26156687/mongoose-find-update-subdocument</w:t>
+        </w:r>
+      </w:hyperlink>
+    </w:p>
+    <w:p>
+      <w:pPr>
+        <w:ind w:firstLine="0"/>
+      </w:pPr>
+      <w:proofErr w:type="spellStart"/>
+      <w:r>
+        <w:t>Mongoose</w:t>
+      </w:r>
+      <w:proofErr w:type="spellEnd"/>
+      <w:r>
+        <w:t xml:space="preserve"> 101: </w:t>
+      </w:r>
+      <w:proofErr w:type="spellStart"/>
+      <w:r>
+        <w:t>Working</w:t>
+      </w:r>
+      <w:proofErr w:type="spellEnd"/>
+      <w:r>
+        <w:t xml:space="preserve"> </w:t>
+      </w:r>
+      <w:proofErr w:type="spellStart"/>
+      <w:r>
+        <w:t>with</w:t>
+      </w:r>
+      <w:proofErr w:type="spellEnd"/>
+      <w:r>
+        <w:t xml:space="preserve"> </w:t>
+      </w:r>
+      <w:proofErr w:type="spellStart"/>
+      <w:r>
+        <w:t>subdocuments</w:t>
+      </w:r>
+      <w:proofErr w:type="spellEnd"/>
+      <w:r>
+        <w:t xml:space="preserve"> – </w:t>
+      </w:r>
+      <w:r>
+        <w:t>7</w:t>
+      </w:r>
+      <w:r>
+        <w:t>. Aprīlis:</w:t>
+      </w:r>
+    </w:p>
+    <w:p>
+      <w:pPr>
+        <w:ind w:firstLine="0"/>
+      </w:pPr>
+      <w:r>
+        <w:t>https://zellwk.com/blog/mongoose-subdocuments/</w:t>
+      </w:r>
+    </w:p>
+    <w:p>
+      <w:pPr>
+        <w:ind w:firstLine="0"/>
+      </w:pPr>
+      <w:proofErr w:type="spellStart"/>
+      <w:r>
+        <w:t>Mongoose</w:t>
+      </w:r>
+      <w:proofErr w:type="spellEnd"/>
+      <w:r>
+        <w:t xml:space="preserve"> </w:t>
+      </w:r>
+      <w:proofErr w:type="spellStart"/>
+      <w:r>
+        <w:t>SchemaTypes</w:t>
+      </w:r>
+      <w:proofErr w:type="spellEnd"/>
+      <w:r>
+        <w:t xml:space="preserve"> – 8. Aprīlis:</w:t>
+      </w:r>
+    </w:p>
+    <w:p>
+      <w:pPr>
+        <w:ind w:firstLine="0"/>
+      </w:pPr>
+      <w:r>
+        <w:t>https://mongoosejs.com/docs/schematypes.html</w:t>
+      </w:r>
+    </w:p>
+    <w:p>
+      <w:pPr>
+        <w:ind w:firstLine="0"/>
+      </w:pPr>
+      <w:r>
+        <w:t>JWT – 8. Aprīlis:</w:t>
+      </w:r>
+    </w:p>
+    <w:p>
+      <w:pPr>
+        <w:ind w:firstLine="0"/>
+      </w:pPr>
+      <w:hyperlink r:id="rId78" w:history="1">
+        <w:r>
+          <w:rPr>
+            <w:rStyle w:val="Hipersaite"/>
+          </w:rPr>
+          <w:t>https://jwt.io/</w:t>
+        </w:r>
+      </w:hyperlink>
+    </w:p>
+    <w:p>
+      <w:pPr>
+        <w:ind w:firstLine="0"/>
+      </w:pPr>
+      <w:proofErr w:type="spellStart"/>
+      <w:r>
+        <w:t>Redux</w:t>
+      </w:r>
+      <w:proofErr w:type="spellEnd"/>
+      <w:r>
+        <w:t xml:space="preserve"> </w:t>
+      </w:r>
+      <w:proofErr w:type="spellStart"/>
+      <w:r>
+        <w:t>Toolkit</w:t>
+      </w:r>
+      <w:proofErr w:type="spellEnd"/>
+      <w:r>
+        <w:t xml:space="preserve"> – 8. Aprīlis:</w:t>
+      </w:r>
+    </w:p>
+    <w:p>
+      <w:pPr>
+        <w:ind w:firstLine="0"/>
+      </w:pPr>
+      <w:r>
+        <w:t>https://redux-toolkit.js.org/</w:t>
+      </w:r>
+    </w:p>
+    <w:p>
+      <w:pPr>
+        <w:ind w:firstLine="0"/>
+      </w:pPr>
+      <w:proofErr w:type="spellStart"/>
+      <w:r>
+        <w:t>Axios</w:t>
+      </w:r>
+      <w:proofErr w:type="spellEnd"/>
+      <w:r>
+        <w:t xml:space="preserve"> </w:t>
+      </w:r>
+      <w:proofErr w:type="spellStart"/>
+      <w:r>
+        <w:t>Crash</w:t>
+      </w:r>
+      <w:proofErr w:type="spellEnd"/>
+      <w:r>
+        <w:t xml:space="preserve"> </w:t>
+      </w:r>
+      <w:proofErr w:type="spellStart"/>
+      <w:r>
+        <w:t>Course</w:t>
+      </w:r>
+      <w:proofErr w:type="spellEnd"/>
+      <w:r>
+        <w:t xml:space="preserve"> – 8. Aprīlis:</w:t>
+      </w:r>
+    </w:p>
+    <w:p>
+      <w:pPr>
+        <w:ind w:firstLine="0"/>
+      </w:pPr>
+      <w:r>
+        <w:t>https://www.youtube.com/watch?v=6LyagkoRWYA</w:t>
+      </w:r>
+    </w:p>
+    <w:p>
+      <w:pPr>
+        <w:ind w:firstLine="0"/>
+      </w:pPr>
+      <w:proofErr w:type="spellStart"/>
+      <w:r>
+        <w:t>Use</w:t>
+      </w:r>
+      <w:proofErr w:type="spellEnd"/>
+      <w:r>
+        <w:t xml:space="preserve"> </w:t>
+      </w:r>
+      <w:proofErr w:type="spellStart"/>
+      <w:r>
+        <w:t>Axios</w:t>
+      </w:r>
+      <w:proofErr w:type="spellEnd"/>
+      <w:r>
+        <w:t xml:space="preserve"> </w:t>
+      </w:r>
+      <w:proofErr w:type="spellStart"/>
+      <w:r>
+        <w:t>with</w:t>
+      </w:r>
+      <w:proofErr w:type="spellEnd"/>
+      <w:r>
+        <w:t xml:space="preserve"> </w:t>
+      </w:r>
+      <w:proofErr w:type="spellStart"/>
+      <w:r>
+        <w:t>React</w:t>
+      </w:r>
+      <w:proofErr w:type="spellEnd"/>
+      <w:r>
+        <w:t xml:space="preserve"> </w:t>
+      </w:r>
+      <w:proofErr w:type="spellStart"/>
+      <w:r>
+        <w:t>Hooks</w:t>
+      </w:r>
+      <w:proofErr w:type="spellEnd"/>
+      <w:r>
+        <w:t xml:space="preserve"> – 8. Aprīlis:</w:t>
+      </w:r>
+    </w:p>
+    <w:p>
+      <w:pPr>
+        <w:ind w:firstLine="0"/>
+      </w:pPr>
+      <w:hyperlink r:id="rId79" w:history="1">
+        <w:r>
+          <w:rPr>
+            <w:rStyle w:val="Hipersaite"/>
+          </w:rPr>
+          <w:t>https://www.youtube.com/watch?v=NqdqnfzOQFE</w:t>
+        </w:r>
+      </w:hyperlink>
+    </w:p>
+    <w:p>
+      <w:pPr>
+        <w:ind w:firstLine="0"/>
+      </w:pPr>
+      <w:proofErr w:type="spellStart"/>
+      <w:r>
+        <w:t>Mongoose</w:t>
+      </w:r>
+      <w:proofErr w:type="spellEnd"/>
+      <w:r>
+        <w:t xml:space="preserve"> </w:t>
+      </w:r>
+      <w:proofErr w:type="spellStart"/>
+      <w:r>
+        <w:t>Queries</w:t>
+      </w:r>
+      <w:proofErr w:type="spellEnd"/>
+      <w:r>
+        <w:t xml:space="preserve"> – 9. Aprīlis:</w:t>
+      </w:r>
+    </w:p>
+    <w:p>
+      <w:pPr>
+        <w:ind w:firstLine="0"/>
+      </w:pPr>
+      <w:r>
+        <w:t>https://mongoosejs.com/docs/queries.html</w:t>
+      </w:r>
+    </w:p>
+    <w:p>
+      <w:pPr>
+        <w:ind w:firstLine="0"/>
         <w:sectPr>
-          <w:footerReference w:type="default" r:id="rId48"/>
+          <w:footerReference w:type="default" r:id="rId80"/>
           <w:pgSz w:w="11909" w:h="16834"/>
           <w:pgMar w:top="1133" w:right="1133" w:bottom="1133" w:left="1700" w:header="720" w:footer="720" w:gutter="0"/>
           <w:cols w:space="720"/>
         </w:sectPr>
       </w:pPr>
-      <w:bookmarkStart w:id="62" w:name="_Toc101457446"/>
-      <w:r>
-        <w:lastRenderedPageBreak/>
-        <w:t>Literatūras un informācijas avotu saraksts</w:t>
-      </w:r>
-      <w:bookmarkEnd w:id="62"/>
-    </w:p>
-    <w:p>
-      <w:pPr>
-        <w:ind w:firstLine="0"/>
-      </w:pPr>
-      <w:bookmarkStart w:id="63" w:name="_m06fyw3e8nip" w:colFirst="0" w:colLast="0"/>
-      <w:bookmarkEnd w:id="63"/>
-    </w:p>
-    <w:p>
-      <w:pPr>
-        <w:ind w:firstLine="0"/>
-      </w:pPr>
-      <w:bookmarkStart w:id="64" w:name="_7fmg01kdm06i" w:colFirst="0" w:colLast="0"/>
-      <w:bookmarkEnd w:id="64"/>
-    </w:p>
-    <w:p>
-      <w:pPr>
-        <w:ind w:firstLine="0"/>
-      </w:pPr>
-      <w:bookmarkStart w:id="65" w:name="_adkcuu9f0a4d" w:colFirst="0" w:colLast="0"/>
-      <w:bookmarkEnd w:id="65"/>
+    </w:p>
+    <w:p>
+      <w:pPr>
+        <w:ind w:firstLine="0"/>
+      </w:pPr>
+      <w:bookmarkStart w:id="95" w:name="_m06fyw3e8nip" w:colFirst="0" w:colLast="0"/>
+      <w:bookmarkEnd w:id="95"/>
+    </w:p>
+    <w:p>
+      <w:pPr>
+        <w:ind w:firstLine="0"/>
+      </w:pPr>
+      <w:bookmarkStart w:id="96" w:name="_7fmg01kdm06i" w:colFirst="0" w:colLast="0"/>
+      <w:bookmarkEnd w:id="96"/>
+    </w:p>
+    <w:p>
+      <w:pPr>
+        <w:ind w:firstLine="0"/>
+      </w:pPr>
+      <w:bookmarkStart w:id="97" w:name="_adkcuu9f0a4d" w:colFirst="0" w:colLast="0"/>
+      <w:bookmarkEnd w:id="97"/>
     </w:p>
     <w:p>
       <w:pPr>
@@ -17246,20 +19614,20 @@
       <w:pPr>
         <w:pStyle w:val="Virsraksts1"/>
       </w:pPr>
-      <w:bookmarkStart w:id="66" w:name="_ehrfa8ubwp3r" w:colFirst="0" w:colLast="0"/>
-      <w:bookmarkStart w:id="67" w:name="_gc4pj7ek0com" w:colFirst="0" w:colLast="0"/>
-      <w:bookmarkStart w:id="68" w:name="_xgqm7827mjfl" w:colFirst="0" w:colLast="0"/>
-      <w:bookmarkStart w:id="69" w:name="_Toc101457447"/>
-      <w:bookmarkEnd w:id="66"/>
-      <w:bookmarkEnd w:id="67"/>
-      <w:bookmarkEnd w:id="68"/>
+      <w:bookmarkStart w:id="98" w:name="_ehrfa8ubwp3r" w:colFirst="0" w:colLast="0"/>
+      <w:bookmarkStart w:id="99" w:name="_gc4pj7ek0com" w:colFirst="0" w:colLast="0"/>
+      <w:bookmarkStart w:id="100" w:name="_xgqm7827mjfl" w:colFirst="0" w:colLast="0"/>
+      <w:bookmarkStart w:id="101" w:name="_Toc104991198"/>
+      <w:bookmarkEnd w:id="98"/>
+      <w:bookmarkEnd w:id="99"/>
+      <w:bookmarkEnd w:id="100"/>
       <w:r>
         <w:t>Pielikums</w:t>
       </w:r>
-      <w:bookmarkEnd w:id="69"/>
+      <w:bookmarkEnd w:id="101"/>
     </w:p>
     <w:sectPr>
-      <w:footerReference w:type="default" r:id="rId49"/>
+      <w:footerReference w:type="default" r:id="rId81"/>
       <w:pgSz w:w="11909" w:h="16834"/>
       <w:pgMar w:top="1133" w:right="1133" w:bottom="1133" w:left="1700" w:header="720" w:footer="720" w:gutter="0"/>
       <w:cols w:space="720"/>
@@ -21747,7 +24115,7 @@
   <w:abstractNum w:abstractNumId="48" w15:restartNumberingAfterBreak="0">
     <w:nsid w:val="5F383422"/>
     <w:multiLevelType w:val="hybridMultilevel"/>
-    <w:tmpl w:val="75DCF27C"/>
+    <w:tmpl w:val="9B2EC5AE"/>
     <w:lvl w:ilvl="0" w:tplc="0426000F">
       <w:start w:val="1"/>
       <w:numFmt w:val="decimal"/>
@@ -24679,7 +27047,6 @@
   <w:style w:type="character" w:default="1" w:styleId="Noklusjumarindkopasfonts">
     <w:name w:val="Default Paragraph Font"/>
     <w:uiPriority w:val="1"/>
-    <w:semiHidden/>
     <w:unhideWhenUsed/>
   </w:style>
   <w:style w:type="table" w:default="1" w:styleId="Parastatabula">
@@ -24893,6 +27260,18 @@
     <w:link w:val="Kjene"/>
     <w:uiPriority w:val="99"/>
     <w:rsid w:val="00612B1C"/>
+  </w:style>
+  <w:style w:type="character" w:styleId="Neatrisintapieminana">
+    <w:name w:val="Unresolved Mention"/>
+    <w:basedOn w:val="Noklusjumarindkopasfonts"/>
+    <w:uiPriority w:val="99"/>
+    <w:semiHidden/>
+    <w:unhideWhenUsed/>
+    <w:rsid w:val="006D2C8C"/>
+    <w:rPr>
+      <w:color w:val="605E5C"/>
+      <w:shd w:val="clear" w:color="auto" w:fill="E1DFDD"/>
+    </w:rPr>
   </w:style>
 </w:styles>
 </file>

--- a/document_word/Tehniskā dokumentācija_norenbergs.docx
+++ b/document_word/Tehniskā dokumentācija_norenbergs.docx
@@ -12670,7 +12670,13 @@
         <w:t xml:space="preserve"> Aplikācijas datus var uzglabāt uz savu lokālo serveri</w:t>
       </w:r>
       <w:r>
-        <w:t xml:space="preserve"> kopā ar kādu no datu bāzu programmām</w:t>
+        <w:t xml:space="preserve"> kopā ar kādu no </w:t>
+      </w:r>
+      <w:r>
+        <w:t>DB</w:t>
+      </w:r>
+      <w:r>
+        <w:t xml:space="preserve"> programmām</w:t>
       </w:r>
       <w:r>
         <w:t xml:space="preserve"> – </w:t>
@@ -14393,6 +14399,12 @@
           <w:numId w:val="31"/>
         </w:numPr>
         <w:jc w:val="right"/>
+        <w:rPr>
+          <w:b/>
+          <w:bCs/>
+          <w:sz w:val="20"/>
+          <w:szCs w:val="20"/>
+        </w:rPr>
       </w:pPr>
       <w:r>
         <w:rPr>
@@ -19202,19 +19214,97 @@
         <w:t xml:space="preserve"> melnās un baltās kastes metodes, kuras testē</w:t>
       </w:r>
       <w:r>
-        <w:t xml:space="preserve"> galvenās aprakstītās funkcijas un salīdzinot </w:t>
+        <w:t xml:space="preserve"> galvenās </w:t>
+      </w:r>
+      <w:r>
+        <w:t>funkcionālās prasības, kuru izpildes</w:t>
+      </w:r>
+      <w:r>
+        <w:t xml:space="preserve"> </w:t>
       </w:r>
       <w:r>
         <w:t>atgriezto</w:t>
       </w:r>
       <w:r>
-        <w:t xml:space="preserve"> rezultātu ar gaidīto rezultātu.</w:t>
+        <w:t xml:space="preserve"> rezultātu</w:t>
+      </w:r>
+      <w:r>
+        <w:t xml:space="preserve"> salīdzina</w:t>
+      </w:r>
+      <w:r>
+        <w:t xml:space="preserve"> ar gaidīto rezultātu</w:t>
+      </w:r>
+      <w:r>
+        <w:t xml:space="preserve"> un tādā veidā ir viegli saprasts vai tika sasniegts gaidītais rezultāts</w:t>
+      </w:r>
+      <w:r>
+        <w:t>.</w:t>
       </w:r>
       <w:bookmarkStart w:id="143" w:name="_Toc105141381"/>
     </w:p>
     <w:p>
+      <w:r>
+        <w:t>Testpiemēru</w:t>
+      </w:r>
+      <w:r>
+        <w:t xml:space="preserve"> daļā izmantoto</w:t>
+      </w:r>
+      <w:r>
+        <w:t xml:space="preserve"> identifikatoru atšifrējumi:</w:t>
+      </w:r>
+    </w:p>
+    <w:p>
+      <w:pPr>
+        <w:pStyle w:val="Sarakstarindkopa"/>
+        <w:numPr>
+          <w:ilvl w:val="0"/>
+          <w:numId w:val="76"/>
+        </w:numPr>
+      </w:pPr>
+      <w:r>
+        <w:t>TP – testpiemērs</w:t>
+      </w:r>
+    </w:p>
+    <w:p>
+      <w:pPr>
+        <w:pStyle w:val="Sarakstarindkopa"/>
+        <w:numPr>
+          <w:ilvl w:val="0"/>
+          <w:numId w:val="76"/>
+        </w:numPr>
+      </w:pPr>
+      <w:r>
+        <w:t>ADM – administratora sadaļa</w:t>
+      </w:r>
+    </w:p>
+    <w:p>
+      <w:pPr>
+        <w:pStyle w:val="Sarakstarindkopa"/>
+        <w:numPr>
+          <w:ilvl w:val="0"/>
+          <w:numId w:val="76"/>
+        </w:numPr>
+      </w:pPr>
+      <w:r>
+        <w:t>TST – tests</w:t>
+      </w:r>
+    </w:p>
+    <w:p>
+      <w:pPr>
+        <w:pStyle w:val="Sarakstarindkopa"/>
+        <w:numPr>
+          <w:ilvl w:val="0"/>
+          <w:numId w:val="76"/>
+        </w:numPr>
+      </w:pPr>
+      <w:r>
+        <w:t>PR – prasība</w:t>
+      </w:r>
+    </w:p>
+    <w:p>
       <w:pPr>
         <w:pStyle w:val="Virsraksts2"/>
+        <w:jc w:val="both"/>
         <w:sectPr>
           <w:pgSz w:w="11909" w:h="16834"/>
           <w:pgMar w:top="1133" w:right="1133" w:bottom="1133" w:left="1700" w:header="720" w:footer="720" w:gutter="0"/>
@@ -19232,6 +19322,45 @@
         <w:t>Testpiemēru kopa</w:t>
       </w:r>
       <w:bookmarkEnd w:id="143"/>
+    </w:p>
+    <w:p>
+      <w:r>
+        <w:t>Testpiemēru kopa ap</w:t>
+      </w:r>
+      <w:r>
+        <w:t>skatāma</w:t>
+      </w:r>
+      <w:r>
+        <w:t xml:space="preserve"> sekojošajā</w:t>
+      </w:r>
+      <w:r>
+        <w:t xml:space="preserve"> tabulā (Sk. 2. tabulu).</w:t>
+      </w:r>
+    </w:p>
+    <w:p>
+      <w:pPr>
+        <w:pStyle w:val="Sarakstarindkopa"/>
+        <w:numPr>
+          <w:ilvl w:val="0"/>
+          <w:numId w:val="74"/>
+        </w:numPr>
+        <w:jc w:val="right"/>
+        <w:rPr>
+          <w:b/>
+          <w:bCs/>
+          <w:sz w:val="20"/>
+          <w:szCs w:val="20"/>
+        </w:rPr>
+      </w:pPr>
+      <w:r>
+        <w:rPr>
+          <w:b/>
+          <w:bCs/>
+          <w:sz w:val="20"/>
+          <w:szCs w:val="20"/>
+        </w:rPr>
+        <w:t>Tabula</w:t>
+      </w:r>
     </w:p>
     <w:tbl>
       <w:tblPr>
@@ -21528,6 +21657,7 @@
                 <w:szCs w:val="20"/>
                 <w:lang w:val="lv-LV"/>
               </w:rPr>
+              <w:lastRenderedPageBreak/>
               <w:t>TP.07</w:t>
             </w:r>
           </w:p>
@@ -21574,17 +21704,7 @@
                 <w:szCs w:val="20"/>
                 <w:lang w:val="lv-LV"/>
               </w:rPr>
-              <w:t xml:space="preserve"> spēles </w:t>
-            </w:r>
-            <w:r>
-              <w:rPr>
-                <w:color w:val="000000"/>
-                <w:sz w:val="20"/>
-                <w:szCs w:val="20"/>
-                <w:lang w:val="lv-LV"/>
-              </w:rPr>
-              <w:lastRenderedPageBreak/>
-              <w:t>informācijas apskatīšana</w:t>
+              <w:t xml:space="preserve"> spēles informācijas apskatīšana</w:t>
             </w:r>
           </w:p>
         </w:tc>
@@ -21619,7 +21739,6 @@
                 <w:szCs w:val="20"/>
                 <w:lang w:val="lv-LV"/>
               </w:rPr>
-              <w:lastRenderedPageBreak/>
               <w:t>Jābūt atvērtai mājas lapai "gamerate-mn.herokuapp.com"</w:t>
             </w:r>
           </w:p>
@@ -29554,16 +29673,49 @@
         <w:lastRenderedPageBreak/>
         <w:t>Testēšanas žurnāls</w:t>
       </w:r>
+      <w:bookmarkStart w:id="145" w:name="_Toc105141383"/>
       <w:bookmarkEnd w:id="144"/>
-      <w:r>
-        <w:br w:type="page"/>
+    </w:p>
+    <w:p>
+      <w:r>
+        <w:t>Testēšanas žurnālā parādīti testpiemēru kopas atgrieztie rezultāti (Sk. 3. tabulu).</w:t>
+      </w:r>
+    </w:p>
+    <w:p>
+      <w:pPr>
+        <w:pStyle w:val="Sarakstarindkopa"/>
+        <w:numPr>
+          <w:ilvl w:val="0"/>
+          <w:numId w:val="74"/>
+        </w:numPr>
+        <w:jc w:val="right"/>
+        <w:rPr>
+          <w:b/>
+          <w:bCs/>
+          <w:sz w:val="20"/>
+          <w:szCs w:val="20"/>
+        </w:rPr>
+        <w:sectPr>
+          <w:pgSz w:w="16834" w:h="11909" w:orient="landscape"/>
+          <w:pgMar w:top="1700" w:right="1133" w:bottom="1133" w:left="1133" w:header="720" w:footer="720" w:gutter="0"/>
+          <w:cols w:space="720"/>
+          <w:docGrid w:linePitch="326"/>
+        </w:sectPr>
+      </w:pPr>
+      <w:r>
+        <w:rPr>
+          <w:b/>
+          <w:bCs/>
+          <w:sz w:val="20"/>
+          <w:szCs w:val="20"/>
+        </w:rPr>
+        <w:t>Tabula</w:t>
       </w:r>
     </w:p>
     <w:p>
       <w:pPr>
         <w:pStyle w:val="Virsraksts1"/>
       </w:pPr>
-      <w:bookmarkStart w:id="145" w:name="_Toc105141383"/>
       <w:r>
         <w:lastRenderedPageBreak/>
         <w:t>Individuālais ieguldījums</w:t>
@@ -29597,6 +29749,420 @@
         <w:t>Lietoto saīsinājumu saraksts</w:t>
       </w:r>
       <w:bookmarkEnd w:id="147"/>
+    </w:p>
+    <w:p>
+      <w:r>
+        <w:t>Dokumentācijā lietoto saīsinājumu saraksts (Sk. 4. tabulu).</w:t>
+      </w:r>
+    </w:p>
+    <w:p>
+      <w:pPr>
+        <w:pStyle w:val="Sarakstarindkopa"/>
+        <w:numPr>
+          <w:ilvl w:val="0"/>
+          <w:numId w:val="74"/>
+        </w:numPr>
+        <w:jc w:val="right"/>
+        <w:rPr>
+          <w:b/>
+          <w:bCs/>
+          <w:sz w:val="20"/>
+          <w:szCs w:val="20"/>
+        </w:rPr>
+      </w:pPr>
+      <w:r>
+        <w:rPr>
+          <w:b/>
+          <w:bCs/>
+          <w:sz w:val="20"/>
+          <w:szCs w:val="20"/>
+        </w:rPr>
+        <w:t>Tabula</w:t>
+      </w:r>
+    </w:p>
+    <w:tbl>
+      <w:tblPr>
+        <w:tblStyle w:val="Reatabula"/>
+        <w:tblW w:w="0" w:type="auto"/>
+        <w:tblLook w:val="04A0" w:firstRow="1" w:lastRow="0" w:firstColumn="1" w:lastColumn="0" w:noHBand="0" w:noVBand="1"/>
+      </w:tblPr>
+      <w:tblGrid>
+        <w:gridCol w:w="4533"/>
+        <w:gridCol w:w="4533"/>
+      </w:tblGrid>
+      <w:tr>
+        <w:tc>
+          <w:tcPr>
+            <w:tcW w:w="4533" w:type="dxa"/>
+            <w:shd w:val="clear" w:color="auto" w:fill="D9D9D9" w:themeFill="background1" w:themeFillShade="D9"/>
+          </w:tcPr>
+          <w:p>
+            <w:pPr>
+              <w:tabs>
+                <w:tab w:val="left" w:pos="1485"/>
+              </w:tabs>
+              <w:ind w:firstLine="0"/>
+              <w:jc w:val="left"/>
+              <w:rPr>
+                <w:b/>
+                <w:bCs/>
+                <w:sz w:val="20"/>
+                <w:szCs w:val="20"/>
+              </w:rPr>
+            </w:pPr>
+            <w:r>
+              <w:rPr>
+                <w:b/>
+                <w:bCs/>
+                <w:sz w:val="20"/>
+                <w:szCs w:val="20"/>
+              </w:rPr>
+              <w:t>Saīsinājums</w:t>
+            </w:r>
+          </w:p>
+        </w:tc>
+        <w:tc>
+          <w:tcPr>
+            <w:tcW w:w="4533" w:type="dxa"/>
+            <w:shd w:val="clear" w:color="auto" w:fill="D9D9D9" w:themeFill="background1" w:themeFillShade="D9"/>
+          </w:tcPr>
+          <w:p>
+            <w:pPr>
+              <w:ind w:firstLine="0"/>
+              <w:jc w:val="left"/>
+              <w:rPr>
+                <w:b/>
+                <w:bCs/>
+                <w:sz w:val="20"/>
+                <w:szCs w:val="20"/>
+              </w:rPr>
+            </w:pPr>
+            <w:r>
+              <w:rPr>
+                <w:b/>
+                <w:bCs/>
+                <w:sz w:val="20"/>
+                <w:szCs w:val="20"/>
+              </w:rPr>
+              <w:t>Saīsinājuma skaidrojums</w:t>
+            </w:r>
+          </w:p>
+        </w:tc>
+      </w:tr>
+      <w:tr>
+        <w:tc>
+          <w:tcPr>
+            <w:tcW w:w="4533" w:type="dxa"/>
+          </w:tcPr>
+          <w:p>
+            <w:pPr>
+              <w:tabs>
+                <w:tab w:val="left" w:pos="1485"/>
+              </w:tabs>
+              <w:ind w:firstLine="0"/>
+              <w:jc w:val="left"/>
+              <w:rPr>
+                <w:sz w:val="20"/>
+                <w:szCs w:val="20"/>
+              </w:rPr>
+            </w:pPr>
+            <w:proofErr w:type="spellStart"/>
+            <w:r>
+              <w:rPr>
+                <w:sz w:val="20"/>
+                <w:szCs w:val="20"/>
+              </w:rPr>
+              <w:t>A</w:t>
+            </w:r>
+            <w:r>
+              <w:rPr>
+                <w:sz w:val="20"/>
+                <w:szCs w:val="20"/>
+              </w:rPr>
+              <w:t>dmin</w:t>
+            </w:r>
+            <w:proofErr w:type="spellEnd"/>
+          </w:p>
+        </w:tc>
+        <w:tc>
+          <w:tcPr>
+            <w:tcW w:w="4533" w:type="dxa"/>
+          </w:tcPr>
+          <w:p>
+            <w:pPr>
+              <w:ind w:firstLine="0"/>
+              <w:jc w:val="left"/>
+              <w:rPr>
+                <w:sz w:val="20"/>
+                <w:szCs w:val="20"/>
+              </w:rPr>
+            </w:pPr>
+            <w:r>
+              <w:rPr>
+                <w:sz w:val="20"/>
+                <w:szCs w:val="20"/>
+              </w:rPr>
+              <w:t>Administrators</w:t>
+            </w:r>
+          </w:p>
+        </w:tc>
+      </w:tr>
+      <w:tr>
+        <w:tc>
+          <w:tcPr>
+            <w:tcW w:w="4533" w:type="dxa"/>
+          </w:tcPr>
+          <w:p>
+            <w:pPr>
+              <w:tabs>
+                <w:tab w:val="left" w:pos="1485"/>
+              </w:tabs>
+              <w:ind w:firstLine="0"/>
+              <w:jc w:val="left"/>
+              <w:rPr>
+                <w:sz w:val="20"/>
+                <w:szCs w:val="20"/>
+              </w:rPr>
+            </w:pPr>
+            <w:r>
+              <w:rPr>
+                <w:sz w:val="20"/>
+                <w:szCs w:val="20"/>
+              </w:rPr>
+              <w:t>DB</w:t>
+            </w:r>
+          </w:p>
+        </w:tc>
+        <w:tc>
+          <w:tcPr>
+            <w:tcW w:w="4533" w:type="dxa"/>
+          </w:tcPr>
+          <w:p>
+            <w:pPr>
+              <w:ind w:firstLine="0"/>
+              <w:jc w:val="left"/>
+              <w:rPr>
+                <w:sz w:val="20"/>
+                <w:szCs w:val="20"/>
+              </w:rPr>
+            </w:pPr>
+            <w:r>
+              <w:rPr>
+                <w:sz w:val="20"/>
+                <w:szCs w:val="20"/>
+              </w:rPr>
+              <w:t>Datu bāze</w:t>
+            </w:r>
+          </w:p>
+        </w:tc>
+      </w:tr>
+      <w:tr>
+        <w:tc>
+          <w:tcPr>
+            <w:tcW w:w="4533" w:type="dxa"/>
+          </w:tcPr>
+          <w:p>
+            <w:pPr>
+              <w:tabs>
+                <w:tab w:val="left" w:pos="1485"/>
+              </w:tabs>
+              <w:ind w:firstLine="0"/>
+              <w:jc w:val="left"/>
+              <w:rPr>
+                <w:sz w:val="20"/>
+                <w:szCs w:val="20"/>
+              </w:rPr>
+            </w:pPr>
+            <w:r>
+              <w:rPr>
+                <w:sz w:val="20"/>
+                <w:szCs w:val="20"/>
+              </w:rPr>
+              <w:t>API</w:t>
+            </w:r>
+          </w:p>
+        </w:tc>
+        <w:tc>
+          <w:tcPr>
+            <w:tcW w:w="4533" w:type="dxa"/>
+          </w:tcPr>
+          <w:p>
+            <w:pPr>
+              <w:ind w:firstLine="0"/>
+              <w:jc w:val="left"/>
+              <w:rPr>
+                <w:sz w:val="20"/>
+                <w:szCs w:val="20"/>
+              </w:rPr>
+            </w:pPr>
+            <w:r>
+              <w:rPr>
+                <w:sz w:val="20"/>
+                <w:szCs w:val="20"/>
+              </w:rPr>
+              <w:t xml:space="preserve">Lietojumprogrammas </w:t>
+            </w:r>
+            <w:proofErr w:type="spellStart"/>
+            <w:r>
+              <w:rPr>
+                <w:sz w:val="20"/>
+                <w:szCs w:val="20"/>
+              </w:rPr>
+              <w:t>saskarne</w:t>
+            </w:r>
+            <w:proofErr w:type="spellEnd"/>
+          </w:p>
+        </w:tc>
+      </w:tr>
+      <w:tr>
+        <w:tc>
+          <w:tcPr>
+            <w:tcW w:w="4533" w:type="dxa"/>
+          </w:tcPr>
+          <w:p>
+            <w:pPr>
+              <w:tabs>
+                <w:tab w:val="left" w:pos="1485"/>
+              </w:tabs>
+              <w:ind w:firstLine="0"/>
+              <w:jc w:val="left"/>
+              <w:rPr>
+                <w:sz w:val="20"/>
+                <w:szCs w:val="20"/>
+              </w:rPr>
+            </w:pPr>
+            <w:r>
+              <w:rPr>
+                <w:sz w:val="20"/>
+                <w:szCs w:val="20"/>
+              </w:rPr>
+              <w:t>ID</w:t>
+            </w:r>
+          </w:p>
+        </w:tc>
+        <w:tc>
+          <w:tcPr>
+            <w:tcW w:w="4533" w:type="dxa"/>
+          </w:tcPr>
+          <w:p>
+            <w:pPr>
+              <w:ind w:firstLine="0"/>
+              <w:jc w:val="left"/>
+              <w:rPr>
+                <w:sz w:val="20"/>
+                <w:szCs w:val="20"/>
+              </w:rPr>
+            </w:pPr>
+            <w:r>
+              <w:rPr>
+                <w:sz w:val="20"/>
+                <w:szCs w:val="20"/>
+              </w:rPr>
+              <w:t>Identifikators</w:t>
+            </w:r>
+          </w:p>
+        </w:tc>
+      </w:tr>
+      <w:tr>
+        <w:tc>
+          <w:tcPr>
+            <w:tcW w:w="4533" w:type="dxa"/>
+          </w:tcPr>
+          <w:p>
+            <w:pPr>
+              <w:tabs>
+                <w:tab w:val="left" w:pos="1485"/>
+              </w:tabs>
+              <w:ind w:firstLine="0"/>
+              <w:jc w:val="left"/>
+              <w:rPr>
+                <w:sz w:val="20"/>
+                <w:szCs w:val="20"/>
+              </w:rPr>
+            </w:pPr>
+            <w:r>
+              <w:rPr>
+                <w:sz w:val="20"/>
+                <w:szCs w:val="20"/>
+              </w:rPr>
+              <w:t>HTML</w:t>
+            </w:r>
+          </w:p>
+        </w:tc>
+        <w:tc>
+          <w:tcPr>
+            <w:tcW w:w="4533" w:type="dxa"/>
+          </w:tcPr>
+          <w:p>
+            <w:pPr>
+              <w:ind w:firstLine="0"/>
+              <w:jc w:val="left"/>
+              <w:rPr>
+                <w:sz w:val="20"/>
+                <w:szCs w:val="20"/>
+              </w:rPr>
+            </w:pPr>
+            <w:r>
+              <w:rPr>
+                <w:sz w:val="20"/>
+                <w:szCs w:val="20"/>
+              </w:rPr>
+              <w:t>Hiperteksta iezīmēšanas valoda</w:t>
+            </w:r>
+          </w:p>
+        </w:tc>
+      </w:tr>
+      <w:tr>
+        <w:tc>
+          <w:tcPr>
+            <w:tcW w:w="4533" w:type="dxa"/>
+          </w:tcPr>
+          <w:p>
+            <w:pPr>
+              <w:tabs>
+                <w:tab w:val="left" w:pos="1485"/>
+              </w:tabs>
+              <w:ind w:firstLine="0"/>
+              <w:jc w:val="left"/>
+              <w:rPr>
+                <w:sz w:val="20"/>
+                <w:szCs w:val="20"/>
+              </w:rPr>
+            </w:pPr>
+            <w:r>
+              <w:rPr>
+                <w:sz w:val="20"/>
+                <w:szCs w:val="20"/>
+              </w:rPr>
+              <w:t>CSS</w:t>
+            </w:r>
+          </w:p>
+        </w:tc>
+        <w:tc>
+          <w:tcPr>
+            <w:tcW w:w="4533" w:type="dxa"/>
+          </w:tcPr>
+          <w:p>
+            <w:pPr>
+              <w:ind w:firstLine="0"/>
+              <w:jc w:val="left"/>
+              <w:rPr>
+                <w:sz w:val="20"/>
+                <w:szCs w:val="20"/>
+              </w:rPr>
+            </w:pPr>
+            <w:r>
+              <w:rPr>
+                <w:sz w:val="20"/>
+                <w:szCs w:val="20"/>
+              </w:rPr>
+              <w:t>Stila lapas kaskadēšana</w:t>
+            </w:r>
+          </w:p>
+        </w:tc>
+      </w:tr>
+    </w:tbl>
+    <w:p>
       <w:r>
         <w:br w:type="page"/>
       </w:r>
@@ -32389,6 +32955,95 @@
     </w:lvl>
   </w:abstractNum>
   <w:abstractNum w:abstractNumId="11" w15:restartNumberingAfterBreak="0">
+    <w:nsid w:val="098859A5"/>
+    <w:multiLevelType w:val="hybridMultilevel"/>
+    <w:tmpl w:val="D3283304"/>
+    <w:lvl w:ilvl="0" w:tplc="77C429C8">
+      <w:start w:val="2"/>
+      <w:numFmt w:val="decimal"/>
+      <w:lvlText w:val="%1."/>
+      <w:lvlJc w:val="left"/>
+      <w:pPr>
+        <w:ind w:left="720" w:hanging="360"/>
+      </w:pPr>
+      <w:rPr>
+        <w:rFonts w:hint="default"/>
+      </w:rPr>
+    </w:lvl>
+    <w:lvl w:ilvl="1" w:tplc="04260019" w:tentative="1">
+      <w:start w:val="1"/>
+      <w:numFmt w:val="lowerLetter"/>
+      <w:lvlText w:val="%2."/>
+      <w:lvlJc w:val="left"/>
+      <w:pPr>
+        <w:ind w:left="1440" w:hanging="360"/>
+      </w:pPr>
+    </w:lvl>
+    <w:lvl w:ilvl="2" w:tplc="0426001B" w:tentative="1">
+      <w:start w:val="1"/>
+      <w:numFmt w:val="lowerRoman"/>
+      <w:lvlText w:val="%3."/>
+      <w:lvlJc w:val="right"/>
+      <w:pPr>
+        <w:ind w:left="2160" w:hanging="180"/>
+      </w:pPr>
+    </w:lvl>
+    <w:lvl w:ilvl="3" w:tplc="0426000F" w:tentative="1">
+      <w:start w:val="1"/>
+      <w:numFmt w:val="decimal"/>
+      <w:lvlText w:val="%4."/>
+      <w:lvlJc w:val="left"/>
+      <w:pPr>
+        <w:ind w:left="2880" w:hanging="360"/>
+      </w:pPr>
+    </w:lvl>
+    <w:lvl w:ilvl="4" w:tplc="04260019" w:tentative="1">
+      <w:start w:val="1"/>
+      <w:numFmt w:val="lowerLetter"/>
+      <w:lvlText w:val="%5."/>
+      <w:lvlJc w:val="left"/>
+      <w:pPr>
+        <w:ind w:left="3600" w:hanging="360"/>
+      </w:pPr>
+    </w:lvl>
+    <w:lvl w:ilvl="5" w:tplc="0426001B" w:tentative="1">
+      <w:start w:val="1"/>
+      <w:numFmt w:val="lowerRoman"/>
+      <w:lvlText w:val="%6."/>
+      <w:lvlJc w:val="right"/>
+      <w:pPr>
+        <w:ind w:left="4320" w:hanging="180"/>
+      </w:pPr>
+    </w:lvl>
+    <w:lvl w:ilvl="6" w:tplc="0426000F" w:tentative="1">
+      <w:start w:val="1"/>
+      <w:numFmt w:val="decimal"/>
+      <w:lvlText w:val="%7."/>
+      <w:lvlJc w:val="left"/>
+      <w:pPr>
+        <w:ind w:left="5040" w:hanging="360"/>
+      </w:pPr>
+    </w:lvl>
+    <w:lvl w:ilvl="7" w:tplc="04260019" w:tentative="1">
+      <w:start w:val="1"/>
+      <w:numFmt w:val="lowerLetter"/>
+      <w:lvlText w:val="%8."/>
+      <w:lvlJc w:val="left"/>
+      <w:pPr>
+        <w:ind w:left="5760" w:hanging="360"/>
+      </w:pPr>
+    </w:lvl>
+    <w:lvl w:ilvl="8" w:tplc="0426001B" w:tentative="1">
+      <w:start w:val="1"/>
+      <w:numFmt w:val="lowerRoman"/>
+      <w:lvlText w:val="%9."/>
+      <w:lvlJc w:val="right"/>
+      <w:pPr>
+        <w:ind w:left="6480" w:hanging="180"/>
+      </w:pPr>
+    </w:lvl>
+  </w:abstractNum>
+  <w:abstractNum w:abstractNumId="12" w15:restartNumberingAfterBreak="0">
     <w:nsid w:val="0AE4033F"/>
     <w:multiLevelType w:val="multilevel"/>
     <w:tmpl w:val="35C4FE62"/>
@@ -32506,7 +33161,7 @@
       </w:rPr>
     </w:lvl>
   </w:abstractNum>
-  <w:abstractNum w:abstractNumId="12" w15:restartNumberingAfterBreak="0">
+  <w:abstractNum w:abstractNumId="13" w15:restartNumberingAfterBreak="0">
     <w:nsid w:val="0B1550FF"/>
     <w:multiLevelType w:val="hybridMultilevel"/>
     <w:tmpl w:val="234A2196"/>
@@ -32595,7 +33250,7 @@
       </w:pPr>
     </w:lvl>
   </w:abstractNum>
-  <w:abstractNum w:abstractNumId="13" w15:restartNumberingAfterBreak="0">
+  <w:abstractNum w:abstractNumId="14" w15:restartNumberingAfterBreak="0">
     <w:nsid w:val="0C0F5E00"/>
     <w:multiLevelType w:val="hybridMultilevel"/>
     <w:tmpl w:val="5D5E3F94"/>
@@ -32684,7 +33339,7 @@
       </w:pPr>
     </w:lvl>
   </w:abstractNum>
-  <w:abstractNum w:abstractNumId="14" w15:restartNumberingAfterBreak="0">
+  <w:abstractNum w:abstractNumId="15" w15:restartNumberingAfterBreak="0">
     <w:nsid w:val="0CBA60C4"/>
     <w:multiLevelType w:val="hybridMultilevel"/>
     <w:tmpl w:val="BDFE529C"/>
@@ -32773,7 +33428,7 @@
       </w:pPr>
     </w:lvl>
   </w:abstractNum>
-  <w:abstractNum w:abstractNumId="15" w15:restartNumberingAfterBreak="0">
+  <w:abstractNum w:abstractNumId="16" w15:restartNumberingAfterBreak="0">
     <w:nsid w:val="0D396BDB"/>
     <w:multiLevelType w:val="hybridMultilevel"/>
     <w:tmpl w:val="FE603D36"/>
@@ -32862,7 +33517,7 @@
       </w:pPr>
     </w:lvl>
   </w:abstractNum>
-  <w:abstractNum w:abstractNumId="16" w15:restartNumberingAfterBreak="0">
+  <w:abstractNum w:abstractNumId="17" w15:restartNumberingAfterBreak="0">
     <w:nsid w:val="0F5A2F19"/>
     <w:multiLevelType w:val="hybridMultilevel"/>
     <w:tmpl w:val="B2EA423C"/>
@@ -32951,7 +33606,96 @@
       </w:pPr>
     </w:lvl>
   </w:abstractNum>
-  <w:abstractNum w:abstractNumId="17" w15:restartNumberingAfterBreak="0">
+  <w:abstractNum w:abstractNumId="18" w15:restartNumberingAfterBreak="0">
+    <w:nsid w:val="109843E0"/>
+    <w:multiLevelType w:val="hybridMultilevel"/>
+    <w:tmpl w:val="6E9E108E"/>
+    <w:lvl w:ilvl="0" w:tplc="81FE4E86">
+      <w:start w:val="4"/>
+      <w:numFmt w:val="decimal"/>
+      <w:lvlText w:val="%1."/>
+      <w:lvlJc w:val="left"/>
+      <w:pPr>
+        <w:ind w:left="720" w:hanging="360"/>
+      </w:pPr>
+      <w:rPr>
+        <w:rFonts w:hint="default"/>
+      </w:rPr>
+    </w:lvl>
+    <w:lvl w:ilvl="1" w:tplc="04260019" w:tentative="1">
+      <w:start w:val="1"/>
+      <w:numFmt w:val="lowerLetter"/>
+      <w:lvlText w:val="%2."/>
+      <w:lvlJc w:val="left"/>
+      <w:pPr>
+        <w:ind w:left="1440" w:hanging="360"/>
+      </w:pPr>
+    </w:lvl>
+    <w:lvl w:ilvl="2" w:tplc="0426001B" w:tentative="1">
+      <w:start w:val="1"/>
+      <w:numFmt w:val="lowerRoman"/>
+      <w:lvlText w:val="%3."/>
+      <w:lvlJc w:val="right"/>
+      <w:pPr>
+        <w:ind w:left="2160" w:hanging="180"/>
+      </w:pPr>
+    </w:lvl>
+    <w:lvl w:ilvl="3" w:tplc="0426000F" w:tentative="1">
+      <w:start w:val="1"/>
+      <w:numFmt w:val="decimal"/>
+      <w:lvlText w:val="%4."/>
+      <w:lvlJc w:val="left"/>
+      <w:pPr>
+        <w:ind w:left="2880" w:hanging="360"/>
+      </w:pPr>
+    </w:lvl>
+    <w:lvl w:ilvl="4" w:tplc="04260019" w:tentative="1">
+      <w:start w:val="1"/>
+      <w:numFmt w:val="lowerLetter"/>
+      <w:lvlText w:val="%5."/>
+      <w:lvlJc w:val="left"/>
+      <w:pPr>
+        <w:ind w:left="3600" w:hanging="360"/>
+      </w:pPr>
+    </w:lvl>
+    <w:lvl w:ilvl="5" w:tplc="0426001B" w:tentative="1">
+      <w:start w:val="1"/>
+      <w:numFmt w:val="lowerRoman"/>
+      <w:lvlText w:val="%6."/>
+      <w:lvlJc w:val="right"/>
+      <w:pPr>
+        <w:ind w:left="4320" w:hanging="180"/>
+      </w:pPr>
+    </w:lvl>
+    <w:lvl w:ilvl="6" w:tplc="0426000F" w:tentative="1">
+      <w:start w:val="1"/>
+      <w:numFmt w:val="decimal"/>
+      <w:lvlText w:val="%7."/>
+      <w:lvlJc w:val="left"/>
+      <w:pPr>
+        <w:ind w:left="5040" w:hanging="360"/>
+      </w:pPr>
+    </w:lvl>
+    <w:lvl w:ilvl="7" w:tplc="04260019" w:tentative="1">
+      <w:start w:val="1"/>
+      <w:numFmt w:val="lowerLetter"/>
+      <w:lvlText w:val="%8."/>
+      <w:lvlJc w:val="left"/>
+      <w:pPr>
+        <w:ind w:left="5760" w:hanging="360"/>
+      </w:pPr>
+    </w:lvl>
+    <w:lvl w:ilvl="8" w:tplc="0426001B" w:tentative="1">
+      <w:start w:val="1"/>
+      <w:numFmt w:val="lowerRoman"/>
+      <w:lvlText w:val="%9."/>
+      <w:lvlJc w:val="right"/>
+      <w:pPr>
+        <w:ind w:left="6480" w:hanging="180"/>
+      </w:pPr>
+    </w:lvl>
+  </w:abstractNum>
+  <w:abstractNum w:abstractNumId="19" w15:restartNumberingAfterBreak="0">
     <w:nsid w:val="119D61B3"/>
     <w:multiLevelType w:val="multilevel"/>
     <w:tmpl w:val="B3CE57C2"/>
@@ -33069,7 +33813,7 @@
       </w:rPr>
     </w:lvl>
   </w:abstractNum>
-  <w:abstractNum w:abstractNumId="18" w15:restartNumberingAfterBreak="0">
+  <w:abstractNum w:abstractNumId="20" w15:restartNumberingAfterBreak="0">
     <w:nsid w:val="12E62969"/>
     <w:multiLevelType w:val="hybridMultilevel"/>
     <w:tmpl w:val="18B4150A"/>
@@ -33158,7 +33902,7 @@
       </w:pPr>
     </w:lvl>
   </w:abstractNum>
-  <w:abstractNum w:abstractNumId="19" w15:restartNumberingAfterBreak="0">
+  <w:abstractNum w:abstractNumId="21" w15:restartNumberingAfterBreak="0">
     <w:nsid w:val="160209AC"/>
     <w:multiLevelType w:val="hybridMultilevel"/>
     <w:tmpl w:val="C6C4FBDE"/>
@@ -33247,7 +33991,7 @@
       </w:pPr>
     </w:lvl>
   </w:abstractNum>
-  <w:abstractNum w:abstractNumId="20" w15:restartNumberingAfterBreak="0">
+  <w:abstractNum w:abstractNumId="22" w15:restartNumberingAfterBreak="0">
     <w:nsid w:val="1CA93949"/>
     <w:multiLevelType w:val="hybridMultilevel"/>
     <w:tmpl w:val="4614CA44"/>
@@ -33336,7 +34080,7 @@
       </w:pPr>
     </w:lvl>
   </w:abstractNum>
-  <w:abstractNum w:abstractNumId="21" w15:restartNumberingAfterBreak="0">
+  <w:abstractNum w:abstractNumId="23" w15:restartNumberingAfterBreak="0">
     <w:nsid w:val="1DE931BD"/>
     <w:multiLevelType w:val="multilevel"/>
     <w:tmpl w:val="0426001F"/>
@@ -33422,7 +34166,7 @@
       </w:pPr>
     </w:lvl>
   </w:abstractNum>
-  <w:abstractNum w:abstractNumId="22" w15:restartNumberingAfterBreak="0">
+  <w:abstractNum w:abstractNumId="24" w15:restartNumberingAfterBreak="0">
     <w:nsid w:val="1F412584"/>
     <w:multiLevelType w:val="hybridMultilevel"/>
     <w:tmpl w:val="E1C6EDFA"/>
@@ -33511,7 +34255,7 @@
       </w:pPr>
     </w:lvl>
   </w:abstractNum>
-  <w:abstractNum w:abstractNumId="23" w15:restartNumberingAfterBreak="0">
+  <w:abstractNum w:abstractNumId="25" w15:restartNumberingAfterBreak="0">
     <w:nsid w:val="21394CF0"/>
     <w:multiLevelType w:val="hybridMultilevel"/>
     <w:tmpl w:val="8152C8E8"/>
@@ -33600,7 +34344,7 @@
       </w:pPr>
     </w:lvl>
   </w:abstractNum>
-  <w:abstractNum w:abstractNumId="24" w15:restartNumberingAfterBreak="0">
+  <w:abstractNum w:abstractNumId="26" w15:restartNumberingAfterBreak="0">
     <w:nsid w:val="265A111C"/>
     <w:multiLevelType w:val="multilevel"/>
     <w:tmpl w:val="463CDE16"/>
@@ -33715,7 +34459,7 @@
       </w:rPr>
     </w:lvl>
   </w:abstractNum>
-  <w:abstractNum w:abstractNumId="25" w15:restartNumberingAfterBreak="0">
+  <w:abstractNum w:abstractNumId="27" w15:restartNumberingAfterBreak="0">
     <w:nsid w:val="27F05617"/>
     <w:multiLevelType w:val="hybridMultilevel"/>
     <w:tmpl w:val="A596D7D6"/>
@@ -33804,7 +34548,7 @@
       </w:pPr>
     </w:lvl>
   </w:abstractNum>
-  <w:abstractNum w:abstractNumId="26" w15:restartNumberingAfterBreak="0">
+  <w:abstractNum w:abstractNumId="28" w15:restartNumberingAfterBreak="0">
     <w:nsid w:val="2AB33D6F"/>
     <w:multiLevelType w:val="hybridMultilevel"/>
     <w:tmpl w:val="381A9442"/>
@@ -33893,7 +34637,7 @@
       </w:pPr>
     </w:lvl>
   </w:abstractNum>
-  <w:abstractNum w:abstractNumId="27" w15:restartNumberingAfterBreak="0">
+  <w:abstractNum w:abstractNumId="29" w15:restartNumberingAfterBreak="0">
     <w:nsid w:val="2B6C7C05"/>
     <w:multiLevelType w:val="hybridMultilevel"/>
     <w:tmpl w:val="A09ACF52"/>
@@ -33982,7 +34726,7 @@
       </w:pPr>
     </w:lvl>
   </w:abstractNum>
-  <w:abstractNum w:abstractNumId="28" w15:restartNumberingAfterBreak="0">
+  <w:abstractNum w:abstractNumId="30" w15:restartNumberingAfterBreak="0">
     <w:nsid w:val="2C737A97"/>
     <w:multiLevelType w:val="hybridMultilevel"/>
     <w:tmpl w:val="9C225B8A"/>
@@ -34071,7 +34815,7 @@
       </w:pPr>
     </w:lvl>
   </w:abstractNum>
-  <w:abstractNum w:abstractNumId="29" w15:restartNumberingAfterBreak="0">
+  <w:abstractNum w:abstractNumId="31" w15:restartNumberingAfterBreak="0">
     <w:nsid w:val="2D537EA0"/>
     <w:multiLevelType w:val="hybridMultilevel"/>
     <w:tmpl w:val="B4689542"/>
@@ -34160,7 +34904,7 @@
       </w:pPr>
     </w:lvl>
   </w:abstractNum>
-  <w:abstractNum w:abstractNumId="30" w15:restartNumberingAfterBreak="0">
+  <w:abstractNum w:abstractNumId="32" w15:restartNumberingAfterBreak="0">
     <w:nsid w:val="2E3273B0"/>
     <w:multiLevelType w:val="hybridMultilevel"/>
     <w:tmpl w:val="9B861360"/>
@@ -34249,7 +34993,7 @@
       </w:pPr>
     </w:lvl>
   </w:abstractNum>
-  <w:abstractNum w:abstractNumId="31" w15:restartNumberingAfterBreak="0">
+  <w:abstractNum w:abstractNumId="33" w15:restartNumberingAfterBreak="0">
     <w:nsid w:val="32646212"/>
     <w:multiLevelType w:val="hybridMultilevel"/>
     <w:tmpl w:val="EEC23E48"/>
@@ -34338,7 +35082,7 @@
       </w:pPr>
     </w:lvl>
   </w:abstractNum>
-  <w:abstractNum w:abstractNumId="32" w15:restartNumberingAfterBreak="0">
+  <w:abstractNum w:abstractNumId="34" w15:restartNumberingAfterBreak="0">
     <w:nsid w:val="3B2A7BFB"/>
     <w:multiLevelType w:val="hybridMultilevel"/>
     <w:tmpl w:val="27EAAB6A"/>
@@ -34424,7 +35168,7 @@
       </w:pPr>
     </w:lvl>
   </w:abstractNum>
-  <w:abstractNum w:abstractNumId="33" w15:restartNumberingAfterBreak="0">
+  <w:abstractNum w:abstractNumId="35" w15:restartNumberingAfterBreak="0">
     <w:nsid w:val="3C5B1D52"/>
     <w:multiLevelType w:val="hybridMultilevel"/>
     <w:tmpl w:val="22A45E48"/>
@@ -34513,7 +35257,7 @@
       </w:pPr>
     </w:lvl>
   </w:abstractNum>
-  <w:abstractNum w:abstractNumId="34" w15:restartNumberingAfterBreak="0">
+  <w:abstractNum w:abstractNumId="36" w15:restartNumberingAfterBreak="0">
     <w:nsid w:val="42A0251C"/>
     <w:multiLevelType w:val="hybridMultilevel"/>
     <w:tmpl w:val="FB1E6CEC"/>
@@ -34602,7 +35346,7 @@
       </w:pPr>
     </w:lvl>
   </w:abstractNum>
-  <w:abstractNum w:abstractNumId="35" w15:restartNumberingAfterBreak="0">
+  <w:abstractNum w:abstractNumId="37" w15:restartNumberingAfterBreak="0">
     <w:nsid w:val="435B2C1F"/>
     <w:multiLevelType w:val="hybridMultilevel"/>
     <w:tmpl w:val="CFCA29BC"/>
@@ -34691,7 +35435,7 @@
       </w:pPr>
     </w:lvl>
   </w:abstractNum>
-  <w:abstractNum w:abstractNumId="36" w15:restartNumberingAfterBreak="0">
+  <w:abstractNum w:abstractNumId="38" w15:restartNumberingAfterBreak="0">
     <w:nsid w:val="43642015"/>
     <w:multiLevelType w:val="hybridMultilevel"/>
     <w:tmpl w:val="D7DC988E"/>
@@ -34780,7 +35524,7 @@
       </w:pPr>
     </w:lvl>
   </w:abstractNum>
-  <w:abstractNum w:abstractNumId="37" w15:restartNumberingAfterBreak="0">
+  <w:abstractNum w:abstractNumId="39" w15:restartNumberingAfterBreak="0">
     <w:nsid w:val="452F5959"/>
     <w:multiLevelType w:val="hybridMultilevel"/>
     <w:tmpl w:val="CB7870AC"/>
@@ -34869,7 +35613,7 @@
       </w:pPr>
     </w:lvl>
   </w:abstractNum>
-  <w:abstractNum w:abstractNumId="38" w15:restartNumberingAfterBreak="0">
+  <w:abstractNum w:abstractNumId="40" w15:restartNumberingAfterBreak="0">
     <w:nsid w:val="47762E25"/>
     <w:multiLevelType w:val="hybridMultilevel"/>
     <w:tmpl w:val="B1B866F6"/>
@@ -34958,7 +35702,7 @@
       </w:pPr>
     </w:lvl>
   </w:abstractNum>
-  <w:abstractNum w:abstractNumId="39" w15:restartNumberingAfterBreak="0">
+  <w:abstractNum w:abstractNumId="41" w15:restartNumberingAfterBreak="0">
     <w:nsid w:val="49575606"/>
     <w:multiLevelType w:val="hybridMultilevel"/>
     <w:tmpl w:val="0C3839F4"/>
@@ -35047,7 +35791,7 @@
       </w:pPr>
     </w:lvl>
   </w:abstractNum>
-  <w:abstractNum w:abstractNumId="40" w15:restartNumberingAfterBreak="0">
+  <w:abstractNum w:abstractNumId="42" w15:restartNumberingAfterBreak="0">
     <w:nsid w:val="49C54874"/>
     <w:multiLevelType w:val="hybridMultilevel"/>
     <w:tmpl w:val="B1B4BB02"/>
@@ -35136,7 +35880,7 @@
       </w:pPr>
     </w:lvl>
   </w:abstractNum>
-  <w:abstractNum w:abstractNumId="41" w15:restartNumberingAfterBreak="0">
+  <w:abstractNum w:abstractNumId="43" w15:restartNumberingAfterBreak="0">
     <w:nsid w:val="4A1311C9"/>
     <w:multiLevelType w:val="hybridMultilevel"/>
     <w:tmpl w:val="6EC01FD0"/>
@@ -35225,7 +35969,7 @@
       </w:pPr>
     </w:lvl>
   </w:abstractNum>
-  <w:abstractNum w:abstractNumId="42" w15:restartNumberingAfterBreak="0">
+  <w:abstractNum w:abstractNumId="44" w15:restartNumberingAfterBreak="0">
     <w:nsid w:val="4B401992"/>
     <w:multiLevelType w:val="hybridMultilevel"/>
     <w:tmpl w:val="EE56DCC6"/>
@@ -35314,7 +36058,7 @@
       </w:pPr>
     </w:lvl>
   </w:abstractNum>
-  <w:abstractNum w:abstractNumId="43" w15:restartNumberingAfterBreak="0">
+  <w:abstractNum w:abstractNumId="45" w15:restartNumberingAfterBreak="0">
     <w:nsid w:val="4BBF1906"/>
     <w:multiLevelType w:val="hybridMultilevel"/>
     <w:tmpl w:val="8632D08C"/>
@@ -35403,7 +36147,7 @@
       </w:pPr>
     </w:lvl>
   </w:abstractNum>
-  <w:abstractNum w:abstractNumId="44" w15:restartNumberingAfterBreak="0">
+  <w:abstractNum w:abstractNumId="46" w15:restartNumberingAfterBreak="0">
     <w:nsid w:val="4DCC4D3D"/>
     <w:multiLevelType w:val="hybridMultilevel"/>
     <w:tmpl w:val="8A682102"/>
@@ -35492,7 +36236,7 @@
       </w:pPr>
     </w:lvl>
   </w:abstractNum>
-  <w:abstractNum w:abstractNumId="45" w15:restartNumberingAfterBreak="0">
+  <w:abstractNum w:abstractNumId="47" w15:restartNumberingAfterBreak="0">
     <w:nsid w:val="514A3FED"/>
     <w:multiLevelType w:val="hybridMultilevel"/>
     <w:tmpl w:val="DE0C07A0"/>
@@ -35581,7 +36325,7 @@
       </w:pPr>
     </w:lvl>
   </w:abstractNum>
-  <w:abstractNum w:abstractNumId="46" w15:restartNumberingAfterBreak="0">
+  <w:abstractNum w:abstractNumId="48" w15:restartNumberingAfterBreak="0">
     <w:nsid w:val="56E54B0C"/>
     <w:multiLevelType w:val="hybridMultilevel"/>
     <w:tmpl w:val="DFCC3EA8"/>
@@ -35670,7 +36414,7 @@
       </w:pPr>
     </w:lvl>
   </w:abstractNum>
-  <w:abstractNum w:abstractNumId="47" w15:restartNumberingAfterBreak="0">
+  <w:abstractNum w:abstractNumId="49" w15:restartNumberingAfterBreak="0">
     <w:nsid w:val="56E67B7A"/>
     <w:multiLevelType w:val="hybridMultilevel"/>
     <w:tmpl w:val="8774E3F6"/>
@@ -35756,7 +36500,7 @@
       </w:pPr>
     </w:lvl>
   </w:abstractNum>
-  <w:abstractNum w:abstractNumId="48" w15:restartNumberingAfterBreak="0">
+  <w:abstractNum w:abstractNumId="50" w15:restartNumberingAfterBreak="0">
     <w:nsid w:val="5BC0141F"/>
     <w:multiLevelType w:val="hybridMultilevel"/>
     <w:tmpl w:val="4F90DDFA"/>
@@ -35845,7 +36589,7 @@
       </w:pPr>
     </w:lvl>
   </w:abstractNum>
-  <w:abstractNum w:abstractNumId="49" w15:restartNumberingAfterBreak="0">
+  <w:abstractNum w:abstractNumId="51" w15:restartNumberingAfterBreak="0">
     <w:nsid w:val="5F383422"/>
     <w:multiLevelType w:val="hybridMultilevel"/>
     <w:tmpl w:val="8C681936"/>
@@ -35931,7 +36675,7 @@
       </w:pPr>
     </w:lvl>
   </w:abstractNum>
-  <w:abstractNum w:abstractNumId="50" w15:restartNumberingAfterBreak="0">
+  <w:abstractNum w:abstractNumId="52" w15:restartNumberingAfterBreak="0">
     <w:nsid w:val="61013133"/>
     <w:multiLevelType w:val="hybridMultilevel"/>
     <w:tmpl w:val="4B9AE47A"/>
@@ -36020,7 +36764,7 @@
       </w:pPr>
     </w:lvl>
   </w:abstractNum>
-  <w:abstractNum w:abstractNumId="51" w15:restartNumberingAfterBreak="0">
+  <w:abstractNum w:abstractNumId="53" w15:restartNumberingAfterBreak="0">
     <w:nsid w:val="62E07E40"/>
     <w:multiLevelType w:val="multilevel"/>
     <w:tmpl w:val="AD82C526"/>
@@ -36142,7 +36886,7 @@
       </w:rPr>
     </w:lvl>
   </w:abstractNum>
-  <w:abstractNum w:abstractNumId="52" w15:restartNumberingAfterBreak="0">
+  <w:abstractNum w:abstractNumId="54" w15:restartNumberingAfterBreak="0">
     <w:nsid w:val="6460124F"/>
     <w:multiLevelType w:val="hybridMultilevel"/>
     <w:tmpl w:val="050E67B4"/>
@@ -36234,7 +36978,7 @@
       </w:pPr>
     </w:lvl>
   </w:abstractNum>
-  <w:abstractNum w:abstractNumId="53" w15:restartNumberingAfterBreak="0">
+  <w:abstractNum w:abstractNumId="55" w15:restartNumberingAfterBreak="0">
     <w:nsid w:val="65DE44C4"/>
     <w:multiLevelType w:val="hybridMultilevel"/>
     <w:tmpl w:val="E7764A42"/>
@@ -36323,7 +37067,7 @@
       </w:pPr>
     </w:lvl>
   </w:abstractNum>
-  <w:abstractNum w:abstractNumId="54" w15:restartNumberingAfterBreak="0">
+  <w:abstractNum w:abstractNumId="56" w15:restartNumberingAfterBreak="0">
     <w:nsid w:val="6774168F"/>
     <w:multiLevelType w:val="hybridMultilevel"/>
     <w:tmpl w:val="619AE964"/>
@@ -36412,7 +37156,7 @@
       </w:pPr>
     </w:lvl>
   </w:abstractNum>
-  <w:abstractNum w:abstractNumId="55" w15:restartNumberingAfterBreak="0">
+  <w:abstractNum w:abstractNumId="57" w15:restartNumberingAfterBreak="0">
     <w:nsid w:val="677D6649"/>
     <w:multiLevelType w:val="hybridMultilevel"/>
     <w:tmpl w:val="8318B6B8"/>
@@ -36501,7 +37245,7 @@
       </w:pPr>
     </w:lvl>
   </w:abstractNum>
-  <w:abstractNum w:abstractNumId="56" w15:restartNumberingAfterBreak="0">
+  <w:abstractNum w:abstractNumId="58" w15:restartNumberingAfterBreak="0">
     <w:nsid w:val="68EE4891"/>
     <w:multiLevelType w:val="hybridMultilevel"/>
     <w:tmpl w:val="EF701BEE"/>
@@ -36590,7 +37334,7 @@
       </w:pPr>
     </w:lvl>
   </w:abstractNum>
-  <w:abstractNum w:abstractNumId="57" w15:restartNumberingAfterBreak="0">
+  <w:abstractNum w:abstractNumId="59" w15:restartNumberingAfterBreak="0">
     <w:nsid w:val="69095AD5"/>
     <w:multiLevelType w:val="hybridMultilevel"/>
     <w:tmpl w:val="75AEEF6C"/>
@@ -36679,7 +37423,7 @@
       </w:pPr>
     </w:lvl>
   </w:abstractNum>
-  <w:abstractNum w:abstractNumId="58" w15:restartNumberingAfterBreak="0">
+  <w:abstractNum w:abstractNumId="60" w15:restartNumberingAfterBreak="0">
     <w:nsid w:val="6949716C"/>
     <w:multiLevelType w:val="hybridMultilevel"/>
     <w:tmpl w:val="EBD01BE2"/>
@@ -36768,7 +37512,7 @@
       </w:pPr>
     </w:lvl>
   </w:abstractNum>
-  <w:abstractNum w:abstractNumId="59" w15:restartNumberingAfterBreak="0">
+  <w:abstractNum w:abstractNumId="61" w15:restartNumberingAfterBreak="0">
     <w:nsid w:val="6B003274"/>
     <w:multiLevelType w:val="hybridMultilevel"/>
     <w:tmpl w:val="6F1A955C"/>
@@ -36857,7 +37601,7 @@
       </w:pPr>
     </w:lvl>
   </w:abstractNum>
-  <w:abstractNum w:abstractNumId="60" w15:restartNumberingAfterBreak="0">
+  <w:abstractNum w:abstractNumId="62" w15:restartNumberingAfterBreak="0">
     <w:nsid w:val="6BB960AB"/>
     <w:multiLevelType w:val="hybridMultilevel"/>
     <w:tmpl w:val="154A38D8"/>
@@ -36946,7 +37690,7 @@
       </w:pPr>
     </w:lvl>
   </w:abstractNum>
-  <w:abstractNum w:abstractNumId="61" w15:restartNumberingAfterBreak="0">
+  <w:abstractNum w:abstractNumId="63" w15:restartNumberingAfterBreak="0">
     <w:nsid w:val="6EFF6F1A"/>
     <w:multiLevelType w:val="hybridMultilevel"/>
     <w:tmpl w:val="3F52C102"/>
@@ -37035,7 +37779,7 @@
       </w:pPr>
     </w:lvl>
   </w:abstractNum>
-  <w:abstractNum w:abstractNumId="62" w15:restartNumberingAfterBreak="0">
+  <w:abstractNum w:abstractNumId="64" w15:restartNumberingAfterBreak="0">
     <w:nsid w:val="70745D5E"/>
     <w:multiLevelType w:val="hybridMultilevel"/>
     <w:tmpl w:val="A560C484"/>
@@ -37124,7 +37868,120 @@
       </w:pPr>
     </w:lvl>
   </w:abstractNum>
-  <w:abstractNum w:abstractNumId="63" w15:restartNumberingAfterBreak="0">
+  <w:abstractNum w:abstractNumId="65" w15:restartNumberingAfterBreak="0">
+    <w:nsid w:val="70D616C6"/>
+    <w:multiLevelType w:val="hybridMultilevel"/>
+    <w:tmpl w:val="AC604FAC"/>
+    <w:lvl w:ilvl="0" w:tplc="04260001">
+      <w:start w:val="1"/>
+      <w:numFmt w:val="bullet"/>
+      <w:lvlText w:val=""/>
+      <w:lvlJc w:val="left"/>
+      <w:pPr>
+        <w:ind w:left="1570" w:hanging="360"/>
+      </w:pPr>
+      <w:rPr>
+        <w:rFonts w:ascii="Symbol" w:hAnsi="Symbol" w:hint="default"/>
+      </w:rPr>
+    </w:lvl>
+    <w:lvl w:ilvl="1" w:tplc="04260003" w:tentative="1">
+      <w:start w:val="1"/>
+      <w:numFmt w:val="bullet"/>
+      <w:lvlText w:val="o"/>
+      <w:lvlJc w:val="left"/>
+      <w:pPr>
+        <w:ind w:left="2290" w:hanging="360"/>
+      </w:pPr>
+      <w:rPr>
+        <w:rFonts w:ascii="Courier New" w:hAnsi="Courier New" w:cs="Courier New" w:hint="default"/>
+      </w:rPr>
+    </w:lvl>
+    <w:lvl w:ilvl="2" w:tplc="04260005" w:tentative="1">
+      <w:start w:val="1"/>
+      <w:numFmt w:val="bullet"/>
+      <w:lvlText w:val=""/>
+      <w:lvlJc w:val="left"/>
+      <w:pPr>
+        <w:ind w:left="3010" w:hanging="360"/>
+      </w:pPr>
+      <w:rPr>
+        <w:rFonts w:ascii="Wingdings" w:hAnsi="Wingdings" w:hint="default"/>
+      </w:rPr>
+    </w:lvl>
+    <w:lvl w:ilvl="3" w:tplc="04260001" w:tentative="1">
+      <w:start w:val="1"/>
+      <w:numFmt w:val="bullet"/>
+      <w:lvlText w:val=""/>
+      <w:lvlJc w:val="left"/>
+      <w:pPr>
+        <w:ind w:left="3730" w:hanging="360"/>
+      </w:pPr>
+      <w:rPr>
+        <w:rFonts w:ascii="Symbol" w:hAnsi="Symbol" w:hint="default"/>
+      </w:rPr>
+    </w:lvl>
+    <w:lvl w:ilvl="4" w:tplc="04260003" w:tentative="1">
+      <w:start w:val="1"/>
+      <w:numFmt w:val="bullet"/>
+      <w:lvlText w:val="o"/>
+      <w:lvlJc w:val="left"/>
+      <w:pPr>
+        <w:ind w:left="4450" w:hanging="360"/>
+      </w:pPr>
+      <w:rPr>
+        <w:rFonts w:ascii="Courier New" w:hAnsi="Courier New" w:cs="Courier New" w:hint="default"/>
+      </w:rPr>
+    </w:lvl>
+    <w:lvl w:ilvl="5" w:tplc="04260005" w:tentative="1">
+      <w:start w:val="1"/>
+      <w:numFmt w:val="bullet"/>
+      <w:lvlText w:val=""/>
+      <w:lvlJc w:val="left"/>
+      <w:pPr>
+        <w:ind w:left="5170" w:hanging="360"/>
+      </w:pPr>
+      <w:rPr>
+        <w:rFonts w:ascii="Wingdings" w:hAnsi="Wingdings" w:hint="default"/>
+      </w:rPr>
+    </w:lvl>
+    <w:lvl w:ilvl="6" w:tplc="04260001" w:tentative="1">
+      <w:start w:val="1"/>
+      <w:numFmt w:val="bullet"/>
+      <w:lvlText w:val=""/>
+      <w:lvlJc w:val="left"/>
+      <w:pPr>
+        <w:ind w:left="5890" w:hanging="360"/>
+      </w:pPr>
+      <w:rPr>
+        <w:rFonts w:ascii="Symbol" w:hAnsi="Symbol" w:hint="default"/>
+      </w:rPr>
+    </w:lvl>
+    <w:lvl w:ilvl="7" w:tplc="04260003" w:tentative="1">
+      <w:start w:val="1"/>
+      <w:numFmt w:val="bullet"/>
+      <w:lvlText w:val="o"/>
+      <w:lvlJc w:val="left"/>
+      <w:pPr>
+        <w:ind w:left="6610" w:hanging="360"/>
+      </w:pPr>
+      <w:rPr>
+        <w:rFonts w:ascii="Courier New" w:hAnsi="Courier New" w:cs="Courier New" w:hint="default"/>
+      </w:rPr>
+    </w:lvl>
+    <w:lvl w:ilvl="8" w:tplc="04260005" w:tentative="1">
+      <w:start w:val="1"/>
+      <w:numFmt w:val="bullet"/>
+      <w:lvlText w:val=""/>
+      <w:lvlJc w:val="left"/>
+      <w:pPr>
+        <w:ind w:left="7330" w:hanging="360"/>
+      </w:pPr>
+      <w:rPr>
+        <w:rFonts w:ascii="Wingdings" w:hAnsi="Wingdings" w:hint="default"/>
+      </w:rPr>
+    </w:lvl>
+  </w:abstractNum>
+  <w:abstractNum w:abstractNumId="66" w15:restartNumberingAfterBreak="0">
     <w:nsid w:val="72446B94"/>
     <w:multiLevelType w:val="hybridMultilevel"/>
     <w:tmpl w:val="14A8B4AE"/>
@@ -37213,7 +38070,7 @@
       </w:pPr>
     </w:lvl>
   </w:abstractNum>
-  <w:abstractNum w:abstractNumId="64" w15:restartNumberingAfterBreak="0">
+  <w:abstractNum w:abstractNumId="67" w15:restartNumberingAfterBreak="0">
     <w:nsid w:val="74022F9D"/>
     <w:multiLevelType w:val="multilevel"/>
     <w:tmpl w:val="6C52FAB4"/>
@@ -37326,7 +38183,7 @@
       </w:rPr>
     </w:lvl>
   </w:abstractNum>
-  <w:abstractNum w:abstractNumId="65" w15:restartNumberingAfterBreak="0">
+  <w:abstractNum w:abstractNumId="68" w15:restartNumberingAfterBreak="0">
     <w:nsid w:val="741946F9"/>
     <w:multiLevelType w:val="hybridMultilevel"/>
     <w:tmpl w:val="282EAF88"/>
@@ -37415,7 +38272,7 @@
       </w:pPr>
     </w:lvl>
   </w:abstractNum>
-  <w:abstractNum w:abstractNumId="66" w15:restartNumberingAfterBreak="0">
+  <w:abstractNum w:abstractNumId="69" w15:restartNumberingAfterBreak="0">
     <w:nsid w:val="77304970"/>
     <w:multiLevelType w:val="hybridMultilevel"/>
     <w:tmpl w:val="E21274B8"/>
@@ -37504,7 +38361,7 @@
       </w:pPr>
     </w:lvl>
   </w:abstractNum>
-  <w:abstractNum w:abstractNumId="67" w15:restartNumberingAfterBreak="0">
+  <w:abstractNum w:abstractNumId="70" w15:restartNumberingAfterBreak="0">
     <w:nsid w:val="7A310F4E"/>
     <w:multiLevelType w:val="hybridMultilevel"/>
     <w:tmpl w:val="CBBC7D18"/>
@@ -37593,7 +38450,7 @@
       </w:pPr>
     </w:lvl>
   </w:abstractNum>
-  <w:abstractNum w:abstractNumId="68" w15:restartNumberingAfterBreak="0">
+  <w:abstractNum w:abstractNumId="71" w15:restartNumberingAfterBreak="0">
     <w:nsid w:val="7A736FF6"/>
     <w:multiLevelType w:val="hybridMultilevel"/>
     <w:tmpl w:val="52667494"/>
@@ -37682,7 +38539,7 @@
       </w:pPr>
     </w:lvl>
   </w:abstractNum>
-  <w:abstractNum w:abstractNumId="69" w15:restartNumberingAfterBreak="0">
+  <w:abstractNum w:abstractNumId="72" w15:restartNumberingAfterBreak="0">
     <w:nsid w:val="7CC97244"/>
     <w:multiLevelType w:val="hybridMultilevel"/>
     <w:tmpl w:val="D2246070"/>
@@ -37771,7 +38628,7 @@
       </w:pPr>
     </w:lvl>
   </w:abstractNum>
-  <w:abstractNum w:abstractNumId="70" w15:restartNumberingAfterBreak="0">
+  <w:abstractNum w:abstractNumId="73" w15:restartNumberingAfterBreak="0">
     <w:nsid w:val="7DC0042D"/>
     <w:multiLevelType w:val="hybridMultilevel"/>
     <w:tmpl w:val="ED2A13B8"/>
@@ -37860,7 +38717,7 @@
       </w:pPr>
     </w:lvl>
   </w:abstractNum>
-  <w:abstractNum w:abstractNumId="71" w15:restartNumberingAfterBreak="0">
+  <w:abstractNum w:abstractNumId="74" w15:restartNumberingAfterBreak="0">
     <w:nsid w:val="7F832B66"/>
     <w:multiLevelType w:val="hybridMultilevel"/>
     <w:tmpl w:val="38E65336"/>
@@ -37949,7 +38806,7 @@
       </w:pPr>
     </w:lvl>
   </w:abstractNum>
-  <w:abstractNum w:abstractNumId="72" w15:restartNumberingAfterBreak="0">
+  <w:abstractNum w:abstractNumId="75" w15:restartNumberingAfterBreak="0">
     <w:nsid w:val="7FFB0927"/>
     <w:multiLevelType w:val="hybridMultilevel"/>
     <w:tmpl w:val="37901014"/>
@@ -38039,7 +38896,7 @@
     </w:lvl>
   </w:abstractNum>
   <w:num w:numId="1" w16cid:durableId="2069719352">
-    <w:abstractNumId w:val="24"/>
+    <w:abstractNumId w:val="26"/>
   </w:num>
   <w:num w:numId="2" w16cid:durableId="1005286381">
     <w:abstractNumId w:val="0"/>
@@ -38048,76 +38905,76 @@
     <w:abstractNumId w:val="6"/>
   </w:num>
   <w:num w:numId="4" w16cid:durableId="2143845138">
+    <w:abstractNumId w:val="53"/>
+  </w:num>
+  <w:num w:numId="5" w16cid:durableId="1317802701">
     <w:abstractNumId w:val="51"/>
   </w:num>
-  <w:num w:numId="5" w16cid:durableId="1317802701">
-    <w:abstractNumId w:val="49"/>
-  </w:num>
   <w:num w:numId="6" w16cid:durableId="1441754613">
-    <w:abstractNumId w:val="39"/>
+    <w:abstractNumId w:val="41"/>
   </w:num>
   <w:num w:numId="7" w16cid:durableId="1769734866">
-    <w:abstractNumId w:val="65"/>
+    <w:abstractNumId w:val="68"/>
   </w:num>
   <w:num w:numId="8" w16cid:durableId="1724405253">
+    <w:abstractNumId w:val="66"/>
+  </w:num>
+  <w:num w:numId="9" w16cid:durableId="199974361">
+    <w:abstractNumId w:val="28"/>
+  </w:num>
+  <w:num w:numId="10" w16cid:durableId="1262295089">
+    <w:abstractNumId w:val="16"/>
+  </w:num>
+  <w:num w:numId="11" w16cid:durableId="426584082">
+    <w:abstractNumId w:val="48"/>
+  </w:num>
+  <w:num w:numId="12" w16cid:durableId="1000159811">
+    <w:abstractNumId w:val="35"/>
+  </w:num>
+  <w:num w:numId="13" w16cid:durableId="531695919">
+    <w:abstractNumId w:val="47"/>
+  </w:num>
+  <w:num w:numId="14" w16cid:durableId="1234241300">
+    <w:abstractNumId w:val="70"/>
+  </w:num>
+  <w:num w:numId="15" w16cid:durableId="1041243432">
+    <w:abstractNumId w:val="42"/>
+  </w:num>
+  <w:num w:numId="16" w16cid:durableId="1954895535">
+    <w:abstractNumId w:val="13"/>
+  </w:num>
+  <w:num w:numId="17" w16cid:durableId="1073428633">
+    <w:abstractNumId w:val="67"/>
+  </w:num>
+  <w:num w:numId="18" w16cid:durableId="758251596">
+    <w:abstractNumId w:val="23"/>
+  </w:num>
+  <w:num w:numId="19" w16cid:durableId="1916819794">
+    <w:abstractNumId w:val="25"/>
+  </w:num>
+  <w:num w:numId="20" w16cid:durableId="1216117174">
+    <w:abstractNumId w:val="20"/>
+  </w:num>
+  <w:num w:numId="21" w16cid:durableId="701521396">
+    <w:abstractNumId w:val="62"/>
+  </w:num>
+  <w:num w:numId="22" w16cid:durableId="1554081690">
+    <w:abstractNumId w:val="15"/>
+  </w:num>
+  <w:num w:numId="23" w16cid:durableId="201553407">
+    <w:abstractNumId w:val="36"/>
+  </w:num>
+  <w:num w:numId="24" w16cid:durableId="680551224">
+    <w:abstractNumId w:val="30"/>
+  </w:num>
+  <w:num w:numId="25" w16cid:durableId="2131823836">
+    <w:abstractNumId w:val="58"/>
+  </w:num>
+  <w:num w:numId="26" w16cid:durableId="690254744">
     <w:abstractNumId w:val="63"/>
   </w:num>
-  <w:num w:numId="9" w16cid:durableId="199974361">
-    <w:abstractNumId w:val="26"/>
-  </w:num>
-  <w:num w:numId="10" w16cid:durableId="1262295089">
-    <w:abstractNumId w:val="15"/>
-  </w:num>
-  <w:num w:numId="11" w16cid:durableId="426584082">
-    <w:abstractNumId w:val="46"/>
-  </w:num>
-  <w:num w:numId="12" w16cid:durableId="1000159811">
-    <w:abstractNumId w:val="33"/>
-  </w:num>
-  <w:num w:numId="13" w16cid:durableId="531695919">
+  <w:num w:numId="27" w16cid:durableId="1895776062">
     <w:abstractNumId w:val="45"/>
-  </w:num>
-  <w:num w:numId="14" w16cid:durableId="1234241300">
-    <w:abstractNumId w:val="67"/>
-  </w:num>
-  <w:num w:numId="15" w16cid:durableId="1041243432">
-    <w:abstractNumId w:val="40"/>
-  </w:num>
-  <w:num w:numId="16" w16cid:durableId="1954895535">
-    <w:abstractNumId w:val="12"/>
-  </w:num>
-  <w:num w:numId="17" w16cid:durableId="1073428633">
-    <w:abstractNumId w:val="64"/>
-  </w:num>
-  <w:num w:numId="18" w16cid:durableId="758251596">
-    <w:abstractNumId w:val="21"/>
-  </w:num>
-  <w:num w:numId="19" w16cid:durableId="1916819794">
-    <w:abstractNumId w:val="23"/>
-  </w:num>
-  <w:num w:numId="20" w16cid:durableId="1216117174">
-    <w:abstractNumId w:val="18"/>
-  </w:num>
-  <w:num w:numId="21" w16cid:durableId="701521396">
-    <w:abstractNumId w:val="60"/>
-  </w:num>
-  <w:num w:numId="22" w16cid:durableId="1554081690">
-    <w:abstractNumId w:val="14"/>
-  </w:num>
-  <w:num w:numId="23" w16cid:durableId="201553407">
-    <w:abstractNumId w:val="34"/>
-  </w:num>
-  <w:num w:numId="24" w16cid:durableId="680551224">
-    <w:abstractNumId w:val="28"/>
-  </w:num>
-  <w:num w:numId="25" w16cid:durableId="2131823836">
-    <w:abstractNumId w:val="56"/>
-  </w:num>
-  <w:num w:numId="26" w16cid:durableId="690254744">
-    <w:abstractNumId w:val="61"/>
-  </w:num>
-  <w:num w:numId="27" w16cid:durableId="1895776062">
-    <w:abstractNumId w:val="43"/>
   </w:num>
   <w:num w:numId="28" w16cid:durableId="997272487">
     <w:abstractNumId w:val="9"/>
@@ -38126,91 +38983,91 @@
     <w:abstractNumId w:val="8"/>
   </w:num>
   <w:num w:numId="30" w16cid:durableId="1342315546">
-    <w:abstractNumId w:val="25"/>
+    <w:abstractNumId w:val="27"/>
   </w:num>
   <w:num w:numId="31" w16cid:durableId="1853107207">
-    <w:abstractNumId w:val="52"/>
+    <w:abstractNumId w:val="54"/>
   </w:num>
   <w:num w:numId="32" w16cid:durableId="1897234379">
-    <w:abstractNumId w:val="57"/>
+    <w:abstractNumId w:val="59"/>
   </w:num>
   <w:num w:numId="33" w16cid:durableId="1941061513">
-    <w:abstractNumId w:val="30"/>
+    <w:abstractNumId w:val="32"/>
   </w:num>
   <w:num w:numId="34" w16cid:durableId="1632320292">
-    <w:abstractNumId w:val="70"/>
+    <w:abstractNumId w:val="73"/>
   </w:num>
   <w:num w:numId="35" w16cid:durableId="1283264938">
-    <w:abstractNumId w:val="19"/>
+    <w:abstractNumId w:val="21"/>
   </w:num>
   <w:num w:numId="36" w16cid:durableId="534197730">
-    <w:abstractNumId w:val="58"/>
+    <w:abstractNumId w:val="60"/>
   </w:num>
   <w:num w:numId="37" w16cid:durableId="41446926">
-    <w:abstractNumId w:val="54"/>
+    <w:abstractNumId w:val="56"/>
   </w:num>
   <w:num w:numId="38" w16cid:durableId="560483216">
-    <w:abstractNumId w:val="13"/>
+    <w:abstractNumId w:val="14"/>
   </w:num>
   <w:num w:numId="39" w16cid:durableId="1411850458">
-    <w:abstractNumId w:val="48"/>
+    <w:abstractNumId w:val="50"/>
   </w:num>
   <w:num w:numId="40" w16cid:durableId="2089880874">
     <w:abstractNumId w:val="10"/>
   </w:num>
   <w:num w:numId="41" w16cid:durableId="1231620860">
+    <w:abstractNumId w:val="72"/>
+  </w:num>
+  <w:num w:numId="42" w16cid:durableId="1639334379">
+    <w:abstractNumId w:val="33"/>
+  </w:num>
+  <w:num w:numId="43" w16cid:durableId="1315913574">
+    <w:abstractNumId w:val="74"/>
+  </w:num>
+  <w:num w:numId="44" w16cid:durableId="587807923">
+    <w:abstractNumId w:val="39"/>
+  </w:num>
+  <w:num w:numId="45" w16cid:durableId="2010208462">
+    <w:abstractNumId w:val="24"/>
+  </w:num>
+  <w:num w:numId="46" w16cid:durableId="545796055">
     <w:abstractNumId w:val="69"/>
   </w:num>
-  <w:num w:numId="42" w16cid:durableId="1639334379">
-    <w:abstractNumId w:val="31"/>
-  </w:num>
-  <w:num w:numId="43" w16cid:durableId="1315913574">
-    <w:abstractNumId w:val="71"/>
-  </w:num>
-  <w:num w:numId="44" w16cid:durableId="587807923">
-    <w:abstractNumId w:val="37"/>
-  </w:num>
-  <w:num w:numId="45" w16cid:durableId="2010208462">
-    <w:abstractNumId w:val="22"/>
-  </w:num>
-  <w:num w:numId="46" w16cid:durableId="545796055">
-    <w:abstractNumId w:val="66"/>
-  </w:num>
   <w:num w:numId="47" w16cid:durableId="703093667">
-    <w:abstractNumId w:val="41"/>
+    <w:abstractNumId w:val="43"/>
   </w:num>
   <w:num w:numId="48" w16cid:durableId="1685209191">
     <w:abstractNumId w:val="1"/>
   </w:num>
   <w:num w:numId="49" w16cid:durableId="2011760557">
-    <w:abstractNumId w:val="59"/>
+    <w:abstractNumId w:val="61"/>
   </w:num>
   <w:num w:numId="50" w16cid:durableId="2146853300">
-    <w:abstractNumId w:val="53"/>
+    <w:abstractNumId w:val="55"/>
   </w:num>
   <w:num w:numId="51" w16cid:durableId="529144839">
-    <w:abstractNumId w:val="72"/>
+    <w:abstractNumId w:val="75"/>
   </w:num>
   <w:num w:numId="52" w16cid:durableId="1909730095">
-    <w:abstractNumId w:val="35"/>
+    <w:abstractNumId w:val="37"/>
   </w:num>
   <w:num w:numId="53" w16cid:durableId="1725714163">
-    <w:abstractNumId w:val="68"/>
+    <w:abstractNumId w:val="71"/>
   </w:num>
   <w:num w:numId="54" w16cid:durableId="1645161192">
-    <w:abstractNumId w:val="36"/>
+    <w:abstractNumId w:val="38"/>
   </w:num>
   <w:num w:numId="55" w16cid:durableId="1724527251">
     <w:abstractNumId w:val="3"/>
   </w:num>
   <w:num w:numId="56" w16cid:durableId="1809739913">
-    <w:abstractNumId w:val="50"/>
+    <w:abstractNumId w:val="52"/>
   </w:num>
   <w:num w:numId="57" w16cid:durableId="850532459">
-    <w:abstractNumId w:val="27"/>
+    <w:abstractNumId w:val="29"/>
   </w:num>
   <w:num w:numId="58" w16cid:durableId="1612935479">
-    <w:abstractNumId w:val="44"/>
+    <w:abstractNumId w:val="46"/>
   </w:num>
   <w:num w:numId="59" w16cid:durableId="1893425745">
     <w:abstractNumId w:val="4"/>
@@ -38219,43 +39076,52 @@
     <w:abstractNumId w:val="7"/>
   </w:num>
   <w:num w:numId="61" w16cid:durableId="631836808">
-    <w:abstractNumId w:val="42"/>
+    <w:abstractNumId w:val="44"/>
   </w:num>
   <w:num w:numId="62" w16cid:durableId="652608765">
     <w:abstractNumId w:val="5"/>
   </w:num>
   <w:num w:numId="63" w16cid:durableId="106702177">
-    <w:abstractNumId w:val="38"/>
+    <w:abstractNumId w:val="40"/>
   </w:num>
   <w:num w:numId="64" w16cid:durableId="766997719">
-    <w:abstractNumId w:val="62"/>
+    <w:abstractNumId w:val="64"/>
   </w:num>
   <w:num w:numId="65" w16cid:durableId="1395540710">
-    <w:abstractNumId w:val="55"/>
+    <w:abstractNumId w:val="57"/>
   </w:num>
   <w:num w:numId="66" w16cid:durableId="643311401">
-    <w:abstractNumId w:val="16"/>
+    <w:abstractNumId w:val="17"/>
   </w:num>
   <w:num w:numId="67" w16cid:durableId="240868628">
-    <w:abstractNumId w:val="20"/>
+    <w:abstractNumId w:val="22"/>
   </w:num>
   <w:num w:numId="68" w16cid:durableId="120537880">
-    <w:abstractNumId w:val="29"/>
+    <w:abstractNumId w:val="31"/>
   </w:num>
   <w:num w:numId="69" w16cid:durableId="424615927">
-    <w:abstractNumId w:val="11"/>
+    <w:abstractNumId w:val="12"/>
   </w:num>
   <w:num w:numId="70" w16cid:durableId="1504321254">
-    <w:abstractNumId w:val="17"/>
+    <w:abstractNumId w:val="19"/>
   </w:num>
   <w:num w:numId="71" w16cid:durableId="587160066">
-    <w:abstractNumId w:val="32"/>
+    <w:abstractNumId w:val="34"/>
   </w:num>
   <w:num w:numId="72" w16cid:durableId="1568028250">
-    <w:abstractNumId w:val="47"/>
+    <w:abstractNumId w:val="49"/>
   </w:num>
   <w:num w:numId="73" w16cid:durableId="2034768469">
     <w:abstractNumId w:val="2"/>
+  </w:num>
+  <w:num w:numId="74" w16cid:durableId="873425473">
+    <w:abstractNumId w:val="11"/>
+  </w:num>
+  <w:num w:numId="75" w16cid:durableId="39936216">
+    <w:abstractNumId w:val="18"/>
+  </w:num>
+  <w:num w:numId="76" w16cid:durableId="861161475">
+    <w:abstractNumId w:val="65"/>
   </w:num>
   <w:numIdMacAtCleanup w:val="70"/>
 </w:numbering>

--- a/document_word/Tehniskā dokumentācija_norenbergs.docx
+++ b/document_word/Tehniskā dokumentācija_norenbergs.docx
@@ -24587,27 +24587,25 @@
                 <w:szCs w:val="20"/>
                 <w:lang w:val="lv-LV"/>
               </w:rPr>
-              <w:t xml:space="preserve">1) Klikšķis spēles </w:t>
-            </w:r>
-            <w:proofErr w:type="spellStart"/>
-            <w:r>
-              <w:rPr>
-                <w:color w:val="000000"/>
-                <w:sz w:val="20"/>
-                <w:szCs w:val="20"/>
-                <w:lang w:val="lv-LV"/>
-              </w:rPr>
-              <w:t>komentāta</w:t>
-            </w:r>
-            <w:proofErr w:type="spellEnd"/>
-            <w:r>
-              <w:rPr>
-                <w:color w:val="000000"/>
-                <w:sz w:val="20"/>
-                <w:szCs w:val="20"/>
-                <w:lang w:val="lv-LV"/>
-              </w:rPr>
-              <w:t xml:space="preserve"> ailē</w:t>
+              <w:t>1) Klikšķis spēles komentā</w:t>
+            </w:r>
+            <w:r>
+              <w:rPr>
+                <w:color w:val="000000"/>
+                <w:sz w:val="20"/>
+                <w:szCs w:val="20"/>
+                <w:lang w:val="lv-LV"/>
+              </w:rPr>
+              <w:t>r</w:t>
+            </w:r>
+            <w:r>
+              <w:rPr>
+                <w:color w:val="000000"/>
+                <w:sz w:val="20"/>
+                <w:szCs w:val="20"/>
+                <w:lang w:val="lv-LV"/>
+              </w:rPr>
+              <w:t>a ailē</w:t>
             </w:r>
             <w:r>
               <w:rPr>
@@ -29695,12 +29693,6 @@
           <w:sz w:val="20"/>
           <w:szCs w:val="20"/>
         </w:rPr>
-        <w:sectPr>
-          <w:pgSz w:w="16834" w:h="11909" w:orient="landscape"/>
-          <w:pgMar w:top="1700" w:right="1133" w:bottom="1133" w:left="1133" w:header="720" w:footer="720" w:gutter="0"/>
-          <w:cols w:space="720"/>
-          <w:docGrid w:linePitch="326"/>
-        </w:sectPr>
       </w:pPr>
       <w:r>
         <w:rPr>
@@ -29711,6 +29703,18 @@
         </w:rPr>
         <w:t>Tabula</w:t>
       </w:r>
+    </w:p>
+    <w:p/>
+    <w:p>
+      <w:pPr>
+        <w:ind w:firstLine="0"/>
+        <w:sectPr>
+          <w:pgSz w:w="16834" w:h="11909" w:orient="landscape"/>
+          <w:pgMar w:top="1700" w:right="1133" w:bottom="1133" w:left="1133" w:header="720" w:footer="720" w:gutter="0"/>
+          <w:cols w:space="720"/>
+          <w:docGrid w:linePitch="326"/>
+        </w:sectPr>
+      </w:pPr>
     </w:p>
     <w:p>
       <w:pPr>

--- a/document_word/Tehniskā dokumentācija_norenbergs.docx
+++ b/document_word/Tehniskā dokumentācija_norenbergs.docx
@@ -112,6 +112,7 @@
           <w:szCs w:val="32"/>
         </w:rPr>
       </w:pPr>
+      <w:proofErr w:type="spellStart"/>
       <w:r>
         <w:rPr>
           <w:b/>
@@ -120,6 +121,7 @@
         </w:rPr>
         <w:t>GameRate</w:t>
       </w:r>
+      <w:proofErr w:type="spellEnd"/>
     </w:p>
     <w:p>
       <w:pPr>
@@ -1913,7 +1915,7 @@
                 <w:noProof/>
                 <w:webHidden/>
               </w:rPr>
-              <w:t>25</w:t>
+              <w:t>26</w:t>
             </w:r>
             <w:r>
               <w:rPr>
@@ -1999,7 +2001,7 @@
                 <w:noProof/>
                 <w:webHidden/>
               </w:rPr>
-              <w:t>26</w:t>
+              <w:t>28</w:t>
             </w:r>
             <w:r>
               <w:rPr>
@@ -2085,7 +2087,7 @@
                 <w:noProof/>
                 <w:webHidden/>
               </w:rPr>
-              <w:t>27</w:t>
+              <w:t>29</w:t>
             </w:r>
             <w:r>
               <w:rPr>
@@ -2171,7 +2173,7 @@
                 <w:noProof/>
                 <w:webHidden/>
               </w:rPr>
-              <w:t>28</w:t>
+              <w:t>30</w:t>
             </w:r>
             <w:r>
               <w:rPr>
@@ -2261,7 +2263,7 @@
                 <w:noProof/>
                 <w:webHidden/>
               </w:rPr>
-              <w:t>29</w:t>
+              <w:t>31</w:t>
             </w:r>
             <w:r>
               <w:rPr>
@@ -2351,7 +2353,7 @@
                 <w:noProof/>
                 <w:webHidden/>
               </w:rPr>
-              <w:t>41</w:t>
+              <w:t>43</w:t>
             </w:r>
             <w:r>
               <w:rPr>
@@ -2437,7 +2439,7 @@
                 <w:noProof/>
                 <w:webHidden/>
               </w:rPr>
-              <w:t>41</w:t>
+              <w:t>43</w:t>
             </w:r>
             <w:r>
               <w:rPr>
@@ -2523,7 +2525,7 @@
                 <w:noProof/>
                 <w:webHidden/>
               </w:rPr>
-              <w:t>41</w:t>
+              <w:t>43</w:t>
             </w:r>
             <w:r>
               <w:rPr>
@@ -2609,7 +2611,7 @@
                 <w:noProof/>
                 <w:webHidden/>
               </w:rPr>
-              <w:t>41</w:t>
+              <w:t>49</w:t>
             </w:r>
             <w:r>
               <w:rPr>
@@ -2699,7 +2701,7 @@
                 <w:noProof/>
                 <w:webHidden/>
               </w:rPr>
-              <w:t>42</w:t>
+              <w:t>49</w:t>
             </w:r>
             <w:r>
               <w:rPr>
@@ -2789,7 +2791,7 @@
                 <w:noProof/>
                 <w:webHidden/>
               </w:rPr>
-              <w:t>43</w:t>
+              <w:t>52</w:t>
             </w:r>
             <w:r>
               <w:rPr>
@@ -2879,7 +2881,7 @@
                 <w:noProof/>
                 <w:webHidden/>
               </w:rPr>
-              <w:t>44</w:t>
+              <w:t>53</w:t>
             </w:r>
             <w:r>
               <w:rPr>
@@ -2969,7 +2971,7 @@
                 <w:noProof/>
                 <w:webHidden/>
               </w:rPr>
-              <w:t>45</w:t>
+              <w:t>54</w:t>
             </w:r>
             <w:r>
               <w:rPr>
@@ -3041,7 +3043,7 @@
                 <w:noProof/>
                 <w:webHidden/>
               </w:rPr>
-              <w:t>48</w:t>
+              <w:t>57</w:t>
             </w:r>
             <w:r>
               <w:rPr>
@@ -3095,7 +3097,23 @@
     </w:p>
     <w:p>
       <w:r>
-        <w:t xml:space="preserve">Aplikācija GameRate ir informatīva mājaslapa, kas satur informāciju par dažādām spēlēm un tās galvenais mērķis ir parādīt jebkuram GameRate produkta lietotājam, lietotāja gribētās spēles vērtējumu, lai saprastu vai attiecīgā spēle ir viņa laika un naudas vērta. Spēļu informāciju iesniedz mājas lapas lietotāji un apstiprina aplikācijas </w:t>
+        <w:t xml:space="preserve">Aplikācija </w:t>
+      </w:r>
+      <w:proofErr w:type="spellStart"/>
+      <w:r>
+        <w:t>GameRate</w:t>
+      </w:r>
+      <w:proofErr w:type="spellEnd"/>
+      <w:r>
+        <w:t xml:space="preserve"> ir informatīva mājaslapa, kas satur informāciju par dažādām spēlēm un tās galvenais mērķis ir parādīt jebkuram </w:t>
+      </w:r>
+      <w:proofErr w:type="spellStart"/>
+      <w:r>
+        <w:t>GameRate</w:t>
+      </w:r>
+      <w:proofErr w:type="spellEnd"/>
+      <w:r>
+        <w:t xml:space="preserve"> produkta lietotājam, lietotāja gribētās spēles vērtējumu, lai saprastu vai attiecīgā spēle ir viņa laika un naudas vērta. Spēļu informāciju iesniedz mājas lapas lietotāji un apstiprina aplikācijas </w:t>
       </w:r>
       <w:r>
         <w:t>administrators</w:t>
@@ -3162,13 +3180,29 @@
         <w:t xml:space="preserve">. Vienkāršs lapas apmeklētājs var redzēt sākuma sadaļu, kā arī apskatīt spēles individuāli, taču lai gūtu piekļuvi pie vairāk funkcijām, lietotājam </w:t>
       </w:r>
       <w:r>
-        <w:t>jāreģistrējas vietnē “GameRate” vai gadījumā, ja lietotājam jau ir reģistrēts konts, ar to var arī ielogoties.</w:t>
+        <w:t>jāreģistrējas vietnē “</w:t>
+      </w:r>
+      <w:proofErr w:type="spellStart"/>
+      <w:r>
+        <w:t>GameRate</w:t>
+      </w:r>
+      <w:proofErr w:type="spellEnd"/>
+      <w:r>
+        <w:t>” vai gadījumā, ja lietotājam jau ir reģistrēts konts, ar to var arī ielogoties.</w:t>
       </w:r>
       <w:r>
         <w:t xml:space="preserve"> Autorizēts lietotājs var sniegt vērtējumus jebkurai spēlei un pievienot savu komentāru vai pat iesniegt informāciju par spēli vai vairākām atsevišķām spēlēm, kuras pēc tam izvērtē un apskata</w:t>
       </w:r>
       <w:r>
-        <w:t xml:space="preserve"> “GameRate”</w:t>
+        <w:t xml:space="preserve"> “</w:t>
+      </w:r>
+      <w:proofErr w:type="spellStart"/>
+      <w:r>
+        <w:t>GameRate</w:t>
+      </w:r>
+      <w:proofErr w:type="spellEnd"/>
+      <w:r>
+        <w:t>”</w:t>
       </w:r>
       <w:r>
         <w:t xml:space="preserve"> aplikācijas </w:t>
@@ -3177,7 +3211,15 @@
         <w:t>administrators</w:t>
       </w:r>
       <w:r>
-        <w:t xml:space="preserve">. Lietotājs var krāt līmeņus izmantojot aplikāciju un sasniedzot dažādus nosacītus sasniegumus, augstāks lietotāja līmenis dotu pašam lietotājam ranku, dažas papildus funkcijas un ļautu nokļūt lapas sākuma sadaļas top 10 līderu sarakstā. Aplikācijas administratīvā sadaļa saturētu kāda veida statistiku par aplikācijas stāvokli, kopējo lietotāju skaitu, iesniegto spēļu daudzumu un tam līdzīgu informāciju. Papildus sadaļa parādītu visas lietotāju iesniegtās spēles, kuras vēl nav tikušas apstiprinātas, </w:t>
+        <w:t xml:space="preserve">. Lietotājs var krāt līmeņus izmantojot aplikāciju un sasniedzot dažādus nosacītus sasniegumus, augstāks lietotāja līmenis dotu pašam lietotājam </w:t>
+      </w:r>
+      <w:proofErr w:type="spellStart"/>
+      <w:r>
+        <w:t>ranku</w:t>
+      </w:r>
+      <w:proofErr w:type="spellEnd"/>
+      <w:r>
+        <w:t xml:space="preserve">, dažas papildus funkcijas un ļautu nokļūt lapas sākuma sadaļas top 10 līderu sarakstā. Aplikācijas administratīvā sadaļa saturētu kāda veida statistiku par aplikācijas stāvokli, kopējo lietotāju skaitu, iesniegto spēļu daudzumu un tam līdzīgu informāciju. Papildus sadaļa parādītu visas lietotāju iesniegtās spēles, kuras vēl nav tikušas apstiprinātas, </w:t>
       </w:r>
       <w:r>
         <w:t>administrators</w:t>
@@ -3228,7 +3270,15 @@
     </w:p>
     <w:p>
       <w:r>
-        <w:t>Produkta perspektīva ir dot tā lietotājiem iespēju izvērtēt viņu spēlētās spēles un sniegt arī komentāru par to. Sniegtie vērtējumi un komentāri pēc tam tiktu apkopoti vienuviet, attiecīgajā spēles sadaļā, kas būtu redzama jebkuram apmeklētājam aplikācijā GameRate. Aplikācijas apmeklētājs var ienākt mājaslapā un atrast sev interesējošo spēli, par kuru tiktu attēlota informācija, tās noformējuma vāks jeb attēls, kā arī citu lietotāju dotie vērtējumi un komentāri, kas rezultātā varētu lietotājam</w:t>
+        <w:t xml:space="preserve">Produkta perspektīva ir dot tā lietotājiem iespēju izvērtēt viņu spēlētās spēles un sniegt arī komentāru par to. Sniegtie vērtējumi un komentāri pēc tam tiktu apkopoti vienuviet, attiecīgajā spēles sadaļā, kas būtu redzama jebkuram apmeklētājam aplikācijā </w:t>
+      </w:r>
+      <w:proofErr w:type="spellStart"/>
+      <w:r>
+        <w:t>GameRate</w:t>
+      </w:r>
+      <w:proofErr w:type="spellEnd"/>
+      <w:r>
+        <w:t>. Aplikācijas apmeklētājs var ienākt mājaslapā un atrast sev interesējošo spēli, par kuru tiktu attēlota informācija, tās noformējuma vāks jeb attēls, kā arī citu lietotāju dotie vērtējumi un komentāri, kas rezultātā varētu lietotājam</w:t>
       </w:r>
       <w:r>
         <w:t xml:space="preserve"> ļaut</w:t>
@@ -3414,7 +3464,23 @@
           <w:b/>
           <w:bCs/>
         </w:rPr>
-        <w:t xml:space="preserve">Aplikācijas “GameRate” </w:t>
+        <w:t>Aplikācijas “</w:t>
+      </w:r>
+      <w:proofErr w:type="spellStart"/>
+      <w:r>
+        <w:rPr>
+          <w:b/>
+          <w:bCs/>
+        </w:rPr>
+        <w:t>GameRate</w:t>
+      </w:r>
+      <w:proofErr w:type="spellEnd"/>
+      <w:r>
+        <w:rPr>
+          <w:b/>
+          <w:bCs/>
+        </w:rPr>
+        <w:t xml:space="preserve">” </w:t>
       </w:r>
       <w:r>
         <w:rPr>
@@ -3452,8 +3518,13 @@
       <w:pPr>
         <w:ind w:firstLine="0"/>
       </w:pPr>
-      <w:r>
-        <w:t>Ievaddati:</w:t>
+      <w:proofErr w:type="spellStart"/>
+      <w:r>
+        <w:t>Ievaddati</w:t>
+      </w:r>
+      <w:proofErr w:type="spellEnd"/>
+      <w:r>
+        <w:t>:</w:t>
       </w:r>
     </w:p>
     <w:p>
@@ -3491,15 +3562,28 @@
       </w:pPr>
       <w:r>
         <w:tab/>
-        <w:t>Notiek mēģinājums savienoties ar aplikācijas datu sniedzēju – hostu – heroku.com</w:t>
+        <w:t xml:space="preserve">Notiek mēģinājums savienoties ar aplikācijas datu sniedzēju – </w:t>
+      </w:r>
+      <w:proofErr w:type="spellStart"/>
+      <w:r>
+        <w:t>hostu</w:t>
+      </w:r>
+      <w:proofErr w:type="spellEnd"/>
+      <w:r>
+        <w:t xml:space="preserve"> – heroku.com</w:t>
       </w:r>
     </w:p>
     <w:p>
       <w:pPr>
         <w:ind w:firstLine="0"/>
       </w:pPr>
-      <w:r>
-        <w:t>Izvaddati:</w:t>
+      <w:proofErr w:type="spellStart"/>
+      <w:r>
+        <w:t>Izvaddati</w:t>
+      </w:r>
+      <w:proofErr w:type="spellEnd"/>
+      <w:r>
+        <w:t>:</w:t>
       </w:r>
     </w:p>
     <w:p>
@@ -3563,7 +3647,23 @@
           <w:b/>
           <w:bCs/>
         </w:rPr>
-        <w:t>Aplikācijas ,,GameRate” aizvēršana jeb pamešana</w:t>
+        <w:t>Aplikācijas ,,</w:t>
+      </w:r>
+      <w:proofErr w:type="spellStart"/>
+      <w:r>
+        <w:rPr>
+          <w:b/>
+          <w:bCs/>
+        </w:rPr>
+        <w:t>GameRate</w:t>
+      </w:r>
+      <w:proofErr w:type="spellEnd"/>
+      <w:r>
+        <w:rPr>
+          <w:b/>
+          <w:bCs/>
+        </w:rPr>
+        <w:t>” aizvēršana jeb pamešana</w:t>
       </w:r>
     </w:p>
     <w:p>
@@ -3580,15 +3680,28 @@
       </w:pPr>
       <w:r>
         <w:tab/>
-        <w:t>Nodrošina iespēju pamest aplikāciju ,,GameRate”.</w:t>
+        <w:t>Nodrošina iespēju pamest aplikāciju ,,</w:t>
+      </w:r>
+      <w:proofErr w:type="spellStart"/>
+      <w:r>
+        <w:t>GameRate</w:t>
+      </w:r>
+      <w:proofErr w:type="spellEnd"/>
+      <w:r>
+        <w:t>”.</w:t>
       </w:r>
     </w:p>
     <w:p>
       <w:pPr>
         <w:ind w:firstLine="0"/>
       </w:pPr>
-      <w:r>
-        <w:t>Ievaddati:</w:t>
+      <w:proofErr w:type="spellStart"/>
+      <w:r>
+        <w:t>Ievaddati</w:t>
+      </w:r>
+      <w:proofErr w:type="spellEnd"/>
+      <w:r>
+        <w:t>:</w:t>
       </w:r>
     </w:p>
     <w:p>
@@ -3597,7 +3710,14 @@
       </w:pPr>
       <w:r>
         <w:tab/>
-        <w:t>Datorpeles kreisā taustiņa klikšķis uz pārlūkprogrammas pogas ar apzīmējumu ,,x”.</w:t>
+      </w:r>
+      <w:proofErr w:type="spellStart"/>
+      <w:r>
+        <w:t>Datorpeles</w:t>
+      </w:r>
+      <w:proofErr w:type="spellEnd"/>
+      <w:r>
+        <w:t xml:space="preserve"> kreisā taustiņa klikšķis uz pārlūkprogrammas pogas ar apzīmējumu ,,x”.</w:t>
       </w:r>
     </w:p>
     <w:p>
@@ -3622,8 +3742,13 @@
       <w:pPr>
         <w:ind w:firstLine="0"/>
       </w:pPr>
-      <w:r>
-        <w:t>Izvaddati:</w:t>
+      <w:proofErr w:type="spellStart"/>
+      <w:r>
+        <w:t>Izvaddati</w:t>
+      </w:r>
+      <w:proofErr w:type="spellEnd"/>
+      <w:r>
+        <w:t>:</w:t>
       </w:r>
     </w:p>
     <w:p>
@@ -3632,7 +3757,15 @@
       </w:pPr>
       <w:r>
         <w:tab/>
-        <w:t>Aizveras pārlūkprogramma, kas attēlo aplikācijas ,,GameRate” saturu.</w:t>
+        <w:t>Aizveras pārlūkprogramma, kas attēlo aplikācijas ,,</w:t>
+      </w:r>
+      <w:proofErr w:type="spellStart"/>
+      <w:r>
+        <w:t>GameRate</w:t>
+      </w:r>
+      <w:proofErr w:type="spellEnd"/>
+      <w:r>
+        <w:t>” saturu.</w:t>
       </w:r>
     </w:p>
     <w:p>
@@ -3677,7 +3810,15 @@
       </w:pPr>
       <w:r>
         <w:tab/>
-        <w:t>Ļaut aplikācijas ,,GameRate” lietotājam pārvietoties pa tās</w:t>
+        <w:t>Ļaut aplikācijas ,,</w:t>
+      </w:r>
+      <w:proofErr w:type="spellStart"/>
+      <w:r>
+        <w:t>GameRate</w:t>
+      </w:r>
+      <w:proofErr w:type="spellEnd"/>
+      <w:r>
+        <w:t>” lietotājam pārvietoties pa tās</w:t>
       </w:r>
       <w:r>
         <w:t xml:space="preserve"> lapām -</w:t>
@@ -3690,8 +3831,13 @@
       <w:pPr>
         <w:ind w:firstLine="0"/>
       </w:pPr>
-      <w:r>
-        <w:t>Ievaddati:</w:t>
+      <w:proofErr w:type="spellStart"/>
+      <w:r>
+        <w:t>Ievaddati</w:t>
+      </w:r>
+      <w:proofErr w:type="spellEnd"/>
+      <w:r>
+        <w:t>:</w:t>
       </w:r>
     </w:p>
     <w:p>
@@ -3742,8 +3888,13 @@
       <w:pPr>
         <w:ind w:firstLine="0"/>
       </w:pPr>
-      <w:r>
-        <w:t>Izvaddati:</w:t>
+      <w:proofErr w:type="spellStart"/>
+      <w:r>
+        <w:t>Izvaddati</w:t>
+      </w:r>
+      <w:proofErr w:type="spellEnd"/>
+      <w:r>
+        <w:t>:</w:t>
       </w:r>
     </w:p>
     <w:p>
@@ -3813,8 +3964,13 @@
       <w:pPr>
         <w:ind w:firstLine="0"/>
       </w:pPr>
-      <w:r>
-        <w:t>Ievaddati:</w:t>
+      <w:proofErr w:type="spellStart"/>
+      <w:r>
+        <w:t>Ievaddati</w:t>
+      </w:r>
+      <w:proofErr w:type="spellEnd"/>
+      <w:r>
+        <w:t>:</w:t>
       </w:r>
     </w:p>
     <w:p>
@@ -3863,8 +4019,13 @@
         <w:t>Tiek nomainīta kārtošanas un secības vērtības un tās tiek padotas uz servera pusi</w:t>
       </w:r>
       <w:r>
-        <w:t xml:space="preserve"> jeb back-end</w:t>
-      </w:r>
+        <w:t xml:space="preserve"> jeb </w:t>
+      </w:r>
+      <w:proofErr w:type="spellStart"/>
+      <w:r>
+        <w:t>back-end</w:t>
+      </w:r>
+      <w:proofErr w:type="spellEnd"/>
       <w:r>
         <w:t>.</w:t>
       </w:r>
@@ -3873,8 +4034,13 @@
       <w:pPr>
         <w:ind w:firstLine="0"/>
       </w:pPr>
-      <w:r>
-        <w:t>Izvaddati:</w:t>
+      <w:proofErr w:type="spellStart"/>
+      <w:r>
+        <w:t>Izvaddati</w:t>
+      </w:r>
+      <w:proofErr w:type="spellEnd"/>
+      <w:r>
+        <w:t>:</w:t>
       </w:r>
     </w:p>
     <w:p>
@@ -3948,8 +4114,13 @@
       <w:pPr>
         <w:ind w:firstLine="0"/>
       </w:pPr>
-      <w:r>
-        <w:t>Ievaddati:</w:t>
+      <w:proofErr w:type="spellStart"/>
+      <w:r>
+        <w:t>Ievaddati</w:t>
+      </w:r>
+      <w:proofErr w:type="spellEnd"/>
+      <w:r>
+        <w:t>:</w:t>
       </w:r>
     </w:p>
     <w:p>
@@ -3967,7 +4138,15 @@
         <w:t>veicot peles kreisā taustiņa klikšķi</w:t>
       </w:r>
       <w:r>
-        <w:t xml:space="preserve"> uz pogas “Show tags”.</w:t>
+        <w:t xml:space="preserve"> uz pogas “</w:t>
+      </w:r>
+      <w:proofErr w:type="spellStart"/>
+      <w:r>
+        <w:t>Show</w:t>
+      </w:r>
+      <w:proofErr w:type="spellEnd"/>
+      <w:r>
+        <w:t xml:space="preserve"> tags”.</w:t>
       </w:r>
     </w:p>
     <w:p>
@@ -3995,7 +4174,23 @@
         </w:numPr>
       </w:pPr>
       <w:r>
-        <w:t>Peles kreisā taustiņa klikšķis uz pogas “Apply tag filter”</w:t>
+        <w:t>Peles kreisā taustiņa klikšķis uz pogas “</w:t>
+      </w:r>
+      <w:proofErr w:type="spellStart"/>
+      <w:r>
+        <w:t>Apply</w:t>
+      </w:r>
+      <w:proofErr w:type="spellEnd"/>
+      <w:r>
+        <w:t xml:space="preserve"> tag </w:t>
+      </w:r>
+      <w:proofErr w:type="spellStart"/>
+      <w:r>
+        <w:t>filter</w:t>
+      </w:r>
+      <w:proofErr w:type="spellEnd"/>
+      <w:r>
+        <w:t>”</w:t>
       </w:r>
     </w:p>
     <w:p>
@@ -4019,8 +4214,13 @@
       <w:pPr>
         <w:ind w:firstLine="0"/>
       </w:pPr>
-      <w:r>
-        <w:t>Izvaddati:</w:t>
+      <w:proofErr w:type="spellStart"/>
+      <w:r>
+        <w:t>Izvaddati</w:t>
+      </w:r>
+      <w:proofErr w:type="spellEnd"/>
+      <w:r>
+        <w:t>:</w:t>
       </w:r>
     </w:p>
     <w:p>
@@ -4133,8 +4333,13 @@
       <w:pPr>
         <w:ind w:firstLine="0"/>
       </w:pPr>
-      <w:r>
-        <w:t>Ievaddati:</w:t>
+      <w:proofErr w:type="spellStart"/>
+      <w:r>
+        <w:t>Ievaddati</w:t>
+      </w:r>
+      <w:proofErr w:type="spellEnd"/>
+      <w:r>
+        <w:t>:</w:t>
       </w:r>
     </w:p>
     <w:p>
@@ -4172,15 +4377,28 @@
       </w:pPr>
       <w:r>
         <w:tab/>
-        <w:t>Tiek konstatēts un apstrādāts ,,hover” atlasītājs.</w:t>
+        <w:t>Tiek konstatēts un apstrādāts ,,</w:t>
+      </w:r>
+      <w:proofErr w:type="spellStart"/>
+      <w:r>
+        <w:t>hover</w:t>
+      </w:r>
+      <w:proofErr w:type="spellEnd"/>
+      <w:r>
+        <w:t>” atlasītājs.</w:t>
       </w:r>
     </w:p>
     <w:p>
       <w:pPr>
         <w:ind w:firstLine="0"/>
       </w:pPr>
-      <w:r>
-        <w:t>Izvaddati:</w:t>
+      <w:proofErr w:type="spellStart"/>
+      <w:r>
+        <w:t>Izvaddati</w:t>
+      </w:r>
+      <w:proofErr w:type="spellEnd"/>
+      <w:r>
+        <w:t>:</w:t>
       </w:r>
     </w:p>
     <w:p>
@@ -4261,8 +4479,13 @@
       <w:pPr>
         <w:ind w:firstLine="0"/>
       </w:pPr>
-      <w:r>
-        <w:t>Ievaddati:</w:t>
+      <w:proofErr w:type="spellStart"/>
+      <w:r>
+        <w:t>Ievaddati</w:t>
+      </w:r>
+      <w:proofErr w:type="spellEnd"/>
+      <w:r>
+        <w:t>:</w:t>
       </w:r>
     </w:p>
     <w:p>
@@ -4298,8 +4521,13 @@
       <w:pPr>
         <w:ind w:firstLine="0"/>
       </w:pPr>
-      <w:r>
-        <w:t>Izvaddati:</w:t>
+      <w:proofErr w:type="spellStart"/>
+      <w:r>
+        <w:t>Izvaddati</w:t>
+      </w:r>
+      <w:proofErr w:type="spellEnd"/>
+      <w:r>
+        <w:t>:</w:t>
       </w:r>
     </w:p>
     <w:p>
@@ -4423,8 +4651,13 @@
       <w:pPr>
         <w:ind w:firstLine="0"/>
       </w:pPr>
-      <w:r>
-        <w:t>Iavaddati:</w:t>
+      <w:proofErr w:type="spellStart"/>
+      <w:r>
+        <w:t>Iavaddati</w:t>
+      </w:r>
+      <w:proofErr w:type="spellEnd"/>
+      <w:r>
+        <w:t>:</w:t>
       </w:r>
     </w:p>
     <w:p>
@@ -4495,7 +4728,15 @@
         </w:numPr>
       </w:pPr>
       <w:r>
-        <w:t>Tiek reģistrēts “onClick()” notikums.</w:t>
+        <w:t>Tiek reģistrēts “</w:t>
+      </w:r>
+      <w:proofErr w:type="spellStart"/>
+      <w:r>
+        <w:t>onClick</w:t>
+      </w:r>
+      <w:proofErr w:type="spellEnd"/>
+      <w:r>
+        <w:t>()” notikums.</w:t>
       </w:r>
     </w:p>
     <w:p>
@@ -4514,8 +4755,13 @@
       <w:pPr>
         <w:ind w:firstLine="0"/>
       </w:pPr>
-      <w:r>
-        <w:t>Izvaddati:</w:t>
+      <w:proofErr w:type="spellStart"/>
+      <w:r>
+        <w:t>Izvaddati</w:t>
+      </w:r>
+      <w:proofErr w:type="spellEnd"/>
+      <w:r>
+        <w:t>:</w:t>
       </w:r>
     </w:p>
     <w:p>
@@ -4593,7 +4839,23 @@
           <w:b/>
           <w:bCs/>
         </w:rPr>
-        <w:t>Ielogošanās aplikācijā ,,GameRate”</w:t>
+        <w:t>Ielogošanās aplikācijā ,,</w:t>
+      </w:r>
+      <w:proofErr w:type="spellStart"/>
+      <w:r>
+        <w:rPr>
+          <w:b/>
+          <w:bCs/>
+        </w:rPr>
+        <w:t>GameRate</w:t>
+      </w:r>
+      <w:proofErr w:type="spellEnd"/>
+      <w:r>
+        <w:rPr>
+          <w:b/>
+          <w:bCs/>
+        </w:rPr>
+        <w:t>”</w:t>
       </w:r>
     </w:p>
     <w:p>
@@ -4617,8 +4879,13 @@
       <w:pPr>
         <w:ind w:firstLine="0"/>
       </w:pPr>
-      <w:r>
-        <w:t>Ievaddati:</w:t>
+      <w:proofErr w:type="spellStart"/>
+      <w:r>
+        <w:t>Ievaddati</w:t>
+      </w:r>
+      <w:proofErr w:type="spellEnd"/>
+      <w:r>
+        <w:t>:</w:t>
       </w:r>
     </w:p>
     <w:p>
@@ -4668,8 +4935,13 @@
       <w:r>
         <w:t>E-</w:t>
       </w:r>
-      <w:r>
-        <w:t>mail”.</w:t>
+      <w:proofErr w:type="spellStart"/>
+      <w:r>
+        <w:t>mail</w:t>
+      </w:r>
+      <w:proofErr w:type="spellEnd"/>
+      <w:r>
+        <w:t>”.</w:t>
       </w:r>
     </w:p>
     <w:p>
@@ -4689,11 +4961,16 @@
       <w:r>
         <w:t xml:space="preserve"> ,,</w:t>
       </w:r>
+      <w:proofErr w:type="spellStart"/>
       <w:r>
         <w:t>P</w:t>
       </w:r>
       <w:r>
-        <w:t>assword”.</w:t>
+        <w:t>assword</w:t>
+      </w:r>
+      <w:proofErr w:type="spellEnd"/>
+      <w:r>
+        <w:t>”.</w:t>
       </w:r>
     </w:p>
     <w:p>
@@ -4736,13 +5013,37 @@
         <w:ind w:firstLine="720"/>
       </w:pPr>
       <w:r>
-        <w:t>Tiek reģistrēts ,,onSubmit()” notikums, kas nosūta lietotāja ievadītos datus uz serveri</w:t>
+        <w:t>Tiek reģistrēts ,,</w:t>
+      </w:r>
+      <w:proofErr w:type="spellStart"/>
+      <w:r>
+        <w:t>onSubmit</w:t>
+      </w:r>
+      <w:proofErr w:type="spellEnd"/>
+      <w:r>
+        <w:t xml:space="preserve">()” notikums, kas </w:t>
+      </w:r>
+      <w:proofErr w:type="spellStart"/>
+      <w:r>
+        <w:t>nosūta</w:t>
+      </w:r>
+      <w:proofErr w:type="spellEnd"/>
+      <w:r>
+        <w:t xml:space="preserve"> lietotāja ievadītos datus uz serveri</w:t>
       </w:r>
       <w:r>
         <w:t xml:space="preserve"> </w:t>
       </w:r>
       <w:r>
-        <w:t xml:space="preserve">jeb aplikācijas back-end </w:t>
+        <w:t xml:space="preserve">jeb aplikācijas </w:t>
+      </w:r>
+      <w:proofErr w:type="spellStart"/>
+      <w:r>
+        <w:t>back-end</w:t>
+      </w:r>
+      <w:proofErr w:type="spellEnd"/>
+      <w:r>
+        <w:t xml:space="preserve"> </w:t>
       </w:r>
       <w:r>
         <w:t>un pārbauda atbilstību</w:t>
@@ -4755,8 +5056,13 @@
       <w:pPr>
         <w:ind w:firstLine="0"/>
       </w:pPr>
-      <w:r>
-        <w:t>Izvaddati:</w:t>
+      <w:proofErr w:type="spellStart"/>
+      <w:r>
+        <w:t>Izvaddati</w:t>
+      </w:r>
+      <w:proofErr w:type="spellEnd"/>
+      <w:r>
+        <w:t>:</w:t>
       </w:r>
     </w:p>
     <w:p>
@@ -4768,7 +5074,15 @@
         </w:numPr>
       </w:pPr>
       <w:r>
-        <w:t>Lietotājs tiek veiksmīgi ielogots un tiek novirzīts uz ,,GameRate” sākuma sadaļu ,,Home”</w:t>
+        <w:t>Lietotājs tiek veiksmīgi ielogots un tiek novirzīts uz ,,</w:t>
+      </w:r>
+      <w:proofErr w:type="spellStart"/>
+      <w:r>
+        <w:t>GameRate</w:t>
+      </w:r>
+      <w:proofErr w:type="spellEnd"/>
+      <w:r>
+        <w:t>” sākuma sadaļu ,,Home”</w:t>
       </w:r>
       <w:r>
         <w:t>, navigācijas joslas kreisajā pusē tiek attēlots ielogotā lietotāja vārds.</w:t>
@@ -4825,7 +5139,23 @@
           <w:b/>
           <w:bCs/>
         </w:rPr>
-        <w:t>Reģistrēšanās aplikācijā ,,GameRate”</w:t>
+        <w:t>Reģistrēšanās aplikācijā ,,</w:t>
+      </w:r>
+      <w:proofErr w:type="spellStart"/>
+      <w:r>
+        <w:rPr>
+          <w:b/>
+          <w:bCs/>
+        </w:rPr>
+        <w:t>GameRate</w:t>
+      </w:r>
+      <w:proofErr w:type="spellEnd"/>
+      <w:r>
+        <w:rPr>
+          <w:b/>
+          <w:bCs/>
+        </w:rPr>
+        <w:t>”</w:t>
       </w:r>
     </w:p>
     <w:p>
@@ -4843,15 +5173,28 @@
       <w:r>
         <w:lastRenderedPageBreak/>
         <w:tab/>
-        <w:t>Izveidot kontu lietotājam, kas ļautu veikt vairāk funkcijas aplikācijā ,,GameRate”.</w:t>
+        <w:t>Izveidot kontu lietotājam, kas ļautu veikt vairāk funkcijas aplikācijā ,,</w:t>
+      </w:r>
+      <w:proofErr w:type="spellStart"/>
+      <w:r>
+        <w:t>GameRate</w:t>
+      </w:r>
+      <w:proofErr w:type="spellEnd"/>
+      <w:r>
+        <w:t>”.</w:t>
       </w:r>
     </w:p>
     <w:p>
       <w:pPr>
         <w:ind w:firstLine="0"/>
       </w:pPr>
-      <w:r>
-        <w:t>Ievaddati:</w:t>
+      <w:proofErr w:type="spellStart"/>
+      <w:r>
+        <w:t>Ievaddati</w:t>
+      </w:r>
+      <w:proofErr w:type="spellEnd"/>
+      <w:r>
+        <w:t>:</w:t>
       </w:r>
     </w:p>
     <w:p>
@@ -4875,7 +5218,15 @@
         </w:numPr>
       </w:pPr>
       <w:r>
-        <w:t>Klikšķis uz opcijas “Register”.</w:t>
+        <w:t>Klikšķis uz opcijas “</w:t>
+      </w:r>
+      <w:proofErr w:type="spellStart"/>
+      <w:r>
+        <w:t>Register</w:t>
+      </w:r>
+      <w:proofErr w:type="spellEnd"/>
+      <w:r>
+        <w:t>”.</w:t>
       </w:r>
     </w:p>
     <w:p>
@@ -4887,7 +5238,15 @@
         </w:numPr>
       </w:pPr>
       <w:r>
-        <w:t>Jaunā lietotājvārda ievadīšana ailē ,,username”.</w:t>
+        <w:t>Jaunā lietotājvārda ievadīšana ailē ,,</w:t>
+      </w:r>
+      <w:proofErr w:type="spellStart"/>
+      <w:r>
+        <w:t>username</w:t>
+      </w:r>
+      <w:proofErr w:type="spellEnd"/>
+      <w:r>
+        <w:t>”.</w:t>
       </w:r>
     </w:p>
     <w:p>
@@ -4905,7 +5264,15 @@
         <w:t>-</w:t>
       </w:r>
       <w:r>
-        <w:t>pasta ievadīšana ailē ,,email”.</w:t>
+        <w:t>pasta ievadīšana ailē ,,</w:t>
+      </w:r>
+      <w:proofErr w:type="spellStart"/>
+      <w:r>
+        <w:t>email</w:t>
+      </w:r>
+      <w:proofErr w:type="spellEnd"/>
+      <w:r>
+        <w:t>”.</w:t>
       </w:r>
     </w:p>
     <w:p>
@@ -4917,7 +5284,15 @@
         </w:numPr>
       </w:pPr>
       <w:r>
-        <w:t>Paroles ievadīšana ailē ,,password”.</w:t>
+        <w:t>Paroles ievadīšana ailē ,,</w:t>
+      </w:r>
+      <w:proofErr w:type="spellStart"/>
+      <w:r>
+        <w:t>password</w:t>
+      </w:r>
+      <w:proofErr w:type="spellEnd"/>
+      <w:r>
+        <w:t>”.</w:t>
       </w:r>
     </w:p>
     <w:p>
@@ -4929,7 +5304,23 @@
         </w:numPr>
       </w:pPr>
       <w:r>
-        <w:t>Atkārtotas paroles ievadīšana ailē ,,password repeat”.</w:t>
+        <w:t>Atkārtotas paroles ievadīšana ailē ,,</w:t>
+      </w:r>
+      <w:proofErr w:type="spellStart"/>
+      <w:r>
+        <w:t>password</w:t>
+      </w:r>
+      <w:proofErr w:type="spellEnd"/>
+      <w:r>
+        <w:t xml:space="preserve"> </w:t>
+      </w:r>
+      <w:proofErr w:type="spellStart"/>
+      <w:r>
+        <w:t>repeat</w:t>
+      </w:r>
+      <w:proofErr w:type="spellEnd"/>
+      <w:r>
+        <w:t>”.</w:t>
       </w:r>
     </w:p>
     <w:p>
@@ -4941,7 +5332,15 @@
         </w:numPr>
       </w:pPr>
       <w:r>
-        <w:t>Peles kreisā taustiņa klikšķis uz pogas ,,register”.</w:t>
+        <w:t>Peles kreisā taustiņa klikšķis uz pogas ,,</w:t>
+      </w:r>
+      <w:proofErr w:type="spellStart"/>
+      <w:r>
+        <w:t>register</w:t>
+      </w:r>
+      <w:proofErr w:type="spellEnd"/>
+      <w:r>
+        <w:t>”.</w:t>
       </w:r>
     </w:p>
     <w:p>
@@ -4961,7 +5360,15 @@
         </w:numPr>
       </w:pPr>
       <w:r>
-        <w:t>Tiek reģistrēts ,,onSubmit()” notikums</w:t>
+        <w:t>Tiek reģistrēts ,,</w:t>
+      </w:r>
+      <w:proofErr w:type="spellStart"/>
+      <w:r>
+        <w:t>onSubmit</w:t>
+      </w:r>
+      <w:proofErr w:type="spellEnd"/>
+      <w:r>
+        <w:t>()” notikums</w:t>
       </w:r>
       <w:r>
         <w:t>.</w:t>
@@ -4994,8 +5401,13 @@
         <w:t>ietotāja ievadītos datus</w:t>
       </w:r>
       <w:r>
-        <w:t xml:space="preserve"> nosūta</w:t>
-      </w:r>
+        <w:t xml:space="preserve"> </w:t>
+      </w:r>
+      <w:proofErr w:type="spellStart"/>
+      <w:r>
+        <w:t>nosūta</w:t>
+      </w:r>
+      <w:proofErr w:type="spellEnd"/>
       <w:r>
         <w:t xml:space="preserve"> uz server</w:t>
       </w:r>
@@ -5010,8 +5422,13 @@
       <w:pPr>
         <w:ind w:firstLine="0"/>
       </w:pPr>
-      <w:r>
-        <w:t>Izvaddati:</w:t>
+      <w:proofErr w:type="spellStart"/>
+      <w:r>
+        <w:t>Izvaddati</w:t>
+      </w:r>
+      <w:proofErr w:type="spellEnd"/>
+      <w:r>
+        <w:t>:</w:t>
       </w:r>
     </w:p>
     <w:p>
@@ -5073,7 +5490,23 @@
           <w:b/>
           <w:bCs/>
         </w:rPr>
-        <w:t>. Izlogošanās no aplikācijas “GameRate”</w:t>
+        <w:t>. Izlogošanās no aplikācijas “</w:t>
+      </w:r>
+      <w:proofErr w:type="spellStart"/>
+      <w:r>
+        <w:rPr>
+          <w:b/>
+          <w:bCs/>
+        </w:rPr>
+        <w:t>GameRate</w:t>
+      </w:r>
+      <w:proofErr w:type="spellEnd"/>
+      <w:r>
+        <w:rPr>
+          <w:b/>
+          <w:bCs/>
+        </w:rPr>
+        <w:t>”</w:t>
       </w:r>
     </w:p>
     <w:p>
@@ -5099,8 +5532,13 @@
       <w:pPr>
         <w:ind w:firstLine="0"/>
       </w:pPr>
-      <w:r>
-        <w:t>Ievaddati:</w:t>
+      <w:proofErr w:type="spellStart"/>
+      <w:r>
+        <w:t>Ievaddati</w:t>
+      </w:r>
+      <w:proofErr w:type="spellEnd"/>
+      <w:r>
+        <w:t>:</w:t>
       </w:r>
     </w:p>
     <w:p>
@@ -5124,7 +5562,15 @@
         </w:numPr>
       </w:pPr>
       <w:r>
-        <w:t>Klikšķis uz pogas “Logout”.</w:t>
+        <w:t>Klikšķis uz pogas “</w:t>
+      </w:r>
+      <w:proofErr w:type="spellStart"/>
+      <w:r>
+        <w:t>Logout</w:t>
+      </w:r>
+      <w:proofErr w:type="spellEnd"/>
+      <w:r>
+        <w:t>”.</w:t>
       </w:r>
     </w:p>
     <w:p>
@@ -5144,7 +5590,15 @@
         </w:numPr>
       </w:pPr>
       <w:r>
-        <w:t>Tiek reģistrēts “onClick()” notikums.</w:t>
+        <w:t>Tiek reģistrēts “</w:t>
+      </w:r>
+      <w:proofErr w:type="spellStart"/>
+      <w:r>
+        <w:t>onClick</w:t>
+      </w:r>
+      <w:proofErr w:type="spellEnd"/>
+      <w:r>
+        <w:t>()” notikums.</w:t>
       </w:r>
     </w:p>
     <w:p>
@@ -5163,8 +5617,13 @@
       <w:pPr>
         <w:ind w:firstLine="0"/>
       </w:pPr>
-      <w:r>
-        <w:t>Izvaddati:</w:t>
+      <w:proofErr w:type="spellStart"/>
+      <w:r>
+        <w:t>Izvaddati</w:t>
+      </w:r>
+      <w:proofErr w:type="spellEnd"/>
+      <w:r>
+        <w:t>:</w:t>
       </w:r>
     </w:p>
     <w:p>
@@ -5191,7 +5650,15 @@
         </w:numPr>
       </w:pPr>
       <w:r>
-        <w:t>Lietotājs tiek atgriezts uz aplikācijas sākuma sadaļu, ja viņš atradās “Profile” vai administrācijas sadaļā.</w:t>
+        <w:t>Lietotājs tiek atgriezts uz aplikācijas sākuma sadaļu, ja viņš atradās “</w:t>
+      </w:r>
+      <w:proofErr w:type="spellStart"/>
+      <w:r>
+        <w:t>Profile</w:t>
+      </w:r>
+      <w:proofErr w:type="spellEnd"/>
+      <w:r>
+        <w:t>” vai administrācijas sadaļā.</w:t>
       </w:r>
     </w:p>
     <w:p>
@@ -5271,8 +5738,13 @@
       <w:pPr>
         <w:ind w:firstLine="0"/>
       </w:pPr>
-      <w:r>
-        <w:t>Ievaddati:</w:t>
+      <w:proofErr w:type="spellStart"/>
+      <w:r>
+        <w:t>Ievaddati</w:t>
+      </w:r>
+      <w:proofErr w:type="spellEnd"/>
+      <w:r>
+        <w:t>:</w:t>
       </w:r>
     </w:p>
     <w:p>
@@ -5281,7 +5753,23 @@
       </w:pPr>
       <w:r>
         <w:tab/>
-        <w:t>Peles kreisā taustiņa klikšķis uz pogas ,,Submit a game +”.</w:t>
+        <w:t>Peles kreisā taustiņa klikšķis uz pogas ,,</w:t>
+      </w:r>
+      <w:proofErr w:type="spellStart"/>
+      <w:r>
+        <w:t>Submit</w:t>
+      </w:r>
+      <w:proofErr w:type="spellEnd"/>
+      <w:r>
+        <w:t xml:space="preserve"> a </w:t>
+      </w:r>
+      <w:proofErr w:type="spellStart"/>
+      <w:r>
+        <w:t>game</w:t>
+      </w:r>
+      <w:proofErr w:type="spellEnd"/>
+      <w:r>
+        <w:t xml:space="preserve"> +”.</w:t>
       </w:r>
     </w:p>
     <w:p>
@@ -5311,8 +5799,13 @@
       <w:pPr>
         <w:ind w:firstLine="0"/>
       </w:pPr>
-      <w:r>
-        <w:t>Izvaddati:</w:t>
+      <w:proofErr w:type="spellStart"/>
+      <w:r>
+        <w:t>Izvaddati</w:t>
+      </w:r>
+      <w:proofErr w:type="spellEnd"/>
+      <w:r>
+        <w:t>:</w:t>
       </w:r>
     </w:p>
     <w:p>
@@ -5409,8 +5902,13 @@
       <w:pPr>
         <w:ind w:firstLine="0"/>
       </w:pPr>
-      <w:r>
-        <w:t>Ievaddati:</w:t>
+      <w:proofErr w:type="spellStart"/>
+      <w:r>
+        <w:t>Ievaddati</w:t>
+      </w:r>
+      <w:proofErr w:type="spellEnd"/>
+      <w:r>
+        <w:t>:</w:t>
       </w:r>
     </w:p>
     <w:p>
@@ -5422,7 +5920,31 @@
         </w:numPr>
       </w:pPr>
       <w:r>
-        <w:t>Spēles nosaukuma ievadīšana ailē ,,Title of a game”.</w:t>
+        <w:t>Spēles nosaukuma ievadīšana ailē ,,</w:t>
+      </w:r>
+      <w:proofErr w:type="spellStart"/>
+      <w:r>
+        <w:t>Title</w:t>
+      </w:r>
+      <w:proofErr w:type="spellEnd"/>
+      <w:r>
+        <w:t xml:space="preserve"> </w:t>
+      </w:r>
+      <w:proofErr w:type="spellStart"/>
+      <w:r>
+        <w:t>of</w:t>
+      </w:r>
+      <w:proofErr w:type="spellEnd"/>
+      <w:r>
+        <w:t xml:space="preserve"> a </w:t>
+      </w:r>
+      <w:proofErr w:type="spellStart"/>
+      <w:r>
+        <w:t>game</w:t>
+      </w:r>
+      <w:proofErr w:type="spellEnd"/>
+      <w:r>
+        <w:t>”.</w:t>
       </w:r>
     </w:p>
     <w:p>
@@ -5434,7 +5956,23 @@
         </w:numPr>
       </w:pPr>
       <w:r>
-        <w:t>Spēles apkopojuma ievadīšana ailē ,,Game summary”.</w:t>
+        <w:t>Spēles apkopojuma ievadīšana ailē ,,</w:t>
+      </w:r>
+      <w:proofErr w:type="spellStart"/>
+      <w:r>
+        <w:t>Game</w:t>
+      </w:r>
+      <w:proofErr w:type="spellEnd"/>
+      <w:r>
+        <w:t xml:space="preserve"> </w:t>
+      </w:r>
+      <w:proofErr w:type="spellStart"/>
+      <w:r>
+        <w:t>summary</w:t>
+      </w:r>
+      <w:proofErr w:type="spellEnd"/>
+      <w:r>
+        <w:t>”.</w:t>
       </w:r>
     </w:p>
     <w:p>
@@ -5446,7 +5984,39 @@
         </w:numPr>
       </w:pPr>
       <w:r>
-        <w:t>Spēles attēla linka ievadīšana ailē ,,Game cover link”.</w:t>
+        <w:t xml:space="preserve">Spēles attēla </w:t>
+      </w:r>
+      <w:proofErr w:type="spellStart"/>
+      <w:r>
+        <w:t>linka</w:t>
+      </w:r>
+      <w:proofErr w:type="spellEnd"/>
+      <w:r>
+        <w:t xml:space="preserve"> ievadīšana ailē ,,</w:t>
+      </w:r>
+      <w:proofErr w:type="spellStart"/>
+      <w:r>
+        <w:t>Game</w:t>
+      </w:r>
+      <w:proofErr w:type="spellEnd"/>
+      <w:r>
+        <w:t xml:space="preserve"> </w:t>
+      </w:r>
+      <w:proofErr w:type="spellStart"/>
+      <w:r>
+        <w:t>cover</w:t>
+      </w:r>
+      <w:proofErr w:type="spellEnd"/>
+      <w:r>
+        <w:t xml:space="preserve"> </w:t>
+      </w:r>
+      <w:proofErr w:type="spellStart"/>
+      <w:r>
+        <w:t>link</w:t>
+      </w:r>
+      <w:proofErr w:type="spellEnd"/>
+      <w:r>
+        <w:t>”.</w:t>
       </w:r>
     </w:p>
     <w:p>
@@ -5470,7 +6040,15 @@
         </w:numPr>
       </w:pPr>
       <w:r>
-        <w:t>Spēlēs iesniegšana veicot peles kreisā taustiņa klikšķi uz pogas ,,Submit”.</w:t>
+        <w:t>Spēlēs iesniegšana veicot peles kreisā taustiņa klikšķi uz pogas ,,</w:t>
+      </w:r>
+      <w:proofErr w:type="spellStart"/>
+      <w:r>
+        <w:t>Submit</w:t>
+      </w:r>
+      <w:proofErr w:type="spellEnd"/>
+      <w:r>
+        <w:t>”.</w:t>
       </w:r>
     </w:p>
     <w:p>
@@ -5490,7 +6068,15 @@
         </w:numPr>
       </w:pPr>
       <w:r>
-        <w:t>Tiek reģistrēts ,,onSubmit()” notikums.</w:t>
+        <w:t>Tiek reģistrēts ,,</w:t>
+      </w:r>
+      <w:proofErr w:type="spellStart"/>
+      <w:r>
+        <w:t>onSubmit</w:t>
+      </w:r>
+      <w:proofErr w:type="spellEnd"/>
+      <w:r>
+        <w:t>()” notikums.</w:t>
       </w:r>
     </w:p>
     <w:p>
@@ -5527,8 +6113,13 @@
       <w:pPr>
         <w:ind w:firstLine="0"/>
       </w:pPr>
-      <w:r>
-        <w:t>Izvaddati:</w:t>
+      <w:proofErr w:type="spellStart"/>
+      <w:r>
+        <w:t>Izvaddati</w:t>
+      </w:r>
+      <w:proofErr w:type="spellEnd"/>
+      <w:r>
+        <w:t>:</w:t>
       </w:r>
     </w:p>
     <w:p>
@@ -5988,8 +6579,13 @@
       <w:pPr>
         <w:ind w:firstLine="0"/>
       </w:pPr>
-      <w:r>
-        <w:t>Ievaddati:</w:t>
+      <w:proofErr w:type="spellStart"/>
+      <w:r>
+        <w:t>Ievaddati</w:t>
+      </w:r>
+      <w:proofErr w:type="spellEnd"/>
+      <w:r>
+        <w:t>:</w:t>
       </w:r>
     </w:p>
     <w:p>
@@ -6049,9 +6645,19 @@
       <w:r>
         <w:t>Vērtējuma iesniegšana veicot peles kreisā taustiņa klikšķi uz pogas ,,</w:t>
       </w:r>
-      <w:r>
-        <w:t>Submit review</w:t>
-      </w:r>
+      <w:proofErr w:type="spellStart"/>
+      <w:r>
+        <w:t>Submit</w:t>
+      </w:r>
+      <w:proofErr w:type="spellEnd"/>
+      <w:r>
+        <w:t xml:space="preserve"> </w:t>
+      </w:r>
+      <w:proofErr w:type="spellStart"/>
+      <w:r>
+        <w:t>review</w:t>
+      </w:r>
+      <w:proofErr w:type="spellEnd"/>
       <w:r>
         <w:t>”.</w:t>
       </w:r>
@@ -6073,7 +6679,15 @@
         </w:numPr>
       </w:pPr>
       <w:r>
-        <w:t>Tiek reģistrēts ,,onSubmit()” notikums.</w:t>
+        <w:t>Tiek reģistrēts ,,</w:t>
+      </w:r>
+      <w:proofErr w:type="spellStart"/>
+      <w:r>
+        <w:t>onSubmit</w:t>
+      </w:r>
+      <w:proofErr w:type="spellEnd"/>
+      <w:r>
+        <w:t>()” notikums.</w:t>
       </w:r>
     </w:p>
     <w:p>
@@ -6116,8 +6730,13 @@
       <w:pPr>
         <w:ind w:firstLine="0"/>
       </w:pPr>
-      <w:r>
-        <w:t>Izvaddati:</w:t>
+      <w:proofErr w:type="spellStart"/>
+      <w:r>
+        <w:t>Izvaddati</w:t>
+      </w:r>
+      <w:proofErr w:type="spellEnd"/>
+      <w:r>
+        <w:t>:</w:t>
       </w:r>
     </w:p>
     <w:p>
@@ -6130,14 +6749,35 @@
       <w:r>
         <w:t>s ziņojums ,,</w:t>
       </w:r>
-      <w:r>
-        <w:t>Review added!</w:t>
+      <w:proofErr w:type="spellStart"/>
+      <w:r>
+        <w:t>Review</w:t>
+      </w:r>
+      <w:proofErr w:type="spellEnd"/>
+      <w:r>
+        <w:t xml:space="preserve"> </w:t>
+      </w:r>
+      <w:proofErr w:type="spellStart"/>
+      <w:r>
+        <w:t>added</w:t>
+      </w:r>
+      <w:proofErr w:type="spellEnd"/>
+      <w:r>
+        <w:t>!</w:t>
       </w:r>
       <w:r>
         <w:t>”</w:t>
       </w:r>
       <w:r>
-        <w:t>, notiek lapas pārlāde un vērtējums tiek attēlots lapas apakšējā sadaļā</w:t>
+        <w:t xml:space="preserve">, notiek lapas </w:t>
+      </w:r>
+      <w:proofErr w:type="spellStart"/>
+      <w:r>
+        <w:t>pārlāde</w:t>
+      </w:r>
+      <w:proofErr w:type="spellEnd"/>
+      <w:r>
+        <w:t xml:space="preserve"> un vērtējums tiek attēlots lapas apakšējā sadaļā</w:t>
       </w:r>
       <w:r>
         <w:t>, automātiski tiek aprēķināts spēlēs vidējais reitings</w:t>
@@ -6211,8 +6851,13 @@
       <w:pPr>
         <w:ind w:firstLine="0"/>
       </w:pPr>
-      <w:r>
-        <w:t>Ievaddati:</w:t>
+      <w:proofErr w:type="spellStart"/>
+      <w:r>
+        <w:t>Ievaddati</w:t>
+      </w:r>
+      <w:proofErr w:type="spellEnd"/>
+      <w:r>
+        <w:t>:</w:t>
       </w:r>
     </w:p>
     <w:p>
@@ -6355,15 +7000,28 @@
       </w:pPr>
       <w:r>
         <w:tab/>
-        <w:t>Tiek reģistrēts “onClick()” notikums.</w:t>
+        <w:t>Tiek reģistrēts “</w:t>
+      </w:r>
+      <w:proofErr w:type="spellStart"/>
+      <w:r>
+        <w:t>onClick</w:t>
+      </w:r>
+      <w:proofErr w:type="spellEnd"/>
+      <w:r>
+        <w:t>()” notikums.</w:t>
       </w:r>
     </w:p>
     <w:p>
       <w:pPr>
         <w:ind w:firstLine="0"/>
       </w:pPr>
-      <w:r>
-        <w:t>Izvaddati:</w:t>
+      <w:proofErr w:type="spellStart"/>
+      <w:r>
+        <w:t>Izvaddati</w:t>
+      </w:r>
+      <w:proofErr w:type="spellEnd"/>
+      <w:r>
+        <w:t>:</w:t>
       </w:r>
     </w:p>
     <w:p>
@@ -6571,8 +7229,13 @@
       <w:pPr>
         <w:ind w:firstLine="0"/>
       </w:pPr>
-      <w:r>
-        <w:t>Ievaddati:</w:t>
+      <w:proofErr w:type="spellStart"/>
+      <w:r>
+        <w:t>Ievaddati</w:t>
+      </w:r>
+      <w:proofErr w:type="spellEnd"/>
+      <w:r>
+        <w:t>:</w:t>
       </w:r>
     </w:p>
     <w:p>
@@ -6581,7 +7244,15 @@
       </w:pPr>
       <w:r>
         <w:tab/>
-        <w:t>Peles kreisā taustiņa klikšķis uz navigācijas joslas pogas “Profile”.</w:t>
+        <w:t>Peles kreisā taustiņa klikšķis uz navigācijas joslas pogas “</w:t>
+      </w:r>
+      <w:proofErr w:type="spellStart"/>
+      <w:r>
+        <w:t>Profile</w:t>
+      </w:r>
+      <w:proofErr w:type="spellEnd"/>
+      <w:r>
+        <w:t>”.</w:t>
       </w:r>
     </w:p>
     <w:p>
@@ -6605,8 +7276,13 @@
       <w:pPr>
         <w:ind w:firstLine="0"/>
       </w:pPr>
-      <w:r>
-        <w:t>Izvaddati:</w:t>
+      <w:proofErr w:type="spellStart"/>
+      <w:r>
+        <w:t>Izvaddati</w:t>
+      </w:r>
+      <w:proofErr w:type="spellEnd"/>
+      <w:r>
+        <w:t>:</w:t>
       </w:r>
     </w:p>
     <w:p>
@@ -6708,15 +7384,28 @@
       </w:pPr>
       <w:r>
         <w:tab/>
-        <w:t>Ļaut lietotājam izdzēst savus vērtējumus pēc paša izvēles no sadaļas - “Profile”.</w:t>
+        <w:t>Ļaut lietotājam izdzēst savus vērtējumus pēc paša izvēles no sadaļas - “</w:t>
+      </w:r>
+      <w:proofErr w:type="spellStart"/>
+      <w:r>
+        <w:t>Profile</w:t>
+      </w:r>
+      <w:proofErr w:type="spellEnd"/>
+      <w:r>
+        <w:t>”.</w:t>
       </w:r>
     </w:p>
     <w:p>
       <w:pPr>
         <w:ind w:firstLine="0"/>
       </w:pPr>
-      <w:r>
-        <w:t>Ievaddati:</w:t>
+      <w:proofErr w:type="spellStart"/>
+      <w:r>
+        <w:t>Ievaddati</w:t>
+      </w:r>
+      <w:proofErr w:type="spellEnd"/>
+      <w:r>
+        <w:t>:</w:t>
       </w:r>
     </w:p>
     <w:p>
@@ -6725,7 +7414,15 @@
       </w:pPr>
       <w:r>
         <w:tab/>
-        <w:t>Peles kreisā taustiņa klikšķis uz pogas “Delete”, kas redzama uz spēles vērtējuma kartiņas.</w:t>
+        <w:t>Peles kreisā taustiņa klikšķis uz pogas “</w:t>
+      </w:r>
+      <w:proofErr w:type="spellStart"/>
+      <w:r>
+        <w:t>Delete</w:t>
+      </w:r>
+      <w:proofErr w:type="spellEnd"/>
+      <w:r>
+        <w:t>”, kas redzama uz spēles vērtējuma kartiņas.</w:t>
       </w:r>
     </w:p>
     <w:p>
@@ -6745,7 +7442,15 @@
         </w:numPr>
       </w:pPr>
       <w:r>
-        <w:t>Tiek reģistrēts “onClick()” notikums.</w:t>
+        <w:t>Tiek reģistrēts “</w:t>
+      </w:r>
+      <w:proofErr w:type="spellStart"/>
+      <w:r>
+        <w:t>onClick</w:t>
+      </w:r>
+      <w:proofErr w:type="spellEnd"/>
+      <w:r>
+        <w:t>()” notikums.</w:t>
       </w:r>
     </w:p>
     <w:p>
@@ -6767,8 +7472,13 @@
       <w:pPr>
         <w:ind w:firstLine="0"/>
       </w:pPr>
-      <w:r>
-        <w:t>Izvaddati:</w:t>
+      <w:proofErr w:type="spellStart"/>
+      <w:r>
+        <w:t>Izvaddati</w:t>
+      </w:r>
+      <w:proofErr w:type="spellEnd"/>
+      <w:r>
+        <w:t>:</w:t>
       </w:r>
     </w:p>
     <w:p>
@@ -6887,8 +7597,13 @@
       <w:pPr>
         <w:ind w:firstLine="0"/>
       </w:pPr>
-      <w:r>
-        <w:t>Ievaddati:</w:t>
+      <w:proofErr w:type="spellStart"/>
+      <w:r>
+        <w:t>Ievaddati</w:t>
+      </w:r>
+      <w:proofErr w:type="spellEnd"/>
+      <w:r>
+        <w:t>:</w:t>
       </w:r>
     </w:p>
     <w:p>
@@ -6900,7 +7615,23 @@
         </w:numPr>
       </w:pPr>
       <w:r>
-        <w:t>Klikšķis uz pogas “Update information”.</w:t>
+        <w:t>Klikšķis uz pogas “</w:t>
+      </w:r>
+      <w:proofErr w:type="spellStart"/>
+      <w:r>
+        <w:t>Update</w:t>
+      </w:r>
+      <w:proofErr w:type="spellEnd"/>
+      <w:r>
+        <w:t xml:space="preserve"> </w:t>
+      </w:r>
+      <w:proofErr w:type="spellStart"/>
+      <w:r>
+        <w:t>information</w:t>
+      </w:r>
+      <w:proofErr w:type="spellEnd"/>
+      <w:r>
+        <w:t>”.</w:t>
       </w:r>
     </w:p>
     <w:p>
@@ -6927,7 +7658,15 @@
         </w:numPr>
       </w:pPr>
       <w:r>
-        <w:t>Klikšķis uz pogas “Save”.</w:t>
+        <w:t>Klikšķis uz pogas “</w:t>
+      </w:r>
+      <w:proofErr w:type="spellStart"/>
+      <w:r>
+        <w:t>Save</w:t>
+      </w:r>
+      <w:proofErr w:type="spellEnd"/>
+      <w:r>
+        <w:t>”.</w:t>
       </w:r>
     </w:p>
     <w:p>
@@ -6944,16 +7683,29 @@
       </w:pPr>
       <w:r>
         <w:tab/>
-        <w:t>Tiek reģistrēts “onClick()” notikums.</w:t>
+        <w:t>Tiek reģistrēts “</w:t>
+      </w:r>
+      <w:proofErr w:type="spellStart"/>
+      <w:r>
+        <w:t>onClick</w:t>
+      </w:r>
+      <w:proofErr w:type="spellEnd"/>
+      <w:r>
+        <w:t>()” notikums.</w:t>
       </w:r>
     </w:p>
     <w:p>
       <w:pPr>
         <w:ind w:firstLine="0"/>
       </w:pPr>
+      <w:proofErr w:type="spellStart"/>
       <w:r>
         <w:lastRenderedPageBreak/>
-        <w:t>Izvaddati:</w:t>
+        <w:t>Izvaddati</w:t>
+      </w:r>
+      <w:proofErr w:type="spellEnd"/>
+      <w:r>
+        <w:t>:</w:t>
       </w:r>
     </w:p>
     <w:p>
@@ -6977,7 +7729,15 @@
         </w:numPr>
       </w:pPr>
       <w:r>
-        <w:t>Notiek lapas pārlāde.</w:t>
+        <w:t xml:space="preserve">Notiek lapas </w:t>
+      </w:r>
+      <w:proofErr w:type="spellStart"/>
+      <w:r>
+        <w:t>pārlāde</w:t>
+      </w:r>
+      <w:proofErr w:type="spellEnd"/>
+      <w:r>
+        <w:t>.</w:t>
       </w:r>
     </w:p>
     <w:p>
@@ -7048,8 +7808,13 @@
       <w:pPr>
         <w:ind w:firstLine="0"/>
       </w:pPr>
-      <w:r>
-        <w:t>Ievaddati:</w:t>
+      <w:proofErr w:type="spellStart"/>
+      <w:r>
+        <w:t>Ievaddati</w:t>
+      </w:r>
+      <w:proofErr w:type="spellEnd"/>
+      <w:r>
+        <w:t>:</w:t>
       </w:r>
     </w:p>
     <w:p>
@@ -7061,7 +7826,23 @@
         </w:numPr>
       </w:pPr>
       <w:r>
-        <w:t>Klikšķis uz pogas “Update information”.</w:t>
+        <w:t>Klikšķis uz pogas “</w:t>
+      </w:r>
+      <w:proofErr w:type="spellStart"/>
+      <w:r>
+        <w:t>Update</w:t>
+      </w:r>
+      <w:proofErr w:type="spellEnd"/>
+      <w:r>
+        <w:t xml:space="preserve"> </w:t>
+      </w:r>
+      <w:proofErr w:type="spellStart"/>
+      <w:r>
+        <w:t>information</w:t>
+      </w:r>
+      <w:proofErr w:type="spellEnd"/>
+      <w:r>
+        <w:t>”.</w:t>
       </w:r>
     </w:p>
     <w:p>
@@ -7074,7 +7855,23 @@
         <w:spacing w:before="240"/>
       </w:pPr>
       <w:r>
-        <w:t>Jaunās paroles ievadīšana ailē “New password”</w:t>
+        <w:t>Jaunās paroles ievadīšana ailē “</w:t>
+      </w:r>
+      <w:proofErr w:type="spellStart"/>
+      <w:r>
+        <w:t>New</w:t>
+      </w:r>
+      <w:proofErr w:type="spellEnd"/>
+      <w:r>
+        <w:t xml:space="preserve"> </w:t>
+      </w:r>
+      <w:proofErr w:type="spellStart"/>
+      <w:r>
+        <w:t>password</w:t>
+      </w:r>
+      <w:proofErr w:type="spellEnd"/>
+      <w:r>
+        <w:t>”</w:t>
       </w:r>
       <w:r>
         <w:t xml:space="preserve"> (minimāli 8 simboli)</w:t>
@@ -7092,7 +7889,23 @@
         </w:numPr>
       </w:pPr>
       <w:r>
-        <w:t>Jaunās paroles atkārtota ievade ailē “Repeat password”</w:t>
+        <w:t>Jaunās paroles atkārtota ievade ailē “</w:t>
+      </w:r>
+      <w:proofErr w:type="spellStart"/>
+      <w:r>
+        <w:t>Repeat</w:t>
+      </w:r>
+      <w:proofErr w:type="spellEnd"/>
+      <w:r>
+        <w:t xml:space="preserve"> </w:t>
+      </w:r>
+      <w:proofErr w:type="spellStart"/>
+      <w:r>
+        <w:t>password</w:t>
+      </w:r>
+      <w:proofErr w:type="spellEnd"/>
+      <w:r>
+        <w:t>”</w:t>
       </w:r>
       <w:r>
         <w:t xml:space="preserve"> (minimāli 8 simboli).</w:t>
@@ -7107,7 +7920,15 @@
         </w:numPr>
       </w:pPr>
       <w:r>
-        <w:t>Klikšķis uz pogas “Update”.</w:t>
+        <w:t>Klikšķis uz pogas “</w:t>
+      </w:r>
+      <w:proofErr w:type="spellStart"/>
+      <w:r>
+        <w:t>Update</w:t>
+      </w:r>
+      <w:proofErr w:type="spellEnd"/>
+      <w:r>
+        <w:t>”.</w:t>
       </w:r>
     </w:p>
     <w:p>
@@ -7127,7 +7948,15 @@
         </w:numPr>
       </w:pPr>
       <w:r>
-        <w:t>Tiek reģistrēts “onSubmit()” notikums.</w:t>
+        <w:t>Tiek reģistrēts “</w:t>
+      </w:r>
+      <w:proofErr w:type="spellStart"/>
+      <w:r>
+        <w:t>onSubmit</w:t>
+      </w:r>
+      <w:proofErr w:type="spellEnd"/>
+      <w:r>
+        <w:t>()” notikums.</w:t>
       </w:r>
     </w:p>
     <w:p>
@@ -7146,8 +7975,13 @@
       <w:pPr>
         <w:ind w:firstLine="0"/>
       </w:pPr>
-      <w:r>
-        <w:t>Izvaddati:</w:t>
+      <w:proofErr w:type="spellStart"/>
+      <w:r>
+        <w:t>Izvaddati</w:t>
+      </w:r>
+      <w:proofErr w:type="spellEnd"/>
+      <w:r>
+        <w:t>:</w:t>
       </w:r>
     </w:p>
     <w:p>
@@ -7162,7 +7996,23 @@
         <w:t>Aizveras informācijas atjaunošanas logs</w:t>
       </w:r>
       <w:r>
-        <w:t xml:space="preserve"> un parādās ziņojums “Password updated!”.</w:t>
+        <w:t xml:space="preserve"> un parādās ziņojums “</w:t>
+      </w:r>
+      <w:proofErr w:type="spellStart"/>
+      <w:r>
+        <w:t>Password</w:t>
+      </w:r>
+      <w:proofErr w:type="spellEnd"/>
+      <w:r>
+        <w:t xml:space="preserve"> </w:t>
+      </w:r>
+      <w:proofErr w:type="spellStart"/>
+      <w:r>
+        <w:t>updated</w:t>
+      </w:r>
+      <w:proofErr w:type="spellEnd"/>
+      <w:r>
+        <w:t>!”.</w:t>
       </w:r>
     </w:p>
     <w:p>
@@ -7174,7 +8024,71 @@
         </w:numPr>
       </w:pPr>
       <w:r>
-        <w:t>Parādās ziņojums “Password is too short or they do not match”, ja paroles nesakrīt</w:t>
+        <w:t>Parādās ziņojums “</w:t>
+      </w:r>
+      <w:proofErr w:type="spellStart"/>
+      <w:r>
+        <w:t>Password</w:t>
+      </w:r>
+      <w:proofErr w:type="spellEnd"/>
+      <w:r>
+        <w:t xml:space="preserve"> </w:t>
+      </w:r>
+      <w:proofErr w:type="spellStart"/>
+      <w:r>
+        <w:t>is</w:t>
+      </w:r>
+      <w:proofErr w:type="spellEnd"/>
+      <w:r>
+        <w:t xml:space="preserve"> </w:t>
+      </w:r>
+      <w:proofErr w:type="spellStart"/>
+      <w:r>
+        <w:t>too</w:t>
+      </w:r>
+      <w:proofErr w:type="spellEnd"/>
+      <w:r>
+        <w:t xml:space="preserve"> </w:t>
+      </w:r>
+      <w:proofErr w:type="spellStart"/>
+      <w:r>
+        <w:t>short</w:t>
+      </w:r>
+      <w:proofErr w:type="spellEnd"/>
+      <w:r>
+        <w:t xml:space="preserve"> </w:t>
+      </w:r>
+      <w:proofErr w:type="spellStart"/>
+      <w:r>
+        <w:t>or</w:t>
+      </w:r>
+      <w:proofErr w:type="spellEnd"/>
+      <w:r>
+        <w:t xml:space="preserve"> </w:t>
+      </w:r>
+      <w:proofErr w:type="spellStart"/>
+      <w:r>
+        <w:t>they</w:t>
+      </w:r>
+      <w:proofErr w:type="spellEnd"/>
+      <w:r>
+        <w:t xml:space="preserve"> do </w:t>
+      </w:r>
+      <w:proofErr w:type="spellStart"/>
+      <w:r>
+        <w:t>not</w:t>
+      </w:r>
+      <w:proofErr w:type="spellEnd"/>
+      <w:r>
+        <w:t xml:space="preserve"> </w:t>
+      </w:r>
+      <w:proofErr w:type="spellStart"/>
+      <w:r>
+        <w:t>match</w:t>
+      </w:r>
+      <w:proofErr w:type="spellEnd"/>
+      <w:r>
+        <w:t>”, ja paroles nesakrīt</w:t>
       </w:r>
       <w:r>
         <w:t xml:space="preserve">, </w:t>
@@ -7242,8 +8156,13 @@
       <w:pPr>
         <w:ind w:firstLine="0"/>
       </w:pPr>
-      <w:r>
-        <w:t>Ievaddati:</w:t>
+      <w:proofErr w:type="spellStart"/>
+      <w:r>
+        <w:t>Ievaddati</w:t>
+      </w:r>
+      <w:proofErr w:type="spellEnd"/>
+      <w:r>
+        <w:t>:</w:t>
       </w:r>
     </w:p>
     <w:p>
@@ -7255,7 +8174,23 @@
         </w:numPr>
       </w:pPr>
       <w:r>
-        <w:t>Atrodoties sākuma sadaļā “Home”, klikšķis uz lietotāja saraksta “Top 3 ranked users” lietotāja kartiņu.</w:t>
+        <w:t xml:space="preserve">Atrodoties sākuma sadaļā “Home”, klikšķis uz lietotāja saraksta “Top 3 </w:t>
+      </w:r>
+      <w:proofErr w:type="spellStart"/>
+      <w:r>
+        <w:t>ranked</w:t>
+      </w:r>
+      <w:proofErr w:type="spellEnd"/>
+      <w:r>
+        <w:t xml:space="preserve"> </w:t>
+      </w:r>
+      <w:proofErr w:type="spellStart"/>
+      <w:r>
+        <w:t>users</w:t>
+      </w:r>
+      <w:proofErr w:type="spellEnd"/>
+      <w:r>
+        <w:t>” lietotāja kartiņu.</w:t>
       </w:r>
     </w:p>
     <w:p>
@@ -7290,15 +8225,28 @@
       </w:pPr>
       <w:r>
         <w:tab/>
-        <w:t>Tiek reģistrēts klikšķis aplikācijas maršrutu – “Link”.</w:t>
+        <w:t>Tiek reģistrēts klikšķis aplikācijas maršrutu – “</w:t>
+      </w:r>
+      <w:proofErr w:type="spellStart"/>
+      <w:r>
+        <w:t>Link</w:t>
+      </w:r>
+      <w:proofErr w:type="spellEnd"/>
+      <w:r>
+        <w:t>”.</w:t>
       </w:r>
     </w:p>
     <w:p>
       <w:pPr>
         <w:ind w:firstLine="0"/>
       </w:pPr>
-      <w:r>
-        <w:t>Izvaddati:</w:t>
+      <w:proofErr w:type="spellStart"/>
+      <w:r>
+        <w:t>Izvaddati</w:t>
+      </w:r>
+      <w:proofErr w:type="spellEnd"/>
+      <w:r>
+        <w:t>:</w:t>
       </w:r>
     </w:p>
     <w:p>
@@ -7400,8 +8348,13 @@
       <w:pPr>
         <w:ind w:firstLine="0"/>
       </w:pPr>
-      <w:r>
-        <w:t>Ievaddati:</w:t>
+      <w:proofErr w:type="spellStart"/>
+      <w:r>
+        <w:t>Ievaddati</w:t>
+      </w:r>
+      <w:proofErr w:type="spellEnd"/>
+      <w:r>
+        <w:t>:</w:t>
       </w:r>
     </w:p>
     <w:p>
@@ -7413,7 +8366,15 @@
         </w:numPr>
       </w:pPr>
       <w:r>
-        <w:t>Klikšķis uz pogas “Follow”.</w:t>
+        <w:t>Klikšķis uz pogas “</w:t>
+      </w:r>
+      <w:proofErr w:type="spellStart"/>
+      <w:r>
+        <w:t>Follow</w:t>
+      </w:r>
+      <w:proofErr w:type="spellEnd"/>
+      <w:r>
+        <w:t>”.</w:t>
       </w:r>
     </w:p>
     <w:p>
@@ -7425,7 +8386,15 @@
         </w:numPr>
       </w:pPr>
       <w:r>
-        <w:t>Klikšķis uz pogas “Unfollow”.</w:t>
+        <w:t>Klikšķis uz pogas “</w:t>
+      </w:r>
+      <w:proofErr w:type="spellStart"/>
+      <w:r>
+        <w:t>Unfollow</w:t>
+      </w:r>
+      <w:proofErr w:type="spellEnd"/>
+      <w:r>
+        <w:t>”.</w:t>
       </w:r>
     </w:p>
     <w:p>
@@ -7442,15 +8411,28 @@
       </w:pPr>
       <w:r>
         <w:tab/>
-        <w:t>Tiek reģistrēts “onClick()” notikums.</w:t>
+        <w:t>Tiek reģistrēts “</w:t>
+      </w:r>
+      <w:proofErr w:type="spellStart"/>
+      <w:r>
+        <w:t>onClick</w:t>
+      </w:r>
+      <w:proofErr w:type="spellEnd"/>
+      <w:r>
+        <w:t>()” notikums.</w:t>
       </w:r>
     </w:p>
     <w:p>
       <w:pPr>
         <w:ind w:firstLine="0"/>
       </w:pPr>
-      <w:r>
-        <w:t>Izvaddati:</w:t>
+      <w:proofErr w:type="spellStart"/>
+      <w:r>
+        <w:t>Izvaddati</w:t>
+      </w:r>
+      <w:proofErr w:type="spellEnd"/>
+      <w:r>
+        <w:t>:</w:t>
       </w:r>
     </w:p>
     <w:p>
@@ -7462,7 +8444,23 @@
         </w:numPr>
       </w:pPr>
       <w:r>
-        <w:t>Lietotājs tiek pievienots šī brīža lietotāja sekoto lietotāju sarakstam - “Following” un attiecīgā lietotāja sekotāju sarakstam “Followers”.</w:t>
+        <w:t>Lietotājs tiek pievienots šī brīža lietotāja sekoto lietotāju sarakstam - “</w:t>
+      </w:r>
+      <w:proofErr w:type="spellStart"/>
+      <w:r>
+        <w:t>Following</w:t>
+      </w:r>
+      <w:proofErr w:type="spellEnd"/>
+      <w:r>
+        <w:t>” un attiecīgā lietotāja sekotāju sarakstam “</w:t>
+      </w:r>
+      <w:proofErr w:type="spellStart"/>
+      <w:r>
+        <w:t>Followers</w:t>
+      </w:r>
+      <w:proofErr w:type="spellEnd"/>
+      <w:r>
+        <w:t>”.</w:t>
       </w:r>
     </w:p>
     <w:p>
@@ -7474,7 +8472,23 @@
         </w:numPr>
       </w:pPr>
       <w:r>
-        <w:t>Lietotājs tiek noņemts no šī brīža lietotāja sekoto lietotāju saraksta - “Following” un attiecīgā lietotāja sekotāju saraksta “Followers”.</w:t>
+        <w:t>Lietotājs tiek noņemts no šī brīža lietotāja sekoto lietotāju saraksta - “</w:t>
+      </w:r>
+      <w:proofErr w:type="spellStart"/>
+      <w:r>
+        <w:t>Following</w:t>
+      </w:r>
+      <w:proofErr w:type="spellEnd"/>
+      <w:r>
+        <w:t>” un attiecīgā lietotāja sekotāju saraksta “</w:t>
+      </w:r>
+      <w:proofErr w:type="spellStart"/>
+      <w:r>
+        <w:t>Followers</w:t>
+      </w:r>
+      <w:proofErr w:type="spellEnd"/>
+      <w:r>
+        <w:t>”.</w:t>
       </w:r>
     </w:p>
     <w:p>
@@ -7570,8 +8584,13 @@
       <w:pPr>
         <w:ind w:firstLine="0"/>
       </w:pPr>
-      <w:r>
-        <w:t>Ievaddati:</w:t>
+      <w:proofErr w:type="spellStart"/>
+      <w:r>
+        <w:t>Ievaddati</w:t>
+      </w:r>
+      <w:proofErr w:type="spellEnd"/>
+      <w:r>
+        <w:t>:</w:t>
       </w:r>
     </w:p>
     <w:p>
@@ -7601,7 +8620,15 @@
         </w:numPr>
       </w:pPr>
       <w:r>
-        <w:t>Klikšķis uz pogas “Mode: dark”</w:t>
+        <w:t xml:space="preserve">Klikšķis uz pogas “Mode: </w:t>
+      </w:r>
+      <w:proofErr w:type="spellStart"/>
+      <w:r>
+        <w:t>dark</w:t>
+      </w:r>
+      <w:proofErr w:type="spellEnd"/>
+      <w:r>
+        <w:t>”</w:t>
       </w:r>
     </w:p>
     <w:p>
@@ -7618,15 +8645,28 @@
       </w:pPr>
       <w:r>
         <w:tab/>
-        <w:t>Tiek reģistrēts “onClick()” notikums.</w:t>
+        <w:t>Tiek reģistrēts “</w:t>
+      </w:r>
+      <w:proofErr w:type="spellStart"/>
+      <w:r>
+        <w:t>onClick</w:t>
+      </w:r>
+      <w:proofErr w:type="spellEnd"/>
+      <w:r>
+        <w:t>()” notikums.</w:t>
       </w:r>
     </w:p>
     <w:p>
       <w:pPr>
         <w:ind w:firstLine="0"/>
       </w:pPr>
-      <w:r>
-        <w:t>Izvaddati:</w:t>
+      <w:proofErr w:type="spellStart"/>
+      <w:r>
+        <w:t>Izvaddati</w:t>
+      </w:r>
+      <w:proofErr w:type="spellEnd"/>
+      <w:r>
+        <w:t>:</w:t>
       </w:r>
     </w:p>
     <w:p>
@@ -7685,8 +8725,17 @@
           <w:b/>
           <w:bCs/>
         </w:rPr>
-        <w:t>. Administratora ielogošanās aplikācijā GameRate</w:t>
-      </w:r>
+        <w:t xml:space="preserve">. Administratora ielogošanās aplikācijā </w:t>
+      </w:r>
+      <w:proofErr w:type="spellStart"/>
+      <w:r>
+        <w:rPr>
+          <w:b/>
+          <w:bCs/>
+        </w:rPr>
+        <w:t>GameRate</w:t>
+      </w:r>
+      <w:proofErr w:type="spellEnd"/>
     </w:p>
     <w:p>
       <w:pPr>
@@ -7702,15 +8751,28 @@
       </w:pPr>
       <w:r>
         <w:tab/>
-        <w:t>Ielogoties lietotnē kā administratoram norādot pareizu datus izmantojot ,,login” sadaļu.</w:t>
+        <w:t>Ielogoties lietotnē kā administratoram norādot pareizu datus izmantojot ,,</w:t>
+      </w:r>
+      <w:proofErr w:type="spellStart"/>
+      <w:r>
+        <w:t>login</w:t>
+      </w:r>
+      <w:proofErr w:type="spellEnd"/>
+      <w:r>
+        <w:t>” sadaļu.</w:t>
       </w:r>
     </w:p>
     <w:p>
       <w:pPr>
         <w:ind w:firstLine="0"/>
       </w:pPr>
-      <w:r>
-        <w:t>Ievaddati:</w:t>
+      <w:proofErr w:type="spellStart"/>
+      <w:r>
+        <w:t>Ievaddati</w:t>
+      </w:r>
+      <w:proofErr w:type="spellEnd"/>
+      <w:r>
+        <w:t>:</w:t>
       </w:r>
     </w:p>
     <w:p>
@@ -7747,7 +8809,15 @@
       </w:pPr>
       <w:r>
         <w:lastRenderedPageBreak/>
-        <w:t>Reģistrēta konta e-pasta ievadīšana ailē ,,E-mail”.</w:t>
+        <w:t>Reģistrēta konta e-pasta ievadīšana ailē ,,E-</w:t>
+      </w:r>
+      <w:proofErr w:type="spellStart"/>
+      <w:r>
+        <w:t>mail</w:t>
+      </w:r>
+      <w:proofErr w:type="spellEnd"/>
+      <w:r>
+        <w:t>”.</w:t>
       </w:r>
     </w:p>
     <w:p>
@@ -7759,7 +8829,15 @@
         </w:numPr>
       </w:pPr>
       <w:r>
-        <w:t>Reģistrēta konta paroles ievadīšana ailē ,,Password”.</w:t>
+        <w:t>Reģistrēta konta paroles ievadīšana ailē ,,</w:t>
+      </w:r>
+      <w:proofErr w:type="spellStart"/>
+      <w:r>
+        <w:t>Password</w:t>
+      </w:r>
+      <w:proofErr w:type="spellEnd"/>
+      <w:r>
+        <w:t>”.</w:t>
       </w:r>
     </w:p>
     <w:p>
@@ -7791,7 +8869,15 @@
         </w:numPr>
       </w:pPr>
       <w:r>
-        <w:t>Tiek reģistrēts ,,onSubmit()” notikums.</w:t>
+        <w:t>Tiek reģistrēts ,,</w:t>
+      </w:r>
+      <w:proofErr w:type="spellStart"/>
+      <w:r>
+        <w:t>onSubmit</w:t>
+      </w:r>
+      <w:proofErr w:type="spellEnd"/>
+      <w:r>
+        <w:t>()” notikums.</w:t>
       </w:r>
     </w:p>
     <w:p>
@@ -7822,8 +8908,13 @@
       <w:pPr>
         <w:ind w:firstLine="0"/>
       </w:pPr>
-      <w:r>
-        <w:t>Izvaddati:</w:t>
+      <w:proofErr w:type="spellStart"/>
+      <w:r>
+        <w:t>Izvaddati</w:t>
+      </w:r>
+      <w:proofErr w:type="spellEnd"/>
+      <w:r>
+        <w:t>:</w:t>
       </w:r>
     </w:p>
     <w:p>
@@ -7847,7 +8938,23 @@
         </w:numPr>
       </w:pPr>
       <w:r>
-        <w:t>Parādās brīdinājuma logs ar ziņu: ,,Invalid login details”.</w:t>
+        <w:t xml:space="preserve">Parādās brīdinājuma logs ar ziņu: ,,Invalid </w:t>
+      </w:r>
+      <w:proofErr w:type="spellStart"/>
+      <w:r>
+        <w:t>login</w:t>
+      </w:r>
+      <w:proofErr w:type="spellEnd"/>
+      <w:r>
+        <w:t xml:space="preserve"> </w:t>
+      </w:r>
+      <w:proofErr w:type="spellStart"/>
+      <w:r>
+        <w:t>details</w:t>
+      </w:r>
+      <w:proofErr w:type="spellEnd"/>
+      <w:r>
+        <w:t>”.</w:t>
       </w:r>
     </w:p>
     <w:p>
@@ -7936,8 +9043,13 @@
       <w:pPr>
         <w:ind w:firstLine="0"/>
       </w:pPr>
-      <w:r>
-        <w:t>Ievaddati:</w:t>
+      <w:proofErr w:type="spellStart"/>
+      <w:r>
+        <w:t>Ievaddati</w:t>
+      </w:r>
+      <w:proofErr w:type="spellEnd"/>
+      <w:r>
+        <w:t>:</w:t>
       </w:r>
     </w:p>
     <w:p>
@@ -7946,7 +9058,23 @@
       </w:pPr>
       <w:r>
         <w:tab/>
-        <w:t>Peles kreisā taustiņa klikšķis uz pogas ,,Admin dashboard” navigācijas sadaļā.</w:t>
+        <w:t>Peles kreisā taustiņa klikšķis uz pogas ,,</w:t>
+      </w:r>
+      <w:proofErr w:type="spellStart"/>
+      <w:r>
+        <w:t>Admin</w:t>
+      </w:r>
+      <w:proofErr w:type="spellEnd"/>
+      <w:r>
+        <w:t xml:space="preserve"> </w:t>
+      </w:r>
+      <w:proofErr w:type="spellStart"/>
+      <w:r>
+        <w:t>dashboard</w:t>
+      </w:r>
+      <w:proofErr w:type="spellEnd"/>
+      <w:r>
+        <w:t>” navigācijas sadaļā.</w:t>
       </w:r>
     </w:p>
     <w:p>
@@ -7972,8 +9100,13 @@
       <w:pPr>
         <w:ind w:firstLine="0"/>
       </w:pPr>
-      <w:r>
-        <w:t>Izvaddati:</w:t>
+      <w:proofErr w:type="spellStart"/>
+      <w:r>
+        <w:t>Izvaddati</w:t>
+      </w:r>
+      <w:proofErr w:type="spellEnd"/>
+      <w:r>
+        <w:t>:</w:t>
       </w:r>
     </w:p>
     <w:p>
@@ -7988,7 +9121,15 @@
         <w:t>Lietotājs tiek novirzīts uz administratora paneļa sadaļu</w:t>
       </w:r>
       <w:r>
-        <w:t>, kas satur nelielu pārskatu par aplikācijas “GameRate” šī brīža saturu un nesen iesniegtajām spēlēm</w:t>
+        <w:t>, kas satur nelielu pārskatu par aplikācijas “</w:t>
+      </w:r>
+      <w:proofErr w:type="spellStart"/>
+      <w:r>
+        <w:t>GameRate</w:t>
+      </w:r>
+      <w:proofErr w:type="spellEnd"/>
+      <w:r>
+        <w:t>” šī brīža saturu un nesen iesniegtajām spēlēm</w:t>
       </w:r>
       <w:r>
         <w:t>.</w:t>
@@ -8057,15 +9198,36 @@
         <w:tab/>
       </w:r>
       <w:r>
-        <w:t>Ļaut administratora lietotājam pārvietoties pa ,,Admin panel” sadaļām.</w:t>
+        <w:t>Ļaut administratora lietotājam pārvietoties pa ,,</w:t>
+      </w:r>
+      <w:proofErr w:type="spellStart"/>
+      <w:r>
+        <w:t>Admin</w:t>
+      </w:r>
+      <w:proofErr w:type="spellEnd"/>
+      <w:r>
+        <w:t xml:space="preserve"> </w:t>
+      </w:r>
+      <w:proofErr w:type="spellStart"/>
+      <w:r>
+        <w:t>panel</w:t>
+      </w:r>
+      <w:proofErr w:type="spellEnd"/>
+      <w:r>
+        <w:t>” sadaļām.</w:t>
       </w:r>
     </w:p>
     <w:p>
       <w:pPr>
         <w:ind w:firstLine="0"/>
       </w:pPr>
-      <w:r>
-        <w:t>Ievaddati:</w:t>
+      <w:proofErr w:type="spellStart"/>
+      <w:r>
+        <w:t>Ievaddati</w:t>
+      </w:r>
+      <w:proofErr w:type="spellEnd"/>
+      <w:r>
+        <w:t>:</w:t>
       </w:r>
     </w:p>
     <w:p>
@@ -8104,8 +9266,13 @@
       <w:pPr>
         <w:ind w:firstLine="0"/>
       </w:pPr>
-      <w:r>
-        <w:t>Izvaddati:</w:t>
+      <w:proofErr w:type="spellStart"/>
+      <w:r>
+        <w:t>Izvaddati</w:t>
+      </w:r>
+      <w:proofErr w:type="spellEnd"/>
+      <w:r>
+        <w:t>:</w:t>
       </w:r>
     </w:p>
     <w:p>
@@ -8200,8 +9367,13 @@
       <w:pPr>
         <w:ind w:firstLine="0"/>
       </w:pPr>
-      <w:r>
-        <w:t>Ievaddati:</w:t>
+      <w:proofErr w:type="spellStart"/>
+      <w:r>
+        <w:t>Ievaddati</w:t>
+      </w:r>
+      <w:proofErr w:type="spellEnd"/>
+      <w:r>
+        <w:t>:</w:t>
       </w:r>
     </w:p>
     <w:p>
@@ -8213,7 +9385,23 @@
         </w:numPr>
       </w:pPr>
       <w:r>
-        <w:t>Peles kreisā taustiņa klikšķis uz administratora navigācijas opciju “Game list”.</w:t>
+        <w:t>Peles kreisā taustiņa klikšķis uz administratora navigācijas opciju “</w:t>
+      </w:r>
+      <w:proofErr w:type="spellStart"/>
+      <w:r>
+        <w:t>Game</w:t>
+      </w:r>
+      <w:proofErr w:type="spellEnd"/>
+      <w:r>
+        <w:t xml:space="preserve"> </w:t>
+      </w:r>
+      <w:proofErr w:type="spellStart"/>
+      <w:r>
+        <w:t>list</w:t>
+      </w:r>
+      <w:proofErr w:type="spellEnd"/>
+      <w:r>
+        <w:t>”.</w:t>
       </w:r>
     </w:p>
     <w:p>
@@ -8225,17 +9413,30 @@
         </w:numPr>
       </w:pPr>
       <w:r>
-        <w:t>Peles kreisā taustiņa klikšķis uz pogas ,,Update” uz kādu no spēles ierakstiem</w:t>
+        <w:t>Peles kreisā taustiņa klikšķis uz pogas ,,</w:t>
+      </w:r>
+      <w:proofErr w:type="spellStart"/>
+      <w:r>
+        <w:t>Update</w:t>
+      </w:r>
+      <w:proofErr w:type="spellEnd"/>
+      <w:r>
+        <w:t>” uz kādu no spēles ierakstiem</w:t>
       </w:r>
       <w:r>
         <w:t>,</w:t>
       </w:r>
       <w:r>
-        <w:t xml:space="preserve"> laukā ,,Action</w:t>
+        <w:t xml:space="preserve"> laukā ,,</w:t>
+      </w:r>
+      <w:proofErr w:type="spellStart"/>
+      <w:r>
+        <w:t>Action</w:t>
       </w:r>
       <w:r>
         <w:t>s</w:t>
       </w:r>
+      <w:proofErr w:type="spellEnd"/>
       <w:r>
         <w:t>”.</w:t>
       </w:r>
@@ -8249,7 +9450,15 @@
         </w:numPr>
       </w:pPr>
       <w:r>
-        <w:t>Peles kreisā taustiņa klikšķis uz pogas ,,Update info” no attiecīgās spēles lapas.</w:t>
+        <w:t>Peles kreisā taustiņa klikšķis uz pogas ,,</w:t>
+      </w:r>
+      <w:proofErr w:type="spellStart"/>
+      <w:r>
+        <w:t>Update</w:t>
+      </w:r>
+      <w:proofErr w:type="spellEnd"/>
+      <w:r>
+        <w:t xml:space="preserve"> info” no attiecīgās spēles lapas.</w:t>
       </w:r>
     </w:p>
     <w:p>
@@ -8281,15 +9490,28 @@
         </w:numPr>
       </w:pPr>
       <w:r>
-        <w:t>Tiek nosūtīts spēles identifikators (id) uz serveri.</w:t>
+        <w:t>Tiek nosūtīts spēles identifikators (</w:t>
+      </w:r>
+      <w:proofErr w:type="spellStart"/>
+      <w:r>
+        <w:t>id</w:t>
+      </w:r>
+      <w:proofErr w:type="spellEnd"/>
+      <w:r>
+        <w:t>) uz serveri.</w:t>
       </w:r>
     </w:p>
     <w:p>
       <w:pPr>
         <w:ind w:firstLine="0"/>
       </w:pPr>
-      <w:r>
-        <w:t>Izvaddati:</w:t>
+      <w:proofErr w:type="spellStart"/>
+      <w:r>
+        <w:t>Izvaddati</w:t>
+      </w:r>
+      <w:proofErr w:type="spellEnd"/>
+      <w:r>
+        <w:t>:</w:t>
       </w:r>
     </w:p>
     <w:p>
@@ -8401,8 +9623,13 @@
       <w:pPr>
         <w:ind w:firstLine="0"/>
       </w:pPr>
-      <w:r>
-        <w:t>Ievaddati:</w:t>
+      <w:proofErr w:type="spellStart"/>
+      <w:r>
+        <w:t>Ievaddati</w:t>
+      </w:r>
+      <w:proofErr w:type="spellEnd"/>
+      <w:r>
+        <w:t>:</w:t>
       </w:r>
     </w:p>
     <w:p>
@@ -8426,7 +9653,39 @@
         </w:numPr>
       </w:pPr>
       <w:r>
-        <w:t>Spēles redzamības mainīšana un publicēšana veicot peles kreisā taustiņa klikšķi uz ,,select” ievaddatu ailes un izvēloties vienu no opcijām ,,Private” vai ,,Public”.</w:t>
+        <w:t>Spēles redzamības mainīšana un publicēšana veicot peles kreisā taustiņa klikšķi uz ,,</w:t>
+      </w:r>
+      <w:proofErr w:type="spellStart"/>
+      <w:r>
+        <w:t>select</w:t>
+      </w:r>
+      <w:proofErr w:type="spellEnd"/>
+      <w:r>
+        <w:t xml:space="preserve">” </w:t>
+      </w:r>
+      <w:proofErr w:type="spellStart"/>
+      <w:r>
+        <w:t>ievaddatu</w:t>
+      </w:r>
+      <w:proofErr w:type="spellEnd"/>
+      <w:r>
+        <w:t xml:space="preserve"> ailes un izvēloties vienu no opcijām ,,</w:t>
+      </w:r>
+      <w:proofErr w:type="spellStart"/>
+      <w:r>
+        <w:t>Private</w:t>
+      </w:r>
+      <w:proofErr w:type="spellEnd"/>
+      <w:r>
+        <w:t>” vai ,,</w:t>
+      </w:r>
+      <w:proofErr w:type="spellStart"/>
+      <w:r>
+        <w:t>Public</w:t>
+      </w:r>
+      <w:proofErr w:type="spellEnd"/>
+      <w:r>
+        <w:t>”.</w:t>
       </w:r>
     </w:p>
     <w:p>
@@ -8450,7 +9709,15 @@
         </w:numPr>
       </w:pPr>
       <w:r>
-        <w:t>Peles kreisā taustiņa klikšķis uz pogas ,,Update”.</w:t>
+        <w:t>Peles kreisā taustiņa klikšķis uz pogas ,,</w:t>
+      </w:r>
+      <w:proofErr w:type="spellStart"/>
+      <w:r>
+        <w:t>Update</w:t>
+      </w:r>
+      <w:proofErr w:type="spellEnd"/>
+      <w:r>
+        <w:t>”.</w:t>
       </w:r>
     </w:p>
     <w:p>
@@ -8462,7 +9729,15 @@
         </w:numPr>
       </w:pPr>
       <w:r>
-        <w:t>Peles kreisā taustiņa klikšķis uz pogas ,,Return”.</w:t>
+        <w:t>Peles kreisā taustiņa klikšķis uz pogas ,,</w:t>
+      </w:r>
+      <w:proofErr w:type="spellStart"/>
+      <w:r>
+        <w:t>Return</w:t>
+      </w:r>
+      <w:proofErr w:type="spellEnd"/>
+      <w:r>
+        <w:t>”.</w:t>
       </w:r>
     </w:p>
     <w:p>
@@ -8501,8 +9776,13 @@
       <w:pPr>
         <w:ind w:firstLine="0"/>
       </w:pPr>
-      <w:r>
-        <w:t>Izvaddati:</w:t>
+      <w:proofErr w:type="spellStart"/>
+      <w:r>
+        <w:t>Izvaddati</w:t>
+      </w:r>
+      <w:proofErr w:type="spellEnd"/>
+      <w:r>
+        <w:t>:</w:t>
       </w:r>
     </w:p>
     <w:p>
@@ -8572,8 +9852,13 @@
       <w:pPr>
         <w:ind w:firstLine="0"/>
       </w:pPr>
-      <w:r>
-        <w:t>Ievaddati:</w:t>
+      <w:proofErr w:type="spellStart"/>
+      <w:r>
+        <w:t>Ievaddati</w:t>
+      </w:r>
+      <w:proofErr w:type="spellEnd"/>
+      <w:r>
+        <w:t>:</w:t>
       </w:r>
     </w:p>
     <w:p>
@@ -8582,7 +9867,23 @@
       </w:pPr>
       <w:r>
         <w:tab/>
-        <w:t>Peles kreisā taustiņa klikšķis uz pogas ,,Delete” attiecīgās spēles laukā ,,Actions”.</w:t>
+        <w:t>Peles kreisā taustiņa klikšķis uz pogas ,,</w:t>
+      </w:r>
+      <w:proofErr w:type="spellStart"/>
+      <w:r>
+        <w:t>Delete</w:t>
+      </w:r>
+      <w:proofErr w:type="spellEnd"/>
+      <w:r>
+        <w:t>” attiecīgās spēles laukā ,,</w:t>
+      </w:r>
+      <w:proofErr w:type="spellStart"/>
+      <w:r>
+        <w:t>Actions</w:t>
+      </w:r>
+      <w:proofErr w:type="spellEnd"/>
+      <w:r>
+        <w:t>”.</w:t>
       </w:r>
     </w:p>
     <w:p>
@@ -8599,15 +9900,28 @@
       </w:pPr>
       <w:r>
         <w:tab/>
-        <w:t>Tiek reģistrēts ,,onSubmit()” notikums.</w:t>
+        <w:t>Tiek reģistrēts ,,</w:t>
+      </w:r>
+      <w:proofErr w:type="spellStart"/>
+      <w:r>
+        <w:t>onSubmit</w:t>
+      </w:r>
+      <w:proofErr w:type="spellEnd"/>
+      <w:r>
+        <w:t>()” notikums.</w:t>
       </w:r>
     </w:p>
     <w:p>
       <w:pPr>
         <w:ind w:firstLine="0"/>
       </w:pPr>
-      <w:r>
-        <w:t>Izvaddati:</w:t>
+      <w:proofErr w:type="spellStart"/>
+      <w:r>
+        <w:t>Izvaddati</w:t>
+      </w:r>
+      <w:proofErr w:type="spellEnd"/>
+      <w:r>
+        <w:t>:</w:t>
       </w:r>
     </w:p>
     <w:p>
@@ -8677,8 +9991,13 @@
       <w:pPr>
         <w:ind w:firstLine="0"/>
       </w:pPr>
-      <w:r>
-        <w:t>Ievaddati:</w:t>
+      <w:proofErr w:type="spellStart"/>
+      <w:r>
+        <w:t>Ievaddati</w:t>
+      </w:r>
+      <w:proofErr w:type="spellEnd"/>
+      <w:r>
+        <w:t>:</w:t>
       </w:r>
     </w:p>
     <w:p>
@@ -8687,7 +10006,15 @@
       </w:pPr>
       <w:r>
         <w:tab/>
-        <w:t>Peles kreisā taustiņa klikšķis uz pogas ,,Tag list”, kas atrodas administratora paneļa navigācijā.</w:t>
+        <w:t xml:space="preserve">Peles kreisā taustiņa klikšķis uz pogas ,,Tag </w:t>
+      </w:r>
+      <w:proofErr w:type="spellStart"/>
+      <w:r>
+        <w:t>list</w:t>
+      </w:r>
+      <w:proofErr w:type="spellEnd"/>
+      <w:r>
+        <w:t>”, kas atrodas administratora paneļa navigācijā.</w:t>
       </w:r>
     </w:p>
     <w:p>
@@ -8711,8 +10038,13 @@
       <w:pPr>
         <w:ind w:firstLine="0"/>
       </w:pPr>
-      <w:r>
-        <w:t>Izvaddati:</w:t>
+      <w:proofErr w:type="spellStart"/>
+      <w:r>
+        <w:t>Izvaddati</w:t>
+      </w:r>
+      <w:proofErr w:type="spellEnd"/>
+      <w:r>
+        <w:t>:</w:t>
       </w:r>
     </w:p>
     <w:p>
@@ -8787,8 +10119,13 @@
       <w:pPr>
         <w:ind w:firstLine="0"/>
       </w:pPr>
-      <w:r>
-        <w:t>Ievaddati:</w:t>
+      <w:proofErr w:type="spellStart"/>
+      <w:r>
+        <w:t>Ievaddati</w:t>
+      </w:r>
+      <w:proofErr w:type="spellEnd"/>
+      <w:r>
+        <w:t>:</w:t>
       </w:r>
     </w:p>
     <w:p>
@@ -8800,7 +10137,23 @@
         </w:numPr>
       </w:pPr>
       <w:r>
-        <w:t>Peles kreisā taustiņa klikšķis uz attiecīgā taga pogas ,,Update” laukā ,,Actions”.</w:t>
+        <w:t>Peles kreisā taustiņa klikšķis uz attiecīgā taga pogas ,,</w:t>
+      </w:r>
+      <w:proofErr w:type="spellStart"/>
+      <w:r>
+        <w:t>Update</w:t>
+      </w:r>
+      <w:proofErr w:type="spellEnd"/>
+      <w:r>
+        <w:t>” laukā ,,</w:t>
+      </w:r>
+      <w:proofErr w:type="spellStart"/>
+      <w:r>
+        <w:t>Actions</w:t>
+      </w:r>
+      <w:proofErr w:type="spellEnd"/>
+      <w:r>
+        <w:t>”.</w:t>
       </w:r>
     </w:p>
     <w:p>
@@ -8836,7 +10189,15 @@
         </w:numPr>
       </w:pPr>
       <w:r>
-        <w:t>Peles kreisā taustiņa klikšķis uz pogas ,,Update”.</w:t>
+        <w:t>Peles kreisā taustiņa klikšķis uz pogas ,,</w:t>
+      </w:r>
+      <w:proofErr w:type="spellStart"/>
+      <w:r>
+        <w:t>Update</w:t>
+      </w:r>
+      <w:proofErr w:type="spellEnd"/>
+      <w:r>
+        <w:t>”.</w:t>
       </w:r>
     </w:p>
     <w:p>
@@ -8848,7 +10209,15 @@
         </w:numPr>
       </w:pPr>
       <w:r>
-        <w:t>Peles kreisā taustiņa klikšķis uz pogas ,,Return”.</w:t>
+        <w:t>Peles kreisā taustiņa klikšķis uz pogas ,,</w:t>
+      </w:r>
+      <w:proofErr w:type="spellStart"/>
+      <w:r>
+        <w:t>Return</w:t>
+      </w:r>
+      <w:proofErr w:type="spellEnd"/>
+      <w:r>
+        <w:t>”.</w:t>
       </w:r>
     </w:p>
     <w:p>
@@ -8868,7 +10237,15 @@
         </w:numPr>
       </w:pPr>
       <w:r>
-        <w:t>Tiek reģistrēts ,,onSubmit()” notikums.</w:t>
+        <w:t>Tiek reģistrēts ,,</w:t>
+      </w:r>
+      <w:proofErr w:type="spellStart"/>
+      <w:r>
+        <w:t>onSubmit</w:t>
+      </w:r>
+      <w:proofErr w:type="spellEnd"/>
+      <w:r>
+        <w:t>()” notikums.</w:t>
       </w:r>
     </w:p>
     <w:p>
@@ -8880,7 +10257,15 @@
         </w:numPr>
       </w:pPr>
       <w:r>
-        <w:t>Tiek pārbaudītas ievaddatu ailes.</w:t>
+        <w:t xml:space="preserve">Tiek pārbaudītas </w:t>
+      </w:r>
+      <w:proofErr w:type="spellStart"/>
+      <w:r>
+        <w:t>ievaddatu</w:t>
+      </w:r>
+      <w:proofErr w:type="spellEnd"/>
+      <w:r>
+        <w:t xml:space="preserve"> ailes.</w:t>
       </w:r>
     </w:p>
     <w:p>
@@ -8912,8 +10297,13 @@
       <w:pPr>
         <w:ind w:firstLine="0"/>
       </w:pPr>
-      <w:r>
-        <w:t>Izvaddati:</w:t>
+      <w:proofErr w:type="spellStart"/>
+      <w:r>
+        <w:t>Izvaddati</w:t>
+      </w:r>
+      <w:proofErr w:type="spellEnd"/>
+      <w:r>
+        <w:t>:</w:t>
       </w:r>
     </w:p>
     <w:p>
@@ -8981,8 +10371,13 @@
       <w:pPr>
         <w:ind w:firstLine="0"/>
       </w:pPr>
-      <w:r>
-        <w:t>Ievaddati:</w:t>
+      <w:proofErr w:type="spellStart"/>
+      <w:r>
+        <w:t>Ievaddati</w:t>
+      </w:r>
+      <w:proofErr w:type="spellEnd"/>
+      <w:r>
+        <w:t>:</w:t>
       </w:r>
     </w:p>
     <w:p>
@@ -8991,7 +10386,23 @@
       </w:pPr>
       <w:r>
         <w:tab/>
-        <w:t>Peles kreisā taustiņa klikšķis uz pogas ,,Delete” laukā ,,Actions”.</w:t>
+        <w:t>Peles kreisā taustiņa klikšķis uz pogas ,,</w:t>
+      </w:r>
+      <w:proofErr w:type="spellStart"/>
+      <w:r>
+        <w:t>Delete</w:t>
+      </w:r>
+      <w:proofErr w:type="spellEnd"/>
+      <w:r>
+        <w:t>” laukā ,,</w:t>
+      </w:r>
+      <w:proofErr w:type="spellStart"/>
+      <w:r>
+        <w:t>Actions</w:t>
+      </w:r>
+      <w:proofErr w:type="spellEnd"/>
+      <w:r>
+        <w:t>”.</w:t>
       </w:r>
     </w:p>
     <w:p>
@@ -9008,15 +10419,28 @@
       </w:pPr>
       <w:r>
         <w:tab/>
-        <w:t>Tiek reģistrēts ,,onClick()” notikums.</w:t>
+        <w:t>Tiek reģistrēts ,,</w:t>
+      </w:r>
+      <w:proofErr w:type="spellStart"/>
+      <w:r>
+        <w:t>onClick</w:t>
+      </w:r>
+      <w:proofErr w:type="spellEnd"/>
+      <w:r>
+        <w:t>()” notikums.</w:t>
       </w:r>
     </w:p>
     <w:p>
       <w:pPr>
         <w:ind w:firstLine="0"/>
       </w:pPr>
-      <w:r>
-        <w:t>Izvaddati:</w:t>
+      <w:proofErr w:type="spellStart"/>
+      <w:r>
+        <w:t>Izvaddati</w:t>
+      </w:r>
+      <w:proofErr w:type="spellEnd"/>
+      <w:r>
+        <w:t>:</w:t>
       </w:r>
     </w:p>
     <w:p>
@@ -9084,8 +10508,13 @@
       <w:pPr>
         <w:ind w:firstLine="0"/>
       </w:pPr>
-      <w:r>
-        <w:t>Ievaddati:</w:t>
+      <w:proofErr w:type="spellStart"/>
+      <w:r>
+        <w:t>Ievaddati</w:t>
+      </w:r>
+      <w:proofErr w:type="spellEnd"/>
+      <w:r>
+        <w:t>:</w:t>
       </w:r>
     </w:p>
     <w:p>
@@ -9097,7 +10526,15 @@
         </w:numPr>
       </w:pPr>
       <w:r>
-        <w:t>Peles kreisā taustiņa klikšķis uz pogas ,,Create tag” administratora paneļa navigācijā</w:t>
+        <w:t>Peles kreisā taustiņa klikšķis uz pogas ,,</w:t>
+      </w:r>
+      <w:proofErr w:type="spellStart"/>
+      <w:r>
+        <w:t>Create</w:t>
+      </w:r>
+      <w:proofErr w:type="spellEnd"/>
+      <w:r>
+        <w:t xml:space="preserve"> tag” administratora paneļa navigācijā</w:t>
       </w:r>
       <w:r>
         <w:t xml:space="preserve"> vai labajā pusē virs tagu saraksta uz administratora ekrāna</w:t>
@@ -9115,7 +10552,23 @@
         </w:numPr>
       </w:pPr>
       <w:r>
-        <w:t>Taga datu ievadīšana to ailēs ,,Tag name” un ,,Tags meaning”.</w:t>
+        <w:t xml:space="preserve">Taga datu ievadīšana to ailēs ,,Tag </w:t>
+      </w:r>
+      <w:proofErr w:type="spellStart"/>
+      <w:r>
+        <w:t>name</w:t>
+      </w:r>
+      <w:proofErr w:type="spellEnd"/>
+      <w:r>
+        <w:t xml:space="preserve">” un ,,Tags </w:t>
+      </w:r>
+      <w:proofErr w:type="spellStart"/>
+      <w:r>
+        <w:t>meaning</w:t>
+      </w:r>
+      <w:proofErr w:type="spellEnd"/>
+      <w:r>
+        <w:t>”.</w:t>
       </w:r>
     </w:p>
     <w:p>
@@ -9127,7 +10580,15 @@
         </w:numPr>
       </w:pPr>
       <w:r>
-        <w:t>Peles kreisā taustiņa klikšķis uz pogas ,,Create tag”.</w:t>
+        <w:t>Peles kreisā taustiņa klikšķis uz pogas ,,</w:t>
+      </w:r>
+      <w:proofErr w:type="spellStart"/>
+      <w:r>
+        <w:t>Create</w:t>
+      </w:r>
+      <w:proofErr w:type="spellEnd"/>
+      <w:r>
+        <w:t xml:space="preserve"> tag”.</w:t>
       </w:r>
     </w:p>
     <w:p>
@@ -9147,7 +10608,15 @@
         </w:numPr>
       </w:pPr>
       <w:r>
-        <w:t>Tiek reģistrēts ,,onSubmit()” notikums.</w:t>
+        <w:t>Tiek reģistrēts ,,</w:t>
+      </w:r>
+      <w:proofErr w:type="spellStart"/>
+      <w:r>
+        <w:t>onSubmit</w:t>
+      </w:r>
+      <w:proofErr w:type="spellEnd"/>
+      <w:r>
+        <w:t>()” notikums.</w:t>
       </w:r>
     </w:p>
     <w:p>
@@ -9159,15 +10628,28 @@
         </w:numPr>
       </w:pPr>
       <w:r>
-        <w:t>Tiek pārbaidītas ievaddatu ailes.</w:t>
+        <w:t xml:space="preserve">Tiek pārbaidītas </w:t>
+      </w:r>
+      <w:proofErr w:type="spellStart"/>
+      <w:r>
+        <w:t>ievaddatu</w:t>
+      </w:r>
+      <w:proofErr w:type="spellEnd"/>
+      <w:r>
+        <w:t xml:space="preserve"> ailes.</w:t>
       </w:r>
     </w:p>
     <w:p>
       <w:pPr>
         <w:ind w:firstLine="0"/>
       </w:pPr>
-      <w:r>
-        <w:t>Izvaddati:</w:t>
+      <w:proofErr w:type="spellStart"/>
+      <w:r>
+        <w:t>Izvaddati</w:t>
+      </w:r>
+      <w:proofErr w:type="spellEnd"/>
+      <w:r>
+        <w:t>:</w:t>
       </w:r>
     </w:p>
     <w:p>
@@ -9264,8 +10746,13 @@
       <w:pPr>
         <w:ind w:firstLine="0"/>
       </w:pPr>
-      <w:r>
-        <w:t>Ievaddati:</w:t>
+      <w:proofErr w:type="spellStart"/>
+      <w:r>
+        <w:t>Ievaddati</w:t>
+      </w:r>
+      <w:proofErr w:type="spellEnd"/>
+      <w:r>
+        <w:t>:</w:t>
       </w:r>
     </w:p>
     <w:p>
@@ -9275,7 +10762,15 @@
       <w:r>
         <w:lastRenderedPageBreak/>
         <w:tab/>
-        <w:t>Peles kreisā taustiņa klikšķis uz pogas ,,News posts”, kas atrodas administratora paneļa navigācijā.</w:t>
+        <w:t>Peles kreisā taustiņa klikšķis uz pogas ,,</w:t>
+      </w:r>
+      <w:proofErr w:type="spellStart"/>
+      <w:r>
+        <w:t>News</w:t>
+      </w:r>
+      <w:proofErr w:type="spellEnd"/>
+      <w:r>
+        <w:t xml:space="preserve"> posts”, kas atrodas administratora paneļa navigācijā.</w:t>
       </w:r>
     </w:p>
     <w:p>
@@ -9299,8 +10794,13 @@
       <w:pPr>
         <w:ind w:firstLine="0"/>
       </w:pPr>
-      <w:r>
-        <w:t>Izvaddati:</w:t>
+      <w:proofErr w:type="spellStart"/>
+      <w:r>
+        <w:t>Izvaddati</w:t>
+      </w:r>
+      <w:proofErr w:type="spellEnd"/>
+      <w:r>
+        <w:t>:</w:t>
       </w:r>
     </w:p>
     <w:p>
@@ -9361,7 +10861,23 @@
           <w:b/>
           <w:bCs/>
         </w:rPr>
-        <w:t>. Jauna raksta “News post” izveidošana</w:t>
+        <w:t>. Jauna raksta “</w:t>
+      </w:r>
+      <w:proofErr w:type="spellStart"/>
+      <w:r>
+        <w:rPr>
+          <w:b/>
+          <w:bCs/>
+        </w:rPr>
+        <w:t>News</w:t>
+      </w:r>
+      <w:proofErr w:type="spellEnd"/>
+      <w:r>
+        <w:rPr>
+          <w:b/>
+          <w:bCs/>
+        </w:rPr>
+        <w:t xml:space="preserve"> post” izveidošana</w:t>
       </w:r>
     </w:p>
     <w:p>
@@ -9390,15 +10906,28 @@
         <w:t>ktu</w:t>
       </w:r>
       <w:r>
-        <w:t xml:space="preserve"> attēlots aplikācijas sākuma sadaļā “Home” vai sadaļā “News”.</w:t>
+        <w:t xml:space="preserve"> attēlots aplikācijas sākuma sadaļā “Home” vai sadaļā “</w:t>
+      </w:r>
+      <w:proofErr w:type="spellStart"/>
+      <w:r>
+        <w:t>News</w:t>
+      </w:r>
+      <w:proofErr w:type="spellEnd"/>
+      <w:r>
+        <w:t>”.</w:t>
       </w:r>
     </w:p>
     <w:p>
       <w:pPr>
         <w:ind w:firstLine="0"/>
       </w:pPr>
-      <w:r>
-        <w:t>Ievaddati:</w:t>
+      <w:proofErr w:type="spellStart"/>
+      <w:r>
+        <w:t>Ievaddati</w:t>
+      </w:r>
+      <w:proofErr w:type="spellEnd"/>
+      <w:r>
+        <w:t>:</w:t>
       </w:r>
     </w:p>
     <w:p>
@@ -9410,7 +10939,15 @@
         </w:numPr>
       </w:pPr>
       <w:r>
-        <w:t>Peles kreisā taustiņa klikšķis uz pogas “Create post” administratora navigācijas joslā vai labajā pusē virs tagu saraksta uz administratora ekrāna.</w:t>
+        <w:t>Peles kreisā taustiņa klikšķis uz pogas “</w:t>
+      </w:r>
+      <w:proofErr w:type="spellStart"/>
+      <w:r>
+        <w:t>Create</w:t>
+      </w:r>
+      <w:proofErr w:type="spellEnd"/>
+      <w:r>
+        <w:t xml:space="preserve"> post” administratora navigācijas joslā vai labajā pusē virs tagu saraksta uz administratora ekrāna.</w:t>
       </w:r>
     </w:p>
     <w:p>
@@ -9422,7 +10959,15 @@
         </w:numPr>
       </w:pPr>
       <w:r>
-        <w:t>Raksta nosaukuma ievadīšana ailē “Posts title”.</w:t>
+        <w:t xml:space="preserve">Raksta nosaukuma ievadīšana ailē “Posts </w:t>
+      </w:r>
+      <w:proofErr w:type="spellStart"/>
+      <w:r>
+        <w:t>title</w:t>
+      </w:r>
+      <w:proofErr w:type="spellEnd"/>
+      <w:r>
+        <w:t>”.</w:t>
       </w:r>
     </w:p>
     <w:p>
@@ -9434,7 +10979,15 @@
         </w:numPr>
       </w:pPr>
       <w:r>
-        <w:t>Raksta informācijas ievadīšana teksta laukumā “Posts text”.</w:t>
+        <w:t xml:space="preserve">Raksta informācijas ievadīšana teksta laukumā “Posts </w:t>
+      </w:r>
+      <w:proofErr w:type="spellStart"/>
+      <w:r>
+        <w:t>text</w:t>
+      </w:r>
+      <w:proofErr w:type="spellEnd"/>
+      <w:r>
+        <w:t>”.</w:t>
       </w:r>
     </w:p>
     <w:p>
@@ -9446,7 +10999,15 @@
         </w:numPr>
       </w:pPr>
       <w:r>
-        <w:t>Peles kreisā taustiņa klikšķis uz pogas “Create post”.</w:t>
+        <w:t>Peles kreisā taustiņa klikšķis uz pogas “</w:t>
+      </w:r>
+      <w:proofErr w:type="spellStart"/>
+      <w:r>
+        <w:t>Create</w:t>
+      </w:r>
+      <w:proofErr w:type="spellEnd"/>
+      <w:r>
+        <w:t xml:space="preserve"> post”.</w:t>
       </w:r>
     </w:p>
     <w:p>
@@ -9466,7 +11027,15 @@
         </w:numPr>
       </w:pPr>
       <w:r>
-        <w:t>“onSubmit()” notikuma reģistrēšana.</w:t>
+        <w:t>“</w:t>
+      </w:r>
+      <w:proofErr w:type="spellStart"/>
+      <w:r>
+        <w:t>onSubmit</w:t>
+      </w:r>
+      <w:proofErr w:type="spellEnd"/>
+      <w:r>
+        <w:t>()” notikuma reģistrēšana.</w:t>
       </w:r>
     </w:p>
     <w:p>
@@ -9497,8 +11066,13 @@
       <w:pPr>
         <w:ind w:firstLine="0"/>
       </w:pPr>
-      <w:r>
-        <w:t>Izvaddati:</w:t>
+      <w:proofErr w:type="spellStart"/>
+      <w:r>
+        <w:t>Izvaddati</w:t>
+      </w:r>
+      <w:proofErr w:type="spellEnd"/>
+      <w:r>
+        <w:t>:</w:t>
       </w:r>
     </w:p>
     <w:p>
@@ -9566,7 +11140,15 @@
         <w:t>Ļaut administratoram rediģēt saturu, kādam no rakstiem</w:t>
       </w:r>
       <w:r>
-        <w:t xml:space="preserve"> atrodoties administratora sadaļā “News posts”</w:t>
+        <w:t xml:space="preserve"> atrodoties administratora sadaļā “</w:t>
+      </w:r>
+      <w:proofErr w:type="spellStart"/>
+      <w:r>
+        <w:t>News</w:t>
+      </w:r>
+      <w:proofErr w:type="spellEnd"/>
+      <w:r>
+        <w:t xml:space="preserve"> posts”</w:t>
       </w:r>
       <w:r>
         <w:t>.</w:t>
@@ -9576,8 +11158,13 @@
       <w:pPr>
         <w:ind w:firstLine="0"/>
       </w:pPr>
-      <w:r>
-        <w:t>Ievaddati:</w:t>
+      <w:proofErr w:type="spellStart"/>
+      <w:r>
+        <w:t>Ievaddati</w:t>
+      </w:r>
+      <w:proofErr w:type="spellEnd"/>
+      <w:r>
+        <w:t>:</w:t>
       </w:r>
     </w:p>
     <w:p>
@@ -9589,7 +11176,15 @@
         </w:numPr>
       </w:pPr>
       <w:r>
-        <w:t>Peles kreisā taustiņa klikšķis uz pogas “Update”.</w:t>
+        <w:t>Peles kreisā taustiņa klikšķis uz pogas “</w:t>
+      </w:r>
+      <w:proofErr w:type="spellStart"/>
+      <w:r>
+        <w:t>Update</w:t>
+      </w:r>
+      <w:proofErr w:type="spellEnd"/>
+      <w:r>
+        <w:t>”.</w:t>
       </w:r>
     </w:p>
     <w:p>
@@ -9601,7 +11196,23 @@
         </w:numPr>
       </w:pPr>
       <w:r>
-        <w:t>Informācijas rediģēšana dotajos datu ievades laukos “Post title” un “Post text”.</w:t>
+        <w:t xml:space="preserve">Informācijas rediģēšana dotajos datu ievades laukos “Post </w:t>
+      </w:r>
+      <w:proofErr w:type="spellStart"/>
+      <w:r>
+        <w:t>title</w:t>
+      </w:r>
+      <w:proofErr w:type="spellEnd"/>
+      <w:r>
+        <w:t xml:space="preserve">” un “Post </w:t>
+      </w:r>
+      <w:proofErr w:type="spellStart"/>
+      <w:r>
+        <w:t>text</w:t>
+      </w:r>
+      <w:proofErr w:type="spellEnd"/>
+      <w:r>
+        <w:t>”.</w:t>
       </w:r>
     </w:p>
     <w:p>
@@ -9613,7 +11224,15 @@
         </w:numPr>
       </w:pPr>
       <w:r>
-        <w:t>Peles kreisā taustiņa klikšķis uz pogas “Update”.</w:t>
+        <w:t>Peles kreisā taustiņa klikšķis uz pogas “</w:t>
+      </w:r>
+      <w:proofErr w:type="spellStart"/>
+      <w:r>
+        <w:t>Update</w:t>
+      </w:r>
+      <w:proofErr w:type="spellEnd"/>
+      <w:r>
+        <w:t>”.</w:t>
       </w:r>
     </w:p>
     <w:p>
@@ -9653,8 +11272,13 @@
       <w:pPr>
         <w:ind w:firstLine="0"/>
       </w:pPr>
-      <w:r>
-        <w:t>Izvaddati:</w:t>
+      <w:proofErr w:type="spellStart"/>
+      <w:r>
+        <w:t>Izvaddati</w:t>
+      </w:r>
+      <w:proofErr w:type="spellEnd"/>
+      <w:r>
+        <w:t>:</w:t>
       </w:r>
     </w:p>
     <w:p>
@@ -9729,8 +11353,13 @@
       <w:pPr>
         <w:ind w:firstLine="0"/>
       </w:pPr>
-      <w:r>
-        <w:t>Ievaddati:</w:t>
+      <w:proofErr w:type="spellStart"/>
+      <w:r>
+        <w:t>Ievaddati</w:t>
+      </w:r>
+      <w:proofErr w:type="spellEnd"/>
+      <w:r>
+        <w:t>:</w:t>
       </w:r>
     </w:p>
     <w:p>
@@ -9739,7 +11368,23 @@
         <w:ind w:firstLine="0"/>
       </w:pPr>
       <w:r>
-        <w:t>Peles kreisā taustiņa klikšķis uz pogas ,,Delete” laukā ,,Actions”.</w:t>
+        <w:t>Peles kreisā taustiņa klikšķis uz pogas ,,</w:t>
+      </w:r>
+      <w:proofErr w:type="spellStart"/>
+      <w:r>
+        <w:t>Delete</w:t>
+      </w:r>
+      <w:proofErr w:type="spellEnd"/>
+      <w:r>
+        <w:t>” laukā ,,</w:t>
+      </w:r>
+      <w:proofErr w:type="spellStart"/>
+      <w:r>
+        <w:t>Actions</w:t>
+      </w:r>
+      <w:proofErr w:type="spellEnd"/>
+      <w:r>
+        <w:t>”.</w:t>
       </w:r>
     </w:p>
     <w:p>
@@ -9756,15 +11401,28 @@
         <w:ind w:firstLine="0"/>
       </w:pPr>
       <w:r>
-        <w:t>Tiek reģistrēts ,,onClick()” notikums.</w:t>
+        <w:t>Tiek reģistrēts ,,</w:t>
+      </w:r>
+      <w:proofErr w:type="spellStart"/>
+      <w:r>
+        <w:t>onClick</w:t>
+      </w:r>
+      <w:proofErr w:type="spellEnd"/>
+      <w:r>
+        <w:t>()” notikums.</w:t>
       </w:r>
     </w:p>
     <w:p>
       <w:pPr>
         <w:ind w:firstLine="0"/>
       </w:pPr>
-      <w:r>
-        <w:t>Izvaddati:</w:t>
+      <w:proofErr w:type="spellStart"/>
+      <w:r>
+        <w:t>Izvaddati</w:t>
+      </w:r>
+      <w:proofErr w:type="spellEnd"/>
+      <w:r>
+        <w:t>:</w:t>
       </w:r>
     </w:p>
     <w:p>
@@ -9813,15 +11471,36 @@
         <w:tab/>
       </w:r>
       <w:r>
-        <w:t>Lietotāja lomas mainīšanas mērķis ir ļaut administratoram nomainīt, kāda lietotāja lomu, kas mainītu lietotājam pieejamās funkcijas. Lomas maiņu veic no administrēšanas paneļa lietotāju saraksta sadaļas “User list”.</w:t>
+        <w:t>Lietotāja lomas mainīšanas mērķis ir ļaut administratoram nomainīt, kāda lietotāja lomu, kas mainītu lietotājam pieejamās funkcijas. Lomas maiņu veic no administrēšanas paneļa lietotāju saraksta sadaļas “</w:t>
+      </w:r>
+      <w:proofErr w:type="spellStart"/>
+      <w:r>
+        <w:t>User</w:t>
+      </w:r>
+      <w:proofErr w:type="spellEnd"/>
+      <w:r>
+        <w:t xml:space="preserve"> </w:t>
+      </w:r>
+      <w:proofErr w:type="spellStart"/>
+      <w:r>
+        <w:t>list</w:t>
+      </w:r>
+      <w:proofErr w:type="spellEnd"/>
+      <w:r>
+        <w:t>”.</w:t>
       </w:r>
     </w:p>
     <w:p>
       <w:pPr>
         <w:ind w:firstLine="0"/>
       </w:pPr>
-      <w:r>
-        <w:t>Ievaddati:</w:t>
+      <w:proofErr w:type="spellStart"/>
+      <w:r>
+        <w:t>Ievaddati</w:t>
+      </w:r>
+      <w:proofErr w:type="spellEnd"/>
+      <w:r>
+        <w:t>:</w:t>
       </w:r>
     </w:p>
     <w:p>
@@ -9833,7 +11512,15 @@
         </w:numPr>
       </w:pPr>
       <w:r>
-        <w:t>Klikšķis uz pogas “Update” attiecīgajam lietotājam.</w:t>
+        <w:t>Klikšķis uz pogas “</w:t>
+      </w:r>
+      <w:proofErr w:type="spellStart"/>
+      <w:r>
+        <w:t>Update</w:t>
+      </w:r>
+      <w:proofErr w:type="spellEnd"/>
+      <w:r>
+        <w:t>” attiecīgajam lietotājam.</w:t>
       </w:r>
     </w:p>
     <w:p>
@@ -9857,7 +11544,15 @@
         </w:numPr>
       </w:pPr>
       <w:r>
-        <w:t>Klikšķis uz pogas “Update”.</w:t>
+        <w:t>Klikšķis uz pogas “</w:t>
+      </w:r>
+      <w:proofErr w:type="spellStart"/>
+      <w:r>
+        <w:t>Update</w:t>
+      </w:r>
+      <w:proofErr w:type="spellEnd"/>
+      <w:r>
+        <w:t>”.</w:t>
       </w:r>
     </w:p>
     <w:p>
@@ -9876,15 +11571,28 @@
         <w:tab/>
       </w:r>
       <w:r>
-        <w:t>Tiek reģistrēts “onClick()” notikums.</w:t>
+        <w:t>Tiek reģistrēts “</w:t>
+      </w:r>
+      <w:proofErr w:type="spellStart"/>
+      <w:r>
+        <w:t>onClick</w:t>
+      </w:r>
+      <w:proofErr w:type="spellEnd"/>
+      <w:r>
+        <w:t>()” notikums.</w:t>
       </w:r>
     </w:p>
     <w:p>
       <w:pPr>
         <w:ind w:firstLine="0"/>
       </w:pPr>
-      <w:r>
-        <w:t>Izvaddati:</w:t>
+      <w:proofErr w:type="spellStart"/>
+      <w:r>
+        <w:t>Izvaddati</w:t>
+      </w:r>
+      <w:proofErr w:type="spellEnd"/>
+      <w:r>
+        <w:t>:</w:t>
       </w:r>
     </w:p>
     <w:p>
@@ -9908,7 +11616,23 @@
         </w:numPr>
       </w:pPr>
       <w:r>
-        <w:t>Administrators tiek pārvietots uz lietotāju sarakstu “User list”.</w:t>
+        <w:t>Administrators tiek pārvietots uz lietotāju sarakstu “</w:t>
+      </w:r>
+      <w:proofErr w:type="spellStart"/>
+      <w:r>
+        <w:t>User</w:t>
+      </w:r>
+      <w:proofErr w:type="spellEnd"/>
+      <w:r>
+        <w:t xml:space="preserve"> </w:t>
+      </w:r>
+      <w:proofErr w:type="spellStart"/>
+      <w:r>
+        <w:t>list</w:t>
+      </w:r>
+      <w:proofErr w:type="spellEnd"/>
+      <w:r>
+        <w:t>”.</w:t>
       </w:r>
     </w:p>
     <w:p>
@@ -10071,9 +11795,11 @@
         <w:lastRenderedPageBreak/>
         <w:t xml:space="preserve">Lietotāju </w:t>
       </w:r>
+      <w:proofErr w:type="spellStart"/>
       <w:r>
         <w:t>saskarnei</w:t>
       </w:r>
+      <w:proofErr w:type="spellEnd"/>
       <w:r>
         <w:t xml:space="preserve"> ir jābūt ērtai un ergonomiskai (tādai, kas minimizē IS lietotāja slodzi, piemēram, viegli uztveramai</w:t>
       </w:r>
@@ -10252,6 +11978,7 @@
                 <w:szCs w:val="20"/>
               </w:rPr>
             </w:pPr>
+            <w:proofErr w:type="spellStart"/>
             <w:r>
               <w:rPr>
                 <w:sz w:val="20"/>
@@ -10259,6 +11986,7 @@
               </w:rPr>
               <w:t>GameRate</w:t>
             </w:r>
+            <w:proofErr w:type="spellEnd"/>
           </w:p>
         </w:tc>
         <w:tc>
@@ -10279,7 +12007,39 @@
                 <w:sz w:val="20"/>
                 <w:szCs w:val="20"/>
               </w:rPr>
-              <w:t>Aplikācijas jeb sistēmas nosaukums, kas ņemts no angļu valodas, vārda “game” tulkojumā spēle un darbības vārda “rate” tulkojumā “vērtēt”</w:t>
+              <w:t>Aplikācijas jeb sistēmas nosaukums, kas ņemts no angļu valodas, vārda “</w:t>
+            </w:r>
+            <w:proofErr w:type="spellStart"/>
+            <w:r>
+              <w:rPr>
+                <w:sz w:val="20"/>
+                <w:szCs w:val="20"/>
+              </w:rPr>
+              <w:t>game</w:t>
+            </w:r>
+            <w:proofErr w:type="spellEnd"/>
+            <w:r>
+              <w:rPr>
+                <w:sz w:val="20"/>
+                <w:szCs w:val="20"/>
+              </w:rPr>
+              <w:t>” tulkojumā spēle un darbības vārda “</w:t>
+            </w:r>
+            <w:proofErr w:type="spellStart"/>
+            <w:r>
+              <w:rPr>
+                <w:sz w:val="20"/>
+                <w:szCs w:val="20"/>
+              </w:rPr>
+              <w:t>rate</w:t>
+            </w:r>
+            <w:proofErr w:type="spellEnd"/>
+            <w:r>
+              <w:rPr>
+                <w:sz w:val="20"/>
+                <w:szCs w:val="20"/>
+              </w:rPr>
+              <w:t>” tulkojumā “vērtēt”</w:t>
             </w:r>
           </w:p>
         </w:tc>
@@ -10417,8 +12177,17 @@
                 <w:sz w:val="20"/>
                 <w:szCs w:val="20"/>
               </w:rPr>
-              <w:t>Reģistrēties un ielogoties aplikācijā GameRate</w:t>
-            </w:r>
+              <w:t xml:space="preserve">Reģistrēties un ielogoties aplikācijā </w:t>
+            </w:r>
+            <w:proofErr w:type="spellStart"/>
+            <w:r>
+              <w:rPr>
+                <w:sz w:val="20"/>
+                <w:szCs w:val="20"/>
+              </w:rPr>
+              <w:t>GameRate</w:t>
+            </w:r>
+            <w:proofErr w:type="spellEnd"/>
           </w:p>
         </w:tc>
       </w:tr>
@@ -10436,6 +12205,7 @@
                 <w:szCs w:val="20"/>
               </w:rPr>
             </w:pPr>
+            <w:proofErr w:type="spellStart"/>
             <w:r>
               <w:rPr>
                 <w:sz w:val="20"/>
@@ -10443,6 +12213,7 @@
               </w:rPr>
               <w:t>Javascript</w:t>
             </w:r>
+            <w:proofErr w:type="spellEnd"/>
           </w:p>
         </w:tc>
         <w:tc>
@@ -10564,6 +12335,7 @@
                 <w:szCs w:val="20"/>
               </w:rPr>
             </w:pPr>
+            <w:proofErr w:type="spellStart"/>
             <w:r>
               <w:rPr>
                 <w:sz w:val="20"/>
@@ -10571,6 +12343,7 @@
               </w:rPr>
               <w:t>Hosts</w:t>
             </w:r>
+            <w:proofErr w:type="spellEnd"/>
           </w:p>
         </w:tc>
         <w:tc>
@@ -10673,12 +12446,21 @@
                 <w:szCs w:val="20"/>
               </w:rPr>
             </w:pPr>
-            <w:r>
-              <w:rPr>
-                <w:sz w:val="20"/>
-                <w:szCs w:val="20"/>
-              </w:rPr>
-              <w:t>Back-end jeb aizmugure</w:t>
+            <w:proofErr w:type="spellStart"/>
+            <w:r>
+              <w:rPr>
+                <w:sz w:val="20"/>
+                <w:szCs w:val="20"/>
+              </w:rPr>
+              <w:t>Back-end</w:t>
+            </w:r>
+            <w:proofErr w:type="spellEnd"/>
+            <w:r>
+              <w:rPr>
+                <w:sz w:val="20"/>
+                <w:szCs w:val="20"/>
+              </w:rPr>
+              <w:t xml:space="preserve"> jeb aizmugure</w:t>
             </w:r>
           </w:p>
         </w:tc>
@@ -10737,8 +12519,17 @@
                 <w:sz w:val="20"/>
                 <w:szCs w:val="20"/>
               </w:rPr>
-              <w:t>Lietotāja saskarne</w:t>
-            </w:r>
+              <w:t xml:space="preserve">Lietotāja </w:t>
+            </w:r>
+            <w:proofErr w:type="spellStart"/>
+            <w:r>
+              <w:rPr>
+                <w:sz w:val="20"/>
+                <w:szCs w:val="20"/>
+              </w:rPr>
+              <w:t>saskarne</w:t>
+            </w:r>
+            <w:proofErr w:type="spellEnd"/>
           </w:p>
         </w:tc>
         <w:tc>
@@ -10810,11 +12601,37 @@
     </w:p>
     <w:p>
       <w:r>
-        <w:t xml:space="preserve">Projekts GameRate ir interneta vietne, kuras dati tiks uzglabāti datubāzē. Koda rakstīšanai var izmantot jebkādu koda redaktoru, piemēram, Notepad, Notepad ++, </w:t>
-      </w:r>
+        <w:t xml:space="preserve">Projekts </w:t>
+      </w:r>
+      <w:proofErr w:type="spellStart"/>
+      <w:r>
+        <w:t>GameRate</w:t>
+      </w:r>
+      <w:proofErr w:type="spellEnd"/>
+      <w:r>
+        <w:t xml:space="preserve"> ir interneta vietne, kuras dati tiks uzglabāti datubāzē. Koda rakstīšanai var izmantot jebkādu koda redaktoru, piemēram, </w:t>
+      </w:r>
+      <w:proofErr w:type="spellStart"/>
+      <w:r>
+        <w:t>Notepad</w:t>
+      </w:r>
+      <w:proofErr w:type="spellEnd"/>
+      <w:r>
+        <w:t xml:space="preserve">, </w:t>
+      </w:r>
+      <w:proofErr w:type="spellStart"/>
+      <w:r>
+        <w:t>Notepad</w:t>
+      </w:r>
+      <w:proofErr w:type="spellEnd"/>
+      <w:r>
+        <w:t xml:space="preserve"> ++, </w:t>
+      </w:r>
+      <w:proofErr w:type="spellStart"/>
       <w:r>
         <w:t>Eclipse</w:t>
       </w:r>
+      <w:proofErr w:type="spellEnd"/>
       <w:r>
         <w:t xml:space="preserve"> vai manuprāt vien</w:t>
       </w:r>
@@ -10822,7 +12639,23 @@
         <w:t>u</w:t>
       </w:r>
       <w:r>
-        <w:t xml:space="preserve"> no labākajiem brīvajiem koda redaktoriem Visual Studio Code</w:t>
+        <w:t xml:space="preserve"> no labākajiem brīvajiem koda redaktoriem </w:t>
+      </w:r>
+      <w:proofErr w:type="spellStart"/>
+      <w:r>
+        <w:t>Visual</w:t>
+      </w:r>
+      <w:proofErr w:type="spellEnd"/>
+      <w:r>
+        <w:t xml:space="preserve"> </w:t>
+      </w:r>
+      <w:proofErr w:type="spellStart"/>
+      <w:r>
+        <w:t>Studio</w:t>
+      </w:r>
+      <w:proofErr w:type="spellEnd"/>
+      <w:r>
+        <w:t xml:space="preserve"> Code</w:t>
       </w:r>
       <w:r>
         <w:t>, kas atbalsta dažādus paplašinājumus un palīg</w:t>
@@ -10846,16 +12679,74 @@
         <w:t xml:space="preserve"> programmām</w:t>
       </w:r>
       <w:r>
-        <w:t xml:space="preserve"> – MySQL, MariaDB, MongoDB</w:t>
-      </w:r>
-      <w:r>
-        <w:t xml:space="preserve"> vai arī izmantojot mākoņa servisus kā Firebase Firestore vai MongoDB Atlas</w:t>
-      </w:r>
+        <w:t xml:space="preserve"> – </w:t>
+      </w:r>
+      <w:proofErr w:type="spellStart"/>
+      <w:r>
+        <w:t>MySQL</w:t>
+      </w:r>
+      <w:proofErr w:type="spellEnd"/>
+      <w:r>
+        <w:t xml:space="preserve">, </w:t>
+      </w:r>
+      <w:proofErr w:type="spellStart"/>
+      <w:r>
+        <w:t>MariaDB</w:t>
+      </w:r>
+      <w:proofErr w:type="spellEnd"/>
+      <w:r>
+        <w:t xml:space="preserve">, </w:t>
+      </w:r>
+      <w:proofErr w:type="spellStart"/>
+      <w:r>
+        <w:t>MongoDB</w:t>
+      </w:r>
+      <w:proofErr w:type="spellEnd"/>
+      <w:r>
+        <w:t xml:space="preserve"> vai arī izmantojot mākoņa servisus kā </w:t>
+      </w:r>
+      <w:proofErr w:type="spellStart"/>
+      <w:r>
+        <w:t>Firebase</w:t>
+      </w:r>
+      <w:proofErr w:type="spellEnd"/>
+      <w:r>
+        <w:t xml:space="preserve"> </w:t>
+      </w:r>
+      <w:proofErr w:type="spellStart"/>
+      <w:r>
+        <w:t>Firestore</w:t>
+      </w:r>
+      <w:proofErr w:type="spellEnd"/>
+      <w:r>
+        <w:t xml:space="preserve"> vai </w:t>
+      </w:r>
+      <w:proofErr w:type="spellStart"/>
+      <w:r>
+        <w:t>MongoDB</w:t>
+      </w:r>
+      <w:proofErr w:type="spellEnd"/>
+      <w:r>
+        <w:t xml:space="preserve"> </w:t>
+      </w:r>
+      <w:proofErr w:type="spellStart"/>
+      <w:r>
+        <w:t>Atlas</w:t>
+      </w:r>
+      <w:proofErr w:type="spellEnd"/>
       <w:r>
         <w:t>. Datu bāzu izmantošanai tiktu izveidots API</w:t>
       </w:r>
       <w:r>
-        <w:t xml:space="preserve"> jeb lietojumprogrammas saskarne, kas izveidotu savienojumu ar datubāzi un iegūtu vajadzīgos datus no tās</w:t>
+        <w:t xml:space="preserve"> jeb lietojumprogrammas </w:t>
+      </w:r>
+      <w:proofErr w:type="spellStart"/>
+      <w:r>
+        <w:t>saskarne</w:t>
+      </w:r>
+      <w:proofErr w:type="spellEnd"/>
+      <w:r>
+        <w:t>, kas izveidotu savienojumu ar datubāzi un iegūtu vajadzīgos datus no tās</w:t>
       </w:r>
       <w:r>
         <w:t>, kurus pēc tam atgrieztu klienta pusei</w:t>
@@ -10870,8 +12761,13 @@
         <w:t xml:space="preserve"> labākā gadījumā</w:t>
       </w:r>
       <w:r>
-        <w:t xml:space="preserve"> kādu no API testēšanas rīkiem kā Postman</w:t>
-      </w:r>
+        <w:t xml:space="preserve"> kādu no API testēšanas rīkiem kā </w:t>
+      </w:r>
+      <w:proofErr w:type="spellStart"/>
+      <w:r>
+        <w:t>Postman</w:t>
+      </w:r>
+      <w:proofErr w:type="spellEnd"/>
       <w:r>
         <w:t>, kas ir API platforma izstrādātājiem ar ko var izveidot, pārbaudīt un atkārtoti veikt</w:t>
       </w:r>
@@ -10888,23 +12784,51 @@
         <w:t>V</w:t>
       </w:r>
       <w:r>
-        <w:t>ai V</w:t>
-      </w:r>
-      <w:r>
-        <w:t xml:space="preserve">isual </w:t>
-      </w:r>
+        <w:t xml:space="preserve">ai </w:t>
+      </w:r>
+      <w:proofErr w:type="spellStart"/>
+      <w:r>
+        <w:t>V</w:t>
+      </w:r>
+      <w:r>
+        <w:t>isual</w:t>
+      </w:r>
+      <w:proofErr w:type="spellEnd"/>
+      <w:r>
+        <w:t xml:space="preserve"> </w:t>
+      </w:r>
+      <w:proofErr w:type="spellStart"/>
       <w:r>
         <w:t>S</w:t>
       </w:r>
       <w:r>
         <w:t>tudio</w:t>
       </w:r>
-      <w:r>
-        <w:t xml:space="preserve"> Code palašinājumu </w:t>
-      </w:r>
-      <w:r>
-        <w:t>Thunder Client</w:t>
-      </w:r>
+      <w:proofErr w:type="spellEnd"/>
+      <w:r>
+        <w:t xml:space="preserve"> Code </w:t>
+      </w:r>
+      <w:proofErr w:type="spellStart"/>
+      <w:r>
+        <w:t>palašinājumu</w:t>
+      </w:r>
+      <w:proofErr w:type="spellEnd"/>
+      <w:r>
+        <w:t xml:space="preserve"> </w:t>
+      </w:r>
+      <w:proofErr w:type="spellStart"/>
+      <w:r>
+        <w:t>Thunder</w:t>
+      </w:r>
+      <w:proofErr w:type="spellEnd"/>
+      <w:r>
+        <w:t xml:space="preserve"> </w:t>
+      </w:r>
+      <w:proofErr w:type="spellStart"/>
+      <w:r>
+        <w:t>Client</w:t>
+      </w:r>
+      <w:proofErr w:type="spellEnd"/>
       <w:r>
         <w:t>, kas atgādina vienkāršotu</w:t>
       </w:r>
@@ -10912,18 +12836,71 @@
         <w:t xml:space="preserve"> un samazinātu</w:t>
       </w:r>
       <w:r>
-        <w:t xml:space="preserve"> Postman rīku</w:t>
+        <w:t xml:space="preserve"> </w:t>
+      </w:r>
+      <w:proofErr w:type="spellStart"/>
+      <w:r>
+        <w:t>Postman</w:t>
+      </w:r>
+      <w:proofErr w:type="spellEnd"/>
+      <w:r>
+        <w:t xml:space="preserve"> rīku</w:t>
       </w:r>
       <w:r>
         <w:t>.</w:t>
       </w:r>
       <w:r>
-        <w:t xml:space="preserve"> Projekta versiju kontrolei varētu izmantot jebkuru Git platfromu kā Gitlab, Github vai Bitbucket.</w:t>
-      </w:r>
-    </w:p>
-    <w:p>
-      <w:r>
-        <w:t>GameRate aplikācijas plāns ir izveidot interneta vietni, tādēļ tā saturēs HTML</w:t>
+        <w:t xml:space="preserve"> Projekta versiju kontrolei varētu izmantot jebkuru </w:t>
+      </w:r>
+      <w:proofErr w:type="spellStart"/>
+      <w:r>
+        <w:t>Git</w:t>
+      </w:r>
+      <w:proofErr w:type="spellEnd"/>
+      <w:r>
+        <w:t xml:space="preserve"> </w:t>
+      </w:r>
+      <w:proofErr w:type="spellStart"/>
+      <w:r>
+        <w:t>platfromu</w:t>
+      </w:r>
+      <w:proofErr w:type="spellEnd"/>
+      <w:r>
+        <w:t xml:space="preserve"> kā </w:t>
+      </w:r>
+      <w:proofErr w:type="spellStart"/>
+      <w:r>
+        <w:t>Gitlab</w:t>
+      </w:r>
+      <w:proofErr w:type="spellEnd"/>
+      <w:r>
+        <w:t xml:space="preserve">, </w:t>
+      </w:r>
+      <w:proofErr w:type="spellStart"/>
+      <w:r>
+        <w:t>Github</w:t>
+      </w:r>
+      <w:proofErr w:type="spellEnd"/>
+      <w:r>
+        <w:t xml:space="preserve"> vai </w:t>
+      </w:r>
+      <w:proofErr w:type="spellStart"/>
+      <w:r>
+        <w:t>Bitbucket</w:t>
+      </w:r>
+      <w:proofErr w:type="spellEnd"/>
+      <w:r>
+        <w:t>.</w:t>
+      </w:r>
+    </w:p>
+    <w:p>
+      <w:proofErr w:type="spellStart"/>
+      <w:r>
+        <w:t>GameRate</w:t>
+      </w:r>
+      <w:proofErr w:type="spellEnd"/>
+      <w:r>
+        <w:t xml:space="preserve"> aplikācijas plāns ir izveidot interneta vietni, tādēļ tā saturēs HTML</w:t>
       </w:r>
       <w:r>
         <w:t xml:space="preserve"> – hiperteksta iezīmēšanas valodu,</w:t>
@@ -10953,16 +12930,52 @@
         <w:t xml:space="preserve"> Interneta vietnes var veidot izmantojot dažādas programmēšanas valodas</w:t>
       </w:r>
       <w:r>
-        <w:t>, kuras tiktu pielietotas gan vietnes servera pusē – back end, gan klienta pusē – front end.</w:t>
-      </w:r>
+        <w:t xml:space="preserve">, kuras tiktu pielietotas gan vietnes servera pusē – </w:t>
+      </w:r>
+      <w:proofErr w:type="spellStart"/>
+      <w:r>
+        <w:t>back</w:t>
+      </w:r>
+      <w:proofErr w:type="spellEnd"/>
       <w:r>
         <w:t xml:space="preserve"> </w:t>
       </w:r>
+      <w:proofErr w:type="spellStart"/>
+      <w:r>
+        <w:t>end</w:t>
+      </w:r>
+      <w:proofErr w:type="spellEnd"/>
+      <w:r>
+        <w:t xml:space="preserve">, gan klienta pusē – </w:t>
+      </w:r>
+      <w:proofErr w:type="spellStart"/>
+      <w:r>
+        <w:t>front</w:t>
+      </w:r>
+      <w:proofErr w:type="spellEnd"/>
+      <w:r>
+        <w:t xml:space="preserve"> </w:t>
+      </w:r>
+      <w:proofErr w:type="spellStart"/>
+      <w:r>
+        <w:t>end</w:t>
+      </w:r>
+      <w:proofErr w:type="spellEnd"/>
+      <w:r>
+        <w:t>.</w:t>
+      </w:r>
+      <w:r>
+        <w:t xml:space="preserve"> </w:t>
+      </w:r>
       <w:r>
         <w:t>Iespējamās programmēšanas valodas dotajam projektam varētu būt</w:t>
       </w:r>
       <w:r>
-        <w:t xml:space="preserve"> PHP, Java</w:t>
+        <w:t xml:space="preserve"> PHP, </w:t>
+      </w:r>
+      <w:proofErr w:type="spellStart"/>
+      <w:r>
+        <w:t>Java</w:t>
       </w:r>
       <w:r>
         <w:t>S</w:t>
@@ -10970,6 +12983,7 @@
       <w:r>
         <w:t>cript</w:t>
       </w:r>
+      <w:proofErr w:type="spellEnd"/>
       <w:r>
         <w:t>, Java vai arī C#.</w:t>
       </w:r>
@@ -10986,7 +13000,23 @@
     </w:p>
     <w:p>
       <w:r>
-        <w:t>Projekta koda rakstīšanai izmantošu Visual Studio Code, kas ir visai populārs</w:t>
+        <w:t xml:space="preserve">Projekta koda rakstīšanai izmantošu </w:t>
+      </w:r>
+      <w:proofErr w:type="spellStart"/>
+      <w:r>
+        <w:t>Visual</w:t>
+      </w:r>
+      <w:proofErr w:type="spellEnd"/>
+      <w:r>
+        <w:t xml:space="preserve"> </w:t>
+      </w:r>
+      <w:proofErr w:type="spellStart"/>
+      <w:r>
+        <w:t>Studio</w:t>
+      </w:r>
+      <w:proofErr w:type="spellEnd"/>
+      <w:r>
+        <w:t xml:space="preserve"> Code, kas ir visai populārs</w:t>
       </w:r>
       <w:r>
         <w:t xml:space="preserve"> koda redaktors</w:t>
@@ -11007,7 +13037,15 @@
         <w:t xml:space="preserve"> satura</w:t>
       </w:r>
       <w:r>
-        <w:t xml:space="preserve"> attēlošanai izmantošu pārlūkprogrammu Google Chrome, kas ļauj izmantot spraudņus, kuri palīdz noteikt mājaslapas statusu un datus par to, kā arī</w:t>
+        <w:t xml:space="preserve"> attēlošanai izmantošu pārlūkprogrammu Google </w:t>
+      </w:r>
+      <w:proofErr w:type="spellStart"/>
+      <w:r>
+        <w:t>Chrome</w:t>
+      </w:r>
+      <w:proofErr w:type="spellEnd"/>
+      <w:r>
+        <w:t>, kas ļauj izmantot spraudņus, kuri palīdz noteikt mājaslapas statusu un datus par to, kā arī</w:t>
       </w:r>
       <w:r>
         <w:t xml:space="preserve"> tā ir viena no populārākajām pārlūkprogrammām HTML5 – iezīmēšanas valodas versijas iespēju izmantošanai</w:t>
@@ -11019,7 +13057,23 @@
         <w:t>.</w:t>
       </w:r>
       <w:r>
-        <w:t xml:space="preserve"> Lietojumprogrammas saskarnes testēšanai izmantošu Postman rīku par kuru uzzināju prakses laikā, uzņēmumā ,,Accenture” un tas palīdzēs iztestēt un pārbaudīt pieprasījumus datubāzei</w:t>
+        <w:t xml:space="preserve"> Lietojumprogrammas </w:t>
+      </w:r>
+      <w:proofErr w:type="spellStart"/>
+      <w:r>
+        <w:t>saskarnes</w:t>
+      </w:r>
+      <w:proofErr w:type="spellEnd"/>
+      <w:r>
+        <w:t xml:space="preserve"> testēšanai izmantošu </w:t>
+      </w:r>
+      <w:proofErr w:type="spellStart"/>
+      <w:r>
+        <w:t>Postman</w:t>
+      </w:r>
+      <w:proofErr w:type="spellEnd"/>
+      <w:r>
+        <w:t xml:space="preserve"> rīku par kuru uzzināju prakses laikā, uzņēmumā ,,Accenture” un tas palīdzēs iztestēt un pārbaudīt pieprasījumus datubāzei</w:t>
       </w:r>
       <w:r>
         <w:t xml:space="preserve"> un tās atgrieztās atbildes.</w:t>
@@ -11027,13 +13081,21 @@
     </w:p>
     <w:p>
       <w:r>
-        <w:t>Aplikācijas servera un klienta pusei izmantošu Java</w:t>
+        <w:t xml:space="preserve">Aplikācijas servera un klienta pusei izmantošu </w:t>
+      </w:r>
+      <w:proofErr w:type="spellStart"/>
+      <w:r>
+        <w:t>Java</w:t>
       </w:r>
       <w:r>
         <w:t>S</w:t>
       </w:r>
       <w:r>
-        <w:t>cript programmēšanas valodu, jo tā ir galvenā valoda MERN kaudzes jeb steka izveidei</w:t>
+        <w:t>cript</w:t>
+      </w:r>
+      <w:proofErr w:type="spellEnd"/>
+      <w:r>
+        <w:t xml:space="preserve"> programmēšanas valodu, jo tā ir galvenā valoda MERN kaudzes jeb steka izveidei</w:t>
       </w:r>
       <w:r>
         <w:t>, kura tiks izmantota dotajā projektā.</w:t>
@@ -11048,14 +13110,30 @@
         <w:t>MERN stek</w:t>
       </w:r>
       <w:r>
-        <w:t>u uzzināju savas prakses laikā, kurā sākotnēji izmantoju React, MERN</w:t>
+        <w:t xml:space="preserve">u uzzināju savas prakses laikā, kurā sākotnēji izmantoju </w:t>
+      </w:r>
+      <w:proofErr w:type="spellStart"/>
+      <w:r>
+        <w:t>React</w:t>
+      </w:r>
+      <w:proofErr w:type="spellEnd"/>
+      <w:r>
+        <w:t>, MERN</w:t>
       </w:r>
       <w:r>
         <w:t xml:space="preserve"> ir atvērtā </w:t>
       </w:r>
       <w:r>
         <w:lastRenderedPageBreak/>
-        <w:t>koda JavaScript programmatūras kaudze dinamisku vietņu un tīmekļa lietojumprogrammu veidošanai.</w:t>
+        <w:t xml:space="preserve">koda </w:t>
+      </w:r>
+      <w:proofErr w:type="spellStart"/>
+      <w:r>
+        <w:t>JavaScript</w:t>
+      </w:r>
+      <w:proofErr w:type="spellEnd"/>
+      <w:r>
+        <w:t xml:space="preserve"> programmatūras kaudze dinamisku vietņu un tīmekļa lietojumprogrammu veidošanai.</w:t>
       </w:r>
       <w:r>
         <w:t xml:space="preserve"> MERN kaudze sastāv no četrām </w:t>
@@ -11064,34 +13142,122 @@
         <w:t>tehnoloģijām -</w:t>
       </w:r>
       <w:r>
-        <w:t xml:space="preserve"> MongoDB, Express, React un Node</w:t>
+        <w:t xml:space="preserve"> </w:t>
+      </w:r>
+      <w:proofErr w:type="spellStart"/>
+      <w:r>
+        <w:t>MongoDB</w:t>
+      </w:r>
+      <w:proofErr w:type="spellEnd"/>
+      <w:r>
+        <w:t xml:space="preserve">, Express, </w:t>
+      </w:r>
+      <w:proofErr w:type="spellStart"/>
+      <w:r>
+        <w:t>React</w:t>
+      </w:r>
+      <w:proofErr w:type="spellEnd"/>
+      <w:r>
+        <w:t xml:space="preserve"> un Node</w:t>
       </w:r>
       <w:r>
         <w:t>.js</w:t>
       </w:r>
       <w:r>
-        <w:t xml:space="preserve"> no kurām React ir atbildīgs par klienta pusi un Express par servera pusi.</w:t>
-      </w:r>
-      <w:r>
-        <w:t xml:space="preserve"> MongoDB ir NoSQL datu bāzes programma, kas izmanto bināros JSON – BSON dokumentus ar shēmu. Express jeb precī</w:t>
+        <w:t xml:space="preserve"> no kurām </w:t>
+      </w:r>
+      <w:proofErr w:type="spellStart"/>
+      <w:r>
+        <w:t>React</w:t>
+      </w:r>
+      <w:proofErr w:type="spellEnd"/>
+      <w:r>
+        <w:t xml:space="preserve"> ir atbildīgs par klienta pusi un Express par servera pusi.</w:t>
+      </w:r>
+      <w:r>
+        <w:t xml:space="preserve"> </w:t>
+      </w:r>
+      <w:proofErr w:type="spellStart"/>
+      <w:r>
+        <w:t>MongoDB</w:t>
+      </w:r>
+      <w:proofErr w:type="spellEnd"/>
+      <w:r>
+        <w:t xml:space="preserve"> ir </w:t>
+      </w:r>
+      <w:proofErr w:type="spellStart"/>
+      <w:r>
+        <w:t>NoSQL</w:t>
+      </w:r>
+      <w:proofErr w:type="spellEnd"/>
+      <w:r>
+        <w:t xml:space="preserve"> datu bāzes programma, kas izmanto bināros JSON – BSON dokumentus ar shēmu. Express jeb precī</w:t>
       </w:r>
       <w:r>
         <w:t>zā</w:t>
       </w:r>
       <w:r>
-        <w:t>k Express.js ir modulāra tīmekļa lietojumprogrammu ietvara pakotne, kas paredzēta Node.js</w:t>
-      </w:r>
-      <w:r>
-        <w:t>. React ir Javascript bibliotēka, kas tiek izmantota lietotāja interfeisu veidošanai</w:t>
+        <w:t xml:space="preserve">k Express.js ir modulāra tīmekļa lietojumprogrammu ietvara </w:t>
+      </w:r>
+      <w:proofErr w:type="spellStart"/>
+      <w:r>
+        <w:t>pakotne</w:t>
+      </w:r>
+      <w:proofErr w:type="spellEnd"/>
+      <w:r>
+        <w:t>, kas paredzēta Node.js</w:t>
+      </w:r>
+      <w:r>
+        <w:t xml:space="preserve">. </w:t>
+      </w:r>
+      <w:proofErr w:type="spellStart"/>
+      <w:r>
+        <w:t>React</w:t>
+      </w:r>
+      <w:proofErr w:type="spellEnd"/>
+      <w:r>
+        <w:t xml:space="preserve"> ir </w:t>
+      </w:r>
+      <w:proofErr w:type="spellStart"/>
+      <w:r>
+        <w:t>Javascript</w:t>
+      </w:r>
+      <w:proofErr w:type="spellEnd"/>
+      <w:r>
+        <w:t xml:space="preserve"> bibliotēka, kas tiek izmantota lietotāja interfeisu veidošanai</w:t>
       </w:r>
       <w:r>
         <w:t xml:space="preserve"> un tas izmanto JSX, kas pēc izskata ir ļoti līdzīgs HTML</w:t>
       </w:r>
       <w:r>
-        <w:t>. Node.js ir atvērtā koda Javascript izpildlaika vide, kas nodrošina ātru koda izpildi un ir ļoti mērogojama.</w:t>
-      </w:r>
-      <w:r>
-        <w:t xml:space="preserve"> Datu uzglabāšanai izmantošu MongoDB mākoņu servisu Atlas, kas piedāvā bezmaksas variantu</w:t>
+        <w:t xml:space="preserve">. Node.js ir atvērtā koda </w:t>
+      </w:r>
+      <w:proofErr w:type="spellStart"/>
+      <w:r>
+        <w:t>Javascript</w:t>
+      </w:r>
+      <w:proofErr w:type="spellEnd"/>
+      <w:r>
+        <w:t xml:space="preserve"> izpildlaika vide, kas nodrošina ātru koda izpildi un ir ļoti mērogojama.</w:t>
+      </w:r>
+      <w:r>
+        <w:t xml:space="preserve"> Datu uzglabāšanai izmantošu </w:t>
+      </w:r>
+      <w:proofErr w:type="spellStart"/>
+      <w:r>
+        <w:t>MongoDB</w:t>
+      </w:r>
+      <w:proofErr w:type="spellEnd"/>
+      <w:r>
+        <w:t xml:space="preserve"> mākoņu servisu </w:t>
+      </w:r>
+      <w:proofErr w:type="spellStart"/>
+      <w:r>
+        <w:t>Atlas</w:t>
+      </w:r>
+      <w:proofErr w:type="spellEnd"/>
+      <w:r>
+        <w:t>, kas piedāvā bezmaksas variantu</w:t>
       </w:r>
       <w:r>
         <w:t xml:space="preserve"> datu glabāšanai</w:t>
@@ -11115,13 +13281,42 @@
         <w:t>.</w:t>
       </w:r>
       <w:r>
-        <w:t xml:space="preserve"> MongoDB vaicājumu veidošanai izmantošu mongoose, kas ir uz Node.js balstīta objektu datu modelēšanas bibliotēka, kas ļauj ieviest noteiktu shēmu lietojumprogrammas slānī un satur papildus funkcijas, kas atvieglo darbu ar MongoDB.</w:t>
-      </w:r>
-    </w:p>
-    <w:p>
-      <w:r>
-        <w:t>Projekta versiju kontrolēšanai izmantošu Github</w:t>
-      </w:r>
+        <w:t xml:space="preserve"> </w:t>
+      </w:r>
+      <w:proofErr w:type="spellStart"/>
+      <w:r>
+        <w:t>MongoDB</w:t>
+      </w:r>
+      <w:proofErr w:type="spellEnd"/>
+      <w:r>
+        <w:t xml:space="preserve"> vaicājumu veidošanai izmantošu </w:t>
+      </w:r>
+      <w:proofErr w:type="spellStart"/>
+      <w:r>
+        <w:t>mongoose</w:t>
+      </w:r>
+      <w:proofErr w:type="spellEnd"/>
+      <w:r>
+        <w:t xml:space="preserve">, kas ir uz Node.js balstīta objektu datu modelēšanas bibliotēka, kas ļauj ieviest noteiktu shēmu lietojumprogrammas slānī un satur papildus funkcijas, kas atvieglo darbu ar </w:t>
+      </w:r>
+      <w:proofErr w:type="spellStart"/>
+      <w:r>
+        <w:t>MongoDB</w:t>
+      </w:r>
+      <w:proofErr w:type="spellEnd"/>
+      <w:r>
+        <w:t>.</w:t>
+      </w:r>
+    </w:p>
+    <w:p>
+      <w:r>
+        <w:t xml:space="preserve">Projekta versiju kontrolēšanai izmantošu </w:t>
+      </w:r>
+      <w:proofErr w:type="spellStart"/>
+      <w:r>
+        <w:t>Github</w:t>
+      </w:r>
+      <w:proofErr w:type="spellEnd"/>
       <w:r>
         <w:t xml:space="preserve"> ar</w:t>
       </w:r>
@@ -11135,7 +13330,31 @@
         <w:t xml:space="preserve"> iemācījos </w:t>
       </w:r>
       <w:r>
-        <w:t xml:space="preserve">aprīkoties prakses laikā un izmantoju, lai arī dalītos ar savu programmu kodu stāvokli un statusu. Github ļauj arī sadarboties ar platformu Heroku, kuru izmantoju, lai pasniegtu savu aplikāciju “GameRate” tās </w:t>
+        <w:t xml:space="preserve">aprīkoties prakses laikā un izmantoju, lai arī dalītos ar savu programmu kodu stāvokli un statusu. </w:t>
+      </w:r>
+      <w:proofErr w:type="spellStart"/>
+      <w:r>
+        <w:t>Github</w:t>
+      </w:r>
+      <w:proofErr w:type="spellEnd"/>
+      <w:r>
+        <w:t xml:space="preserve"> ļauj arī sadarboties ar platformu </w:t>
+      </w:r>
+      <w:proofErr w:type="spellStart"/>
+      <w:r>
+        <w:t>Heroku</w:t>
+      </w:r>
+      <w:proofErr w:type="spellEnd"/>
+      <w:r>
+        <w:t>, kuru izmantoju, lai pasniegtu savu aplikāciju “</w:t>
+      </w:r>
+      <w:proofErr w:type="spellStart"/>
+      <w:r>
+        <w:t>GameRate</w:t>
+      </w:r>
+      <w:proofErr w:type="spellEnd"/>
+      <w:r>
+        <w:t xml:space="preserve">” tās </w:t>
       </w:r>
       <w:r>
         <w:t>jaunākajā izstrādes stadijā</w:t>
@@ -11169,8 +13388,13 @@
       <w:bookmarkEnd w:id="112"/>
     </w:p>
     <w:p>
-      <w:r>
-        <w:t xml:space="preserve">GameRate struktūras modelis tiek parādīts </w:t>
+      <w:proofErr w:type="spellStart"/>
+      <w:r>
+        <w:t>GameRate</w:t>
+      </w:r>
+      <w:proofErr w:type="spellEnd"/>
+      <w:r>
+        <w:t xml:space="preserve"> struktūras modelis tiek parādīts </w:t>
       </w:r>
       <w:r>
         <w:t>(Sk. 1. attēlu)</w:t>
@@ -11282,8 +13506,13 @@
       <w:bookmarkEnd w:id="113"/>
     </w:p>
     <w:p>
-      <w:r>
-        <w:t xml:space="preserve">GameRate mājaslapas ER diagramma parādīta </w:t>
+      <w:proofErr w:type="spellStart"/>
+      <w:r>
+        <w:t>GameRate</w:t>
+      </w:r>
+      <w:proofErr w:type="spellEnd"/>
+      <w:r>
+        <w:t xml:space="preserve"> mājaslapas ER diagramma parādīta </w:t>
       </w:r>
       <w:r>
         <w:t>(Sk. 2. attēlu)</w:t>
@@ -11401,8 +13630,13 @@
       <w:bookmarkEnd w:id="114"/>
     </w:p>
     <w:p>
-      <w:r>
-        <w:t>GameRate spēļu datu plūsma (Sk. 3. attēlu).</w:t>
+      <w:proofErr w:type="spellStart"/>
+      <w:r>
+        <w:t>GameRate</w:t>
+      </w:r>
+      <w:proofErr w:type="spellEnd"/>
+      <w:r>
+        <w:t xml:space="preserve"> spēļu datu plūsma (Sk. 3. attēlu).</w:t>
       </w:r>
     </w:p>
     <w:p>
@@ -11533,8 +13767,13 @@
       </w:r>
     </w:p>
     <w:p>
-      <w:r>
-        <w:t>GameRate mājas lapas lietotāja stāvokļa diagramma ielogojoties (Sk. 4. attēlu).</w:t>
+      <w:proofErr w:type="spellStart"/>
+      <w:r>
+        <w:t>GameRate</w:t>
+      </w:r>
+      <w:proofErr w:type="spellEnd"/>
+      <w:r>
+        <w:t xml:space="preserve"> mājas lapas lietotāja stāvokļa diagramma ielogojoties (Sk. 4. attēlu).</w:t>
       </w:r>
     </w:p>
     <w:p>
@@ -11663,8 +13902,13 @@
       <w:bookmarkEnd w:id="115"/>
     </w:p>
     <w:p>
-      <w:r>
-        <w:t>GameRate mājaslapas aktivitāšu diagramma</w:t>
+      <w:proofErr w:type="spellStart"/>
+      <w:r>
+        <w:t>GameRate</w:t>
+      </w:r>
+      <w:proofErr w:type="spellEnd"/>
+      <w:r>
+        <w:t xml:space="preserve"> mājaslapas aktivitāšu diagramma</w:t>
       </w:r>
       <w:r>
         <w:t xml:space="preserve"> (Sk. 5. attēlu)</w:t>
@@ -11794,7 +14038,15 @@
     </w:p>
     <w:p>
       <w:r>
-        <w:t>Nereģistrēta GameRate lietotāja lietojum gadījumu diagramma (Sk. 6. attēl</w:t>
+        <w:t xml:space="preserve">Nereģistrēta </w:t>
+      </w:r>
+      <w:proofErr w:type="spellStart"/>
+      <w:r>
+        <w:t>GameRate</w:t>
+      </w:r>
+      <w:proofErr w:type="spellEnd"/>
+      <w:r>
+        <w:t xml:space="preserve"> lietotāja lietojum gadījumu diagramma (Sk. 6. attēl</w:t>
       </w:r>
       <w:r>
         <w:t>u</w:t>
@@ -11897,7 +14149,15 @@
     </w:p>
     <w:p>
       <w:r>
-        <w:t>Reģistrēta GameRate lietotāja lietojum gadījumu diagramma (Sk. 7. attēl</w:t>
+        <w:t xml:space="preserve">Reģistrēta </w:t>
+      </w:r>
+      <w:proofErr w:type="spellStart"/>
+      <w:r>
+        <w:t>GameRate</w:t>
+      </w:r>
+      <w:proofErr w:type="spellEnd"/>
+      <w:r>
+        <w:t xml:space="preserve"> lietotāja lietojum gadījumu diagramma (Sk. 7. attēl</w:t>
       </w:r>
       <w:r>
         <w:t>u</w:t>
@@ -11999,9 +14259,14 @@
       </w:r>
     </w:p>
     <w:p>
+      <w:proofErr w:type="spellStart"/>
       <w:r>
         <w:lastRenderedPageBreak/>
-        <w:t>GameRate administratora lietojum gadījumu diagramma (Sk. 8. attēl</w:t>
+        <w:t>GameRate</w:t>
+      </w:r>
+      <w:proofErr w:type="spellEnd"/>
+      <w:r>
+        <w:t xml:space="preserve"> administratora lietojum gadījumu diagramma (Sk. 8. attēl</w:t>
       </w:r>
       <w:r>
         <w:t>u</w:t>
@@ -12115,7 +14380,15 @@
     </w:p>
     <w:p>
       <w:r>
-        <w:t>Mājas lapai GameRate ir gan klienta puse (priekšgals), gan servera puse (aizmugure). Sistēmas moduļu diagramma (Sk. 9. attēlu).</w:t>
+        <w:t xml:space="preserve">Mājas lapai </w:t>
+      </w:r>
+      <w:proofErr w:type="spellStart"/>
+      <w:r>
+        <w:t>GameRate</w:t>
+      </w:r>
+      <w:proofErr w:type="spellEnd"/>
+      <w:r>
+        <w:t xml:space="preserve"> ir gan klienta puse (priekšgals), gan servera puse (aizmugure). Sistēmas moduļu diagramma (Sk. 9. attēlu).</w:t>
       </w:r>
     </w:p>
     <w:p>
@@ -12375,7 +14648,15 @@
         </w:drawing>
       </w:r>
       <w:r>
-        <w:t>Pārvietošanās pa mājaslapu “GameRate”</w:t>
+        <w:t>Pārvietošanās pa mājaslapu “</w:t>
+      </w:r>
+      <w:proofErr w:type="spellStart"/>
+      <w:r>
+        <w:t>GameRate</w:t>
+      </w:r>
+      <w:proofErr w:type="spellEnd"/>
+      <w:r>
+        <w:t>”</w:t>
       </w:r>
       <w:r>
         <w:t>,</w:t>
@@ -12533,8 +14814,53 @@
           </wp:anchor>
         </w:drawing>
       </w:r>
-      <w:r>
-        <w:t>GameRate “About” loga aizvēršana nospiežot pogu “Hide about”, vai parādīšana nospiežot pogu “Show about”.</w:t>
+      <w:proofErr w:type="spellStart"/>
+      <w:r>
+        <w:t>GameRate</w:t>
+      </w:r>
+      <w:proofErr w:type="spellEnd"/>
+      <w:r>
+        <w:t xml:space="preserve"> “</w:t>
+      </w:r>
+      <w:proofErr w:type="spellStart"/>
+      <w:r>
+        <w:t>About</w:t>
+      </w:r>
+      <w:proofErr w:type="spellEnd"/>
+      <w:r>
+        <w:t>” loga aizvēršana nospiežot pogu “</w:t>
+      </w:r>
+      <w:proofErr w:type="spellStart"/>
+      <w:r>
+        <w:t>Hide</w:t>
+      </w:r>
+      <w:proofErr w:type="spellEnd"/>
+      <w:r>
+        <w:t xml:space="preserve"> </w:t>
+      </w:r>
+      <w:proofErr w:type="spellStart"/>
+      <w:r>
+        <w:t>about</w:t>
+      </w:r>
+      <w:proofErr w:type="spellEnd"/>
+      <w:r>
+        <w:t>”, vai parādīšana nospiežot pogu “</w:t>
+      </w:r>
+      <w:proofErr w:type="spellStart"/>
+      <w:r>
+        <w:t>Show</w:t>
+      </w:r>
+      <w:proofErr w:type="spellEnd"/>
+      <w:r>
+        <w:t xml:space="preserve"> </w:t>
+      </w:r>
+      <w:proofErr w:type="spellStart"/>
+      <w:r>
+        <w:t>about</w:t>
+      </w:r>
+      <w:proofErr w:type="spellEnd"/>
+      <w:r>
+        <w:t>”.</w:t>
       </w:r>
     </w:p>
     <w:p>
@@ -12822,7 +15148,15 @@
         </w:numPr>
       </w:pPr>
       <w:r>
-        <w:t xml:space="preserve">Sarakstu parāda nospiežot pogu “Show tags”. </w:t>
+        <w:t>Sarakstu parāda nospiežot pogu “</w:t>
+      </w:r>
+      <w:proofErr w:type="spellStart"/>
+      <w:r>
+        <w:t>Show</w:t>
+      </w:r>
+      <w:proofErr w:type="spellEnd"/>
+      <w:r>
+        <w:t xml:space="preserve"> tags”. </w:t>
       </w:r>
     </w:p>
     <w:p>
@@ -12846,7 +15180,23 @@
         </w:numPr>
       </w:pPr>
       <w:r>
-        <w:t xml:space="preserve">Tagu filtra piešķiršana tiek veikta nospiežot pogu “Apply tag filter”. </w:t>
+        <w:t>Tagu filtra piešķiršana tiek veikta nospiežot pogu “</w:t>
+      </w:r>
+      <w:proofErr w:type="spellStart"/>
+      <w:r>
+        <w:t>Apply</w:t>
+      </w:r>
+      <w:proofErr w:type="spellEnd"/>
+      <w:r>
+        <w:t xml:space="preserve"> tag </w:t>
+      </w:r>
+      <w:proofErr w:type="spellStart"/>
+      <w:r>
+        <w:t>filter</w:t>
+      </w:r>
+      <w:proofErr w:type="spellEnd"/>
+      <w:r>
+        <w:t xml:space="preserve">”. </w:t>
       </w:r>
     </w:p>
     <w:p>
@@ -12925,7 +15275,15 @@
         <w:t xml:space="preserve">Filtrēšanu un </w:t>
       </w:r>
       <w:r>
-        <w:t>kārtošanu atiestata nospiežot pogu “Reset”.</w:t>
+        <w:t>kārtošanu atiestata nospiežot pogu “</w:t>
+      </w:r>
+      <w:proofErr w:type="spellStart"/>
+      <w:r>
+        <w:t>Reset</w:t>
+      </w:r>
+      <w:proofErr w:type="spellEnd"/>
+      <w:r>
+        <w:t>”.</w:t>
       </w:r>
     </w:p>
     <w:p>
@@ -13611,13 +15969,37 @@
         <w:t>Spēļu ieteikumu iesniegšana. Autorizēts lietotājs var iesniegt spēles jeb to ieteikumus, kurus pārskata mājaslapas administrators.</w:t>
       </w:r>
       <w:r>
-        <w:t xml:space="preserve"> Lietotājs iesniedz spēli no spēļu sadaļas - “Games”</w:t>
+        <w:t xml:space="preserve"> Lietotājs iesniedz spēli no spēļu sadaļas - “</w:t>
+      </w:r>
+      <w:proofErr w:type="spellStart"/>
+      <w:r>
+        <w:t>Games</w:t>
+      </w:r>
+      <w:proofErr w:type="spellEnd"/>
+      <w:r>
+        <w:t>”</w:t>
       </w:r>
       <w:r>
         <w:t>, n</w:t>
       </w:r>
       <w:r>
-        <w:t>ospiežot uz pogas “Submit a game +”.</w:t>
+        <w:t>ospiežot uz pogas “</w:t>
+      </w:r>
+      <w:proofErr w:type="spellStart"/>
+      <w:r>
+        <w:t>Submit</w:t>
+      </w:r>
+      <w:proofErr w:type="spellEnd"/>
+      <w:r>
+        <w:t xml:space="preserve"> a </w:t>
+      </w:r>
+      <w:proofErr w:type="spellStart"/>
+      <w:r>
+        <w:t>game</w:t>
+      </w:r>
+      <w:proofErr w:type="spellEnd"/>
+      <w:r>
+        <w:t xml:space="preserve"> +”.</w:t>
       </w:r>
       <w:r>
         <w:t xml:space="preserve"> Lietotājs ievada spēles datus ielādētajā iesniegšanas formā un atzīmē spēlei atbilstošos tagus no tagu saraksta. Iesniedzot spēli lietotājam jānorāda:</w:t>
@@ -13755,7 +16137,15 @@
         <w:ind w:left="1440" w:firstLine="0"/>
       </w:pPr>
       <w:r>
-        <w:t>Iesniedzot spēles attēlu, lietotājam jāievada derīgs links, kas norāda uz spēlei atbilstošu vāka bildi. Iesniedzot spēli lietotājs var saņemt dažādus rezultātus:</w:t>
+        <w:t xml:space="preserve">Iesniedzot spēles attēlu, lietotājam jāievada derīgs </w:t>
+      </w:r>
+      <w:proofErr w:type="spellStart"/>
+      <w:r>
+        <w:t>links</w:t>
+      </w:r>
+      <w:proofErr w:type="spellEnd"/>
+      <w:r>
+        <w:t>, kas norāda uz spēlei atbilstošu vāka bildi. Iesniedzot spēli lietotājs var saņemt dažādus rezultātus:</w:t>
       </w:r>
     </w:p>
     <w:p>
@@ -14335,10 +16725,42 @@
         </w:drawing>
       </w:r>
       <w:r>
-        <w:t>Vērtējumu iesniedz nospiežot pogu “Submit review”.</w:t>
-      </w:r>
-      <w:r>
-        <w:t xml:space="preserve"> Veiksmīgā gadījumā parādās ziņojums “Review added!” un vērtējums tiek pievienots attiecīgajai spēlei.</w:t>
+        <w:t>Vērtējumu iesniedz nospiežot pogu “</w:t>
+      </w:r>
+      <w:proofErr w:type="spellStart"/>
+      <w:r>
+        <w:t>Submit</w:t>
+      </w:r>
+      <w:proofErr w:type="spellEnd"/>
+      <w:r>
+        <w:t xml:space="preserve"> </w:t>
+      </w:r>
+      <w:proofErr w:type="spellStart"/>
+      <w:r>
+        <w:t>review</w:t>
+      </w:r>
+      <w:proofErr w:type="spellEnd"/>
+      <w:r>
+        <w:t>”.</w:t>
+      </w:r>
+      <w:r>
+        <w:t xml:space="preserve"> Veiksmīgā gadījumā parādās ziņojums “</w:t>
+      </w:r>
+      <w:proofErr w:type="spellStart"/>
+      <w:r>
+        <w:t>Review</w:t>
+      </w:r>
+      <w:proofErr w:type="spellEnd"/>
+      <w:r>
+        <w:t xml:space="preserve"> </w:t>
+      </w:r>
+      <w:proofErr w:type="spellStart"/>
+      <w:r>
+        <w:t>added</w:t>
+      </w:r>
+      <w:proofErr w:type="spellEnd"/>
+      <w:r>
+        <w:t>!” un vērtējums tiek pievienots attiecīgajai spēlei.</w:t>
       </w:r>
     </w:p>
     <w:p>
@@ -14419,7 +16841,15 @@
         <w:t>Spēles vērtējuma izdzēšana.</w:t>
       </w:r>
       <w:r>
-        <w:t xml:space="preserve"> Lietotājs var izdzēst savu spēles vērtējumu no profila sadaļas, nospiežot uz attiecīgā vērtējuma pogas – “Delete”.</w:t>
+        <w:t xml:space="preserve"> Lietotājs var izdzēst savu spēles vērtējumu no profila sadaļas, nospiežot uz attiecīgā vērtējuma pogas – “</w:t>
+      </w:r>
+      <w:proofErr w:type="spellStart"/>
+      <w:r>
+        <w:t>Delete</w:t>
+      </w:r>
+      <w:proofErr w:type="spellEnd"/>
+      <w:r>
+        <w:t>”.</w:t>
       </w:r>
     </w:p>
     <w:p>
@@ -14593,7 +17023,15 @@
         <w:t xml:space="preserve"> citam lietotājam.</w:t>
       </w:r>
       <w:r>
-        <w:t xml:space="preserve"> Lietotājs var sekot cita lietotāja profilam atrodoties attiecīgā lietotāja profila lapā un nospiežot pogu – “Follow”.</w:t>
+        <w:t xml:space="preserve"> Lietotājs var sekot cita lietotāja profilam atrodoties attiecīgā lietotāja profila lapā un nospiežot pogu – “</w:t>
+      </w:r>
+      <w:proofErr w:type="spellStart"/>
+      <w:r>
+        <w:t>Follow</w:t>
+      </w:r>
+      <w:proofErr w:type="spellEnd"/>
+      <w:r>
+        <w:t>”.</w:t>
       </w:r>
     </w:p>
     <w:p>
@@ -14606,7 +17044,15 @@
         <w:ind w:left="1440" w:firstLine="0"/>
       </w:pPr>
       <w:r>
-        <w:t>Lietotājs var arī atsekot jeb noņemt attiecīgo lietotāju no sekoto lietotāju saraksta atrodoties attiecīgā lietotāja profila lapā un nospiežot pogu – “Unfollow”.</w:t>
+        <w:t>Lietotājs var arī atsekot jeb noņemt attiecīgo lietotāju no sekoto lietotāju saraksta atrodoties attiecīgā lietotāja profila lapā un nospiežot pogu – “</w:t>
+      </w:r>
+      <w:proofErr w:type="spellStart"/>
+      <w:r>
+        <w:t>Unfollow</w:t>
+      </w:r>
+      <w:proofErr w:type="spellEnd"/>
+      <w:r>
+        <w:t>”.</w:t>
       </w:r>
     </w:p>
     <w:p>
@@ -14785,7 +17231,23 @@
         <w:t>as</w:t>
       </w:r>
       <w:r>
-        <w:t xml:space="preserve"> – “Admin dashboard”.</w:t>
+        <w:t xml:space="preserve"> – “</w:t>
+      </w:r>
+      <w:proofErr w:type="spellStart"/>
+      <w:r>
+        <w:t>Admin</w:t>
+      </w:r>
+      <w:proofErr w:type="spellEnd"/>
+      <w:r>
+        <w:t xml:space="preserve"> </w:t>
+      </w:r>
+      <w:proofErr w:type="spellStart"/>
+      <w:r>
+        <w:t>dashboard</w:t>
+      </w:r>
+      <w:proofErr w:type="spellEnd"/>
+      <w:r>
+        <w:t>”.</w:t>
       </w:r>
     </w:p>
     <w:p>
@@ -15125,7 +17587,15 @@
         </w:numPr>
       </w:pPr>
       <w:r>
-        <w:t>Videospēles treilera video id.</w:t>
+        <w:t xml:space="preserve">Videospēles treilera video </w:t>
+      </w:r>
+      <w:proofErr w:type="spellStart"/>
+      <w:r>
+        <w:t>id</w:t>
+      </w:r>
+      <w:proofErr w:type="spellEnd"/>
+      <w:r>
+        <w:t>.</w:t>
       </w:r>
     </w:p>
     <w:p>
@@ -15204,7 +17674,15 @@
         </w:drawing>
       </w:r>
       <w:r>
-        <w:t>Spēles redzamību GameRate mājaslapā</w:t>
+        <w:t xml:space="preserve">Spēles redzamību </w:t>
+      </w:r>
+      <w:proofErr w:type="spellStart"/>
+      <w:r>
+        <w:t>GameRate</w:t>
+      </w:r>
+      <w:proofErr w:type="spellEnd"/>
+      <w:r>
+        <w:t xml:space="preserve"> mājaslapā</w:t>
       </w:r>
       <w:r>
         <w:t>.</w:t>
@@ -15463,7 +17941,23 @@
         <w:t>Izmainot jeb atjaunojot tagu, administrators var mainīt gan taga nosaukumu, gan taga nozīmi jeb skaidrojumu. Taga skaidrojums tiek attēlots spēļu un spēļu iesniegumu sadaļā, novirzot peles kursoru uz attiecīgā taga.</w:t>
       </w:r>
       <w:r>
-        <w:t xml:space="preserve"> Tagu atjauno nospiežot pogu “Update”. Nospiežot pogu “Return” lietotājs tiek atgriezts uz tag</w:t>
+        <w:t xml:space="preserve"> Tagu atjauno nospiežot pogu “</w:t>
+      </w:r>
+      <w:proofErr w:type="spellStart"/>
+      <w:r>
+        <w:t>Update</w:t>
+      </w:r>
+      <w:proofErr w:type="spellEnd"/>
+      <w:r>
+        <w:t>”. Nospiežot pogu “</w:t>
+      </w:r>
+      <w:proofErr w:type="spellStart"/>
+      <w:r>
+        <w:t>Return</w:t>
+      </w:r>
+      <w:proofErr w:type="spellEnd"/>
+      <w:r>
+        <w:t>” lietotājs tiek atgriezts uz tag</w:t>
       </w:r>
       <w:r>
         <w:t>u</w:t>
@@ -15623,7 +18117,23 @@
         <w:t>Spēļu taga izveide.</w:t>
       </w:r>
       <w:r>
-        <w:t xml:space="preserve"> Administrators var izveidot jaunu tagu nospiežot uz administrēšanas navigācijas opcijas “Create tag” vai atrodoties tagu saraksta sadaļā nospiežot pogu “Create tag”</w:t>
+        <w:t xml:space="preserve"> Administrators var izveidot jaunu tagu nospiežot uz administrēšanas navigācijas opcijas “</w:t>
+      </w:r>
+      <w:proofErr w:type="spellStart"/>
+      <w:r>
+        <w:t>Create</w:t>
+      </w:r>
+      <w:proofErr w:type="spellEnd"/>
+      <w:r>
+        <w:t xml:space="preserve"> tag” vai atrodoties tagu saraksta sadaļā nospiežot pogu “</w:t>
+      </w:r>
+      <w:proofErr w:type="spellStart"/>
+      <w:r>
+        <w:t>Create</w:t>
+      </w:r>
+      <w:proofErr w:type="spellEnd"/>
+      <w:r>
+        <w:t xml:space="preserve"> tag”</w:t>
       </w:r>
       <w:r>
         <w:t>.</w:t>
@@ -15710,7 +18220,23 @@
         <w:t>Izveidojot tagu, administratoram jānorāda vismaz taga nosaukums, taga apraksts nav speciāli jānorāda, taču tas var palīdzēt lietotājiem saprast taga nozīmi.</w:t>
       </w:r>
       <w:r>
-        <w:t xml:space="preserve"> Tagu izveido nospiežot pogu “Create tag”. Nospiežot pogu “Return” administrators tiek atgriezts uz tagu sarakstu.</w:t>
+        <w:t xml:space="preserve"> Tagu izveido nospiežot pogu “</w:t>
+      </w:r>
+      <w:proofErr w:type="spellStart"/>
+      <w:r>
+        <w:t>Create</w:t>
+      </w:r>
+      <w:proofErr w:type="spellEnd"/>
+      <w:r>
+        <w:t xml:space="preserve"> tag”. Nospiežot pogu “</w:t>
+      </w:r>
+      <w:proofErr w:type="spellStart"/>
+      <w:r>
+        <w:t>Return</w:t>
+      </w:r>
+      <w:proofErr w:type="spellEnd"/>
+      <w:r>
+        <w:t>” administrators tiek atgriezts uz tagu sarakstu.</w:t>
       </w:r>
     </w:p>
     <w:p>
@@ -15797,7 +18323,15 @@
         <w:t>Jaunumu rakstu saraksts.</w:t>
       </w:r>
       <w:r>
-        <w:t xml:space="preserve"> Jaunumu rakstu saraksts satur visus rakstus, kuru mērķis ir informēt GameRate lietotājus par jaunumiem pašā mājaslapā un jaunumiem spēļu pasaulē. No šīs sadaļas administrators var izveidot jaunus rakstus, tos atjaunot un arī izdzēst.</w:t>
+        <w:t xml:space="preserve"> Jaunumu rakstu saraksts satur visus rakstus, kuru mērķis ir informēt </w:t>
+      </w:r>
+      <w:proofErr w:type="spellStart"/>
+      <w:r>
+        <w:t>GameRate</w:t>
+      </w:r>
+      <w:proofErr w:type="spellEnd"/>
+      <w:r>
+        <w:t xml:space="preserve"> lietotājus par jaunumiem pašā mājaslapā un jaunumiem spēļu pasaulē. No šīs sadaļas administrators var izveidot jaunus rakstus, tos atjaunot un arī izdzēst.</w:t>
       </w:r>
     </w:p>
     <w:p>
@@ -16058,7 +18592,23 @@
         <w:t>Jaunumu raksta izveide.</w:t>
       </w:r>
       <w:r>
-        <w:t xml:space="preserve"> Administrators var izveidot jaunu rakstu no administrēšanas paneļa spiežot uz opcijas “Create post” administrēšanas paneļa navigācijā, vai spiežot uz pogas “Create post” pašā jaunumu saraksta lapā.</w:t>
+        <w:t xml:space="preserve"> Administrators var izveidot jaunu rakstu no administrēšanas paneļa spiežot uz opcijas “</w:t>
+      </w:r>
+      <w:proofErr w:type="spellStart"/>
+      <w:r>
+        <w:t>Create</w:t>
+      </w:r>
+      <w:proofErr w:type="spellEnd"/>
+      <w:r>
+        <w:t xml:space="preserve"> post” administrēšanas paneļa navigācijā, vai spiežot uz pogas “</w:t>
+      </w:r>
+      <w:proofErr w:type="spellStart"/>
+      <w:r>
+        <w:t>Create</w:t>
+      </w:r>
+      <w:proofErr w:type="spellEnd"/>
+      <w:r>
+        <w:t xml:space="preserve"> post” pašā jaunumu saraksta lapā.</w:t>
       </w:r>
     </w:p>
     <w:p>
@@ -16141,7 +18691,23 @@
         <w:t>Izveidojot jaunu rakstu administratoram jānorāda gan raksta nosaukums, gan pats raksts, kas satur jaunumus.</w:t>
       </w:r>
       <w:r>
-        <w:t xml:space="preserve"> Rakstu izveido nospiežot pogu “Create post”. Administrators var atgriezties uz jaunumu rakstu sarakstu spiežot pogu “Return”.</w:t>
+        <w:t xml:space="preserve"> Rakstu izveido nospiežot pogu “</w:t>
+      </w:r>
+      <w:proofErr w:type="spellStart"/>
+      <w:r>
+        <w:t>Create</w:t>
+      </w:r>
+      <w:proofErr w:type="spellEnd"/>
+      <w:r>
+        <w:t xml:space="preserve"> post”. Administrators var atgriezties uz jaunumu rakstu sarakstu spiežot pogu “</w:t>
+      </w:r>
+      <w:proofErr w:type="spellStart"/>
+      <w:r>
+        <w:t>Return</w:t>
+      </w:r>
+      <w:proofErr w:type="spellEnd"/>
+      <w:r>
+        <w:t>”.</w:t>
       </w:r>
     </w:p>
     <w:p>
@@ -16228,7 +18794,15 @@
         <w:t>Reģistrēto lietotāju saraksts.</w:t>
       </w:r>
       <w:r>
-        <w:t xml:space="preserve"> Reģistrēto lietotāju saraksts satur visus lietotājus, kas reģistrējušies GameRate mājaslapā.</w:t>
+        <w:t xml:space="preserve"> Reģistrēto lietotāju saraksts satur visus lietotājus, kas reģistrējušies </w:t>
+      </w:r>
+      <w:proofErr w:type="spellStart"/>
+      <w:r>
+        <w:t>GameRate</w:t>
+      </w:r>
+      <w:proofErr w:type="spellEnd"/>
+      <w:r>
+        <w:t xml:space="preserve"> mājaslapā.</w:t>
       </w:r>
     </w:p>
     <w:p/>
@@ -16374,19 +18948,43 @@
         <w:t>No šis sadaļas administrators var nomainīt lietotāja lomu. Šobrīd ir 3 lietotāju lomas:</w:t>
       </w:r>
       <w:r>
-        <w:t xml:space="preserve"> ”User”</w:t>
+        <w:t xml:space="preserve"> ”</w:t>
+      </w:r>
+      <w:proofErr w:type="spellStart"/>
+      <w:r>
+        <w:t>User</w:t>
+      </w:r>
+      <w:proofErr w:type="spellEnd"/>
+      <w:r>
+        <w:t>”</w:t>
       </w:r>
       <w:r>
         <w:t xml:space="preserve">, </w:t>
       </w:r>
       <w:r>
-        <w:t xml:space="preserve">“Supended” </w:t>
+        <w:t>“</w:t>
+      </w:r>
+      <w:proofErr w:type="spellStart"/>
+      <w:r>
+        <w:t>Supended</w:t>
+      </w:r>
+      <w:proofErr w:type="spellEnd"/>
+      <w:r>
+        <w:t xml:space="preserve">” </w:t>
       </w:r>
       <w:r>
         <w:t xml:space="preserve">un </w:t>
       </w:r>
       <w:r>
-        <w:t>“Admin”.</w:t>
+        <w:t>“</w:t>
+      </w:r>
+      <w:proofErr w:type="spellStart"/>
+      <w:r>
+        <w:t>Admin</w:t>
+      </w:r>
+      <w:proofErr w:type="spellEnd"/>
+      <w:r>
+        <w:t>”.</w:t>
       </w:r>
     </w:p>
     <w:p>
@@ -16598,8 +19196,13 @@
       <w:bookmarkEnd w:id="142"/>
     </w:p>
     <w:p>
-      <w:r>
-        <w:t>GameRate testēša</w:t>
+      <w:proofErr w:type="spellStart"/>
+      <w:r>
+        <w:t>GameRate</w:t>
+      </w:r>
+      <w:proofErr w:type="spellEnd"/>
+      <w:r>
+        <w:t xml:space="preserve"> testēša</w:t>
       </w:r>
       <w:r>
         <w:t>nu veikšu ar</w:t>
@@ -17141,8 +19744,21 @@
                 <w:szCs w:val="20"/>
                 <w:lang w:val="lv-LV"/>
               </w:rPr>
-              <w:t>Black box</w:t>
-            </w:r>
+              <w:t xml:space="preserve">Black </w:t>
+            </w:r>
+            <w:proofErr w:type="spellStart"/>
+            <w:r>
+              <w:rPr>
+                <w:b/>
+                <w:bCs/>
+                <w:color w:val="000000"/>
+                <w:sz w:val="20"/>
+                <w:szCs w:val="20"/>
+                <w:lang w:val="lv-LV"/>
+              </w:rPr>
+              <w:t>box</w:t>
+            </w:r>
+            <w:proofErr w:type="spellEnd"/>
           </w:p>
         </w:tc>
       </w:tr>
@@ -17401,7 +20017,27 @@
                 <w:szCs w:val="20"/>
                 <w:lang w:val="lv-LV"/>
               </w:rPr>
-              <w:t>Tiek ielādēta izveidotā mājas lapa "GameRate"</w:t>
+              <w:t>Tiek ielādēta izveidotā mājas lapa "</w:t>
+            </w:r>
+            <w:proofErr w:type="spellStart"/>
+            <w:r>
+              <w:rPr>
+                <w:color w:val="000000"/>
+                <w:sz w:val="20"/>
+                <w:szCs w:val="20"/>
+                <w:lang w:val="lv-LV"/>
+              </w:rPr>
+              <w:t>GameRate</w:t>
+            </w:r>
+            <w:proofErr w:type="spellEnd"/>
+            <w:r>
+              <w:rPr>
+                <w:color w:val="000000"/>
+                <w:sz w:val="20"/>
+                <w:szCs w:val="20"/>
+                <w:lang w:val="lv-LV"/>
+              </w:rPr>
+              <w:t>"</w:t>
             </w:r>
           </w:p>
         </w:tc>
@@ -17574,14 +20210,25 @@
                 <w:lang w:val="lv-LV"/>
               </w:rPr>
             </w:pPr>
-            <w:r>
-              <w:rPr>
-                <w:color w:val="000000"/>
-                <w:sz w:val="20"/>
-                <w:szCs w:val="20"/>
-                <w:lang w:val="lv-LV"/>
-              </w:rPr>
-              <w:t>GameRate mājas lapas pamešana</w:t>
+            <w:proofErr w:type="spellStart"/>
+            <w:r>
+              <w:rPr>
+                <w:color w:val="000000"/>
+                <w:sz w:val="20"/>
+                <w:szCs w:val="20"/>
+                <w:lang w:val="lv-LV"/>
+              </w:rPr>
+              <w:t>GameRate</w:t>
+            </w:r>
+            <w:proofErr w:type="spellEnd"/>
+            <w:r>
+              <w:rPr>
+                <w:color w:val="000000"/>
+                <w:sz w:val="20"/>
+                <w:szCs w:val="20"/>
+                <w:lang w:val="lv-LV"/>
+              </w:rPr>
+              <w:t xml:space="preserve"> mājas lapas pamešana</w:t>
             </w:r>
           </w:p>
         </w:tc>
@@ -18125,8 +20772,19 @@
                 <w:szCs w:val="20"/>
                 <w:lang w:val="lv-LV"/>
               </w:rPr>
-              <w:t>/games</w:t>
-            </w:r>
+              <w:t>/</w:t>
+            </w:r>
+            <w:proofErr w:type="spellStart"/>
+            <w:r>
+              <w:rPr>
+                <w:color w:val="000000"/>
+                <w:sz w:val="20"/>
+                <w:szCs w:val="20"/>
+                <w:lang w:val="lv-LV"/>
+              </w:rPr>
+              <w:t>games</w:t>
+            </w:r>
+            <w:proofErr w:type="spellEnd"/>
             <w:r>
               <w:rPr>
                 <w:color w:val="000000"/>
@@ -18204,7 +20862,25 @@
                 <w:szCs w:val="20"/>
                 <w:lang w:val="lv-LV"/>
               </w:rPr>
-              <w:t>1) Peles kreisā taustiņa klikšķis uz opcijas izveles no izkrītošā saraksta</w:t>
+              <w:t>1) Peles kreisā taustiņa klikšķis uz opcijas izv</w:t>
+            </w:r>
+            <w:r>
+              <w:rPr>
+                <w:color w:val="000000"/>
+                <w:sz w:val="20"/>
+                <w:szCs w:val="20"/>
+                <w:lang w:val="lv-LV"/>
+              </w:rPr>
+              <w:t>ē</w:t>
+            </w:r>
+            <w:r>
+              <w:rPr>
+                <w:color w:val="000000"/>
+                <w:sz w:val="20"/>
+                <w:szCs w:val="20"/>
+                <w:lang w:val="lv-LV"/>
+              </w:rPr>
+              <w:t>les no izkrītošā saraksta</w:t>
             </w:r>
             <w:r>
               <w:rPr>
@@ -18438,8 +21114,19 @@
                 <w:szCs w:val="20"/>
                 <w:lang w:val="lv-LV"/>
               </w:rPr>
-              <w:t>/games</w:t>
-            </w:r>
+              <w:t>/</w:t>
+            </w:r>
+            <w:proofErr w:type="spellStart"/>
+            <w:r>
+              <w:rPr>
+                <w:color w:val="000000"/>
+                <w:sz w:val="20"/>
+                <w:szCs w:val="20"/>
+                <w:lang w:val="lv-LV"/>
+              </w:rPr>
+              <w:t>games</w:t>
+            </w:r>
+            <w:proofErr w:type="spellEnd"/>
             <w:r>
               <w:rPr>
                 <w:color w:val="000000"/>
@@ -18517,7 +21204,27 @@
                 <w:szCs w:val="20"/>
                 <w:lang w:val="lv-LV"/>
               </w:rPr>
-              <w:t>1) Tagu saraksta atvēršana veicot peles kreisā taustiņa klikšķi uz pogas "Show tags"</w:t>
+              <w:t>1) Tagu saraksta atvēršana veicot peles kreisā taustiņa klikšķi uz pogas "</w:t>
+            </w:r>
+            <w:proofErr w:type="spellStart"/>
+            <w:r>
+              <w:rPr>
+                <w:color w:val="000000"/>
+                <w:sz w:val="20"/>
+                <w:szCs w:val="20"/>
+                <w:lang w:val="lv-LV"/>
+              </w:rPr>
+              <w:t>Show</w:t>
+            </w:r>
+            <w:proofErr w:type="spellEnd"/>
+            <w:r>
+              <w:rPr>
+                <w:color w:val="000000"/>
+                <w:sz w:val="20"/>
+                <w:szCs w:val="20"/>
+                <w:lang w:val="lv-LV"/>
+              </w:rPr>
+              <w:t xml:space="preserve"> tags"</w:t>
             </w:r>
             <w:r>
               <w:rPr>
@@ -18537,7 +21244,47 @@
                 <w:lang w:val="lv-LV"/>
               </w:rPr>
               <w:br/>
-              <w:t>3) Peles kreisā taustiņa klikšķis uz pogas "Apply tag filter"</w:t>
+              <w:t>3) Peles kreisā taustiņa klikšķis uz pogas "</w:t>
+            </w:r>
+            <w:proofErr w:type="spellStart"/>
+            <w:r>
+              <w:rPr>
+                <w:color w:val="000000"/>
+                <w:sz w:val="20"/>
+                <w:szCs w:val="20"/>
+                <w:lang w:val="lv-LV"/>
+              </w:rPr>
+              <w:t>Apply</w:t>
+            </w:r>
+            <w:proofErr w:type="spellEnd"/>
+            <w:r>
+              <w:rPr>
+                <w:color w:val="000000"/>
+                <w:sz w:val="20"/>
+                <w:szCs w:val="20"/>
+                <w:lang w:val="lv-LV"/>
+              </w:rPr>
+              <w:t xml:space="preserve"> tag </w:t>
+            </w:r>
+            <w:proofErr w:type="spellStart"/>
+            <w:r>
+              <w:rPr>
+                <w:color w:val="000000"/>
+                <w:sz w:val="20"/>
+                <w:szCs w:val="20"/>
+                <w:lang w:val="lv-LV"/>
+              </w:rPr>
+              <w:t>filter</w:t>
+            </w:r>
+            <w:proofErr w:type="spellEnd"/>
+            <w:r>
+              <w:rPr>
+                <w:color w:val="000000"/>
+                <w:sz w:val="20"/>
+                <w:szCs w:val="20"/>
+                <w:lang w:val="lv-LV"/>
+              </w:rPr>
+              <w:t>"</w:t>
             </w:r>
           </w:p>
         </w:tc>
@@ -18762,8 +21509,19 @@
                 <w:szCs w:val="20"/>
                 <w:lang w:val="lv-LV"/>
               </w:rPr>
-              <w:t>/games</w:t>
-            </w:r>
+              <w:t>/</w:t>
+            </w:r>
+            <w:proofErr w:type="spellStart"/>
+            <w:r>
+              <w:rPr>
+                <w:color w:val="000000"/>
+                <w:sz w:val="20"/>
+                <w:szCs w:val="20"/>
+                <w:lang w:val="lv-LV"/>
+              </w:rPr>
+              <w:t>games</w:t>
+            </w:r>
+            <w:proofErr w:type="spellEnd"/>
             <w:r>
               <w:rPr>
                 <w:color w:val="000000"/>
@@ -19083,8 +21841,19 @@
                 <w:szCs w:val="20"/>
                 <w:lang w:val="lv-LV"/>
               </w:rPr>
-              <w:t>/games</w:t>
-            </w:r>
+              <w:t>/</w:t>
+            </w:r>
+            <w:proofErr w:type="spellStart"/>
+            <w:r>
+              <w:rPr>
+                <w:color w:val="000000"/>
+                <w:sz w:val="20"/>
+                <w:szCs w:val="20"/>
+                <w:lang w:val="lv-LV"/>
+              </w:rPr>
+              <w:t>games</w:t>
+            </w:r>
+            <w:proofErr w:type="spellEnd"/>
             <w:r>
               <w:rPr>
                 <w:color w:val="000000"/>
@@ -19685,7 +22454,27 @@
                 <w:szCs w:val="20"/>
                 <w:lang w:val="lv-LV"/>
               </w:rPr>
-              <w:t>Ielogošanās aplikācijā "GameRate"</w:t>
+              <w:t>Ielogošanās aplikācijā "</w:t>
+            </w:r>
+            <w:proofErr w:type="spellStart"/>
+            <w:r>
+              <w:rPr>
+                <w:color w:val="000000"/>
+                <w:sz w:val="20"/>
+                <w:szCs w:val="20"/>
+                <w:lang w:val="lv-LV"/>
+              </w:rPr>
+              <w:t>GameRate</w:t>
+            </w:r>
+            <w:proofErr w:type="spellEnd"/>
+            <w:r>
+              <w:rPr>
+                <w:color w:val="000000"/>
+                <w:sz w:val="20"/>
+                <w:szCs w:val="20"/>
+                <w:lang w:val="lv-LV"/>
+              </w:rPr>
+              <w:t>"</w:t>
             </w:r>
           </w:p>
         </w:tc>
@@ -19729,8 +22518,19 @@
                 <w:szCs w:val="20"/>
                 <w:lang w:val="lv-LV"/>
               </w:rPr>
-              <w:t>/login</w:t>
-            </w:r>
+              <w:t>/</w:t>
+            </w:r>
+            <w:proofErr w:type="spellStart"/>
+            <w:r>
+              <w:rPr>
+                <w:color w:val="000000"/>
+                <w:sz w:val="20"/>
+                <w:szCs w:val="20"/>
+                <w:lang w:val="lv-LV"/>
+              </w:rPr>
+              <w:t>login</w:t>
+            </w:r>
+            <w:proofErr w:type="spellEnd"/>
             <w:r>
               <w:rPr>
                 <w:color w:val="000000"/>
@@ -19808,7 +22608,27 @@
                 <w:szCs w:val="20"/>
                 <w:lang w:val="lv-LV"/>
               </w:rPr>
-              <w:t>1) Reģistrēta konta e-pasta ievade ailē "E-mail"</w:t>
+              <w:t>1) Reģistrēta konta e-pasta ievade ailē "E-</w:t>
+            </w:r>
+            <w:proofErr w:type="spellStart"/>
+            <w:r>
+              <w:rPr>
+                <w:color w:val="000000"/>
+                <w:sz w:val="20"/>
+                <w:szCs w:val="20"/>
+                <w:lang w:val="lv-LV"/>
+              </w:rPr>
+              <w:t>mail</w:t>
+            </w:r>
+            <w:proofErr w:type="spellEnd"/>
+            <w:r>
+              <w:rPr>
+                <w:color w:val="000000"/>
+                <w:sz w:val="20"/>
+                <w:szCs w:val="20"/>
+                <w:lang w:val="lv-LV"/>
+              </w:rPr>
+              <w:t>"</w:t>
             </w:r>
             <w:r>
               <w:rPr>
@@ -19818,7 +22638,27 @@
                 <w:lang w:val="lv-LV"/>
               </w:rPr>
               <w:br/>
-              <w:t>2) Paroles ievadīšana ailē "Password"</w:t>
+              <w:t>2) Paroles ievadīšana ailē "</w:t>
+            </w:r>
+            <w:proofErr w:type="spellStart"/>
+            <w:r>
+              <w:rPr>
+                <w:color w:val="000000"/>
+                <w:sz w:val="20"/>
+                <w:szCs w:val="20"/>
+                <w:lang w:val="lv-LV"/>
+              </w:rPr>
+              <w:t>Password</w:t>
+            </w:r>
+            <w:proofErr w:type="spellEnd"/>
+            <w:r>
+              <w:rPr>
+                <w:color w:val="000000"/>
+                <w:sz w:val="20"/>
+                <w:szCs w:val="20"/>
+                <w:lang w:val="lv-LV"/>
+              </w:rPr>
+              <w:t>"</w:t>
             </w:r>
             <w:r>
               <w:rPr>
@@ -20046,7 +22886,27 @@
                 <w:szCs w:val="20"/>
                 <w:lang w:val="lv-LV"/>
               </w:rPr>
-              <w:t>Reģistrēšanās aplikācijā "GameRate"</w:t>
+              <w:t>Reģistrēšanās aplikācijā "</w:t>
+            </w:r>
+            <w:proofErr w:type="spellStart"/>
+            <w:r>
+              <w:rPr>
+                <w:color w:val="000000"/>
+                <w:sz w:val="20"/>
+                <w:szCs w:val="20"/>
+                <w:lang w:val="lv-LV"/>
+              </w:rPr>
+              <w:t>GameRate</w:t>
+            </w:r>
+            <w:proofErr w:type="spellEnd"/>
+            <w:r>
+              <w:rPr>
+                <w:color w:val="000000"/>
+                <w:sz w:val="20"/>
+                <w:szCs w:val="20"/>
+                <w:lang w:val="lv-LV"/>
+              </w:rPr>
+              <w:t>"</w:t>
             </w:r>
           </w:p>
         </w:tc>
@@ -20090,8 +22950,19 @@
                 <w:szCs w:val="20"/>
                 <w:lang w:val="lv-LV"/>
               </w:rPr>
-              <w:t>/register</w:t>
-            </w:r>
+              <w:t>/</w:t>
+            </w:r>
+            <w:proofErr w:type="spellStart"/>
+            <w:r>
+              <w:rPr>
+                <w:color w:val="000000"/>
+                <w:sz w:val="20"/>
+                <w:szCs w:val="20"/>
+                <w:lang w:val="lv-LV"/>
+              </w:rPr>
+              <w:t>register</w:t>
+            </w:r>
+            <w:proofErr w:type="spellEnd"/>
             <w:r>
               <w:rPr>
                 <w:color w:val="000000"/>
@@ -20152,8 +23023,19 @@
                 <w:szCs w:val="20"/>
                 <w:lang w:val="lv-LV"/>
               </w:rPr>
-              <w:t xml:space="preserve"> izveidot savu kontu mājas lapā GameRate</w:t>
-            </w:r>
+              <w:t xml:space="preserve"> izveidot savu kontu mājas lapā </w:t>
+            </w:r>
+            <w:proofErr w:type="spellStart"/>
+            <w:r>
+              <w:rPr>
+                <w:color w:val="000000"/>
+                <w:sz w:val="20"/>
+                <w:szCs w:val="20"/>
+                <w:lang w:val="lv-LV"/>
+              </w:rPr>
+              <w:t>GameRate</w:t>
+            </w:r>
+            <w:proofErr w:type="spellEnd"/>
           </w:p>
         </w:tc>
         <w:tc>
@@ -20187,7 +23069,27 @@
                 <w:szCs w:val="20"/>
                 <w:lang w:val="lv-LV"/>
               </w:rPr>
-              <w:t>1) Lietotāja vārda ievadīšana ailē "Username"</w:t>
+              <w:t>1) Lietotāja vārda ievadīšana ailē "</w:t>
+            </w:r>
+            <w:proofErr w:type="spellStart"/>
+            <w:r>
+              <w:rPr>
+                <w:color w:val="000000"/>
+                <w:sz w:val="20"/>
+                <w:szCs w:val="20"/>
+                <w:lang w:val="lv-LV"/>
+              </w:rPr>
+              <w:t>Username</w:t>
+            </w:r>
+            <w:proofErr w:type="spellEnd"/>
+            <w:r>
+              <w:rPr>
+                <w:color w:val="000000"/>
+                <w:sz w:val="20"/>
+                <w:szCs w:val="20"/>
+                <w:lang w:val="lv-LV"/>
+              </w:rPr>
+              <w:t>"</w:t>
             </w:r>
             <w:r>
               <w:rPr>
@@ -20197,7 +23099,27 @@
                 <w:lang w:val="lv-LV"/>
               </w:rPr>
               <w:br/>
-              <w:t>2) Lietotāja e-pasta ievadīšana ailē "E-mail"</w:t>
+              <w:t>2) Lietotāja e-pasta ievadīšana ailē "E-</w:t>
+            </w:r>
+            <w:proofErr w:type="spellStart"/>
+            <w:r>
+              <w:rPr>
+                <w:color w:val="000000"/>
+                <w:sz w:val="20"/>
+                <w:szCs w:val="20"/>
+                <w:lang w:val="lv-LV"/>
+              </w:rPr>
+              <w:t>mail</w:t>
+            </w:r>
+            <w:proofErr w:type="spellEnd"/>
+            <w:r>
+              <w:rPr>
+                <w:color w:val="000000"/>
+                <w:sz w:val="20"/>
+                <w:szCs w:val="20"/>
+                <w:lang w:val="lv-LV"/>
+              </w:rPr>
+              <w:t>"</w:t>
             </w:r>
             <w:r>
               <w:rPr>
@@ -20207,7 +23129,27 @@
                 <w:lang w:val="lv-LV"/>
               </w:rPr>
               <w:br/>
-              <w:t>3) Paroles ievadīšana ailē "Password"</w:t>
+              <w:t>3) Paroles ievadīšana ailē "</w:t>
+            </w:r>
+            <w:proofErr w:type="spellStart"/>
+            <w:r>
+              <w:rPr>
+                <w:color w:val="000000"/>
+                <w:sz w:val="20"/>
+                <w:szCs w:val="20"/>
+                <w:lang w:val="lv-LV"/>
+              </w:rPr>
+              <w:t>Password</w:t>
+            </w:r>
+            <w:proofErr w:type="spellEnd"/>
+            <w:r>
+              <w:rPr>
+                <w:color w:val="000000"/>
+                <w:sz w:val="20"/>
+                <w:szCs w:val="20"/>
+                <w:lang w:val="lv-LV"/>
+              </w:rPr>
+              <w:t>"</w:t>
             </w:r>
             <w:r>
               <w:rPr>
@@ -20217,8 +23159,39 @@
                 <w:lang w:val="lv-LV"/>
               </w:rPr>
               <w:br/>
-              <w:t>4) Paroles atkārtota ievadīšana ailē "Password repeat</w:t>
-            </w:r>
+              <w:t>4) Paroles atkārtota ievadīšana ailē "</w:t>
+            </w:r>
+            <w:proofErr w:type="spellStart"/>
+            <w:r>
+              <w:rPr>
+                <w:color w:val="000000"/>
+                <w:sz w:val="20"/>
+                <w:szCs w:val="20"/>
+                <w:lang w:val="lv-LV"/>
+              </w:rPr>
+              <w:t>Password</w:t>
+            </w:r>
+            <w:proofErr w:type="spellEnd"/>
+            <w:r>
+              <w:rPr>
+                <w:color w:val="000000"/>
+                <w:sz w:val="20"/>
+                <w:szCs w:val="20"/>
+                <w:lang w:val="lv-LV"/>
+              </w:rPr>
+              <w:t xml:space="preserve"> </w:t>
+            </w:r>
+            <w:proofErr w:type="spellStart"/>
+            <w:r>
+              <w:rPr>
+                <w:color w:val="000000"/>
+                <w:sz w:val="20"/>
+                <w:szCs w:val="20"/>
+                <w:lang w:val="lv-LV"/>
+              </w:rPr>
+              <w:t>repeat</w:t>
+            </w:r>
+            <w:proofErr w:type="spellEnd"/>
             <w:r>
               <w:rPr>
                 <w:color w:val="000000"/>
@@ -20248,7 +23221,27 @@
                 <w:szCs w:val="20"/>
                 <w:lang w:val="lv-LV"/>
               </w:rPr>
-              <w:t>5) Klikšķis uz pogas “Register”</w:t>
+              <w:t>5) Klikšķis uz pogas “</w:t>
+            </w:r>
+            <w:proofErr w:type="spellStart"/>
+            <w:r>
+              <w:rPr>
+                <w:color w:val="000000"/>
+                <w:sz w:val="20"/>
+                <w:szCs w:val="20"/>
+                <w:lang w:val="lv-LV"/>
+              </w:rPr>
+              <w:t>Register</w:t>
+            </w:r>
+            <w:proofErr w:type="spellEnd"/>
+            <w:r>
+              <w:rPr>
+                <w:color w:val="000000"/>
+                <w:sz w:val="20"/>
+                <w:szCs w:val="20"/>
+                <w:lang w:val="lv-LV"/>
+              </w:rPr>
+              <w:t>”</w:t>
             </w:r>
           </w:p>
         </w:tc>
@@ -20466,7 +23459,45 @@
                 <w:szCs w:val="20"/>
                 <w:lang w:val="lv-LV"/>
               </w:rPr>
-              <w:t>Izlogošanāš no aplikācijas "GameRate"</w:t>
+              <w:t>Izlogošanā</w:t>
+            </w:r>
+            <w:r>
+              <w:rPr>
+                <w:color w:val="000000"/>
+                <w:sz w:val="20"/>
+                <w:szCs w:val="20"/>
+                <w:lang w:val="lv-LV"/>
+              </w:rPr>
+              <w:t>s</w:t>
+            </w:r>
+            <w:r>
+              <w:rPr>
+                <w:color w:val="000000"/>
+                <w:sz w:val="20"/>
+                <w:szCs w:val="20"/>
+                <w:lang w:val="lv-LV"/>
+              </w:rPr>
+              <w:t xml:space="preserve"> no aplikācijas "</w:t>
+            </w:r>
+            <w:proofErr w:type="spellStart"/>
+            <w:r>
+              <w:rPr>
+                <w:color w:val="000000"/>
+                <w:sz w:val="20"/>
+                <w:szCs w:val="20"/>
+                <w:lang w:val="lv-LV"/>
+              </w:rPr>
+              <w:t>GameRate</w:t>
+            </w:r>
+            <w:proofErr w:type="spellEnd"/>
+            <w:r>
+              <w:rPr>
+                <w:color w:val="000000"/>
+                <w:sz w:val="20"/>
+                <w:szCs w:val="20"/>
+                <w:lang w:val="lv-LV"/>
+              </w:rPr>
+              <w:t>"</w:t>
             </w:r>
           </w:p>
         </w:tc>
@@ -20536,7 +23567,27 @@
                 <w:szCs w:val="20"/>
                 <w:lang w:val="lv-LV"/>
               </w:rPr>
-              <w:t>Lietotājs var izlogoties no sava GameRate konta</w:t>
+              <w:t xml:space="preserve">Lietotājs var izlogoties no sava </w:t>
+            </w:r>
+            <w:proofErr w:type="spellStart"/>
+            <w:r>
+              <w:rPr>
+                <w:color w:val="000000"/>
+                <w:sz w:val="20"/>
+                <w:szCs w:val="20"/>
+                <w:lang w:val="lv-LV"/>
+              </w:rPr>
+              <w:t>GameRate</w:t>
+            </w:r>
+            <w:proofErr w:type="spellEnd"/>
+            <w:r>
+              <w:rPr>
+                <w:color w:val="000000"/>
+                <w:sz w:val="20"/>
+                <w:szCs w:val="20"/>
+                <w:lang w:val="lv-LV"/>
+              </w:rPr>
+              <w:t xml:space="preserve"> konta</w:t>
             </w:r>
           </w:p>
         </w:tc>
@@ -20581,7 +23632,27 @@
                 <w:lang w:val="lv-LV"/>
               </w:rPr>
               <w:br/>
-              <w:t>2) Klikšķis uz pogas "Logout"</w:t>
+              <w:t>2) Klikšķis uz pogas "</w:t>
+            </w:r>
+            <w:proofErr w:type="spellStart"/>
+            <w:r>
+              <w:rPr>
+                <w:color w:val="000000"/>
+                <w:sz w:val="20"/>
+                <w:szCs w:val="20"/>
+                <w:lang w:val="lv-LV"/>
+              </w:rPr>
+              <w:t>Logout</w:t>
+            </w:r>
+            <w:proofErr w:type="spellEnd"/>
+            <w:r>
+              <w:rPr>
+                <w:color w:val="000000"/>
+                <w:sz w:val="20"/>
+                <w:szCs w:val="20"/>
+                <w:lang w:val="lv-LV"/>
+              </w:rPr>
+              <w:t>"</w:t>
             </w:r>
           </w:p>
         </w:tc>
@@ -20806,8 +23877,19 @@
                 <w:szCs w:val="20"/>
                 <w:lang w:val="lv-LV"/>
               </w:rPr>
-              <w:t>/games</w:t>
-            </w:r>
+              <w:t>/</w:t>
+            </w:r>
+            <w:proofErr w:type="spellStart"/>
+            <w:r>
+              <w:rPr>
+                <w:color w:val="000000"/>
+                <w:sz w:val="20"/>
+                <w:szCs w:val="20"/>
+                <w:lang w:val="lv-LV"/>
+              </w:rPr>
+              <w:t>games</w:t>
+            </w:r>
+            <w:proofErr w:type="spellEnd"/>
             <w:r>
               <w:rPr>
                 <w:color w:val="000000"/>
@@ -20885,7 +23967,47 @@
                 <w:szCs w:val="20"/>
                 <w:lang w:val="lv-LV"/>
               </w:rPr>
-              <w:t>1) Klikšķis uz pogas "Submit a game +"</w:t>
+              <w:t>1) Klikšķis uz pogas "</w:t>
+            </w:r>
+            <w:proofErr w:type="spellStart"/>
+            <w:r>
+              <w:rPr>
+                <w:color w:val="000000"/>
+                <w:sz w:val="20"/>
+                <w:szCs w:val="20"/>
+                <w:lang w:val="lv-LV"/>
+              </w:rPr>
+              <w:t>Submit</w:t>
+            </w:r>
+            <w:proofErr w:type="spellEnd"/>
+            <w:r>
+              <w:rPr>
+                <w:color w:val="000000"/>
+                <w:sz w:val="20"/>
+                <w:szCs w:val="20"/>
+                <w:lang w:val="lv-LV"/>
+              </w:rPr>
+              <w:t xml:space="preserve"> a </w:t>
+            </w:r>
+            <w:proofErr w:type="spellStart"/>
+            <w:r>
+              <w:rPr>
+                <w:color w:val="000000"/>
+                <w:sz w:val="20"/>
+                <w:szCs w:val="20"/>
+                <w:lang w:val="lv-LV"/>
+              </w:rPr>
+              <w:t>game</w:t>
+            </w:r>
+            <w:proofErr w:type="spellEnd"/>
+            <w:r>
+              <w:rPr>
+                <w:color w:val="000000"/>
+                <w:sz w:val="20"/>
+                <w:szCs w:val="20"/>
+                <w:lang w:val="lv-LV"/>
+              </w:rPr>
+              <w:t xml:space="preserve"> +"</w:t>
             </w:r>
           </w:p>
         </w:tc>
@@ -21119,8 +24241,19 @@
                 <w:szCs w:val="20"/>
                 <w:lang w:val="lv-LV"/>
               </w:rPr>
-              <w:t>/submit</w:t>
-            </w:r>
+              <w:t>/</w:t>
+            </w:r>
+            <w:proofErr w:type="spellStart"/>
+            <w:r>
+              <w:rPr>
+                <w:color w:val="000000"/>
+                <w:sz w:val="20"/>
+                <w:szCs w:val="20"/>
+                <w:lang w:val="lv-LV"/>
+              </w:rPr>
+              <w:t>submit</w:t>
+            </w:r>
+            <w:proofErr w:type="spellEnd"/>
             <w:r>
               <w:rPr>
                 <w:color w:val="000000"/>
@@ -21198,7 +24331,67 @@
                 <w:szCs w:val="20"/>
                 <w:lang w:val="lv-LV"/>
               </w:rPr>
-              <w:t>1) Spēles nosaukuma ievadīšana ailē "Title of a game"</w:t>
+              <w:t>1) Spēles nosaukuma ievadīšana ailē "</w:t>
+            </w:r>
+            <w:proofErr w:type="spellStart"/>
+            <w:r>
+              <w:rPr>
+                <w:color w:val="000000"/>
+                <w:sz w:val="20"/>
+                <w:szCs w:val="20"/>
+                <w:lang w:val="lv-LV"/>
+              </w:rPr>
+              <w:t>Title</w:t>
+            </w:r>
+            <w:proofErr w:type="spellEnd"/>
+            <w:r>
+              <w:rPr>
+                <w:color w:val="000000"/>
+                <w:sz w:val="20"/>
+                <w:szCs w:val="20"/>
+                <w:lang w:val="lv-LV"/>
+              </w:rPr>
+              <w:t xml:space="preserve"> </w:t>
+            </w:r>
+            <w:proofErr w:type="spellStart"/>
+            <w:r>
+              <w:rPr>
+                <w:color w:val="000000"/>
+                <w:sz w:val="20"/>
+                <w:szCs w:val="20"/>
+                <w:lang w:val="lv-LV"/>
+              </w:rPr>
+              <w:t>of</w:t>
+            </w:r>
+            <w:proofErr w:type="spellEnd"/>
+            <w:r>
+              <w:rPr>
+                <w:color w:val="000000"/>
+                <w:sz w:val="20"/>
+                <w:szCs w:val="20"/>
+                <w:lang w:val="lv-LV"/>
+              </w:rPr>
+              <w:t xml:space="preserve"> a </w:t>
+            </w:r>
+            <w:proofErr w:type="spellStart"/>
+            <w:r>
+              <w:rPr>
+                <w:color w:val="000000"/>
+                <w:sz w:val="20"/>
+                <w:szCs w:val="20"/>
+                <w:lang w:val="lv-LV"/>
+              </w:rPr>
+              <w:t>game</w:t>
+            </w:r>
+            <w:proofErr w:type="spellEnd"/>
+            <w:r>
+              <w:rPr>
+                <w:color w:val="000000"/>
+                <w:sz w:val="20"/>
+                <w:szCs w:val="20"/>
+                <w:lang w:val="lv-LV"/>
+              </w:rPr>
+              <w:t>"</w:t>
             </w:r>
             <w:r>
               <w:rPr>
@@ -21208,7 +24401,47 @@
                 <w:lang w:val="lv-LV"/>
               </w:rPr>
               <w:br/>
-              <w:t>2) Spēles apkopojuma ievadīšana ailē "Game summary"</w:t>
+              <w:t>2) Spēles apkopojuma ievadīšana ailē "</w:t>
+            </w:r>
+            <w:proofErr w:type="spellStart"/>
+            <w:r>
+              <w:rPr>
+                <w:color w:val="000000"/>
+                <w:sz w:val="20"/>
+                <w:szCs w:val="20"/>
+                <w:lang w:val="lv-LV"/>
+              </w:rPr>
+              <w:t>Game</w:t>
+            </w:r>
+            <w:proofErr w:type="spellEnd"/>
+            <w:r>
+              <w:rPr>
+                <w:color w:val="000000"/>
+                <w:sz w:val="20"/>
+                <w:szCs w:val="20"/>
+                <w:lang w:val="lv-LV"/>
+              </w:rPr>
+              <w:t xml:space="preserve"> </w:t>
+            </w:r>
+            <w:proofErr w:type="spellStart"/>
+            <w:r>
+              <w:rPr>
+                <w:color w:val="000000"/>
+                <w:sz w:val="20"/>
+                <w:szCs w:val="20"/>
+                <w:lang w:val="lv-LV"/>
+              </w:rPr>
+              <w:t>summary</w:t>
+            </w:r>
+            <w:proofErr w:type="spellEnd"/>
+            <w:r>
+              <w:rPr>
+                <w:color w:val="000000"/>
+                <w:sz w:val="20"/>
+                <w:szCs w:val="20"/>
+                <w:lang w:val="lv-LV"/>
+              </w:rPr>
+              <w:t>"</w:t>
             </w:r>
             <w:r>
               <w:rPr>
@@ -21218,7 +24451,87 @@
                 <w:lang w:val="lv-LV"/>
               </w:rPr>
               <w:br/>
-              <w:t>3) Spēles attēla linka ievadīšana ailē "Game cover link"</w:t>
+              <w:t xml:space="preserve">3) Spēles attēla </w:t>
+            </w:r>
+            <w:proofErr w:type="spellStart"/>
+            <w:r>
+              <w:rPr>
+                <w:color w:val="000000"/>
+                <w:sz w:val="20"/>
+                <w:szCs w:val="20"/>
+                <w:lang w:val="lv-LV"/>
+              </w:rPr>
+              <w:t>linka</w:t>
+            </w:r>
+            <w:proofErr w:type="spellEnd"/>
+            <w:r>
+              <w:rPr>
+                <w:color w:val="000000"/>
+                <w:sz w:val="20"/>
+                <w:szCs w:val="20"/>
+                <w:lang w:val="lv-LV"/>
+              </w:rPr>
+              <w:t xml:space="preserve"> ievadīšana ailē "</w:t>
+            </w:r>
+            <w:proofErr w:type="spellStart"/>
+            <w:r>
+              <w:rPr>
+                <w:color w:val="000000"/>
+                <w:sz w:val="20"/>
+                <w:szCs w:val="20"/>
+                <w:lang w:val="lv-LV"/>
+              </w:rPr>
+              <w:t>Game</w:t>
+            </w:r>
+            <w:proofErr w:type="spellEnd"/>
+            <w:r>
+              <w:rPr>
+                <w:color w:val="000000"/>
+                <w:sz w:val="20"/>
+                <w:szCs w:val="20"/>
+                <w:lang w:val="lv-LV"/>
+              </w:rPr>
+              <w:t xml:space="preserve"> </w:t>
+            </w:r>
+            <w:proofErr w:type="spellStart"/>
+            <w:r>
+              <w:rPr>
+                <w:color w:val="000000"/>
+                <w:sz w:val="20"/>
+                <w:szCs w:val="20"/>
+                <w:lang w:val="lv-LV"/>
+              </w:rPr>
+              <w:t>cover</w:t>
+            </w:r>
+            <w:proofErr w:type="spellEnd"/>
+            <w:r>
+              <w:rPr>
+                <w:color w:val="000000"/>
+                <w:sz w:val="20"/>
+                <w:szCs w:val="20"/>
+                <w:lang w:val="lv-LV"/>
+              </w:rPr>
+              <w:t xml:space="preserve"> </w:t>
+            </w:r>
+            <w:proofErr w:type="spellStart"/>
+            <w:r>
+              <w:rPr>
+                <w:color w:val="000000"/>
+                <w:sz w:val="20"/>
+                <w:szCs w:val="20"/>
+                <w:lang w:val="lv-LV"/>
+              </w:rPr>
+              <w:t>link</w:t>
+            </w:r>
+            <w:proofErr w:type="spellEnd"/>
+            <w:r>
+              <w:rPr>
+                <w:color w:val="000000"/>
+                <w:sz w:val="20"/>
+                <w:szCs w:val="20"/>
+                <w:lang w:val="lv-LV"/>
+              </w:rPr>
+              <w:t>"</w:t>
             </w:r>
             <w:r>
               <w:rPr>
@@ -21238,7 +24551,27 @@
                 <w:lang w:val="lv-LV"/>
               </w:rPr>
               <w:br/>
-              <w:t>5) Klikšķis uz pogas "Submit"</w:t>
+              <w:t>5) Klikšķis uz pogas "</w:t>
+            </w:r>
+            <w:proofErr w:type="spellStart"/>
+            <w:r>
+              <w:rPr>
+                <w:color w:val="000000"/>
+                <w:sz w:val="20"/>
+                <w:szCs w:val="20"/>
+                <w:lang w:val="lv-LV"/>
+              </w:rPr>
+              <w:t>Submit</w:t>
+            </w:r>
+            <w:proofErr w:type="spellEnd"/>
+            <w:r>
+              <w:rPr>
+                <w:color w:val="000000"/>
+                <w:sz w:val="20"/>
+                <w:szCs w:val="20"/>
+                <w:lang w:val="lv-LV"/>
+              </w:rPr>
+              <w:t>"</w:t>
             </w:r>
           </w:p>
         </w:tc>
@@ -21609,7 +24942,47 @@
                 <w:lang w:val="lv-LV"/>
               </w:rPr>
               <w:br/>
-              <w:t>4) Klikšķis uz pogas "Submit review"</w:t>
+              <w:t>4) Klikšķis uz pogas "</w:t>
+            </w:r>
+            <w:proofErr w:type="spellStart"/>
+            <w:r>
+              <w:rPr>
+                <w:color w:val="000000"/>
+                <w:sz w:val="20"/>
+                <w:szCs w:val="20"/>
+                <w:lang w:val="lv-LV"/>
+              </w:rPr>
+              <w:t>Submit</w:t>
+            </w:r>
+            <w:proofErr w:type="spellEnd"/>
+            <w:r>
+              <w:rPr>
+                <w:color w:val="000000"/>
+                <w:sz w:val="20"/>
+                <w:szCs w:val="20"/>
+                <w:lang w:val="lv-LV"/>
+              </w:rPr>
+              <w:t xml:space="preserve"> </w:t>
+            </w:r>
+            <w:proofErr w:type="spellStart"/>
+            <w:r>
+              <w:rPr>
+                <w:color w:val="000000"/>
+                <w:sz w:val="20"/>
+                <w:szCs w:val="20"/>
+                <w:lang w:val="lv-LV"/>
+              </w:rPr>
+              <w:t>review</w:t>
+            </w:r>
+            <w:proofErr w:type="spellEnd"/>
+            <w:r>
+              <w:rPr>
+                <w:color w:val="000000"/>
+                <w:sz w:val="20"/>
+                <w:szCs w:val="20"/>
+                <w:lang w:val="lv-LV"/>
+              </w:rPr>
+              <w:t>"</w:t>
             </w:r>
           </w:p>
         </w:tc>
@@ -21922,7 +25295,45 @@
                 <w:szCs w:val="20"/>
                 <w:lang w:val="lv-LV"/>
               </w:rPr>
-              <w:t>1) Peles kreisā taustiņa klikšķis uz navigācijas jolas opcijas "Profile"</w:t>
+              <w:t>1) Peles kreisā taustiņa klikšķis uz navigācijas jo</w:t>
+            </w:r>
+            <w:r>
+              <w:rPr>
+                <w:color w:val="000000"/>
+                <w:sz w:val="20"/>
+                <w:szCs w:val="20"/>
+                <w:lang w:val="lv-LV"/>
+              </w:rPr>
+              <w:t>s</w:t>
+            </w:r>
+            <w:r>
+              <w:rPr>
+                <w:color w:val="000000"/>
+                <w:sz w:val="20"/>
+                <w:szCs w:val="20"/>
+                <w:lang w:val="lv-LV"/>
+              </w:rPr>
+              <w:t>las opcijas "</w:t>
+            </w:r>
+            <w:proofErr w:type="spellStart"/>
+            <w:r>
+              <w:rPr>
+                <w:color w:val="000000"/>
+                <w:sz w:val="20"/>
+                <w:szCs w:val="20"/>
+                <w:lang w:val="lv-LV"/>
+              </w:rPr>
+              <w:t>Profile</w:t>
+            </w:r>
+            <w:proofErr w:type="spellEnd"/>
+            <w:r>
+              <w:rPr>
+                <w:color w:val="000000"/>
+                <w:sz w:val="20"/>
+                <w:szCs w:val="20"/>
+                <w:lang w:val="lv-LV"/>
+              </w:rPr>
+              <w:t>"</w:t>
             </w:r>
           </w:p>
         </w:tc>
@@ -22146,8 +25557,19 @@
                 <w:szCs w:val="20"/>
                 <w:lang w:val="lv-LV"/>
               </w:rPr>
-              <w:t>/profile</w:t>
-            </w:r>
+              <w:t>/</w:t>
+            </w:r>
+            <w:proofErr w:type="spellStart"/>
+            <w:r>
+              <w:rPr>
+                <w:color w:val="000000"/>
+                <w:sz w:val="20"/>
+                <w:szCs w:val="20"/>
+                <w:lang w:val="lv-LV"/>
+              </w:rPr>
+              <w:t>profile</w:t>
+            </w:r>
+            <w:proofErr w:type="spellEnd"/>
             <w:r>
               <w:rPr>
                 <w:color w:val="000000"/>
@@ -22243,7 +25665,27 @@
                 <w:szCs w:val="20"/>
                 <w:lang w:val="lv-LV"/>
               </w:rPr>
-              <w:t>1) Klikšķis uz attiecīgā spēles vērtējuma pogas "Delete"</w:t>
+              <w:t>1) Klikšķis uz attiecīgā spēles vērtējuma pogas "</w:t>
+            </w:r>
+            <w:proofErr w:type="spellStart"/>
+            <w:r>
+              <w:rPr>
+                <w:color w:val="000000"/>
+                <w:sz w:val="20"/>
+                <w:szCs w:val="20"/>
+                <w:lang w:val="lv-LV"/>
+              </w:rPr>
+              <w:t>Delete</w:t>
+            </w:r>
+            <w:proofErr w:type="spellEnd"/>
+            <w:r>
+              <w:rPr>
+                <w:color w:val="000000"/>
+                <w:sz w:val="20"/>
+                <w:szCs w:val="20"/>
+                <w:lang w:val="lv-LV"/>
+              </w:rPr>
+              <w:t>"</w:t>
             </w:r>
           </w:p>
         </w:tc>
@@ -22468,8 +25910,19 @@
                 <w:szCs w:val="20"/>
                 <w:lang w:val="lv-LV"/>
               </w:rPr>
-              <w:t>/profile</w:t>
-            </w:r>
+              <w:t>/</w:t>
+            </w:r>
+            <w:proofErr w:type="spellStart"/>
+            <w:r>
+              <w:rPr>
+                <w:color w:val="000000"/>
+                <w:sz w:val="20"/>
+                <w:szCs w:val="20"/>
+                <w:lang w:val="lv-LV"/>
+              </w:rPr>
+              <w:t>profile</w:t>
+            </w:r>
+            <w:proofErr w:type="spellEnd"/>
             <w:r>
               <w:rPr>
                 <w:color w:val="000000"/>
@@ -22547,7 +26000,47 @@
                 <w:szCs w:val="20"/>
                 <w:lang w:val="lv-LV"/>
               </w:rPr>
-              <w:t>1) Klikšķis uz pogas "Update information"</w:t>
+              <w:t>1) Klikšķis uz pogas "</w:t>
+            </w:r>
+            <w:proofErr w:type="spellStart"/>
+            <w:r>
+              <w:rPr>
+                <w:color w:val="000000"/>
+                <w:sz w:val="20"/>
+                <w:szCs w:val="20"/>
+                <w:lang w:val="lv-LV"/>
+              </w:rPr>
+              <w:t>Update</w:t>
+            </w:r>
+            <w:proofErr w:type="spellEnd"/>
+            <w:r>
+              <w:rPr>
+                <w:color w:val="000000"/>
+                <w:sz w:val="20"/>
+                <w:szCs w:val="20"/>
+                <w:lang w:val="lv-LV"/>
+              </w:rPr>
+              <w:t xml:space="preserve"> </w:t>
+            </w:r>
+            <w:proofErr w:type="spellStart"/>
+            <w:r>
+              <w:rPr>
+                <w:color w:val="000000"/>
+                <w:sz w:val="20"/>
+                <w:szCs w:val="20"/>
+                <w:lang w:val="lv-LV"/>
+              </w:rPr>
+              <w:t>information</w:t>
+            </w:r>
+            <w:proofErr w:type="spellEnd"/>
+            <w:r>
+              <w:rPr>
+                <w:color w:val="000000"/>
+                <w:sz w:val="20"/>
+                <w:szCs w:val="20"/>
+                <w:lang w:val="lv-LV"/>
+              </w:rPr>
+              <w:t>"</w:t>
             </w:r>
             <w:r>
               <w:rPr>
@@ -22567,17 +26060,39 @@
                 <w:lang w:val="lv-LV"/>
               </w:rPr>
               <w:br/>
-              <w:t>3) Klikšķis uz pogas "Save</w:t>
-            </w:r>
-            <w:r>
-              <w:rPr>
-                <w:color w:val="000000"/>
-                <w:sz w:val="20"/>
-                <w:szCs w:val="20"/>
-                <w:lang w:val="lv-LV"/>
-              </w:rPr>
-              <w:t xml:space="preserve"> picture</w:t>
-            </w:r>
+              <w:t>3) Klikšķis uz pogas "</w:t>
+            </w:r>
+            <w:proofErr w:type="spellStart"/>
+            <w:r>
+              <w:rPr>
+                <w:color w:val="000000"/>
+                <w:sz w:val="20"/>
+                <w:szCs w:val="20"/>
+                <w:lang w:val="lv-LV"/>
+              </w:rPr>
+              <w:t>Save</w:t>
+            </w:r>
+            <w:proofErr w:type="spellEnd"/>
+            <w:r>
+              <w:rPr>
+                <w:color w:val="000000"/>
+                <w:sz w:val="20"/>
+                <w:szCs w:val="20"/>
+                <w:lang w:val="lv-LV"/>
+              </w:rPr>
+              <w:t xml:space="preserve"> </w:t>
+            </w:r>
+            <w:proofErr w:type="spellStart"/>
+            <w:r>
+              <w:rPr>
+                <w:color w:val="000000"/>
+                <w:sz w:val="20"/>
+                <w:szCs w:val="20"/>
+                <w:lang w:val="lv-LV"/>
+              </w:rPr>
+              <w:t>picture</w:t>
+            </w:r>
+            <w:proofErr w:type="spellEnd"/>
             <w:r>
               <w:rPr>
                 <w:color w:val="000000"/>
@@ -22809,8 +26324,19 @@
                 <w:szCs w:val="20"/>
                 <w:lang w:val="lv-LV"/>
               </w:rPr>
-              <w:t>/profile</w:t>
-            </w:r>
+              <w:t>/</w:t>
+            </w:r>
+            <w:proofErr w:type="spellStart"/>
+            <w:r>
+              <w:rPr>
+                <w:color w:val="000000"/>
+                <w:sz w:val="20"/>
+                <w:szCs w:val="20"/>
+                <w:lang w:val="lv-LV"/>
+              </w:rPr>
+              <w:t>profile</w:t>
+            </w:r>
+            <w:proofErr w:type="spellEnd"/>
             <w:r>
               <w:rPr>
                 <w:color w:val="000000"/>
@@ -22888,7 +26414,47 @@
                 <w:szCs w:val="20"/>
                 <w:lang w:val="lv-LV"/>
               </w:rPr>
-              <w:t>1) Klikšķis uz pogas "Update information"</w:t>
+              <w:t>1) Klikšķis uz pogas "</w:t>
+            </w:r>
+            <w:proofErr w:type="spellStart"/>
+            <w:r>
+              <w:rPr>
+                <w:color w:val="000000"/>
+                <w:sz w:val="20"/>
+                <w:szCs w:val="20"/>
+                <w:lang w:val="lv-LV"/>
+              </w:rPr>
+              <w:t>Update</w:t>
+            </w:r>
+            <w:proofErr w:type="spellEnd"/>
+            <w:r>
+              <w:rPr>
+                <w:color w:val="000000"/>
+                <w:sz w:val="20"/>
+                <w:szCs w:val="20"/>
+                <w:lang w:val="lv-LV"/>
+              </w:rPr>
+              <w:t xml:space="preserve"> </w:t>
+            </w:r>
+            <w:proofErr w:type="spellStart"/>
+            <w:r>
+              <w:rPr>
+                <w:color w:val="000000"/>
+                <w:sz w:val="20"/>
+                <w:szCs w:val="20"/>
+                <w:lang w:val="lv-LV"/>
+              </w:rPr>
+              <w:t>information</w:t>
+            </w:r>
+            <w:proofErr w:type="spellEnd"/>
+            <w:r>
+              <w:rPr>
+                <w:color w:val="000000"/>
+                <w:sz w:val="20"/>
+                <w:szCs w:val="20"/>
+                <w:lang w:val="lv-LV"/>
+              </w:rPr>
+              <w:t>"</w:t>
             </w:r>
             <w:r>
               <w:rPr>
@@ -22898,7 +26464,47 @@
                 <w:lang w:val="lv-LV"/>
               </w:rPr>
               <w:br/>
-              <w:t>2) Jaunās paroles ievadīšana ailē "New password"</w:t>
+              <w:t>2) Jaunās paroles ievadīšana ailē "</w:t>
+            </w:r>
+            <w:proofErr w:type="spellStart"/>
+            <w:r>
+              <w:rPr>
+                <w:color w:val="000000"/>
+                <w:sz w:val="20"/>
+                <w:szCs w:val="20"/>
+                <w:lang w:val="lv-LV"/>
+              </w:rPr>
+              <w:t>New</w:t>
+            </w:r>
+            <w:proofErr w:type="spellEnd"/>
+            <w:r>
+              <w:rPr>
+                <w:color w:val="000000"/>
+                <w:sz w:val="20"/>
+                <w:szCs w:val="20"/>
+                <w:lang w:val="lv-LV"/>
+              </w:rPr>
+              <w:t xml:space="preserve"> </w:t>
+            </w:r>
+            <w:proofErr w:type="spellStart"/>
+            <w:r>
+              <w:rPr>
+                <w:color w:val="000000"/>
+                <w:sz w:val="20"/>
+                <w:szCs w:val="20"/>
+                <w:lang w:val="lv-LV"/>
+              </w:rPr>
+              <w:t>password</w:t>
+            </w:r>
+            <w:proofErr w:type="spellEnd"/>
+            <w:r>
+              <w:rPr>
+                <w:color w:val="000000"/>
+                <w:sz w:val="20"/>
+                <w:szCs w:val="20"/>
+                <w:lang w:val="lv-LV"/>
+              </w:rPr>
+              <w:t>"</w:t>
             </w:r>
             <w:r>
               <w:rPr>
@@ -22908,7 +26514,47 @@
                 <w:lang w:val="lv-LV"/>
               </w:rPr>
               <w:br/>
-              <w:t>3) Jaunās paroles atkārtota ievadīšana ailē "Repeat password"</w:t>
+              <w:t>3) Jaunās paroles atkārtota ievadīšana ailē "</w:t>
+            </w:r>
+            <w:proofErr w:type="spellStart"/>
+            <w:r>
+              <w:rPr>
+                <w:color w:val="000000"/>
+                <w:sz w:val="20"/>
+                <w:szCs w:val="20"/>
+                <w:lang w:val="lv-LV"/>
+              </w:rPr>
+              <w:t>Repeat</w:t>
+            </w:r>
+            <w:proofErr w:type="spellEnd"/>
+            <w:r>
+              <w:rPr>
+                <w:color w:val="000000"/>
+                <w:sz w:val="20"/>
+                <w:szCs w:val="20"/>
+                <w:lang w:val="lv-LV"/>
+              </w:rPr>
+              <w:t xml:space="preserve"> </w:t>
+            </w:r>
+            <w:proofErr w:type="spellStart"/>
+            <w:r>
+              <w:rPr>
+                <w:color w:val="000000"/>
+                <w:sz w:val="20"/>
+                <w:szCs w:val="20"/>
+                <w:lang w:val="lv-LV"/>
+              </w:rPr>
+              <w:t>password</w:t>
+            </w:r>
+            <w:proofErr w:type="spellEnd"/>
+            <w:r>
+              <w:rPr>
+                <w:color w:val="000000"/>
+                <w:sz w:val="20"/>
+                <w:szCs w:val="20"/>
+                <w:lang w:val="lv-LV"/>
+              </w:rPr>
+              <w:t>"</w:t>
             </w:r>
             <w:r>
               <w:rPr>
@@ -22918,17 +26564,39 @@
                 <w:lang w:val="lv-LV"/>
               </w:rPr>
               <w:br/>
-              <w:t>4) Klikšķis uz pogas "Update</w:t>
-            </w:r>
-            <w:r>
-              <w:rPr>
-                <w:color w:val="000000"/>
-                <w:sz w:val="20"/>
-                <w:szCs w:val="20"/>
-                <w:lang w:val="lv-LV"/>
-              </w:rPr>
-              <w:t xml:space="preserve"> password</w:t>
-            </w:r>
+              <w:t>4) Klikšķis uz pogas "</w:t>
+            </w:r>
+            <w:proofErr w:type="spellStart"/>
+            <w:r>
+              <w:rPr>
+                <w:color w:val="000000"/>
+                <w:sz w:val="20"/>
+                <w:szCs w:val="20"/>
+                <w:lang w:val="lv-LV"/>
+              </w:rPr>
+              <w:t>Update</w:t>
+            </w:r>
+            <w:proofErr w:type="spellEnd"/>
+            <w:r>
+              <w:rPr>
+                <w:color w:val="000000"/>
+                <w:sz w:val="20"/>
+                <w:szCs w:val="20"/>
+                <w:lang w:val="lv-LV"/>
+              </w:rPr>
+              <w:t xml:space="preserve"> </w:t>
+            </w:r>
+            <w:proofErr w:type="spellStart"/>
+            <w:r>
+              <w:rPr>
+                <w:color w:val="000000"/>
+                <w:sz w:val="20"/>
+                <w:szCs w:val="20"/>
+                <w:lang w:val="lv-LV"/>
+              </w:rPr>
+              <w:t>password</w:t>
+            </w:r>
+            <w:proofErr w:type="spellEnd"/>
             <w:r>
               <w:rPr>
                 <w:color w:val="000000"/>
@@ -23590,7 +27258,27 @@
                 <w:szCs w:val="20"/>
                 <w:lang w:val="lv-LV"/>
               </w:rPr>
-              <w:t>a) Klikšķis uz pogas "Follow"</w:t>
+              <w:t>a) Klikšķis uz pogas "</w:t>
+            </w:r>
+            <w:proofErr w:type="spellStart"/>
+            <w:r>
+              <w:rPr>
+                <w:color w:val="000000"/>
+                <w:sz w:val="20"/>
+                <w:szCs w:val="20"/>
+                <w:lang w:val="lv-LV"/>
+              </w:rPr>
+              <w:t>Follow</w:t>
+            </w:r>
+            <w:proofErr w:type="spellEnd"/>
+            <w:r>
+              <w:rPr>
+                <w:color w:val="000000"/>
+                <w:sz w:val="20"/>
+                <w:szCs w:val="20"/>
+                <w:lang w:val="lv-LV"/>
+              </w:rPr>
+              <w:t>"</w:t>
             </w:r>
             <w:r>
               <w:rPr>
@@ -23600,7 +27288,27 @@
                 <w:lang w:val="lv-LV"/>
               </w:rPr>
               <w:br/>
-              <w:t>b) Klikšķis uz pogas "Unfollow"</w:t>
+              <w:t>b) Klikšķis uz pogas "</w:t>
+            </w:r>
+            <w:proofErr w:type="spellStart"/>
+            <w:r>
+              <w:rPr>
+                <w:color w:val="000000"/>
+                <w:sz w:val="20"/>
+                <w:szCs w:val="20"/>
+                <w:lang w:val="lv-LV"/>
+              </w:rPr>
+              <w:t>Unfollow</w:t>
+            </w:r>
+            <w:proofErr w:type="spellEnd"/>
+            <w:r>
+              <w:rPr>
+                <w:color w:val="000000"/>
+                <w:sz w:val="20"/>
+                <w:szCs w:val="20"/>
+                <w:lang w:val="lv-LV"/>
+              </w:rPr>
+              <w:t>"</w:t>
             </w:r>
           </w:p>
         </w:tc>
@@ -23905,7 +27613,27 @@
                 <w:lang w:val="lv-LV"/>
               </w:rPr>
               <w:br/>
-              <w:t>2) Klikšķis uz pogas "Mode: dark"</w:t>
+              <w:t xml:space="preserve">2) Klikšķis uz pogas "Mode: </w:t>
+            </w:r>
+            <w:proofErr w:type="spellStart"/>
+            <w:r>
+              <w:rPr>
+                <w:color w:val="000000"/>
+                <w:sz w:val="20"/>
+                <w:szCs w:val="20"/>
+                <w:lang w:val="lv-LV"/>
+              </w:rPr>
+              <w:t>dark</w:t>
+            </w:r>
+            <w:proofErr w:type="spellEnd"/>
+            <w:r>
+              <w:rPr>
+                <w:color w:val="000000"/>
+                <w:sz w:val="20"/>
+                <w:szCs w:val="20"/>
+                <w:lang w:val="lv-LV"/>
+              </w:rPr>
+              <w:t>"</w:t>
             </w:r>
           </w:p>
         </w:tc>
@@ -24461,8 +28189,19 @@
                 <w:szCs w:val="20"/>
                 <w:lang w:val="lv-LV"/>
               </w:rPr>
-              <w:t>Lietotājs ar administratora kontu spēj ielogoties mājas lapā GameRate</w:t>
-            </w:r>
+              <w:t xml:space="preserve">Lietotājs ar administratora kontu spēj ielogoties mājas lapā </w:t>
+            </w:r>
+            <w:proofErr w:type="spellStart"/>
+            <w:r>
+              <w:rPr>
+                <w:color w:val="000000"/>
+                <w:sz w:val="20"/>
+                <w:szCs w:val="20"/>
+                <w:lang w:val="lv-LV"/>
+              </w:rPr>
+              <w:t>GameRate</w:t>
+            </w:r>
+            <w:proofErr w:type="spellEnd"/>
           </w:p>
         </w:tc>
         <w:tc>
@@ -24496,7 +28235,27 @@
                 <w:szCs w:val="20"/>
                 <w:lang w:val="lv-LV"/>
               </w:rPr>
-              <w:t>1) Reģistrēta konta e-pasta ievade ailē "E-mail"</w:t>
+              <w:t>1) Reģistrēta konta e-pasta ievade ailē "E-</w:t>
+            </w:r>
+            <w:proofErr w:type="spellStart"/>
+            <w:r>
+              <w:rPr>
+                <w:color w:val="000000"/>
+                <w:sz w:val="20"/>
+                <w:szCs w:val="20"/>
+                <w:lang w:val="lv-LV"/>
+              </w:rPr>
+              <w:t>mail</w:t>
+            </w:r>
+            <w:proofErr w:type="spellEnd"/>
+            <w:r>
+              <w:rPr>
+                <w:color w:val="000000"/>
+                <w:sz w:val="20"/>
+                <w:szCs w:val="20"/>
+                <w:lang w:val="lv-LV"/>
+              </w:rPr>
+              <w:t>"</w:t>
             </w:r>
             <w:r>
               <w:rPr>
@@ -24506,7 +28265,27 @@
                 <w:lang w:val="lv-LV"/>
               </w:rPr>
               <w:br/>
-              <w:t>2) Paroles ievadīšana ailē "Password"</w:t>
+              <w:t>2) Paroles ievadīšana ailē "</w:t>
+            </w:r>
+            <w:proofErr w:type="spellStart"/>
+            <w:r>
+              <w:rPr>
+                <w:color w:val="000000"/>
+                <w:sz w:val="20"/>
+                <w:szCs w:val="20"/>
+                <w:lang w:val="lv-LV"/>
+              </w:rPr>
+              <w:t>Password</w:t>
+            </w:r>
+            <w:proofErr w:type="spellEnd"/>
+            <w:r>
+              <w:rPr>
+                <w:color w:val="000000"/>
+                <w:sz w:val="20"/>
+                <w:szCs w:val="20"/>
+                <w:lang w:val="lv-LV"/>
+              </w:rPr>
+              <w:t>"</w:t>
             </w:r>
             <w:r>
               <w:rPr>
@@ -24839,7 +28618,47 @@
                 <w:szCs w:val="20"/>
                 <w:lang w:val="lv-LV"/>
               </w:rPr>
-              <w:t>1) Klikšķis uz navigācijas joslas opciju "Admin dashboard"</w:t>
+              <w:t>1) Klikšķis uz navigācijas joslas opciju "</w:t>
+            </w:r>
+            <w:proofErr w:type="spellStart"/>
+            <w:r>
+              <w:rPr>
+                <w:color w:val="000000"/>
+                <w:sz w:val="20"/>
+                <w:szCs w:val="20"/>
+                <w:lang w:val="lv-LV"/>
+              </w:rPr>
+              <w:t>Admin</w:t>
+            </w:r>
+            <w:proofErr w:type="spellEnd"/>
+            <w:r>
+              <w:rPr>
+                <w:color w:val="000000"/>
+                <w:sz w:val="20"/>
+                <w:szCs w:val="20"/>
+                <w:lang w:val="lv-LV"/>
+              </w:rPr>
+              <w:t xml:space="preserve"> </w:t>
+            </w:r>
+            <w:proofErr w:type="spellStart"/>
+            <w:r>
+              <w:rPr>
+                <w:color w:val="000000"/>
+                <w:sz w:val="20"/>
+                <w:szCs w:val="20"/>
+                <w:lang w:val="lv-LV"/>
+              </w:rPr>
+              <w:t>dashboard</w:t>
+            </w:r>
+            <w:proofErr w:type="spellEnd"/>
+            <w:r>
+              <w:rPr>
+                <w:color w:val="000000"/>
+                <w:sz w:val="20"/>
+                <w:szCs w:val="20"/>
+                <w:lang w:val="lv-LV"/>
+              </w:rPr>
+              <w:t>"</w:t>
             </w:r>
           </w:p>
         </w:tc>
@@ -25063,8 +28882,19 @@
                 <w:szCs w:val="20"/>
                 <w:lang w:val="lv-LV"/>
               </w:rPr>
-              <w:t>/admin</w:t>
-            </w:r>
+              <w:t>/</w:t>
+            </w:r>
+            <w:proofErr w:type="spellStart"/>
+            <w:r>
+              <w:rPr>
+                <w:color w:val="000000"/>
+                <w:sz w:val="20"/>
+                <w:szCs w:val="20"/>
+                <w:lang w:val="lv-LV"/>
+              </w:rPr>
+              <w:t>admin</w:t>
+            </w:r>
+            <w:proofErr w:type="spellEnd"/>
             <w:r>
               <w:rPr>
                 <w:color w:val="000000"/>
@@ -25302,6 +29132,7 @@
                 <w:lang w:val="lv-LV"/>
               </w:rPr>
             </w:pPr>
+            <w:proofErr w:type="spellStart"/>
             <w:r>
               <w:rPr>
                 <w:b/>
@@ -25311,8 +29142,33 @@
                 <w:szCs w:val="20"/>
                 <w:lang w:val="lv-LV"/>
               </w:rPr>
-              <w:t>White box</w:t>
-            </w:r>
+              <w:t>White</w:t>
+            </w:r>
+            <w:proofErr w:type="spellEnd"/>
+            <w:r>
+              <w:rPr>
+                <w:b/>
+                <w:bCs/>
+                <w:color w:val="000000"/>
+                <w:sz w:val="20"/>
+                <w:szCs w:val="20"/>
+                <w:lang w:val="lv-LV"/>
+              </w:rPr>
+              <w:t xml:space="preserve"> </w:t>
+            </w:r>
+            <w:proofErr w:type="spellStart"/>
+            <w:r>
+              <w:rPr>
+                <w:b/>
+                <w:bCs/>
+                <w:color w:val="000000"/>
+                <w:sz w:val="20"/>
+                <w:szCs w:val="20"/>
+                <w:lang w:val="lv-LV"/>
+              </w:rPr>
+              <w:t>box</w:t>
+            </w:r>
+            <w:proofErr w:type="spellEnd"/>
           </w:p>
         </w:tc>
       </w:tr>
@@ -25836,7 +29692,27 @@
                 <w:szCs w:val="20"/>
                 <w:lang w:val="lv-LV"/>
               </w:rPr>
-              <w:t>1) "gamerate-mn.herokuapp.com/admin"</w:t>
+              <w:t>1) "gamerate-mn.herokuapp.com/</w:t>
+            </w:r>
+            <w:proofErr w:type="spellStart"/>
+            <w:r>
+              <w:rPr>
+                <w:color w:val="000000"/>
+                <w:sz w:val="20"/>
+                <w:szCs w:val="20"/>
+                <w:lang w:val="lv-LV"/>
+              </w:rPr>
+              <w:t>admin</w:t>
+            </w:r>
+            <w:proofErr w:type="spellEnd"/>
+            <w:r>
+              <w:rPr>
+                <w:color w:val="000000"/>
+                <w:sz w:val="20"/>
+                <w:szCs w:val="20"/>
+                <w:lang w:val="lv-LV"/>
+              </w:rPr>
+              <w:t>"</w:t>
             </w:r>
             <w:r>
               <w:rPr>
@@ -26695,8 +30571,21 @@
                 <w:szCs w:val="20"/>
                 <w:lang w:val="lv-LV"/>
               </w:rPr>
-              <w:t>Black box</w:t>
-            </w:r>
+              <w:t xml:space="preserve">Black </w:t>
+            </w:r>
+            <w:proofErr w:type="spellStart"/>
+            <w:r>
+              <w:rPr>
+                <w:b/>
+                <w:bCs/>
+                <w:color w:val="000000"/>
+                <w:sz w:val="20"/>
+                <w:szCs w:val="20"/>
+                <w:lang w:val="lv-LV"/>
+              </w:rPr>
+              <w:t>box</w:t>
+            </w:r>
+            <w:proofErr w:type="spellEnd"/>
           </w:p>
         </w:tc>
       </w:tr>
@@ -28688,7 +32577,25 @@
                 <w:szCs w:val="20"/>
                 <w:lang w:val="lv-LV"/>
               </w:rPr>
-              <w:t>Izdividuālas spēles informācijas apskatīšana</w:t>
+              <w:t>I</w:t>
+            </w:r>
+            <w:r>
+              <w:rPr>
+                <w:color w:val="000000"/>
+                <w:sz w:val="20"/>
+                <w:szCs w:val="20"/>
+                <w:lang w:val="lv-LV"/>
+              </w:rPr>
+              <w:t>n</w:t>
+            </w:r>
+            <w:r>
+              <w:rPr>
+                <w:color w:val="000000"/>
+                <w:sz w:val="20"/>
+                <w:szCs w:val="20"/>
+                <w:lang w:val="lv-LV"/>
+              </w:rPr>
+              <w:t>dividuālas spēles informācijas apskatīšana</w:t>
             </w:r>
           </w:p>
         </w:tc>
@@ -29302,7 +33209,27 @@
                 <w:szCs w:val="20"/>
                 <w:lang w:val="lv-LV"/>
               </w:rPr>
-              <w:t>Ielogošanās aplikācijā "GameRate"</w:t>
+              <w:t>Ielogošanās aplikācijā "</w:t>
+            </w:r>
+            <w:proofErr w:type="spellStart"/>
+            <w:r>
+              <w:rPr>
+                <w:color w:val="000000"/>
+                <w:sz w:val="20"/>
+                <w:szCs w:val="20"/>
+                <w:lang w:val="lv-LV"/>
+              </w:rPr>
+              <w:t>GameRate</w:t>
+            </w:r>
+            <w:proofErr w:type="spellEnd"/>
+            <w:r>
+              <w:rPr>
+                <w:color w:val="000000"/>
+                <w:sz w:val="20"/>
+                <w:szCs w:val="20"/>
+                <w:lang w:val="lv-LV"/>
+              </w:rPr>
+              <w:t>"</w:t>
             </w:r>
           </w:p>
         </w:tc>
@@ -29609,7 +33536,27 @@
                 <w:szCs w:val="20"/>
                 <w:lang w:val="lv-LV"/>
               </w:rPr>
-              <w:t>Reģistrēšanās aplikācijā "GameRate"</w:t>
+              <w:t>Reģistrēšanās aplikācijā "</w:t>
+            </w:r>
+            <w:proofErr w:type="spellStart"/>
+            <w:r>
+              <w:rPr>
+                <w:color w:val="000000"/>
+                <w:sz w:val="20"/>
+                <w:szCs w:val="20"/>
+                <w:lang w:val="lv-LV"/>
+              </w:rPr>
+              <w:t>GameRate</w:t>
+            </w:r>
+            <w:proofErr w:type="spellEnd"/>
+            <w:r>
+              <w:rPr>
+                <w:color w:val="000000"/>
+                <w:sz w:val="20"/>
+                <w:szCs w:val="20"/>
+                <w:lang w:val="lv-LV"/>
+              </w:rPr>
+              <w:t>"</w:t>
             </w:r>
           </w:p>
         </w:tc>
@@ -29916,7 +33863,45 @@
                 <w:szCs w:val="20"/>
                 <w:lang w:val="lv-LV"/>
               </w:rPr>
-              <w:t>Izlogošanāš no aplikācijas "GameRate"</w:t>
+              <w:t>Izlogošanā</w:t>
+            </w:r>
+            <w:r>
+              <w:rPr>
+                <w:color w:val="000000"/>
+                <w:sz w:val="20"/>
+                <w:szCs w:val="20"/>
+                <w:lang w:val="lv-LV"/>
+              </w:rPr>
+              <w:t>s</w:t>
+            </w:r>
+            <w:r>
+              <w:rPr>
+                <w:color w:val="000000"/>
+                <w:sz w:val="20"/>
+                <w:szCs w:val="20"/>
+                <w:lang w:val="lv-LV"/>
+              </w:rPr>
+              <w:t xml:space="preserve"> no aplikācijas "</w:t>
+            </w:r>
+            <w:proofErr w:type="spellStart"/>
+            <w:r>
+              <w:rPr>
+                <w:color w:val="000000"/>
+                <w:sz w:val="20"/>
+                <w:szCs w:val="20"/>
+                <w:lang w:val="lv-LV"/>
+              </w:rPr>
+              <w:t>GameRate</w:t>
+            </w:r>
+            <w:proofErr w:type="spellEnd"/>
+            <w:r>
+              <w:rPr>
+                <w:color w:val="000000"/>
+                <w:sz w:val="20"/>
+                <w:szCs w:val="20"/>
+                <w:lang w:val="lv-LV"/>
+              </w:rPr>
+              <w:t>"</w:t>
             </w:r>
           </w:p>
         </w:tc>
@@ -34144,6 +38129,7 @@
                 <w:lang w:val="lv-LV"/>
               </w:rPr>
             </w:pPr>
+            <w:proofErr w:type="spellStart"/>
             <w:r>
               <w:rPr>
                 <w:b/>
@@ -34153,8 +38139,33 @@
                 <w:szCs w:val="20"/>
                 <w:lang w:val="lv-LV"/>
               </w:rPr>
-              <w:t>White box</w:t>
-            </w:r>
+              <w:t>White</w:t>
+            </w:r>
+            <w:proofErr w:type="spellEnd"/>
+            <w:r>
+              <w:rPr>
+                <w:b/>
+                <w:bCs/>
+                <w:color w:val="000000"/>
+                <w:sz w:val="20"/>
+                <w:szCs w:val="20"/>
+                <w:lang w:val="lv-LV"/>
+              </w:rPr>
+              <w:t xml:space="preserve"> </w:t>
+            </w:r>
+            <w:proofErr w:type="spellStart"/>
+            <w:r>
+              <w:rPr>
+                <w:b/>
+                <w:bCs/>
+                <w:color w:val="000000"/>
+                <w:sz w:val="20"/>
+                <w:szCs w:val="20"/>
+                <w:lang w:val="lv-LV"/>
+              </w:rPr>
+              <w:t>box</w:t>
+            </w:r>
+            <w:proofErr w:type="spellEnd"/>
           </w:p>
         </w:tc>
       </w:tr>
@@ -34839,21 +38850,77 @@
     </w:p>
     <w:p>
       <w:r>
-        <w:t>Mājas lapu “GameRate” izveidoju vienatnē izmantojot prakses vietā  - “Accenture” apgūt</w:t>
+        <w:t>Mājas lapu “</w:t>
+      </w:r>
+      <w:proofErr w:type="spellStart"/>
+      <w:r>
+        <w:t>GameRate</w:t>
+      </w:r>
+      <w:proofErr w:type="spellEnd"/>
+      <w:r>
+        <w:t>” izveidoju vienatnē</w:t>
+      </w:r>
+      <w:r>
+        <w:t>,</w:t>
+      </w:r>
+      <w:r>
+        <w:t xml:space="preserve"> izmantojot prakses vietā  - “Accenture”</w:t>
+      </w:r>
+      <w:r>
+        <w:t>,</w:t>
+      </w:r>
+      <w:r>
+        <w:t xml:space="preserve"> apgūt</w:t>
       </w:r>
       <w:r>
         <w:t>os rīkus jeb</w:t>
       </w:r>
       <w:r>
-        <w:t xml:space="preserve"> tehnoloģijas, kā React un MongoDB</w:t>
-      </w:r>
-      <w:r>
-        <w:t>, un citas pieejamās pakotnes, kas man bija jaunums. Šis projekts noteikti ir visai apjomīgs ņemot vērtā laika posmu, kurā man nācies apgūt jaunos rīkus un izveidot savu skolas gala darba projektu</w:t>
+        <w:t xml:space="preserve"> tehnoloģijas, kā </w:t>
+      </w:r>
+      <w:proofErr w:type="spellStart"/>
+      <w:r>
+        <w:t>React</w:t>
+      </w:r>
+      <w:proofErr w:type="spellEnd"/>
+      <w:r>
+        <w:t xml:space="preserve"> un </w:t>
+      </w:r>
+      <w:proofErr w:type="spellStart"/>
+      <w:r>
+        <w:t>MongoDB</w:t>
+      </w:r>
+      <w:proofErr w:type="spellEnd"/>
+      <w:r>
+        <w:t xml:space="preserve">, citas pieejamās </w:t>
+      </w:r>
+      <w:proofErr w:type="spellStart"/>
+      <w:r>
+        <w:t>pakotnes</w:t>
+      </w:r>
+      <w:proofErr w:type="spellEnd"/>
+      <w:r>
+        <w:t xml:space="preserve"> un rīkus</w:t>
+      </w:r>
+      <w:r>
+        <w:t>, kas man bija jaunums.</w:t>
+      </w:r>
+      <w:r>
+        <w:t xml:space="preserve"> Nākotnē noteikti domāju turpināt apgūt šos rīkus vairāk un nostiprināt savas zināšanas to jomā.</w:t>
+      </w:r>
+      <w:r>
+        <w:t xml:space="preserve"> Šis projekts noteikti ir visai apjomīgs ņemot vērā laika posmu, kurā man nācies apgūt jaunos rīkus un izveidot savu skolas gala darba projektu</w:t>
       </w:r>
       <w:r>
         <w:t xml:space="preserve"> izmantojot tikai tos</w:t>
       </w:r>
       <w:r>
+        <w:t>, kas tomēr nebija viens no projekta uzdevumiem, taču apņēmos to izdarīt</w:t>
+      </w:r>
+      <w:r>
+        <w:t>, kas bija visai interesanti</w:t>
+      </w:r>
+      <w:r>
         <w:t>.</w:t>
       </w:r>
     </w:p>
@@ -34868,7 +38935,23 @@
         <w:t xml:space="preserve"> Projekta realizāciju uzsāku Marta beigās pēc izmēģinājuma projekta uzsākšanas</w:t>
       </w:r>
       <w:r>
-        <w:t>, kurā centos izveidot projektu “GameRate” izmantojot Firebase servisus, kā autentifikāciju un datu uzglabāšanu, bet sapratu, ka tie neatbalstīs visas vajadzīgās funkcionalitātes.</w:t>
+        <w:t>, kurā centos izveidot projektu “</w:t>
+      </w:r>
+      <w:proofErr w:type="spellStart"/>
+      <w:r>
+        <w:t>GameRate</w:t>
+      </w:r>
+      <w:proofErr w:type="spellEnd"/>
+      <w:r>
+        <w:t xml:space="preserve">” izmantojot </w:t>
+      </w:r>
+      <w:proofErr w:type="spellStart"/>
+      <w:r>
+        <w:t>Firebase</w:t>
+      </w:r>
+      <w:proofErr w:type="spellEnd"/>
+      <w:r>
+        <w:t xml:space="preserve"> servisus, kā autentifikāciju un datu uzglabāšanu, bet sapratu, ka tie neatbalstīs visas vajadzīgās funkcionalitātes.</w:t>
       </w:r>
       <w:r>
         <w:t xml:space="preserve"> Mājas lapas izstrādi veicu darba dienās, aptuveni sešas stundas dienā, taču dažkārt apņēmos veikt projekta izstrādi arī sestdienās un svētdienās.</w:t>
@@ -34899,11 +38982,38 @@
     </w:p>
     <w:p>
       <w:r>
-        <w:t xml:space="preserve">Domāju, ka projekta “GameRate” galvenās funkcionālās prasības man ir izdevies sasniegt, taču paša projekta izveides laikā ir radušās dažādas domas kā uzlabot gan funkcionalitāti, gan </w:t>
+        <w:t>Domāju, ka projekta “</w:t>
+      </w:r>
+      <w:proofErr w:type="spellStart"/>
+      <w:r>
+        <w:t>GameRate</w:t>
+      </w:r>
+      <w:proofErr w:type="spellEnd"/>
+      <w:r>
+        <w:t xml:space="preserve">” galvenās funkcionālās prasības man ir izdevies sasniegt, taču paša projekta izveides laikā ir radušās dažādas domas kā uzlabot gan funkcionalitāti, gan </w:t>
       </w:r>
       <w:r>
         <w:t>mājas lapas pasniegtās informācijas veidu un daudzumu.</w:t>
       </w:r>
+      <w:r>
+        <w:t xml:space="preserve"> Mājas lapas dizains nav visai </w:t>
+      </w:r>
+      <w:proofErr w:type="spellStart"/>
+      <w:r>
+        <w:t>minimālistisks</w:t>
+      </w:r>
+      <w:proofErr w:type="spellEnd"/>
+      <w:r>
+        <w:t xml:space="preserve"> un profesionāls, taču pēc manām domām tas atbilst projekta “</w:t>
+      </w:r>
+      <w:proofErr w:type="spellStart"/>
+      <w:r>
+        <w:t>GameRate</w:t>
+      </w:r>
+      <w:proofErr w:type="spellEnd"/>
+      <w:r>
+        <w:t>” tēmai, kas ir videospēles.</w:t>
+      </w:r>
     </w:p>
     <w:p>
       <w:r>
@@ -34925,15 +39035,13 @@
         <w:t>, bet tas apgrūtināja iespēju pieturēties pie kāda noteikta standarta</w:t>
       </w:r>
       <w:r>
-        <w:t xml:space="preserve"> kodēšanas laikā.</w:t>
-      </w:r>
-    </w:p>
-    <w:p>
-      <w:r>
-        <w:t>Lielākās problēmas projekta izstrādes laikā sagādāja</w:t>
-      </w:r>
-      <w:r>
-        <w:t>.....</w:t>
+        <w:t xml:space="preserve"> kodēšanas laikā</w:t>
+      </w:r>
+      <w:r>
+        <w:t>, jo nepārtraukti uzzināju jaunas lietas, kuras ņēmu no dažādiem interneta resursiem</w:t>
+      </w:r>
+      <w:r>
+        <w:t>.</w:t>
       </w:r>
       <w:r>
         <w:br w:type="page"/>
@@ -35066,6 +39174,7 @@
                 <w:szCs w:val="20"/>
               </w:rPr>
             </w:pPr>
+            <w:proofErr w:type="spellStart"/>
             <w:r>
               <w:rPr>
                 <w:sz w:val="20"/>
@@ -35080,6 +39189,7 @@
               </w:rPr>
               <w:t>dmin</w:t>
             </w:r>
+            <w:proofErr w:type="spellEnd"/>
           </w:p>
         </w:tc>
         <w:tc>
@@ -35198,8 +39308,17 @@
                 <w:sz w:val="20"/>
                 <w:szCs w:val="20"/>
               </w:rPr>
-              <w:t>Lietojumprogrammas saskarne</w:t>
-            </w:r>
+              <w:t xml:space="preserve">Lietojumprogrammas </w:t>
+            </w:r>
+            <w:proofErr w:type="spellStart"/>
+            <w:r>
+              <w:rPr>
+                <w:sz w:val="20"/>
+                <w:szCs w:val="20"/>
+              </w:rPr>
+              <w:t>saskarne</w:t>
+            </w:r>
+            <w:proofErr w:type="spellEnd"/>
           </w:p>
         </w:tc>
       </w:tr>
@@ -35372,7 +39491,15 @@
         <w:ind w:firstLine="0"/>
       </w:pPr>
       <w:r>
-        <w:t>Ieskats MongoDB – 28. Marts:</w:t>
+        <w:t xml:space="preserve">Ieskats </w:t>
+      </w:r>
+      <w:proofErr w:type="spellStart"/>
+      <w:r>
+        <w:t>MongoDB</w:t>
+      </w:r>
+      <w:proofErr w:type="spellEnd"/>
+      <w:r>
+        <w:t xml:space="preserve"> – 28. Marts:</w:t>
       </w:r>
     </w:p>
     <w:p>
@@ -35392,11 +39519,29 @@
       <w:pPr>
         <w:ind w:firstLine="0"/>
       </w:pPr>
-      <w:r>
-        <w:t xml:space="preserve">Complete </w:t>
-      </w:r>
-      <w:r>
-        <w:t xml:space="preserve">MongoDB Tutorial – </w:t>
+      <w:proofErr w:type="spellStart"/>
+      <w:r>
+        <w:t>Complete</w:t>
+      </w:r>
+      <w:proofErr w:type="spellEnd"/>
+      <w:r>
+        <w:t xml:space="preserve"> </w:t>
+      </w:r>
+      <w:proofErr w:type="spellStart"/>
+      <w:r>
+        <w:t>MongoDB</w:t>
+      </w:r>
+      <w:proofErr w:type="spellEnd"/>
+      <w:r>
+        <w:t xml:space="preserve"> </w:t>
+      </w:r>
+      <w:proofErr w:type="spellStart"/>
+      <w:r>
+        <w:t>Tutorial</w:t>
+      </w:r>
+      <w:proofErr w:type="spellEnd"/>
+      <w:r>
+        <w:t xml:space="preserve"> – </w:t>
       </w:r>
       <w:r>
         <w:t>28. Marts:</w:t>
@@ -35419,8 +39564,29 @@
       <w:pPr>
         <w:ind w:firstLine="0"/>
       </w:pPr>
-      <w:r>
-        <w:t>MongoDB Crash Course – 28. Marts:</w:t>
+      <w:proofErr w:type="spellStart"/>
+      <w:r>
+        <w:t>MongoDB</w:t>
+      </w:r>
+      <w:proofErr w:type="spellEnd"/>
+      <w:r>
+        <w:t xml:space="preserve"> </w:t>
+      </w:r>
+      <w:proofErr w:type="spellStart"/>
+      <w:r>
+        <w:t>Crash</w:t>
+      </w:r>
+      <w:proofErr w:type="spellEnd"/>
+      <w:r>
+        <w:t xml:space="preserve"> </w:t>
+      </w:r>
+      <w:proofErr w:type="spellStart"/>
+      <w:r>
+        <w:t>Course</w:t>
+      </w:r>
+      <w:proofErr w:type="spellEnd"/>
+      <w:r>
+        <w:t xml:space="preserve"> – 28. Marts:</w:t>
       </w:r>
     </w:p>
     <w:p>
@@ -35440,11 +39606,48 @@
       <w:pPr>
         <w:ind w:firstLine="0"/>
       </w:pPr>
-      <w:r>
-        <w:t>Full Stack MERN Course + Project for Beginner</w:t>
-      </w:r>
-      <w:r>
-        <w:t>s – 30. Marts:</w:t>
+      <w:proofErr w:type="spellStart"/>
+      <w:r>
+        <w:t>Full</w:t>
+      </w:r>
+      <w:proofErr w:type="spellEnd"/>
+      <w:r>
+        <w:t xml:space="preserve"> </w:t>
+      </w:r>
+      <w:proofErr w:type="spellStart"/>
+      <w:r>
+        <w:t>Stack</w:t>
+      </w:r>
+      <w:proofErr w:type="spellEnd"/>
+      <w:r>
+        <w:t xml:space="preserve"> MERN </w:t>
+      </w:r>
+      <w:proofErr w:type="spellStart"/>
+      <w:r>
+        <w:t>Course</w:t>
+      </w:r>
+      <w:proofErr w:type="spellEnd"/>
+      <w:r>
+        <w:t xml:space="preserve"> + Project </w:t>
+      </w:r>
+      <w:proofErr w:type="spellStart"/>
+      <w:r>
+        <w:t>for</w:t>
+      </w:r>
+      <w:proofErr w:type="spellEnd"/>
+      <w:r>
+        <w:t xml:space="preserve"> </w:t>
+      </w:r>
+      <w:proofErr w:type="spellStart"/>
+      <w:r>
+        <w:t>Beginner</w:t>
+      </w:r>
+      <w:r>
+        <w:t>s</w:t>
+      </w:r>
+      <w:proofErr w:type="spellEnd"/>
+      <w:r>
+        <w:t xml:space="preserve"> – 30. Marts:</w:t>
       </w:r>
     </w:p>
     <w:p>
@@ -35464,8 +39667,29 @@
       <w:pPr>
         <w:ind w:firstLine="0"/>
       </w:pPr>
-      <w:r>
-        <w:t>Lear The MERN Stack – 30. Marts:</w:t>
+      <w:proofErr w:type="spellStart"/>
+      <w:r>
+        <w:t>Lear</w:t>
+      </w:r>
+      <w:proofErr w:type="spellEnd"/>
+      <w:r>
+        <w:t xml:space="preserve"> </w:t>
+      </w:r>
+      <w:proofErr w:type="spellStart"/>
+      <w:r>
+        <w:t>The</w:t>
+      </w:r>
+      <w:proofErr w:type="spellEnd"/>
+      <w:r>
+        <w:t xml:space="preserve"> MERN </w:t>
+      </w:r>
+      <w:proofErr w:type="spellStart"/>
+      <w:r>
+        <w:t>Stack</w:t>
+      </w:r>
+      <w:proofErr w:type="spellEnd"/>
+      <w:r>
+        <w:t xml:space="preserve"> – 30. Marts:</w:t>
       </w:r>
     </w:p>
     <w:p>
@@ -35485,9 +39709,27 @@
       <w:pPr>
         <w:ind w:firstLine="0"/>
       </w:pPr>
-      <w:r>
-        <w:t>Mongoose Crash Course</w:t>
-      </w:r>
+      <w:proofErr w:type="spellStart"/>
+      <w:r>
+        <w:t>Mongoose</w:t>
+      </w:r>
+      <w:proofErr w:type="spellEnd"/>
+      <w:r>
+        <w:t xml:space="preserve"> </w:t>
+      </w:r>
+      <w:proofErr w:type="spellStart"/>
+      <w:r>
+        <w:t>Crash</w:t>
+      </w:r>
+      <w:proofErr w:type="spellEnd"/>
+      <w:r>
+        <w:t xml:space="preserve"> </w:t>
+      </w:r>
+      <w:proofErr w:type="spellStart"/>
+      <w:r>
+        <w:t>Course</w:t>
+      </w:r>
+      <w:proofErr w:type="spellEnd"/>
       <w:r>
         <w:t xml:space="preserve"> – 30. Marts:</w:t>
       </w:r>
@@ -35509,8 +39751,21 @@
       <w:pPr>
         <w:ind w:firstLine="0"/>
       </w:pPr>
-      <w:r>
-        <w:t>Full Stack MERN Project – 30. Marts:</w:t>
+      <w:proofErr w:type="spellStart"/>
+      <w:r>
+        <w:t>Full</w:t>
+      </w:r>
+      <w:proofErr w:type="spellEnd"/>
+      <w:r>
+        <w:t xml:space="preserve"> </w:t>
+      </w:r>
+      <w:proofErr w:type="spellStart"/>
+      <w:r>
+        <w:t>Stack</w:t>
+      </w:r>
+      <w:proofErr w:type="spellEnd"/>
+      <w:r>
+        <w:t xml:space="preserve"> MERN Project – 30. Marts:</w:t>
       </w:r>
     </w:p>
     <w:p>
@@ -35525,8 +39780,13 @@
       <w:pPr>
         <w:ind w:firstLine="0"/>
       </w:pPr>
-      <w:r>
-        <w:t>Array.prototype.forEach() – 1. Aprīlis:</w:t>
+      <w:proofErr w:type="spellStart"/>
+      <w:r>
+        <w:t>Array.prototype.forEach</w:t>
+      </w:r>
+      <w:proofErr w:type="spellEnd"/>
+      <w:r>
+        <w:t>() – 1. Aprīlis:</w:t>
       </w:r>
     </w:p>
     <w:p>
@@ -35547,7 +39807,31 @@
         <w:ind w:firstLine="0"/>
       </w:pPr>
       <w:r>
-        <w:t>Search Filter React Tutorial – 3. Aprīlis:</w:t>
+        <w:t xml:space="preserve">Search </w:t>
+      </w:r>
+      <w:proofErr w:type="spellStart"/>
+      <w:r>
+        <w:t>Filter</w:t>
+      </w:r>
+      <w:proofErr w:type="spellEnd"/>
+      <w:r>
+        <w:t xml:space="preserve"> </w:t>
+      </w:r>
+      <w:proofErr w:type="spellStart"/>
+      <w:r>
+        <w:t>React</w:t>
+      </w:r>
+      <w:proofErr w:type="spellEnd"/>
+      <w:r>
+        <w:t xml:space="preserve"> </w:t>
+      </w:r>
+      <w:proofErr w:type="spellStart"/>
+      <w:r>
+        <w:t>Tutorial</w:t>
+      </w:r>
+      <w:proofErr w:type="spellEnd"/>
+      <w:r>
+        <w:t xml:space="preserve"> – 3. Aprīlis:</w:t>
       </w:r>
     </w:p>
     <w:p>
@@ -35568,7 +39852,39 @@
         <w:ind w:firstLine="0"/>
       </w:pPr>
       <w:r>
-        <w:t>7 Ways to Count Documents in MongoDB -  5. Aprīlis:</w:t>
+        <w:t xml:space="preserve">7 </w:t>
+      </w:r>
+      <w:proofErr w:type="spellStart"/>
+      <w:r>
+        <w:t>Ways</w:t>
+      </w:r>
+      <w:proofErr w:type="spellEnd"/>
+      <w:r>
+        <w:t xml:space="preserve"> to </w:t>
+      </w:r>
+      <w:proofErr w:type="spellStart"/>
+      <w:r>
+        <w:t>Count</w:t>
+      </w:r>
+      <w:proofErr w:type="spellEnd"/>
+      <w:r>
+        <w:t xml:space="preserve"> Documents </w:t>
+      </w:r>
+      <w:proofErr w:type="spellStart"/>
+      <w:r>
+        <w:t>in</w:t>
+      </w:r>
+      <w:proofErr w:type="spellEnd"/>
+      <w:r>
+        <w:t xml:space="preserve"> </w:t>
+      </w:r>
+      <w:proofErr w:type="spellStart"/>
+      <w:r>
+        <w:t>MongoDB</w:t>
+      </w:r>
+      <w:proofErr w:type="spellEnd"/>
+      <w:r>
+        <w:t xml:space="preserve"> -  5. Aprīlis:</w:t>
       </w:r>
     </w:p>
     <w:p>
@@ -35588,8 +39904,13 @@
       <w:pPr>
         <w:ind w:firstLine="0"/>
       </w:pPr>
-      <w:r>
-        <w:t>db.collection.aggregate() – 5. Aprīlis:</w:t>
+      <w:proofErr w:type="spellStart"/>
+      <w:r>
+        <w:t>db.collection.aggregate</w:t>
+      </w:r>
+      <w:proofErr w:type="spellEnd"/>
+      <w:r>
+        <w:t>() – 5. Aprīlis:</w:t>
       </w:r>
     </w:p>
     <w:p>
@@ -35610,7 +39931,39 @@
         <w:ind w:firstLine="0"/>
       </w:pPr>
       <w:r>
-        <w:t>Font Awsome Set up with React – 5. Aprīlis:</w:t>
+        <w:t xml:space="preserve">Font </w:t>
+      </w:r>
+      <w:proofErr w:type="spellStart"/>
+      <w:r>
+        <w:t>Awsome</w:t>
+      </w:r>
+      <w:proofErr w:type="spellEnd"/>
+      <w:r>
+        <w:t xml:space="preserve"> Set </w:t>
+      </w:r>
+      <w:proofErr w:type="spellStart"/>
+      <w:r>
+        <w:t>up</w:t>
+      </w:r>
+      <w:proofErr w:type="spellEnd"/>
+      <w:r>
+        <w:t xml:space="preserve"> </w:t>
+      </w:r>
+      <w:proofErr w:type="spellStart"/>
+      <w:r>
+        <w:t>with</w:t>
+      </w:r>
+      <w:proofErr w:type="spellEnd"/>
+      <w:r>
+        <w:t xml:space="preserve"> </w:t>
+      </w:r>
+      <w:proofErr w:type="spellStart"/>
+      <w:r>
+        <w:t>React</w:t>
+      </w:r>
+      <w:proofErr w:type="spellEnd"/>
+      <w:r>
+        <w:t xml:space="preserve"> – 5. Aprīlis:</w:t>
       </w:r>
     </w:p>
     <w:p>
@@ -35630,8 +39983,21 @@
       <w:pPr>
         <w:ind w:firstLine="0"/>
       </w:pPr>
-      <w:r>
-        <w:t>What is JWT – 5. Aprīlis:</w:t>
+      <w:proofErr w:type="spellStart"/>
+      <w:r>
+        <w:t>What</w:t>
+      </w:r>
+      <w:proofErr w:type="spellEnd"/>
+      <w:r>
+        <w:t xml:space="preserve"> </w:t>
+      </w:r>
+      <w:proofErr w:type="spellStart"/>
+      <w:r>
+        <w:t>is</w:t>
+      </w:r>
+      <w:proofErr w:type="spellEnd"/>
+      <w:r>
+        <w:t xml:space="preserve"> JWT – 5. Aprīlis:</w:t>
       </w:r>
     </w:p>
     <w:p>
@@ -35652,7 +40018,15 @@
         <w:ind w:firstLine="0"/>
       </w:pPr>
       <w:r>
-        <w:t>Express routing – 5. Aprīlis:</w:t>
+        <w:t xml:space="preserve">Express </w:t>
+      </w:r>
+      <w:proofErr w:type="spellStart"/>
+      <w:r>
+        <w:t>routing</w:t>
+      </w:r>
+      <w:proofErr w:type="spellEnd"/>
+      <w:r>
+        <w:t xml:space="preserve"> – 5. Aprīlis:</w:t>
       </w:r>
     </w:p>
     <w:p>
@@ -35672,8 +40046,21 @@
       <w:pPr>
         <w:ind w:firstLine="0"/>
       </w:pPr>
-      <w:r>
-        <w:t>Postman API Platform – 5. Aprīlis:</w:t>
+      <w:proofErr w:type="spellStart"/>
+      <w:r>
+        <w:t>Postman</w:t>
+      </w:r>
+      <w:proofErr w:type="spellEnd"/>
+      <w:r>
+        <w:t xml:space="preserve"> API </w:t>
+      </w:r>
+      <w:proofErr w:type="spellStart"/>
+      <w:r>
+        <w:t>Platform</w:t>
+      </w:r>
+      <w:proofErr w:type="spellEnd"/>
+      <w:r>
+        <w:t xml:space="preserve"> – 5. Aprīlis:</w:t>
       </w:r>
     </w:p>
     <w:p>
@@ -35693,8 +40080,21 @@
       <w:pPr>
         <w:ind w:firstLine="0"/>
       </w:pPr>
-      <w:r>
-        <w:t xml:space="preserve">Mongoose Timestamps – </w:t>
+      <w:proofErr w:type="spellStart"/>
+      <w:r>
+        <w:t>Mongoose</w:t>
+      </w:r>
+      <w:proofErr w:type="spellEnd"/>
+      <w:r>
+        <w:t xml:space="preserve"> </w:t>
+      </w:r>
+      <w:proofErr w:type="spellStart"/>
+      <w:r>
+        <w:t>Timestamps</w:t>
+      </w:r>
+      <w:proofErr w:type="spellEnd"/>
+      <w:r>
+        <w:t xml:space="preserve"> – </w:t>
       </w:r>
       <w:r>
         <w:t>7</w:t>
@@ -35720,9 +40120,38 @@
       <w:pPr>
         <w:ind w:firstLine="0"/>
       </w:pPr>
+      <w:proofErr w:type="spellStart"/>
       <w:r>
         <w:lastRenderedPageBreak/>
-        <w:t xml:space="preserve">Mongoose find/update subdocument – </w:t>
+        <w:t>Mongoose</w:t>
+      </w:r>
+      <w:proofErr w:type="spellEnd"/>
+      <w:r>
+        <w:t xml:space="preserve"> </w:t>
+      </w:r>
+      <w:proofErr w:type="spellStart"/>
+      <w:r>
+        <w:t>find</w:t>
+      </w:r>
+      <w:proofErr w:type="spellEnd"/>
+      <w:r>
+        <w:t>/</w:t>
+      </w:r>
+      <w:proofErr w:type="spellStart"/>
+      <w:r>
+        <w:t>update</w:t>
+      </w:r>
+      <w:proofErr w:type="spellEnd"/>
+      <w:r>
+        <w:t xml:space="preserve"> </w:t>
+      </w:r>
+      <w:proofErr w:type="spellStart"/>
+      <w:r>
+        <w:t>subdocument</w:t>
+      </w:r>
+      <w:proofErr w:type="spellEnd"/>
+      <w:r>
+        <w:t xml:space="preserve"> – </w:t>
       </w:r>
       <w:r>
         <w:t>7</w:t>
@@ -35748,8 +40177,37 @@
       <w:pPr>
         <w:ind w:firstLine="0"/>
       </w:pPr>
-      <w:r>
-        <w:t xml:space="preserve">Mongoose 101: Working with subdocuments – </w:t>
+      <w:proofErr w:type="spellStart"/>
+      <w:r>
+        <w:t>Mongoose</w:t>
+      </w:r>
+      <w:proofErr w:type="spellEnd"/>
+      <w:r>
+        <w:t xml:space="preserve"> 101: </w:t>
+      </w:r>
+      <w:proofErr w:type="spellStart"/>
+      <w:r>
+        <w:t>Working</w:t>
+      </w:r>
+      <w:proofErr w:type="spellEnd"/>
+      <w:r>
+        <w:t xml:space="preserve"> </w:t>
+      </w:r>
+      <w:proofErr w:type="spellStart"/>
+      <w:r>
+        <w:t>with</w:t>
+      </w:r>
+      <w:proofErr w:type="spellEnd"/>
+      <w:r>
+        <w:t xml:space="preserve"> </w:t>
+      </w:r>
+      <w:proofErr w:type="spellStart"/>
+      <w:r>
+        <w:t>subdocuments</w:t>
+      </w:r>
+      <w:proofErr w:type="spellEnd"/>
+      <w:r>
+        <w:t xml:space="preserve"> – </w:t>
       </w:r>
       <w:r>
         <w:t>7</w:t>
@@ -35770,8 +40228,21 @@
       <w:pPr>
         <w:ind w:firstLine="0"/>
       </w:pPr>
-      <w:r>
-        <w:t>Mongoose SchemaTypes – 8. Aprīlis:</w:t>
+      <w:proofErr w:type="spellStart"/>
+      <w:r>
+        <w:t>Mongoose</w:t>
+      </w:r>
+      <w:proofErr w:type="spellEnd"/>
+      <w:r>
+        <w:t xml:space="preserve"> </w:t>
+      </w:r>
+      <w:proofErr w:type="spellStart"/>
+      <w:r>
+        <w:t>SchemaTypes</w:t>
+      </w:r>
+      <w:proofErr w:type="spellEnd"/>
+      <w:r>
+        <w:t xml:space="preserve"> – 8. Aprīlis:</w:t>
       </w:r>
     </w:p>
     <w:p>
@@ -35807,8 +40278,21 @@
       <w:pPr>
         <w:ind w:firstLine="0"/>
       </w:pPr>
-      <w:r>
-        <w:t>Redux Toolkit – 8. Aprīlis:</w:t>
+      <w:proofErr w:type="spellStart"/>
+      <w:r>
+        <w:t>Redux</w:t>
+      </w:r>
+      <w:proofErr w:type="spellEnd"/>
+      <w:r>
+        <w:t xml:space="preserve"> </w:t>
+      </w:r>
+      <w:proofErr w:type="spellStart"/>
+      <w:r>
+        <w:t>Toolkit</w:t>
+      </w:r>
+      <w:proofErr w:type="spellEnd"/>
+      <w:r>
+        <w:t xml:space="preserve"> – 8. Aprīlis:</w:t>
       </w:r>
     </w:p>
     <w:p>
@@ -35823,8 +40307,29 @@
       <w:pPr>
         <w:ind w:firstLine="0"/>
       </w:pPr>
-      <w:r>
-        <w:t>Axios Crash Course – 8. Aprīlis:</w:t>
+      <w:proofErr w:type="spellStart"/>
+      <w:r>
+        <w:t>Axios</w:t>
+      </w:r>
+      <w:proofErr w:type="spellEnd"/>
+      <w:r>
+        <w:t xml:space="preserve"> </w:t>
+      </w:r>
+      <w:proofErr w:type="spellStart"/>
+      <w:r>
+        <w:t>Crash</w:t>
+      </w:r>
+      <w:proofErr w:type="spellEnd"/>
+      <w:r>
+        <w:t xml:space="preserve"> </w:t>
+      </w:r>
+      <w:proofErr w:type="spellStart"/>
+      <w:r>
+        <w:t>Course</w:t>
+      </w:r>
+      <w:proofErr w:type="spellEnd"/>
+      <w:r>
+        <w:t xml:space="preserve"> – 8. Aprīlis:</w:t>
       </w:r>
     </w:p>
     <w:p>
@@ -35839,8 +40344,45 @@
       <w:pPr>
         <w:ind w:firstLine="0"/>
       </w:pPr>
-      <w:r>
-        <w:t>Use Axios with React Hooks – 8. Aprīlis:</w:t>
+      <w:proofErr w:type="spellStart"/>
+      <w:r>
+        <w:t>Use</w:t>
+      </w:r>
+      <w:proofErr w:type="spellEnd"/>
+      <w:r>
+        <w:t xml:space="preserve"> </w:t>
+      </w:r>
+      <w:proofErr w:type="spellStart"/>
+      <w:r>
+        <w:t>Axios</w:t>
+      </w:r>
+      <w:proofErr w:type="spellEnd"/>
+      <w:r>
+        <w:t xml:space="preserve"> </w:t>
+      </w:r>
+      <w:proofErr w:type="spellStart"/>
+      <w:r>
+        <w:t>with</w:t>
+      </w:r>
+      <w:proofErr w:type="spellEnd"/>
+      <w:r>
+        <w:t xml:space="preserve"> </w:t>
+      </w:r>
+      <w:proofErr w:type="spellStart"/>
+      <w:r>
+        <w:t>React</w:t>
+      </w:r>
+      <w:proofErr w:type="spellEnd"/>
+      <w:r>
+        <w:t xml:space="preserve"> </w:t>
+      </w:r>
+      <w:proofErr w:type="spellStart"/>
+      <w:r>
+        <w:t>Hooks</w:t>
+      </w:r>
+      <w:proofErr w:type="spellEnd"/>
+      <w:r>
+        <w:t xml:space="preserve"> – 8. Aprīlis:</w:t>
       </w:r>
     </w:p>
     <w:p>
@@ -35860,8 +40402,21 @@
       <w:pPr>
         <w:ind w:firstLine="0"/>
       </w:pPr>
-      <w:r>
-        <w:t>Mongoose Queries – 9. Aprīlis:</w:t>
+      <w:proofErr w:type="spellStart"/>
+      <w:r>
+        <w:t>Mongoose</w:t>
+      </w:r>
+      <w:proofErr w:type="spellEnd"/>
+      <w:r>
+        <w:t xml:space="preserve"> </w:t>
+      </w:r>
+      <w:proofErr w:type="spellStart"/>
+      <w:r>
+        <w:t>Queries</w:t>
+      </w:r>
+      <w:proofErr w:type="spellEnd"/>
+      <w:r>
+        <w:t xml:space="preserve"> – 9. Aprīlis:</w:t>
       </w:r>
     </w:p>
     <w:p>
@@ -35876,8 +40431,45 @@
       <w:pPr>
         <w:ind w:firstLine="0"/>
       </w:pPr>
-      <w:r>
-        <w:t>Nested Routes Tutorial - React Router Dom V6 – 11. Aprīlis:</w:t>
+      <w:proofErr w:type="spellStart"/>
+      <w:r>
+        <w:t>Nested</w:t>
+      </w:r>
+      <w:proofErr w:type="spellEnd"/>
+      <w:r>
+        <w:t xml:space="preserve"> </w:t>
+      </w:r>
+      <w:proofErr w:type="spellStart"/>
+      <w:r>
+        <w:t>Routes</w:t>
+      </w:r>
+      <w:proofErr w:type="spellEnd"/>
+      <w:r>
+        <w:t xml:space="preserve"> </w:t>
+      </w:r>
+      <w:proofErr w:type="spellStart"/>
+      <w:r>
+        <w:t>Tutorial</w:t>
+      </w:r>
+      <w:proofErr w:type="spellEnd"/>
+      <w:r>
+        <w:t xml:space="preserve"> - </w:t>
+      </w:r>
+      <w:proofErr w:type="spellStart"/>
+      <w:r>
+        <w:t>React</w:t>
+      </w:r>
+      <w:proofErr w:type="spellEnd"/>
+      <w:r>
+        <w:t xml:space="preserve"> </w:t>
+      </w:r>
+      <w:proofErr w:type="spellStart"/>
+      <w:r>
+        <w:t>Router</w:t>
+      </w:r>
+      <w:proofErr w:type="spellEnd"/>
+      <w:r>
+        <w:t xml:space="preserve"> Dom V6 – 11. Aprīlis:</w:t>
       </w:r>
     </w:p>
     <w:p>
@@ -35897,8 +40489,37 @@
       <w:pPr>
         <w:ind w:firstLine="0"/>
       </w:pPr>
-      <w:r>
-        <w:t>React Router 6: Nested Routes – 11. Aprīlis:</w:t>
+      <w:proofErr w:type="spellStart"/>
+      <w:r>
+        <w:t>React</w:t>
+      </w:r>
+      <w:proofErr w:type="spellEnd"/>
+      <w:r>
+        <w:t xml:space="preserve"> </w:t>
+      </w:r>
+      <w:proofErr w:type="spellStart"/>
+      <w:r>
+        <w:t>Router</w:t>
+      </w:r>
+      <w:proofErr w:type="spellEnd"/>
+      <w:r>
+        <w:t xml:space="preserve"> 6: </w:t>
+      </w:r>
+      <w:proofErr w:type="spellStart"/>
+      <w:r>
+        <w:t>Nested</w:t>
+      </w:r>
+      <w:proofErr w:type="spellEnd"/>
+      <w:r>
+        <w:t xml:space="preserve"> </w:t>
+      </w:r>
+      <w:proofErr w:type="spellStart"/>
+      <w:r>
+        <w:t>Routes</w:t>
+      </w:r>
+      <w:proofErr w:type="spellEnd"/>
+      <w:r>
+        <w:t xml:space="preserve"> – 11. Aprīlis:</w:t>
       </w:r>
     </w:p>
     <w:p>
@@ -35913,8 +40534,45 @@
       <w:pPr>
         <w:ind w:firstLine="0"/>
       </w:pPr>
-      <w:r>
-        <w:t>How to work with multiple checkboxes – 13. Aprīlis:</w:t>
+      <w:proofErr w:type="spellStart"/>
+      <w:r>
+        <w:t>How</w:t>
+      </w:r>
+      <w:proofErr w:type="spellEnd"/>
+      <w:r>
+        <w:t xml:space="preserve"> to </w:t>
+      </w:r>
+      <w:proofErr w:type="spellStart"/>
+      <w:r>
+        <w:t>work</w:t>
+      </w:r>
+      <w:proofErr w:type="spellEnd"/>
+      <w:r>
+        <w:t xml:space="preserve"> </w:t>
+      </w:r>
+      <w:proofErr w:type="spellStart"/>
+      <w:r>
+        <w:t>with</w:t>
+      </w:r>
+      <w:proofErr w:type="spellEnd"/>
+      <w:r>
+        <w:t xml:space="preserve"> </w:t>
+      </w:r>
+      <w:proofErr w:type="spellStart"/>
+      <w:r>
+        <w:t>multiple</w:t>
+      </w:r>
+      <w:proofErr w:type="spellEnd"/>
+      <w:r>
+        <w:t xml:space="preserve"> </w:t>
+      </w:r>
+      <w:proofErr w:type="spellStart"/>
+      <w:r>
+        <w:t>checkboxes</w:t>
+      </w:r>
+      <w:proofErr w:type="spellEnd"/>
+      <w:r>
+        <w:t xml:space="preserve"> – 13. Aprīlis:</w:t>
       </w:r>
     </w:p>
     <w:p>
@@ -35935,7 +40593,23 @@
         <w:ind w:firstLine="0"/>
       </w:pPr>
       <w:r>
-        <w:t>Lists and Keys – 16. Aprīlis:</w:t>
+        <w:t xml:space="preserve">Lists </w:t>
+      </w:r>
+      <w:proofErr w:type="spellStart"/>
+      <w:r>
+        <w:t>and</w:t>
+      </w:r>
+      <w:proofErr w:type="spellEnd"/>
+      <w:r>
+        <w:t xml:space="preserve"> </w:t>
+      </w:r>
+      <w:proofErr w:type="spellStart"/>
+      <w:r>
+        <w:t>Keys</w:t>
+      </w:r>
+      <w:proofErr w:type="spellEnd"/>
+      <w:r>
+        <w:t xml:space="preserve"> – 16. Aprīlis:</w:t>
       </w:r>
     </w:p>
     <w:p>
@@ -35955,8 +40629,37 @@
       <w:pPr>
         <w:ind w:firstLine="0"/>
       </w:pPr>
-      <w:r>
-        <w:t>Query on Embedded/Nested Documents – 19. Aprīlis:</w:t>
+      <w:proofErr w:type="spellStart"/>
+      <w:r>
+        <w:t>Query</w:t>
+      </w:r>
+      <w:proofErr w:type="spellEnd"/>
+      <w:r>
+        <w:t xml:space="preserve"> </w:t>
+      </w:r>
+      <w:proofErr w:type="spellStart"/>
+      <w:r>
+        <w:t>on</w:t>
+      </w:r>
+      <w:proofErr w:type="spellEnd"/>
+      <w:r>
+        <w:t xml:space="preserve"> </w:t>
+      </w:r>
+      <w:proofErr w:type="spellStart"/>
+      <w:r>
+        <w:t>Embedded</w:t>
+      </w:r>
+      <w:proofErr w:type="spellEnd"/>
+      <w:r>
+        <w:t>/</w:t>
+      </w:r>
+      <w:proofErr w:type="spellStart"/>
+      <w:r>
+        <w:t>Nested</w:t>
+      </w:r>
+      <w:proofErr w:type="spellEnd"/>
+      <w:r>
+        <w:t xml:space="preserve"> Documents – 19. Aprīlis:</w:t>
       </w:r>
     </w:p>
     <w:p>
@@ -35977,7 +40680,39 @@
         <w:ind w:firstLine="0"/>
       </w:pPr>
       <w:r>
-        <w:t xml:space="preserve">5 star rating with css and html </w:t>
+        <w:t xml:space="preserve">5 star </w:t>
+      </w:r>
+      <w:proofErr w:type="spellStart"/>
+      <w:r>
+        <w:t>rating</w:t>
+      </w:r>
+      <w:proofErr w:type="spellEnd"/>
+      <w:r>
+        <w:t xml:space="preserve"> </w:t>
+      </w:r>
+      <w:proofErr w:type="spellStart"/>
+      <w:r>
+        <w:t>with</w:t>
+      </w:r>
+      <w:proofErr w:type="spellEnd"/>
+      <w:r>
+        <w:t xml:space="preserve"> </w:t>
+      </w:r>
+      <w:proofErr w:type="spellStart"/>
+      <w:r>
+        <w:t>css</w:t>
+      </w:r>
+      <w:proofErr w:type="spellEnd"/>
+      <w:r>
+        <w:t xml:space="preserve"> </w:t>
+      </w:r>
+      <w:proofErr w:type="spellStart"/>
+      <w:r>
+        <w:t>and</w:t>
+      </w:r>
+      <w:proofErr w:type="spellEnd"/>
+      <w:r>
+        <w:t xml:space="preserve"> html </w:t>
       </w:r>
       <w:r>
         <w:t>–</w:t>
@@ -36001,8 +40736,37 @@
       <w:pPr>
         <w:ind w:firstLine="0"/>
       </w:pPr>
-      <w:r>
-        <w:t>Check if image exists – 20. Aprīlis:</w:t>
+      <w:proofErr w:type="spellStart"/>
+      <w:r>
+        <w:t>Check</w:t>
+      </w:r>
+      <w:proofErr w:type="spellEnd"/>
+      <w:r>
+        <w:t xml:space="preserve"> </w:t>
+      </w:r>
+      <w:proofErr w:type="spellStart"/>
+      <w:r>
+        <w:t>if</w:t>
+      </w:r>
+      <w:proofErr w:type="spellEnd"/>
+      <w:r>
+        <w:t xml:space="preserve"> </w:t>
+      </w:r>
+      <w:proofErr w:type="spellStart"/>
+      <w:r>
+        <w:t>image</w:t>
+      </w:r>
+      <w:proofErr w:type="spellEnd"/>
+      <w:r>
+        <w:t xml:space="preserve"> </w:t>
+      </w:r>
+      <w:proofErr w:type="spellStart"/>
+      <w:r>
+        <w:t>exists</w:t>
+      </w:r>
+      <w:proofErr w:type="spellEnd"/>
+      <w:r>
+        <w:t xml:space="preserve"> – 20. Aprīlis:</w:t>
       </w:r>
     </w:p>
     <w:p>
@@ -36022,8 +40786,45 @@
       <w:pPr>
         <w:ind w:firstLine="0"/>
       </w:pPr>
-      <w:r>
-        <w:t>Protected Routes in React Router v6 – 25. Aprīlis:</w:t>
+      <w:proofErr w:type="spellStart"/>
+      <w:r>
+        <w:t>Protected</w:t>
+      </w:r>
+      <w:proofErr w:type="spellEnd"/>
+      <w:r>
+        <w:t xml:space="preserve"> </w:t>
+      </w:r>
+      <w:proofErr w:type="spellStart"/>
+      <w:r>
+        <w:t>Routes</w:t>
+      </w:r>
+      <w:proofErr w:type="spellEnd"/>
+      <w:r>
+        <w:t xml:space="preserve"> </w:t>
+      </w:r>
+      <w:proofErr w:type="spellStart"/>
+      <w:r>
+        <w:t>in</w:t>
+      </w:r>
+      <w:proofErr w:type="spellEnd"/>
+      <w:r>
+        <w:t xml:space="preserve"> </w:t>
+      </w:r>
+      <w:proofErr w:type="spellStart"/>
+      <w:r>
+        <w:t>React</w:t>
+      </w:r>
+      <w:proofErr w:type="spellEnd"/>
+      <w:r>
+        <w:t xml:space="preserve"> </w:t>
+      </w:r>
+      <w:proofErr w:type="spellStart"/>
+      <w:r>
+        <w:t>Router</w:t>
+      </w:r>
+      <w:proofErr w:type="spellEnd"/>
+      <w:r>
+        <w:t xml:space="preserve"> v6 – 25. Aprīlis:</w:t>
       </w:r>
     </w:p>
     <w:p>
@@ -36043,8 +40844,21 @@
       <w:pPr>
         <w:ind w:firstLine="0"/>
       </w:pPr>
-      <w:r>
-        <w:t>MongoDB countDocuments() – 28. Aprīlis:</w:t>
+      <w:proofErr w:type="spellStart"/>
+      <w:r>
+        <w:t>MongoDB</w:t>
+      </w:r>
+      <w:proofErr w:type="spellEnd"/>
+      <w:r>
+        <w:t xml:space="preserve"> </w:t>
+      </w:r>
+      <w:proofErr w:type="spellStart"/>
+      <w:r>
+        <w:t>countDocuments</w:t>
+      </w:r>
+      <w:proofErr w:type="spellEnd"/>
+      <w:r>
+        <w:t>() – 28. Aprīlis:</w:t>
       </w:r>
     </w:p>
     <w:p>
@@ -36065,7 +40879,15 @@
         <w:ind w:firstLine="0"/>
       </w:pPr>
       <w:r>
-        <w:t>CSS Dropdowns – 2. Maijs:</w:t>
+        <w:t xml:space="preserve">CSS </w:t>
+      </w:r>
+      <w:proofErr w:type="spellStart"/>
+      <w:r>
+        <w:t>Dropdowns</w:t>
+      </w:r>
+      <w:proofErr w:type="spellEnd"/>
+      <w:r>
+        <w:t xml:space="preserve"> – 2. Maijs:</w:t>
       </w:r>
     </w:p>
     <w:p>
@@ -36085,8 +40907,37 @@
       <w:pPr>
         <w:ind w:firstLine="0"/>
       </w:pPr>
-      <w:r>
-        <w:t>React Router Dom v6 active link – 6. Maijs:</w:t>
+      <w:proofErr w:type="spellStart"/>
+      <w:r>
+        <w:t>React</w:t>
+      </w:r>
+      <w:proofErr w:type="spellEnd"/>
+      <w:r>
+        <w:t xml:space="preserve"> </w:t>
+      </w:r>
+      <w:proofErr w:type="spellStart"/>
+      <w:r>
+        <w:t>Router</w:t>
+      </w:r>
+      <w:proofErr w:type="spellEnd"/>
+      <w:r>
+        <w:t xml:space="preserve"> Dom v6 </w:t>
+      </w:r>
+      <w:proofErr w:type="spellStart"/>
+      <w:r>
+        <w:t>active</w:t>
+      </w:r>
+      <w:proofErr w:type="spellEnd"/>
+      <w:r>
+        <w:t xml:space="preserve"> </w:t>
+      </w:r>
+      <w:proofErr w:type="spellStart"/>
+      <w:r>
+        <w:t>link</w:t>
+      </w:r>
+      <w:proofErr w:type="spellEnd"/>
+      <w:r>
+        <w:t xml:space="preserve"> – 6. Maijs:</w:t>
       </w:r>
     </w:p>
     <w:p>
@@ -36106,11 +40957,24 @@
       <w:pPr>
         <w:ind w:firstLine="0"/>
       </w:pPr>
-      <w:r>
-        <w:t xml:space="preserve">MongoDB </w:t>
-      </w:r>
-      <w:r>
-        <w:t>$elemMatch – 7. Maijs:</w:t>
+      <w:proofErr w:type="spellStart"/>
+      <w:r>
+        <w:t>MongoDB</w:t>
+      </w:r>
+      <w:proofErr w:type="spellEnd"/>
+      <w:r>
+        <w:t xml:space="preserve"> </w:t>
+      </w:r>
+      <w:r>
+        <w:t>$</w:t>
+      </w:r>
+      <w:proofErr w:type="spellStart"/>
+      <w:r>
+        <w:t>elemMatch</w:t>
+      </w:r>
+      <w:proofErr w:type="spellEnd"/>
+      <w:r>
+        <w:t xml:space="preserve"> – 7. Maijs:</w:t>
       </w:r>
     </w:p>
     <w:p>
@@ -36131,7 +40995,31 @@
         <w:ind w:firstLine="0"/>
       </w:pPr>
       <w:r>
-        <w:t>14 MongoDB queries - $elemMatch operator – 7. Maijs:</w:t>
+        <w:t xml:space="preserve">14 </w:t>
+      </w:r>
+      <w:proofErr w:type="spellStart"/>
+      <w:r>
+        <w:t>MongoDB</w:t>
+      </w:r>
+      <w:proofErr w:type="spellEnd"/>
+      <w:r>
+        <w:t xml:space="preserve"> </w:t>
+      </w:r>
+      <w:proofErr w:type="spellStart"/>
+      <w:r>
+        <w:t>queries</w:t>
+      </w:r>
+      <w:proofErr w:type="spellEnd"/>
+      <w:r>
+        <w:t xml:space="preserve"> - $</w:t>
+      </w:r>
+      <w:proofErr w:type="spellStart"/>
+      <w:r>
+        <w:t>elemMatch</w:t>
+      </w:r>
+      <w:proofErr w:type="spellEnd"/>
+      <w:r>
+        <w:t xml:space="preserve"> operator – 7. Maijs:</w:t>
       </w:r>
     </w:p>
     <w:p>

--- a/document_word/Tehniskā dokumentācija_norenbergs.docx
+++ b/document_word/Tehniskā dokumentācija_norenbergs.docx
@@ -3272,11 +3272,17 @@
       <w:r>
         <w:t xml:space="preserve">Produkta perspektīva ir dot tā lietotājiem iespēju izvērtēt viņu spēlētās spēles un sniegt arī komentāru par to. Sniegtie vērtējumi un komentāri pēc tam tiktu apkopoti vienuviet, attiecīgajā spēles sadaļā, kas būtu redzama jebkuram apmeklētājam aplikācijā </w:t>
       </w:r>
+      <w:r>
+        <w:t>“</w:t>
+      </w:r>
       <w:proofErr w:type="spellStart"/>
       <w:r>
         <w:t>GameRate</w:t>
       </w:r>
       <w:proofErr w:type="spellEnd"/>
+      <w:r>
+        <w:t>”</w:t>
+      </w:r>
       <w:r>
         <w:t>. Aplikācijas apmeklētājs var ienākt mājaslapā un atrast sev interesējošo spēli, par kuru tiktu attēlota informācija, tās noformējuma vāks jeb attēls, kā arī citu lietotāju dotie vērtējumi un komentāri, kas rezultātā varētu lietotājam</w:t>
       </w:r>
@@ -11874,7 +11880,16 @@
           <w:sz w:val="20"/>
           <w:szCs w:val="20"/>
         </w:rPr>
-        <w:t>Tabula</w:t>
+        <w:t>t</w:t>
+      </w:r>
+      <w:r>
+        <w:rPr>
+          <w:b/>
+          <w:bCs/>
+          <w:sz w:val="20"/>
+          <w:szCs w:val="20"/>
+        </w:rPr>
+        <w:t>abula</w:t>
       </w:r>
     </w:p>
     <w:p>
@@ -13388,48 +13403,18 @@
       <w:bookmarkEnd w:id="112"/>
     </w:p>
     <w:p>
-      <w:proofErr w:type="spellStart"/>
-      <w:r>
-        <w:t>GameRate</w:t>
-      </w:r>
-      <w:proofErr w:type="spellEnd"/>
-      <w:r>
-        <w:t xml:space="preserve"> struktūras modelis tiek parādīts </w:t>
-      </w:r>
-      <w:r>
-        <w:t>(Sk. 1. attēlu)</w:t>
-      </w:r>
-      <w:r>
-        <w:t>.</w:t>
-      </w:r>
-    </w:p>
-    <w:p>
-      <w:pPr>
-        <w:pStyle w:val="Sarakstarindkopa"/>
-        <w:numPr>
-          <w:ilvl w:val="2"/>
-          <w:numId w:val="31"/>
-        </w:numPr>
-        <w:jc w:val="right"/>
-        <w:rPr>
-          <w:b/>
-          <w:bCs/>
-          <w:sz w:val="20"/>
-          <w:szCs w:val="20"/>
-        </w:rPr>
-      </w:pPr>
       <w:r>
         <w:rPr>
           <w:noProof/>
         </w:rPr>
         <w:drawing>
-          <wp:anchor distT="0" distB="0" distL="114300" distR="114300" simplePos="0" relativeHeight="251715584" behindDoc="0" locked="0" layoutInCell="1" allowOverlap="1" wp14:anchorId="138EA179" wp14:editId="5F6E8681">
+          <wp:anchor distT="0" distB="0" distL="114300" distR="114300" simplePos="0" relativeHeight="251715584" behindDoc="0" locked="0" layoutInCell="1" allowOverlap="1" wp14:anchorId="138EA179" wp14:editId="5E93215C">
             <wp:simplePos x="0" y="0"/>
             <wp:positionH relativeFrom="margin">
               <wp:align>right</wp:align>
             </wp:positionH>
             <wp:positionV relativeFrom="paragraph">
-              <wp:posOffset>216535</wp:posOffset>
+              <wp:posOffset>269875</wp:posOffset>
             </wp:positionV>
             <wp:extent cx="5772150" cy="6013450"/>
             <wp:effectExtent l="0" t="0" r="0" b="6350"/>
@@ -13462,7 +13447,7 @@
                   <pic:spPr bwMode="auto">
                     <a:xfrm>
                       <a:off x="0" y="0"/>
-                      <a:ext cx="5772150" cy="6013477"/>
+                      <a:ext cx="5772150" cy="6013450"/>
                     </a:xfrm>
                     <a:prstGeom prst="rect">
                       <a:avLst/>
@@ -13484,42 +13469,31 @@
           </wp:anchor>
         </w:drawing>
       </w:r>
-      <w:r>
+      <w:proofErr w:type="spellStart"/>
+      <w:r>
+        <w:t>GameRate</w:t>
+      </w:r>
+      <w:proofErr w:type="spellEnd"/>
+      <w:r>
+        <w:t xml:space="preserve"> struktūras modelis tiek parādīts </w:t>
+      </w:r>
+      <w:r>
+        <w:t>(Sk. 1. attēlu)</w:t>
+      </w:r>
+      <w:r>
+        <w:t>.</w:t>
+      </w:r>
+    </w:p>
+    <w:p>
+      <w:pPr>
+        <w:ind w:firstLine="0"/>
         <w:rPr>
           <w:b/>
           <w:bCs/>
           <w:sz w:val="20"/>
           <w:szCs w:val="20"/>
         </w:rPr>
-        <w:t>Attēls</w:t>
-      </w:r>
-    </w:p>
-    <w:p/>
-    <w:p>
-      <w:pPr>
-        <w:pStyle w:val="Virsraksts2"/>
-      </w:pPr>
-      <w:bookmarkStart w:id="113" w:name="_Toc105141366"/>
-      <w:r>
-        <w:t>Klašu diagramma / ER diagramma</w:t>
-      </w:r>
-      <w:bookmarkEnd w:id="113"/>
-    </w:p>
-    <w:p>
-      <w:proofErr w:type="spellStart"/>
-      <w:r>
-        <w:t>GameRate</w:t>
-      </w:r>
-      <w:proofErr w:type="spellEnd"/>
-      <w:r>
-        <w:t xml:space="preserve"> mājaslapas ER diagramma parādīta </w:t>
-      </w:r>
-      <w:r>
-        <w:t>(Sk. 2. attēlu)</w:t>
-      </w:r>
-      <w:r>
-        <w:t>.</w:t>
-      </w:r>
+      </w:pPr>
     </w:p>
     <w:p>
       <w:pPr>
@@ -13528,13 +13502,80 @@
           <w:ilvl w:val="2"/>
           <w:numId w:val="31"/>
         </w:numPr>
-        <w:jc w:val="right"/>
+        <w:ind w:left="357" w:hanging="357"/>
+        <w:jc w:val="center"/>
         <w:rPr>
           <w:b/>
           <w:bCs/>
           <w:sz w:val="20"/>
           <w:szCs w:val="20"/>
         </w:rPr>
+      </w:pPr>
+      <w:r>
+        <w:rPr>
+          <w:b/>
+          <w:bCs/>
+          <w:sz w:val="20"/>
+          <w:szCs w:val="20"/>
+        </w:rPr>
+        <w:t>attēls. “</w:t>
+      </w:r>
+      <w:proofErr w:type="spellStart"/>
+      <w:r>
+        <w:rPr>
+          <w:b/>
+          <w:bCs/>
+          <w:sz w:val="20"/>
+          <w:szCs w:val="20"/>
+        </w:rPr>
+        <w:t>GameRate</w:t>
+      </w:r>
+      <w:proofErr w:type="spellEnd"/>
+      <w:r>
+        <w:rPr>
+          <w:b/>
+          <w:bCs/>
+          <w:sz w:val="20"/>
+          <w:szCs w:val="20"/>
+        </w:rPr>
+        <w:t>” struktūras modelis</w:t>
+      </w:r>
+    </w:p>
+    <w:p>
+      <w:pPr>
+        <w:pStyle w:val="Virsraksts2"/>
+      </w:pPr>
+      <w:bookmarkStart w:id="113" w:name="_Toc105141366"/>
+      <w:r>
+        <w:t>Klašu diagramma / ER diagramma</w:t>
+      </w:r>
+      <w:bookmarkEnd w:id="113"/>
+    </w:p>
+    <w:p>
+      <w:r>
+        <w:t>“</w:t>
+      </w:r>
+      <w:proofErr w:type="spellStart"/>
+      <w:r>
+        <w:t>GameRate</w:t>
+      </w:r>
+      <w:proofErr w:type="spellEnd"/>
+      <w:r>
+        <w:t xml:space="preserve">“ </w:t>
+      </w:r>
+      <w:r>
+        <w:t xml:space="preserve">mājaslapas ER diagramma parādīta </w:t>
+      </w:r>
+      <w:r>
+        <w:t>(Sk. 2. attēlu)</w:t>
+      </w:r>
+      <w:r>
+        <w:t>.</w:t>
+      </w:r>
+    </w:p>
+    <w:p>
+      <w:pPr>
+        <w:ind w:firstLine="0"/>
       </w:pPr>
       <w:r>
         <w:rPr>
@@ -13604,56 +13645,33 @@
           </wp:anchor>
         </w:drawing>
       </w:r>
-      <w:r>
+    </w:p>
+    <w:p>
+      <w:pPr>
+        <w:pStyle w:val="Sarakstarindkopa"/>
+        <w:numPr>
+          <w:ilvl w:val="2"/>
+          <w:numId w:val="31"/>
+        </w:numPr>
+        <w:ind w:left="357" w:hanging="357"/>
+        <w:jc w:val="center"/>
         <w:rPr>
           <w:b/>
           <w:bCs/>
           <w:sz w:val="20"/>
           <w:szCs w:val="20"/>
         </w:rPr>
-        <w:t>Attēls</w:t>
-      </w:r>
-    </w:p>
-    <w:p>
-      <w:pPr>
-        <w:jc w:val="center"/>
-      </w:pPr>
-    </w:p>
-    <w:p>
-      <w:pPr>
-        <w:pStyle w:val="Virsraksts2"/>
-      </w:pPr>
-      <w:bookmarkStart w:id="114" w:name="_Toc105141367"/>
-      <w:r>
-        <w:t>Funkcionālais un dinamiskais sistēmas modelis</w:t>
-      </w:r>
-      <w:bookmarkEnd w:id="114"/>
-    </w:p>
-    <w:p>
-      <w:proofErr w:type="spellStart"/>
-      <w:r>
-        <w:t>GameRate</w:t>
-      </w:r>
-      <w:proofErr w:type="spellEnd"/>
-      <w:r>
-        <w:t xml:space="preserve"> spēļu datu plūsma (Sk. 3. attēlu).</w:t>
-      </w:r>
-    </w:p>
-    <w:p>
-      <w:pPr>
-        <w:pStyle w:val="Sarakstarindkopa"/>
-        <w:numPr>
-          <w:ilvl w:val="2"/>
-          <w:numId w:val="31"/>
-        </w:numPr>
-        <w:jc w:val="right"/>
+      </w:pPr>
+      <w:r>
         <w:rPr>
           <w:b/>
           <w:bCs/>
           <w:sz w:val="20"/>
           <w:szCs w:val="20"/>
         </w:rPr>
-      </w:pPr>
+        <w:t>attēls. “</w:t>
+      </w:r>
+      <w:proofErr w:type="spellStart"/>
       <w:r>
         <w:rPr>
           <w:b/>
@@ -13661,23 +13679,52 @@
           <w:sz w:val="20"/>
           <w:szCs w:val="20"/>
         </w:rPr>
-        <w:t>Attēls</w:t>
-      </w:r>
-    </w:p>
-    <w:p>
-      <w:pPr>
-        <w:ind w:firstLine="0"/>
+        <w:t>GameRate</w:t>
+      </w:r>
+      <w:proofErr w:type="spellEnd"/>
+      <w:r>
         <w:rPr>
           <w:b/>
           <w:bCs/>
           <w:sz w:val="20"/>
           <w:szCs w:val="20"/>
         </w:rPr>
-      </w:pPr>
-    </w:p>
-    <w:p>
-      <w:pPr>
-        <w:ind w:firstLine="0"/>
+        <w:t>” ER diagramma</w:t>
+      </w:r>
+    </w:p>
+    <w:p>
+      <w:pPr>
+        <w:pStyle w:val="Virsraksts2"/>
+      </w:pPr>
+      <w:bookmarkStart w:id="114" w:name="_Toc105141367"/>
+      <w:r>
+        <w:t>Funkcionālais un dinamiskais sistēmas modelis</w:t>
+      </w:r>
+      <w:bookmarkEnd w:id="114"/>
+    </w:p>
+    <w:p>
+      <w:r>
+        <w:t>“</w:t>
+      </w:r>
+      <w:proofErr w:type="spellStart"/>
+      <w:r>
+        <w:t>GameRate</w:t>
+      </w:r>
+      <w:proofErr w:type="spellEnd"/>
+      <w:r>
+        <w:t xml:space="preserve"> </w:t>
+      </w:r>
+      <w:r>
+        <w:t>“</w:t>
+      </w:r>
+      <w:r>
+        <w:t>spēļu datu plūsma (Sk. 3. attēlu).</w:t>
+      </w:r>
+    </w:p>
+    <w:p>
+      <w:pPr>
+        <w:pStyle w:val="Sarakstarindkopa"/>
+        <w:ind w:left="357" w:firstLine="0"/>
         <w:rPr>
           <w:b/>
           <w:bCs/>
@@ -13685,20 +13732,6 @@
           <w:szCs w:val="20"/>
         </w:rPr>
       </w:pPr>
-    </w:p>
-    <w:p>
-      <w:pPr>
-        <w:ind w:firstLine="0"/>
-        <w:rPr>
-          <w:b/>
-          <w:bCs/>
-          <w:sz w:val="20"/>
-          <w:szCs w:val="20"/>
-        </w:rPr>
-      </w:pPr>
-    </w:p>
-    <w:p/>
-    <w:p>
       <w:r>
         <w:rPr>
           <w:b/>
@@ -13709,13 +13742,13 @@
         </w:rPr>
         <w:lastRenderedPageBreak/>
         <w:drawing>
-          <wp:anchor distT="0" distB="0" distL="114300" distR="114300" simplePos="0" relativeHeight="251716608" behindDoc="0" locked="0" layoutInCell="1" allowOverlap="1" wp14:anchorId="12E520D6" wp14:editId="25B3CC9E">
+          <wp:anchor distT="0" distB="0" distL="114300" distR="114300" simplePos="0" relativeHeight="251716608" behindDoc="0" locked="0" layoutInCell="1" allowOverlap="1" wp14:anchorId="12E520D6" wp14:editId="4F8A6A85">
             <wp:simplePos x="0" y="0"/>
             <wp:positionH relativeFrom="margin">
               <wp:align>left</wp:align>
             </wp:positionH>
             <wp:positionV relativeFrom="paragraph">
-              <wp:posOffset>553</wp:posOffset>
+              <wp:posOffset>47625</wp:posOffset>
             </wp:positionV>
             <wp:extent cx="5762625" cy="3051810"/>
             <wp:effectExtent l="0" t="0" r="9525" b="0"/>
@@ -13767,23 +13800,14 @@
       </w:r>
     </w:p>
     <w:p>
-      <w:proofErr w:type="spellStart"/>
-      <w:r>
-        <w:t>GameRate</w:t>
-      </w:r>
-      <w:proofErr w:type="spellEnd"/>
-      <w:r>
-        <w:t xml:space="preserve"> mājas lapas lietotāja stāvokļa diagramma ielogojoties (Sk. 4. attēlu).</w:t>
-      </w:r>
-    </w:p>
-    <w:p>
       <w:pPr>
         <w:pStyle w:val="Sarakstarindkopa"/>
         <w:numPr>
           <w:ilvl w:val="2"/>
           <w:numId w:val="31"/>
         </w:numPr>
-        <w:jc w:val="right"/>
+        <w:ind w:left="357" w:hanging="357"/>
+        <w:jc w:val="center"/>
         <w:rPr>
           <w:b/>
           <w:bCs/>
@@ -13793,16 +13817,27 @@
       </w:pPr>
       <w:r>
         <w:rPr>
+          <w:b/>
+          <w:bCs/>
+          <w:sz w:val="20"/>
+          <w:szCs w:val="20"/>
+        </w:rPr>
+        <w:t>attēls. Spēļu datu plūsma</w:t>
+      </w:r>
+    </w:p>
+    <w:p>
+      <w:r>
+        <w:rPr>
           <w:noProof/>
         </w:rPr>
         <w:drawing>
-          <wp:anchor distT="0" distB="0" distL="114300" distR="114300" simplePos="0" relativeHeight="251717632" behindDoc="0" locked="0" layoutInCell="1" allowOverlap="1" wp14:anchorId="53A41692" wp14:editId="26D7DF70">
+          <wp:anchor distT="0" distB="0" distL="114300" distR="114300" simplePos="0" relativeHeight="251717632" behindDoc="0" locked="0" layoutInCell="1" allowOverlap="1" wp14:anchorId="53A41692" wp14:editId="695AE54F">
             <wp:simplePos x="0" y="0"/>
             <wp:positionH relativeFrom="margin">
               <wp:align>right</wp:align>
             </wp:positionH>
             <wp:positionV relativeFrom="paragraph">
-              <wp:posOffset>239651</wp:posOffset>
+              <wp:posOffset>296545</wp:posOffset>
             </wp:positionV>
             <wp:extent cx="5759450" cy="2161540"/>
             <wp:effectExtent l="0" t="0" r="0" b="0"/>
@@ -13853,16 +13888,20 @@
         </w:drawing>
       </w:r>
       <w:r>
-        <w:rPr>
-          <w:b/>
-          <w:bCs/>
-          <w:sz w:val="20"/>
-          <w:szCs w:val="20"/>
-        </w:rPr>
-        <w:t>Attēls</w:t>
-      </w:r>
-    </w:p>
-    <w:p/>
+        <w:t>“</w:t>
+      </w:r>
+      <w:proofErr w:type="spellStart"/>
+      <w:r>
+        <w:t>GameRate</w:t>
+      </w:r>
+      <w:proofErr w:type="spellEnd"/>
+      <w:r>
+        <w:t>”</w:t>
+      </w:r>
+      <w:r>
+        <w:t xml:space="preserve"> mājas lapas lietotāja stāvokļa diagramma ielogojoties (Sk. 4. attēlu).</w:t>
+      </w:r>
+    </w:p>
     <w:p>
       <w:pPr>
         <w:ind w:firstLine="0"/>
@@ -13876,55 +13915,13 @@
     </w:p>
     <w:p>
       <w:pPr>
-        <w:pStyle w:val="Virsraksts2"/>
-        <w:numPr>
-          <w:ilvl w:val="0"/>
-          <w:numId w:val="0"/>
-        </w:numPr>
-        <w:jc w:val="both"/>
-        <w:sectPr>
-          <w:footerReference w:type="default" r:id="rId14"/>
-          <w:pgSz w:w="11909" w:h="16834"/>
-          <w:pgMar w:top="1133" w:right="1133" w:bottom="1133" w:left="1700" w:header="720" w:footer="720" w:gutter="0"/>
-          <w:cols w:space="720"/>
-        </w:sectPr>
-      </w:pPr>
-    </w:p>
-    <w:p>
-      <w:pPr>
-        <w:pStyle w:val="Virsraksts2"/>
-      </w:pPr>
-      <w:bookmarkStart w:id="115" w:name="_Toc105141368"/>
-      <w:r>
-        <w:lastRenderedPageBreak/>
-        <w:t>Aktivitāšu diagramma</w:t>
-      </w:r>
-      <w:bookmarkEnd w:id="115"/>
-    </w:p>
-    <w:p>
-      <w:proofErr w:type="spellStart"/>
-      <w:r>
-        <w:t>GameRate</w:t>
-      </w:r>
-      <w:proofErr w:type="spellEnd"/>
-      <w:r>
-        <w:t xml:space="preserve"> mājaslapas aktivitāšu diagramma</w:t>
-      </w:r>
-      <w:r>
-        <w:t xml:space="preserve"> (Sk. 5. attēlu)</w:t>
-      </w:r>
-      <w:r>
-        <w:t>.</w:t>
-      </w:r>
-    </w:p>
-    <w:p>
-      <w:pPr>
         <w:pStyle w:val="Sarakstarindkopa"/>
         <w:numPr>
           <w:ilvl w:val="2"/>
           <w:numId w:val="31"/>
         </w:numPr>
-        <w:jc w:val="right"/>
+        <w:ind w:left="357" w:hanging="357"/>
+        <w:jc w:val="center"/>
         <w:rPr>
           <w:b/>
           <w:bCs/>
@@ -13932,31 +13929,67 @@
           <w:szCs w:val="20"/>
         </w:rPr>
         <w:sectPr>
-          <w:pgSz w:w="16834" w:h="11909" w:orient="landscape"/>
-          <w:pgMar w:top="1700" w:right="1133" w:bottom="1133" w:left="1133" w:header="720" w:footer="720" w:gutter="0"/>
+          <w:footerReference w:type="default" r:id="rId14"/>
+          <w:pgSz w:w="11909" w:h="16834"/>
+          <w:pgMar w:top="1133" w:right="1133" w:bottom="1133" w:left="1700" w:header="720" w:footer="720" w:gutter="0"/>
           <w:cols w:space="720"/>
-          <w:docGrid w:linePitch="326"/>
         </w:sectPr>
       </w:pPr>
       <w:r>
         <w:rPr>
           <w:b/>
           <w:bCs/>
-          <w:noProof/>
           <w:sz w:val="20"/>
           <w:szCs w:val="20"/>
         </w:rPr>
+        <w:t>a</w:t>
+      </w:r>
+      <w:r>
+        <w:rPr>
+          <w:b/>
+          <w:bCs/>
+          <w:sz w:val="20"/>
+          <w:szCs w:val="20"/>
+        </w:rPr>
+        <w:t>ttēls</w:t>
+      </w:r>
+      <w:r>
+        <w:rPr>
+          <w:b/>
+          <w:bCs/>
+          <w:sz w:val="20"/>
+          <w:szCs w:val="20"/>
+        </w:rPr>
+        <w:t>. Lietotāja stāvokļa diagramma</w:t>
+      </w:r>
+    </w:p>
+    <w:p>
+      <w:pPr>
+        <w:pStyle w:val="Virsraksts2"/>
+      </w:pPr>
+      <w:bookmarkStart w:id="115" w:name="_Toc105141368"/>
+      <w:r>
+        <w:lastRenderedPageBreak/>
+        <w:t>Aktivitāšu diagramma</w:t>
+      </w:r>
+      <w:bookmarkEnd w:id="115"/>
+    </w:p>
+    <w:p>
+      <w:r>
+        <w:rPr>
+          <w:noProof/>
+        </w:rPr>
         <w:drawing>
-          <wp:anchor distT="0" distB="0" distL="114300" distR="114300" simplePos="0" relativeHeight="251660288" behindDoc="0" locked="0" layoutInCell="1" allowOverlap="1" wp14:anchorId="5FF38488" wp14:editId="05385874">
+          <wp:anchor distT="0" distB="0" distL="114300" distR="114300" simplePos="0" relativeHeight="251660288" behindDoc="0" locked="0" layoutInCell="1" allowOverlap="1" wp14:anchorId="5FF38488" wp14:editId="0DEDE54C">
             <wp:simplePos x="0" y="0"/>
             <wp:positionH relativeFrom="margin">
               <wp:align>center</wp:align>
             </wp:positionH>
             <wp:positionV relativeFrom="paragraph">
-              <wp:posOffset>213170</wp:posOffset>
+              <wp:posOffset>248285</wp:posOffset>
             </wp:positionV>
-            <wp:extent cx="7445375" cy="4856480"/>
-            <wp:effectExtent l="0" t="0" r="3175" b="1270"/>
+            <wp:extent cx="7343775" cy="4789805"/>
+            <wp:effectExtent l="0" t="0" r="9525" b="0"/>
             <wp:wrapTopAndBottom/>
             <wp:docPr id="3" name="Attēls 3"/>
             <wp:cNvGraphicFramePr>
@@ -13987,7 +14020,7 @@
                   <pic:spPr bwMode="auto">
                     <a:xfrm>
                       <a:off x="0" y="0"/>
-                      <a:ext cx="7445375" cy="4856480"/>
+                      <a:ext cx="7343775" cy="4789805"/>
                     </a:xfrm>
                     <a:prstGeom prst="rect">
                       <a:avLst/>
@@ -14010,81 +14043,119 @@
         </w:drawing>
       </w:r>
       <w:r>
+        <w:t>“</w:t>
+      </w:r>
+      <w:proofErr w:type="spellStart"/>
+      <w:r>
+        <w:t>GameRate</w:t>
+      </w:r>
+      <w:proofErr w:type="spellEnd"/>
+      <w:r>
+        <w:t>”</w:t>
+      </w:r>
+      <w:r>
+        <w:t xml:space="preserve"> mājaslapas aktivitāšu diagramma</w:t>
+      </w:r>
+      <w:r>
+        <w:t xml:space="preserve"> (Sk. 5. attēlu)</w:t>
+      </w:r>
+      <w:r>
+        <w:t>.</w:t>
+      </w:r>
+    </w:p>
+    <w:p>
+      <w:pPr>
+        <w:pStyle w:val="Sarakstarindkopa"/>
+        <w:numPr>
+          <w:ilvl w:val="2"/>
+          <w:numId w:val="31"/>
+        </w:numPr>
+        <w:ind w:left="357" w:hanging="357"/>
+        <w:jc w:val="center"/>
         <w:rPr>
           <w:b/>
           <w:bCs/>
           <w:sz w:val="20"/>
           <w:szCs w:val="20"/>
         </w:rPr>
-        <w:t>Attēls</w:t>
-      </w:r>
-    </w:p>
-    <w:p>
-      <w:pPr>
-        <w:pStyle w:val="Virsraksts2"/>
-      </w:pPr>
-      <w:bookmarkStart w:id="116" w:name="_Toc105141369"/>
-      <w:r>
-        <w:lastRenderedPageBreak/>
-        <w:t>Lietojum</w:t>
-      </w:r>
-      <w:r>
-        <w:t xml:space="preserve"> </w:t>
-      </w:r>
-      <w:r>
-        <w:t>gadījumu diagramma</w:t>
-      </w:r>
-      <w:bookmarkEnd w:id="116"/>
-    </w:p>
-    <w:p>
-      <w:r>
-        <w:t xml:space="preserve">Nereģistrēta </w:t>
-      </w:r>
-      <w:proofErr w:type="spellStart"/>
-      <w:r>
-        <w:t>GameRate</w:t>
-      </w:r>
-      <w:proofErr w:type="spellEnd"/>
-      <w:r>
-        <w:t xml:space="preserve"> lietotāja lietojum gadījumu diagramma (Sk. 6. attēl</w:t>
-      </w:r>
-      <w:r>
-        <w:t>u</w:t>
-      </w:r>
-      <w:r>
-        <w:t>).</w:t>
-      </w:r>
-    </w:p>
-    <w:p>
-      <w:pPr>
-        <w:pStyle w:val="Sarakstarindkopa"/>
-        <w:numPr>
-          <w:ilvl w:val="2"/>
-          <w:numId w:val="31"/>
-        </w:numPr>
-        <w:jc w:val="right"/>
+      </w:pPr>
+      <w:r>
         <w:rPr>
           <w:b/>
           <w:bCs/>
           <w:sz w:val="20"/>
           <w:szCs w:val="20"/>
         </w:rPr>
-      </w:pPr>
+        <w:t>a</w:t>
+      </w:r>
+      <w:r>
+        <w:rPr>
+          <w:b/>
+          <w:bCs/>
+          <w:sz w:val="20"/>
+          <w:szCs w:val="20"/>
+        </w:rPr>
+        <w:t>ttēls.</w:t>
+      </w:r>
+      <w:r>
+        <w:rPr>
+          <w:b/>
+          <w:bCs/>
+          <w:sz w:val="20"/>
+          <w:szCs w:val="20"/>
+        </w:rPr>
+        <w:t xml:space="preserve"> Aktivitāšu diagramma</w:t>
+      </w:r>
+    </w:p>
+    <w:p>
+      <w:pPr>
+        <w:rPr>
+          <w:b/>
+          <w:bCs/>
+          <w:sz w:val="20"/>
+          <w:szCs w:val="20"/>
+        </w:rPr>
+        <w:sectPr>
+          <w:pgSz w:w="16834" w:h="11909" w:orient="landscape"/>
+          <w:pgMar w:top="1700" w:right="1133" w:bottom="1133" w:left="1133" w:header="720" w:footer="720" w:gutter="0"/>
+          <w:cols w:space="720"/>
+          <w:docGrid w:linePitch="326"/>
+        </w:sectPr>
+      </w:pPr>
+    </w:p>
+    <w:p>
+      <w:pPr>
+        <w:pStyle w:val="Virsraksts2"/>
+      </w:pPr>
+      <w:bookmarkStart w:id="116" w:name="_Toc105141369"/>
+      <w:r>
+        <w:lastRenderedPageBreak/>
+        <w:t>Lietojum</w:t>
+      </w:r>
+      <w:r>
+        <w:t xml:space="preserve"> </w:t>
+      </w:r>
+      <w:r>
+        <w:t>gadījumu diagramma</w:t>
+      </w:r>
+      <w:bookmarkEnd w:id="116"/>
+    </w:p>
+    <w:p>
       <w:r>
         <w:rPr>
           <w:noProof/>
         </w:rPr>
         <w:drawing>
-          <wp:anchor distT="0" distB="0" distL="114300" distR="114300" simplePos="0" relativeHeight="251661312" behindDoc="1" locked="0" layoutInCell="1" allowOverlap="1" wp14:anchorId="0777375F" wp14:editId="6F07A59A">
+          <wp:anchor distT="0" distB="0" distL="114300" distR="114300" simplePos="0" relativeHeight="251661312" behindDoc="1" locked="0" layoutInCell="1" allowOverlap="1" wp14:anchorId="0777375F" wp14:editId="597E21EF">
             <wp:simplePos x="0" y="0"/>
             <wp:positionH relativeFrom="margin">
               <wp:align>center</wp:align>
             </wp:positionH>
             <wp:positionV relativeFrom="paragraph">
-              <wp:posOffset>221615</wp:posOffset>
+              <wp:posOffset>236855</wp:posOffset>
             </wp:positionV>
-            <wp:extent cx="4724400" cy="4098290"/>
-            <wp:effectExtent l="0" t="0" r="0" b="0"/>
+            <wp:extent cx="4435475" cy="3848100"/>
+            <wp:effectExtent l="0" t="0" r="3175" b="0"/>
             <wp:wrapTopAndBottom/>
             <wp:docPr id="4" name="Attēls 4"/>
             <wp:cNvGraphicFramePr>
@@ -14115,7 +14186,7 @@
                   <pic:spPr bwMode="auto">
                     <a:xfrm>
                       <a:off x="0" y="0"/>
-                      <a:ext cx="4724400" cy="4098290"/>
+                      <a:ext cx="4435475" cy="3848100"/>
                     </a:xfrm>
                     <a:prstGeom prst="rect">
                       <a:avLst/>
@@ -14138,6 +14209,57 @@
         </w:drawing>
       </w:r>
       <w:r>
+        <w:t xml:space="preserve">Nereģistrēta </w:t>
+      </w:r>
+      <w:r>
+        <w:t>“</w:t>
+      </w:r>
+      <w:proofErr w:type="spellStart"/>
+      <w:r>
+        <w:t>GameRate</w:t>
+      </w:r>
+      <w:proofErr w:type="spellEnd"/>
+      <w:r>
+        <w:t>”</w:t>
+      </w:r>
+      <w:r>
+        <w:t xml:space="preserve"> lietotāja lietojum gadījumu diagramma (Sk. 6. attēl</w:t>
+      </w:r>
+      <w:r>
+        <w:t>u</w:t>
+      </w:r>
+      <w:r>
+        <w:t>).</w:t>
+      </w:r>
+    </w:p>
+    <w:p>
+      <w:pPr>
+        <w:ind w:firstLine="0"/>
+        <w:rPr>
+          <w:b/>
+          <w:bCs/>
+          <w:sz w:val="20"/>
+          <w:szCs w:val="20"/>
+        </w:rPr>
+      </w:pPr>
+    </w:p>
+    <w:p>
+      <w:pPr>
+        <w:pStyle w:val="Sarakstarindkopa"/>
+        <w:numPr>
+          <w:ilvl w:val="2"/>
+          <w:numId w:val="31"/>
+        </w:numPr>
+        <w:ind w:left="357" w:hanging="357"/>
+        <w:jc w:val="center"/>
+        <w:rPr>
+          <w:b/>
+          <w:bCs/>
+          <w:sz w:val="20"/>
+          <w:szCs w:val="20"/>
+        </w:rPr>
+      </w:pPr>
+      <w:r>
         <w:rPr>
           <w:b/>
           <w:bCs/>
@@ -14146,56 +14268,32 @@
         </w:rPr>
         <w:t>Attēls</w:t>
       </w:r>
-    </w:p>
-    <w:p>
-      <w:r>
-        <w:t xml:space="preserve">Reģistrēta </w:t>
-      </w:r>
-      <w:proofErr w:type="spellStart"/>
-      <w:r>
-        <w:t>GameRate</w:t>
-      </w:r>
-      <w:proofErr w:type="spellEnd"/>
-      <w:r>
-        <w:t xml:space="preserve"> lietotāja lietojum gadījumu diagramma (Sk. 7. attēl</w:t>
-      </w:r>
-      <w:r>
-        <w:t>u</w:t>
-      </w:r>
-      <w:r>
-        <w:t>).</w:t>
-      </w:r>
-    </w:p>
-    <w:p>
-      <w:pPr>
-        <w:pStyle w:val="Sarakstarindkopa"/>
-        <w:numPr>
-          <w:ilvl w:val="2"/>
-          <w:numId w:val="31"/>
-        </w:numPr>
-        <w:jc w:val="right"/>
+      <w:r>
         <w:rPr>
           <w:b/>
           <w:bCs/>
           <w:sz w:val="20"/>
           <w:szCs w:val="20"/>
         </w:rPr>
-      </w:pPr>
+        <w:t>. Nereģistrēta lietotāja lietojum gadījumu diagramma</w:t>
+      </w:r>
+    </w:p>
+    <w:p>
       <w:r>
         <w:rPr>
           <w:noProof/>
         </w:rPr>
         <w:drawing>
-          <wp:anchor distT="0" distB="0" distL="114300" distR="114300" simplePos="0" relativeHeight="251662336" behindDoc="1" locked="0" layoutInCell="1" allowOverlap="1" wp14:anchorId="7172356A" wp14:editId="33FE86B1">
+          <wp:anchor distT="0" distB="0" distL="114300" distR="114300" simplePos="0" relativeHeight="251662336" behindDoc="1" locked="0" layoutInCell="1" allowOverlap="1" wp14:anchorId="7172356A" wp14:editId="211AA4AB">
             <wp:simplePos x="0" y="0"/>
-            <wp:positionH relativeFrom="margin">
+            <wp:positionH relativeFrom="page">
               <wp:align>center</wp:align>
             </wp:positionH>
             <wp:positionV relativeFrom="paragraph">
-              <wp:posOffset>175895</wp:posOffset>
+              <wp:posOffset>228600</wp:posOffset>
             </wp:positionV>
-            <wp:extent cx="4838700" cy="3655133"/>
-            <wp:effectExtent l="0" t="0" r="0" b="2540"/>
+            <wp:extent cx="4705350" cy="3556000"/>
+            <wp:effectExtent l="0" t="0" r="0" b="6350"/>
             <wp:wrapTopAndBottom/>
             <wp:docPr id="5" name="Attēls 5"/>
             <wp:cNvGraphicFramePr>
@@ -14211,7 +14309,7 @@
                     </pic:cNvPicPr>
                   </pic:nvPicPr>
                   <pic:blipFill>
-                    <a:blip r:embed="rId17">
+                    <a:blip r:embed="rId17" cstate="print">
                       <a:extLst>
                         <a:ext uri="{28A0092B-C50C-407E-A947-70E740481C1C}">
                           <a14:useLocalDpi xmlns:a14="http://schemas.microsoft.com/office/drawing/2010/main" val="0"/>
@@ -14226,7 +14324,7 @@
                   <pic:spPr bwMode="auto">
                     <a:xfrm>
                       <a:off x="0" y="0"/>
-                      <a:ext cx="4838700" cy="3655133"/>
+                      <a:ext cx="4705350" cy="3556000"/>
                     </a:xfrm>
                     <a:prstGeom prst="rect">
                       <a:avLst/>
@@ -14249,31 +14347,39 @@
         </w:drawing>
       </w:r>
       <w:r>
+        <w:t xml:space="preserve">Reģistrēta </w:t>
+      </w:r>
+      <w:r>
+        <w:t>“</w:t>
+      </w:r>
+      <w:proofErr w:type="spellStart"/>
+      <w:r>
+        <w:t>GameRate</w:t>
+      </w:r>
+      <w:proofErr w:type="spellEnd"/>
+      <w:r>
+        <w:t>”</w:t>
+      </w:r>
+      <w:r>
+        <w:t xml:space="preserve"> lietotāja lietojum gadījumu diagramma (Sk. 7. attēl</w:t>
+      </w:r>
+      <w:r>
+        <w:t>u</w:t>
+      </w:r>
+      <w:r>
+        <w:t>).</w:t>
+      </w:r>
+    </w:p>
+    <w:p>
+      <w:pPr>
+        <w:ind w:firstLine="0"/>
         <w:rPr>
           <w:b/>
           <w:bCs/>
           <w:sz w:val="20"/>
           <w:szCs w:val="20"/>
         </w:rPr>
-        <w:t>Attēls</w:t>
-      </w:r>
-    </w:p>
-    <w:p>
-      <w:proofErr w:type="spellStart"/>
-      <w:r>
-        <w:lastRenderedPageBreak/>
-        <w:t>GameRate</w:t>
-      </w:r>
-      <w:proofErr w:type="spellEnd"/>
-      <w:r>
-        <w:t xml:space="preserve"> administratora lietojum gadījumu diagramma (Sk. 8. attēl</w:t>
-      </w:r>
-      <w:r>
-        <w:t>u</w:t>
-      </w:r>
-      <w:r>
-        <w:t>).</w:t>
-      </w:r>
+      </w:pPr>
     </w:p>
     <w:p>
       <w:pPr>
@@ -14282,7 +14388,8 @@
           <w:ilvl w:val="2"/>
           <w:numId w:val="31"/>
         </w:numPr>
-        <w:jc w:val="right"/>
+        <w:ind w:left="357" w:hanging="357"/>
+        <w:jc w:val="center"/>
         <w:rPr>
           <w:b/>
           <w:bCs/>
@@ -14292,19 +14399,49 @@
       </w:pPr>
       <w:r>
         <w:rPr>
+          <w:b/>
+          <w:bCs/>
+          <w:sz w:val="20"/>
+          <w:szCs w:val="20"/>
+        </w:rPr>
+        <w:t>a</w:t>
+      </w:r>
+      <w:r>
+        <w:rPr>
+          <w:b/>
+          <w:bCs/>
+          <w:sz w:val="20"/>
+          <w:szCs w:val="20"/>
+        </w:rPr>
+        <w:t>ttēls</w:t>
+      </w:r>
+      <w:r>
+        <w:rPr>
+          <w:b/>
+          <w:bCs/>
+          <w:sz w:val="20"/>
+          <w:szCs w:val="20"/>
+        </w:rPr>
+        <w:t>. Reģistrēta lietotāja lietojum gadījumu diagramma</w:t>
+      </w:r>
+    </w:p>
+    <w:p>
+      <w:r>
+        <w:rPr>
           <w:noProof/>
         </w:rPr>
+        <w:lastRenderedPageBreak/>
         <w:drawing>
-          <wp:anchor distT="0" distB="0" distL="114300" distR="114300" simplePos="0" relativeHeight="251663360" behindDoc="1" locked="0" layoutInCell="1" allowOverlap="1" wp14:anchorId="7FA59B26" wp14:editId="3D2E21E3">
+          <wp:anchor distT="0" distB="0" distL="114300" distR="114300" simplePos="0" relativeHeight="251663360" behindDoc="1" locked="0" layoutInCell="1" allowOverlap="1" wp14:anchorId="7FA59B26" wp14:editId="3C5F77B8">
             <wp:simplePos x="0" y="0"/>
             <wp:positionH relativeFrom="margin">
               <wp:align>center</wp:align>
             </wp:positionH>
             <wp:positionV relativeFrom="paragraph">
-              <wp:posOffset>170180</wp:posOffset>
+              <wp:posOffset>261620</wp:posOffset>
             </wp:positionV>
-            <wp:extent cx="5381625" cy="5265420"/>
-            <wp:effectExtent l="0" t="0" r="9525" b="0"/>
+            <wp:extent cx="5179060" cy="5067300"/>
+            <wp:effectExtent l="0" t="0" r="2540" b="0"/>
             <wp:wrapTopAndBottom/>
             <wp:docPr id="6" name="Attēls 6"/>
             <wp:cNvGraphicFramePr>
@@ -14335,7 +14472,7 @@
                   <pic:spPr bwMode="auto">
                     <a:xfrm>
                       <a:off x="0" y="0"/>
-                      <a:ext cx="5381625" cy="5265420"/>
+                      <a:ext cx="5179060" cy="5067300"/>
                     </a:xfrm>
                     <a:prstGeom prst="rect">
                       <a:avLst/>
@@ -14358,54 +14495,56 @@
         </w:drawing>
       </w:r>
       <w:r>
+        <w:t>“</w:t>
+      </w:r>
+      <w:proofErr w:type="spellStart"/>
+      <w:r>
+        <w:t>GameRate</w:t>
+      </w:r>
+      <w:proofErr w:type="spellEnd"/>
+      <w:r>
+        <w:t>”</w:t>
+      </w:r>
+      <w:r>
+        <w:t xml:space="preserve"> administratora lietojum gadījumu diagramma (Sk. 8. attēl</w:t>
+      </w:r>
+      <w:r>
+        <w:t>u</w:t>
+      </w:r>
+      <w:r>
+        <w:t>).</w:t>
+      </w:r>
+    </w:p>
+    <w:p>
+      <w:pPr>
+        <w:ind w:firstLine="0"/>
+      </w:pPr>
+    </w:p>
+    <w:p>
+      <w:pPr>
+        <w:pStyle w:val="Sarakstarindkopa"/>
+        <w:numPr>
+          <w:ilvl w:val="2"/>
+          <w:numId w:val="31"/>
+        </w:numPr>
+        <w:ind w:left="357" w:hanging="357"/>
+        <w:jc w:val="center"/>
         <w:rPr>
           <w:b/>
           <w:bCs/>
           <w:sz w:val="20"/>
           <w:szCs w:val="20"/>
         </w:rPr>
-        <w:t>Attēls</w:t>
-      </w:r>
-    </w:p>
-    <w:p/>
-    <w:p>
-      <w:pPr>
-        <w:pStyle w:val="Virsraksts2"/>
-      </w:pPr>
-      <w:bookmarkStart w:id="117" w:name="_Toc105141370"/>
-      <w:r>
-        <w:t>Sistēmas moduļu apraksts un algoritmu shēmas</w:t>
-      </w:r>
-      <w:bookmarkEnd w:id="117"/>
-    </w:p>
-    <w:p>
-      <w:r>
-        <w:t xml:space="preserve">Mājas lapai </w:t>
-      </w:r>
-      <w:proofErr w:type="spellStart"/>
-      <w:r>
-        <w:t>GameRate</w:t>
-      </w:r>
-      <w:proofErr w:type="spellEnd"/>
-      <w:r>
-        <w:t xml:space="preserve"> ir gan klienta puse (priekšgals), gan servera puse (aizmugure). Sistēmas moduļu diagramma (Sk. 9. attēlu).</w:t>
-      </w:r>
-    </w:p>
-    <w:p>
-      <w:pPr>
-        <w:pStyle w:val="Sarakstarindkopa"/>
-        <w:numPr>
-          <w:ilvl w:val="2"/>
-          <w:numId w:val="31"/>
-        </w:numPr>
-        <w:jc w:val="right"/>
+      </w:pPr>
+      <w:r>
         <w:rPr>
           <w:b/>
           <w:bCs/>
           <w:sz w:val="20"/>
           <w:szCs w:val="20"/>
         </w:rPr>
-      </w:pPr>
+        <w:t>a</w:t>
+      </w:r>
       <w:r>
         <w:rPr>
           <w:b/>
@@ -14413,7 +14552,7 @@
           <w:sz w:val="20"/>
           <w:szCs w:val="20"/>
         </w:rPr>
-        <w:t>Attēl</w:t>
+        <w:t>ttēls</w:t>
       </w:r>
       <w:r>
         <w:rPr>
@@ -14422,8 +14561,18 @@
           <w:sz w:val="20"/>
           <w:szCs w:val="20"/>
         </w:rPr>
-        <w:t>s</w:t>
-      </w:r>
+        <w:t>. Administratora lietojum gadījumu diagramma</w:t>
+      </w:r>
+    </w:p>
+    <w:p>
+      <w:pPr>
+        <w:pStyle w:val="Virsraksts2"/>
+      </w:pPr>
+      <w:bookmarkStart w:id="117" w:name="_Toc105141370"/>
+      <w:r>
+        <w:t>Sistēmas moduļu apraksts un algoritmu shēmas</w:t>
+      </w:r>
+      <w:bookmarkEnd w:id="117"/>
     </w:p>
     <w:p>
       <w:r>
@@ -14431,9 +14580,17 @@
           <w:noProof/>
         </w:rPr>
         <w:drawing>
-          <wp:inline distT="0" distB="0" distL="0" distR="0" wp14:anchorId="25830CE5" wp14:editId="0142B3D7">
+          <wp:anchor distT="0" distB="0" distL="114300" distR="114300" simplePos="0" relativeHeight="251718656" behindDoc="0" locked="0" layoutInCell="1" allowOverlap="1" wp14:anchorId="25830CE5" wp14:editId="6DE5BD1B">
+            <wp:simplePos x="0" y="0"/>
+            <wp:positionH relativeFrom="page">
+              <wp:align>center</wp:align>
+            </wp:positionH>
+            <wp:positionV relativeFrom="paragraph">
+              <wp:posOffset>493395</wp:posOffset>
+            </wp:positionV>
             <wp:extent cx="3924300" cy="1939447"/>
             <wp:effectExtent l="0" t="0" r="0" b="3810"/>
+            <wp:wrapTopAndBottom/>
             <wp:docPr id="58" name="Attēls 58"/>
             <wp:cNvGraphicFramePr>
               <a:graphicFrameLocks xmlns:a="http://schemas.openxmlformats.org/drawingml/2006/main" noChangeAspect="1"/>
@@ -14463,7 +14620,7 @@
                   <pic:spPr bwMode="auto">
                     <a:xfrm>
                       <a:off x="0" y="0"/>
-                      <a:ext cx="3933758" cy="1944121"/>
+                      <a:ext cx="3924300" cy="1939447"/>
                     </a:xfrm>
                     <a:prstGeom prst="rect">
                       <a:avLst/>
@@ -14476,11 +14633,88 @@
                 </pic:pic>
               </a:graphicData>
             </a:graphic>
-          </wp:inline>
+          </wp:anchor>
         </w:drawing>
       </w:r>
       <w:r>
-        <w:br w:type="page"/>
+        <w:t xml:space="preserve">Mājas lapai </w:t>
+      </w:r>
+      <w:r>
+        <w:t>“</w:t>
+      </w:r>
+      <w:proofErr w:type="spellStart"/>
+      <w:r>
+        <w:t>GameRate</w:t>
+      </w:r>
+      <w:proofErr w:type="spellEnd"/>
+      <w:r>
+        <w:t>”</w:t>
+      </w:r>
+      <w:r>
+        <w:t xml:space="preserve"> ir gan klienta puse (priekšgals), gan servera puse (aizmugure). Sistēmas moduļu diagramma (Sk. 9. attēlu).</w:t>
+      </w:r>
+    </w:p>
+    <w:p/>
+    <w:p>
+      <w:pPr>
+        <w:pStyle w:val="Sarakstarindkopa"/>
+        <w:numPr>
+          <w:ilvl w:val="2"/>
+          <w:numId w:val="31"/>
+        </w:numPr>
+        <w:ind w:left="357" w:hanging="357"/>
+        <w:jc w:val="center"/>
+        <w:rPr>
+          <w:b/>
+          <w:bCs/>
+          <w:sz w:val="20"/>
+          <w:szCs w:val="20"/>
+        </w:rPr>
+      </w:pPr>
+      <w:r>
+        <w:rPr>
+          <w:b/>
+          <w:bCs/>
+          <w:sz w:val="20"/>
+          <w:szCs w:val="20"/>
+        </w:rPr>
+        <w:t>a</w:t>
+      </w:r>
+      <w:r>
+        <w:rPr>
+          <w:b/>
+          <w:bCs/>
+          <w:sz w:val="20"/>
+          <w:szCs w:val="20"/>
+        </w:rPr>
+        <w:t>ttēl</w:t>
+      </w:r>
+      <w:r>
+        <w:rPr>
+          <w:b/>
+          <w:bCs/>
+          <w:sz w:val="20"/>
+          <w:szCs w:val="20"/>
+        </w:rPr>
+        <w:t>s</w:t>
+      </w:r>
+      <w:r>
+        <w:rPr>
+          <w:b/>
+          <w:bCs/>
+          <w:sz w:val="20"/>
+          <w:szCs w:val="20"/>
+        </w:rPr>
+        <w:t xml:space="preserve">. </w:t>
+      </w:r>
+      <w:r>
+        <w:rPr>
+          <w:b/>
+          <w:bCs/>
+          <w:sz w:val="20"/>
+          <w:szCs w:val="20"/>
+        </w:rPr>
+        <w:t>Sistēmas moduļu diagramma</w:t>
       </w:r>
     </w:p>
     <w:p>
@@ -19205,7 +19439,13 @@
         <w:t xml:space="preserve"> testēša</w:t>
       </w:r>
       <w:r>
-        <w:t>nu veikšu ar</w:t>
+        <w:t>nu vei</w:t>
+      </w:r>
+      <w:r>
+        <w:t>cu</w:t>
+      </w:r>
+      <w:r>
+        <w:t xml:space="preserve"> ar</w:t>
       </w:r>
       <w:r>
         <w:t xml:space="preserve"> manuālo testēšanu, izmantojot</w:t>
@@ -19359,7 +19599,16 @@
           <w:sz w:val="20"/>
           <w:szCs w:val="20"/>
         </w:rPr>
-        <w:t>Tabula</w:t>
+        <w:t>t</w:t>
+      </w:r>
+      <w:r>
+        <w:rPr>
+          <w:b/>
+          <w:bCs/>
+          <w:sz w:val="20"/>
+          <w:szCs w:val="20"/>
+        </w:rPr>
+        <w:t>abula</w:t>
       </w:r>
     </w:p>
     <w:tbl>
@@ -30186,7 +30435,16 @@
           <w:sz w:val="20"/>
           <w:szCs w:val="20"/>
         </w:rPr>
-        <w:t>Tabula</w:t>
+        <w:t>t</w:t>
+      </w:r>
+      <w:r>
+        <w:rPr>
+          <w:b/>
+          <w:bCs/>
+          <w:sz w:val="20"/>
+          <w:szCs w:val="20"/>
+        </w:rPr>
+        <w:t>abula</w:t>
       </w:r>
     </w:p>
     <w:tbl>
@@ -39014,13 +39272,82 @@
       <w:r>
         <w:t>” tēmai, kas ir videospēles.</w:t>
       </w:r>
+      <w:r>
+        <w:t xml:space="preserve"> Viena no pirmajām lietām, kuru izveidoju ir spēles iesniegšanas sadaļa (Sk. 1. pielikumu)</w:t>
+      </w:r>
+      <w:r>
+        <w:t xml:space="preserve">, </w:t>
+      </w:r>
+      <w:r>
+        <w:t xml:space="preserve">(Sk. </w:t>
+      </w:r>
+      <w:r>
+        <w:t>2</w:t>
+      </w:r>
+      <w:r>
+        <w:t>. pielikumu),</w:t>
+      </w:r>
+      <w:r>
+        <w:t xml:space="preserve"> </w:t>
+      </w:r>
+      <w:r>
+        <w:t xml:space="preserve">(Sk. </w:t>
+      </w:r>
+      <w:r>
+        <w:t>3</w:t>
+      </w:r>
+      <w:r>
+        <w:t>. pielikumu),</w:t>
+      </w:r>
+      <w:r>
+        <w:t xml:space="preserve"> </w:t>
+      </w:r>
+      <w:r>
+        <w:t xml:space="preserve">(Sk. </w:t>
+      </w:r>
+      <w:r>
+        <w:t>4</w:t>
+      </w:r>
+      <w:r>
+        <w:t>. pielikumu),</w:t>
+      </w:r>
+      <w:r>
+        <w:t xml:space="preserve"> </w:t>
+      </w:r>
+      <w:r>
+        <w:t xml:space="preserve">(Sk. </w:t>
+      </w:r>
+      <w:r>
+        <w:t>5</w:t>
+      </w:r>
+      <w:r>
+        <w:t>. pielikumu)</w:t>
+      </w:r>
+      <w:r>
+        <w:t>.</w:t>
+      </w:r>
     </w:p>
     <w:p>
       <w:r>
         <w:t>Izveides procesā esmu pielietojis jaunas apgūtas zināšanas, kuras ieguvu prakses laikā</w:t>
       </w:r>
       <w:r>
-        <w:t>, kas ir bijis pamācoši. Manuprāt, izveidotais projekts noteikti ir papildināms ar dažādām citām funkcijām, kas atvieglotu un uzlabotu lietotāju pieredzi. Projekta izveide mācības proces</w:t>
+        <w:t>, kas ir bijis pamācoši. Manuprāt, izveidotais projekts noteikti ir papildināms ar dažādām citām funkcijām, kas atvieglotu un uzlabotu lietotāju pieredzi</w:t>
+      </w:r>
+      <w:r>
+        <w:t>, kā arī koda pārstrukturēšana un uzlabošana</w:t>
+      </w:r>
+      <w:r>
+        <w:t>, kas nodrošinātu aplikācijas</w:t>
+      </w:r>
+      <w:r>
+        <w:t xml:space="preserve"> jeb mājas lapas</w:t>
+      </w:r>
+      <w:r>
+        <w:t xml:space="preserve"> veiktspējas ātrumu</w:t>
+      </w:r>
+      <w:r>
+        <w:t>. Projekta izveide mācības proces</w:t>
       </w:r>
       <w:r>
         <w:t>a laikā</w:t>
@@ -39085,7 +39412,16 @@
           <w:sz w:val="20"/>
           <w:szCs w:val="20"/>
         </w:rPr>
-        <w:t>Tabula</w:t>
+        <w:t>t</w:t>
+      </w:r>
+      <w:r>
+        <w:rPr>
+          <w:b/>
+          <w:bCs/>
+          <w:sz w:val="20"/>
+          <w:szCs w:val="20"/>
+        </w:rPr>
+        <w:t>abula</w:t>
       </w:r>
     </w:p>
     <w:tbl>
@@ -39469,6 +39805,64 @@
           </w:p>
         </w:tc>
       </w:tr>
+      <w:tr>
+        <w:tc>
+          <w:tcPr>
+            <w:tcW w:w="4533" w:type="dxa"/>
+          </w:tcPr>
+          <w:p>
+            <w:pPr>
+              <w:tabs>
+                <w:tab w:val="left" w:pos="1485"/>
+              </w:tabs>
+              <w:ind w:firstLine="0"/>
+              <w:jc w:val="left"/>
+              <w:rPr>
+                <w:sz w:val="20"/>
+                <w:szCs w:val="20"/>
+              </w:rPr>
+            </w:pPr>
+            <w:r>
+              <w:rPr>
+                <w:sz w:val="20"/>
+                <w:szCs w:val="20"/>
+              </w:rPr>
+              <w:t>GUI</w:t>
+            </w:r>
+          </w:p>
+        </w:tc>
+        <w:tc>
+          <w:tcPr>
+            <w:tcW w:w="4533" w:type="dxa"/>
+          </w:tcPr>
+          <w:p>
+            <w:pPr>
+              <w:ind w:firstLine="0"/>
+              <w:jc w:val="left"/>
+              <w:rPr>
+                <w:sz w:val="20"/>
+                <w:szCs w:val="20"/>
+              </w:rPr>
+            </w:pPr>
+            <w:r>
+              <w:rPr>
+                <w:sz w:val="20"/>
+                <w:szCs w:val="20"/>
+              </w:rPr>
+              <w:t xml:space="preserve">Grafiskā lietotāja </w:t>
+            </w:r>
+            <w:proofErr w:type="spellStart"/>
+            <w:r>
+              <w:rPr>
+                <w:sz w:val="20"/>
+                <w:szCs w:val="20"/>
+              </w:rPr>
+              <w:t>saskarne</w:t>
+            </w:r>
+            <w:proofErr w:type="spellEnd"/>
+          </w:p>
+        </w:tc>
+      </w:tr>
     </w:tbl>
     <w:p>
       <w:r>
@@ -41026,8 +41420,376 @@
       <w:pPr>
         <w:ind w:firstLine="0"/>
       </w:pPr>
-      <w:r>
-        <w:t>https://www.youtube.com/watch?v=U2zFH__iPEw</w:t>
+      <w:hyperlink r:id="rId95" w:history="1">
+        <w:r>
+          <w:rPr>
+            <w:rStyle w:val="Hipersaite"/>
+          </w:rPr>
+          <w:t>https://www.youtube.com/watch?v=U2zFH__iPEw</w:t>
+        </w:r>
+      </w:hyperlink>
+    </w:p>
+    <w:p>
+      <w:pPr>
+        <w:ind w:firstLine="0"/>
+      </w:pPr>
+      <w:proofErr w:type="spellStart"/>
+      <w:r>
+        <w:t>Adding</w:t>
+      </w:r>
+      <w:proofErr w:type="spellEnd"/>
+      <w:r>
+        <w:t xml:space="preserve"> </w:t>
+      </w:r>
+      <w:proofErr w:type="spellStart"/>
+      <w:r>
+        <w:t>Stroke</w:t>
+      </w:r>
+      <w:proofErr w:type="spellEnd"/>
+      <w:r>
+        <w:t xml:space="preserve"> to </w:t>
+      </w:r>
+      <w:proofErr w:type="spellStart"/>
+      <w:r>
+        <w:t>Web</w:t>
+      </w:r>
+      <w:proofErr w:type="spellEnd"/>
+      <w:r>
+        <w:t xml:space="preserve"> </w:t>
+      </w:r>
+      <w:proofErr w:type="spellStart"/>
+      <w:r>
+        <w:t>Text</w:t>
+      </w:r>
+      <w:proofErr w:type="spellEnd"/>
+      <w:r>
+        <w:t xml:space="preserve"> – 10. Maijs:</w:t>
+      </w:r>
+    </w:p>
+    <w:p>
+      <w:pPr>
+        <w:ind w:firstLine="0"/>
+      </w:pPr>
+      <w:hyperlink r:id="rId96" w:history="1">
+        <w:r>
+          <w:rPr>
+            <w:rStyle w:val="Hipersaite"/>
+          </w:rPr>
+          <w:t>https://css-tricks.com/adding-stroke-to-web-text/</w:t>
+        </w:r>
+      </w:hyperlink>
+    </w:p>
+    <w:p>
+      <w:pPr>
+        <w:ind w:firstLine="0"/>
+      </w:pPr>
+      <w:proofErr w:type="spellStart"/>
+      <w:r>
+        <w:t>Get</w:t>
+      </w:r>
+      <w:proofErr w:type="spellEnd"/>
+      <w:r>
+        <w:t xml:space="preserve"> </w:t>
+      </w:r>
+      <w:proofErr w:type="spellStart"/>
+      <w:r>
+        <w:t>the</w:t>
+      </w:r>
+      <w:proofErr w:type="spellEnd"/>
+      <w:r>
+        <w:t xml:space="preserve"> </w:t>
+      </w:r>
+      <w:proofErr w:type="spellStart"/>
+      <w:r>
+        <w:t>value</w:t>
+      </w:r>
+      <w:proofErr w:type="spellEnd"/>
+      <w:r>
+        <w:t xml:space="preserve"> </w:t>
+      </w:r>
+      <w:proofErr w:type="spellStart"/>
+      <w:r>
+        <w:t>of</w:t>
+      </w:r>
+      <w:proofErr w:type="spellEnd"/>
+      <w:r>
+        <w:t xml:space="preserve"> </w:t>
+      </w:r>
+      <w:proofErr w:type="spellStart"/>
+      <w:r>
+        <w:t>an</w:t>
+      </w:r>
+      <w:proofErr w:type="spellEnd"/>
+      <w:r>
+        <w:t xml:space="preserve"> </w:t>
+      </w:r>
+      <w:proofErr w:type="spellStart"/>
+      <w:r>
+        <w:t>Input</w:t>
+      </w:r>
+      <w:proofErr w:type="spellEnd"/>
+      <w:r>
+        <w:t xml:space="preserve"> </w:t>
+      </w:r>
+      <w:proofErr w:type="spellStart"/>
+      <w:r>
+        <w:t>on</w:t>
+      </w:r>
+      <w:proofErr w:type="spellEnd"/>
+      <w:r>
+        <w:t xml:space="preserve"> </w:t>
+      </w:r>
+      <w:proofErr w:type="spellStart"/>
+      <w:r>
+        <w:t>Button</w:t>
+      </w:r>
+      <w:proofErr w:type="spellEnd"/>
+      <w:r>
+        <w:t xml:space="preserve"> </w:t>
+      </w:r>
+      <w:proofErr w:type="spellStart"/>
+      <w:r>
+        <w:t>click</w:t>
+      </w:r>
+      <w:proofErr w:type="spellEnd"/>
+      <w:r>
+        <w:t xml:space="preserve"> </w:t>
+      </w:r>
+      <w:proofErr w:type="spellStart"/>
+      <w:r>
+        <w:t>in</w:t>
+      </w:r>
+      <w:proofErr w:type="spellEnd"/>
+      <w:r>
+        <w:t xml:space="preserve"> </w:t>
+      </w:r>
+      <w:proofErr w:type="spellStart"/>
+      <w:r>
+        <w:t>React</w:t>
+      </w:r>
+      <w:proofErr w:type="spellEnd"/>
+      <w:r>
+        <w:t xml:space="preserve"> – 10.</w:t>
+      </w:r>
+      <w:r>
+        <w:t xml:space="preserve"> M</w:t>
+      </w:r>
+      <w:r>
+        <w:t>aijs:</w:t>
+      </w:r>
+    </w:p>
+    <w:p>
+      <w:pPr>
+        <w:ind w:firstLine="0"/>
+      </w:pPr>
+      <w:hyperlink r:id="rId97" w:history="1">
+        <w:r>
+          <w:rPr>
+            <w:rStyle w:val="Hipersaite"/>
+          </w:rPr>
+          <w:t>https://bobbyhadz.com/blog/react-get-input-value-on-button-click</w:t>
+        </w:r>
+      </w:hyperlink>
+    </w:p>
+    <w:p>
+      <w:pPr>
+        <w:ind w:firstLine="0"/>
+      </w:pPr>
+      <w:proofErr w:type="spellStart"/>
+      <w:r>
+        <w:t>Addin</w:t>
+      </w:r>
+      <w:proofErr w:type="spellEnd"/>
+      <w:r>
+        <w:t xml:space="preserve"> </w:t>
+      </w:r>
+      <w:proofErr w:type="spellStart"/>
+      <w:r>
+        <w:t>Pagination</w:t>
+      </w:r>
+      <w:proofErr w:type="spellEnd"/>
+      <w:r>
+        <w:t xml:space="preserve"> to </w:t>
+      </w:r>
+      <w:proofErr w:type="spellStart"/>
+      <w:r>
+        <w:t>ReactJS</w:t>
+      </w:r>
+      <w:proofErr w:type="spellEnd"/>
+      <w:r>
+        <w:t xml:space="preserve"> </w:t>
+      </w:r>
+      <w:proofErr w:type="spellStart"/>
+      <w:r>
+        <w:t>Apps</w:t>
+      </w:r>
+      <w:proofErr w:type="spellEnd"/>
+      <w:r>
+        <w:t xml:space="preserve"> – 11. Maijs:</w:t>
+      </w:r>
+    </w:p>
+    <w:p>
+      <w:pPr>
+        <w:ind w:firstLine="0"/>
+      </w:pPr>
+      <w:hyperlink r:id="rId98" w:history="1">
+        <w:r>
+          <w:rPr>
+            <w:rStyle w:val="Hipersaite"/>
+          </w:rPr>
+          <w:t>https://academind.com/tutorials/reactjs-pagination</w:t>
+        </w:r>
+      </w:hyperlink>
+    </w:p>
+    <w:p>
+      <w:pPr>
+        <w:ind w:firstLine="0"/>
+      </w:pPr>
+      <w:proofErr w:type="spellStart"/>
+      <w:r>
+        <w:t>React</w:t>
+      </w:r>
+      <w:proofErr w:type="spellEnd"/>
+      <w:r>
+        <w:t xml:space="preserve"> </w:t>
+      </w:r>
+      <w:proofErr w:type="spellStart"/>
+      <w:r>
+        <w:t>Js</w:t>
+      </w:r>
+      <w:proofErr w:type="spellEnd"/>
+      <w:r>
+        <w:t xml:space="preserve"> </w:t>
+      </w:r>
+      <w:proofErr w:type="spellStart"/>
+      <w:r>
+        <w:t>Detect</w:t>
+      </w:r>
+      <w:proofErr w:type="spellEnd"/>
+      <w:r>
+        <w:t xml:space="preserve"> </w:t>
+      </w:r>
+      <w:proofErr w:type="spellStart"/>
+      <w:r>
+        <w:t>Window</w:t>
+      </w:r>
+      <w:proofErr w:type="spellEnd"/>
+      <w:r>
+        <w:t xml:space="preserve"> </w:t>
+      </w:r>
+      <w:proofErr w:type="spellStart"/>
+      <w:r>
+        <w:t>Width</w:t>
+      </w:r>
+      <w:proofErr w:type="spellEnd"/>
+      <w:r>
+        <w:t xml:space="preserve"> </w:t>
+      </w:r>
+      <w:proofErr w:type="spellStart"/>
+      <w:r>
+        <w:t>and</w:t>
+      </w:r>
+      <w:proofErr w:type="spellEnd"/>
+      <w:r>
+        <w:t xml:space="preserve"> </w:t>
+      </w:r>
+      <w:proofErr w:type="spellStart"/>
+      <w:r>
+        <w:t>Height</w:t>
+      </w:r>
+      <w:proofErr w:type="spellEnd"/>
+      <w:r>
+        <w:t xml:space="preserve"> </w:t>
+      </w:r>
+      <w:proofErr w:type="spellStart"/>
+      <w:r>
+        <w:t>Tutorial</w:t>
+      </w:r>
+      <w:proofErr w:type="spellEnd"/>
+      <w:r>
+        <w:t xml:space="preserve"> – 12. Maijs:</w:t>
+      </w:r>
+    </w:p>
+    <w:p>
+      <w:pPr>
+        <w:ind w:firstLine="0"/>
+      </w:pPr>
+      <w:hyperlink r:id="rId99" w:history="1">
+        <w:r>
+          <w:rPr>
+            <w:rStyle w:val="Hipersaite"/>
+          </w:rPr>
+          <w:t>https://remotestack.io/react-js-detect-window-width-and-height-tutorial/</w:t>
+        </w:r>
+      </w:hyperlink>
+    </w:p>
+    <w:p>
+      <w:pPr>
+        <w:ind w:firstLine="0"/>
+      </w:pPr>
+      <w:proofErr w:type="spellStart"/>
+      <w:r>
+        <w:t>Easy</w:t>
+      </w:r>
+      <w:proofErr w:type="spellEnd"/>
+      <w:r>
+        <w:t xml:space="preserve"> </w:t>
+      </w:r>
+      <w:proofErr w:type="spellStart"/>
+      <w:r>
+        <w:t>sticky</w:t>
+      </w:r>
+      <w:proofErr w:type="spellEnd"/>
+      <w:r>
+        <w:t xml:space="preserve"> </w:t>
+      </w:r>
+      <w:proofErr w:type="spellStart"/>
+      <w:r>
+        <w:t>footer</w:t>
+      </w:r>
+      <w:proofErr w:type="spellEnd"/>
+      <w:r>
+        <w:t xml:space="preserve"> – 16. Maijs:</w:t>
+      </w:r>
+    </w:p>
+    <w:p>
+      <w:pPr>
+        <w:ind w:firstLine="0"/>
+      </w:pPr>
+      <w:r>
+        <w:t>https://www.youtube.com/watch?v=yc2olxLgKLk</w:t>
+      </w:r>
+    </w:p>
+    <w:p>
+      <w:pPr>
+        <w:ind w:firstLine="0"/>
+      </w:pPr>
+      <w:r>
+        <w:t xml:space="preserve">Post </w:t>
+      </w:r>
+      <w:proofErr w:type="spellStart"/>
+      <w:r>
+        <w:t>Like</w:t>
+      </w:r>
+      <w:proofErr w:type="spellEnd"/>
+      <w:r>
+        <w:t xml:space="preserve"> </w:t>
+      </w:r>
+      <w:proofErr w:type="spellStart"/>
+      <w:r>
+        <w:t>Unlike</w:t>
+      </w:r>
+      <w:proofErr w:type="spellEnd"/>
+      <w:r>
+        <w:t xml:space="preserve"> </w:t>
+      </w:r>
+      <w:proofErr w:type="spellStart"/>
+      <w:r>
+        <w:t>Routes</w:t>
+      </w:r>
+      <w:proofErr w:type="spellEnd"/>
+      <w:r>
+        <w:t xml:space="preserve"> – 23. Maijs:</w:t>
       </w:r>
     </w:p>
     <w:p>
@@ -41040,6 +41802,9 @@
           <w:docGrid w:linePitch="326"/>
         </w:sectPr>
       </w:pPr>
+      <w:r>
+        <w:t>https://www.youtube.com/watch?v=1fYtCTWlDdk</w:t>
+      </w:r>
     </w:p>
     <w:p>
       <w:pPr>
@@ -41142,8 +41907,519 @@
       </w:r>
       <w:bookmarkEnd w:id="155"/>
     </w:p>
+    <w:p>
+      <w:pPr>
+        <w:rPr>
+          <w:b/>
+          <w:sz w:val="28"/>
+          <w:szCs w:val="28"/>
+        </w:rPr>
+      </w:pPr>
+      <w:r>
+        <w:br w:type="page"/>
+      </w:r>
+    </w:p>
+    <w:p>
+      <w:pPr>
+        <w:pStyle w:val="Sarakstarindkopa"/>
+        <w:numPr>
+          <w:ilvl w:val="2"/>
+          <w:numId w:val="26"/>
+        </w:numPr>
+        <w:jc w:val="right"/>
+        <w:rPr>
+          <w:b/>
+          <w:bCs/>
+        </w:rPr>
+      </w:pPr>
+      <w:r>
+        <w:rPr>
+          <w:b/>
+          <w:bCs/>
+        </w:rPr>
+        <w:lastRenderedPageBreak/>
+        <w:drawing>
+          <wp:anchor distT="0" distB="0" distL="114300" distR="114300" simplePos="0" relativeHeight="251719680" behindDoc="0" locked="0" layoutInCell="1" allowOverlap="1" wp14:anchorId="5FDD68CA" wp14:editId="40F835EC">
+            <wp:simplePos x="0" y="0"/>
+            <wp:positionH relativeFrom="margin">
+              <wp:align>right</wp:align>
+            </wp:positionH>
+            <wp:positionV relativeFrom="paragraph">
+              <wp:posOffset>252095</wp:posOffset>
+            </wp:positionV>
+            <wp:extent cx="5753100" cy="4257675"/>
+            <wp:effectExtent l="0" t="0" r="0" b="9525"/>
+            <wp:wrapTopAndBottom/>
+            <wp:docPr id="33" name="Attēls 33"/>
+            <wp:cNvGraphicFramePr>
+              <a:graphicFrameLocks xmlns:a="http://schemas.openxmlformats.org/drawingml/2006/main" noChangeAspect="1"/>
+            </wp:cNvGraphicFramePr>
+            <a:graphic xmlns:a="http://schemas.openxmlformats.org/drawingml/2006/main">
+              <a:graphicData uri="http://schemas.openxmlformats.org/drawingml/2006/picture">
+                <pic:pic xmlns:pic="http://schemas.openxmlformats.org/drawingml/2006/picture">
+                  <pic:nvPicPr>
+                    <pic:cNvPr id="0" name="Picture 1"/>
+                    <pic:cNvPicPr>
+                      <a:picLocks noChangeAspect="1" noChangeArrowheads="1"/>
+                    </pic:cNvPicPr>
+                  </pic:nvPicPr>
+                  <pic:blipFill rotWithShape="1">
+                    <a:blip r:embed="rId100" cstate="print">
+                      <a:extLst>
+                        <a:ext uri="{28A0092B-C50C-407E-A947-70E740481C1C}">
+                          <a14:useLocalDpi xmlns:a14="http://schemas.microsoft.com/office/drawing/2010/main" val="0"/>
+                        </a:ext>
+                      </a:extLst>
+                    </a:blip>
+                    <a:srcRect r="24297" b="294"/>
+                    <a:stretch/>
+                  </pic:blipFill>
+                  <pic:spPr bwMode="auto">
+                    <a:xfrm>
+                      <a:off x="0" y="0"/>
+                      <a:ext cx="5753100" cy="4257675"/>
+                    </a:xfrm>
+                    <a:prstGeom prst="rect">
+                      <a:avLst/>
+                    </a:prstGeom>
+                    <a:noFill/>
+                    <a:ln>
+                      <a:noFill/>
+                    </a:ln>
+                    <a:extLst>
+                      <a:ext uri="{53640926-AAD7-44D8-BBD7-CCE9431645EC}">
+                        <a14:shadowObscured xmlns:a14="http://schemas.microsoft.com/office/drawing/2010/main"/>
+                      </a:ext>
+                    </a:extLst>
+                  </pic:spPr>
+                </pic:pic>
+              </a:graphicData>
+            </a:graphic>
+            <wp14:sizeRelH relativeFrom="margin">
+              <wp14:pctWidth>0</wp14:pctWidth>
+            </wp14:sizeRelH>
+            <wp14:sizeRelV relativeFrom="margin">
+              <wp14:pctHeight>0</wp14:pctHeight>
+            </wp14:sizeRelV>
+          </wp:anchor>
+        </w:drawing>
+      </w:r>
+      <w:r>
+        <w:rPr>
+          <w:b/>
+          <w:bCs/>
+        </w:rPr>
+        <w:t>pielikums</w:t>
+      </w:r>
+    </w:p>
+    <w:p>
+      <w:pPr>
+        <w:pStyle w:val="Sarakstarindkopa"/>
+        <w:numPr>
+          <w:ilvl w:val="2"/>
+          <w:numId w:val="26"/>
+        </w:numPr>
+        <w:jc w:val="right"/>
+        <w:rPr>
+          <w:b/>
+          <w:bCs/>
+        </w:rPr>
+      </w:pPr>
+      <w:r>
+        <w:rPr>
+          <w:b/>
+          <w:bCs/>
+          <w:noProof/>
+        </w:rPr>
+        <w:drawing>
+          <wp:anchor distT="0" distB="0" distL="114300" distR="114300" simplePos="0" relativeHeight="251720704" behindDoc="0" locked="0" layoutInCell="1" allowOverlap="1" wp14:anchorId="4686A7B9" wp14:editId="0E20A4BE">
+            <wp:simplePos x="0" y="0"/>
+            <wp:positionH relativeFrom="margin">
+              <wp:align>center</wp:align>
+            </wp:positionH>
+            <wp:positionV relativeFrom="paragraph">
+              <wp:posOffset>4513580</wp:posOffset>
+            </wp:positionV>
+            <wp:extent cx="5143500" cy="4459605"/>
+            <wp:effectExtent l="0" t="0" r="0" b="0"/>
+            <wp:wrapTopAndBottom/>
+            <wp:docPr id="61" name="Attēls 61"/>
+            <wp:cNvGraphicFramePr>
+              <a:graphicFrameLocks xmlns:a="http://schemas.openxmlformats.org/drawingml/2006/main" noChangeAspect="1"/>
+            </wp:cNvGraphicFramePr>
+            <a:graphic xmlns:a="http://schemas.openxmlformats.org/drawingml/2006/main">
+              <a:graphicData uri="http://schemas.openxmlformats.org/drawingml/2006/picture">
+                <pic:pic xmlns:pic="http://schemas.openxmlformats.org/drawingml/2006/picture">
+                  <pic:nvPicPr>
+                    <pic:cNvPr id="0" name="Picture 4"/>
+                    <pic:cNvPicPr>
+                      <a:picLocks noChangeAspect="1" noChangeArrowheads="1"/>
+                    </pic:cNvPicPr>
+                  </pic:nvPicPr>
+                  <pic:blipFill rotWithShape="1">
+                    <a:blip r:embed="rId101">
+                      <a:extLst>
+                        <a:ext uri="{28A0092B-C50C-407E-A947-70E740481C1C}">
+                          <a14:useLocalDpi xmlns:a14="http://schemas.microsoft.com/office/drawing/2010/main" val="0"/>
+                        </a:ext>
+                      </a:extLst>
+                    </a:blip>
+                    <a:srcRect t="4703" r="39453" b="1881"/>
+                    <a:stretch/>
+                  </pic:blipFill>
+                  <pic:spPr bwMode="auto">
+                    <a:xfrm>
+                      <a:off x="0" y="0"/>
+                      <a:ext cx="5143500" cy="4459605"/>
+                    </a:xfrm>
+                    <a:prstGeom prst="rect">
+                      <a:avLst/>
+                    </a:prstGeom>
+                    <a:noFill/>
+                    <a:ln>
+                      <a:noFill/>
+                    </a:ln>
+                    <a:extLst>
+                      <a:ext uri="{53640926-AAD7-44D8-BBD7-CCE9431645EC}">
+                        <a14:shadowObscured xmlns:a14="http://schemas.microsoft.com/office/drawing/2010/main"/>
+                      </a:ext>
+                    </a:extLst>
+                  </pic:spPr>
+                </pic:pic>
+              </a:graphicData>
+            </a:graphic>
+            <wp14:sizeRelH relativeFrom="margin">
+              <wp14:pctWidth>0</wp14:pctWidth>
+            </wp14:sizeRelH>
+            <wp14:sizeRelV relativeFrom="margin">
+              <wp14:pctHeight>0</wp14:pctHeight>
+            </wp14:sizeRelV>
+          </wp:anchor>
+        </w:drawing>
+      </w:r>
+      <w:r>
+        <w:rPr>
+          <w:b/>
+          <w:bCs/>
+        </w:rPr>
+        <w:t>pielikums</w:t>
+      </w:r>
+    </w:p>
+    <w:p>
+      <w:pPr>
+        <w:pStyle w:val="Sarakstarindkopa"/>
+        <w:numPr>
+          <w:ilvl w:val="2"/>
+          <w:numId w:val="26"/>
+        </w:numPr>
+        <w:jc w:val="right"/>
+        <w:rPr>
+          <w:b/>
+          <w:bCs/>
+        </w:rPr>
+      </w:pPr>
+      <w:r>
+        <w:rPr>
+          <w:b/>
+          <w:bCs/>
+          <w:noProof/>
+        </w:rPr>
+        <w:lastRenderedPageBreak/>
+        <w:drawing>
+          <wp:anchor distT="0" distB="0" distL="114300" distR="114300" simplePos="0" relativeHeight="251721728" behindDoc="0" locked="0" layoutInCell="1" allowOverlap="1" wp14:anchorId="4A963D40" wp14:editId="442C904B">
+            <wp:simplePos x="0" y="0"/>
+            <wp:positionH relativeFrom="margin">
+              <wp:align>left</wp:align>
+            </wp:positionH>
+            <wp:positionV relativeFrom="paragraph">
+              <wp:posOffset>280670</wp:posOffset>
+            </wp:positionV>
+            <wp:extent cx="5762625" cy="4733925"/>
+            <wp:effectExtent l="0" t="0" r="9525" b="9525"/>
+            <wp:wrapTopAndBottom/>
+            <wp:docPr id="62" name="Attēls 62"/>
+            <wp:cNvGraphicFramePr>
+              <a:graphicFrameLocks xmlns:a="http://schemas.openxmlformats.org/drawingml/2006/main" noChangeAspect="1"/>
+            </wp:cNvGraphicFramePr>
+            <a:graphic xmlns:a="http://schemas.openxmlformats.org/drawingml/2006/main">
+              <a:graphicData uri="http://schemas.openxmlformats.org/drawingml/2006/picture">
+                <pic:pic xmlns:pic="http://schemas.openxmlformats.org/drawingml/2006/picture">
+                  <pic:nvPicPr>
+                    <pic:cNvPr id="0" name="Picture 5"/>
+                    <pic:cNvPicPr>
+                      <a:picLocks noChangeAspect="1" noChangeArrowheads="1"/>
+                    </pic:cNvPicPr>
+                  </pic:nvPicPr>
+                  <pic:blipFill rotWithShape="1">
+                    <a:blip r:embed="rId102">
+                      <a:extLst>
+                        <a:ext uri="{28A0092B-C50C-407E-A947-70E740481C1C}">
+                          <a14:useLocalDpi xmlns:a14="http://schemas.microsoft.com/office/drawing/2010/main" val="0"/>
+                        </a:ext>
+                      </a:extLst>
+                    </a:blip>
+                    <a:srcRect l="165" t="5912" r="37025" b="2266"/>
+                    <a:stretch/>
+                  </pic:blipFill>
+                  <pic:spPr bwMode="auto">
+                    <a:xfrm>
+                      <a:off x="0" y="0"/>
+                      <a:ext cx="5762625" cy="4733925"/>
+                    </a:xfrm>
+                    <a:prstGeom prst="rect">
+                      <a:avLst/>
+                    </a:prstGeom>
+                    <a:noFill/>
+                    <a:ln>
+                      <a:noFill/>
+                    </a:ln>
+                    <a:extLst>
+                      <a:ext uri="{53640926-AAD7-44D8-BBD7-CCE9431645EC}">
+                        <a14:shadowObscured xmlns:a14="http://schemas.microsoft.com/office/drawing/2010/main"/>
+                      </a:ext>
+                    </a:extLst>
+                  </pic:spPr>
+                </pic:pic>
+              </a:graphicData>
+            </a:graphic>
+            <wp14:sizeRelH relativeFrom="margin">
+              <wp14:pctWidth>0</wp14:pctWidth>
+            </wp14:sizeRelH>
+            <wp14:sizeRelV relativeFrom="margin">
+              <wp14:pctHeight>0</wp14:pctHeight>
+            </wp14:sizeRelV>
+          </wp:anchor>
+        </w:drawing>
+      </w:r>
+      <w:r>
+        <w:rPr>
+          <w:b/>
+          <w:bCs/>
+        </w:rPr>
+        <w:t>pielikums</w:t>
+      </w:r>
+    </w:p>
+    <w:p>
+      <w:pPr>
+        <w:pStyle w:val="Sarakstarindkopa"/>
+        <w:numPr>
+          <w:ilvl w:val="2"/>
+          <w:numId w:val="26"/>
+        </w:numPr>
+        <w:jc w:val="right"/>
+        <w:rPr>
+          <w:b/>
+          <w:bCs/>
+        </w:rPr>
+      </w:pPr>
+      <w:r>
+        <w:rPr>
+          <w:b/>
+          <w:bCs/>
+          <w:noProof/>
+        </w:rPr>
+        <w:drawing>
+          <wp:anchor distT="0" distB="0" distL="114300" distR="114300" simplePos="0" relativeHeight="251722752" behindDoc="0" locked="0" layoutInCell="1" allowOverlap="1" wp14:anchorId="78C4E68A" wp14:editId="570354E5">
+            <wp:simplePos x="0" y="0"/>
+            <wp:positionH relativeFrom="margin">
+              <wp:align>right</wp:align>
+            </wp:positionH>
+            <wp:positionV relativeFrom="paragraph">
+              <wp:posOffset>5040630</wp:posOffset>
+            </wp:positionV>
+            <wp:extent cx="5762625" cy="3833495"/>
+            <wp:effectExtent l="0" t="0" r="9525" b="0"/>
+            <wp:wrapTopAndBottom/>
+            <wp:docPr id="63" name="Attēls 63"/>
+            <wp:cNvGraphicFramePr>
+              <a:graphicFrameLocks xmlns:a="http://schemas.openxmlformats.org/drawingml/2006/main" noChangeAspect="1"/>
+            </wp:cNvGraphicFramePr>
+            <a:graphic xmlns:a="http://schemas.openxmlformats.org/drawingml/2006/main">
+              <a:graphicData uri="http://schemas.openxmlformats.org/drawingml/2006/picture">
+                <pic:pic xmlns:pic="http://schemas.openxmlformats.org/drawingml/2006/picture">
+                  <pic:nvPicPr>
+                    <pic:cNvPr id="0" name="Picture 6"/>
+                    <pic:cNvPicPr>
+                      <a:picLocks noChangeAspect="1" noChangeArrowheads="1"/>
+                    </pic:cNvPicPr>
+                  </pic:nvPicPr>
+                  <pic:blipFill rotWithShape="1">
+                    <a:blip r:embed="rId103" cstate="print">
+                      <a:extLst>
+                        <a:ext uri="{28A0092B-C50C-407E-A947-70E740481C1C}">
+                          <a14:useLocalDpi xmlns:a14="http://schemas.microsoft.com/office/drawing/2010/main" val="0"/>
+                        </a:ext>
+                      </a:extLst>
+                    </a:blip>
+                    <a:srcRect l="5951" t="4706" r="13553"/>
+                    <a:stretch/>
+                  </pic:blipFill>
+                  <pic:spPr bwMode="auto">
+                    <a:xfrm>
+                      <a:off x="0" y="0"/>
+                      <a:ext cx="5762625" cy="3833495"/>
+                    </a:xfrm>
+                    <a:prstGeom prst="rect">
+                      <a:avLst/>
+                    </a:prstGeom>
+                    <a:noFill/>
+                    <a:ln>
+                      <a:noFill/>
+                    </a:ln>
+                    <a:extLst>
+                      <a:ext uri="{53640926-AAD7-44D8-BBD7-CCE9431645EC}">
+                        <a14:shadowObscured xmlns:a14="http://schemas.microsoft.com/office/drawing/2010/main"/>
+                      </a:ext>
+                    </a:extLst>
+                  </pic:spPr>
+                </pic:pic>
+              </a:graphicData>
+            </a:graphic>
+            <wp14:sizeRelH relativeFrom="margin">
+              <wp14:pctWidth>0</wp14:pctWidth>
+            </wp14:sizeRelH>
+            <wp14:sizeRelV relativeFrom="margin">
+              <wp14:pctHeight>0</wp14:pctHeight>
+            </wp14:sizeRelV>
+          </wp:anchor>
+        </w:drawing>
+      </w:r>
+      <w:r>
+        <w:rPr>
+          <w:b/>
+          <w:bCs/>
+        </w:rPr>
+        <w:t>pielikums</w:t>
+      </w:r>
+    </w:p>
+    <w:p>
+      <w:pPr>
+        <w:pStyle w:val="Sarakstarindkopa"/>
+        <w:numPr>
+          <w:ilvl w:val="2"/>
+          <w:numId w:val="26"/>
+        </w:numPr>
+        <w:jc w:val="right"/>
+        <w:rPr>
+          <w:b/>
+          <w:bCs/>
+        </w:rPr>
+      </w:pPr>
+      <w:r>
+        <w:rPr>
+          <w:b/>
+          <w:bCs/>
+          <w:noProof/>
+        </w:rPr>
+        <w:lastRenderedPageBreak/>
+        <w:drawing>
+          <wp:anchor distT="0" distB="0" distL="114300" distR="114300" simplePos="0" relativeHeight="251723776" behindDoc="0" locked="0" layoutInCell="1" allowOverlap="1" wp14:anchorId="21648B32" wp14:editId="5E17A3A8">
+            <wp:simplePos x="0" y="0"/>
+            <wp:positionH relativeFrom="margin">
+              <wp:align>right</wp:align>
+            </wp:positionH>
+            <wp:positionV relativeFrom="paragraph">
+              <wp:posOffset>242570</wp:posOffset>
+            </wp:positionV>
+            <wp:extent cx="5762625" cy="4495800"/>
+            <wp:effectExtent l="0" t="0" r="9525" b="0"/>
+            <wp:wrapTopAndBottom/>
+            <wp:docPr id="64" name="Attēls 64"/>
+            <wp:cNvGraphicFramePr>
+              <a:graphicFrameLocks xmlns:a="http://schemas.openxmlformats.org/drawingml/2006/main" noChangeAspect="1"/>
+            </wp:cNvGraphicFramePr>
+            <a:graphic xmlns:a="http://schemas.openxmlformats.org/drawingml/2006/main">
+              <a:graphicData uri="http://schemas.openxmlformats.org/drawingml/2006/picture">
+                <pic:pic xmlns:pic="http://schemas.openxmlformats.org/drawingml/2006/picture">
+                  <pic:nvPicPr>
+                    <pic:cNvPr id="0" name="Picture 7"/>
+                    <pic:cNvPicPr>
+                      <a:picLocks noChangeAspect="1" noChangeArrowheads="1"/>
+                    </pic:cNvPicPr>
+                  </pic:nvPicPr>
+                  <pic:blipFill rotWithShape="1">
+                    <a:blip r:embed="rId104" cstate="print">
+                      <a:extLst>
+                        <a:ext uri="{28A0092B-C50C-407E-A947-70E740481C1C}">
+                          <a14:useLocalDpi xmlns:a14="http://schemas.microsoft.com/office/drawing/2010/main" val="0"/>
+                        </a:ext>
+                      </a:extLst>
+                    </a:blip>
+                    <a:srcRect r="46611" b="25882"/>
+                    <a:stretch/>
+                  </pic:blipFill>
+                  <pic:spPr bwMode="auto">
+                    <a:xfrm>
+                      <a:off x="0" y="0"/>
+                      <a:ext cx="5762625" cy="4495800"/>
+                    </a:xfrm>
+                    <a:prstGeom prst="rect">
+                      <a:avLst/>
+                    </a:prstGeom>
+                    <a:noFill/>
+                    <a:ln>
+                      <a:noFill/>
+                    </a:ln>
+                    <a:extLst>
+                      <a:ext uri="{53640926-AAD7-44D8-BBD7-CCE9431645EC}">
+                        <a14:shadowObscured xmlns:a14="http://schemas.microsoft.com/office/drawing/2010/main"/>
+                      </a:ext>
+                    </a:extLst>
+                  </pic:spPr>
+                </pic:pic>
+              </a:graphicData>
+            </a:graphic>
+            <wp14:sizeRelH relativeFrom="margin">
+              <wp14:pctWidth>0</wp14:pctWidth>
+            </wp14:sizeRelH>
+            <wp14:sizeRelV relativeFrom="margin">
+              <wp14:pctHeight>0</wp14:pctHeight>
+            </wp14:sizeRelV>
+          </wp:anchor>
+        </w:drawing>
+      </w:r>
+      <w:r>
+        <w:rPr>
+          <w:b/>
+          <w:bCs/>
+        </w:rPr>
+        <w:t>p</w:t>
+      </w:r>
+      <w:r>
+        <w:rPr>
+          <w:b/>
+          <w:bCs/>
+        </w:rPr>
+        <w:t>ielikum</w:t>
+      </w:r>
+      <w:r>
+        <w:rPr>
+          <w:b/>
+          <w:bCs/>
+        </w:rPr>
+        <w:t>s</w:t>
+      </w:r>
+    </w:p>
+    <w:p>
+      <w:pPr>
+        <w:ind w:firstLine="0"/>
+        <w:rPr>
+          <w:b/>
+          <w:bCs/>
+        </w:rPr>
+      </w:pPr>
+    </w:p>
+    <w:p>
+      <w:pPr>
+        <w:ind w:firstLine="0"/>
+        <w:rPr>
+          <w:b/>
+          <w:bCs/>
+        </w:rPr>
+      </w:pPr>
+    </w:p>
     <w:sectPr>
-      <w:footerReference w:type="default" r:id="rId95"/>
+      <w:footerReference w:type="default" r:id="rId105"/>
       <w:pgSz w:w="11909" w:h="16834"/>
       <w:pgMar w:top="1133" w:right="1133" w:bottom="1133" w:left="1700" w:header="720" w:footer="720" w:gutter="0"/>
       <w:cols w:space="720"/>
@@ -47001,7 +48277,7 @@
   <w:abstractNum w:abstractNumId="63" w15:restartNumberingAfterBreak="0">
     <w:nsid w:val="6EFF6F1A"/>
     <w:multiLevelType w:val="hybridMultilevel"/>
-    <w:tmpl w:val="3F52C102"/>
+    <w:tmpl w:val="3204397C"/>
     <w:lvl w:ilvl="0" w:tplc="F89895D8">
       <w:start w:val="1"/>
       <w:numFmt w:val="decimal"/>
@@ -47023,14 +48299,17 @@
         <w:ind w:left="1800" w:hanging="360"/>
       </w:pPr>
     </w:lvl>
-    <w:lvl w:ilvl="2" w:tplc="0426001B" w:tentative="1">
-      <w:start w:val="1"/>
-      <w:numFmt w:val="lowerRoman"/>
+    <w:lvl w:ilvl="2" w:tplc="A43406B0">
+      <w:start w:val="1"/>
+      <w:numFmt w:val="decimal"/>
       <w:lvlText w:val="%3."/>
-      <w:lvlJc w:val="right"/>
-      <w:pPr>
-        <w:ind w:left="2520" w:hanging="180"/>
-      </w:pPr>
+      <w:lvlJc w:val="left"/>
+      <w:pPr>
+        <w:ind w:left="2700" w:hanging="360"/>
+      </w:pPr>
+      <w:rPr>
+        <w:rFonts w:hint="default"/>
+      </w:rPr>
     </w:lvl>
     <w:lvl w:ilvl="3" w:tplc="0426000F" w:tentative="1">
       <w:start w:val="1"/>

--- a/document_word/Tehniskā dokumentācija_norenbergs.docx
+++ b/document_word/Tehniskā dokumentācija_norenbergs.docx
@@ -520,7 +520,7 @@
         <w:br w:type="page"/>
       </w:r>
     </w:p>
-    <w:bookmarkStart w:id="0" w:name="_Toc105141330" w:displacedByCustomXml="next"/>
+    <w:bookmarkStart w:id="0" w:name="_Toc105790558" w:displacedByCustomXml="next"/>
     <w:sdt>
       <w:sdtPr>
         <w:rPr>
@@ -552,6 +552,21 @@
             <w:t>Saturs</w:t>
           </w:r>
           <w:bookmarkEnd w:id="0"/>
+          <w:r>
+            <w:rPr>
+              <w:b w:val="0"/>
+            </w:rPr>
+            <w:fldChar w:fldCharType="begin"/>
+          </w:r>
+          <w:r>
+            <w:instrText xml:space="preserve"> TOC \o "1-3" \h \z \u </w:instrText>
+          </w:r>
+          <w:r>
+            <w:rPr>
+              <w:b w:val="0"/>
+            </w:rPr>
+            <w:fldChar w:fldCharType="separate"/>
+          </w:r>
         </w:p>
         <w:p>
           <w:pPr>
@@ -567,22 +582,13 @@
               <w:lang w:val="lv-LV"/>
             </w:rPr>
           </w:pPr>
-          <w:r>
-            <w:fldChar w:fldCharType="begin"/>
-          </w:r>
-          <w:r>
-            <w:instrText xml:space="preserve"> TOC \o "1-3" \h \z \u </w:instrText>
-          </w:r>
-          <w:r>
-            <w:fldChar w:fldCharType="separate"/>
-          </w:r>
-          <w:hyperlink w:anchor="_Toc105141330" w:history="1">
+          <w:hyperlink w:anchor="_Toc105790559" w:history="1">
             <w:r>
               <w:rPr>
                 <w:rStyle w:val="Hipersaite"/>
                 <w:noProof/>
               </w:rPr>
-              <w:t>Saturs</w:t>
+              <w:t>Ievads</w:t>
             </w:r>
             <w:r>
               <w:rPr>
@@ -603,79 +609,7 @@
                 <w:noProof/>
                 <w:webHidden/>
               </w:rPr>
-              <w:instrText xml:space="preserve"> PAGEREF _Toc105141330 \h </w:instrText>
-            </w:r>
-            <w:r>
-              <w:rPr>
-                <w:noProof/>
-                <w:webHidden/>
-              </w:rPr>
-            </w:r>
-            <w:r>
-              <w:rPr>
-                <w:noProof/>
-                <w:webHidden/>
-              </w:rPr>
-              <w:fldChar w:fldCharType="separate"/>
-            </w:r>
-            <w:r>
-              <w:rPr>
-                <w:noProof/>
-                <w:webHidden/>
-              </w:rPr>
-              <w:t>2</w:t>
-            </w:r>
-            <w:r>
-              <w:rPr>
-                <w:noProof/>
-                <w:webHidden/>
-              </w:rPr>
-              <w:fldChar w:fldCharType="end"/>
-            </w:r>
-          </w:hyperlink>
-        </w:p>
-        <w:p>
-          <w:pPr>
-            <w:pStyle w:val="Saturs1"/>
-            <w:tabs>
-              <w:tab w:val="right" w:leader="dot" w:pos="9064"/>
-            </w:tabs>
-            <w:rPr>
-              <w:rFonts w:asciiTheme="minorHAnsi" w:eastAsiaTheme="minorEastAsia" w:hAnsiTheme="minorHAnsi" w:cstheme="minorBidi"/>
-              <w:noProof/>
-              <w:sz w:val="22"/>
-              <w:szCs w:val="22"/>
-              <w:lang w:val="lv-LV"/>
-            </w:rPr>
-          </w:pPr>
-          <w:hyperlink w:anchor="_Toc105141331" w:history="1">
-            <w:r>
-              <w:rPr>
-                <w:rStyle w:val="Hipersaite"/>
-                <w:noProof/>
-              </w:rPr>
-              <w:t>Ievads</w:t>
-            </w:r>
-            <w:r>
-              <w:rPr>
-                <w:noProof/>
-                <w:webHidden/>
-              </w:rPr>
-              <w:tab/>
-            </w:r>
-            <w:r>
-              <w:rPr>
-                <w:noProof/>
-                <w:webHidden/>
-              </w:rPr>
-              <w:fldChar w:fldCharType="begin"/>
-            </w:r>
-            <w:r>
-              <w:rPr>
-                <w:noProof/>
-                <w:webHidden/>
-              </w:rPr>
-              <w:instrText xml:space="preserve"> PAGEREF _Toc105141331 \h </w:instrText>
+              <w:instrText xml:space="preserve"> PAGEREF _Toc105790559 \h </w:instrText>
             </w:r>
             <w:r>
               <w:rPr>
@@ -721,7 +655,7 @@
               <w:lang w:val="lv-LV"/>
             </w:rPr>
           </w:pPr>
-          <w:hyperlink w:anchor="_Toc105141332" w:history="1">
+          <w:hyperlink w:anchor="_Toc105790560" w:history="1">
             <w:r>
               <w:rPr>
                 <w:rStyle w:val="Hipersaite"/>
@@ -765,7 +699,7 @@
                 <w:noProof/>
                 <w:webHidden/>
               </w:rPr>
-              <w:instrText xml:space="preserve"> PAGEREF _Toc105141332 \h </w:instrText>
+              <w:instrText xml:space="preserve"> PAGEREF _Toc105790560 \h </w:instrText>
             </w:r>
             <w:r>
               <w:rPr>
@@ -811,7 +745,7 @@
               <w:lang w:val="lv-LV"/>
             </w:rPr>
           </w:pPr>
-          <w:hyperlink w:anchor="_Toc105141333" w:history="1">
+          <w:hyperlink w:anchor="_Toc105790561" w:history="1">
             <w:r>
               <w:rPr>
                 <w:rStyle w:val="Hipersaite"/>
@@ -855,7 +789,7 @@
                 <w:noProof/>
                 <w:webHidden/>
               </w:rPr>
-              <w:instrText xml:space="preserve"> PAGEREF _Toc105141333 \h </w:instrText>
+              <w:instrText xml:space="preserve"> PAGEREF _Toc105790561 \h </w:instrText>
             </w:r>
             <w:r>
               <w:rPr>
@@ -897,7 +831,7 @@
               <w:lang w:val="lv-LV"/>
             </w:rPr>
           </w:pPr>
-          <w:hyperlink w:anchor="_Toc105141334" w:history="1">
+          <w:hyperlink w:anchor="_Toc105790562" w:history="1">
             <w:r>
               <w:rPr>
                 <w:rStyle w:val="Hipersaite"/>
@@ -941,7 +875,7 @@
                 <w:noProof/>
                 <w:webHidden/>
               </w:rPr>
-              <w:instrText xml:space="preserve"> PAGEREF _Toc105141334 \h </w:instrText>
+              <w:instrText xml:space="preserve"> PAGEREF _Toc105790562 \h </w:instrText>
             </w:r>
             <w:r>
               <w:rPr>
@@ -983,7 +917,7 @@
               <w:lang w:val="lv-LV"/>
             </w:rPr>
           </w:pPr>
-          <w:hyperlink w:anchor="_Toc105141337" w:history="1">
+          <w:hyperlink w:anchor="_Toc105790565" w:history="1">
             <w:r>
               <w:rPr>
                 <w:rStyle w:val="Hipersaite"/>
@@ -1027,7 +961,7 @@
                 <w:noProof/>
                 <w:webHidden/>
               </w:rPr>
-              <w:instrText xml:space="preserve"> PAGEREF _Toc105141337 \h </w:instrText>
+              <w:instrText xml:space="preserve"> PAGEREF _Toc105790565 \h </w:instrText>
             </w:r>
             <w:r>
               <w:rPr>
@@ -1069,7 +1003,7 @@
               <w:lang w:val="lv-LV"/>
             </w:rPr>
           </w:pPr>
-          <w:hyperlink w:anchor="_Toc105141354" w:history="1">
+          <w:hyperlink w:anchor="_Toc105790582" w:history="1">
             <w:r>
               <w:rPr>
                 <w:rStyle w:val="Hipersaite"/>
@@ -1113,7 +1047,7 @@
                 <w:noProof/>
                 <w:webHidden/>
               </w:rPr>
-              <w:instrText xml:space="preserve"> PAGEREF _Toc105141354 \h </w:instrText>
+              <w:instrText xml:space="preserve"> PAGEREF _Toc105790582 \h </w:instrText>
             </w:r>
             <w:r>
               <w:rPr>
@@ -1155,7 +1089,7 @@
               <w:lang w:val="lv-LV"/>
             </w:rPr>
           </w:pPr>
-          <w:hyperlink w:anchor="_Toc105141359" w:history="1">
+          <w:hyperlink w:anchor="_Toc105790587" w:history="1">
             <w:r>
               <w:rPr>
                 <w:rStyle w:val="Hipersaite"/>
@@ -1199,7 +1133,7 @@
                 <w:noProof/>
                 <w:webHidden/>
               </w:rPr>
-              <w:instrText xml:space="preserve"> PAGEREF _Toc105141359 \h </w:instrText>
+              <w:instrText xml:space="preserve"> PAGEREF _Toc105790587 \h </w:instrText>
             </w:r>
             <w:r>
               <w:rPr>
@@ -1241,7 +1175,7 @@
               <w:lang w:val="lv-LV"/>
             </w:rPr>
           </w:pPr>
-          <w:hyperlink w:anchor="_Toc105141360" w:history="1">
+          <w:hyperlink w:anchor="_Toc105790588" w:history="1">
             <w:r>
               <w:rPr>
                 <w:rStyle w:val="Hipersaite"/>
@@ -1285,7 +1219,7 @@
                 <w:noProof/>
                 <w:webHidden/>
               </w:rPr>
-              <w:instrText xml:space="preserve"> PAGEREF _Toc105141360 \h </w:instrText>
+              <w:instrText xml:space="preserve"> PAGEREF _Toc105790588 \h </w:instrText>
             </w:r>
             <w:r>
               <w:rPr>
@@ -1331,7 +1265,7 @@
               <w:lang w:val="lv-LV"/>
             </w:rPr>
           </w:pPr>
-          <w:hyperlink w:anchor="_Toc105141361" w:history="1">
+          <w:hyperlink w:anchor="_Toc105790589" w:history="1">
             <w:r>
               <w:rPr>
                 <w:rStyle w:val="Hipersaite"/>
@@ -1375,7 +1309,7 @@
                 <w:noProof/>
                 <w:webHidden/>
               </w:rPr>
-              <w:instrText xml:space="preserve"> PAGEREF _Toc105141361 \h </w:instrText>
+              <w:instrText xml:space="preserve"> PAGEREF _Toc105790589 \h </w:instrText>
             </w:r>
             <w:r>
               <w:rPr>
@@ -1417,7 +1351,7 @@
               <w:lang w:val="lv-LV"/>
             </w:rPr>
           </w:pPr>
-          <w:hyperlink w:anchor="_Toc105141362" w:history="1">
+          <w:hyperlink w:anchor="_Toc105790590" w:history="1">
             <w:r>
               <w:rPr>
                 <w:rStyle w:val="Hipersaite"/>
@@ -1461,7 +1395,7 @@
                 <w:noProof/>
                 <w:webHidden/>
               </w:rPr>
-              <w:instrText xml:space="preserve"> PAGEREF _Toc105141362 \h </w:instrText>
+              <w:instrText xml:space="preserve"> PAGEREF _Toc105790590 \h </w:instrText>
             </w:r>
             <w:r>
               <w:rPr>
@@ -1503,7 +1437,7 @@
               <w:lang w:val="lv-LV"/>
             </w:rPr>
           </w:pPr>
-          <w:hyperlink w:anchor="_Toc105141363" w:history="1">
+          <w:hyperlink w:anchor="_Toc105790591" w:history="1">
             <w:r>
               <w:rPr>
                 <w:rStyle w:val="Hipersaite"/>
@@ -1547,7 +1481,7 @@
                 <w:noProof/>
                 <w:webHidden/>
               </w:rPr>
-              <w:instrText xml:space="preserve"> PAGEREF _Toc105141363 \h </w:instrText>
+              <w:instrText xml:space="preserve"> PAGEREF _Toc105790591 \h </w:instrText>
             </w:r>
             <w:r>
               <w:rPr>
@@ -1593,7 +1527,7 @@
               <w:lang w:val="lv-LV"/>
             </w:rPr>
           </w:pPr>
-          <w:hyperlink w:anchor="_Toc105141364" w:history="1">
+          <w:hyperlink w:anchor="_Toc105790592" w:history="1">
             <w:r>
               <w:rPr>
                 <w:rStyle w:val="Hipersaite"/>
@@ -1637,7 +1571,7 @@
                 <w:noProof/>
                 <w:webHidden/>
               </w:rPr>
-              <w:instrText xml:space="preserve"> PAGEREF _Toc105141364 \h </w:instrText>
+              <w:instrText xml:space="preserve"> PAGEREF _Toc105790592 \h </w:instrText>
             </w:r>
             <w:r>
               <w:rPr>
@@ -1679,7 +1613,7 @@
               <w:lang w:val="lv-LV"/>
             </w:rPr>
           </w:pPr>
-          <w:hyperlink w:anchor="_Toc105141365" w:history="1">
+          <w:hyperlink w:anchor="_Toc105790593" w:history="1">
             <w:r>
               <w:rPr>
                 <w:rStyle w:val="Hipersaite"/>
@@ -1723,7 +1657,7 @@
                 <w:noProof/>
                 <w:webHidden/>
               </w:rPr>
-              <w:instrText xml:space="preserve"> PAGEREF _Toc105141365 \h </w:instrText>
+              <w:instrText xml:space="preserve"> PAGEREF _Toc105790593 \h </w:instrText>
             </w:r>
             <w:r>
               <w:rPr>
@@ -1765,7 +1699,7 @@
               <w:lang w:val="lv-LV"/>
             </w:rPr>
           </w:pPr>
-          <w:hyperlink w:anchor="_Toc105141366" w:history="1">
+          <w:hyperlink w:anchor="_Toc105790594" w:history="1">
             <w:r>
               <w:rPr>
                 <w:rStyle w:val="Hipersaite"/>
@@ -1809,7 +1743,7 @@
                 <w:noProof/>
                 <w:webHidden/>
               </w:rPr>
-              <w:instrText xml:space="preserve"> PAGEREF _Toc105141366 \h </w:instrText>
+              <w:instrText xml:space="preserve"> PAGEREF _Toc105790594 \h </w:instrText>
             </w:r>
             <w:r>
               <w:rPr>
@@ -1851,7 +1785,7 @@
               <w:lang w:val="lv-LV"/>
             </w:rPr>
           </w:pPr>
-          <w:hyperlink w:anchor="_Toc105141367" w:history="1">
+          <w:hyperlink w:anchor="_Toc105790595" w:history="1">
             <w:r>
               <w:rPr>
                 <w:rStyle w:val="Hipersaite"/>
@@ -1895,7 +1829,7 @@
                 <w:noProof/>
                 <w:webHidden/>
               </w:rPr>
-              <w:instrText xml:space="preserve"> PAGEREF _Toc105141367 \h </w:instrText>
+              <w:instrText xml:space="preserve"> PAGEREF _Toc105790595 \h </w:instrText>
             </w:r>
             <w:r>
               <w:rPr>
@@ -1937,7 +1871,7 @@
               <w:lang w:val="lv-LV"/>
             </w:rPr>
           </w:pPr>
-          <w:hyperlink w:anchor="_Toc105141368" w:history="1">
+          <w:hyperlink w:anchor="_Toc105790596" w:history="1">
             <w:r>
               <w:rPr>
                 <w:rStyle w:val="Hipersaite"/>
@@ -1981,7 +1915,7 @@
                 <w:noProof/>
                 <w:webHidden/>
               </w:rPr>
-              <w:instrText xml:space="preserve"> PAGEREF _Toc105141368 \h </w:instrText>
+              <w:instrText xml:space="preserve"> PAGEREF _Toc105790596 \h </w:instrText>
             </w:r>
             <w:r>
               <w:rPr>
@@ -2023,7 +1957,7 @@
               <w:lang w:val="lv-LV"/>
             </w:rPr>
           </w:pPr>
-          <w:hyperlink w:anchor="_Toc105141369" w:history="1">
+          <w:hyperlink w:anchor="_Toc105790597" w:history="1">
             <w:r>
               <w:rPr>
                 <w:rStyle w:val="Hipersaite"/>
@@ -2067,7 +2001,7 @@
                 <w:noProof/>
                 <w:webHidden/>
               </w:rPr>
-              <w:instrText xml:space="preserve"> PAGEREF _Toc105141369 \h </w:instrText>
+              <w:instrText xml:space="preserve"> PAGEREF _Toc105790597 \h </w:instrText>
             </w:r>
             <w:r>
               <w:rPr>
@@ -2109,7 +2043,7 @@
               <w:lang w:val="lv-LV"/>
             </w:rPr>
           </w:pPr>
-          <w:hyperlink w:anchor="_Toc105141370" w:history="1">
+          <w:hyperlink w:anchor="_Toc105790598" w:history="1">
             <w:r>
               <w:rPr>
                 <w:rStyle w:val="Hipersaite"/>
@@ -2153,7 +2087,7 @@
                 <w:noProof/>
                 <w:webHidden/>
               </w:rPr>
-              <w:instrText xml:space="preserve"> PAGEREF _Toc105141370 \h </w:instrText>
+              <w:instrText xml:space="preserve"> PAGEREF _Toc105790598 \h </w:instrText>
             </w:r>
             <w:r>
               <w:rPr>
@@ -2199,7 +2133,7 @@
               <w:lang w:val="lv-LV"/>
             </w:rPr>
           </w:pPr>
-          <w:hyperlink w:anchor="_Toc105141371" w:history="1">
+          <w:hyperlink w:anchor="_Toc105790599" w:history="1">
             <w:r>
               <w:rPr>
                 <w:rStyle w:val="Hipersaite"/>
@@ -2243,7 +2177,7 @@
                 <w:noProof/>
                 <w:webHidden/>
               </w:rPr>
-              <w:instrText xml:space="preserve"> PAGEREF _Toc105141371 \h </w:instrText>
+              <w:instrText xml:space="preserve"> PAGEREF _Toc105790599 \h </w:instrText>
             </w:r>
             <w:r>
               <w:rPr>
@@ -2289,7 +2223,7 @@
               <w:lang w:val="lv-LV"/>
             </w:rPr>
           </w:pPr>
-          <w:hyperlink w:anchor="_Toc105141376" w:history="1">
+          <w:hyperlink w:anchor="_Toc105790604" w:history="1">
             <w:r>
               <w:rPr>
                 <w:rStyle w:val="Hipersaite"/>
@@ -2333,7 +2267,7 @@
                 <w:noProof/>
                 <w:webHidden/>
               </w:rPr>
-              <w:instrText xml:space="preserve"> PAGEREF _Toc105141376 \h </w:instrText>
+              <w:instrText xml:space="preserve"> PAGEREF _Toc105790604 \h </w:instrText>
             </w:r>
             <w:r>
               <w:rPr>
@@ -2375,7 +2309,7 @@
               <w:lang w:val="lv-LV"/>
             </w:rPr>
           </w:pPr>
-          <w:hyperlink w:anchor="_Toc105141380" w:history="1">
+          <w:hyperlink w:anchor="_Toc105790608" w:history="1">
             <w:r>
               <w:rPr>
                 <w:rStyle w:val="Hipersaite"/>
@@ -2419,7 +2353,7 @@
                 <w:noProof/>
                 <w:webHidden/>
               </w:rPr>
-              <w:instrText xml:space="preserve"> PAGEREF _Toc105141380 \h </w:instrText>
+              <w:instrText xml:space="preserve"> PAGEREF _Toc105790608 \h </w:instrText>
             </w:r>
             <w:r>
               <w:rPr>
@@ -2461,7 +2395,7 @@
               <w:lang w:val="lv-LV"/>
             </w:rPr>
           </w:pPr>
-          <w:hyperlink w:anchor="_Toc105141381" w:history="1">
+          <w:hyperlink w:anchor="_Toc105790609" w:history="1">
             <w:r>
               <w:rPr>
                 <w:rStyle w:val="Hipersaite"/>
@@ -2505,7 +2439,7 @@
                 <w:noProof/>
                 <w:webHidden/>
               </w:rPr>
-              <w:instrText xml:space="preserve"> PAGEREF _Toc105141381 \h </w:instrText>
+              <w:instrText xml:space="preserve"> PAGEREF _Toc105790609 \h </w:instrText>
             </w:r>
             <w:r>
               <w:rPr>
@@ -2525,7 +2459,7 @@
                 <w:noProof/>
                 <w:webHidden/>
               </w:rPr>
-              <w:t>43</w:t>
+              <w:t>44</w:t>
             </w:r>
             <w:r>
               <w:rPr>
@@ -2547,7 +2481,7 @@
               <w:lang w:val="lv-LV"/>
             </w:rPr>
           </w:pPr>
-          <w:hyperlink w:anchor="_Toc105141382" w:history="1">
+          <w:hyperlink w:anchor="_Toc105790610" w:history="1">
             <w:r>
               <w:rPr>
                 <w:rStyle w:val="Hipersaite"/>
@@ -2591,7 +2525,7 @@
                 <w:noProof/>
                 <w:webHidden/>
               </w:rPr>
-              <w:instrText xml:space="preserve"> PAGEREF _Toc105141382 \h </w:instrText>
+              <w:instrText xml:space="preserve"> PAGEREF _Toc105790610 \h </w:instrText>
             </w:r>
             <w:r>
               <w:rPr>
@@ -2637,7 +2571,7 @@
               <w:lang w:val="lv-LV"/>
             </w:rPr>
           </w:pPr>
-          <w:hyperlink w:anchor="_Toc105141383" w:history="1">
+          <w:hyperlink w:anchor="_Toc105790611" w:history="1">
             <w:r>
               <w:rPr>
                 <w:rStyle w:val="Hipersaite"/>
@@ -2681,7 +2615,7 @@
                 <w:noProof/>
                 <w:webHidden/>
               </w:rPr>
-              <w:instrText xml:space="preserve"> PAGEREF _Toc105141383 \h </w:instrText>
+              <w:instrText xml:space="preserve"> PAGEREF _Toc105790611 \h </w:instrText>
             </w:r>
             <w:r>
               <w:rPr>
@@ -2701,7 +2635,7 @@
                 <w:noProof/>
                 <w:webHidden/>
               </w:rPr>
-              <w:t>49</w:t>
+              <w:t>51</w:t>
             </w:r>
             <w:r>
               <w:rPr>
@@ -2727,7 +2661,7 @@
               <w:lang w:val="lv-LV"/>
             </w:rPr>
           </w:pPr>
-          <w:hyperlink w:anchor="_Toc105141384" w:history="1">
+          <w:hyperlink w:anchor="_Toc105790612" w:history="1">
             <w:r>
               <w:rPr>
                 <w:rStyle w:val="Hipersaite"/>
@@ -2771,7 +2705,7 @@
                 <w:noProof/>
                 <w:webHidden/>
               </w:rPr>
-              <w:instrText xml:space="preserve"> PAGEREF _Toc105141384 \h </w:instrText>
+              <w:instrText xml:space="preserve"> PAGEREF _Toc105790612 \h </w:instrText>
             </w:r>
             <w:r>
               <w:rPr>
@@ -2817,7 +2751,7 @@
               <w:lang w:val="lv-LV"/>
             </w:rPr>
           </w:pPr>
-          <w:hyperlink w:anchor="_Toc105141385" w:history="1">
+          <w:hyperlink w:anchor="_Toc105790613" w:history="1">
             <w:r>
               <w:rPr>
                 <w:rStyle w:val="Hipersaite"/>
@@ -2861,7 +2795,7 @@
                 <w:noProof/>
                 <w:webHidden/>
               </w:rPr>
-              <w:instrText xml:space="preserve"> PAGEREF _Toc105141385 \h </w:instrText>
+              <w:instrText xml:space="preserve"> PAGEREF _Toc105790613 \h </w:instrText>
             </w:r>
             <w:r>
               <w:rPr>
@@ -2907,7 +2841,7 @@
               <w:lang w:val="lv-LV"/>
             </w:rPr>
           </w:pPr>
-          <w:hyperlink w:anchor="_Toc105141386" w:history="1">
+          <w:hyperlink w:anchor="_Toc105790614" w:history="1">
             <w:r>
               <w:rPr>
                 <w:rStyle w:val="Hipersaite"/>
@@ -2951,7 +2885,7 @@
                 <w:noProof/>
                 <w:webHidden/>
               </w:rPr>
-              <w:instrText xml:space="preserve"> PAGEREF _Toc105141386 \h </w:instrText>
+              <w:instrText xml:space="preserve"> PAGEREF _Toc105790614 \h </w:instrText>
             </w:r>
             <w:r>
               <w:rPr>
@@ -2996,7 +2930,7 @@
               <w:lang w:val="lv-LV"/>
             </w:rPr>
           </w:pPr>
-          <w:hyperlink w:anchor="_Toc105141387" w:history="1">
+          <w:hyperlink w:anchor="_Toc105790615" w:history="1">
             <w:r>
               <w:rPr>
                 <w:rStyle w:val="Hipersaite"/>
@@ -3023,7 +2957,7 @@
                 <w:noProof/>
                 <w:webHidden/>
               </w:rPr>
-              <w:instrText xml:space="preserve"> PAGEREF _Toc105141387 \h </w:instrText>
+              <w:instrText xml:space="preserve"> PAGEREF _Toc105790615 \h </w:instrText>
             </w:r>
             <w:r>
               <w:rPr>
@@ -3088,7 +3022,7 @@
           <w:numId w:val="0"/>
         </w:numPr>
       </w:pPr>
-      <w:bookmarkStart w:id="1" w:name="_Toc105141331"/>
+      <w:bookmarkStart w:id="1" w:name="_Toc105790559"/>
       <w:r>
         <w:lastRenderedPageBreak/>
         <w:t>Ievads</w:t>
@@ -3147,7 +3081,7 @@
       <w:pPr>
         <w:pStyle w:val="Virsraksts1"/>
       </w:pPr>
-      <w:bookmarkStart w:id="2" w:name="_Toc105141332"/>
+      <w:bookmarkStart w:id="2" w:name="_Toc105790560"/>
       <w:r>
         <w:lastRenderedPageBreak/>
         <w:t>Uzdevuma formulējums</w:t>
@@ -3241,7 +3175,7 @@
       <w:pPr>
         <w:pStyle w:val="Virsraksts1"/>
       </w:pPr>
-      <w:bookmarkStart w:id="3" w:name="_Toc105141333"/>
+      <w:bookmarkStart w:id="3" w:name="_Toc105790561"/>
       <w:r>
         <w:lastRenderedPageBreak/>
         <w:t>Programmatūras prasību specifikācija</w:t>
@@ -3257,7 +3191,7 @@
       <w:bookmarkStart w:id="6" w:name="_Toc100508728"/>
       <w:bookmarkStart w:id="7" w:name="_Toc101457399"/>
       <w:bookmarkStart w:id="8" w:name="_Toc104991143"/>
-      <w:bookmarkStart w:id="9" w:name="_Toc105141334"/>
+      <w:bookmarkStart w:id="9" w:name="_Toc105790562"/>
       <w:bookmarkEnd w:id="4"/>
       <w:bookmarkEnd w:id="5"/>
       <w:bookmarkEnd w:id="6"/>
@@ -3318,6 +3252,7 @@
       <w:bookmarkStart w:id="14" w:name="_Toc104991146"/>
       <w:bookmarkStart w:id="15" w:name="_Toc105141244"/>
       <w:bookmarkStart w:id="16" w:name="_Toc105141335"/>
+      <w:bookmarkStart w:id="17" w:name="_Toc105790563"/>
       <w:bookmarkEnd w:id="10"/>
       <w:bookmarkEnd w:id="11"/>
       <w:bookmarkEnd w:id="12"/>
@@ -3325,6 +3260,7 @@
       <w:bookmarkEnd w:id="14"/>
       <w:bookmarkEnd w:id="15"/>
       <w:bookmarkEnd w:id="16"/>
+      <w:bookmarkEnd w:id="17"/>
     </w:p>
     <w:p>
       <w:pPr>
@@ -3344,30 +3280,32 @@
           <w:vanish/>
         </w:rPr>
       </w:pPr>
-      <w:bookmarkStart w:id="17" w:name="_Toc100508654"/>
-      <w:bookmarkStart w:id="18" w:name="_Toc100508693"/>
-      <w:bookmarkStart w:id="19" w:name="_Toc100508732"/>
-      <w:bookmarkStart w:id="20" w:name="_Toc101457403"/>
-      <w:bookmarkStart w:id="21" w:name="_Toc104991147"/>
-      <w:bookmarkStart w:id="22" w:name="_Toc105141245"/>
-      <w:bookmarkStart w:id="23" w:name="_Toc105141336"/>
-      <w:bookmarkEnd w:id="17"/>
+      <w:bookmarkStart w:id="18" w:name="_Toc100508654"/>
+      <w:bookmarkStart w:id="19" w:name="_Toc100508693"/>
+      <w:bookmarkStart w:id="20" w:name="_Toc100508732"/>
+      <w:bookmarkStart w:id="21" w:name="_Toc101457403"/>
+      <w:bookmarkStart w:id="22" w:name="_Toc104991147"/>
+      <w:bookmarkStart w:id="23" w:name="_Toc105141245"/>
+      <w:bookmarkStart w:id="24" w:name="_Toc105141336"/>
+      <w:bookmarkStart w:id="25" w:name="_Toc105790564"/>
       <w:bookmarkEnd w:id="18"/>
       <w:bookmarkEnd w:id="19"/>
       <w:bookmarkEnd w:id="20"/>
       <w:bookmarkEnd w:id="21"/>
       <w:bookmarkEnd w:id="22"/>
       <w:bookmarkEnd w:id="23"/>
+      <w:bookmarkEnd w:id="24"/>
+      <w:bookmarkEnd w:id="25"/>
     </w:p>
     <w:p>
       <w:pPr>
         <w:pStyle w:val="Virsraksts2"/>
       </w:pPr>
-      <w:bookmarkStart w:id="24" w:name="_Toc105141337"/>
+      <w:bookmarkStart w:id="26" w:name="_Toc105790565"/>
       <w:r>
         <w:t>Sistēmas funkcionālās prasības</w:t>
       </w:r>
-      <w:bookmarkEnd w:id="24"/>
+      <w:bookmarkEnd w:id="26"/>
     </w:p>
     <w:p>
       <w:pPr>
@@ -3387,14 +3325,16 @@
           <w:vanish/>
         </w:rPr>
       </w:pPr>
-      <w:bookmarkStart w:id="25" w:name="_Toc101457405"/>
-      <w:bookmarkStart w:id="26" w:name="_Toc104991149"/>
-      <w:bookmarkStart w:id="27" w:name="_Toc105141247"/>
-      <w:bookmarkStart w:id="28" w:name="_Toc105141338"/>
-      <w:bookmarkEnd w:id="25"/>
-      <w:bookmarkEnd w:id="26"/>
+      <w:bookmarkStart w:id="27" w:name="_Toc101457405"/>
+      <w:bookmarkStart w:id="28" w:name="_Toc104991149"/>
+      <w:bookmarkStart w:id="29" w:name="_Toc105141247"/>
+      <w:bookmarkStart w:id="30" w:name="_Toc105141338"/>
+      <w:bookmarkStart w:id="31" w:name="_Toc105790566"/>
       <w:bookmarkEnd w:id="27"/>
       <w:bookmarkEnd w:id="28"/>
+      <w:bookmarkEnd w:id="29"/>
+      <w:bookmarkEnd w:id="30"/>
+      <w:bookmarkEnd w:id="31"/>
     </w:p>
     <w:p>
       <w:pPr>
@@ -3414,14 +3354,16 @@
           <w:vanish/>
         </w:rPr>
       </w:pPr>
-      <w:bookmarkStart w:id="29" w:name="_Toc101457406"/>
-      <w:bookmarkStart w:id="30" w:name="_Toc104991150"/>
-      <w:bookmarkStart w:id="31" w:name="_Toc105141248"/>
-      <w:bookmarkStart w:id="32" w:name="_Toc105141339"/>
-      <w:bookmarkEnd w:id="29"/>
-      <w:bookmarkEnd w:id="30"/>
-      <w:bookmarkEnd w:id="31"/>
+      <w:bookmarkStart w:id="32" w:name="_Toc101457406"/>
+      <w:bookmarkStart w:id="33" w:name="_Toc104991150"/>
+      <w:bookmarkStart w:id="34" w:name="_Toc105141248"/>
+      <w:bookmarkStart w:id="35" w:name="_Toc105141339"/>
+      <w:bookmarkStart w:id="36" w:name="_Toc105790567"/>
       <w:bookmarkEnd w:id="32"/>
+      <w:bookmarkEnd w:id="33"/>
+      <w:bookmarkEnd w:id="34"/>
+      <w:bookmarkEnd w:id="35"/>
+      <w:bookmarkEnd w:id="36"/>
     </w:p>
     <w:p>
       <w:pPr>
@@ -3441,14 +3383,16 @@
           <w:vanish/>
         </w:rPr>
       </w:pPr>
-      <w:bookmarkStart w:id="33" w:name="_Toc101457407"/>
-      <w:bookmarkStart w:id="34" w:name="_Toc104991151"/>
-      <w:bookmarkStart w:id="35" w:name="_Toc105141249"/>
-      <w:bookmarkStart w:id="36" w:name="_Toc105141340"/>
-      <w:bookmarkEnd w:id="33"/>
-      <w:bookmarkEnd w:id="34"/>
-      <w:bookmarkEnd w:id="35"/>
-      <w:bookmarkEnd w:id="36"/>
+      <w:bookmarkStart w:id="37" w:name="_Toc101457407"/>
+      <w:bookmarkStart w:id="38" w:name="_Toc104991151"/>
+      <w:bookmarkStart w:id="39" w:name="_Toc105141249"/>
+      <w:bookmarkStart w:id="40" w:name="_Toc105141340"/>
+      <w:bookmarkStart w:id="41" w:name="_Toc105790568"/>
+      <w:bookmarkEnd w:id="37"/>
+      <w:bookmarkEnd w:id="38"/>
+      <w:bookmarkEnd w:id="39"/>
+      <w:bookmarkEnd w:id="40"/>
+      <w:bookmarkEnd w:id="41"/>
     </w:p>
     <w:p>
       <w:pPr>
@@ -6181,14 +6125,16 @@
           <w:vanish/>
         </w:rPr>
       </w:pPr>
-      <w:bookmarkStart w:id="37" w:name="_Toc101457408"/>
-      <w:bookmarkStart w:id="38" w:name="_Toc104991152"/>
-      <w:bookmarkStart w:id="39" w:name="_Toc105141250"/>
-      <w:bookmarkStart w:id="40" w:name="_Toc105141341"/>
-      <w:bookmarkEnd w:id="37"/>
-      <w:bookmarkEnd w:id="38"/>
-      <w:bookmarkEnd w:id="39"/>
-      <w:bookmarkEnd w:id="40"/>
+      <w:bookmarkStart w:id="42" w:name="_Toc101457408"/>
+      <w:bookmarkStart w:id="43" w:name="_Toc104991152"/>
+      <w:bookmarkStart w:id="44" w:name="_Toc105141250"/>
+      <w:bookmarkStart w:id="45" w:name="_Toc105141341"/>
+      <w:bookmarkStart w:id="46" w:name="_Toc105790569"/>
+      <w:bookmarkEnd w:id="42"/>
+      <w:bookmarkEnd w:id="43"/>
+      <w:bookmarkEnd w:id="44"/>
+      <w:bookmarkEnd w:id="45"/>
+      <w:bookmarkEnd w:id="46"/>
     </w:p>
     <w:p>
       <w:pPr>
@@ -6208,14 +6154,16 @@
           <w:vanish/>
         </w:rPr>
       </w:pPr>
-      <w:bookmarkStart w:id="41" w:name="_Toc101457409"/>
-      <w:bookmarkStart w:id="42" w:name="_Toc104991153"/>
-      <w:bookmarkStart w:id="43" w:name="_Toc105141251"/>
-      <w:bookmarkStart w:id="44" w:name="_Toc105141342"/>
-      <w:bookmarkEnd w:id="41"/>
-      <w:bookmarkEnd w:id="42"/>
-      <w:bookmarkEnd w:id="43"/>
-      <w:bookmarkEnd w:id="44"/>
+      <w:bookmarkStart w:id="47" w:name="_Toc101457409"/>
+      <w:bookmarkStart w:id="48" w:name="_Toc104991153"/>
+      <w:bookmarkStart w:id="49" w:name="_Toc105141251"/>
+      <w:bookmarkStart w:id="50" w:name="_Toc105141342"/>
+      <w:bookmarkStart w:id="51" w:name="_Toc105790570"/>
+      <w:bookmarkEnd w:id="47"/>
+      <w:bookmarkEnd w:id="48"/>
+      <w:bookmarkEnd w:id="49"/>
+      <w:bookmarkEnd w:id="50"/>
+      <w:bookmarkEnd w:id="51"/>
     </w:p>
     <w:p>
       <w:pPr>
@@ -6235,14 +6183,16 @@
           <w:vanish/>
         </w:rPr>
       </w:pPr>
-      <w:bookmarkStart w:id="45" w:name="_Toc101457410"/>
-      <w:bookmarkStart w:id="46" w:name="_Toc104991154"/>
-      <w:bookmarkStart w:id="47" w:name="_Toc105141252"/>
-      <w:bookmarkStart w:id="48" w:name="_Toc105141343"/>
-      <w:bookmarkEnd w:id="45"/>
-      <w:bookmarkEnd w:id="46"/>
-      <w:bookmarkEnd w:id="47"/>
-      <w:bookmarkEnd w:id="48"/>
+      <w:bookmarkStart w:id="52" w:name="_Toc101457410"/>
+      <w:bookmarkStart w:id="53" w:name="_Toc104991154"/>
+      <w:bookmarkStart w:id="54" w:name="_Toc105141252"/>
+      <w:bookmarkStart w:id="55" w:name="_Toc105141343"/>
+      <w:bookmarkStart w:id="56" w:name="_Toc105790571"/>
+      <w:bookmarkEnd w:id="52"/>
+      <w:bookmarkEnd w:id="53"/>
+      <w:bookmarkEnd w:id="54"/>
+      <w:bookmarkEnd w:id="55"/>
+      <w:bookmarkEnd w:id="56"/>
     </w:p>
     <w:p>
       <w:pPr>
@@ -6262,14 +6212,16 @@
           <w:vanish/>
         </w:rPr>
       </w:pPr>
-      <w:bookmarkStart w:id="49" w:name="_Toc101457411"/>
-      <w:bookmarkStart w:id="50" w:name="_Toc104991155"/>
-      <w:bookmarkStart w:id="51" w:name="_Toc105141253"/>
-      <w:bookmarkStart w:id="52" w:name="_Toc105141344"/>
-      <w:bookmarkEnd w:id="49"/>
-      <w:bookmarkEnd w:id="50"/>
-      <w:bookmarkEnd w:id="51"/>
-      <w:bookmarkEnd w:id="52"/>
+      <w:bookmarkStart w:id="57" w:name="_Toc101457411"/>
+      <w:bookmarkStart w:id="58" w:name="_Toc104991155"/>
+      <w:bookmarkStart w:id="59" w:name="_Toc105141253"/>
+      <w:bookmarkStart w:id="60" w:name="_Toc105141344"/>
+      <w:bookmarkStart w:id="61" w:name="_Toc105790572"/>
+      <w:bookmarkEnd w:id="57"/>
+      <w:bookmarkEnd w:id="58"/>
+      <w:bookmarkEnd w:id="59"/>
+      <w:bookmarkEnd w:id="60"/>
+      <w:bookmarkEnd w:id="61"/>
     </w:p>
     <w:p>
       <w:pPr>
@@ -6289,14 +6241,16 @@
           <w:vanish/>
         </w:rPr>
       </w:pPr>
-      <w:bookmarkStart w:id="53" w:name="_Toc101457412"/>
-      <w:bookmarkStart w:id="54" w:name="_Toc104991156"/>
-      <w:bookmarkStart w:id="55" w:name="_Toc105141254"/>
-      <w:bookmarkStart w:id="56" w:name="_Toc105141345"/>
-      <w:bookmarkEnd w:id="53"/>
-      <w:bookmarkEnd w:id="54"/>
-      <w:bookmarkEnd w:id="55"/>
-      <w:bookmarkEnd w:id="56"/>
+      <w:bookmarkStart w:id="62" w:name="_Toc101457412"/>
+      <w:bookmarkStart w:id="63" w:name="_Toc104991156"/>
+      <w:bookmarkStart w:id="64" w:name="_Toc105141254"/>
+      <w:bookmarkStart w:id="65" w:name="_Toc105141345"/>
+      <w:bookmarkStart w:id="66" w:name="_Toc105790573"/>
+      <w:bookmarkEnd w:id="62"/>
+      <w:bookmarkEnd w:id="63"/>
+      <w:bookmarkEnd w:id="64"/>
+      <w:bookmarkEnd w:id="65"/>
+      <w:bookmarkEnd w:id="66"/>
     </w:p>
     <w:p>
       <w:pPr>
@@ -6316,14 +6270,16 @@
           <w:vanish/>
         </w:rPr>
       </w:pPr>
-      <w:bookmarkStart w:id="57" w:name="_Toc101457413"/>
-      <w:bookmarkStart w:id="58" w:name="_Toc104991157"/>
-      <w:bookmarkStart w:id="59" w:name="_Toc105141255"/>
-      <w:bookmarkStart w:id="60" w:name="_Toc105141346"/>
-      <w:bookmarkEnd w:id="57"/>
-      <w:bookmarkEnd w:id="58"/>
-      <w:bookmarkEnd w:id="59"/>
-      <w:bookmarkEnd w:id="60"/>
+      <w:bookmarkStart w:id="67" w:name="_Toc101457413"/>
+      <w:bookmarkStart w:id="68" w:name="_Toc104991157"/>
+      <w:bookmarkStart w:id="69" w:name="_Toc105141255"/>
+      <w:bookmarkStart w:id="70" w:name="_Toc105141346"/>
+      <w:bookmarkStart w:id="71" w:name="_Toc105790574"/>
+      <w:bookmarkEnd w:id="67"/>
+      <w:bookmarkEnd w:id="68"/>
+      <w:bookmarkEnd w:id="69"/>
+      <w:bookmarkEnd w:id="70"/>
+      <w:bookmarkEnd w:id="71"/>
     </w:p>
     <w:p>
       <w:pPr>
@@ -6343,14 +6299,16 @@
           <w:vanish/>
         </w:rPr>
       </w:pPr>
-      <w:bookmarkStart w:id="61" w:name="_Toc101457414"/>
-      <w:bookmarkStart w:id="62" w:name="_Toc104991158"/>
-      <w:bookmarkStart w:id="63" w:name="_Toc105141256"/>
-      <w:bookmarkStart w:id="64" w:name="_Toc105141347"/>
-      <w:bookmarkEnd w:id="61"/>
-      <w:bookmarkEnd w:id="62"/>
-      <w:bookmarkEnd w:id="63"/>
-      <w:bookmarkEnd w:id="64"/>
+      <w:bookmarkStart w:id="72" w:name="_Toc101457414"/>
+      <w:bookmarkStart w:id="73" w:name="_Toc104991158"/>
+      <w:bookmarkStart w:id="74" w:name="_Toc105141256"/>
+      <w:bookmarkStart w:id="75" w:name="_Toc105141347"/>
+      <w:bookmarkStart w:id="76" w:name="_Toc105790575"/>
+      <w:bookmarkEnd w:id="72"/>
+      <w:bookmarkEnd w:id="73"/>
+      <w:bookmarkEnd w:id="74"/>
+      <w:bookmarkEnd w:id="75"/>
+      <w:bookmarkEnd w:id="76"/>
     </w:p>
     <w:p>
       <w:pPr>
@@ -6370,14 +6328,16 @@
           <w:vanish/>
         </w:rPr>
       </w:pPr>
-      <w:bookmarkStart w:id="65" w:name="_Toc101457415"/>
-      <w:bookmarkStart w:id="66" w:name="_Toc104991159"/>
-      <w:bookmarkStart w:id="67" w:name="_Toc105141257"/>
-      <w:bookmarkStart w:id="68" w:name="_Toc105141348"/>
-      <w:bookmarkEnd w:id="65"/>
-      <w:bookmarkEnd w:id="66"/>
-      <w:bookmarkEnd w:id="67"/>
-      <w:bookmarkEnd w:id="68"/>
+      <w:bookmarkStart w:id="77" w:name="_Toc101457415"/>
+      <w:bookmarkStart w:id="78" w:name="_Toc104991159"/>
+      <w:bookmarkStart w:id="79" w:name="_Toc105141257"/>
+      <w:bookmarkStart w:id="80" w:name="_Toc105141348"/>
+      <w:bookmarkStart w:id="81" w:name="_Toc105790576"/>
+      <w:bookmarkEnd w:id="77"/>
+      <w:bookmarkEnd w:id="78"/>
+      <w:bookmarkEnd w:id="79"/>
+      <w:bookmarkEnd w:id="80"/>
+      <w:bookmarkEnd w:id="81"/>
     </w:p>
     <w:p>
       <w:pPr>
@@ -6397,14 +6357,16 @@
           <w:vanish/>
         </w:rPr>
       </w:pPr>
-      <w:bookmarkStart w:id="69" w:name="_Toc101457416"/>
-      <w:bookmarkStart w:id="70" w:name="_Toc104991160"/>
-      <w:bookmarkStart w:id="71" w:name="_Toc105141258"/>
-      <w:bookmarkStart w:id="72" w:name="_Toc105141349"/>
-      <w:bookmarkEnd w:id="69"/>
-      <w:bookmarkEnd w:id="70"/>
-      <w:bookmarkEnd w:id="71"/>
-      <w:bookmarkEnd w:id="72"/>
+      <w:bookmarkStart w:id="82" w:name="_Toc101457416"/>
+      <w:bookmarkStart w:id="83" w:name="_Toc104991160"/>
+      <w:bookmarkStart w:id="84" w:name="_Toc105141258"/>
+      <w:bookmarkStart w:id="85" w:name="_Toc105141349"/>
+      <w:bookmarkStart w:id="86" w:name="_Toc105790577"/>
+      <w:bookmarkEnd w:id="82"/>
+      <w:bookmarkEnd w:id="83"/>
+      <w:bookmarkEnd w:id="84"/>
+      <w:bookmarkEnd w:id="85"/>
+      <w:bookmarkEnd w:id="86"/>
     </w:p>
     <w:p>
       <w:pPr>
@@ -6424,14 +6386,16 @@
           <w:vanish/>
         </w:rPr>
       </w:pPr>
-      <w:bookmarkStart w:id="73" w:name="_Toc101457417"/>
-      <w:bookmarkStart w:id="74" w:name="_Toc104991161"/>
-      <w:bookmarkStart w:id="75" w:name="_Toc105141259"/>
-      <w:bookmarkStart w:id="76" w:name="_Toc105141350"/>
-      <w:bookmarkEnd w:id="73"/>
-      <w:bookmarkEnd w:id="74"/>
-      <w:bookmarkEnd w:id="75"/>
-      <w:bookmarkEnd w:id="76"/>
+      <w:bookmarkStart w:id="87" w:name="_Toc101457417"/>
+      <w:bookmarkStart w:id="88" w:name="_Toc104991161"/>
+      <w:bookmarkStart w:id="89" w:name="_Toc105141259"/>
+      <w:bookmarkStart w:id="90" w:name="_Toc105141350"/>
+      <w:bookmarkStart w:id="91" w:name="_Toc105790578"/>
+      <w:bookmarkEnd w:id="87"/>
+      <w:bookmarkEnd w:id="88"/>
+      <w:bookmarkEnd w:id="89"/>
+      <w:bookmarkEnd w:id="90"/>
+      <w:bookmarkEnd w:id="91"/>
     </w:p>
     <w:p>
       <w:pPr>
@@ -6451,14 +6415,16 @@
           <w:vanish/>
         </w:rPr>
       </w:pPr>
-      <w:bookmarkStart w:id="77" w:name="_Toc101457418"/>
-      <w:bookmarkStart w:id="78" w:name="_Toc104991162"/>
-      <w:bookmarkStart w:id="79" w:name="_Toc105141260"/>
-      <w:bookmarkStart w:id="80" w:name="_Toc105141351"/>
-      <w:bookmarkEnd w:id="77"/>
-      <w:bookmarkEnd w:id="78"/>
-      <w:bookmarkEnd w:id="79"/>
-      <w:bookmarkEnd w:id="80"/>
+      <w:bookmarkStart w:id="92" w:name="_Toc101457418"/>
+      <w:bookmarkStart w:id="93" w:name="_Toc104991162"/>
+      <w:bookmarkStart w:id="94" w:name="_Toc105141260"/>
+      <w:bookmarkStart w:id="95" w:name="_Toc105141351"/>
+      <w:bookmarkStart w:id="96" w:name="_Toc105790579"/>
+      <w:bookmarkEnd w:id="92"/>
+      <w:bookmarkEnd w:id="93"/>
+      <w:bookmarkEnd w:id="94"/>
+      <w:bookmarkEnd w:id="95"/>
+      <w:bookmarkEnd w:id="96"/>
     </w:p>
     <w:p>
       <w:pPr>
@@ -6478,14 +6444,16 @@
           <w:vanish/>
         </w:rPr>
       </w:pPr>
-      <w:bookmarkStart w:id="81" w:name="_Toc101457419"/>
-      <w:bookmarkStart w:id="82" w:name="_Toc104991163"/>
-      <w:bookmarkStart w:id="83" w:name="_Toc105141261"/>
-      <w:bookmarkStart w:id="84" w:name="_Toc105141352"/>
-      <w:bookmarkEnd w:id="81"/>
-      <w:bookmarkEnd w:id="82"/>
-      <w:bookmarkEnd w:id="83"/>
-      <w:bookmarkEnd w:id="84"/>
+      <w:bookmarkStart w:id="97" w:name="_Toc101457419"/>
+      <w:bookmarkStart w:id="98" w:name="_Toc104991163"/>
+      <w:bookmarkStart w:id="99" w:name="_Toc105141261"/>
+      <w:bookmarkStart w:id="100" w:name="_Toc105141352"/>
+      <w:bookmarkStart w:id="101" w:name="_Toc105790580"/>
+      <w:bookmarkEnd w:id="97"/>
+      <w:bookmarkEnd w:id="98"/>
+      <w:bookmarkEnd w:id="99"/>
+      <w:bookmarkEnd w:id="100"/>
+      <w:bookmarkEnd w:id="101"/>
     </w:p>
     <w:p>
       <w:pPr>
@@ -6505,14 +6473,16 @@
           <w:vanish/>
         </w:rPr>
       </w:pPr>
-      <w:bookmarkStart w:id="85" w:name="_Toc101457420"/>
-      <w:bookmarkStart w:id="86" w:name="_Toc104991164"/>
-      <w:bookmarkStart w:id="87" w:name="_Toc105141262"/>
-      <w:bookmarkStart w:id="88" w:name="_Toc105141353"/>
-      <w:bookmarkEnd w:id="85"/>
-      <w:bookmarkEnd w:id="86"/>
-      <w:bookmarkEnd w:id="87"/>
-      <w:bookmarkEnd w:id="88"/>
+      <w:bookmarkStart w:id="102" w:name="_Toc101457420"/>
+      <w:bookmarkStart w:id="103" w:name="_Toc104991164"/>
+      <w:bookmarkStart w:id="104" w:name="_Toc105141262"/>
+      <w:bookmarkStart w:id="105" w:name="_Toc105141353"/>
+      <w:bookmarkStart w:id="106" w:name="_Toc105790581"/>
+      <w:bookmarkEnd w:id="102"/>
+      <w:bookmarkEnd w:id="103"/>
+      <w:bookmarkEnd w:id="104"/>
+      <w:bookmarkEnd w:id="105"/>
+      <w:bookmarkEnd w:id="106"/>
     </w:p>
     <w:p>
       <w:pPr>
@@ -11645,11 +11615,11 @@
       <w:pPr>
         <w:pStyle w:val="Virsraksts2"/>
       </w:pPr>
-      <w:bookmarkStart w:id="89" w:name="_Toc105141354"/>
+      <w:bookmarkStart w:id="107" w:name="_Toc105790582"/>
       <w:r>
         <w:t>Sistēmas nefunkcionālās prasības</w:t>
       </w:r>
-      <w:bookmarkEnd w:id="89"/>
+      <w:bookmarkEnd w:id="107"/>
     </w:p>
     <w:p>
       <w:pPr>
@@ -11669,14 +11639,16 @@
           <w:vanish/>
         </w:rPr>
       </w:pPr>
-      <w:bookmarkStart w:id="90" w:name="_Toc101457422"/>
-      <w:bookmarkStart w:id="91" w:name="_Toc104991166"/>
-      <w:bookmarkStart w:id="92" w:name="_Toc105141264"/>
-      <w:bookmarkStart w:id="93" w:name="_Toc105141355"/>
-      <w:bookmarkEnd w:id="90"/>
-      <w:bookmarkEnd w:id="91"/>
-      <w:bookmarkEnd w:id="92"/>
-      <w:bookmarkEnd w:id="93"/>
+      <w:bookmarkStart w:id="108" w:name="_Toc101457422"/>
+      <w:bookmarkStart w:id="109" w:name="_Toc104991166"/>
+      <w:bookmarkStart w:id="110" w:name="_Toc105141264"/>
+      <w:bookmarkStart w:id="111" w:name="_Toc105141355"/>
+      <w:bookmarkStart w:id="112" w:name="_Toc105790583"/>
+      <w:bookmarkEnd w:id="108"/>
+      <w:bookmarkEnd w:id="109"/>
+      <w:bookmarkEnd w:id="110"/>
+      <w:bookmarkEnd w:id="111"/>
+      <w:bookmarkEnd w:id="112"/>
     </w:p>
     <w:p>
       <w:pPr>
@@ -11696,14 +11668,16 @@
           <w:vanish/>
         </w:rPr>
       </w:pPr>
-      <w:bookmarkStart w:id="94" w:name="_Toc101457423"/>
-      <w:bookmarkStart w:id="95" w:name="_Toc104991167"/>
-      <w:bookmarkStart w:id="96" w:name="_Toc105141265"/>
-      <w:bookmarkStart w:id="97" w:name="_Toc105141356"/>
-      <w:bookmarkEnd w:id="94"/>
-      <w:bookmarkEnd w:id="95"/>
-      <w:bookmarkEnd w:id="96"/>
-      <w:bookmarkEnd w:id="97"/>
+      <w:bookmarkStart w:id="113" w:name="_Toc101457423"/>
+      <w:bookmarkStart w:id="114" w:name="_Toc104991167"/>
+      <w:bookmarkStart w:id="115" w:name="_Toc105141265"/>
+      <w:bookmarkStart w:id="116" w:name="_Toc105141356"/>
+      <w:bookmarkStart w:id="117" w:name="_Toc105790584"/>
+      <w:bookmarkEnd w:id="113"/>
+      <w:bookmarkEnd w:id="114"/>
+      <w:bookmarkEnd w:id="115"/>
+      <w:bookmarkEnd w:id="116"/>
+      <w:bookmarkEnd w:id="117"/>
     </w:p>
     <w:p>
       <w:pPr>
@@ -11723,14 +11697,16 @@
           <w:vanish/>
         </w:rPr>
       </w:pPr>
-      <w:bookmarkStart w:id="98" w:name="_Toc101457424"/>
-      <w:bookmarkStart w:id="99" w:name="_Toc104991168"/>
-      <w:bookmarkStart w:id="100" w:name="_Toc105141266"/>
-      <w:bookmarkStart w:id="101" w:name="_Toc105141357"/>
-      <w:bookmarkEnd w:id="98"/>
-      <w:bookmarkEnd w:id="99"/>
-      <w:bookmarkEnd w:id="100"/>
-      <w:bookmarkEnd w:id="101"/>
+      <w:bookmarkStart w:id="118" w:name="_Toc101457424"/>
+      <w:bookmarkStart w:id="119" w:name="_Toc104991168"/>
+      <w:bookmarkStart w:id="120" w:name="_Toc105141266"/>
+      <w:bookmarkStart w:id="121" w:name="_Toc105141357"/>
+      <w:bookmarkStart w:id="122" w:name="_Toc105790585"/>
+      <w:bookmarkEnd w:id="118"/>
+      <w:bookmarkEnd w:id="119"/>
+      <w:bookmarkEnd w:id="120"/>
+      <w:bookmarkEnd w:id="121"/>
+      <w:bookmarkEnd w:id="122"/>
     </w:p>
     <w:p>
       <w:pPr>
@@ -11750,14 +11726,16 @@
           <w:vanish/>
         </w:rPr>
       </w:pPr>
-      <w:bookmarkStart w:id="102" w:name="_Toc101457425"/>
-      <w:bookmarkStart w:id="103" w:name="_Toc104991169"/>
-      <w:bookmarkStart w:id="104" w:name="_Toc105141267"/>
-      <w:bookmarkStart w:id="105" w:name="_Toc105141358"/>
-      <w:bookmarkEnd w:id="102"/>
-      <w:bookmarkEnd w:id="103"/>
-      <w:bookmarkEnd w:id="104"/>
-      <w:bookmarkEnd w:id="105"/>
+      <w:bookmarkStart w:id="123" w:name="_Toc101457425"/>
+      <w:bookmarkStart w:id="124" w:name="_Toc104991169"/>
+      <w:bookmarkStart w:id="125" w:name="_Toc105141267"/>
+      <w:bookmarkStart w:id="126" w:name="_Toc105141358"/>
+      <w:bookmarkStart w:id="127" w:name="_Toc105790586"/>
+      <w:bookmarkEnd w:id="123"/>
+      <w:bookmarkEnd w:id="124"/>
+      <w:bookmarkEnd w:id="125"/>
+      <w:bookmarkEnd w:id="126"/>
+      <w:bookmarkEnd w:id="127"/>
     </w:p>
     <w:p>
       <w:pPr>
@@ -11820,7 +11798,7 @@
       <w:pPr>
         <w:pStyle w:val="Virsraksts2"/>
       </w:pPr>
-      <w:bookmarkStart w:id="106" w:name="_Toc105141359"/>
+      <w:bookmarkStart w:id="128" w:name="_Toc105790587"/>
       <w:r>
         <w:t>Gala lietotāju rakstur</w:t>
       </w:r>
@@ -11830,7 +11808,7 @@
       <w:r>
         <w:t>zīmes</w:t>
       </w:r>
-      <w:bookmarkEnd w:id="106"/>
+      <w:bookmarkEnd w:id="128"/>
     </w:p>
     <w:p>
       <w:r>
@@ -11847,11 +11825,11 @@
       <w:pPr>
         <w:pStyle w:val="Virsraksts2"/>
       </w:pPr>
-      <w:bookmarkStart w:id="107" w:name="_Toc105141360"/>
+      <w:bookmarkStart w:id="129" w:name="_Toc105790588"/>
       <w:r>
         <w:t>Lietoto terminu un saīsinājumu skaidrojums</w:t>
       </w:r>
-      <w:bookmarkEnd w:id="107"/>
+      <w:bookmarkEnd w:id="129"/>
     </w:p>
     <w:p>
       <w:r>
@@ -12597,22 +12575,22 @@
       <w:pPr>
         <w:pStyle w:val="Virsraksts1"/>
       </w:pPr>
-      <w:bookmarkStart w:id="108" w:name="_Toc105141361"/>
+      <w:bookmarkStart w:id="130" w:name="_Toc105790589"/>
       <w:r>
         <w:lastRenderedPageBreak/>
         <w:t>Izstrādes līdzekļu, rīku apraksts un izvēles pamatojums</w:t>
       </w:r>
-      <w:bookmarkEnd w:id="108"/>
+      <w:bookmarkEnd w:id="130"/>
     </w:p>
     <w:p>
       <w:pPr>
         <w:pStyle w:val="Virsraksts2"/>
       </w:pPr>
-      <w:bookmarkStart w:id="109" w:name="_Toc105141362"/>
+      <w:bookmarkStart w:id="131" w:name="_Toc105790590"/>
       <w:r>
         <w:t>Iespējamo (alternatīvo) risinājuma līdzekļu un valodu apraksts</w:t>
       </w:r>
-      <w:bookmarkEnd w:id="109"/>
+      <w:bookmarkEnd w:id="131"/>
     </w:p>
     <w:p>
       <w:r>
@@ -13007,11 +12985,11 @@
       <w:pPr>
         <w:pStyle w:val="Virsraksts2"/>
       </w:pPr>
-      <w:bookmarkStart w:id="110" w:name="_Toc105141363"/>
+      <w:bookmarkStart w:id="132" w:name="_Toc105790591"/>
       <w:r>
         <w:t>Izvēlēto risinājuma līdzekļa un valodu apraksts</w:t>
       </w:r>
-      <w:bookmarkEnd w:id="110"/>
+      <w:bookmarkEnd w:id="132"/>
     </w:p>
     <w:p>
       <w:r>
@@ -13385,22 +13363,22 @@
       <w:pPr>
         <w:pStyle w:val="Virsraksts1"/>
       </w:pPr>
-      <w:bookmarkStart w:id="111" w:name="_Toc105141364"/>
+      <w:bookmarkStart w:id="133" w:name="_Toc105790592"/>
       <w:r>
         <w:lastRenderedPageBreak/>
         <w:t>Sistēmas modelēšana un projektēšana</w:t>
       </w:r>
-      <w:bookmarkEnd w:id="111"/>
+      <w:bookmarkEnd w:id="133"/>
     </w:p>
     <w:p>
       <w:pPr>
         <w:pStyle w:val="Virsraksts2"/>
       </w:pPr>
-      <w:bookmarkStart w:id="112" w:name="_Toc105141365"/>
+      <w:bookmarkStart w:id="134" w:name="_Toc105790593"/>
       <w:r>
         <w:t>Sistēmas struktūras modelis</w:t>
       </w:r>
-      <w:bookmarkEnd w:id="112"/>
+      <w:bookmarkEnd w:id="134"/>
     </w:p>
     <w:p>
       <w:r>
@@ -13545,11 +13523,11 @@
       <w:pPr>
         <w:pStyle w:val="Virsraksts2"/>
       </w:pPr>
-      <w:bookmarkStart w:id="113" w:name="_Toc105141366"/>
+      <w:bookmarkStart w:id="135" w:name="_Toc105790594"/>
       <w:r>
         <w:t>Klašu diagramma / ER diagramma</w:t>
       </w:r>
-      <w:bookmarkEnd w:id="113"/>
+      <w:bookmarkEnd w:id="135"/>
     </w:p>
     <w:p>
       <w:r>
@@ -13696,11 +13674,11 @@
       <w:pPr>
         <w:pStyle w:val="Virsraksts2"/>
       </w:pPr>
-      <w:bookmarkStart w:id="114" w:name="_Toc105141367"/>
+      <w:bookmarkStart w:id="136" w:name="_Toc105790595"/>
       <w:r>
         <w:t>Funkcionālais un dinamiskais sistēmas modelis</w:t>
       </w:r>
-      <w:bookmarkEnd w:id="114"/>
+      <w:bookmarkEnd w:id="136"/>
     </w:p>
     <w:p>
       <w:r>
@@ -13967,12 +13945,12 @@
       <w:pPr>
         <w:pStyle w:val="Virsraksts2"/>
       </w:pPr>
-      <w:bookmarkStart w:id="115" w:name="_Toc105141368"/>
+      <w:bookmarkStart w:id="137" w:name="_Toc105790596"/>
       <w:r>
         <w:lastRenderedPageBreak/>
         <w:t>Aktivitāšu diagramma</w:t>
       </w:r>
-      <w:bookmarkEnd w:id="115"/>
+      <w:bookmarkEnd w:id="137"/>
     </w:p>
     <w:p>
       <w:r>
@@ -14127,7 +14105,7 @@
       <w:pPr>
         <w:pStyle w:val="Virsraksts2"/>
       </w:pPr>
-      <w:bookmarkStart w:id="116" w:name="_Toc105141369"/>
+      <w:bookmarkStart w:id="138" w:name="_Toc105790597"/>
       <w:r>
         <w:lastRenderedPageBreak/>
         <w:t>Lietojum</w:t>
@@ -14138,7 +14116,7 @@
       <w:r>
         <w:t>gadījumu diagramma</w:t>
       </w:r>
-      <w:bookmarkEnd w:id="116"/>
+      <w:bookmarkEnd w:id="138"/>
     </w:p>
     <w:p>
       <w:r>
@@ -14568,11 +14546,11 @@
       <w:pPr>
         <w:pStyle w:val="Virsraksts2"/>
       </w:pPr>
-      <w:bookmarkStart w:id="117" w:name="_Toc105141370"/>
+      <w:bookmarkStart w:id="139" w:name="_Toc105790598"/>
       <w:r>
         <w:t>Sistēmas moduļu apraksts un algoritmu shēmas</w:t>
       </w:r>
-      <w:bookmarkEnd w:id="117"/>
+      <w:bookmarkEnd w:id="139"/>
     </w:p>
     <w:p>
       <w:r>
@@ -14721,12 +14699,12 @@
       <w:pPr>
         <w:pStyle w:val="Virsraksts1"/>
       </w:pPr>
-      <w:bookmarkStart w:id="118" w:name="_Toc105141371"/>
+      <w:bookmarkStart w:id="140" w:name="_Toc105790599"/>
       <w:r>
         <w:lastRenderedPageBreak/>
         <w:t>Lietotāju ceļvedis</w:t>
       </w:r>
-      <w:bookmarkEnd w:id="118"/>
+      <w:bookmarkEnd w:id="140"/>
     </w:p>
     <w:p>
       <w:pPr>
@@ -19241,12 +19219,14 @@
           <w:szCs w:val="28"/>
         </w:rPr>
       </w:pPr>
-      <w:bookmarkStart w:id="119" w:name="_Toc104991183"/>
-      <w:bookmarkStart w:id="120" w:name="_Toc105141281"/>
-      <w:bookmarkStart w:id="121" w:name="_Toc105141372"/>
-      <w:bookmarkEnd w:id="119"/>
-      <w:bookmarkEnd w:id="120"/>
-      <w:bookmarkEnd w:id="121"/>
+      <w:bookmarkStart w:id="141" w:name="_Toc104991183"/>
+      <w:bookmarkStart w:id="142" w:name="_Toc105141281"/>
+      <w:bookmarkStart w:id="143" w:name="_Toc105141372"/>
+      <w:bookmarkStart w:id="144" w:name="_Toc105790600"/>
+      <w:bookmarkEnd w:id="141"/>
+      <w:bookmarkEnd w:id="142"/>
+      <w:bookmarkEnd w:id="143"/>
+      <w:bookmarkEnd w:id="144"/>
     </w:p>
     <w:p>
       <w:pPr>
@@ -19268,12 +19248,14 @@
           <w:szCs w:val="28"/>
         </w:rPr>
       </w:pPr>
-      <w:bookmarkStart w:id="122" w:name="_Toc104991184"/>
-      <w:bookmarkStart w:id="123" w:name="_Toc105141282"/>
-      <w:bookmarkStart w:id="124" w:name="_Toc105141373"/>
-      <w:bookmarkEnd w:id="122"/>
-      <w:bookmarkEnd w:id="123"/>
-      <w:bookmarkEnd w:id="124"/>
+      <w:bookmarkStart w:id="145" w:name="_Toc104991184"/>
+      <w:bookmarkStart w:id="146" w:name="_Toc105141282"/>
+      <w:bookmarkStart w:id="147" w:name="_Toc105141373"/>
+      <w:bookmarkStart w:id="148" w:name="_Toc105790601"/>
+      <w:bookmarkEnd w:id="145"/>
+      <w:bookmarkEnd w:id="146"/>
+      <w:bookmarkEnd w:id="147"/>
+      <w:bookmarkEnd w:id="148"/>
     </w:p>
     <w:p>
       <w:pPr>
@@ -19295,12 +19277,14 @@
           <w:szCs w:val="28"/>
         </w:rPr>
       </w:pPr>
-      <w:bookmarkStart w:id="125" w:name="_Toc104991185"/>
-      <w:bookmarkStart w:id="126" w:name="_Toc105141283"/>
-      <w:bookmarkStart w:id="127" w:name="_Toc105141374"/>
-      <w:bookmarkEnd w:id="125"/>
-      <w:bookmarkEnd w:id="126"/>
-      <w:bookmarkEnd w:id="127"/>
+      <w:bookmarkStart w:id="149" w:name="_Toc104991185"/>
+      <w:bookmarkStart w:id="150" w:name="_Toc105141283"/>
+      <w:bookmarkStart w:id="151" w:name="_Toc105141374"/>
+      <w:bookmarkStart w:id="152" w:name="_Toc105790602"/>
+      <w:bookmarkEnd w:id="149"/>
+      <w:bookmarkEnd w:id="150"/>
+      <w:bookmarkEnd w:id="151"/>
+      <w:bookmarkEnd w:id="152"/>
     </w:p>
     <w:p>
       <w:pPr>
@@ -19322,25 +19306,27 @@
           <w:szCs w:val="28"/>
         </w:rPr>
       </w:pPr>
-      <w:bookmarkStart w:id="128" w:name="_Toc104991186"/>
-      <w:bookmarkStart w:id="129" w:name="_Toc105141284"/>
-      <w:bookmarkStart w:id="130" w:name="_Toc105141375"/>
-      <w:bookmarkEnd w:id="128"/>
-      <w:bookmarkEnd w:id="129"/>
-      <w:bookmarkEnd w:id="130"/>
+      <w:bookmarkStart w:id="153" w:name="_Toc104991186"/>
+      <w:bookmarkStart w:id="154" w:name="_Toc105141284"/>
+      <w:bookmarkStart w:id="155" w:name="_Toc105141375"/>
+      <w:bookmarkStart w:id="156" w:name="_Toc105790603"/>
+      <w:bookmarkEnd w:id="153"/>
+      <w:bookmarkEnd w:id="154"/>
+      <w:bookmarkEnd w:id="155"/>
+      <w:bookmarkEnd w:id="156"/>
     </w:p>
     <w:p>
       <w:pPr>
         <w:pStyle w:val="Virsraksts1"/>
       </w:pPr>
-      <w:bookmarkStart w:id="131" w:name="_Toc105141376"/>
+      <w:bookmarkStart w:id="157" w:name="_Toc105790604"/>
       <w:r>
         <w:t xml:space="preserve">Testēšanas </w:t>
       </w:r>
       <w:r>
         <w:t>dokumentācija</w:t>
       </w:r>
-      <w:bookmarkEnd w:id="131"/>
+      <w:bookmarkEnd w:id="157"/>
     </w:p>
     <w:p>
       <w:pPr>
@@ -19360,12 +19346,14 @@
           <w:vanish/>
         </w:rPr>
       </w:pPr>
-      <w:bookmarkStart w:id="132" w:name="_Toc104991188"/>
-      <w:bookmarkStart w:id="133" w:name="_Toc105141286"/>
-      <w:bookmarkStart w:id="134" w:name="_Toc105141377"/>
-      <w:bookmarkEnd w:id="132"/>
-      <w:bookmarkEnd w:id="133"/>
-      <w:bookmarkEnd w:id="134"/>
+      <w:bookmarkStart w:id="158" w:name="_Toc104991188"/>
+      <w:bookmarkStart w:id="159" w:name="_Toc105141286"/>
+      <w:bookmarkStart w:id="160" w:name="_Toc105141377"/>
+      <w:bookmarkStart w:id="161" w:name="_Toc105790605"/>
+      <w:bookmarkEnd w:id="158"/>
+      <w:bookmarkEnd w:id="159"/>
+      <w:bookmarkEnd w:id="160"/>
+      <w:bookmarkEnd w:id="161"/>
     </w:p>
     <w:p>
       <w:pPr>
@@ -19385,12 +19373,14 @@
           <w:vanish/>
         </w:rPr>
       </w:pPr>
-      <w:bookmarkStart w:id="135" w:name="_Toc104991189"/>
-      <w:bookmarkStart w:id="136" w:name="_Toc105141287"/>
-      <w:bookmarkStart w:id="137" w:name="_Toc105141378"/>
-      <w:bookmarkEnd w:id="135"/>
-      <w:bookmarkEnd w:id="136"/>
-      <w:bookmarkEnd w:id="137"/>
+      <w:bookmarkStart w:id="162" w:name="_Toc104991189"/>
+      <w:bookmarkStart w:id="163" w:name="_Toc105141287"/>
+      <w:bookmarkStart w:id="164" w:name="_Toc105141378"/>
+      <w:bookmarkStart w:id="165" w:name="_Toc105790606"/>
+      <w:bookmarkEnd w:id="162"/>
+      <w:bookmarkEnd w:id="163"/>
+      <w:bookmarkEnd w:id="164"/>
+      <w:bookmarkEnd w:id="165"/>
     </w:p>
     <w:p>
       <w:pPr>
@@ -19410,24 +19400,26 @@
           <w:vanish/>
         </w:rPr>
       </w:pPr>
-      <w:bookmarkStart w:id="138" w:name="_Toc104991190"/>
-      <w:bookmarkStart w:id="139" w:name="_Toc105141288"/>
-      <w:bookmarkStart w:id="140" w:name="_Toc105141379"/>
-      <w:bookmarkEnd w:id="138"/>
-      <w:bookmarkEnd w:id="139"/>
-      <w:bookmarkEnd w:id="140"/>
+      <w:bookmarkStart w:id="166" w:name="_Toc104991190"/>
+      <w:bookmarkStart w:id="167" w:name="_Toc105141288"/>
+      <w:bookmarkStart w:id="168" w:name="_Toc105141379"/>
+      <w:bookmarkStart w:id="169" w:name="_Toc105790607"/>
+      <w:bookmarkEnd w:id="166"/>
+      <w:bookmarkEnd w:id="167"/>
+      <w:bookmarkEnd w:id="168"/>
+      <w:bookmarkEnd w:id="169"/>
     </w:p>
     <w:p>
       <w:pPr>
         <w:pStyle w:val="Virsraksts2"/>
       </w:pPr>
-      <w:bookmarkStart w:id="141" w:name="_Toc105141289"/>
-      <w:bookmarkStart w:id="142" w:name="_Toc105141380"/>
-      <w:bookmarkEnd w:id="141"/>
+      <w:bookmarkStart w:id="170" w:name="_Toc105141289"/>
+      <w:bookmarkStart w:id="171" w:name="_Toc105790608"/>
+      <w:bookmarkEnd w:id="170"/>
       <w:r>
         <w:t>Izvēlētās testēšanas metodes, rīku apraksts un pamatojums</w:t>
       </w:r>
-      <w:bookmarkEnd w:id="142"/>
+      <w:bookmarkEnd w:id="171"/>
     </w:p>
     <w:p>
       <w:proofErr w:type="spellStart"/>
@@ -19480,7 +19472,6 @@
       <w:r>
         <w:t>.</w:t>
       </w:r>
-      <w:bookmarkStart w:id="143" w:name="_Toc105141381"/>
     </w:p>
     <w:p>
       <w:r>
@@ -19557,11 +19548,12 @@
       <w:pPr>
         <w:pStyle w:val="Virsraksts2"/>
       </w:pPr>
+      <w:bookmarkStart w:id="172" w:name="_Toc105790609"/>
       <w:r>
         <w:lastRenderedPageBreak/>
         <w:t>Testpiemēru kopa</w:t>
       </w:r>
-      <w:bookmarkEnd w:id="143"/>
+      <w:bookmarkEnd w:id="172"/>
     </w:p>
     <w:p>
       <w:r>
@@ -30400,13 +30392,12 @@
       <w:pPr>
         <w:pStyle w:val="Virsraksts2"/>
       </w:pPr>
-      <w:bookmarkStart w:id="144" w:name="_Toc105141382"/>
+      <w:bookmarkStart w:id="173" w:name="_Toc105790610"/>
       <w:r>
         <w:lastRenderedPageBreak/>
         <w:t>Testēšanas žurnāls</w:t>
       </w:r>
-      <w:bookmarkStart w:id="145" w:name="_Toc105141383"/>
-      <w:bookmarkEnd w:id="144"/>
+      <w:bookmarkEnd w:id="173"/>
     </w:p>
     <w:p>
       <w:r>
@@ -39100,11 +39091,12 @@
       <w:pPr>
         <w:pStyle w:val="Virsraksts1"/>
       </w:pPr>
+      <w:bookmarkStart w:id="174" w:name="_Toc105790611"/>
       <w:r>
         <w:lastRenderedPageBreak/>
         <w:t>Individuālais ieguldījums</w:t>
       </w:r>
-      <w:bookmarkEnd w:id="145"/>
+      <w:bookmarkEnd w:id="174"/>
     </w:p>
     <w:p>
       <w:r>
@@ -39231,12 +39223,12 @@
       <w:pPr>
         <w:pStyle w:val="Virsraksts1"/>
       </w:pPr>
-      <w:bookmarkStart w:id="146" w:name="_Toc105141384"/>
+      <w:bookmarkStart w:id="175" w:name="_Toc105790612"/>
       <w:r>
         <w:lastRenderedPageBreak/>
         <w:t>Secinājumi</w:t>
       </w:r>
-      <w:bookmarkEnd w:id="146"/>
+      <w:bookmarkEnd w:id="175"/>
     </w:p>
     <w:p>
       <w:r>
@@ -39276,52 +39268,25 @@
         <w:t xml:space="preserve"> Viena no pirmajām lietām, kuru izveidoju ir spēles iesniegšanas sadaļa (Sk. 1. pielikumu)</w:t>
       </w:r>
       <w:r>
-        <w:t xml:space="preserve">, </w:t>
-      </w:r>
-      <w:r>
-        <w:t xml:space="preserve">(Sk. </w:t>
-      </w:r>
-      <w:r>
-        <w:t>2</w:t>
-      </w:r>
-      <w:r>
-        <w:t>. pielikumu),</w:t>
+        <w:t>, (Sk. 2. pielikumu),</w:t>
       </w:r>
       <w:r>
         <w:t xml:space="preserve"> </w:t>
       </w:r>
       <w:r>
-        <w:t xml:space="preserve">(Sk. </w:t>
-      </w:r>
-      <w:r>
-        <w:t>3</w:t>
-      </w:r>
-      <w:r>
-        <w:t>. pielikumu),</w:t>
+        <w:t>(Sk. 3. pielikumu),</w:t>
       </w:r>
       <w:r>
         <w:t xml:space="preserve"> </w:t>
       </w:r>
       <w:r>
-        <w:t xml:space="preserve">(Sk. </w:t>
-      </w:r>
-      <w:r>
-        <w:t>4</w:t>
-      </w:r>
-      <w:r>
-        <w:t>. pielikumu),</w:t>
+        <w:t>(Sk. 4. pielikumu),</w:t>
       </w:r>
       <w:r>
         <w:t xml:space="preserve"> </w:t>
       </w:r>
       <w:r>
-        <w:t xml:space="preserve">(Sk. </w:t>
-      </w:r>
-      <w:r>
-        <w:t>5</w:t>
-      </w:r>
-      <w:r>
-        <w:t>. pielikumu)</w:t>
+        <w:t>(Sk. 5. pielikumu)</w:t>
       </w:r>
       <w:r>
         <w:t>.</w:t>
@@ -39378,12 +39343,12 @@
       <w:pPr>
         <w:pStyle w:val="Virsraksts1"/>
       </w:pPr>
-      <w:bookmarkStart w:id="147" w:name="_Toc105141385"/>
+      <w:bookmarkStart w:id="176" w:name="_Toc105790613"/>
       <w:r>
         <w:lastRenderedPageBreak/>
         <w:t>Lietoto saīsinājumu saraksts</w:t>
       </w:r>
-      <w:bookmarkEnd w:id="147"/>
+      <w:bookmarkEnd w:id="176"/>
     </w:p>
     <w:p>
       <w:r>
@@ -39873,12 +39838,12 @@
       <w:pPr>
         <w:pStyle w:val="Virsraksts1"/>
       </w:pPr>
-      <w:bookmarkStart w:id="148" w:name="_Toc105141386"/>
+      <w:bookmarkStart w:id="177" w:name="_Toc105790614"/>
       <w:r>
         <w:lastRenderedPageBreak/>
         <w:t>Literatūras un informācijas avotu saraksts</w:t>
       </w:r>
-      <w:bookmarkEnd w:id="148"/>
+      <w:bookmarkEnd w:id="177"/>
     </w:p>
     <w:p>
       <w:pPr>
@@ -41810,22 +41775,22 @@
       <w:pPr>
         <w:ind w:firstLine="0"/>
       </w:pPr>
-      <w:bookmarkStart w:id="149" w:name="_m06fyw3e8nip" w:colFirst="0" w:colLast="0"/>
-      <w:bookmarkEnd w:id="149"/>
+      <w:bookmarkStart w:id="178" w:name="_m06fyw3e8nip" w:colFirst="0" w:colLast="0"/>
+      <w:bookmarkEnd w:id="178"/>
     </w:p>
     <w:p>
       <w:pPr>
         <w:ind w:firstLine="0"/>
       </w:pPr>
-      <w:bookmarkStart w:id="150" w:name="_7fmg01kdm06i" w:colFirst="0" w:colLast="0"/>
-      <w:bookmarkEnd w:id="150"/>
+      <w:bookmarkStart w:id="179" w:name="_7fmg01kdm06i" w:colFirst="0" w:colLast="0"/>
+      <w:bookmarkEnd w:id="179"/>
     </w:p>
     <w:p>
       <w:pPr>
         <w:ind w:firstLine="0"/>
       </w:pPr>
-      <w:bookmarkStart w:id="151" w:name="_adkcuu9f0a4d" w:colFirst="0" w:colLast="0"/>
-      <w:bookmarkEnd w:id="151"/>
+      <w:bookmarkStart w:id="180" w:name="_adkcuu9f0a4d" w:colFirst="0" w:colLast="0"/>
+      <w:bookmarkEnd w:id="180"/>
     </w:p>
     <w:p>
       <w:pPr>
@@ -41895,17 +41860,17 @@
           <w:numId w:val="0"/>
         </w:numPr>
       </w:pPr>
-      <w:bookmarkStart w:id="152" w:name="_ehrfa8ubwp3r" w:colFirst="0" w:colLast="0"/>
-      <w:bookmarkStart w:id="153" w:name="_gc4pj7ek0com" w:colFirst="0" w:colLast="0"/>
-      <w:bookmarkStart w:id="154" w:name="_xgqm7827mjfl" w:colFirst="0" w:colLast="0"/>
-      <w:bookmarkStart w:id="155" w:name="_Toc105141387"/>
-      <w:bookmarkEnd w:id="152"/>
-      <w:bookmarkEnd w:id="153"/>
-      <w:bookmarkEnd w:id="154"/>
+      <w:bookmarkStart w:id="181" w:name="_ehrfa8ubwp3r" w:colFirst="0" w:colLast="0"/>
+      <w:bookmarkStart w:id="182" w:name="_gc4pj7ek0com" w:colFirst="0" w:colLast="0"/>
+      <w:bookmarkStart w:id="183" w:name="_xgqm7827mjfl" w:colFirst="0" w:colLast="0"/>
+      <w:bookmarkStart w:id="184" w:name="_Toc105790615"/>
+      <w:bookmarkEnd w:id="181"/>
+      <w:bookmarkEnd w:id="182"/>
+      <w:bookmarkEnd w:id="183"/>
       <w:r>
         <w:t>Pielikums</w:t>
       </w:r>
-      <w:bookmarkEnd w:id="155"/>
+      <w:bookmarkEnd w:id="184"/>
     </w:p>
     <w:p>
       <w:pPr>
@@ -41936,6 +41901,7 @@
         <w:rPr>
           <w:b/>
           <w:bCs/>
+          <w:noProof/>
         </w:rPr>
         <w:lastRenderedPageBreak/>
         <w:drawing>
